--- a/src/main/webapp/report/88.docx
+++ b/src/main/webapp/report/88.docx
@@ -13207,7 +13207,7 @@
             <w:pPr>
               <w:jc w:val="center"/>
               <w:rPr>
-                <w:rFonts w:ascii="华文细黑" w:eastAsia="华文细黑" w:hAnsi="华文细黑" w:hint="eastAsia"/>
+                <w:rFonts w:ascii="华文细黑" w:eastAsia="华文细黑" w:hAnsi="华文细黑"/>
                 <w:color w:val="595959"/>
                 <w:sz w:val="20"/>
                 <w:szCs w:val="20"/>
@@ -13284,7 +13284,7 @@
             <w:pPr>
               <w:jc w:val="center"/>
               <w:rPr>
-                <w:rFonts w:ascii="华文细黑" w:eastAsia="华文细黑" w:hAnsi="华文细黑" w:hint="eastAsia"/>
+                <w:rFonts w:ascii="华文细黑" w:eastAsia="华文细黑" w:hAnsi="华文细黑"/>
                 <w:color w:val="595959"/>
                 <w:sz w:val="20"/>
                 <w:szCs w:val="20"/>
@@ -13317,7 +13317,7 @@
             <w:pPr>
               <w:jc w:val="center"/>
               <w:rPr>
-                <w:rFonts w:ascii="华文细黑" w:eastAsia="华文细黑" w:hAnsi="华文细黑" w:hint="eastAsia"/>
+                <w:rFonts w:ascii="华文细黑" w:eastAsia="华文细黑" w:hAnsi="华文细黑"/>
                 <w:color w:val="595959"/>
                 <w:sz w:val="20"/>
                 <w:szCs w:val="20"/>
@@ -13394,7 +13394,7 @@
             <w:pPr>
               <w:jc w:val="center"/>
               <w:rPr>
-                <w:rFonts w:ascii="华文细黑" w:eastAsia="华文细黑" w:hAnsi="华文细黑" w:hint="eastAsia"/>
+                <w:rFonts w:ascii="华文细黑" w:eastAsia="华文细黑" w:hAnsi="华文细黑"/>
                 <w:color w:val="595959"/>
                 <w:sz w:val="20"/>
                 <w:szCs w:val="20"/>
@@ -13427,7 +13427,7 @@
             <w:pPr>
               <w:jc w:val="center"/>
               <w:rPr>
-                <w:rFonts w:ascii="华文细黑" w:eastAsia="华文细黑" w:hAnsi="华文细黑" w:hint="eastAsia"/>
+                <w:rFonts w:ascii="华文细黑" w:eastAsia="华文细黑" w:hAnsi="华文细黑"/>
                 <w:color w:val="595959"/>
                 <w:sz w:val="20"/>
                 <w:szCs w:val="20"/>
@@ -13504,7 +13504,7 @@
             <w:pPr>
               <w:jc w:val="center"/>
               <w:rPr>
-                <w:rFonts w:ascii="华文细黑" w:eastAsia="华文细黑" w:hAnsi="华文细黑" w:hint="eastAsia"/>
+                <w:rFonts w:ascii="华文细黑" w:eastAsia="华文细黑" w:hAnsi="华文细黑"/>
                 <w:color w:val="595959"/>
                 <w:sz w:val="20"/>
                 <w:szCs w:val="20"/>
@@ -13537,7 +13537,7 @@
             <w:pPr>
               <w:jc w:val="center"/>
               <w:rPr>
-                <w:rFonts w:ascii="华文细黑" w:eastAsia="华文细黑" w:hAnsi="华文细黑" w:hint="eastAsia"/>
+                <w:rFonts w:ascii="华文细黑" w:eastAsia="华文细黑" w:hAnsi="华文细黑"/>
                 <w:color w:val="595959"/>
                 <w:sz w:val="20"/>
                 <w:szCs w:val="20"/>
@@ -13614,7 +13614,7 @@
             <w:pPr>
               <w:jc w:val="center"/>
               <w:rPr>
-                <w:rFonts w:ascii="华文细黑" w:eastAsia="华文细黑" w:hAnsi="华文细黑" w:hint="eastAsia"/>
+                <w:rFonts w:ascii="华文细黑" w:eastAsia="华文细黑" w:hAnsi="华文细黑"/>
                 <w:color w:val="595959"/>
                 <w:sz w:val="20"/>
                 <w:szCs w:val="20"/>
@@ -13647,7 +13647,7 @@
             <w:pPr>
               <w:jc w:val="center"/>
               <w:rPr>
-                <w:rFonts w:ascii="华文细黑" w:eastAsia="华文细黑" w:hAnsi="华文细黑" w:hint="eastAsia"/>
+                <w:rFonts w:ascii="华文细黑" w:eastAsia="华文细黑" w:hAnsi="华文细黑"/>
                 <w:color w:val="595959"/>
                 <w:sz w:val="20"/>
                 <w:szCs w:val="20"/>
@@ -13835,7 +13835,6 @@
                 <w:lang w:eastAsia="zh-CN"/>
               </w:rPr>
             </w:pPr>
-            <w:bookmarkStart w:id="16" w:name="_GoBack" w:colFirst="1" w:colLast="2"/>
             <w:r>
               <w:rPr>
                 <w:rFonts w:ascii="华文细黑" w:eastAsia="华文细黑" w:hAnsi="华文细黑" w:cs="华文细黑" w:hint="eastAsia"/>
@@ -13900,7 +13899,7 @@
             <w:pPr>
               <w:jc w:val="center"/>
               <w:rPr>
-                <w:rFonts w:ascii="华文细黑" w:eastAsia="华文细黑" w:hAnsi="华文细黑" w:hint="eastAsia"/>
+                <w:rFonts w:ascii="华文细黑" w:eastAsia="华文细黑" w:hAnsi="华文细黑"/>
                 <w:color w:val="595959"/>
                 <w:sz w:val="20"/>
                 <w:szCs w:val="20"/>
@@ -13977,7 +13976,7 @@
             <w:pPr>
               <w:jc w:val="center"/>
               <w:rPr>
-                <w:rFonts w:ascii="华文细黑" w:eastAsia="华文细黑" w:hAnsi="华文细黑" w:hint="eastAsia"/>
+                <w:rFonts w:ascii="华文细黑" w:eastAsia="华文细黑" w:hAnsi="华文细黑"/>
                 <w:color w:val="595959"/>
                 <w:sz w:val="20"/>
                 <w:szCs w:val="20"/>
@@ -14010,7 +14009,7 @@
             <w:pPr>
               <w:jc w:val="center"/>
               <w:rPr>
-                <w:rFonts w:ascii="华文细黑" w:eastAsia="华文细黑" w:hAnsi="华文细黑" w:hint="eastAsia"/>
+                <w:rFonts w:ascii="华文细黑" w:eastAsia="华文细黑" w:hAnsi="华文细黑"/>
                 <w:color w:val="595959"/>
                 <w:sz w:val="20"/>
                 <w:szCs w:val="20"/>
@@ -14087,7 +14086,7 @@
             <w:pPr>
               <w:jc w:val="center"/>
               <w:rPr>
-                <w:rFonts w:ascii="华文细黑" w:eastAsia="华文细黑" w:hAnsi="华文细黑" w:hint="eastAsia"/>
+                <w:rFonts w:ascii="华文细黑" w:eastAsia="华文细黑" w:hAnsi="华文细黑"/>
                 <w:color w:val="595959"/>
                 <w:sz w:val="20"/>
                 <w:szCs w:val="20"/>
@@ -14120,7 +14119,7 @@
             <w:pPr>
               <w:jc w:val="center"/>
               <w:rPr>
-                <w:rFonts w:ascii="华文细黑" w:eastAsia="华文细黑" w:hAnsi="华文细黑" w:hint="eastAsia"/>
+                <w:rFonts w:ascii="华文细黑" w:eastAsia="华文细黑" w:hAnsi="华文细黑"/>
                 <w:color w:val="595959"/>
                 <w:sz w:val="20"/>
                 <w:szCs w:val="20"/>
@@ -14197,7 +14196,7 @@
             <w:pPr>
               <w:jc w:val="center"/>
               <w:rPr>
-                <w:rFonts w:ascii="华文细黑" w:eastAsia="华文细黑" w:hAnsi="华文细黑" w:hint="eastAsia"/>
+                <w:rFonts w:ascii="华文细黑" w:eastAsia="华文细黑" w:hAnsi="华文细黑"/>
                 <w:color w:val="595959"/>
                 <w:sz w:val="20"/>
                 <w:szCs w:val="20"/>
@@ -14230,7 +14229,7 @@
             <w:pPr>
               <w:jc w:val="center"/>
               <w:rPr>
-                <w:rFonts w:ascii="华文细黑" w:eastAsia="华文细黑" w:hAnsi="华文细黑" w:hint="eastAsia"/>
+                <w:rFonts w:ascii="华文细黑" w:eastAsia="华文细黑" w:hAnsi="华文细黑"/>
                 <w:color w:val="595959"/>
                 <w:sz w:val="20"/>
                 <w:szCs w:val="20"/>
@@ -14307,7 +14306,7 @@
             <w:pPr>
               <w:jc w:val="center"/>
               <w:rPr>
-                <w:rFonts w:ascii="华文细黑" w:eastAsia="华文细黑" w:hAnsi="华文细黑" w:hint="eastAsia"/>
+                <w:rFonts w:ascii="华文细黑" w:eastAsia="华文细黑" w:hAnsi="华文细黑"/>
                 <w:color w:val="595959"/>
                 <w:sz w:val="20"/>
                 <w:szCs w:val="20"/>
@@ -14340,7 +14339,7 @@
             <w:pPr>
               <w:jc w:val="center"/>
               <w:rPr>
-                <w:rFonts w:ascii="华文细黑" w:eastAsia="华文细黑" w:hAnsi="华文细黑" w:hint="eastAsia"/>
+                <w:rFonts w:ascii="华文细黑" w:eastAsia="华文细黑" w:hAnsi="华文细黑"/>
                 <w:color w:val="595959"/>
                 <w:sz w:val="20"/>
                 <w:szCs w:val="20"/>
@@ -14417,7 +14416,7 @@
             <w:pPr>
               <w:jc w:val="center"/>
               <w:rPr>
-                <w:rFonts w:ascii="华文细黑" w:eastAsia="华文细黑" w:hAnsi="华文细黑" w:hint="eastAsia"/>
+                <w:rFonts w:ascii="华文细黑" w:eastAsia="华文细黑" w:hAnsi="华文细黑"/>
                 <w:color w:val="595959"/>
                 <w:sz w:val="20"/>
                 <w:szCs w:val="20"/>
@@ -14450,7 +14449,7 @@
             <w:pPr>
               <w:jc w:val="center"/>
               <w:rPr>
-                <w:rFonts w:ascii="华文细黑" w:eastAsia="华文细黑" w:hAnsi="华文细黑" w:hint="eastAsia"/>
+                <w:rFonts w:ascii="华文细黑" w:eastAsia="华文细黑" w:hAnsi="华文细黑"/>
                 <w:color w:val="595959"/>
                 <w:sz w:val="20"/>
                 <w:szCs w:val="20"/>
@@ -14527,7 +14526,7 @@
             <w:pPr>
               <w:jc w:val="center"/>
               <w:rPr>
-                <w:rFonts w:ascii="华文细黑" w:eastAsia="华文细黑" w:hAnsi="华文细黑" w:hint="eastAsia"/>
+                <w:rFonts w:ascii="华文细黑" w:eastAsia="华文细黑" w:hAnsi="华文细黑"/>
                 <w:color w:val="595959"/>
                 <w:sz w:val="20"/>
                 <w:szCs w:val="20"/>
@@ -14560,7 +14559,7 @@
             <w:pPr>
               <w:jc w:val="center"/>
               <w:rPr>
-                <w:rFonts w:ascii="华文细黑" w:eastAsia="华文细黑" w:hAnsi="华文细黑" w:hint="eastAsia"/>
+                <w:rFonts w:ascii="华文细黑" w:eastAsia="华文细黑" w:hAnsi="华文细黑"/>
                 <w:color w:val="595959"/>
                 <w:sz w:val="20"/>
                 <w:szCs w:val="20"/>
@@ -14637,7 +14636,7 @@
             <w:pPr>
               <w:jc w:val="center"/>
               <w:rPr>
-                <w:rFonts w:ascii="华文细黑" w:eastAsia="华文细黑" w:hAnsi="华文细黑" w:hint="eastAsia"/>
+                <w:rFonts w:ascii="华文细黑" w:eastAsia="华文细黑" w:hAnsi="华文细黑"/>
                 <w:color w:val="595959"/>
                 <w:sz w:val="20"/>
                 <w:szCs w:val="20"/>
@@ -14670,7 +14669,7 @@
             <w:pPr>
               <w:jc w:val="center"/>
               <w:rPr>
-                <w:rFonts w:ascii="华文细黑" w:eastAsia="华文细黑" w:hAnsi="华文细黑" w:hint="eastAsia"/>
+                <w:rFonts w:ascii="华文细黑" w:eastAsia="华文细黑" w:hAnsi="华文细黑"/>
                 <w:color w:val="595959"/>
                 <w:sz w:val="20"/>
                 <w:szCs w:val="20"/>
@@ -14688,7 +14687,6 @@
           </w:p>
         </w:tc>
       </w:tr>
-      <w:bookmarkEnd w:id="16"/>
     </w:tbl>
     <w:p>
       <w:pPr>
@@ -14716,7 +14714,7 @@
           <w:lang w:eastAsia="zh-CN"/>
         </w:rPr>
       </w:pPr>
-      <w:bookmarkStart w:id="17" w:name="_Toc20821"/>
+      <w:bookmarkStart w:id="16" w:name="_Toc20821"/>
       <w:r>
         <w:rPr>
           <w:rFonts w:hint="eastAsia"/>
@@ -14734,7 +14732,7 @@
         </w:rPr>
         <w:t>各类型读者借阅比例</w:t>
       </w:r>
-      <w:bookmarkEnd w:id="17"/>
+      <w:bookmarkEnd w:id="16"/>
     </w:p>
     <w:p>
       <w:pPr>
@@ -14976,7 +14974,7 @@
           <w:lang w:eastAsia="zh-CN"/>
         </w:rPr>
       </w:pPr>
-      <w:bookmarkStart w:id="18" w:name="_Toc5961"/>
+      <w:bookmarkStart w:id="17" w:name="_Toc5961"/>
       <w:r>
         <w:rPr>
           <w:rFonts w:hint="eastAsia"/>
@@ -14993,7 +14991,7 @@
         </w:rPr>
         <w:t>历年超期归还图书比例趋势</w:t>
       </w:r>
-      <w:bookmarkEnd w:id="18"/>
+      <w:bookmarkEnd w:id="17"/>
     </w:p>
     <w:p>
       <w:pPr>
@@ -15186,7 +15184,7 @@
           <w:lang w:eastAsia="zh-CN"/>
         </w:rPr>
       </w:pPr>
-      <w:bookmarkStart w:id="19" w:name="_Toc17601"/>
+      <w:bookmarkStart w:id="18" w:name="_Toc17601"/>
       <w:r>
         <w:rPr>
           <w:rFonts w:hint="eastAsia"/>
@@ -15203,7 +15201,7 @@
         </w:rPr>
         <w:t>电子阅览室使用统计</w:t>
       </w:r>
-      <w:bookmarkEnd w:id="19"/>
+      <w:bookmarkEnd w:id="18"/>
     </w:p>
     <w:p>
       <w:pPr>
@@ -15334,8 +15332,8 @@
                                     <w:szCs w:val="96"/>
                                   </w:rPr>
                                 </w:pPr>
-                                <w:bookmarkStart w:id="20" w:name="_bookmark18"/>
-                                <w:bookmarkEnd w:id="20"/>
+                                <w:bookmarkStart w:id="19" w:name="_bookmark18"/>
+                                <w:bookmarkEnd w:id="19"/>
                                 <w:r>
                                   <w:rPr>
                                     <w:rFonts w:ascii="微软雅黑"/>
@@ -15442,8 +15440,8 @@
                               <w:szCs w:val="96"/>
                             </w:rPr>
                           </w:pPr>
-                          <w:bookmarkStart w:id="21" w:name="_bookmark18"/>
-                          <w:bookmarkEnd w:id="21"/>
+                          <w:bookmarkStart w:id="20" w:name="_bookmark18"/>
+                          <w:bookmarkEnd w:id="20"/>
                           <w:r>
                             <w:rPr>
                               <w:rFonts w:ascii="微软雅黑"/>
@@ -15674,7 +15672,7 @@
           <w:lang w:eastAsia="zh-CN"/>
         </w:rPr>
       </w:pPr>
-      <w:bookmarkStart w:id="22" w:name="_Toc13011"/>
+      <w:bookmarkStart w:id="21" w:name="_Toc13011"/>
       <w:r>
         <w:rPr>
           <w:rFonts w:hint="eastAsia"/>
@@ -15692,7 +15690,7 @@
         </w:rPr>
         <w:t>座位在座时长统计</w:t>
       </w:r>
-      <w:bookmarkEnd w:id="22"/>
+      <w:bookmarkEnd w:id="21"/>
     </w:p>
     <w:p>
       <w:pPr>
@@ -15776,7 +15774,7 @@
           <w:lang w:eastAsia="zh-CN"/>
         </w:rPr>
       </w:pPr>
-      <w:bookmarkStart w:id="23" w:name="_Toc26593"/>
+      <w:bookmarkStart w:id="22" w:name="_Toc26593"/>
       <w:r>
         <w:rPr>
           <w:rFonts w:hint="eastAsia"/>
@@ -15794,7 +15792,7 @@
         </w:rPr>
         <w:t>电子阅览室平均每日使用统计</w:t>
       </w:r>
-      <w:bookmarkEnd w:id="23"/>
+      <w:bookmarkEnd w:id="22"/>
     </w:p>
     <w:p>
       <w:pPr>
@@ -15918,7 +15916,7 @@
       <w:pPr>
         <w:ind w:firstLineChars="100" w:firstLine="280"/>
         <w:rPr>
-          <w:rFonts w:ascii="微软雅黑" w:eastAsia="微软雅黑" w:hAnsi="微软雅黑" w:cs="微软雅黑"/>
+          <w:rFonts w:ascii="微软雅黑" w:eastAsia="微软雅黑" w:hAnsi="微软雅黑" w:cs="微软雅黑" w:hint="eastAsia"/>
           <w:color w:val="595959" w:themeColor="text1" w:themeTint="A6"/>
           <w:sz w:val="28"/>
           <w:szCs w:val="28"/>
@@ -15934,459 +15932,15 @@
     </w:p>
     <w:p>
       <w:pPr>
-        <w:ind w:firstLineChars="100" w:firstLine="220"/>
-        <w:rPr>
-          <w:rFonts w:ascii="微软雅黑" w:eastAsia="微软雅黑" w:hAnsi="微软雅黑" w:cs="微软雅黑"/>
+        <w:rPr>
+          <w:rFonts w:ascii="微软雅黑" w:eastAsia="微软雅黑" w:hAnsi="微软雅黑" w:cs="微软雅黑" w:hint="eastAsia"/>
           <w:color w:val="595959" w:themeColor="text1" w:themeTint="A6"/>
           <w:sz w:val="28"/>
           <w:szCs w:val="28"/>
           <w:lang w:eastAsia="zh-CN"/>
         </w:rPr>
       </w:pPr>
-      <w:r>
-        <w:rPr>
-          <w:noProof/>
-          <w:lang w:eastAsia="zh-CN"/>
-        </w:rPr>
-        <w:lastRenderedPageBreak/>
-        <mc:AlternateContent>
-          <mc:Choice Requires="wps">
-            <w:drawing>
-              <wp:anchor distT="0" distB="0" distL="114300" distR="114300" simplePos="0" relativeHeight="251665408" behindDoc="0" locked="0" layoutInCell="1" allowOverlap="1">
-                <wp:simplePos x="0" y="0"/>
-                <wp:positionH relativeFrom="column">
-                  <wp:posOffset>2246630</wp:posOffset>
-                </wp:positionH>
-                <wp:positionV relativeFrom="page">
-                  <wp:posOffset>521970</wp:posOffset>
-                </wp:positionV>
-                <wp:extent cx="3110230" cy="609600"/>
-                <wp:effectExtent l="0" t="0" r="0" b="0"/>
-                <wp:wrapNone/>
-                <wp:docPr id="113" name="文本框 26"/>
-                <wp:cNvGraphicFramePr/>
-                <a:graphic xmlns:a="http://schemas.openxmlformats.org/drawingml/2006/main">
-                  <a:graphicData uri="http://schemas.microsoft.com/office/word/2010/wordprocessingShape">
-                    <wps:wsp>
-                      <wps:cNvSpPr txBox="1"/>
-                      <wps:spPr>
-                        <a:xfrm>
-                          <a:off x="0" y="0"/>
-                          <a:ext cx="3110230" cy="609600"/>
-                        </a:xfrm>
-                        <a:prstGeom prst="rect">
-                          <a:avLst/>
-                        </a:prstGeom>
-                        <a:noFill/>
-                        <a:ln w="9525">
-                          <a:noFill/>
-                        </a:ln>
-                      </wps:spPr>
-                      <wps:txbx>
-                        <w:txbxContent>
-                          <w:p>
-                            <w:pPr>
-                              <w:spacing w:line="960" w:lineRule="exact"/>
-                              <w:rPr>
-                                <w:rFonts w:ascii="微软雅黑" w:eastAsia="微软雅黑" w:hAnsi="微软雅黑" w:cs="微软雅黑"/>
-                                <w:sz w:val="96"/>
-                                <w:szCs w:val="96"/>
-                              </w:rPr>
-                            </w:pPr>
-                            <w:r>
-                              <w:rPr>
-                                <w:rFonts w:ascii="微软雅黑" w:eastAsia="微软雅黑" w:hAnsi="微软雅黑" w:cs="微软雅黑" w:hint="eastAsia"/>
-                                <w:b/>
-                                <w:bCs/>
-                                <w:color w:val="FFFFFF"/>
-                                <w:sz w:val="96"/>
-                                <w:szCs w:val="96"/>
-                                <w:lang w:eastAsia="zh-CN"/>
-                              </w:rPr>
-                              <w:t>文印分析</w:t>
-                            </w:r>
-                          </w:p>
-                        </w:txbxContent>
-                      </wps:txbx>
-                      <wps:bodyPr lIns="0" tIns="0" rIns="0" bIns="0" upright="1"/>
-                    </wps:wsp>
-                  </a:graphicData>
-                </a:graphic>
-              </wp:anchor>
-            </w:drawing>
-          </mc:Choice>
-          <mc:Fallback>
-            <w:pict>
-              <v:shape id="文本框 26" o:spid="_x0000_s1041" type="#_x0000_t202" style="position:absolute;left:0;text-align:left;margin-left:176.9pt;margin-top:41.1pt;width:244.9pt;height:48pt;z-index:251665408;visibility:visible;mso-wrap-style:square;mso-wrap-distance-left:9pt;mso-wrap-distance-top:0;mso-wrap-distance-right:9pt;mso-wrap-distance-bottom:0;mso-position-horizontal:absolute;mso-position-horizontal-relative:text;mso-position-vertical:absolute;mso-position-vertical-relative:page;v-text-anchor:top" o:gfxdata="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" filled="f" stroked="f">
-                <v:textbox inset="0,0,0,0">
-                  <w:txbxContent>
-                    <w:p>
-                      <w:pPr>
-                        <w:spacing w:line="960" w:lineRule="exact"/>
-                        <w:rPr>
-                          <w:rFonts w:ascii="微软雅黑" w:eastAsia="微软雅黑" w:hAnsi="微软雅黑" w:cs="微软雅黑"/>
-                          <w:sz w:val="96"/>
-                          <w:szCs w:val="96"/>
-                        </w:rPr>
-                      </w:pPr>
-                      <w:r>
-                        <w:rPr>
-                          <w:rFonts w:ascii="微软雅黑" w:eastAsia="微软雅黑" w:hAnsi="微软雅黑" w:cs="微软雅黑" w:hint="eastAsia"/>
-                          <w:b/>
-                          <w:bCs/>
-                          <w:color w:val="FFFFFF"/>
-                          <w:sz w:val="96"/>
-                          <w:szCs w:val="96"/>
-                          <w:lang w:eastAsia="zh-CN"/>
-                        </w:rPr>
-                        <w:t>文印分析</w:t>
-                      </w:r>
-                    </w:p>
-                  </w:txbxContent>
-                </v:textbox>
-                <w10:wrap anchory="page"/>
-              </v:shape>
-            </w:pict>
-          </mc:Fallback>
-        </mc:AlternateContent>
-      </w:r>
-      <w:r>
-        <w:rPr>
-          <w:noProof/>
-          <w:lang w:eastAsia="zh-CN"/>
-        </w:rPr>
-        <mc:AlternateContent>
-          <mc:Choice Requires="wps">
-            <w:drawing>
-              <wp:anchor distT="0" distB="0" distL="114300" distR="114300" simplePos="0" relativeHeight="251666432" behindDoc="0" locked="0" layoutInCell="1" allowOverlap="1">
-                <wp:simplePos x="0" y="0"/>
-                <wp:positionH relativeFrom="column">
-                  <wp:posOffset>587375</wp:posOffset>
-                </wp:positionH>
-                <wp:positionV relativeFrom="page">
-                  <wp:posOffset>521970</wp:posOffset>
-                </wp:positionV>
-                <wp:extent cx="1100455" cy="609600"/>
-                <wp:effectExtent l="0" t="0" r="0" b="0"/>
-                <wp:wrapNone/>
-                <wp:docPr id="114" name="文本框 25"/>
-                <wp:cNvGraphicFramePr/>
-                <a:graphic xmlns:a="http://schemas.openxmlformats.org/drawingml/2006/main">
-                  <a:graphicData uri="http://schemas.microsoft.com/office/word/2010/wordprocessingShape">
-                    <wps:wsp>
-                      <wps:cNvSpPr txBox="1"/>
-                      <wps:spPr>
-                        <a:xfrm>
-                          <a:off x="0" y="0"/>
-                          <a:ext cx="1100444" cy="609600"/>
-                        </a:xfrm>
-                        <a:prstGeom prst="rect">
-                          <a:avLst/>
-                        </a:prstGeom>
-                        <a:noFill/>
-                        <a:ln w="9525">
-                          <a:noFill/>
-                        </a:ln>
-                      </wps:spPr>
-                      <wps:txbx>
-                        <w:txbxContent>
-                          <w:p>
-                            <w:pPr>
-                              <w:tabs>
-                                <w:tab w:val="left" w:pos="878"/>
-                              </w:tabs>
-                              <w:spacing w:line="960" w:lineRule="exact"/>
-                              <w:rPr>
-                                <w:rFonts w:ascii="微软雅黑" w:eastAsia="微软雅黑" w:hAnsi="微软雅黑" w:cs="微软雅黑"/>
-                                <w:sz w:val="96"/>
-                                <w:szCs w:val="96"/>
-                              </w:rPr>
-                            </w:pPr>
-                            <w:r>
-                              <w:rPr>
-                                <w:rFonts w:ascii="微软雅黑"/>
-                                <w:b/>
-                                <w:color w:val="FFFFFF"/>
-                                <w:sz w:val="96"/>
-                              </w:rPr>
-                              <w:t>0</w:t>
-                            </w:r>
-                            <w:r>
-                              <w:rPr>
-                                <w:rFonts w:ascii="微软雅黑"/>
-                                <w:b/>
-                                <w:color w:val="FFFFFF"/>
-                                <w:sz w:val="96"/>
-                              </w:rPr>
-                              <w:tab/>
-                            </w:r>
-                            <w:r>
-                              <w:rPr>
-                                <w:rFonts w:ascii="微软雅黑" w:eastAsia="宋体" w:hint="eastAsia"/>
-                                <w:b/>
-                                <w:color w:val="FFFFFF"/>
-                                <w:sz w:val="96"/>
-                                <w:lang w:eastAsia="zh-CN"/>
-                              </w:rPr>
-                              <w:t>4</w:t>
-                            </w:r>
-                          </w:p>
-                        </w:txbxContent>
-                      </wps:txbx>
-                      <wps:bodyPr lIns="0" tIns="0" rIns="0" bIns="0" upright="1"/>
-                    </wps:wsp>
-                  </a:graphicData>
-                </a:graphic>
-              </wp:anchor>
-            </w:drawing>
-          </mc:Choice>
-          <mc:Fallback>
-            <w:pict>
-              <v:shape id="文本框 25" o:spid="_x0000_s1042" type="#_x0000_t202" style="position:absolute;left:0;text-align:left;margin-left:46.25pt;margin-top:41.1pt;width:86.65pt;height:48pt;z-index:251666432;visibility:visible;mso-wrap-style:square;mso-wrap-distance-left:9pt;mso-wrap-distance-top:0;mso-wrap-distance-right:9pt;mso-wrap-distance-bottom:0;mso-position-horizontal:absolute;mso-position-horizontal-relative:text;mso-position-vertical:absolute;mso-position-vertical-relative:page;v-text-anchor:top" o:gfxdata="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" filled="f" stroked="f">
-                <v:textbox inset="0,0,0,0">
-                  <w:txbxContent>
-                    <w:p>
-                      <w:pPr>
-                        <w:tabs>
-                          <w:tab w:val="left" w:pos="878"/>
-                        </w:tabs>
-                        <w:spacing w:line="960" w:lineRule="exact"/>
-                        <w:rPr>
-                          <w:rFonts w:ascii="微软雅黑" w:eastAsia="微软雅黑" w:hAnsi="微软雅黑" w:cs="微软雅黑"/>
-                          <w:sz w:val="96"/>
-                          <w:szCs w:val="96"/>
-                        </w:rPr>
-                      </w:pPr>
-                      <w:r>
-                        <w:rPr>
-                          <w:rFonts w:ascii="微软雅黑"/>
-                          <w:b/>
-                          <w:color w:val="FFFFFF"/>
-                          <w:sz w:val="96"/>
-                        </w:rPr>
-                        <w:t>0</w:t>
-                      </w:r>
-                      <w:r>
-                        <w:rPr>
-                          <w:rFonts w:ascii="微软雅黑"/>
-                          <w:b/>
-                          <w:color w:val="FFFFFF"/>
-                          <w:sz w:val="96"/>
-                        </w:rPr>
-                        <w:tab/>
-                      </w:r>
-                      <w:r>
-                        <w:rPr>
-                          <w:rFonts w:ascii="微软雅黑" w:eastAsia="宋体" w:hint="eastAsia"/>
-                          <w:b/>
-                          <w:color w:val="FFFFFF"/>
-                          <w:sz w:val="96"/>
-                          <w:lang w:eastAsia="zh-CN"/>
-                        </w:rPr>
-                        <w:t>4</w:t>
-                      </w:r>
-                    </w:p>
-                  </w:txbxContent>
-                </v:textbox>
-                <w10:wrap anchory="page"/>
-              </v:shape>
-            </w:pict>
-          </mc:Fallback>
-        </mc:AlternateContent>
-      </w:r>
-    </w:p>
-    <w:p>
-      <w:pPr>
-        <w:pStyle w:val="1"/>
-        <w:rPr>
-          <w:color w:val="595959" w:themeColor="text1" w:themeTint="A6"/>
-          <w:lang w:eastAsia="zh-CN"/>
-        </w:rPr>
-      </w:pPr>
-      <w:bookmarkStart w:id="24" w:name="_Toc25302"/>
-      <w:r>
-        <w:rPr>
-          <w:rFonts w:hint="eastAsia"/>
-          <w:color w:val="595959" w:themeColor="text1" w:themeTint="A6"/>
-          <w:lang w:eastAsia="zh-CN"/>
-        </w:rPr>
-        <w:t xml:space="preserve">4.1 </w:t>
-      </w:r>
-      <w:r>
-        <w:rPr>
-          <w:rFonts w:hint="eastAsia"/>
-          <w:color w:val="595959" w:themeColor="text1" w:themeTint="A6"/>
-          <w:lang w:eastAsia="zh-CN"/>
-        </w:rPr>
-        <w:t>全馆自助文印统计</w:t>
-      </w:r>
-      <w:bookmarkEnd w:id="24"/>
-    </w:p>
-    <w:p>
-      <w:pPr>
-        <w:ind w:firstLineChars="100" w:firstLine="280"/>
-        <w:rPr>
-          <w:rFonts w:ascii="微软雅黑" w:eastAsia="微软雅黑" w:hAnsi="微软雅黑" w:cs="微软雅黑"/>
-          <w:color w:val="595959" w:themeColor="text1" w:themeTint="A6"/>
-          <w:sz w:val="28"/>
-          <w:szCs w:val="28"/>
-          <w:lang w:eastAsia="zh-CN"/>
-        </w:rPr>
-      </w:pPr>
-      <w:r>
-        <w:rPr>
-          <w:rFonts w:ascii="微软雅黑" w:eastAsia="微软雅黑" w:hAnsi="微软雅黑" w:cs="微软雅黑"/>
-          <w:color w:val="C00000"/>
-          <w:sz w:val="28"/>
-          <w:szCs w:val="28"/>
-          <w:lang w:eastAsia="zh-CN"/>
-        </w:rPr>
-        <w:t>${print_amount_year}</w:t>
-      </w:r>
-      <w:r>
-        <w:rPr>
-          <w:rFonts w:ascii="微软雅黑" w:eastAsia="微软雅黑" w:hAnsi="微软雅黑" w:cs="微软雅黑" w:hint="eastAsia"/>
-          <w:color w:val="595959" w:themeColor="text1" w:themeTint="A6"/>
-          <w:sz w:val="28"/>
-          <w:szCs w:val="28"/>
-          <w:lang w:eastAsia="zh-CN"/>
-        </w:rPr>
-        <w:t>年全馆读者自助文印总量为</w:t>
-      </w:r>
-      <w:r>
-        <w:rPr>
-          <w:rFonts w:ascii="微软雅黑" w:eastAsia="微软雅黑" w:hAnsi="微软雅黑" w:cs="微软雅黑"/>
-          <w:color w:val="C00000"/>
-          <w:sz w:val="28"/>
-          <w:szCs w:val="28"/>
-          <w:lang w:eastAsia="zh-CN"/>
-        </w:rPr>
-        <w:t>${print_amount_page1}</w:t>
-      </w:r>
-      <w:r>
-        <w:rPr>
-          <w:rFonts w:ascii="微软雅黑" w:eastAsia="微软雅黑" w:hAnsi="微软雅黑" w:cs="微软雅黑" w:hint="eastAsia"/>
-          <w:color w:val="595959" w:themeColor="text1" w:themeTint="A6"/>
-          <w:sz w:val="28"/>
-          <w:szCs w:val="28"/>
-          <w:lang w:eastAsia="zh-CN"/>
-        </w:rPr>
-        <w:t>页，比上一年</w:t>
-      </w:r>
-      <w:r>
-        <w:rPr>
-          <w:rFonts w:ascii="微软雅黑" w:eastAsia="微软雅黑" w:hAnsi="微软雅黑" w:cs="微软雅黑"/>
-          <w:color w:val="C00000"/>
-          <w:sz w:val="28"/>
-          <w:szCs w:val="28"/>
-          <w:lang w:eastAsia="zh-CN"/>
-        </w:rPr>
-        <w:t>${print_amount_page2}</w:t>
-      </w:r>
-      <w:r>
-        <w:rPr>
-          <w:rFonts w:ascii="微软雅黑" w:eastAsia="微软雅黑" w:hAnsi="微软雅黑" w:cs="微软雅黑" w:hint="eastAsia"/>
-          <w:color w:val="595959" w:themeColor="text1" w:themeTint="A6"/>
-          <w:sz w:val="28"/>
-          <w:szCs w:val="28"/>
-          <w:lang w:eastAsia="zh-CN"/>
-        </w:rPr>
-        <w:t>了</w:t>
-      </w:r>
-      <w:r>
-        <w:rPr>
-          <w:rFonts w:ascii="微软雅黑" w:eastAsia="微软雅黑" w:hAnsi="微软雅黑" w:cs="微软雅黑"/>
-          <w:color w:val="C00000"/>
-          <w:sz w:val="28"/>
-          <w:szCs w:val="28"/>
-          <w:lang w:eastAsia="zh-CN"/>
-        </w:rPr>
-        <w:t>${print_amount_page3}</w:t>
-      </w:r>
-      <w:r>
-        <w:rPr>
-          <w:rFonts w:ascii="微软雅黑" w:eastAsia="微软雅黑" w:hAnsi="微软雅黑" w:cs="微软雅黑" w:hint="eastAsia"/>
-          <w:color w:val="595959" w:themeColor="text1" w:themeTint="A6"/>
-          <w:sz w:val="28"/>
-          <w:szCs w:val="28"/>
-          <w:lang w:eastAsia="zh-CN"/>
-        </w:rPr>
-        <w:t>页。</w:t>
-      </w:r>
-    </w:p>
-    <w:p>
-      <w:pPr>
-        <w:jc w:val="center"/>
-        <w:rPr>
-          <w:rFonts w:ascii="黑体" w:eastAsia="黑体" w:hAnsi="黑体" w:cs="黑体"/>
-          <w:color w:val="595959" w:themeColor="text1" w:themeTint="A6"/>
-          <w:sz w:val="24"/>
-          <w:szCs w:val="24"/>
-          <w:lang w:eastAsia="zh-CN"/>
-        </w:rPr>
-      </w:pPr>
-      <w:r>
-        <w:rPr>
-          <w:rFonts w:ascii="黑体" w:eastAsia="黑体" w:hAnsi="黑体" w:cs="黑体" w:hint="eastAsia"/>
-          <w:color w:val="595959" w:themeColor="text1" w:themeTint="A6"/>
-          <w:sz w:val="24"/>
-          <w:szCs w:val="24"/>
-          <w:lang w:eastAsia="zh-CN"/>
-        </w:rPr>
-        <w:t>历年全馆读者自助文文印总量统计</w:t>
-      </w:r>
-    </w:p>
-    <w:p>
-      <w:pPr>
-        <w:jc w:val="center"/>
-        <w:rPr>
-          <w:rFonts w:ascii="黑体" w:eastAsia="黑体" w:hAnsi="黑体" w:cs="黑体"/>
-          <w:color w:val="595959" w:themeColor="text1" w:themeTint="A6"/>
-          <w:sz w:val="24"/>
-          <w:szCs w:val="24"/>
-          <w:lang w:eastAsia="zh-CN"/>
-        </w:rPr>
-      </w:pPr>
-      <w:r>
-        <w:rPr>
-          <w:rFonts w:ascii="黑体" w:eastAsia="黑体" w:hAnsi="黑体" w:cs="黑体"/>
-          <w:color w:val="595959" w:themeColor="text1" w:themeTint="A6"/>
-          <w:sz w:val="24"/>
-          <w:szCs w:val="24"/>
-          <w:lang w:eastAsia="zh-CN"/>
-        </w:rPr>
-        <w:t>${img_print_amount}</w:t>
-      </w:r>
-    </w:p>
-    <w:p>
-      <w:pPr>
-        <w:jc w:val="center"/>
-        <w:rPr>
-          <w:rFonts w:ascii="黑体" w:eastAsia="黑体" w:hAnsi="黑体" w:cs="黑体"/>
-          <w:color w:val="595959" w:themeColor="text1" w:themeTint="A6"/>
-          <w:sz w:val="24"/>
-          <w:szCs w:val="24"/>
-          <w:lang w:eastAsia="zh-CN"/>
-        </w:rPr>
-        <w:sectPr>
-          <w:pgSz w:w="11906" w:h="16838"/>
-          <w:pgMar w:top="1440" w:right="1800" w:bottom="1440" w:left="1800" w:header="851" w:footer="992" w:gutter="0"/>
-          <w:cols w:space="425"/>
-          <w:docGrid w:type="lines" w:linePitch="312"/>
-        </w:sectPr>
-      </w:pPr>
-    </w:p>
-    <w:p>
-      <w:pPr>
-        <w:jc w:val="center"/>
-        <w:rPr>
-          <w:rFonts w:ascii="黑体" w:eastAsia="黑体" w:hAnsi="黑体" w:cs="黑体"/>
-          <w:color w:val="595959" w:themeColor="text1" w:themeTint="A6"/>
-          <w:sz w:val="24"/>
-          <w:szCs w:val="24"/>
-          <w:lang w:eastAsia="zh-CN"/>
-        </w:rPr>
-      </w:pPr>
+      <w:bookmarkStart w:id="23" w:name="_GoBack"/>
       <w:r>
         <w:rPr>
           <w:noProof/>
@@ -16396,13 +15950,13 @@
         <mc:AlternateContent>
           <mc:Choice Requires="wpg">
             <w:drawing>
-              <wp:anchor distT="0" distB="0" distL="114300" distR="114300" simplePos="0" relativeHeight="251663872" behindDoc="0" locked="0" layoutInCell="1" allowOverlap="1">
+              <wp:anchor distT="0" distB="0" distL="114300" distR="114300" simplePos="0" relativeHeight="251655680" behindDoc="0" locked="0" layoutInCell="1" allowOverlap="1">
                 <wp:simplePos x="0" y="0"/>
                 <wp:positionH relativeFrom="page">
-                  <wp:posOffset>-10160</wp:posOffset>
+                  <wp:posOffset>-635</wp:posOffset>
                 </wp:positionH>
                 <wp:positionV relativeFrom="page">
-                  <wp:posOffset>0</wp:posOffset>
+                  <wp:posOffset>-266700</wp:posOffset>
                 </wp:positionV>
                 <wp:extent cx="7905750" cy="1619250"/>
                 <wp:effectExtent l="0" t="0" r="19050" b="0"/>
@@ -16586,7 +16140,7 @@
           </mc:Choice>
           <mc:Fallback>
             <w:pict>
-              <v:group w14:anchorId="472A9352" id="组合 27" o:spid="_x0000_s1026" style="position:absolute;left:0;text-align:left;margin-left:-.8pt;margin-top:0;width:622.5pt;height:127.5pt;z-index:251663872;mso-position-horizontal-relative:page;mso-position-vertical-relative:page" coordorigin="-538,-681" coordsize="12450,2550" o:gfxdata="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">
+              <v:group w14:anchorId="25C15298" id="组合 27" o:spid="_x0000_s1026" style="position:absolute;left:0;text-align:left;margin-left:-.05pt;margin-top:-21pt;width:622.5pt;height:127.5pt;z-index:251655680;mso-position-horizontal-relative:page;mso-position-vertical-relative:page" coordorigin="-538,-681" coordsize="12450,2550" o:gfxdata="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">
                 <v:group id="组合 28" o:spid="_x0000_s1027" style="position:absolute;left:-538;top:-681;width:12116;height:2550" coordorigin="-538,-681" coordsize="12116,2550" o:gfxdata="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">
                   <v:shape id="任意多边形 29" o:spid="_x0000_s1028" style="position:absolute;left:-538;top:-681;width:12116;height:2550;visibility:visible;mso-wrap-style:square;v-text-anchor:top" coordsize="11900,2418" o:gfxdata="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" path="m,2418r11900,l11900,,,,,2418xe" fillcolor="#9e79a3" stroked="f">
                     <v:path arrowok="t" textboxrect="0,0,11900,2418"/>
@@ -16608,14 +16162,459 @@
           </mc:Fallback>
         </mc:AlternateContent>
       </w:r>
-      <w:r>
-        <w:rPr>
-          <w:rFonts w:ascii="黑体" w:eastAsia="黑体" w:hAnsi="黑体" w:cs="黑体" w:hint="eastAsia"/>
+      <w:bookmarkEnd w:id="23"/>
+      <w:r>
+        <w:rPr>
+          <w:noProof/>
+          <w:lang w:eastAsia="zh-CN"/>
+        </w:rPr>
+        <mc:AlternateContent>
+          <mc:Choice Requires="wps">
+            <w:drawing>
+              <wp:anchor distT="0" distB="0" distL="114300" distR="114300" simplePos="0" relativeHeight="251658752" behindDoc="0" locked="0" layoutInCell="1" allowOverlap="1">
+                <wp:simplePos x="0" y="0"/>
+                <wp:positionH relativeFrom="column">
+                  <wp:posOffset>2246630</wp:posOffset>
+                </wp:positionH>
+                <wp:positionV relativeFrom="page">
+                  <wp:posOffset>521970</wp:posOffset>
+                </wp:positionV>
+                <wp:extent cx="3110230" cy="609600"/>
+                <wp:effectExtent l="0" t="0" r="0" b="0"/>
+                <wp:wrapNone/>
+                <wp:docPr id="113" name="文本框 26"/>
+                <wp:cNvGraphicFramePr/>
+                <a:graphic xmlns:a="http://schemas.openxmlformats.org/drawingml/2006/main">
+                  <a:graphicData uri="http://schemas.microsoft.com/office/word/2010/wordprocessingShape">
+                    <wps:wsp>
+                      <wps:cNvSpPr txBox="1"/>
+                      <wps:spPr>
+                        <a:xfrm>
+                          <a:off x="0" y="0"/>
+                          <a:ext cx="3110230" cy="609600"/>
+                        </a:xfrm>
+                        <a:prstGeom prst="rect">
+                          <a:avLst/>
+                        </a:prstGeom>
+                        <a:noFill/>
+                        <a:ln w="9525">
+                          <a:noFill/>
+                        </a:ln>
+                      </wps:spPr>
+                      <wps:txbx>
+                        <w:txbxContent>
+                          <w:p>
+                            <w:pPr>
+                              <w:spacing w:line="960" w:lineRule="exact"/>
+                              <w:rPr>
+                                <w:rFonts w:ascii="微软雅黑" w:eastAsia="微软雅黑" w:hAnsi="微软雅黑" w:cs="微软雅黑"/>
+                                <w:sz w:val="96"/>
+                                <w:szCs w:val="96"/>
+                              </w:rPr>
+                            </w:pPr>
+                            <w:r>
+                              <w:rPr>
+                                <w:rFonts w:ascii="微软雅黑" w:eastAsia="微软雅黑" w:hAnsi="微软雅黑" w:cs="微软雅黑" w:hint="eastAsia"/>
+                                <w:b/>
+                                <w:bCs/>
+                                <w:color w:val="FFFFFF"/>
+                                <w:sz w:val="96"/>
+                                <w:szCs w:val="96"/>
+                                <w:lang w:eastAsia="zh-CN"/>
+                              </w:rPr>
+                              <w:t>文印分析</w:t>
+                            </w:r>
+                          </w:p>
+                        </w:txbxContent>
+                      </wps:txbx>
+                      <wps:bodyPr lIns="0" tIns="0" rIns="0" bIns="0" upright="1"/>
+                    </wps:wsp>
+                  </a:graphicData>
+                </a:graphic>
+              </wp:anchor>
+            </w:drawing>
+          </mc:Choice>
+          <mc:Fallback>
+            <w:pict>
+              <v:shape id="文本框 26" o:spid="_x0000_s1041" type="#_x0000_t202" style="position:absolute;margin-left:176.9pt;margin-top:41.1pt;width:244.9pt;height:48pt;z-index:251658752;visibility:visible;mso-wrap-style:square;mso-wrap-distance-left:9pt;mso-wrap-distance-top:0;mso-wrap-distance-right:9pt;mso-wrap-distance-bottom:0;mso-position-horizontal:absolute;mso-position-horizontal-relative:text;mso-position-vertical:absolute;mso-position-vertical-relative:page;v-text-anchor:top" o:gfxdata="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" filled="f" stroked="f">
+                <v:textbox inset="0,0,0,0">
+                  <w:txbxContent>
+                    <w:p>
+                      <w:pPr>
+                        <w:spacing w:line="960" w:lineRule="exact"/>
+                        <w:rPr>
+                          <w:rFonts w:ascii="微软雅黑" w:eastAsia="微软雅黑" w:hAnsi="微软雅黑" w:cs="微软雅黑"/>
+                          <w:sz w:val="96"/>
+                          <w:szCs w:val="96"/>
+                        </w:rPr>
+                      </w:pPr>
+                      <w:r>
+                        <w:rPr>
+                          <w:rFonts w:ascii="微软雅黑" w:eastAsia="微软雅黑" w:hAnsi="微软雅黑" w:cs="微软雅黑" w:hint="eastAsia"/>
+                          <w:b/>
+                          <w:bCs/>
+                          <w:color w:val="FFFFFF"/>
+                          <w:sz w:val="96"/>
+                          <w:szCs w:val="96"/>
+                          <w:lang w:eastAsia="zh-CN"/>
+                        </w:rPr>
+                        <w:t>文印分析</w:t>
+                      </w:r>
+                    </w:p>
+                  </w:txbxContent>
+                </v:textbox>
+                <w10:wrap anchory="page"/>
+              </v:shape>
+            </w:pict>
+          </mc:Fallback>
+        </mc:AlternateContent>
+      </w:r>
+      <w:r>
+        <w:rPr>
+          <w:noProof/>
+          <w:lang w:eastAsia="zh-CN"/>
+        </w:rPr>
+        <mc:AlternateContent>
+          <mc:Choice Requires="wps">
+            <w:drawing>
+              <wp:anchor distT="0" distB="0" distL="114300" distR="114300" simplePos="0" relativeHeight="251661824" behindDoc="0" locked="0" layoutInCell="1" allowOverlap="1">
+                <wp:simplePos x="0" y="0"/>
+                <wp:positionH relativeFrom="column">
+                  <wp:posOffset>587375</wp:posOffset>
+                </wp:positionH>
+                <wp:positionV relativeFrom="page">
+                  <wp:posOffset>521970</wp:posOffset>
+                </wp:positionV>
+                <wp:extent cx="1100455" cy="609600"/>
+                <wp:effectExtent l="0" t="0" r="0" b="0"/>
+                <wp:wrapNone/>
+                <wp:docPr id="114" name="文本框 25"/>
+                <wp:cNvGraphicFramePr/>
+                <a:graphic xmlns:a="http://schemas.openxmlformats.org/drawingml/2006/main">
+                  <a:graphicData uri="http://schemas.microsoft.com/office/word/2010/wordprocessingShape">
+                    <wps:wsp>
+                      <wps:cNvSpPr txBox="1"/>
+                      <wps:spPr>
+                        <a:xfrm>
+                          <a:off x="0" y="0"/>
+                          <a:ext cx="1100444" cy="609600"/>
+                        </a:xfrm>
+                        <a:prstGeom prst="rect">
+                          <a:avLst/>
+                        </a:prstGeom>
+                        <a:noFill/>
+                        <a:ln w="9525">
+                          <a:noFill/>
+                        </a:ln>
+                      </wps:spPr>
+                      <wps:txbx>
+                        <w:txbxContent>
+                          <w:p>
+                            <w:pPr>
+                              <w:tabs>
+                                <w:tab w:val="left" w:pos="878"/>
+                              </w:tabs>
+                              <w:spacing w:line="960" w:lineRule="exact"/>
+                              <w:rPr>
+                                <w:rFonts w:ascii="微软雅黑" w:eastAsia="微软雅黑" w:hAnsi="微软雅黑" w:cs="微软雅黑"/>
+                                <w:sz w:val="96"/>
+                                <w:szCs w:val="96"/>
+                              </w:rPr>
+                            </w:pPr>
+                            <w:r>
+                              <w:rPr>
+                                <w:rFonts w:ascii="微软雅黑"/>
+                                <w:b/>
+                                <w:color w:val="FFFFFF"/>
+                                <w:sz w:val="96"/>
+                              </w:rPr>
+                              <w:t>0</w:t>
+                            </w:r>
+                            <w:r>
+                              <w:rPr>
+                                <w:rFonts w:ascii="微软雅黑"/>
+                                <w:b/>
+                                <w:color w:val="FFFFFF"/>
+                                <w:sz w:val="96"/>
+                              </w:rPr>
+                              <w:tab/>
+                            </w:r>
+                            <w:r>
+                              <w:rPr>
+                                <w:rFonts w:ascii="微软雅黑" w:eastAsia="宋体" w:hint="eastAsia"/>
+                                <w:b/>
+                                <w:color w:val="FFFFFF"/>
+                                <w:sz w:val="96"/>
+                                <w:lang w:eastAsia="zh-CN"/>
+                              </w:rPr>
+                              <w:t>4</w:t>
+                            </w:r>
+                          </w:p>
+                        </w:txbxContent>
+                      </wps:txbx>
+                      <wps:bodyPr lIns="0" tIns="0" rIns="0" bIns="0" upright="1"/>
+                    </wps:wsp>
+                  </a:graphicData>
+                </a:graphic>
+              </wp:anchor>
+            </w:drawing>
+          </mc:Choice>
+          <mc:Fallback>
+            <w:pict>
+              <v:shape id="文本框 25" o:spid="_x0000_s1042" type="#_x0000_t202" style="position:absolute;margin-left:46.25pt;margin-top:41.1pt;width:86.65pt;height:48pt;z-index:251661824;visibility:visible;mso-wrap-style:square;mso-wrap-distance-left:9pt;mso-wrap-distance-top:0;mso-wrap-distance-right:9pt;mso-wrap-distance-bottom:0;mso-position-horizontal:absolute;mso-position-horizontal-relative:text;mso-position-vertical:absolute;mso-position-vertical-relative:page;v-text-anchor:top" o:gfxdata="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" filled="f" stroked="f">
+                <v:textbox inset="0,0,0,0">
+                  <w:txbxContent>
+                    <w:p>
+                      <w:pPr>
+                        <w:tabs>
+                          <w:tab w:val="left" w:pos="878"/>
+                        </w:tabs>
+                        <w:spacing w:line="960" w:lineRule="exact"/>
+                        <w:rPr>
+                          <w:rFonts w:ascii="微软雅黑" w:eastAsia="微软雅黑" w:hAnsi="微软雅黑" w:cs="微软雅黑"/>
+                          <w:sz w:val="96"/>
+                          <w:szCs w:val="96"/>
+                        </w:rPr>
+                      </w:pPr>
+                      <w:r>
+                        <w:rPr>
+                          <w:rFonts w:ascii="微软雅黑"/>
+                          <w:b/>
+                          <w:color w:val="FFFFFF"/>
+                          <w:sz w:val="96"/>
+                        </w:rPr>
+                        <w:t>0</w:t>
+                      </w:r>
+                      <w:r>
+                        <w:rPr>
+                          <w:rFonts w:ascii="微软雅黑"/>
+                          <w:b/>
+                          <w:color w:val="FFFFFF"/>
+                          <w:sz w:val="96"/>
+                        </w:rPr>
+                        <w:tab/>
+                      </w:r>
+                      <w:r>
+                        <w:rPr>
+                          <w:rFonts w:ascii="微软雅黑" w:eastAsia="宋体" w:hint="eastAsia"/>
+                          <w:b/>
+                          <w:color w:val="FFFFFF"/>
+                          <w:sz w:val="96"/>
+                          <w:lang w:eastAsia="zh-CN"/>
+                        </w:rPr>
+                        <w:t>4</w:t>
+                      </w:r>
+                    </w:p>
+                  </w:txbxContent>
+                </v:textbox>
+                <w10:wrap anchory="page"/>
+              </v:shape>
+            </w:pict>
+          </mc:Fallback>
+        </mc:AlternateContent>
+      </w:r>
+    </w:p>
+    <w:p>
+      <w:pPr>
+        <w:pStyle w:val="1"/>
+        <w:rPr>
+          <w:color w:val="595959" w:themeColor="text1" w:themeTint="A6"/>
+          <w:lang w:eastAsia="zh-CN"/>
+        </w:rPr>
+      </w:pPr>
+      <w:bookmarkStart w:id="24" w:name="_Toc25302"/>
+      <w:r>
+        <w:rPr>
+          <w:rFonts w:hint="eastAsia"/>
+          <w:color w:val="595959" w:themeColor="text1" w:themeTint="A6"/>
+          <w:lang w:eastAsia="zh-CN"/>
+        </w:rPr>
+        <w:t xml:space="preserve">4.1 </w:t>
+      </w:r>
+      <w:r>
+        <w:rPr>
+          <w:rFonts w:hint="eastAsia"/>
+          <w:color w:val="595959" w:themeColor="text1" w:themeTint="A6"/>
+          <w:lang w:eastAsia="zh-CN"/>
+        </w:rPr>
+        <w:t>全馆自助文印统计</w:t>
+      </w:r>
+      <w:bookmarkEnd w:id="24"/>
+    </w:p>
+    <w:p>
+      <w:pPr>
+        <w:ind w:firstLineChars="100" w:firstLine="280"/>
+        <w:rPr>
+          <w:rFonts w:ascii="微软雅黑" w:eastAsia="微软雅黑" w:hAnsi="微软雅黑" w:cs="微软雅黑"/>
+          <w:color w:val="595959" w:themeColor="text1" w:themeTint="A6"/>
+          <w:sz w:val="28"/>
+          <w:szCs w:val="28"/>
+          <w:lang w:eastAsia="zh-CN"/>
+        </w:rPr>
+      </w:pPr>
+      <w:r>
+        <w:rPr>
+          <w:rFonts w:ascii="微软雅黑" w:eastAsia="微软雅黑" w:hAnsi="微软雅黑" w:cs="微软雅黑"/>
+          <w:color w:val="C00000"/>
+          <w:sz w:val="28"/>
+          <w:szCs w:val="28"/>
+          <w:lang w:eastAsia="zh-CN"/>
+        </w:rPr>
+        <w:t>${print_amount_year}</w:t>
+      </w:r>
+      <w:r>
+        <w:rPr>
+          <w:rFonts w:ascii="微软雅黑" w:eastAsia="微软雅黑" w:hAnsi="微软雅黑" w:cs="微软雅黑" w:hint="eastAsia"/>
+          <w:color w:val="595959" w:themeColor="text1" w:themeTint="A6"/>
+          <w:sz w:val="28"/>
+          <w:szCs w:val="28"/>
+          <w:lang w:eastAsia="zh-CN"/>
+        </w:rPr>
+        <w:t>年全馆读者自助文印总量为</w:t>
+      </w:r>
+      <w:r>
+        <w:rPr>
+          <w:rFonts w:ascii="微软雅黑" w:eastAsia="微软雅黑" w:hAnsi="微软雅黑" w:cs="微软雅黑"/>
+          <w:color w:val="C00000"/>
+          <w:sz w:val="28"/>
+          <w:szCs w:val="28"/>
+          <w:lang w:eastAsia="zh-CN"/>
+        </w:rPr>
+        <w:t>${print_amount_page1}</w:t>
+      </w:r>
+      <w:r>
+        <w:rPr>
+          <w:rFonts w:ascii="微软雅黑" w:eastAsia="微软雅黑" w:hAnsi="微软雅黑" w:cs="微软雅黑" w:hint="eastAsia"/>
+          <w:color w:val="595959" w:themeColor="text1" w:themeTint="A6"/>
+          <w:sz w:val="28"/>
+          <w:szCs w:val="28"/>
+          <w:lang w:eastAsia="zh-CN"/>
+        </w:rPr>
+        <w:t>页，比上一年</w:t>
+      </w:r>
+      <w:r>
+        <w:rPr>
+          <w:rFonts w:ascii="微软雅黑" w:eastAsia="微软雅黑" w:hAnsi="微软雅黑" w:cs="微软雅黑"/>
+          <w:color w:val="C00000"/>
+          <w:sz w:val="28"/>
+          <w:szCs w:val="28"/>
+          <w:lang w:eastAsia="zh-CN"/>
+        </w:rPr>
+        <w:t>${print_amount_page2}</w:t>
+      </w:r>
+      <w:r>
+        <w:rPr>
+          <w:rFonts w:ascii="微软雅黑" w:eastAsia="微软雅黑" w:hAnsi="微软雅黑" w:cs="微软雅黑" w:hint="eastAsia"/>
+          <w:color w:val="595959" w:themeColor="text1" w:themeTint="A6"/>
+          <w:sz w:val="28"/>
+          <w:szCs w:val="28"/>
+          <w:lang w:eastAsia="zh-CN"/>
+        </w:rPr>
+        <w:t>了</w:t>
+      </w:r>
+      <w:r>
+        <w:rPr>
+          <w:rFonts w:ascii="微软雅黑" w:eastAsia="微软雅黑" w:hAnsi="微软雅黑" w:cs="微软雅黑"/>
+          <w:color w:val="C00000"/>
+          <w:sz w:val="28"/>
+          <w:szCs w:val="28"/>
+          <w:lang w:eastAsia="zh-CN"/>
+        </w:rPr>
+        <w:t>${print_amount_page3}</w:t>
+      </w:r>
+      <w:r>
+        <w:rPr>
+          <w:rFonts w:ascii="微软雅黑" w:eastAsia="微软雅黑" w:hAnsi="微软雅黑" w:cs="微软雅黑" w:hint="eastAsia"/>
+          <w:color w:val="595959" w:themeColor="text1" w:themeTint="A6"/>
+          <w:sz w:val="28"/>
+          <w:szCs w:val="28"/>
+          <w:lang w:eastAsia="zh-CN"/>
+        </w:rPr>
+        <w:t>页。</w:t>
+      </w:r>
+    </w:p>
+    <w:p>
+      <w:pPr>
+        <w:jc w:val="center"/>
+        <w:rPr>
+          <w:rFonts w:ascii="黑体" w:eastAsia="黑体" w:hAnsi="黑体" w:cs="黑体"/>
           <w:color w:val="595959" w:themeColor="text1" w:themeTint="A6"/>
           <w:sz w:val="24"/>
           <w:szCs w:val="24"/>
           <w:lang w:eastAsia="zh-CN"/>
         </w:rPr>
+      </w:pPr>
+      <w:r>
+        <w:rPr>
+          <w:rFonts w:ascii="黑体" w:eastAsia="黑体" w:hAnsi="黑体" w:cs="黑体" w:hint="eastAsia"/>
+          <w:color w:val="595959" w:themeColor="text1" w:themeTint="A6"/>
+          <w:sz w:val="24"/>
+          <w:szCs w:val="24"/>
+          <w:lang w:eastAsia="zh-CN"/>
+        </w:rPr>
+        <w:t>历年全馆读者自助文文印总量统计</w:t>
+      </w:r>
+    </w:p>
+    <w:p>
+      <w:pPr>
+        <w:jc w:val="center"/>
+        <w:rPr>
+          <w:rFonts w:ascii="黑体" w:eastAsia="黑体" w:hAnsi="黑体" w:cs="黑体"/>
+          <w:color w:val="595959" w:themeColor="text1" w:themeTint="A6"/>
+          <w:sz w:val="24"/>
+          <w:szCs w:val="24"/>
+          <w:lang w:eastAsia="zh-CN"/>
+        </w:rPr>
+      </w:pPr>
+      <w:r>
+        <w:rPr>
+          <w:rFonts w:ascii="黑体" w:eastAsia="黑体" w:hAnsi="黑体" w:cs="黑体"/>
+          <w:color w:val="595959" w:themeColor="text1" w:themeTint="A6"/>
+          <w:sz w:val="24"/>
+          <w:szCs w:val="24"/>
+          <w:lang w:eastAsia="zh-CN"/>
+        </w:rPr>
+        <w:t>${img_print_amount}</w:t>
+      </w:r>
+    </w:p>
+    <w:p>
+      <w:pPr>
+        <w:jc w:val="center"/>
+        <w:rPr>
+          <w:rFonts w:ascii="黑体" w:eastAsia="黑体" w:hAnsi="黑体" w:cs="黑体"/>
+          <w:color w:val="595959" w:themeColor="text1" w:themeTint="A6"/>
+          <w:sz w:val="24"/>
+          <w:szCs w:val="24"/>
+          <w:lang w:eastAsia="zh-CN"/>
+        </w:rPr>
+        <w:sectPr>
+          <w:pgSz w:w="11906" w:h="16838"/>
+          <w:pgMar w:top="1440" w:right="1800" w:bottom="1440" w:left="1800" w:header="851" w:footer="992" w:gutter="0"/>
+          <w:cols w:space="425"/>
+          <w:docGrid w:type="lines" w:linePitch="312"/>
+        </w:sectPr>
+      </w:pPr>
+    </w:p>
+    <w:p>
+      <w:pPr>
+        <w:jc w:val="center"/>
+        <w:rPr>
+          <w:rFonts w:ascii="黑体" w:eastAsia="黑体" w:hAnsi="黑体" w:cs="黑体"/>
+          <w:color w:val="595959" w:themeColor="text1" w:themeTint="A6"/>
+          <w:sz w:val="24"/>
+          <w:szCs w:val="24"/>
+          <w:lang w:eastAsia="zh-CN"/>
+        </w:rPr>
+      </w:pPr>
+      <w:r>
+        <w:rPr>
+          <w:rFonts w:ascii="黑体" w:eastAsia="黑体" w:hAnsi="黑体" w:cs="黑体" w:hint="eastAsia"/>
+          <w:color w:val="595959" w:themeColor="text1" w:themeTint="A6"/>
+          <w:sz w:val="24"/>
+          <w:szCs w:val="24"/>
+          <w:lang w:eastAsia="zh-CN"/>
+        </w:rPr>
+        <w:lastRenderedPageBreak/>
         <w:t>历年全馆读者自助打印量统计</w:t>
       </w:r>
     </w:p>
@@ -17007,7 +17006,7 @@
           </mc:Choice>
           <mc:Fallback>
             <w:pict>
-              <v:group w14:anchorId="779E70AA" id="组合 40" o:spid="_x0000_s1026" style="position:absolute;left:0;text-align:left;margin-left:931.85pt;margin-top:528.35pt;width:86.5pt;height:.1pt;z-index:251670528;mso-position-horizontal-relative:page" coordorigin="18638,312" coordsize="1730,2" o:gfxdata="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">
+              <v:group w14:anchorId="023EAD1D" id="组合 40" o:spid="_x0000_s1026" style="position:absolute;left:0;text-align:left;margin-left:931.85pt;margin-top:528.35pt;width:86.5pt;height:.1pt;z-index:251670528;mso-position-horizontal-relative:page" coordorigin="18638,312" coordsize="1730,2" o:gfxdata="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">
                 <v:shape id="任意多边形 41" o:spid="_x0000_s1027" style="position:absolute;left:18638;top:312;width:1730;height:2;visibility:visible;mso-wrap-style:square;v-text-anchor:top" coordsize="1730,2" o:gfxdata="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" path="m,l1729,e" filled="f" strokecolor="#b6a6be" strokeweight="3pt">
                   <v:stroke dashstyle="longDash"/>
                   <v:path arrowok="t" textboxrect="0,0,1730,2"/>
@@ -17096,7 +17095,7 @@
           </mc:Choice>
           <mc:Fallback>
             <w:pict>
-              <v:group w14:anchorId="28CD6CDF" id="组合 34" o:spid="_x0000_s1026" style="position:absolute;left:0;text-align:left;margin-left:768.4pt;margin-top:15.55pt;width:86.5pt;height:.1pt;z-index:251671552;mso-position-horizontal-relative:page" coordorigin="15350,312" coordsize="1730,2" o:gfxdata="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">
+              <v:group w14:anchorId="197BF224" id="组合 34" o:spid="_x0000_s1026" style="position:absolute;left:0;text-align:left;margin-left:768.4pt;margin-top:15.55pt;width:86.5pt;height:.1pt;z-index:251671552;mso-position-horizontal-relative:page" coordorigin="15350,312" coordsize="1730,2" o:gfxdata="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">
                 <v:shape id="任意多边形 35" o:spid="_x0000_s1027" style="position:absolute;left:15350;top:312;width:1730;height:2;visibility:visible;mso-wrap-style:square;v-text-anchor:top" coordsize="1730,2" o:gfxdata="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" path="m,l1729,e" filled="f" strokecolor="#b6a6be" strokeweight="3pt">
                   <v:stroke dashstyle="longDash"/>
                   <v:path arrowok="t" textboxrect="0,0,1730,2"/>
@@ -17267,7 +17266,7 @@
           </mc:Choice>
           <mc:Fallback>
             <w:pict>
-              <v:group w14:anchorId="05C10EAF" id="组合 36" o:spid="_x0000_s1026" style="position:absolute;left:0;text-align:left;margin-left:709.5pt;margin-top:55.1pt;width:366.8pt;height:185.4pt;z-index:-251643904;mso-position-horizontal-relative:page" coordorigin="14190,1103" coordsize="7336,3708" o:gfxdata="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">
+              <v:group w14:anchorId="667FF438" id="组合 36" o:spid="_x0000_s1026" style="position:absolute;left:0;text-align:left;margin-left:709.5pt;margin-top:55.1pt;width:366.8pt;height:185.4pt;z-index:-251643904;mso-position-horizontal-relative:page" coordorigin="14190,1103" coordsize="7336,3708" o:gfxdata="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">
                 <v:shape id="任意多边形 37" o:spid="_x0000_s1027" style="position:absolute;left:14190;top:1103;width:7336;height:3708;visibility:visible;mso-wrap-style:square;v-text-anchor:top" coordsize="7336,3708" o:gfxdata="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" path="m284,l207,,145,2,78,12,26,47,5,119,1,206,,243,,3464r1,69l8,3610r28,62l97,3700r77,6l243,3707r6850,l7130,3707r61,-2l7258,3695r52,-35l7332,3588r4,-87l7336,3464r,-3221l7335,174r-6,-77l7301,35,7239,7,7162,1,284,xe" fillcolor="#ded8e3" stroked="f">
                   <v:path arrowok="t" textboxrect="0,0,7336,3708"/>
                 </v:shape>
@@ -17355,7 +17354,7 @@
           </mc:Choice>
           <mc:Fallback>
             <w:pict>
-              <v:group w14:anchorId="3186263C" id="组合 38" o:spid="_x0000_s1026" style="position:absolute;left:0;text-align:left;margin-left:931.85pt;margin-top:15.55pt;width:86.5pt;height:.1pt;z-index:251673600;mso-position-horizontal-relative:page" coordorigin="18638,312" coordsize="1730,2" o:gfxdata="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">
+              <v:group w14:anchorId="36A55209" id="组合 38" o:spid="_x0000_s1026" style="position:absolute;left:0;text-align:left;margin-left:931.85pt;margin-top:15.55pt;width:86.5pt;height:.1pt;z-index:251673600;mso-position-horizontal-relative:page" coordorigin="18638,312" coordsize="1730,2" o:gfxdata="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">
                 <v:shape id="任意多边形 39" o:spid="_x0000_s1027" style="position:absolute;left:18638;top:312;width:1730;height:2;visibility:visible;mso-wrap-style:square;v-text-anchor:top" coordsize="1730,2" o:gfxdata="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" path="m,l1729,e" filled="f" strokecolor="#b6a6be" strokeweight="3pt">
                   <v:stroke dashstyle="longDash"/>
                   <v:path arrowok="t" textboxrect="0,0,1730,2"/>
@@ -17624,7 +17623,7 @@
                               <w:noProof/>
                               <w:lang w:eastAsia="zh-CN"/>
                             </w:rPr>
-                            <w:t>15</w:t>
+                            <w:t>18</w:t>
                           </w:r>
                           <w:r>
                             <w:rPr>
@@ -17689,7 +17688,7 @@
                         <w:noProof/>
                         <w:lang w:eastAsia="zh-CN"/>
                       </w:rPr>
-                      <w:t>15</w:t>
+                      <w:t>18</w:t>
                     </w:r>
                     <w:r>
                       <w:rPr>
@@ -18456,7 +18455,7 @@
 </file>
 
 <file path=customXml/itemProps2.xml><?xml version="1.0" encoding="utf-8"?>
-<ds:datastoreItem xmlns:ds="http://schemas.openxmlformats.org/officeDocument/2006/customXml" ds:itemID="{E2A30F78-5DA9-49F9-837B-183816D84F2E}">
+<ds:datastoreItem xmlns:ds="http://schemas.openxmlformats.org/officeDocument/2006/customXml" ds:itemID="{11BCC800-6F45-4F2C-82D8-466E5DDAEFD4}">
   <ds:schemaRefs>
     <ds:schemaRef ds:uri="http://schemas.openxmlformats.org/officeDocument/2006/bibliography"/>
   </ds:schemaRefs>

--- a/src/main/webapp/report/88.docx
+++ b/src/main/webapp/report/88.docx
@@ -376,6 +376,7 @@
         </w:tabs>
         <w:spacing w:line="480" w:lineRule="auto"/>
         <w:rPr>
+          <w:noProof/>
           <w:color w:val="404040" w:themeColor="text1" w:themeTint="BF"/>
           <w:sz w:val="24"/>
           <w:szCs w:val="24"/>
@@ -417,6 +418,7 @@
             <w:rFonts w:eastAsia="微软雅黑" w:hAnsi="微软雅黑" w:cs="微软雅黑" w:hint="eastAsia"/>
             <w:b/>
             <w:bCs/>
+            <w:noProof/>
             <w:color w:val="404040" w:themeColor="text1" w:themeTint="BF"/>
             <w:sz w:val="24"/>
             <w:szCs w:val="24"/>
@@ -429,15 +431,30 @@
             <w:rFonts w:hint="eastAsia"/>
             <w:b/>
             <w:bCs/>
+            <w:noProof/>
             <w:color w:val="404040" w:themeColor="text1" w:themeTint="BF"/>
             <w:sz w:val="24"/>
             <w:szCs w:val="24"/>
             <w:lang w:eastAsia="zh-CN"/>
           </w:rPr>
-          <w:t>.1馆藏文献资源变化趋势</w:t>
+          <w:t>.1</w:t>
         </w:r>
         <w:r>
           <w:rPr>
+            <w:rFonts w:ascii="微软雅黑" w:eastAsia="微软雅黑" w:hAnsi="微软雅黑" w:cs="微软雅黑" w:hint="eastAsia"/>
+            <w:b/>
+            <w:bCs/>
+            <w:noProof/>
+            <w:color w:val="404040" w:themeColor="text1" w:themeTint="BF"/>
+            <w:sz w:val="24"/>
+            <w:szCs w:val="24"/>
+            <w:lang w:eastAsia="zh-CN"/>
+          </w:rPr>
+          <w:t>馆藏文献资源变化趋势</w:t>
+        </w:r>
+        <w:r>
+          <w:rPr>
+            <w:noProof/>
             <w:color w:val="404040" w:themeColor="text1" w:themeTint="BF"/>
             <w:sz w:val="24"/>
             <w:szCs w:val="24"/>
@@ -446,6 +463,7 @@
         </w:r>
         <w:r>
           <w:rPr>
+            <w:noProof/>
             <w:color w:val="404040" w:themeColor="text1" w:themeTint="BF"/>
             <w:sz w:val="24"/>
             <w:szCs w:val="24"/>
@@ -454,6 +472,7 @@
         </w:r>
         <w:r>
           <w:rPr>
+            <w:noProof/>
             <w:color w:val="404040" w:themeColor="text1" w:themeTint="BF"/>
             <w:sz w:val="24"/>
             <w:szCs w:val="24"/>
@@ -462,6 +481,7 @@
         </w:r>
         <w:r>
           <w:rPr>
+            <w:noProof/>
             <w:color w:val="404040" w:themeColor="text1" w:themeTint="BF"/>
             <w:sz w:val="24"/>
             <w:szCs w:val="24"/>
@@ -470,6 +490,7 @@
         </w:r>
         <w:r>
           <w:rPr>
+            <w:noProof/>
             <w:color w:val="404040" w:themeColor="text1" w:themeTint="BF"/>
             <w:sz w:val="24"/>
             <w:szCs w:val="24"/>
@@ -478,6 +499,7 @@
         </w:r>
         <w:r>
           <w:rPr>
+            <w:noProof/>
             <w:color w:val="404040" w:themeColor="text1" w:themeTint="BF"/>
             <w:sz w:val="24"/>
             <w:szCs w:val="24"/>
@@ -494,6 +516,7 @@
         </w:tabs>
         <w:spacing w:line="480" w:lineRule="auto"/>
         <w:rPr>
+          <w:noProof/>
           <w:color w:val="404040" w:themeColor="text1" w:themeTint="BF"/>
           <w:sz w:val="24"/>
           <w:szCs w:val="24"/>
@@ -505,15 +528,30 @@
             <w:rFonts w:hint="eastAsia"/>
             <w:b/>
             <w:bCs/>
+            <w:noProof/>
             <w:color w:val="404040" w:themeColor="text1" w:themeTint="BF"/>
             <w:sz w:val="24"/>
             <w:szCs w:val="24"/>
             <w:lang w:eastAsia="zh-CN"/>
           </w:rPr>
-          <w:t>1.2 进馆分析</w:t>
+          <w:t xml:space="preserve">1.2 </w:t>
         </w:r>
         <w:r>
           <w:rPr>
+            <w:rFonts w:ascii="微软雅黑" w:eastAsia="微软雅黑" w:hAnsi="微软雅黑" w:cs="微软雅黑" w:hint="eastAsia"/>
+            <w:b/>
+            <w:bCs/>
+            <w:noProof/>
+            <w:color w:val="404040" w:themeColor="text1" w:themeTint="BF"/>
+            <w:sz w:val="24"/>
+            <w:szCs w:val="24"/>
+            <w:lang w:eastAsia="zh-CN"/>
+          </w:rPr>
+          <w:t>进馆分析</w:t>
+        </w:r>
+        <w:r>
+          <w:rPr>
+            <w:noProof/>
             <w:color w:val="404040" w:themeColor="text1" w:themeTint="BF"/>
             <w:sz w:val="24"/>
             <w:szCs w:val="24"/>
@@ -522,6 +560,7 @@
         </w:r>
         <w:r>
           <w:rPr>
+            <w:noProof/>
             <w:color w:val="404040" w:themeColor="text1" w:themeTint="BF"/>
             <w:sz w:val="24"/>
             <w:szCs w:val="24"/>
@@ -530,6 +569,7 @@
         </w:r>
         <w:r>
           <w:rPr>
+            <w:noProof/>
             <w:color w:val="404040" w:themeColor="text1" w:themeTint="BF"/>
             <w:sz w:val="24"/>
             <w:szCs w:val="24"/>
@@ -538,6 +578,7 @@
         </w:r>
         <w:r>
           <w:rPr>
+            <w:noProof/>
             <w:color w:val="404040" w:themeColor="text1" w:themeTint="BF"/>
             <w:sz w:val="24"/>
             <w:szCs w:val="24"/>
@@ -546,6 +587,7 @@
         </w:r>
         <w:r>
           <w:rPr>
+            <w:noProof/>
             <w:color w:val="404040" w:themeColor="text1" w:themeTint="BF"/>
             <w:sz w:val="24"/>
             <w:szCs w:val="24"/>
@@ -554,6 +596,7 @@
         </w:r>
         <w:r>
           <w:rPr>
+            <w:noProof/>
             <w:color w:val="404040" w:themeColor="text1" w:themeTint="BF"/>
             <w:sz w:val="24"/>
             <w:szCs w:val="24"/>
@@ -571,6 +614,7 @@
         <w:spacing w:line="480" w:lineRule="auto"/>
         <w:ind w:left="440"/>
         <w:rPr>
+          <w:noProof/>
           <w:color w:val="404040" w:themeColor="text1" w:themeTint="BF"/>
           <w:sz w:val="24"/>
           <w:szCs w:val="24"/>
@@ -580,15 +624,28 @@
         <w:r>
           <w:rPr>
             <w:rFonts w:hint="eastAsia"/>
+            <w:noProof/>
             <w:color w:val="404040" w:themeColor="text1" w:themeTint="BF"/>
             <w:sz w:val="24"/>
             <w:szCs w:val="24"/>
             <w:lang w:eastAsia="zh-CN"/>
           </w:rPr>
-          <w:t>1.2.1 历年图书馆进馆总人次</w:t>
+          <w:t xml:space="preserve">1.2.1 </w:t>
         </w:r>
         <w:r>
           <w:rPr>
+            <w:rFonts w:ascii="微软雅黑" w:eastAsia="微软雅黑" w:hAnsi="微软雅黑" w:cs="微软雅黑" w:hint="eastAsia"/>
+            <w:noProof/>
+            <w:color w:val="404040" w:themeColor="text1" w:themeTint="BF"/>
+            <w:sz w:val="24"/>
+            <w:szCs w:val="24"/>
+            <w:lang w:eastAsia="zh-CN"/>
+          </w:rPr>
+          <w:t>历年图书馆进馆总人次</w:t>
+        </w:r>
+        <w:r>
+          <w:rPr>
+            <w:noProof/>
             <w:color w:val="404040" w:themeColor="text1" w:themeTint="BF"/>
             <w:sz w:val="24"/>
             <w:szCs w:val="24"/>
@@ -597,6 +654,7 @@
         </w:r>
         <w:r>
           <w:rPr>
+            <w:noProof/>
             <w:color w:val="404040" w:themeColor="text1" w:themeTint="BF"/>
             <w:sz w:val="24"/>
             <w:szCs w:val="24"/>
@@ -605,6 +663,7 @@
         </w:r>
         <w:r>
           <w:rPr>
+            <w:noProof/>
             <w:color w:val="404040" w:themeColor="text1" w:themeTint="BF"/>
             <w:sz w:val="24"/>
             <w:szCs w:val="24"/>
@@ -613,6 +672,7 @@
         </w:r>
         <w:r>
           <w:rPr>
+            <w:noProof/>
             <w:color w:val="404040" w:themeColor="text1" w:themeTint="BF"/>
             <w:sz w:val="24"/>
             <w:szCs w:val="24"/>
@@ -621,6 +681,7 @@
         </w:r>
         <w:r>
           <w:rPr>
+            <w:noProof/>
             <w:color w:val="404040" w:themeColor="text1" w:themeTint="BF"/>
             <w:sz w:val="24"/>
             <w:szCs w:val="24"/>
@@ -629,6 +690,7 @@
         </w:r>
         <w:r>
           <w:rPr>
+            <w:noProof/>
             <w:color w:val="404040" w:themeColor="text1" w:themeTint="BF"/>
             <w:sz w:val="24"/>
             <w:szCs w:val="24"/>
@@ -646,6 +708,7 @@
         <w:spacing w:line="480" w:lineRule="auto"/>
         <w:ind w:left="440"/>
         <w:rPr>
+          <w:noProof/>
           <w:color w:val="404040" w:themeColor="text1" w:themeTint="BF"/>
           <w:sz w:val="24"/>
           <w:szCs w:val="24"/>
@@ -655,15 +718,28 @@
         <w:r>
           <w:rPr>
             <w:rFonts w:hint="eastAsia"/>
+            <w:noProof/>
             <w:color w:val="404040" w:themeColor="text1" w:themeTint="BF"/>
             <w:sz w:val="24"/>
             <w:szCs w:val="24"/>
             <w:lang w:eastAsia="zh-CN"/>
           </w:rPr>
-          <w:t>1.2.2 图书馆按月进馆人次统计</w:t>
+          <w:t xml:space="preserve">1.2.2 </w:t>
         </w:r>
         <w:r>
           <w:rPr>
+            <w:rFonts w:ascii="微软雅黑" w:eastAsia="微软雅黑" w:hAnsi="微软雅黑" w:cs="微软雅黑" w:hint="eastAsia"/>
+            <w:noProof/>
+            <w:color w:val="404040" w:themeColor="text1" w:themeTint="BF"/>
+            <w:sz w:val="24"/>
+            <w:szCs w:val="24"/>
+            <w:lang w:eastAsia="zh-CN"/>
+          </w:rPr>
+          <w:t>图书馆按月进馆人次统计</w:t>
+        </w:r>
+        <w:r>
+          <w:rPr>
+            <w:noProof/>
             <w:color w:val="404040" w:themeColor="text1" w:themeTint="BF"/>
             <w:sz w:val="24"/>
             <w:szCs w:val="24"/>
@@ -672,6 +748,7 @@
         </w:r>
         <w:r>
           <w:rPr>
+            <w:noProof/>
             <w:color w:val="404040" w:themeColor="text1" w:themeTint="BF"/>
             <w:sz w:val="24"/>
             <w:szCs w:val="24"/>
@@ -680,6 +757,7 @@
         </w:r>
         <w:r>
           <w:rPr>
+            <w:noProof/>
             <w:color w:val="404040" w:themeColor="text1" w:themeTint="BF"/>
             <w:sz w:val="24"/>
             <w:szCs w:val="24"/>
@@ -688,6 +766,7 @@
         </w:r>
         <w:r>
           <w:rPr>
+            <w:noProof/>
             <w:color w:val="404040" w:themeColor="text1" w:themeTint="BF"/>
             <w:sz w:val="24"/>
             <w:szCs w:val="24"/>
@@ -696,14 +775,16 @@
         </w:r>
         <w:r>
           <w:rPr>
+            <w:noProof/>
             <w:color w:val="404040" w:themeColor="text1" w:themeTint="BF"/>
             <w:sz w:val="24"/>
             <w:szCs w:val="24"/>
           </w:rPr>
-          <w:t>2</w:t>
+          <w:t>3</w:t>
         </w:r>
         <w:r>
           <w:rPr>
+            <w:noProof/>
             <w:color w:val="404040" w:themeColor="text1" w:themeTint="BF"/>
             <w:sz w:val="24"/>
             <w:szCs w:val="24"/>
@@ -721,6 +802,7 @@
         <w:spacing w:line="480" w:lineRule="auto"/>
         <w:ind w:left="440"/>
         <w:rPr>
+          <w:noProof/>
           <w:color w:val="404040" w:themeColor="text1" w:themeTint="BF"/>
           <w:sz w:val="24"/>
           <w:szCs w:val="24"/>
@@ -730,15 +812,28 @@
         <w:r>
           <w:rPr>
             <w:rFonts w:hint="eastAsia"/>
+            <w:noProof/>
             <w:color w:val="404040" w:themeColor="text1" w:themeTint="BF"/>
             <w:sz w:val="24"/>
             <w:szCs w:val="24"/>
             <w:lang w:eastAsia="zh-CN"/>
           </w:rPr>
-          <w:t>1.2.3 图书馆进馆读者类型</w:t>
+          <w:t xml:space="preserve">1.2.3 </w:t>
         </w:r>
         <w:r>
           <w:rPr>
+            <w:rFonts w:ascii="微软雅黑" w:eastAsia="微软雅黑" w:hAnsi="微软雅黑" w:cs="微软雅黑" w:hint="eastAsia"/>
+            <w:noProof/>
+            <w:color w:val="404040" w:themeColor="text1" w:themeTint="BF"/>
+            <w:sz w:val="24"/>
+            <w:szCs w:val="24"/>
+            <w:lang w:eastAsia="zh-CN"/>
+          </w:rPr>
+          <w:t>图书馆进馆读者类型</w:t>
+        </w:r>
+        <w:r>
+          <w:rPr>
+            <w:noProof/>
             <w:color w:val="404040" w:themeColor="text1" w:themeTint="BF"/>
             <w:sz w:val="24"/>
             <w:szCs w:val="24"/>
@@ -747,6 +842,7 @@
         </w:r>
         <w:r>
           <w:rPr>
+            <w:noProof/>
             <w:color w:val="404040" w:themeColor="text1" w:themeTint="BF"/>
             <w:sz w:val="24"/>
             <w:szCs w:val="24"/>
@@ -755,6 +851,7 @@
         </w:r>
         <w:r>
           <w:rPr>
+            <w:noProof/>
             <w:color w:val="404040" w:themeColor="text1" w:themeTint="BF"/>
             <w:sz w:val="24"/>
             <w:szCs w:val="24"/>
@@ -763,6 +860,7 @@
         </w:r>
         <w:r>
           <w:rPr>
+            <w:noProof/>
             <w:color w:val="404040" w:themeColor="text1" w:themeTint="BF"/>
             <w:sz w:val="24"/>
             <w:szCs w:val="24"/>
@@ -771,14 +869,16 @@
         </w:r>
         <w:r>
           <w:rPr>
+            <w:noProof/>
             <w:color w:val="404040" w:themeColor="text1" w:themeTint="BF"/>
             <w:sz w:val="24"/>
             <w:szCs w:val="24"/>
           </w:rPr>
-          <w:t>3</w:t>
+          <w:t>4</w:t>
         </w:r>
         <w:r>
           <w:rPr>
+            <w:noProof/>
             <w:color w:val="404040" w:themeColor="text1" w:themeTint="BF"/>
             <w:sz w:val="24"/>
             <w:szCs w:val="24"/>
@@ -795,6 +895,7 @@
         </w:tabs>
         <w:spacing w:line="480" w:lineRule="auto"/>
         <w:rPr>
+          <w:noProof/>
           <w:color w:val="404040" w:themeColor="text1" w:themeTint="BF"/>
           <w:sz w:val="24"/>
           <w:szCs w:val="24"/>
@@ -806,15 +907,30 @@
             <w:rFonts w:hint="eastAsia"/>
             <w:b/>
             <w:bCs/>
+            <w:noProof/>
             <w:color w:val="404040" w:themeColor="text1" w:themeTint="BF"/>
             <w:sz w:val="24"/>
             <w:szCs w:val="24"/>
             <w:lang w:eastAsia="zh-CN"/>
           </w:rPr>
-          <w:t>2.1 历年全馆图书借还统计</w:t>
+          <w:t xml:space="preserve">2.1 </w:t>
         </w:r>
         <w:r>
           <w:rPr>
+            <w:rFonts w:ascii="微软雅黑" w:eastAsia="微软雅黑" w:hAnsi="微软雅黑" w:cs="微软雅黑" w:hint="eastAsia"/>
+            <w:b/>
+            <w:bCs/>
+            <w:noProof/>
+            <w:color w:val="404040" w:themeColor="text1" w:themeTint="BF"/>
+            <w:sz w:val="24"/>
+            <w:szCs w:val="24"/>
+            <w:lang w:eastAsia="zh-CN"/>
+          </w:rPr>
+          <w:t>历年全馆图书借还统计</w:t>
+        </w:r>
+        <w:r>
+          <w:rPr>
+            <w:noProof/>
             <w:color w:val="404040" w:themeColor="text1" w:themeTint="BF"/>
             <w:sz w:val="24"/>
             <w:szCs w:val="24"/>
@@ -823,6 +939,7 @@
         </w:r>
         <w:r>
           <w:rPr>
+            <w:noProof/>
             <w:color w:val="404040" w:themeColor="text1" w:themeTint="BF"/>
             <w:sz w:val="24"/>
             <w:szCs w:val="24"/>
@@ -831,6 +948,7 @@
         </w:r>
         <w:r>
           <w:rPr>
+            <w:noProof/>
             <w:color w:val="404040" w:themeColor="text1" w:themeTint="BF"/>
             <w:sz w:val="24"/>
             <w:szCs w:val="24"/>
@@ -839,6 +957,7 @@
         </w:r>
         <w:r>
           <w:rPr>
+            <w:noProof/>
             <w:color w:val="404040" w:themeColor="text1" w:themeTint="BF"/>
             <w:sz w:val="24"/>
             <w:szCs w:val="24"/>
@@ -847,6 +966,7 @@
         </w:r>
         <w:r>
           <w:rPr>
+            <w:noProof/>
             <w:color w:val="404040" w:themeColor="text1" w:themeTint="BF"/>
             <w:sz w:val="24"/>
             <w:szCs w:val="24"/>
@@ -855,6 +975,7 @@
         </w:r>
         <w:r>
           <w:rPr>
+            <w:noProof/>
             <w:color w:val="404040" w:themeColor="text1" w:themeTint="BF"/>
             <w:sz w:val="24"/>
             <w:szCs w:val="24"/>
@@ -871,6 +992,7 @@
         </w:tabs>
         <w:spacing w:line="480" w:lineRule="auto"/>
         <w:rPr>
+          <w:noProof/>
           <w:color w:val="404040" w:themeColor="text1" w:themeTint="BF"/>
           <w:sz w:val="24"/>
           <w:szCs w:val="24"/>
@@ -882,15 +1004,30 @@
             <w:rFonts w:hint="eastAsia"/>
             <w:b/>
             <w:bCs/>
+            <w:noProof/>
             <w:color w:val="404040" w:themeColor="text1" w:themeTint="BF"/>
             <w:sz w:val="24"/>
             <w:szCs w:val="24"/>
             <w:lang w:eastAsia="zh-CN"/>
           </w:rPr>
-          <w:t>2.2 图书借阅分类</w:t>
+          <w:t xml:space="preserve">2.2 </w:t>
         </w:r>
         <w:r>
           <w:rPr>
+            <w:rFonts w:ascii="微软雅黑" w:eastAsia="微软雅黑" w:hAnsi="微软雅黑" w:cs="微软雅黑" w:hint="eastAsia"/>
+            <w:b/>
+            <w:bCs/>
+            <w:noProof/>
+            <w:color w:val="404040" w:themeColor="text1" w:themeTint="BF"/>
+            <w:sz w:val="24"/>
+            <w:szCs w:val="24"/>
+            <w:lang w:eastAsia="zh-CN"/>
+          </w:rPr>
+          <w:t>图书借阅分类</w:t>
+        </w:r>
+        <w:r>
+          <w:rPr>
+            <w:noProof/>
             <w:color w:val="404040" w:themeColor="text1" w:themeTint="BF"/>
             <w:sz w:val="24"/>
             <w:szCs w:val="24"/>
@@ -899,6 +1036,7 @@
         </w:r>
         <w:r>
           <w:rPr>
+            <w:noProof/>
             <w:color w:val="404040" w:themeColor="text1" w:themeTint="BF"/>
             <w:sz w:val="24"/>
             <w:szCs w:val="24"/>
@@ -907,6 +1045,7 @@
         </w:r>
         <w:r>
           <w:rPr>
+            <w:noProof/>
             <w:color w:val="404040" w:themeColor="text1" w:themeTint="BF"/>
             <w:sz w:val="24"/>
             <w:szCs w:val="24"/>
@@ -915,6 +1054,7 @@
         </w:r>
         <w:r>
           <w:rPr>
+            <w:noProof/>
             <w:color w:val="404040" w:themeColor="text1" w:themeTint="BF"/>
             <w:sz w:val="24"/>
             <w:szCs w:val="24"/>
@@ -923,6 +1063,7 @@
         </w:r>
         <w:r>
           <w:rPr>
+            <w:noProof/>
             <w:color w:val="404040" w:themeColor="text1" w:themeTint="BF"/>
             <w:sz w:val="24"/>
             <w:szCs w:val="24"/>
@@ -931,6 +1072,7 @@
         </w:r>
         <w:r>
           <w:rPr>
+            <w:noProof/>
             <w:color w:val="404040" w:themeColor="text1" w:themeTint="BF"/>
             <w:sz w:val="24"/>
             <w:szCs w:val="24"/>
@@ -948,6 +1090,7 @@
         <w:spacing w:line="480" w:lineRule="auto"/>
         <w:ind w:left="440"/>
         <w:rPr>
+          <w:noProof/>
           <w:color w:val="404040" w:themeColor="text1" w:themeTint="BF"/>
           <w:sz w:val="24"/>
           <w:szCs w:val="24"/>
@@ -957,15 +1100,28 @@
         <w:r>
           <w:rPr>
             <w:rFonts w:hint="eastAsia"/>
+            <w:noProof/>
             <w:color w:val="404040" w:themeColor="text1" w:themeTint="BF"/>
             <w:sz w:val="24"/>
             <w:szCs w:val="24"/>
             <w:lang w:eastAsia="zh-CN"/>
           </w:rPr>
-          <w:t>2.2.1 全校读者借阅分类统计</w:t>
+          <w:t xml:space="preserve">2.2.1 </w:t>
         </w:r>
         <w:r>
           <w:rPr>
+            <w:rFonts w:ascii="微软雅黑" w:eastAsia="微软雅黑" w:hAnsi="微软雅黑" w:cs="微软雅黑" w:hint="eastAsia"/>
+            <w:noProof/>
+            <w:color w:val="404040" w:themeColor="text1" w:themeTint="BF"/>
+            <w:sz w:val="24"/>
+            <w:szCs w:val="24"/>
+            <w:lang w:eastAsia="zh-CN"/>
+          </w:rPr>
+          <w:t>全校读者借阅分类统计</w:t>
+        </w:r>
+        <w:r>
+          <w:rPr>
+            <w:noProof/>
             <w:color w:val="404040" w:themeColor="text1" w:themeTint="BF"/>
             <w:sz w:val="24"/>
             <w:szCs w:val="24"/>
@@ -974,6 +1130,7 @@
         </w:r>
         <w:r>
           <w:rPr>
+            <w:noProof/>
             <w:color w:val="404040" w:themeColor="text1" w:themeTint="BF"/>
             <w:sz w:val="24"/>
             <w:szCs w:val="24"/>
@@ -982,6 +1139,7 @@
         </w:r>
         <w:r>
           <w:rPr>
+            <w:noProof/>
             <w:color w:val="404040" w:themeColor="text1" w:themeTint="BF"/>
             <w:sz w:val="24"/>
             <w:szCs w:val="24"/>
@@ -990,6 +1148,7 @@
         </w:r>
         <w:r>
           <w:rPr>
+            <w:noProof/>
             <w:color w:val="404040" w:themeColor="text1" w:themeTint="BF"/>
             <w:sz w:val="24"/>
             <w:szCs w:val="24"/>
@@ -998,6 +1157,7 @@
         </w:r>
         <w:r>
           <w:rPr>
+            <w:noProof/>
             <w:color w:val="404040" w:themeColor="text1" w:themeTint="BF"/>
             <w:sz w:val="24"/>
             <w:szCs w:val="24"/>
@@ -1006,6 +1166,7 @@
         </w:r>
         <w:r>
           <w:rPr>
+            <w:noProof/>
             <w:color w:val="404040" w:themeColor="text1" w:themeTint="BF"/>
             <w:sz w:val="24"/>
             <w:szCs w:val="24"/>
@@ -1023,6 +1184,7 @@
         <w:spacing w:line="480" w:lineRule="auto"/>
         <w:ind w:left="440"/>
         <w:rPr>
+          <w:noProof/>
           <w:color w:val="404040" w:themeColor="text1" w:themeTint="BF"/>
           <w:sz w:val="24"/>
           <w:szCs w:val="24"/>
@@ -1032,15 +1194,28 @@
         <w:r>
           <w:rPr>
             <w:rFonts w:hint="eastAsia"/>
+            <w:noProof/>
             <w:color w:val="404040" w:themeColor="text1" w:themeTint="BF"/>
             <w:sz w:val="24"/>
             <w:szCs w:val="24"/>
             <w:lang w:eastAsia="zh-CN"/>
           </w:rPr>
-          <w:t>2.2.2 历年图书借阅类别趋势</w:t>
+          <w:t xml:space="preserve">2.2.2 </w:t>
         </w:r>
         <w:r>
           <w:rPr>
+            <w:rFonts w:ascii="微软雅黑" w:eastAsia="微软雅黑" w:hAnsi="微软雅黑" w:cs="微软雅黑" w:hint="eastAsia"/>
+            <w:noProof/>
+            <w:color w:val="404040" w:themeColor="text1" w:themeTint="BF"/>
+            <w:sz w:val="24"/>
+            <w:szCs w:val="24"/>
+            <w:lang w:eastAsia="zh-CN"/>
+          </w:rPr>
+          <w:t>历年图书借阅类别趋势</w:t>
+        </w:r>
+        <w:r>
+          <w:rPr>
+            <w:noProof/>
             <w:color w:val="404040" w:themeColor="text1" w:themeTint="BF"/>
             <w:sz w:val="24"/>
             <w:szCs w:val="24"/>
@@ -1049,6 +1224,7 @@
         </w:r>
         <w:r>
           <w:rPr>
+            <w:noProof/>
             <w:color w:val="404040" w:themeColor="text1" w:themeTint="BF"/>
             <w:sz w:val="24"/>
             <w:szCs w:val="24"/>
@@ -1057,6 +1233,7 @@
         </w:r>
         <w:r>
           <w:rPr>
+            <w:noProof/>
             <w:color w:val="404040" w:themeColor="text1" w:themeTint="BF"/>
             <w:sz w:val="24"/>
             <w:szCs w:val="24"/>
@@ -1065,6 +1242,7 @@
         </w:r>
         <w:r>
           <w:rPr>
+            <w:noProof/>
             <w:color w:val="404040" w:themeColor="text1" w:themeTint="BF"/>
             <w:sz w:val="24"/>
             <w:szCs w:val="24"/>
@@ -1073,6 +1251,7 @@
         </w:r>
         <w:r>
           <w:rPr>
+            <w:noProof/>
             <w:color w:val="404040" w:themeColor="text1" w:themeTint="BF"/>
             <w:sz w:val="24"/>
             <w:szCs w:val="24"/>
@@ -1081,6 +1260,7 @@
         </w:r>
         <w:r>
           <w:rPr>
+            <w:noProof/>
             <w:color w:val="404040" w:themeColor="text1" w:themeTint="BF"/>
             <w:sz w:val="24"/>
             <w:szCs w:val="24"/>
@@ -1097,6 +1277,7 @@
         </w:tabs>
         <w:spacing w:line="480" w:lineRule="auto"/>
         <w:rPr>
+          <w:noProof/>
           <w:color w:val="404040" w:themeColor="text1" w:themeTint="BF"/>
           <w:sz w:val="24"/>
           <w:szCs w:val="24"/>
@@ -1108,15 +1289,30 @@
             <w:rFonts w:hint="eastAsia"/>
             <w:b/>
             <w:bCs/>
+            <w:noProof/>
             <w:color w:val="404040" w:themeColor="text1" w:themeTint="BF"/>
             <w:sz w:val="24"/>
             <w:szCs w:val="24"/>
             <w:lang w:eastAsia="zh-CN"/>
           </w:rPr>
-          <w:t>2.3 读者借阅排名</w:t>
+          <w:t xml:space="preserve">2.3 </w:t>
         </w:r>
         <w:r>
           <w:rPr>
+            <w:rFonts w:ascii="微软雅黑" w:eastAsia="微软雅黑" w:hAnsi="微软雅黑" w:cs="微软雅黑" w:hint="eastAsia"/>
+            <w:b/>
+            <w:bCs/>
+            <w:noProof/>
+            <w:color w:val="404040" w:themeColor="text1" w:themeTint="BF"/>
+            <w:sz w:val="24"/>
+            <w:szCs w:val="24"/>
+            <w:lang w:eastAsia="zh-CN"/>
+          </w:rPr>
+          <w:t>读者借阅排名</w:t>
+        </w:r>
+        <w:r>
+          <w:rPr>
+            <w:noProof/>
             <w:color w:val="404040" w:themeColor="text1" w:themeTint="BF"/>
             <w:sz w:val="24"/>
             <w:szCs w:val="24"/>
@@ -1125,6 +1321,7 @@
         </w:r>
         <w:r>
           <w:rPr>
+            <w:noProof/>
             <w:color w:val="404040" w:themeColor="text1" w:themeTint="BF"/>
             <w:sz w:val="24"/>
             <w:szCs w:val="24"/>
@@ -1133,6 +1330,7 @@
         </w:r>
         <w:r>
           <w:rPr>
+            <w:noProof/>
             <w:color w:val="404040" w:themeColor="text1" w:themeTint="BF"/>
             <w:sz w:val="24"/>
             <w:szCs w:val="24"/>
@@ -1141,6 +1339,7 @@
         </w:r>
         <w:r>
           <w:rPr>
+            <w:noProof/>
             <w:color w:val="404040" w:themeColor="text1" w:themeTint="BF"/>
             <w:sz w:val="24"/>
             <w:szCs w:val="24"/>
@@ -1149,6 +1348,7 @@
         </w:r>
         <w:r>
           <w:rPr>
+            <w:noProof/>
             <w:color w:val="404040" w:themeColor="text1" w:themeTint="BF"/>
             <w:sz w:val="24"/>
             <w:szCs w:val="24"/>
@@ -1157,6 +1357,7 @@
         </w:r>
         <w:r>
           <w:rPr>
+            <w:noProof/>
             <w:color w:val="404040" w:themeColor="text1" w:themeTint="BF"/>
             <w:sz w:val="24"/>
             <w:szCs w:val="24"/>
@@ -1173,6 +1374,7 @@
         </w:tabs>
         <w:spacing w:line="480" w:lineRule="auto"/>
         <w:rPr>
+          <w:noProof/>
           <w:color w:val="404040" w:themeColor="text1" w:themeTint="BF"/>
           <w:sz w:val="24"/>
           <w:szCs w:val="24"/>
@@ -1184,15 +1386,30 @@
             <w:rFonts w:hint="eastAsia"/>
             <w:b/>
             <w:bCs/>
+            <w:noProof/>
             <w:color w:val="404040" w:themeColor="text1" w:themeTint="BF"/>
             <w:sz w:val="24"/>
             <w:szCs w:val="24"/>
             <w:lang w:eastAsia="zh-CN"/>
           </w:rPr>
-          <w:t>2.4 图书借阅排行</w:t>
+          <w:t xml:space="preserve">2.4 </w:t>
         </w:r>
         <w:r>
           <w:rPr>
+            <w:rFonts w:ascii="微软雅黑" w:eastAsia="微软雅黑" w:hAnsi="微软雅黑" w:cs="微软雅黑" w:hint="eastAsia"/>
+            <w:b/>
+            <w:bCs/>
+            <w:noProof/>
+            <w:color w:val="404040" w:themeColor="text1" w:themeTint="BF"/>
+            <w:sz w:val="24"/>
+            <w:szCs w:val="24"/>
+            <w:lang w:eastAsia="zh-CN"/>
+          </w:rPr>
+          <w:t>图书借阅排行</w:t>
+        </w:r>
+        <w:r>
+          <w:rPr>
+            <w:noProof/>
             <w:color w:val="404040" w:themeColor="text1" w:themeTint="BF"/>
             <w:sz w:val="24"/>
             <w:szCs w:val="24"/>
@@ -1201,6 +1418,7 @@
         </w:r>
         <w:r>
           <w:rPr>
+            <w:noProof/>
             <w:color w:val="404040" w:themeColor="text1" w:themeTint="BF"/>
             <w:sz w:val="24"/>
             <w:szCs w:val="24"/>
@@ -1209,6 +1427,7 @@
         </w:r>
         <w:r>
           <w:rPr>
+            <w:noProof/>
             <w:color w:val="404040" w:themeColor="text1" w:themeTint="BF"/>
             <w:sz w:val="24"/>
             <w:szCs w:val="24"/>
@@ -1217,6 +1436,7 @@
         </w:r>
         <w:r>
           <w:rPr>
+            <w:noProof/>
             <w:color w:val="404040" w:themeColor="text1" w:themeTint="BF"/>
             <w:sz w:val="24"/>
             <w:szCs w:val="24"/>
@@ -1225,6 +1445,7 @@
         </w:r>
         <w:r>
           <w:rPr>
+            <w:noProof/>
             <w:color w:val="404040" w:themeColor="text1" w:themeTint="BF"/>
             <w:sz w:val="24"/>
             <w:szCs w:val="24"/>
@@ -1233,6 +1454,7 @@
         </w:r>
         <w:r>
           <w:rPr>
+            <w:noProof/>
             <w:color w:val="404040" w:themeColor="text1" w:themeTint="BF"/>
             <w:sz w:val="24"/>
             <w:szCs w:val="24"/>
@@ -1249,6 +1471,7 @@
         </w:tabs>
         <w:spacing w:line="480" w:lineRule="auto"/>
         <w:rPr>
+          <w:noProof/>
           <w:color w:val="404040" w:themeColor="text1" w:themeTint="BF"/>
           <w:sz w:val="24"/>
           <w:szCs w:val="24"/>
@@ -1260,15 +1483,30 @@
             <w:rFonts w:hint="eastAsia"/>
             <w:b/>
             <w:bCs/>
+            <w:noProof/>
             <w:color w:val="404040" w:themeColor="text1" w:themeTint="BF"/>
             <w:sz w:val="24"/>
             <w:szCs w:val="24"/>
             <w:lang w:eastAsia="zh-CN"/>
           </w:rPr>
-          <w:t>2.5 学院借阅统计</w:t>
+          <w:t xml:space="preserve">2.5 </w:t>
         </w:r>
         <w:r>
           <w:rPr>
+            <w:rFonts w:ascii="微软雅黑" w:eastAsia="微软雅黑" w:hAnsi="微软雅黑" w:cs="微软雅黑" w:hint="eastAsia"/>
+            <w:b/>
+            <w:bCs/>
+            <w:noProof/>
+            <w:color w:val="404040" w:themeColor="text1" w:themeTint="BF"/>
+            <w:sz w:val="24"/>
+            <w:szCs w:val="24"/>
+            <w:lang w:eastAsia="zh-CN"/>
+          </w:rPr>
+          <w:t>学院借阅统计</w:t>
+        </w:r>
+        <w:r>
+          <w:rPr>
+            <w:noProof/>
             <w:color w:val="404040" w:themeColor="text1" w:themeTint="BF"/>
             <w:sz w:val="24"/>
             <w:szCs w:val="24"/>
@@ -1277,6 +1515,7 @@
         </w:r>
         <w:r>
           <w:rPr>
+            <w:noProof/>
             <w:color w:val="404040" w:themeColor="text1" w:themeTint="BF"/>
             <w:sz w:val="24"/>
             <w:szCs w:val="24"/>
@@ -1285,6 +1524,7 @@
         </w:r>
         <w:r>
           <w:rPr>
+            <w:noProof/>
             <w:color w:val="404040" w:themeColor="text1" w:themeTint="BF"/>
             <w:sz w:val="24"/>
             <w:szCs w:val="24"/>
@@ -1293,6 +1533,7 @@
         </w:r>
         <w:r>
           <w:rPr>
+            <w:noProof/>
             <w:color w:val="404040" w:themeColor="text1" w:themeTint="BF"/>
             <w:sz w:val="24"/>
             <w:szCs w:val="24"/>
@@ -1301,14 +1542,16 @@
         </w:r>
         <w:r>
           <w:rPr>
+            <w:noProof/>
             <w:color w:val="404040" w:themeColor="text1" w:themeTint="BF"/>
             <w:sz w:val="24"/>
             <w:szCs w:val="24"/>
           </w:rPr>
-          <w:t>11</w:t>
+          <w:t>13</w:t>
         </w:r>
         <w:r>
           <w:rPr>
+            <w:noProof/>
             <w:color w:val="404040" w:themeColor="text1" w:themeTint="BF"/>
             <w:sz w:val="24"/>
             <w:szCs w:val="24"/>
@@ -1325,6 +1568,7 @@
         </w:tabs>
         <w:spacing w:line="480" w:lineRule="auto"/>
         <w:rPr>
+          <w:noProof/>
           <w:color w:val="404040" w:themeColor="text1" w:themeTint="BF"/>
           <w:sz w:val="24"/>
           <w:szCs w:val="24"/>
@@ -1336,15 +1580,30 @@
             <w:rFonts w:hint="eastAsia"/>
             <w:b/>
             <w:bCs/>
+            <w:noProof/>
             <w:color w:val="404040" w:themeColor="text1" w:themeTint="BF"/>
             <w:sz w:val="24"/>
             <w:szCs w:val="24"/>
             <w:lang w:eastAsia="zh-CN"/>
           </w:rPr>
-          <w:t>2.6 电子图书使用统计</w:t>
+          <w:t xml:space="preserve">2.6 </w:t>
         </w:r>
         <w:r>
           <w:rPr>
+            <w:rFonts w:ascii="微软雅黑" w:eastAsia="微软雅黑" w:hAnsi="微软雅黑" w:cs="微软雅黑" w:hint="eastAsia"/>
+            <w:b/>
+            <w:bCs/>
+            <w:noProof/>
+            <w:color w:val="404040" w:themeColor="text1" w:themeTint="BF"/>
+            <w:sz w:val="24"/>
+            <w:szCs w:val="24"/>
+            <w:lang w:eastAsia="zh-CN"/>
+          </w:rPr>
+          <w:t>电子图书使用统计</w:t>
+        </w:r>
+        <w:r>
+          <w:rPr>
+            <w:noProof/>
             <w:color w:val="404040" w:themeColor="text1" w:themeTint="BF"/>
             <w:sz w:val="24"/>
             <w:szCs w:val="24"/>
@@ -1353,6 +1612,7 @@
         </w:r>
         <w:r>
           <w:rPr>
+            <w:noProof/>
             <w:color w:val="404040" w:themeColor="text1" w:themeTint="BF"/>
             <w:sz w:val="24"/>
             <w:szCs w:val="24"/>
@@ -1361,6 +1621,7 @@
         </w:r>
         <w:r>
           <w:rPr>
+            <w:noProof/>
             <w:color w:val="404040" w:themeColor="text1" w:themeTint="BF"/>
             <w:sz w:val="24"/>
             <w:szCs w:val="24"/>
@@ -1369,6 +1630,7 @@
         </w:r>
         <w:r>
           <w:rPr>
+            <w:noProof/>
             <w:color w:val="404040" w:themeColor="text1" w:themeTint="BF"/>
             <w:sz w:val="24"/>
             <w:szCs w:val="24"/>
@@ -1377,14 +1639,16 @@
         </w:r>
         <w:r>
           <w:rPr>
+            <w:noProof/>
             <w:color w:val="404040" w:themeColor="text1" w:themeTint="BF"/>
             <w:sz w:val="24"/>
             <w:szCs w:val="24"/>
           </w:rPr>
-          <w:t>12</w:t>
+          <w:t>14</w:t>
         </w:r>
         <w:r>
           <w:rPr>
+            <w:noProof/>
             <w:color w:val="404040" w:themeColor="text1" w:themeTint="BF"/>
             <w:sz w:val="24"/>
             <w:szCs w:val="24"/>
@@ -1401,6 +1665,7 @@
         </w:tabs>
         <w:spacing w:line="480" w:lineRule="auto"/>
         <w:rPr>
+          <w:noProof/>
           <w:color w:val="404040" w:themeColor="text1" w:themeTint="BF"/>
           <w:sz w:val="24"/>
           <w:szCs w:val="24"/>
@@ -1412,15 +1677,30 @@
             <w:rFonts w:hint="eastAsia"/>
             <w:b/>
             <w:bCs/>
+            <w:noProof/>
             <w:color w:val="404040" w:themeColor="text1" w:themeTint="BF"/>
             <w:sz w:val="24"/>
             <w:szCs w:val="24"/>
             <w:lang w:eastAsia="zh-CN"/>
           </w:rPr>
-          <w:t>2.7 平均每日各时段图书借出量</w:t>
+          <w:t xml:space="preserve">2.7 </w:t>
         </w:r>
         <w:r>
           <w:rPr>
+            <w:rFonts w:ascii="微软雅黑" w:eastAsia="微软雅黑" w:hAnsi="微软雅黑" w:cs="微软雅黑" w:hint="eastAsia"/>
+            <w:b/>
+            <w:bCs/>
+            <w:noProof/>
+            <w:color w:val="404040" w:themeColor="text1" w:themeTint="BF"/>
+            <w:sz w:val="24"/>
+            <w:szCs w:val="24"/>
+            <w:lang w:eastAsia="zh-CN"/>
+          </w:rPr>
+          <w:t>平均每日各时段图书借出量</w:t>
+        </w:r>
+        <w:r>
+          <w:rPr>
+            <w:noProof/>
             <w:color w:val="404040" w:themeColor="text1" w:themeTint="BF"/>
             <w:sz w:val="24"/>
             <w:szCs w:val="24"/>
@@ -1429,6 +1709,7 @@
         </w:r>
         <w:r>
           <w:rPr>
+            <w:noProof/>
             <w:color w:val="404040" w:themeColor="text1" w:themeTint="BF"/>
             <w:sz w:val="24"/>
             <w:szCs w:val="24"/>
@@ -1437,6 +1718,7 @@
         </w:r>
         <w:r>
           <w:rPr>
+            <w:noProof/>
             <w:color w:val="404040" w:themeColor="text1" w:themeTint="BF"/>
             <w:sz w:val="24"/>
             <w:szCs w:val="24"/>
@@ -1445,6 +1727,7 @@
         </w:r>
         <w:r>
           <w:rPr>
+            <w:noProof/>
             <w:color w:val="404040" w:themeColor="text1" w:themeTint="BF"/>
             <w:sz w:val="24"/>
             <w:szCs w:val="24"/>
@@ -1453,14 +1736,16 @@
         </w:r>
         <w:r>
           <w:rPr>
+            <w:noProof/>
             <w:color w:val="404040" w:themeColor="text1" w:themeTint="BF"/>
             <w:sz w:val="24"/>
             <w:szCs w:val="24"/>
           </w:rPr>
-          <w:t>13</w:t>
+          <w:t>15</w:t>
         </w:r>
         <w:r>
           <w:rPr>
+            <w:noProof/>
             <w:color w:val="404040" w:themeColor="text1" w:themeTint="BF"/>
             <w:sz w:val="24"/>
             <w:szCs w:val="24"/>
@@ -1477,6 +1762,7 @@
         </w:tabs>
         <w:spacing w:line="480" w:lineRule="auto"/>
         <w:rPr>
+          <w:noProof/>
           <w:color w:val="404040" w:themeColor="text1" w:themeTint="BF"/>
           <w:sz w:val="24"/>
           <w:szCs w:val="24"/>
@@ -1488,15 +1774,30 @@
             <w:rFonts w:hint="eastAsia"/>
             <w:b/>
             <w:bCs/>
+            <w:noProof/>
             <w:color w:val="404040" w:themeColor="text1" w:themeTint="BF"/>
             <w:sz w:val="24"/>
             <w:szCs w:val="24"/>
             <w:lang w:eastAsia="zh-CN"/>
           </w:rPr>
-          <w:t>2.8 借阅读者身份分析</w:t>
+          <w:t xml:space="preserve">2.8 </w:t>
         </w:r>
         <w:r>
           <w:rPr>
+            <w:rFonts w:ascii="微软雅黑" w:eastAsia="微软雅黑" w:hAnsi="微软雅黑" w:cs="微软雅黑" w:hint="eastAsia"/>
+            <w:b/>
+            <w:bCs/>
+            <w:noProof/>
+            <w:color w:val="404040" w:themeColor="text1" w:themeTint="BF"/>
+            <w:sz w:val="24"/>
+            <w:szCs w:val="24"/>
+            <w:lang w:eastAsia="zh-CN"/>
+          </w:rPr>
+          <w:t>借阅读者身份分析</w:t>
+        </w:r>
+        <w:r>
+          <w:rPr>
+            <w:noProof/>
             <w:color w:val="404040" w:themeColor="text1" w:themeTint="BF"/>
             <w:sz w:val="24"/>
             <w:szCs w:val="24"/>
@@ -1505,6 +1806,7 @@
         </w:r>
         <w:r>
           <w:rPr>
+            <w:noProof/>
             <w:color w:val="404040" w:themeColor="text1" w:themeTint="BF"/>
             <w:sz w:val="24"/>
             <w:szCs w:val="24"/>
@@ -1513,6 +1815,7 @@
         </w:r>
         <w:r>
           <w:rPr>
+            <w:noProof/>
             <w:color w:val="404040" w:themeColor="text1" w:themeTint="BF"/>
             <w:sz w:val="24"/>
             <w:szCs w:val="24"/>
@@ -1521,6 +1824,7 @@
         </w:r>
         <w:r>
           <w:rPr>
+            <w:noProof/>
             <w:color w:val="404040" w:themeColor="text1" w:themeTint="BF"/>
             <w:sz w:val="24"/>
             <w:szCs w:val="24"/>
@@ -1529,14 +1833,16 @@
         </w:r>
         <w:r>
           <w:rPr>
+            <w:noProof/>
             <w:color w:val="404040" w:themeColor="text1" w:themeTint="BF"/>
             <w:sz w:val="24"/>
             <w:szCs w:val="24"/>
           </w:rPr>
-          <w:t>14</w:t>
+          <w:t>16</w:t>
         </w:r>
         <w:r>
           <w:rPr>
+            <w:noProof/>
             <w:color w:val="404040" w:themeColor="text1" w:themeTint="BF"/>
             <w:sz w:val="24"/>
             <w:szCs w:val="24"/>
@@ -1554,6 +1860,7 @@
         <w:spacing w:line="480" w:lineRule="auto"/>
         <w:ind w:left="440"/>
         <w:rPr>
+          <w:noProof/>
           <w:color w:val="404040" w:themeColor="text1" w:themeTint="BF"/>
           <w:sz w:val="24"/>
           <w:szCs w:val="24"/>
@@ -1563,23 +1870,39 @@
         <w:r>
           <w:rPr>
             <w:rFonts w:hint="eastAsia"/>
+            <w:noProof/>
             <w:color w:val="404040" w:themeColor="text1" w:themeTint="BF"/>
             <w:sz w:val="24"/>
             <w:szCs w:val="24"/>
             <w:lang w:eastAsia="zh-CN"/>
           </w:rPr>
-          <w:t>2.8.1 教职工读者借阅分析</w:t>
+          <w:t xml:space="preserve">2.8.1 </w:t>
         </w:r>
         <w:r>
           <w:rPr>
+            <w:rFonts w:ascii="微软雅黑" w:eastAsia="微软雅黑" w:hAnsi="微软雅黑" w:cs="微软雅黑" w:hint="eastAsia"/>
+            <w:noProof/>
+            <w:color w:val="404040" w:themeColor="text1" w:themeTint="BF"/>
+            <w:sz w:val="24"/>
+            <w:szCs w:val="24"/>
+            <w:lang w:eastAsia="zh-CN"/>
+          </w:rPr>
+          <w:t>教职工读者借阅分析</w:t>
+        </w:r>
+        <w:r>
+          <w:rPr>
+            <w:noProof/>
             <w:color w:val="404040" w:themeColor="text1" w:themeTint="BF"/>
             <w:sz w:val="24"/>
             <w:szCs w:val="24"/>
           </w:rPr>
           <w:tab/>
         </w:r>
+        <w:bookmarkStart w:id="0" w:name="_GoBack"/>
+        <w:bookmarkEnd w:id="0"/>
         <w:r>
           <w:rPr>
+            <w:noProof/>
             <w:color w:val="404040" w:themeColor="text1" w:themeTint="BF"/>
             <w:sz w:val="24"/>
             <w:szCs w:val="24"/>
@@ -1588,6 +1911,7 @@
         </w:r>
         <w:r>
           <w:rPr>
+            <w:noProof/>
             <w:color w:val="404040" w:themeColor="text1" w:themeTint="BF"/>
             <w:sz w:val="24"/>
             <w:szCs w:val="24"/>
@@ -1596,6 +1920,7 @@
         </w:r>
         <w:r>
           <w:rPr>
+            <w:noProof/>
             <w:color w:val="404040" w:themeColor="text1" w:themeTint="BF"/>
             <w:sz w:val="24"/>
             <w:szCs w:val="24"/>
@@ -1604,14 +1929,16 @@
         </w:r>
         <w:r>
           <w:rPr>
+            <w:noProof/>
             <w:color w:val="404040" w:themeColor="text1" w:themeTint="BF"/>
             <w:sz w:val="24"/>
             <w:szCs w:val="24"/>
           </w:rPr>
-          <w:t>14</w:t>
+          <w:t>16</w:t>
         </w:r>
         <w:r>
           <w:rPr>
+            <w:noProof/>
             <w:color w:val="404040" w:themeColor="text1" w:themeTint="BF"/>
             <w:sz w:val="24"/>
             <w:szCs w:val="24"/>
@@ -1629,6 +1956,7 @@
         <w:spacing w:line="480" w:lineRule="auto"/>
         <w:ind w:left="440"/>
         <w:rPr>
+          <w:noProof/>
           <w:color w:val="404040" w:themeColor="text1" w:themeTint="BF"/>
           <w:sz w:val="24"/>
           <w:szCs w:val="24"/>
@@ -1638,15 +1966,28 @@
         <w:r>
           <w:rPr>
             <w:rFonts w:hint="eastAsia"/>
+            <w:noProof/>
             <w:color w:val="404040" w:themeColor="text1" w:themeTint="BF"/>
             <w:sz w:val="24"/>
             <w:szCs w:val="24"/>
             <w:lang w:eastAsia="zh-CN"/>
           </w:rPr>
-          <w:t>2.8.2 各类型读者借阅比例</w:t>
+          <w:t xml:space="preserve">2.8.2 </w:t>
         </w:r>
         <w:r>
           <w:rPr>
+            <w:rFonts w:ascii="微软雅黑" w:eastAsia="微软雅黑" w:hAnsi="微软雅黑" w:cs="微软雅黑" w:hint="eastAsia"/>
+            <w:noProof/>
+            <w:color w:val="404040" w:themeColor="text1" w:themeTint="BF"/>
+            <w:sz w:val="24"/>
+            <w:szCs w:val="24"/>
+            <w:lang w:eastAsia="zh-CN"/>
+          </w:rPr>
+          <w:t>各类型读者借阅比例</w:t>
+        </w:r>
+        <w:r>
+          <w:rPr>
+            <w:noProof/>
             <w:color w:val="404040" w:themeColor="text1" w:themeTint="BF"/>
             <w:sz w:val="24"/>
             <w:szCs w:val="24"/>
@@ -1655,6 +1996,7 @@
         </w:r>
         <w:r>
           <w:rPr>
+            <w:noProof/>
             <w:color w:val="404040" w:themeColor="text1" w:themeTint="BF"/>
             <w:sz w:val="24"/>
             <w:szCs w:val="24"/>
@@ -1663,6 +2005,7 @@
         </w:r>
         <w:r>
           <w:rPr>
+            <w:noProof/>
             <w:color w:val="404040" w:themeColor="text1" w:themeTint="BF"/>
             <w:sz w:val="24"/>
             <w:szCs w:val="24"/>
@@ -1671,6 +2014,7 @@
         </w:r>
         <w:r>
           <w:rPr>
+            <w:noProof/>
             <w:color w:val="404040" w:themeColor="text1" w:themeTint="BF"/>
             <w:sz w:val="24"/>
             <w:szCs w:val="24"/>
@@ -1679,14 +2023,16 @@
         </w:r>
         <w:r>
           <w:rPr>
+            <w:noProof/>
             <w:color w:val="404040" w:themeColor="text1" w:themeTint="BF"/>
             <w:sz w:val="24"/>
             <w:szCs w:val="24"/>
           </w:rPr>
-          <w:t>15</w:t>
+          <w:t>17</w:t>
         </w:r>
         <w:r>
           <w:rPr>
+            <w:noProof/>
             <w:color w:val="404040" w:themeColor="text1" w:themeTint="BF"/>
             <w:sz w:val="24"/>
             <w:szCs w:val="24"/>
@@ -1703,6 +2049,7 @@
         </w:tabs>
         <w:spacing w:line="480" w:lineRule="auto"/>
         <w:rPr>
+          <w:noProof/>
           <w:color w:val="404040" w:themeColor="text1" w:themeTint="BF"/>
           <w:sz w:val="24"/>
           <w:szCs w:val="24"/>
@@ -1714,15 +2061,30 @@
             <w:rFonts w:hint="eastAsia"/>
             <w:b/>
             <w:bCs/>
+            <w:noProof/>
             <w:color w:val="404040" w:themeColor="text1" w:themeTint="BF"/>
             <w:sz w:val="24"/>
             <w:szCs w:val="24"/>
             <w:lang w:eastAsia="zh-CN"/>
           </w:rPr>
-          <w:t>2.9 历年超期归还图书比例趋势</w:t>
+          <w:t xml:space="preserve">2.9 </w:t>
         </w:r>
         <w:r>
           <w:rPr>
+            <w:rFonts w:ascii="微软雅黑" w:eastAsia="微软雅黑" w:hAnsi="微软雅黑" w:cs="微软雅黑" w:hint="eastAsia"/>
+            <w:b/>
+            <w:bCs/>
+            <w:noProof/>
+            <w:color w:val="404040" w:themeColor="text1" w:themeTint="BF"/>
+            <w:sz w:val="24"/>
+            <w:szCs w:val="24"/>
+            <w:lang w:eastAsia="zh-CN"/>
+          </w:rPr>
+          <w:t>历年超期归还图书比例趋势</w:t>
+        </w:r>
+        <w:r>
+          <w:rPr>
+            <w:noProof/>
             <w:color w:val="404040" w:themeColor="text1" w:themeTint="BF"/>
             <w:sz w:val="24"/>
             <w:szCs w:val="24"/>
@@ -1731,6 +2093,7 @@
         </w:r>
         <w:r>
           <w:rPr>
+            <w:noProof/>
             <w:color w:val="404040" w:themeColor="text1" w:themeTint="BF"/>
             <w:sz w:val="24"/>
             <w:szCs w:val="24"/>
@@ -1739,6 +2102,7 @@
         </w:r>
         <w:r>
           <w:rPr>
+            <w:noProof/>
             <w:color w:val="404040" w:themeColor="text1" w:themeTint="BF"/>
             <w:sz w:val="24"/>
             <w:szCs w:val="24"/>
@@ -1747,6 +2111,7 @@
         </w:r>
         <w:r>
           <w:rPr>
+            <w:noProof/>
             <w:color w:val="404040" w:themeColor="text1" w:themeTint="BF"/>
             <w:sz w:val="24"/>
             <w:szCs w:val="24"/>
@@ -1755,14 +2120,16 @@
         </w:r>
         <w:r>
           <w:rPr>
+            <w:noProof/>
             <w:color w:val="404040" w:themeColor="text1" w:themeTint="BF"/>
             <w:sz w:val="24"/>
             <w:szCs w:val="24"/>
           </w:rPr>
-          <w:t>16</w:t>
+          <w:t>18</w:t>
         </w:r>
         <w:r>
           <w:rPr>
+            <w:noProof/>
             <w:color w:val="404040" w:themeColor="text1" w:themeTint="BF"/>
             <w:sz w:val="24"/>
             <w:szCs w:val="24"/>
@@ -1779,6 +2146,7 @@
         </w:tabs>
         <w:spacing w:line="480" w:lineRule="auto"/>
         <w:rPr>
+          <w:noProof/>
           <w:color w:val="404040" w:themeColor="text1" w:themeTint="BF"/>
           <w:sz w:val="24"/>
           <w:szCs w:val="24"/>
@@ -1790,15 +2158,30 @@
             <w:rFonts w:hint="eastAsia"/>
             <w:b/>
             <w:bCs/>
+            <w:noProof/>
             <w:color w:val="404040" w:themeColor="text1" w:themeTint="BF"/>
             <w:sz w:val="24"/>
             <w:szCs w:val="24"/>
             <w:lang w:eastAsia="zh-CN"/>
           </w:rPr>
-          <w:t>3.1 电子阅览室使用统计</w:t>
+          <w:t xml:space="preserve">3.1 </w:t>
         </w:r>
         <w:r>
           <w:rPr>
+            <w:rFonts w:ascii="微软雅黑" w:eastAsia="微软雅黑" w:hAnsi="微软雅黑" w:cs="微软雅黑" w:hint="eastAsia"/>
+            <w:b/>
+            <w:bCs/>
+            <w:noProof/>
+            <w:color w:val="404040" w:themeColor="text1" w:themeTint="BF"/>
+            <w:sz w:val="24"/>
+            <w:szCs w:val="24"/>
+            <w:lang w:eastAsia="zh-CN"/>
+          </w:rPr>
+          <w:t>电子阅览室使用统计</w:t>
+        </w:r>
+        <w:r>
+          <w:rPr>
+            <w:noProof/>
             <w:color w:val="404040" w:themeColor="text1" w:themeTint="BF"/>
             <w:sz w:val="24"/>
             <w:szCs w:val="24"/>
@@ -1807,6 +2190,7 @@
         </w:r>
         <w:r>
           <w:rPr>
+            <w:noProof/>
             <w:color w:val="404040" w:themeColor="text1" w:themeTint="BF"/>
             <w:sz w:val="24"/>
             <w:szCs w:val="24"/>
@@ -1815,6 +2199,7 @@
         </w:r>
         <w:r>
           <w:rPr>
+            <w:noProof/>
             <w:color w:val="404040" w:themeColor="text1" w:themeTint="BF"/>
             <w:sz w:val="24"/>
             <w:szCs w:val="24"/>
@@ -1823,6 +2208,7 @@
         </w:r>
         <w:r>
           <w:rPr>
+            <w:noProof/>
             <w:color w:val="404040" w:themeColor="text1" w:themeTint="BF"/>
             <w:sz w:val="24"/>
             <w:szCs w:val="24"/>
@@ -1831,14 +2217,16 @@
         </w:r>
         <w:r>
           <w:rPr>
+            <w:noProof/>
             <w:color w:val="404040" w:themeColor="text1" w:themeTint="BF"/>
             <w:sz w:val="24"/>
             <w:szCs w:val="24"/>
           </w:rPr>
-          <w:t>17</w:t>
+          <w:t>19</w:t>
         </w:r>
         <w:r>
           <w:rPr>
+            <w:noProof/>
             <w:color w:val="404040" w:themeColor="text1" w:themeTint="BF"/>
             <w:sz w:val="24"/>
             <w:szCs w:val="24"/>
@@ -1855,6 +2243,7 @@
         </w:tabs>
         <w:spacing w:line="480" w:lineRule="auto"/>
         <w:rPr>
+          <w:noProof/>
           <w:color w:val="404040" w:themeColor="text1" w:themeTint="BF"/>
           <w:sz w:val="24"/>
           <w:szCs w:val="24"/>
@@ -1866,15 +2255,30 @@
             <w:rFonts w:hint="eastAsia"/>
             <w:b/>
             <w:bCs/>
+            <w:noProof/>
             <w:color w:val="404040" w:themeColor="text1" w:themeTint="BF"/>
             <w:sz w:val="24"/>
             <w:szCs w:val="24"/>
             <w:lang w:eastAsia="zh-CN"/>
           </w:rPr>
-          <w:t>3.2 座位在座时长统计</w:t>
+          <w:t xml:space="preserve">3.2 </w:t>
         </w:r>
         <w:r>
           <w:rPr>
+            <w:rFonts w:ascii="微软雅黑" w:eastAsia="微软雅黑" w:hAnsi="微软雅黑" w:cs="微软雅黑" w:hint="eastAsia"/>
+            <w:b/>
+            <w:bCs/>
+            <w:noProof/>
+            <w:color w:val="404040" w:themeColor="text1" w:themeTint="BF"/>
+            <w:sz w:val="24"/>
+            <w:szCs w:val="24"/>
+            <w:lang w:eastAsia="zh-CN"/>
+          </w:rPr>
+          <w:t>座位在座时长统计</w:t>
+        </w:r>
+        <w:r>
+          <w:rPr>
+            <w:noProof/>
             <w:color w:val="404040" w:themeColor="text1" w:themeTint="BF"/>
             <w:sz w:val="24"/>
             <w:szCs w:val="24"/>
@@ -1883,6 +2287,7 @@
         </w:r>
         <w:r>
           <w:rPr>
+            <w:noProof/>
             <w:color w:val="404040" w:themeColor="text1" w:themeTint="BF"/>
             <w:sz w:val="24"/>
             <w:szCs w:val="24"/>
@@ -1891,6 +2296,7 @@
         </w:r>
         <w:r>
           <w:rPr>
+            <w:noProof/>
             <w:color w:val="404040" w:themeColor="text1" w:themeTint="BF"/>
             <w:sz w:val="24"/>
             <w:szCs w:val="24"/>
@@ -1899,6 +2305,7 @@
         </w:r>
         <w:r>
           <w:rPr>
+            <w:noProof/>
             <w:color w:val="404040" w:themeColor="text1" w:themeTint="BF"/>
             <w:sz w:val="24"/>
             <w:szCs w:val="24"/>
@@ -1907,14 +2314,16 @@
         </w:r>
         <w:r>
           <w:rPr>
+            <w:noProof/>
             <w:color w:val="404040" w:themeColor="text1" w:themeTint="BF"/>
             <w:sz w:val="24"/>
             <w:szCs w:val="24"/>
           </w:rPr>
-          <w:t>18</w:t>
+          <w:t>20</w:t>
         </w:r>
         <w:r>
           <w:rPr>
+            <w:noProof/>
             <w:color w:val="404040" w:themeColor="text1" w:themeTint="BF"/>
             <w:sz w:val="24"/>
             <w:szCs w:val="24"/>
@@ -1931,6 +2340,7 @@
         </w:tabs>
         <w:spacing w:line="480" w:lineRule="auto"/>
         <w:rPr>
+          <w:noProof/>
           <w:color w:val="404040" w:themeColor="text1" w:themeTint="BF"/>
           <w:sz w:val="24"/>
           <w:szCs w:val="24"/>
@@ -1942,15 +2352,30 @@
             <w:rFonts w:hint="eastAsia"/>
             <w:b/>
             <w:bCs/>
+            <w:noProof/>
             <w:color w:val="404040" w:themeColor="text1" w:themeTint="BF"/>
             <w:sz w:val="24"/>
             <w:szCs w:val="24"/>
             <w:lang w:eastAsia="zh-CN"/>
           </w:rPr>
-          <w:t>3.3 电子阅览室平均每日使用统计</w:t>
+          <w:t xml:space="preserve">3.3 </w:t>
         </w:r>
         <w:r>
           <w:rPr>
+            <w:rFonts w:ascii="微软雅黑" w:eastAsia="微软雅黑" w:hAnsi="微软雅黑" w:cs="微软雅黑" w:hint="eastAsia"/>
+            <w:b/>
+            <w:bCs/>
+            <w:noProof/>
+            <w:color w:val="404040" w:themeColor="text1" w:themeTint="BF"/>
+            <w:sz w:val="24"/>
+            <w:szCs w:val="24"/>
+            <w:lang w:eastAsia="zh-CN"/>
+          </w:rPr>
+          <w:t>电子阅览室平均每日使用统计</w:t>
+        </w:r>
+        <w:r>
+          <w:rPr>
+            <w:noProof/>
             <w:color w:val="404040" w:themeColor="text1" w:themeTint="BF"/>
             <w:sz w:val="24"/>
             <w:szCs w:val="24"/>
@@ -1959,6 +2384,7 @@
         </w:r>
         <w:r>
           <w:rPr>
+            <w:noProof/>
             <w:color w:val="404040" w:themeColor="text1" w:themeTint="BF"/>
             <w:sz w:val="24"/>
             <w:szCs w:val="24"/>
@@ -1967,6 +2393,7 @@
         </w:r>
         <w:r>
           <w:rPr>
+            <w:noProof/>
             <w:color w:val="404040" w:themeColor="text1" w:themeTint="BF"/>
             <w:sz w:val="24"/>
             <w:szCs w:val="24"/>
@@ -1975,6 +2402,7 @@
         </w:r>
         <w:r>
           <w:rPr>
+            <w:noProof/>
             <w:color w:val="404040" w:themeColor="text1" w:themeTint="BF"/>
             <w:sz w:val="24"/>
             <w:szCs w:val="24"/>
@@ -1983,14 +2411,16 @@
         </w:r>
         <w:r>
           <w:rPr>
+            <w:noProof/>
             <w:color w:val="404040" w:themeColor="text1" w:themeTint="BF"/>
             <w:sz w:val="24"/>
             <w:szCs w:val="24"/>
           </w:rPr>
-          <w:t>19</w:t>
+          <w:t>21</w:t>
         </w:r>
         <w:r>
           <w:rPr>
+            <w:noProof/>
             <w:color w:val="404040" w:themeColor="text1" w:themeTint="BF"/>
             <w:sz w:val="24"/>
             <w:szCs w:val="24"/>
@@ -2007,6 +2437,7 @@
         </w:tabs>
         <w:spacing w:line="480" w:lineRule="auto"/>
         <w:rPr>
+          <w:noProof/>
           <w:color w:val="404040" w:themeColor="text1" w:themeTint="BF"/>
           <w:sz w:val="24"/>
           <w:szCs w:val="24"/>
@@ -2018,15 +2449,30 @@
             <w:rFonts w:hint="eastAsia"/>
             <w:b/>
             <w:bCs/>
+            <w:noProof/>
             <w:color w:val="404040" w:themeColor="text1" w:themeTint="BF"/>
             <w:sz w:val="24"/>
             <w:szCs w:val="24"/>
             <w:lang w:eastAsia="zh-CN"/>
           </w:rPr>
-          <w:t>4.1 全馆自助文印统计</w:t>
+          <w:t xml:space="preserve">4.1 </w:t>
         </w:r>
         <w:r>
           <w:rPr>
+            <w:rFonts w:ascii="微软雅黑" w:eastAsia="微软雅黑" w:hAnsi="微软雅黑" w:cs="微软雅黑" w:hint="eastAsia"/>
+            <w:b/>
+            <w:bCs/>
+            <w:noProof/>
+            <w:color w:val="404040" w:themeColor="text1" w:themeTint="BF"/>
+            <w:sz w:val="24"/>
+            <w:szCs w:val="24"/>
+            <w:lang w:eastAsia="zh-CN"/>
+          </w:rPr>
+          <w:t>全馆自助文印统计</w:t>
+        </w:r>
+        <w:r>
+          <w:rPr>
+            <w:noProof/>
             <w:color w:val="404040" w:themeColor="text1" w:themeTint="BF"/>
             <w:sz w:val="24"/>
             <w:szCs w:val="24"/>
@@ -2035,6 +2481,7 @@
         </w:r>
         <w:r>
           <w:rPr>
+            <w:noProof/>
             <w:color w:val="404040" w:themeColor="text1" w:themeTint="BF"/>
             <w:sz w:val="24"/>
             <w:szCs w:val="24"/>
@@ -2043,6 +2490,7 @@
         </w:r>
         <w:r>
           <w:rPr>
+            <w:noProof/>
             <w:color w:val="404040" w:themeColor="text1" w:themeTint="BF"/>
             <w:sz w:val="24"/>
             <w:szCs w:val="24"/>
@@ -2051,6 +2499,7 @@
         </w:r>
         <w:r>
           <w:rPr>
+            <w:noProof/>
             <w:color w:val="404040" w:themeColor="text1" w:themeTint="BF"/>
             <w:sz w:val="24"/>
             <w:szCs w:val="24"/>
@@ -2059,14 +2508,16 @@
         </w:r>
         <w:r>
           <w:rPr>
+            <w:noProof/>
             <w:color w:val="404040" w:themeColor="text1" w:themeTint="BF"/>
             <w:sz w:val="24"/>
             <w:szCs w:val="24"/>
           </w:rPr>
-          <w:t>20</w:t>
+          <w:t>22</w:t>
         </w:r>
         <w:r>
           <w:rPr>
+            <w:noProof/>
             <w:color w:val="404040" w:themeColor="text1" w:themeTint="BF"/>
             <w:sz w:val="24"/>
             <w:szCs w:val="24"/>
@@ -2083,6 +2534,7 @@
         </w:tabs>
         <w:spacing w:line="480" w:lineRule="auto"/>
         <w:rPr>
+          <w:noProof/>
           <w:color w:val="404040" w:themeColor="text1" w:themeTint="BF"/>
           <w:sz w:val="24"/>
           <w:szCs w:val="24"/>
@@ -2094,15 +2546,30 @@
             <w:rFonts w:hint="eastAsia"/>
             <w:b/>
             <w:bCs/>
+            <w:noProof/>
             <w:color w:val="404040" w:themeColor="text1" w:themeTint="BF"/>
             <w:sz w:val="24"/>
             <w:szCs w:val="24"/>
             <w:lang w:eastAsia="zh-CN"/>
           </w:rPr>
-          <w:t>4.2 自助文印每日各时段使用统计</w:t>
+          <w:t xml:space="preserve">4.2 </w:t>
         </w:r>
         <w:r>
           <w:rPr>
+            <w:rFonts w:ascii="微软雅黑" w:eastAsia="微软雅黑" w:hAnsi="微软雅黑" w:cs="微软雅黑" w:hint="eastAsia"/>
+            <w:b/>
+            <w:bCs/>
+            <w:noProof/>
+            <w:color w:val="404040" w:themeColor="text1" w:themeTint="BF"/>
+            <w:sz w:val="24"/>
+            <w:szCs w:val="24"/>
+            <w:lang w:eastAsia="zh-CN"/>
+          </w:rPr>
+          <w:t>自助文印每日各时段使用统计</w:t>
+        </w:r>
+        <w:r>
+          <w:rPr>
+            <w:noProof/>
             <w:color w:val="404040" w:themeColor="text1" w:themeTint="BF"/>
             <w:sz w:val="24"/>
             <w:szCs w:val="24"/>
@@ -2111,6 +2578,7 @@
         </w:r>
         <w:r>
           <w:rPr>
+            <w:noProof/>
             <w:color w:val="404040" w:themeColor="text1" w:themeTint="BF"/>
             <w:sz w:val="24"/>
             <w:szCs w:val="24"/>
@@ -2119,6 +2587,7 @@
         </w:r>
         <w:r>
           <w:rPr>
+            <w:noProof/>
             <w:color w:val="404040" w:themeColor="text1" w:themeTint="BF"/>
             <w:sz w:val="24"/>
             <w:szCs w:val="24"/>
@@ -2127,6 +2596,7 @@
         </w:r>
         <w:r>
           <w:rPr>
+            <w:noProof/>
             <w:color w:val="404040" w:themeColor="text1" w:themeTint="BF"/>
             <w:sz w:val="24"/>
             <w:szCs w:val="24"/>
@@ -2135,14 +2605,16 @@
         </w:r>
         <w:r>
           <w:rPr>
+            <w:noProof/>
             <w:color w:val="404040" w:themeColor="text1" w:themeTint="BF"/>
             <w:sz w:val="24"/>
             <w:szCs w:val="24"/>
           </w:rPr>
-          <w:t>23</w:t>
+          <w:t>25</w:t>
         </w:r>
         <w:r>
           <w:rPr>
+            <w:noProof/>
             <w:color w:val="404040" w:themeColor="text1" w:themeTint="BF"/>
             <w:sz w:val="24"/>
             <w:szCs w:val="24"/>
@@ -2193,7 +2665,7 @@
           <w:lang w:eastAsia="zh-CN"/>
         </w:rPr>
       </w:pPr>
-      <w:bookmarkStart w:id="0" w:name="_Toc2247"/>
+      <w:bookmarkStart w:id="1" w:name="_Toc2247"/>
       <w:r>
         <w:rPr>
           <w:rFonts w:ascii="微软雅黑" w:hAnsi="微软雅黑" w:cs="微软雅黑" w:hint="eastAsia"/>
@@ -2434,7 +2906,7 @@
         </w:rPr>
         <w:t>1.1馆藏文献资源变化趋势</w:t>
       </w:r>
-      <w:bookmarkEnd w:id="0"/>
+      <w:bookmarkEnd w:id="1"/>
     </w:p>
     <w:p>
       <w:pPr>
@@ -2676,7 +3148,7 @@
           <w:lang w:eastAsia="zh-CN"/>
         </w:rPr>
       </w:pPr>
-      <w:bookmarkStart w:id="1" w:name="_Toc27515"/>
+      <w:bookmarkStart w:id="2" w:name="_Toc27515"/>
       <w:r>
         <w:rPr>
           <w:rFonts w:hint="eastAsia"/>
@@ -2694,7 +3166,7 @@
         </w:rPr>
         <w:t>进馆分析</w:t>
       </w:r>
-      <w:bookmarkEnd w:id="1"/>
+      <w:bookmarkEnd w:id="2"/>
     </w:p>
     <w:p>
       <w:pPr>
@@ -2704,7 +3176,7 @@
           <w:lang w:eastAsia="zh-CN"/>
         </w:rPr>
       </w:pPr>
-      <w:bookmarkStart w:id="2" w:name="_Toc25493"/>
+      <w:bookmarkStart w:id="3" w:name="_Toc25493"/>
       <w:r>
         <w:rPr>
           <w:rFonts w:hint="eastAsia"/>
@@ -2721,7 +3193,7 @@
         </w:rPr>
         <w:t>历年图书馆进馆总人次</w:t>
       </w:r>
-      <w:bookmarkEnd w:id="2"/>
+      <w:bookmarkEnd w:id="3"/>
       <w:r>
         <w:rPr>
           <w:rFonts w:hint="eastAsia"/>
@@ -2918,7 +3390,7 @@
           <w:lang w:eastAsia="zh-CN"/>
         </w:rPr>
       </w:pPr>
-      <w:bookmarkStart w:id="3" w:name="_Toc25362"/>
+      <w:bookmarkStart w:id="4" w:name="_Toc25362"/>
       <w:r>
         <w:rPr>
           <w:rFonts w:hint="eastAsia"/>
@@ -2936,7 +3408,7 @@
         </w:rPr>
         <w:t>图书馆按月进馆人次统计</w:t>
       </w:r>
-      <w:bookmarkEnd w:id="3"/>
+      <w:bookmarkEnd w:id="4"/>
     </w:p>
     <w:p>
       <w:pPr>
@@ -3138,7 +3610,7 @@
           <w:lang w:eastAsia="zh-CN"/>
         </w:rPr>
       </w:pPr>
-      <w:bookmarkStart w:id="4" w:name="_Toc5102"/>
+      <w:bookmarkStart w:id="5" w:name="_Toc5102"/>
       <w:r>
         <w:rPr>
           <w:rFonts w:hint="eastAsia"/>
@@ -3156,7 +3628,7 @@
         </w:rPr>
         <w:t>图书馆进馆读者类型</w:t>
       </w:r>
-      <w:bookmarkEnd w:id="4"/>
+      <w:bookmarkEnd w:id="5"/>
     </w:p>
     <w:p>
       <w:pPr>
@@ -3687,7 +4159,7 @@
           <w:lang w:eastAsia="zh-CN"/>
         </w:rPr>
       </w:pPr>
-      <w:bookmarkStart w:id="5" w:name="_Toc32596"/>
+      <w:bookmarkStart w:id="6" w:name="_Toc32596"/>
       <w:r>
         <w:rPr>
           <w:rFonts w:hint="eastAsia"/>
@@ -3704,7 +4176,7 @@
         </w:rPr>
         <w:t>历年全馆图书借还统计</w:t>
       </w:r>
-      <w:bookmarkEnd w:id="5"/>
+      <w:bookmarkEnd w:id="6"/>
     </w:p>
     <w:p>
       <w:pPr>
@@ -3865,7 +4337,7 @@
           <w:lang w:eastAsia="zh-CN"/>
         </w:rPr>
       </w:pPr>
-      <w:bookmarkStart w:id="6" w:name="_Toc24421"/>
+      <w:bookmarkStart w:id="7" w:name="_Toc24421"/>
       <w:r>
         <w:rPr>
           <w:rFonts w:hint="eastAsia"/>
@@ -3883,7 +4355,7 @@
         </w:rPr>
         <w:t>图书借阅分类</w:t>
       </w:r>
-      <w:bookmarkEnd w:id="6"/>
+      <w:bookmarkEnd w:id="7"/>
     </w:p>
     <w:p>
       <w:pPr>
@@ -3893,7 +4365,7 @@
           <w:lang w:eastAsia="zh-CN"/>
         </w:rPr>
       </w:pPr>
-      <w:bookmarkStart w:id="7" w:name="_Toc17364"/>
+      <w:bookmarkStart w:id="8" w:name="_Toc17364"/>
       <w:r>
         <w:rPr>
           <w:rFonts w:hint="eastAsia"/>
@@ -3910,7 +4382,7 @@
         </w:rPr>
         <w:t>全校读者借阅分类统计</w:t>
       </w:r>
-      <w:bookmarkEnd w:id="7"/>
+      <w:bookmarkEnd w:id="8"/>
     </w:p>
     <w:p>
       <w:pPr>
@@ -4115,7 +4587,7 @@
           <w:lang w:eastAsia="zh-CN"/>
         </w:rPr>
       </w:pPr>
-      <w:bookmarkStart w:id="8" w:name="_Toc1613"/>
+      <w:bookmarkStart w:id="9" w:name="_Toc1613"/>
       <w:r>
         <w:rPr>
           <w:rFonts w:hint="eastAsia"/>
@@ -4133,7 +4605,7 @@
         </w:rPr>
         <w:t>历年图书借阅类别趋势</w:t>
       </w:r>
-      <w:bookmarkEnd w:id="8"/>
+      <w:bookmarkEnd w:id="9"/>
     </w:p>
     <w:p>
       <w:pPr>
@@ -4229,7 +4701,7 @@
           <w:lang w:eastAsia="zh-CN"/>
         </w:rPr>
       </w:pPr>
-      <w:bookmarkStart w:id="9" w:name="_Toc13956"/>
+      <w:bookmarkStart w:id="10" w:name="_Toc13956"/>
       <w:r>
         <w:rPr>
           <w:rFonts w:hint="eastAsia"/>
@@ -4246,7 +4718,7 @@
         </w:rPr>
         <w:t>读者借阅排名</w:t>
       </w:r>
-      <w:bookmarkEnd w:id="9"/>
+      <w:bookmarkEnd w:id="10"/>
     </w:p>
     <w:p>
       <w:pPr>
@@ -4470,10 +4942,10 @@
       </w:tblPr>
       <w:tblGrid>
         <w:gridCol w:w="1796"/>
-        <w:gridCol w:w="1293"/>
-        <w:gridCol w:w="1295"/>
-        <w:gridCol w:w="1295"/>
-        <w:gridCol w:w="2369"/>
+        <w:gridCol w:w="1480"/>
+        <w:gridCol w:w="1275"/>
+        <w:gridCol w:w="2127"/>
+        <w:gridCol w:w="1370"/>
       </w:tblGrid>
       <w:tr>
         <w:trPr>
@@ -4516,7 +4988,7 @@
         </w:tc>
         <w:tc>
           <w:tcPr>
-            <w:tcW w:w="1293" w:type="dxa"/>
+            <w:tcW w:w="1480" w:type="dxa"/>
             <w:tcBorders>
               <w:top w:val="single" w:sz="12" w:space="0" w:color="FFFFFF"/>
               <w:left w:val="single" w:sz="12" w:space="0" w:color="FFFFFF"/>
@@ -4551,7 +5023,7 @@
         </w:tc>
         <w:tc>
           <w:tcPr>
-            <w:tcW w:w="1295" w:type="dxa"/>
+            <w:tcW w:w="1275" w:type="dxa"/>
             <w:tcBorders>
               <w:top w:val="single" w:sz="12" w:space="0" w:color="FFFFFF"/>
               <w:left w:val="single" w:sz="12" w:space="0" w:color="FFFFFF"/>
@@ -4586,7 +5058,7 @@
         </w:tc>
         <w:tc>
           <w:tcPr>
-            <w:tcW w:w="1295" w:type="dxa"/>
+            <w:tcW w:w="2127" w:type="dxa"/>
             <w:tcBorders>
               <w:top w:val="single" w:sz="12" w:space="0" w:color="FFFFFF"/>
               <w:left w:val="single" w:sz="12" w:space="0" w:color="FFFFFF"/>
@@ -4621,7 +5093,7 @@
         </w:tc>
         <w:tc>
           <w:tcPr>
-            <w:tcW w:w="2369" w:type="dxa"/>
+            <w:tcW w:w="1370" w:type="dxa"/>
             <w:tcBorders>
               <w:top w:val="single" w:sz="12" w:space="0" w:color="FFFFFF"/>
               <w:left w:val="single" w:sz="12" w:space="0" w:color="FFFFFF"/>
@@ -4700,7 +5172,7 @@
         </w:tc>
         <w:tc>
           <w:tcPr>
-            <w:tcW w:w="1293" w:type="dxa"/>
+            <w:tcW w:w="1480" w:type="dxa"/>
             <w:tcBorders>
               <w:top w:val="single" w:sz="12" w:space="0" w:color="FFFFFF"/>
               <w:left w:val="single" w:sz="12" w:space="0" w:color="FFFFFF"/>
@@ -4734,7 +5206,7 @@
         </w:tc>
         <w:tc>
           <w:tcPr>
-            <w:tcW w:w="1295" w:type="dxa"/>
+            <w:tcW w:w="1275" w:type="dxa"/>
             <w:tcBorders>
               <w:top w:val="single" w:sz="12" w:space="0" w:color="FFFFFF"/>
               <w:left w:val="single" w:sz="12" w:space="0" w:color="FFFFFF"/>
@@ -4766,7 +5238,7 @@
         </w:tc>
         <w:tc>
           <w:tcPr>
-            <w:tcW w:w="1295" w:type="dxa"/>
+            <w:tcW w:w="2127" w:type="dxa"/>
             <w:tcBorders>
               <w:top w:val="single" w:sz="12" w:space="0" w:color="FFFFFF"/>
               <w:left w:val="single" w:sz="12" w:space="0" w:color="FFFFFF"/>
@@ -4798,7 +5270,7 @@
         </w:tc>
         <w:tc>
           <w:tcPr>
-            <w:tcW w:w="2369" w:type="dxa"/>
+            <w:tcW w:w="1370" w:type="dxa"/>
             <w:tcBorders>
               <w:top w:val="single" w:sz="12" w:space="0" w:color="FFFFFF"/>
               <w:left w:val="single" w:sz="12" w:space="0" w:color="FFFFFF"/>
@@ -4874,7 +5346,7 @@
         </w:tc>
         <w:tc>
           <w:tcPr>
-            <w:tcW w:w="1293" w:type="dxa"/>
+            <w:tcW w:w="1480" w:type="dxa"/>
             <w:tcBorders>
               <w:top w:val="single" w:sz="12" w:space="0" w:color="FFFFFF"/>
               <w:left w:val="single" w:sz="12" w:space="0" w:color="FFFFFF"/>
@@ -4906,7 +5378,7 @@
         </w:tc>
         <w:tc>
           <w:tcPr>
-            <w:tcW w:w="1295" w:type="dxa"/>
+            <w:tcW w:w="1275" w:type="dxa"/>
             <w:tcBorders>
               <w:top w:val="single" w:sz="12" w:space="0" w:color="FFFFFF"/>
               <w:left w:val="single" w:sz="12" w:space="0" w:color="FFFFFF"/>
@@ -4938,7 +5410,7 @@
         </w:tc>
         <w:tc>
           <w:tcPr>
-            <w:tcW w:w="1295" w:type="dxa"/>
+            <w:tcW w:w="2127" w:type="dxa"/>
             <w:tcBorders>
               <w:top w:val="single" w:sz="12" w:space="0" w:color="FFFFFF"/>
               <w:left w:val="single" w:sz="12" w:space="0" w:color="FFFFFF"/>
@@ -4970,7 +5442,7 @@
         </w:tc>
         <w:tc>
           <w:tcPr>
-            <w:tcW w:w="2369" w:type="dxa"/>
+            <w:tcW w:w="1370" w:type="dxa"/>
             <w:tcBorders>
               <w:top w:val="single" w:sz="12" w:space="0" w:color="FFFFFF"/>
               <w:left w:val="single" w:sz="12" w:space="0" w:color="FFFFFF"/>
@@ -5046,7 +5518,7 @@
         </w:tc>
         <w:tc>
           <w:tcPr>
-            <w:tcW w:w="1293" w:type="dxa"/>
+            <w:tcW w:w="1480" w:type="dxa"/>
             <w:tcBorders>
               <w:top w:val="single" w:sz="12" w:space="0" w:color="FFFFFF"/>
               <w:left w:val="single" w:sz="12" w:space="0" w:color="FFFFFF"/>
@@ -5078,7 +5550,7 @@
         </w:tc>
         <w:tc>
           <w:tcPr>
-            <w:tcW w:w="1295" w:type="dxa"/>
+            <w:tcW w:w="1275" w:type="dxa"/>
             <w:tcBorders>
               <w:top w:val="single" w:sz="12" w:space="0" w:color="FFFFFF"/>
               <w:left w:val="single" w:sz="12" w:space="0" w:color="FFFFFF"/>
@@ -5110,7 +5582,7 @@
         </w:tc>
         <w:tc>
           <w:tcPr>
-            <w:tcW w:w="1295" w:type="dxa"/>
+            <w:tcW w:w="2127" w:type="dxa"/>
             <w:tcBorders>
               <w:top w:val="single" w:sz="12" w:space="0" w:color="FFFFFF"/>
               <w:left w:val="single" w:sz="12" w:space="0" w:color="FFFFFF"/>
@@ -5142,7 +5614,7 @@
         </w:tc>
         <w:tc>
           <w:tcPr>
-            <w:tcW w:w="2369" w:type="dxa"/>
+            <w:tcW w:w="1370" w:type="dxa"/>
             <w:tcBorders>
               <w:top w:val="single" w:sz="12" w:space="0" w:color="FFFFFF"/>
               <w:left w:val="single" w:sz="12" w:space="0" w:color="FFFFFF"/>
@@ -5218,7 +5690,7 @@
         </w:tc>
         <w:tc>
           <w:tcPr>
-            <w:tcW w:w="1293" w:type="dxa"/>
+            <w:tcW w:w="1480" w:type="dxa"/>
             <w:tcBorders>
               <w:top w:val="single" w:sz="12" w:space="0" w:color="FFFFFF"/>
               <w:left w:val="single" w:sz="12" w:space="0" w:color="FFFFFF"/>
@@ -5250,7 +5722,7 @@
         </w:tc>
         <w:tc>
           <w:tcPr>
-            <w:tcW w:w="1295" w:type="dxa"/>
+            <w:tcW w:w="1275" w:type="dxa"/>
             <w:tcBorders>
               <w:top w:val="single" w:sz="12" w:space="0" w:color="FFFFFF"/>
               <w:left w:val="single" w:sz="12" w:space="0" w:color="FFFFFF"/>
@@ -5282,7 +5754,7 @@
         </w:tc>
         <w:tc>
           <w:tcPr>
-            <w:tcW w:w="1295" w:type="dxa"/>
+            <w:tcW w:w="2127" w:type="dxa"/>
             <w:tcBorders>
               <w:top w:val="single" w:sz="12" w:space="0" w:color="FFFFFF"/>
               <w:left w:val="single" w:sz="12" w:space="0" w:color="FFFFFF"/>
@@ -5314,7 +5786,7 @@
         </w:tc>
         <w:tc>
           <w:tcPr>
-            <w:tcW w:w="2369" w:type="dxa"/>
+            <w:tcW w:w="1370" w:type="dxa"/>
             <w:tcBorders>
               <w:top w:val="single" w:sz="12" w:space="0" w:color="FFFFFF"/>
               <w:left w:val="single" w:sz="12" w:space="0" w:color="FFFFFF"/>
@@ -5390,7 +5862,7 @@
         </w:tc>
         <w:tc>
           <w:tcPr>
-            <w:tcW w:w="1293" w:type="dxa"/>
+            <w:tcW w:w="1480" w:type="dxa"/>
             <w:tcBorders>
               <w:top w:val="single" w:sz="12" w:space="0" w:color="FFFFFF"/>
               <w:left w:val="single" w:sz="12" w:space="0" w:color="FFFFFF"/>
@@ -5422,7 +5894,7 @@
         </w:tc>
         <w:tc>
           <w:tcPr>
-            <w:tcW w:w="1295" w:type="dxa"/>
+            <w:tcW w:w="1275" w:type="dxa"/>
             <w:tcBorders>
               <w:top w:val="single" w:sz="12" w:space="0" w:color="FFFFFF"/>
               <w:left w:val="single" w:sz="12" w:space="0" w:color="FFFFFF"/>
@@ -5454,7 +5926,7 @@
         </w:tc>
         <w:tc>
           <w:tcPr>
-            <w:tcW w:w="1295" w:type="dxa"/>
+            <w:tcW w:w="2127" w:type="dxa"/>
             <w:tcBorders>
               <w:top w:val="single" w:sz="12" w:space="0" w:color="FFFFFF"/>
               <w:left w:val="single" w:sz="12" w:space="0" w:color="FFFFFF"/>
@@ -5486,7 +5958,7 @@
         </w:tc>
         <w:tc>
           <w:tcPr>
-            <w:tcW w:w="2369" w:type="dxa"/>
+            <w:tcW w:w="1370" w:type="dxa"/>
             <w:tcBorders>
               <w:top w:val="single" w:sz="12" w:space="0" w:color="FFFFFF"/>
               <w:left w:val="single" w:sz="12" w:space="0" w:color="FFFFFF"/>
@@ -5562,7 +6034,7 @@
         </w:tc>
         <w:tc>
           <w:tcPr>
-            <w:tcW w:w="1293" w:type="dxa"/>
+            <w:tcW w:w="1480" w:type="dxa"/>
             <w:tcBorders>
               <w:top w:val="single" w:sz="12" w:space="0" w:color="FFFFFF"/>
               <w:left w:val="single" w:sz="12" w:space="0" w:color="FFFFFF"/>
@@ -5594,7 +6066,7 @@
         </w:tc>
         <w:tc>
           <w:tcPr>
-            <w:tcW w:w="1295" w:type="dxa"/>
+            <w:tcW w:w="1275" w:type="dxa"/>
             <w:tcBorders>
               <w:top w:val="single" w:sz="12" w:space="0" w:color="FFFFFF"/>
               <w:left w:val="single" w:sz="12" w:space="0" w:color="FFFFFF"/>
@@ -5626,7 +6098,7 @@
         </w:tc>
         <w:tc>
           <w:tcPr>
-            <w:tcW w:w="1295" w:type="dxa"/>
+            <w:tcW w:w="2127" w:type="dxa"/>
             <w:tcBorders>
               <w:top w:val="single" w:sz="12" w:space="0" w:color="FFFFFF"/>
               <w:left w:val="single" w:sz="12" w:space="0" w:color="FFFFFF"/>
@@ -5658,7 +6130,7 @@
         </w:tc>
         <w:tc>
           <w:tcPr>
-            <w:tcW w:w="2369" w:type="dxa"/>
+            <w:tcW w:w="1370" w:type="dxa"/>
             <w:tcBorders>
               <w:top w:val="single" w:sz="12" w:space="0" w:color="FFFFFF"/>
               <w:left w:val="single" w:sz="12" w:space="0" w:color="FFFFFF"/>
@@ -5734,7 +6206,7 @@
         </w:tc>
         <w:tc>
           <w:tcPr>
-            <w:tcW w:w="1293" w:type="dxa"/>
+            <w:tcW w:w="1480" w:type="dxa"/>
             <w:tcBorders>
               <w:top w:val="single" w:sz="12" w:space="0" w:color="FFFFFF"/>
               <w:left w:val="single" w:sz="12" w:space="0" w:color="FFFFFF"/>
@@ -5766,7 +6238,7 @@
         </w:tc>
         <w:tc>
           <w:tcPr>
-            <w:tcW w:w="1295" w:type="dxa"/>
+            <w:tcW w:w="1275" w:type="dxa"/>
             <w:tcBorders>
               <w:top w:val="single" w:sz="12" w:space="0" w:color="FFFFFF"/>
               <w:left w:val="single" w:sz="12" w:space="0" w:color="FFFFFF"/>
@@ -5798,7 +6270,7 @@
         </w:tc>
         <w:tc>
           <w:tcPr>
-            <w:tcW w:w="1295" w:type="dxa"/>
+            <w:tcW w:w="2127" w:type="dxa"/>
             <w:tcBorders>
               <w:top w:val="single" w:sz="12" w:space="0" w:color="FFFFFF"/>
               <w:left w:val="single" w:sz="12" w:space="0" w:color="FFFFFF"/>
@@ -5830,7 +6302,7 @@
         </w:tc>
         <w:tc>
           <w:tcPr>
-            <w:tcW w:w="2369" w:type="dxa"/>
+            <w:tcW w:w="1370" w:type="dxa"/>
             <w:tcBorders>
               <w:top w:val="single" w:sz="12" w:space="0" w:color="FFFFFF"/>
               <w:left w:val="single" w:sz="12" w:space="0" w:color="FFFFFF"/>
@@ -5906,7 +6378,7 @@
         </w:tc>
         <w:tc>
           <w:tcPr>
-            <w:tcW w:w="1293" w:type="dxa"/>
+            <w:tcW w:w="1480" w:type="dxa"/>
             <w:tcBorders>
               <w:top w:val="single" w:sz="12" w:space="0" w:color="FFFFFF"/>
               <w:left w:val="single" w:sz="12" w:space="0" w:color="FFFFFF"/>
@@ -5938,7 +6410,7 @@
         </w:tc>
         <w:tc>
           <w:tcPr>
-            <w:tcW w:w="1295" w:type="dxa"/>
+            <w:tcW w:w="1275" w:type="dxa"/>
             <w:tcBorders>
               <w:top w:val="single" w:sz="12" w:space="0" w:color="FFFFFF"/>
               <w:left w:val="single" w:sz="12" w:space="0" w:color="FFFFFF"/>
@@ -5970,7 +6442,7 @@
         </w:tc>
         <w:tc>
           <w:tcPr>
-            <w:tcW w:w="1295" w:type="dxa"/>
+            <w:tcW w:w="2127" w:type="dxa"/>
             <w:tcBorders>
               <w:top w:val="single" w:sz="12" w:space="0" w:color="FFFFFF"/>
               <w:left w:val="single" w:sz="12" w:space="0" w:color="FFFFFF"/>
@@ -6002,7 +6474,7 @@
         </w:tc>
         <w:tc>
           <w:tcPr>
-            <w:tcW w:w="2369" w:type="dxa"/>
+            <w:tcW w:w="1370" w:type="dxa"/>
             <w:tcBorders>
               <w:top w:val="single" w:sz="12" w:space="0" w:color="FFFFFF"/>
               <w:left w:val="single" w:sz="12" w:space="0" w:color="FFFFFF"/>
@@ -6078,7 +6550,7 @@
         </w:tc>
         <w:tc>
           <w:tcPr>
-            <w:tcW w:w="1293" w:type="dxa"/>
+            <w:tcW w:w="1480" w:type="dxa"/>
             <w:tcBorders>
               <w:top w:val="single" w:sz="12" w:space="0" w:color="FFFFFF"/>
               <w:left w:val="single" w:sz="12" w:space="0" w:color="FFFFFF"/>
@@ -6110,7 +6582,7 @@
         </w:tc>
         <w:tc>
           <w:tcPr>
-            <w:tcW w:w="1295" w:type="dxa"/>
+            <w:tcW w:w="1275" w:type="dxa"/>
             <w:tcBorders>
               <w:top w:val="single" w:sz="12" w:space="0" w:color="FFFFFF"/>
               <w:left w:val="single" w:sz="12" w:space="0" w:color="FFFFFF"/>
@@ -6142,7 +6614,7 @@
         </w:tc>
         <w:tc>
           <w:tcPr>
-            <w:tcW w:w="1295" w:type="dxa"/>
+            <w:tcW w:w="2127" w:type="dxa"/>
             <w:tcBorders>
               <w:top w:val="single" w:sz="12" w:space="0" w:color="FFFFFF"/>
               <w:left w:val="single" w:sz="12" w:space="0" w:color="FFFFFF"/>
@@ -6174,7 +6646,7 @@
         </w:tc>
         <w:tc>
           <w:tcPr>
-            <w:tcW w:w="2369" w:type="dxa"/>
+            <w:tcW w:w="1370" w:type="dxa"/>
             <w:tcBorders>
               <w:top w:val="single" w:sz="12" w:space="0" w:color="FFFFFF"/>
               <w:left w:val="single" w:sz="12" w:space="0" w:color="FFFFFF"/>
@@ -6250,7 +6722,7 @@
         </w:tc>
         <w:tc>
           <w:tcPr>
-            <w:tcW w:w="1293" w:type="dxa"/>
+            <w:tcW w:w="1480" w:type="dxa"/>
             <w:tcBorders>
               <w:top w:val="single" w:sz="12" w:space="0" w:color="FFFFFF"/>
               <w:left w:val="single" w:sz="12" w:space="0" w:color="FFFFFF"/>
@@ -6282,7 +6754,7 @@
         </w:tc>
         <w:tc>
           <w:tcPr>
-            <w:tcW w:w="1295" w:type="dxa"/>
+            <w:tcW w:w="1275" w:type="dxa"/>
             <w:tcBorders>
               <w:top w:val="single" w:sz="12" w:space="0" w:color="FFFFFF"/>
               <w:left w:val="single" w:sz="12" w:space="0" w:color="FFFFFF"/>
@@ -6314,7 +6786,7 @@
         </w:tc>
         <w:tc>
           <w:tcPr>
-            <w:tcW w:w="1295" w:type="dxa"/>
+            <w:tcW w:w="2127" w:type="dxa"/>
             <w:tcBorders>
               <w:top w:val="single" w:sz="12" w:space="0" w:color="FFFFFF"/>
               <w:left w:val="single" w:sz="12" w:space="0" w:color="FFFFFF"/>
@@ -6346,7 +6818,7 @@
         </w:tc>
         <w:tc>
           <w:tcPr>
-            <w:tcW w:w="2369" w:type="dxa"/>
+            <w:tcW w:w="1370" w:type="dxa"/>
             <w:tcBorders>
               <w:top w:val="single" w:sz="12" w:space="0" w:color="FFFFFF"/>
               <w:left w:val="single" w:sz="12" w:space="0" w:color="FFFFFF"/>
@@ -6408,7 +6880,7 @@
           <w:lang w:eastAsia="zh-CN"/>
         </w:rPr>
       </w:pPr>
-      <w:bookmarkStart w:id="10" w:name="_Toc10794"/>
+      <w:bookmarkStart w:id="11" w:name="_Toc10794"/>
       <w:r>
         <w:rPr>
           <w:rFonts w:hint="eastAsia"/>
@@ -6426,7 +6898,7 @@
         </w:rPr>
         <w:t>图书借阅排行</w:t>
       </w:r>
-      <w:bookmarkEnd w:id="10"/>
+      <w:bookmarkEnd w:id="11"/>
     </w:p>
     <w:p>
       <w:pPr>
@@ -6548,10 +7020,10 @@
       </w:tblPr>
       <w:tblGrid>
         <w:gridCol w:w="1796"/>
-        <w:gridCol w:w="1293"/>
-        <w:gridCol w:w="1295"/>
-        <w:gridCol w:w="1295"/>
-        <w:gridCol w:w="2369"/>
+        <w:gridCol w:w="1621"/>
+        <w:gridCol w:w="1276"/>
+        <w:gridCol w:w="1701"/>
+        <w:gridCol w:w="1654"/>
       </w:tblGrid>
       <w:tr>
         <w:trPr>
@@ -6594,7 +7066,7 @@
         </w:tc>
         <w:tc>
           <w:tcPr>
-            <w:tcW w:w="1293" w:type="dxa"/>
+            <w:tcW w:w="1621" w:type="dxa"/>
             <w:tcBorders>
               <w:top w:val="single" w:sz="12" w:space="0" w:color="FFFFFF"/>
               <w:left w:val="single" w:sz="12" w:space="0" w:color="FFFFFF"/>
@@ -6629,7 +7101,7 @@
         </w:tc>
         <w:tc>
           <w:tcPr>
-            <w:tcW w:w="1295" w:type="dxa"/>
+            <w:tcW w:w="1276" w:type="dxa"/>
             <w:tcBorders>
               <w:top w:val="single" w:sz="12" w:space="0" w:color="FFFFFF"/>
               <w:left w:val="single" w:sz="12" w:space="0" w:color="FFFFFF"/>
@@ -6664,7 +7136,7 @@
         </w:tc>
         <w:tc>
           <w:tcPr>
-            <w:tcW w:w="1295" w:type="dxa"/>
+            <w:tcW w:w="1701" w:type="dxa"/>
             <w:tcBorders>
               <w:top w:val="single" w:sz="12" w:space="0" w:color="FFFFFF"/>
               <w:left w:val="single" w:sz="12" w:space="0" w:color="FFFFFF"/>
@@ -6699,7 +7171,7 @@
         </w:tc>
         <w:tc>
           <w:tcPr>
-            <w:tcW w:w="2369" w:type="dxa"/>
+            <w:tcW w:w="1654" w:type="dxa"/>
             <w:tcBorders>
               <w:top w:val="single" w:sz="12" w:space="0" w:color="FFFFFF"/>
               <w:left w:val="single" w:sz="12" w:space="0" w:color="FFFFFF"/>
@@ -6735,7 +7207,7 @@
       </w:tr>
       <w:tr>
         <w:trPr>
-          <w:trHeight w:val="511"/>
+          <w:trHeight w:val="851"/>
         </w:trPr>
         <w:tc>
           <w:tcPr>
@@ -6778,7 +7250,7 @@
         </w:tc>
         <w:tc>
           <w:tcPr>
-            <w:tcW w:w="1293" w:type="dxa"/>
+            <w:tcW w:w="1621" w:type="dxa"/>
             <w:tcBorders>
               <w:top w:val="single" w:sz="12" w:space="0" w:color="FFFFFF"/>
               <w:left w:val="single" w:sz="12" w:space="0" w:color="FFFFFF"/>
@@ -6812,7 +7284,7 @@
         </w:tc>
         <w:tc>
           <w:tcPr>
-            <w:tcW w:w="1295" w:type="dxa"/>
+            <w:tcW w:w="1276" w:type="dxa"/>
             <w:tcBorders>
               <w:top w:val="single" w:sz="12" w:space="0" w:color="FFFFFF"/>
               <w:left w:val="single" w:sz="12" w:space="0" w:color="FFFFFF"/>
@@ -6844,7 +7316,7 @@
         </w:tc>
         <w:tc>
           <w:tcPr>
-            <w:tcW w:w="1295" w:type="dxa"/>
+            <w:tcW w:w="1701" w:type="dxa"/>
             <w:tcBorders>
               <w:top w:val="single" w:sz="12" w:space="0" w:color="FFFFFF"/>
               <w:left w:val="single" w:sz="12" w:space="0" w:color="FFFFFF"/>
@@ -6876,7 +7348,7 @@
         </w:tc>
         <w:tc>
           <w:tcPr>
-            <w:tcW w:w="2369" w:type="dxa"/>
+            <w:tcW w:w="1654" w:type="dxa"/>
             <w:tcBorders>
               <w:top w:val="single" w:sz="12" w:space="0" w:color="FFFFFF"/>
               <w:left w:val="single" w:sz="12" w:space="0" w:color="FFFFFF"/>
@@ -6909,7 +7381,7 @@
       </w:tr>
       <w:tr>
         <w:trPr>
-          <w:trHeight w:val="511"/>
+          <w:trHeight w:val="851"/>
         </w:trPr>
         <w:tc>
           <w:tcPr>
@@ -6952,7 +7424,7 @@
         </w:tc>
         <w:tc>
           <w:tcPr>
-            <w:tcW w:w="1293" w:type="dxa"/>
+            <w:tcW w:w="1621" w:type="dxa"/>
             <w:tcBorders>
               <w:top w:val="single" w:sz="12" w:space="0" w:color="FFFFFF"/>
               <w:left w:val="single" w:sz="12" w:space="0" w:color="FFFFFF"/>
@@ -6984,7 +7456,7 @@
         </w:tc>
         <w:tc>
           <w:tcPr>
-            <w:tcW w:w="1295" w:type="dxa"/>
+            <w:tcW w:w="1276" w:type="dxa"/>
             <w:tcBorders>
               <w:top w:val="single" w:sz="12" w:space="0" w:color="FFFFFF"/>
               <w:left w:val="single" w:sz="12" w:space="0" w:color="FFFFFF"/>
@@ -7016,7 +7488,7 @@
         </w:tc>
         <w:tc>
           <w:tcPr>
-            <w:tcW w:w="1295" w:type="dxa"/>
+            <w:tcW w:w="1701" w:type="dxa"/>
             <w:tcBorders>
               <w:top w:val="single" w:sz="12" w:space="0" w:color="FFFFFF"/>
               <w:left w:val="single" w:sz="12" w:space="0" w:color="FFFFFF"/>
@@ -7048,7 +7520,7 @@
         </w:tc>
         <w:tc>
           <w:tcPr>
-            <w:tcW w:w="2369" w:type="dxa"/>
+            <w:tcW w:w="1654" w:type="dxa"/>
             <w:tcBorders>
               <w:top w:val="single" w:sz="12" w:space="0" w:color="FFFFFF"/>
               <w:left w:val="single" w:sz="12" w:space="0" w:color="FFFFFF"/>
@@ -7081,7 +7553,7 @@
       </w:tr>
       <w:tr>
         <w:trPr>
-          <w:trHeight w:val="528"/>
+          <w:trHeight w:val="851"/>
         </w:trPr>
         <w:tc>
           <w:tcPr>
@@ -7124,7 +7596,7 @@
         </w:tc>
         <w:tc>
           <w:tcPr>
-            <w:tcW w:w="1293" w:type="dxa"/>
+            <w:tcW w:w="1621" w:type="dxa"/>
             <w:tcBorders>
               <w:top w:val="single" w:sz="12" w:space="0" w:color="FFFFFF"/>
               <w:left w:val="single" w:sz="12" w:space="0" w:color="FFFFFF"/>
@@ -7156,7 +7628,7 @@
         </w:tc>
         <w:tc>
           <w:tcPr>
-            <w:tcW w:w="1295" w:type="dxa"/>
+            <w:tcW w:w="1276" w:type="dxa"/>
             <w:tcBorders>
               <w:top w:val="single" w:sz="12" w:space="0" w:color="FFFFFF"/>
               <w:left w:val="single" w:sz="12" w:space="0" w:color="FFFFFF"/>
@@ -7188,7 +7660,7 @@
         </w:tc>
         <w:tc>
           <w:tcPr>
-            <w:tcW w:w="1295" w:type="dxa"/>
+            <w:tcW w:w="1701" w:type="dxa"/>
             <w:tcBorders>
               <w:top w:val="single" w:sz="12" w:space="0" w:color="FFFFFF"/>
               <w:left w:val="single" w:sz="12" w:space="0" w:color="FFFFFF"/>
@@ -7220,7 +7692,7 @@
         </w:tc>
         <w:tc>
           <w:tcPr>
-            <w:tcW w:w="2369" w:type="dxa"/>
+            <w:tcW w:w="1654" w:type="dxa"/>
             <w:tcBorders>
               <w:top w:val="single" w:sz="12" w:space="0" w:color="FFFFFF"/>
               <w:left w:val="single" w:sz="12" w:space="0" w:color="FFFFFF"/>
@@ -7253,7 +7725,7 @@
       </w:tr>
       <w:tr>
         <w:trPr>
-          <w:trHeight w:val="420"/>
+          <w:trHeight w:val="851"/>
         </w:trPr>
         <w:tc>
           <w:tcPr>
@@ -7296,7 +7768,7 @@
         </w:tc>
         <w:tc>
           <w:tcPr>
-            <w:tcW w:w="1293" w:type="dxa"/>
+            <w:tcW w:w="1621" w:type="dxa"/>
             <w:tcBorders>
               <w:top w:val="single" w:sz="12" w:space="0" w:color="FFFFFF"/>
               <w:left w:val="single" w:sz="12" w:space="0" w:color="FFFFFF"/>
@@ -7328,7 +7800,7 @@
         </w:tc>
         <w:tc>
           <w:tcPr>
-            <w:tcW w:w="1295" w:type="dxa"/>
+            <w:tcW w:w="1276" w:type="dxa"/>
             <w:tcBorders>
               <w:top w:val="single" w:sz="12" w:space="0" w:color="FFFFFF"/>
               <w:left w:val="single" w:sz="12" w:space="0" w:color="FFFFFF"/>
@@ -7360,7 +7832,7 @@
         </w:tc>
         <w:tc>
           <w:tcPr>
-            <w:tcW w:w="1295" w:type="dxa"/>
+            <w:tcW w:w="1701" w:type="dxa"/>
             <w:tcBorders>
               <w:top w:val="single" w:sz="12" w:space="0" w:color="FFFFFF"/>
               <w:left w:val="single" w:sz="12" w:space="0" w:color="FFFFFF"/>
@@ -7392,7 +7864,7 @@
         </w:tc>
         <w:tc>
           <w:tcPr>
-            <w:tcW w:w="2369" w:type="dxa"/>
+            <w:tcW w:w="1654" w:type="dxa"/>
             <w:tcBorders>
               <w:top w:val="single" w:sz="12" w:space="0" w:color="FFFFFF"/>
               <w:left w:val="single" w:sz="12" w:space="0" w:color="FFFFFF"/>
@@ -7425,7 +7897,7 @@
       </w:tr>
       <w:tr>
         <w:trPr>
-          <w:trHeight w:val="420"/>
+          <w:trHeight w:val="851"/>
         </w:trPr>
         <w:tc>
           <w:tcPr>
@@ -7468,7 +7940,7 @@
         </w:tc>
         <w:tc>
           <w:tcPr>
-            <w:tcW w:w="1293" w:type="dxa"/>
+            <w:tcW w:w="1621" w:type="dxa"/>
             <w:tcBorders>
               <w:top w:val="single" w:sz="12" w:space="0" w:color="FFFFFF"/>
               <w:left w:val="single" w:sz="12" w:space="0" w:color="FFFFFF"/>
@@ -7500,7 +7972,7 @@
         </w:tc>
         <w:tc>
           <w:tcPr>
-            <w:tcW w:w="1295" w:type="dxa"/>
+            <w:tcW w:w="1276" w:type="dxa"/>
             <w:tcBorders>
               <w:top w:val="single" w:sz="12" w:space="0" w:color="FFFFFF"/>
               <w:left w:val="single" w:sz="12" w:space="0" w:color="FFFFFF"/>
@@ -7532,7 +8004,7 @@
         </w:tc>
         <w:tc>
           <w:tcPr>
-            <w:tcW w:w="1295" w:type="dxa"/>
+            <w:tcW w:w="1701" w:type="dxa"/>
             <w:tcBorders>
               <w:top w:val="single" w:sz="12" w:space="0" w:color="FFFFFF"/>
               <w:left w:val="single" w:sz="12" w:space="0" w:color="FFFFFF"/>
@@ -7564,7 +8036,7 @@
         </w:tc>
         <w:tc>
           <w:tcPr>
-            <w:tcW w:w="2369" w:type="dxa"/>
+            <w:tcW w:w="1654" w:type="dxa"/>
             <w:tcBorders>
               <w:top w:val="single" w:sz="12" w:space="0" w:color="FFFFFF"/>
               <w:left w:val="single" w:sz="12" w:space="0" w:color="FFFFFF"/>
@@ -7597,7 +8069,7 @@
       </w:tr>
       <w:tr>
         <w:trPr>
-          <w:trHeight w:val="420"/>
+          <w:trHeight w:val="851"/>
         </w:trPr>
         <w:tc>
           <w:tcPr>
@@ -7640,7 +8112,7 @@
         </w:tc>
         <w:tc>
           <w:tcPr>
-            <w:tcW w:w="1293" w:type="dxa"/>
+            <w:tcW w:w="1621" w:type="dxa"/>
             <w:tcBorders>
               <w:top w:val="single" w:sz="12" w:space="0" w:color="FFFFFF"/>
               <w:left w:val="single" w:sz="12" w:space="0" w:color="FFFFFF"/>
@@ -7672,7 +8144,7 @@
         </w:tc>
         <w:tc>
           <w:tcPr>
-            <w:tcW w:w="1295" w:type="dxa"/>
+            <w:tcW w:w="1276" w:type="dxa"/>
             <w:tcBorders>
               <w:top w:val="single" w:sz="12" w:space="0" w:color="FFFFFF"/>
               <w:left w:val="single" w:sz="12" w:space="0" w:color="FFFFFF"/>
@@ -7704,7 +8176,7 @@
         </w:tc>
         <w:tc>
           <w:tcPr>
-            <w:tcW w:w="1295" w:type="dxa"/>
+            <w:tcW w:w="1701" w:type="dxa"/>
             <w:tcBorders>
               <w:top w:val="single" w:sz="12" w:space="0" w:color="FFFFFF"/>
               <w:left w:val="single" w:sz="12" w:space="0" w:color="FFFFFF"/>
@@ -7736,7 +8208,7 @@
         </w:tc>
         <w:tc>
           <w:tcPr>
-            <w:tcW w:w="2369" w:type="dxa"/>
+            <w:tcW w:w="1654" w:type="dxa"/>
             <w:tcBorders>
               <w:top w:val="single" w:sz="12" w:space="0" w:color="FFFFFF"/>
               <w:left w:val="single" w:sz="12" w:space="0" w:color="FFFFFF"/>
@@ -7769,7 +8241,7 @@
       </w:tr>
       <w:tr>
         <w:trPr>
-          <w:trHeight w:val="420"/>
+          <w:trHeight w:val="851"/>
         </w:trPr>
         <w:tc>
           <w:tcPr>
@@ -7812,7 +8284,7 @@
         </w:tc>
         <w:tc>
           <w:tcPr>
-            <w:tcW w:w="1293" w:type="dxa"/>
+            <w:tcW w:w="1621" w:type="dxa"/>
             <w:tcBorders>
               <w:top w:val="single" w:sz="12" w:space="0" w:color="FFFFFF"/>
               <w:left w:val="single" w:sz="12" w:space="0" w:color="FFFFFF"/>
@@ -7844,7 +8316,7 @@
         </w:tc>
         <w:tc>
           <w:tcPr>
-            <w:tcW w:w="1295" w:type="dxa"/>
+            <w:tcW w:w="1276" w:type="dxa"/>
             <w:tcBorders>
               <w:top w:val="single" w:sz="12" w:space="0" w:color="FFFFFF"/>
               <w:left w:val="single" w:sz="12" w:space="0" w:color="FFFFFF"/>
@@ -7876,7 +8348,7 @@
         </w:tc>
         <w:tc>
           <w:tcPr>
-            <w:tcW w:w="1295" w:type="dxa"/>
+            <w:tcW w:w="1701" w:type="dxa"/>
             <w:tcBorders>
               <w:top w:val="single" w:sz="12" w:space="0" w:color="FFFFFF"/>
               <w:left w:val="single" w:sz="12" w:space="0" w:color="FFFFFF"/>
@@ -7908,7 +8380,7 @@
         </w:tc>
         <w:tc>
           <w:tcPr>
-            <w:tcW w:w="2369" w:type="dxa"/>
+            <w:tcW w:w="1654" w:type="dxa"/>
             <w:tcBorders>
               <w:top w:val="single" w:sz="12" w:space="0" w:color="FFFFFF"/>
               <w:left w:val="single" w:sz="12" w:space="0" w:color="FFFFFF"/>
@@ -7941,7 +8413,7 @@
       </w:tr>
       <w:tr>
         <w:trPr>
-          <w:trHeight w:val="420"/>
+          <w:trHeight w:val="851"/>
         </w:trPr>
         <w:tc>
           <w:tcPr>
@@ -7984,7 +8456,7 @@
         </w:tc>
         <w:tc>
           <w:tcPr>
-            <w:tcW w:w="1293" w:type="dxa"/>
+            <w:tcW w:w="1621" w:type="dxa"/>
             <w:tcBorders>
               <w:top w:val="single" w:sz="12" w:space="0" w:color="FFFFFF"/>
               <w:left w:val="single" w:sz="12" w:space="0" w:color="FFFFFF"/>
@@ -8016,7 +8488,7 @@
         </w:tc>
         <w:tc>
           <w:tcPr>
-            <w:tcW w:w="1295" w:type="dxa"/>
+            <w:tcW w:w="1276" w:type="dxa"/>
             <w:tcBorders>
               <w:top w:val="single" w:sz="12" w:space="0" w:color="FFFFFF"/>
               <w:left w:val="single" w:sz="12" w:space="0" w:color="FFFFFF"/>
@@ -8048,7 +8520,7 @@
         </w:tc>
         <w:tc>
           <w:tcPr>
-            <w:tcW w:w="1295" w:type="dxa"/>
+            <w:tcW w:w="1701" w:type="dxa"/>
             <w:tcBorders>
               <w:top w:val="single" w:sz="12" w:space="0" w:color="FFFFFF"/>
               <w:left w:val="single" w:sz="12" w:space="0" w:color="FFFFFF"/>
@@ -8080,7 +8552,7 @@
         </w:tc>
         <w:tc>
           <w:tcPr>
-            <w:tcW w:w="2369" w:type="dxa"/>
+            <w:tcW w:w="1654" w:type="dxa"/>
             <w:tcBorders>
               <w:top w:val="single" w:sz="12" w:space="0" w:color="FFFFFF"/>
               <w:left w:val="single" w:sz="12" w:space="0" w:color="FFFFFF"/>
@@ -8113,7 +8585,7 @@
       </w:tr>
       <w:tr>
         <w:trPr>
-          <w:trHeight w:val="420"/>
+          <w:trHeight w:val="851"/>
         </w:trPr>
         <w:tc>
           <w:tcPr>
@@ -8156,7 +8628,7 @@
         </w:tc>
         <w:tc>
           <w:tcPr>
-            <w:tcW w:w="1293" w:type="dxa"/>
+            <w:tcW w:w="1621" w:type="dxa"/>
             <w:tcBorders>
               <w:top w:val="single" w:sz="12" w:space="0" w:color="FFFFFF"/>
               <w:left w:val="single" w:sz="12" w:space="0" w:color="FFFFFF"/>
@@ -8188,7 +8660,7 @@
         </w:tc>
         <w:tc>
           <w:tcPr>
-            <w:tcW w:w="1295" w:type="dxa"/>
+            <w:tcW w:w="1276" w:type="dxa"/>
             <w:tcBorders>
               <w:top w:val="single" w:sz="12" w:space="0" w:color="FFFFFF"/>
               <w:left w:val="single" w:sz="12" w:space="0" w:color="FFFFFF"/>
@@ -8220,7 +8692,7 @@
         </w:tc>
         <w:tc>
           <w:tcPr>
-            <w:tcW w:w="1295" w:type="dxa"/>
+            <w:tcW w:w="1701" w:type="dxa"/>
             <w:tcBorders>
               <w:top w:val="single" w:sz="12" w:space="0" w:color="FFFFFF"/>
               <w:left w:val="single" w:sz="12" w:space="0" w:color="FFFFFF"/>
@@ -8252,7 +8724,7 @@
         </w:tc>
         <w:tc>
           <w:tcPr>
-            <w:tcW w:w="2369" w:type="dxa"/>
+            <w:tcW w:w="1654" w:type="dxa"/>
             <w:tcBorders>
               <w:top w:val="single" w:sz="12" w:space="0" w:color="FFFFFF"/>
               <w:left w:val="single" w:sz="12" w:space="0" w:color="FFFFFF"/>
@@ -8285,7 +8757,7 @@
       </w:tr>
       <w:tr>
         <w:trPr>
-          <w:trHeight w:val="420"/>
+          <w:trHeight w:val="851"/>
         </w:trPr>
         <w:tc>
           <w:tcPr>
@@ -8328,7 +8800,7 @@
         </w:tc>
         <w:tc>
           <w:tcPr>
-            <w:tcW w:w="1293" w:type="dxa"/>
+            <w:tcW w:w="1621" w:type="dxa"/>
             <w:tcBorders>
               <w:top w:val="single" w:sz="12" w:space="0" w:color="FFFFFF"/>
               <w:left w:val="single" w:sz="12" w:space="0" w:color="FFFFFF"/>
@@ -8360,7 +8832,7 @@
         </w:tc>
         <w:tc>
           <w:tcPr>
-            <w:tcW w:w="1295" w:type="dxa"/>
+            <w:tcW w:w="1276" w:type="dxa"/>
             <w:tcBorders>
               <w:top w:val="single" w:sz="12" w:space="0" w:color="FFFFFF"/>
               <w:left w:val="single" w:sz="12" w:space="0" w:color="FFFFFF"/>
@@ -8392,7 +8864,7 @@
         </w:tc>
         <w:tc>
           <w:tcPr>
-            <w:tcW w:w="1295" w:type="dxa"/>
+            <w:tcW w:w="1701" w:type="dxa"/>
             <w:tcBorders>
               <w:top w:val="single" w:sz="12" w:space="0" w:color="FFFFFF"/>
               <w:left w:val="single" w:sz="12" w:space="0" w:color="FFFFFF"/>
@@ -8424,7 +8896,7 @@
         </w:tc>
         <w:tc>
           <w:tcPr>
-            <w:tcW w:w="2369" w:type="dxa"/>
+            <w:tcW w:w="1654" w:type="dxa"/>
             <w:tcBorders>
               <w:top w:val="single" w:sz="12" w:space="0" w:color="FFFFFF"/>
               <w:left w:val="single" w:sz="12" w:space="0" w:color="FFFFFF"/>
@@ -8457,7 +8929,7 @@
       </w:tr>
       <w:tr>
         <w:trPr>
-          <w:trHeight w:val="420"/>
+          <w:trHeight w:val="851"/>
         </w:trPr>
         <w:tc>
           <w:tcPr>
@@ -8500,7 +8972,7 @@
         </w:tc>
         <w:tc>
           <w:tcPr>
-            <w:tcW w:w="1293" w:type="dxa"/>
+            <w:tcW w:w="1621" w:type="dxa"/>
             <w:tcBorders>
               <w:top w:val="single" w:sz="12" w:space="0" w:color="FFFFFF"/>
               <w:left w:val="single" w:sz="12" w:space="0" w:color="FFFFFF"/>
@@ -8532,7 +9004,7 @@
         </w:tc>
         <w:tc>
           <w:tcPr>
-            <w:tcW w:w="1295" w:type="dxa"/>
+            <w:tcW w:w="1276" w:type="dxa"/>
             <w:tcBorders>
               <w:top w:val="single" w:sz="12" w:space="0" w:color="FFFFFF"/>
               <w:left w:val="single" w:sz="12" w:space="0" w:color="FFFFFF"/>
@@ -8564,7 +9036,7 @@
         </w:tc>
         <w:tc>
           <w:tcPr>
-            <w:tcW w:w="1295" w:type="dxa"/>
+            <w:tcW w:w="1701" w:type="dxa"/>
             <w:tcBorders>
               <w:top w:val="single" w:sz="12" w:space="0" w:color="FFFFFF"/>
               <w:left w:val="single" w:sz="12" w:space="0" w:color="FFFFFF"/>
@@ -8596,7 +9068,7 @@
         </w:tc>
         <w:tc>
           <w:tcPr>
-            <w:tcW w:w="2369" w:type="dxa"/>
+            <w:tcW w:w="1654" w:type="dxa"/>
             <w:tcBorders>
               <w:top w:val="single" w:sz="12" w:space="0" w:color="FFFFFF"/>
               <w:left w:val="single" w:sz="12" w:space="0" w:color="FFFFFF"/>
@@ -8629,7 +9101,7 @@
       </w:tr>
       <w:tr>
         <w:trPr>
-          <w:trHeight w:val="420"/>
+          <w:trHeight w:val="851"/>
         </w:trPr>
         <w:tc>
           <w:tcPr>
@@ -8666,13 +9138,14 @@
                 <w:szCs w:val="20"/>
                 <w:lang w:eastAsia="zh-CN"/>
               </w:rPr>
+              <w:lastRenderedPageBreak/>
               <w:t>12</w:t>
             </w:r>
           </w:p>
         </w:tc>
         <w:tc>
           <w:tcPr>
-            <w:tcW w:w="1293" w:type="dxa"/>
+            <w:tcW w:w="1621" w:type="dxa"/>
             <w:tcBorders>
               <w:top w:val="single" w:sz="12" w:space="0" w:color="FFFFFF"/>
               <w:left w:val="single" w:sz="12" w:space="0" w:color="FFFFFF"/>
@@ -8704,7 +9177,7 @@
         </w:tc>
         <w:tc>
           <w:tcPr>
-            <w:tcW w:w="1295" w:type="dxa"/>
+            <w:tcW w:w="1276" w:type="dxa"/>
             <w:tcBorders>
               <w:top w:val="single" w:sz="12" w:space="0" w:color="FFFFFF"/>
               <w:left w:val="single" w:sz="12" w:space="0" w:color="FFFFFF"/>
@@ -8736,7 +9209,7 @@
         </w:tc>
         <w:tc>
           <w:tcPr>
-            <w:tcW w:w="1295" w:type="dxa"/>
+            <w:tcW w:w="1701" w:type="dxa"/>
             <w:tcBorders>
               <w:top w:val="single" w:sz="12" w:space="0" w:color="FFFFFF"/>
               <w:left w:val="single" w:sz="12" w:space="0" w:color="FFFFFF"/>
@@ -8768,7 +9241,7 @@
         </w:tc>
         <w:tc>
           <w:tcPr>
-            <w:tcW w:w="2369" w:type="dxa"/>
+            <w:tcW w:w="1654" w:type="dxa"/>
             <w:tcBorders>
               <w:top w:val="single" w:sz="12" w:space="0" w:color="FFFFFF"/>
               <w:left w:val="single" w:sz="12" w:space="0" w:color="FFFFFF"/>
@@ -8801,7 +9274,7 @@
       </w:tr>
       <w:tr>
         <w:trPr>
-          <w:trHeight w:val="420"/>
+          <w:trHeight w:val="851"/>
         </w:trPr>
         <w:tc>
           <w:tcPr>
@@ -8844,7 +9317,7 @@
         </w:tc>
         <w:tc>
           <w:tcPr>
-            <w:tcW w:w="1293" w:type="dxa"/>
+            <w:tcW w:w="1621" w:type="dxa"/>
             <w:tcBorders>
               <w:top w:val="single" w:sz="12" w:space="0" w:color="FFFFFF"/>
               <w:left w:val="single" w:sz="12" w:space="0" w:color="FFFFFF"/>
@@ -8876,7 +9349,7 @@
         </w:tc>
         <w:tc>
           <w:tcPr>
-            <w:tcW w:w="1295" w:type="dxa"/>
+            <w:tcW w:w="1276" w:type="dxa"/>
             <w:tcBorders>
               <w:top w:val="single" w:sz="12" w:space="0" w:color="FFFFFF"/>
               <w:left w:val="single" w:sz="12" w:space="0" w:color="FFFFFF"/>
@@ -8908,7 +9381,7 @@
         </w:tc>
         <w:tc>
           <w:tcPr>
-            <w:tcW w:w="1295" w:type="dxa"/>
+            <w:tcW w:w="1701" w:type="dxa"/>
             <w:tcBorders>
               <w:top w:val="single" w:sz="12" w:space="0" w:color="FFFFFF"/>
               <w:left w:val="single" w:sz="12" w:space="0" w:color="FFFFFF"/>
@@ -8940,7 +9413,7 @@
         </w:tc>
         <w:tc>
           <w:tcPr>
-            <w:tcW w:w="2369" w:type="dxa"/>
+            <w:tcW w:w="1654" w:type="dxa"/>
             <w:tcBorders>
               <w:top w:val="single" w:sz="12" w:space="0" w:color="FFFFFF"/>
               <w:left w:val="single" w:sz="12" w:space="0" w:color="FFFFFF"/>
@@ -8973,7 +9446,7 @@
       </w:tr>
       <w:tr>
         <w:trPr>
-          <w:trHeight w:val="420"/>
+          <w:trHeight w:val="851"/>
         </w:trPr>
         <w:tc>
           <w:tcPr>
@@ -9016,7 +9489,7 @@
         </w:tc>
         <w:tc>
           <w:tcPr>
-            <w:tcW w:w="1293" w:type="dxa"/>
+            <w:tcW w:w="1621" w:type="dxa"/>
             <w:tcBorders>
               <w:top w:val="single" w:sz="12" w:space="0" w:color="FFFFFF"/>
               <w:left w:val="single" w:sz="12" w:space="0" w:color="FFFFFF"/>
@@ -9048,7 +9521,7 @@
         </w:tc>
         <w:tc>
           <w:tcPr>
-            <w:tcW w:w="1295" w:type="dxa"/>
+            <w:tcW w:w="1276" w:type="dxa"/>
             <w:tcBorders>
               <w:top w:val="single" w:sz="12" w:space="0" w:color="FFFFFF"/>
               <w:left w:val="single" w:sz="12" w:space="0" w:color="FFFFFF"/>
@@ -9080,7 +9553,7 @@
         </w:tc>
         <w:tc>
           <w:tcPr>
-            <w:tcW w:w="1295" w:type="dxa"/>
+            <w:tcW w:w="1701" w:type="dxa"/>
             <w:tcBorders>
               <w:top w:val="single" w:sz="12" w:space="0" w:color="FFFFFF"/>
               <w:left w:val="single" w:sz="12" w:space="0" w:color="FFFFFF"/>
@@ -9112,7 +9585,7 @@
         </w:tc>
         <w:tc>
           <w:tcPr>
-            <w:tcW w:w="2369" w:type="dxa"/>
+            <w:tcW w:w="1654" w:type="dxa"/>
             <w:tcBorders>
               <w:top w:val="single" w:sz="12" w:space="0" w:color="FFFFFF"/>
               <w:left w:val="single" w:sz="12" w:space="0" w:color="FFFFFF"/>
@@ -9145,7 +9618,7 @@
       </w:tr>
       <w:tr>
         <w:trPr>
-          <w:trHeight w:val="420"/>
+          <w:trHeight w:val="851"/>
         </w:trPr>
         <w:tc>
           <w:tcPr>
@@ -9188,7 +9661,7 @@
         </w:tc>
         <w:tc>
           <w:tcPr>
-            <w:tcW w:w="1293" w:type="dxa"/>
+            <w:tcW w:w="1621" w:type="dxa"/>
             <w:tcBorders>
               <w:top w:val="single" w:sz="12" w:space="0" w:color="FFFFFF"/>
               <w:left w:val="single" w:sz="12" w:space="0" w:color="FFFFFF"/>
@@ -9220,7 +9693,7 @@
         </w:tc>
         <w:tc>
           <w:tcPr>
-            <w:tcW w:w="1295" w:type="dxa"/>
+            <w:tcW w:w="1276" w:type="dxa"/>
             <w:tcBorders>
               <w:top w:val="single" w:sz="12" w:space="0" w:color="FFFFFF"/>
               <w:left w:val="single" w:sz="12" w:space="0" w:color="FFFFFF"/>
@@ -9252,7 +9725,7 @@
         </w:tc>
         <w:tc>
           <w:tcPr>
-            <w:tcW w:w="1295" w:type="dxa"/>
+            <w:tcW w:w="1701" w:type="dxa"/>
             <w:tcBorders>
               <w:top w:val="single" w:sz="12" w:space="0" w:color="FFFFFF"/>
               <w:left w:val="single" w:sz="12" w:space="0" w:color="FFFFFF"/>
@@ -9284,7 +9757,7 @@
         </w:tc>
         <w:tc>
           <w:tcPr>
-            <w:tcW w:w="2369" w:type="dxa"/>
+            <w:tcW w:w="1654" w:type="dxa"/>
             <w:tcBorders>
               <w:top w:val="single" w:sz="12" w:space="0" w:color="FFFFFF"/>
               <w:left w:val="single" w:sz="12" w:space="0" w:color="FFFFFF"/>
@@ -9443,10 +9916,10 @@
       </w:tblPr>
       <w:tblGrid>
         <w:gridCol w:w="1796"/>
-        <w:gridCol w:w="1293"/>
-        <w:gridCol w:w="1295"/>
-        <w:gridCol w:w="1295"/>
-        <w:gridCol w:w="2369"/>
+        <w:gridCol w:w="1763"/>
+        <w:gridCol w:w="1701"/>
+        <w:gridCol w:w="1418"/>
+        <w:gridCol w:w="1370"/>
       </w:tblGrid>
       <w:tr>
         <w:trPr>
@@ -9489,7 +9962,7 @@
         </w:tc>
         <w:tc>
           <w:tcPr>
-            <w:tcW w:w="1293" w:type="dxa"/>
+            <w:tcW w:w="1763" w:type="dxa"/>
             <w:tcBorders>
               <w:top w:val="single" w:sz="12" w:space="0" w:color="FFFFFF"/>
               <w:left w:val="single" w:sz="12" w:space="0" w:color="FFFFFF"/>
@@ -9524,7 +9997,7 @@
         </w:tc>
         <w:tc>
           <w:tcPr>
-            <w:tcW w:w="1295" w:type="dxa"/>
+            <w:tcW w:w="1701" w:type="dxa"/>
             <w:tcBorders>
               <w:top w:val="single" w:sz="12" w:space="0" w:color="FFFFFF"/>
               <w:left w:val="single" w:sz="12" w:space="0" w:color="FFFFFF"/>
@@ -9559,7 +10032,7 @@
         </w:tc>
         <w:tc>
           <w:tcPr>
-            <w:tcW w:w="1295" w:type="dxa"/>
+            <w:tcW w:w="1418" w:type="dxa"/>
             <w:tcBorders>
               <w:top w:val="single" w:sz="12" w:space="0" w:color="FFFFFF"/>
               <w:left w:val="single" w:sz="12" w:space="0" w:color="FFFFFF"/>
@@ -9594,7 +10067,7 @@
         </w:tc>
         <w:tc>
           <w:tcPr>
-            <w:tcW w:w="2369" w:type="dxa"/>
+            <w:tcW w:w="1370" w:type="dxa"/>
             <w:tcBorders>
               <w:top w:val="single" w:sz="12" w:space="0" w:color="FFFFFF"/>
               <w:left w:val="single" w:sz="12" w:space="0" w:color="FFFFFF"/>
@@ -9630,7 +10103,7 @@
       </w:tr>
       <w:tr>
         <w:trPr>
-          <w:trHeight w:val="511"/>
+          <w:trHeight w:val="851"/>
         </w:trPr>
         <w:tc>
           <w:tcPr>
@@ -9673,7 +10146,7 @@
         </w:tc>
         <w:tc>
           <w:tcPr>
-            <w:tcW w:w="1293" w:type="dxa"/>
+            <w:tcW w:w="1763" w:type="dxa"/>
             <w:tcBorders>
               <w:top w:val="single" w:sz="12" w:space="0" w:color="FFFFFF"/>
               <w:left w:val="single" w:sz="12" w:space="0" w:color="FFFFFF"/>
@@ -9707,7 +10180,7 @@
         </w:tc>
         <w:tc>
           <w:tcPr>
-            <w:tcW w:w="1295" w:type="dxa"/>
+            <w:tcW w:w="1701" w:type="dxa"/>
             <w:tcBorders>
               <w:top w:val="single" w:sz="12" w:space="0" w:color="FFFFFF"/>
               <w:left w:val="single" w:sz="12" w:space="0" w:color="FFFFFF"/>
@@ -9739,7 +10212,7 @@
         </w:tc>
         <w:tc>
           <w:tcPr>
-            <w:tcW w:w="1295" w:type="dxa"/>
+            <w:tcW w:w="1418" w:type="dxa"/>
             <w:tcBorders>
               <w:top w:val="single" w:sz="12" w:space="0" w:color="FFFFFF"/>
               <w:left w:val="single" w:sz="12" w:space="0" w:color="FFFFFF"/>
@@ -9771,7 +10244,7 @@
         </w:tc>
         <w:tc>
           <w:tcPr>
-            <w:tcW w:w="2369" w:type="dxa"/>
+            <w:tcW w:w="1370" w:type="dxa"/>
             <w:tcBorders>
               <w:top w:val="single" w:sz="12" w:space="0" w:color="FFFFFF"/>
               <w:left w:val="single" w:sz="12" w:space="0" w:color="FFFFFF"/>
@@ -9804,7 +10277,7 @@
       </w:tr>
       <w:tr>
         <w:trPr>
-          <w:trHeight w:val="511"/>
+          <w:trHeight w:val="851"/>
         </w:trPr>
         <w:tc>
           <w:tcPr>
@@ -9847,7 +10320,7 @@
         </w:tc>
         <w:tc>
           <w:tcPr>
-            <w:tcW w:w="1293" w:type="dxa"/>
+            <w:tcW w:w="1763" w:type="dxa"/>
             <w:tcBorders>
               <w:top w:val="single" w:sz="12" w:space="0" w:color="FFFFFF"/>
               <w:left w:val="single" w:sz="12" w:space="0" w:color="FFFFFF"/>
@@ -9879,7 +10352,7 @@
         </w:tc>
         <w:tc>
           <w:tcPr>
-            <w:tcW w:w="1295" w:type="dxa"/>
+            <w:tcW w:w="1701" w:type="dxa"/>
             <w:tcBorders>
               <w:top w:val="single" w:sz="12" w:space="0" w:color="FFFFFF"/>
               <w:left w:val="single" w:sz="12" w:space="0" w:color="FFFFFF"/>
@@ -9911,7 +10384,7 @@
         </w:tc>
         <w:tc>
           <w:tcPr>
-            <w:tcW w:w="1295" w:type="dxa"/>
+            <w:tcW w:w="1418" w:type="dxa"/>
             <w:tcBorders>
               <w:top w:val="single" w:sz="12" w:space="0" w:color="FFFFFF"/>
               <w:left w:val="single" w:sz="12" w:space="0" w:color="FFFFFF"/>
@@ -9943,7 +10416,7 @@
         </w:tc>
         <w:tc>
           <w:tcPr>
-            <w:tcW w:w="2369" w:type="dxa"/>
+            <w:tcW w:w="1370" w:type="dxa"/>
             <w:tcBorders>
               <w:top w:val="single" w:sz="12" w:space="0" w:color="FFFFFF"/>
               <w:left w:val="single" w:sz="12" w:space="0" w:color="FFFFFF"/>
@@ -9976,7 +10449,7 @@
       </w:tr>
       <w:tr>
         <w:trPr>
-          <w:trHeight w:val="528"/>
+          <w:trHeight w:val="851"/>
         </w:trPr>
         <w:tc>
           <w:tcPr>
@@ -10019,7 +10492,7 @@
         </w:tc>
         <w:tc>
           <w:tcPr>
-            <w:tcW w:w="1293" w:type="dxa"/>
+            <w:tcW w:w="1763" w:type="dxa"/>
             <w:tcBorders>
               <w:top w:val="single" w:sz="12" w:space="0" w:color="FFFFFF"/>
               <w:left w:val="single" w:sz="12" w:space="0" w:color="FFFFFF"/>
@@ -10051,7 +10524,7 @@
         </w:tc>
         <w:tc>
           <w:tcPr>
-            <w:tcW w:w="1295" w:type="dxa"/>
+            <w:tcW w:w="1701" w:type="dxa"/>
             <w:tcBorders>
               <w:top w:val="single" w:sz="12" w:space="0" w:color="FFFFFF"/>
               <w:left w:val="single" w:sz="12" w:space="0" w:color="FFFFFF"/>
@@ -10083,7 +10556,7 @@
         </w:tc>
         <w:tc>
           <w:tcPr>
-            <w:tcW w:w="1295" w:type="dxa"/>
+            <w:tcW w:w="1418" w:type="dxa"/>
             <w:tcBorders>
               <w:top w:val="single" w:sz="12" w:space="0" w:color="FFFFFF"/>
               <w:left w:val="single" w:sz="12" w:space="0" w:color="FFFFFF"/>
@@ -10115,7 +10588,7 @@
         </w:tc>
         <w:tc>
           <w:tcPr>
-            <w:tcW w:w="2369" w:type="dxa"/>
+            <w:tcW w:w="1370" w:type="dxa"/>
             <w:tcBorders>
               <w:top w:val="single" w:sz="12" w:space="0" w:color="FFFFFF"/>
               <w:left w:val="single" w:sz="12" w:space="0" w:color="FFFFFF"/>
@@ -10148,7 +10621,7 @@
       </w:tr>
       <w:tr>
         <w:trPr>
-          <w:trHeight w:val="420"/>
+          <w:trHeight w:val="851"/>
         </w:trPr>
         <w:tc>
           <w:tcPr>
@@ -10191,7 +10664,7 @@
         </w:tc>
         <w:tc>
           <w:tcPr>
-            <w:tcW w:w="1293" w:type="dxa"/>
+            <w:tcW w:w="1763" w:type="dxa"/>
             <w:tcBorders>
               <w:top w:val="single" w:sz="12" w:space="0" w:color="FFFFFF"/>
               <w:left w:val="single" w:sz="12" w:space="0" w:color="FFFFFF"/>
@@ -10223,7 +10696,7 @@
         </w:tc>
         <w:tc>
           <w:tcPr>
-            <w:tcW w:w="1295" w:type="dxa"/>
+            <w:tcW w:w="1701" w:type="dxa"/>
             <w:tcBorders>
               <w:top w:val="single" w:sz="12" w:space="0" w:color="FFFFFF"/>
               <w:left w:val="single" w:sz="12" w:space="0" w:color="FFFFFF"/>
@@ -10255,7 +10728,7 @@
         </w:tc>
         <w:tc>
           <w:tcPr>
-            <w:tcW w:w="1295" w:type="dxa"/>
+            <w:tcW w:w="1418" w:type="dxa"/>
             <w:tcBorders>
               <w:top w:val="single" w:sz="12" w:space="0" w:color="FFFFFF"/>
               <w:left w:val="single" w:sz="12" w:space="0" w:color="FFFFFF"/>
@@ -10287,7 +10760,7 @@
         </w:tc>
         <w:tc>
           <w:tcPr>
-            <w:tcW w:w="2369" w:type="dxa"/>
+            <w:tcW w:w="1370" w:type="dxa"/>
             <w:tcBorders>
               <w:top w:val="single" w:sz="12" w:space="0" w:color="FFFFFF"/>
               <w:left w:val="single" w:sz="12" w:space="0" w:color="FFFFFF"/>
@@ -10320,7 +10793,7 @@
       </w:tr>
       <w:tr>
         <w:trPr>
-          <w:trHeight w:val="420"/>
+          <w:trHeight w:val="851"/>
         </w:trPr>
         <w:tc>
           <w:tcPr>
@@ -10363,7 +10836,7 @@
         </w:tc>
         <w:tc>
           <w:tcPr>
-            <w:tcW w:w="1293" w:type="dxa"/>
+            <w:tcW w:w="1763" w:type="dxa"/>
             <w:tcBorders>
               <w:top w:val="single" w:sz="12" w:space="0" w:color="FFFFFF"/>
               <w:left w:val="single" w:sz="12" w:space="0" w:color="FFFFFF"/>
@@ -10395,7 +10868,7 @@
         </w:tc>
         <w:tc>
           <w:tcPr>
-            <w:tcW w:w="1295" w:type="dxa"/>
+            <w:tcW w:w="1701" w:type="dxa"/>
             <w:tcBorders>
               <w:top w:val="single" w:sz="12" w:space="0" w:color="FFFFFF"/>
               <w:left w:val="single" w:sz="12" w:space="0" w:color="FFFFFF"/>
@@ -10427,7 +10900,7 @@
         </w:tc>
         <w:tc>
           <w:tcPr>
-            <w:tcW w:w="1295" w:type="dxa"/>
+            <w:tcW w:w="1418" w:type="dxa"/>
             <w:tcBorders>
               <w:top w:val="single" w:sz="12" w:space="0" w:color="FFFFFF"/>
               <w:left w:val="single" w:sz="12" w:space="0" w:color="FFFFFF"/>
@@ -10459,7 +10932,7 @@
         </w:tc>
         <w:tc>
           <w:tcPr>
-            <w:tcW w:w="2369" w:type="dxa"/>
+            <w:tcW w:w="1370" w:type="dxa"/>
             <w:tcBorders>
               <w:top w:val="single" w:sz="12" w:space="0" w:color="FFFFFF"/>
               <w:left w:val="single" w:sz="12" w:space="0" w:color="FFFFFF"/>
@@ -10492,7 +10965,7 @@
       </w:tr>
       <w:tr>
         <w:trPr>
-          <w:trHeight w:val="420"/>
+          <w:trHeight w:val="851"/>
         </w:trPr>
         <w:tc>
           <w:tcPr>
@@ -10535,7 +11008,7 @@
         </w:tc>
         <w:tc>
           <w:tcPr>
-            <w:tcW w:w="1293" w:type="dxa"/>
+            <w:tcW w:w="1763" w:type="dxa"/>
             <w:tcBorders>
               <w:top w:val="single" w:sz="12" w:space="0" w:color="FFFFFF"/>
               <w:left w:val="single" w:sz="12" w:space="0" w:color="FFFFFF"/>
@@ -10567,7 +11040,7 @@
         </w:tc>
         <w:tc>
           <w:tcPr>
-            <w:tcW w:w="1295" w:type="dxa"/>
+            <w:tcW w:w="1701" w:type="dxa"/>
             <w:tcBorders>
               <w:top w:val="single" w:sz="12" w:space="0" w:color="FFFFFF"/>
               <w:left w:val="single" w:sz="12" w:space="0" w:color="FFFFFF"/>
@@ -10599,7 +11072,7 @@
         </w:tc>
         <w:tc>
           <w:tcPr>
-            <w:tcW w:w="1295" w:type="dxa"/>
+            <w:tcW w:w="1418" w:type="dxa"/>
             <w:tcBorders>
               <w:top w:val="single" w:sz="12" w:space="0" w:color="FFFFFF"/>
               <w:left w:val="single" w:sz="12" w:space="0" w:color="FFFFFF"/>
@@ -10631,7 +11104,7 @@
         </w:tc>
         <w:tc>
           <w:tcPr>
-            <w:tcW w:w="2369" w:type="dxa"/>
+            <w:tcW w:w="1370" w:type="dxa"/>
             <w:tcBorders>
               <w:top w:val="single" w:sz="12" w:space="0" w:color="FFFFFF"/>
               <w:left w:val="single" w:sz="12" w:space="0" w:color="FFFFFF"/>
@@ -10664,7 +11137,7 @@
       </w:tr>
       <w:tr>
         <w:trPr>
-          <w:trHeight w:val="420"/>
+          <w:trHeight w:val="851"/>
         </w:trPr>
         <w:tc>
           <w:tcPr>
@@ -10707,7 +11180,7 @@
         </w:tc>
         <w:tc>
           <w:tcPr>
-            <w:tcW w:w="1293" w:type="dxa"/>
+            <w:tcW w:w="1763" w:type="dxa"/>
             <w:tcBorders>
               <w:top w:val="single" w:sz="12" w:space="0" w:color="FFFFFF"/>
               <w:left w:val="single" w:sz="12" w:space="0" w:color="FFFFFF"/>
@@ -10739,7 +11212,7 @@
         </w:tc>
         <w:tc>
           <w:tcPr>
-            <w:tcW w:w="1295" w:type="dxa"/>
+            <w:tcW w:w="1701" w:type="dxa"/>
             <w:tcBorders>
               <w:top w:val="single" w:sz="12" w:space="0" w:color="FFFFFF"/>
               <w:left w:val="single" w:sz="12" w:space="0" w:color="FFFFFF"/>
@@ -10771,7 +11244,7 @@
         </w:tc>
         <w:tc>
           <w:tcPr>
-            <w:tcW w:w="1295" w:type="dxa"/>
+            <w:tcW w:w="1418" w:type="dxa"/>
             <w:tcBorders>
               <w:top w:val="single" w:sz="12" w:space="0" w:color="FFFFFF"/>
               <w:left w:val="single" w:sz="12" w:space="0" w:color="FFFFFF"/>
@@ -10803,7 +11276,7 @@
         </w:tc>
         <w:tc>
           <w:tcPr>
-            <w:tcW w:w="2369" w:type="dxa"/>
+            <w:tcW w:w="1370" w:type="dxa"/>
             <w:tcBorders>
               <w:top w:val="single" w:sz="12" w:space="0" w:color="FFFFFF"/>
               <w:left w:val="single" w:sz="12" w:space="0" w:color="FFFFFF"/>
@@ -10836,7 +11309,7 @@
       </w:tr>
       <w:tr>
         <w:trPr>
-          <w:trHeight w:val="420"/>
+          <w:trHeight w:val="851"/>
         </w:trPr>
         <w:tc>
           <w:tcPr>
@@ -10879,7 +11352,7 @@
         </w:tc>
         <w:tc>
           <w:tcPr>
-            <w:tcW w:w="1293" w:type="dxa"/>
+            <w:tcW w:w="1763" w:type="dxa"/>
             <w:tcBorders>
               <w:top w:val="single" w:sz="12" w:space="0" w:color="FFFFFF"/>
               <w:left w:val="single" w:sz="12" w:space="0" w:color="FFFFFF"/>
@@ -10911,7 +11384,7 @@
         </w:tc>
         <w:tc>
           <w:tcPr>
-            <w:tcW w:w="1295" w:type="dxa"/>
+            <w:tcW w:w="1701" w:type="dxa"/>
             <w:tcBorders>
               <w:top w:val="single" w:sz="12" w:space="0" w:color="FFFFFF"/>
               <w:left w:val="single" w:sz="12" w:space="0" w:color="FFFFFF"/>
@@ -10943,7 +11416,7 @@
         </w:tc>
         <w:tc>
           <w:tcPr>
-            <w:tcW w:w="1295" w:type="dxa"/>
+            <w:tcW w:w="1418" w:type="dxa"/>
             <w:tcBorders>
               <w:top w:val="single" w:sz="12" w:space="0" w:color="FFFFFF"/>
               <w:left w:val="single" w:sz="12" w:space="0" w:color="FFFFFF"/>
@@ -10975,7 +11448,7 @@
         </w:tc>
         <w:tc>
           <w:tcPr>
-            <w:tcW w:w="2369" w:type="dxa"/>
+            <w:tcW w:w="1370" w:type="dxa"/>
             <w:tcBorders>
               <w:top w:val="single" w:sz="12" w:space="0" w:color="FFFFFF"/>
               <w:left w:val="single" w:sz="12" w:space="0" w:color="FFFFFF"/>
@@ -11008,7 +11481,7 @@
       </w:tr>
       <w:tr>
         <w:trPr>
-          <w:trHeight w:val="420"/>
+          <w:trHeight w:val="851"/>
         </w:trPr>
         <w:tc>
           <w:tcPr>
@@ -11051,7 +11524,7 @@
         </w:tc>
         <w:tc>
           <w:tcPr>
-            <w:tcW w:w="1293" w:type="dxa"/>
+            <w:tcW w:w="1763" w:type="dxa"/>
             <w:tcBorders>
               <w:top w:val="single" w:sz="12" w:space="0" w:color="FFFFFF"/>
               <w:left w:val="single" w:sz="12" w:space="0" w:color="FFFFFF"/>
@@ -11083,7 +11556,7 @@
         </w:tc>
         <w:tc>
           <w:tcPr>
-            <w:tcW w:w="1295" w:type="dxa"/>
+            <w:tcW w:w="1701" w:type="dxa"/>
             <w:tcBorders>
               <w:top w:val="single" w:sz="12" w:space="0" w:color="FFFFFF"/>
               <w:left w:val="single" w:sz="12" w:space="0" w:color="FFFFFF"/>
@@ -11115,7 +11588,7 @@
         </w:tc>
         <w:tc>
           <w:tcPr>
-            <w:tcW w:w="1295" w:type="dxa"/>
+            <w:tcW w:w="1418" w:type="dxa"/>
             <w:tcBorders>
               <w:top w:val="single" w:sz="12" w:space="0" w:color="FFFFFF"/>
               <w:left w:val="single" w:sz="12" w:space="0" w:color="FFFFFF"/>
@@ -11147,7 +11620,7 @@
         </w:tc>
         <w:tc>
           <w:tcPr>
-            <w:tcW w:w="2369" w:type="dxa"/>
+            <w:tcW w:w="1370" w:type="dxa"/>
             <w:tcBorders>
               <w:top w:val="single" w:sz="12" w:space="0" w:color="FFFFFF"/>
               <w:left w:val="single" w:sz="12" w:space="0" w:color="FFFFFF"/>
@@ -11180,7 +11653,7 @@
       </w:tr>
       <w:tr>
         <w:trPr>
-          <w:trHeight w:val="420"/>
+          <w:trHeight w:val="851"/>
         </w:trPr>
         <w:tc>
           <w:tcPr>
@@ -11223,7 +11696,7 @@
         </w:tc>
         <w:tc>
           <w:tcPr>
-            <w:tcW w:w="1293" w:type="dxa"/>
+            <w:tcW w:w="1763" w:type="dxa"/>
             <w:tcBorders>
               <w:top w:val="single" w:sz="12" w:space="0" w:color="FFFFFF"/>
               <w:left w:val="single" w:sz="12" w:space="0" w:color="FFFFFF"/>
@@ -11255,7 +11728,7 @@
         </w:tc>
         <w:tc>
           <w:tcPr>
-            <w:tcW w:w="1295" w:type="dxa"/>
+            <w:tcW w:w="1701" w:type="dxa"/>
             <w:tcBorders>
               <w:top w:val="single" w:sz="12" w:space="0" w:color="FFFFFF"/>
               <w:left w:val="single" w:sz="12" w:space="0" w:color="FFFFFF"/>
@@ -11287,7 +11760,7 @@
         </w:tc>
         <w:tc>
           <w:tcPr>
-            <w:tcW w:w="1295" w:type="dxa"/>
+            <w:tcW w:w="1418" w:type="dxa"/>
             <w:tcBorders>
               <w:top w:val="single" w:sz="12" w:space="0" w:color="FFFFFF"/>
               <w:left w:val="single" w:sz="12" w:space="0" w:color="FFFFFF"/>
@@ -11319,7 +11792,7 @@
         </w:tc>
         <w:tc>
           <w:tcPr>
-            <w:tcW w:w="2369" w:type="dxa"/>
+            <w:tcW w:w="1370" w:type="dxa"/>
             <w:tcBorders>
               <w:top w:val="single" w:sz="12" w:space="0" w:color="FFFFFF"/>
               <w:left w:val="single" w:sz="12" w:space="0" w:color="FFFFFF"/>
@@ -11352,7 +11825,7 @@
       </w:tr>
       <w:tr>
         <w:trPr>
-          <w:trHeight w:val="420"/>
+          <w:trHeight w:val="851"/>
         </w:trPr>
         <w:tc>
           <w:tcPr>
@@ -11395,7 +11868,7 @@
         </w:tc>
         <w:tc>
           <w:tcPr>
-            <w:tcW w:w="1293" w:type="dxa"/>
+            <w:tcW w:w="1763" w:type="dxa"/>
             <w:tcBorders>
               <w:top w:val="single" w:sz="12" w:space="0" w:color="FFFFFF"/>
               <w:left w:val="single" w:sz="12" w:space="0" w:color="FFFFFF"/>
@@ -11427,7 +11900,7 @@
         </w:tc>
         <w:tc>
           <w:tcPr>
-            <w:tcW w:w="1295" w:type="dxa"/>
+            <w:tcW w:w="1701" w:type="dxa"/>
             <w:tcBorders>
               <w:top w:val="single" w:sz="12" w:space="0" w:color="FFFFFF"/>
               <w:left w:val="single" w:sz="12" w:space="0" w:color="FFFFFF"/>
@@ -11459,7 +11932,7 @@
         </w:tc>
         <w:tc>
           <w:tcPr>
-            <w:tcW w:w="1295" w:type="dxa"/>
+            <w:tcW w:w="1418" w:type="dxa"/>
             <w:tcBorders>
               <w:top w:val="single" w:sz="12" w:space="0" w:color="FFFFFF"/>
               <w:left w:val="single" w:sz="12" w:space="0" w:color="FFFFFF"/>
@@ -11491,7 +11964,7 @@
         </w:tc>
         <w:tc>
           <w:tcPr>
-            <w:tcW w:w="2369" w:type="dxa"/>
+            <w:tcW w:w="1370" w:type="dxa"/>
             <w:tcBorders>
               <w:top w:val="single" w:sz="12" w:space="0" w:color="FFFFFF"/>
               <w:left w:val="single" w:sz="12" w:space="0" w:color="FFFFFF"/>
@@ -11524,7 +11997,7 @@
       </w:tr>
       <w:tr>
         <w:trPr>
-          <w:trHeight w:val="420"/>
+          <w:trHeight w:val="851"/>
         </w:trPr>
         <w:tc>
           <w:tcPr>
@@ -11567,7 +12040,7 @@
         </w:tc>
         <w:tc>
           <w:tcPr>
-            <w:tcW w:w="1293" w:type="dxa"/>
+            <w:tcW w:w="1763" w:type="dxa"/>
             <w:tcBorders>
               <w:top w:val="single" w:sz="12" w:space="0" w:color="FFFFFF"/>
               <w:left w:val="single" w:sz="12" w:space="0" w:color="FFFFFF"/>
@@ -11599,7 +12072,7 @@
         </w:tc>
         <w:tc>
           <w:tcPr>
-            <w:tcW w:w="1295" w:type="dxa"/>
+            <w:tcW w:w="1701" w:type="dxa"/>
             <w:tcBorders>
               <w:top w:val="single" w:sz="12" w:space="0" w:color="FFFFFF"/>
               <w:left w:val="single" w:sz="12" w:space="0" w:color="FFFFFF"/>
@@ -11631,7 +12104,7 @@
         </w:tc>
         <w:tc>
           <w:tcPr>
-            <w:tcW w:w="1295" w:type="dxa"/>
+            <w:tcW w:w="1418" w:type="dxa"/>
             <w:tcBorders>
               <w:top w:val="single" w:sz="12" w:space="0" w:color="FFFFFF"/>
               <w:left w:val="single" w:sz="12" w:space="0" w:color="FFFFFF"/>
@@ -11663,7 +12136,7 @@
         </w:tc>
         <w:tc>
           <w:tcPr>
-            <w:tcW w:w="2369" w:type="dxa"/>
+            <w:tcW w:w="1370" w:type="dxa"/>
             <w:tcBorders>
               <w:top w:val="single" w:sz="12" w:space="0" w:color="FFFFFF"/>
               <w:left w:val="single" w:sz="12" w:space="0" w:color="FFFFFF"/>
@@ -11696,7 +12169,7 @@
       </w:tr>
       <w:tr>
         <w:trPr>
-          <w:trHeight w:val="420"/>
+          <w:trHeight w:val="851"/>
         </w:trPr>
         <w:tc>
           <w:tcPr>
@@ -11733,13 +12206,14 @@
                 <w:szCs w:val="20"/>
                 <w:lang w:eastAsia="zh-CN"/>
               </w:rPr>
+              <w:lastRenderedPageBreak/>
               <w:t>13</w:t>
             </w:r>
           </w:p>
         </w:tc>
         <w:tc>
           <w:tcPr>
-            <w:tcW w:w="1293" w:type="dxa"/>
+            <w:tcW w:w="1763" w:type="dxa"/>
             <w:tcBorders>
               <w:top w:val="single" w:sz="12" w:space="0" w:color="FFFFFF"/>
               <w:left w:val="single" w:sz="12" w:space="0" w:color="FFFFFF"/>
@@ -11771,7 +12245,7 @@
         </w:tc>
         <w:tc>
           <w:tcPr>
-            <w:tcW w:w="1295" w:type="dxa"/>
+            <w:tcW w:w="1701" w:type="dxa"/>
             <w:tcBorders>
               <w:top w:val="single" w:sz="12" w:space="0" w:color="FFFFFF"/>
               <w:left w:val="single" w:sz="12" w:space="0" w:color="FFFFFF"/>
@@ -11803,7 +12277,7 @@
         </w:tc>
         <w:tc>
           <w:tcPr>
-            <w:tcW w:w="1295" w:type="dxa"/>
+            <w:tcW w:w="1418" w:type="dxa"/>
             <w:tcBorders>
               <w:top w:val="single" w:sz="12" w:space="0" w:color="FFFFFF"/>
               <w:left w:val="single" w:sz="12" w:space="0" w:color="FFFFFF"/>
@@ -11835,7 +12309,7 @@
         </w:tc>
         <w:tc>
           <w:tcPr>
-            <w:tcW w:w="2369" w:type="dxa"/>
+            <w:tcW w:w="1370" w:type="dxa"/>
             <w:tcBorders>
               <w:top w:val="single" w:sz="12" w:space="0" w:color="FFFFFF"/>
               <w:left w:val="single" w:sz="12" w:space="0" w:color="FFFFFF"/>
@@ -11868,7 +12342,7 @@
       </w:tr>
       <w:tr>
         <w:trPr>
-          <w:trHeight w:val="420"/>
+          <w:trHeight w:val="851"/>
         </w:trPr>
         <w:tc>
           <w:tcPr>
@@ -11911,7 +12385,7 @@
         </w:tc>
         <w:tc>
           <w:tcPr>
-            <w:tcW w:w="1293" w:type="dxa"/>
+            <w:tcW w:w="1763" w:type="dxa"/>
             <w:tcBorders>
               <w:top w:val="single" w:sz="12" w:space="0" w:color="FFFFFF"/>
               <w:left w:val="single" w:sz="12" w:space="0" w:color="FFFFFF"/>
@@ -11943,7 +12417,7 @@
         </w:tc>
         <w:tc>
           <w:tcPr>
-            <w:tcW w:w="1295" w:type="dxa"/>
+            <w:tcW w:w="1701" w:type="dxa"/>
             <w:tcBorders>
               <w:top w:val="single" w:sz="12" w:space="0" w:color="FFFFFF"/>
               <w:left w:val="single" w:sz="12" w:space="0" w:color="FFFFFF"/>
@@ -11975,7 +12449,7 @@
         </w:tc>
         <w:tc>
           <w:tcPr>
-            <w:tcW w:w="1295" w:type="dxa"/>
+            <w:tcW w:w="1418" w:type="dxa"/>
             <w:tcBorders>
               <w:top w:val="single" w:sz="12" w:space="0" w:color="FFFFFF"/>
               <w:left w:val="single" w:sz="12" w:space="0" w:color="FFFFFF"/>
@@ -12007,7 +12481,7 @@
         </w:tc>
         <w:tc>
           <w:tcPr>
-            <w:tcW w:w="2369" w:type="dxa"/>
+            <w:tcW w:w="1370" w:type="dxa"/>
             <w:tcBorders>
               <w:top w:val="single" w:sz="12" w:space="0" w:color="FFFFFF"/>
               <w:left w:val="single" w:sz="12" w:space="0" w:color="FFFFFF"/>
@@ -12040,7 +12514,7 @@
       </w:tr>
       <w:tr>
         <w:trPr>
-          <w:trHeight w:val="420"/>
+          <w:trHeight w:val="851"/>
         </w:trPr>
         <w:tc>
           <w:tcPr>
@@ -12083,7 +12557,7 @@
         </w:tc>
         <w:tc>
           <w:tcPr>
-            <w:tcW w:w="1293" w:type="dxa"/>
+            <w:tcW w:w="1763" w:type="dxa"/>
             <w:tcBorders>
               <w:top w:val="single" w:sz="12" w:space="0" w:color="FFFFFF"/>
               <w:left w:val="single" w:sz="12" w:space="0" w:color="FFFFFF"/>
@@ -12115,7 +12589,7 @@
         </w:tc>
         <w:tc>
           <w:tcPr>
-            <w:tcW w:w="1295" w:type="dxa"/>
+            <w:tcW w:w="1701" w:type="dxa"/>
             <w:tcBorders>
               <w:top w:val="single" w:sz="12" w:space="0" w:color="FFFFFF"/>
               <w:left w:val="single" w:sz="12" w:space="0" w:color="FFFFFF"/>
@@ -12147,7 +12621,7 @@
         </w:tc>
         <w:tc>
           <w:tcPr>
-            <w:tcW w:w="1295" w:type="dxa"/>
+            <w:tcW w:w="1418" w:type="dxa"/>
             <w:tcBorders>
               <w:top w:val="single" w:sz="12" w:space="0" w:color="FFFFFF"/>
               <w:left w:val="single" w:sz="12" w:space="0" w:color="FFFFFF"/>
@@ -12179,7 +12653,7 @@
         </w:tc>
         <w:tc>
           <w:tcPr>
-            <w:tcW w:w="2369" w:type="dxa"/>
+            <w:tcW w:w="1370" w:type="dxa"/>
             <w:tcBorders>
               <w:top w:val="single" w:sz="12" w:space="0" w:color="FFFFFF"/>
               <w:left w:val="single" w:sz="12" w:space="0" w:color="FFFFFF"/>
@@ -12237,7 +12711,7 @@
           <w:lang w:eastAsia="zh-CN"/>
         </w:rPr>
       </w:pPr>
-      <w:bookmarkStart w:id="11" w:name="_Toc16578"/>
+      <w:bookmarkStart w:id="12" w:name="_Toc16578"/>
       <w:r>
         <w:rPr>
           <w:rFonts w:hint="eastAsia"/>
@@ -12255,7 +12729,7 @@
         </w:rPr>
         <w:t>学院借阅统计</w:t>
       </w:r>
-      <w:bookmarkEnd w:id="11"/>
+      <w:bookmarkEnd w:id="12"/>
     </w:p>
     <w:p>
       <w:pPr>
@@ -12431,7 +12905,7 @@
           <w:lang w:eastAsia="zh-CN"/>
         </w:rPr>
       </w:pPr>
-      <w:bookmarkStart w:id="12" w:name="_Toc27920"/>
+      <w:bookmarkStart w:id="13" w:name="_Toc27920"/>
       <w:r>
         <w:rPr>
           <w:rFonts w:hint="eastAsia"/>
@@ -12449,7 +12923,7 @@
         </w:rPr>
         <w:t>电子图书使用统计</w:t>
       </w:r>
-      <w:bookmarkEnd w:id="12"/>
+      <w:bookmarkEnd w:id="13"/>
     </w:p>
     <w:p>
       <w:pPr>
@@ -12603,7 +13077,7 @@
           <w:lang w:eastAsia="zh-CN"/>
         </w:rPr>
       </w:pPr>
-      <w:bookmarkStart w:id="13" w:name="_Toc2521"/>
+      <w:bookmarkStart w:id="14" w:name="_Toc2521"/>
       <w:r>
         <w:rPr>
           <w:rFonts w:hint="eastAsia"/>
@@ -12621,7 +13095,7 @@
         </w:rPr>
         <w:t>平均每日各时段图书借出量</w:t>
       </w:r>
-      <w:bookmarkEnd w:id="13"/>
+      <w:bookmarkEnd w:id="14"/>
     </w:p>
     <w:p>
       <w:pPr>
@@ -12867,7 +13341,7 @@
           <w:lang w:eastAsia="zh-CN"/>
         </w:rPr>
       </w:pPr>
-      <w:bookmarkStart w:id="14" w:name="_Toc14479"/>
+      <w:bookmarkStart w:id="15" w:name="_Toc14479"/>
       <w:r>
         <w:rPr>
           <w:rFonts w:hint="eastAsia"/>
@@ -12885,7 +13359,7 @@
         </w:rPr>
         <w:t>借阅读者身份分析</w:t>
       </w:r>
-      <w:bookmarkEnd w:id="14"/>
+      <w:bookmarkEnd w:id="15"/>
     </w:p>
     <w:p>
       <w:pPr>
@@ -12895,7 +13369,7 @@
           <w:lang w:eastAsia="zh-CN"/>
         </w:rPr>
       </w:pPr>
-      <w:bookmarkStart w:id="15" w:name="_Toc7850"/>
+      <w:bookmarkStart w:id="16" w:name="_Toc7850"/>
       <w:r>
         <w:rPr>
           <w:rFonts w:hint="eastAsia"/>
@@ -12912,7 +13386,7 @@
         </w:rPr>
         <w:t>教职工读者借阅分析</w:t>
       </w:r>
-      <w:bookmarkEnd w:id="15"/>
+      <w:bookmarkEnd w:id="16"/>
     </w:p>
     <w:p>
       <w:pPr>
@@ -14714,7 +15188,7 @@
           <w:lang w:eastAsia="zh-CN"/>
         </w:rPr>
       </w:pPr>
-      <w:bookmarkStart w:id="16" w:name="_Toc20821"/>
+      <w:bookmarkStart w:id="17" w:name="_Toc20821"/>
       <w:r>
         <w:rPr>
           <w:rFonts w:hint="eastAsia"/>
@@ -14732,7 +15206,7 @@
         </w:rPr>
         <w:t>各类型读者借阅比例</w:t>
       </w:r>
-      <w:bookmarkEnd w:id="16"/>
+      <w:bookmarkEnd w:id="17"/>
     </w:p>
     <w:p>
       <w:pPr>
@@ -14974,7 +15448,7 @@
           <w:lang w:eastAsia="zh-CN"/>
         </w:rPr>
       </w:pPr>
-      <w:bookmarkStart w:id="17" w:name="_Toc5961"/>
+      <w:bookmarkStart w:id="18" w:name="_Toc5961"/>
       <w:r>
         <w:rPr>
           <w:rFonts w:hint="eastAsia"/>
@@ -14991,7 +15465,7 @@
         </w:rPr>
         <w:t>历年超期归还图书比例趋势</w:t>
       </w:r>
-      <w:bookmarkEnd w:id="17"/>
+      <w:bookmarkEnd w:id="18"/>
     </w:p>
     <w:p>
       <w:pPr>
@@ -15184,7 +15658,7 @@
           <w:lang w:eastAsia="zh-CN"/>
         </w:rPr>
       </w:pPr>
-      <w:bookmarkStart w:id="18" w:name="_Toc17601"/>
+      <w:bookmarkStart w:id="19" w:name="_Toc17601"/>
       <w:r>
         <w:rPr>
           <w:rFonts w:hint="eastAsia"/>
@@ -15201,7 +15675,7 @@
         </w:rPr>
         <w:t>电子阅览室使用统计</w:t>
       </w:r>
-      <w:bookmarkEnd w:id="18"/>
+      <w:bookmarkEnd w:id="19"/>
     </w:p>
     <w:p>
       <w:pPr>
@@ -15332,8 +15806,8 @@
                                     <w:szCs w:val="96"/>
                                   </w:rPr>
                                 </w:pPr>
-                                <w:bookmarkStart w:id="19" w:name="_bookmark18"/>
-                                <w:bookmarkEnd w:id="19"/>
+                                <w:bookmarkStart w:id="20" w:name="_bookmark18"/>
+                                <w:bookmarkEnd w:id="20"/>
                                 <w:r>
                                   <w:rPr>
                                     <w:rFonts w:ascii="微软雅黑"/>
@@ -15440,8 +15914,8 @@
                               <w:szCs w:val="96"/>
                             </w:rPr>
                           </w:pPr>
-                          <w:bookmarkStart w:id="20" w:name="_bookmark18"/>
-                          <w:bookmarkEnd w:id="20"/>
+                          <w:bookmarkStart w:id="21" w:name="_bookmark18"/>
+                          <w:bookmarkEnd w:id="21"/>
                           <w:r>
                             <w:rPr>
                               <w:rFonts w:ascii="微软雅黑"/>
@@ -15672,7 +16146,7 @@
           <w:lang w:eastAsia="zh-CN"/>
         </w:rPr>
       </w:pPr>
-      <w:bookmarkStart w:id="21" w:name="_Toc13011"/>
+      <w:bookmarkStart w:id="22" w:name="_Toc13011"/>
       <w:r>
         <w:rPr>
           <w:rFonts w:hint="eastAsia"/>
@@ -15690,7 +16164,7 @@
         </w:rPr>
         <w:t>座位在座时长统计</w:t>
       </w:r>
-      <w:bookmarkEnd w:id="21"/>
+      <w:bookmarkEnd w:id="22"/>
     </w:p>
     <w:p>
       <w:pPr>
@@ -15774,7 +16248,7 @@
           <w:lang w:eastAsia="zh-CN"/>
         </w:rPr>
       </w:pPr>
-      <w:bookmarkStart w:id="22" w:name="_Toc26593"/>
+      <w:bookmarkStart w:id="23" w:name="_Toc26593"/>
       <w:r>
         <w:rPr>
           <w:rFonts w:hint="eastAsia"/>
@@ -15792,7 +16266,7 @@
         </w:rPr>
         <w:t>电子阅览室平均每日使用统计</w:t>
       </w:r>
-      <w:bookmarkEnd w:id="22"/>
+      <w:bookmarkEnd w:id="23"/>
     </w:p>
     <w:p>
       <w:pPr>
@@ -15916,7 +16390,7 @@
       <w:pPr>
         <w:ind w:firstLineChars="100" w:firstLine="280"/>
         <w:rPr>
-          <w:rFonts w:ascii="微软雅黑" w:eastAsia="微软雅黑" w:hAnsi="微软雅黑" w:cs="微软雅黑" w:hint="eastAsia"/>
+          <w:rFonts w:ascii="微软雅黑" w:eastAsia="微软雅黑" w:hAnsi="微软雅黑" w:cs="微软雅黑"/>
           <w:color w:val="595959" w:themeColor="text1" w:themeTint="A6"/>
           <w:sz w:val="28"/>
           <w:szCs w:val="28"/>
@@ -15933,14 +16407,13 @@
     <w:p>
       <w:pPr>
         <w:rPr>
-          <w:rFonts w:ascii="微软雅黑" w:eastAsia="微软雅黑" w:hAnsi="微软雅黑" w:cs="微软雅黑" w:hint="eastAsia"/>
+          <w:rFonts w:ascii="微软雅黑" w:eastAsia="微软雅黑" w:hAnsi="微软雅黑" w:cs="微软雅黑"/>
           <w:color w:val="595959" w:themeColor="text1" w:themeTint="A6"/>
           <w:sz w:val="28"/>
           <w:szCs w:val="28"/>
           <w:lang w:eastAsia="zh-CN"/>
         </w:rPr>
       </w:pPr>
-      <w:bookmarkStart w:id="23" w:name="_GoBack"/>
       <w:r>
         <w:rPr>
           <w:noProof/>
@@ -16140,7 +16613,7 @@
           </mc:Choice>
           <mc:Fallback>
             <w:pict>
-              <v:group w14:anchorId="25C15298" id="组合 27" o:spid="_x0000_s1026" style="position:absolute;left:0;text-align:left;margin-left:-.05pt;margin-top:-21pt;width:622.5pt;height:127.5pt;z-index:251655680;mso-position-horizontal-relative:page;mso-position-vertical-relative:page" coordorigin="-538,-681" coordsize="12450,2550" o:gfxdata="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">
+              <v:group w14:anchorId="771B3D67" id="组合 27" o:spid="_x0000_s1026" style="position:absolute;left:0;text-align:left;margin-left:-.05pt;margin-top:-21pt;width:622.5pt;height:127.5pt;z-index:251655680;mso-position-horizontal-relative:page;mso-position-vertical-relative:page" coordorigin="-538,-681" coordsize="12450,2550" o:gfxdata="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">
                 <v:group id="组合 28" o:spid="_x0000_s1027" style="position:absolute;left:-538;top:-681;width:12116;height:2550" coordorigin="-538,-681" coordsize="12116,2550" o:gfxdata="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">
                   <v:shape id="任意多边形 29" o:spid="_x0000_s1028" style="position:absolute;left:-538;top:-681;width:12116;height:2550;visibility:visible;mso-wrap-style:square;v-text-anchor:top" coordsize="11900,2418" o:gfxdata="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" path="m,2418r11900,l11900,,,,,2418xe" fillcolor="#9e79a3" stroked="f">
                     <v:path arrowok="t" textboxrect="0,0,11900,2418"/>
@@ -16162,7 +16635,6 @@
           </mc:Fallback>
         </mc:AlternateContent>
       </w:r>
-      <w:bookmarkEnd w:id="23"/>
       <w:r>
         <w:rPr>
           <w:noProof/>
@@ -17006,7 +17478,7 @@
           </mc:Choice>
           <mc:Fallback>
             <w:pict>
-              <v:group w14:anchorId="023EAD1D" id="组合 40" o:spid="_x0000_s1026" style="position:absolute;left:0;text-align:left;margin-left:931.85pt;margin-top:528.35pt;width:86.5pt;height:.1pt;z-index:251670528;mso-position-horizontal-relative:page" coordorigin="18638,312" coordsize="1730,2" o:gfxdata="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">
+              <v:group w14:anchorId="7E02DCE2" id="组合 40" o:spid="_x0000_s1026" style="position:absolute;left:0;text-align:left;margin-left:931.85pt;margin-top:528.35pt;width:86.5pt;height:.1pt;z-index:251670528;mso-position-horizontal-relative:page" coordorigin="18638,312" coordsize="1730,2" o:gfxdata="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">
                 <v:shape id="任意多边形 41" o:spid="_x0000_s1027" style="position:absolute;left:18638;top:312;width:1730;height:2;visibility:visible;mso-wrap-style:square;v-text-anchor:top" coordsize="1730,2" o:gfxdata="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" path="m,l1729,e" filled="f" strokecolor="#b6a6be" strokeweight="3pt">
                   <v:stroke dashstyle="longDash"/>
                   <v:path arrowok="t" textboxrect="0,0,1730,2"/>
@@ -17095,7 +17567,7 @@
           </mc:Choice>
           <mc:Fallback>
             <w:pict>
-              <v:group w14:anchorId="197BF224" id="组合 34" o:spid="_x0000_s1026" style="position:absolute;left:0;text-align:left;margin-left:768.4pt;margin-top:15.55pt;width:86.5pt;height:.1pt;z-index:251671552;mso-position-horizontal-relative:page" coordorigin="15350,312" coordsize="1730,2" o:gfxdata="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">
+              <v:group w14:anchorId="2DBAAD43" id="组合 34" o:spid="_x0000_s1026" style="position:absolute;left:0;text-align:left;margin-left:768.4pt;margin-top:15.55pt;width:86.5pt;height:.1pt;z-index:251671552;mso-position-horizontal-relative:page" coordorigin="15350,312" coordsize="1730,2" o:gfxdata="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">
                 <v:shape id="任意多边形 35" o:spid="_x0000_s1027" style="position:absolute;left:15350;top:312;width:1730;height:2;visibility:visible;mso-wrap-style:square;v-text-anchor:top" coordsize="1730,2" o:gfxdata="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" path="m,l1729,e" filled="f" strokecolor="#b6a6be" strokeweight="3pt">
                   <v:stroke dashstyle="longDash"/>
                   <v:path arrowok="t" textboxrect="0,0,1730,2"/>
@@ -17266,7 +17738,7 @@
           </mc:Choice>
           <mc:Fallback>
             <w:pict>
-              <v:group w14:anchorId="667FF438" id="组合 36" o:spid="_x0000_s1026" style="position:absolute;left:0;text-align:left;margin-left:709.5pt;margin-top:55.1pt;width:366.8pt;height:185.4pt;z-index:-251643904;mso-position-horizontal-relative:page" coordorigin="14190,1103" coordsize="7336,3708" o:gfxdata="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">
+              <v:group w14:anchorId="70F7AE89" id="组合 36" o:spid="_x0000_s1026" style="position:absolute;left:0;text-align:left;margin-left:709.5pt;margin-top:55.1pt;width:366.8pt;height:185.4pt;z-index:-251643904;mso-position-horizontal-relative:page" coordorigin="14190,1103" coordsize="7336,3708" o:gfxdata="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">
                 <v:shape id="任意多边形 37" o:spid="_x0000_s1027" style="position:absolute;left:14190;top:1103;width:7336;height:3708;visibility:visible;mso-wrap-style:square;v-text-anchor:top" coordsize="7336,3708" o:gfxdata="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" path="m284,l207,,145,2,78,12,26,47,5,119,1,206,,243,,3464r1,69l8,3610r28,62l97,3700r77,6l243,3707r6850,l7130,3707r61,-2l7258,3695r52,-35l7332,3588r4,-87l7336,3464r,-3221l7335,174r-6,-77l7301,35,7239,7,7162,1,284,xe" fillcolor="#ded8e3" stroked="f">
                   <v:path arrowok="t" textboxrect="0,0,7336,3708"/>
                 </v:shape>
@@ -17354,7 +17826,7 @@
           </mc:Choice>
           <mc:Fallback>
             <w:pict>
-              <v:group w14:anchorId="36A55209" id="组合 38" o:spid="_x0000_s1026" style="position:absolute;left:0;text-align:left;margin-left:931.85pt;margin-top:15.55pt;width:86.5pt;height:.1pt;z-index:251673600;mso-position-horizontal-relative:page" coordorigin="18638,312" coordsize="1730,2" o:gfxdata="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">
+              <v:group w14:anchorId="565E5E79" id="组合 38" o:spid="_x0000_s1026" style="position:absolute;left:0;text-align:left;margin-left:931.85pt;margin-top:15.55pt;width:86.5pt;height:.1pt;z-index:251673600;mso-position-horizontal-relative:page" coordorigin="18638,312" coordsize="1730,2" o:gfxdata="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">
                 <v:shape id="任意多边形 39" o:spid="_x0000_s1027" style="position:absolute;left:18638;top:312;width:1730;height:2;visibility:visible;mso-wrap-style:square;v-text-anchor:top" coordsize="1730,2" o:gfxdata="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" path="m,l1729,e" filled="f" strokecolor="#b6a6be" strokeweight="3pt">
                   <v:stroke dashstyle="longDash"/>
                   <v:path arrowok="t" textboxrect="0,0,1730,2"/>
@@ -17623,7 +18095,7 @@
                               <w:noProof/>
                               <w:lang w:eastAsia="zh-CN"/>
                             </w:rPr>
-                            <w:t>18</w:t>
+                            <w:t>1</w:t>
                           </w:r>
                           <w:r>
                             <w:rPr>
@@ -17688,7 +18160,7 @@
                         <w:noProof/>
                         <w:lang w:eastAsia="zh-CN"/>
                       </w:rPr>
-                      <w:t>18</w:t>
+                      <w:t>1</w:t>
                     </w:r>
                     <w:r>
                       <w:rPr>
@@ -18455,7 +18927,7 @@
 </file>
 
 <file path=customXml/itemProps2.xml><?xml version="1.0" encoding="utf-8"?>
-<ds:datastoreItem xmlns:ds="http://schemas.openxmlformats.org/officeDocument/2006/customXml" ds:itemID="{11BCC800-6F45-4F2C-82D8-466E5DDAEFD4}">
+<ds:datastoreItem xmlns:ds="http://schemas.openxmlformats.org/officeDocument/2006/customXml" ds:itemID="{822BEAB2-333C-4A25-AEC2-36C6585D630A}">
   <ds:schemaRefs>
     <ds:schemaRef ds:uri="http://schemas.openxmlformats.org/officeDocument/2006/bibliography"/>
   </ds:schemaRefs>

--- a/src/main/webapp/report/88.docx
+++ b/src/main/webapp/report/88.docx
@@ -1898,8 +1898,6 @@
           </w:rPr>
           <w:tab/>
         </w:r>
-        <w:bookmarkStart w:id="0" w:name="_GoBack"/>
-        <w:bookmarkEnd w:id="0"/>
         <w:r>
           <w:rPr>
             <w:noProof/>
@@ -2665,7 +2663,7 @@
           <w:lang w:eastAsia="zh-CN"/>
         </w:rPr>
       </w:pPr>
-      <w:bookmarkStart w:id="1" w:name="_Toc2247"/>
+      <w:bookmarkStart w:id="0" w:name="_Toc2247"/>
       <w:r>
         <w:rPr>
           <w:rFonts w:ascii="微软雅黑" w:hAnsi="微软雅黑" w:cs="微软雅黑" w:hint="eastAsia"/>
@@ -2906,7 +2904,7 @@
         </w:rPr>
         <w:t>1.1馆藏文献资源变化趋势</w:t>
       </w:r>
-      <w:bookmarkEnd w:id="1"/>
+      <w:bookmarkEnd w:id="0"/>
     </w:p>
     <w:p>
       <w:pPr>
@@ -3148,7 +3146,7 @@
           <w:lang w:eastAsia="zh-CN"/>
         </w:rPr>
       </w:pPr>
-      <w:bookmarkStart w:id="2" w:name="_Toc27515"/>
+      <w:bookmarkStart w:id="1" w:name="_Toc27515"/>
       <w:r>
         <w:rPr>
           <w:rFonts w:hint="eastAsia"/>
@@ -3166,7 +3164,7 @@
         </w:rPr>
         <w:t>进馆分析</w:t>
       </w:r>
-      <w:bookmarkEnd w:id="2"/>
+      <w:bookmarkEnd w:id="1"/>
     </w:p>
     <w:p>
       <w:pPr>
@@ -3176,7 +3174,7 @@
           <w:lang w:eastAsia="zh-CN"/>
         </w:rPr>
       </w:pPr>
-      <w:bookmarkStart w:id="3" w:name="_Toc25493"/>
+      <w:bookmarkStart w:id="2" w:name="_Toc25493"/>
       <w:r>
         <w:rPr>
           <w:rFonts w:hint="eastAsia"/>
@@ -3193,7 +3191,7 @@
         </w:rPr>
         <w:t>历年图书馆进馆总人次</w:t>
       </w:r>
-      <w:bookmarkEnd w:id="3"/>
+      <w:bookmarkEnd w:id="2"/>
       <w:r>
         <w:rPr>
           <w:rFonts w:hint="eastAsia"/>
@@ -3390,7 +3388,7 @@
           <w:lang w:eastAsia="zh-CN"/>
         </w:rPr>
       </w:pPr>
-      <w:bookmarkStart w:id="4" w:name="_Toc25362"/>
+      <w:bookmarkStart w:id="3" w:name="_Toc25362"/>
       <w:r>
         <w:rPr>
           <w:rFonts w:hint="eastAsia"/>
@@ -3408,7 +3406,7 @@
         </w:rPr>
         <w:t>图书馆按月进馆人次统计</w:t>
       </w:r>
-      <w:bookmarkEnd w:id="4"/>
+      <w:bookmarkEnd w:id="3"/>
     </w:p>
     <w:p>
       <w:pPr>
@@ -3610,7 +3608,7 @@
           <w:lang w:eastAsia="zh-CN"/>
         </w:rPr>
       </w:pPr>
-      <w:bookmarkStart w:id="5" w:name="_Toc5102"/>
+      <w:bookmarkStart w:id="4" w:name="_Toc5102"/>
       <w:r>
         <w:rPr>
           <w:rFonts w:hint="eastAsia"/>
@@ -3628,7 +3626,7 @@
         </w:rPr>
         <w:t>图书馆进馆读者类型</w:t>
       </w:r>
-      <w:bookmarkEnd w:id="5"/>
+      <w:bookmarkEnd w:id="4"/>
     </w:p>
     <w:p>
       <w:pPr>
@@ -3683,7 +3681,7 @@
           <w:sz w:val="28"/>
           <w:lang w:eastAsia="zh-CN"/>
         </w:rPr>
-        <w:t>（身份，如本科生）读者为主要进馆人群，所占比例达</w:t>
+        <w:t>读者为主要进馆人群，所占比例达</w:t>
       </w:r>
       <w:r>
         <w:rPr>
@@ -4159,7 +4157,7 @@
           <w:lang w:eastAsia="zh-CN"/>
         </w:rPr>
       </w:pPr>
-      <w:bookmarkStart w:id="6" w:name="_Toc32596"/>
+      <w:bookmarkStart w:id="5" w:name="_Toc32596"/>
       <w:r>
         <w:rPr>
           <w:rFonts w:hint="eastAsia"/>
@@ -4176,7 +4174,7 @@
         </w:rPr>
         <w:t>历年全馆图书借还统计</w:t>
       </w:r>
-      <w:bookmarkEnd w:id="6"/>
+      <w:bookmarkEnd w:id="5"/>
     </w:p>
     <w:p>
       <w:pPr>
@@ -4337,7 +4335,7 @@
           <w:lang w:eastAsia="zh-CN"/>
         </w:rPr>
       </w:pPr>
-      <w:bookmarkStart w:id="7" w:name="_Toc24421"/>
+      <w:bookmarkStart w:id="6" w:name="_Toc24421"/>
       <w:r>
         <w:rPr>
           <w:rFonts w:hint="eastAsia"/>
@@ -4355,7 +4353,7 @@
         </w:rPr>
         <w:t>图书借阅分类</w:t>
       </w:r>
-      <w:bookmarkEnd w:id="7"/>
+      <w:bookmarkEnd w:id="6"/>
     </w:p>
     <w:p>
       <w:pPr>
@@ -4365,7 +4363,7 @@
           <w:lang w:eastAsia="zh-CN"/>
         </w:rPr>
       </w:pPr>
-      <w:bookmarkStart w:id="8" w:name="_Toc17364"/>
+      <w:bookmarkStart w:id="7" w:name="_Toc17364"/>
       <w:r>
         <w:rPr>
           <w:rFonts w:hint="eastAsia"/>
@@ -4382,7 +4380,7 @@
         </w:rPr>
         <w:t>全校读者借阅分类统计</w:t>
       </w:r>
-      <w:bookmarkEnd w:id="8"/>
+      <w:bookmarkEnd w:id="7"/>
     </w:p>
     <w:p>
       <w:pPr>
@@ -4587,7 +4585,7 @@
           <w:lang w:eastAsia="zh-CN"/>
         </w:rPr>
       </w:pPr>
-      <w:bookmarkStart w:id="9" w:name="_Toc1613"/>
+      <w:bookmarkStart w:id="8" w:name="_Toc1613"/>
       <w:r>
         <w:rPr>
           <w:rFonts w:hint="eastAsia"/>
@@ -4605,7 +4603,7 @@
         </w:rPr>
         <w:t>历年图书借阅类别趋势</w:t>
       </w:r>
-      <w:bookmarkEnd w:id="9"/>
+      <w:bookmarkEnd w:id="8"/>
     </w:p>
     <w:p>
       <w:pPr>
@@ -4701,7 +4699,7 @@
           <w:lang w:eastAsia="zh-CN"/>
         </w:rPr>
       </w:pPr>
-      <w:bookmarkStart w:id="10" w:name="_Toc13956"/>
+      <w:bookmarkStart w:id="9" w:name="_Toc13956"/>
       <w:r>
         <w:rPr>
           <w:rFonts w:hint="eastAsia"/>
@@ -4718,7 +4716,7 @@
         </w:rPr>
         <w:t>读者借阅排名</w:t>
       </w:r>
-      <w:bookmarkEnd w:id="10"/>
+      <w:bookmarkEnd w:id="9"/>
     </w:p>
     <w:p>
       <w:pPr>
@@ -6880,7 +6878,7 @@
           <w:lang w:eastAsia="zh-CN"/>
         </w:rPr>
       </w:pPr>
-      <w:bookmarkStart w:id="11" w:name="_Toc10794"/>
+      <w:bookmarkStart w:id="10" w:name="_Toc10794"/>
       <w:r>
         <w:rPr>
           <w:rFonts w:hint="eastAsia"/>
@@ -6898,7 +6896,7 @@
         </w:rPr>
         <w:t>图书借阅排行</w:t>
       </w:r>
-      <w:bookmarkEnd w:id="11"/>
+      <w:bookmarkEnd w:id="10"/>
     </w:p>
     <w:p>
       <w:pPr>
@@ -12711,7 +12709,7 @@
           <w:lang w:eastAsia="zh-CN"/>
         </w:rPr>
       </w:pPr>
-      <w:bookmarkStart w:id="12" w:name="_Toc16578"/>
+      <w:bookmarkStart w:id="11" w:name="_Toc16578"/>
       <w:r>
         <w:rPr>
           <w:rFonts w:hint="eastAsia"/>
@@ -12729,7 +12727,7 @@
         </w:rPr>
         <w:t>学院借阅统计</w:t>
       </w:r>
-      <w:bookmarkEnd w:id="12"/>
+      <w:bookmarkEnd w:id="11"/>
     </w:p>
     <w:p>
       <w:pPr>
@@ -12905,7 +12903,7 @@
           <w:lang w:eastAsia="zh-CN"/>
         </w:rPr>
       </w:pPr>
-      <w:bookmarkStart w:id="13" w:name="_Toc27920"/>
+      <w:bookmarkStart w:id="12" w:name="_Toc27920"/>
       <w:r>
         <w:rPr>
           <w:rFonts w:hint="eastAsia"/>
@@ -12923,7 +12921,7 @@
         </w:rPr>
         <w:t>电子图书使用统计</w:t>
       </w:r>
-      <w:bookmarkEnd w:id="13"/>
+      <w:bookmarkEnd w:id="12"/>
     </w:p>
     <w:p>
       <w:pPr>
@@ -13077,7 +13075,7 @@
           <w:lang w:eastAsia="zh-CN"/>
         </w:rPr>
       </w:pPr>
-      <w:bookmarkStart w:id="14" w:name="_Toc2521"/>
+      <w:bookmarkStart w:id="13" w:name="_Toc2521"/>
       <w:r>
         <w:rPr>
           <w:rFonts w:hint="eastAsia"/>
@@ -13095,7 +13093,7 @@
         </w:rPr>
         <w:t>平均每日各时段图书借出量</w:t>
       </w:r>
-      <w:bookmarkEnd w:id="14"/>
+      <w:bookmarkEnd w:id="13"/>
     </w:p>
     <w:p>
       <w:pPr>
@@ -13341,7 +13339,7 @@
           <w:lang w:eastAsia="zh-CN"/>
         </w:rPr>
       </w:pPr>
-      <w:bookmarkStart w:id="15" w:name="_Toc14479"/>
+      <w:bookmarkStart w:id="14" w:name="_Toc14479"/>
       <w:r>
         <w:rPr>
           <w:rFonts w:hint="eastAsia"/>
@@ -13359,7 +13357,7 @@
         </w:rPr>
         <w:t>借阅读者身份分析</w:t>
       </w:r>
-      <w:bookmarkEnd w:id="15"/>
+      <w:bookmarkEnd w:id="14"/>
     </w:p>
     <w:p>
       <w:pPr>
@@ -13369,7 +13367,7 @@
           <w:lang w:eastAsia="zh-CN"/>
         </w:rPr>
       </w:pPr>
-      <w:bookmarkStart w:id="16" w:name="_Toc7850"/>
+      <w:bookmarkStart w:id="15" w:name="_Toc7850"/>
       <w:r>
         <w:rPr>
           <w:rFonts w:hint="eastAsia"/>
@@ -13386,7 +13384,7 @@
         </w:rPr>
         <w:t>教职工读者借阅分析</w:t>
       </w:r>
-      <w:bookmarkEnd w:id="16"/>
+      <w:bookmarkEnd w:id="15"/>
     </w:p>
     <w:p>
       <w:pPr>
@@ -15188,7 +15186,7 @@
           <w:lang w:eastAsia="zh-CN"/>
         </w:rPr>
       </w:pPr>
-      <w:bookmarkStart w:id="17" w:name="_Toc20821"/>
+      <w:bookmarkStart w:id="16" w:name="_Toc20821"/>
       <w:r>
         <w:rPr>
           <w:rFonts w:hint="eastAsia"/>
@@ -15206,7 +15204,7 @@
         </w:rPr>
         <w:t>各类型读者借阅比例</w:t>
       </w:r>
-      <w:bookmarkEnd w:id="17"/>
+      <w:bookmarkEnd w:id="16"/>
     </w:p>
     <w:p>
       <w:pPr>
@@ -15249,6 +15247,8 @@
         </w:rPr>
         <w:t>${student_borrow_type}</w:t>
       </w:r>
+      <w:bookmarkStart w:id="17" w:name="_GoBack"/>
+      <w:bookmarkEnd w:id="17"/>
       <w:r>
         <w:rPr>
           <w:rFonts w:ascii="微软雅黑" w:eastAsia="微软雅黑" w:hAnsi="微软雅黑" w:cs="微软雅黑" w:hint="eastAsia"/>
@@ -15257,7 +15257,7 @@
           <w:szCs w:val="28"/>
           <w:lang w:eastAsia="zh-CN"/>
         </w:rPr>
-        <w:t>身份读者，占据全部读者的</w:t>
+        <w:t>读者，占据全部读者的</w:t>
       </w:r>
       <w:r>
         <w:rPr>
@@ -16613,7 +16613,7 @@
           </mc:Choice>
           <mc:Fallback>
             <w:pict>
-              <v:group w14:anchorId="771B3D67" id="组合 27" o:spid="_x0000_s1026" style="position:absolute;left:0;text-align:left;margin-left:-.05pt;margin-top:-21pt;width:622.5pt;height:127.5pt;z-index:251655680;mso-position-horizontal-relative:page;mso-position-vertical-relative:page" coordorigin="-538,-681" coordsize="12450,2550" o:gfxdata="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">
+              <v:group w14:anchorId="0683681A" id="组合 27" o:spid="_x0000_s1026" style="position:absolute;left:0;text-align:left;margin-left:-.05pt;margin-top:-21pt;width:622.5pt;height:127.5pt;z-index:251655680;mso-position-horizontal-relative:page;mso-position-vertical-relative:page" coordorigin="-538,-681" coordsize="12450,2550" o:gfxdata="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">
                 <v:group id="组合 28" o:spid="_x0000_s1027" style="position:absolute;left:-538;top:-681;width:12116;height:2550" coordorigin="-538,-681" coordsize="12116,2550" o:gfxdata="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">
                   <v:shape id="任意多边形 29" o:spid="_x0000_s1028" style="position:absolute;left:-538;top:-681;width:12116;height:2550;visibility:visible;mso-wrap-style:square;v-text-anchor:top" coordsize="11900,2418" o:gfxdata="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" path="m,2418r11900,l11900,,,,,2418xe" fillcolor="#9e79a3" stroked="f">
                     <v:path arrowok="t" textboxrect="0,0,11900,2418"/>
@@ -17478,7 +17478,7 @@
           </mc:Choice>
           <mc:Fallback>
             <w:pict>
-              <v:group w14:anchorId="7E02DCE2" id="组合 40" o:spid="_x0000_s1026" style="position:absolute;left:0;text-align:left;margin-left:931.85pt;margin-top:528.35pt;width:86.5pt;height:.1pt;z-index:251670528;mso-position-horizontal-relative:page" coordorigin="18638,312" coordsize="1730,2" o:gfxdata="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">
+              <v:group w14:anchorId="16C8F009" id="组合 40" o:spid="_x0000_s1026" style="position:absolute;left:0;text-align:left;margin-left:931.85pt;margin-top:528.35pt;width:86.5pt;height:.1pt;z-index:251670528;mso-position-horizontal-relative:page" coordorigin="18638,312" coordsize="1730,2" o:gfxdata="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">
                 <v:shape id="任意多边形 41" o:spid="_x0000_s1027" style="position:absolute;left:18638;top:312;width:1730;height:2;visibility:visible;mso-wrap-style:square;v-text-anchor:top" coordsize="1730,2" o:gfxdata="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" path="m,l1729,e" filled="f" strokecolor="#b6a6be" strokeweight="3pt">
                   <v:stroke dashstyle="longDash"/>
                   <v:path arrowok="t" textboxrect="0,0,1730,2"/>
@@ -17567,7 +17567,7 @@
           </mc:Choice>
           <mc:Fallback>
             <w:pict>
-              <v:group w14:anchorId="2DBAAD43" id="组合 34" o:spid="_x0000_s1026" style="position:absolute;left:0;text-align:left;margin-left:768.4pt;margin-top:15.55pt;width:86.5pt;height:.1pt;z-index:251671552;mso-position-horizontal-relative:page" coordorigin="15350,312" coordsize="1730,2" o:gfxdata="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">
+              <v:group w14:anchorId="0C049982" id="组合 34" o:spid="_x0000_s1026" style="position:absolute;left:0;text-align:left;margin-left:768.4pt;margin-top:15.55pt;width:86.5pt;height:.1pt;z-index:251671552;mso-position-horizontal-relative:page" coordorigin="15350,312" coordsize="1730,2" o:gfxdata="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">
                 <v:shape id="任意多边形 35" o:spid="_x0000_s1027" style="position:absolute;left:15350;top:312;width:1730;height:2;visibility:visible;mso-wrap-style:square;v-text-anchor:top" coordsize="1730,2" o:gfxdata="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" path="m,l1729,e" filled="f" strokecolor="#b6a6be" strokeweight="3pt">
                   <v:stroke dashstyle="longDash"/>
                   <v:path arrowok="t" textboxrect="0,0,1730,2"/>
@@ -17738,7 +17738,7 @@
           </mc:Choice>
           <mc:Fallback>
             <w:pict>
-              <v:group w14:anchorId="70F7AE89" id="组合 36" o:spid="_x0000_s1026" style="position:absolute;left:0;text-align:left;margin-left:709.5pt;margin-top:55.1pt;width:366.8pt;height:185.4pt;z-index:-251643904;mso-position-horizontal-relative:page" coordorigin="14190,1103" coordsize="7336,3708" o:gfxdata="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">
+              <v:group w14:anchorId="564F05BA" id="组合 36" o:spid="_x0000_s1026" style="position:absolute;left:0;text-align:left;margin-left:709.5pt;margin-top:55.1pt;width:366.8pt;height:185.4pt;z-index:-251643904;mso-position-horizontal-relative:page" coordorigin="14190,1103" coordsize="7336,3708" o:gfxdata="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">
                 <v:shape id="任意多边形 37" o:spid="_x0000_s1027" style="position:absolute;left:14190;top:1103;width:7336;height:3708;visibility:visible;mso-wrap-style:square;v-text-anchor:top" coordsize="7336,3708" o:gfxdata="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" path="m284,l207,,145,2,78,12,26,47,5,119,1,206,,243,,3464r1,69l8,3610r28,62l97,3700r77,6l243,3707r6850,l7130,3707r61,-2l7258,3695r52,-35l7332,3588r4,-87l7336,3464r,-3221l7335,174r-6,-77l7301,35,7239,7,7162,1,284,xe" fillcolor="#ded8e3" stroked="f">
                   <v:path arrowok="t" textboxrect="0,0,7336,3708"/>
                 </v:shape>
@@ -17826,7 +17826,7 @@
           </mc:Choice>
           <mc:Fallback>
             <w:pict>
-              <v:group w14:anchorId="565E5E79" id="组合 38" o:spid="_x0000_s1026" style="position:absolute;left:0;text-align:left;margin-left:931.85pt;margin-top:15.55pt;width:86.5pt;height:.1pt;z-index:251673600;mso-position-horizontal-relative:page" coordorigin="18638,312" coordsize="1730,2" o:gfxdata="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">
+              <v:group w14:anchorId="516D282C" id="组合 38" o:spid="_x0000_s1026" style="position:absolute;left:0;text-align:left;margin-left:931.85pt;margin-top:15.55pt;width:86.5pt;height:.1pt;z-index:251673600;mso-position-horizontal-relative:page" coordorigin="18638,312" coordsize="1730,2" o:gfxdata="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">
                 <v:shape id="任意多边形 39" o:spid="_x0000_s1027" style="position:absolute;left:18638;top:312;width:1730;height:2;visibility:visible;mso-wrap-style:square;v-text-anchor:top" coordsize="1730,2" o:gfxdata="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" path="m,l1729,e" filled="f" strokecolor="#b6a6be" strokeweight="3pt">
                   <v:stroke dashstyle="longDash"/>
                   <v:path arrowok="t" textboxrect="0,0,1730,2"/>
@@ -18095,7 +18095,7 @@
                               <w:noProof/>
                               <w:lang w:eastAsia="zh-CN"/>
                             </w:rPr>
-                            <w:t>1</w:t>
+                            <w:t>17</w:t>
                           </w:r>
                           <w:r>
                             <w:rPr>
@@ -18160,7 +18160,7 @@
                         <w:noProof/>
                         <w:lang w:eastAsia="zh-CN"/>
                       </w:rPr>
-                      <w:t>1</w:t>
+                      <w:t>17</w:t>
                     </w:r>
                     <w:r>
                       <w:rPr>
@@ -18927,7 +18927,7 @@
 </file>
 
 <file path=customXml/itemProps2.xml><?xml version="1.0" encoding="utf-8"?>
-<ds:datastoreItem xmlns:ds="http://schemas.openxmlformats.org/officeDocument/2006/customXml" ds:itemID="{822BEAB2-333C-4A25-AEC2-36C6585D630A}">
+<ds:datastoreItem xmlns:ds="http://schemas.openxmlformats.org/officeDocument/2006/customXml" ds:itemID="{2446EEED-C7D2-4140-A186-B5AE731F7DDE}">
   <ds:schemaRefs>
     <ds:schemaRef ds:uri="http://schemas.openxmlformats.org/officeDocument/2006/bibliography"/>
   </ds:schemaRefs>

--- a/src/main/webapp/report/88.docx
+++ b/src/main/webapp/report/88.docx
@@ -6,6 +6,7 @@
       <w:pPr>
         <w:jc w:val="center"/>
         <w:rPr>
+          <w:rFonts w:eastAsiaTheme="minorEastAsia" w:hint="eastAsia"/>
           <w:lang w:eastAsia="zh-CN"/>
         </w:rPr>
       </w:pPr>
@@ -15,66 +16,8 @@
         </w:rPr>
         <w:t>${logo}</w:t>
       </w:r>
-    </w:p>
-    <w:p>
-      <w:pPr>
-        <w:jc w:val="center"/>
-        <w:rPr>
-          <w:color w:val="D8F0F0"/>
-          <w:lang w:eastAsia="zh-CN"/>
-        </w:rPr>
-      </w:pPr>
-    </w:p>
-    <w:p>
-      <w:pPr>
-        <w:jc w:val="center"/>
-        <w:rPr>
-          <w:color w:val="D8F0F0"/>
-          <w:lang w:eastAsia="zh-CN"/>
-        </w:rPr>
-      </w:pPr>
-    </w:p>
-    <w:p>
-      <w:pPr>
-        <w:jc w:val="center"/>
-        <w:rPr>
-          <w:rFonts w:ascii="李旭科书法 v1.4" w:eastAsia="李旭科书法 v1.4" w:hAnsi="李旭科书法 v1.4" w:cs="李旭科书法 v1.4"/>
-          <w:b/>
-          <w:bCs/>
-          <w:color w:val="153119"/>
-          <w:sz w:val="48"/>
-          <w:szCs w:val="48"/>
-          <w:lang w:eastAsia="zh-CN"/>
-        </w:rPr>
-      </w:pPr>
-    </w:p>
-    <w:p>
-      <w:pPr>
-        <w:jc w:val="center"/>
-        <w:rPr>
-          <w:rFonts w:ascii="李旭科书法 v1.4" w:eastAsia="李旭科书法 v1.4" w:hAnsi="李旭科书法 v1.4" w:cs="李旭科书法 v1.4"/>
-          <w:b/>
-          <w:bCs/>
-          <w:color w:val="153119"/>
-          <w:sz w:val="48"/>
-          <w:szCs w:val="48"/>
-          <w:lang w:eastAsia="zh-CN"/>
-        </w:rPr>
-      </w:pPr>
-    </w:p>
-    <w:p>
-      <w:pPr>
-        <w:jc w:val="center"/>
-        <w:rPr>
-          <w:rFonts w:ascii="李旭科书法 v1.4" w:eastAsia="李旭科书法 v1.4" w:hAnsi="李旭科书法 v1.4" w:cs="李旭科书法 v1.4"/>
-          <w:b/>
-          <w:bCs/>
-          <w:color w:val="153119"/>
-          <w:sz w:val="48"/>
-          <w:szCs w:val="48"/>
-          <w:lang w:eastAsia="zh-CN"/>
-        </w:rPr>
-      </w:pPr>
+      <w:bookmarkStart w:id="0" w:name="_GoBack"/>
+      <w:bookmarkEnd w:id="0"/>
     </w:p>
     <w:p>
       <w:pPr>
@@ -374,10 +317,9 @@
         <w:tabs>
           <w:tab w:val="right" w:leader="dot" w:pos="8306"/>
         </w:tabs>
-        <w:spacing w:line="480" w:lineRule="auto"/>
-        <w:rPr>
-          <w:noProof/>
-          <w:color w:val="404040" w:themeColor="text1" w:themeTint="BF"/>
+        <w:rPr>
+          <w:rFonts w:ascii="微软雅黑" w:eastAsia="微软雅黑" w:hAnsi="微软雅黑" w:cs="微软雅黑"/>
+          <w:color w:val="595959" w:themeColor="text1" w:themeTint="A6"/>
           <w:sz w:val="24"/>
           <w:szCs w:val="24"/>
         </w:rPr>
@@ -385,7 +327,7 @@
       <w:r>
         <w:rPr>
           <w:rFonts w:ascii="楷体" w:eastAsia="楷体" w:hAnsi="楷体" w:cs="楷体" w:hint="eastAsia"/>
-          <w:color w:val="404040" w:themeColor="text1" w:themeTint="BF"/>
+          <w:color w:val="595959" w:themeColor="text1" w:themeTint="A6"/>
           <w:sz w:val="24"/>
           <w:szCs w:val="24"/>
           <w:lang w:eastAsia="zh-CN"/>
@@ -395,7 +337,7 @@
       <w:r>
         <w:rPr>
           <w:rFonts w:ascii="楷体" w:eastAsia="楷体" w:hAnsi="楷体" w:cs="楷体" w:hint="eastAsia"/>
-          <w:color w:val="404040" w:themeColor="text1" w:themeTint="BF"/>
+          <w:color w:val="595959" w:themeColor="text1" w:themeTint="A6"/>
           <w:sz w:val="24"/>
           <w:szCs w:val="24"/>
           <w:lang w:eastAsia="zh-CN"/>
@@ -405,57 +347,30 @@
       <w:r>
         <w:rPr>
           <w:rFonts w:ascii="楷体" w:eastAsia="楷体" w:hAnsi="楷体" w:cs="楷体" w:hint="eastAsia"/>
-          <w:color w:val="404040" w:themeColor="text1" w:themeTint="BF"/>
+          <w:color w:val="595959" w:themeColor="text1" w:themeTint="A6"/>
           <w:sz w:val="24"/>
           <w:szCs w:val="24"/>
           <w:lang w:eastAsia="zh-CN"/>
         </w:rPr>
         <w:fldChar w:fldCharType="separate"/>
       </w:r>
-      <w:hyperlink w:anchor="_Toc2247" w:history="1">
-        <w:r>
-          <w:rPr>
-            <w:rFonts w:eastAsia="微软雅黑" w:hAnsi="微软雅黑" w:cs="微软雅黑" w:hint="eastAsia"/>
-            <w:b/>
-            <w:bCs/>
-            <w:noProof/>
-            <w:color w:val="404040" w:themeColor="text1" w:themeTint="BF"/>
-            <w:sz w:val="24"/>
-            <w:szCs w:val="24"/>
-            <w:lang w:eastAsia="zh-CN"/>
-          </w:rPr>
-          <w:t>1</w:t>
-        </w:r>
-        <w:r>
-          <w:rPr>
-            <w:rFonts w:hint="eastAsia"/>
-            <w:b/>
-            <w:bCs/>
-            <w:noProof/>
-            <w:color w:val="404040" w:themeColor="text1" w:themeTint="BF"/>
-            <w:sz w:val="24"/>
-            <w:szCs w:val="24"/>
-            <w:lang w:eastAsia="zh-CN"/>
-          </w:rPr>
-          <w:t>.1</w:t>
-        </w:r>
+      <w:hyperlink w:anchor="_Toc29394" w:history="1">
         <w:r>
           <w:rPr>
             <w:rFonts w:ascii="微软雅黑" w:eastAsia="微软雅黑" w:hAnsi="微软雅黑" w:cs="微软雅黑" w:hint="eastAsia"/>
             <w:b/>
             <w:bCs/>
-            <w:noProof/>
-            <w:color w:val="404040" w:themeColor="text1" w:themeTint="BF"/>
+            <w:color w:val="595959" w:themeColor="text1" w:themeTint="A6"/>
             <w:sz w:val="24"/>
             <w:szCs w:val="24"/>
             <w:lang w:eastAsia="zh-CN"/>
           </w:rPr>
-          <w:t>馆藏文献资源变化趋势</w:t>
+          <w:t>1.1馆藏文献资源变化趋势</w:t>
         </w:r>
         <w:r>
           <w:rPr>
-            <w:noProof/>
-            <w:color w:val="404040" w:themeColor="text1" w:themeTint="BF"/>
+            <w:rFonts w:ascii="微软雅黑" w:eastAsia="微软雅黑" w:hAnsi="微软雅黑" w:cs="微软雅黑" w:hint="eastAsia"/>
+            <w:color w:val="595959" w:themeColor="text1" w:themeTint="A6"/>
             <w:sz w:val="24"/>
             <w:szCs w:val="24"/>
           </w:rPr>
@@ -463,8 +378,8 @@
         </w:r>
         <w:r>
           <w:rPr>
-            <w:noProof/>
-            <w:color w:val="404040" w:themeColor="text1" w:themeTint="BF"/>
+            <w:rFonts w:ascii="微软雅黑" w:eastAsia="微软雅黑" w:hAnsi="微软雅黑" w:cs="微软雅黑" w:hint="eastAsia"/>
+            <w:color w:val="595959" w:themeColor="text1" w:themeTint="A6"/>
             <w:sz w:val="24"/>
             <w:szCs w:val="24"/>
           </w:rPr>
@@ -472,17 +387,17 @@
         </w:r>
         <w:r>
           <w:rPr>
-            <w:noProof/>
-            <w:color w:val="404040" w:themeColor="text1" w:themeTint="BF"/>
+            <w:rFonts w:ascii="微软雅黑" w:eastAsia="微软雅黑" w:hAnsi="微软雅黑" w:cs="微软雅黑" w:hint="eastAsia"/>
+            <w:color w:val="595959" w:themeColor="text1" w:themeTint="A6"/>
             <w:sz w:val="24"/>
             <w:szCs w:val="24"/>
           </w:rPr>
-          <w:instrText xml:space="preserve"> PAGEREF _Toc2247 </w:instrText>
+          <w:instrText xml:space="preserve"> PAGEREF _Toc29394 </w:instrText>
         </w:r>
         <w:r>
           <w:rPr>
-            <w:noProof/>
-            <w:color w:val="404040" w:themeColor="text1" w:themeTint="BF"/>
+            <w:rFonts w:ascii="微软雅黑" w:eastAsia="微软雅黑" w:hAnsi="微软雅黑" w:cs="微软雅黑" w:hint="eastAsia"/>
+            <w:color w:val="595959" w:themeColor="text1" w:themeTint="A6"/>
             <w:sz w:val="24"/>
             <w:szCs w:val="24"/>
           </w:rPr>
@@ -490,8 +405,8 @@
         </w:r>
         <w:r>
           <w:rPr>
-            <w:noProof/>
-            <w:color w:val="404040" w:themeColor="text1" w:themeTint="BF"/>
+            <w:rFonts w:ascii="微软雅黑" w:eastAsia="微软雅黑" w:hAnsi="微软雅黑" w:cs="微软雅黑" w:hint="eastAsia"/>
+            <w:color w:val="595959" w:themeColor="text1" w:themeTint="A6"/>
             <w:sz w:val="24"/>
             <w:szCs w:val="24"/>
           </w:rPr>
@@ -499,8 +414,8 @@
         </w:r>
         <w:r>
           <w:rPr>
-            <w:noProof/>
-            <w:color w:val="404040" w:themeColor="text1" w:themeTint="BF"/>
+            <w:rFonts w:ascii="微软雅黑" w:eastAsia="微软雅黑" w:hAnsi="微软雅黑" w:cs="微软雅黑" w:hint="eastAsia"/>
+            <w:color w:val="595959" w:themeColor="text1" w:themeTint="A6"/>
             <w:sz w:val="24"/>
             <w:szCs w:val="24"/>
           </w:rPr>
@@ -514,45 +429,30 @@
         <w:tabs>
           <w:tab w:val="right" w:leader="dot" w:pos="8306"/>
         </w:tabs>
-        <w:spacing w:line="480" w:lineRule="auto"/>
-        <w:rPr>
-          <w:noProof/>
-          <w:color w:val="404040" w:themeColor="text1" w:themeTint="BF"/>
+        <w:rPr>
+          <w:rFonts w:ascii="微软雅黑" w:eastAsia="微软雅黑" w:hAnsi="微软雅黑" w:cs="微软雅黑"/>
+          <w:color w:val="595959" w:themeColor="text1" w:themeTint="A6"/>
           <w:sz w:val="24"/>
           <w:szCs w:val="24"/>
         </w:rPr>
       </w:pPr>
-      <w:hyperlink w:anchor="_Toc27515" w:history="1">
-        <w:r>
-          <w:rPr>
-            <w:rFonts w:hint="eastAsia"/>
-            <w:b/>
-            <w:bCs/>
-            <w:noProof/>
-            <w:color w:val="404040" w:themeColor="text1" w:themeTint="BF"/>
-            <w:sz w:val="24"/>
-            <w:szCs w:val="24"/>
-            <w:lang w:eastAsia="zh-CN"/>
-          </w:rPr>
-          <w:t xml:space="preserve">1.2 </w:t>
-        </w:r>
+      <w:hyperlink w:anchor="_Toc27104" w:history="1">
         <w:r>
           <w:rPr>
             <w:rFonts w:ascii="微软雅黑" w:eastAsia="微软雅黑" w:hAnsi="微软雅黑" w:cs="微软雅黑" w:hint="eastAsia"/>
             <w:b/>
             <w:bCs/>
-            <w:noProof/>
-            <w:color w:val="404040" w:themeColor="text1" w:themeTint="BF"/>
+            <w:color w:val="595959" w:themeColor="text1" w:themeTint="A6"/>
             <w:sz w:val="24"/>
             <w:szCs w:val="24"/>
             <w:lang w:eastAsia="zh-CN"/>
           </w:rPr>
-          <w:t>进馆分析</w:t>
+          <w:t>1.2 进馆分析</w:t>
         </w:r>
         <w:r>
           <w:rPr>
-            <w:noProof/>
-            <w:color w:val="404040" w:themeColor="text1" w:themeTint="BF"/>
+            <w:rFonts w:ascii="微软雅黑" w:eastAsia="微软雅黑" w:hAnsi="微软雅黑" w:cs="微软雅黑" w:hint="eastAsia"/>
+            <w:color w:val="595959" w:themeColor="text1" w:themeTint="A6"/>
             <w:sz w:val="24"/>
             <w:szCs w:val="24"/>
           </w:rPr>
@@ -560,8 +460,8 @@
         </w:r>
         <w:r>
           <w:rPr>
-            <w:noProof/>
-            <w:color w:val="404040" w:themeColor="text1" w:themeTint="BF"/>
+            <w:rFonts w:ascii="微软雅黑" w:eastAsia="微软雅黑" w:hAnsi="微软雅黑" w:cs="微软雅黑" w:hint="eastAsia"/>
+            <w:color w:val="595959" w:themeColor="text1" w:themeTint="A6"/>
             <w:sz w:val="24"/>
             <w:szCs w:val="24"/>
           </w:rPr>
@@ -569,17 +469,17 @@
         </w:r>
         <w:r>
           <w:rPr>
-            <w:noProof/>
-            <w:color w:val="404040" w:themeColor="text1" w:themeTint="BF"/>
+            <w:rFonts w:ascii="微软雅黑" w:eastAsia="微软雅黑" w:hAnsi="微软雅黑" w:cs="微软雅黑" w:hint="eastAsia"/>
+            <w:color w:val="595959" w:themeColor="text1" w:themeTint="A6"/>
             <w:sz w:val="24"/>
             <w:szCs w:val="24"/>
           </w:rPr>
-          <w:instrText xml:space="preserve"> PAGEREF _Toc27515 </w:instrText>
+          <w:instrText xml:space="preserve"> PAGEREF _Toc27104 </w:instrText>
         </w:r>
         <w:r>
           <w:rPr>
-            <w:noProof/>
-            <w:color w:val="404040" w:themeColor="text1" w:themeTint="BF"/>
+            <w:rFonts w:ascii="微软雅黑" w:eastAsia="微软雅黑" w:hAnsi="微软雅黑" w:cs="微软雅黑" w:hint="eastAsia"/>
+            <w:color w:val="595959" w:themeColor="text1" w:themeTint="A6"/>
             <w:sz w:val="24"/>
             <w:szCs w:val="24"/>
           </w:rPr>
@@ -587,8 +487,8 @@
         </w:r>
         <w:r>
           <w:rPr>
-            <w:noProof/>
-            <w:color w:val="404040" w:themeColor="text1" w:themeTint="BF"/>
+            <w:rFonts w:ascii="微软雅黑" w:eastAsia="微软雅黑" w:hAnsi="微软雅黑" w:cs="微软雅黑" w:hint="eastAsia"/>
+            <w:color w:val="595959" w:themeColor="text1" w:themeTint="A6"/>
             <w:sz w:val="24"/>
             <w:szCs w:val="24"/>
           </w:rPr>
@@ -596,8 +496,8 @@
         </w:r>
         <w:r>
           <w:rPr>
-            <w:noProof/>
-            <w:color w:val="404040" w:themeColor="text1" w:themeTint="BF"/>
+            <w:rFonts w:ascii="微软雅黑" w:eastAsia="微软雅黑" w:hAnsi="微软雅黑" w:cs="微软雅黑" w:hint="eastAsia"/>
+            <w:color w:val="595959" w:themeColor="text1" w:themeTint="A6"/>
             <w:sz w:val="24"/>
             <w:szCs w:val="24"/>
           </w:rPr>
@@ -611,42 +511,29 @@
         <w:tabs>
           <w:tab w:val="right" w:leader="dot" w:pos="8306"/>
         </w:tabs>
-        <w:spacing w:line="480" w:lineRule="auto"/>
         <w:ind w:left="440"/>
         <w:rPr>
-          <w:noProof/>
-          <w:color w:val="404040" w:themeColor="text1" w:themeTint="BF"/>
+          <w:rFonts w:ascii="微软雅黑" w:eastAsia="微软雅黑" w:hAnsi="微软雅黑" w:cs="微软雅黑"/>
+          <w:color w:val="595959" w:themeColor="text1" w:themeTint="A6"/>
           <w:sz w:val="24"/>
           <w:szCs w:val="24"/>
         </w:rPr>
       </w:pPr>
-      <w:hyperlink w:anchor="_Toc25493" w:history="1">
+      <w:hyperlink w:anchor="_Toc17829" w:history="1">
         <w:r>
           <w:rPr>
-            <w:rFonts w:hint="eastAsia"/>
-            <w:noProof/>
-            <w:color w:val="404040" w:themeColor="text1" w:themeTint="BF"/>
+            <w:rFonts w:ascii="微软雅黑" w:eastAsia="微软雅黑" w:hAnsi="微软雅黑" w:cs="微软雅黑" w:hint="eastAsia"/>
+            <w:color w:val="595959" w:themeColor="text1" w:themeTint="A6"/>
             <w:sz w:val="24"/>
             <w:szCs w:val="24"/>
             <w:lang w:eastAsia="zh-CN"/>
           </w:rPr>
-          <w:t xml:space="preserve">1.2.1 </w:t>
+          <w:t>1.2.1 历年图书馆进馆总人次</w:t>
         </w:r>
         <w:r>
           <w:rPr>
             <w:rFonts w:ascii="微软雅黑" w:eastAsia="微软雅黑" w:hAnsi="微软雅黑" w:cs="微软雅黑" w:hint="eastAsia"/>
-            <w:noProof/>
-            <w:color w:val="404040" w:themeColor="text1" w:themeTint="BF"/>
-            <w:sz w:val="24"/>
-            <w:szCs w:val="24"/>
-            <w:lang w:eastAsia="zh-CN"/>
-          </w:rPr>
-          <w:t>历年图书馆进馆总人次</w:t>
-        </w:r>
-        <w:r>
-          <w:rPr>
-            <w:noProof/>
-            <w:color w:val="404040" w:themeColor="text1" w:themeTint="BF"/>
+            <w:color w:val="595959" w:themeColor="text1" w:themeTint="A6"/>
             <w:sz w:val="24"/>
             <w:szCs w:val="24"/>
           </w:rPr>
@@ -654,8 +541,8 @@
         </w:r>
         <w:r>
           <w:rPr>
-            <w:noProof/>
-            <w:color w:val="404040" w:themeColor="text1" w:themeTint="BF"/>
+            <w:rFonts w:ascii="微软雅黑" w:eastAsia="微软雅黑" w:hAnsi="微软雅黑" w:cs="微软雅黑" w:hint="eastAsia"/>
+            <w:color w:val="595959" w:themeColor="text1" w:themeTint="A6"/>
             <w:sz w:val="24"/>
             <w:szCs w:val="24"/>
           </w:rPr>
@@ -663,17 +550,17 @@
         </w:r>
         <w:r>
           <w:rPr>
-            <w:noProof/>
-            <w:color w:val="404040" w:themeColor="text1" w:themeTint="BF"/>
+            <w:rFonts w:ascii="微软雅黑" w:eastAsia="微软雅黑" w:hAnsi="微软雅黑" w:cs="微软雅黑" w:hint="eastAsia"/>
+            <w:color w:val="595959" w:themeColor="text1" w:themeTint="A6"/>
             <w:sz w:val="24"/>
             <w:szCs w:val="24"/>
           </w:rPr>
-          <w:instrText xml:space="preserve"> PAGEREF _Toc25493 </w:instrText>
+          <w:instrText xml:space="preserve"> PAGEREF _Toc17829 </w:instrText>
         </w:r>
         <w:r>
           <w:rPr>
-            <w:noProof/>
-            <w:color w:val="404040" w:themeColor="text1" w:themeTint="BF"/>
+            <w:rFonts w:ascii="微软雅黑" w:eastAsia="微软雅黑" w:hAnsi="微软雅黑" w:cs="微软雅黑" w:hint="eastAsia"/>
+            <w:color w:val="595959" w:themeColor="text1" w:themeTint="A6"/>
             <w:sz w:val="24"/>
             <w:szCs w:val="24"/>
           </w:rPr>
@@ -681,8 +568,8 @@
         </w:r>
         <w:r>
           <w:rPr>
-            <w:noProof/>
-            <w:color w:val="404040" w:themeColor="text1" w:themeTint="BF"/>
+            <w:rFonts w:ascii="微软雅黑" w:eastAsia="微软雅黑" w:hAnsi="微软雅黑" w:cs="微软雅黑" w:hint="eastAsia"/>
+            <w:color w:val="595959" w:themeColor="text1" w:themeTint="A6"/>
             <w:sz w:val="24"/>
             <w:szCs w:val="24"/>
           </w:rPr>
@@ -690,8 +577,8 @@
         </w:r>
         <w:r>
           <w:rPr>
-            <w:noProof/>
-            <w:color w:val="404040" w:themeColor="text1" w:themeTint="BF"/>
+            <w:rFonts w:ascii="微软雅黑" w:eastAsia="微软雅黑" w:hAnsi="微软雅黑" w:cs="微软雅黑" w:hint="eastAsia"/>
+            <w:color w:val="595959" w:themeColor="text1" w:themeTint="A6"/>
             <w:sz w:val="24"/>
             <w:szCs w:val="24"/>
           </w:rPr>
@@ -705,42 +592,29 @@
         <w:tabs>
           <w:tab w:val="right" w:leader="dot" w:pos="8306"/>
         </w:tabs>
-        <w:spacing w:line="480" w:lineRule="auto"/>
         <w:ind w:left="440"/>
         <w:rPr>
-          <w:noProof/>
-          <w:color w:val="404040" w:themeColor="text1" w:themeTint="BF"/>
+          <w:rFonts w:ascii="微软雅黑" w:eastAsia="微软雅黑" w:hAnsi="微软雅黑" w:cs="微软雅黑"/>
+          <w:color w:val="595959" w:themeColor="text1" w:themeTint="A6"/>
           <w:sz w:val="24"/>
           <w:szCs w:val="24"/>
         </w:rPr>
       </w:pPr>
-      <w:hyperlink w:anchor="_Toc25362" w:history="1">
+      <w:hyperlink w:anchor="_Toc11452" w:history="1">
         <w:r>
           <w:rPr>
-            <w:rFonts w:hint="eastAsia"/>
-            <w:noProof/>
-            <w:color w:val="404040" w:themeColor="text1" w:themeTint="BF"/>
+            <w:rFonts w:ascii="微软雅黑" w:eastAsia="微软雅黑" w:hAnsi="微软雅黑" w:cs="微软雅黑" w:hint="eastAsia"/>
+            <w:color w:val="595959" w:themeColor="text1" w:themeTint="A6"/>
             <w:sz w:val="24"/>
             <w:szCs w:val="24"/>
             <w:lang w:eastAsia="zh-CN"/>
           </w:rPr>
-          <w:t xml:space="preserve">1.2.2 </w:t>
+          <w:t>1.2.2 图书馆按月进馆人次统计</w:t>
         </w:r>
         <w:r>
           <w:rPr>
             <w:rFonts w:ascii="微软雅黑" w:eastAsia="微软雅黑" w:hAnsi="微软雅黑" w:cs="微软雅黑" w:hint="eastAsia"/>
-            <w:noProof/>
-            <w:color w:val="404040" w:themeColor="text1" w:themeTint="BF"/>
-            <w:sz w:val="24"/>
-            <w:szCs w:val="24"/>
-            <w:lang w:eastAsia="zh-CN"/>
-          </w:rPr>
-          <w:t>图书馆按月进馆人次统计</w:t>
-        </w:r>
-        <w:r>
-          <w:rPr>
-            <w:noProof/>
-            <w:color w:val="404040" w:themeColor="text1" w:themeTint="BF"/>
+            <w:color w:val="595959" w:themeColor="text1" w:themeTint="A6"/>
             <w:sz w:val="24"/>
             <w:szCs w:val="24"/>
           </w:rPr>
@@ -748,8 +622,8 @@
         </w:r>
         <w:r>
           <w:rPr>
-            <w:noProof/>
-            <w:color w:val="404040" w:themeColor="text1" w:themeTint="BF"/>
+            <w:rFonts w:ascii="微软雅黑" w:eastAsia="微软雅黑" w:hAnsi="微软雅黑" w:cs="微软雅黑" w:hint="eastAsia"/>
+            <w:color w:val="595959" w:themeColor="text1" w:themeTint="A6"/>
             <w:sz w:val="24"/>
             <w:szCs w:val="24"/>
           </w:rPr>
@@ -757,17 +631,17 @@
         </w:r>
         <w:r>
           <w:rPr>
-            <w:noProof/>
-            <w:color w:val="404040" w:themeColor="text1" w:themeTint="BF"/>
+            <w:rFonts w:ascii="微软雅黑" w:eastAsia="微软雅黑" w:hAnsi="微软雅黑" w:cs="微软雅黑" w:hint="eastAsia"/>
+            <w:color w:val="595959" w:themeColor="text1" w:themeTint="A6"/>
             <w:sz w:val="24"/>
             <w:szCs w:val="24"/>
           </w:rPr>
-          <w:instrText xml:space="preserve"> PAGEREF _Toc25362 </w:instrText>
+          <w:instrText xml:space="preserve"> PAGEREF _Toc11452 </w:instrText>
         </w:r>
         <w:r>
           <w:rPr>
-            <w:noProof/>
-            <w:color w:val="404040" w:themeColor="text1" w:themeTint="BF"/>
+            <w:rFonts w:ascii="微软雅黑" w:eastAsia="微软雅黑" w:hAnsi="微软雅黑" w:cs="微软雅黑" w:hint="eastAsia"/>
+            <w:color w:val="595959" w:themeColor="text1" w:themeTint="A6"/>
             <w:sz w:val="24"/>
             <w:szCs w:val="24"/>
           </w:rPr>
@@ -775,8 +649,8 @@
         </w:r>
         <w:r>
           <w:rPr>
-            <w:noProof/>
-            <w:color w:val="404040" w:themeColor="text1" w:themeTint="BF"/>
+            <w:rFonts w:ascii="微软雅黑" w:eastAsia="微软雅黑" w:hAnsi="微软雅黑" w:cs="微软雅黑" w:hint="eastAsia"/>
+            <w:color w:val="595959" w:themeColor="text1" w:themeTint="A6"/>
             <w:sz w:val="24"/>
             <w:szCs w:val="24"/>
           </w:rPr>
@@ -784,8 +658,8 @@
         </w:r>
         <w:r>
           <w:rPr>
-            <w:noProof/>
-            <w:color w:val="404040" w:themeColor="text1" w:themeTint="BF"/>
+            <w:rFonts w:ascii="微软雅黑" w:eastAsia="微软雅黑" w:hAnsi="微软雅黑" w:cs="微软雅黑" w:hint="eastAsia"/>
+            <w:color w:val="595959" w:themeColor="text1" w:themeTint="A6"/>
             <w:sz w:val="24"/>
             <w:szCs w:val="24"/>
           </w:rPr>
@@ -799,42 +673,29 @@
         <w:tabs>
           <w:tab w:val="right" w:leader="dot" w:pos="8306"/>
         </w:tabs>
-        <w:spacing w:line="480" w:lineRule="auto"/>
         <w:ind w:left="440"/>
         <w:rPr>
-          <w:noProof/>
-          <w:color w:val="404040" w:themeColor="text1" w:themeTint="BF"/>
+          <w:rFonts w:ascii="微软雅黑" w:eastAsia="微软雅黑" w:hAnsi="微软雅黑" w:cs="微软雅黑"/>
+          <w:color w:val="595959" w:themeColor="text1" w:themeTint="A6"/>
           <w:sz w:val="24"/>
           <w:szCs w:val="24"/>
         </w:rPr>
       </w:pPr>
-      <w:hyperlink w:anchor="_Toc5102" w:history="1">
+      <w:hyperlink w:anchor="_Toc4272" w:history="1">
         <w:r>
           <w:rPr>
-            <w:rFonts w:hint="eastAsia"/>
-            <w:noProof/>
-            <w:color w:val="404040" w:themeColor="text1" w:themeTint="BF"/>
+            <w:rFonts w:ascii="微软雅黑" w:eastAsia="微软雅黑" w:hAnsi="微软雅黑" w:cs="微软雅黑" w:hint="eastAsia"/>
+            <w:color w:val="595959" w:themeColor="text1" w:themeTint="A6"/>
             <w:sz w:val="24"/>
             <w:szCs w:val="24"/>
             <w:lang w:eastAsia="zh-CN"/>
           </w:rPr>
-          <w:t xml:space="preserve">1.2.3 </w:t>
+          <w:t>1.2.3 图书馆进馆读者类型</w:t>
         </w:r>
         <w:r>
           <w:rPr>
             <w:rFonts w:ascii="微软雅黑" w:eastAsia="微软雅黑" w:hAnsi="微软雅黑" w:cs="微软雅黑" w:hint="eastAsia"/>
-            <w:noProof/>
-            <w:color w:val="404040" w:themeColor="text1" w:themeTint="BF"/>
-            <w:sz w:val="24"/>
-            <w:szCs w:val="24"/>
-            <w:lang w:eastAsia="zh-CN"/>
-          </w:rPr>
-          <w:t>图书馆进馆读者类型</w:t>
-        </w:r>
-        <w:r>
-          <w:rPr>
-            <w:noProof/>
-            <w:color w:val="404040" w:themeColor="text1" w:themeTint="BF"/>
+            <w:color w:val="595959" w:themeColor="text1" w:themeTint="A6"/>
             <w:sz w:val="24"/>
             <w:szCs w:val="24"/>
           </w:rPr>
@@ -842,8 +703,8 @@
         </w:r>
         <w:r>
           <w:rPr>
-            <w:noProof/>
-            <w:color w:val="404040" w:themeColor="text1" w:themeTint="BF"/>
+            <w:rFonts w:ascii="微软雅黑" w:eastAsia="微软雅黑" w:hAnsi="微软雅黑" w:cs="微软雅黑" w:hint="eastAsia"/>
+            <w:color w:val="595959" w:themeColor="text1" w:themeTint="A6"/>
             <w:sz w:val="24"/>
             <w:szCs w:val="24"/>
           </w:rPr>
@@ -851,17 +712,17 @@
         </w:r>
         <w:r>
           <w:rPr>
-            <w:noProof/>
-            <w:color w:val="404040" w:themeColor="text1" w:themeTint="BF"/>
+            <w:rFonts w:ascii="微软雅黑" w:eastAsia="微软雅黑" w:hAnsi="微软雅黑" w:cs="微软雅黑" w:hint="eastAsia"/>
+            <w:color w:val="595959" w:themeColor="text1" w:themeTint="A6"/>
             <w:sz w:val="24"/>
             <w:szCs w:val="24"/>
           </w:rPr>
-          <w:instrText xml:space="preserve"> PAGEREF _Toc5102 </w:instrText>
+          <w:instrText xml:space="preserve"> PAGEREF _Toc4272 </w:instrText>
         </w:r>
         <w:r>
           <w:rPr>
-            <w:noProof/>
-            <w:color w:val="404040" w:themeColor="text1" w:themeTint="BF"/>
+            <w:rFonts w:ascii="微软雅黑" w:eastAsia="微软雅黑" w:hAnsi="微软雅黑" w:cs="微软雅黑" w:hint="eastAsia"/>
+            <w:color w:val="595959" w:themeColor="text1" w:themeTint="A6"/>
             <w:sz w:val="24"/>
             <w:szCs w:val="24"/>
           </w:rPr>
@@ -869,8 +730,8 @@
         </w:r>
         <w:r>
           <w:rPr>
-            <w:noProof/>
-            <w:color w:val="404040" w:themeColor="text1" w:themeTint="BF"/>
+            <w:rFonts w:ascii="微软雅黑" w:eastAsia="微软雅黑" w:hAnsi="微软雅黑" w:cs="微软雅黑" w:hint="eastAsia"/>
+            <w:color w:val="595959" w:themeColor="text1" w:themeTint="A6"/>
             <w:sz w:val="24"/>
             <w:szCs w:val="24"/>
           </w:rPr>
@@ -878,8 +739,8 @@
         </w:r>
         <w:r>
           <w:rPr>
-            <w:noProof/>
-            <w:color w:val="404040" w:themeColor="text1" w:themeTint="BF"/>
+            <w:rFonts w:ascii="微软雅黑" w:eastAsia="微软雅黑" w:hAnsi="微软雅黑" w:cs="微软雅黑" w:hint="eastAsia"/>
+            <w:color w:val="595959" w:themeColor="text1" w:themeTint="A6"/>
             <w:sz w:val="24"/>
             <w:szCs w:val="24"/>
           </w:rPr>
@@ -893,45 +754,30 @@
         <w:tabs>
           <w:tab w:val="right" w:leader="dot" w:pos="8306"/>
         </w:tabs>
-        <w:spacing w:line="480" w:lineRule="auto"/>
-        <w:rPr>
-          <w:noProof/>
-          <w:color w:val="404040" w:themeColor="text1" w:themeTint="BF"/>
+        <w:rPr>
+          <w:rFonts w:ascii="微软雅黑" w:eastAsia="微软雅黑" w:hAnsi="微软雅黑" w:cs="微软雅黑"/>
+          <w:color w:val="595959" w:themeColor="text1" w:themeTint="A6"/>
           <w:sz w:val="24"/>
           <w:szCs w:val="24"/>
         </w:rPr>
       </w:pPr>
-      <w:hyperlink w:anchor="_Toc32596" w:history="1">
-        <w:r>
-          <w:rPr>
-            <w:rFonts w:hint="eastAsia"/>
-            <w:b/>
-            <w:bCs/>
-            <w:noProof/>
-            <w:color w:val="404040" w:themeColor="text1" w:themeTint="BF"/>
-            <w:sz w:val="24"/>
-            <w:szCs w:val="24"/>
-            <w:lang w:eastAsia="zh-CN"/>
-          </w:rPr>
-          <w:t xml:space="preserve">2.1 </w:t>
-        </w:r>
+      <w:hyperlink w:anchor="_Toc16343" w:history="1">
         <w:r>
           <w:rPr>
             <w:rFonts w:ascii="微软雅黑" w:eastAsia="微软雅黑" w:hAnsi="微软雅黑" w:cs="微软雅黑" w:hint="eastAsia"/>
             <w:b/>
             <w:bCs/>
-            <w:noProof/>
-            <w:color w:val="404040" w:themeColor="text1" w:themeTint="BF"/>
+            <w:color w:val="595959" w:themeColor="text1" w:themeTint="A6"/>
             <w:sz w:val="24"/>
             <w:szCs w:val="24"/>
             <w:lang w:eastAsia="zh-CN"/>
           </w:rPr>
-          <w:t>历年全馆图书借还统计</w:t>
+          <w:t>2.1 历年全馆图书借还统计</w:t>
         </w:r>
         <w:r>
           <w:rPr>
-            <w:noProof/>
-            <w:color w:val="404040" w:themeColor="text1" w:themeTint="BF"/>
+            <w:rFonts w:ascii="微软雅黑" w:eastAsia="微软雅黑" w:hAnsi="微软雅黑" w:cs="微软雅黑" w:hint="eastAsia"/>
+            <w:color w:val="595959" w:themeColor="text1" w:themeTint="A6"/>
             <w:sz w:val="24"/>
             <w:szCs w:val="24"/>
           </w:rPr>
@@ -939,8 +785,8 @@
         </w:r>
         <w:r>
           <w:rPr>
-            <w:noProof/>
-            <w:color w:val="404040" w:themeColor="text1" w:themeTint="BF"/>
+            <w:rFonts w:ascii="微软雅黑" w:eastAsia="微软雅黑" w:hAnsi="微软雅黑" w:cs="微软雅黑" w:hint="eastAsia"/>
+            <w:color w:val="595959" w:themeColor="text1" w:themeTint="A6"/>
             <w:sz w:val="24"/>
             <w:szCs w:val="24"/>
           </w:rPr>
@@ -948,17 +794,17 @@
         </w:r>
         <w:r>
           <w:rPr>
-            <w:noProof/>
-            <w:color w:val="404040" w:themeColor="text1" w:themeTint="BF"/>
+            <w:rFonts w:ascii="微软雅黑" w:eastAsia="微软雅黑" w:hAnsi="微软雅黑" w:cs="微软雅黑" w:hint="eastAsia"/>
+            <w:color w:val="595959" w:themeColor="text1" w:themeTint="A6"/>
             <w:sz w:val="24"/>
             <w:szCs w:val="24"/>
           </w:rPr>
-          <w:instrText xml:space="preserve"> PAGEREF _Toc32596 </w:instrText>
+          <w:instrText xml:space="preserve"> PAGEREF _Toc16343 </w:instrText>
         </w:r>
         <w:r>
           <w:rPr>
-            <w:noProof/>
-            <w:color w:val="404040" w:themeColor="text1" w:themeTint="BF"/>
+            <w:rFonts w:ascii="微软雅黑" w:eastAsia="微软雅黑" w:hAnsi="微软雅黑" w:cs="微软雅黑" w:hint="eastAsia"/>
+            <w:color w:val="595959" w:themeColor="text1" w:themeTint="A6"/>
             <w:sz w:val="24"/>
             <w:szCs w:val="24"/>
           </w:rPr>
@@ -966,8 +812,8 @@
         </w:r>
         <w:r>
           <w:rPr>
-            <w:noProof/>
-            <w:color w:val="404040" w:themeColor="text1" w:themeTint="BF"/>
+            <w:rFonts w:ascii="微软雅黑" w:eastAsia="微软雅黑" w:hAnsi="微软雅黑" w:cs="微软雅黑" w:hint="eastAsia"/>
+            <w:color w:val="595959" w:themeColor="text1" w:themeTint="A6"/>
             <w:sz w:val="24"/>
             <w:szCs w:val="24"/>
           </w:rPr>
@@ -975,8 +821,8 @@
         </w:r>
         <w:r>
           <w:rPr>
-            <w:noProof/>
-            <w:color w:val="404040" w:themeColor="text1" w:themeTint="BF"/>
+            <w:rFonts w:ascii="微软雅黑" w:eastAsia="微软雅黑" w:hAnsi="微软雅黑" w:cs="微软雅黑" w:hint="eastAsia"/>
+            <w:color w:val="595959" w:themeColor="text1" w:themeTint="A6"/>
             <w:sz w:val="24"/>
             <w:szCs w:val="24"/>
           </w:rPr>
@@ -990,45 +836,30 @@
         <w:tabs>
           <w:tab w:val="right" w:leader="dot" w:pos="8306"/>
         </w:tabs>
-        <w:spacing w:line="480" w:lineRule="auto"/>
-        <w:rPr>
-          <w:noProof/>
-          <w:color w:val="404040" w:themeColor="text1" w:themeTint="BF"/>
+        <w:rPr>
+          <w:rFonts w:ascii="微软雅黑" w:eastAsia="微软雅黑" w:hAnsi="微软雅黑" w:cs="微软雅黑"/>
+          <w:color w:val="595959" w:themeColor="text1" w:themeTint="A6"/>
           <w:sz w:val="24"/>
           <w:szCs w:val="24"/>
         </w:rPr>
       </w:pPr>
-      <w:hyperlink w:anchor="_Toc24421" w:history="1">
-        <w:r>
-          <w:rPr>
-            <w:rFonts w:hint="eastAsia"/>
-            <w:b/>
-            <w:bCs/>
-            <w:noProof/>
-            <w:color w:val="404040" w:themeColor="text1" w:themeTint="BF"/>
-            <w:sz w:val="24"/>
-            <w:szCs w:val="24"/>
-            <w:lang w:eastAsia="zh-CN"/>
-          </w:rPr>
-          <w:t xml:space="preserve">2.2 </w:t>
-        </w:r>
+      <w:hyperlink w:anchor="_Toc27981" w:history="1">
         <w:r>
           <w:rPr>
             <w:rFonts w:ascii="微软雅黑" w:eastAsia="微软雅黑" w:hAnsi="微软雅黑" w:cs="微软雅黑" w:hint="eastAsia"/>
             <w:b/>
             <w:bCs/>
-            <w:noProof/>
-            <w:color w:val="404040" w:themeColor="text1" w:themeTint="BF"/>
+            <w:color w:val="595959" w:themeColor="text1" w:themeTint="A6"/>
             <w:sz w:val="24"/>
             <w:szCs w:val="24"/>
             <w:lang w:eastAsia="zh-CN"/>
           </w:rPr>
-          <w:t>图书借阅分类</w:t>
+          <w:t>2.2 图书借阅分类</w:t>
         </w:r>
         <w:r>
           <w:rPr>
-            <w:noProof/>
-            <w:color w:val="404040" w:themeColor="text1" w:themeTint="BF"/>
+            <w:rFonts w:ascii="微软雅黑" w:eastAsia="微软雅黑" w:hAnsi="微软雅黑" w:cs="微软雅黑" w:hint="eastAsia"/>
+            <w:color w:val="595959" w:themeColor="text1" w:themeTint="A6"/>
             <w:sz w:val="24"/>
             <w:szCs w:val="24"/>
           </w:rPr>
@@ -1036,8 +867,8 @@
         </w:r>
         <w:r>
           <w:rPr>
-            <w:noProof/>
-            <w:color w:val="404040" w:themeColor="text1" w:themeTint="BF"/>
+            <w:rFonts w:ascii="微软雅黑" w:eastAsia="微软雅黑" w:hAnsi="微软雅黑" w:cs="微软雅黑" w:hint="eastAsia"/>
+            <w:color w:val="595959" w:themeColor="text1" w:themeTint="A6"/>
             <w:sz w:val="24"/>
             <w:szCs w:val="24"/>
           </w:rPr>
@@ -1045,17 +876,17 @@
         </w:r>
         <w:r>
           <w:rPr>
-            <w:noProof/>
-            <w:color w:val="404040" w:themeColor="text1" w:themeTint="BF"/>
+            <w:rFonts w:ascii="微软雅黑" w:eastAsia="微软雅黑" w:hAnsi="微软雅黑" w:cs="微软雅黑" w:hint="eastAsia"/>
+            <w:color w:val="595959" w:themeColor="text1" w:themeTint="A6"/>
             <w:sz w:val="24"/>
             <w:szCs w:val="24"/>
           </w:rPr>
-          <w:instrText xml:space="preserve"> PAGEREF _Toc24421 </w:instrText>
+          <w:instrText xml:space="preserve"> PAGEREF _Toc27981 </w:instrText>
         </w:r>
         <w:r>
           <w:rPr>
-            <w:noProof/>
-            <w:color w:val="404040" w:themeColor="text1" w:themeTint="BF"/>
+            <w:rFonts w:ascii="微软雅黑" w:eastAsia="微软雅黑" w:hAnsi="微软雅黑" w:cs="微软雅黑" w:hint="eastAsia"/>
+            <w:color w:val="595959" w:themeColor="text1" w:themeTint="A6"/>
             <w:sz w:val="24"/>
             <w:szCs w:val="24"/>
           </w:rPr>
@@ -1063,8 +894,8 @@
         </w:r>
         <w:r>
           <w:rPr>
-            <w:noProof/>
-            <w:color w:val="404040" w:themeColor="text1" w:themeTint="BF"/>
+            <w:rFonts w:ascii="微软雅黑" w:eastAsia="微软雅黑" w:hAnsi="微软雅黑" w:cs="微软雅黑" w:hint="eastAsia"/>
+            <w:color w:val="595959" w:themeColor="text1" w:themeTint="A6"/>
             <w:sz w:val="24"/>
             <w:szCs w:val="24"/>
           </w:rPr>
@@ -1072,8 +903,8 @@
         </w:r>
         <w:r>
           <w:rPr>
-            <w:noProof/>
-            <w:color w:val="404040" w:themeColor="text1" w:themeTint="BF"/>
+            <w:rFonts w:ascii="微软雅黑" w:eastAsia="微软雅黑" w:hAnsi="微软雅黑" w:cs="微软雅黑" w:hint="eastAsia"/>
+            <w:color w:val="595959" w:themeColor="text1" w:themeTint="A6"/>
             <w:sz w:val="24"/>
             <w:szCs w:val="24"/>
           </w:rPr>
@@ -1087,42 +918,29 @@
         <w:tabs>
           <w:tab w:val="right" w:leader="dot" w:pos="8306"/>
         </w:tabs>
-        <w:spacing w:line="480" w:lineRule="auto"/>
         <w:ind w:left="440"/>
         <w:rPr>
-          <w:noProof/>
-          <w:color w:val="404040" w:themeColor="text1" w:themeTint="BF"/>
+          <w:rFonts w:ascii="微软雅黑" w:eastAsia="微软雅黑" w:hAnsi="微软雅黑" w:cs="微软雅黑"/>
+          <w:color w:val="595959" w:themeColor="text1" w:themeTint="A6"/>
           <w:sz w:val="24"/>
           <w:szCs w:val="24"/>
         </w:rPr>
       </w:pPr>
-      <w:hyperlink w:anchor="_Toc17364" w:history="1">
+      <w:hyperlink w:anchor="_Toc4189" w:history="1">
         <w:r>
           <w:rPr>
-            <w:rFonts w:hint="eastAsia"/>
-            <w:noProof/>
-            <w:color w:val="404040" w:themeColor="text1" w:themeTint="BF"/>
+            <w:rFonts w:ascii="微软雅黑" w:eastAsia="微软雅黑" w:hAnsi="微软雅黑" w:cs="微软雅黑" w:hint="eastAsia"/>
+            <w:color w:val="595959" w:themeColor="text1" w:themeTint="A6"/>
             <w:sz w:val="24"/>
             <w:szCs w:val="24"/>
             <w:lang w:eastAsia="zh-CN"/>
           </w:rPr>
-          <w:t xml:space="preserve">2.2.1 </w:t>
+          <w:t>2.2.1 全校读者借阅分类统计</w:t>
         </w:r>
         <w:r>
           <w:rPr>
             <w:rFonts w:ascii="微软雅黑" w:eastAsia="微软雅黑" w:hAnsi="微软雅黑" w:cs="微软雅黑" w:hint="eastAsia"/>
-            <w:noProof/>
-            <w:color w:val="404040" w:themeColor="text1" w:themeTint="BF"/>
-            <w:sz w:val="24"/>
-            <w:szCs w:val="24"/>
-            <w:lang w:eastAsia="zh-CN"/>
-          </w:rPr>
-          <w:t>全校读者借阅分类统计</w:t>
-        </w:r>
-        <w:r>
-          <w:rPr>
-            <w:noProof/>
-            <w:color w:val="404040" w:themeColor="text1" w:themeTint="BF"/>
+            <w:color w:val="595959" w:themeColor="text1" w:themeTint="A6"/>
             <w:sz w:val="24"/>
             <w:szCs w:val="24"/>
           </w:rPr>
@@ -1130,8 +948,8 @@
         </w:r>
         <w:r>
           <w:rPr>
-            <w:noProof/>
-            <w:color w:val="404040" w:themeColor="text1" w:themeTint="BF"/>
+            <w:rFonts w:ascii="微软雅黑" w:eastAsia="微软雅黑" w:hAnsi="微软雅黑" w:cs="微软雅黑" w:hint="eastAsia"/>
+            <w:color w:val="595959" w:themeColor="text1" w:themeTint="A6"/>
             <w:sz w:val="24"/>
             <w:szCs w:val="24"/>
           </w:rPr>
@@ -1139,17 +957,17 @@
         </w:r>
         <w:r>
           <w:rPr>
-            <w:noProof/>
-            <w:color w:val="404040" w:themeColor="text1" w:themeTint="BF"/>
+            <w:rFonts w:ascii="微软雅黑" w:eastAsia="微软雅黑" w:hAnsi="微软雅黑" w:cs="微软雅黑" w:hint="eastAsia"/>
+            <w:color w:val="595959" w:themeColor="text1" w:themeTint="A6"/>
             <w:sz w:val="24"/>
             <w:szCs w:val="24"/>
           </w:rPr>
-          <w:instrText xml:space="preserve"> PAGEREF _Toc17364 </w:instrText>
+          <w:instrText xml:space="preserve"> PAGEREF _Toc4189 </w:instrText>
         </w:r>
         <w:r>
           <w:rPr>
-            <w:noProof/>
-            <w:color w:val="404040" w:themeColor="text1" w:themeTint="BF"/>
+            <w:rFonts w:ascii="微软雅黑" w:eastAsia="微软雅黑" w:hAnsi="微软雅黑" w:cs="微软雅黑" w:hint="eastAsia"/>
+            <w:color w:val="595959" w:themeColor="text1" w:themeTint="A6"/>
             <w:sz w:val="24"/>
             <w:szCs w:val="24"/>
           </w:rPr>
@@ -1157,8 +975,8 @@
         </w:r>
         <w:r>
           <w:rPr>
-            <w:noProof/>
-            <w:color w:val="404040" w:themeColor="text1" w:themeTint="BF"/>
+            <w:rFonts w:ascii="微软雅黑" w:eastAsia="微软雅黑" w:hAnsi="微软雅黑" w:cs="微软雅黑" w:hint="eastAsia"/>
+            <w:color w:val="595959" w:themeColor="text1" w:themeTint="A6"/>
             <w:sz w:val="24"/>
             <w:szCs w:val="24"/>
           </w:rPr>
@@ -1166,8 +984,418 @@
         </w:r>
         <w:r>
           <w:rPr>
-            <w:noProof/>
-            <w:color w:val="404040" w:themeColor="text1" w:themeTint="BF"/>
+            <w:rFonts w:ascii="微软雅黑" w:eastAsia="微软雅黑" w:hAnsi="微软雅黑" w:cs="微软雅黑" w:hint="eastAsia"/>
+            <w:color w:val="595959" w:themeColor="text1" w:themeTint="A6"/>
+            <w:sz w:val="24"/>
+            <w:szCs w:val="24"/>
+          </w:rPr>
+          <w:fldChar w:fldCharType="end"/>
+        </w:r>
+      </w:hyperlink>
+    </w:p>
+    <w:p>
+      <w:pPr>
+        <w:pStyle w:val="10"/>
+        <w:tabs>
+          <w:tab w:val="right" w:leader="dot" w:pos="8306"/>
+        </w:tabs>
+        <w:rPr>
+          <w:rFonts w:ascii="微软雅黑" w:eastAsia="微软雅黑" w:hAnsi="微软雅黑" w:cs="微软雅黑"/>
+          <w:color w:val="595959" w:themeColor="text1" w:themeTint="A6"/>
+          <w:sz w:val="24"/>
+          <w:szCs w:val="24"/>
+        </w:rPr>
+      </w:pPr>
+      <w:hyperlink w:anchor="_Toc20545" w:history="1">
+        <w:r>
+          <w:rPr>
+            <w:rFonts w:ascii="微软雅黑" w:eastAsia="微软雅黑" w:hAnsi="微软雅黑" w:cs="微软雅黑" w:hint="eastAsia"/>
+            <w:b/>
+            <w:bCs/>
+            <w:color w:val="595959" w:themeColor="text1" w:themeTint="A6"/>
+            <w:sz w:val="24"/>
+            <w:szCs w:val="24"/>
+            <w:lang w:eastAsia="zh-CN"/>
+          </w:rPr>
+          <w:t>2.3 读者借阅排名</w:t>
+        </w:r>
+        <w:r>
+          <w:rPr>
+            <w:rFonts w:ascii="微软雅黑" w:eastAsia="微软雅黑" w:hAnsi="微软雅黑" w:cs="微软雅黑" w:hint="eastAsia"/>
+            <w:color w:val="595959" w:themeColor="text1" w:themeTint="A6"/>
+            <w:sz w:val="24"/>
+            <w:szCs w:val="24"/>
+          </w:rPr>
+          <w:tab/>
+        </w:r>
+        <w:r>
+          <w:rPr>
+            <w:rFonts w:ascii="微软雅黑" w:eastAsia="微软雅黑" w:hAnsi="微软雅黑" w:cs="微软雅黑" w:hint="eastAsia"/>
+            <w:color w:val="595959" w:themeColor="text1" w:themeTint="A6"/>
+            <w:sz w:val="24"/>
+            <w:szCs w:val="24"/>
+          </w:rPr>
+          <w:fldChar w:fldCharType="begin"/>
+        </w:r>
+        <w:r>
+          <w:rPr>
+            <w:rFonts w:ascii="微软雅黑" w:eastAsia="微软雅黑" w:hAnsi="微软雅黑" w:cs="微软雅黑" w:hint="eastAsia"/>
+            <w:color w:val="595959" w:themeColor="text1" w:themeTint="A6"/>
+            <w:sz w:val="24"/>
+            <w:szCs w:val="24"/>
+          </w:rPr>
+          <w:instrText xml:space="preserve"> PAGEREF _Toc20545 </w:instrText>
+        </w:r>
+        <w:r>
+          <w:rPr>
+            <w:rFonts w:ascii="微软雅黑" w:eastAsia="微软雅黑" w:hAnsi="微软雅黑" w:cs="微软雅黑" w:hint="eastAsia"/>
+            <w:color w:val="595959" w:themeColor="text1" w:themeTint="A6"/>
+            <w:sz w:val="24"/>
+            <w:szCs w:val="24"/>
+          </w:rPr>
+          <w:fldChar w:fldCharType="separate"/>
+        </w:r>
+        <w:r>
+          <w:rPr>
+            <w:rFonts w:ascii="微软雅黑" w:eastAsia="微软雅黑" w:hAnsi="微软雅黑" w:cs="微软雅黑" w:hint="eastAsia"/>
+            <w:color w:val="595959" w:themeColor="text1" w:themeTint="A6"/>
+            <w:sz w:val="24"/>
+            <w:szCs w:val="24"/>
+          </w:rPr>
+          <w:t>7</w:t>
+        </w:r>
+        <w:r>
+          <w:rPr>
+            <w:rFonts w:ascii="微软雅黑" w:eastAsia="微软雅黑" w:hAnsi="微软雅黑" w:cs="微软雅黑" w:hint="eastAsia"/>
+            <w:color w:val="595959" w:themeColor="text1" w:themeTint="A6"/>
+            <w:sz w:val="24"/>
+            <w:szCs w:val="24"/>
+          </w:rPr>
+          <w:fldChar w:fldCharType="end"/>
+        </w:r>
+      </w:hyperlink>
+    </w:p>
+    <w:p>
+      <w:pPr>
+        <w:pStyle w:val="10"/>
+        <w:tabs>
+          <w:tab w:val="right" w:leader="dot" w:pos="8306"/>
+        </w:tabs>
+        <w:rPr>
+          <w:rFonts w:ascii="微软雅黑" w:eastAsia="微软雅黑" w:hAnsi="微软雅黑" w:cs="微软雅黑"/>
+          <w:color w:val="595959" w:themeColor="text1" w:themeTint="A6"/>
+          <w:sz w:val="24"/>
+          <w:szCs w:val="24"/>
+        </w:rPr>
+      </w:pPr>
+      <w:hyperlink w:anchor="_Toc21259" w:history="1">
+        <w:r>
+          <w:rPr>
+            <w:rFonts w:ascii="微软雅黑" w:eastAsia="微软雅黑" w:hAnsi="微软雅黑" w:cs="微软雅黑" w:hint="eastAsia"/>
+            <w:b/>
+            <w:bCs/>
+            <w:color w:val="595959" w:themeColor="text1" w:themeTint="A6"/>
+            <w:sz w:val="24"/>
+            <w:szCs w:val="24"/>
+            <w:lang w:eastAsia="zh-CN"/>
+          </w:rPr>
+          <w:t>2.4 图书借阅排行</w:t>
+        </w:r>
+        <w:r>
+          <w:rPr>
+            <w:rFonts w:ascii="微软雅黑" w:eastAsia="微软雅黑" w:hAnsi="微软雅黑" w:cs="微软雅黑" w:hint="eastAsia"/>
+            <w:color w:val="595959" w:themeColor="text1" w:themeTint="A6"/>
+            <w:sz w:val="24"/>
+            <w:szCs w:val="24"/>
+          </w:rPr>
+          <w:tab/>
+        </w:r>
+        <w:r>
+          <w:rPr>
+            <w:rFonts w:ascii="微软雅黑" w:eastAsia="微软雅黑" w:hAnsi="微软雅黑" w:cs="微软雅黑" w:hint="eastAsia"/>
+            <w:color w:val="595959" w:themeColor="text1" w:themeTint="A6"/>
+            <w:sz w:val="24"/>
+            <w:szCs w:val="24"/>
+          </w:rPr>
+          <w:fldChar w:fldCharType="begin"/>
+        </w:r>
+        <w:r>
+          <w:rPr>
+            <w:rFonts w:ascii="微软雅黑" w:eastAsia="微软雅黑" w:hAnsi="微软雅黑" w:cs="微软雅黑" w:hint="eastAsia"/>
+            <w:color w:val="595959" w:themeColor="text1" w:themeTint="A6"/>
+            <w:sz w:val="24"/>
+            <w:szCs w:val="24"/>
+          </w:rPr>
+          <w:instrText xml:space="preserve"> PAGEREF _Toc21259 </w:instrText>
+        </w:r>
+        <w:r>
+          <w:rPr>
+            <w:rFonts w:ascii="微软雅黑" w:eastAsia="微软雅黑" w:hAnsi="微软雅黑" w:cs="微软雅黑" w:hint="eastAsia"/>
+            <w:color w:val="595959" w:themeColor="text1" w:themeTint="A6"/>
+            <w:sz w:val="24"/>
+            <w:szCs w:val="24"/>
+          </w:rPr>
+          <w:fldChar w:fldCharType="separate"/>
+        </w:r>
+        <w:r>
+          <w:rPr>
+            <w:rFonts w:ascii="微软雅黑" w:eastAsia="微软雅黑" w:hAnsi="微软雅黑" w:cs="微软雅黑" w:hint="eastAsia"/>
+            <w:color w:val="595959" w:themeColor="text1" w:themeTint="A6"/>
+            <w:sz w:val="24"/>
+            <w:szCs w:val="24"/>
+          </w:rPr>
+          <w:t>8</w:t>
+        </w:r>
+        <w:r>
+          <w:rPr>
+            <w:rFonts w:ascii="微软雅黑" w:eastAsia="微软雅黑" w:hAnsi="微软雅黑" w:cs="微软雅黑" w:hint="eastAsia"/>
+            <w:color w:val="595959" w:themeColor="text1" w:themeTint="A6"/>
+            <w:sz w:val="24"/>
+            <w:szCs w:val="24"/>
+          </w:rPr>
+          <w:fldChar w:fldCharType="end"/>
+        </w:r>
+      </w:hyperlink>
+    </w:p>
+    <w:p>
+      <w:pPr>
+        <w:pStyle w:val="10"/>
+        <w:tabs>
+          <w:tab w:val="right" w:leader="dot" w:pos="8306"/>
+        </w:tabs>
+        <w:rPr>
+          <w:rFonts w:ascii="微软雅黑" w:eastAsia="微软雅黑" w:hAnsi="微软雅黑" w:cs="微软雅黑"/>
+          <w:color w:val="595959" w:themeColor="text1" w:themeTint="A6"/>
+          <w:sz w:val="24"/>
+          <w:szCs w:val="24"/>
+        </w:rPr>
+      </w:pPr>
+      <w:hyperlink w:anchor="_Toc2623" w:history="1">
+        <w:r>
+          <w:rPr>
+            <w:rFonts w:ascii="微软雅黑" w:eastAsia="微软雅黑" w:hAnsi="微软雅黑" w:cs="微软雅黑" w:hint="eastAsia"/>
+            <w:b/>
+            <w:bCs/>
+            <w:color w:val="595959" w:themeColor="text1" w:themeTint="A6"/>
+            <w:sz w:val="24"/>
+            <w:szCs w:val="24"/>
+            <w:lang w:eastAsia="zh-CN"/>
+          </w:rPr>
+          <w:t>2.5 学院借阅统计</w:t>
+        </w:r>
+        <w:r>
+          <w:rPr>
+            <w:rFonts w:ascii="微软雅黑" w:eastAsia="微软雅黑" w:hAnsi="微软雅黑" w:cs="微软雅黑" w:hint="eastAsia"/>
+            <w:color w:val="595959" w:themeColor="text1" w:themeTint="A6"/>
+            <w:sz w:val="24"/>
+            <w:szCs w:val="24"/>
+          </w:rPr>
+          <w:tab/>
+        </w:r>
+        <w:r>
+          <w:rPr>
+            <w:rFonts w:ascii="微软雅黑" w:eastAsia="微软雅黑" w:hAnsi="微软雅黑" w:cs="微软雅黑" w:hint="eastAsia"/>
+            <w:color w:val="595959" w:themeColor="text1" w:themeTint="A6"/>
+            <w:sz w:val="24"/>
+            <w:szCs w:val="24"/>
+          </w:rPr>
+          <w:fldChar w:fldCharType="begin"/>
+        </w:r>
+        <w:r>
+          <w:rPr>
+            <w:rFonts w:ascii="微软雅黑" w:eastAsia="微软雅黑" w:hAnsi="微软雅黑" w:cs="微软雅黑" w:hint="eastAsia"/>
+            <w:color w:val="595959" w:themeColor="text1" w:themeTint="A6"/>
+            <w:sz w:val="24"/>
+            <w:szCs w:val="24"/>
+          </w:rPr>
+          <w:instrText xml:space="preserve"> PAGEREF _Toc2623 </w:instrText>
+        </w:r>
+        <w:r>
+          <w:rPr>
+            <w:rFonts w:ascii="微软雅黑" w:eastAsia="微软雅黑" w:hAnsi="微软雅黑" w:cs="微软雅黑" w:hint="eastAsia"/>
+            <w:color w:val="595959" w:themeColor="text1" w:themeTint="A6"/>
+            <w:sz w:val="24"/>
+            <w:szCs w:val="24"/>
+          </w:rPr>
+          <w:fldChar w:fldCharType="separate"/>
+        </w:r>
+        <w:r>
+          <w:rPr>
+            <w:rFonts w:ascii="微软雅黑" w:eastAsia="微软雅黑" w:hAnsi="微软雅黑" w:cs="微软雅黑" w:hint="eastAsia"/>
+            <w:color w:val="595959" w:themeColor="text1" w:themeTint="A6"/>
+            <w:sz w:val="24"/>
+            <w:szCs w:val="24"/>
+          </w:rPr>
+          <w:t>12</w:t>
+        </w:r>
+        <w:r>
+          <w:rPr>
+            <w:rFonts w:ascii="微软雅黑" w:eastAsia="微软雅黑" w:hAnsi="微软雅黑" w:cs="微软雅黑" w:hint="eastAsia"/>
+            <w:color w:val="595959" w:themeColor="text1" w:themeTint="A6"/>
+            <w:sz w:val="24"/>
+            <w:szCs w:val="24"/>
+          </w:rPr>
+          <w:fldChar w:fldCharType="end"/>
+        </w:r>
+      </w:hyperlink>
+    </w:p>
+    <w:p>
+      <w:pPr>
+        <w:pStyle w:val="10"/>
+        <w:tabs>
+          <w:tab w:val="right" w:leader="dot" w:pos="8306"/>
+        </w:tabs>
+        <w:rPr>
+          <w:rFonts w:ascii="微软雅黑" w:eastAsia="微软雅黑" w:hAnsi="微软雅黑" w:cs="微软雅黑"/>
+          <w:color w:val="595959" w:themeColor="text1" w:themeTint="A6"/>
+          <w:sz w:val="24"/>
+          <w:szCs w:val="24"/>
+        </w:rPr>
+      </w:pPr>
+      <w:hyperlink w:anchor="_Toc20768" w:history="1">
+        <w:r>
+          <w:rPr>
+            <w:rFonts w:ascii="微软雅黑" w:eastAsia="微软雅黑" w:hAnsi="微软雅黑" w:cs="微软雅黑" w:hint="eastAsia"/>
+            <w:b/>
+            <w:bCs/>
+            <w:color w:val="595959" w:themeColor="text1" w:themeTint="A6"/>
+            <w:sz w:val="24"/>
+            <w:szCs w:val="24"/>
+            <w:lang w:eastAsia="zh-CN"/>
+          </w:rPr>
+          <w:t>2.6 平均每日各时段图书借出量</w:t>
+        </w:r>
+        <w:r>
+          <w:rPr>
+            <w:rFonts w:ascii="微软雅黑" w:eastAsia="微软雅黑" w:hAnsi="微软雅黑" w:cs="微软雅黑" w:hint="eastAsia"/>
+            <w:color w:val="595959" w:themeColor="text1" w:themeTint="A6"/>
+            <w:sz w:val="24"/>
+            <w:szCs w:val="24"/>
+          </w:rPr>
+          <w:tab/>
+        </w:r>
+        <w:r>
+          <w:rPr>
+            <w:rFonts w:ascii="微软雅黑" w:eastAsia="微软雅黑" w:hAnsi="微软雅黑" w:cs="微软雅黑" w:hint="eastAsia"/>
+            <w:color w:val="595959" w:themeColor="text1" w:themeTint="A6"/>
+            <w:sz w:val="24"/>
+            <w:szCs w:val="24"/>
+          </w:rPr>
+          <w:fldChar w:fldCharType="begin"/>
+        </w:r>
+        <w:r>
+          <w:rPr>
+            <w:rFonts w:ascii="微软雅黑" w:eastAsia="微软雅黑" w:hAnsi="微软雅黑" w:cs="微软雅黑" w:hint="eastAsia"/>
+            <w:color w:val="595959" w:themeColor="text1" w:themeTint="A6"/>
+            <w:sz w:val="24"/>
+            <w:szCs w:val="24"/>
+          </w:rPr>
+          <w:instrText xml:space="preserve"> PAGEREF _Toc20768 </w:instrText>
+        </w:r>
+        <w:r>
+          <w:rPr>
+            <w:rFonts w:ascii="微软雅黑" w:eastAsia="微软雅黑" w:hAnsi="微软雅黑" w:cs="微软雅黑" w:hint="eastAsia"/>
+            <w:color w:val="595959" w:themeColor="text1" w:themeTint="A6"/>
+            <w:sz w:val="24"/>
+            <w:szCs w:val="24"/>
+          </w:rPr>
+          <w:fldChar w:fldCharType="separate"/>
+        </w:r>
+        <w:r>
+          <w:rPr>
+            <w:rFonts w:ascii="微软雅黑" w:eastAsia="微软雅黑" w:hAnsi="微软雅黑" w:cs="微软雅黑" w:hint="eastAsia"/>
+            <w:color w:val="595959" w:themeColor="text1" w:themeTint="A6"/>
+            <w:sz w:val="24"/>
+            <w:szCs w:val="24"/>
+          </w:rPr>
+          <w:t>13</w:t>
+        </w:r>
+        <w:r>
+          <w:rPr>
+            <w:rFonts w:ascii="微软雅黑" w:eastAsia="微软雅黑" w:hAnsi="微软雅黑" w:cs="微软雅黑" w:hint="eastAsia"/>
+            <w:color w:val="595959" w:themeColor="text1" w:themeTint="A6"/>
+            <w:sz w:val="24"/>
+            <w:szCs w:val="24"/>
+          </w:rPr>
+          <w:fldChar w:fldCharType="end"/>
+        </w:r>
+      </w:hyperlink>
+    </w:p>
+    <w:p>
+      <w:pPr>
+        <w:pStyle w:val="10"/>
+        <w:tabs>
+          <w:tab w:val="right" w:leader="dot" w:pos="8306"/>
+        </w:tabs>
+        <w:rPr>
+          <w:rFonts w:ascii="微软雅黑" w:eastAsia="微软雅黑" w:hAnsi="微软雅黑" w:cs="微软雅黑"/>
+          <w:color w:val="595959" w:themeColor="text1" w:themeTint="A6"/>
+          <w:sz w:val="24"/>
+          <w:szCs w:val="24"/>
+        </w:rPr>
+      </w:pPr>
+      <w:hyperlink w:anchor="_Toc30070" w:history="1">
+        <w:r>
+          <w:rPr>
+            <w:rFonts w:ascii="微软雅黑" w:eastAsia="微软雅黑" w:hAnsi="微软雅黑" w:cs="微软雅黑" w:hint="eastAsia"/>
+            <w:b/>
+            <w:bCs/>
+            <w:color w:val="595959" w:themeColor="text1" w:themeTint="A6"/>
+            <w:sz w:val="24"/>
+            <w:szCs w:val="24"/>
+            <w:lang w:eastAsia="zh-CN"/>
+          </w:rPr>
+          <w:t>2.7 借阅读者身份分析</w:t>
+        </w:r>
+        <w:r>
+          <w:rPr>
+            <w:rFonts w:ascii="微软雅黑" w:eastAsia="微软雅黑" w:hAnsi="微软雅黑" w:cs="微软雅黑" w:hint="eastAsia"/>
+            <w:color w:val="595959" w:themeColor="text1" w:themeTint="A6"/>
+            <w:sz w:val="24"/>
+            <w:szCs w:val="24"/>
+          </w:rPr>
+          <w:tab/>
+        </w:r>
+        <w:r>
+          <w:rPr>
+            <w:rFonts w:ascii="微软雅黑" w:eastAsia="微软雅黑" w:hAnsi="微软雅黑" w:cs="微软雅黑" w:hint="eastAsia"/>
+            <w:color w:val="595959" w:themeColor="text1" w:themeTint="A6"/>
+            <w:sz w:val="24"/>
+            <w:szCs w:val="24"/>
+          </w:rPr>
+          <w:fldChar w:fldCharType="begin"/>
+        </w:r>
+        <w:r>
+          <w:rPr>
+            <w:rFonts w:ascii="微软雅黑" w:eastAsia="微软雅黑" w:hAnsi="微软雅黑" w:cs="微软雅黑" w:hint="eastAsia"/>
+            <w:color w:val="595959" w:themeColor="text1" w:themeTint="A6"/>
+            <w:sz w:val="24"/>
+            <w:szCs w:val="24"/>
+          </w:rPr>
+          <w:instrText xml:space="preserve"> PAGEREF _Toc30070 </w:instrText>
+        </w:r>
+        <w:r>
+          <w:rPr>
+            <w:rFonts w:ascii="微软雅黑" w:eastAsia="微软雅黑" w:hAnsi="微软雅黑" w:cs="微软雅黑" w:hint="eastAsia"/>
+            <w:color w:val="595959" w:themeColor="text1" w:themeTint="A6"/>
+            <w:sz w:val="24"/>
+            <w:szCs w:val="24"/>
+          </w:rPr>
+          <w:fldChar w:fldCharType="separate"/>
+        </w:r>
+        <w:r>
+          <w:rPr>
+            <w:rFonts w:ascii="微软雅黑" w:eastAsia="微软雅黑" w:hAnsi="微软雅黑" w:cs="微软雅黑" w:hint="eastAsia"/>
+            <w:color w:val="595959" w:themeColor="text1" w:themeTint="A6"/>
+            <w:sz w:val="24"/>
+            <w:szCs w:val="24"/>
+          </w:rPr>
+          <w:t>14</w:t>
+        </w:r>
+        <w:r>
+          <w:rPr>
+            <w:rFonts w:ascii="微软雅黑" w:eastAsia="微软雅黑" w:hAnsi="微软雅黑" w:cs="微软雅黑" w:hint="eastAsia"/>
+            <w:color w:val="595959" w:themeColor="text1" w:themeTint="A6"/>
             <w:sz w:val="24"/>
             <w:szCs w:val="24"/>
           </w:rPr>
@@ -1181,42 +1409,29 @@
         <w:tabs>
           <w:tab w:val="right" w:leader="dot" w:pos="8306"/>
         </w:tabs>
-        <w:spacing w:line="480" w:lineRule="auto"/>
         <w:ind w:left="440"/>
         <w:rPr>
-          <w:noProof/>
-          <w:color w:val="404040" w:themeColor="text1" w:themeTint="BF"/>
+          <w:rFonts w:ascii="微软雅黑" w:eastAsia="微软雅黑" w:hAnsi="微软雅黑" w:cs="微软雅黑"/>
+          <w:color w:val="595959" w:themeColor="text1" w:themeTint="A6"/>
           <w:sz w:val="24"/>
           <w:szCs w:val="24"/>
         </w:rPr>
       </w:pPr>
-      <w:hyperlink w:anchor="_Toc1613" w:history="1">
+      <w:hyperlink w:anchor="_Toc8760" w:history="1">
         <w:r>
           <w:rPr>
-            <w:rFonts w:hint="eastAsia"/>
-            <w:noProof/>
-            <w:color w:val="404040" w:themeColor="text1" w:themeTint="BF"/>
+            <w:rFonts w:ascii="微软雅黑" w:eastAsia="微软雅黑" w:hAnsi="微软雅黑" w:cs="微软雅黑" w:hint="eastAsia"/>
+            <w:color w:val="595959" w:themeColor="text1" w:themeTint="A6"/>
             <w:sz w:val="24"/>
             <w:szCs w:val="24"/>
             <w:lang w:eastAsia="zh-CN"/>
           </w:rPr>
-          <w:t xml:space="preserve">2.2.2 </w:t>
+          <w:t>2.7.1 教职工读者借阅分析</w:t>
         </w:r>
         <w:r>
           <w:rPr>
             <w:rFonts w:ascii="微软雅黑" w:eastAsia="微软雅黑" w:hAnsi="微软雅黑" w:cs="微软雅黑" w:hint="eastAsia"/>
-            <w:noProof/>
-            <w:color w:val="404040" w:themeColor="text1" w:themeTint="BF"/>
-            <w:sz w:val="24"/>
-            <w:szCs w:val="24"/>
-            <w:lang w:eastAsia="zh-CN"/>
-          </w:rPr>
-          <w:t>历年图书借阅类别趋势</w:t>
-        </w:r>
-        <w:r>
-          <w:rPr>
-            <w:noProof/>
-            <w:color w:val="404040" w:themeColor="text1" w:themeTint="BF"/>
+            <w:color w:val="595959" w:themeColor="text1" w:themeTint="A6"/>
             <w:sz w:val="24"/>
             <w:szCs w:val="24"/>
           </w:rPr>
@@ -1224,8 +1439,8 @@
         </w:r>
         <w:r>
           <w:rPr>
-            <w:noProof/>
-            <w:color w:val="404040" w:themeColor="text1" w:themeTint="BF"/>
+            <w:rFonts w:ascii="微软雅黑" w:eastAsia="微软雅黑" w:hAnsi="微软雅黑" w:cs="微软雅黑" w:hint="eastAsia"/>
+            <w:color w:val="595959" w:themeColor="text1" w:themeTint="A6"/>
             <w:sz w:val="24"/>
             <w:szCs w:val="24"/>
           </w:rPr>
@@ -1233,17 +1448,17 @@
         </w:r>
         <w:r>
           <w:rPr>
-            <w:noProof/>
-            <w:color w:val="404040" w:themeColor="text1" w:themeTint="BF"/>
+            <w:rFonts w:ascii="微软雅黑" w:eastAsia="微软雅黑" w:hAnsi="微软雅黑" w:cs="微软雅黑" w:hint="eastAsia"/>
+            <w:color w:val="595959" w:themeColor="text1" w:themeTint="A6"/>
             <w:sz w:val="24"/>
             <w:szCs w:val="24"/>
           </w:rPr>
-          <w:instrText xml:space="preserve"> PAGEREF _Toc1613 </w:instrText>
+          <w:instrText xml:space="preserve"> PAGEREF _Toc8760 </w:instrText>
         </w:r>
         <w:r>
           <w:rPr>
-            <w:noProof/>
-            <w:color w:val="404040" w:themeColor="text1" w:themeTint="BF"/>
+            <w:rFonts w:ascii="微软雅黑" w:eastAsia="微软雅黑" w:hAnsi="微软雅黑" w:cs="微软雅黑" w:hint="eastAsia"/>
+            <w:color w:val="595959" w:themeColor="text1" w:themeTint="A6"/>
             <w:sz w:val="24"/>
             <w:szCs w:val="24"/>
           </w:rPr>
@@ -1251,17 +1466,98 @@
         </w:r>
         <w:r>
           <w:rPr>
-            <w:noProof/>
-            <w:color w:val="404040" w:themeColor="text1" w:themeTint="BF"/>
+            <w:rFonts w:ascii="微软雅黑" w:eastAsia="微软雅黑" w:hAnsi="微软雅黑" w:cs="微软雅黑" w:hint="eastAsia"/>
+            <w:color w:val="595959" w:themeColor="text1" w:themeTint="A6"/>
             <w:sz w:val="24"/>
             <w:szCs w:val="24"/>
           </w:rPr>
-          <w:t>7</w:t>
+          <w:t>14</w:t>
         </w:r>
         <w:r>
           <w:rPr>
-            <w:noProof/>
-            <w:color w:val="404040" w:themeColor="text1" w:themeTint="BF"/>
+            <w:rFonts w:ascii="微软雅黑" w:eastAsia="微软雅黑" w:hAnsi="微软雅黑" w:cs="微软雅黑" w:hint="eastAsia"/>
+            <w:color w:val="595959" w:themeColor="text1" w:themeTint="A6"/>
+            <w:sz w:val="24"/>
+            <w:szCs w:val="24"/>
+          </w:rPr>
+          <w:fldChar w:fldCharType="end"/>
+        </w:r>
+      </w:hyperlink>
+    </w:p>
+    <w:p>
+      <w:pPr>
+        <w:pStyle w:val="20"/>
+        <w:tabs>
+          <w:tab w:val="right" w:leader="dot" w:pos="8306"/>
+        </w:tabs>
+        <w:ind w:left="440"/>
+        <w:rPr>
+          <w:rFonts w:ascii="微软雅黑" w:eastAsia="微软雅黑" w:hAnsi="微软雅黑" w:cs="微软雅黑"/>
+          <w:color w:val="595959" w:themeColor="text1" w:themeTint="A6"/>
+          <w:sz w:val="24"/>
+          <w:szCs w:val="24"/>
+        </w:rPr>
+      </w:pPr>
+      <w:hyperlink w:anchor="_Toc150" w:history="1">
+        <w:r>
+          <w:rPr>
+            <w:rFonts w:ascii="微软雅黑" w:eastAsia="微软雅黑" w:hAnsi="微软雅黑" w:cs="微软雅黑" w:hint="eastAsia"/>
+            <w:color w:val="595959" w:themeColor="text1" w:themeTint="A6"/>
+            <w:sz w:val="24"/>
+            <w:szCs w:val="24"/>
+            <w:lang w:eastAsia="zh-CN"/>
+          </w:rPr>
+          <w:t>2.7.2 各类型读者借阅比例</w:t>
+        </w:r>
+        <w:r>
+          <w:rPr>
+            <w:rFonts w:ascii="微软雅黑" w:eastAsia="微软雅黑" w:hAnsi="微软雅黑" w:cs="微软雅黑" w:hint="eastAsia"/>
+            <w:color w:val="595959" w:themeColor="text1" w:themeTint="A6"/>
+            <w:sz w:val="24"/>
+            <w:szCs w:val="24"/>
+          </w:rPr>
+          <w:tab/>
+        </w:r>
+        <w:r>
+          <w:rPr>
+            <w:rFonts w:ascii="微软雅黑" w:eastAsia="微软雅黑" w:hAnsi="微软雅黑" w:cs="微软雅黑" w:hint="eastAsia"/>
+            <w:color w:val="595959" w:themeColor="text1" w:themeTint="A6"/>
+            <w:sz w:val="24"/>
+            <w:szCs w:val="24"/>
+          </w:rPr>
+          <w:fldChar w:fldCharType="begin"/>
+        </w:r>
+        <w:r>
+          <w:rPr>
+            <w:rFonts w:ascii="微软雅黑" w:eastAsia="微软雅黑" w:hAnsi="微软雅黑" w:cs="微软雅黑" w:hint="eastAsia"/>
+            <w:color w:val="595959" w:themeColor="text1" w:themeTint="A6"/>
+            <w:sz w:val="24"/>
+            <w:szCs w:val="24"/>
+          </w:rPr>
+          <w:instrText xml:space="preserve"> PAGEREF _Toc150 </w:instrText>
+        </w:r>
+        <w:r>
+          <w:rPr>
+            <w:rFonts w:ascii="微软雅黑" w:eastAsia="微软雅黑" w:hAnsi="微软雅黑" w:cs="微软雅黑" w:hint="eastAsia"/>
+            <w:color w:val="595959" w:themeColor="text1" w:themeTint="A6"/>
+            <w:sz w:val="24"/>
+            <w:szCs w:val="24"/>
+          </w:rPr>
+          <w:fldChar w:fldCharType="separate"/>
+        </w:r>
+        <w:r>
+          <w:rPr>
+            <w:rFonts w:ascii="微软雅黑" w:eastAsia="微软雅黑" w:hAnsi="微软雅黑" w:cs="微软雅黑" w:hint="eastAsia"/>
+            <w:color w:val="595959" w:themeColor="text1" w:themeTint="A6"/>
+            <w:sz w:val="24"/>
+            <w:szCs w:val="24"/>
+          </w:rPr>
+          <w:t>15</w:t>
+        </w:r>
+        <w:r>
+          <w:rPr>
+            <w:rFonts w:ascii="微软雅黑" w:eastAsia="微软雅黑" w:hAnsi="微软雅黑" w:cs="微软雅黑" w:hint="eastAsia"/>
+            <w:color w:val="595959" w:themeColor="text1" w:themeTint="A6"/>
             <w:sz w:val="24"/>
             <w:szCs w:val="24"/>
           </w:rPr>
@@ -1275,45 +1571,30 @@
         <w:tabs>
           <w:tab w:val="right" w:leader="dot" w:pos="8306"/>
         </w:tabs>
-        <w:spacing w:line="480" w:lineRule="auto"/>
-        <w:rPr>
-          <w:noProof/>
-          <w:color w:val="404040" w:themeColor="text1" w:themeTint="BF"/>
+        <w:rPr>
+          <w:rFonts w:ascii="微软雅黑" w:eastAsia="微软雅黑" w:hAnsi="微软雅黑" w:cs="微软雅黑"/>
+          <w:color w:val="595959" w:themeColor="text1" w:themeTint="A6"/>
           <w:sz w:val="24"/>
           <w:szCs w:val="24"/>
         </w:rPr>
       </w:pPr>
-      <w:hyperlink w:anchor="_Toc13956" w:history="1">
-        <w:r>
-          <w:rPr>
-            <w:rFonts w:hint="eastAsia"/>
-            <w:b/>
-            <w:bCs/>
-            <w:noProof/>
-            <w:color w:val="404040" w:themeColor="text1" w:themeTint="BF"/>
-            <w:sz w:val="24"/>
-            <w:szCs w:val="24"/>
-            <w:lang w:eastAsia="zh-CN"/>
-          </w:rPr>
-          <w:t xml:space="preserve">2.3 </w:t>
-        </w:r>
+      <w:hyperlink w:anchor="_Toc25022" w:history="1">
         <w:r>
           <w:rPr>
             <w:rFonts w:ascii="微软雅黑" w:eastAsia="微软雅黑" w:hAnsi="微软雅黑" w:cs="微软雅黑" w:hint="eastAsia"/>
             <w:b/>
             <w:bCs/>
-            <w:noProof/>
-            <w:color w:val="404040" w:themeColor="text1" w:themeTint="BF"/>
+            <w:color w:val="595959" w:themeColor="text1" w:themeTint="A6"/>
             <w:sz w:val="24"/>
             <w:szCs w:val="24"/>
             <w:lang w:eastAsia="zh-CN"/>
           </w:rPr>
-          <w:t>读者借阅排名</w:t>
+          <w:t>3.1 电子阅览室使用统计</w:t>
         </w:r>
         <w:r>
           <w:rPr>
-            <w:noProof/>
-            <w:color w:val="404040" w:themeColor="text1" w:themeTint="BF"/>
+            <w:rFonts w:ascii="微软雅黑" w:eastAsia="微软雅黑" w:hAnsi="微软雅黑" w:cs="微软雅黑" w:hint="eastAsia"/>
+            <w:color w:val="595959" w:themeColor="text1" w:themeTint="A6"/>
             <w:sz w:val="24"/>
             <w:szCs w:val="24"/>
           </w:rPr>
@@ -1321,8 +1602,8 @@
         </w:r>
         <w:r>
           <w:rPr>
-            <w:noProof/>
-            <w:color w:val="404040" w:themeColor="text1" w:themeTint="BF"/>
+            <w:rFonts w:ascii="微软雅黑" w:eastAsia="微软雅黑" w:hAnsi="微软雅黑" w:cs="微软雅黑" w:hint="eastAsia"/>
+            <w:color w:val="595959" w:themeColor="text1" w:themeTint="A6"/>
             <w:sz w:val="24"/>
             <w:szCs w:val="24"/>
           </w:rPr>
@@ -1330,17 +1611,17 @@
         </w:r>
         <w:r>
           <w:rPr>
-            <w:noProof/>
-            <w:color w:val="404040" w:themeColor="text1" w:themeTint="BF"/>
+            <w:rFonts w:ascii="微软雅黑" w:eastAsia="微软雅黑" w:hAnsi="微软雅黑" w:cs="微软雅黑" w:hint="eastAsia"/>
+            <w:color w:val="595959" w:themeColor="text1" w:themeTint="A6"/>
             <w:sz w:val="24"/>
             <w:szCs w:val="24"/>
           </w:rPr>
-          <w:instrText xml:space="preserve"> PAGEREF _Toc13956 </w:instrText>
+          <w:instrText xml:space="preserve"> PAGEREF _Toc25022 </w:instrText>
         </w:r>
         <w:r>
           <w:rPr>
-            <w:noProof/>
-            <w:color w:val="404040" w:themeColor="text1" w:themeTint="BF"/>
+            <w:rFonts w:ascii="微软雅黑" w:eastAsia="微软雅黑" w:hAnsi="微软雅黑" w:cs="微软雅黑" w:hint="eastAsia"/>
+            <w:color w:val="595959" w:themeColor="text1" w:themeTint="A6"/>
             <w:sz w:val="24"/>
             <w:szCs w:val="24"/>
           </w:rPr>
@@ -1348,17 +1629,17 @@
         </w:r>
         <w:r>
           <w:rPr>
-            <w:noProof/>
-            <w:color w:val="404040" w:themeColor="text1" w:themeTint="BF"/>
+            <w:rFonts w:ascii="微软雅黑" w:eastAsia="微软雅黑" w:hAnsi="微软雅黑" w:cs="微软雅黑" w:hint="eastAsia"/>
+            <w:color w:val="595959" w:themeColor="text1" w:themeTint="A6"/>
             <w:sz w:val="24"/>
             <w:szCs w:val="24"/>
           </w:rPr>
-          <w:t>8</w:t>
+          <w:t>16</w:t>
         </w:r>
         <w:r>
           <w:rPr>
-            <w:noProof/>
-            <w:color w:val="404040" w:themeColor="text1" w:themeTint="BF"/>
+            <w:rFonts w:ascii="微软雅黑" w:eastAsia="微软雅黑" w:hAnsi="微软雅黑" w:cs="微软雅黑" w:hint="eastAsia"/>
+            <w:color w:val="595959" w:themeColor="text1" w:themeTint="A6"/>
             <w:sz w:val="24"/>
             <w:szCs w:val="24"/>
           </w:rPr>
@@ -1372,45 +1653,30 @@
         <w:tabs>
           <w:tab w:val="right" w:leader="dot" w:pos="8306"/>
         </w:tabs>
-        <w:spacing w:line="480" w:lineRule="auto"/>
-        <w:rPr>
-          <w:noProof/>
-          <w:color w:val="404040" w:themeColor="text1" w:themeTint="BF"/>
+        <w:rPr>
+          <w:rFonts w:ascii="微软雅黑" w:eastAsia="微软雅黑" w:hAnsi="微软雅黑" w:cs="微软雅黑"/>
+          <w:color w:val="595959" w:themeColor="text1" w:themeTint="A6"/>
           <w:sz w:val="24"/>
           <w:szCs w:val="24"/>
         </w:rPr>
       </w:pPr>
-      <w:hyperlink w:anchor="_Toc10794" w:history="1">
-        <w:r>
-          <w:rPr>
-            <w:rFonts w:hint="eastAsia"/>
-            <w:b/>
-            <w:bCs/>
-            <w:noProof/>
-            <w:color w:val="404040" w:themeColor="text1" w:themeTint="BF"/>
-            <w:sz w:val="24"/>
-            <w:szCs w:val="24"/>
-            <w:lang w:eastAsia="zh-CN"/>
-          </w:rPr>
-          <w:t xml:space="preserve">2.4 </w:t>
-        </w:r>
+      <w:hyperlink w:anchor="_Toc2799" w:history="1">
         <w:r>
           <w:rPr>
             <w:rFonts w:ascii="微软雅黑" w:eastAsia="微软雅黑" w:hAnsi="微软雅黑" w:cs="微软雅黑" w:hint="eastAsia"/>
             <w:b/>
             <w:bCs/>
-            <w:noProof/>
-            <w:color w:val="404040" w:themeColor="text1" w:themeTint="BF"/>
+            <w:color w:val="595959" w:themeColor="text1" w:themeTint="A6"/>
             <w:sz w:val="24"/>
             <w:szCs w:val="24"/>
             <w:lang w:eastAsia="zh-CN"/>
           </w:rPr>
-          <w:t>图书借阅排行</w:t>
+          <w:t>3.2 座位在座时长统计</w:t>
         </w:r>
         <w:r>
           <w:rPr>
-            <w:noProof/>
-            <w:color w:val="404040" w:themeColor="text1" w:themeTint="BF"/>
+            <w:rFonts w:ascii="微软雅黑" w:eastAsia="微软雅黑" w:hAnsi="微软雅黑" w:cs="微软雅黑" w:hint="eastAsia"/>
+            <w:color w:val="595959" w:themeColor="text1" w:themeTint="A6"/>
             <w:sz w:val="24"/>
             <w:szCs w:val="24"/>
           </w:rPr>
@@ -1418,8 +1684,8 @@
         </w:r>
         <w:r>
           <w:rPr>
-            <w:noProof/>
-            <w:color w:val="404040" w:themeColor="text1" w:themeTint="BF"/>
+            <w:rFonts w:ascii="微软雅黑" w:eastAsia="微软雅黑" w:hAnsi="微软雅黑" w:cs="微软雅黑" w:hint="eastAsia"/>
+            <w:color w:val="595959" w:themeColor="text1" w:themeTint="A6"/>
             <w:sz w:val="24"/>
             <w:szCs w:val="24"/>
           </w:rPr>
@@ -1427,17 +1693,17 @@
         </w:r>
         <w:r>
           <w:rPr>
-            <w:noProof/>
-            <w:color w:val="404040" w:themeColor="text1" w:themeTint="BF"/>
+            <w:rFonts w:ascii="微软雅黑" w:eastAsia="微软雅黑" w:hAnsi="微软雅黑" w:cs="微软雅黑" w:hint="eastAsia"/>
+            <w:color w:val="595959" w:themeColor="text1" w:themeTint="A6"/>
             <w:sz w:val="24"/>
             <w:szCs w:val="24"/>
           </w:rPr>
-          <w:instrText xml:space="preserve"> PAGEREF _Toc10794 </w:instrText>
+          <w:instrText xml:space="preserve"> PAGEREF _Toc2799 </w:instrText>
         </w:r>
         <w:r>
           <w:rPr>
-            <w:noProof/>
-            <w:color w:val="404040" w:themeColor="text1" w:themeTint="BF"/>
+            <w:rFonts w:ascii="微软雅黑" w:eastAsia="微软雅黑" w:hAnsi="微软雅黑" w:cs="微软雅黑" w:hint="eastAsia"/>
+            <w:color w:val="595959" w:themeColor="text1" w:themeTint="A6"/>
             <w:sz w:val="24"/>
             <w:szCs w:val="24"/>
           </w:rPr>
@@ -1445,17 +1711,17 @@
         </w:r>
         <w:r>
           <w:rPr>
-            <w:noProof/>
-            <w:color w:val="404040" w:themeColor="text1" w:themeTint="BF"/>
+            <w:rFonts w:ascii="微软雅黑" w:eastAsia="微软雅黑" w:hAnsi="微软雅黑" w:cs="微软雅黑" w:hint="eastAsia"/>
+            <w:color w:val="595959" w:themeColor="text1" w:themeTint="A6"/>
             <w:sz w:val="24"/>
             <w:szCs w:val="24"/>
           </w:rPr>
-          <w:t>9</w:t>
+          <w:t>17</w:t>
         </w:r>
         <w:r>
           <w:rPr>
-            <w:noProof/>
-            <w:color w:val="404040" w:themeColor="text1" w:themeTint="BF"/>
+            <w:rFonts w:ascii="微软雅黑" w:eastAsia="微软雅黑" w:hAnsi="微软雅黑" w:cs="微软雅黑" w:hint="eastAsia"/>
+            <w:color w:val="595959" w:themeColor="text1" w:themeTint="A6"/>
             <w:sz w:val="24"/>
             <w:szCs w:val="24"/>
           </w:rPr>
@@ -1469,45 +1735,30 @@
         <w:tabs>
           <w:tab w:val="right" w:leader="dot" w:pos="8306"/>
         </w:tabs>
-        <w:spacing w:line="480" w:lineRule="auto"/>
-        <w:rPr>
-          <w:noProof/>
-          <w:color w:val="404040" w:themeColor="text1" w:themeTint="BF"/>
+        <w:rPr>
+          <w:rFonts w:ascii="微软雅黑" w:eastAsia="微软雅黑" w:hAnsi="微软雅黑" w:cs="微软雅黑"/>
+          <w:color w:val="595959" w:themeColor="text1" w:themeTint="A6"/>
           <w:sz w:val="24"/>
           <w:szCs w:val="24"/>
         </w:rPr>
       </w:pPr>
-      <w:hyperlink w:anchor="_Toc16578" w:history="1">
-        <w:r>
-          <w:rPr>
-            <w:rFonts w:hint="eastAsia"/>
-            <w:b/>
-            <w:bCs/>
-            <w:noProof/>
-            <w:color w:val="404040" w:themeColor="text1" w:themeTint="BF"/>
-            <w:sz w:val="24"/>
-            <w:szCs w:val="24"/>
-            <w:lang w:eastAsia="zh-CN"/>
-          </w:rPr>
-          <w:t xml:space="preserve">2.5 </w:t>
-        </w:r>
+      <w:hyperlink w:anchor="_Toc9484" w:history="1">
         <w:r>
           <w:rPr>
             <w:rFonts w:ascii="微软雅黑" w:eastAsia="微软雅黑" w:hAnsi="微软雅黑" w:cs="微软雅黑" w:hint="eastAsia"/>
             <w:b/>
             <w:bCs/>
-            <w:noProof/>
-            <w:color w:val="404040" w:themeColor="text1" w:themeTint="BF"/>
+            <w:color w:val="595959" w:themeColor="text1" w:themeTint="A6"/>
             <w:sz w:val="24"/>
             <w:szCs w:val="24"/>
             <w:lang w:eastAsia="zh-CN"/>
           </w:rPr>
-          <w:t>学院借阅统计</w:t>
+          <w:t>3.3 电子阅览室平均每日使用统计</w:t>
         </w:r>
         <w:r>
           <w:rPr>
-            <w:noProof/>
-            <w:color w:val="404040" w:themeColor="text1" w:themeTint="BF"/>
+            <w:rFonts w:ascii="微软雅黑" w:eastAsia="微软雅黑" w:hAnsi="微软雅黑" w:cs="微软雅黑" w:hint="eastAsia"/>
+            <w:color w:val="595959" w:themeColor="text1" w:themeTint="A6"/>
             <w:sz w:val="24"/>
             <w:szCs w:val="24"/>
           </w:rPr>
@@ -1515,8 +1766,8 @@
         </w:r>
         <w:r>
           <w:rPr>
-            <w:noProof/>
-            <w:color w:val="404040" w:themeColor="text1" w:themeTint="BF"/>
+            <w:rFonts w:ascii="微软雅黑" w:eastAsia="微软雅黑" w:hAnsi="微软雅黑" w:cs="微软雅黑" w:hint="eastAsia"/>
+            <w:color w:val="595959" w:themeColor="text1" w:themeTint="A6"/>
             <w:sz w:val="24"/>
             <w:szCs w:val="24"/>
           </w:rPr>
@@ -1524,17 +1775,17 @@
         </w:r>
         <w:r>
           <w:rPr>
-            <w:noProof/>
-            <w:color w:val="404040" w:themeColor="text1" w:themeTint="BF"/>
+            <w:rFonts w:ascii="微软雅黑" w:eastAsia="微软雅黑" w:hAnsi="微软雅黑" w:cs="微软雅黑" w:hint="eastAsia"/>
+            <w:color w:val="595959" w:themeColor="text1" w:themeTint="A6"/>
             <w:sz w:val="24"/>
             <w:szCs w:val="24"/>
           </w:rPr>
-          <w:instrText xml:space="preserve"> PAGEREF _Toc16578 </w:instrText>
+          <w:instrText xml:space="preserve"> PAGEREF _Toc9484 </w:instrText>
         </w:r>
         <w:r>
           <w:rPr>
-            <w:noProof/>
-            <w:color w:val="404040" w:themeColor="text1" w:themeTint="BF"/>
+            <w:rFonts w:ascii="微软雅黑" w:eastAsia="微软雅黑" w:hAnsi="微软雅黑" w:cs="微软雅黑" w:hint="eastAsia"/>
+            <w:color w:val="595959" w:themeColor="text1" w:themeTint="A6"/>
             <w:sz w:val="24"/>
             <w:szCs w:val="24"/>
           </w:rPr>
@@ -1542,17 +1793,17 @@
         </w:r>
         <w:r>
           <w:rPr>
-            <w:noProof/>
-            <w:color w:val="404040" w:themeColor="text1" w:themeTint="BF"/>
+            <w:rFonts w:ascii="微软雅黑" w:eastAsia="微软雅黑" w:hAnsi="微软雅黑" w:cs="微软雅黑" w:hint="eastAsia"/>
+            <w:color w:val="595959" w:themeColor="text1" w:themeTint="A6"/>
             <w:sz w:val="24"/>
             <w:szCs w:val="24"/>
           </w:rPr>
-          <w:t>13</w:t>
+          <w:t>18</w:t>
         </w:r>
         <w:r>
           <w:rPr>
-            <w:noProof/>
-            <w:color w:val="404040" w:themeColor="text1" w:themeTint="BF"/>
+            <w:rFonts w:ascii="微软雅黑" w:eastAsia="微软雅黑" w:hAnsi="微软雅黑" w:cs="微软雅黑" w:hint="eastAsia"/>
+            <w:color w:val="595959" w:themeColor="text1" w:themeTint="A6"/>
             <w:sz w:val="24"/>
             <w:szCs w:val="24"/>
           </w:rPr>
@@ -1566,45 +1817,30 @@
         <w:tabs>
           <w:tab w:val="right" w:leader="dot" w:pos="8306"/>
         </w:tabs>
-        <w:spacing w:line="480" w:lineRule="auto"/>
-        <w:rPr>
-          <w:noProof/>
-          <w:color w:val="404040" w:themeColor="text1" w:themeTint="BF"/>
+        <w:rPr>
+          <w:rFonts w:ascii="微软雅黑" w:eastAsia="微软雅黑" w:hAnsi="微软雅黑" w:cs="微软雅黑"/>
+          <w:color w:val="595959" w:themeColor="text1" w:themeTint="A6"/>
           <w:sz w:val="24"/>
           <w:szCs w:val="24"/>
         </w:rPr>
       </w:pPr>
-      <w:hyperlink w:anchor="_Toc27920" w:history="1">
-        <w:r>
-          <w:rPr>
-            <w:rFonts w:hint="eastAsia"/>
-            <w:b/>
-            <w:bCs/>
-            <w:noProof/>
-            <w:color w:val="404040" w:themeColor="text1" w:themeTint="BF"/>
-            <w:sz w:val="24"/>
-            <w:szCs w:val="24"/>
-            <w:lang w:eastAsia="zh-CN"/>
-          </w:rPr>
-          <w:t xml:space="preserve">2.6 </w:t>
-        </w:r>
+      <w:hyperlink w:anchor="_Toc25240" w:history="1">
         <w:r>
           <w:rPr>
             <w:rFonts w:ascii="微软雅黑" w:eastAsia="微软雅黑" w:hAnsi="微软雅黑" w:cs="微软雅黑" w:hint="eastAsia"/>
             <w:b/>
             <w:bCs/>
-            <w:noProof/>
-            <w:color w:val="404040" w:themeColor="text1" w:themeTint="BF"/>
+            <w:color w:val="595959" w:themeColor="text1" w:themeTint="A6"/>
             <w:sz w:val="24"/>
             <w:szCs w:val="24"/>
             <w:lang w:eastAsia="zh-CN"/>
           </w:rPr>
-          <w:t>电子图书使用统计</w:t>
+          <w:t>4.1 全馆自助文印统计</w:t>
         </w:r>
         <w:r>
           <w:rPr>
-            <w:noProof/>
-            <w:color w:val="404040" w:themeColor="text1" w:themeTint="BF"/>
+            <w:rFonts w:ascii="微软雅黑" w:eastAsia="微软雅黑" w:hAnsi="微软雅黑" w:cs="微软雅黑" w:hint="eastAsia"/>
+            <w:color w:val="595959" w:themeColor="text1" w:themeTint="A6"/>
             <w:sz w:val="24"/>
             <w:szCs w:val="24"/>
           </w:rPr>
@@ -1612,8 +1848,8 @@
         </w:r>
         <w:r>
           <w:rPr>
-            <w:noProof/>
-            <w:color w:val="404040" w:themeColor="text1" w:themeTint="BF"/>
+            <w:rFonts w:ascii="微软雅黑" w:eastAsia="微软雅黑" w:hAnsi="微软雅黑" w:cs="微软雅黑" w:hint="eastAsia"/>
+            <w:color w:val="595959" w:themeColor="text1" w:themeTint="A6"/>
             <w:sz w:val="24"/>
             <w:szCs w:val="24"/>
           </w:rPr>
@@ -1621,17 +1857,17 @@
         </w:r>
         <w:r>
           <w:rPr>
-            <w:noProof/>
-            <w:color w:val="404040" w:themeColor="text1" w:themeTint="BF"/>
+            <w:rFonts w:ascii="微软雅黑" w:eastAsia="微软雅黑" w:hAnsi="微软雅黑" w:cs="微软雅黑" w:hint="eastAsia"/>
+            <w:color w:val="595959" w:themeColor="text1" w:themeTint="A6"/>
             <w:sz w:val="24"/>
             <w:szCs w:val="24"/>
           </w:rPr>
-          <w:instrText xml:space="preserve"> PAGEREF _Toc27920 </w:instrText>
+          <w:instrText xml:space="preserve"> PAGEREF _Toc25240 </w:instrText>
         </w:r>
         <w:r>
           <w:rPr>
-            <w:noProof/>
-            <w:color w:val="404040" w:themeColor="text1" w:themeTint="BF"/>
+            <w:rFonts w:ascii="微软雅黑" w:eastAsia="微软雅黑" w:hAnsi="微软雅黑" w:cs="微软雅黑" w:hint="eastAsia"/>
+            <w:color w:val="595959" w:themeColor="text1" w:themeTint="A6"/>
             <w:sz w:val="24"/>
             <w:szCs w:val="24"/>
           </w:rPr>
@@ -1639,17 +1875,17 @@
         </w:r>
         <w:r>
           <w:rPr>
-            <w:noProof/>
-            <w:color w:val="404040" w:themeColor="text1" w:themeTint="BF"/>
+            <w:rFonts w:ascii="微软雅黑" w:eastAsia="微软雅黑" w:hAnsi="微软雅黑" w:cs="微软雅黑" w:hint="eastAsia"/>
+            <w:color w:val="595959" w:themeColor="text1" w:themeTint="A6"/>
             <w:sz w:val="24"/>
             <w:szCs w:val="24"/>
           </w:rPr>
-          <w:t>14</w:t>
+          <w:t>19</w:t>
         </w:r>
         <w:r>
           <w:rPr>
-            <w:noProof/>
-            <w:color w:val="404040" w:themeColor="text1" w:themeTint="BF"/>
+            <w:rFonts w:ascii="微软雅黑" w:eastAsia="微软雅黑" w:hAnsi="微软雅黑" w:cs="微软雅黑" w:hint="eastAsia"/>
+            <w:color w:val="595959" w:themeColor="text1" w:themeTint="A6"/>
             <w:sz w:val="24"/>
             <w:szCs w:val="24"/>
           </w:rPr>
@@ -1663,45 +1899,27 @@
         <w:tabs>
           <w:tab w:val="right" w:leader="dot" w:pos="8306"/>
         </w:tabs>
-        <w:spacing w:line="480" w:lineRule="auto"/>
-        <w:rPr>
-          <w:noProof/>
-          <w:color w:val="404040" w:themeColor="text1" w:themeTint="BF"/>
-          <w:sz w:val="24"/>
-          <w:szCs w:val="24"/>
+        <w:rPr>
+          <w:color w:val="595959" w:themeColor="text1" w:themeTint="A6"/>
         </w:rPr>
       </w:pPr>
-      <w:hyperlink w:anchor="_Toc2521" w:history="1">
-        <w:r>
-          <w:rPr>
-            <w:rFonts w:hint="eastAsia"/>
-            <w:b/>
-            <w:bCs/>
-            <w:noProof/>
-            <w:color w:val="404040" w:themeColor="text1" w:themeTint="BF"/>
-            <w:sz w:val="24"/>
-            <w:szCs w:val="24"/>
-            <w:lang w:eastAsia="zh-CN"/>
-          </w:rPr>
-          <w:t xml:space="preserve">2.7 </w:t>
-        </w:r>
+      <w:hyperlink w:anchor="_Toc24440" w:history="1">
         <w:r>
           <w:rPr>
             <w:rFonts w:ascii="微软雅黑" w:eastAsia="微软雅黑" w:hAnsi="微软雅黑" w:cs="微软雅黑" w:hint="eastAsia"/>
             <w:b/>
             <w:bCs/>
-            <w:noProof/>
-            <w:color w:val="404040" w:themeColor="text1" w:themeTint="BF"/>
+            <w:color w:val="595959" w:themeColor="text1" w:themeTint="A6"/>
             <w:sz w:val="24"/>
             <w:szCs w:val="24"/>
             <w:lang w:eastAsia="zh-CN"/>
           </w:rPr>
-          <w:t>平均每日各时段图书借出量</w:t>
+          <w:t>4.2 自助文印每日各时段使用统计</w:t>
         </w:r>
         <w:r>
           <w:rPr>
-            <w:noProof/>
-            <w:color w:val="404040" w:themeColor="text1" w:themeTint="BF"/>
+            <w:rFonts w:ascii="微软雅黑" w:eastAsia="微软雅黑" w:hAnsi="微软雅黑" w:cs="微软雅黑" w:hint="eastAsia"/>
+            <w:color w:val="595959" w:themeColor="text1" w:themeTint="A6"/>
             <w:sz w:val="24"/>
             <w:szCs w:val="24"/>
           </w:rPr>
@@ -1709,8 +1927,8 @@
         </w:r>
         <w:r>
           <w:rPr>
-            <w:noProof/>
-            <w:color w:val="404040" w:themeColor="text1" w:themeTint="BF"/>
+            <w:rFonts w:ascii="微软雅黑" w:eastAsia="微软雅黑" w:hAnsi="微软雅黑" w:cs="微软雅黑" w:hint="eastAsia"/>
+            <w:color w:val="595959" w:themeColor="text1" w:themeTint="A6"/>
             <w:sz w:val="24"/>
             <w:szCs w:val="24"/>
           </w:rPr>
@@ -1718,17 +1936,17 @@
         </w:r>
         <w:r>
           <w:rPr>
-            <w:noProof/>
-            <w:color w:val="404040" w:themeColor="text1" w:themeTint="BF"/>
+            <w:rFonts w:ascii="微软雅黑" w:eastAsia="微软雅黑" w:hAnsi="微软雅黑" w:cs="微软雅黑" w:hint="eastAsia"/>
+            <w:color w:val="595959" w:themeColor="text1" w:themeTint="A6"/>
             <w:sz w:val="24"/>
             <w:szCs w:val="24"/>
           </w:rPr>
-          <w:instrText xml:space="preserve"> PAGEREF _Toc2521 </w:instrText>
+          <w:instrText xml:space="preserve"> PAGEREF _Toc24440 </w:instrText>
         </w:r>
         <w:r>
           <w:rPr>
-            <w:noProof/>
-            <w:color w:val="404040" w:themeColor="text1" w:themeTint="BF"/>
+            <w:rFonts w:ascii="微软雅黑" w:eastAsia="微软雅黑" w:hAnsi="微软雅黑" w:cs="微软雅黑" w:hint="eastAsia"/>
+            <w:color w:val="595959" w:themeColor="text1" w:themeTint="A6"/>
             <w:sz w:val="24"/>
             <w:szCs w:val="24"/>
           </w:rPr>
@@ -1736,778 +1954,8 @@
         </w:r>
         <w:r>
           <w:rPr>
-            <w:noProof/>
-            <w:color w:val="404040" w:themeColor="text1" w:themeTint="BF"/>
-            <w:sz w:val="24"/>
-            <w:szCs w:val="24"/>
-          </w:rPr>
-          <w:t>15</w:t>
-        </w:r>
-        <w:r>
-          <w:rPr>
-            <w:noProof/>
-            <w:color w:val="404040" w:themeColor="text1" w:themeTint="BF"/>
-            <w:sz w:val="24"/>
-            <w:szCs w:val="24"/>
-          </w:rPr>
-          <w:fldChar w:fldCharType="end"/>
-        </w:r>
-      </w:hyperlink>
-    </w:p>
-    <w:p>
-      <w:pPr>
-        <w:pStyle w:val="10"/>
-        <w:tabs>
-          <w:tab w:val="right" w:leader="dot" w:pos="8306"/>
-        </w:tabs>
-        <w:spacing w:line="480" w:lineRule="auto"/>
-        <w:rPr>
-          <w:noProof/>
-          <w:color w:val="404040" w:themeColor="text1" w:themeTint="BF"/>
-          <w:sz w:val="24"/>
-          <w:szCs w:val="24"/>
-        </w:rPr>
-      </w:pPr>
-      <w:hyperlink w:anchor="_Toc14479" w:history="1">
-        <w:r>
-          <w:rPr>
-            <w:rFonts w:hint="eastAsia"/>
-            <w:b/>
-            <w:bCs/>
-            <w:noProof/>
-            <w:color w:val="404040" w:themeColor="text1" w:themeTint="BF"/>
-            <w:sz w:val="24"/>
-            <w:szCs w:val="24"/>
-            <w:lang w:eastAsia="zh-CN"/>
-          </w:rPr>
-          <w:t xml:space="preserve">2.8 </w:t>
-        </w:r>
-        <w:r>
-          <w:rPr>
             <w:rFonts w:ascii="微软雅黑" w:eastAsia="微软雅黑" w:hAnsi="微软雅黑" w:cs="微软雅黑" w:hint="eastAsia"/>
-            <w:b/>
-            <w:bCs/>
-            <w:noProof/>
-            <w:color w:val="404040" w:themeColor="text1" w:themeTint="BF"/>
-            <w:sz w:val="24"/>
-            <w:szCs w:val="24"/>
-            <w:lang w:eastAsia="zh-CN"/>
-          </w:rPr>
-          <w:t>借阅读者身份分析</w:t>
-        </w:r>
-        <w:r>
-          <w:rPr>
-            <w:noProof/>
-            <w:color w:val="404040" w:themeColor="text1" w:themeTint="BF"/>
-            <w:sz w:val="24"/>
-            <w:szCs w:val="24"/>
-          </w:rPr>
-          <w:tab/>
-        </w:r>
-        <w:r>
-          <w:rPr>
-            <w:noProof/>
-            <w:color w:val="404040" w:themeColor="text1" w:themeTint="BF"/>
-            <w:sz w:val="24"/>
-            <w:szCs w:val="24"/>
-          </w:rPr>
-          <w:fldChar w:fldCharType="begin"/>
-        </w:r>
-        <w:r>
-          <w:rPr>
-            <w:noProof/>
-            <w:color w:val="404040" w:themeColor="text1" w:themeTint="BF"/>
-            <w:sz w:val="24"/>
-            <w:szCs w:val="24"/>
-          </w:rPr>
-          <w:instrText xml:space="preserve"> PAGEREF _Toc14479 </w:instrText>
-        </w:r>
-        <w:r>
-          <w:rPr>
-            <w:noProof/>
-            <w:color w:val="404040" w:themeColor="text1" w:themeTint="BF"/>
-            <w:sz w:val="24"/>
-            <w:szCs w:val="24"/>
-          </w:rPr>
-          <w:fldChar w:fldCharType="separate"/>
-        </w:r>
-        <w:r>
-          <w:rPr>
-            <w:noProof/>
-            <w:color w:val="404040" w:themeColor="text1" w:themeTint="BF"/>
-            <w:sz w:val="24"/>
-            <w:szCs w:val="24"/>
-          </w:rPr>
-          <w:t>16</w:t>
-        </w:r>
-        <w:r>
-          <w:rPr>
-            <w:noProof/>
-            <w:color w:val="404040" w:themeColor="text1" w:themeTint="BF"/>
-            <w:sz w:val="24"/>
-            <w:szCs w:val="24"/>
-          </w:rPr>
-          <w:fldChar w:fldCharType="end"/>
-        </w:r>
-      </w:hyperlink>
-    </w:p>
-    <w:p>
-      <w:pPr>
-        <w:pStyle w:val="20"/>
-        <w:tabs>
-          <w:tab w:val="right" w:leader="dot" w:pos="8306"/>
-        </w:tabs>
-        <w:spacing w:line="480" w:lineRule="auto"/>
-        <w:ind w:left="440"/>
-        <w:rPr>
-          <w:noProof/>
-          <w:color w:val="404040" w:themeColor="text1" w:themeTint="BF"/>
-          <w:sz w:val="24"/>
-          <w:szCs w:val="24"/>
-        </w:rPr>
-      </w:pPr>
-      <w:hyperlink w:anchor="_Toc7850" w:history="1">
-        <w:r>
-          <w:rPr>
-            <w:rFonts w:hint="eastAsia"/>
-            <w:noProof/>
-            <w:color w:val="404040" w:themeColor="text1" w:themeTint="BF"/>
-            <w:sz w:val="24"/>
-            <w:szCs w:val="24"/>
-            <w:lang w:eastAsia="zh-CN"/>
-          </w:rPr>
-          <w:t xml:space="preserve">2.8.1 </w:t>
-        </w:r>
-        <w:r>
-          <w:rPr>
-            <w:rFonts w:ascii="微软雅黑" w:eastAsia="微软雅黑" w:hAnsi="微软雅黑" w:cs="微软雅黑" w:hint="eastAsia"/>
-            <w:noProof/>
-            <w:color w:val="404040" w:themeColor="text1" w:themeTint="BF"/>
-            <w:sz w:val="24"/>
-            <w:szCs w:val="24"/>
-            <w:lang w:eastAsia="zh-CN"/>
-          </w:rPr>
-          <w:t>教职工读者借阅分析</w:t>
-        </w:r>
-        <w:r>
-          <w:rPr>
-            <w:noProof/>
-            <w:color w:val="404040" w:themeColor="text1" w:themeTint="BF"/>
-            <w:sz w:val="24"/>
-            <w:szCs w:val="24"/>
-          </w:rPr>
-          <w:tab/>
-        </w:r>
-        <w:r>
-          <w:rPr>
-            <w:noProof/>
-            <w:color w:val="404040" w:themeColor="text1" w:themeTint="BF"/>
-            <w:sz w:val="24"/>
-            <w:szCs w:val="24"/>
-          </w:rPr>
-          <w:fldChar w:fldCharType="begin"/>
-        </w:r>
-        <w:r>
-          <w:rPr>
-            <w:noProof/>
-            <w:color w:val="404040" w:themeColor="text1" w:themeTint="BF"/>
-            <w:sz w:val="24"/>
-            <w:szCs w:val="24"/>
-          </w:rPr>
-          <w:instrText xml:space="preserve"> PAGEREF _Toc7850 </w:instrText>
-        </w:r>
-        <w:r>
-          <w:rPr>
-            <w:noProof/>
-            <w:color w:val="404040" w:themeColor="text1" w:themeTint="BF"/>
-            <w:sz w:val="24"/>
-            <w:szCs w:val="24"/>
-          </w:rPr>
-          <w:fldChar w:fldCharType="separate"/>
-        </w:r>
-        <w:r>
-          <w:rPr>
-            <w:noProof/>
-            <w:color w:val="404040" w:themeColor="text1" w:themeTint="BF"/>
-            <w:sz w:val="24"/>
-            <w:szCs w:val="24"/>
-          </w:rPr>
-          <w:t>16</w:t>
-        </w:r>
-        <w:r>
-          <w:rPr>
-            <w:noProof/>
-            <w:color w:val="404040" w:themeColor="text1" w:themeTint="BF"/>
-            <w:sz w:val="24"/>
-            <w:szCs w:val="24"/>
-          </w:rPr>
-          <w:fldChar w:fldCharType="end"/>
-        </w:r>
-      </w:hyperlink>
-    </w:p>
-    <w:p>
-      <w:pPr>
-        <w:pStyle w:val="20"/>
-        <w:tabs>
-          <w:tab w:val="right" w:leader="dot" w:pos="8306"/>
-        </w:tabs>
-        <w:spacing w:line="480" w:lineRule="auto"/>
-        <w:ind w:left="440"/>
-        <w:rPr>
-          <w:noProof/>
-          <w:color w:val="404040" w:themeColor="text1" w:themeTint="BF"/>
-          <w:sz w:val="24"/>
-          <w:szCs w:val="24"/>
-        </w:rPr>
-      </w:pPr>
-      <w:hyperlink w:anchor="_Toc20821" w:history="1">
-        <w:r>
-          <w:rPr>
-            <w:rFonts w:hint="eastAsia"/>
-            <w:noProof/>
-            <w:color w:val="404040" w:themeColor="text1" w:themeTint="BF"/>
-            <w:sz w:val="24"/>
-            <w:szCs w:val="24"/>
-            <w:lang w:eastAsia="zh-CN"/>
-          </w:rPr>
-          <w:t xml:space="preserve">2.8.2 </w:t>
-        </w:r>
-        <w:r>
-          <w:rPr>
-            <w:rFonts w:ascii="微软雅黑" w:eastAsia="微软雅黑" w:hAnsi="微软雅黑" w:cs="微软雅黑" w:hint="eastAsia"/>
-            <w:noProof/>
-            <w:color w:val="404040" w:themeColor="text1" w:themeTint="BF"/>
-            <w:sz w:val="24"/>
-            <w:szCs w:val="24"/>
-            <w:lang w:eastAsia="zh-CN"/>
-          </w:rPr>
-          <w:t>各类型读者借阅比例</w:t>
-        </w:r>
-        <w:r>
-          <w:rPr>
-            <w:noProof/>
-            <w:color w:val="404040" w:themeColor="text1" w:themeTint="BF"/>
-            <w:sz w:val="24"/>
-            <w:szCs w:val="24"/>
-          </w:rPr>
-          <w:tab/>
-        </w:r>
-        <w:r>
-          <w:rPr>
-            <w:noProof/>
-            <w:color w:val="404040" w:themeColor="text1" w:themeTint="BF"/>
-            <w:sz w:val="24"/>
-            <w:szCs w:val="24"/>
-          </w:rPr>
-          <w:fldChar w:fldCharType="begin"/>
-        </w:r>
-        <w:r>
-          <w:rPr>
-            <w:noProof/>
-            <w:color w:val="404040" w:themeColor="text1" w:themeTint="BF"/>
-            <w:sz w:val="24"/>
-            <w:szCs w:val="24"/>
-          </w:rPr>
-          <w:instrText xml:space="preserve"> PAGEREF _Toc20821 </w:instrText>
-        </w:r>
-        <w:r>
-          <w:rPr>
-            <w:noProof/>
-            <w:color w:val="404040" w:themeColor="text1" w:themeTint="BF"/>
-            <w:sz w:val="24"/>
-            <w:szCs w:val="24"/>
-          </w:rPr>
-          <w:fldChar w:fldCharType="separate"/>
-        </w:r>
-        <w:r>
-          <w:rPr>
-            <w:noProof/>
-            <w:color w:val="404040" w:themeColor="text1" w:themeTint="BF"/>
-            <w:sz w:val="24"/>
-            <w:szCs w:val="24"/>
-          </w:rPr>
-          <w:t>17</w:t>
-        </w:r>
-        <w:r>
-          <w:rPr>
-            <w:noProof/>
-            <w:color w:val="404040" w:themeColor="text1" w:themeTint="BF"/>
-            <w:sz w:val="24"/>
-            <w:szCs w:val="24"/>
-          </w:rPr>
-          <w:fldChar w:fldCharType="end"/>
-        </w:r>
-      </w:hyperlink>
-    </w:p>
-    <w:p>
-      <w:pPr>
-        <w:pStyle w:val="10"/>
-        <w:tabs>
-          <w:tab w:val="right" w:leader="dot" w:pos="8306"/>
-        </w:tabs>
-        <w:spacing w:line="480" w:lineRule="auto"/>
-        <w:rPr>
-          <w:noProof/>
-          <w:color w:val="404040" w:themeColor="text1" w:themeTint="BF"/>
-          <w:sz w:val="24"/>
-          <w:szCs w:val="24"/>
-        </w:rPr>
-      </w:pPr>
-      <w:hyperlink w:anchor="_Toc5961" w:history="1">
-        <w:r>
-          <w:rPr>
-            <w:rFonts w:hint="eastAsia"/>
-            <w:b/>
-            <w:bCs/>
-            <w:noProof/>
-            <w:color w:val="404040" w:themeColor="text1" w:themeTint="BF"/>
-            <w:sz w:val="24"/>
-            <w:szCs w:val="24"/>
-            <w:lang w:eastAsia="zh-CN"/>
-          </w:rPr>
-          <w:t xml:space="preserve">2.9 </w:t>
-        </w:r>
-        <w:r>
-          <w:rPr>
-            <w:rFonts w:ascii="微软雅黑" w:eastAsia="微软雅黑" w:hAnsi="微软雅黑" w:cs="微软雅黑" w:hint="eastAsia"/>
-            <w:b/>
-            <w:bCs/>
-            <w:noProof/>
-            <w:color w:val="404040" w:themeColor="text1" w:themeTint="BF"/>
-            <w:sz w:val="24"/>
-            <w:szCs w:val="24"/>
-            <w:lang w:eastAsia="zh-CN"/>
-          </w:rPr>
-          <w:t>历年超期归还图书比例趋势</w:t>
-        </w:r>
-        <w:r>
-          <w:rPr>
-            <w:noProof/>
-            <w:color w:val="404040" w:themeColor="text1" w:themeTint="BF"/>
-            <w:sz w:val="24"/>
-            <w:szCs w:val="24"/>
-          </w:rPr>
-          <w:tab/>
-        </w:r>
-        <w:r>
-          <w:rPr>
-            <w:noProof/>
-            <w:color w:val="404040" w:themeColor="text1" w:themeTint="BF"/>
-            <w:sz w:val="24"/>
-            <w:szCs w:val="24"/>
-          </w:rPr>
-          <w:fldChar w:fldCharType="begin"/>
-        </w:r>
-        <w:r>
-          <w:rPr>
-            <w:noProof/>
-            <w:color w:val="404040" w:themeColor="text1" w:themeTint="BF"/>
-            <w:sz w:val="24"/>
-            <w:szCs w:val="24"/>
-          </w:rPr>
-          <w:instrText xml:space="preserve"> PAGEREF _Toc5961 </w:instrText>
-        </w:r>
-        <w:r>
-          <w:rPr>
-            <w:noProof/>
-            <w:color w:val="404040" w:themeColor="text1" w:themeTint="BF"/>
-            <w:sz w:val="24"/>
-            <w:szCs w:val="24"/>
-          </w:rPr>
-          <w:fldChar w:fldCharType="separate"/>
-        </w:r>
-        <w:r>
-          <w:rPr>
-            <w:noProof/>
-            <w:color w:val="404040" w:themeColor="text1" w:themeTint="BF"/>
-            <w:sz w:val="24"/>
-            <w:szCs w:val="24"/>
-          </w:rPr>
-          <w:t>18</w:t>
-        </w:r>
-        <w:r>
-          <w:rPr>
-            <w:noProof/>
-            <w:color w:val="404040" w:themeColor="text1" w:themeTint="BF"/>
-            <w:sz w:val="24"/>
-            <w:szCs w:val="24"/>
-          </w:rPr>
-          <w:fldChar w:fldCharType="end"/>
-        </w:r>
-      </w:hyperlink>
-    </w:p>
-    <w:p>
-      <w:pPr>
-        <w:pStyle w:val="10"/>
-        <w:tabs>
-          <w:tab w:val="right" w:leader="dot" w:pos="8306"/>
-        </w:tabs>
-        <w:spacing w:line="480" w:lineRule="auto"/>
-        <w:rPr>
-          <w:noProof/>
-          <w:color w:val="404040" w:themeColor="text1" w:themeTint="BF"/>
-          <w:sz w:val="24"/>
-          <w:szCs w:val="24"/>
-        </w:rPr>
-      </w:pPr>
-      <w:hyperlink w:anchor="_Toc17601" w:history="1">
-        <w:r>
-          <w:rPr>
-            <w:rFonts w:hint="eastAsia"/>
-            <w:b/>
-            <w:bCs/>
-            <w:noProof/>
-            <w:color w:val="404040" w:themeColor="text1" w:themeTint="BF"/>
-            <w:sz w:val="24"/>
-            <w:szCs w:val="24"/>
-            <w:lang w:eastAsia="zh-CN"/>
-          </w:rPr>
-          <w:t xml:space="preserve">3.1 </w:t>
-        </w:r>
-        <w:r>
-          <w:rPr>
-            <w:rFonts w:ascii="微软雅黑" w:eastAsia="微软雅黑" w:hAnsi="微软雅黑" w:cs="微软雅黑" w:hint="eastAsia"/>
-            <w:b/>
-            <w:bCs/>
-            <w:noProof/>
-            <w:color w:val="404040" w:themeColor="text1" w:themeTint="BF"/>
-            <w:sz w:val="24"/>
-            <w:szCs w:val="24"/>
-            <w:lang w:eastAsia="zh-CN"/>
-          </w:rPr>
-          <w:t>电子阅览室使用统计</w:t>
-        </w:r>
-        <w:r>
-          <w:rPr>
-            <w:noProof/>
-            <w:color w:val="404040" w:themeColor="text1" w:themeTint="BF"/>
-            <w:sz w:val="24"/>
-            <w:szCs w:val="24"/>
-          </w:rPr>
-          <w:tab/>
-        </w:r>
-        <w:r>
-          <w:rPr>
-            <w:noProof/>
-            <w:color w:val="404040" w:themeColor="text1" w:themeTint="BF"/>
-            <w:sz w:val="24"/>
-            <w:szCs w:val="24"/>
-          </w:rPr>
-          <w:fldChar w:fldCharType="begin"/>
-        </w:r>
-        <w:r>
-          <w:rPr>
-            <w:noProof/>
-            <w:color w:val="404040" w:themeColor="text1" w:themeTint="BF"/>
-            <w:sz w:val="24"/>
-            <w:szCs w:val="24"/>
-          </w:rPr>
-          <w:instrText xml:space="preserve"> PAGEREF _Toc17601 </w:instrText>
-        </w:r>
-        <w:r>
-          <w:rPr>
-            <w:noProof/>
-            <w:color w:val="404040" w:themeColor="text1" w:themeTint="BF"/>
-            <w:sz w:val="24"/>
-            <w:szCs w:val="24"/>
-          </w:rPr>
-          <w:fldChar w:fldCharType="separate"/>
-        </w:r>
-        <w:r>
-          <w:rPr>
-            <w:noProof/>
-            <w:color w:val="404040" w:themeColor="text1" w:themeTint="BF"/>
-            <w:sz w:val="24"/>
-            <w:szCs w:val="24"/>
-          </w:rPr>
-          <w:t>19</w:t>
-        </w:r>
-        <w:r>
-          <w:rPr>
-            <w:noProof/>
-            <w:color w:val="404040" w:themeColor="text1" w:themeTint="BF"/>
-            <w:sz w:val="24"/>
-            <w:szCs w:val="24"/>
-          </w:rPr>
-          <w:fldChar w:fldCharType="end"/>
-        </w:r>
-      </w:hyperlink>
-    </w:p>
-    <w:p>
-      <w:pPr>
-        <w:pStyle w:val="10"/>
-        <w:tabs>
-          <w:tab w:val="right" w:leader="dot" w:pos="8306"/>
-        </w:tabs>
-        <w:spacing w:line="480" w:lineRule="auto"/>
-        <w:rPr>
-          <w:noProof/>
-          <w:color w:val="404040" w:themeColor="text1" w:themeTint="BF"/>
-          <w:sz w:val="24"/>
-          <w:szCs w:val="24"/>
-        </w:rPr>
-      </w:pPr>
-      <w:hyperlink w:anchor="_Toc13011" w:history="1">
-        <w:r>
-          <w:rPr>
-            <w:rFonts w:hint="eastAsia"/>
-            <w:b/>
-            <w:bCs/>
-            <w:noProof/>
-            <w:color w:val="404040" w:themeColor="text1" w:themeTint="BF"/>
-            <w:sz w:val="24"/>
-            <w:szCs w:val="24"/>
-            <w:lang w:eastAsia="zh-CN"/>
-          </w:rPr>
-          <w:t xml:space="preserve">3.2 </w:t>
-        </w:r>
-        <w:r>
-          <w:rPr>
-            <w:rFonts w:ascii="微软雅黑" w:eastAsia="微软雅黑" w:hAnsi="微软雅黑" w:cs="微软雅黑" w:hint="eastAsia"/>
-            <w:b/>
-            <w:bCs/>
-            <w:noProof/>
-            <w:color w:val="404040" w:themeColor="text1" w:themeTint="BF"/>
-            <w:sz w:val="24"/>
-            <w:szCs w:val="24"/>
-            <w:lang w:eastAsia="zh-CN"/>
-          </w:rPr>
-          <w:t>座位在座时长统计</w:t>
-        </w:r>
-        <w:r>
-          <w:rPr>
-            <w:noProof/>
-            <w:color w:val="404040" w:themeColor="text1" w:themeTint="BF"/>
-            <w:sz w:val="24"/>
-            <w:szCs w:val="24"/>
-          </w:rPr>
-          <w:tab/>
-        </w:r>
-        <w:r>
-          <w:rPr>
-            <w:noProof/>
-            <w:color w:val="404040" w:themeColor="text1" w:themeTint="BF"/>
-            <w:sz w:val="24"/>
-            <w:szCs w:val="24"/>
-          </w:rPr>
-          <w:fldChar w:fldCharType="begin"/>
-        </w:r>
-        <w:r>
-          <w:rPr>
-            <w:noProof/>
-            <w:color w:val="404040" w:themeColor="text1" w:themeTint="BF"/>
-            <w:sz w:val="24"/>
-            <w:szCs w:val="24"/>
-          </w:rPr>
-          <w:instrText xml:space="preserve"> PAGEREF _Toc13011 </w:instrText>
-        </w:r>
-        <w:r>
-          <w:rPr>
-            <w:noProof/>
-            <w:color w:val="404040" w:themeColor="text1" w:themeTint="BF"/>
-            <w:sz w:val="24"/>
-            <w:szCs w:val="24"/>
-          </w:rPr>
-          <w:fldChar w:fldCharType="separate"/>
-        </w:r>
-        <w:r>
-          <w:rPr>
-            <w:noProof/>
-            <w:color w:val="404040" w:themeColor="text1" w:themeTint="BF"/>
-            <w:sz w:val="24"/>
-            <w:szCs w:val="24"/>
-          </w:rPr>
-          <w:t>20</w:t>
-        </w:r>
-        <w:r>
-          <w:rPr>
-            <w:noProof/>
-            <w:color w:val="404040" w:themeColor="text1" w:themeTint="BF"/>
-            <w:sz w:val="24"/>
-            <w:szCs w:val="24"/>
-          </w:rPr>
-          <w:fldChar w:fldCharType="end"/>
-        </w:r>
-      </w:hyperlink>
-    </w:p>
-    <w:p>
-      <w:pPr>
-        <w:pStyle w:val="10"/>
-        <w:tabs>
-          <w:tab w:val="right" w:leader="dot" w:pos="8306"/>
-        </w:tabs>
-        <w:spacing w:line="480" w:lineRule="auto"/>
-        <w:rPr>
-          <w:noProof/>
-          <w:color w:val="404040" w:themeColor="text1" w:themeTint="BF"/>
-          <w:sz w:val="24"/>
-          <w:szCs w:val="24"/>
-        </w:rPr>
-      </w:pPr>
-      <w:hyperlink w:anchor="_Toc26593" w:history="1">
-        <w:r>
-          <w:rPr>
-            <w:rFonts w:hint="eastAsia"/>
-            <w:b/>
-            <w:bCs/>
-            <w:noProof/>
-            <w:color w:val="404040" w:themeColor="text1" w:themeTint="BF"/>
-            <w:sz w:val="24"/>
-            <w:szCs w:val="24"/>
-            <w:lang w:eastAsia="zh-CN"/>
-          </w:rPr>
-          <w:t xml:space="preserve">3.3 </w:t>
-        </w:r>
-        <w:r>
-          <w:rPr>
-            <w:rFonts w:ascii="微软雅黑" w:eastAsia="微软雅黑" w:hAnsi="微软雅黑" w:cs="微软雅黑" w:hint="eastAsia"/>
-            <w:b/>
-            <w:bCs/>
-            <w:noProof/>
-            <w:color w:val="404040" w:themeColor="text1" w:themeTint="BF"/>
-            <w:sz w:val="24"/>
-            <w:szCs w:val="24"/>
-            <w:lang w:eastAsia="zh-CN"/>
-          </w:rPr>
-          <w:t>电子阅览室平均每日使用统计</w:t>
-        </w:r>
-        <w:r>
-          <w:rPr>
-            <w:noProof/>
-            <w:color w:val="404040" w:themeColor="text1" w:themeTint="BF"/>
-            <w:sz w:val="24"/>
-            <w:szCs w:val="24"/>
-          </w:rPr>
-          <w:tab/>
-        </w:r>
-        <w:r>
-          <w:rPr>
-            <w:noProof/>
-            <w:color w:val="404040" w:themeColor="text1" w:themeTint="BF"/>
-            <w:sz w:val="24"/>
-            <w:szCs w:val="24"/>
-          </w:rPr>
-          <w:fldChar w:fldCharType="begin"/>
-        </w:r>
-        <w:r>
-          <w:rPr>
-            <w:noProof/>
-            <w:color w:val="404040" w:themeColor="text1" w:themeTint="BF"/>
-            <w:sz w:val="24"/>
-            <w:szCs w:val="24"/>
-          </w:rPr>
-          <w:instrText xml:space="preserve"> PAGEREF _Toc26593 </w:instrText>
-        </w:r>
-        <w:r>
-          <w:rPr>
-            <w:noProof/>
-            <w:color w:val="404040" w:themeColor="text1" w:themeTint="BF"/>
-            <w:sz w:val="24"/>
-            <w:szCs w:val="24"/>
-          </w:rPr>
-          <w:fldChar w:fldCharType="separate"/>
-        </w:r>
-        <w:r>
-          <w:rPr>
-            <w:noProof/>
-            <w:color w:val="404040" w:themeColor="text1" w:themeTint="BF"/>
-            <w:sz w:val="24"/>
-            <w:szCs w:val="24"/>
-          </w:rPr>
-          <w:t>21</w:t>
-        </w:r>
-        <w:r>
-          <w:rPr>
-            <w:noProof/>
-            <w:color w:val="404040" w:themeColor="text1" w:themeTint="BF"/>
-            <w:sz w:val="24"/>
-            <w:szCs w:val="24"/>
-          </w:rPr>
-          <w:fldChar w:fldCharType="end"/>
-        </w:r>
-      </w:hyperlink>
-    </w:p>
-    <w:p>
-      <w:pPr>
-        <w:pStyle w:val="10"/>
-        <w:tabs>
-          <w:tab w:val="right" w:leader="dot" w:pos="8306"/>
-        </w:tabs>
-        <w:spacing w:line="480" w:lineRule="auto"/>
-        <w:rPr>
-          <w:noProof/>
-          <w:color w:val="404040" w:themeColor="text1" w:themeTint="BF"/>
-          <w:sz w:val="24"/>
-          <w:szCs w:val="24"/>
-        </w:rPr>
-      </w:pPr>
-      <w:hyperlink w:anchor="_Toc25302" w:history="1">
-        <w:r>
-          <w:rPr>
-            <w:rFonts w:hint="eastAsia"/>
-            <w:b/>
-            <w:bCs/>
-            <w:noProof/>
-            <w:color w:val="404040" w:themeColor="text1" w:themeTint="BF"/>
-            <w:sz w:val="24"/>
-            <w:szCs w:val="24"/>
-            <w:lang w:eastAsia="zh-CN"/>
-          </w:rPr>
-          <w:t xml:space="preserve">4.1 </w:t>
-        </w:r>
-        <w:r>
-          <w:rPr>
-            <w:rFonts w:ascii="微软雅黑" w:eastAsia="微软雅黑" w:hAnsi="微软雅黑" w:cs="微软雅黑" w:hint="eastAsia"/>
-            <w:b/>
-            <w:bCs/>
-            <w:noProof/>
-            <w:color w:val="404040" w:themeColor="text1" w:themeTint="BF"/>
-            <w:sz w:val="24"/>
-            <w:szCs w:val="24"/>
-            <w:lang w:eastAsia="zh-CN"/>
-          </w:rPr>
-          <w:t>全馆自助文印统计</w:t>
-        </w:r>
-        <w:r>
-          <w:rPr>
-            <w:noProof/>
-            <w:color w:val="404040" w:themeColor="text1" w:themeTint="BF"/>
-            <w:sz w:val="24"/>
-            <w:szCs w:val="24"/>
-          </w:rPr>
-          <w:tab/>
-        </w:r>
-        <w:r>
-          <w:rPr>
-            <w:noProof/>
-            <w:color w:val="404040" w:themeColor="text1" w:themeTint="BF"/>
-            <w:sz w:val="24"/>
-            <w:szCs w:val="24"/>
-          </w:rPr>
-          <w:fldChar w:fldCharType="begin"/>
-        </w:r>
-        <w:r>
-          <w:rPr>
-            <w:noProof/>
-            <w:color w:val="404040" w:themeColor="text1" w:themeTint="BF"/>
-            <w:sz w:val="24"/>
-            <w:szCs w:val="24"/>
-          </w:rPr>
-          <w:instrText xml:space="preserve"> PAGEREF _Toc25302 </w:instrText>
-        </w:r>
-        <w:r>
-          <w:rPr>
-            <w:noProof/>
-            <w:color w:val="404040" w:themeColor="text1" w:themeTint="BF"/>
-            <w:sz w:val="24"/>
-            <w:szCs w:val="24"/>
-          </w:rPr>
-          <w:fldChar w:fldCharType="separate"/>
-        </w:r>
-        <w:r>
-          <w:rPr>
-            <w:noProof/>
-            <w:color w:val="404040" w:themeColor="text1" w:themeTint="BF"/>
+            <w:color w:val="595959" w:themeColor="text1" w:themeTint="A6"/>
             <w:sz w:val="24"/>
             <w:szCs w:val="24"/>
           </w:rPr>
@@ -2515,105 +1963,8 @@
         </w:r>
         <w:r>
           <w:rPr>
-            <w:noProof/>
-            <w:color w:val="404040" w:themeColor="text1" w:themeTint="BF"/>
-            <w:sz w:val="24"/>
-            <w:szCs w:val="24"/>
-          </w:rPr>
-          <w:fldChar w:fldCharType="end"/>
-        </w:r>
-      </w:hyperlink>
-    </w:p>
-    <w:p>
-      <w:pPr>
-        <w:pStyle w:val="10"/>
-        <w:tabs>
-          <w:tab w:val="right" w:leader="dot" w:pos="8306"/>
-        </w:tabs>
-        <w:spacing w:line="480" w:lineRule="auto"/>
-        <w:rPr>
-          <w:noProof/>
-          <w:color w:val="404040" w:themeColor="text1" w:themeTint="BF"/>
-          <w:sz w:val="24"/>
-          <w:szCs w:val="24"/>
-        </w:rPr>
-      </w:pPr>
-      <w:hyperlink w:anchor="_Toc7111" w:history="1">
-        <w:r>
-          <w:rPr>
-            <w:rFonts w:hint="eastAsia"/>
-            <w:b/>
-            <w:bCs/>
-            <w:noProof/>
-            <w:color w:val="404040" w:themeColor="text1" w:themeTint="BF"/>
-            <w:sz w:val="24"/>
-            <w:szCs w:val="24"/>
-            <w:lang w:eastAsia="zh-CN"/>
-          </w:rPr>
-          <w:t xml:space="preserve">4.2 </w:t>
-        </w:r>
-        <w:r>
-          <w:rPr>
             <w:rFonts w:ascii="微软雅黑" w:eastAsia="微软雅黑" w:hAnsi="微软雅黑" w:cs="微软雅黑" w:hint="eastAsia"/>
-            <w:b/>
-            <w:bCs/>
-            <w:noProof/>
-            <w:color w:val="404040" w:themeColor="text1" w:themeTint="BF"/>
-            <w:sz w:val="24"/>
-            <w:szCs w:val="24"/>
-            <w:lang w:eastAsia="zh-CN"/>
-          </w:rPr>
-          <w:t>自助文印每日各时段使用统计</w:t>
-        </w:r>
-        <w:r>
-          <w:rPr>
-            <w:noProof/>
-            <w:color w:val="404040" w:themeColor="text1" w:themeTint="BF"/>
-            <w:sz w:val="24"/>
-            <w:szCs w:val="24"/>
-          </w:rPr>
-          <w:tab/>
-        </w:r>
-        <w:r>
-          <w:rPr>
-            <w:noProof/>
-            <w:color w:val="404040" w:themeColor="text1" w:themeTint="BF"/>
-            <w:sz w:val="24"/>
-            <w:szCs w:val="24"/>
-          </w:rPr>
-          <w:fldChar w:fldCharType="begin"/>
-        </w:r>
-        <w:r>
-          <w:rPr>
-            <w:noProof/>
-            <w:color w:val="404040" w:themeColor="text1" w:themeTint="BF"/>
-            <w:sz w:val="24"/>
-            <w:szCs w:val="24"/>
-          </w:rPr>
-          <w:instrText xml:space="preserve"> PAGEREF _Toc7111 </w:instrText>
-        </w:r>
-        <w:r>
-          <w:rPr>
-            <w:noProof/>
-            <w:color w:val="404040" w:themeColor="text1" w:themeTint="BF"/>
-            <w:sz w:val="24"/>
-            <w:szCs w:val="24"/>
-          </w:rPr>
-          <w:fldChar w:fldCharType="separate"/>
-        </w:r>
-        <w:r>
-          <w:rPr>
-            <w:noProof/>
-            <w:color w:val="404040" w:themeColor="text1" w:themeTint="BF"/>
-            <w:sz w:val="24"/>
-            <w:szCs w:val="24"/>
-          </w:rPr>
-          <w:t>25</w:t>
-        </w:r>
-        <w:r>
-          <w:rPr>
-            <w:noProof/>
-            <w:color w:val="404040" w:themeColor="text1" w:themeTint="BF"/>
+            <w:color w:val="595959" w:themeColor="text1" w:themeTint="A6"/>
             <w:sz w:val="24"/>
             <w:szCs w:val="24"/>
           </w:rPr>
@@ -2644,8 +1995,7 @@
       <w:r>
         <w:rPr>
           <w:rFonts w:ascii="楷体" w:eastAsia="楷体" w:hAnsi="楷体" w:cs="楷体" w:hint="eastAsia"/>
-          <w:color w:val="404040" w:themeColor="text1" w:themeTint="BF"/>
-          <w:sz w:val="24"/>
+          <w:color w:val="595959" w:themeColor="text1" w:themeTint="A6"/>
           <w:szCs w:val="24"/>
           <w:lang w:eastAsia="zh-CN"/>
         </w:rPr>
@@ -2663,7 +2013,7 @@
           <w:lang w:eastAsia="zh-CN"/>
         </w:rPr>
       </w:pPr>
-      <w:bookmarkStart w:id="0" w:name="_Toc2247"/>
+      <w:bookmarkStart w:id="1" w:name="_Toc29394"/>
       <w:r>
         <w:rPr>
           <w:rFonts w:ascii="微软雅黑" w:hAnsi="微软雅黑" w:cs="微软雅黑" w:hint="eastAsia"/>
@@ -2904,7 +2254,7 @@
         </w:rPr>
         <w:t>1.1馆藏文献资源变化趋势</w:t>
       </w:r>
-      <w:bookmarkEnd w:id="0"/>
+      <w:bookmarkEnd w:id="1"/>
     </w:p>
     <w:p>
       <w:pPr>
@@ -3146,7 +2496,7 @@
           <w:lang w:eastAsia="zh-CN"/>
         </w:rPr>
       </w:pPr>
-      <w:bookmarkStart w:id="1" w:name="_Toc27515"/>
+      <w:bookmarkStart w:id="2" w:name="_Toc27104"/>
       <w:r>
         <w:rPr>
           <w:rFonts w:hint="eastAsia"/>
@@ -3164,7 +2514,7 @@
         </w:rPr>
         <w:t>进馆分析</w:t>
       </w:r>
-      <w:bookmarkEnd w:id="1"/>
+      <w:bookmarkEnd w:id="2"/>
     </w:p>
     <w:p>
       <w:pPr>
@@ -3174,7 +2524,7 @@
           <w:lang w:eastAsia="zh-CN"/>
         </w:rPr>
       </w:pPr>
-      <w:bookmarkStart w:id="2" w:name="_Toc25493"/>
+      <w:bookmarkStart w:id="3" w:name="_Toc17829"/>
       <w:r>
         <w:rPr>
           <w:rFonts w:hint="eastAsia"/>
@@ -3191,7 +2541,7 @@
         </w:rPr>
         <w:t>历年图书馆进馆总人次</w:t>
       </w:r>
-      <w:bookmarkEnd w:id="2"/>
+      <w:bookmarkEnd w:id="3"/>
       <w:r>
         <w:rPr>
           <w:rFonts w:hint="eastAsia"/>
@@ -3388,7 +2738,7 @@
           <w:lang w:eastAsia="zh-CN"/>
         </w:rPr>
       </w:pPr>
-      <w:bookmarkStart w:id="3" w:name="_Toc25362"/>
+      <w:bookmarkStart w:id="4" w:name="_Toc11452"/>
       <w:r>
         <w:rPr>
           <w:rFonts w:hint="eastAsia"/>
@@ -3406,7 +2756,7 @@
         </w:rPr>
         <w:t>图书馆按月进馆人次统计</w:t>
       </w:r>
-      <w:bookmarkEnd w:id="3"/>
+      <w:bookmarkEnd w:id="4"/>
     </w:p>
     <w:p>
       <w:pPr>
@@ -3608,7 +2958,7 @@
           <w:lang w:eastAsia="zh-CN"/>
         </w:rPr>
       </w:pPr>
-      <w:bookmarkStart w:id="4" w:name="_Toc5102"/>
+      <w:bookmarkStart w:id="5" w:name="_Toc4272"/>
       <w:r>
         <w:rPr>
           <w:rFonts w:hint="eastAsia"/>
@@ -3626,7 +2976,7 @@
         </w:rPr>
         <w:t>图书馆进馆读者类型</w:t>
       </w:r>
-      <w:bookmarkEnd w:id="4"/>
+      <w:bookmarkEnd w:id="5"/>
     </w:p>
     <w:p>
       <w:pPr>
@@ -4157,7 +3507,7 @@
           <w:lang w:eastAsia="zh-CN"/>
         </w:rPr>
       </w:pPr>
-      <w:bookmarkStart w:id="5" w:name="_Toc32596"/>
+      <w:bookmarkStart w:id="6" w:name="_Toc16343"/>
       <w:r>
         <w:rPr>
           <w:rFonts w:hint="eastAsia"/>
@@ -4174,7 +3524,7 @@
         </w:rPr>
         <w:t>历年全馆图书借还统计</w:t>
       </w:r>
-      <w:bookmarkEnd w:id="5"/>
+      <w:bookmarkEnd w:id="6"/>
     </w:p>
     <w:p>
       <w:pPr>
@@ -4335,7 +3685,7 @@
           <w:lang w:eastAsia="zh-CN"/>
         </w:rPr>
       </w:pPr>
-      <w:bookmarkStart w:id="6" w:name="_Toc24421"/>
+      <w:bookmarkStart w:id="7" w:name="_Toc27981"/>
       <w:r>
         <w:rPr>
           <w:rFonts w:hint="eastAsia"/>
@@ -4353,7 +3703,7 @@
         </w:rPr>
         <w:t>图书借阅分类</w:t>
       </w:r>
-      <w:bookmarkEnd w:id="6"/>
+      <w:bookmarkEnd w:id="7"/>
     </w:p>
     <w:p>
       <w:pPr>
@@ -4363,7 +3713,7 @@
           <w:lang w:eastAsia="zh-CN"/>
         </w:rPr>
       </w:pPr>
-      <w:bookmarkStart w:id="7" w:name="_Toc17364"/>
+      <w:bookmarkStart w:id="8" w:name="_Toc4189"/>
       <w:r>
         <w:rPr>
           <w:rFonts w:hint="eastAsia"/>
@@ -4380,7 +3730,7 @@
         </w:rPr>
         <w:t>全校读者借阅分类统计</w:t>
       </w:r>
-      <w:bookmarkEnd w:id="7"/>
+      <w:bookmarkEnd w:id="8"/>
     </w:p>
     <w:p>
       <w:pPr>
@@ -4579,13 +3929,13 @@
     </w:p>
     <w:p>
       <w:pPr>
-        <w:pStyle w:val="2"/>
+        <w:pStyle w:val="1"/>
         <w:rPr>
           <w:color w:val="595959" w:themeColor="text1" w:themeTint="A6"/>
           <w:lang w:eastAsia="zh-CN"/>
         </w:rPr>
       </w:pPr>
-      <w:bookmarkStart w:id="8" w:name="_Toc1613"/>
+      <w:bookmarkStart w:id="9" w:name="_Toc20545"/>
       <w:r>
         <w:rPr>
           <w:rFonts w:hint="eastAsia"/>
@@ -4593,119 +3943,6 @@
           <w:lang w:eastAsia="zh-CN"/>
         </w:rPr>
         <w:lastRenderedPageBreak/>
-        <w:t xml:space="preserve">2.2.2 </w:t>
-      </w:r>
-      <w:r>
-        <w:rPr>
-          <w:rFonts w:hint="eastAsia"/>
-          <w:color w:val="595959" w:themeColor="text1" w:themeTint="A6"/>
-          <w:lang w:eastAsia="zh-CN"/>
-        </w:rPr>
-        <w:t>历年图书借阅类别趋势</w:t>
-      </w:r>
-      <w:bookmarkEnd w:id="8"/>
-    </w:p>
-    <w:p>
-      <w:pPr>
-        <w:jc w:val="center"/>
-        <w:rPr>
-          <w:rFonts w:ascii="黑体" w:eastAsia="黑体" w:hAnsi="黑体" w:cs="黑体"/>
-          <w:color w:val="595959" w:themeColor="text1" w:themeTint="A6"/>
-          <w:sz w:val="24"/>
-          <w:szCs w:val="24"/>
-          <w:lang w:eastAsia="zh-CN"/>
-        </w:rPr>
-      </w:pPr>
-    </w:p>
-    <w:p>
-      <w:pPr>
-        <w:jc w:val="center"/>
-        <w:rPr>
-          <w:rFonts w:ascii="黑体" w:eastAsia="黑体" w:hAnsi="黑体" w:cs="黑体"/>
-          <w:color w:val="595959" w:themeColor="text1" w:themeTint="A6"/>
-          <w:sz w:val="24"/>
-          <w:szCs w:val="24"/>
-          <w:lang w:eastAsia="zh-CN"/>
-        </w:rPr>
-      </w:pPr>
-      <w:r>
-        <w:rPr>
-          <w:rFonts w:ascii="黑体" w:eastAsia="黑体" w:hAnsi="黑体" w:cs="黑体" w:hint="eastAsia"/>
-          <w:color w:val="595959" w:themeColor="text1" w:themeTint="A6"/>
-          <w:sz w:val="24"/>
-          <w:szCs w:val="24"/>
-          <w:lang w:eastAsia="zh-CN"/>
-        </w:rPr>
-        <w:t>历年图书借阅类别TOP5趋势图</w:t>
-      </w:r>
-    </w:p>
-    <w:p>
-      <w:pPr>
-        <w:jc w:val="center"/>
-        <w:rPr>
-          <w:rFonts w:ascii="黑体" w:eastAsia="黑体" w:hAnsi="黑体" w:cs="黑体"/>
-          <w:color w:val="595959" w:themeColor="text1" w:themeTint="A6"/>
-          <w:sz w:val="24"/>
-          <w:szCs w:val="24"/>
-          <w:lang w:eastAsia="zh-CN"/>
-        </w:rPr>
-      </w:pPr>
-      <w:r>
-        <w:rPr>
-          <w:rFonts w:ascii="黑体" w:eastAsia="黑体" w:hAnsi="黑体" w:cs="黑体"/>
-          <w:color w:val="595959" w:themeColor="text1" w:themeTint="A6"/>
-          <w:sz w:val="24"/>
-          <w:szCs w:val="24"/>
-          <w:lang w:eastAsia="zh-CN"/>
-        </w:rPr>
-        <w:t>${img_type_top5}</w:t>
-      </w:r>
-    </w:p>
-    <w:p>
-      <w:pPr>
-        <w:jc w:val="center"/>
-        <w:rPr>
-          <w:rFonts w:ascii="黑体" w:eastAsia="黑体" w:hAnsi="黑体" w:cs="黑体"/>
-          <w:color w:val="595959" w:themeColor="text1" w:themeTint="A6"/>
-          <w:sz w:val="24"/>
-          <w:szCs w:val="24"/>
-          <w:lang w:eastAsia="zh-CN"/>
-        </w:rPr>
-        <w:sectPr>
-          <w:pgSz w:w="11906" w:h="16838"/>
-          <w:pgMar w:top="1440" w:right="1800" w:bottom="1440" w:left="1800" w:header="851" w:footer="992" w:gutter="0"/>
-          <w:cols w:space="425"/>
-          <w:docGrid w:type="lines" w:linePitch="312"/>
-        </w:sectPr>
-      </w:pPr>
-    </w:p>
-    <w:p>
-      <w:pPr>
-        <w:jc w:val="center"/>
-        <w:rPr>
-          <w:rFonts w:ascii="黑体" w:eastAsia="黑体" w:hAnsi="黑体" w:cs="黑体"/>
-          <w:color w:val="595959" w:themeColor="text1" w:themeTint="A6"/>
-          <w:sz w:val="24"/>
-          <w:szCs w:val="24"/>
-          <w:lang w:eastAsia="zh-CN"/>
-        </w:rPr>
-      </w:pPr>
-    </w:p>
-    <w:p>
-      <w:pPr>
-        <w:pStyle w:val="1"/>
-        <w:rPr>
-          <w:color w:val="595959" w:themeColor="text1" w:themeTint="A6"/>
-          <w:lang w:eastAsia="zh-CN"/>
-        </w:rPr>
-      </w:pPr>
-      <w:bookmarkStart w:id="9" w:name="_Toc13956"/>
-      <w:r>
-        <w:rPr>
-          <w:rFonts w:hint="eastAsia"/>
-          <w:color w:val="595959" w:themeColor="text1" w:themeTint="A6"/>
-          <w:lang w:eastAsia="zh-CN"/>
-        </w:rPr>
         <w:t xml:space="preserve">2.3 </w:t>
       </w:r>
       <w:r>
@@ -6878,7 +6115,7 @@
           <w:lang w:eastAsia="zh-CN"/>
         </w:rPr>
       </w:pPr>
-      <w:bookmarkStart w:id="10" w:name="_Toc10794"/>
+      <w:bookmarkStart w:id="10" w:name="_Toc21259"/>
       <w:r>
         <w:rPr>
           <w:rFonts w:hint="eastAsia"/>
@@ -12709,7 +11946,7 @@
           <w:lang w:eastAsia="zh-CN"/>
         </w:rPr>
       </w:pPr>
-      <w:bookmarkStart w:id="11" w:name="_Toc16578"/>
+      <w:bookmarkStart w:id="11" w:name="_Toc2623"/>
       <w:r>
         <w:rPr>
           <w:rFonts w:hint="eastAsia"/>
@@ -12903,7 +12140,7 @@
           <w:lang w:eastAsia="zh-CN"/>
         </w:rPr>
       </w:pPr>
-      <w:bookmarkStart w:id="12" w:name="_Toc27920"/>
+      <w:bookmarkStart w:id="12" w:name="_Toc20768"/>
       <w:r>
         <w:rPr>
           <w:rFonts w:hint="eastAsia"/>
@@ -12919,7 +12156,7 @@
           <w:color w:val="595959" w:themeColor="text1" w:themeTint="A6"/>
           <w:lang w:eastAsia="zh-CN"/>
         </w:rPr>
-        <w:t>电子图书使用统计</w:t>
+        <w:t>平均每日各时段图书借出量</w:t>
       </w:r>
       <w:bookmarkEnd w:id="12"/>
     </w:p>
@@ -12927,7 +12164,7 @@
       <w:pPr>
         <w:ind w:firstLineChars="100" w:firstLine="280"/>
         <w:rPr>
-          <w:rFonts w:ascii="楷体" w:eastAsia="楷体" w:hAnsi="楷体" w:cs="楷体"/>
+          <w:rFonts w:ascii="微软雅黑" w:eastAsia="微软雅黑" w:hAnsi="微软雅黑" w:cs="微软雅黑"/>
           <w:color w:val="595959" w:themeColor="text1" w:themeTint="A6"/>
           <w:sz w:val="28"/>
           <w:szCs w:val="28"/>
@@ -12942,7 +12179,7 @@
           <w:szCs w:val="28"/>
           <w:lang w:eastAsia="zh-CN"/>
         </w:rPr>
-        <w:t>${ebook_use_year}</w:t>
+        <w:t>${library_leader_year}</w:t>
       </w:r>
       <w:r>
         <w:rPr>
@@ -12952,7 +12189,7 @@
           <w:szCs w:val="28"/>
           <w:lang w:eastAsia="zh-CN"/>
         </w:rPr>
-        <w:t>年，电子图书点击量的高峰月在</w:t>
+        <w:t>年平均每日借阅量的高峰期在</w:t>
       </w:r>
       <w:r>
         <w:rPr>
@@ -12962,7 +12199,7 @@
           <w:szCs w:val="28"/>
           <w:lang w:eastAsia="zh-CN"/>
         </w:rPr>
-        <w:t>${ebook_use_month1}</w:t>
+        <w:t>${library_leader_clock1}</w:t>
       </w:r>
       <w:r>
         <w:rPr>
@@ -12972,7 +12209,7 @@
           <w:szCs w:val="28"/>
           <w:lang w:eastAsia="zh-CN"/>
         </w:rPr>
-        <w:t>月，而下载量的高峰月则在</w:t>
+        <w:t>-</w:t>
       </w:r>
       <w:r>
         <w:rPr>
@@ -12982,7 +12219,7 @@
           <w:szCs w:val="28"/>
           <w:lang w:eastAsia="zh-CN"/>
         </w:rPr>
-        <w:t>${ebook_use_month2}</w:t>
+        <w:t>${library_leader_clock2}</w:t>
       </w:r>
       <w:r>
         <w:rPr>
@@ -12992,13 +12229,105 @@
           <w:szCs w:val="28"/>
           <w:lang w:eastAsia="zh-CN"/>
         </w:rPr>
-        <w:t>月。</w:t>
+        <w:t>，共借阅</w:t>
+      </w:r>
+      <w:r>
+        <w:rPr>
+          <w:rFonts w:ascii="微软雅黑" w:eastAsia="微软雅黑" w:hAnsi="微软雅黑" w:cs="微软雅黑"/>
+          <w:color w:val="C00000"/>
+          <w:sz w:val="28"/>
+          <w:szCs w:val="28"/>
+          <w:lang w:eastAsia="zh-CN"/>
+        </w:rPr>
+        <w:t>${library_book_amount}</w:t>
+      </w:r>
+      <w:r>
+        <w:rPr>
+          <w:rFonts w:ascii="微软雅黑" w:eastAsia="微软雅黑" w:hAnsi="微软雅黑" w:cs="微软雅黑" w:hint="eastAsia"/>
+          <w:color w:val="595959" w:themeColor="text1" w:themeTint="A6"/>
+          <w:sz w:val="28"/>
+          <w:szCs w:val="28"/>
+          <w:lang w:eastAsia="zh-CN"/>
+        </w:rPr>
+        <w:t>册；平均借阅人次最多的时段则在</w:t>
+      </w:r>
+      <w:r>
+        <w:rPr>
+          <w:rFonts w:ascii="微软雅黑" w:eastAsia="微软雅黑" w:hAnsi="微软雅黑" w:cs="微软雅黑"/>
+          <w:color w:val="C00000"/>
+          <w:sz w:val="28"/>
+          <w:szCs w:val="28"/>
+          <w:lang w:eastAsia="zh-CN"/>
+        </w:rPr>
+        <w:t>${library_lead_clock3}</w:t>
+      </w:r>
+      <w:r>
+        <w:rPr>
+          <w:rFonts w:ascii="微软雅黑" w:eastAsia="微软雅黑" w:hAnsi="微软雅黑" w:cs="微软雅黑" w:hint="eastAsia"/>
+          <w:color w:val="595959" w:themeColor="text1" w:themeTint="A6"/>
+          <w:sz w:val="28"/>
+          <w:szCs w:val="28"/>
+          <w:lang w:eastAsia="zh-CN"/>
+        </w:rPr>
+        <w:t>-</w:t>
+      </w:r>
+      <w:r>
+        <w:rPr>
+          <w:rFonts w:ascii="微软雅黑" w:eastAsia="微软雅黑" w:hAnsi="微软雅黑" w:cs="微软雅黑"/>
+          <w:color w:val="C00000"/>
+          <w:sz w:val="28"/>
+          <w:szCs w:val="28"/>
+          <w:lang w:eastAsia="zh-CN"/>
+        </w:rPr>
+        <w:t>${library_lead_clock4}</w:t>
+      </w:r>
+      <w:r>
+        <w:rPr>
+          <w:rFonts w:ascii="微软雅黑" w:eastAsia="微软雅黑" w:hAnsi="微软雅黑" w:cs="微软雅黑" w:hint="eastAsia"/>
+          <w:color w:val="595959" w:themeColor="text1" w:themeTint="A6"/>
+          <w:sz w:val="28"/>
+          <w:szCs w:val="28"/>
+          <w:lang w:eastAsia="zh-CN"/>
+        </w:rPr>
+        <w:t>，借阅人数达</w:t>
+      </w:r>
+      <w:r>
+        <w:rPr>
+          <w:rFonts w:ascii="微软雅黑" w:eastAsia="微软雅黑" w:hAnsi="微软雅黑" w:cs="微软雅黑"/>
+          <w:color w:val="C00000"/>
+          <w:sz w:val="28"/>
+          <w:szCs w:val="28"/>
+          <w:lang w:eastAsia="zh-CN"/>
+        </w:rPr>
+        <w:t>${library_leader_amount}</w:t>
+      </w:r>
+      <w:r>
+        <w:rPr>
+          <w:rFonts w:ascii="微软雅黑" w:eastAsia="微软雅黑" w:hAnsi="微软雅黑" w:cs="微软雅黑" w:hint="eastAsia"/>
+          <w:color w:val="595959" w:themeColor="text1" w:themeTint="A6"/>
+          <w:sz w:val="28"/>
+          <w:szCs w:val="28"/>
+          <w:lang w:eastAsia="zh-CN"/>
+        </w:rPr>
+        <w:t>人。</w:t>
       </w:r>
     </w:p>
     <w:p>
       <w:pPr>
         <w:jc w:val="center"/>
         <w:rPr>
+          <w:rFonts w:ascii="楷体" w:eastAsia="楷体" w:hAnsi="楷体" w:cs="楷体"/>
+          <w:color w:val="595959" w:themeColor="text1" w:themeTint="A6"/>
+          <w:sz w:val="28"/>
+          <w:szCs w:val="28"/>
+          <w:lang w:eastAsia="zh-CN"/>
+        </w:rPr>
+      </w:pPr>
+    </w:p>
+    <w:p>
+      <w:pPr>
+        <w:jc w:val="center"/>
+        <w:rPr>
           <w:rFonts w:ascii="黑体" w:eastAsia="黑体" w:hAnsi="黑体" w:cs="黑体"/>
           <w:color w:val="595959" w:themeColor="text1" w:themeTint="A6"/>
           <w:sz w:val="24"/>
@@ -13014,7 +12343,7 @@
           <w:szCs w:val="24"/>
           <w:lang w:eastAsia="zh-CN"/>
         </w:rPr>
-        <w:t>${img_ebook_year}</w:t>
+        <w:t>${img_leader_year}</w:t>
       </w:r>
       <w:r>
         <w:rPr>
@@ -13024,7 +12353,7 @@
           <w:szCs w:val="24"/>
           <w:lang w:eastAsia="zh-CN"/>
         </w:rPr>
-        <w:t>年电子图书使用统计图</w:t>
+        <w:t>年各时段图书平均借出册数及人数</w:t>
       </w:r>
     </w:p>
     <w:p>
@@ -13046,12 +12375,12 @@
           <w:szCs w:val="24"/>
           <w:lang w:eastAsia="zh-CN"/>
         </w:rPr>
-        <w:t>${img_ebook_img}</w:t>
+        <w:t>${img_leader_img}</w:t>
       </w:r>
     </w:p>
     <w:p>
       <w:pPr>
-        <w:jc w:val="center"/>
+        <w:ind w:firstLineChars="100" w:firstLine="280"/>
         <w:rPr>
           <w:rFonts w:ascii="微软雅黑" w:eastAsia="微软雅黑" w:hAnsi="微软雅黑" w:cs="微软雅黑"/>
           <w:color w:val="595959" w:themeColor="text1" w:themeTint="A6"/>
@@ -13075,7 +12404,7 @@
           <w:lang w:eastAsia="zh-CN"/>
         </w:rPr>
       </w:pPr>
-      <w:bookmarkStart w:id="13" w:name="_Toc2521"/>
+      <w:bookmarkStart w:id="13" w:name="_Toc30070"/>
       <w:r>
         <w:rPr>
           <w:rFonts w:hint="eastAsia"/>
@@ -13091,263 +12420,26 @@
           <w:color w:val="595959" w:themeColor="text1" w:themeTint="A6"/>
           <w:lang w:eastAsia="zh-CN"/>
         </w:rPr>
-        <w:t>平均每日各时段图书借出量</w:t>
+        <w:t>借阅读者身份分析</w:t>
       </w:r>
       <w:bookmarkEnd w:id="13"/>
     </w:p>
     <w:p>
       <w:pPr>
-        <w:ind w:firstLineChars="100" w:firstLine="280"/>
-        <w:rPr>
-          <w:rFonts w:ascii="微软雅黑" w:eastAsia="微软雅黑" w:hAnsi="微软雅黑" w:cs="微软雅黑"/>
-          <w:color w:val="595959" w:themeColor="text1" w:themeTint="A6"/>
-          <w:sz w:val="28"/>
-          <w:szCs w:val="28"/>
+        <w:pStyle w:val="2"/>
+        <w:rPr>
+          <w:color w:val="595959" w:themeColor="text1" w:themeTint="A6"/>
           <w:lang w:eastAsia="zh-CN"/>
         </w:rPr>
       </w:pPr>
-      <w:r>
-        <w:rPr>
-          <w:rFonts w:ascii="微软雅黑" w:eastAsia="微软雅黑" w:hAnsi="微软雅黑" w:cs="微软雅黑"/>
-          <w:color w:val="C00000"/>
-          <w:sz w:val="28"/>
-          <w:szCs w:val="28"/>
-          <w:lang w:eastAsia="zh-CN"/>
-        </w:rPr>
-        <w:t>${library_leader_year}</w:t>
-      </w:r>
-      <w:r>
-        <w:rPr>
-          <w:rFonts w:ascii="微软雅黑" w:eastAsia="微软雅黑" w:hAnsi="微软雅黑" w:cs="微软雅黑" w:hint="eastAsia"/>
-          <w:color w:val="595959" w:themeColor="text1" w:themeTint="A6"/>
-          <w:sz w:val="28"/>
-          <w:szCs w:val="28"/>
-          <w:lang w:eastAsia="zh-CN"/>
-        </w:rPr>
-        <w:t>年平均每日借阅量的高峰期在</w:t>
-      </w:r>
-      <w:r>
-        <w:rPr>
-          <w:rFonts w:ascii="微软雅黑" w:eastAsia="微软雅黑" w:hAnsi="微软雅黑" w:cs="微软雅黑"/>
-          <w:color w:val="C00000"/>
-          <w:sz w:val="28"/>
-          <w:szCs w:val="28"/>
-          <w:lang w:eastAsia="zh-CN"/>
-        </w:rPr>
-        <w:t>${library_leader_clock1}</w:t>
-      </w:r>
-      <w:r>
-        <w:rPr>
-          <w:rFonts w:ascii="微软雅黑" w:eastAsia="微软雅黑" w:hAnsi="微软雅黑" w:cs="微软雅黑" w:hint="eastAsia"/>
-          <w:color w:val="595959" w:themeColor="text1" w:themeTint="A6"/>
-          <w:sz w:val="28"/>
-          <w:szCs w:val="28"/>
-          <w:lang w:eastAsia="zh-CN"/>
-        </w:rPr>
-        <w:t>-</w:t>
-      </w:r>
-      <w:r>
-        <w:rPr>
-          <w:rFonts w:ascii="微软雅黑" w:eastAsia="微软雅黑" w:hAnsi="微软雅黑" w:cs="微软雅黑"/>
-          <w:color w:val="C00000"/>
-          <w:sz w:val="28"/>
-          <w:szCs w:val="28"/>
-          <w:lang w:eastAsia="zh-CN"/>
-        </w:rPr>
-        <w:t>${library_leader_clock2}</w:t>
-      </w:r>
-      <w:r>
-        <w:rPr>
-          <w:rFonts w:ascii="微软雅黑" w:eastAsia="微软雅黑" w:hAnsi="微软雅黑" w:cs="微软雅黑" w:hint="eastAsia"/>
-          <w:color w:val="595959" w:themeColor="text1" w:themeTint="A6"/>
-          <w:sz w:val="28"/>
-          <w:szCs w:val="28"/>
-          <w:lang w:eastAsia="zh-CN"/>
-        </w:rPr>
-        <w:t>，共借阅</w:t>
-      </w:r>
-      <w:r>
-        <w:rPr>
-          <w:rFonts w:ascii="微软雅黑" w:eastAsia="微软雅黑" w:hAnsi="微软雅黑" w:cs="微软雅黑"/>
-          <w:color w:val="C00000"/>
-          <w:sz w:val="28"/>
-          <w:szCs w:val="28"/>
-          <w:lang w:eastAsia="zh-CN"/>
-        </w:rPr>
-        <w:t>${library_book_amount}</w:t>
-      </w:r>
-      <w:r>
-        <w:rPr>
-          <w:rFonts w:ascii="微软雅黑" w:eastAsia="微软雅黑" w:hAnsi="微软雅黑" w:cs="微软雅黑" w:hint="eastAsia"/>
-          <w:color w:val="595959" w:themeColor="text1" w:themeTint="A6"/>
-          <w:sz w:val="28"/>
-          <w:szCs w:val="28"/>
-          <w:lang w:eastAsia="zh-CN"/>
-        </w:rPr>
-        <w:t>册；平均借阅人次最多的时段则在</w:t>
-      </w:r>
-      <w:r>
-        <w:rPr>
-          <w:rFonts w:ascii="微软雅黑" w:eastAsia="微软雅黑" w:hAnsi="微软雅黑" w:cs="微软雅黑"/>
-          <w:color w:val="C00000"/>
-          <w:sz w:val="28"/>
-          <w:szCs w:val="28"/>
-          <w:lang w:eastAsia="zh-CN"/>
-        </w:rPr>
-        <w:t>${library_lead_clock3}</w:t>
-      </w:r>
-      <w:r>
-        <w:rPr>
-          <w:rFonts w:ascii="微软雅黑" w:eastAsia="微软雅黑" w:hAnsi="微软雅黑" w:cs="微软雅黑" w:hint="eastAsia"/>
-          <w:color w:val="595959" w:themeColor="text1" w:themeTint="A6"/>
-          <w:sz w:val="28"/>
-          <w:szCs w:val="28"/>
-          <w:lang w:eastAsia="zh-CN"/>
-        </w:rPr>
-        <w:t>-</w:t>
-      </w:r>
-      <w:r>
-        <w:rPr>
-          <w:rFonts w:ascii="微软雅黑" w:eastAsia="微软雅黑" w:hAnsi="微软雅黑" w:cs="微软雅黑"/>
-          <w:color w:val="C00000"/>
-          <w:sz w:val="28"/>
-          <w:szCs w:val="28"/>
-          <w:lang w:eastAsia="zh-CN"/>
-        </w:rPr>
-        <w:t>${library_lead_clock4}</w:t>
-      </w:r>
-      <w:r>
-        <w:rPr>
-          <w:rFonts w:ascii="微软雅黑" w:eastAsia="微软雅黑" w:hAnsi="微软雅黑" w:cs="微软雅黑" w:hint="eastAsia"/>
-          <w:color w:val="595959" w:themeColor="text1" w:themeTint="A6"/>
-          <w:sz w:val="28"/>
-          <w:szCs w:val="28"/>
-          <w:lang w:eastAsia="zh-CN"/>
-        </w:rPr>
-        <w:t>，借阅人数达</w:t>
-      </w:r>
-      <w:r>
-        <w:rPr>
-          <w:rFonts w:ascii="微软雅黑" w:eastAsia="微软雅黑" w:hAnsi="微软雅黑" w:cs="微软雅黑"/>
-          <w:color w:val="C00000"/>
-          <w:sz w:val="28"/>
-          <w:szCs w:val="28"/>
-          <w:lang w:eastAsia="zh-CN"/>
-        </w:rPr>
-        <w:t>${library_leader_amount}</w:t>
-      </w:r>
-      <w:r>
-        <w:rPr>
-          <w:rFonts w:ascii="微软雅黑" w:eastAsia="微软雅黑" w:hAnsi="微软雅黑" w:cs="微软雅黑" w:hint="eastAsia"/>
-          <w:color w:val="595959" w:themeColor="text1" w:themeTint="A6"/>
-          <w:sz w:val="28"/>
-          <w:szCs w:val="28"/>
-          <w:lang w:eastAsia="zh-CN"/>
-        </w:rPr>
-        <w:t>人。</w:t>
-      </w:r>
-    </w:p>
-    <w:p>
-      <w:pPr>
-        <w:jc w:val="center"/>
-        <w:rPr>
-          <w:rFonts w:ascii="楷体" w:eastAsia="楷体" w:hAnsi="楷体" w:cs="楷体"/>
-          <w:color w:val="595959" w:themeColor="text1" w:themeTint="A6"/>
-          <w:sz w:val="28"/>
-          <w:szCs w:val="28"/>
-          <w:lang w:eastAsia="zh-CN"/>
-        </w:rPr>
-      </w:pPr>
-    </w:p>
-    <w:p>
-      <w:pPr>
-        <w:jc w:val="center"/>
-        <w:rPr>
-          <w:rFonts w:ascii="黑体" w:eastAsia="黑体" w:hAnsi="黑体" w:cs="黑体"/>
-          <w:color w:val="595959" w:themeColor="text1" w:themeTint="A6"/>
-          <w:sz w:val="24"/>
-          <w:szCs w:val="24"/>
-          <w:lang w:eastAsia="zh-CN"/>
-        </w:rPr>
-      </w:pPr>
-      <w:r>
-        <w:rPr>
-          <w:rFonts w:ascii="黑体" w:eastAsia="黑体" w:hAnsi="黑体" w:cs="黑体"/>
-          <w:color w:val="C00000"/>
-          <w:sz w:val="24"/>
-          <w:szCs w:val="24"/>
-          <w:lang w:eastAsia="zh-CN"/>
-        </w:rPr>
-        <w:t>${img_leader_year}</w:t>
-      </w:r>
-      <w:r>
-        <w:rPr>
-          <w:rFonts w:ascii="黑体" w:eastAsia="黑体" w:hAnsi="黑体" w:cs="黑体" w:hint="eastAsia"/>
-          <w:color w:val="595959" w:themeColor="text1" w:themeTint="A6"/>
-          <w:sz w:val="24"/>
-          <w:szCs w:val="24"/>
-          <w:lang w:eastAsia="zh-CN"/>
-        </w:rPr>
-        <w:t>年各时段图书平均借出册数及人数</w:t>
-      </w:r>
-    </w:p>
-    <w:p>
-      <w:pPr>
-        <w:jc w:val="center"/>
-        <w:rPr>
-          <w:rFonts w:ascii="黑体" w:eastAsia="黑体" w:hAnsi="黑体" w:cs="黑体"/>
-          <w:color w:val="595959" w:themeColor="text1" w:themeTint="A6"/>
-          <w:sz w:val="24"/>
-          <w:szCs w:val="24"/>
-          <w:lang w:eastAsia="zh-CN"/>
-        </w:rPr>
-      </w:pPr>
-      <w:r>
-        <w:rPr>
-          <w:rFonts w:ascii="黑体" w:eastAsia="黑体" w:hAnsi="黑体" w:cs="黑体"/>
-          <w:color w:val="595959" w:themeColor="text1" w:themeTint="A6"/>
-          <w:sz w:val="24"/>
-          <w:szCs w:val="24"/>
-          <w:lang w:eastAsia="zh-CN"/>
-        </w:rPr>
-        <w:t>${img_leader_img}</w:t>
-      </w:r>
-    </w:p>
-    <w:p>
-      <w:pPr>
-        <w:ind w:firstLineChars="100" w:firstLine="280"/>
-        <w:rPr>
-          <w:rFonts w:ascii="微软雅黑" w:eastAsia="微软雅黑" w:hAnsi="微软雅黑" w:cs="微软雅黑"/>
-          <w:color w:val="595959" w:themeColor="text1" w:themeTint="A6"/>
-          <w:sz w:val="28"/>
-          <w:szCs w:val="28"/>
-          <w:lang w:eastAsia="zh-CN"/>
-        </w:rPr>
-        <w:sectPr>
-          <w:pgSz w:w="11906" w:h="16838"/>
-          <w:pgMar w:top="1440" w:right="1800" w:bottom="1440" w:left="1800" w:header="851" w:footer="992" w:gutter="0"/>
-          <w:cols w:space="425"/>
-          <w:docGrid w:type="lines" w:linePitch="312"/>
-        </w:sectPr>
-      </w:pPr>
-    </w:p>
-    <w:p>
-      <w:pPr>
-        <w:pStyle w:val="1"/>
-        <w:rPr>
-          <w:color w:val="595959" w:themeColor="text1" w:themeTint="A6"/>
-          <w:lang w:eastAsia="zh-CN"/>
-        </w:rPr>
-      </w:pPr>
-      <w:bookmarkStart w:id="14" w:name="_Toc14479"/>
+      <w:bookmarkStart w:id="14" w:name="_Toc8760"/>
       <w:r>
         <w:rPr>
           <w:rFonts w:hint="eastAsia"/>
           <w:color w:val="595959" w:themeColor="text1" w:themeTint="A6"/>
           <w:lang w:eastAsia="zh-CN"/>
         </w:rPr>
-        <w:lastRenderedPageBreak/>
-        <w:t xml:space="preserve">2.8 </w:t>
+        <w:t xml:space="preserve">2.7.1 </w:t>
       </w:r>
       <w:r>
         <w:rPr>
@@ -13355,125 +12447,23 @@
           <w:color w:val="595959" w:themeColor="text1" w:themeTint="A6"/>
           <w:lang w:eastAsia="zh-CN"/>
         </w:rPr>
-        <w:t>借阅读者身份分析</w:t>
+        <w:t>教职工读者借阅分析</w:t>
       </w:r>
       <w:bookmarkEnd w:id="14"/>
-    </w:p>
-    <w:p>
-      <w:pPr>
-        <w:pStyle w:val="2"/>
-        <w:rPr>
-          <w:color w:val="595959" w:themeColor="text1" w:themeTint="A6"/>
-          <w:lang w:eastAsia="zh-CN"/>
-        </w:rPr>
-      </w:pPr>
-      <w:bookmarkStart w:id="15" w:name="_Toc7850"/>
-      <w:r>
-        <w:rPr>
-          <w:rFonts w:hint="eastAsia"/>
-          <w:color w:val="595959" w:themeColor="text1" w:themeTint="A6"/>
-          <w:lang w:eastAsia="zh-CN"/>
-        </w:rPr>
-        <w:t xml:space="preserve">2.8.1 </w:t>
-      </w:r>
-      <w:r>
-        <w:rPr>
-          <w:rFonts w:hint="eastAsia"/>
-          <w:color w:val="595959" w:themeColor="text1" w:themeTint="A6"/>
-          <w:lang w:eastAsia="zh-CN"/>
-        </w:rPr>
-        <w:t>教职工读者借阅分析</w:t>
-      </w:r>
-      <w:bookmarkEnd w:id="15"/>
-    </w:p>
-    <w:p>
-      <w:pPr>
-        <w:ind w:firstLineChars="100" w:firstLine="280"/>
-        <w:rPr>
-          <w:rFonts w:ascii="微软雅黑" w:eastAsia="微软雅黑" w:hAnsi="微软雅黑" w:cs="微软雅黑"/>
-          <w:color w:val="595959" w:themeColor="text1" w:themeTint="A6"/>
-          <w:sz w:val="28"/>
-          <w:szCs w:val="28"/>
-          <w:lang w:eastAsia="zh-CN"/>
-        </w:rPr>
-      </w:pPr>
-      <w:r>
-        <w:rPr>
-          <w:rFonts w:ascii="微软雅黑" w:eastAsia="微软雅黑" w:hAnsi="微软雅黑" w:cs="微软雅黑"/>
-          <w:color w:val="C00000"/>
-          <w:sz w:val="28"/>
-          <w:szCs w:val="28"/>
-          <w:lang w:eastAsia="zh-CN"/>
-        </w:rPr>
-        <w:t>${teacher_lend_year}</w:t>
-      </w:r>
-      <w:r>
-        <w:rPr>
-          <w:rFonts w:ascii="微软雅黑" w:eastAsia="微软雅黑" w:hAnsi="微软雅黑" w:cs="微软雅黑" w:hint="eastAsia"/>
-          <w:color w:val="595959" w:themeColor="text1" w:themeTint="A6"/>
-          <w:sz w:val="28"/>
-          <w:szCs w:val="28"/>
-          <w:lang w:eastAsia="zh-CN"/>
-        </w:rPr>
-        <w:t>年有借阅记录的教职工读者</w:t>
-      </w:r>
-      <w:r>
-        <w:rPr>
-          <w:rFonts w:ascii="微软雅黑" w:eastAsia="微软雅黑" w:hAnsi="微软雅黑" w:cs="微软雅黑"/>
-          <w:color w:val="C00000"/>
-          <w:sz w:val="28"/>
-          <w:szCs w:val="28"/>
-          <w:lang w:eastAsia="zh-CN"/>
-        </w:rPr>
-        <w:t>${teacher_lend_amount1}</w:t>
-      </w:r>
-      <w:r>
-        <w:rPr>
-          <w:rFonts w:ascii="微软雅黑" w:eastAsia="微软雅黑" w:hAnsi="微软雅黑" w:cs="微软雅黑" w:hint="eastAsia"/>
-          <w:color w:val="595959" w:themeColor="text1" w:themeTint="A6"/>
-          <w:sz w:val="28"/>
-          <w:szCs w:val="28"/>
-          <w:lang w:eastAsia="zh-CN"/>
-        </w:rPr>
-        <w:t>人，共借阅图书</w:t>
-      </w:r>
-      <w:r>
-        <w:rPr>
-          <w:rFonts w:ascii="微软雅黑" w:eastAsia="微软雅黑" w:hAnsi="微软雅黑" w:cs="微软雅黑"/>
-          <w:color w:val="C00000"/>
-          <w:sz w:val="28"/>
-          <w:szCs w:val="28"/>
-          <w:lang w:eastAsia="zh-CN"/>
-        </w:rPr>
-        <w:t>${teacher_lend_amount2}</w:t>
-      </w:r>
-      <w:r>
-        <w:rPr>
-          <w:rFonts w:ascii="微软雅黑" w:eastAsia="微软雅黑" w:hAnsi="微软雅黑" w:cs="微软雅黑" w:hint="eastAsia"/>
-          <w:color w:val="595959" w:themeColor="text1" w:themeTint="A6"/>
-          <w:sz w:val="28"/>
-          <w:szCs w:val="28"/>
-          <w:lang w:eastAsia="zh-CN"/>
-        </w:rPr>
-        <w:t>册。</w:t>
-      </w:r>
     </w:p>
     <w:tbl>
       <w:tblPr>
-        <w:tblpPr w:leftFromText="180" w:rightFromText="180" w:vertAnchor="text" w:horzAnchor="page" w:tblpX="1985" w:tblpY="500"/>
+        <w:tblpPr w:leftFromText="180" w:rightFromText="180" w:vertAnchor="text" w:horzAnchor="margin" w:tblpXSpec="center" w:tblpY="422"/>
         <w:tblOverlap w:val="never"/>
-        <w:tblW w:w="8018" w:type="dxa"/>
+        <w:tblW w:w="0" w:type="dxa"/>
         <w:tblLayout w:type="fixed"/>
-        <w:tblCellMar>
-          <w:left w:w="15" w:type="dxa"/>
-          <w:right w:w="15" w:type="dxa"/>
-        </w:tblCellMar>
         <w:tblLook w:val="04A0" w:firstRow="1" w:lastRow="0" w:firstColumn="1" w:lastColumn="0" w:noHBand="0" w:noVBand="1"/>
       </w:tblPr>
       <w:tblGrid>
         <w:gridCol w:w="1602"/>
-        <w:gridCol w:w="3250"/>
-        <w:gridCol w:w="3166"/>
+        <w:gridCol w:w="2524"/>
+        <w:gridCol w:w="2977"/>
+        <w:gridCol w:w="2126"/>
       </w:tblGrid>
       <w:tr>
         <w:trPr>
@@ -13489,7 +12479,14 @@
               <w:right w:val="single" w:sz="12" w:space="0" w:color="FFFFFF"/>
             </w:tcBorders>
             <w:shd w:val="clear" w:color="auto" w:fill="5DADA6"/>
-            <w:vAlign w:val="center"/>
+            <w:tcMar>
+              <w:top w:w="0" w:type="dxa"/>
+              <w:left w:w="15" w:type="dxa"/>
+              <w:bottom w:w="0" w:type="dxa"/>
+              <w:right w:w="15" w:type="dxa"/>
+            </w:tcMar>
+            <w:vAlign w:val="center"/>
+            <w:hideMark/>
           </w:tcPr>
           <w:p>
             <w:pPr>
@@ -13510,77 +12507,130 @@
                 <w:color w:val="FFFFFF"/>
                 <w:lang w:eastAsia="zh-CN"/>
               </w:rPr>
-              <w:t>年度</w:t>
-            </w:r>
-          </w:p>
-        </w:tc>
-        <w:tc>
-          <w:tcPr>
-            <w:tcW w:w="3250" w:type="dxa"/>
-            <w:tcBorders>
-              <w:top w:val="single" w:sz="12" w:space="0" w:color="FFFFFF"/>
-              <w:left w:val="single" w:sz="12" w:space="0" w:color="FFFFFF"/>
-              <w:bottom w:val="single" w:sz="12" w:space="0" w:color="FFFFFF"/>
-              <w:right w:val="single" w:sz="12" w:space="0" w:color="FFFFFF"/>
-            </w:tcBorders>
-            <w:shd w:val="clear" w:color="auto" w:fill="F8F8F8"/>
-            <w:vAlign w:val="center"/>
+              <w:t>借阅册数</w:t>
+            </w:r>
+          </w:p>
+        </w:tc>
+        <w:tc>
+          <w:tcPr>
+            <w:tcW w:w="2524" w:type="dxa"/>
+            <w:tcBorders>
+              <w:top w:val="single" w:sz="12" w:space="0" w:color="FFFFFF"/>
+              <w:left w:val="single" w:sz="12" w:space="0" w:color="FFFFFF"/>
+              <w:bottom w:val="single" w:sz="12" w:space="0" w:color="FFFFFF"/>
+              <w:right w:val="single" w:sz="12" w:space="0" w:color="FFFFFF"/>
+            </w:tcBorders>
+            <w:shd w:val="clear" w:color="auto" w:fill="F8F8F8"/>
+            <w:tcMar>
+              <w:top w:w="0" w:type="dxa"/>
+              <w:left w:w="15" w:type="dxa"/>
+              <w:bottom w:w="0" w:type="dxa"/>
+              <w:right w:w="15" w:type="dxa"/>
+            </w:tcMar>
+            <w:vAlign w:val="center"/>
+            <w:hideMark/>
           </w:tcPr>
           <w:p>
             <w:pPr>
               <w:widowControl/>
               <w:jc w:val="center"/>
-              <w:textAlignment w:val="center"/>
-              <w:rPr>
-                <w:rFonts w:ascii="华文细黑" w:eastAsia="华文细黑" w:hAnsi="华文细黑" w:cs="华文细黑"/>
-                <w:color w:val="595959" w:themeColor="text1" w:themeTint="A6"/>
-                <w:lang w:eastAsia="zh-CN"/>
-              </w:rPr>
-            </w:pPr>
-            <w:r>
-              <w:rPr>
-                <w:rFonts w:ascii="华文细黑" w:eastAsia="华文细黑" w:hAnsi="华文细黑" w:cs="华文细黑" w:hint="eastAsia"/>
-                <w:b/>
-                <w:bCs/>
-                <w:color w:val="595959" w:themeColor="text1" w:themeTint="A6"/>
-                <w:lang w:eastAsia="zh-CN"/>
-              </w:rPr>
-              <w:t>有借阅记录的教职工人数</w:t>
-            </w:r>
-          </w:p>
-        </w:tc>
-        <w:tc>
-          <w:tcPr>
-            <w:tcW w:w="3166" w:type="dxa"/>
-            <w:tcBorders>
-              <w:top w:val="single" w:sz="12" w:space="0" w:color="FFFFFF"/>
-              <w:left w:val="single" w:sz="12" w:space="0" w:color="FFFFFF"/>
-              <w:bottom w:val="single" w:sz="12" w:space="0" w:color="FFFFFF"/>
-              <w:right w:val="single" w:sz="12" w:space="0" w:color="FFFFFF"/>
-            </w:tcBorders>
-            <w:shd w:val="clear" w:color="auto" w:fill="F8F8F8"/>
-            <w:vAlign w:val="center"/>
+              <w:rPr>
+                <w:rFonts w:ascii="华文细黑" w:eastAsia="华文细黑" w:hAnsi="华文细黑"/>
+                <w:color w:val="595959"/>
+                <w:sz w:val="20"/>
+                <w:szCs w:val="20"/>
+              </w:rPr>
+            </w:pPr>
+            <w:r>
+              <w:rPr>
+                <w:rFonts w:ascii="华文细黑" w:eastAsia="华文细黑" w:hAnsi="华文细黑" w:hint="eastAsia"/>
+                <w:color w:val="595959"/>
+                <w:sz w:val="20"/>
+                <w:szCs w:val="20"/>
+              </w:rPr>
+              <w:t>${chart_year1}</w:t>
+            </w:r>
+          </w:p>
+        </w:tc>
+        <w:tc>
+          <w:tcPr>
+            <w:tcW w:w="2977" w:type="dxa"/>
+            <w:tcBorders>
+              <w:top w:val="single" w:sz="12" w:space="0" w:color="FFFFFF"/>
+              <w:left w:val="single" w:sz="12" w:space="0" w:color="FFFFFF"/>
+              <w:bottom w:val="single" w:sz="12" w:space="0" w:color="FFFFFF"/>
+              <w:right w:val="single" w:sz="12" w:space="0" w:color="FFFFFF"/>
+            </w:tcBorders>
+            <w:shd w:val="clear" w:color="auto" w:fill="F8F8F8"/>
+            <w:tcMar>
+              <w:top w:w="0" w:type="dxa"/>
+              <w:left w:w="15" w:type="dxa"/>
+              <w:bottom w:w="0" w:type="dxa"/>
+              <w:right w:w="15" w:type="dxa"/>
+            </w:tcMar>
+            <w:vAlign w:val="center"/>
+            <w:hideMark/>
           </w:tcPr>
           <w:p>
             <w:pPr>
               <w:widowControl/>
               <w:jc w:val="center"/>
-              <w:textAlignment w:val="center"/>
-              <w:rPr>
-                <w:rFonts w:ascii="华文细黑" w:eastAsia="华文细黑" w:hAnsi="华文细黑" w:cs="华文细黑"/>
-                <w:color w:val="595959" w:themeColor="text1" w:themeTint="A6"/>
-                <w:lang w:eastAsia="zh-CN"/>
-              </w:rPr>
-            </w:pPr>
-            <w:r>
-              <w:rPr>
-                <w:rFonts w:ascii="华文细黑" w:eastAsia="华文细黑" w:hAnsi="华文细黑" w:cs="华文细黑" w:hint="eastAsia"/>
-                <w:b/>
-                <w:bCs/>
-                <w:color w:val="595959" w:themeColor="text1" w:themeTint="A6"/>
-                <w:lang w:eastAsia="zh-CN"/>
-              </w:rPr>
-              <w:t>借阅图书册数</w:t>
+              <w:rPr>
+                <w:rFonts w:ascii="华文细黑" w:eastAsia="华文细黑" w:hAnsi="华文细黑"/>
+                <w:color w:val="595959"/>
+                <w:sz w:val="20"/>
+                <w:szCs w:val="20"/>
+              </w:rPr>
+            </w:pPr>
+            <w:r>
+              <w:rPr>
+                <w:rFonts w:ascii="华文细黑" w:eastAsia="华文细黑" w:hAnsi="华文细黑" w:hint="eastAsia"/>
+                <w:color w:val="595959"/>
+                <w:sz w:val="20"/>
+                <w:szCs w:val="20"/>
+              </w:rPr>
+              <w:t>${chart_year2}</w:t>
+            </w:r>
+          </w:p>
+        </w:tc>
+        <w:tc>
+          <w:tcPr>
+            <w:tcW w:w="2126" w:type="dxa"/>
+            <w:tcBorders>
+              <w:top w:val="single" w:sz="12" w:space="0" w:color="FFFFFF"/>
+              <w:left w:val="single" w:sz="12" w:space="0" w:color="FFFFFF"/>
+              <w:bottom w:val="single" w:sz="12" w:space="0" w:color="FFFFFF"/>
+              <w:right w:val="single" w:sz="12" w:space="0" w:color="FFFFFF"/>
+            </w:tcBorders>
+            <w:shd w:val="clear" w:color="auto" w:fill="F8F8F8"/>
+            <w:tcMar>
+              <w:top w:w="0" w:type="dxa"/>
+              <w:left w:w="15" w:type="dxa"/>
+              <w:bottom w:w="0" w:type="dxa"/>
+              <w:right w:w="15" w:type="dxa"/>
+            </w:tcMar>
+            <w:vAlign w:val="center"/>
+            <w:hideMark/>
+          </w:tcPr>
+          <w:p>
+            <w:pPr>
+              <w:widowControl/>
+              <w:jc w:val="center"/>
+              <w:rPr>
+                <w:rFonts w:ascii="华文细黑" w:eastAsia="华文细黑" w:hAnsi="华文细黑"/>
+                <w:color w:val="595959"/>
+                <w:sz w:val="20"/>
+                <w:szCs w:val="20"/>
+              </w:rPr>
+            </w:pPr>
+            <w:r>
+              <w:rPr>
+                <w:rFonts w:ascii="华文细黑" w:eastAsia="华文细黑" w:hAnsi="华文细黑" w:hint="eastAsia"/>
+                <w:color w:val="595959"/>
+                <w:sz w:val="20"/>
+                <w:szCs w:val="20"/>
+              </w:rPr>
+              <w:t>${chart_year3}</w:t>
             </w:r>
           </w:p>
         </w:tc>
@@ -13599,7 +12649,14 @@
               <w:right w:val="single" w:sz="12" w:space="0" w:color="FFFFFF"/>
             </w:tcBorders>
             <w:shd w:val="clear" w:color="auto" w:fill="5DADA6"/>
-            <w:vAlign w:val="center"/>
+            <w:tcMar>
+              <w:top w:w="0" w:type="dxa"/>
+              <w:left w:w="15" w:type="dxa"/>
+              <w:bottom w:w="0" w:type="dxa"/>
+              <w:right w:w="15" w:type="dxa"/>
+            </w:tcMar>
+            <w:vAlign w:val="center"/>
+            <w:hideMark/>
           </w:tcPr>
           <w:p>
             <w:pPr>
@@ -13624,21 +12681,28 @@
                 <w:szCs w:val="20"/>
                 <w:lang w:eastAsia="zh-CN"/>
               </w:rPr>
-              <w:t>20xx年</w:t>
-            </w:r>
-          </w:p>
-        </w:tc>
-        <w:tc>
-          <w:tcPr>
-            <w:tcW w:w="3250" w:type="dxa"/>
-            <w:tcBorders>
-              <w:top w:val="single" w:sz="12" w:space="0" w:color="FFFFFF"/>
-              <w:left w:val="single" w:sz="12" w:space="0" w:color="FFFFFF"/>
-              <w:bottom w:val="single" w:sz="12" w:space="0" w:color="FFFFFF"/>
-              <w:right w:val="single" w:sz="12" w:space="0" w:color="FFFFFF"/>
-            </w:tcBorders>
-            <w:shd w:val="clear" w:color="auto" w:fill="F8F8F8"/>
-            <w:vAlign w:val="center"/>
+              <w:t>&lt;10册</w:t>
+            </w:r>
+          </w:p>
+        </w:tc>
+        <w:tc>
+          <w:tcPr>
+            <w:tcW w:w="2524" w:type="dxa"/>
+            <w:tcBorders>
+              <w:top w:val="single" w:sz="12" w:space="0" w:color="FFFFFF"/>
+              <w:left w:val="single" w:sz="12" w:space="0" w:color="FFFFFF"/>
+              <w:bottom w:val="single" w:sz="12" w:space="0" w:color="FFFFFF"/>
+              <w:right w:val="single" w:sz="12" w:space="0" w:color="FFFFFF"/>
+            </w:tcBorders>
+            <w:shd w:val="clear" w:color="auto" w:fill="F8F8F8"/>
+            <w:tcMar>
+              <w:top w:w="0" w:type="dxa"/>
+              <w:left w:w="15" w:type="dxa"/>
+              <w:bottom w:w="0" w:type="dxa"/>
+              <w:right w:w="15" w:type="dxa"/>
+            </w:tcMar>
+            <w:vAlign w:val="center"/>
+            <w:hideMark/>
           </w:tcPr>
           <w:p>
             <w:pPr>
@@ -13665,15 +12729,22 @@
         </w:tc>
         <w:tc>
           <w:tcPr>
-            <w:tcW w:w="3166" w:type="dxa"/>
-            <w:tcBorders>
-              <w:top w:val="single" w:sz="12" w:space="0" w:color="FFFFFF"/>
-              <w:left w:val="single" w:sz="12" w:space="0" w:color="FFFFFF"/>
-              <w:bottom w:val="single" w:sz="12" w:space="0" w:color="FFFFFF"/>
-              <w:right w:val="single" w:sz="12" w:space="0" w:color="FFFFFF"/>
-            </w:tcBorders>
-            <w:shd w:val="clear" w:color="auto" w:fill="F8F8F8"/>
-            <w:vAlign w:val="center"/>
+            <w:tcW w:w="2977" w:type="dxa"/>
+            <w:tcBorders>
+              <w:top w:val="single" w:sz="12" w:space="0" w:color="FFFFFF"/>
+              <w:left w:val="single" w:sz="12" w:space="0" w:color="FFFFFF"/>
+              <w:bottom w:val="single" w:sz="12" w:space="0" w:color="FFFFFF"/>
+              <w:right w:val="single" w:sz="12" w:space="0" w:color="FFFFFF"/>
+            </w:tcBorders>
+            <w:shd w:val="clear" w:color="auto" w:fill="F8F8F8"/>
+            <w:tcMar>
+              <w:top w:w="0" w:type="dxa"/>
+              <w:left w:w="15" w:type="dxa"/>
+              <w:bottom w:w="0" w:type="dxa"/>
+              <w:right w:w="15" w:type="dxa"/>
+            </w:tcMar>
+            <w:vAlign w:val="center"/>
+            <w:hideMark/>
           </w:tcPr>
           <w:p>
             <w:pPr>
@@ -13693,6 +12764,46 @@
                 <w:szCs w:val="20"/>
               </w:rPr>
               <w:t>${4-1-2}</w:t>
+            </w:r>
+          </w:p>
+        </w:tc>
+        <w:tc>
+          <w:tcPr>
+            <w:tcW w:w="2126" w:type="dxa"/>
+            <w:tcBorders>
+              <w:top w:val="single" w:sz="12" w:space="0" w:color="FFFFFF"/>
+              <w:left w:val="single" w:sz="12" w:space="0" w:color="FFFFFF"/>
+              <w:bottom w:val="single" w:sz="12" w:space="0" w:color="FFFFFF"/>
+              <w:right w:val="single" w:sz="12" w:space="0" w:color="FFFFFF"/>
+            </w:tcBorders>
+            <w:shd w:val="clear" w:color="auto" w:fill="F8F8F8"/>
+            <w:tcMar>
+              <w:top w:w="0" w:type="dxa"/>
+              <w:left w:w="15" w:type="dxa"/>
+              <w:bottom w:w="0" w:type="dxa"/>
+              <w:right w:w="15" w:type="dxa"/>
+            </w:tcMar>
+            <w:hideMark/>
+          </w:tcPr>
+          <w:p>
+            <w:pPr>
+              <w:widowControl/>
+              <w:jc w:val="center"/>
+              <w:rPr>
+                <w:rFonts w:ascii="华文细黑" w:eastAsia="华文细黑" w:hAnsi="华文细黑"/>
+                <w:color w:val="595959"/>
+                <w:sz w:val="20"/>
+                <w:szCs w:val="20"/>
+              </w:rPr>
+            </w:pPr>
+            <w:r>
+              <w:rPr>
+                <w:rFonts w:ascii="华文细黑" w:eastAsia="华文细黑" w:hAnsi="华文细黑" w:hint="eastAsia"/>
+                <w:color w:val="595959"/>
+                <w:sz w:val="20"/>
+                <w:szCs w:val="20"/>
+              </w:rPr>
+              <w:t>${4-1-3}</w:t>
             </w:r>
           </w:p>
         </w:tc>
@@ -13711,7 +12822,14 @@
               <w:right w:val="single" w:sz="12" w:space="0" w:color="FFFFFF"/>
             </w:tcBorders>
             <w:shd w:val="clear" w:color="auto" w:fill="5DADA6"/>
-            <w:vAlign w:val="center"/>
+            <w:tcMar>
+              <w:top w:w="0" w:type="dxa"/>
+              <w:left w:w="15" w:type="dxa"/>
+              <w:bottom w:w="0" w:type="dxa"/>
+              <w:right w:w="15" w:type="dxa"/>
+            </w:tcMar>
+            <w:vAlign w:val="center"/>
+            <w:hideMark/>
           </w:tcPr>
           <w:p>
             <w:pPr>
@@ -13736,21 +12854,28 @@
                 <w:szCs w:val="20"/>
                 <w:lang w:eastAsia="zh-CN"/>
               </w:rPr>
-              <w:t>20xx年</w:t>
-            </w:r>
-          </w:p>
-        </w:tc>
-        <w:tc>
-          <w:tcPr>
-            <w:tcW w:w="3250" w:type="dxa"/>
-            <w:tcBorders>
-              <w:top w:val="single" w:sz="12" w:space="0" w:color="FFFFFF"/>
-              <w:left w:val="single" w:sz="12" w:space="0" w:color="FFFFFF"/>
-              <w:bottom w:val="single" w:sz="12" w:space="0" w:color="FFFFFF"/>
-              <w:right w:val="single" w:sz="12" w:space="0" w:color="FFFFFF"/>
-            </w:tcBorders>
-            <w:shd w:val="clear" w:color="auto" w:fill="F8F8F8"/>
-            <w:vAlign w:val="center"/>
+              <w:t>11-20册</w:t>
+            </w:r>
+          </w:p>
+        </w:tc>
+        <w:tc>
+          <w:tcPr>
+            <w:tcW w:w="2524" w:type="dxa"/>
+            <w:tcBorders>
+              <w:top w:val="single" w:sz="12" w:space="0" w:color="FFFFFF"/>
+              <w:left w:val="single" w:sz="12" w:space="0" w:color="FFFFFF"/>
+              <w:bottom w:val="single" w:sz="12" w:space="0" w:color="FFFFFF"/>
+              <w:right w:val="single" w:sz="12" w:space="0" w:color="FFFFFF"/>
+            </w:tcBorders>
+            <w:shd w:val="clear" w:color="auto" w:fill="F8F8F8"/>
+            <w:tcMar>
+              <w:top w:w="0" w:type="dxa"/>
+              <w:left w:w="15" w:type="dxa"/>
+              <w:bottom w:w="0" w:type="dxa"/>
+              <w:right w:w="15" w:type="dxa"/>
+            </w:tcMar>
+            <w:vAlign w:val="center"/>
+            <w:hideMark/>
           </w:tcPr>
           <w:p>
             <w:pPr>
@@ -13775,15 +12900,22 @@
         </w:tc>
         <w:tc>
           <w:tcPr>
-            <w:tcW w:w="3166" w:type="dxa"/>
-            <w:tcBorders>
-              <w:top w:val="single" w:sz="12" w:space="0" w:color="FFFFFF"/>
-              <w:left w:val="single" w:sz="12" w:space="0" w:color="FFFFFF"/>
-              <w:bottom w:val="single" w:sz="12" w:space="0" w:color="FFFFFF"/>
-              <w:right w:val="single" w:sz="12" w:space="0" w:color="FFFFFF"/>
-            </w:tcBorders>
-            <w:shd w:val="clear" w:color="auto" w:fill="F8F8F8"/>
-            <w:vAlign w:val="center"/>
+            <w:tcW w:w="2977" w:type="dxa"/>
+            <w:tcBorders>
+              <w:top w:val="single" w:sz="12" w:space="0" w:color="FFFFFF"/>
+              <w:left w:val="single" w:sz="12" w:space="0" w:color="FFFFFF"/>
+              <w:bottom w:val="single" w:sz="12" w:space="0" w:color="FFFFFF"/>
+              <w:right w:val="single" w:sz="12" w:space="0" w:color="FFFFFF"/>
+            </w:tcBorders>
+            <w:shd w:val="clear" w:color="auto" w:fill="F8F8F8"/>
+            <w:tcMar>
+              <w:top w:w="0" w:type="dxa"/>
+              <w:left w:w="15" w:type="dxa"/>
+              <w:bottom w:w="0" w:type="dxa"/>
+              <w:right w:w="15" w:type="dxa"/>
+            </w:tcMar>
+            <w:vAlign w:val="center"/>
+            <w:hideMark/>
           </w:tcPr>
           <w:p>
             <w:pPr>
@@ -13803,6 +12935,46 @@
                 <w:szCs w:val="20"/>
               </w:rPr>
               <w:t>${4-2-2}</w:t>
+            </w:r>
+          </w:p>
+        </w:tc>
+        <w:tc>
+          <w:tcPr>
+            <w:tcW w:w="2126" w:type="dxa"/>
+            <w:tcBorders>
+              <w:top w:val="single" w:sz="12" w:space="0" w:color="FFFFFF"/>
+              <w:left w:val="single" w:sz="12" w:space="0" w:color="FFFFFF"/>
+              <w:bottom w:val="single" w:sz="12" w:space="0" w:color="FFFFFF"/>
+              <w:right w:val="single" w:sz="12" w:space="0" w:color="FFFFFF"/>
+            </w:tcBorders>
+            <w:shd w:val="clear" w:color="auto" w:fill="F8F8F8"/>
+            <w:tcMar>
+              <w:top w:w="0" w:type="dxa"/>
+              <w:left w:w="15" w:type="dxa"/>
+              <w:bottom w:w="0" w:type="dxa"/>
+              <w:right w:w="15" w:type="dxa"/>
+            </w:tcMar>
+            <w:hideMark/>
+          </w:tcPr>
+          <w:p>
+            <w:pPr>
+              <w:widowControl/>
+              <w:jc w:val="center"/>
+              <w:rPr>
+                <w:rFonts w:ascii="华文细黑" w:eastAsia="华文细黑" w:hAnsi="华文细黑"/>
+                <w:color w:val="595959"/>
+                <w:sz w:val="20"/>
+                <w:szCs w:val="20"/>
+              </w:rPr>
+            </w:pPr>
+            <w:r>
+              <w:rPr>
+                <w:rFonts w:ascii="华文细黑" w:eastAsia="华文细黑" w:hAnsi="华文细黑" w:hint="eastAsia"/>
+                <w:color w:val="595959"/>
+                <w:sz w:val="20"/>
+                <w:szCs w:val="20"/>
+              </w:rPr>
+              <w:t>${4-2-3}</w:t>
             </w:r>
           </w:p>
         </w:tc>
@@ -13821,7 +12993,14 @@
               <w:right w:val="single" w:sz="12" w:space="0" w:color="FFFFFF"/>
             </w:tcBorders>
             <w:shd w:val="clear" w:color="auto" w:fill="5DADA6"/>
-            <w:vAlign w:val="center"/>
+            <w:tcMar>
+              <w:top w:w="0" w:type="dxa"/>
+              <w:left w:w="15" w:type="dxa"/>
+              <w:bottom w:w="0" w:type="dxa"/>
+              <w:right w:w="15" w:type="dxa"/>
+            </w:tcMar>
+            <w:vAlign w:val="center"/>
+            <w:hideMark/>
           </w:tcPr>
           <w:p>
             <w:pPr>
@@ -13846,21 +13025,28 @@
                 <w:szCs w:val="20"/>
                 <w:lang w:eastAsia="zh-CN"/>
               </w:rPr>
-              <w:t>20xx年</w:t>
-            </w:r>
-          </w:p>
-        </w:tc>
-        <w:tc>
-          <w:tcPr>
-            <w:tcW w:w="3250" w:type="dxa"/>
-            <w:tcBorders>
-              <w:top w:val="single" w:sz="12" w:space="0" w:color="FFFFFF"/>
-              <w:left w:val="single" w:sz="12" w:space="0" w:color="FFFFFF"/>
-              <w:bottom w:val="single" w:sz="12" w:space="0" w:color="FFFFFF"/>
-              <w:right w:val="single" w:sz="12" w:space="0" w:color="FFFFFF"/>
-            </w:tcBorders>
-            <w:shd w:val="clear" w:color="auto" w:fill="F8F8F8"/>
-            <w:vAlign w:val="center"/>
+              <w:t>21-30册</w:t>
+            </w:r>
+          </w:p>
+        </w:tc>
+        <w:tc>
+          <w:tcPr>
+            <w:tcW w:w="2524" w:type="dxa"/>
+            <w:tcBorders>
+              <w:top w:val="single" w:sz="12" w:space="0" w:color="FFFFFF"/>
+              <w:left w:val="single" w:sz="12" w:space="0" w:color="FFFFFF"/>
+              <w:bottom w:val="single" w:sz="12" w:space="0" w:color="FFFFFF"/>
+              <w:right w:val="single" w:sz="12" w:space="0" w:color="FFFFFF"/>
+            </w:tcBorders>
+            <w:shd w:val="clear" w:color="auto" w:fill="F8F8F8"/>
+            <w:tcMar>
+              <w:top w:w="0" w:type="dxa"/>
+              <w:left w:w="15" w:type="dxa"/>
+              <w:bottom w:w="0" w:type="dxa"/>
+              <w:right w:w="15" w:type="dxa"/>
+            </w:tcMar>
+            <w:vAlign w:val="center"/>
+            <w:hideMark/>
           </w:tcPr>
           <w:p>
             <w:pPr>
@@ -13885,15 +13071,22 @@
         </w:tc>
         <w:tc>
           <w:tcPr>
-            <w:tcW w:w="3166" w:type="dxa"/>
-            <w:tcBorders>
-              <w:top w:val="single" w:sz="12" w:space="0" w:color="FFFFFF"/>
-              <w:left w:val="single" w:sz="12" w:space="0" w:color="FFFFFF"/>
-              <w:bottom w:val="single" w:sz="12" w:space="0" w:color="FFFFFF"/>
-              <w:right w:val="single" w:sz="12" w:space="0" w:color="FFFFFF"/>
-            </w:tcBorders>
-            <w:shd w:val="clear" w:color="auto" w:fill="F8F8F8"/>
-            <w:vAlign w:val="center"/>
+            <w:tcW w:w="2977" w:type="dxa"/>
+            <w:tcBorders>
+              <w:top w:val="single" w:sz="12" w:space="0" w:color="FFFFFF"/>
+              <w:left w:val="single" w:sz="12" w:space="0" w:color="FFFFFF"/>
+              <w:bottom w:val="single" w:sz="12" w:space="0" w:color="FFFFFF"/>
+              <w:right w:val="single" w:sz="12" w:space="0" w:color="FFFFFF"/>
+            </w:tcBorders>
+            <w:shd w:val="clear" w:color="auto" w:fill="F8F8F8"/>
+            <w:tcMar>
+              <w:top w:w="0" w:type="dxa"/>
+              <w:left w:w="15" w:type="dxa"/>
+              <w:bottom w:w="0" w:type="dxa"/>
+              <w:right w:w="15" w:type="dxa"/>
+            </w:tcMar>
+            <w:vAlign w:val="center"/>
+            <w:hideMark/>
           </w:tcPr>
           <w:p>
             <w:pPr>
@@ -13913,6 +13106,46 @@
                 <w:szCs w:val="20"/>
               </w:rPr>
               <w:t>${4-3-2}</w:t>
+            </w:r>
+          </w:p>
+        </w:tc>
+        <w:tc>
+          <w:tcPr>
+            <w:tcW w:w="2126" w:type="dxa"/>
+            <w:tcBorders>
+              <w:top w:val="single" w:sz="12" w:space="0" w:color="FFFFFF"/>
+              <w:left w:val="single" w:sz="12" w:space="0" w:color="FFFFFF"/>
+              <w:bottom w:val="single" w:sz="12" w:space="0" w:color="FFFFFF"/>
+              <w:right w:val="single" w:sz="12" w:space="0" w:color="FFFFFF"/>
+            </w:tcBorders>
+            <w:shd w:val="clear" w:color="auto" w:fill="F8F8F8"/>
+            <w:tcMar>
+              <w:top w:w="0" w:type="dxa"/>
+              <w:left w:w="15" w:type="dxa"/>
+              <w:bottom w:w="0" w:type="dxa"/>
+              <w:right w:w="15" w:type="dxa"/>
+            </w:tcMar>
+            <w:hideMark/>
+          </w:tcPr>
+          <w:p>
+            <w:pPr>
+              <w:widowControl/>
+              <w:jc w:val="center"/>
+              <w:rPr>
+                <w:rFonts w:ascii="华文细黑" w:eastAsia="华文细黑" w:hAnsi="华文细黑"/>
+                <w:color w:val="595959"/>
+                <w:sz w:val="20"/>
+                <w:szCs w:val="20"/>
+              </w:rPr>
+            </w:pPr>
+            <w:r>
+              <w:rPr>
+                <w:rFonts w:ascii="华文细黑" w:eastAsia="华文细黑" w:hAnsi="华文细黑" w:hint="eastAsia"/>
+                <w:color w:val="595959"/>
+                <w:sz w:val="20"/>
+                <w:szCs w:val="20"/>
+              </w:rPr>
+              <w:t>${4-3-3}</w:t>
             </w:r>
           </w:p>
         </w:tc>
@@ -13931,7 +13164,14 @@
               <w:right w:val="single" w:sz="12" w:space="0" w:color="FFFFFF"/>
             </w:tcBorders>
             <w:shd w:val="clear" w:color="auto" w:fill="5DADA6"/>
-            <w:vAlign w:val="center"/>
+            <w:tcMar>
+              <w:top w:w="0" w:type="dxa"/>
+              <w:left w:w="15" w:type="dxa"/>
+              <w:bottom w:w="0" w:type="dxa"/>
+              <w:right w:w="15" w:type="dxa"/>
+            </w:tcMar>
+            <w:vAlign w:val="center"/>
+            <w:hideMark/>
           </w:tcPr>
           <w:p>
             <w:pPr>
@@ -13956,21 +13196,28 @@
                 <w:szCs w:val="20"/>
                 <w:lang w:eastAsia="zh-CN"/>
               </w:rPr>
-              <w:t>20xx年</w:t>
-            </w:r>
-          </w:p>
-        </w:tc>
-        <w:tc>
-          <w:tcPr>
-            <w:tcW w:w="3250" w:type="dxa"/>
-            <w:tcBorders>
-              <w:top w:val="single" w:sz="12" w:space="0" w:color="FFFFFF"/>
-              <w:left w:val="single" w:sz="12" w:space="0" w:color="FFFFFF"/>
-              <w:bottom w:val="single" w:sz="12" w:space="0" w:color="FFFFFF"/>
-              <w:right w:val="single" w:sz="12" w:space="0" w:color="FFFFFF"/>
-            </w:tcBorders>
-            <w:shd w:val="clear" w:color="auto" w:fill="F8F8F8"/>
-            <w:vAlign w:val="center"/>
+              <w:t>31-50册</w:t>
+            </w:r>
+          </w:p>
+        </w:tc>
+        <w:tc>
+          <w:tcPr>
+            <w:tcW w:w="2524" w:type="dxa"/>
+            <w:tcBorders>
+              <w:top w:val="single" w:sz="12" w:space="0" w:color="FFFFFF"/>
+              <w:left w:val="single" w:sz="12" w:space="0" w:color="FFFFFF"/>
+              <w:bottom w:val="single" w:sz="12" w:space="0" w:color="FFFFFF"/>
+              <w:right w:val="single" w:sz="12" w:space="0" w:color="FFFFFF"/>
+            </w:tcBorders>
+            <w:shd w:val="clear" w:color="auto" w:fill="F8F8F8"/>
+            <w:tcMar>
+              <w:top w:w="0" w:type="dxa"/>
+              <w:left w:w="15" w:type="dxa"/>
+              <w:bottom w:w="0" w:type="dxa"/>
+              <w:right w:w="15" w:type="dxa"/>
+            </w:tcMar>
+            <w:vAlign w:val="center"/>
+            <w:hideMark/>
           </w:tcPr>
           <w:p>
             <w:pPr>
@@ -13995,15 +13242,22 @@
         </w:tc>
         <w:tc>
           <w:tcPr>
-            <w:tcW w:w="3166" w:type="dxa"/>
-            <w:tcBorders>
-              <w:top w:val="single" w:sz="12" w:space="0" w:color="FFFFFF"/>
-              <w:left w:val="single" w:sz="12" w:space="0" w:color="FFFFFF"/>
-              <w:bottom w:val="single" w:sz="12" w:space="0" w:color="FFFFFF"/>
-              <w:right w:val="single" w:sz="12" w:space="0" w:color="FFFFFF"/>
-            </w:tcBorders>
-            <w:shd w:val="clear" w:color="auto" w:fill="F8F8F8"/>
-            <w:vAlign w:val="center"/>
+            <w:tcW w:w="2977" w:type="dxa"/>
+            <w:tcBorders>
+              <w:top w:val="single" w:sz="12" w:space="0" w:color="FFFFFF"/>
+              <w:left w:val="single" w:sz="12" w:space="0" w:color="FFFFFF"/>
+              <w:bottom w:val="single" w:sz="12" w:space="0" w:color="FFFFFF"/>
+              <w:right w:val="single" w:sz="12" w:space="0" w:color="FFFFFF"/>
+            </w:tcBorders>
+            <w:shd w:val="clear" w:color="auto" w:fill="F8F8F8"/>
+            <w:tcMar>
+              <w:top w:w="0" w:type="dxa"/>
+              <w:left w:w="15" w:type="dxa"/>
+              <w:bottom w:w="0" w:type="dxa"/>
+              <w:right w:w="15" w:type="dxa"/>
+            </w:tcMar>
+            <w:vAlign w:val="center"/>
+            <w:hideMark/>
           </w:tcPr>
           <w:p>
             <w:pPr>
@@ -14023,6 +13277,46 @@
                 <w:szCs w:val="20"/>
               </w:rPr>
               <w:t>${4-4-2}</w:t>
+            </w:r>
+          </w:p>
+        </w:tc>
+        <w:tc>
+          <w:tcPr>
+            <w:tcW w:w="2126" w:type="dxa"/>
+            <w:tcBorders>
+              <w:top w:val="single" w:sz="12" w:space="0" w:color="FFFFFF"/>
+              <w:left w:val="single" w:sz="12" w:space="0" w:color="FFFFFF"/>
+              <w:bottom w:val="single" w:sz="12" w:space="0" w:color="FFFFFF"/>
+              <w:right w:val="single" w:sz="12" w:space="0" w:color="FFFFFF"/>
+            </w:tcBorders>
+            <w:shd w:val="clear" w:color="auto" w:fill="F8F8F8"/>
+            <w:tcMar>
+              <w:top w:w="0" w:type="dxa"/>
+              <w:left w:w="15" w:type="dxa"/>
+              <w:bottom w:w="0" w:type="dxa"/>
+              <w:right w:w="15" w:type="dxa"/>
+            </w:tcMar>
+            <w:hideMark/>
+          </w:tcPr>
+          <w:p>
+            <w:pPr>
+              <w:widowControl/>
+              <w:jc w:val="center"/>
+              <w:rPr>
+                <w:rFonts w:ascii="华文细黑" w:eastAsia="华文细黑" w:hAnsi="华文细黑"/>
+                <w:color w:val="595959"/>
+                <w:sz w:val="20"/>
+                <w:szCs w:val="20"/>
+              </w:rPr>
+            </w:pPr>
+            <w:r>
+              <w:rPr>
+                <w:rFonts w:ascii="华文细黑" w:eastAsia="华文细黑" w:hAnsi="华文细黑" w:hint="eastAsia"/>
+                <w:color w:val="595959"/>
+                <w:sz w:val="20"/>
+                <w:szCs w:val="20"/>
+              </w:rPr>
+              <w:t>${4-4-3}</w:t>
             </w:r>
           </w:p>
         </w:tc>
@@ -14041,7 +13335,14 @@
               <w:right w:val="single" w:sz="12" w:space="0" w:color="FFFFFF"/>
             </w:tcBorders>
             <w:shd w:val="clear" w:color="auto" w:fill="5DADA6"/>
-            <w:vAlign w:val="center"/>
+            <w:tcMar>
+              <w:top w:w="0" w:type="dxa"/>
+              <w:left w:w="15" w:type="dxa"/>
+              <w:bottom w:w="0" w:type="dxa"/>
+              <w:right w:w="15" w:type="dxa"/>
+            </w:tcMar>
+            <w:vAlign w:val="center"/>
+            <w:hideMark/>
           </w:tcPr>
           <w:p>
             <w:pPr>
@@ -14066,21 +13367,28 @@
                 <w:szCs w:val="20"/>
                 <w:lang w:eastAsia="zh-CN"/>
               </w:rPr>
-              <w:t>20xx年</w:t>
-            </w:r>
-          </w:p>
-        </w:tc>
-        <w:tc>
-          <w:tcPr>
-            <w:tcW w:w="3250" w:type="dxa"/>
-            <w:tcBorders>
-              <w:top w:val="single" w:sz="12" w:space="0" w:color="FFFFFF"/>
-              <w:left w:val="single" w:sz="12" w:space="0" w:color="FFFFFF"/>
-              <w:bottom w:val="single" w:sz="12" w:space="0" w:color="FFFFFF"/>
-              <w:right w:val="single" w:sz="12" w:space="0" w:color="FFFFFF"/>
-            </w:tcBorders>
-            <w:shd w:val="clear" w:color="auto" w:fill="F8F8F8"/>
-            <w:vAlign w:val="center"/>
+              <w:t>51-100册</w:t>
+            </w:r>
+          </w:p>
+        </w:tc>
+        <w:tc>
+          <w:tcPr>
+            <w:tcW w:w="2524" w:type="dxa"/>
+            <w:tcBorders>
+              <w:top w:val="single" w:sz="12" w:space="0" w:color="FFFFFF"/>
+              <w:left w:val="single" w:sz="12" w:space="0" w:color="FFFFFF"/>
+              <w:bottom w:val="single" w:sz="12" w:space="0" w:color="FFFFFF"/>
+              <w:right w:val="single" w:sz="12" w:space="0" w:color="FFFFFF"/>
+            </w:tcBorders>
+            <w:shd w:val="clear" w:color="auto" w:fill="F8F8F8"/>
+            <w:tcMar>
+              <w:top w:w="0" w:type="dxa"/>
+              <w:left w:w="15" w:type="dxa"/>
+              <w:bottom w:w="0" w:type="dxa"/>
+              <w:right w:w="15" w:type="dxa"/>
+            </w:tcMar>
+            <w:vAlign w:val="center"/>
+            <w:hideMark/>
           </w:tcPr>
           <w:p>
             <w:pPr>
@@ -14105,15 +13413,22 @@
         </w:tc>
         <w:tc>
           <w:tcPr>
-            <w:tcW w:w="3166" w:type="dxa"/>
-            <w:tcBorders>
-              <w:top w:val="single" w:sz="12" w:space="0" w:color="FFFFFF"/>
-              <w:left w:val="single" w:sz="12" w:space="0" w:color="FFFFFF"/>
-              <w:bottom w:val="single" w:sz="12" w:space="0" w:color="FFFFFF"/>
-              <w:right w:val="single" w:sz="12" w:space="0" w:color="FFFFFF"/>
-            </w:tcBorders>
-            <w:shd w:val="clear" w:color="auto" w:fill="F8F8F8"/>
-            <w:vAlign w:val="center"/>
+            <w:tcW w:w="2977" w:type="dxa"/>
+            <w:tcBorders>
+              <w:top w:val="single" w:sz="12" w:space="0" w:color="FFFFFF"/>
+              <w:left w:val="single" w:sz="12" w:space="0" w:color="FFFFFF"/>
+              <w:bottom w:val="single" w:sz="12" w:space="0" w:color="FFFFFF"/>
+              <w:right w:val="single" w:sz="12" w:space="0" w:color="FFFFFF"/>
+            </w:tcBorders>
+            <w:shd w:val="clear" w:color="auto" w:fill="F8F8F8"/>
+            <w:tcMar>
+              <w:top w:w="0" w:type="dxa"/>
+              <w:left w:w="15" w:type="dxa"/>
+              <w:bottom w:w="0" w:type="dxa"/>
+              <w:right w:w="15" w:type="dxa"/>
+            </w:tcMar>
+            <w:vAlign w:val="center"/>
+            <w:hideMark/>
           </w:tcPr>
           <w:p>
             <w:pPr>
@@ -14136,143 +13451,43 @@
             </w:r>
           </w:p>
         </w:tc>
-      </w:tr>
-    </w:tbl>
-    <w:p>
-      <w:pPr>
-        <w:ind w:firstLineChars="100" w:firstLine="280"/>
-        <w:rPr>
-          <w:rFonts w:ascii="微软雅黑" w:eastAsia="微软雅黑" w:hAnsi="微软雅黑" w:cs="微软雅黑"/>
-          <w:color w:val="595959" w:themeColor="text1" w:themeTint="A6"/>
-          <w:sz w:val="28"/>
-          <w:szCs w:val="28"/>
-          <w:lang w:eastAsia="zh-CN"/>
-        </w:rPr>
-      </w:pPr>
-    </w:p>
-    <w:tbl>
-      <w:tblPr>
-        <w:tblpPr w:leftFromText="180" w:rightFromText="180" w:vertAnchor="text" w:horzAnchor="page" w:tblpX="1969" w:tblpY="275"/>
-        <w:tblOverlap w:val="never"/>
-        <w:tblW w:w="8018" w:type="dxa"/>
-        <w:tblLayout w:type="fixed"/>
-        <w:tblCellMar>
-          <w:left w:w="15" w:type="dxa"/>
-          <w:right w:w="15" w:type="dxa"/>
-        </w:tblCellMar>
-        <w:tblLook w:val="04A0" w:firstRow="1" w:lastRow="0" w:firstColumn="1" w:lastColumn="0" w:noHBand="0" w:noVBand="1"/>
-      </w:tblPr>
-      <w:tblGrid>
-        <w:gridCol w:w="1602"/>
-        <w:gridCol w:w="3250"/>
-        <w:gridCol w:w="3166"/>
-      </w:tblGrid>
-      <w:tr>
-        <w:trPr>
-          <w:trHeight w:val="420"/>
-        </w:trPr>
-        <w:tc>
-          <w:tcPr>
-            <w:tcW w:w="1602" w:type="dxa"/>
-            <w:tcBorders>
-              <w:top w:val="single" w:sz="12" w:space="0" w:color="FFFFFF"/>
-              <w:left w:val="single" w:sz="12" w:space="0" w:color="FFFFFF"/>
-              <w:bottom w:val="single" w:sz="12" w:space="0" w:color="FFFFFF"/>
-              <w:right w:val="single" w:sz="12" w:space="0" w:color="FFFFFF"/>
-            </w:tcBorders>
-            <w:shd w:val="clear" w:color="auto" w:fill="5DADA6"/>
-            <w:vAlign w:val="center"/>
+        <w:tc>
+          <w:tcPr>
+            <w:tcW w:w="2126" w:type="dxa"/>
+            <w:tcBorders>
+              <w:top w:val="single" w:sz="12" w:space="0" w:color="FFFFFF"/>
+              <w:left w:val="single" w:sz="12" w:space="0" w:color="FFFFFF"/>
+              <w:bottom w:val="single" w:sz="12" w:space="0" w:color="FFFFFF"/>
+              <w:right w:val="single" w:sz="12" w:space="0" w:color="FFFFFF"/>
+            </w:tcBorders>
+            <w:shd w:val="clear" w:color="auto" w:fill="F8F8F8"/>
+            <w:tcMar>
+              <w:top w:w="0" w:type="dxa"/>
+              <w:left w:w="15" w:type="dxa"/>
+              <w:bottom w:w="0" w:type="dxa"/>
+              <w:right w:w="15" w:type="dxa"/>
+            </w:tcMar>
+            <w:hideMark/>
           </w:tcPr>
           <w:p>
             <w:pPr>
               <w:widowControl/>
               <w:jc w:val="center"/>
-              <w:textAlignment w:val="center"/>
-              <w:rPr>
-                <w:rFonts w:ascii="华文细黑" w:eastAsia="华文细黑" w:hAnsi="华文细黑" w:cs="华文细黑"/>
-                <w:b/>
-                <w:color w:val="FFFFFF"/>
-                <w:lang w:eastAsia="zh-CN"/>
-              </w:rPr>
-            </w:pPr>
-            <w:r>
-              <w:rPr>
-                <w:rFonts w:ascii="华文细黑" w:eastAsia="华文细黑" w:hAnsi="华文细黑" w:cs="华文细黑" w:hint="eastAsia"/>
-                <w:b/>
-                <w:color w:val="FFFFFF"/>
-                <w:lang w:eastAsia="zh-CN"/>
-              </w:rPr>
-              <w:t>年度</w:t>
-            </w:r>
-          </w:p>
-        </w:tc>
-        <w:tc>
-          <w:tcPr>
-            <w:tcW w:w="3250" w:type="dxa"/>
-            <w:tcBorders>
-              <w:top w:val="single" w:sz="12" w:space="0" w:color="FFFFFF"/>
-              <w:left w:val="single" w:sz="12" w:space="0" w:color="FFFFFF"/>
-              <w:bottom w:val="single" w:sz="12" w:space="0" w:color="FFFFFF"/>
-              <w:right w:val="single" w:sz="12" w:space="0" w:color="FFFFFF"/>
-            </w:tcBorders>
-            <w:shd w:val="clear" w:color="auto" w:fill="F8F8F8"/>
-            <w:vAlign w:val="center"/>
-          </w:tcPr>
-          <w:p>
-            <w:pPr>
-              <w:widowControl/>
-              <w:jc w:val="center"/>
-              <w:textAlignment w:val="center"/>
-              <w:rPr>
-                <w:rFonts w:ascii="华文细黑" w:eastAsia="华文细黑" w:hAnsi="华文细黑" w:cs="华文细黑"/>
-                <w:color w:val="595959" w:themeColor="text1" w:themeTint="A6"/>
-                <w:lang w:eastAsia="zh-CN"/>
-              </w:rPr>
-            </w:pPr>
-            <w:r>
-              <w:rPr>
-                <w:rFonts w:ascii="华文细黑" w:eastAsia="华文细黑" w:hAnsi="华文细黑" w:cs="华文细黑" w:hint="eastAsia"/>
-                <w:b/>
-                <w:bCs/>
-                <w:color w:val="595959" w:themeColor="text1" w:themeTint="A6"/>
-                <w:lang w:eastAsia="zh-CN"/>
-              </w:rPr>
-              <w:t>有借阅记录的教职工人数</w:t>
-            </w:r>
-          </w:p>
-        </w:tc>
-        <w:tc>
-          <w:tcPr>
-            <w:tcW w:w="3166" w:type="dxa"/>
-            <w:tcBorders>
-              <w:top w:val="single" w:sz="12" w:space="0" w:color="FFFFFF"/>
-              <w:left w:val="single" w:sz="12" w:space="0" w:color="FFFFFF"/>
-              <w:bottom w:val="single" w:sz="12" w:space="0" w:color="FFFFFF"/>
-              <w:right w:val="single" w:sz="12" w:space="0" w:color="FFFFFF"/>
-            </w:tcBorders>
-            <w:shd w:val="clear" w:color="auto" w:fill="F8F8F8"/>
-            <w:vAlign w:val="center"/>
-          </w:tcPr>
-          <w:p>
-            <w:pPr>
-              <w:widowControl/>
-              <w:jc w:val="center"/>
-              <w:textAlignment w:val="center"/>
-              <w:rPr>
-                <w:rFonts w:ascii="华文细黑" w:eastAsia="华文细黑" w:hAnsi="华文细黑" w:cs="华文细黑"/>
-                <w:color w:val="595959" w:themeColor="text1" w:themeTint="A6"/>
-                <w:lang w:eastAsia="zh-CN"/>
-              </w:rPr>
-            </w:pPr>
-            <w:r>
-              <w:rPr>
-                <w:rFonts w:ascii="华文细黑" w:eastAsia="华文细黑" w:hAnsi="华文细黑" w:cs="华文细黑" w:hint="eastAsia"/>
-                <w:b/>
-                <w:bCs/>
-                <w:color w:val="595959" w:themeColor="text1" w:themeTint="A6"/>
-                <w:lang w:eastAsia="zh-CN"/>
-              </w:rPr>
-              <w:t>借阅图书册数</w:t>
+              <w:rPr>
+                <w:rFonts w:ascii="华文细黑" w:eastAsia="华文细黑" w:hAnsi="华文细黑"/>
+                <w:color w:val="595959"/>
+                <w:sz w:val="20"/>
+                <w:szCs w:val="20"/>
+              </w:rPr>
+            </w:pPr>
+            <w:r>
+              <w:rPr>
+                <w:rFonts w:ascii="华文细黑" w:eastAsia="华文细黑" w:hAnsi="华文细黑" w:hint="eastAsia"/>
+                <w:color w:val="595959"/>
+                <w:sz w:val="20"/>
+                <w:szCs w:val="20"/>
+              </w:rPr>
+              <w:t>${4-5-3}</w:t>
             </w:r>
           </w:p>
         </w:tc>
@@ -14291,7 +13506,14 @@
               <w:right w:val="single" w:sz="12" w:space="0" w:color="FFFFFF"/>
             </w:tcBorders>
             <w:shd w:val="clear" w:color="auto" w:fill="5DADA6"/>
-            <w:vAlign w:val="center"/>
+            <w:tcMar>
+              <w:top w:w="0" w:type="dxa"/>
+              <w:left w:w="15" w:type="dxa"/>
+              <w:bottom w:w="0" w:type="dxa"/>
+              <w:right w:w="15" w:type="dxa"/>
+            </w:tcMar>
+            <w:vAlign w:val="center"/>
+            <w:hideMark/>
           </w:tcPr>
           <w:p>
             <w:pPr>
@@ -14316,21 +13538,107 @@
                 <w:szCs w:val="20"/>
                 <w:lang w:eastAsia="zh-CN"/>
               </w:rPr>
-              <w:t>&lt;10册</w:t>
-            </w:r>
-          </w:p>
-        </w:tc>
-        <w:tc>
-          <w:tcPr>
-            <w:tcW w:w="3250" w:type="dxa"/>
-            <w:tcBorders>
-              <w:top w:val="single" w:sz="12" w:space="0" w:color="FFFFFF"/>
-              <w:left w:val="single" w:sz="12" w:space="0" w:color="FFFFFF"/>
-              <w:bottom w:val="single" w:sz="12" w:space="0" w:color="FFFFFF"/>
-              <w:right w:val="single" w:sz="12" w:space="0" w:color="FFFFFF"/>
-            </w:tcBorders>
-            <w:shd w:val="clear" w:color="auto" w:fill="F8F8F8"/>
-            <w:vAlign w:val="center"/>
+              <w:t>101-200册</w:t>
+            </w:r>
+          </w:p>
+        </w:tc>
+        <w:tc>
+          <w:tcPr>
+            <w:tcW w:w="2524" w:type="dxa"/>
+            <w:tcBorders>
+              <w:top w:val="single" w:sz="12" w:space="0" w:color="FFFFFF"/>
+              <w:left w:val="single" w:sz="12" w:space="0" w:color="FFFFFF"/>
+              <w:bottom w:val="single" w:sz="12" w:space="0" w:color="FFFFFF"/>
+              <w:right w:val="single" w:sz="12" w:space="0" w:color="FFFFFF"/>
+            </w:tcBorders>
+            <w:shd w:val="clear" w:color="auto" w:fill="F8F8F8"/>
+            <w:tcMar>
+              <w:top w:w="0" w:type="dxa"/>
+              <w:left w:w="15" w:type="dxa"/>
+              <w:bottom w:w="0" w:type="dxa"/>
+              <w:right w:w="15" w:type="dxa"/>
+            </w:tcMar>
+            <w:vAlign w:val="center"/>
+            <w:hideMark/>
+          </w:tcPr>
+          <w:p>
+            <w:pPr>
+              <w:jc w:val="center"/>
+              <w:rPr>
+                <w:rFonts w:ascii="华文细黑" w:eastAsia="华文细黑" w:hAnsi="华文细黑"/>
+                <w:color w:val="595959"/>
+                <w:sz w:val="20"/>
+                <w:szCs w:val="20"/>
+              </w:rPr>
+            </w:pPr>
+            <w:r>
+              <w:rPr>
+                <w:rFonts w:ascii="华文细黑" w:eastAsia="华文细黑" w:hAnsi="华文细黑" w:hint="eastAsia"/>
+                <w:color w:val="595959"/>
+                <w:sz w:val="20"/>
+                <w:szCs w:val="20"/>
+              </w:rPr>
+              <w:t>${4-6-1}</w:t>
+            </w:r>
+          </w:p>
+        </w:tc>
+        <w:tc>
+          <w:tcPr>
+            <w:tcW w:w="2977" w:type="dxa"/>
+            <w:tcBorders>
+              <w:top w:val="single" w:sz="12" w:space="0" w:color="FFFFFF"/>
+              <w:left w:val="single" w:sz="12" w:space="0" w:color="FFFFFF"/>
+              <w:bottom w:val="single" w:sz="12" w:space="0" w:color="FFFFFF"/>
+              <w:right w:val="single" w:sz="12" w:space="0" w:color="FFFFFF"/>
+            </w:tcBorders>
+            <w:shd w:val="clear" w:color="auto" w:fill="F8F8F8"/>
+            <w:tcMar>
+              <w:top w:w="0" w:type="dxa"/>
+              <w:left w:w="15" w:type="dxa"/>
+              <w:bottom w:w="0" w:type="dxa"/>
+              <w:right w:w="15" w:type="dxa"/>
+            </w:tcMar>
+            <w:vAlign w:val="center"/>
+            <w:hideMark/>
+          </w:tcPr>
+          <w:p>
+            <w:pPr>
+              <w:jc w:val="center"/>
+              <w:rPr>
+                <w:rFonts w:ascii="华文细黑" w:eastAsia="华文细黑" w:hAnsi="华文细黑"/>
+                <w:color w:val="595959"/>
+                <w:sz w:val="20"/>
+                <w:szCs w:val="20"/>
+              </w:rPr>
+            </w:pPr>
+            <w:r>
+              <w:rPr>
+                <w:rFonts w:ascii="华文细黑" w:eastAsia="华文细黑" w:hAnsi="华文细黑" w:hint="eastAsia"/>
+                <w:color w:val="595959"/>
+                <w:sz w:val="20"/>
+                <w:szCs w:val="20"/>
+              </w:rPr>
+              <w:t>${4-6-2}</w:t>
+            </w:r>
+          </w:p>
+        </w:tc>
+        <w:tc>
+          <w:tcPr>
+            <w:tcW w:w="2126" w:type="dxa"/>
+            <w:tcBorders>
+              <w:top w:val="single" w:sz="12" w:space="0" w:color="FFFFFF"/>
+              <w:left w:val="single" w:sz="12" w:space="0" w:color="FFFFFF"/>
+              <w:bottom w:val="single" w:sz="12" w:space="0" w:color="FFFFFF"/>
+              <w:right w:val="single" w:sz="12" w:space="0" w:color="FFFFFF"/>
+            </w:tcBorders>
+            <w:shd w:val="clear" w:color="auto" w:fill="F8F8F8"/>
+            <w:tcMar>
+              <w:top w:w="0" w:type="dxa"/>
+              <w:left w:w="15" w:type="dxa"/>
+              <w:bottom w:w="0" w:type="dxa"/>
+              <w:right w:w="15" w:type="dxa"/>
+            </w:tcMar>
+            <w:hideMark/>
           </w:tcPr>
           <w:p>
             <w:pPr>
@@ -14341,50 +13649,16 @@
                 <w:color w:val="595959"/>
                 <w:sz w:val="20"/>
                 <w:szCs w:val="20"/>
-                <w:lang w:eastAsia="zh-CN"/>
-              </w:rPr>
-            </w:pPr>
-            <w:r>
-              <w:rPr>
-                <w:rFonts w:ascii="华文细黑" w:eastAsia="华文细黑" w:hAnsi="华文细黑" w:hint="eastAsia"/>
-                <w:color w:val="595959"/>
-                <w:sz w:val="20"/>
-                <w:szCs w:val="20"/>
-              </w:rPr>
-              <w:t>${5-1-1}</w:t>
-            </w:r>
-          </w:p>
-        </w:tc>
-        <w:tc>
-          <w:tcPr>
-            <w:tcW w:w="3166" w:type="dxa"/>
-            <w:tcBorders>
-              <w:top w:val="single" w:sz="12" w:space="0" w:color="FFFFFF"/>
-              <w:left w:val="single" w:sz="12" w:space="0" w:color="FFFFFF"/>
-              <w:bottom w:val="single" w:sz="12" w:space="0" w:color="FFFFFF"/>
-              <w:right w:val="single" w:sz="12" w:space="0" w:color="FFFFFF"/>
-            </w:tcBorders>
-            <w:shd w:val="clear" w:color="auto" w:fill="F8F8F8"/>
-            <w:vAlign w:val="center"/>
-          </w:tcPr>
-          <w:p>
-            <w:pPr>
-              <w:jc w:val="center"/>
-              <w:rPr>
-                <w:rFonts w:ascii="华文细黑" w:eastAsia="华文细黑" w:hAnsi="华文细黑"/>
-                <w:color w:val="595959"/>
-                <w:sz w:val="20"/>
-                <w:szCs w:val="20"/>
-              </w:rPr>
-            </w:pPr>
-            <w:r>
-              <w:rPr>
-                <w:rFonts w:ascii="华文细黑" w:eastAsia="华文细黑" w:hAnsi="华文细黑" w:hint="eastAsia"/>
-                <w:color w:val="595959"/>
-                <w:sz w:val="20"/>
-                <w:szCs w:val="20"/>
-              </w:rPr>
-              <w:t>${5-1-2}</w:t>
+              </w:rPr>
+            </w:pPr>
+            <w:r>
+              <w:rPr>
+                <w:rFonts w:ascii="华文细黑" w:eastAsia="华文细黑" w:hAnsi="华文细黑" w:hint="eastAsia"/>
+                <w:color w:val="595959"/>
+                <w:sz w:val="20"/>
+                <w:szCs w:val="20"/>
+              </w:rPr>
+              <w:t>${4-6-3}</w:t>
             </w:r>
           </w:p>
         </w:tc>
@@ -14403,7 +13677,14 @@
               <w:right w:val="single" w:sz="12" w:space="0" w:color="FFFFFF"/>
             </w:tcBorders>
             <w:shd w:val="clear" w:color="auto" w:fill="5DADA6"/>
-            <w:vAlign w:val="center"/>
+            <w:tcMar>
+              <w:top w:w="0" w:type="dxa"/>
+              <w:left w:w="15" w:type="dxa"/>
+              <w:bottom w:w="0" w:type="dxa"/>
+              <w:right w:w="15" w:type="dxa"/>
+            </w:tcMar>
+            <w:vAlign w:val="center"/>
+            <w:hideMark/>
           </w:tcPr>
           <w:p>
             <w:pPr>
@@ -14428,21 +13709,28 @@
                 <w:szCs w:val="20"/>
                 <w:lang w:eastAsia="zh-CN"/>
               </w:rPr>
-              <w:t>11-20册</w:t>
-            </w:r>
-          </w:p>
-        </w:tc>
-        <w:tc>
-          <w:tcPr>
-            <w:tcW w:w="3250" w:type="dxa"/>
-            <w:tcBorders>
-              <w:top w:val="single" w:sz="12" w:space="0" w:color="FFFFFF"/>
-              <w:left w:val="single" w:sz="12" w:space="0" w:color="FFFFFF"/>
-              <w:bottom w:val="single" w:sz="12" w:space="0" w:color="FFFFFF"/>
-              <w:right w:val="single" w:sz="12" w:space="0" w:color="FFFFFF"/>
-            </w:tcBorders>
-            <w:shd w:val="clear" w:color="auto" w:fill="F8F8F8"/>
-            <w:vAlign w:val="center"/>
+              <w:t>201-300册</w:t>
+            </w:r>
+          </w:p>
+        </w:tc>
+        <w:tc>
+          <w:tcPr>
+            <w:tcW w:w="2524" w:type="dxa"/>
+            <w:tcBorders>
+              <w:top w:val="single" w:sz="12" w:space="0" w:color="FFFFFF"/>
+              <w:left w:val="single" w:sz="12" w:space="0" w:color="FFFFFF"/>
+              <w:bottom w:val="single" w:sz="12" w:space="0" w:color="FFFFFF"/>
+              <w:right w:val="single" w:sz="12" w:space="0" w:color="FFFFFF"/>
+            </w:tcBorders>
+            <w:shd w:val="clear" w:color="auto" w:fill="F8F8F8"/>
+            <w:tcMar>
+              <w:top w:w="0" w:type="dxa"/>
+              <w:left w:w="15" w:type="dxa"/>
+              <w:bottom w:w="0" w:type="dxa"/>
+              <w:right w:w="15" w:type="dxa"/>
+            </w:tcMar>
+            <w:vAlign w:val="center"/>
+            <w:hideMark/>
           </w:tcPr>
           <w:p>
             <w:pPr>
@@ -14461,21 +13749,28 @@
                 <w:sz w:val="20"/>
                 <w:szCs w:val="20"/>
               </w:rPr>
-              <w:t>${5-2-1}</w:t>
-            </w:r>
-          </w:p>
-        </w:tc>
-        <w:tc>
-          <w:tcPr>
-            <w:tcW w:w="3166" w:type="dxa"/>
-            <w:tcBorders>
-              <w:top w:val="single" w:sz="12" w:space="0" w:color="FFFFFF"/>
-              <w:left w:val="single" w:sz="12" w:space="0" w:color="FFFFFF"/>
-              <w:bottom w:val="single" w:sz="12" w:space="0" w:color="FFFFFF"/>
-              <w:right w:val="single" w:sz="12" w:space="0" w:color="FFFFFF"/>
-            </w:tcBorders>
-            <w:shd w:val="clear" w:color="auto" w:fill="F8F8F8"/>
-            <w:vAlign w:val="center"/>
+              <w:t>${4-7-1}</w:t>
+            </w:r>
+          </w:p>
+        </w:tc>
+        <w:tc>
+          <w:tcPr>
+            <w:tcW w:w="2977" w:type="dxa"/>
+            <w:tcBorders>
+              <w:top w:val="single" w:sz="12" w:space="0" w:color="FFFFFF"/>
+              <w:left w:val="single" w:sz="12" w:space="0" w:color="FFFFFF"/>
+              <w:bottom w:val="single" w:sz="12" w:space="0" w:color="FFFFFF"/>
+              <w:right w:val="single" w:sz="12" w:space="0" w:color="FFFFFF"/>
+            </w:tcBorders>
+            <w:shd w:val="clear" w:color="auto" w:fill="F8F8F8"/>
+            <w:tcMar>
+              <w:top w:w="0" w:type="dxa"/>
+              <w:left w:w="15" w:type="dxa"/>
+              <w:bottom w:w="0" w:type="dxa"/>
+              <w:right w:w="15" w:type="dxa"/>
+            </w:tcMar>
+            <w:vAlign w:val="center"/>
+            <w:hideMark/>
           </w:tcPr>
           <w:p>
             <w:pPr>
@@ -14494,7 +13789,47 @@
                 <w:sz w:val="20"/>
                 <w:szCs w:val="20"/>
               </w:rPr>
-              <w:t>${5-2-2}</w:t>
+              <w:t>${4-7-2}</w:t>
+            </w:r>
+          </w:p>
+        </w:tc>
+        <w:tc>
+          <w:tcPr>
+            <w:tcW w:w="2126" w:type="dxa"/>
+            <w:tcBorders>
+              <w:top w:val="single" w:sz="12" w:space="0" w:color="FFFFFF"/>
+              <w:left w:val="single" w:sz="12" w:space="0" w:color="FFFFFF"/>
+              <w:bottom w:val="single" w:sz="12" w:space="0" w:color="FFFFFF"/>
+              <w:right w:val="single" w:sz="12" w:space="0" w:color="FFFFFF"/>
+            </w:tcBorders>
+            <w:shd w:val="clear" w:color="auto" w:fill="F8F8F8"/>
+            <w:tcMar>
+              <w:top w:w="0" w:type="dxa"/>
+              <w:left w:w="15" w:type="dxa"/>
+              <w:bottom w:w="0" w:type="dxa"/>
+              <w:right w:w="15" w:type="dxa"/>
+            </w:tcMar>
+            <w:hideMark/>
+          </w:tcPr>
+          <w:p>
+            <w:pPr>
+              <w:widowControl/>
+              <w:jc w:val="center"/>
+              <w:rPr>
+                <w:rFonts w:ascii="华文细黑" w:eastAsia="华文细黑" w:hAnsi="华文细黑"/>
+                <w:color w:val="595959"/>
+                <w:sz w:val="20"/>
+                <w:szCs w:val="20"/>
+              </w:rPr>
+            </w:pPr>
+            <w:r>
+              <w:rPr>
+                <w:rFonts w:ascii="华文细黑" w:eastAsia="华文细黑" w:hAnsi="华文细黑" w:hint="eastAsia"/>
+                <w:color w:val="595959"/>
+                <w:sz w:val="20"/>
+                <w:szCs w:val="20"/>
+              </w:rPr>
+              <w:t>${4-7-3}</w:t>
             </w:r>
           </w:p>
         </w:tc>
@@ -14513,7 +13848,14 @@
               <w:right w:val="single" w:sz="12" w:space="0" w:color="FFFFFF"/>
             </w:tcBorders>
             <w:shd w:val="clear" w:color="auto" w:fill="5DADA6"/>
-            <w:vAlign w:val="center"/>
+            <w:tcMar>
+              <w:top w:w="0" w:type="dxa"/>
+              <w:left w:w="15" w:type="dxa"/>
+              <w:bottom w:w="0" w:type="dxa"/>
+              <w:right w:w="15" w:type="dxa"/>
+            </w:tcMar>
+            <w:vAlign w:val="center"/>
+            <w:hideMark/>
           </w:tcPr>
           <w:p>
             <w:pPr>
@@ -14538,21 +13880,28 @@
                 <w:szCs w:val="20"/>
                 <w:lang w:eastAsia="zh-CN"/>
               </w:rPr>
-              <w:t>21-30册</w:t>
-            </w:r>
-          </w:p>
-        </w:tc>
-        <w:tc>
-          <w:tcPr>
-            <w:tcW w:w="3250" w:type="dxa"/>
-            <w:tcBorders>
-              <w:top w:val="single" w:sz="12" w:space="0" w:color="FFFFFF"/>
-              <w:left w:val="single" w:sz="12" w:space="0" w:color="FFFFFF"/>
-              <w:bottom w:val="single" w:sz="12" w:space="0" w:color="FFFFFF"/>
-              <w:right w:val="single" w:sz="12" w:space="0" w:color="FFFFFF"/>
-            </w:tcBorders>
-            <w:shd w:val="clear" w:color="auto" w:fill="F8F8F8"/>
-            <w:vAlign w:val="center"/>
+              <w:t>&gt;300册</w:t>
+            </w:r>
+          </w:p>
+        </w:tc>
+        <w:tc>
+          <w:tcPr>
+            <w:tcW w:w="2524" w:type="dxa"/>
+            <w:tcBorders>
+              <w:top w:val="single" w:sz="12" w:space="0" w:color="FFFFFF"/>
+              <w:left w:val="single" w:sz="12" w:space="0" w:color="FFFFFF"/>
+              <w:bottom w:val="single" w:sz="12" w:space="0" w:color="FFFFFF"/>
+              <w:right w:val="single" w:sz="12" w:space="0" w:color="FFFFFF"/>
+            </w:tcBorders>
+            <w:shd w:val="clear" w:color="auto" w:fill="F8F8F8"/>
+            <w:tcMar>
+              <w:top w:w="0" w:type="dxa"/>
+              <w:left w:w="15" w:type="dxa"/>
+              <w:bottom w:w="0" w:type="dxa"/>
+              <w:right w:w="15" w:type="dxa"/>
+            </w:tcMar>
+            <w:vAlign w:val="center"/>
+            <w:hideMark/>
           </w:tcPr>
           <w:p>
             <w:pPr>
@@ -14571,21 +13920,28 @@
                 <w:sz w:val="20"/>
                 <w:szCs w:val="20"/>
               </w:rPr>
-              <w:t>${5-3-1}</w:t>
-            </w:r>
-          </w:p>
-        </w:tc>
-        <w:tc>
-          <w:tcPr>
-            <w:tcW w:w="3166" w:type="dxa"/>
-            <w:tcBorders>
-              <w:top w:val="single" w:sz="12" w:space="0" w:color="FFFFFF"/>
-              <w:left w:val="single" w:sz="12" w:space="0" w:color="FFFFFF"/>
-              <w:bottom w:val="single" w:sz="12" w:space="0" w:color="FFFFFF"/>
-              <w:right w:val="single" w:sz="12" w:space="0" w:color="FFFFFF"/>
-            </w:tcBorders>
-            <w:shd w:val="clear" w:color="auto" w:fill="F8F8F8"/>
-            <w:vAlign w:val="center"/>
+              <w:t>${4-8-1}</w:t>
+            </w:r>
+          </w:p>
+        </w:tc>
+        <w:tc>
+          <w:tcPr>
+            <w:tcW w:w="2977" w:type="dxa"/>
+            <w:tcBorders>
+              <w:top w:val="single" w:sz="12" w:space="0" w:color="FFFFFF"/>
+              <w:left w:val="single" w:sz="12" w:space="0" w:color="FFFFFF"/>
+              <w:bottom w:val="single" w:sz="12" w:space="0" w:color="FFFFFF"/>
+              <w:right w:val="single" w:sz="12" w:space="0" w:color="FFFFFF"/>
+            </w:tcBorders>
+            <w:shd w:val="clear" w:color="auto" w:fill="F8F8F8"/>
+            <w:tcMar>
+              <w:top w:w="0" w:type="dxa"/>
+              <w:left w:w="15" w:type="dxa"/>
+              <w:bottom w:w="0" w:type="dxa"/>
+              <w:right w:w="15" w:type="dxa"/>
+            </w:tcMar>
+            <w:vAlign w:val="center"/>
+            <w:hideMark/>
           </w:tcPr>
           <w:p>
             <w:pPr>
@@ -14604,557 +13960,47 @@
                 <w:sz w:val="20"/>
                 <w:szCs w:val="20"/>
               </w:rPr>
-              <w:t>${5-3-2}</w:t>
-            </w:r>
-          </w:p>
-        </w:tc>
-      </w:tr>
-      <w:tr>
-        <w:trPr>
-          <w:trHeight w:val="420"/>
-        </w:trPr>
-        <w:tc>
-          <w:tcPr>
-            <w:tcW w:w="1602" w:type="dxa"/>
-            <w:tcBorders>
-              <w:top w:val="single" w:sz="12" w:space="0" w:color="FFFFFF"/>
-              <w:left w:val="single" w:sz="12" w:space="0" w:color="FFFFFF"/>
-              <w:bottom w:val="single" w:sz="12" w:space="0" w:color="FFFFFF"/>
-              <w:right w:val="single" w:sz="12" w:space="0" w:color="FFFFFF"/>
-            </w:tcBorders>
-            <w:shd w:val="clear" w:color="auto" w:fill="5DADA6"/>
-            <w:vAlign w:val="center"/>
+              <w:t>${4-8-2}</w:t>
+            </w:r>
+          </w:p>
+        </w:tc>
+        <w:tc>
+          <w:tcPr>
+            <w:tcW w:w="2126" w:type="dxa"/>
+            <w:tcBorders>
+              <w:top w:val="single" w:sz="12" w:space="0" w:color="FFFFFF"/>
+              <w:left w:val="single" w:sz="12" w:space="0" w:color="FFFFFF"/>
+              <w:bottom w:val="single" w:sz="12" w:space="0" w:color="FFFFFF"/>
+              <w:right w:val="single" w:sz="12" w:space="0" w:color="FFFFFF"/>
+            </w:tcBorders>
+            <w:shd w:val="clear" w:color="auto" w:fill="F8F8F8"/>
+            <w:tcMar>
+              <w:top w:w="0" w:type="dxa"/>
+              <w:left w:w="15" w:type="dxa"/>
+              <w:bottom w:w="0" w:type="dxa"/>
+              <w:right w:w="15" w:type="dxa"/>
+            </w:tcMar>
+            <w:hideMark/>
           </w:tcPr>
           <w:p>
             <w:pPr>
               <w:widowControl/>
               <w:jc w:val="center"/>
-              <w:textAlignment w:val="center"/>
-              <w:rPr>
-                <w:rFonts w:ascii="华文细黑" w:eastAsia="华文细黑" w:hAnsi="华文细黑" w:cs="华文细黑"/>
-                <w:b/>
-                <w:color w:val="FFFFFF"/>
-                <w:sz w:val="20"/>
-                <w:szCs w:val="20"/>
-                <w:lang w:eastAsia="zh-CN"/>
-              </w:rPr>
-            </w:pPr>
-            <w:r>
-              <w:rPr>
-                <w:rFonts w:ascii="华文细黑" w:eastAsia="华文细黑" w:hAnsi="华文细黑" w:cs="华文细黑" w:hint="eastAsia"/>
-                <w:b/>
-                <w:color w:val="FFFFFF"/>
-                <w:sz w:val="20"/>
-                <w:szCs w:val="20"/>
-                <w:lang w:eastAsia="zh-CN"/>
-              </w:rPr>
-              <w:t>31-50册</w:t>
-            </w:r>
-          </w:p>
-        </w:tc>
-        <w:tc>
-          <w:tcPr>
-            <w:tcW w:w="3250" w:type="dxa"/>
-            <w:tcBorders>
-              <w:top w:val="single" w:sz="12" w:space="0" w:color="FFFFFF"/>
-              <w:left w:val="single" w:sz="12" w:space="0" w:color="FFFFFF"/>
-              <w:bottom w:val="single" w:sz="12" w:space="0" w:color="FFFFFF"/>
-              <w:right w:val="single" w:sz="12" w:space="0" w:color="FFFFFF"/>
-            </w:tcBorders>
-            <w:shd w:val="clear" w:color="auto" w:fill="F8F8F8"/>
-            <w:vAlign w:val="center"/>
-          </w:tcPr>
-          <w:p>
-            <w:pPr>
-              <w:jc w:val="center"/>
-              <w:rPr>
-                <w:rFonts w:ascii="华文细黑" w:eastAsia="华文细黑" w:hAnsi="华文细黑"/>
-                <w:color w:val="595959"/>
-                <w:sz w:val="20"/>
-                <w:szCs w:val="20"/>
-              </w:rPr>
-            </w:pPr>
-            <w:r>
-              <w:rPr>
-                <w:rFonts w:ascii="华文细黑" w:eastAsia="华文细黑" w:hAnsi="华文细黑" w:hint="eastAsia"/>
-                <w:color w:val="595959"/>
-                <w:sz w:val="20"/>
-                <w:szCs w:val="20"/>
-              </w:rPr>
-              <w:t>${5-4-1}</w:t>
-            </w:r>
-          </w:p>
-        </w:tc>
-        <w:tc>
-          <w:tcPr>
-            <w:tcW w:w="3166" w:type="dxa"/>
-            <w:tcBorders>
-              <w:top w:val="single" w:sz="12" w:space="0" w:color="FFFFFF"/>
-              <w:left w:val="single" w:sz="12" w:space="0" w:color="FFFFFF"/>
-              <w:bottom w:val="single" w:sz="12" w:space="0" w:color="FFFFFF"/>
-              <w:right w:val="single" w:sz="12" w:space="0" w:color="FFFFFF"/>
-            </w:tcBorders>
-            <w:shd w:val="clear" w:color="auto" w:fill="F8F8F8"/>
-            <w:vAlign w:val="center"/>
-          </w:tcPr>
-          <w:p>
-            <w:pPr>
-              <w:jc w:val="center"/>
-              <w:rPr>
-                <w:rFonts w:ascii="华文细黑" w:eastAsia="华文细黑" w:hAnsi="华文细黑"/>
-                <w:color w:val="595959"/>
-                <w:sz w:val="20"/>
-                <w:szCs w:val="20"/>
-              </w:rPr>
-            </w:pPr>
-            <w:r>
-              <w:rPr>
-                <w:rFonts w:ascii="华文细黑" w:eastAsia="华文细黑" w:hAnsi="华文细黑" w:hint="eastAsia"/>
-                <w:color w:val="595959"/>
-                <w:sz w:val="20"/>
-                <w:szCs w:val="20"/>
-              </w:rPr>
-              <w:t>${5-4-2}</w:t>
-            </w:r>
-          </w:p>
-        </w:tc>
-      </w:tr>
-      <w:tr>
-        <w:trPr>
-          <w:trHeight w:val="420"/>
-        </w:trPr>
-        <w:tc>
-          <w:tcPr>
-            <w:tcW w:w="1602" w:type="dxa"/>
-            <w:tcBorders>
-              <w:top w:val="single" w:sz="12" w:space="0" w:color="FFFFFF"/>
-              <w:left w:val="single" w:sz="12" w:space="0" w:color="FFFFFF"/>
-              <w:bottom w:val="single" w:sz="12" w:space="0" w:color="FFFFFF"/>
-              <w:right w:val="single" w:sz="12" w:space="0" w:color="FFFFFF"/>
-            </w:tcBorders>
-            <w:shd w:val="clear" w:color="auto" w:fill="5DADA6"/>
-            <w:vAlign w:val="center"/>
-          </w:tcPr>
-          <w:p>
-            <w:pPr>
-              <w:widowControl/>
-              <w:jc w:val="center"/>
-              <w:textAlignment w:val="center"/>
-              <w:rPr>
-                <w:rFonts w:ascii="华文细黑" w:eastAsia="华文细黑" w:hAnsi="华文细黑" w:cs="华文细黑"/>
-                <w:b/>
-                <w:color w:val="FFFFFF"/>
-                <w:sz w:val="20"/>
-                <w:szCs w:val="20"/>
-                <w:lang w:eastAsia="zh-CN"/>
-              </w:rPr>
-            </w:pPr>
-            <w:r>
-              <w:rPr>
-                <w:rFonts w:ascii="华文细黑" w:eastAsia="华文细黑" w:hAnsi="华文细黑" w:cs="华文细黑" w:hint="eastAsia"/>
-                <w:b/>
-                <w:color w:val="FFFFFF"/>
-                <w:sz w:val="20"/>
-                <w:szCs w:val="20"/>
-                <w:lang w:eastAsia="zh-CN"/>
-              </w:rPr>
-              <w:t>51-100册</w:t>
-            </w:r>
-          </w:p>
-        </w:tc>
-        <w:tc>
-          <w:tcPr>
-            <w:tcW w:w="3250" w:type="dxa"/>
-            <w:tcBorders>
-              <w:top w:val="single" w:sz="12" w:space="0" w:color="FFFFFF"/>
-              <w:left w:val="single" w:sz="12" w:space="0" w:color="FFFFFF"/>
-              <w:bottom w:val="single" w:sz="12" w:space="0" w:color="FFFFFF"/>
-              <w:right w:val="single" w:sz="12" w:space="0" w:color="FFFFFF"/>
-            </w:tcBorders>
-            <w:shd w:val="clear" w:color="auto" w:fill="F8F8F8"/>
-            <w:vAlign w:val="center"/>
-          </w:tcPr>
-          <w:p>
-            <w:pPr>
-              <w:jc w:val="center"/>
-              <w:rPr>
-                <w:rFonts w:ascii="华文细黑" w:eastAsia="华文细黑" w:hAnsi="华文细黑"/>
-                <w:color w:val="595959"/>
-                <w:sz w:val="20"/>
-                <w:szCs w:val="20"/>
-              </w:rPr>
-            </w:pPr>
-            <w:r>
-              <w:rPr>
-                <w:rFonts w:ascii="华文细黑" w:eastAsia="华文细黑" w:hAnsi="华文细黑" w:hint="eastAsia"/>
-                <w:color w:val="595959"/>
-                <w:sz w:val="20"/>
-                <w:szCs w:val="20"/>
-              </w:rPr>
-              <w:t>${5-5-1}</w:t>
-            </w:r>
-          </w:p>
-        </w:tc>
-        <w:tc>
-          <w:tcPr>
-            <w:tcW w:w="3166" w:type="dxa"/>
-            <w:tcBorders>
-              <w:top w:val="single" w:sz="12" w:space="0" w:color="FFFFFF"/>
-              <w:left w:val="single" w:sz="12" w:space="0" w:color="FFFFFF"/>
-              <w:bottom w:val="single" w:sz="12" w:space="0" w:color="FFFFFF"/>
-              <w:right w:val="single" w:sz="12" w:space="0" w:color="FFFFFF"/>
-            </w:tcBorders>
-            <w:shd w:val="clear" w:color="auto" w:fill="F8F8F8"/>
-            <w:vAlign w:val="center"/>
-          </w:tcPr>
-          <w:p>
-            <w:pPr>
-              <w:jc w:val="center"/>
-              <w:rPr>
-                <w:rFonts w:ascii="华文细黑" w:eastAsia="华文细黑" w:hAnsi="华文细黑"/>
-                <w:color w:val="595959"/>
-                <w:sz w:val="20"/>
-                <w:szCs w:val="20"/>
-              </w:rPr>
-            </w:pPr>
-            <w:r>
-              <w:rPr>
-                <w:rFonts w:ascii="华文细黑" w:eastAsia="华文细黑" w:hAnsi="华文细黑" w:hint="eastAsia"/>
-                <w:color w:val="595959"/>
-                <w:sz w:val="20"/>
-                <w:szCs w:val="20"/>
-              </w:rPr>
-              <w:t>${5-5-2}</w:t>
-            </w:r>
-          </w:p>
-        </w:tc>
-      </w:tr>
-      <w:tr>
-        <w:trPr>
-          <w:trHeight w:val="420"/>
-        </w:trPr>
-        <w:tc>
-          <w:tcPr>
-            <w:tcW w:w="1602" w:type="dxa"/>
-            <w:tcBorders>
-              <w:top w:val="single" w:sz="12" w:space="0" w:color="FFFFFF"/>
-              <w:left w:val="single" w:sz="12" w:space="0" w:color="FFFFFF"/>
-              <w:bottom w:val="single" w:sz="12" w:space="0" w:color="FFFFFF"/>
-              <w:right w:val="single" w:sz="12" w:space="0" w:color="FFFFFF"/>
-            </w:tcBorders>
-            <w:shd w:val="clear" w:color="auto" w:fill="5DADA6"/>
-            <w:vAlign w:val="center"/>
-          </w:tcPr>
-          <w:p>
-            <w:pPr>
-              <w:widowControl/>
-              <w:jc w:val="center"/>
-              <w:textAlignment w:val="center"/>
-              <w:rPr>
-                <w:rFonts w:ascii="华文细黑" w:eastAsia="华文细黑" w:hAnsi="华文细黑" w:cs="华文细黑"/>
-                <w:b/>
-                <w:color w:val="FFFFFF"/>
-                <w:sz w:val="20"/>
-                <w:szCs w:val="20"/>
-                <w:lang w:eastAsia="zh-CN"/>
-              </w:rPr>
-            </w:pPr>
-            <w:r>
-              <w:rPr>
-                <w:rFonts w:ascii="华文细黑" w:eastAsia="华文细黑" w:hAnsi="华文细黑" w:cs="华文细黑" w:hint="eastAsia"/>
-                <w:b/>
-                <w:color w:val="FFFFFF"/>
-                <w:sz w:val="20"/>
-                <w:szCs w:val="20"/>
-                <w:lang w:eastAsia="zh-CN"/>
-              </w:rPr>
-              <w:t>101-200册</w:t>
-            </w:r>
-          </w:p>
-        </w:tc>
-        <w:tc>
-          <w:tcPr>
-            <w:tcW w:w="3250" w:type="dxa"/>
-            <w:tcBorders>
-              <w:top w:val="single" w:sz="12" w:space="0" w:color="FFFFFF"/>
-              <w:left w:val="single" w:sz="12" w:space="0" w:color="FFFFFF"/>
-              <w:bottom w:val="single" w:sz="12" w:space="0" w:color="FFFFFF"/>
-              <w:right w:val="single" w:sz="12" w:space="0" w:color="FFFFFF"/>
-            </w:tcBorders>
-            <w:shd w:val="clear" w:color="auto" w:fill="F8F8F8"/>
-            <w:vAlign w:val="center"/>
-          </w:tcPr>
-          <w:p>
-            <w:pPr>
-              <w:jc w:val="center"/>
-              <w:rPr>
-                <w:rFonts w:ascii="华文细黑" w:eastAsia="华文细黑" w:hAnsi="华文细黑"/>
-                <w:color w:val="595959"/>
-                <w:sz w:val="20"/>
-                <w:szCs w:val="20"/>
-              </w:rPr>
-            </w:pPr>
-            <w:r>
-              <w:rPr>
-                <w:rFonts w:ascii="华文细黑" w:eastAsia="华文细黑" w:hAnsi="华文细黑" w:hint="eastAsia"/>
-                <w:color w:val="595959"/>
-                <w:sz w:val="20"/>
-                <w:szCs w:val="20"/>
-              </w:rPr>
-              <w:t>${5-6-1}</w:t>
-            </w:r>
-          </w:p>
-        </w:tc>
-        <w:tc>
-          <w:tcPr>
-            <w:tcW w:w="3166" w:type="dxa"/>
-            <w:tcBorders>
-              <w:top w:val="single" w:sz="12" w:space="0" w:color="FFFFFF"/>
-              <w:left w:val="single" w:sz="12" w:space="0" w:color="FFFFFF"/>
-              <w:bottom w:val="single" w:sz="12" w:space="0" w:color="FFFFFF"/>
-              <w:right w:val="single" w:sz="12" w:space="0" w:color="FFFFFF"/>
-            </w:tcBorders>
-            <w:shd w:val="clear" w:color="auto" w:fill="F8F8F8"/>
-            <w:vAlign w:val="center"/>
-          </w:tcPr>
-          <w:p>
-            <w:pPr>
-              <w:jc w:val="center"/>
-              <w:rPr>
-                <w:rFonts w:ascii="华文细黑" w:eastAsia="华文细黑" w:hAnsi="华文细黑"/>
-                <w:color w:val="595959"/>
-                <w:sz w:val="20"/>
-                <w:szCs w:val="20"/>
-              </w:rPr>
-            </w:pPr>
-            <w:r>
-              <w:rPr>
-                <w:rFonts w:ascii="华文细黑" w:eastAsia="华文细黑" w:hAnsi="华文细黑" w:hint="eastAsia"/>
-                <w:color w:val="595959"/>
-                <w:sz w:val="20"/>
-                <w:szCs w:val="20"/>
-              </w:rPr>
-              <w:t>${5-6-2}</w:t>
-            </w:r>
-          </w:p>
-        </w:tc>
-      </w:tr>
-      <w:tr>
-        <w:trPr>
-          <w:trHeight w:val="420"/>
-        </w:trPr>
-        <w:tc>
-          <w:tcPr>
-            <w:tcW w:w="1602" w:type="dxa"/>
-            <w:tcBorders>
-              <w:top w:val="single" w:sz="12" w:space="0" w:color="FFFFFF"/>
-              <w:left w:val="single" w:sz="12" w:space="0" w:color="FFFFFF"/>
-              <w:bottom w:val="single" w:sz="12" w:space="0" w:color="FFFFFF"/>
-              <w:right w:val="single" w:sz="12" w:space="0" w:color="FFFFFF"/>
-            </w:tcBorders>
-            <w:shd w:val="clear" w:color="auto" w:fill="5DADA6"/>
-            <w:vAlign w:val="center"/>
-          </w:tcPr>
-          <w:p>
-            <w:pPr>
-              <w:widowControl/>
-              <w:jc w:val="center"/>
-              <w:textAlignment w:val="center"/>
-              <w:rPr>
-                <w:rFonts w:ascii="华文细黑" w:eastAsia="华文细黑" w:hAnsi="华文细黑" w:cs="华文细黑"/>
-                <w:b/>
-                <w:color w:val="FFFFFF"/>
-                <w:sz w:val="20"/>
-                <w:szCs w:val="20"/>
-                <w:lang w:eastAsia="zh-CN"/>
-              </w:rPr>
-            </w:pPr>
-            <w:r>
-              <w:rPr>
-                <w:rFonts w:ascii="华文细黑" w:eastAsia="华文细黑" w:hAnsi="华文细黑" w:cs="华文细黑" w:hint="eastAsia"/>
-                <w:b/>
-                <w:color w:val="FFFFFF"/>
-                <w:sz w:val="20"/>
-                <w:szCs w:val="20"/>
-                <w:lang w:eastAsia="zh-CN"/>
-              </w:rPr>
-              <w:t>201-300册</w:t>
-            </w:r>
-          </w:p>
-        </w:tc>
-        <w:tc>
-          <w:tcPr>
-            <w:tcW w:w="3250" w:type="dxa"/>
-            <w:tcBorders>
-              <w:top w:val="single" w:sz="12" w:space="0" w:color="FFFFFF"/>
-              <w:left w:val="single" w:sz="12" w:space="0" w:color="FFFFFF"/>
-              <w:bottom w:val="single" w:sz="12" w:space="0" w:color="FFFFFF"/>
-              <w:right w:val="single" w:sz="12" w:space="0" w:color="FFFFFF"/>
-            </w:tcBorders>
-            <w:shd w:val="clear" w:color="auto" w:fill="F8F8F8"/>
-            <w:vAlign w:val="center"/>
-          </w:tcPr>
-          <w:p>
-            <w:pPr>
-              <w:jc w:val="center"/>
-              <w:rPr>
-                <w:rFonts w:ascii="华文细黑" w:eastAsia="华文细黑" w:hAnsi="华文细黑"/>
-                <w:color w:val="595959"/>
-                <w:sz w:val="20"/>
-                <w:szCs w:val="20"/>
-              </w:rPr>
-            </w:pPr>
-            <w:r>
-              <w:rPr>
-                <w:rFonts w:ascii="华文细黑" w:eastAsia="华文细黑" w:hAnsi="华文细黑" w:hint="eastAsia"/>
-                <w:color w:val="595959"/>
-                <w:sz w:val="20"/>
-                <w:szCs w:val="20"/>
-              </w:rPr>
-              <w:t>${5-7-1}</w:t>
-            </w:r>
-          </w:p>
-        </w:tc>
-        <w:tc>
-          <w:tcPr>
-            <w:tcW w:w="3166" w:type="dxa"/>
-            <w:tcBorders>
-              <w:top w:val="single" w:sz="12" w:space="0" w:color="FFFFFF"/>
-              <w:left w:val="single" w:sz="12" w:space="0" w:color="FFFFFF"/>
-              <w:bottom w:val="single" w:sz="12" w:space="0" w:color="FFFFFF"/>
-              <w:right w:val="single" w:sz="12" w:space="0" w:color="FFFFFF"/>
-            </w:tcBorders>
-            <w:shd w:val="clear" w:color="auto" w:fill="F8F8F8"/>
-            <w:vAlign w:val="center"/>
-          </w:tcPr>
-          <w:p>
-            <w:pPr>
-              <w:jc w:val="center"/>
-              <w:rPr>
-                <w:rFonts w:ascii="华文细黑" w:eastAsia="华文细黑" w:hAnsi="华文细黑"/>
-                <w:color w:val="595959"/>
-                <w:sz w:val="20"/>
-                <w:szCs w:val="20"/>
-              </w:rPr>
-            </w:pPr>
-            <w:r>
-              <w:rPr>
-                <w:rFonts w:ascii="华文细黑" w:eastAsia="华文细黑" w:hAnsi="华文细黑" w:hint="eastAsia"/>
-                <w:color w:val="595959"/>
-                <w:sz w:val="20"/>
-                <w:szCs w:val="20"/>
-              </w:rPr>
-              <w:t>${5-7-2}</w:t>
-            </w:r>
-          </w:p>
-        </w:tc>
-      </w:tr>
-      <w:tr>
-        <w:trPr>
-          <w:trHeight w:val="420"/>
-        </w:trPr>
-        <w:tc>
-          <w:tcPr>
-            <w:tcW w:w="1602" w:type="dxa"/>
-            <w:tcBorders>
-              <w:top w:val="single" w:sz="12" w:space="0" w:color="FFFFFF"/>
-              <w:left w:val="single" w:sz="12" w:space="0" w:color="FFFFFF"/>
-              <w:bottom w:val="single" w:sz="12" w:space="0" w:color="FFFFFF"/>
-              <w:right w:val="single" w:sz="12" w:space="0" w:color="FFFFFF"/>
-            </w:tcBorders>
-            <w:shd w:val="clear" w:color="auto" w:fill="5DADA6"/>
-            <w:vAlign w:val="center"/>
-          </w:tcPr>
-          <w:p>
-            <w:pPr>
-              <w:widowControl/>
-              <w:jc w:val="center"/>
-              <w:textAlignment w:val="center"/>
-              <w:rPr>
-                <w:rFonts w:ascii="华文细黑" w:eastAsia="华文细黑" w:hAnsi="华文细黑" w:cs="华文细黑"/>
-                <w:b/>
-                <w:color w:val="FFFFFF"/>
-                <w:sz w:val="20"/>
-                <w:szCs w:val="20"/>
-                <w:lang w:eastAsia="zh-CN"/>
-              </w:rPr>
-            </w:pPr>
-            <w:r>
-              <w:rPr>
-                <w:rFonts w:ascii="华文细黑" w:eastAsia="华文细黑" w:hAnsi="华文细黑" w:cs="华文细黑" w:hint="eastAsia"/>
-                <w:b/>
-                <w:color w:val="FFFFFF"/>
-                <w:sz w:val="20"/>
-                <w:szCs w:val="20"/>
-                <w:lang w:eastAsia="zh-CN"/>
-              </w:rPr>
-              <w:t>&gt;300册</w:t>
-            </w:r>
-          </w:p>
-        </w:tc>
-        <w:tc>
-          <w:tcPr>
-            <w:tcW w:w="3250" w:type="dxa"/>
-            <w:tcBorders>
-              <w:top w:val="single" w:sz="12" w:space="0" w:color="FFFFFF"/>
-              <w:left w:val="single" w:sz="12" w:space="0" w:color="FFFFFF"/>
-              <w:bottom w:val="single" w:sz="12" w:space="0" w:color="FFFFFF"/>
-              <w:right w:val="single" w:sz="12" w:space="0" w:color="FFFFFF"/>
-            </w:tcBorders>
-            <w:shd w:val="clear" w:color="auto" w:fill="F8F8F8"/>
-            <w:vAlign w:val="center"/>
-          </w:tcPr>
-          <w:p>
-            <w:pPr>
-              <w:jc w:val="center"/>
-              <w:rPr>
-                <w:rFonts w:ascii="华文细黑" w:eastAsia="华文细黑" w:hAnsi="华文细黑"/>
-                <w:color w:val="595959"/>
-                <w:sz w:val="20"/>
-                <w:szCs w:val="20"/>
-              </w:rPr>
-            </w:pPr>
-            <w:r>
-              <w:rPr>
-                <w:rFonts w:ascii="华文细黑" w:eastAsia="华文细黑" w:hAnsi="华文细黑" w:hint="eastAsia"/>
-                <w:color w:val="595959"/>
-                <w:sz w:val="20"/>
-                <w:szCs w:val="20"/>
-              </w:rPr>
-              <w:t>${5-8-1}</w:t>
-            </w:r>
-          </w:p>
-        </w:tc>
-        <w:tc>
-          <w:tcPr>
-            <w:tcW w:w="3166" w:type="dxa"/>
-            <w:tcBorders>
-              <w:top w:val="single" w:sz="12" w:space="0" w:color="FFFFFF"/>
-              <w:left w:val="single" w:sz="12" w:space="0" w:color="FFFFFF"/>
-              <w:bottom w:val="single" w:sz="12" w:space="0" w:color="FFFFFF"/>
-              <w:right w:val="single" w:sz="12" w:space="0" w:color="FFFFFF"/>
-            </w:tcBorders>
-            <w:shd w:val="clear" w:color="auto" w:fill="F8F8F8"/>
-            <w:vAlign w:val="center"/>
-          </w:tcPr>
-          <w:p>
-            <w:pPr>
-              <w:jc w:val="center"/>
-              <w:rPr>
-                <w:rFonts w:ascii="华文细黑" w:eastAsia="华文细黑" w:hAnsi="华文细黑"/>
-                <w:color w:val="595959"/>
-                <w:sz w:val="20"/>
-                <w:szCs w:val="20"/>
-              </w:rPr>
-            </w:pPr>
-            <w:r>
-              <w:rPr>
-                <w:rFonts w:ascii="华文细黑" w:eastAsia="华文细黑" w:hAnsi="华文细黑" w:hint="eastAsia"/>
-                <w:color w:val="595959"/>
-                <w:sz w:val="20"/>
-                <w:szCs w:val="20"/>
-              </w:rPr>
-              <w:t>${5-8-2}</w:t>
+              <w:rPr>
+                <w:rFonts w:ascii="华文细黑" w:eastAsia="华文细黑" w:hAnsi="华文细黑"/>
+                <w:color w:val="595959"/>
+                <w:sz w:val="20"/>
+                <w:szCs w:val="20"/>
+              </w:rPr>
+            </w:pPr>
+            <w:r>
+              <w:rPr>
+                <w:rFonts w:ascii="华文细黑" w:eastAsia="华文细黑" w:hAnsi="华文细黑" w:hint="eastAsia"/>
+                <w:color w:val="595959"/>
+                <w:sz w:val="20"/>
+                <w:szCs w:val="20"/>
+              </w:rPr>
+              <w:t>${4-8-3}</w:t>
             </w:r>
           </w:p>
         </w:tc>
@@ -15162,7 +14008,26 @@
     </w:tbl>
     <w:p>
       <w:pPr>
-        <w:ind w:firstLineChars="100" w:firstLine="280"/>
+        <w:ind w:firstLine="420"/>
+        <w:rPr>
+          <w:rFonts w:eastAsiaTheme="minorEastAsia"/>
+          <w:lang w:eastAsia="zh-CN"/>
+        </w:rPr>
+      </w:pPr>
+    </w:p>
+    <w:p>
+      <w:pPr>
+        <w:rPr>
+          <w:rFonts w:ascii="微软雅黑" w:eastAsia="微软雅黑" w:hAnsi="微软雅黑" w:cs="微软雅黑"/>
+          <w:color w:val="595959" w:themeColor="text1" w:themeTint="A6"/>
+          <w:sz w:val="28"/>
+          <w:szCs w:val="28"/>
+          <w:lang w:eastAsia="zh-CN"/>
+        </w:rPr>
+      </w:pPr>
+    </w:p>
+    <w:p>
+      <w:pPr>
         <w:rPr>
           <w:rFonts w:ascii="微软雅黑" w:eastAsia="微软雅黑" w:hAnsi="微软雅黑" w:cs="微软雅黑"/>
           <w:color w:val="595959" w:themeColor="text1" w:themeTint="A6"/>
@@ -15186,7 +14051,7 @@
           <w:lang w:eastAsia="zh-CN"/>
         </w:rPr>
       </w:pPr>
-      <w:bookmarkStart w:id="16" w:name="_Toc20821"/>
+      <w:bookmarkStart w:id="15" w:name="_Toc150"/>
       <w:r>
         <w:rPr>
           <w:rFonts w:hint="eastAsia"/>
@@ -15194,7 +14059,7 @@
           <w:lang w:eastAsia="zh-CN"/>
         </w:rPr>
         <w:lastRenderedPageBreak/>
-        <w:t xml:space="preserve">2.8.2 </w:t>
+        <w:t xml:space="preserve">2.7.2 </w:t>
       </w:r>
       <w:r>
         <w:rPr>
@@ -15204,7 +14069,7 @@
         </w:rPr>
         <w:t>各类型读者借阅比例</w:t>
       </w:r>
-      <w:bookmarkEnd w:id="16"/>
+      <w:bookmarkEnd w:id="15"/>
     </w:p>
     <w:p>
       <w:pPr>
@@ -15247,8 +14112,6 @@
         </w:rPr>
         <w:t>${student_borrow_type}</w:t>
       </w:r>
-      <w:bookmarkStart w:id="17" w:name="_GoBack"/>
-      <w:bookmarkEnd w:id="17"/>
       <w:r>
         <w:rPr>
           <w:rFonts w:ascii="微软雅黑" w:eastAsia="微软雅黑" w:hAnsi="微软雅黑" w:cs="微软雅黑" w:hint="eastAsia"/>
@@ -15442,188 +14305,14 @@
     </w:p>
     <w:p>
       <w:pPr>
-        <w:pStyle w:val="1"/>
-        <w:rPr>
-          <w:color w:val="595959" w:themeColor="text1" w:themeTint="A6"/>
-          <w:lang w:eastAsia="zh-CN"/>
-        </w:rPr>
-      </w:pPr>
-      <w:bookmarkStart w:id="18" w:name="_Toc5961"/>
-      <w:r>
-        <w:rPr>
-          <w:rFonts w:hint="eastAsia"/>
-          <w:color w:val="595959" w:themeColor="text1" w:themeTint="A6"/>
-          <w:lang w:eastAsia="zh-CN"/>
-        </w:rPr>
-        <w:t xml:space="preserve">2.9 </w:t>
-      </w:r>
-      <w:r>
-        <w:rPr>
-          <w:rFonts w:hint="eastAsia"/>
-          <w:color w:val="595959" w:themeColor="text1" w:themeTint="A6"/>
-          <w:lang w:eastAsia="zh-CN"/>
-        </w:rPr>
-        <w:t>历年超期归还图书比例趋势</w:t>
-      </w:r>
-      <w:bookmarkEnd w:id="18"/>
-    </w:p>
-    <w:p>
-      <w:pPr>
-        <w:spacing w:line="120" w:lineRule="auto"/>
         <w:ind w:firstLineChars="100" w:firstLine="280"/>
         <w:rPr>
-          <w:rFonts w:ascii="楷体" w:eastAsia="楷体" w:hAnsi="楷体" w:cs="楷体"/>
+          <w:rFonts w:ascii="微软雅黑" w:eastAsia="微软雅黑" w:hAnsi="微软雅黑" w:cs="微软雅黑"/>
           <w:color w:val="595959" w:themeColor="text1" w:themeTint="A6"/>
           <w:sz w:val="28"/>
           <w:szCs w:val="28"/>
           <w:lang w:eastAsia="zh-CN"/>
         </w:rPr>
-      </w:pPr>
-      <w:r>
-        <w:rPr>
-          <w:rFonts w:ascii="微软雅黑" w:eastAsia="微软雅黑" w:hAnsi="微软雅黑" w:cs="微软雅黑"/>
-          <w:color w:val="C00000"/>
-          <w:sz w:val="28"/>
-          <w:szCs w:val="28"/>
-          <w:lang w:eastAsia="zh-CN"/>
-        </w:rPr>
-        <w:t>${book_return_year}</w:t>
-      </w:r>
-      <w:r>
-        <w:rPr>
-          <w:rFonts w:ascii="微软雅黑" w:eastAsia="微软雅黑" w:hAnsi="微软雅黑" w:cs="微软雅黑" w:hint="eastAsia"/>
-          <w:color w:val="595959" w:themeColor="text1" w:themeTint="A6"/>
-          <w:sz w:val="28"/>
-          <w:szCs w:val="28"/>
-          <w:lang w:eastAsia="zh-CN"/>
-        </w:rPr>
-        <w:t>年全馆归还图书中超期归还图书约</w:t>
-      </w:r>
-      <w:r>
-        <w:rPr>
-          <w:rFonts w:ascii="微软雅黑" w:eastAsia="微软雅黑" w:hAnsi="微软雅黑" w:cs="微软雅黑"/>
-          <w:color w:val="C00000"/>
-          <w:sz w:val="28"/>
-          <w:szCs w:val="28"/>
-          <w:lang w:eastAsia="zh-CN"/>
-        </w:rPr>
-        <w:t>${book_return_amount}</w:t>
-      </w:r>
-      <w:r>
-        <w:rPr>
-          <w:rFonts w:ascii="微软雅黑" w:eastAsia="微软雅黑" w:hAnsi="微软雅黑" w:cs="微软雅黑" w:hint="eastAsia"/>
-          <w:color w:val="595959" w:themeColor="text1" w:themeTint="A6"/>
-          <w:sz w:val="28"/>
-          <w:szCs w:val="28"/>
-          <w:lang w:eastAsia="zh-CN"/>
-        </w:rPr>
-        <w:t>册，占总归还量的</w:t>
-      </w:r>
-      <w:r>
-        <w:rPr>
-          <w:rFonts w:ascii="微软雅黑" w:eastAsia="微软雅黑" w:hAnsi="微软雅黑" w:cs="微软雅黑"/>
-          <w:color w:val="C00000"/>
-          <w:sz w:val="28"/>
-          <w:szCs w:val="28"/>
-          <w:lang w:eastAsia="zh-CN"/>
-        </w:rPr>
-        <w:t>${book_return_percent}</w:t>
-      </w:r>
-      <w:r>
-        <w:rPr>
-          <w:rFonts w:ascii="微软雅黑" w:eastAsia="微软雅黑" w:hAnsi="微软雅黑" w:cs="微软雅黑" w:hint="eastAsia"/>
-          <w:color w:val="C00000"/>
-          <w:sz w:val="28"/>
-          <w:szCs w:val="28"/>
-          <w:lang w:eastAsia="zh-CN"/>
-        </w:rPr>
-        <w:t xml:space="preserve"> </w:t>
-      </w:r>
-      <w:r>
-        <w:rPr>
-          <w:rFonts w:ascii="微软雅黑" w:eastAsia="微软雅黑" w:hAnsi="微软雅黑" w:cs="微软雅黑" w:hint="eastAsia"/>
-          <w:color w:val="595959" w:themeColor="text1" w:themeTint="A6"/>
-          <w:sz w:val="28"/>
-          <w:szCs w:val="28"/>
-          <w:lang w:eastAsia="zh-CN"/>
-        </w:rPr>
-        <w:t>%</w:t>
-      </w:r>
-    </w:p>
-    <w:p>
-      <w:pPr>
-        <w:spacing w:line="120" w:lineRule="auto"/>
-        <w:jc w:val="center"/>
-        <w:rPr>
-          <w:rFonts w:ascii="楷体" w:eastAsia="楷体" w:hAnsi="楷体" w:cs="楷体"/>
-          <w:color w:val="595959" w:themeColor="text1" w:themeTint="A6"/>
-          <w:sz w:val="28"/>
-          <w:szCs w:val="28"/>
-          <w:lang w:eastAsia="zh-CN"/>
-        </w:rPr>
-      </w:pPr>
-    </w:p>
-    <w:p>
-      <w:pPr>
-        <w:spacing w:line="120" w:lineRule="auto"/>
-        <w:jc w:val="center"/>
-        <w:rPr>
-          <w:rFonts w:ascii="黑体" w:eastAsia="黑体" w:hAnsi="黑体" w:cs="黑体"/>
-          <w:color w:val="595959" w:themeColor="text1" w:themeTint="A6"/>
-          <w:sz w:val="24"/>
-          <w:szCs w:val="24"/>
-          <w:lang w:eastAsia="zh-CN"/>
-        </w:rPr>
-      </w:pPr>
-      <w:r>
-        <w:rPr>
-          <w:rFonts w:ascii="黑体" w:eastAsia="黑体" w:hAnsi="黑体" w:cs="黑体" w:hint="eastAsia"/>
-          <w:color w:val="595959" w:themeColor="text1" w:themeTint="A6"/>
-          <w:sz w:val="24"/>
-          <w:szCs w:val="24"/>
-          <w:lang w:eastAsia="zh-CN"/>
-        </w:rPr>
-        <w:t>历年超期归还图书占总还书比例趋势</w:t>
-      </w:r>
-    </w:p>
-    <w:p>
-      <w:pPr>
-        <w:jc w:val="center"/>
-        <w:rPr>
-          <w:rFonts w:ascii="楷体" w:eastAsia="楷体" w:hAnsi="楷体" w:cs="楷体"/>
-          <w:color w:val="595959" w:themeColor="text1" w:themeTint="A6"/>
-          <w:sz w:val="28"/>
-          <w:szCs w:val="28"/>
-          <w:lang w:eastAsia="zh-CN"/>
-        </w:rPr>
-      </w:pPr>
-      <w:r>
-        <w:rPr>
-          <w:rFonts w:ascii="楷体" w:eastAsia="楷体" w:hAnsi="楷体" w:cs="楷体"/>
-          <w:color w:val="595959" w:themeColor="text1" w:themeTint="A6"/>
-          <w:sz w:val="28"/>
-          <w:szCs w:val="28"/>
-          <w:lang w:eastAsia="zh-CN"/>
-        </w:rPr>
-        <w:t>${img_return_img}</w:t>
-      </w:r>
-    </w:p>
-    <w:p>
-      <w:pPr>
-        <w:ind w:firstLineChars="100" w:firstLine="280"/>
-        <w:rPr>
-          <w:rFonts w:ascii="微软雅黑" w:eastAsia="微软雅黑" w:hAnsi="微软雅黑" w:cs="微软雅黑"/>
-          <w:color w:val="595959" w:themeColor="text1" w:themeTint="A6"/>
-          <w:sz w:val="28"/>
-          <w:szCs w:val="28"/>
-          <w:lang w:eastAsia="zh-CN"/>
-        </w:rPr>
-        <w:sectPr>
-          <w:pgSz w:w="11906" w:h="16838"/>
-          <w:pgMar w:top="1440" w:right="1800" w:bottom="1440" w:left="1800" w:header="851" w:footer="992" w:gutter="0"/>
-          <w:cols w:space="425"/>
-          <w:docGrid w:type="lines" w:linePitch="312"/>
-        </w:sectPr>
       </w:pPr>
     </w:p>
     <w:p>
@@ -15640,25 +14329,13 @@
     </w:p>
     <w:p>
       <w:pPr>
-        <w:ind w:firstLineChars="100" w:firstLine="280"/>
-        <w:rPr>
-          <w:rFonts w:ascii="微软雅黑" w:eastAsia="微软雅黑" w:hAnsi="微软雅黑" w:cs="微软雅黑"/>
-          <w:color w:val="595959" w:themeColor="text1" w:themeTint="A6"/>
-          <w:sz w:val="28"/>
-          <w:szCs w:val="28"/>
+        <w:pStyle w:val="1"/>
+        <w:rPr>
+          <w:color w:val="595959" w:themeColor="text1" w:themeTint="A6"/>
           <w:lang w:eastAsia="zh-CN"/>
         </w:rPr>
       </w:pPr>
-    </w:p>
-    <w:p>
-      <w:pPr>
-        <w:pStyle w:val="1"/>
-        <w:rPr>
-          <w:color w:val="595959" w:themeColor="text1" w:themeTint="A6"/>
-          <w:lang w:eastAsia="zh-CN"/>
-        </w:rPr>
-      </w:pPr>
-      <w:bookmarkStart w:id="19" w:name="_Toc17601"/>
+      <w:bookmarkStart w:id="16" w:name="_Toc25022"/>
       <w:r>
         <w:rPr>
           <w:rFonts w:hint="eastAsia"/>
@@ -15675,7 +14352,7 @@
         </w:rPr>
         <w:t>电子阅览室使用统计</w:t>
       </w:r>
-      <w:bookmarkEnd w:id="19"/>
+      <w:bookmarkEnd w:id="16"/>
     </w:p>
     <w:p>
       <w:pPr>
@@ -15806,8 +14483,8 @@
                                     <w:szCs w:val="96"/>
                                   </w:rPr>
                                 </w:pPr>
-                                <w:bookmarkStart w:id="20" w:name="_bookmark18"/>
-                                <w:bookmarkEnd w:id="20"/>
+                                <w:bookmarkStart w:id="17" w:name="_bookmark18"/>
+                                <w:bookmarkEnd w:id="17"/>
                                 <w:r>
                                   <w:rPr>
                                     <w:rFonts w:ascii="微软雅黑"/>
@@ -15914,8 +14591,8 @@
                               <w:szCs w:val="96"/>
                             </w:rPr>
                           </w:pPr>
-                          <w:bookmarkStart w:id="21" w:name="_bookmark18"/>
-                          <w:bookmarkEnd w:id="21"/>
+                          <w:bookmarkStart w:id="18" w:name="_bookmark18"/>
+                          <w:bookmarkEnd w:id="18"/>
                           <w:r>
                             <w:rPr>
                               <w:rFonts w:ascii="微软雅黑"/>
@@ -16146,7 +14823,7 @@
           <w:lang w:eastAsia="zh-CN"/>
         </w:rPr>
       </w:pPr>
-      <w:bookmarkStart w:id="22" w:name="_Toc13011"/>
+      <w:bookmarkStart w:id="19" w:name="_Toc2799"/>
       <w:r>
         <w:rPr>
           <w:rFonts w:hint="eastAsia"/>
@@ -16164,7 +14841,7 @@
         </w:rPr>
         <w:t>座位在座时长统计</w:t>
       </w:r>
-      <w:bookmarkEnd w:id="22"/>
+      <w:bookmarkEnd w:id="19"/>
     </w:p>
     <w:p>
       <w:pPr>
@@ -16248,7 +14925,7 @@
           <w:lang w:eastAsia="zh-CN"/>
         </w:rPr>
       </w:pPr>
-      <w:bookmarkStart w:id="23" w:name="_Toc26593"/>
+      <w:bookmarkStart w:id="20" w:name="_Toc9484"/>
       <w:r>
         <w:rPr>
           <w:rFonts w:hint="eastAsia"/>
@@ -16266,7 +14943,7 @@
         </w:rPr>
         <w:t>电子阅览室平均每日使用统计</w:t>
       </w:r>
-      <w:bookmarkEnd w:id="23"/>
+      <w:bookmarkEnd w:id="20"/>
     </w:p>
     <w:p>
       <w:pPr>
@@ -16423,7 +15100,7 @@
         <mc:AlternateContent>
           <mc:Choice Requires="wpg">
             <w:drawing>
-              <wp:anchor distT="0" distB="0" distL="114300" distR="114300" simplePos="0" relativeHeight="251655680" behindDoc="0" locked="0" layoutInCell="1" allowOverlap="1">
+              <wp:anchor distT="0" distB="0" distL="114300" distR="114300" simplePos="0" relativeHeight="251656192" behindDoc="0" locked="0" layoutInCell="1" allowOverlap="1">
                 <wp:simplePos x="0" y="0"/>
                 <wp:positionH relativeFrom="page">
                   <wp:posOffset>-635</wp:posOffset>
@@ -16613,7 +15290,7 @@
           </mc:Choice>
           <mc:Fallback>
             <w:pict>
-              <v:group w14:anchorId="0683681A" id="组合 27" o:spid="_x0000_s1026" style="position:absolute;left:0;text-align:left;margin-left:-.05pt;margin-top:-21pt;width:622.5pt;height:127.5pt;z-index:251655680;mso-position-horizontal-relative:page;mso-position-vertical-relative:page" coordorigin="-538,-681" coordsize="12450,2550" o:gfxdata="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">
+              <v:group w14:anchorId="43FBD2A3" id="组合 27" o:spid="_x0000_s1026" style="position:absolute;left:0;text-align:left;margin-left:-.05pt;margin-top:-21pt;width:622.5pt;height:127.5pt;z-index:251656192;mso-position-horizontal-relative:page;mso-position-vertical-relative:page" coordorigin="-538,-681" coordsize="12450,2550" o:gfxdata="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">
                 <v:group id="组合 28" o:spid="_x0000_s1027" style="position:absolute;left:-538;top:-681;width:12116;height:2550" coordorigin="-538,-681" coordsize="12116,2550" o:gfxdata="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">
                   <v:shape id="任意多边形 29" o:spid="_x0000_s1028" style="position:absolute;left:-538;top:-681;width:12116;height:2550;visibility:visible;mso-wrap-style:square;v-text-anchor:top" coordsize="11900,2418" o:gfxdata="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" path="m,2418r11900,l11900,,,,,2418xe" fillcolor="#9e79a3" stroked="f">
                     <v:path arrowok="t" textboxrect="0,0,11900,2418"/>
@@ -16643,7 +15320,7 @@
         <mc:AlternateContent>
           <mc:Choice Requires="wps">
             <w:drawing>
-              <wp:anchor distT="0" distB="0" distL="114300" distR="114300" simplePos="0" relativeHeight="251658752" behindDoc="0" locked="0" layoutInCell="1" allowOverlap="1">
+              <wp:anchor distT="0" distB="0" distL="114300" distR="114300" simplePos="0" relativeHeight="251658240" behindDoc="0" locked="0" layoutInCell="1" allowOverlap="1">
                 <wp:simplePos x="0" y="0"/>
                 <wp:positionH relativeFrom="column">
                   <wp:posOffset>2246630</wp:posOffset>
@@ -16708,7 +15385,7 @@
           </mc:Choice>
           <mc:Fallback>
             <w:pict>
-              <v:shape id="文本框 26" o:spid="_x0000_s1041" type="#_x0000_t202" style="position:absolute;margin-left:176.9pt;margin-top:41.1pt;width:244.9pt;height:48pt;z-index:251658752;visibility:visible;mso-wrap-style:square;mso-wrap-distance-left:9pt;mso-wrap-distance-top:0;mso-wrap-distance-right:9pt;mso-wrap-distance-bottom:0;mso-position-horizontal:absolute;mso-position-horizontal-relative:text;mso-position-vertical:absolute;mso-position-vertical-relative:page;v-text-anchor:top" o:gfxdata="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" filled="f" stroked="f">
+              <v:shape id="文本框 26" o:spid="_x0000_s1041" type="#_x0000_t202" style="position:absolute;margin-left:176.9pt;margin-top:41.1pt;width:244.9pt;height:48pt;z-index:251658240;visibility:visible;mso-wrap-style:square;mso-wrap-distance-left:9pt;mso-wrap-distance-top:0;mso-wrap-distance-right:9pt;mso-wrap-distance-bottom:0;mso-position-horizontal:absolute;mso-position-horizontal-relative:text;mso-position-vertical:absolute;mso-position-vertical-relative:page;v-text-anchor:top" o:gfxdata="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" filled="f" stroked="f">
                 <v:textbox inset="0,0,0,0">
                   <w:txbxContent>
                     <w:p>
@@ -16749,7 +15426,7 @@
         <mc:AlternateContent>
           <mc:Choice Requires="wps">
             <w:drawing>
-              <wp:anchor distT="0" distB="0" distL="114300" distR="114300" simplePos="0" relativeHeight="251661824" behindDoc="0" locked="0" layoutInCell="1" allowOverlap="1">
+              <wp:anchor distT="0" distB="0" distL="114300" distR="114300" simplePos="0" relativeHeight="251661312" behindDoc="0" locked="0" layoutInCell="1" allowOverlap="1">
                 <wp:simplePos x="0" y="0"/>
                 <wp:positionH relativeFrom="column">
                   <wp:posOffset>587375</wp:posOffset>
@@ -16833,7 +15510,7 @@
           </mc:Choice>
           <mc:Fallback>
             <w:pict>
-              <v:shape id="文本框 25" o:spid="_x0000_s1042" type="#_x0000_t202" style="position:absolute;margin-left:46.25pt;margin-top:41.1pt;width:86.65pt;height:48pt;z-index:251661824;visibility:visible;mso-wrap-style:square;mso-wrap-distance-left:9pt;mso-wrap-distance-top:0;mso-wrap-distance-right:9pt;mso-wrap-distance-bottom:0;mso-position-horizontal:absolute;mso-position-horizontal-relative:text;mso-position-vertical:absolute;mso-position-vertical-relative:page;v-text-anchor:top" o:gfxdata="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" filled="f" stroked="f">
+              <v:shape id="文本框 25" o:spid="_x0000_s1042" type="#_x0000_t202" style="position:absolute;margin-left:46.25pt;margin-top:41.1pt;width:86.65pt;height:48pt;z-index:251661312;visibility:visible;mso-wrap-style:square;mso-wrap-distance-left:9pt;mso-wrap-distance-top:0;mso-wrap-distance-right:9pt;mso-wrap-distance-bottom:0;mso-position-horizontal:absolute;mso-position-horizontal-relative:text;mso-position-vertical:absolute;mso-position-vertical-relative:page;v-text-anchor:top" o:gfxdata="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" filled="f" stroked="f">
                 <v:textbox inset="0,0,0,0">
                   <w:txbxContent>
                     <w:p>
@@ -16894,7 +15571,7 @@
           <w:lang w:eastAsia="zh-CN"/>
         </w:rPr>
       </w:pPr>
-      <w:bookmarkStart w:id="24" w:name="_Toc25302"/>
+      <w:bookmarkStart w:id="21" w:name="_Toc25240"/>
       <w:r>
         <w:rPr>
           <w:rFonts w:hint="eastAsia"/>
@@ -16911,7 +15588,7 @@
         </w:rPr>
         <w:t>全馆自助文印统计</w:t>
       </w:r>
-      <w:bookmarkEnd w:id="24"/>
+      <w:bookmarkEnd w:id="21"/>
     </w:p>
     <w:p>
       <w:pPr>
@@ -17244,7 +15921,7 @@
           <w:lang w:eastAsia="zh-CN"/>
         </w:rPr>
       </w:pPr>
-      <w:bookmarkStart w:id="25" w:name="_Toc7111"/>
+      <w:bookmarkStart w:id="22" w:name="_Toc24440"/>
       <w:r>
         <w:rPr>
           <w:rFonts w:hint="eastAsia"/>
@@ -17262,7 +15939,7 @@
         </w:rPr>
         <w:t>自助文印每日各时段使用统计</w:t>
       </w:r>
-      <w:bookmarkEnd w:id="25"/>
+      <w:bookmarkEnd w:id="22"/>
     </w:p>
     <w:p>
       <w:pPr>
@@ -17478,7 +16155,7 @@
           </mc:Choice>
           <mc:Fallback>
             <w:pict>
-              <v:group w14:anchorId="16C8F009" id="组合 40" o:spid="_x0000_s1026" style="position:absolute;left:0;text-align:left;margin-left:931.85pt;margin-top:528.35pt;width:86.5pt;height:.1pt;z-index:251670528;mso-position-horizontal-relative:page" coordorigin="18638,312" coordsize="1730,2" o:gfxdata="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">
+              <v:group w14:anchorId="2F56819E" id="组合 40" o:spid="_x0000_s1026" style="position:absolute;left:0;text-align:left;margin-left:931.85pt;margin-top:528.35pt;width:86.5pt;height:.1pt;z-index:251670528;mso-position-horizontal-relative:page" coordorigin="18638,312" coordsize="1730,2" o:gfxdata="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">
                 <v:shape id="任意多边形 41" o:spid="_x0000_s1027" style="position:absolute;left:18638;top:312;width:1730;height:2;visibility:visible;mso-wrap-style:square;v-text-anchor:top" coordsize="1730,2" o:gfxdata="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" path="m,l1729,e" filled="f" strokecolor="#b6a6be" strokeweight="3pt">
                   <v:stroke dashstyle="longDash"/>
                   <v:path arrowok="t" textboxrect="0,0,1730,2"/>
@@ -17567,7 +16244,7 @@
           </mc:Choice>
           <mc:Fallback>
             <w:pict>
-              <v:group w14:anchorId="0C049982" id="组合 34" o:spid="_x0000_s1026" style="position:absolute;left:0;text-align:left;margin-left:768.4pt;margin-top:15.55pt;width:86.5pt;height:.1pt;z-index:251671552;mso-position-horizontal-relative:page" coordorigin="15350,312" coordsize="1730,2" o:gfxdata="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">
+              <v:group w14:anchorId="5792A006" id="组合 34" o:spid="_x0000_s1026" style="position:absolute;left:0;text-align:left;margin-left:768.4pt;margin-top:15.55pt;width:86.5pt;height:.1pt;z-index:251671552;mso-position-horizontal-relative:page" coordorigin="15350,312" coordsize="1730,2" o:gfxdata="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">
                 <v:shape id="任意多边形 35" o:spid="_x0000_s1027" style="position:absolute;left:15350;top:312;width:1730;height:2;visibility:visible;mso-wrap-style:square;v-text-anchor:top" coordsize="1730,2" o:gfxdata="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" path="m,l1729,e" filled="f" strokecolor="#b6a6be" strokeweight="3pt">
                   <v:stroke dashstyle="longDash"/>
                   <v:path arrowok="t" textboxrect="0,0,1730,2"/>
@@ -17738,7 +16415,7 @@
           </mc:Choice>
           <mc:Fallback>
             <w:pict>
-              <v:group w14:anchorId="564F05BA" id="组合 36" o:spid="_x0000_s1026" style="position:absolute;left:0;text-align:left;margin-left:709.5pt;margin-top:55.1pt;width:366.8pt;height:185.4pt;z-index:-251643904;mso-position-horizontal-relative:page" coordorigin="14190,1103" coordsize="7336,3708" o:gfxdata="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">
+              <v:group w14:anchorId="7921FF71" id="组合 36" o:spid="_x0000_s1026" style="position:absolute;left:0;text-align:left;margin-left:709.5pt;margin-top:55.1pt;width:366.8pt;height:185.4pt;z-index:-251643904;mso-position-horizontal-relative:page" coordorigin="14190,1103" coordsize="7336,3708" o:gfxdata="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">
                 <v:shape id="任意多边形 37" o:spid="_x0000_s1027" style="position:absolute;left:14190;top:1103;width:7336;height:3708;visibility:visible;mso-wrap-style:square;v-text-anchor:top" coordsize="7336,3708" o:gfxdata="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" path="m284,l207,,145,2,78,12,26,47,5,119,1,206,,243,,3464r1,69l8,3610r28,62l97,3700r77,6l243,3707r6850,l7130,3707r61,-2l7258,3695r52,-35l7332,3588r4,-87l7336,3464r,-3221l7335,174r-6,-77l7301,35,7239,7,7162,1,284,xe" fillcolor="#ded8e3" stroked="f">
                   <v:path arrowok="t" textboxrect="0,0,7336,3708"/>
                 </v:shape>
@@ -17826,7 +16503,7 @@
           </mc:Choice>
           <mc:Fallback>
             <w:pict>
-              <v:group w14:anchorId="516D282C" id="组合 38" o:spid="_x0000_s1026" style="position:absolute;left:0;text-align:left;margin-left:931.85pt;margin-top:15.55pt;width:86.5pt;height:.1pt;z-index:251673600;mso-position-horizontal-relative:page" coordorigin="18638,312" coordsize="1730,2" o:gfxdata="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">
+              <v:group w14:anchorId="2A45A1A9" id="组合 38" o:spid="_x0000_s1026" style="position:absolute;left:0;text-align:left;margin-left:931.85pt;margin-top:15.55pt;width:86.5pt;height:.1pt;z-index:251673600;mso-position-horizontal-relative:page" coordorigin="18638,312" coordsize="1730,2" o:gfxdata="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">
                 <v:shape id="任意多边形 39" o:spid="_x0000_s1027" style="position:absolute;left:18638;top:312;width:1730;height:2;visibility:visible;mso-wrap-style:square;v-text-anchor:top" coordsize="1730,2" o:gfxdata="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" path="m,l1729,e" filled="f" strokecolor="#b6a6be" strokeweight="3pt">
                   <v:stroke dashstyle="longDash"/>
                   <v:path arrowok="t" textboxrect="0,0,1730,2"/>
@@ -18095,7 +16772,7 @@
                               <w:noProof/>
                               <w:lang w:eastAsia="zh-CN"/>
                             </w:rPr>
-                            <w:t>17</w:t>
+                            <w:t>1</w:t>
                           </w:r>
                           <w:r>
                             <w:rPr>
@@ -18160,7 +16837,7 @@
                         <w:noProof/>
                         <w:lang w:eastAsia="zh-CN"/>
                       </w:rPr>
-                      <w:t>17</w:t>
+                      <w:t>1</w:t>
                     </w:r>
                     <w:r>
                       <w:rPr>
@@ -18229,13 +16906,13 @@
     <w:lsdException w:name="footer" w:qFormat="1"/>
     <w:lsdException w:name="caption" w:semiHidden="1" w:unhideWhenUsed="1" w:qFormat="1"/>
     <w:lsdException w:name="Title" w:qFormat="1"/>
-    <w:lsdException w:name="Default Paragraph Font" w:semiHidden="1" w:qFormat="1"/>
+    <w:lsdException w:name="Default Paragraph Font" w:semiHidden="1" w:uiPriority="1" w:unhideWhenUsed="1" w:qFormat="1"/>
     <w:lsdException w:name="Subtitle" w:qFormat="1"/>
     <w:lsdException w:name="Strong" w:qFormat="1"/>
     <w:lsdException w:name="Emphasis" w:qFormat="1"/>
     <w:lsdException w:name="HTML Top of Form" w:semiHidden="1" w:uiPriority="99" w:unhideWhenUsed="1"/>
     <w:lsdException w:name="HTML Bottom of Form" w:semiHidden="1" w:uiPriority="99" w:unhideWhenUsed="1"/>
-    <w:lsdException w:name="Normal Table" w:semiHidden="1" w:unhideWhenUsed="1" w:qFormat="1"/>
+    <w:lsdException w:name="Normal Table" w:semiHidden="1" w:uiPriority="99" w:unhideWhenUsed="1" w:qFormat="1"/>
     <w:lsdException w:name="No List" w:semiHidden="1" w:uiPriority="99" w:unhideWhenUsed="1"/>
     <w:lsdException w:name="Outline List 1" w:semiHidden="1" w:uiPriority="99" w:unhideWhenUsed="1"/>
     <w:lsdException w:name="Outline List 2" w:semiHidden="1" w:uiPriority="99" w:unhideWhenUsed="1"/>
@@ -18907,6 +17584,10 @@
     <customSectPr/>
     <customSectPr/>
     <customSectPr/>
+    <customSectPr/>
+    <customSectPr/>
+    <customSectPr/>
+    <customSectPr/>
   </customSectProps>
   <customShpExts>
     <customShpInfo spid="_x0000_s1026" textRotate="1"/>
@@ -18927,7 +17608,7 @@
 </file>
 
 <file path=customXml/itemProps2.xml><?xml version="1.0" encoding="utf-8"?>
-<ds:datastoreItem xmlns:ds="http://schemas.openxmlformats.org/officeDocument/2006/customXml" ds:itemID="{2446EEED-C7D2-4140-A186-B5AE731F7DDE}">
+<ds:datastoreItem xmlns:ds="http://schemas.openxmlformats.org/officeDocument/2006/customXml" ds:itemID="{412FCE32-B344-4137-8105-741AD8B50D38}">
   <ds:schemaRefs>
     <ds:schemaRef ds:uri="http://schemas.openxmlformats.org/officeDocument/2006/bibliography"/>
   </ds:schemaRefs>

--- a/src/main/webapp/report/88.docx
+++ b/src/main/webapp/report/88.docx
@@ -6,7 +6,7 @@
       <w:pPr>
         <w:jc w:val="center"/>
         <w:rPr>
-          <w:rFonts w:eastAsiaTheme="minorEastAsia" w:hint="eastAsia"/>
+          <w:rFonts w:eastAsiaTheme="minorEastAsia"/>
           <w:lang w:eastAsia="zh-CN"/>
         </w:rPr>
       </w:pPr>
@@ -16,8 +16,6 @@
         </w:rPr>
         <w:t>${logo}</w:t>
       </w:r>
-      <w:bookmarkStart w:id="0" w:name="_GoBack"/>
-      <w:bookmarkEnd w:id="0"/>
     </w:p>
     <w:p>
       <w:pPr>
@@ -232,8 +230,10 @@
           <w:lang w:eastAsia="zh-CN"/>
         </w:rPr>
         <w:sectPr>
+          <w:headerReference w:type="even" r:id="rId8"/>
+          <w:headerReference w:type="default" r:id="rId9"/>
           <w:pgSz w:w="11906" w:h="16838"/>
-          <w:pgMar w:top="1440" w:right="1800" w:bottom="1440" w:left="1800" w:header="851" w:footer="992" w:gutter="0"/>
+          <w:pgMar w:top="1440" w:right="1797" w:bottom="1440" w:left="1797" w:header="851" w:footer="992" w:gutter="0"/>
           <w:pgNumType w:fmt="decimalFullWidth"/>
           <w:cols w:space="425"/>
           <w:docGrid w:type="lines" w:linePitch="312"/>
@@ -319,6 +319,7 @@
         </w:tabs>
         <w:rPr>
           <w:rFonts w:ascii="微软雅黑" w:eastAsia="微软雅黑" w:hAnsi="微软雅黑" w:cs="微软雅黑"/>
+          <w:noProof/>
           <w:color w:val="595959" w:themeColor="text1" w:themeTint="A6"/>
           <w:sz w:val="24"/>
           <w:szCs w:val="24"/>
@@ -360,6 +361,7 @@
             <w:rFonts w:ascii="微软雅黑" w:eastAsia="微软雅黑" w:hAnsi="微软雅黑" w:cs="微软雅黑" w:hint="eastAsia"/>
             <w:b/>
             <w:bCs/>
+            <w:noProof/>
             <w:color w:val="595959" w:themeColor="text1" w:themeTint="A6"/>
             <w:sz w:val="24"/>
             <w:szCs w:val="24"/>
@@ -370,6 +372,7 @@
         <w:r>
           <w:rPr>
             <w:rFonts w:ascii="微软雅黑" w:eastAsia="微软雅黑" w:hAnsi="微软雅黑" w:cs="微软雅黑" w:hint="eastAsia"/>
+            <w:noProof/>
             <w:color w:val="595959" w:themeColor="text1" w:themeTint="A6"/>
             <w:sz w:val="24"/>
             <w:szCs w:val="24"/>
@@ -379,6 +382,7 @@
         <w:r>
           <w:rPr>
             <w:rFonts w:ascii="微软雅黑" w:eastAsia="微软雅黑" w:hAnsi="微软雅黑" w:cs="微软雅黑" w:hint="eastAsia"/>
+            <w:noProof/>
             <w:color w:val="595959" w:themeColor="text1" w:themeTint="A6"/>
             <w:sz w:val="24"/>
             <w:szCs w:val="24"/>
@@ -388,6 +392,7 @@
         <w:r>
           <w:rPr>
             <w:rFonts w:ascii="微软雅黑" w:eastAsia="微软雅黑" w:hAnsi="微软雅黑" w:cs="微软雅黑" w:hint="eastAsia"/>
+            <w:noProof/>
             <w:color w:val="595959" w:themeColor="text1" w:themeTint="A6"/>
             <w:sz w:val="24"/>
             <w:szCs w:val="24"/>
@@ -397,6 +402,7 @@
         <w:r>
           <w:rPr>
             <w:rFonts w:ascii="微软雅黑" w:eastAsia="微软雅黑" w:hAnsi="微软雅黑" w:cs="微软雅黑" w:hint="eastAsia"/>
+            <w:noProof/>
             <w:color w:val="595959" w:themeColor="text1" w:themeTint="A6"/>
             <w:sz w:val="24"/>
             <w:szCs w:val="24"/>
@@ -405,7 +411,8 @@
         </w:r>
         <w:r>
           <w:rPr>
-            <w:rFonts w:ascii="微软雅黑" w:eastAsia="微软雅黑" w:hAnsi="微软雅黑" w:cs="微软雅黑" w:hint="eastAsia"/>
+            <w:rFonts w:ascii="微软雅黑" w:eastAsia="微软雅黑" w:hAnsi="微软雅黑" w:cs="微软雅黑"/>
+            <w:noProof/>
             <w:color w:val="595959" w:themeColor="text1" w:themeTint="A6"/>
             <w:sz w:val="24"/>
             <w:szCs w:val="24"/>
@@ -415,6 +422,7 @@
         <w:r>
           <w:rPr>
             <w:rFonts w:ascii="微软雅黑" w:eastAsia="微软雅黑" w:hAnsi="微软雅黑" w:cs="微软雅黑" w:hint="eastAsia"/>
+            <w:noProof/>
             <w:color w:val="595959" w:themeColor="text1" w:themeTint="A6"/>
             <w:sz w:val="24"/>
             <w:szCs w:val="24"/>
@@ -431,6 +439,7 @@
         </w:tabs>
         <w:rPr>
           <w:rFonts w:ascii="微软雅黑" w:eastAsia="微软雅黑" w:hAnsi="微软雅黑" w:cs="微软雅黑"/>
+          <w:noProof/>
           <w:color w:val="595959" w:themeColor="text1" w:themeTint="A6"/>
           <w:sz w:val="24"/>
           <w:szCs w:val="24"/>
@@ -442,6 +451,7 @@
             <w:rFonts w:ascii="微软雅黑" w:eastAsia="微软雅黑" w:hAnsi="微软雅黑" w:cs="微软雅黑" w:hint="eastAsia"/>
             <w:b/>
             <w:bCs/>
+            <w:noProof/>
             <w:color w:val="595959" w:themeColor="text1" w:themeTint="A6"/>
             <w:sz w:val="24"/>
             <w:szCs w:val="24"/>
@@ -452,6 +462,7 @@
         <w:r>
           <w:rPr>
             <w:rFonts w:ascii="微软雅黑" w:eastAsia="微软雅黑" w:hAnsi="微软雅黑" w:cs="微软雅黑" w:hint="eastAsia"/>
+            <w:noProof/>
             <w:color w:val="595959" w:themeColor="text1" w:themeTint="A6"/>
             <w:sz w:val="24"/>
             <w:szCs w:val="24"/>
@@ -461,6 +472,7 @@
         <w:r>
           <w:rPr>
             <w:rFonts w:ascii="微软雅黑" w:eastAsia="微软雅黑" w:hAnsi="微软雅黑" w:cs="微软雅黑" w:hint="eastAsia"/>
+            <w:noProof/>
             <w:color w:val="595959" w:themeColor="text1" w:themeTint="A6"/>
             <w:sz w:val="24"/>
             <w:szCs w:val="24"/>
@@ -470,6 +482,7 @@
         <w:r>
           <w:rPr>
             <w:rFonts w:ascii="微软雅黑" w:eastAsia="微软雅黑" w:hAnsi="微软雅黑" w:cs="微软雅黑" w:hint="eastAsia"/>
+            <w:noProof/>
             <w:color w:val="595959" w:themeColor="text1" w:themeTint="A6"/>
             <w:sz w:val="24"/>
             <w:szCs w:val="24"/>
@@ -479,6 +492,7 @@
         <w:r>
           <w:rPr>
             <w:rFonts w:ascii="微软雅黑" w:eastAsia="微软雅黑" w:hAnsi="微软雅黑" w:cs="微软雅黑" w:hint="eastAsia"/>
+            <w:noProof/>
             <w:color w:val="595959" w:themeColor="text1" w:themeTint="A6"/>
             <w:sz w:val="24"/>
             <w:szCs w:val="24"/>
@@ -487,7 +501,8 @@
         </w:r>
         <w:r>
           <w:rPr>
-            <w:rFonts w:ascii="微软雅黑" w:eastAsia="微软雅黑" w:hAnsi="微软雅黑" w:cs="微软雅黑" w:hint="eastAsia"/>
+            <w:rFonts w:ascii="微软雅黑" w:eastAsia="微软雅黑" w:hAnsi="微软雅黑" w:cs="微软雅黑"/>
+            <w:noProof/>
             <w:color w:val="595959" w:themeColor="text1" w:themeTint="A6"/>
             <w:sz w:val="24"/>
             <w:szCs w:val="24"/>
@@ -497,6 +512,7 @@
         <w:r>
           <w:rPr>
             <w:rFonts w:ascii="微软雅黑" w:eastAsia="微软雅黑" w:hAnsi="微软雅黑" w:cs="微软雅黑" w:hint="eastAsia"/>
+            <w:noProof/>
             <w:color w:val="595959" w:themeColor="text1" w:themeTint="A6"/>
             <w:sz w:val="24"/>
             <w:szCs w:val="24"/>
@@ -514,6 +530,7 @@
         <w:ind w:left="440"/>
         <w:rPr>
           <w:rFonts w:ascii="微软雅黑" w:eastAsia="微软雅黑" w:hAnsi="微软雅黑" w:cs="微软雅黑"/>
+          <w:noProof/>
           <w:color w:val="595959" w:themeColor="text1" w:themeTint="A6"/>
           <w:sz w:val="24"/>
           <w:szCs w:val="24"/>
@@ -523,6 +540,7 @@
         <w:r>
           <w:rPr>
             <w:rFonts w:ascii="微软雅黑" w:eastAsia="微软雅黑" w:hAnsi="微软雅黑" w:cs="微软雅黑" w:hint="eastAsia"/>
+            <w:noProof/>
             <w:color w:val="595959" w:themeColor="text1" w:themeTint="A6"/>
             <w:sz w:val="24"/>
             <w:szCs w:val="24"/>
@@ -533,6 +551,7 @@
         <w:r>
           <w:rPr>
             <w:rFonts w:ascii="微软雅黑" w:eastAsia="微软雅黑" w:hAnsi="微软雅黑" w:cs="微软雅黑" w:hint="eastAsia"/>
+            <w:noProof/>
             <w:color w:val="595959" w:themeColor="text1" w:themeTint="A6"/>
             <w:sz w:val="24"/>
             <w:szCs w:val="24"/>
@@ -542,6 +561,7 @@
         <w:r>
           <w:rPr>
             <w:rFonts w:ascii="微软雅黑" w:eastAsia="微软雅黑" w:hAnsi="微软雅黑" w:cs="微软雅黑" w:hint="eastAsia"/>
+            <w:noProof/>
             <w:color w:val="595959" w:themeColor="text1" w:themeTint="A6"/>
             <w:sz w:val="24"/>
             <w:szCs w:val="24"/>
@@ -551,6 +571,7 @@
         <w:r>
           <w:rPr>
             <w:rFonts w:ascii="微软雅黑" w:eastAsia="微软雅黑" w:hAnsi="微软雅黑" w:cs="微软雅黑" w:hint="eastAsia"/>
+            <w:noProof/>
             <w:color w:val="595959" w:themeColor="text1" w:themeTint="A6"/>
             <w:sz w:val="24"/>
             <w:szCs w:val="24"/>
@@ -560,6 +581,7 @@
         <w:r>
           <w:rPr>
             <w:rFonts w:ascii="微软雅黑" w:eastAsia="微软雅黑" w:hAnsi="微软雅黑" w:cs="微软雅黑" w:hint="eastAsia"/>
+            <w:noProof/>
             <w:color w:val="595959" w:themeColor="text1" w:themeTint="A6"/>
             <w:sz w:val="24"/>
             <w:szCs w:val="24"/>
@@ -568,7 +590,8 @@
         </w:r>
         <w:r>
           <w:rPr>
-            <w:rFonts w:ascii="微软雅黑" w:eastAsia="微软雅黑" w:hAnsi="微软雅黑" w:cs="微软雅黑" w:hint="eastAsia"/>
+            <w:rFonts w:ascii="微软雅黑" w:eastAsia="微软雅黑" w:hAnsi="微软雅黑" w:cs="微软雅黑"/>
+            <w:noProof/>
             <w:color w:val="595959" w:themeColor="text1" w:themeTint="A6"/>
             <w:sz w:val="24"/>
             <w:szCs w:val="24"/>
@@ -578,6 +601,7 @@
         <w:r>
           <w:rPr>
             <w:rFonts w:ascii="微软雅黑" w:eastAsia="微软雅黑" w:hAnsi="微软雅黑" w:cs="微软雅黑" w:hint="eastAsia"/>
+            <w:noProof/>
             <w:color w:val="595959" w:themeColor="text1" w:themeTint="A6"/>
             <w:sz w:val="24"/>
             <w:szCs w:val="24"/>
@@ -595,6 +619,7 @@
         <w:ind w:left="440"/>
         <w:rPr>
           <w:rFonts w:ascii="微软雅黑" w:eastAsia="微软雅黑" w:hAnsi="微软雅黑" w:cs="微软雅黑"/>
+          <w:noProof/>
           <w:color w:val="595959" w:themeColor="text1" w:themeTint="A6"/>
           <w:sz w:val="24"/>
           <w:szCs w:val="24"/>
@@ -604,6 +629,7 @@
         <w:r>
           <w:rPr>
             <w:rFonts w:ascii="微软雅黑" w:eastAsia="微软雅黑" w:hAnsi="微软雅黑" w:cs="微软雅黑" w:hint="eastAsia"/>
+            <w:noProof/>
             <w:color w:val="595959" w:themeColor="text1" w:themeTint="A6"/>
             <w:sz w:val="24"/>
             <w:szCs w:val="24"/>
@@ -614,6 +640,7 @@
         <w:r>
           <w:rPr>
             <w:rFonts w:ascii="微软雅黑" w:eastAsia="微软雅黑" w:hAnsi="微软雅黑" w:cs="微软雅黑" w:hint="eastAsia"/>
+            <w:noProof/>
             <w:color w:val="595959" w:themeColor="text1" w:themeTint="A6"/>
             <w:sz w:val="24"/>
             <w:szCs w:val="24"/>
@@ -623,6 +650,7 @@
         <w:r>
           <w:rPr>
             <w:rFonts w:ascii="微软雅黑" w:eastAsia="微软雅黑" w:hAnsi="微软雅黑" w:cs="微软雅黑" w:hint="eastAsia"/>
+            <w:noProof/>
             <w:color w:val="595959" w:themeColor="text1" w:themeTint="A6"/>
             <w:sz w:val="24"/>
             <w:szCs w:val="24"/>
@@ -632,6 +660,7 @@
         <w:r>
           <w:rPr>
             <w:rFonts w:ascii="微软雅黑" w:eastAsia="微软雅黑" w:hAnsi="微软雅黑" w:cs="微软雅黑" w:hint="eastAsia"/>
+            <w:noProof/>
             <w:color w:val="595959" w:themeColor="text1" w:themeTint="A6"/>
             <w:sz w:val="24"/>
             <w:szCs w:val="24"/>
@@ -641,6 +670,7 @@
         <w:r>
           <w:rPr>
             <w:rFonts w:ascii="微软雅黑" w:eastAsia="微软雅黑" w:hAnsi="微软雅黑" w:cs="微软雅黑" w:hint="eastAsia"/>
+            <w:noProof/>
             <w:color w:val="595959" w:themeColor="text1" w:themeTint="A6"/>
             <w:sz w:val="24"/>
             <w:szCs w:val="24"/>
@@ -649,7 +679,8 @@
         </w:r>
         <w:r>
           <w:rPr>
-            <w:rFonts w:ascii="微软雅黑" w:eastAsia="微软雅黑" w:hAnsi="微软雅黑" w:cs="微软雅黑" w:hint="eastAsia"/>
+            <w:rFonts w:ascii="微软雅黑" w:eastAsia="微软雅黑" w:hAnsi="微软雅黑" w:cs="微软雅黑"/>
+            <w:noProof/>
             <w:color w:val="595959" w:themeColor="text1" w:themeTint="A6"/>
             <w:sz w:val="24"/>
             <w:szCs w:val="24"/>
@@ -659,6 +690,7 @@
         <w:r>
           <w:rPr>
             <w:rFonts w:ascii="微软雅黑" w:eastAsia="微软雅黑" w:hAnsi="微软雅黑" w:cs="微软雅黑" w:hint="eastAsia"/>
+            <w:noProof/>
             <w:color w:val="595959" w:themeColor="text1" w:themeTint="A6"/>
             <w:sz w:val="24"/>
             <w:szCs w:val="24"/>
@@ -676,6 +708,7 @@
         <w:ind w:left="440"/>
         <w:rPr>
           <w:rFonts w:ascii="微软雅黑" w:eastAsia="微软雅黑" w:hAnsi="微软雅黑" w:cs="微软雅黑"/>
+          <w:noProof/>
           <w:color w:val="595959" w:themeColor="text1" w:themeTint="A6"/>
           <w:sz w:val="24"/>
           <w:szCs w:val="24"/>
@@ -685,6 +718,7 @@
         <w:r>
           <w:rPr>
             <w:rFonts w:ascii="微软雅黑" w:eastAsia="微软雅黑" w:hAnsi="微软雅黑" w:cs="微软雅黑" w:hint="eastAsia"/>
+            <w:noProof/>
             <w:color w:val="595959" w:themeColor="text1" w:themeTint="A6"/>
             <w:sz w:val="24"/>
             <w:szCs w:val="24"/>
@@ -695,6 +729,7 @@
         <w:r>
           <w:rPr>
             <w:rFonts w:ascii="微软雅黑" w:eastAsia="微软雅黑" w:hAnsi="微软雅黑" w:cs="微软雅黑" w:hint="eastAsia"/>
+            <w:noProof/>
             <w:color w:val="595959" w:themeColor="text1" w:themeTint="A6"/>
             <w:sz w:val="24"/>
             <w:szCs w:val="24"/>
@@ -704,6 +739,7 @@
         <w:r>
           <w:rPr>
             <w:rFonts w:ascii="微软雅黑" w:eastAsia="微软雅黑" w:hAnsi="微软雅黑" w:cs="微软雅黑" w:hint="eastAsia"/>
+            <w:noProof/>
             <w:color w:val="595959" w:themeColor="text1" w:themeTint="A6"/>
             <w:sz w:val="24"/>
             <w:szCs w:val="24"/>
@@ -713,6 +749,7 @@
         <w:r>
           <w:rPr>
             <w:rFonts w:ascii="微软雅黑" w:eastAsia="微软雅黑" w:hAnsi="微软雅黑" w:cs="微软雅黑" w:hint="eastAsia"/>
+            <w:noProof/>
             <w:color w:val="595959" w:themeColor="text1" w:themeTint="A6"/>
             <w:sz w:val="24"/>
             <w:szCs w:val="24"/>
@@ -722,6 +759,7 @@
         <w:r>
           <w:rPr>
             <w:rFonts w:ascii="微软雅黑" w:eastAsia="微软雅黑" w:hAnsi="微软雅黑" w:cs="微软雅黑" w:hint="eastAsia"/>
+            <w:noProof/>
             <w:color w:val="595959" w:themeColor="text1" w:themeTint="A6"/>
             <w:sz w:val="24"/>
             <w:szCs w:val="24"/>
@@ -730,7 +768,8 @@
         </w:r>
         <w:r>
           <w:rPr>
-            <w:rFonts w:ascii="微软雅黑" w:eastAsia="微软雅黑" w:hAnsi="微软雅黑" w:cs="微软雅黑" w:hint="eastAsia"/>
+            <w:rFonts w:ascii="微软雅黑" w:eastAsia="微软雅黑" w:hAnsi="微软雅黑" w:cs="微软雅黑"/>
+            <w:noProof/>
             <w:color w:val="595959" w:themeColor="text1" w:themeTint="A6"/>
             <w:sz w:val="24"/>
             <w:szCs w:val="24"/>
@@ -740,6 +779,7 @@
         <w:r>
           <w:rPr>
             <w:rFonts w:ascii="微软雅黑" w:eastAsia="微软雅黑" w:hAnsi="微软雅黑" w:cs="微软雅黑" w:hint="eastAsia"/>
+            <w:noProof/>
             <w:color w:val="595959" w:themeColor="text1" w:themeTint="A6"/>
             <w:sz w:val="24"/>
             <w:szCs w:val="24"/>
@@ -756,6 +796,7 @@
         </w:tabs>
         <w:rPr>
           <w:rFonts w:ascii="微软雅黑" w:eastAsia="微软雅黑" w:hAnsi="微软雅黑" w:cs="微软雅黑"/>
+          <w:noProof/>
           <w:color w:val="595959" w:themeColor="text1" w:themeTint="A6"/>
           <w:sz w:val="24"/>
           <w:szCs w:val="24"/>
@@ -767,6 +808,7 @@
             <w:rFonts w:ascii="微软雅黑" w:eastAsia="微软雅黑" w:hAnsi="微软雅黑" w:cs="微软雅黑" w:hint="eastAsia"/>
             <w:b/>
             <w:bCs/>
+            <w:noProof/>
             <w:color w:val="595959" w:themeColor="text1" w:themeTint="A6"/>
             <w:sz w:val="24"/>
             <w:szCs w:val="24"/>
@@ -777,6 +819,7 @@
         <w:r>
           <w:rPr>
             <w:rFonts w:ascii="微软雅黑" w:eastAsia="微软雅黑" w:hAnsi="微软雅黑" w:cs="微软雅黑" w:hint="eastAsia"/>
+            <w:noProof/>
             <w:color w:val="595959" w:themeColor="text1" w:themeTint="A6"/>
             <w:sz w:val="24"/>
             <w:szCs w:val="24"/>
@@ -786,6 +829,7 @@
         <w:r>
           <w:rPr>
             <w:rFonts w:ascii="微软雅黑" w:eastAsia="微软雅黑" w:hAnsi="微软雅黑" w:cs="微软雅黑" w:hint="eastAsia"/>
+            <w:noProof/>
             <w:color w:val="595959" w:themeColor="text1" w:themeTint="A6"/>
             <w:sz w:val="24"/>
             <w:szCs w:val="24"/>
@@ -795,6 +839,7 @@
         <w:r>
           <w:rPr>
             <w:rFonts w:ascii="微软雅黑" w:eastAsia="微软雅黑" w:hAnsi="微软雅黑" w:cs="微软雅黑" w:hint="eastAsia"/>
+            <w:noProof/>
             <w:color w:val="595959" w:themeColor="text1" w:themeTint="A6"/>
             <w:sz w:val="24"/>
             <w:szCs w:val="24"/>
@@ -804,6 +849,7 @@
         <w:r>
           <w:rPr>
             <w:rFonts w:ascii="微软雅黑" w:eastAsia="微软雅黑" w:hAnsi="微软雅黑" w:cs="微软雅黑" w:hint="eastAsia"/>
+            <w:noProof/>
             <w:color w:val="595959" w:themeColor="text1" w:themeTint="A6"/>
             <w:sz w:val="24"/>
             <w:szCs w:val="24"/>
@@ -812,7 +858,8 @@
         </w:r>
         <w:r>
           <w:rPr>
-            <w:rFonts w:ascii="微软雅黑" w:eastAsia="微软雅黑" w:hAnsi="微软雅黑" w:cs="微软雅黑" w:hint="eastAsia"/>
+            <w:rFonts w:ascii="微软雅黑" w:eastAsia="微软雅黑" w:hAnsi="微软雅黑" w:cs="微软雅黑"/>
+            <w:noProof/>
             <w:color w:val="595959" w:themeColor="text1" w:themeTint="A6"/>
             <w:sz w:val="24"/>
             <w:szCs w:val="24"/>
@@ -822,6 +869,7 @@
         <w:r>
           <w:rPr>
             <w:rFonts w:ascii="微软雅黑" w:eastAsia="微软雅黑" w:hAnsi="微软雅黑" w:cs="微软雅黑" w:hint="eastAsia"/>
+            <w:noProof/>
             <w:color w:val="595959" w:themeColor="text1" w:themeTint="A6"/>
             <w:sz w:val="24"/>
             <w:szCs w:val="24"/>
@@ -838,6 +886,7 @@
         </w:tabs>
         <w:rPr>
           <w:rFonts w:ascii="微软雅黑" w:eastAsia="微软雅黑" w:hAnsi="微软雅黑" w:cs="微软雅黑"/>
+          <w:noProof/>
           <w:color w:val="595959" w:themeColor="text1" w:themeTint="A6"/>
           <w:sz w:val="24"/>
           <w:szCs w:val="24"/>
@@ -849,6 +898,7 @@
             <w:rFonts w:ascii="微软雅黑" w:eastAsia="微软雅黑" w:hAnsi="微软雅黑" w:cs="微软雅黑" w:hint="eastAsia"/>
             <w:b/>
             <w:bCs/>
+            <w:noProof/>
             <w:color w:val="595959" w:themeColor="text1" w:themeTint="A6"/>
             <w:sz w:val="24"/>
             <w:szCs w:val="24"/>
@@ -859,6 +909,7 @@
         <w:r>
           <w:rPr>
             <w:rFonts w:ascii="微软雅黑" w:eastAsia="微软雅黑" w:hAnsi="微软雅黑" w:cs="微软雅黑" w:hint="eastAsia"/>
+            <w:noProof/>
             <w:color w:val="595959" w:themeColor="text1" w:themeTint="A6"/>
             <w:sz w:val="24"/>
             <w:szCs w:val="24"/>
@@ -868,6 +919,7 @@
         <w:r>
           <w:rPr>
             <w:rFonts w:ascii="微软雅黑" w:eastAsia="微软雅黑" w:hAnsi="微软雅黑" w:cs="微软雅黑" w:hint="eastAsia"/>
+            <w:noProof/>
             <w:color w:val="595959" w:themeColor="text1" w:themeTint="A6"/>
             <w:sz w:val="24"/>
             <w:szCs w:val="24"/>
@@ -877,6 +929,7 @@
         <w:r>
           <w:rPr>
             <w:rFonts w:ascii="微软雅黑" w:eastAsia="微软雅黑" w:hAnsi="微软雅黑" w:cs="微软雅黑" w:hint="eastAsia"/>
+            <w:noProof/>
             <w:color w:val="595959" w:themeColor="text1" w:themeTint="A6"/>
             <w:sz w:val="24"/>
             <w:szCs w:val="24"/>
@@ -886,6 +939,7 @@
         <w:r>
           <w:rPr>
             <w:rFonts w:ascii="微软雅黑" w:eastAsia="微软雅黑" w:hAnsi="微软雅黑" w:cs="微软雅黑" w:hint="eastAsia"/>
+            <w:noProof/>
             <w:color w:val="595959" w:themeColor="text1" w:themeTint="A6"/>
             <w:sz w:val="24"/>
             <w:szCs w:val="24"/>
@@ -894,7 +948,8 @@
         </w:r>
         <w:r>
           <w:rPr>
-            <w:rFonts w:ascii="微软雅黑" w:eastAsia="微软雅黑" w:hAnsi="微软雅黑" w:cs="微软雅黑" w:hint="eastAsia"/>
+            <w:rFonts w:ascii="微软雅黑" w:eastAsia="微软雅黑" w:hAnsi="微软雅黑" w:cs="微软雅黑"/>
+            <w:noProof/>
             <w:color w:val="595959" w:themeColor="text1" w:themeTint="A6"/>
             <w:sz w:val="24"/>
             <w:szCs w:val="24"/>
@@ -904,6 +959,7 @@
         <w:r>
           <w:rPr>
             <w:rFonts w:ascii="微软雅黑" w:eastAsia="微软雅黑" w:hAnsi="微软雅黑" w:cs="微软雅黑" w:hint="eastAsia"/>
+            <w:noProof/>
             <w:color w:val="595959" w:themeColor="text1" w:themeTint="A6"/>
             <w:sz w:val="24"/>
             <w:szCs w:val="24"/>
@@ -921,6 +977,7 @@
         <w:ind w:left="440"/>
         <w:rPr>
           <w:rFonts w:ascii="微软雅黑" w:eastAsia="微软雅黑" w:hAnsi="微软雅黑" w:cs="微软雅黑"/>
+          <w:noProof/>
           <w:color w:val="595959" w:themeColor="text1" w:themeTint="A6"/>
           <w:sz w:val="24"/>
           <w:szCs w:val="24"/>
@@ -930,6 +987,7 @@
         <w:r>
           <w:rPr>
             <w:rFonts w:ascii="微软雅黑" w:eastAsia="微软雅黑" w:hAnsi="微软雅黑" w:cs="微软雅黑" w:hint="eastAsia"/>
+            <w:noProof/>
             <w:color w:val="595959" w:themeColor="text1" w:themeTint="A6"/>
             <w:sz w:val="24"/>
             <w:szCs w:val="24"/>
@@ -940,6 +998,7 @@
         <w:r>
           <w:rPr>
             <w:rFonts w:ascii="微软雅黑" w:eastAsia="微软雅黑" w:hAnsi="微软雅黑" w:cs="微软雅黑" w:hint="eastAsia"/>
+            <w:noProof/>
             <w:color w:val="595959" w:themeColor="text1" w:themeTint="A6"/>
             <w:sz w:val="24"/>
             <w:szCs w:val="24"/>
@@ -949,6 +1008,7 @@
         <w:r>
           <w:rPr>
             <w:rFonts w:ascii="微软雅黑" w:eastAsia="微软雅黑" w:hAnsi="微软雅黑" w:cs="微软雅黑" w:hint="eastAsia"/>
+            <w:noProof/>
             <w:color w:val="595959" w:themeColor="text1" w:themeTint="A6"/>
             <w:sz w:val="24"/>
             <w:szCs w:val="24"/>
@@ -958,6 +1018,7 @@
         <w:r>
           <w:rPr>
             <w:rFonts w:ascii="微软雅黑" w:eastAsia="微软雅黑" w:hAnsi="微软雅黑" w:cs="微软雅黑" w:hint="eastAsia"/>
+            <w:noProof/>
             <w:color w:val="595959" w:themeColor="text1" w:themeTint="A6"/>
             <w:sz w:val="24"/>
             <w:szCs w:val="24"/>
@@ -967,6 +1028,7 @@
         <w:r>
           <w:rPr>
             <w:rFonts w:ascii="微软雅黑" w:eastAsia="微软雅黑" w:hAnsi="微软雅黑" w:cs="微软雅黑" w:hint="eastAsia"/>
+            <w:noProof/>
             <w:color w:val="595959" w:themeColor="text1" w:themeTint="A6"/>
             <w:sz w:val="24"/>
             <w:szCs w:val="24"/>
@@ -975,7 +1037,8 @@
         </w:r>
         <w:r>
           <w:rPr>
-            <w:rFonts w:ascii="微软雅黑" w:eastAsia="微软雅黑" w:hAnsi="微软雅黑" w:cs="微软雅黑" w:hint="eastAsia"/>
+            <w:rFonts w:ascii="微软雅黑" w:eastAsia="微软雅黑" w:hAnsi="微软雅黑" w:cs="微软雅黑"/>
+            <w:noProof/>
             <w:color w:val="595959" w:themeColor="text1" w:themeTint="A6"/>
             <w:sz w:val="24"/>
             <w:szCs w:val="24"/>
@@ -985,6 +1048,7 @@
         <w:r>
           <w:rPr>
             <w:rFonts w:ascii="微软雅黑" w:eastAsia="微软雅黑" w:hAnsi="微软雅黑" w:cs="微软雅黑" w:hint="eastAsia"/>
+            <w:noProof/>
             <w:color w:val="595959" w:themeColor="text1" w:themeTint="A6"/>
             <w:sz w:val="24"/>
             <w:szCs w:val="24"/>
@@ -1001,6 +1065,7 @@
         </w:tabs>
         <w:rPr>
           <w:rFonts w:ascii="微软雅黑" w:eastAsia="微软雅黑" w:hAnsi="微软雅黑" w:cs="微软雅黑"/>
+          <w:noProof/>
           <w:color w:val="595959" w:themeColor="text1" w:themeTint="A6"/>
           <w:sz w:val="24"/>
           <w:szCs w:val="24"/>
@@ -1012,6 +1077,7 @@
             <w:rFonts w:ascii="微软雅黑" w:eastAsia="微软雅黑" w:hAnsi="微软雅黑" w:cs="微软雅黑" w:hint="eastAsia"/>
             <w:b/>
             <w:bCs/>
+            <w:noProof/>
             <w:color w:val="595959" w:themeColor="text1" w:themeTint="A6"/>
             <w:sz w:val="24"/>
             <w:szCs w:val="24"/>
@@ -1022,6 +1088,7 @@
         <w:r>
           <w:rPr>
             <w:rFonts w:ascii="微软雅黑" w:eastAsia="微软雅黑" w:hAnsi="微软雅黑" w:cs="微软雅黑" w:hint="eastAsia"/>
+            <w:noProof/>
             <w:color w:val="595959" w:themeColor="text1" w:themeTint="A6"/>
             <w:sz w:val="24"/>
             <w:szCs w:val="24"/>
@@ -1031,6 +1098,7 @@
         <w:r>
           <w:rPr>
             <w:rFonts w:ascii="微软雅黑" w:eastAsia="微软雅黑" w:hAnsi="微软雅黑" w:cs="微软雅黑" w:hint="eastAsia"/>
+            <w:noProof/>
             <w:color w:val="595959" w:themeColor="text1" w:themeTint="A6"/>
             <w:sz w:val="24"/>
             <w:szCs w:val="24"/>
@@ -1040,6 +1108,7 @@
         <w:r>
           <w:rPr>
             <w:rFonts w:ascii="微软雅黑" w:eastAsia="微软雅黑" w:hAnsi="微软雅黑" w:cs="微软雅黑" w:hint="eastAsia"/>
+            <w:noProof/>
             <w:color w:val="595959" w:themeColor="text1" w:themeTint="A6"/>
             <w:sz w:val="24"/>
             <w:szCs w:val="24"/>
@@ -1049,6 +1118,7 @@
         <w:r>
           <w:rPr>
             <w:rFonts w:ascii="微软雅黑" w:eastAsia="微软雅黑" w:hAnsi="微软雅黑" w:cs="微软雅黑" w:hint="eastAsia"/>
+            <w:noProof/>
             <w:color w:val="595959" w:themeColor="text1" w:themeTint="A6"/>
             <w:sz w:val="24"/>
             <w:szCs w:val="24"/>
@@ -1057,7 +1127,8 @@
         </w:r>
         <w:r>
           <w:rPr>
-            <w:rFonts w:ascii="微软雅黑" w:eastAsia="微软雅黑" w:hAnsi="微软雅黑" w:cs="微软雅黑" w:hint="eastAsia"/>
+            <w:rFonts w:ascii="微软雅黑" w:eastAsia="微软雅黑" w:hAnsi="微软雅黑" w:cs="微软雅黑"/>
+            <w:noProof/>
             <w:color w:val="595959" w:themeColor="text1" w:themeTint="A6"/>
             <w:sz w:val="24"/>
             <w:szCs w:val="24"/>
@@ -1067,6 +1138,7 @@
         <w:r>
           <w:rPr>
             <w:rFonts w:ascii="微软雅黑" w:eastAsia="微软雅黑" w:hAnsi="微软雅黑" w:cs="微软雅黑" w:hint="eastAsia"/>
+            <w:noProof/>
             <w:color w:val="595959" w:themeColor="text1" w:themeTint="A6"/>
             <w:sz w:val="24"/>
             <w:szCs w:val="24"/>
@@ -1083,6 +1155,7 @@
         </w:tabs>
         <w:rPr>
           <w:rFonts w:ascii="微软雅黑" w:eastAsia="微软雅黑" w:hAnsi="微软雅黑" w:cs="微软雅黑"/>
+          <w:noProof/>
           <w:color w:val="595959" w:themeColor="text1" w:themeTint="A6"/>
           <w:sz w:val="24"/>
           <w:szCs w:val="24"/>
@@ -1094,6 +1167,7 @@
             <w:rFonts w:ascii="微软雅黑" w:eastAsia="微软雅黑" w:hAnsi="微软雅黑" w:cs="微软雅黑" w:hint="eastAsia"/>
             <w:b/>
             <w:bCs/>
+            <w:noProof/>
             <w:color w:val="595959" w:themeColor="text1" w:themeTint="A6"/>
             <w:sz w:val="24"/>
             <w:szCs w:val="24"/>
@@ -1104,6 +1178,7 @@
         <w:r>
           <w:rPr>
             <w:rFonts w:ascii="微软雅黑" w:eastAsia="微软雅黑" w:hAnsi="微软雅黑" w:cs="微软雅黑" w:hint="eastAsia"/>
+            <w:noProof/>
             <w:color w:val="595959" w:themeColor="text1" w:themeTint="A6"/>
             <w:sz w:val="24"/>
             <w:szCs w:val="24"/>
@@ -1113,6 +1188,7 @@
         <w:r>
           <w:rPr>
             <w:rFonts w:ascii="微软雅黑" w:eastAsia="微软雅黑" w:hAnsi="微软雅黑" w:cs="微软雅黑" w:hint="eastAsia"/>
+            <w:noProof/>
             <w:color w:val="595959" w:themeColor="text1" w:themeTint="A6"/>
             <w:sz w:val="24"/>
             <w:szCs w:val="24"/>
@@ -1122,6 +1198,7 @@
         <w:r>
           <w:rPr>
             <w:rFonts w:ascii="微软雅黑" w:eastAsia="微软雅黑" w:hAnsi="微软雅黑" w:cs="微软雅黑" w:hint="eastAsia"/>
+            <w:noProof/>
             <w:color w:val="595959" w:themeColor="text1" w:themeTint="A6"/>
             <w:sz w:val="24"/>
             <w:szCs w:val="24"/>
@@ -1131,6 +1208,7 @@
         <w:r>
           <w:rPr>
             <w:rFonts w:ascii="微软雅黑" w:eastAsia="微软雅黑" w:hAnsi="微软雅黑" w:cs="微软雅黑" w:hint="eastAsia"/>
+            <w:noProof/>
             <w:color w:val="595959" w:themeColor="text1" w:themeTint="A6"/>
             <w:sz w:val="24"/>
             <w:szCs w:val="24"/>
@@ -1139,7 +1217,8 @@
         </w:r>
         <w:r>
           <w:rPr>
-            <w:rFonts w:ascii="微软雅黑" w:eastAsia="微软雅黑" w:hAnsi="微软雅黑" w:cs="微软雅黑" w:hint="eastAsia"/>
+            <w:rFonts w:ascii="微软雅黑" w:eastAsia="微软雅黑" w:hAnsi="微软雅黑" w:cs="微软雅黑"/>
+            <w:noProof/>
             <w:color w:val="595959" w:themeColor="text1" w:themeTint="A6"/>
             <w:sz w:val="24"/>
             <w:szCs w:val="24"/>
@@ -1149,6 +1228,7 @@
         <w:r>
           <w:rPr>
             <w:rFonts w:ascii="微软雅黑" w:eastAsia="微软雅黑" w:hAnsi="微软雅黑" w:cs="微软雅黑" w:hint="eastAsia"/>
+            <w:noProof/>
             <w:color w:val="595959" w:themeColor="text1" w:themeTint="A6"/>
             <w:sz w:val="24"/>
             <w:szCs w:val="24"/>
@@ -1165,6 +1245,7 @@
         </w:tabs>
         <w:rPr>
           <w:rFonts w:ascii="微软雅黑" w:eastAsia="微软雅黑" w:hAnsi="微软雅黑" w:cs="微软雅黑"/>
+          <w:noProof/>
           <w:color w:val="595959" w:themeColor="text1" w:themeTint="A6"/>
           <w:sz w:val="24"/>
           <w:szCs w:val="24"/>
@@ -1176,6 +1257,7 @@
             <w:rFonts w:ascii="微软雅黑" w:eastAsia="微软雅黑" w:hAnsi="微软雅黑" w:cs="微软雅黑" w:hint="eastAsia"/>
             <w:b/>
             <w:bCs/>
+            <w:noProof/>
             <w:color w:val="595959" w:themeColor="text1" w:themeTint="A6"/>
             <w:sz w:val="24"/>
             <w:szCs w:val="24"/>
@@ -1186,6 +1268,7 @@
         <w:r>
           <w:rPr>
             <w:rFonts w:ascii="微软雅黑" w:eastAsia="微软雅黑" w:hAnsi="微软雅黑" w:cs="微软雅黑" w:hint="eastAsia"/>
+            <w:noProof/>
             <w:color w:val="595959" w:themeColor="text1" w:themeTint="A6"/>
             <w:sz w:val="24"/>
             <w:szCs w:val="24"/>
@@ -1195,6 +1278,7 @@
         <w:r>
           <w:rPr>
             <w:rFonts w:ascii="微软雅黑" w:eastAsia="微软雅黑" w:hAnsi="微软雅黑" w:cs="微软雅黑" w:hint="eastAsia"/>
+            <w:noProof/>
             <w:color w:val="595959" w:themeColor="text1" w:themeTint="A6"/>
             <w:sz w:val="24"/>
             <w:szCs w:val="24"/>
@@ -1204,6 +1288,7 @@
         <w:r>
           <w:rPr>
             <w:rFonts w:ascii="微软雅黑" w:eastAsia="微软雅黑" w:hAnsi="微软雅黑" w:cs="微软雅黑" w:hint="eastAsia"/>
+            <w:noProof/>
             <w:color w:val="595959" w:themeColor="text1" w:themeTint="A6"/>
             <w:sz w:val="24"/>
             <w:szCs w:val="24"/>
@@ -1213,6 +1298,7 @@
         <w:r>
           <w:rPr>
             <w:rFonts w:ascii="微软雅黑" w:eastAsia="微软雅黑" w:hAnsi="微软雅黑" w:cs="微软雅黑" w:hint="eastAsia"/>
+            <w:noProof/>
             <w:color w:val="595959" w:themeColor="text1" w:themeTint="A6"/>
             <w:sz w:val="24"/>
             <w:szCs w:val="24"/>
@@ -1221,16 +1307,18 @@
         </w:r>
         <w:r>
           <w:rPr>
-            <w:rFonts w:ascii="微软雅黑" w:eastAsia="微软雅黑" w:hAnsi="微软雅黑" w:cs="微软雅黑" w:hint="eastAsia"/>
+            <w:rFonts w:ascii="微软雅黑" w:eastAsia="微软雅黑" w:hAnsi="微软雅黑" w:cs="微软雅黑"/>
+            <w:noProof/>
             <w:color w:val="595959" w:themeColor="text1" w:themeTint="A6"/>
             <w:sz w:val="24"/>
             <w:szCs w:val="24"/>
           </w:rPr>
-          <w:t>12</w:t>
+          <w:t>10</w:t>
         </w:r>
         <w:r>
           <w:rPr>
             <w:rFonts w:ascii="微软雅黑" w:eastAsia="微软雅黑" w:hAnsi="微软雅黑" w:cs="微软雅黑" w:hint="eastAsia"/>
+            <w:noProof/>
             <w:color w:val="595959" w:themeColor="text1" w:themeTint="A6"/>
             <w:sz w:val="24"/>
             <w:szCs w:val="24"/>
@@ -1247,6 +1335,7 @@
         </w:tabs>
         <w:rPr>
           <w:rFonts w:ascii="微软雅黑" w:eastAsia="微软雅黑" w:hAnsi="微软雅黑" w:cs="微软雅黑"/>
+          <w:noProof/>
           <w:color w:val="595959" w:themeColor="text1" w:themeTint="A6"/>
           <w:sz w:val="24"/>
           <w:szCs w:val="24"/>
@@ -1258,6 +1347,7 @@
             <w:rFonts w:ascii="微软雅黑" w:eastAsia="微软雅黑" w:hAnsi="微软雅黑" w:cs="微软雅黑" w:hint="eastAsia"/>
             <w:b/>
             <w:bCs/>
+            <w:noProof/>
             <w:color w:val="595959" w:themeColor="text1" w:themeTint="A6"/>
             <w:sz w:val="24"/>
             <w:szCs w:val="24"/>
@@ -1268,6 +1358,7 @@
         <w:r>
           <w:rPr>
             <w:rFonts w:ascii="微软雅黑" w:eastAsia="微软雅黑" w:hAnsi="微软雅黑" w:cs="微软雅黑" w:hint="eastAsia"/>
+            <w:noProof/>
             <w:color w:val="595959" w:themeColor="text1" w:themeTint="A6"/>
             <w:sz w:val="24"/>
             <w:szCs w:val="24"/>
@@ -1277,6 +1368,7 @@
         <w:r>
           <w:rPr>
             <w:rFonts w:ascii="微软雅黑" w:eastAsia="微软雅黑" w:hAnsi="微软雅黑" w:cs="微软雅黑" w:hint="eastAsia"/>
+            <w:noProof/>
             <w:color w:val="595959" w:themeColor="text1" w:themeTint="A6"/>
             <w:sz w:val="24"/>
             <w:szCs w:val="24"/>
@@ -1286,6 +1378,7 @@
         <w:r>
           <w:rPr>
             <w:rFonts w:ascii="微软雅黑" w:eastAsia="微软雅黑" w:hAnsi="微软雅黑" w:cs="微软雅黑" w:hint="eastAsia"/>
+            <w:noProof/>
             <w:color w:val="595959" w:themeColor="text1" w:themeTint="A6"/>
             <w:sz w:val="24"/>
             <w:szCs w:val="24"/>
@@ -1295,6 +1388,7 @@
         <w:r>
           <w:rPr>
             <w:rFonts w:ascii="微软雅黑" w:eastAsia="微软雅黑" w:hAnsi="微软雅黑" w:cs="微软雅黑" w:hint="eastAsia"/>
+            <w:noProof/>
             <w:color w:val="595959" w:themeColor="text1" w:themeTint="A6"/>
             <w:sz w:val="24"/>
             <w:szCs w:val="24"/>
@@ -1303,16 +1397,18 @@
         </w:r>
         <w:r>
           <w:rPr>
-            <w:rFonts w:ascii="微软雅黑" w:eastAsia="微软雅黑" w:hAnsi="微软雅黑" w:cs="微软雅黑" w:hint="eastAsia"/>
+            <w:rFonts w:ascii="微软雅黑" w:eastAsia="微软雅黑" w:hAnsi="微软雅黑" w:cs="微软雅黑"/>
+            <w:noProof/>
             <w:color w:val="595959" w:themeColor="text1" w:themeTint="A6"/>
             <w:sz w:val="24"/>
             <w:szCs w:val="24"/>
           </w:rPr>
-          <w:t>13</w:t>
+          <w:t>11</w:t>
         </w:r>
         <w:r>
           <w:rPr>
             <w:rFonts w:ascii="微软雅黑" w:eastAsia="微软雅黑" w:hAnsi="微软雅黑" w:cs="微软雅黑" w:hint="eastAsia"/>
+            <w:noProof/>
             <w:color w:val="595959" w:themeColor="text1" w:themeTint="A6"/>
             <w:sz w:val="24"/>
             <w:szCs w:val="24"/>
@@ -1329,6 +1425,7 @@
         </w:tabs>
         <w:rPr>
           <w:rFonts w:ascii="微软雅黑" w:eastAsia="微软雅黑" w:hAnsi="微软雅黑" w:cs="微软雅黑"/>
+          <w:noProof/>
           <w:color w:val="595959" w:themeColor="text1" w:themeTint="A6"/>
           <w:sz w:val="24"/>
           <w:szCs w:val="24"/>
@@ -1340,6 +1437,7 @@
             <w:rFonts w:ascii="微软雅黑" w:eastAsia="微软雅黑" w:hAnsi="微软雅黑" w:cs="微软雅黑" w:hint="eastAsia"/>
             <w:b/>
             <w:bCs/>
+            <w:noProof/>
             <w:color w:val="595959" w:themeColor="text1" w:themeTint="A6"/>
             <w:sz w:val="24"/>
             <w:szCs w:val="24"/>
@@ -1350,6 +1448,7 @@
         <w:r>
           <w:rPr>
             <w:rFonts w:ascii="微软雅黑" w:eastAsia="微软雅黑" w:hAnsi="微软雅黑" w:cs="微软雅黑" w:hint="eastAsia"/>
+            <w:noProof/>
             <w:color w:val="595959" w:themeColor="text1" w:themeTint="A6"/>
             <w:sz w:val="24"/>
             <w:szCs w:val="24"/>
@@ -1359,6 +1458,7 @@
         <w:r>
           <w:rPr>
             <w:rFonts w:ascii="微软雅黑" w:eastAsia="微软雅黑" w:hAnsi="微软雅黑" w:cs="微软雅黑" w:hint="eastAsia"/>
+            <w:noProof/>
             <w:color w:val="595959" w:themeColor="text1" w:themeTint="A6"/>
             <w:sz w:val="24"/>
             <w:szCs w:val="24"/>
@@ -1368,6 +1468,7 @@
         <w:r>
           <w:rPr>
             <w:rFonts w:ascii="微软雅黑" w:eastAsia="微软雅黑" w:hAnsi="微软雅黑" w:cs="微软雅黑" w:hint="eastAsia"/>
+            <w:noProof/>
             <w:color w:val="595959" w:themeColor="text1" w:themeTint="A6"/>
             <w:sz w:val="24"/>
             <w:szCs w:val="24"/>
@@ -1377,6 +1478,7 @@
         <w:r>
           <w:rPr>
             <w:rFonts w:ascii="微软雅黑" w:eastAsia="微软雅黑" w:hAnsi="微软雅黑" w:cs="微软雅黑" w:hint="eastAsia"/>
+            <w:noProof/>
             <w:color w:val="595959" w:themeColor="text1" w:themeTint="A6"/>
             <w:sz w:val="24"/>
             <w:szCs w:val="24"/>
@@ -1385,16 +1487,18 @@
         </w:r>
         <w:r>
           <w:rPr>
-            <w:rFonts w:ascii="微软雅黑" w:eastAsia="微软雅黑" w:hAnsi="微软雅黑" w:cs="微软雅黑" w:hint="eastAsia"/>
+            <w:rFonts w:ascii="微软雅黑" w:eastAsia="微软雅黑" w:hAnsi="微软雅黑" w:cs="微软雅黑"/>
+            <w:noProof/>
             <w:color w:val="595959" w:themeColor="text1" w:themeTint="A6"/>
             <w:sz w:val="24"/>
             <w:szCs w:val="24"/>
           </w:rPr>
-          <w:t>14</w:t>
+          <w:t>12</w:t>
         </w:r>
         <w:r>
           <w:rPr>
             <w:rFonts w:ascii="微软雅黑" w:eastAsia="微软雅黑" w:hAnsi="微软雅黑" w:cs="微软雅黑" w:hint="eastAsia"/>
+            <w:noProof/>
             <w:color w:val="595959" w:themeColor="text1" w:themeTint="A6"/>
             <w:sz w:val="24"/>
             <w:szCs w:val="24"/>
@@ -1412,6 +1516,7 @@
         <w:ind w:left="440"/>
         <w:rPr>
           <w:rFonts w:ascii="微软雅黑" w:eastAsia="微软雅黑" w:hAnsi="微软雅黑" w:cs="微软雅黑"/>
+          <w:noProof/>
           <w:color w:val="595959" w:themeColor="text1" w:themeTint="A6"/>
           <w:sz w:val="24"/>
           <w:szCs w:val="24"/>
@@ -1421,6 +1526,7 @@
         <w:r>
           <w:rPr>
             <w:rFonts w:ascii="微软雅黑" w:eastAsia="微软雅黑" w:hAnsi="微软雅黑" w:cs="微软雅黑" w:hint="eastAsia"/>
+            <w:noProof/>
             <w:color w:val="595959" w:themeColor="text1" w:themeTint="A6"/>
             <w:sz w:val="24"/>
             <w:szCs w:val="24"/>
@@ -1431,6 +1537,7 @@
         <w:r>
           <w:rPr>
             <w:rFonts w:ascii="微软雅黑" w:eastAsia="微软雅黑" w:hAnsi="微软雅黑" w:cs="微软雅黑" w:hint="eastAsia"/>
+            <w:noProof/>
             <w:color w:val="595959" w:themeColor="text1" w:themeTint="A6"/>
             <w:sz w:val="24"/>
             <w:szCs w:val="24"/>
@@ -1440,6 +1547,7 @@
         <w:r>
           <w:rPr>
             <w:rFonts w:ascii="微软雅黑" w:eastAsia="微软雅黑" w:hAnsi="微软雅黑" w:cs="微软雅黑" w:hint="eastAsia"/>
+            <w:noProof/>
             <w:color w:val="595959" w:themeColor="text1" w:themeTint="A6"/>
             <w:sz w:val="24"/>
             <w:szCs w:val="24"/>
@@ -1449,6 +1557,7 @@
         <w:r>
           <w:rPr>
             <w:rFonts w:ascii="微软雅黑" w:eastAsia="微软雅黑" w:hAnsi="微软雅黑" w:cs="微软雅黑" w:hint="eastAsia"/>
+            <w:noProof/>
             <w:color w:val="595959" w:themeColor="text1" w:themeTint="A6"/>
             <w:sz w:val="24"/>
             <w:szCs w:val="24"/>
@@ -1458,6 +1567,7 @@
         <w:r>
           <w:rPr>
             <w:rFonts w:ascii="微软雅黑" w:eastAsia="微软雅黑" w:hAnsi="微软雅黑" w:cs="微软雅黑" w:hint="eastAsia"/>
+            <w:noProof/>
             <w:color w:val="595959" w:themeColor="text1" w:themeTint="A6"/>
             <w:sz w:val="24"/>
             <w:szCs w:val="24"/>
@@ -1466,16 +1576,18 @@
         </w:r>
         <w:r>
           <w:rPr>
-            <w:rFonts w:ascii="微软雅黑" w:eastAsia="微软雅黑" w:hAnsi="微软雅黑" w:cs="微软雅黑" w:hint="eastAsia"/>
+            <w:rFonts w:ascii="微软雅黑" w:eastAsia="微软雅黑" w:hAnsi="微软雅黑" w:cs="微软雅黑"/>
+            <w:noProof/>
             <w:color w:val="595959" w:themeColor="text1" w:themeTint="A6"/>
             <w:sz w:val="24"/>
             <w:szCs w:val="24"/>
           </w:rPr>
-          <w:t>14</w:t>
+          <w:t>12</w:t>
         </w:r>
         <w:r>
           <w:rPr>
             <w:rFonts w:ascii="微软雅黑" w:eastAsia="微软雅黑" w:hAnsi="微软雅黑" w:cs="微软雅黑" w:hint="eastAsia"/>
+            <w:noProof/>
             <w:color w:val="595959" w:themeColor="text1" w:themeTint="A6"/>
             <w:sz w:val="24"/>
             <w:szCs w:val="24"/>
@@ -1493,6 +1605,7 @@
         <w:ind w:left="440"/>
         <w:rPr>
           <w:rFonts w:ascii="微软雅黑" w:eastAsia="微软雅黑" w:hAnsi="微软雅黑" w:cs="微软雅黑"/>
+          <w:noProof/>
           <w:color w:val="595959" w:themeColor="text1" w:themeTint="A6"/>
           <w:sz w:val="24"/>
           <w:szCs w:val="24"/>
@@ -1502,6 +1615,7 @@
         <w:r>
           <w:rPr>
             <w:rFonts w:ascii="微软雅黑" w:eastAsia="微软雅黑" w:hAnsi="微软雅黑" w:cs="微软雅黑" w:hint="eastAsia"/>
+            <w:noProof/>
             <w:color w:val="595959" w:themeColor="text1" w:themeTint="A6"/>
             <w:sz w:val="24"/>
             <w:szCs w:val="24"/>
@@ -1512,6 +1626,7 @@
         <w:r>
           <w:rPr>
             <w:rFonts w:ascii="微软雅黑" w:eastAsia="微软雅黑" w:hAnsi="微软雅黑" w:cs="微软雅黑" w:hint="eastAsia"/>
+            <w:noProof/>
             <w:color w:val="595959" w:themeColor="text1" w:themeTint="A6"/>
             <w:sz w:val="24"/>
             <w:szCs w:val="24"/>
@@ -1521,6 +1636,7 @@
         <w:r>
           <w:rPr>
             <w:rFonts w:ascii="微软雅黑" w:eastAsia="微软雅黑" w:hAnsi="微软雅黑" w:cs="微软雅黑" w:hint="eastAsia"/>
+            <w:noProof/>
             <w:color w:val="595959" w:themeColor="text1" w:themeTint="A6"/>
             <w:sz w:val="24"/>
             <w:szCs w:val="24"/>
@@ -1530,6 +1646,7 @@
         <w:r>
           <w:rPr>
             <w:rFonts w:ascii="微软雅黑" w:eastAsia="微软雅黑" w:hAnsi="微软雅黑" w:cs="微软雅黑" w:hint="eastAsia"/>
+            <w:noProof/>
             <w:color w:val="595959" w:themeColor="text1" w:themeTint="A6"/>
             <w:sz w:val="24"/>
             <w:szCs w:val="24"/>
@@ -1539,6 +1656,7 @@
         <w:r>
           <w:rPr>
             <w:rFonts w:ascii="微软雅黑" w:eastAsia="微软雅黑" w:hAnsi="微软雅黑" w:cs="微软雅黑" w:hint="eastAsia"/>
+            <w:noProof/>
             <w:color w:val="595959" w:themeColor="text1" w:themeTint="A6"/>
             <w:sz w:val="24"/>
             <w:szCs w:val="24"/>
@@ -1547,16 +1665,18 @@
         </w:r>
         <w:r>
           <w:rPr>
-            <w:rFonts w:ascii="微软雅黑" w:eastAsia="微软雅黑" w:hAnsi="微软雅黑" w:cs="微软雅黑" w:hint="eastAsia"/>
+            <w:rFonts w:ascii="微软雅黑" w:eastAsia="微软雅黑" w:hAnsi="微软雅黑" w:cs="微软雅黑"/>
+            <w:noProof/>
             <w:color w:val="595959" w:themeColor="text1" w:themeTint="A6"/>
             <w:sz w:val="24"/>
             <w:szCs w:val="24"/>
           </w:rPr>
-          <w:t>15</w:t>
+          <w:t>13</w:t>
         </w:r>
         <w:r>
           <w:rPr>
             <w:rFonts w:ascii="微软雅黑" w:eastAsia="微软雅黑" w:hAnsi="微软雅黑" w:cs="微软雅黑" w:hint="eastAsia"/>
+            <w:noProof/>
             <w:color w:val="595959" w:themeColor="text1" w:themeTint="A6"/>
             <w:sz w:val="24"/>
             <w:szCs w:val="24"/>
@@ -1573,6 +1693,7 @@
         </w:tabs>
         <w:rPr>
           <w:rFonts w:ascii="微软雅黑" w:eastAsia="微软雅黑" w:hAnsi="微软雅黑" w:cs="微软雅黑"/>
+          <w:noProof/>
           <w:color w:val="595959" w:themeColor="text1" w:themeTint="A6"/>
           <w:sz w:val="24"/>
           <w:szCs w:val="24"/>
@@ -1584,6 +1705,7 @@
             <w:rFonts w:ascii="微软雅黑" w:eastAsia="微软雅黑" w:hAnsi="微软雅黑" w:cs="微软雅黑" w:hint="eastAsia"/>
             <w:b/>
             <w:bCs/>
+            <w:noProof/>
             <w:color w:val="595959" w:themeColor="text1" w:themeTint="A6"/>
             <w:sz w:val="24"/>
             <w:szCs w:val="24"/>
@@ -1594,15 +1716,19 @@
         <w:r>
           <w:rPr>
             <w:rFonts w:ascii="微软雅黑" w:eastAsia="微软雅黑" w:hAnsi="微软雅黑" w:cs="微软雅黑" w:hint="eastAsia"/>
+            <w:noProof/>
             <w:color w:val="595959" w:themeColor="text1" w:themeTint="A6"/>
             <w:sz w:val="24"/>
             <w:szCs w:val="24"/>
           </w:rPr>
           <w:tab/>
         </w:r>
+        <w:bookmarkStart w:id="0" w:name="_GoBack"/>
+        <w:bookmarkEnd w:id="0"/>
         <w:r>
           <w:rPr>
             <w:rFonts w:ascii="微软雅黑" w:eastAsia="微软雅黑" w:hAnsi="微软雅黑" w:cs="微软雅黑" w:hint="eastAsia"/>
+            <w:noProof/>
             <w:color w:val="595959" w:themeColor="text1" w:themeTint="A6"/>
             <w:sz w:val="24"/>
             <w:szCs w:val="24"/>
@@ -1612,6 +1738,7 @@
         <w:r>
           <w:rPr>
             <w:rFonts w:ascii="微软雅黑" w:eastAsia="微软雅黑" w:hAnsi="微软雅黑" w:cs="微软雅黑" w:hint="eastAsia"/>
+            <w:noProof/>
             <w:color w:val="595959" w:themeColor="text1" w:themeTint="A6"/>
             <w:sz w:val="24"/>
             <w:szCs w:val="24"/>
@@ -1621,6 +1748,7 @@
         <w:r>
           <w:rPr>
             <w:rFonts w:ascii="微软雅黑" w:eastAsia="微软雅黑" w:hAnsi="微软雅黑" w:cs="微软雅黑" w:hint="eastAsia"/>
+            <w:noProof/>
             <w:color w:val="595959" w:themeColor="text1" w:themeTint="A6"/>
             <w:sz w:val="24"/>
             <w:szCs w:val="24"/>
@@ -1629,16 +1757,18 @@
         </w:r>
         <w:r>
           <w:rPr>
-            <w:rFonts w:ascii="微软雅黑" w:eastAsia="微软雅黑" w:hAnsi="微软雅黑" w:cs="微软雅黑" w:hint="eastAsia"/>
+            <w:rFonts w:ascii="微软雅黑" w:eastAsia="微软雅黑" w:hAnsi="微软雅黑" w:cs="微软雅黑"/>
+            <w:noProof/>
             <w:color w:val="595959" w:themeColor="text1" w:themeTint="A6"/>
             <w:sz w:val="24"/>
             <w:szCs w:val="24"/>
           </w:rPr>
-          <w:t>16</w:t>
+          <w:t>14</w:t>
         </w:r>
         <w:r>
           <w:rPr>
             <w:rFonts w:ascii="微软雅黑" w:eastAsia="微软雅黑" w:hAnsi="微软雅黑" w:cs="微软雅黑" w:hint="eastAsia"/>
+            <w:noProof/>
             <w:color w:val="595959" w:themeColor="text1" w:themeTint="A6"/>
             <w:sz w:val="24"/>
             <w:szCs w:val="24"/>
@@ -1655,6 +1785,7 @@
         </w:tabs>
         <w:rPr>
           <w:rFonts w:ascii="微软雅黑" w:eastAsia="微软雅黑" w:hAnsi="微软雅黑" w:cs="微软雅黑"/>
+          <w:noProof/>
           <w:color w:val="595959" w:themeColor="text1" w:themeTint="A6"/>
           <w:sz w:val="24"/>
           <w:szCs w:val="24"/>
@@ -1666,6 +1797,7 @@
             <w:rFonts w:ascii="微软雅黑" w:eastAsia="微软雅黑" w:hAnsi="微软雅黑" w:cs="微软雅黑" w:hint="eastAsia"/>
             <w:b/>
             <w:bCs/>
+            <w:noProof/>
             <w:color w:val="595959" w:themeColor="text1" w:themeTint="A6"/>
             <w:sz w:val="24"/>
             <w:szCs w:val="24"/>
@@ -1676,6 +1808,7 @@
         <w:r>
           <w:rPr>
             <w:rFonts w:ascii="微软雅黑" w:eastAsia="微软雅黑" w:hAnsi="微软雅黑" w:cs="微软雅黑" w:hint="eastAsia"/>
+            <w:noProof/>
             <w:color w:val="595959" w:themeColor="text1" w:themeTint="A6"/>
             <w:sz w:val="24"/>
             <w:szCs w:val="24"/>
@@ -1685,6 +1818,7 @@
         <w:r>
           <w:rPr>
             <w:rFonts w:ascii="微软雅黑" w:eastAsia="微软雅黑" w:hAnsi="微软雅黑" w:cs="微软雅黑" w:hint="eastAsia"/>
+            <w:noProof/>
             <w:color w:val="595959" w:themeColor="text1" w:themeTint="A6"/>
             <w:sz w:val="24"/>
             <w:szCs w:val="24"/>
@@ -1694,6 +1828,7 @@
         <w:r>
           <w:rPr>
             <w:rFonts w:ascii="微软雅黑" w:eastAsia="微软雅黑" w:hAnsi="微软雅黑" w:cs="微软雅黑" w:hint="eastAsia"/>
+            <w:noProof/>
             <w:color w:val="595959" w:themeColor="text1" w:themeTint="A6"/>
             <w:sz w:val="24"/>
             <w:szCs w:val="24"/>
@@ -1703,6 +1838,7 @@
         <w:r>
           <w:rPr>
             <w:rFonts w:ascii="微软雅黑" w:eastAsia="微软雅黑" w:hAnsi="微软雅黑" w:cs="微软雅黑" w:hint="eastAsia"/>
+            <w:noProof/>
             <w:color w:val="595959" w:themeColor="text1" w:themeTint="A6"/>
             <w:sz w:val="24"/>
             <w:szCs w:val="24"/>
@@ -1711,16 +1847,18 @@
         </w:r>
         <w:r>
           <w:rPr>
-            <w:rFonts w:ascii="微软雅黑" w:eastAsia="微软雅黑" w:hAnsi="微软雅黑" w:cs="微软雅黑" w:hint="eastAsia"/>
+            <w:rFonts w:ascii="微软雅黑" w:eastAsia="微软雅黑" w:hAnsi="微软雅黑" w:cs="微软雅黑"/>
+            <w:noProof/>
             <w:color w:val="595959" w:themeColor="text1" w:themeTint="A6"/>
             <w:sz w:val="24"/>
             <w:szCs w:val="24"/>
           </w:rPr>
-          <w:t>17</w:t>
+          <w:t>15</w:t>
         </w:r>
         <w:r>
           <w:rPr>
             <w:rFonts w:ascii="微软雅黑" w:eastAsia="微软雅黑" w:hAnsi="微软雅黑" w:cs="微软雅黑" w:hint="eastAsia"/>
+            <w:noProof/>
             <w:color w:val="595959" w:themeColor="text1" w:themeTint="A6"/>
             <w:sz w:val="24"/>
             <w:szCs w:val="24"/>
@@ -1737,6 +1875,7 @@
         </w:tabs>
         <w:rPr>
           <w:rFonts w:ascii="微软雅黑" w:eastAsia="微软雅黑" w:hAnsi="微软雅黑" w:cs="微软雅黑"/>
+          <w:noProof/>
           <w:color w:val="595959" w:themeColor="text1" w:themeTint="A6"/>
           <w:sz w:val="24"/>
           <w:szCs w:val="24"/>
@@ -1748,6 +1887,7 @@
             <w:rFonts w:ascii="微软雅黑" w:eastAsia="微软雅黑" w:hAnsi="微软雅黑" w:cs="微软雅黑" w:hint="eastAsia"/>
             <w:b/>
             <w:bCs/>
+            <w:noProof/>
             <w:color w:val="595959" w:themeColor="text1" w:themeTint="A6"/>
             <w:sz w:val="24"/>
             <w:szCs w:val="24"/>
@@ -1758,6 +1898,7 @@
         <w:r>
           <w:rPr>
             <w:rFonts w:ascii="微软雅黑" w:eastAsia="微软雅黑" w:hAnsi="微软雅黑" w:cs="微软雅黑" w:hint="eastAsia"/>
+            <w:noProof/>
             <w:color w:val="595959" w:themeColor="text1" w:themeTint="A6"/>
             <w:sz w:val="24"/>
             <w:szCs w:val="24"/>
@@ -1767,6 +1908,7 @@
         <w:r>
           <w:rPr>
             <w:rFonts w:ascii="微软雅黑" w:eastAsia="微软雅黑" w:hAnsi="微软雅黑" w:cs="微软雅黑" w:hint="eastAsia"/>
+            <w:noProof/>
             <w:color w:val="595959" w:themeColor="text1" w:themeTint="A6"/>
             <w:sz w:val="24"/>
             <w:szCs w:val="24"/>
@@ -1776,6 +1918,7 @@
         <w:r>
           <w:rPr>
             <w:rFonts w:ascii="微软雅黑" w:eastAsia="微软雅黑" w:hAnsi="微软雅黑" w:cs="微软雅黑" w:hint="eastAsia"/>
+            <w:noProof/>
             <w:color w:val="595959" w:themeColor="text1" w:themeTint="A6"/>
             <w:sz w:val="24"/>
             <w:szCs w:val="24"/>
@@ -1785,6 +1928,7 @@
         <w:r>
           <w:rPr>
             <w:rFonts w:ascii="微软雅黑" w:eastAsia="微软雅黑" w:hAnsi="微软雅黑" w:cs="微软雅黑" w:hint="eastAsia"/>
+            <w:noProof/>
             <w:color w:val="595959" w:themeColor="text1" w:themeTint="A6"/>
             <w:sz w:val="24"/>
             <w:szCs w:val="24"/>
@@ -1793,16 +1937,18 @@
         </w:r>
         <w:r>
           <w:rPr>
-            <w:rFonts w:ascii="微软雅黑" w:eastAsia="微软雅黑" w:hAnsi="微软雅黑" w:cs="微软雅黑" w:hint="eastAsia"/>
+            <w:rFonts w:ascii="微软雅黑" w:eastAsia="微软雅黑" w:hAnsi="微软雅黑" w:cs="微软雅黑"/>
+            <w:noProof/>
             <w:color w:val="595959" w:themeColor="text1" w:themeTint="A6"/>
             <w:sz w:val="24"/>
             <w:szCs w:val="24"/>
           </w:rPr>
-          <w:t>18</w:t>
+          <w:t>16</w:t>
         </w:r>
         <w:r>
           <w:rPr>
             <w:rFonts w:ascii="微软雅黑" w:eastAsia="微软雅黑" w:hAnsi="微软雅黑" w:cs="微软雅黑" w:hint="eastAsia"/>
+            <w:noProof/>
             <w:color w:val="595959" w:themeColor="text1" w:themeTint="A6"/>
             <w:sz w:val="24"/>
             <w:szCs w:val="24"/>
@@ -1819,6 +1965,7 @@
         </w:tabs>
         <w:rPr>
           <w:rFonts w:ascii="微软雅黑" w:eastAsia="微软雅黑" w:hAnsi="微软雅黑" w:cs="微软雅黑"/>
+          <w:noProof/>
           <w:color w:val="595959" w:themeColor="text1" w:themeTint="A6"/>
           <w:sz w:val="24"/>
           <w:szCs w:val="24"/>
@@ -1830,6 +1977,7 @@
             <w:rFonts w:ascii="微软雅黑" w:eastAsia="微软雅黑" w:hAnsi="微软雅黑" w:cs="微软雅黑" w:hint="eastAsia"/>
             <w:b/>
             <w:bCs/>
+            <w:noProof/>
             <w:color w:val="595959" w:themeColor="text1" w:themeTint="A6"/>
             <w:sz w:val="24"/>
             <w:szCs w:val="24"/>
@@ -1840,6 +1988,7 @@
         <w:r>
           <w:rPr>
             <w:rFonts w:ascii="微软雅黑" w:eastAsia="微软雅黑" w:hAnsi="微软雅黑" w:cs="微软雅黑" w:hint="eastAsia"/>
+            <w:noProof/>
             <w:color w:val="595959" w:themeColor="text1" w:themeTint="A6"/>
             <w:sz w:val="24"/>
             <w:szCs w:val="24"/>
@@ -1849,6 +1998,7 @@
         <w:r>
           <w:rPr>
             <w:rFonts w:ascii="微软雅黑" w:eastAsia="微软雅黑" w:hAnsi="微软雅黑" w:cs="微软雅黑" w:hint="eastAsia"/>
+            <w:noProof/>
             <w:color w:val="595959" w:themeColor="text1" w:themeTint="A6"/>
             <w:sz w:val="24"/>
             <w:szCs w:val="24"/>
@@ -1858,6 +2008,7 @@
         <w:r>
           <w:rPr>
             <w:rFonts w:ascii="微软雅黑" w:eastAsia="微软雅黑" w:hAnsi="微软雅黑" w:cs="微软雅黑" w:hint="eastAsia"/>
+            <w:noProof/>
             <w:color w:val="595959" w:themeColor="text1" w:themeTint="A6"/>
             <w:sz w:val="24"/>
             <w:szCs w:val="24"/>
@@ -1867,6 +2018,7 @@
         <w:r>
           <w:rPr>
             <w:rFonts w:ascii="微软雅黑" w:eastAsia="微软雅黑" w:hAnsi="微软雅黑" w:cs="微软雅黑" w:hint="eastAsia"/>
+            <w:noProof/>
             <w:color w:val="595959" w:themeColor="text1" w:themeTint="A6"/>
             <w:sz w:val="24"/>
             <w:szCs w:val="24"/>
@@ -1875,16 +2027,18 @@
         </w:r>
         <w:r>
           <w:rPr>
-            <w:rFonts w:ascii="微软雅黑" w:eastAsia="微软雅黑" w:hAnsi="微软雅黑" w:cs="微软雅黑" w:hint="eastAsia"/>
+            <w:rFonts w:ascii="微软雅黑" w:eastAsia="微软雅黑" w:hAnsi="微软雅黑" w:cs="微软雅黑"/>
+            <w:noProof/>
             <w:color w:val="595959" w:themeColor="text1" w:themeTint="A6"/>
             <w:sz w:val="24"/>
             <w:szCs w:val="24"/>
           </w:rPr>
-          <w:t>19</w:t>
+          <w:t>17</w:t>
         </w:r>
         <w:r>
           <w:rPr>
             <w:rFonts w:ascii="微软雅黑" w:eastAsia="微软雅黑" w:hAnsi="微软雅黑" w:cs="微软雅黑" w:hint="eastAsia"/>
+            <w:noProof/>
             <w:color w:val="595959" w:themeColor="text1" w:themeTint="A6"/>
             <w:sz w:val="24"/>
             <w:szCs w:val="24"/>
@@ -1900,6 +2054,7 @@
           <w:tab w:val="right" w:leader="dot" w:pos="8306"/>
         </w:tabs>
         <w:rPr>
+          <w:noProof/>
           <w:color w:val="595959" w:themeColor="text1" w:themeTint="A6"/>
         </w:rPr>
       </w:pPr>
@@ -1909,6 +2064,7 @@
             <w:rFonts w:ascii="微软雅黑" w:eastAsia="微软雅黑" w:hAnsi="微软雅黑" w:cs="微软雅黑" w:hint="eastAsia"/>
             <w:b/>
             <w:bCs/>
+            <w:noProof/>
             <w:color w:val="595959" w:themeColor="text1" w:themeTint="A6"/>
             <w:sz w:val="24"/>
             <w:szCs w:val="24"/>
@@ -1919,6 +2075,7 @@
         <w:r>
           <w:rPr>
             <w:rFonts w:ascii="微软雅黑" w:eastAsia="微软雅黑" w:hAnsi="微软雅黑" w:cs="微软雅黑" w:hint="eastAsia"/>
+            <w:noProof/>
             <w:color w:val="595959" w:themeColor="text1" w:themeTint="A6"/>
             <w:sz w:val="24"/>
             <w:szCs w:val="24"/>
@@ -1928,6 +2085,7 @@
         <w:r>
           <w:rPr>
             <w:rFonts w:ascii="微软雅黑" w:eastAsia="微软雅黑" w:hAnsi="微软雅黑" w:cs="微软雅黑" w:hint="eastAsia"/>
+            <w:noProof/>
             <w:color w:val="595959" w:themeColor="text1" w:themeTint="A6"/>
             <w:sz w:val="24"/>
             <w:szCs w:val="24"/>
@@ -1937,6 +2095,7 @@
         <w:r>
           <w:rPr>
             <w:rFonts w:ascii="微软雅黑" w:eastAsia="微软雅黑" w:hAnsi="微软雅黑" w:cs="微软雅黑" w:hint="eastAsia"/>
+            <w:noProof/>
             <w:color w:val="595959" w:themeColor="text1" w:themeTint="A6"/>
             <w:sz w:val="24"/>
             <w:szCs w:val="24"/>
@@ -1946,6 +2105,7 @@
         <w:r>
           <w:rPr>
             <w:rFonts w:ascii="微软雅黑" w:eastAsia="微软雅黑" w:hAnsi="微软雅黑" w:cs="微软雅黑" w:hint="eastAsia"/>
+            <w:noProof/>
             <w:color w:val="595959" w:themeColor="text1" w:themeTint="A6"/>
             <w:sz w:val="24"/>
             <w:szCs w:val="24"/>
@@ -1954,16 +2114,18 @@
         </w:r>
         <w:r>
           <w:rPr>
-            <w:rFonts w:ascii="微软雅黑" w:eastAsia="微软雅黑" w:hAnsi="微软雅黑" w:cs="微软雅黑" w:hint="eastAsia"/>
+            <w:rFonts w:ascii="微软雅黑" w:eastAsia="微软雅黑" w:hAnsi="微软雅黑" w:cs="微软雅黑"/>
+            <w:noProof/>
             <w:color w:val="595959" w:themeColor="text1" w:themeTint="A6"/>
             <w:sz w:val="24"/>
             <w:szCs w:val="24"/>
           </w:rPr>
-          <w:t>22</w:t>
+          <w:t>20</w:t>
         </w:r>
         <w:r>
           <w:rPr>
             <w:rFonts w:ascii="微软雅黑" w:eastAsia="微软雅黑" w:hAnsi="微软雅黑" w:cs="微软雅黑" w:hint="eastAsia"/>
+            <w:noProof/>
             <w:color w:val="595959" w:themeColor="text1" w:themeTint="A6"/>
             <w:sz w:val="24"/>
             <w:szCs w:val="24"/>
@@ -2479,9 +2641,9 @@
           <w:lang w:eastAsia="zh-CN"/>
         </w:rPr>
         <w:sectPr>
-          <w:footerReference w:type="default" r:id="rId8"/>
+          <w:footerReference w:type="default" r:id="rId10"/>
           <w:pgSz w:w="11906" w:h="16838"/>
-          <w:pgMar w:top="1440" w:right="1800" w:bottom="1440" w:left="1800" w:header="851" w:footer="992" w:gutter="0"/>
+          <w:pgMar w:top="1440" w:right="663" w:bottom="1440" w:left="663" w:header="851" w:footer="992" w:gutter="0"/>
           <w:pgNumType w:start="1"/>
           <w:cols w:space="425"/>
           <w:docGrid w:type="lines" w:linePitch="312"/>
@@ -2715,7 +2877,7 @@
         </w:rPr>
         <w:sectPr>
           <w:pgSz w:w="11906" w:h="16838"/>
-          <w:pgMar w:top="1440" w:right="1800" w:bottom="1440" w:left="1800" w:header="851" w:footer="992" w:gutter="0"/>
+          <w:pgMar w:top="1440" w:right="663" w:bottom="1440" w:left="663" w:header="851" w:footer="992" w:gutter="0"/>
           <w:cols w:space="425"/>
           <w:docGrid w:type="lines" w:linePitch="312"/>
         </w:sectPr>
@@ -2934,7 +3096,7 @@
         </w:rPr>
         <w:sectPr>
           <w:pgSz w:w="11906" w:h="16838"/>
-          <w:pgMar w:top="1440" w:right="1800" w:bottom="1440" w:left="1800" w:header="851" w:footer="992" w:gutter="0"/>
+          <w:pgMar w:top="1440" w:right="663" w:bottom="1440" w:left="663" w:header="851" w:footer="992" w:gutter="0"/>
           <w:cols w:space="425"/>
           <w:docGrid w:type="lines" w:linePitch="312"/>
         </w:sectPr>
@@ -3158,7 +3320,7 @@
         </w:rPr>
         <w:sectPr>
           <w:pgSz w:w="11906" w:h="16838"/>
-          <w:pgMar w:top="1440" w:right="1800" w:bottom="1440" w:left="1800" w:header="851" w:footer="992" w:gutter="0"/>
+          <w:pgMar w:top="1440" w:right="663" w:bottom="1440" w:left="663" w:header="851" w:footer="992" w:gutter="0"/>
           <w:cols w:space="425"/>
           <w:docGrid w:type="lines" w:linePitch="312"/>
         </w:sectPr>
@@ -3661,7 +3823,7 @@
         </w:rPr>
         <w:sectPr>
           <w:pgSz w:w="11906" w:h="16838"/>
-          <w:pgMar w:top="1440" w:right="1800" w:bottom="1440" w:left="1800" w:header="851" w:footer="992" w:gutter="0"/>
+          <w:pgMar w:top="1440" w:right="663" w:bottom="1440" w:left="663" w:header="851" w:footer="992" w:gutter="0"/>
           <w:cols w:space="425"/>
           <w:docGrid w:type="lines" w:linePitch="312"/>
         </w:sectPr>
@@ -3921,7 +4083,7 @@
         </w:rPr>
         <w:sectPr>
           <w:pgSz w:w="11906" w:h="16838"/>
-          <w:pgMar w:top="1440" w:right="1800" w:bottom="1440" w:left="1800" w:header="851" w:footer="992" w:gutter="0"/>
+          <w:pgMar w:top="1440" w:right="663" w:bottom="1440" w:left="663" w:header="851" w:footer="992" w:gutter="0"/>
           <w:cols w:space="425"/>
           <w:docGrid w:type="lines" w:linePitch="312"/>
         </w:sectPr>
@@ -4165,9 +4327,9 @@
     </w:p>
     <w:tbl>
       <w:tblPr>
-        <w:tblpPr w:leftFromText="180" w:rightFromText="180" w:vertAnchor="text" w:horzAnchor="page" w:tblpX="1985" w:tblpY="285"/>
+        <w:tblpPr w:leftFromText="180" w:rightFromText="180" w:vertAnchor="text" w:horzAnchor="page" w:tblpX="724" w:tblpY="285"/>
         <w:tblOverlap w:val="never"/>
-        <w:tblW w:w="8048" w:type="dxa"/>
+        <w:tblW w:w="9938" w:type="dxa"/>
         <w:tblLayout w:type="fixed"/>
         <w:tblCellMar>
           <w:left w:w="15" w:type="dxa"/>
@@ -4176,11 +4338,11 @@
         <w:tblLook w:val="04A0" w:firstRow="1" w:lastRow="0" w:firstColumn="1" w:lastColumn="0" w:noHBand="0" w:noVBand="1"/>
       </w:tblPr>
       <w:tblGrid>
-        <w:gridCol w:w="1796"/>
-        <w:gridCol w:w="1480"/>
-        <w:gridCol w:w="1275"/>
-        <w:gridCol w:w="2127"/>
-        <w:gridCol w:w="1370"/>
+        <w:gridCol w:w="866"/>
+        <w:gridCol w:w="1843"/>
+        <w:gridCol w:w="1984"/>
+        <w:gridCol w:w="3827"/>
+        <w:gridCol w:w="1418"/>
       </w:tblGrid>
       <w:tr>
         <w:trPr>
@@ -4188,7 +4350,7 @@
         </w:trPr>
         <w:tc>
           <w:tcPr>
-            <w:tcW w:w="1796" w:type="dxa"/>
+            <w:tcW w:w="866" w:type="dxa"/>
             <w:tcBorders>
               <w:top w:val="single" w:sz="12" w:space="0" w:color="FFFFFF"/>
               <w:left w:val="single" w:sz="12" w:space="0" w:color="FFFFFF"/>
@@ -4223,7 +4385,7 @@
         </w:tc>
         <w:tc>
           <w:tcPr>
-            <w:tcW w:w="1480" w:type="dxa"/>
+            <w:tcW w:w="1843" w:type="dxa"/>
             <w:tcBorders>
               <w:top w:val="single" w:sz="12" w:space="0" w:color="FFFFFF"/>
               <w:left w:val="single" w:sz="12" w:space="0" w:color="FFFFFF"/>
@@ -4258,7 +4420,7 @@
         </w:tc>
         <w:tc>
           <w:tcPr>
-            <w:tcW w:w="1275" w:type="dxa"/>
+            <w:tcW w:w="1984" w:type="dxa"/>
             <w:tcBorders>
               <w:top w:val="single" w:sz="12" w:space="0" w:color="FFFFFF"/>
               <w:left w:val="single" w:sz="12" w:space="0" w:color="FFFFFF"/>
@@ -4293,7 +4455,7 @@
         </w:tc>
         <w:tc>
           <w:tcPr>
-            <w:tcW w:w="2127" w:type="dxa"/>
+            <w:tcW w:w="3827" w:type="dxa"/>
             <w:tcBorders>
               <w:top w:val="single" w:sz="12" w:space="0" w:color="FFFFFF"/>
               <w:left w:val="single" w:sz="12" w:space="0" w:color="FFFFFF"/>
@@ -4328,7 +4490,7 @@
         </w:tc>
         <w:tc>
           <w:tcPr>
-            <w:tcW w:w="1370" w:type="dxa"/>
+            <w:tcW w:w="1418" w:type="dxa"/>
             <w:tcBorders>
               <w:top w:val="single" w:sz="12" w:space="0" w:color="FFFFFF"/>
               <w:left w:val="single" w:sz="12" w:space="0" w:color="FFFFFF"/>
@@ -4368,7 +4530,7 @@
         </w:trPr>
         <w:tc>
           <w:tcPr>
-            <w:tcW w:w="1796" w:type="dxa"/>
+            <w:tcW w:w="866" w:type="dxa"/>
             <w:tcBorders>
               <w:top w:val="single" w:sz="12" w:space="0" w:color="FFFFFF"/>
               <w:left w:val="single" w:sz="12" w:space="0" w:color="FFFFFF"/>
@@ -4407,7 +4569,7 @@
         </w:tc>
         <w:tc>
           <w:tcPr>
-            <w:tcW w:w="1480" w:type="dxa"/>
+            <w:tcW w:w="1843" w:type="dxa"/>
             <w:tcBorders>
               <w:top w:val="single" w:sz="12" w:space="0" w:color="FFFFFF"/>
               <w:left w:val="single" w:sz="12" w:space="0" w:color="FFFFFF"/>
@@ -4420,6 +4582,7 @@
           <w:p>
             <w:pPr>
               <w:widowControl/>
+              <w:jc w:val="center"/>
               <w:rPr>
                 <w:rFonts w:ascii="华文细黑" w:eastAsia="华文细黑" w:hAnsi="华文细黑"/>
                 <w:color w:val="595959"/>
@@ -4441,18 +4604,19 @@
         </w:tc>
         <w:tc>
           <w:tcPr>
-            <w:tcW w:w="1275" w:type="dxa"/>
-            <w:tcBorders>
-              <w:top w:val="single" w:sz="12" w:space="0" w:color="FFFFFF"/>
-              <w:left w:val="single" w:sz="12" w:space="0" w:color="FFFFFF"/>
-              <w:bottom w:val="single" w:sz="12" w:space="0" w:color="FFFFFF"/>
-              <w:right w:val="single" w:sz="12" w:space="0" w:color="FFFFFF"/>
-            </w:tcBorders>
-            <w:shd w:val="clear" w:color="auto" w:fill="F8F8F8"/>
-            <w:vAlign w:val="center"/>
-          </w:tcPr>
-          <w:p>
-            <w:pPr>
+            <w:tcW w:w="1984" w:type="dxa"/>
+            <w:tcBorders>
+              <w:top w:val="single" w:sz="12" w:space="0" w:color="FFFFFF"/>
+              <w:left w:val="single" w:sz="12" w:space="0" w:color="FFFFFF"/>
+              <w:bottom w:val="single" w:sz="12" w:space="0" w:color="FFFFFF"/>
+              <w:right w:val="single" w:sz="12" w:space="0" w:color="FFFFFF"/>
+            </w:tcBorders>
+            <w:shd w:val="clear" w:color="auto" w:fill="F8F8F8"/>
+            <w:vAlign w:val="center"/>
+          </w:tcPr>
+          <w:p>
+            <w:pPr>
+              <w:jc w:val="center"/>
               <w:rPr>
                 <w:rFonts w:ascii="华文细黑" w:eastAsia="华文细黑" w:hAnsi="华文细黑"/>
                 <w:color w:val="595959"/>
@@ -4473,18 +4637,19 @@
         </w:tc>
         <w:tc>
           <w:tcPr>
-            <w:tcW w:w="2127" w:type="dxa"/>
-            <w:tcBorders>
-              <w:top w:val="single" w:sz="12" w:space="0" w:color="FFFFFF"/>
-              <w:left w:val="single" w:sz="12" w:space="0" w:color="FFFFFF"/>
-              <w:bottom w:val="single" w:sz="12" w:space="0" w:color="FFFFFF"/>
-              <w:right w:val="single" w:sz="12" w:space="0" w:color="FFFFFF"/>
-            </w:tcBorders>
-            <w:shd w:val="clear" w:color="auto" w:fill="F8F8F8"/>
-            <w:vAlign w:val="center"/>
-          </w:tcPr>
-          <w:p>
-            <w:pPr>
+            <w:tcW w:w="3827" w:type="dxa"/>
+            <w:tcBorders>
+              <w:top w:val="single" w:sz="12" w:space="0" w:color="FFFFFF"/>
+              <w:left w:val="single" w:sz="12" w:space="0" w:color="FFFFFF"/>
+              <w:bottom w:val="single" w:sz="12" w:space="0" w:color="FFFFFF"/>
+              <w:right w:val="single" w:sz="12" w:space="0" w:color="FFFFFF"/>
+            </w:tcBorders>
+            <w:shd w:val="clear" w:color="auto" w:fill="F8F8F8"/>
+            <w:vAlign w:val="center"/>
+          </w:tcPr>
+          <w:p>
+            <w:pPr>
+              <w:jc w:val="center"/>
               <w:rPr>
                 <w:rFonts w:ascii="华文细黑" w:eastAsia="华文细黑" w:hAnsi="华文细黑"/>
                 <w:color w:val="595959"/>
@@ -4505,18 +4670,19 @@
         </w:tc>
         <w:tc>
           <w:tcPr>
-            <w:tcW w:w="1370" w:type="dxa"/>
-            <w:tcBorders>
-              <w:top w:val="single" w:sz="12" w:space="0" w:color="FFFFFF"/>
-              <w:left w:val="single" w:sz="12" w:space="0" w:color="FFFFFF"/>
-              <w:bottom w:val="single" w:sz="12" w:space="0" w:color="FFFFFF"/>
-              <w:right w:val="single" w:sz="12" w:space="0" w:color="FFFFFF"/>
-            </w:tcBorders>
-            <w:shd w:val="clear" w:color="auto" w:fill="F8F8F8"/>
-            <w:vAlign w:val="center"/>
-          </w:tcPr>
-          <w:p>
-            <w:pPr>
+            <w:tcW w:w="1418" w:type="dxa"/>
+            <w:tcBorders>
+              <w:top w:val="single" w:sz="12" w:space="0" w:color="FFFFFF"/>
+              <w:left w:val="single" w:sz="12" w:space="0" w:color="FFFFFF"/>
+              <w:bottom w:val="single" w:sz="12" w:space="0" w:color="FFFFFF"/>
+              <w:right w:val="single" w:sz="12" w:space="0" w:color="FFFFFF"/>
+            </w:tcBorders>
+            <w:shd w:val="clear" w:color="auto" w:fill="F8F8F8"/>
+            <w:vAlign w:val="center"/>
+          </w:tcPr>
+          <w:p>
+            <w:pPr>
+              <w:jc w:val="center"/>
               <w:rPr>
                 <w:rFonts w:ascii="华文细黑" w:eastAsia="华文细黑" w:hAnsi="华文细黑"/>
                 <w:color w:val="595959"/>
@@ -4542,7 +4708,7 @@
         </w:trPr>
         <w:tc>
           <w:tcPr>
-            <w:tcW w:w="1796" w:type="dxa"/>
+            <w:tcW w:w="866" w:type="dxa"/>
             <w:tcBorders>
               <w:top w:val="single" w:sz="12" w:space="0" w:color="FFFFFF"/>
               <w:left w:val="single" w:sz="12" w:space="0" w:color="FFFFFF"/>
@@ -4581,18 +4747,19 @@
         </w:tc>
         <w:tc>
           <w:tcPr>
-            <w:tcW w:w="1480" w:type="dxa"/>
-            <w:tcBorders>
-              <w:top w:val="single" w:sz="12" w:space="0" w:color="FFFFFF"/>
-              <w:left w:val="single" w:sz="12" w:space="0" w:color="FFFFFF"/>
-              <w:bottom w:val="single" w:sz="12" w:space="0" w:color="FFFFFF"/>
-              <w:right w:val="single" w:sz="12" w:space="0" w:color="FFFFFF"/>
-            </w:tcBorders>
-            <w:shd w:val="clear" w:color="auto" w:fill="F8F8F8"/>
-            <w:vAlign w:val="center"/>
-          </w:tcPr>
-          <w:p>
-            <w:pPr>
+            <w:tcW w:w="1843" w:type="dxa"/>
+            <w:tcBorders>
+              <w:top w:val="single" w:sz="12" w:space="0" w:color="FFFFFF"/>
+              <w:left w:val="single" w:sz="12" w:space="0" w:color="FFFFFF"/>
+              <w:bottom w:val="single" w:sz="12" w:space="0" w:color="FFFFFF"/>
+              <w:right w:val="single" w:sz="12" w:space="0" w:color="FFFFFF"/>
+            </w:tcBorders>
+            <w:shd w:val="clear" w:color="auto" w:fill="F8F8F8"/>
+            <w:vAlign w:val="center"/>
+          </w:tcPr>
+          <w:p>
+            <w:pPr>
+              <w:jc w:val="center"/>
               <w:rPr>
                 <w:rFonts w:ascii="华文细黑" w:eastAsia="华文细黑" w:hAnsi="华文细黑"/>
                 <w:color w:val="595959"/>
@@ -4613,18 +4780,19 @@
         </w:tc>
         <w:tc>
           <w:tcPr>
-            <w:tcW w:w="1275" w:type="dxa"/>
-            <w:tcBorders>
-              <w:top w:val="single" w:sz="12" w:space="0" w:color="FFFFFF"/>
-              <w:left w:val="single" w:sz="12" w:space="0" w:color="FFFFFF"/>
-              <w:bottom w:val="single" w:sz="12" w:space="0" w:color="FFFFFF"/>
-              <w:right w:val="single" w:sz="12" w:space="0" w:color="FFFFFF"/>
-            </w:tcBorders>
-            <w:shd w:val="clear" w:color="auto" w:fill="F8F8F8"/>
-            <w:vAlign w:val="center"/>
-          </w:tcPr>
-          <w:p>
-            <w:pPr>
+            <w:tcW w:w="1984" w:type="dxa"/>
+            <w:tcBorders>
+              <w:top w:val="single" w:sz="12" w:space="0" w:color="FFFFFF"/>
+              <w:left w:val="single" w:sz="12" w:space="0" w:color="FFFFFF"/>
+              <w:bottom w:val="single" w:sz="12" w:space="0" w:color="FFFFFF"/>
+              <w:right w:val="single" w:sz="12" w:space="0" w:color="FFFFFF"/>
+            </w:tcBorders>
+            <w:shd w:val="clear" w:color="auto" w:fill="F8F8F8"/>
+            <w:vAlign w:val="center"/>
+          </w:tcPr>
+          <w:p>
+            <w:pPr>
+              <w:jc w:val="center"/>
               <w:rPr>
                 <w:rFonts w:ascii="华文细黑" w:eastAsia="华文细黑" w:hAnsi="华文细黑"/>
                 <w:color w:val="595959"/>
@@ -4645,18 +4813,19 @@
         </w:tc>
         <w:tc>
           <w:tcPr>
-            <w:tcW w:w="2127" w:type="dxa"/>
-            <w:tcBorders>
-              <w:top w:val="single" w:sz="12" w:space="0" w:color="FFFFFF"/>
-              <w:left w:val="single" w:sz="12" w:space="0" w:color="FFFFFF"/>
-              <w:bottom w:val="single" w:sz="12" w:space="0" w:color="FFFFFF"/>
-              <w:right w:val="single" w:sz="12" w:space="0" w:color="FFFFFF"/>
-            </w:tcBorders>
-            <w:shd w:val="clear" w:color="auto" w:fill="F8F8F8"/>
-            <w:vAlign w:val="center"/>
-          </w:tcPr>
-          <w:p>
-            <w:pPr>
+            <w:tcW w:w="3827" w:type="dxa"/>
+            <w:tcBorders>
+              <w:top w:val="single" w:sz="12" w:space="0" w:color="FFFFFF"/>
+              <w:left w:val="single" w:sz="12" w:space="0" w:color="FFFFFF"/>
+              <w:bottom w:val="single" w:sz="12" w:space="0" w:color="FFFFFF"/>
+              <w:right w:val="single" w:sz="12" w:space="0" w:color="FFFFFF"/>
+            </w:tcBorders>
+            <w:shd w:val="clear" w:color="auto" w:fill="F8F8F8"/>
+            <w:vAlign w:val="center"/>
+          </w:tcPr>
+          <w:p>
+            <w:pPr>
+              <w:jc w:val="center"/>
               <w:rPr>
                 <w:rFonts w:ascii="华文细黑" w:eastAsia="华文细黑" w:hAnsi="华文细黑"/>
                 <w:color w:val="595959"/>
@@ -4677,18 +4846,19 @@
         </w:tc>
         <w:tc>
           <w:tcPr>
-            <w:tcW w:w="1370" w:type="dxa"/>
-            <w:tcBorders>
-              <w:top w:val="single" w:sz="12" w:space="0" w:color="FFFFFF"/>
-              <w:left w:val="single" w:sz="12" w:space="0" w:color="FFFFFF"/>
-              <w:bottom w:val="single" w:sz="12" w:space="0" w:color="FFFFFF"/>
-              <w:right w:val="single" w:sz="12" w:space="0" w:color="FFFFFF"/>
-            </w:tcBorders>
-            <w:shd w:val="clear" w:color="auto" w:fill="F8F8F8"/>
-            <w:vAlign w:val="center"/>
-          </w:tcPr>
-          <w:p>
-            <w:pPr>
+            <w:tcW w:w="1418" w:type="dxa"/>
+            <w:tcBorders>
+              <w:top w:val="single" w:sz="12" w:space="0" w:color="FFFFFF"/>
+              <w:left w:val="single" w:sz="12" w:space="0" w:color="FFFFFF"/>
+              <w:bottom w:val="single" w:sz="12" w:space="0" w:color="FFFFFF"/>
+              <w:right w:val="single" w:sz="12" w:space="0" w:color="FFFFFF"/>
+            </w:tcBorders>
+            <w:shd w:val="clear" w:color="auto" w:fill="F8F8F8"/>
+            <w:vAlign w:val="center"/>
+          </w:tcPr>
+          <w:p>
+            <w:pPr>
+              <w:jc w:val="center"/>
               <w:rPr>
                 <w:rFonts w:ascii="华文细黑" w:eastAsia="华文细黑" w:hAnsi="华文细黑"/>
                 <w:color w:val="595959"/>
@@ -4714,7 +4884,7 @@
         </w:trPr>
         <w:tc>
           <w:tcPr>
-            <w:tcW w:w="1796" w:type="dxa"/>
+            <w:tcW w:w="866" w:type="dxa"/>
             <w:tcBorders>
               <w:top w:val="single" w:sz="12" w:space="0" w:color="FFFFFF"/>
               <w:left w:val="single" w:sz="12" w:space="0" w:color="FFFFFF"/>
@@ -4753,18 +4923,19 @@
         </w:tc>
         <w:tc>
           <w:tcPr>
-            <w:tcW w:w="1480" w:type="dxa"/>
-            <w:tcBorders>
-              <w:top w:val="single" w:sz="12" w:space="0" w:color="FFFFFF"/>
-              <w:left w:val="single" w:sz="12" w:space="0" w:color="FFFFFF"/>
-              <w:bottom w:val="single" w:sz="12" w:space="0" w:color="FFFFFF"/>
-              <w:right w:val="single" w:sz="12" w:space="0" w:color="FFFFFF"/>
-            </w:tcBorders>
-            <w:shd w:val="clear" w:color="auto" w:fill="F8F8F8"/>
-            <w:vAlign w:val="center"/>
-          </w:tcPr>
-          <w:p>
-            <w:pPr>
+            <w:tcW w:w="1843" w:type="dxa"/>
+            <w:tcBorders>
+              <w:top w:val="single" w:sz="12" w:space="0" w:color="FFFFFF"/>
+              <w:left w:val="single" w:sz="12" w:space="0" w:color="FFFFFF"/>
+              <w:bottom w:val="single" w:sz="12" w:space="0" w:color="FFFFFF"/>
+              <w:right w:val="single" w:sz="12" w:space="0" w:color="FFFFFF"/>
+            </w:tcBorders>
+            <w:shd w:val="clear" w:color="auto" w:fill="F8F8F8"/>
+            <w:vAlign w:val="center"/>
+          </w:tcPr>
+          <w:p>
+            <w:pPr>
+              <w:jc w:val="center"/>
               <w:rPr>
                 <w:rFonts w:ascii="华文细黑" w:eastAsia="华文细黑" w:hAnsi="华文细黑"/>
                 <w:color w:val="595959"/>
@@ -4785,18 +4956,19 @@
         </w:tc>
         <w:tc>
           <w:tcPr>
-            <w:tcW w:w="1275" w:type="dxa"/>
-            <w:tcBorders>
-              <w:top w:val="single" w:sz="12" w:space="0" w:color="FFFFFF"/>
-              <w:left w:val="single" w:sz="12" w:space="0" w:color="FFFFFF"/>
-              <w:bottom w:val="single" w:sz="12" w:space="0" w:color="FFFFFF"/>
-              <w:right w:val="single" w:sz="12" w:space="0" w:color="FFFFFF"/>
-            </w:tcBorders>
-            <w:shd w:val="clear" w:color="auto" w:fill="F8F8F8"/>
-            <w:vAlign w:val="center"/>
-          </w:tcPr>
-          <w:p>
-            <w:pPr>
+            <w:tcW w:w="1984" w:type="dxa"/>
+            <w:tcBorders>
+              <w:top w:val="single" w:sz="12" w:space="0" w:color="FFFFFF"/>
+              <w:left w:val="single" w:sz="12" w:space="0" w:color="FFFFFF"/>
+              <w:bottom w:val="single" w:sz="12" w:space="0" w:color="FFFFFF"/>
+              <w:right w:val="single" w:sz="12" w:space="0" w:color="FFFFFF"/>
+            </w:tcBorders>
+            <w:shd w:val="clear" w:color="auto" w:fill="F8F8F8"/>
+            <w:vAlign w:val="center"/>
+          </w:tcPr>
+          <w:p>
+            <w:pPr>
+              <w:jc w:val="center"/>
               <w:rPr>
                 <w:rFonts w:ascii="华文细黑" w:eastAsia="华文细黑" w:hAnsi="华文细黑"/>
                 <w:color w:val="595959"/>
@@ -4817,18 +4989,19 @@
         </w:tc>
         <w:tc>
           <w:tcPr>
-            <w:tcW w:w="2127" w:type="dxa"/>
-            <w:tcBorders>
-              <w:top w:val="single" w:sz="12" w:space="0" w:color="FFFFFF"/>
-              <w:left w:val="single" w:sz="12" w:space="0" w:color="FFFFFF"/>
-              <w:bottom w:val="single" w:sz="12" w:space="0" w:color="FFFFFF"/>
-              <w:right w:val="single" w:sz="12" w:space="0" w:color="FFFFFF"/>
-            </w:tcBorders>
-            <w:shd w:val="clear" w:color="auto" w:fill="F8F8F8"/>
-            <w:vAlign w:val="center"/>
-          </w:tcPr>
-          <w:p>
-            <w:pPr>
+            <w:tcW w:w="3827" w:type="dxa"/>
+            <w:tcBorders>
+              <w:top w:val="single" w:sz="12" w:space="0" w:color="FFFFFF"/>
+              <w:left w:val="single" w:sz="12" w:space="0" w:color="FFFFFF"/>
+              <w:bottom w:val="single" w:sz="12" w:space="0" w:color="FFFFFF"/>
+              <w:right w:val="single" w:sz="12" w:space="0" w:color="FFFFFF"/>
+            </w:tcBorders>
+            <w:shd w:val="clear" w:color="auto" w:fill="F8F8F8"/>
+            <w:vAlign w:val="center"/>
+          </w:tcPr>
+          <w:p>
+            <w:pPr>
+              <w:jc w:val="center"/>
               <w:rPr>
                 <w:rFonts w:ascii="华文细黑" w:eastAsia="华文细黑" w:hAnsi="华文细黑"/>
                 <w:color w:val="595959"/>
@@ -4849,18 +5022,19 @@
         </w:tc>
         <w:tc>
           <w:tcPr>
-            <w:tcW w:w="1370" w:type="dxa"/>
-            <w:tcBorders>
-              <w:top w:val="single" w:sz="12" w:space="0" w:color="FFFFFF"/>
-              <w:left w:val="single" w:sz="12" w:space="0" w:color="FFFFFF"/>
-              <w:bottom w:val="single" w:sz="12" w:space="0" w:color="FFFFFF"/>
-              <w:right w:val="single" w:sz="12" w:space="0" w:color="FFFFFF"/>
-            </w:tcBorders>
-            <w:shd w:val="clear" w:color="auto" w:fill="F8F8F8"/>
-            <w:vAlign w:val="center"/>
-          </w:tcPr>
-          <w:p>
-            <w:pPr>
+            <w:tcW w:w="1418" w:type="dxa"/>
+            <w:tcBorders>
+              <w:top w:val="single" w:sz="12" w:space="0" w:color="FFFFFF"/>
+              <w:left w:val="single" w:sz="12" w:space="0" w:color="FFFFFF"/>
+              <w:bottom w:val="single" w:sz="12" w:space="0" w:color="FFFFFF"/>
+              <w:right w:val="single" w:sz="12" w:space="0" w:color="FFFFFF"/>
+            </w:tcBorders>
+            <w:shd w:val="clear" w:color="auto" w:fill="F8F8F8"/>
+            <w:vAlign w:val="center"/>
+          </w:tcPr>
+          <w:p>
+            <w:pPr>
+              <w:jc w:val="center"/>
               <w:rPr>
                 <w:rFonts w:ascii="华文细黑" w:eastAsia="华文细黑" w:hAnsi="华文细黑"/>
                 <w:color w:val="595959"/>
@@ -4886,7 +5060,7 @@
         </w:trPr>
         <w:tc>
           <w:tcPr>
-            <w:tcW w:w="1796" w:type="dxa"/>
+            <w:tcW w:w="866" w:type="dxa"/>
             <w:tcBorders>
               <w:top w:val="single" w:sz="12" w:space="0" w:color="FFFFFF"/>
               <w:left w:val="single" w:sz="12" w:space="0" w:color="FFFFFF"/>
@@ -4925,18 +5099,19 @@
         </w:tc>
         <w:tc>
           <w:tcPr>
-            <w:tcW w:w="1480" w:type="dxa"/>
-            <w:tcBorders>
-              <w:top w:val="single" w:sz="12" w:space="0" w:color="FFFFFF"/>
-              <w:left w:val="single" w:sz="12" w:space="0" w:color="FFFFFF"/>
-              <w:bottom w:val="single" w:sz="12" w:space="0" w:color="FFFFFF"/>
-              <w:right w:val="single" w:sz="12" w:space="0" w:color="FFFFFF"/>
-            </w:tcBorders>
-            <w:shd w:val="clear" w:color="auto" w:fill="F8F8F8"/>
-            <w:vAlign w:val="center"/>
-          </w:tcPr>
-          <w:p>
-            <w:pPr>
+            <w:tcW w:w="1843" w:type="dxa"/>
+            <w:tcBorders>
+              <w:top w:val="single" w:sz="12" w:space="0" w:color="FFFFFF"/>
+              <w:left w:val="single" w:sz="12" w:space="0" w:color="FFFFFF"/>
+              <w:bottom w:val="single" w:sz="12" w:space="0" w:color="FFFFFF"/>
+              <w:right w:val="single" w:sz="12" w:space="0" w:color="FFFFFF"/>
+            </w:tcBorders>
+            <w:shd w:val="clear" w:color="auto" w:fill="F8F8F8"/>
+            <w:vAlign w:val="center"/>
+          </w:tcPr>
+          <w:p>
+            <w:pPr>
+              <w:jc w:val="center"/>
               <w:rPr>
                 <w:rFonts w:ascii="华文细黑" w:eastAsia="华文细黑" w:hAnsi="华文细黑"/>
                 <w:color w:val="595959"/>
@@ -4957,18 +5132,19 @@
         </w:tc>
         <w:tc>
           <w:tcPr>
-            <w:tcW w:w="1275" w:type="dxa"/>
-            <w:tcBorders>
-              <w:top w:val="single" w:sz="12" w:space="0" w:color="FFFFFF"/>
-              <w:left w:val="single" w:sz="12" w:space="0" w:color="FFFFFF"/>
-              <w:bottom w:val="single" w:sz="12" w:space="0" w:color="FFFFFF"/>
-              <w:right w:val="single" w:sz="12" w:space="0" w:color="FFFFFF"/>
-            </w:tcBorders>
-            <w:shd w:val="clear" w:color="auto" w:fill="F8F8F8"/>
-            <w:vAlign w:val="center"/>
-          </w:tcPr>
-          <w:p>
-            <w:pPr>
+            <w:tcW w:w="1984" w:type="dxa"/>
+            <w:tcBorders>
+              <w:top w:val="single" w:sz="12" w:space="0" w:color="FFFFFF"/>
+              <w:left w:val="single" w:sz="12" w:space="0" w:color="FFFFFF"/>
+              <w:bottom w:val="single" w:sz="12" w:space="0" w:color="FFFFFF"/>
+              <w:right w:val="single" w:sz="12" w:space="0" w:color="FFFFFF"/>
+            </w:tcBorders>
+            <w:shd w:val="clear" w:color="auto" w:fill="F8F8F8"/>
+            <w:vAlign w:val="center"/>
+          </w:tcPr>
+          <w:p>
+            <w:pPr>
+              <w:jc w:val="center"/>
               <w:rPr>
                 <w:rFonts w:ascii="华文细黑" w:eastAsia="华文细黑" w:hAnsi="华文细黑"/>
                 <w:color w:val="595959"/>
@@ -4989,18 +5165,19 @@
         </w:tc>
         <w:tc>
           <w:tcPr>
-            <w:tcW w:w="2127" w:type="dxa"/>
-            <w:tcBorders>
-              <w:top w:val="single" w:sz="12" w:space="0" w:color="FFFFFF"/>
-              <w:left w:val="single" w:sz="12" w:space="0" w:color="FFFFFF"/>
-              <w:bottom w:val="single" w:sz="12" w:space="0" w:color="FFFFFF"/>
-              <w:right w:val="single" w:sz="12" w:space="0" w:color="FFFFFF"/>
-            </w:tcBorders>
-            <w:shd w:val="clear" w:color="auto" w:fill="F8F8F8"/>
-            <w:vAlign w:val="center"/>
-          </w:tcPr>
-          <w:p>
-            <w:pPr>
+            <w:tcW w:w="3827" w:type="dxa"/>
+            <w:tcBorders>
+              <w:top w:val="single" w:sz="12" w:space="0" w:color="FFFFFF"/>
+              <w:left w:val="single" w:sz="12" w:space="0" w:color="FFFFFF"/>
+              <w:bottom w:val="single" w:sz="12" w:space="0" w:color="FFFFFF"/>
+              <w:right w:val="single" w:sz="12" w:space="0" w:color="FFFFFF"/>
+            </w:tcBorders>
+            <w:shd w:val="clear" w:color="auto" w:fill="F8F8F8"/>
+            <w:vAlign w:val="center"/>
+          </w:tcPr>
+          <w:p>
+            <w:pPr>
+              <w:jc w:val="center"/>
               <w:rPr>
                 <w:rFonts w:ascii="华文细黑" w:eastAsia="华文细黑" w:hAnsi="华文细黑"/>
                 <w:color w:val="595959"/>
@@ -5021,18 +5198,19 @@
         </w:tc>
         <w:tc>
           <w:tcPr>
-            <w:tcW w:w="1370" w:type="dxa"/>
-            <w:tcBorders>
-              <w:top w:val="single" w:sz="12" w:space="0" w:color="FFFFFF"/>
-              <w:left w:val="single" w:sz="12" w:space="0" w:color="FFFFFF"/>
-              <w:bottom w:val="single" w:sz="12" w:space="0" w:color="FFFFFF"/>
-              <w:right w:val="single" w:sz="12" w:space="0" w:color="FFFFFF"/>
-            </w:tcBorders>
-            <w:shd w:val="clear" w:color="auto" w:fill="F8F8F8"/>
-            <w:vAlign w:val="center"/>
-          </w:tcPr>
-          <w:p>
-            <w:pPr>
+            <w:tcW w:w="1418" w:type="dxa"/>
+            <w:tcBorders>
+              <w:top w:val="single" w:sz="12" w:space="0" w:color="FFFFFF"/>
+              <w:left w:val="single" w:sz="12" w:space="0" w:color="FFFFFF"/>
+              <w:bottom w:val="single" w:sz="12" w:space="0" w:color="FFFFFF"/>
+              <w:right w:val="single" w:sz="12" w:space="0" w:color="FFFFFF"/>
+            </w:tcBorders>
+            <w:shd w:val="clear" w:color="auto" w:fill="F8F8F8"/>
+            <w:vAlign w:val="center"/>
+          </w:tcPr>
+          <w:p>
+            <w:pPr>
+              <w:jc w:val="center"/>
               <w:rPr>
                 <w:rFonts w:ascii="华文细黑" w:eastAsia="华文细黑" w:hAnsi="华文细黑"/>
                 <w:color w:val="595959"/>
@@ -5058,7 +5236,7 @@
         </w:trPr>
         <w:tc>
           <w:tcPr>
-            <w:tcW w:w="1796" w:type="dxa"/>
+            <w:tcW w:w="866" w:type="dxa"/>
             <w:tcBorders>
               <w:top w:val="single" w:sz="12" w:space="0" w:color="FFFFFF"/>
               <w:left w:val="single" w:sz="12" w:space="0" w:color="FFFFFF"/>
@@ -5097,18 +5275,19 @@
         </w:tc>
         <w:tc>
           <w:tcPr>
-            <w:tcW w:w="1480" w:type="dxa"/>
-            <w:tcBorders>
-              <w:top w:val="single" w:sz="12" w:space="0" w:color="FFFFFF"/>
-              <w:left w:val="single" w:sz="12" w:space="0" w:color="FFFFFF"/>
-              <w:bottom w:val="single" w:sz="12" w:space="0" w:color="FFFFFF"/>
-              <w:right w:val="single" w:sz="12" w:space="0" w:color="FFFFFF"/>
-            </w:tcBorders>
-            <w:shd w:val="clear" w:color="auto" w:fill="F8F8F8"/>
-            <w:vAlign w:val="center"/>
-          </w:tcPr>
-          <w:p>
-            <w:pPr>
+            <w:tcW w:w="1843" w:type="dxa"/>
+            <w:tcBorders>
+              <w:top w:val="single" w:sz="12" w:space="0" w:color="FFFFFF"/>
+              <w:left w:val="single" w:sz="12" w:space="0" w:color="FFFFFF"/>
+              <w:bottom w:val="single" w:sz="12" w:space="0" w:color="FFFFFF"/>
+              <w:right w:val="single" w:sz="12" w:space="0" w:color="FFFFFF"/>
+            </w:tcBorders>
+            <w:shd w:val="clear" w:color="auto" w:fill="F8F8F8"/>
+            <w:vAlign w:val="center"/>
+          </w:tcPr>
+          <w:p>
+            <w:pPr>
+              <w:jc w:val="center"/>
               <w:rPr>
                 <w:rFonts w:ascii="华文细黑" w:eastAsia="华文细黑" w:hAnsi="华文细黑"/>
                 <w:color w:val="595959"/>
@@ -5129,18 +5308,19 @@
         </w:tc>
         <w:tc>
           <w:tcPr>
-            <w:tcW w:w="1275" w:type="dxa"/>
-            <w:tcBorders>
-              <w:top w:val="single" w:sz="12" w:space="0" w:color="FFFFFF"/>
-              <w:left w:val="single" w:sz="12" w:space="0" w:color="FFFFFF"/>
-              <w:bottom w:val="single" w:sz="12" w:space="0" w:color="FFFFFF"/>
-              <w:right w:val="single" w:sz="12" w:space="0" w:color="FFFFFF"/>
-            </w:tcBorders>
-            <w:shd w:val="clear" w:color="auto" w:fill="F8F8F8"/>
-            <w:vAlign w:val="center"/>
-          </w:tcPr>
-          <w:p>
-            <w:pPr>
+            <w:tcW w:w="1984" w:type="dxa"/>
+            <w:tcBorders>
+              <w:top w:val="single" w:sz="12" w:space="0" w:color="FFFFFF"/>
+              <w:left w:val="single" w:sz="12" w:space="0" w:color="FFFFFF"/>
+              <w:bottom w:val="single" w:sz="12" w:space="0" w:color="FFFFFF"/>
+              <w:right w:val="single" w:sz="12" w:space="0" w:color="FFFFFF"/>
+            </w:tcBorders>
+            <w:shd w:val="clear" w:color="auto" w:fill="F8F8F8"/>
+            <w:vAlign w:val="center"/>
+          </w:tcPr>
+          <w:p>
+            <w:pPr>
+              <w:jc w:val="center"/>
               <w:rPr>
                 <w:rFonts w:ascii="华文细黑" w:eastAsia="华文细黑" w:hAnsi="华文细黑"/>
                 <w:color w:val="595959"/>
@@ -5161,18 +5341,19 @@
         </w:tc>
         <w:tc>
           <w:tcPr>
-            <w:tcW w:w="2127" w:type="dxa"/>
-            <w:tcBorders>
-              <w:top w:val="single" w:sz="12" w:space="0" w:color="FFFFFF"/>
-              <w:left w:val="single" w:sz="12" w:space="0" w:color="FFFFFF"/>
-              <w:bottom w:val="single" w:sz="12" w:space="0" w:color="FFFFFF"/>
-              <w:right w:val="single" w:sz="12" w:space="0" w:color="FFFFFF"/>
-            </w:tcBorders>
-            <w:shd w:val="clear" w:color="auto" w:fill="F8F8F8"/>
-            <w:vAlign w:val="center"/>
-          </w:tcPr>
-          <w:p>
-            <w:pPr>
+            <w:tcW w:w="3827" w:type="dxa"/>
+            <w:tcBorders>
+              <w:top w:val="single" w:sz="12" w:space="0" w:color="FFFFFF"/>
+              <w:left w:val="single" w:sz="12" w:space="0" w:color="FFFFFF"/>
+              <w:bottom w:val="single" w:sz="12" w:space="0" w:color="FFFFFF"/>
+              <w:right w:val="single" w:sz="12" w:space="0" w:color="FFFFFF"/>
+            </w:tcBorders>
+            <w:shd w:val="clear" w:color="auto" w:fill="F8F8F8"/>
+            <w:vAlign w:val="center"/>
+          </w:tcPr>
+          <w:p>
+            <w:pPr>
+              <w:jc w:val="center"/>
               <w:rPr>
                 <w:rFonts w:ascii="华文细黑" w:eastAsia="华文细黑" w:hAnsi="华文细黑"/>
                 <w:color w:val="595959"/>
@@ -5193,18 +5374,19 @@
         </w:tc>
         <w:tc>
           <w:tcPr>
-            <w:tcW w:w="1370" w:type="dxa"/>
-            <w:tcBorders>
-              <w:top w:val="single" w:sz="12" w:space="0" w:color="FFFFFF"/>
-              <w:left w:val="single" w:sz="12" w:space="0" w:color="FFFFFF"/>
-              <w:bottom w:val="single" w:sz="12" w:space="0" w:color="FFFFFF"/>
-              <w:right w:val="single" w:sz="12" w:space="0" w:color="FFFFFF"/>
-            </w:tcBorders>
-            <w:shd w:val="clear" w:color="auto" w:fill="F8F8F8"/>
-            <w:vAlign w:val="center"/>
-          </w:tcPr>
-          <w:p>
-            <w:pPr>
+            <w:tcW w:w="1418" w:type="dxa"/>
+            <w:tcBorders>
+              <w:top w:val="single" w:sz="12" w:space="0" w:color="FFFFFF"/>
+              <w:left w:val="single" w:sz="12" w:space="0" w:color="FFFFFF"/>
+              <w:bottom w:val="single" w:sz="12" w:space="0" w:color="FFFFFF"/>
+              <w:right w:val="single" w:sz="12" w:space="0" w:color="FFFFFF"/>
+            </w:tcBorders>
+            <w:shd w:val="clear" w:color="auto" w:fill="F8F8F8"/>
+            <w:vAlign w:val="center"/>
+          </w:tcPr>
+          <w:p>
+            <w:pPr>
+              <w:jc w:val="center"/>
               <w:rPr>
                 <w:rFonts w:ascii="华文细黑" w:eastAsia="华文细黑" w:hAnsi="华文细黑"/>
                 <w:color w:val="595959"/>
@@ -5230,7 +5412,7 @@
         </w:trPr>
         <w:tc>
           <w:tcPr>
-            <w:tcW w:w="1796" w:type="dxa"/>
+            <w:tcW w:w="866" w:type="dxa"/>
             <w:tcBorders>
               <w:top w:val="single" w:sz="12" w:space="0" w:color="FFFFFF"/>
               <w:left w:val="single" w:sz="12" w:space="0" w:color="FFFFFF"/>
@@ -5269,18 +5451,19 @@
         </w:tc>
         <w:tc>
           <w:tcPr>
-            <w:tcW w:w="1480" w:type="dxa"/>
-            <w:tcBorders>
-              <w:top w:val="single" w:sz="12" w:space="0" w:color="FFFFFF"/>
-              <w:left w:val="single" w:sz="12" w:space="0" w:color="FFFFFF"/>
-              <w:bottom w:val="single" w:sz="12" w:space="0" w:color="FFFFFF"/>
-              <w:right w:val="single" w:sz="12" w:space="0" w:color="FFFFFF"/>
-            </w:tcBorders>
-            <w:shd w:val="clear" w:color="auto" w:fill="F8F8F8"/>
-            <w:vAlign w:val="center"/>
-          </w:tcPr>
-          <w:p>
-            <w:pPr>
+            <w:tcW w:w="1843" w:type="dxa"/>
+            <w:tcBorders>
+              <w:top w:val="single" w:sz="12" w:space="0" w:color="FFFFFF"/>
+              <w:left w:val="single" w:sz="12" w:space="0" w:color="FFFFFF"/>
+              <w:bottom w:val="single" w:sz="12" w:space="0" w:color="FFFFFF"/>
+              <w:right w:val="single" w:sz="12" w:space="0" w:color="FFFFFF"/>
+            </w:tcBorders>
+            <w:shd w:val="clear" w:color="auto" w:fill="F8F8F8"/>
+            <w:vAlign w:val="center"/>
+          </w:tcPr>
+          <w:p>
+            <w:pPr>
+              <w:jc w:val="center"/>
               <w:rPr>
                 <w:rFonts w:ascii="华文细黑" w:eastAsia="华文细黑" w:hAnsi="华文细黑"/>
                 <w:color w:val="595959"/>
@@ -5301,18 +5484,19 @@
         </w:tc>
         <w:tc>
           <w:tcPr>
-            <w:tcW w:w="1275" w:type="dxa"/>
-            <w:tcBorders>
-              <w:top w:val="single" w:sz="12" w:space="0" w:color="FFFFFF"/>
-              <w:left w:val="single" w:sz="12" w:space="0" w:color="FFFFFF"/>
-              <w:bottom w:val="single" w:sz="12" w:space="0" w:color="FFFFFF"/>
-              <w:right w:val="single" w:sz="12" w:space="0" w:color="FFFFFF"/>
-            </w:tcBorders>
-            <w:shd w:val="clear" w:color="auto" w:fill="F8F8F8"/>
-            <w:vAlign w:val="center"/>
-          </w:tcPr>
-          <w:p>
-            <w:pPr>
+            <w:tcW w:w="1984" w:type="dxa"/>
+            <w:tcBorders>
+              <w:top w:val="single" w:sz="12" w:space="0" w:color="FFFFFF"/>
+              <w:left w:val="single" w:sz="12" w:space="0" w:color="FFFFFF"/>
+              <w:bottom w:val="single" w:sz="12" w:space="0" w:color="FFFFFF"/>
+              <w:right w:val="single" w:sz="12" w:space="0" w:color="FFFFFF"/>
+            </w:tcBorders>
+            <w:shd w:val="clear" w:color="auto" w:fill="F8F8F8"/>
+            <w:vAlign w:val="center"/>
+          </w:tcPr>
+          <w:p>
+            <w:pPr>
+              <w:jc w:val="center"/>
               <w:rPr>
                 <w:rFonts w:ascii="华文细黑" w:eastAsia="华文细黑" w:hAnsi="华文细黑"/>
                 <w:color w:val="595959"/>
@@ -5333,18 +5517,19 @@
         </w:tc>
         <w:tc>
           <w:tcPr>
-            <w:tcW w:w="2127" w:type="dxa"/>
-            <w:tcBorders>
-              <w:top w:val="single" w:sz="12" w:space="0" w:color="FFFFFF"/>
-              <w:left w:val="single" w:sz="12" w:space="0" w:color="FFFFFF"/>
-              <w:bottom w:val="single" w:sz="12" w:space="0" w:color="FFFFFF"/>
-              <w:right w:val="single" w:sz="12" w:space="0" w:color="FFFFFF"/>
-            </w:tcBorders>
-            <w:shd w:val="clear" w:color="auto" w:fill="F8F8F8"/>
-            <w:vAlign w:val="center"/>
-          </w:tcPr>
-          <w:p>
-            <w:pPr>
+            <w:tcW w:w="3827" w:type="dxa"/>
+            <w:tcBorders>
+              <w:top w:val="single" w:sz="12" w:space="0" w:color="FFFFFF"/>
+              <w:left w:val="single" w:sz="12" w:space="0" w:color="FFFFFF"/>
+              <w:bottom w:val="single" w:sz="12" w:space="0" w:color="FFFFFF"/>
+              <w:right w:val="single" w:sz="12" w:space="0" w:color="FFFFFF"/>
+            </w:tcBorders>
+            <w:shd w:val="clear" w:color="auto" w:fill="F8F8F8"/>
+            <w:vAlign w:val="center"/>
+          </w:tcPr>
+          <w:p>
+            <w:pPr>
+              <w:jc w:val="center"/>
               <w:rPr>
                 <w:rFonts w:ascii="华文细黑" w:eastAsia="华文细黑" w:hAnsi="华文细黑"/>
                 <w:color w:val="595959"/>
@@ -5365,18 +5550,19 @@
         </w:tc>
         <w:tc>
           <w:tcPr>
-            <w:tcW w:w="1370" w:type="dxa"/>
-            <w:tcBorders>
-              <w:top w:val="single" w:sz="12" w:space="0" w:color="FFFFFF"/>
-              <w:left w:val="single" w:sz="12" w:space="0" w:color="FFFFFF"/>
-              <w:bottom w:val="single" w:sz="12" w:space="0" w:color="FFFFFF"/>
-              <w:right w:val="single" w:sz="12" w:space="0" w:color="FFFFFF"/>
-            </w:tcBorders>
-            <w:shd w:val="clear" w:color="auto" w:fill="F8F8F8"/>
-            <w:vAlign w:val="center"/>
-          </w:tcPr>
-          <w:p>
-            <w:pPr>
+            <w:tcW w:w="1418" w:type="dxa"/>
+            <w:tcBorders>
+              <w:top w:val="single" w:sz="12" w:space="0" w:color="FFFFFF"/>
+              <w:left w:val="single" w:sz="12" w:space="0" w:color="FFFFFF"/>
+              <w:bottom w:val="single" w:sz="12" w:space="0" w:color="FFFFFF"/>
+              <w:right w:val="single" w:sz="12" w:space="0" w:color="FFFFFF"/>
+            </w:tcBorders>
+            <w:shd w:val="clear" w:color="auto" w:fill="F8F8F8"/>
+            <w:vAlign w:val="center"/>
+          </w:tcPr>
+          <w:p>
+            <w:pPr>
+              <w:jc w:val="center"/>
               <w:rPr>
                 <w:rFonts w:ascii="华文细黑" w:eastAsia="华文细黑" w:hAnsi="华文细黑"/>
                 <w:color w:val="595959"/>
@@ -5402,7 +5588,7 @@
         </w:trPr>
         <w:tc>
           <w:tcPr>
-            <w:tcW w:w="1796" w:type="dxa"/>
+            <w:tcW w:w="866" w:type="dxa"/>
             <w:tcBorders>
               <w:top w:val="single" w:sz="12" w:space="0" w:color="FFFFFF"/>
               <w:left w:val="single" w:sz="12" w:space="0" w:color="FFFFFF"/>
@@ -5441,18 +5627,19 @@
         </w:tc>
         <w:tc>
           <w:tcPr>
-            <w:tcW w:w="1480" w:type="dxa"/>
-            <w:tcBorders>
-              <w:top w:val="single" w:sz="12" w:space="0" w:color="FFFFFF"/>
-              <w:left w:val="single" w:sz="12" w:space="0" w:color="FFFFFF"/>
-              <w:bottom w:val="single" w:sz="12" w:space="0" w:color="FFFFFF"/>
-              <w:right w:val="single" w:sz="12" w:space="0" w:color="FFFFFF"/>
-            </w:tcBorders>
-            <w:shd w:val="clear" w:color="auto" w:fill="F8F8F8"/>
-            <w:vAlign w:val="center"/>
-          </w:tcPr>
-          <w:p>
-            <w:pPr>
+            <w:tcW w:w="1843" w:type="dxa"/>
+            <w:tcBorders>
+              <w:top w:val="single" w:sz="12" w:space="0" w:color="FFFFFF"/>
+              <w:left w:val="single" w:sz="12" w:space="0" w:color="FFFFFF"/>
+              <w:bottom w:val="single" w:sz="12" w:space="0" w:color="FFFFFF"/>
+              <w:right w:val="single" w:sz="12" w:space="0" w:color="FFFFFF"/>
+            </w:tcBorders>
+            <w:shd w:val="clear" w:color="auto" w:fill="F8F8F8"/>
+            <w:vAlign w:val="center"/>
+          </w:tcPr>
+          <w:p>
+            <w:pPr>
+              <w:jc w:val="center"/>
               <w:rPr>
                 <w:rFonts w:ascii="华文细黑" w:eastAsia="华文细黑" w:hAnsi="华文细黑"/>
                 <w:color w:val="595959"/>
@@ -5473,18 +5660,19 @@
         </w:tc>
         <w:tc>
           <w:tcPr>
-            <w:tcW w:w="1275" w:type="dxa"/>
-            <w:tcBorders>
-              <w:top w:val="single" w:sz="12" w:space="0" w:color="FFFFFF"/>
-              <w:left w:val="single" w:sz="12" w:space="0" w:color="FFFFFF"/>
-              <w:bottom w:val="single" w:sz="12" w:space="0" w:color="FFFFFF"/>
-              <w:right w:val="single" w:sz="12" w:space="0" w:color="FFFFFF"/>
-            </w:tcBorders>
-            <w:shd w:val="clear" w:color="auto" w:fill="F8F8F8"/>
-            <w:vAlign w:val="center"/>
-          </w:tcPr>
-          <w:p>
-            <w:pPr>
+            <w:tcW w:w="1984" w:type="dxa"/>
+            <w:tcBorders>
+              <w:top w:val="single" w:sz="12" w:space="0" w:color="FFFFFF"/>
+              <w:left w:val="single" w:sz="12" w:space="0" w:color="FFFFFF"/>
+              <w:bottom w:val="single" w:sz="12" w:space="0" w:color="FFFFFF"/>
+              <w:right w:val="single" w:sz="12" w:space="0" w:color="FFFFFF"/>
+            </w:tcBorders>
+            <w:shd w:val="clear" w:color="auto" w:fill="F8F8F8"/>
+            <w:vAlign w:val="center"/>
+          </w:tcPr>
+          <w:p>
+            <w:pPr>
+              <w:jc w:val="center"/>
               <w:rPr>
                 <w:rFonts w:ascii="华文细黑" w:eastAsia="华文细黑" w:hAnsi="华文细黑"/>
                 <w:color w:val="595959"/>
@@ -5505,18 +5693,19 @@
         </w:tc>
         <w:tc>
           <w:tcPr>
-            <w:tcW w:w="2127" w:type="dxa"/>
-            <w:tcBorders>
-              <w:top w:val="single" w:sz="12" w:space="0" w:color="FFFFFF"/>
-              <w:left w:val="single" w:sz="12" w:space="0" w:color="FFFFFF"/>
-              <w:bottom w:val="single" w:sz="12" w:space="0" w:color="FFFFFF"/>
-              <w:right w:val="single" w:sz="12" w:space="0" w:color="FFFFFF"/>
-            </w:tcBorders>
-            <w:shd w:val="clear" w:color="auto" w:fill="F8F8F8"/>
-            <w:vAlign w:val="center"/>
-          </w:tcPr>
-          <w:p>
-            <w:pPr>
+            <w:tcW w:w="3827" w:type="dxa"/>
+            <w:tcBorders>
+              <w:top w:val="single" w:sz="12" w:space="0" w:color="FFFFFF"/>
+              <w:left w:val="single" w:sz="12" w:space="0" w:color="FFFFFF"/>
+              <w:bottom w:val="single" w:sz="12" w:space="0" w:color="FFFFFF"/>
+              <w:right w:val="single" w:sz="12" w:space="0" w:color="FFFFFF"/>
+            </w:tcBorders>
+            <w:shd w:val="clear" w:color="auto" w:fill="F8F8F8"/>
+            <w:vAlign w:val="center"/>
+          </w:tcPr>
+          <w:p>
+            <w:pPr>
+              <w:jc w:val="center"/>
               <w:rPr>
                 <w:rFonts w:ascii="华文细黑" w:eastAsia="华文细黑" w:hAnsi="华文细黑"/>
                 <w:color w:val="595959"/>
@@ -5537,18 +5726,19 @@
         </w:tc>
         <w:tc>
           <w:tcPr>
-            <w:tcW w:w="1370" w:type="dxa"/>
-            <w:tcBorders>
-              <w:top w:val="single" w:sz="12" w:space="0" w:color="FFFFFF"/>
-              <w:left w:val="single" w:sz="12" w:space="0" w:color="FFFFFF"/>
-              <w:bottom w:val="single" w:sz="12" w:space="0" w:color="FFFFFF"/>
-              <w:right w:val="single" w:sz="12" w:space="0" w:color="FFFFFF"/>
-            </w:tcBorders>
-            <w:shd w:val="clear" w:color="auto" w:fill="F8F8F8"/>
-            <w:vAlign w:val="center"/>
-          </w:tcPr>
-          <w:p>
-            <w:pPr>
+            <w:tcW w:w="1418" w:type="dxa"/>
+            <w:tcBorders>
+              <w:top w:val="single" w:sz="12" w:space="0" w:color="FFFFFF"/>
+              <w:left w:val="single" w:sz="12" w:space="0" w:color="FFFFFF"/>
+              <w:bottom w:val="single" w:sz="12" w:space="0" w:color="FFFFFF"/>
+              <w:right w:val="single" w:sz="12" w:space="0" w:color="FFFFFF"/>
+            </w:tcBorders>
+            <w:shd w:val="clear" w:color="auto" w:fill="F8F8F8"/>
+            <w:vAlign w:val="center"/>
+          </w:tcPr>
+          <w:p>
+            <w:pPr>
+              <w:jc w:val="center"/>
               <w:rPr>
                 <w:rFonts w:ascii="华文细黑" w:eastAsia="华文细黑" w:hAnsi="华文细黑"/>
                 <w:color w:val="595959"/>
@@ -5574,7 +5764,7 @@
         </w:trPr>
         <w:tc>
           <w:tcPr>
-            <w:tcW w:w="1796" w:type="dxa"/>
+            <w:tcW w:w="866" w:type="dxa"/>
             <w:tcBorders>
               <w:top w:val="single" w:sz="12" w:space="0" w:color="FFFFFF"/>
               <w:left w:val="single" w:sz="12" w:space="0" w:color="FFFFFF"/>
@@ -5613,18 +5803,19 @@
         </w:tc>
         <w:tc>
           <w:tcPr>
-            <w:tcW w:w="1480" w:type="dxa"/>
-            <w:tcBorders>
-              <w:top w:val="single" w:sz="12" w:space="0" w:color="FFFFFF"/>
-              <w:left w:val="single" w:sz="12" w:space="0" w:color="FFFFFF"/>
-              <w:bottom w:val="single" w:sz="12" w:space="0" w:color="FFFFFF"/>
-              <w:right w:val="single" w:sz="12" w:space="0" w:color="FFFFFF"/>
-            </w:tcBorders>
-            <w:shd w:val="clear" w:color="auto" w:fill="F8F8F8"/>
-            <w:vAlign w:val="center"/>
-          </w:tcPr>
-          <w:p>
-            <w:pPr>
+            <w:tcW w:w="1843" w:type="dxa"/>
+            <w:tcBorders>
+              <w:top w:val="single" w:sz="12" w:space="0" w:color="FFFFFF"/>
+              <w:left w:val="single" w:sz="12" w:space="0" w:color="FFFFFF"/>
+              <w:bottom w:val="single" w:sz="12" w:space="0" w:color="FFFFFF"/>
+              <w:right w:val="single" w:sz="12" w:space="0" w:color="FFFFFF"/>
+            </w:tcBorders>
+            <w:shd w:val="clear" w:color="auto" w:fill="F8F8F8"/>
+            <w:vAlign w:val="center"/>
+          </w:tcPr>
+          <w:p>
+            <w:pPr>
+              <w:jc w:val="center"/>
               <w:rPr>
                 <w:rFonts w:ascii="华文细黑" w:eastAsia="华文细黑" w:hAnsi="华文细黑"/>
                 <w:color w:val="595959"/>
@@ -5645,18 +5836,19 @@
         </w:tc>
         <w:tc>
           <w:tcPr>
-            <w:tcW w:w="1275" w:type="dxa"/>
-            <w:tcBorders>
-              <w:top w:val="single" w:sz="12" w:space="0" w:color="FFFFFF"/>
-              <w:left w:val="single" w:sz="12" w:space="0" w:color="FFFFFF"/>
-              <w:bottom w:val="single" w:sz="12" w:space="0" w:color="FFFFFF"/>
-              <w:right w:val="single" w:sz="12" w:space="0" w:color="FFFFFF"/>
-            </w:tcBorders>
-            <w:shd w:val="clear" w:color="auto" w:fill="F8F8F8"/>
-            <w:vAlign w:val="center"/>
-          </w:tcPr>
-          <w:p>
-            <w:pPr>
+            <w:tcW w:w="1984" w:type="dxa"/>
+            <w:tcBorders>
+              <w:top w:val="single" w:sz="12" w:space="0" w:color="FFFFFF"/>
+              <w:left w:val="single" w:sz="12" w:space="0" w:color="FFFFFF"/>
+              <w:bottom w:val="single" w:sz="12" w:space="0" w:color="FFFFFF"/>
+              <w:right w:val="single" w:sz="12" w:space="0" w:color="FFFFFF"/>
+            </w:tcBorders>
+            <w:shd w:val="clear" w:color="auto" w:fill="F8F8F8"/>
+            <w:vAlign w:val="center"/>
+          </w:tcPr>
+          <w:p>
+            <w:pPr>
+              <w:jc w:val="center"/>
               <w:rPr>
                 <w:rFonts w:ascii="华文细黑" w:eastAsia="华文细黑" w:hAnsi="华文细黑"/>
                 <w:color w:val="595959"/>
@@ -5677,18 +5869,19 @@
         </w:tc>
         <w:tc>
           <w:tcPr>
-            <w:tcW w:w="2127" w:type="dxa"/>
-            <w:tcBorders>
-              <w:top w:val="single" w:sz="12" w:space="0" w:color="FFFFFF"/>
-              <w:left w:val="single" w:sz="12" w:space="0" w:color="FFFFFF"/>
-              <w:bottom w:val="single" w:sz="12" w:space="0" w:color="FFFFFF"/>
-              <w:right w:val="single" w:sz="12" w:space="0" w:color="FFFFFF"/>
-            </w:tcBorders>
-            <w:shd w:val="clear" w:color="auto" w:fill="F8F8F8"/>
-            <w:vAlign w:val="center"/>
-          </w:tcPr>
-          <w:p>
-            <w:pPr>
+            <w:tcW w:w="3827" w:type="dxa"/>
+            <w:tcBorders>
+              <w:top w:val="single" w:sz="12" w:space="0" w:color="FFFFFF"/>
+              <w:left w:val="single" w:sz="12" w:space="0" w:color="FFFFFF"/>
+              <w:bottom w:val="single" w:sz="12" w:space="0" w:color="FFFFFF"/>
+              <w:right w:val="single" w:sz="12" w:space="0" w:color="FFFFFF"/>
+            </w:tcBorders>
+            <w:shd w:val="clear" w:color="auto" w:fill="F8F8F8"/>
+            <w:vAlign w:val="center"/>
+          </w:tcPr>
+          <w:p>
+            <w:pPr>
+              <w:jc w:val="center"/>
               <w:rPr>
                 <w:rFonts w:ascii="华文细黑" w:eastAsia="华文细黑" w:hAnsi="华文细黑"/>
                 <w:color w:val="595959"/>
@@ -5709,18 +5902,19 @@
         </w:tc>
         <w:tc>
           <w:tcPr>
-            <w:tcW w:w="1370" w:type="dxa"/>
-            <w:tcBorders>
-              <w:top w:val="single" w:sz="12" w:space="0" w:color="FFFFFF"/>
-              <w:left w:val="single" w:sz="12" w:space="0" w:color="FFFFFF"/>
-              <w:bottom w:val="single" w:sz="12" w:space="0" w:color="FFFFFF"/>
-              <w:right w:val="single" w:sz="12" w:space="0" w:color="FFFFFF"/>
-            </w:tcBorders>
-            <w:shd w:val="clear" w:color="auto" w:fill="F8F8F8"/>
-            <w:vAlign w:val="center"/>
-          </w:tcPr>
-          <w:p>
-            <w:pPr>
+            <w:tcW w:w="1418" w:type="dxa"/>
+            <w:tcBorders>
+              <w:top w:val="single" w:sz="12" w:space="0" w:color="FFFFFF"/>
+              <w:left w:val="single" w:sz="12" w:space="0" w:color="FFFFFF"/>
+              <w:bottom w:val="single" w:sz="12" w:space="0" w:color="FFFFFF"/>
+              <w:right w:val="single" w:sz="12" w:space="0" w:color="FFFFFF"/>
+            </w:tcBorders>
+            <w:shd w:val="clear" w:color="auto" w:fill="F8F8F8"/>
+            <w:vAlign w:val="center"/>
+          </w:tcPr>
+          <w:p>
+            <w:pPr>
+              <w:jc w:val="center"/>
               <w:rPr>
                 <w:rFonts w:ascii="华文细黑" w:eastAsia="华文细黑" w:hAnsi="华文细黑"/>
                 <w:color w:val="595959"/>
@@ -5746,7 +5940,7 @@
         </w:trPr>
         <w:tc>
           <w:tcPr>
-            <w:tcW w:w="1796" w:type="dxa"/>
+            <w:tcW w:w="866" w:type="dxa"/>
             <w:tcBorders>
               <w:top w:val="single" w:sz="12" w:space="0" w:color="FFFFFF"/>
               <w:left w:val="single" w:sz="12" w:space="0" w:color="FFFFFF"/>
@@ -5785,18 +5979,19 @@
         </w:tc>
         <w:tc>
           <w:tcPr>
-            <w:tcW w:w="1480" w:type="dxa"/>
-            <w:tcBorders>
-              <w:top w:val="single" w:sz="12" w:space="0" w:color="FFFFFF"/>
-              <w:left w:val="single" w:sz="12" w:space="0" w:color="FFFFFF"/>
-              <w:bottom w:val="single" w:sz="12" w:space="0" w:color="FFFFFF"/>
-              <w:right w:val="single" w:sz="12" w:space="0" w:color="FFFFFF"/>
-            </w:tcBorders>
-            <w:shd w:val="clear" w:color="auto" w:fill="F8F8F8"/>
-            <w:vAlign w:val="center"/>
-          </w:tcPr>
-          <w:p>
-            <w:pPr>
+            <w:tcW w:w="1843" w:type="dxa"/>
+            <w:tcBorders>
+              <w:top w:val="single" w:sz="12" w:space="0" w:color="FFFFFF"/>
+              <w:left w:val="single" w:sz="12" w:space="0" w:color="FFFFFF"/>
+              <w:bottom w:val="single" w:sz="12" w:space="0" w:color="FFFFFF"/>
+              <w:right w:val="single" w:sz="12" w:space="0" w:color="FFFFFF"/>
+            </w:tcBorders>
+            <w:shd w:val="clear" w:color="auto" w:fill="F8F8F8"/>
+            <w:vAlign w:val="center"/>
+          </w:tcPr>
+          <w:p>
+            <w:pPr>
+              <w:jc w:val="center"/>
               <w:rPr>
                 <w:rFonts w:ascii="华文细黑" w:eastAsia="华文细黑" w:hAnsi="华文细黑"/>
                 <w:color w:val="595959"/>
@@ -5817,18 +6012,19 @@
         </w:tc>
         <w:tc>
           <w:tcPr>
-            <w:tcW w:w="1275" w:type="dxa"/>
-            <w:tcBorders>
-              <w:top w:val="single" w:sz="12" w:space="0" w:color="FFFFFF"/>
-              <w:left w:val="single" w:sz="12" w:space="0" w:color="FFFFFF"/>
-              <w:bottom w:val="single" w:sz="12" w:space="0" w:color="FFFFFF"/>
-              <w:right w:val="single" w:sz="12" w:space="0" w:color="FFFFFF"/>
-            </w:tcBorders>
-            <w:shd w:val="clear" w:color="auto" w:fill="F8F8F8"/>
-            <w:vAlign w:val="center"/>
-          </w:tcPr>
-          <w:p>
-            <w:pPr>
+            <w:tcW w:w="1984" w:type="dxa"/>
+            <w:tcBorders>
+              <w:top w:val="single" w:sz="12" w:space="0" w:color="FFFFFF"/>
+              <w:left w:val="single" w:sz="12" w:space="0" w:color="FFFFFF"/>
+              <w:bottom w:val="single" w:sz="12" w:space="0" w:color="FFFFFF"/>
+              <w:right w:val="single" w:sz="12" w:space="0" w:color="FFFFFF"/>
+            </w:tcBorders>
+            <w:shd w:val="clear" w:color="auto" w:fill="F8F8F8"/>
+            <w:vAlign w:val="center"/>
+          </w:tcPr>
+          <w:p>
+            <w:pPr>
+              <w:jc w:val="center"/>
               <w:rPr>
                 <w:rFonts w:ascii="华文细黑" w:eastAsia="华文细黑" w:hAnsi="华文细黑"/>
                 <w:color w:val="595959"/>
@@ -5849,18 +6045,19 @@
         </w:tc>
         <w:tc>
           <w:tcPr>
-            <w:tcW w:w="2127" w:type="dxa"/>
-            <w:tcBorders>
-              <w:top w:val="single" w:sz="12" w:space="0" w:color="FFFFFF"/>
-              <w:left w:val="single" w:sz="12" w:space="0" w:color="FFFFFF"/>
-              <w:bottom w:val="single" w:sz="12" w:space="0" w:color="FFFFFF"/>
-              <w:right w:val="single" w:sz="12" w:space="0" w:color="FFFFFF"/>
-            </w:tcBorders>
-            <w:shd w:val="clear" w:color="auto" w:fill="F8F8F8"/>
-            <w:vAlign w:val="center"/>
-          </w:tcPr>
-          <w:p>
-            <w:pPr>
+            <w:tcW w:w="3827" w:type="dxa"/>
+            <w:tcBorders>
+              <w:top w:val="single" w:sz="12" w:space="0" w:color="FFFFFF"/>
+              <w:left w:val="single" w:sz="12" w:space="0" w:color="FFFFFF"/>
+              <w:bottom w:val="single" w:sz="12" w:space="0" w:color="FFFFFF"/>
+              <w:right w:val="single" w:sz="12" w:space="0" w:color="FFFFFF"/>
+            </w:tcBorders>
+            <w:shd w:val="clear" w:color="auto" w:fill="F8F8F8"/>
+            <w:vAlign w:val="center"/>
+          </w:tcPr>
+          <w:p>
+            <w:pPr>
+              <w:jc w:val="center"/>
               <w:rPr>
                 <w:rFonts w:ascii="华文细黑" w:eastAsia="华文细黑" w:hAnsi="华文细黑"/>
                 <w:color w:val="595959"/>
@@ -5881,18 +6078,19 @@
         </w:tc>
         <w:tc>
           <w:tcPr>
-            <w:tcW w:w="1370" w:type="dxa"/>
-            <w:tcBorders>
-              <w:top w:val="single" w:sz="12" w:space="0" w:color="FFFFFF"/>
-              <w:left w:val="single" w:sz="12" w:space="0" w:color="FFFFFF"/>
-              <w:bottom w:val="single" w:sz="12" w:space="0" w:color="FFFFFF"/>
-              <w:right w:val="single" w:sz="12" w:space="0" w:color="FFFFFF"/>
-            </w:tcBorders>
-            <w:shd w:val="clear" w:color="auto" w:fill="F8F8F8"/>
-            <w:vAlign w:val="center"/>
-          </w:tcPr>
-          <w:p>
-            <w:pPr>
+            <w:tcW w:w="1418" w:type="dxa"/>
+            <w:tcBorders>
+              <w:top w:val="single" w:sz="12" w:space="0" w:color="FFFFFF"/>
+              <w:left w:val="single" w:sz="12" w:space="0" w:color="FFFFFF"/>
+              <w:bottom w:val="single" w:sz="12" w:space="0" w:color="FFFFFF"/>
+              <w:right w:val="single" w:sz="12" w:space="0" w:color="FFFFFF"/>
+            </w:tcBorders>
+            <w:shd w:val="clear" w:color="auto" w:fill="F8F8F8"/>
+            <w:vAlign w:val="center"/>
+          </w:tcPr>
+          <w:p>
+            <w:pPr>
+              <w:jc w:val="center"/>
               <w:rPr>
                 <w:rFonts w:ascii="华文细黑" w:eastAsia="华文细黑" w:hAnsi="华文细黑"/>
                 <w:color w:val="595959"/>
@@ -5918,7 +6116,7 @@
         </w:trPr>
         <w:tc>
           <w:tcPr>
-            <w:tcW w:w="1796" w:type="dxa"/>
+            <w:tcW w:w="866" w:type="dxa"/>
             <w:tcBorders>
               <w:top w:val="single" w:sz="12" w:space="0" w:color="FFFFFF"/>
               <w:left w:val="single" w:sz="12" w:space="0" w:color="FFFFFF"/>
@@ -5957,18 +6155,19 @@
         </w:tc>
         <w:tc>
           <w:tcPr>
-            <w:tcW w:w="1480" w:type="dxa"/>
-            <w:tcBorders>
-              <w:top w:val="single" w:sz="12" w:space="0" w:color="FFFFFF"/>
-              <w:left w:val="single" w:sz="12" w:space="0" w:color="FFFFFF"/>
-              <w:bottom w:val="single" w:sz="12" w:space="0" w:color="FFFFFF"/>
-              <w:right w:val="single" w:sz="12" w:space="0" w:color="FFFFFF"/>
-            </w:tcBorders>
-            <w:shd w:val="clear" w:color="auto" w:fill="F8F8F8"/>
-            <w:vAlign w:val="center"/>
-          </w:tcPr>
-          <w:p>
-            <w:pPr>
+            <w:tcW w:w="1843" w:type="dxa"/>
+            <w:tcBorders>
+              <w:top w:val="single" w:sz="12" w:space="0" w:color="FFFFFF"/>
+              <w:left w:val="single" w:sz="12" w:space="0" w:color="FFFFFF"/>
+              <w:bottom w:val="single" w:sz="12" w:space="0" w:color="FFFFFF"/>
+              <w:right w:val="single" w:sz="12" w:space="0" w:color="FFFFFF"/>
+            </w:tcBorders>
+            <w:shd w:val="clear" w:color="auto" w:fill="F8F8F8"/>
+            <w:vAlign w:val="center"/>
+          </w:tcPr>
+          <w:p>
+            <w:pPr>
+              <w:jc w:val="center"/>
               <w:rPr>
                 <w:rFonts w:ascii="华文细黑" w:eastAsia="华文细黑" w:hAnsi="华文细黑"/>
                 <w:color w:val="595959"/>
@@ -5989,18 +6188,19 @@
         </w:tc>
         <w:tc>
           <w:tcPr>
-            <w:tcW w:w="1275" w:type="dxa"/>
-            <w:tcBorders>
-              <w:top w:val="single" w:sz="12" w:space="0" w:color="FFFFFF"/>
-              <w:left w:val="single" w:sz="12" w:space="0" w:color="FFFFFF"/>
-              <w:bottom w:val="single" w:sz="12" w:space="0" w:color="FFFFFF"/>
-              <w:right w:val="single" w:sz="12" w:space="0" w:color="FFFFFF"/>
-            </w:tcBorders>
-            <w:shd w:val="clear" w:color="auto" w:fill="F8F8F8"/>
-            <w:vAlign w:val="center"/>
-          </w:tcPr>
-          <w:p>
-            <w:pPr>
+            <w:tcW w:w="1984" w:type="dxa"/>
+            <w:tcBorders>
+              <w:top w:val="single" w:sz="12" w:space="0" w:color="FFFFFF"/>
+              <w:left w:val="single" w:sz="12" w:space="0" w:color="FFFFFF"/>
+              <w:bottom w:val="single" w:sz="12" w:space="0" w:color="FFFFFF"/>
+              <w:right w:val="single" w:sz="12" w:space="0" w:color="FFFFFF"/>
+            </w:tcBorders>
+            <w:shd w:val="clear" w:color="auto" w:fill="F8F8F8"/>
+            <w:vAlign w:val="center"/>
+          </w:tcPr>
+          <w:p>
+            <w:pPr>
+              <w:jc w:val="center"/>
               <w:rPr>
                 <w:rFonts w:ascii="华文细黑" w:eastAsia="华文细黑" w:hAnsi="华文细黑"/>
                 <w:color w:val="595959"/>
@@ -6021,18 +6221,19 @@
         </w:tc>
         <w:tc>
           <w:tcPr>
-            <w:tcW w:w="2127" w:type="dxa"/>
-            <w:tcBorders>
-              <w:top w:val="single" w:sz="12" w:space="0" w:color="FFFFFF"/>
-              <w:left w:val="single" w:sz="12" w:space="0" w:color="FFFFFF"/>
-              <w:bottom w:val="single" w:sz="12" w:space="0" w:color="FFFFFF"/>
-              <w:right w:val="single" w:sz="12" w:space="0" w:color="FFFFFF"/>
-            </w:tcBorders>
-            <w:shd w:val="clear" w:color="auto" w:fill="F8F8F8"/>
-            <w:vAlign w:val="center"/>
-          </w:tcPr>
-          <w:p>
-            <w:pPr>
+            <w:tcW w:w="3827" w:type="dxa"/>
+            <w:tcBorders>
+              <w:top w:val="single" w:sz="12" w:space="0" w:color="FFFFFF"/>
+              <w:left w:val="single" w:sz="12" w:space="0" w:color="FFFFFF"/>
+              <w:bottom w:val="single" w:sz="12" w:space="0" w:color="FFFFFF"/>
+              <w:right w:val="single" w:sz="12" w:space="0" w:color="FFFFFF"/>
+            </w:tcBorders>
+            <w:shd w:val="clear" w:color="auto" w:fill="F8F8F8"/>
+            <w:vAlign w:val="center"/>
+          </w:tcPr>
+          <w:p>
+            <w:pPr>
+              <w:jc w:val="center"/>
               <w:rPr>
                 <w:rFonts w:ascii="华文细黑" w:eastAsia="华文细黑" w:hAnsi="华文细黑"/>
                 <w:color w:val="595959"/>
@@ -6053,18 +6254,19 @@
         </w:tc>
         <w:tc>
           <w:tcPr>
-            <w:tcW w:w="1370" w:type="dxa"/>
-            <w:tcBorders>
-              <w:top w:val="single" w:sz="12" w:space="0" w:color="FFFFFF"/>
-              <w:left w:val="single" w:sz="12" w:space="0" w:color="FFFFFF"/>
-              <w:bottom w:val="single" w:sz="12" w:space="0" w:color="FFFFFF"/>
-              <w:right w:val="single" w:sz="12" w:space="0" w:color="FFFFFF"/>
-            </w:tcBorders>
-            <w:shd w:val="clear" w:color="auto" w:fill="F8F8F8"/>
-            <w:vAlign w:val="center"/>
-          </w:tcPr>
-          <w:p>
-            <w:pPr>
+            <w:tcW w:w="1418" w:type="dxa"/>
+            <w:tcBorders>
+              <w:top w:val="single" w:sz="12" w:space="0" w:color="FFFFFF"/>
+              <w:left w:val="single" w:sz="12" w:space="0" w:color="FFFFFF"/>
+              <w:bottom w:val="single" w:sz="12" w:space="0" w:color="FFFFFF"/>
+              <w:right w:val="single" w:sz="12" w:space="0" w:color="FFFFFF"/>
+            </w:tcBorders>
+            <w:shd w:val="clear" w:color="auto" w:fill="F8F8F8"/>
+            <w:vAlign w:val="center"/>
+          </w:tcPr>
+          <w:p>
+            <w:pPr>
+              <w:jc w:val="center"/>
               <w:rPr>
                 <w:rFonts w:ascii="华文细黑" w:eastAsia="华文细黑" w:hAnsi="华文细黑"/>
                 <w:color w:val="595959"/>
@@ -6101,7 +6303,7 @@
       <w:pPr>
         <w:sectPr>
           <w:pgSz w:w="11906" w:h="16838"/>
-          <w:pgMar w:top="1440" w:right="1800" w:bottom="1440" w:left="1800" w:header="851" w:footer="992" w:gutter="0"/>
+          <w:pgMar w:top="1440" w:right="663" w:bottom="1440" w:left="663" w:header="851" w:footer="992" w:gutter="0"/>
           <w:cols w:space="425"/>
           <w:docGrid w:type="lines" w:linePitch="312"/>
         </w:sectPr>
@@ -6201,18 +6403,6 @@
       <w:pPr>
         <w:jc w:val="center"/>
         <w:rPr>
-          <w:rFonts w:ascii="楷体" w:eastAsia="楷体" w:hAnsi="楷体" w:cs="楷体"/>
-          <w:color w:val="595959" w:themeColor="text1" w:themeTint="A6"/>
-          <w:sz w:val="28"/>
-          <w:szCs w:val="28"/>
-          <w:lang w:eastAsia="zh-CN"/>
-        </w:rPr>
-      </w:pPr>
-    </w:p>
-    <w:p>
-      <w:pPr>
-        <w:jc w:val="center"/>
-        <w:rPr>
           <w:rFonts w:ascii="黑体" w:eastAsia="黑体" w:hAnsi="黑体" w:cs="黑体"/>
           <w:color w:val="595959" w:themeColor="text1" w:themeTint="A6"/>
           <w:sz w:val="24"/>
@@ -6243,9 +6433,9 @@
     </w:p>
     <w:tbl>
       <w:tblPr>
-        <w:tblpPr w:leftFromText="180" w:rightFromText="180" w:vertAnchor="text" w:horzAnchor="page" w:tblpX="2019" w:tblpY="551"/>
+        <w:tblpPr w:leftFromText="180" w:rightFromText="180" w:vertAnchor="text" w:horzAnchor="page" w:tblpXSpec="center" w:tblpY="551"/>
         <w:tblOverlap w:val="never"/>
-        <w:tblW w:w="8048" w:type="dxa"/>
+        <w:tblW w:w="10505" w:type="dxa"/>
         <w:tblLayout w:type="fixed"/>
         <w:tblCellMar>
           <w:left w:w="15" w:type="dxa"/>
@@ -6254,11 +6444,11 @@
         <w:tblLook w:val="04A0" w:firstRow="1" w:lastRow="0" w:firstColumn="1" w:lastColumn="0" w:noHBand="0" w:noVBand="1"/>
       </w:tblPr>
       <w:tblGrid>
-        <w:gridCol w:w="1796"/>
-        <w:gridCol w:w="1621"/>
-        <w:gridCol w:w="1276"/>
-        <w:gridCol w:w="1701"/>
-        <w:gridCol w:w="1654"/>
+        <w:gridCol w:w="866"/>
+        <w:gridCol w:w="4678"/>
+        <w:gridCol w:w="2268"/>
+        <w:gridCol w:w="1559"/>
+        <w:gridCol w:w="1134"/>
       </w:tblGrid>
       <w:tr>
         <w:trPr>
@@ -6266,7 +6456,7 @@
         </w:trPr>
         <w:tc>
           <w:tcPr>
-            <w:tcW w:w="1796" w:type="dxa"/>
+            <w:tcW w:w="866" w:type="dxa"/>
             <w:tcBorders>
               <w:top w:val="single" w:sz="12" w:space="0" w:color="FFFFFF"/>
               <w:left w:val="single" w:sz="12" w:space="0" w:color="FFFFFF"/>
@@ -6301,7 +6491,7 @@
         </w:tc>
         <w:tc>
           <w:tcPr>
-            <w:tcW w:w="1621" w:type="dxa"/>
+            <w:tcW w:w="4678" w:type="dxa"/>
             <w:tcBorders>
               <w:top w:val="single" w:sz="12" w:space="0" w:color="FFFFFF"/>
               <w:left w:val="single" w:sz="12" w:space="0" w:color="FFFFFF"/>
@@ -6336,7 +6526,7 @@
         </w:tc>
         <w:tc>
           <w:tcPr>
-            <w:tcW w:w="1276" w:type="dxa"/>
+            <w:tcW w:w="2268" w:type="dxa"/>
             <w:tcBorders>
               <w:top w:val="single" w:sz="12" w:space="0" w:color="FFFFFF"/>
               <w:left w:val="single" w:sz="12" w:space="0" w:color="FFFFFF"/>
@@ -6371,7 +6561,7 @@
         </w:tc>
         <w:tc>
           <w:tcPr>
-            <w:tcW w:w="1701" w:type="dxa"/>
+            <w:tcW w:w="1559" w:type="dxa"/>
             <w:tcBorders>
               <w:top w:val="single" w:sz="12" w:space="0" w:color="FFFFFF"/>
               <w:left w:val="single" w:sz="12" w:space="0" w:color="FFFFFF"/>
@@ -6406,7 +6596,7 @@
         </w:tc>
         <w:tc>
           <w:tcPr>
-            <w:tcW w:w="1654" w:type="dxa"/>
+            <w:tcW w:w="1134" w:type="dxa"/>
             <w:tcBorders>
               <w:top w:val="single" w:sz="12" w:space="0" w:color="FFFFFF"/>
               <w:left w:val="single" w:sz="12" w:space="0" w:color="FFFFFF"/>
@@ -6442,11 +6632,11 @@
       </w:tr>
       <w:tr>
         <w:trPr>
-          <w:trHeight w:val="851"/>
+          <w:trHeight w:val="567"/>
         </w:trPr>
         <w:tc>
           <w:tcPr>
-            <w:tcW w:w="1796" w:type="dxa"/>
+            <w:tcW w:w="866" w:type="dxa"/>
             <w:tcBorders>
               <w:top w:val="single" w:sz="12" w:space="0" w:color="FFFFFF"/>
               <w:left w:val="single" w:sz="12" w:space="0" w:color="FFFFFF"/>
@@ -6485,7 +6675,7 @@
         </w:tc>
         <w:tc>
           <w:tcPr>
-            <w:tcW w:w="1621" w:type="dxa"/>
+            <w:tcW w:w="4678" w:type="dxa"/>
             <w:tcBorders>
               <w:top w:val="single" w:sz="12" w:space="0" w:color="FFFFFF"/>
               <w:left w:val="single" w:sz="12" w:space="0" w:color="FFFFFF"/>
@@ -6498,6 +6688,7 @@
           <w:p>
             <w:pPr>
               <w:widowControl/>
+              <w:jc w:val="center"/>
               <w:rPr>
                 <w:rFonts w:ascii="华文细黑" w:eastAsia="华文细黑" w:hAnsi="华文细黑"/>
                 <w:color w:val="595959"/>
@@ -6519,18 +6710,19 @@
         </w:tc>
         <w:tc>
           <w:tcPr>
-            <w:tcW w:w="1276" w:type="dxa"/>
-            <w:tcBorders>
-              <w:top w:val="single" w:sz="12" w:space="0" w:color="FFFFFF"/>
-              <w:left w:val="single" w:sz="12" w:space="0" w:color="FFFFFF"/>
-              <w:bottom w:val="single" w:sz="12" w:space="0" w:color="FFFFFF"/>
-              <w:right w:val="single" w:sz="12" w:space="0" w:color="FFFFFF"/>
-            </w:tcBorders>
-            <w:shd w:val="clear" w:color="auto" w:fill="F8F8F8"/>
-            <w:vAlign w:val="center"/>
-          </w:tcPr>
-          <w:p>
-            <w:pPr>
+            <w:tcW w:w="2268" w:type="dxa"/>
+            <w:tcBorders>
+              <w:top w:val="single" w:sz="12" w:space="0" w:color="FFFFFF"/>
+              <w:left w:val="single" w:sz="12" w:space="0" w:color="FFFFFF"/>
+              <w:bottom w:val="single" w:sz="12" w:space="0" w:color="FFFFFF"/>
+              <w:right w:val="single" w:sz="12" w:space="0" w:color="FFFFFF"/>
+            </w:tcBorders>
+            <w:shd w:val="clear" w:color="auto" w:fill="F8F8F8"/>
+            <w:vAlign w:val="center"/>
+          </w:tcPr>
+          <w:p>
+            <w:pPr>
+              <w:jc w:val="center"/>
               <w:rPr>
                 <w:rFonts w:ascii="华文细黑" w:eastAsia="华文细黑" w:hAnsi="华文细黑"/>
                 <w:color w:val="595959"/>
@@ -6551,18 +6743,19 @@
         </w:tc>
         <w:tc>
           <w:tcPr>
-            <w:tcW w:w="1701" w:type="dxa"/>
-            <w:tcBorders>
-              <w:top w:val="single" w:sz="12" w:space="0" w:color="FFFFFF"/>
-              <w:left w:val="single" w:sz="12" w:space="0" w:color="FFFFFF"/>
-              <w:bottom w:val="single" w:sz="12" w:space="0" w:color="FFFFFF"/>
-              <w:right w:val="single" w:sz="12" w:space="0" w:color="FFFFFF"/>
-            </w:tcBorders>
-            <w:shd w:val="clear" w:color="auto" w:fill="F8F8F8"/>
-            <w:vAlign w:val="center"/>
-          </w:tcPr>
-          <w:p>
-            <w:pPr>
+            <w:tcW w:w="1559" w:type="dxa"/>
+            <w:tcBorders>
+              <w:top w:val="single" w:sz="12" w:space="0" w:color="FFFFFF"/>
+              <w:left w:val="single" w:sz="12" w:space="0" w:color="FFFFFF"/>
+              <w:bottom w:val="single" w:sz="12" w:space="0" w:color="FFFFFF"/>
+              <w:right w:val="single" w:sz="12" w:space="0" w:color="FFFFFF"/>
+            </w:tcBorders>
+            <w:shd w:val="clear" w:color="auto" w:fill="F8F8F8"/>
+            <w:vAlign w:val="center"/>
+          </w:tcPr>
+          <w:p>
+            <w:pPr>
+              <w:jc w:val="center"/>
               <w:rPr>
                 <w:rFonts w:ascii="华文细黑" w:eastAsia="华文细黑" w:hAnsi="华文细黑"/>
                 <w:color w:val="595959"/>
@@ -6583,18 +6776,19 @@
         </w:tc>
         <w:tc>
           <w:tcPr>
-            <w:tcW w:w="1654" w:type="dxa"/>
-            <w:tcBorders>
-              <w:top w:val="single" w:sz="12" w:space="0" w:color="FFFFFF"/>
-              <w:left w:val="single" w:sz="12" w:space="0" w:color="FFFFFF"/>
-              <w:bottom w:val="single" w:sz="12" w:space="0" w:color="FFFFFF"/>
-              <w:right w:val="single" w:sz="12" w:space="0" w:color="FFFFFF"/>
-            </w:tcBorders>
-            <w:shd w:val="clear" w:color="auto" w:fill="F8F8F8"/>
-            <w:vAlign w:val="center"/>
-          </w:tcPr>
-          <w:p>
-            <w:pPr>
+            <w:tcW w:w="1134" w:type="dxa"/>
+            <w:tcBorders>
+              <w:top w:val="single" w:sz="12" w:space="0" w:color="FFFFFF"/>
+              <w:left w:val="single" w:sz="12" w:space="0" w:color="FFFFFF"/>
+              <w:bottom w:val="single" w:sz="12" w:space="0" w:color="FFFFFF"/>
+              <w:right w:val="single" w:sz="12" w:space="0" w:color="FFFFFF"/>
+            </w:tcBorders>
+            <w:shd w:val="clear" w:color="auto" w:fill="F8F8F8"/>
+            <w:vAlign w:val="center"/>
+          </w:tcPr>
+          <w:p>
+            <w:pPr>
+              <w:jc w:val="center"/>
               <w:rPr>
                 <w:rFonts w:ascii="华文细黑" w:eastAsia="华文细黑" w:hAnsi="华文细黑"/>
                 <w:color w:val="595959"/>
@@ -6616,11 +6810,11 @@
       </w:tr>
       <w:tr>
         <w:trPr>
-          <w:trHeight w:val="851"/>
+          <w:trHeight w:val="567"/>
         </w:trPr>
         <w:tc>
           <w:tcPr>
-            <w:tcW w:w="1796" w:type="dxa"/>
+            <w:tcW w:w="866" w:type="dxa"/>
             <w:tcBorders>
               <w:top w:val="single" w:sz="12" w:space="0" w:color="FFFFFF"/>
               <w:left w:val="single" w:sz="12" w:space="0" w:color="FFFFFF"/>
@@ -6659,18 +6853,19 @@
         </w:tc>
         <w:tc>
           <w:tcPr>
-            <w:tcW w:w="1621" w:type="dxa"/>
-            <w:tcBorders>
-              <w:top w:val="single" w:sz="12" w:space="0" w:color="FFFFFF"/>
-              <w:left w:val="single" w:sz="12" w:space="0" w:color="FFFFFF"/>
-              <w:bottom w:val="single" w:sz="12" w:space="0" w:color="FFFFFF"/>
-              <w:right w:val="single" w:sz="12" w:space="0" w:color="FFFFFF"/>
-            </w:tcBorders>
-            <w:shd w:val="clear" w:color="auto" w:fill="F8F8F8"/>
-            <w:vAlign w:val="center"/>
-          </w:tcPr>
-          <w:p>
-            <w:pPr>
+            <w:tcW w:w="4678" w:type="dxa"/>
+            <w:tcBorders>
+              <w:top w:val="single" w:sz="12" w:space="0" w:color="FFFFFF"/>
+              <w:left w:val="single" w:sz="12" w:space="0" w:color="FFFFFF"/>
+              <w:bottom w:val="single" w:sz="12" w:space="0" w:color="FFFFFF"/>
+              <w:right w:val="single" w:sz="12" w:space="0" w:color="FFFFFF"/>
+            </w:tcBorders>
+            <w:shd w:val="clear" w:color="auto" w:fill="F8F8F8"/>
+            <w:vAlign w:val="center"/>
+          </w:tcPr>
+          <w:p>
+            <w:pPr>
+              <w:jc w:val="center"/>
               <w:rPr>
                 <w:rFonts w:ascii="华文细黑" w:eastAsia="华文细黑" w:hAnsi="华文细黑"/>
                 <w:color w:val="595959"/>
@@ -6691,18 +6886,19 @@
         </w:tc>
         <w:tc>
           <w:tcPr>
-            <w:tcW w:w="1276" w:type="dxa"/>
-            <w:tcBorders>
-              <w:top w:val="single" w:sz="12" w:space="0" w:color="FFFFFF"/>
-              <w:left w:val="single" w:sz="12" w:space="0" w:color="FFFFFF"/>
-              <w:bottom w:val="single" w:sz="12" w:space="0" w:color="FFFFFF"/>
-              <w:right w:val="single" w:sz="12" w:space="0" w:color="FFFFFF"/>
-            </w:tcBorders>
-            <w:shd w:val="clear" w:color="auto" w:fill="F8F8F8"/>
-            <w:vAlign w:val="center"/>
-          </w:tcPr>
-          <w:p>
-            <w:pPr>
+            <w:tcW w:w="2268" w:type="dxa"/>
+            <w:tcBorders>
+              <w:top w:val="single" w:sz="12" w:space="0" w:color="FFFFFF"/>
+              <w:left w:val="single" w:sz="12" w:space="0" w:color="FFFFFF"/>
+              <w:bottom w:val="single" w:sz="12" w:space="0" w:color="FFFFFF"/>
+              <w:right w:val="single" w:sz="12" w:space="0" w:color="FFFFFF"/>
+            </w:tcBorders>
+            <w:shd w:val="clear" w:color="auto" w:fill="F8F8F8"/>
+            <w:vAlign w:val="center"/>
+          </w:tcPr>
+          <w:p>
+            <w:pPr>
+              <w:jc w:val="center"/>
               <w:rPr>
                 <w:rFonts w:ascii="华文细黑" w:eastAsia="华文细黑" w:hAnsi="华文细黑"/>
                 <w:color w:val="595959"/>
@@ -6723,18 +6919,19 @@
         </w:tc>
         <w:tc>
           <w:tcPr>
-            <w:tcW w:w="1701" w:type="dxa"/>
-            <w:tcBorders>
-              <w:top w:val="single" w:sz="12" w:space="0" w:color="FFFFFF"/>
-              <w:left w:val="single" w:sz="12" w:space="0" w:color="FFFFFF"/>
-              <w:bottom w:val="single" w:sz="12" w:space="0" w:color="FFFFFF"/>
-              <w:right w:val="single" w:sz="12" w:space="0" w:color="FFFFFF"/>
-            </w:tcBorders>
-            <w:shd w:val="clear" w:color="auto" w:fill="F8F8F8"/>
-            <w:vAlign w:val="center"/>
-          </w:tcPr>
-          <w:p>
-            <w:pPr>
+            <w:tcW w:w="1559" w:type="dxa"/>
+            <w:tcBorders>
+              <w:top w:val="single" w:sz="12" w:space="0" w:color="FFFFFF"/>
+              <w:left w:val="single" w:sz="12" w:space="0" w:color="FFFFFF"/>
+              <w:bottom w:val="single" w:sz="12" w:space="0" w:color="FFFFFF"/>
+              <w:right w:val="single" w:sz="12" w:space="0" w:color="FFFFFF"/>
+            </w:tcBorders>
+            <w:shd w:val="clear" w:color="auto" w:fill="F8F8F8"/>
+            <w:vAlign w:val="center"/>
+          </w:tcPr>
+          <w:p>
+            <w:pPr>
+              <w:jc w:val="center"/>
               <w:rPr>
                 <w:rFonts w:ascii="华文细黑" w:eastAsia="华文细黑" w:hAnsi="华文细黑"/>
                 <w:color w:val="595959"/>
@@ -6755,18 +6952,19 @@
         </w:tc>
         <w:tc>
           <w:tcPr>
-            <w:tcW w:w="1654" w:type="dxa"/>
-            <w:tcBorders>
-              <w:top w:val="single" w:sz="12" w:space="0" w:color="FFFFFF"/>
-              <w:left w:val="single" w:sz="12" w:space="0" w:color="FFFFFF"/>
-              <w:bottom w:val="single" w:sz="12" w:space="0" w:color="FFFFFF"/>
-              <w:right w:val="single" w:sz="12" w:space="0" w:color="FFFFFF"/>
-            </w:tcBorders>
-            <w:shd w:val="clear" w:color="auto" w:fill="F8F8F8"/>
-            <w:vAlign w:val="center"/>
-          </w:tcPr>
-          <w:p>
-            <w:pPr>
+            <w:tcW w:w="1134" w:type="dxa"/>
+            <w:tcBorders>
+              <w:top w:val="single" w:sz="12" w:space="0" w:color="FFFFFF"/>
+              <w:left w:val="single" w:sz="12" w:space="0" w:color="FFFFFF"/>
+              <w:bottom w:val="single" w:sz="12" w:space="0" w:color="FFFFFF"/>
+              <w:right w:val="single" w:sz="12" w:space="0" w:color="FFFFFF"/>
+            </w:tcBorders>
+            <w:shd w:val="clear" w:color="auto" w:fill="F8F8F8"/>
+            <w:vAlign w:val="center"/>
+          </w:tcPr>
+          <w:p>
+            <w:pPr>
+              <w:jc w:val="center"/>
               <w:rPr>
                 <w:rFonts w:ascii="华文细黑" w:eastAsia="华文细黑" w:hAnsi="华文细黑"/>
                 <w:color w:val="595959"/>
@@ -6788,11 +6986,11 @@
       </w:tr>
       <w:tr>
         <w:trPr>
-          <w:trHeight w:val="851"/>
+          <w:trHeight w:val="567"/>
         </w:trPr>
         <w:tc>
           <w:tcPr>
-            <w:tcW w:w="1796" w:type="dxa"/>
+            <w:tcW w:w="866" w:type="dxa"/>
             <w:tcBorders>
               <w:top w:val="single" w:sz="12" w:space="0" w:color="FFFFFF"/>
               <w:left w:val="single" w:sz="12" w:space="0" w:color="FFFFFF"/>
@@ -6831,18 +7029,19 @@
         </w:tc>
         <w:tc>
           <w:tcPr>
-            <w:tcW w:w="1621" w:type="dxa"/>
-            <w:tcBorders>
-              <w:top w:val="single" w:sz="12" w:space="0" w:color="FFFFFF"/>
-              <w:left w:val="single" w:sz="12" w:space="0" w:color="FFFFFF"/>
-              <w:bottom w:val="single" w:sz="12" w:space="0" w:color="FFFFFF"/>
-              <w:right w:val="single" w:sz="12" w:space="0" w:color="FFFFFF"/>
-            </w:tcBorders>
-            <w:shd w:val="clear" w:color="auto" w:fill="F8F8F8"/>
-            <w:vAlign w:val="center"/>
-          </w:tcPr>
-          <w:p>
-            <w:pPr>
+            <w:tcW w:w="4678" w:type="dxa"/>
+            <w:tcBorders>
+              <w:top w:val="single" w:sz="12" w:space="0" w:color="FFFFFF"/>
+              <w:left w:val="single" w:sz="12" w:space="0" w:color="FFFFFF"/>
+              <w:bottom w:val="single" w:sz="12" w:space="0" w:color="FFFFFF"/>
+              <w:right w:val="single" w:sz="12" w:space="0" w:color="FFFFFF"/>
+            </w:tcBorders>
+            <w:shd w:val="clear" w:color="auto" w:fill="F8F8F8"/>
+            <w:vAlign w:val="center"/>
+          </w:tcPr>
+          <w:p>
+            <w:pPr>
+              <w:jc w:val="center"/>
               <w:rPr>
                 <w:rFonts w:ascii="华文细黑" w:eastAsia="华文细黑" w:hAnsi="华文细黑"/>
                 <w:color w:val="595959"/>
@@ -6863,18 +7062,19 @@
         </w:tc>
         <w:tc>
           <w:tcPr>
-            <w:tcW w:w="1276" w:type="dxa"/>
-            <w:tcBorders>
-              <w:top w:val="single" w:sz="12" w:space="0" w:color="FFFFFF"/>
-              <w:left w:val="single" w:sz="12" w:space="0" w:color="FFFFFF"/>
-              <w:bottom w:val="single" w:sz="12" w:space="0" w:color="FFFFFF"/>
-              <w:right w:val="single" w:sz="12" w:space="0" w:color="FFFFFF"/>
-            </w:tcBorders>
-            <w:shd w:val="clear" w:color="auto" w:fill="F8F8F8"/>
-            <w:vAlign w:val="center"/>
-          </w:tcPr>
-          <w:p>
-            <w:pPr>
+            <w:tcW w:w="2268" w:type="dxa"/>
+            <w:tcBorders>
+              <w:top w:val="single" w:sz="12" w:space="0" w:color="FFFFFF"/>
+              <w:left w:val="single" w:sz="12" w:space="0" w:color="FFFFFF"/>
+              <w:bottom w:val="single" w:sz="12" w:space="0" w:color="FFFFFF"/>
+              <w:right w:val="single" w:sz="12" w:space="0" w:color="FFFFFF"/>
+            </w:tcBorders>
+            <w:shd w:val="clear" w:color="auto" w:fill="F8F8F8"/>
+            <w:vAlign w:val="center"/>
+          </w:tcPr>
+          <w:p>
+            <w:pPr>
+              <w:jc w:val="center"/>
               <w:rPr>
                 <w:rFonts w:ascii="华文细黑" w:eastAsia="华文细黑" w:hAnsi="华文细黑"/>
                 <w:color w:val="595959"/>
@@ -6895,18 +7095,19 @@
         </w:tc>
         <w:tc>
           <w:tcPr>
-            <w:tcW w:w="1701" w:type="dxa"/>
-            <w:tcBorders>
-              <w:top w:val="single" w:sz="12" w:space="0" w:color="FFFFFF"/>
-              <w:left w:val="single" w:sz="12" w:space="0" w:color="FFFFFF"/>
-              <w:bottom w:val="single" w:sz="12" w:space="0" w:color="FFFFFF"/>
-              <w:right w:val="single" w:sz="12" w:space="0" w:color="FFFFFF"/>
-            </w:tcBorders>
-            <w:shd w:val="clear" w:color="auto" w:fill="F8F8F8"/>
-            <w:vAlign w:val="center"/>
-          </w:tcPr>
-          <w:p>
-            <w:pPr>
+            <w:tcW w:w="1559" w:type="dxa"/>
+            <w:tcBorders>
+              <w:top w:val="single" w:sz="12" w:space="0" w:color="FFFFFF"/>
+              <w:left w:val="single" w:sz="12" w:space="0" w:color="FFFFFF"/>
+              <w:bottom w:val="single" w:sz="12" w:space="0" w:color="FFFFFF"/>
+              <w:right w:val="single" w:sz="12" w:space="0" w:color="FFFFFF"/>
+            </w:tcBorders>
+            <w:shd w:val="clear" w:color="auto" w:fill="F8F8F8"/>
+            <w:vAlign w:val="center"/>
+          </w:tcPr>
+          <w:p>
+            <w:pPr>
+              <w:jc w:val="center"/>
               <w:rPr>
                 <w:rFonts w:ascii="华文细黑" w:eastAsia="华文细黑" w:hAnsi="华文细黑"/>
                 <w:color w:val="595959"/>
@@ -6927,18 +7128,19 @@
         </w:tc>
         <w:tc>
           <w:tcPr>
-            <w:tcW w:w="1654" w:type="dxa"/>
-            <w:tcBorders>
-              <w:top w:val="single" w:sz="12" w:space="0" w:color="FFFFFF"/>
-              <w:left w:val="single" w:sz="12" w:space="0" w:color="FFFFFF"/>
-              <w:bottom w:val="single" w:sz="12" w:space="0" w:color="FFFFFF"/>
-              <w:right w:val="single" w:sz="12" w:space="0" w:color="FFFFFF"/>
-            </w:tcBorders>
-            <w:shd w:val="clear" w:color="auto" w:fill="F8F8F8"/>
-            <w:vAlign w:val="center"/>
-          </w:tcPr>
-          <w:p>
-            <w:pPr>
+            <w:tcW w:w="1134" w:type="dxa"/>
+            <w:tcBorders>
+              <w:top w:val="single" w:sz="12" w:space="0" w:color="FFFFFF"/>
+              <w:left w:val="single" w:sz="12" w:space="0" w:color="FFFFFF"/>
+              <w:bottom w:val="single" w:sz="12" w:space="0" w:color="FFFFFF"/>
+              <w:right w:val="single" w:sz="12" w:space="0" w:color="FFFFFF"/>
+            </w:tcBorders>
+            <w:shd w:val="clear" w:color="auto" w:fill="F8F8F8"/>
+            <w:vAlign w:val="center"/>
+          </w:tcPr>
+          <w:p>
+            <w:pPr>
+              <w:jc w:val="center"/>
               <w:rPr>
                 <w:rFonts w:ascii="华文细黑" w:eastAsia="华文细黑" w:hAnsi="华文细黑"/>
                 <w:color w:val="595959"/>
@@ -6960,11 +7162,11 @@
       </w:tr>
       <w:tr>
         <w:trPr>
-          <w:trHeight w:val="851"/>
+          <w:trHeight w:val="567"/>
         </w:trPr>
         <w:tc>
           <w:tcPr>
-            <w:tcW w:w="1796" w:type="dxa"/>
+            <w:tcW w:w="866" w:type="dxa"/>
             <w:tcBorders>
               <w:top w:val="single" w:sz="12" w:space="0" w:color="FFFFFF"/>
               <w:left w:val="single" w:sz="12" w:space="0" w:color="FFFFFF"/>
@@ -7003,18 +7205,19 @@
         </w:tc>
         <w:tc>
           <w:tcPr>
-            <w:tcW w:w="1621" w:type="dxa"/>
-            <w:tcBorders>
-              <w:top w:val="single" w:sz="12" w:space="0" w:color="FFFFFF"/>
-              <w:left w:val="single" w:sz="12" w:space="0" w:color="FFFFFF"/>
-              <w:bottom w:val="single" w:sz="12" w:space="0" w:color="FFFFFF"/>
-              <w:right w:val="single" w:sz="12" w:space="0" w:color="FFFFFF"/>
-            </w:tcBorders>
-            <w:shd w:val="clear" w:color="auto" w:fill="F8F8F8"/>
-            <w:vAlign w:val="center"/>
-          </w:tcPr>
-          <w:p>
-            <w:pPr>
+            <w:tcW w:w="4678" w:type="dxa"/>
+            <w:tcBorders>
+              <w:top w:val="single" w:sz="12" w:space="0" w:color="FFFFFF"/>
+              <w:left w:val="single" w:sz="12" w:space="0" w:color="FFFFFF"/>
+              <w:bottom w:val="single" w:sz="12" w:space="0" w:color="FFFFFF"/>
+              <w:right w:val="single" w:sz="12" w:space="0" w:color="FFFFFF"/>
+            </w:tcBorders>
+            <w:shd w:val="clear" w:color="auto" w:fill="F8F8F8"/>
+            <w:vAlign w:val="center"/>
+          </w:tcPr>
+          <w:p>
+            <w:pPr>
+              <w:jc w:val="center"/>
               <w:rPr>
                 <w:rFonts w:ascii="华文细黑" w:eastAsia="华文细黑" w:hAnsi="华文细黑"/>
                 <w:color w:val="595959"/>
@@ -7035,18 +7238,19 @@
         </w:tc>
         <w:tc>
           <w:tcPr>
-            <w:tcW w:w="1276" w:type="dxa"/>
-            <w:tcBorders>
-              <w:top w:val="single" w:sz="12" w:space="0" w:color="FFFFFF"/>
-              <w:left w:val="single" w:sz="12" w:space="0" w:color="FFFFFF"/>
-              <w:bottom w:val="single" w:sz="12" w:space="0" w:color="FFFFFF"/>
-              <w:right w:val="single" w:sz="12" w:space="0" w:color="FFFFFF"/>
-            </w:tcBorders>
-            <w:shd w:val="clear" w:color="auto" w:fill="F8F8F8"/>
-            <w:vAlign w:val="center"/>
-          </w:tcPr>
-          <w:p>
-            <w:pPr>
+            <w:tcW w:w="2268" w:type="dxa"/>
+            <w:tcBorders>
+              <w:top w:val="single" w:sz="12" w:space="0" w:color="FFFFFF"/>
+              <w:left w:val="single" w:sz="12" w:space="0" w:color="FFFFFF"/>
+              <w:bottom w:val="single" w:sz="12" w:space="0" w:color="FFFFFF"/>
+              <w:right w:val="single" w:sz="12" w:space="0" w:color="FFFFFF"/>
+            </w:tcBorders>
+            <w:shd w:val="clear" w:color="auto" w:fill="F8F8F8"/>
+            <w:vAlign w:val="center"/>
+          </w:tcPr>
+          <w:p>
+            <w:pPr>
+              <w:jc w:val="center"/>
               <w:rPr>
                 <w:rFonts w:ascii="华文细黑" w:eastAsia="华文细黑" w:hAnsi="华文细黑"/>
                 <w:color w:val="595959"/>
@@ -7067,18 +7271,19 @@
         </w:tc>
         <w:tc>
           <w:tcPr>
-            <w:tcW w:w="1701" w:type="dxa"/>
-            <w:tcBorders>
-              <w:top w:val="single" w:sz="12" w:space="0" w:color="FFFFFF"/>
-              <w:left w:val="single" w:sz="12" w:space="0" w:color="FFFFFF"/>
-              <w:bottom w:val="single" w:sz="12" w:space="0" w:color="FFFFFF"/>
-              <w:right w:val="single" w:sz="12" w:space="0" w:color="FFFFFF"/>
-            </w:tcBorders>
-            <w:shd w:val="clear" w:color="auto" w:fill="F8F8F8"/>
-            <w:vAlign w:val="center"/>
-          </w:tcPr>
-          <w:p>
-            <w:pPr>
+            <w:tcW w:w="1559" w:type="dxa"/>
+            <w:tcBorders>
+              <w:top w:val="single" w:sz="12" w:space="0" w:color="FFFFFF"/>
+              <w:left w:val="single" w:sz="12" w:space="0" w:color="FFFFFF"/>
+              <w:bottom w:val="single" w:sz="12" w:space="0" w:color="FFFFFF"/>
+              <w:right w:val="single" w:sz="12" w:space="0" w:color="FFFFFF"/>
+            </w:tcBorders>
+            <w:shd w:val="clear" w:color="auto" w:fill="F8F8F8"/>
+            <w:vAlign w:val="center"/>
+          </w:tcPr>
+          <w:p>
+            <w:pPr>
+              <w:jc w:val="center"/>
               <w:rPr>
                 <w:rFonts w:ascii="华文细黑" w:eastAsia="华文细黑" w:hAnsi="华文细黑"/>
                 <w:color w:val="595959"/>
@@ -7099,18 +7304,19 @@
         </w:tc>
         <w:tc>
           <w:tcPr>
-            <w:tcW w:w="1654" w:type="dxa"/>
-            <w:tcBorders>
-              <w:top w:val="single" w:sz="12" w:space="0" w:color="FFFFFF"/>
-              <w:left w:val="single" w:sz="12" w:space="0" w:color="FFFFFF"/>
-              <w:bottom w:val="single" w:sz="12" w:space="0" w:color="FFFFFF"/>
-              <w:right w:val="single" w:sz="12" w:space="0" w:color="FFFFFF"/>
-            </w:tcBorders>
-            <w:shd w:val="clear" w:color="auto" w:fill="F8F8F8"/>
-            <w:vAlign w:val="center"/>
-          </w:tcPr>
-          <w:p>
-            <w:pPr>
+            <w:tcW w:w="1134" w:type="dxa"/>
+            <w:tcBorders>
+              <w:top w:val="single" w:sz="12" w:space="0" w:color="FFFFFF"/>
+              <w:left w:val="single" w:sz="12" w:space="0" w:color="FFFFFF"/>
+              <w:bottom w:val="single" w:sz="12" w:space="0" w:color="FFFFFF"/>
+              <w:right w:val="single" w:sz="12" w:space="0" w:color="FFFFFF"/>
+            </w:tcBorders>
+            <w:shd w:val="clear" w:color="auto" w:fill="F8F8F8"/>
+            <w:vAlign w:val="center"/>
+          </w:tcPr>
+          <w:p>
+            <w:pPr>
+              <w:jc w:val="center"/>
               <w:rPr>
                 <w:rFonts w:ascii="华文细黑" w:eastAsia="华文细黑" w:hAnsi="华文细黑"/>
                 <w:color w:val="595959"/>
@@ -7132,11 +7338,11 @@
       </w:tr>
       <w:tr>
         <w:trPr>
-          <w:trHeight w:val="851"/>
+          <w:trHeight w:val="567"/>
         </w:trPr>
         <w:tc>
           <w:tcPr>
-            <w:tcW w:w="1796" w:type="dxa"/>
+            <w:tcW w:w="866" w:type="dxa"/>
             <w:tcBorders>
               <w:top w:val="single" w:sz="12" w:space="0" w:color="FFFFFF"/>
               <w:left w:val="single" w:sz="12" w:space="0" w:color="FFFFFF"/>
@@ -7175,18 +7381,19 @@
         </w:tc>
         <w:tc>
           <w:tcPr>
-            <w:tcW w:w="1621" w:type="dxa"/>
-            <w:tcBorders>
-              <w:top w:val="single" w:sz="12" w:space="0" w:color="FFFFFF"/>
-              <w:left w:val="single" w:sz="12" w:space="0" w:color="FFFFFF"/>
-              <w:bottom w:val="single" w:sz="12" w:space="0" w:color="FFFFFF"/>
-              <w:right w:val="single" w:sz="12" w:space="0" w:color="FFFFFF"/>
-            </w:tcBorders>
-            <w:shd w:val="clear" w:color="auto" w:fill="F8F8F8"/>
-            <w:vAlign w:val="center"/>
-          </w:tcPr>
-          <w:p>
-            <w:pPr>
+            <w:tcW w:w="4678" w:type="dxa"/>
+            <w:tcBorders>
+              <w:top w:val="single" w:sz="12" w:space="0" w:color="FFFFFF"/>
+              <w:left w:val="single" w:sz="12" w:space="0" w:color="FFFFFF"/>
+              <w:bottom w:val="single" w:sz="12" w:space="0" w:color="FFFFFF"/>
+              <w:right w:val="single" w:sz="12" w:space="0" w:color="FFFFFF"/>
+            </w:tcBorders>
+            <w:shd w:val="clear" w:color="auto" w:fill="F8F8F8"/>
+            <w:vAlign w:val="center"/>
+          </w:tcPr>
+          <w:p>
+            <w:pPr>
+              <w:jc w:val="center"/>
               <w:rPr>
                 <w:rFonts w:ascii="华文细黑" w:eastAsia="华文细黑" w:hAnsi="华文细黑"/>
                 <w:color w:val="595959"/>
@@ -7207,18 +7414,19 @@
         </w:tc>
         <w:tc>
           <w:tcPr>
-            <w:tcW w:w="1276" w:type="dxa"/>
-            <w:tcBorders>
-              <w:top w:val="single" w:sz="12" w:space="0" w:color="FFFFFF"/>
-              <w:left w:val="single" w:sz="12" w:space="0" w:color="FFFFFF"/>
-              <w:bottom w:val="single" w:sz="12" w:space="0" w:color="FFFFFF"/>
-              <w:right w:val="single" w:sz="12" w:space="0" w:color="FFFFFF"/>
-            </w:tcBorders>
-            <w:shd w:val="clear" w:color="auto" w:fill="F8F8F8"/>
-            <w:vAlign w:val="center"/>
-          </w:tcPr>
-          <w:p>
-            <w:pPr>
+            <w:tcW w:w="2268" w:type="dxa"/>
+            <w:tcBorders>
+              <w:top w:val="single" w:sz="12" w:space="0" w:color="FFFFFF"/>
+              <w:left w:val="single" w:sz="12" w:space="0" w:color="FFFFFF"/>
+              <w:bottom w:val="single" w:sz="12" w:space="0" w:color="FFFFFF"/>
+              <w:right w:val="single" w:sz="12" w:space="0" w:color="FFFFFF"/>
+            </w:tcBorders>
+            <w:shd w:val="clear" w:color="auto" w:fill="F8F8F8"/>
+            <w:vAlign w:val="center"/>
+          </w:tcPr>
+          <w:p>
+            <w:pPr>
+              <w:jc w:val="center"/>
               <w:rPr>
                 <w:rFonts w:ascii="华文细黑" w:eastAsia="华文细黑" w:hAnsi="华文细黑"/>
                 <w:color w:val="595959"/>
@@ -7239,18 +7447,19 @@
         </w:tc>
         <w:tc>
           <w:tcPr>
-            <w:tcW w:w="1701" w:type="dxa"/>
-            <w:tcBorders>
-              <w:top w:val="single" w:sz="12" w:space="0" w:color="FFFFFF"/>
-              <w:left w:val="single" w:sz="12" w:space="0" w:color="FFFFFF"/>
-              <w:bottom w:val="single" w:sz="12" w:space="0" w:color="FFFFFF"/>
-              <w:right w:val="single" w:sz="12" w:space="0" w:color="FFFFFF"/>
-            </w:tcBorders>
-            <w:shd w:val="clear" w:color="auto" w:fill="F8F8F8"/>
-            <w:vAlign w:val="center"/>
-          </w:tcPr>
-          <w:p>
-            <w:pPr>
+            <w:tcW w:w="1559" w:type="dxa"/>
+            <w:tcBorders>
+              <w:top w:val="single" w:sz="12" w:space="0" w:color="FFFFFF"/>
+              <w:left w:val="single" w:sz="12" w:space="0" w:color="FFFFFF"/>
+              <w:bottom w:val="single" w:sz="12" w:space="0" w:color="FFFFFF"/>
+              <w:right w:val="single" w:sz="12" w:space="0" w:color="FFFFFF"/>
+            </w:tcBorders>
+            <w:shd w:val="clear" w:color="auto" w:fill="F8F8F8"/>
+            <w:vAlign w:val="center"/>
+          </w:tcPr>
+          <w:p>
+            <w:pPr>
+              <w:jc w:val="center"/>
               <w:rPr>
                 <w:rFonts w:ascii="华文细黑" w:eastAsia="华文细黑" w:hAnsi="华文细黑"/>
                 <w:color w:val="595959"/>
@@ -7271,18 +7480,19 @@
         </w:tc>
         <w:tc>
           <w:tcPr>
-            <w:tcW w:w="1654" w:type="dxa"/>
-            <w:tcBorders>
-              <w:top w:val="single" w:sz="12" w:space="0" w:color="FFFFFF"/>
-              <w:left w:val="single" w:sz="12" w:space="0" w:color="FFFFFF"/>
-              <w:bottom w:val="single" w:sz="12" w:space="0" w:color="FFFFFF"/>
-              <w:right w:val="single" w:sz="12" w:space="0" w:color="FFFFFF"/>
-            </w:tcBorders>
-            <w:shd w:val="clear" w:color="auto" w:fill="F8F8F8"/>
-            <w:vAlign w:val="center"/>
-          </w:tcPr>
-          <w:p>
-            <w:pPr>
+            <w:tcW w:w="1134" w:type="dxa"/>
+            <w:tcBorders>
+              <w:top w:val="single" w:sz="12" w:space="0" w:color="FFFFFF"/>
+              <w:left w:val="single" w:sz="12" w:space="0" w:color="FFFFFF"/>
+              <w:bottom w:val="single" w:sz="12" w:space="0" w:color="FFFFFF"/>
+              <w:right w:val="single" w:sz="12" w:space="0" w:color="FFFFFF"/>
+            </w:tcBorders>
+            <w:shd w:val="clear" w:color="auto" w:fill="F8F8F8"/>
+            <w:vAlign w:val="center"/>
+          </w:tcPr>
+          <w:p>
+            <w:pPr>
+              <w:jc w:val="center"/>
               <w:rPr>
                 <w:rFonts w:ascii="华文细黑" w:eastAsia="华文细黑" w:hAnsi="华文细黑"/>
                 <w:color w:val="595959"/>
@@ -7304,11 +7514,11 @@
       </w:tr>
       <w:tr>
         <w:trPr>
-          <w:trHeight w:val="851"/>
+          <w:trHeight w:val="567"/>
         </w:trPr>
         <w:tc>
           <w:tcPr>
-            <w:tcW w:w="1796" w:type="dxa"/>
+            <w:tcW w:w="866" w:type="dxa"/>
             <w:tcBorders>
               <w:top w:val="single" w:sz="12" w:space="0" w:color="FFFFFF"/>
               <w:left w:val="single" w:sz="12" w:space="0" w:color="FFFFFF"/>
@@ -7347,18 +7557,19 @@
         </w:tc>
         <w:tc>
           <w:tcPr>
-            <w:tcW w:w="1621" w:type="dxa"/>
-            <w:tcBorders>
-              <w:top w:val="single" w:sz="12" w:space="0" w:color="FFFFFF"/>
-              <w:left w:val="single" w:sz="12" w:space="0" w:color="FFFFFF"/>
-              <w:bottom w:val="single" w:sz="12" w:space="0" w:color="FFFFFF"/>
-              <w:right w:val="single" w:sz="12" w:space="0" w:color="FFFFFF"/>
-            </w:tcBorders>
-            <w:shd w:val="clear" w:color="auto" w:fill="F8F8F8"/>
-            <w:vAlign w:val="center"/>
-          </w:tcPr>
-          <w:p>
-            <w:pPr>
+            <w:tcW w:w="4678" w:type="dxa"/>
+            <w:tcBorders>
+              <w:top w:val="single" w:sz="12" w:space="0" w:color="FFFFFF"/>
+              <w:left w:val="single" w:sz="12" w:space="0" w:color="FFFFFF"/>
+              <w:bottom w:val="single" w:sz="12" w:space="0" w:color="FFFFFF"/>
+              <w:right w:val="single" w:sz="12" w:space="0" w:color="FFFFFF"/>
+            </w:tcBorders>
+            <w:shd w:val="clear" w:color="auto" w:fill="F8F8F8"/>
+            <w:vAlign w:val="center"/>
+          </w:tcPr>
+          <w:p>
+            <w:pPr>
+              <w:jc w:val="center"/>
               <w:rPr>
                 <w:rFonts w:ascii="华文细黑" w:eastAsia="华文细黑" w:hAnsi="华文细黑"/>
                 <w:color w:val="595959"/>
@@ -7379,18 +7590,19 @@
         </w:tc>
         <w:tc>
           <w:tcPr>
-            <w:tcW w:w="1276" w:type="dxa"/>
-            <w:tcBorders>
-              <w:top w:val="single" w:sz="12" w:space="0" w:color="FFFFFF"/>
-              <w:left w:val="single" w:sz="12" w:space="0" w:color="FFFFFF"/>
-              <w:bottom w:val="single" w:sz="12" w:space="0" w:color="FFFFFF"/>
-              <w:right w:val="single" w:sz="12" w:space="0" w:color="FFFFFF"/>
-            </w:tcBorders>
-            <w:shd w:val="clear" w:color="auto" w:fill="F8F8F8"/>
-            <w:vAlign w:val="center"/>
-          </w:tcPr>
-          <w:p>
-            <w:pPr>
+            <w:tcW w:w="2268" w:type="dxa"/>
+            <w:tcBorders>
+              <w:top w:val="single" w:sz="12" w:space="0" w:color="FFFFFF"/>
+              <w:left w:val="single" w:sz="12" w:space="0" w:color="FFFFFF"/>
+              <w:bottom w:val="single" w:sz="12" w:space="0" w:color="FFFFFF"/>
+              <w:right w:val="single" w:sz="12" w:space="0" w:color="FFFFFF"/>
+            </w:tcBorders>
+            <w:shd w:val="clear" w:color="auto" w:fill="F8F8F8"/>
+            <w:vAlign w:val="center"/>
+          </w:tcPr>
+          <w:p>
+            <w:pPr>
+              <w:jc w:val="center"/>
               <w:rPr>
                 <w:rFonts w:ascii="华文细黑" w:eastAsia="华文细黑" w:hAnsi="华文细黑"/>
                 <w:color w:val="595959"/>
@@ -7411,18 +7623,19 @@
         </w:tc>
         <w:tc>
           <w:tcPr>
-            <w:tcW w:w="1701" w:type="dxa"/>
-            <w:tcBorders>
-              <w:top w:val="single" w:sz="12" w:space="0" w:color="FFFFFF"/>
-              <w:left w:val="single" w:sz="12" w:space="0" w:color="FFFFFF"/>
-              <w:bottom w:val="single" w:sz="12" w:space="0" w:color="FFFFFF"/>
-              <w:right w:val="single" w:sz="12" w:space="0" w:color="FFFFFF"/>
-            </w:tcBorders>
-            <w:shd w:val="clear" w:color="auto" w:fill="F8F8F8"/>
-            <w:vAlign w:val="center"/>
-          </w:tcPr>
-          <w:p>
-            <w:pPr>
+            <w:tcW w:w="1559" w:type="dxa"/>
+            <w:tcBorders>
+              <w:top w:val="single" w:sz="12" w:space="0" w:color="FFFFFF"/>
+              <w:left w:val="single" w:sz="12" w:space="0" w:color="FFFFFF"/>
+              <w:bottom w:val="single" w:sz="12" w:space="0" w:color="FFFFFF"/>
+              <w:right w:val="single" w:sz="12" w:space="0" w:color="FFFFFF"/>
+            </w:tcBorders>
+            <w:shd w:val="clear" w:color="auto" w:fill="F8F8F8"/>
+            <w:vAlign w:val="center"/>
+          </w:tcPr>
+          <w:p>
+            <w:pPr>
+              <w:jc w:val="center"/>
               <w:rPr>
                 <w:rFonts w:ascii="华文细黑" w:eastAsia="华文细黑" w:hAnsi="华文细黑"/>
                 <w:color w:val="595959"/>
@@ -7443,18 +7656,19 @@
         </w:tc>
         <w:tc>
           <w:tcPr>
-            <w:tcW w:w="1654" w:type="dxa"/>
-            <w:tcBorders>
-              <w:top w:val="single" w:sz="12" w:space="0" w:color="FFFFFF"/>
-              <w:left w:val="single" w:sz="12" w:space="0" w:color="FFFFFF"/>
-              <w:bottom w:val="single" w:sz="12" w:space="0" w:color="FFFFFF"/>
-              <w:right w:val="single" w:sz="12" w:space="0" w:color="FFFFFF"/>
-            </w:tcBorders>
-            <w:shd w:val="clear" w:color="auto" w:fill="F8F8F8"/>
-            <w:vAlign w:val="center"/>
-          </w:tcPr>
-          <w:p>
-            <w:pPr>
+            <w:tcW w:w="1134" w:type="dxa"/>
+            <w:tcBorders>
+              <w:top w:val="single" w:sz="12" w:space="0" w:color="FFFFFF"/>
+              <w:left w:val="single" w:sz="12" w:space="0" w:color="FFFFFF"/>
+              <w:bottom w:val="single" w:sz="12" w:space="0" w:color="FFFFFF"/>
+              <w:right w:val="single" w:sz="12" w:space="0" w:color="FFFFFF"/>
+            </w:tcBorders>
+            <w:shd w:val="clear" w:color="auto" w:fill="F8F8F8"/>
+            <w:vAlign w:val="center"/>
+          </w:tcPr>
+          <w:p>
+            <w:pPr>
+              <w:jc w:val="center"/>
               <w:rPr>
                 <w:rFonts w:ascii="华文细黑" w:eastAsia="华文细黑" w:hAnsi="华文细黑"/>
                 <w:color w:val="595959"/>
@@ -7476,11 +7690,11 @@
       </w:tr>
       <w:tr>
         <w:trPr>
-          <w:trHeight w:val="851"/>
+          <w:trHeight w:val="567"/>
         </w:trPr>
         <w:tc>
           <w:tcPr>
-            <w:tcW w:w="1796" w:type="dxa"/>
+            <w:tcW w:w="866" w:type="dxa"/>
             <w:tcBorders>
               <w:top w:val="single" w:sz="12" w:space="0" w:color="FFFFFF"/>
               <w:left w:val="single" w:sz="12" w:space="0" w:color="FFFFFF"/>
@@ -7519,18 +7733,19 @@
         </w:tc>
         <w:tc>
           <w:tcPr>
-            <w:tcW w:w="1621" w:type="dxa"/>
-            <w:tcBorders>
-              <w:top w:val="single" w:sz="12" w:space="0" w:color="FFFFFF"/>
-              <w:left w:val="single" w:sz="12" w:space="0" w:color="FFFFFF"/>
-              <w:bottom w:val="single" w:sz="12" w:space="0" w:color="FFFFFF"/>
-              <w:right w:val="single" w:sz="12" w:space="0" w:color="FFFFFF"/>
-            </w:tcBorders>
-            <w:shd w:val="clear" w:color="auto" w:fill="F8F8F8"/>
-            <w:vAlign w:val="center"/>
-          </w:tcPr>
-          <w:p>
-            <w:pPr>
+            <w:tcW w:w="4678" w:type="dxa"/>
+            <w:tcBorders>
+              <w:top w:val="single" w:sz="12" w:space="0" w:color="FFFFFF"/>
+              <w:left w:val="single" w:sz="12" w:space="0" w:color="FFFFFF"/>
+              <w:bottom w:val="single" w:sz="12" w:space="0" w:color="FFFFFF"/>
+              <w:right w:val="single" w:sz="12" w:space="0" w:color="FFFFFF"/>
+            </w:tcBorders>
+            <w:shd w:val="clear" w:color="auto" w:fill="F8F8F8"/>
+            <w:vAlign w:val="center"/>
+          </w:tcPr>
+          <w:p>
+            <w:pPr>
+              <w:jc w:val="center"/>
               <w:rPr>
                 <w:rFonts w:ascii="华文细黑" w:eastAsia="华文细黑" w:hAnsi="华文细黑"/>
                 <w:color w:val="595959"/>
@@ -7551,18 +7766,19 @@
         </w:tc>
         <w:tc>
           <w:tcPr>
-            <w:tcW w:w="1276" w:type="dxa"/>
-            <w:tcBorders>
-              <w:top w:val="single" w:sz="12" w:space="0" w:color="FFFFFF"/>
-              <w:left w:val="single" w:sz="12" w:space="0" w:color="FFFFFF"/>
-              <w:bottom w:val="single" w:sz="12" w:space="0" w:color="FFFFFF"/>
-              <w:right w:val="single" w:sz="12" w:space="0" w:color="FFFFFF"/>
-            </w:tcBorders>
-            <w:shd w:val="clear" w:color="auto" w:fill="F8F8F8"/>
-            <w:vAlign w:val="center"/>
-          </w:tcPr>
-          <w:p>
-            <w:pPr>
+            <w:tcW w:w="2268" w:type="dxa"/>
+            <w:tcBorders>
+              <w:top w:val="single" w:sz="12" w:space="0" w:color="FFFFFF"/>
+              <w:left w:val="single" w:sz="12" w:space="0" w:color="FFFFFF"/>
+              <w:bottom w:val="single" w:sz="12" w:space="0" w:color="FFFFFF"/>
+              <w:right w:val="single" w:sz="12" w:space="0" w:color="FFFFFF"/>
+            </w:tcBorders>
+            <w:shd w:val="clear" w:color="auto" w:fill="F8F8F8"/>
+            <w:vAlign w:val="center"/>
+          </w:tcPr>
+          <w:p>
+            <w:pPr>
+              <w:jc w:val="center"/>
               <w:rPr>
                 <w:rFonts w:ascii="华文细黑" w:eastAsia="华文细黑" w:hAnsi="华文细黑"/>
                 <w:color w:val="595959"/>
@@ -7583,18 +7799,19 @@
         </w:tc>
         <w:tc>
           <w:tcPr>
-            <w:tcW w:w="1701" w:type="dxa"/>
-            <w:tcBorders>
-              <w:top w:val="single" w:sz="12" w:space="0" w:color="FFFFFF"/>
-              <w:left w:val="single" w:sz="12" w:space="0" w:color="FFFFFF"/>
-              <w:bottom w:val="single" w:sz="12" w:space="0" w:color="FFFFFF"/>
-              <w:right w:val="single" w:sz="12" w:space="0" w:color="FFFFFF"/>
-            </w:tcBorders>
-            <w:shd w:val="clear" w:color="auto" w:fill="F8F8F8"/>
-            <w:vAlign w:val="center"/>
-          </w:tcPr>
-          <w:p>
-            <w:pPr>
+            <w:tcW w:w="1559" w:type="dxa"/>
+            <w:tcBorders>
+              <w:top w:val="single" w:sz="12" w:space="0" w:color="FFFFFF"/>
+              <w:left w:val="single" w:sz="12" w:space="0" w:color="FFFFFF"/>
+              <w:bottom w:val="single" w:sz="12" w:space="0" w:color="FFFFFF"/>
+              <w:right w:val="single" w:sz="12" w:space="0" w:color="FFFFFF"/>
+            </w:tcBorders>
+            <w:shd w:val="clear" w:color="auto" w:fill="F8F8F8"/>
+            <w:vAlign w:val="center"/>
+          </w:tcPr>
+          <w:p>
+            <w:pPr>
+              <w:jc w:val="center"/>
               <w:rPr>
                 <w:rFonts w:ascii="华文细黑" w:eastAsia="华文细黑" w:hAnsi="华文细黑"/>
                 <w:color w:val="595959"/>
@@ -7615,18 +7832,19 @@
         </w:tc>
         <w:tc>
           <w:tcPr>
-            <w:tcW w:w="1654" w:type="dxa"/>
-            <w:tcBorders>
-              <w:top w:val="single" w:sz="12" w:space="0" w:color="FFFFFF"/>
-              <w:left w:val="single" w:sz="12" w:space="0" w:color="FFFFFF"/>
-              <w:bottom w:val="single" w:sz="12" w:space="0" w:color="FFFFFF"/>
-              <w:right w:val="single" w:sz="12" w:space="0" w:color="FFFFFF"/>
-            </w:tcBorders>
-            <w:shd w:val="clear" w:color="auto" w:fill="F8F8F8"/>
-            <w:vAlign w:val="center"/>
-          </w:tcPr>
-          <w:p>
-            <w:pPr>
+            <w:tcW w:w="1134" w:type="dxa"/>
+            <w:tcBorders>
+              <w:top w:val="single" w:sz="12" w:space="0" w:color="FFFFFF"/>
+              <w:left w:val="single" w:sz="12" w:space="0" w:color="FFFFFF"/>
+              <w:bottom w:val="single" w:sz="12" w:space="0" w:color="FFFFFF"/>
+              <w:right w:val="single" w:sz="12" w:space="0" w:color="FFFFFF"/>
+            </w:tcBorders>
+            <w:shd w:val="clear" w:color="auto" w:fill="F8F8F8"/>
+            <w:vAlign w:val="center"/>
+          </w:tcPr>
+          <w:p>
+            <w:pPr>
+              <w:jc w:val="center"/>
               <w:rPr>
                 <w:rFonts w:ascii="华文细黑" w:eastAsia="华文细黑" w:hAnsi="华文细黑"/>
                 <w:color w:val="595959"/>
@@ -7648,11 +7866,11 @@
       </w:tr>
       <w:tr>
         <w:trPr>
-          <w:trHeight w:val="851"/>
+          <w:trHeight w:val="567"/>
         </w:trPr>
         <w:tc>
           <w:tcPr>
-            <w:tcW w:w="1796" w:type="dxa"/>
+            <w:tcW w:w="866" w:type="dxa"/>
             <w:tcBorders>
               <w:top w:val="single" w:sz="12" w:space="0" w:color="FFFFFF"/>
               <w:left w:val="single" w:sz="12" w:space="0" w:color="FFFFFF"/>
@@ -7691,18 +7909,19 @@
         </w:tc>
         <w:tc>
           <w:tcPr>
-            <w:tcW w:w="1621" w:type="dxa"/>
-            <w:tcBorders>
-              <w:top w:val="single" w:sz="12" w:space="0" w:color="FFFFFF"/>
-              <w:left w:val="single" w:sz="12" w:space="0" w:color="FFFFFF"/>
-              <w:bottom w:val="single" w:sz="12" w:space="0" w:color="FFFFFF"/>
-              <w:right w:val="single" w:sz="12" w:space="0" w:color="FFFFFF"/>
-            </w:tcBorders>
-            <w:shd w:val="clear" w:color="auto" w:fill="F8F8F8"/>
-            <w:vAlign w:val="center"/>
-          </w:tcPr>
-          <w:p>
-            <w:pPr>
+            <w:tcW w:w="4678" w:type="dxa"/>
+            <w:tcBorders>
+              <w:top w:val="single" w:sz="12" w:space="0" w:color="FFFFFF"/>
+              <w:left w:val="single" w:sz="12" w:space="0" w:color="FFFFFF"/>
+              <w:bottom w:val="single" w:sz="12" w:space="0" w:color="FFFFFF"/>
+              <w:right w:val="single" w:sz="12" w:space="0" w:color="FFFFFF"/>
+            </w:tcBorders>
+            <w:shd w:val="clear" w:color="auto" w:fill="F8F8F8"/>
+            <w:vAlign w:val="center"/>
+          </w:tcPr>
+          <w:p>
+            <w:pPr>
+              <w:jc w:val="center"/>
               <w:rPr>
                 <w:rFonts w:ascii="华文细黑" w:eastAsia="华文细黑" w:hAnsi="华文细黑"/>
                 <w:color w:val="595959"/>
@@ -7723,18 +7942,19 @@
         </w:tc>
         <w:tc>
           <w:tcPr>
-            <w:tcW w:w="1276" w:type="dxa"/>
-            <w:tcBorders>
-              <w:top w:val="single" w:sz="12" w:space="0" w:color="FFFFFF"/>
-              <w:left w:val="single" w:sz="12" w:space="0" w:color="FFFFFF"/>
-              <w:bottom w:val="single" w:sz="12" w:space="0" w:color="FFFFFF"/>
-              <w:right w:val="single" w:sz="12" w:space="0" w:color="FFFFFF"/>
-            </w:tcBorders>
-            <w:shd w:val="clear" w:color="auto" w:fill="F8F8F8"/>
-            <w:vAlign w:val="center"/>
-          </w:tcPr>
-          <w:p>
-            <w:pPr>
+            <w:tcW w:w="2268" w:type="dxa"/>
+            <w:tcBorders>
+              <w:top w:val="single" w:sz="12" w:space="0" w:color="FFFFFF"/>
+              <w:left w:val="single" w:sz="12" w:space="0" w:color="FFFFFF"/>
+              <w:bottom w:val="single" w:sz="12" w:space="0" w:color="FFFFFF"/>
+              <w:right w:val="single" w:sz="12" w:space="0" w:color="FFFFFF"/>
+            </w:tcBorders>
+            <w:shd w:val="clear" w:color="auto" w:fill="F8F8F8"/>
+            <w:vAlign w:val="center"/>
+          </w:tcPr>
+          <w:p>
+            <w:pPr>
+              <w:jc w:val="center"/>
               <w:rPr>
                 <w:rFonts w:ascii="华文细黑" w:eastAsia="华文细黑" w:hAnsi="华文细黑"/>
                 <w:color w:val="595959"/>
@@ -7755,18 +7975,19 @@
         </w:tc>
         <w:tc>
           <w:tcPr>
-            <w:tcW w:w="1701" w:type="dxa"/>
-            <w:tcBorders>
-              <w:top w:val="single" w:sz="12" w:space="0" w:color="FFFFFF"/>
-              <w:left w:val="single" w:sz="12" w:space="0" w:color="FFFFFF"/>
-              <w:bottom w:val="single" w:sz="12" w:space="0" w:color="FFFFFF"/>
-              <w:right w:val="single" w:sz="12" w:space="0" w:color="FFFFFF"/>
-            </w:tcBorders>
-            <w:shd w:val="clear" w:color="auto" w:fill="F8F8F8"/>
-            <w:vAlign w:val="center"/>
-          </w:tcPr>
-          <w:p>
-            <w:pPr>
+            <w:tcW w:w="1559" w:type="dxa"/>
+            <w:tcBorders>
+              <w:top w:val="single" w:sz="12" w:space="0" w:color="FFFFFF"/>
+              <w:left w:val="single" w:sz="12" w:space="0" w:color="FFFFFF"/>
+              <w:bottom w:val="single" w:sz="12" w:space="0" w:color="FFFFFF"/>
+              <w:right w:val="single" w:sz="12" w:space="0" w:color="FFFFFF"/>
+            </w:tcBorders>
+            <w:shd w:val="clear" w:color="auto" w:fill="F8F8F8"/>
+            <w:vAlign w:val="center"/>
+          </w:tcPr>
+          <w:p>
+            <w:pPr>
+              <w:jc w:val="center"/>
               <w:rPr>
                 <w:rFonts w:ascii="华文细黑" w:eastAsia="华文细黑" w:hAnsi="华文细黑"/>
                 <w:color w:val="595959"/>
@@ -7787,18 +8008,19 @@
         </w:tc>
         <w:tc>
           <w:tcPr>
-            <w:tcW w:w="1654" w:type="dxa"/>
-            <w:tcBorders>
-              <w:top w:val="single" w:sz="12" w:space="0" w:color="FFFFFF"/>
-              <w:left w:val="single" w:sz="12" w:space="0" w:color="FFFFFF"/>
-              <w:bottom w:val="single" w:sz="12" w:space="0" w:color="FFFFFF"/>
-              <w:right w:val="single" w:sz="12" w:space="0" w:color="FFFFFF"/>
-            </w:tcBorders>
-            <w:shd w:val="clear" w:color="auto" w:fill="F8F8F8"/>
-            <w:vAlign w:val="center"/>
-          </w:tcPr>
-          <w:p>
-            <w:pPr>
+            <w:tcW w:w="1134" w:type="dxa"/>
+            <w:tcBorders>
+              <w:top w:val="single" w:sz="12" w:space="0" w:color="FFFFFF"/>
+              <w:left w:val="single" w:sz="12" w:space="0" w:color="FFFFFF"/>
+              <w:bottom w:val="single" w:sz="12" w:space="0" w:color="FFFFFF"/>
+              <w:right w:val="single" w:sz="12" w:space="0" w:color="FFFFFF"/>
+            </w:tcBorders>
+            <w:shd w:val="clear" w:color="auto" w:fill="F8F8F8"/>
+            <w:vAlign w:val="center"/>
+          </w:tcPr>
+          <w:p>
+            <w:pPr>
+              <w:jc w:val="center"/>
               <w:rPr>
                 <w:rFonts w:ascii="华文细黑" w:eastAsia="华文细黑" w:hAnsi="华文细黑"/>
                 <w:color w:val="595959"/>
@@ -7820,11 +8042,11 @@
       </w:tr>
       <w:tr>
         <w:trPr>
-          <w:trHeight w:val="851"/>
+          <w:trHeight w:val="567"/>
         </w:trPr>
         <w:tc>
           <w:tcPr>
-            <w:tcW w:w="1796" w:type="dxa"/>
+            <w:tcW w:w="866" w:type="dxa"/>
             <w:tcBorders>
               <w:top w:val="single" w:sz="12" w:space="0" w:color="FFFFFF"/>
               <w:left w:val="single" w:sz="12" w:space="0" w:color="FFFFFF"/>
@@ -7863,18 +8085,19 @@
         </w:tc>
         <w:tc>
           <w:tcPr>
-            <w:tcW w:w="1621" w:type="dxa"/>
-            <w:tcBorders>
-              <w:top w:val="single" w:sz="12" w:space="0" w:color="FFFFFF"/>
-              <w:left w:val="single" w:sz="12" w:space="0" w:color="FFFFFF"/>
-              <w:bottom w:val="single" w:sz="12" w:space="0" w:color="FFFFFF"/>
-              <w:right w:val="single" w:sz="12" w:space="0" w:color="FFFFFF"/>
-            </w:tcBorders>
-            <w:shd w:val="clear" w:color="auto" w:fill="F8F8F8"/>
-            <w:vAlign w:val="center"/>
-          </w:tcPr>
-          <w:p>
-            <w:pPr>
+            <w:tcW w:w="4678" w:type="dxa"/>
+            <w:tcBorders>
+              <w:top w:val="single" w:sz="12" w:space="0" w:color="FFFFFF"/>
+              <w:left w:val="single" w:sz="12" w:space="0" w:color="FFFFFF"/>
+              <w:bottom w:val="single" w:sz="12" w:space="0" w:color="FFFFFF"/>
+              <w:right w:val="single" w:sz="12" w:space="0" w:color="FFFFFF"/>
+            </w:tcBorders>
+            <w:shd w:val="clear" w:color="auto" w:fill="F8F8F8"/>
+            <w:vAlign w:val="center"/>
+          </w:tcPr>
+          <w:p>
+            <w:pPr>
+              <w:jc w:val="center"/>
               <w:rPr>
                 <w:rFonts w:ascii="华文细黑" w:eastAsia="华文细黑" w:hAnsi="华文细黑"/>
                 <w:color w:val="595959"/>
@@ -7895,18 +8118,19 @@
         </w:tc>
         <w:tc>
           <w:tcPr>
-            <w:tcW w:w="1276" w:type="dxa"/>
-            <w:tcBorders>
-              <w:top w:val="single" w:sz="12" w:space="0" w:color="FFFFFF"/>
-              <w:left w:val="single" w:sz="12" w:space="0" w:color="FFFFFF"/>
-              <w:bottom w:val="single" w:sz="12" w:space="0" w:color="FFFFFF"/>
-              <w:right w:val="single" w:sz="12" w:space="0" w:color="FFFFFF"/>
-            </w:tcBorders>
-            <w:shd w:val="clear" w:color="auto" w:fill="F8F8F8"/>
-            <w:vAlign w:val="center"/>
-          </w:tcPr>
-          <w:p>
-            <w:pPr>
+            <w:tcW w:w="2268" w:type="dxa"/>
+            <w:tcBorders>
+              <w:top w:val="single" w:sz="12" w:space="0" w:color="FFFFFF"/>
+              <w:left w:val="single" w:sz="12" w:space="0" w:color="FFFFFF"/>
+              <w:bottom w:val="single" w:sz="12" w:space="0" w:color="FFFFFF"/>
+              <w:right w:val="single" w:sz="12" w:space="0" w:color="FFFFFF"/>
+            </w:tcBorders>
+            <w:shd w:val="clear" w:color="auto" w:fill="F8F8F8"/>
+            <w:vAlign w:val="center"/>
+          </w:tcPr>
+          <w:p>
+            <w:pPr>
+              <w:jc w:val="center"/>
               <w:rPr>
                 <w:rFonts w:ascii="华文细黑" w:eastAsia="华文细黑" w:hAnsi="华文细黑"/>
                 <w:color w:val="595959"/>
@@ -7927,18 +8151,19 @@
         </w:tc>
         <w:tc>
           <w:tcPr>
-            <w:tcW w:w="1701" w:type="dxa"/>
-            <w:tcBorders>
-              <w:top w:val="single" w:sz="12" w:space="0" w:color="FFFFFF"/>
-              <w:left w:val="single" w:sz="12" w:space="0" w:color="FFFFFF"/>
-              <w:bottom w:val="single" w:sz="12" w:space="0" w:color="FFFFFF"/>
-              <w:right w:val="single" w:sz="12" w:space="0" w:color="FFFFFF"/>
-            </w:tcBorders>
-            <w:shd w:val="clear" w:color="auto" w:fill="F8F8F8"/>
-            <w:vAlign w:val="center"/>
-          </w:tcPr>
-          <w:p>
-            <w:pPr>
+            <w:tcW w:w="1559" w:type="dxa"/>
+            <w:tcBorders>
+              <w:top w:val="single" w:sz="12" w:space="0" w:color="FFFFFF"/>
+              <w:left w:val="single" w:sz="12" w:space="0" w:color="FFFFFF"/>
+              <w:bottom w:val="single" w:sz="12" w:space="0" w:color="FFFFFF"/>
+              <w:right w:val="single" w:sz="12" w:space="0" w:color="FFFFFF"/>
+            </w:tcBorders>
+            <w:shd w:val="clear" w:color="auto" w:fill="F8F8F8"/>
+            <w:vAlign w:val="center"/>
+          </w:tcPr>
+          <w:p>
+            <w:pPr>
+              <w:jc w:val="center"/>
               <w:rPr>
                 <w:rFonts w:ascii="华文细黑" w:eastAsia="华文细黑" w:hAnsi="华文细黑"/>
                 <w:color w:val="595959"/>
@@ -7959,18 +8184,19 @@
         </w:tc>
         <w:tc>
           <w:tcPr>
-            <w:tcW w:w="1654" w:type="dxa"/>
-            <w:tcBorders>
-              <w:top w:val="single" w:sz="12" w:space="0" w:color="FFFFFF"/>
-              <w:left w:val="single" w:sz="12" w:space="0" w:color="FFFFFF"/>
-              <w:bottom w:val="single" w:sz="12" w:space="0" w:color="FFFFFF"/>
-              <w:right w:val="single" w:sz="12" w:space="0" w:color="FFFFFF"/>
-            </w:tcBorders>
-            <w:shd w:val="clear" w:color="auto" w:fill="F8F8F8"/>
-            <w:vAlign w:val="center"/>
-          </w:tcPr>
-          <w:p>
-            <w:pPr>
+            <w:tcW w:w="1134" w:type="dxa"/>
+            <w:tcBorders>
+              <w:top w:val="single" w:sz="12" w:space="0" w:color="FFFFFF"/>
+              <w:left w:val="single" w:sz="12" w:space="0" w:color="FFFFFF"/>
+              <w:bottom w:val="single" w:sz="12" w:space="0" w:color="FFFFFF"/>
+              <w:right w:val="single" w:sz="12" w:space="0" w:color="FFFFFF"/>
+            </w:tcBorders>
+            <w:shd w:val="clear" w:color="auto" w:fill="F8F8F8"/>
+            <w:vAlign w:val="center"/>
+          </w:tcPr>
+          <w:p>
+            <w:pPr>
+              <w:jc w:val="center"/>
               <w:rPr>
                 <w:rFonts w:ascii="华文细黑" w:eastAsia="华文细黑" w:hAnsi="华文细黑"/>
                 <w:color w:val="595959"/>
@@ -7992,11 +8218,11 @@
       </w:tr>
       <w:tr>
         <w:trPr>
-          <w:trHeight w:val="851"/>
+          <w:trHeight w:val="567"/>
         </w:trPr>
         <w:tc>
           <w:tcPr>
-            <w:tcW w:w="1796" w:type="dxa"/>
+            <w:tcW w:w="866" w:type="dxa"/>
             <w:tcBorders>
               <w:top w:val="single" w:sz="12" w:space="0" w:color="FFFFFF"/>
               <w:left w:val="single" w:sz="12" w:space="0" w:color="FFFFFF"/>
@@ -8035,18 +8261,19 @@
         </w:tc>
         <w:tc>
           <w:tcPr>
-            <w:tcW w:w="1621" w:type="dxa"/>
-            <w:tcBorders>
-              <w:top w:val="single" w:sz="12" w:space="0" w:color="FFFFFF"/>
-              <w:left w:val="single" w:sz="12" w:space="0" w:color="FFFFFF"/>
-              <w:bottom w:val="single" w:sz="12" w:space="0" w:color="FFFFFF"/>
-              <w:right w:val="single" w:sz="12" w:space="0" w:color="FFFFFF"/>
-            </w:tcBorders>
-            <w:shd w:val="clear" w:color="auto" w:fill="F8F8F8"/>
-            <w:vAlign w:val="center"/>
-          </w:tcPr>
-          <w:p>
-            <w:pPr>
+            <w:tcW w:w="4678" w:type="dxa"/>
+            <w:tcBorders>
+              <w:top w:val="single" w:sz="12" w:space="0" w:color="FFFFFF"/>
+              <w:left w:val="single" w:sz="12" w:space="0" w:color="FFFFFF"/>
+              <w:bottom w:val="single" w:sz="12" w:space="0" w:color="FFFFFF"/>
+              <w:right w:val="single" w:sz="12" w:space="0" w:color="FFFFFF"/>
+            </w:tcBorders>
+            <w:shd w:val="clear" w:color="auto" w:fill="F8F8F8"/>
+            <w:vAlign w:val="center"/>
+          </w:tcPr>
+          <w:p>
+            <w:pPr>
+              <w:jc w:val="center"/>
               <w:rPr>
                 <w:rFonts w:ascii="华文细黑" w:eastAsia="华文细黑" w:hAnsi="华文细黑"/>
                 <w:color w:val="595959"/>
@@ -8067,18 +8294,19 @@
         </w:tc>
         <w:tc>
           <w:tcPr>
-            <w:tcW w:w="1276" w:type="dxa"/>
-            <w:tcBorders>
-              <w:top w:val="single" w:sz="12" w:space="0" w:color="FFFFFF"/>
-              <w:left w:val="single" w:sz="12" w:space="0" w:color="FFFFFF"/>
-              <w:bottom w:val="single" w:sz="12" w:space="0" w:color="FFFFFF"/>
-              <w:right w:val="single" w:sz="12" w:space="0" w:color="FFFFFF"/>
-            </w:tcBorders>
-            <w:shd w:val="clear" w:color="auto" w:fill="F8F8F8"/>
-            <w:vAlign w:val="center"/>
-          </w:tcPr>
-          <w:p>
-            <w:pPr>
+            <w:tcW w:w="2268" w:type="dxa"/>
+            <w:tcBorders>
+              <w:top w:val="single" w:sz="12" w:space="0" w:color="FFFFFF"/>
+              <w:left w:val="single" w:sz="12" w:space="0" w:color="FFFFFF"/>
+              <w:bottom w:val="single" w:sz="12" w:space="0" w:color="FFFFFF"/>
+              <w:right w:val="single" w:sz="12" w:space="0" w:color="FFFFFF"/>
+            </w:tcBorders>
+            <w:shd w:val="clear" w:color="auto" w:fill="F8F8F8"/>
+            <w:vAlign w:val="center"/>
+          </w:tcPr>
+          <w:p>
+            <w:pPr>
+              <w:jc w:val="center"/>
               <w:rPr>
                 <w:rFonts w:ascii="华文细黑" w:eastAsia="华文细黑" w:hAnsi="华文细黑"/>
                 <w:color w:val="595959"/>
@@ -8099,18 +8327,19 @@
         </w:tc>
         <w:tc>
           <w:tcPr>
-            <w:tcW w:w="1701" w:type="dxa"/>
-            <w:tcBorders>
-              <w:top w:val="single" w:sz="12" w:space="0" w:color="FFFFFF"/>
-              <w:left w:val="single" w:sz="12" w:space="0" w:color="FFFFFF"/>
-              <w:bottom w:val="single" w:sz="12" w:space="0" w:color="FFFFFF"/>
-              <w:right w:val="single" w:sz="12" w:space="0" w:color="FFFFFF"/>
-            </w:tcBorders>
-            <w:shd w:val="clear" w:color="auto" w:fill="F8F8F8"/>
-            <w:vAlign w:val="center"/>
-          </w:tcPr>
-          <w:p>
-            <w:pPr>
+            <w:tcW w:w="1559" w:type="dxa"/>
+            <w:tcBorders>
+              <w:top w:val="single" w:sz="12" w:space="0" w:color="FFFFFF"/>
+              <w:left w:val="single" w:sz="12" w:space="0" w:color="FFFFFF"/>
+              <w:bottom w:val="single" w:sz="12" w:space="0" w:color="FFFFFF"/>
+              <w:right w:val="single" w:sz="12" w:space="0" w:color="FFFFFF"/>
+            </w:tcBorders>
+            <w:shd w:val="clear" w:color="auto" w:fill="F8F8F8"/>
+            <w:vAlign w:val="center"/>
+          </w:tcPr>
+          <w:p>
+            <w:pPr>
+              <w:jc w:val="center"/>
               <w:rPr>
                 <w:rFonts w:ascii="华文细黑" w:eastAsia="华文细黑" w:hAnsi="华文细黑"/>
                 <w:color w:val="595959"/>
@@ -8131,18 +8360,19 @@
         </w:tc>
         <w:tc>
           <w:tcPr>
-            <w:tcW w:w="1654" w:type="dxa"/>
-            <w:tcBorders>
-              <w:top w:val="single" w:sz="12" w:space="0" w:color="FFFFFF"/>
-              <w:left w:val="single" w:sz="12" w:space="0" w:color="FFFFFF"/>
-              <w:bottom w:val="single" w:sz="12" w:space="0" w:color="FFFFFF"/>
-              <w:right w:val="single" w:sz="12" w:space="0" w:color="FFFFFF"/>
-            </w:tcBorders>
-            <w:shd w:val="clear" w:color="auto" w:fill="F8F8F8"/>
-            <w:vAlign w:val="center"/>
-          </w:tcPr>
-          <w:p>
-            <w:pPr>
+            <w:tcW w:w="1134" w:type="dxa"/>
+            <w:tcBorders>
+              <w:top w:val="single" w:sz="12" w:space="0" w:color="FFFFFF"/>
+              <w:left w:val="single" w:sz="12" w:space="0" w:color="FFFFFF"/>
+              <w:bottom w:val="single" w:sz="12" w:space="0" w:color="FFFFFF"/>
+              <w:right w:val="single" w:sz="12" w:space="0" w:color="FFFFFF"/>
+            </w:tcBorders>
+            <w:shd w:val="clear" w:color="auto" w:fill="F8F8F8"/>
+            <w:vAlign w:val="center"/>
+          </w:tcPr>
+          <w:p>
+            <w:pPr>
+              <w:jc w:val="center"/>
               <w:rPr>
                 <w:rFonts w:ascii="华文细黑" w:eastAsia="华文细黑" w:hAnsi="华文细黑"/>
                 <w:color w:val="595959"/>
@@ -8164,11 +8394,11 @@
       </w:tr>
       <w:tr>
         <w:trPr>
-          <w:trHeight w:val="851"/>
+          <w:trHeight w:val="567"/>
         </w:trPr>
         <w:tc>
           <w:tcPr>
-            <w:tcW w:w="1796" w:type="dxa"/>
+            <w:tcW w:w="866" w:type="dxa"/>
             <w:tcBorders>
               <w:top w:val="single" w:sz="12" w:space="0" w:color="FFFFFF"/>
               <w:left w:val="single" w:sz="12" w:space="0" w:color="FFFFFF"/>
@@ -8207,18 +8437,19 @@
         </w:tc>
         <w:tc>
           <w:tcPr>
-            <w:tcW w:w="1621" w:type="dxa"/>
-            <w:tcBorders>
-              <w:top w:val="single" w:sz="12" w:space="0" w:color="FFFFFF"/>
-              <w:left w:val="single" w:sz="12" w:space="0" w:color="FFFFFF"/>
-              <w:bottom w:val="single" w:sz="12" w:space="0" w:color="FFFFFF"/>
-              <w:right w:val="single" w:sz="12" w:space="0" w:color="FFFFFF"/>
-            </w:tcBorders>
-            <w:shd w:val="clear" w:color="auto" w:fill="F8F8F8"/>
-            <w:vAlign w:val="center"/>
-          </w:tcPr>
-          <w:p>
-            <w:pPr>
+            <w:tcW w:w="4678" w:type="dxa"/>
+            <w:tcBorders>
+              <w:top w:val="single" w:sz="12" w:space="0" w:color="FFFFFF"/>
+              <w:left w:val="single" w:sz="12" w:space="0" w:color="FFFFFF"/>
+              <w:bottom w:val="single" w:sz="12" w:space="0" w:color="FFFFFF"/>
+              <w:right w:val="single" w:sz="12" w:space="0" w:color="FFFFFF"/>
+            </w:tcBorders>
+            <w:shd w:val="clear" w:color="auto" w:fill="F8F8F8"/>
+            <w:vAlign w:val="center"/>
+          </w:tcPr>
+          <w:p>
+            <w:pPr>
+              <w:jc w:val="center"/>
               <w:rPr>
                 <w:rFonts w:ascii="华文细黑" w:eastAsia="华文细黑" w:hAnsi="华文细黑"/>
                 <w:color w:val="595959"/>
@@ -8239,18 +8470,19 @@
         </w:tc>
         <w:tc>
           <w:tcPr>
-            <w:tcW w:w="1276" w:type="dxa"/>
-            <w:tcBorders>
-              <w:top w:val="single" w:sz="12" w:space="0" w:color="FFFFFF"/>
-              <w:left w:val="single" w:sz="12" w:space="0" w:color="FFFFFF"/>
-              <w:bottom w:val="single" w:sz="12" w:space="0" w:color="FFFFFF"/>
-              <w:right w:val="single" w:sz="12" w:space="0" w:color="FFFFFF"/>
-            </w:tcBorders>
-            <w:shd w:val="clear" w:color="auto" w:fill="F8F8F8"/>
-            <w:vAlign w:val="center"/>
-          </w:tcPr>
-          <w:p>
-            <w:pPr>
+            <w:tcW w:w="2268" w:type="dxa"/>
+            <w:tcBorders>
+              <w:top w:val="single" w:sz="12" w:space="0" w:color="FFFFFF"/>
+              <w:left w:val="single" w:sz="12" w:space="0" w:color="FFFFFF"/>
+              <w:bottom w:val="single" w:sz="12" w:space="0" w:color="FFFFFF"/>
+              <w:right w:val="single" w:sz="12" w:space="0" w:color="FFFFFF"/>
+            </w:tcBorders>
+            <w:shd w:val="clear" w:color="auto" w:fill="F8F8F8"/>
+            <w:vAlign w:val="center"/>
+          </w:tcPr>
+          <w:p>
+            <w:pPr>
+              <w:jc w:val="center"/>
               <w:rPr>
                 <w:rFonts w:ascii="华文细黑" w:eastAsia="华文细黑" w:hAnsi="华文细黑"/>
                 <w:color w:val="595959"/>
@@ -8271,18 +8503,19 @@
         </w:tc>
         <w:tc>
           <w:tcPr>
-            <w:tcW w:w="1701" w:type="dxa"/>
-            <w:tcBorders>
-              <w:top w:val="single" w:sz="12" w:space="0" w:color="FFFFFF"/>
-              <w:left w:val="single" w:sz="12" w:space="0" w:color="FFFFFF"/>
-              <w:bottom w:val="single" w:sz="12" w:space="0" w:color="FFFFFF"/>
-              <w:right w:val="single" w:sz="12" w:space="0" w:color="FFFFFF"/>
-            </w:tcBorders>
-            <w:shd w:val="clear" w:color="auto" w:fill="F8F8F8"/>
-            <w:vAlign w:val="center"/>
-          </w:tcPr>
-          <w:p>
-            <w:pPr>
+            <w:tcW w:w="1559" w:type="dxa"/>
+            <w:tcBorders>
+              <w:top w:val="single" w:sz="12" w:space="0" w:color="FFFFFF"/>
+              <w:left w:val="single" w:sz="12" w:space="0" w:color="FFFFFF"/>
+              <w:bottom w:val="single" w:sz="12" w:space="0" w:color="FFFFFF"/>
+              <w:right w:val="single" w:sz="12" w:space="0" w:color="FFFFFF"/>
+            </w:tcBorders>
+            <w:shd w:val="clear" w:color="auto" w:fill="F8F8F8"/>
+            <w:vAlign w:val="center"/>
+          </w:tcPr>
+          <w:p>
+            <w:pPr>
+              <w:jc w:val="center"/>
               <w:rPr>
                 <w:rFonts w:ascii="华文细黑" w:eastAsia="华文细黑" w:hAnsi="华文细黑"/>
                 <w:color w:val="595959"/>
@@ -8303,18 +8536,19 @@
         </w:tc>
         <w:tc>
           <w:tcPr>
-            <w:tcW w:w="1654" w:type="dxa"/>
-            <w:tcBorders>
-              <w:top w:val="single" w:sz="12" w:space="0" w:color="FFFFFF"/>
-              <w:left w:val="single" w:sz="12" w:space="0" w:color="FFFFFF"/>
-              <w:bottom w:val="single" w:sz="12" w:space="0" w:color="FFFFFF"/>
-              <w:right w:val="single" w:sz="12" w:space="0" w:color="FFFFFF"/>
-            </w:tcBorders>
-            <w:shd w:val="clear" w:color="auto" w:fill="F8F8F8"/>
-            <w:vAlign w:val="center"/>
-          </w:tcPr>
-          <w:p>
-            <w:pPr>
+            <w:tcW w:w="1134" w:type="dxa"/>
+            <w:tcBorders>
+              <w:top w:val="single" w:sz="12" w:space="0" w:color="FFFFFF"/>
+              <w:left w:val="single" w:sz="12" w:space="0" w:color="FFFFFF"/>
+              <w:bottom w:val="single" w:sz="12" w:space="0" w:color="FFFFFF"/>
+              <w:right w:val="single" w:sz="12" w:space="0" w:color="FFFFFF"/>
+            </w:tcBorders>
+            <w:shd w:val="clear" w:color="auto" w:fill="F8F8F8"/>
+            <w:vAlign w:val="center"/>
+          </w:tcPr>
+          <w:p>
+            <w:pPr>
+              <w:jc w:val="center"/>
               <w:rPr>
                 <w:rFonts w:ascii="华文细黑" w:eastAsia="华文细黑" w:hAnsi="华文细黑"/>
                 <w:color w:val="595959"/>
@@ -8336,11 +8570,11 @@
       </w:tr>
       <w:tr>
         <w:trPr>
-          <w:trHeight w:val="851"/>
+          <w:trHeight w:val="567"/>
         </w:trPr>
         <w:tc>
           <w:tcPr>
-            <w:tcW w:w="1796" w:type="dxa"/>
+            <w:tcW w:w="866" w:type="dxa"/>
             <w:tcBorders>
               <w:top w:val="single" w:sz="12" w:space="0" w:color="FFFFFF"/>
               <w:left w:val="single" w:sz="12" w:space="0" w:color="FFFFFF"/>
@@ -8373,25 +8607,25 @@
                 <w:szCs w:val="20"/>
                 <w:lang w:eastAsia="zh-CN"/>
               </w:rPr>
-              <w:lastRenderedPageBreak/>
               <w:t>12</w:t>
             </w:r>
           </w:p>
         </w:tc>
         <w:tc>
           <w:tcPr>
-            <w:tcW w:w="1621" w:type="dxa"/>
-            <w:tcBorders>
-              <w:top w:val="single" w:sz="12" w:space="0" w:color="FFFFFF"/>
-              <w:left w:val="single" w:sz="12" w:space="0" w:color="FFFFFF"/>
-              <w:bottom w:val="single" w:sz="12" w:space="0" w:color="FFFFFF"/>
-              <w:right w:val="single" w:sz="12" w:space="0" w:color="FFFFFF"/>
-            </w:tcBorders>
-            <w:shd w:val="clear" w:color="auto" w:fill="F8F8F8"/>
-            <w:vAlign w:val="center"/>
-          </w:tcPr>
-          <w:p>
-            <w:pPr>
+            <w:tcW w:w="4678" w:type="dxa"/>
+            <w:tcBorders>
+              <w:top w:val="single" w:sz="12" w:space="0" w:color="FFFFFF"/>
+              <w:left w:val="single" w:sz="12" w:space="0" w:color="FFFFFF"/>
+              <w:bottom w:val="single" w:sz="12" w:space="0" w:color="FFFFFF"/>
+              <w:right w:val="single" w:sz="12" w:space="0" w:color="FFFFFF"/>
+            </w:tcBorders>
+            <w:shd w:val="clear" w:color="auto" w:fill="F8F8F8"/>
+            <w:vAlign w:val="center"/>
+          </w:tcPr>
+          <w:p>
+            <w:pPr>
+              <w:jc w:val="center"/>
               <w:rPr>
                 <w:rFonts w:ascii="华文细黑" w:eastAsia="华文细黑" w:hAnsi="华文细黑"/>
                 <w:color w:val="595959"/>
@@ -8412,18 +8646,19 @@
         </w:tc>
         <w:tc>
           <w:tcPr>
-            <w:tcW w:w="1276" w:type="dxa"/>
-            <w:tcBorders>
-              <w:top w:val="single" w:sz="12" w:space="0" w:color="FFFFFF"/>
-              <w:left w:val="single" w:sz="12" w:space="0" w:color="FFFFFF"/>
-              <w:bottom w:val="single" w:sz="12" w:space="0" w:color="FFFFFF"/>
-              <w:right w:val="single" w:sz="12" w:space="0" w:color="FFFFFF"/>
-            </w:tcBorders>
-            <w:shd w:val="clear" w:color="auto" w:fill="F8F8F8"/>
-            <w:vAlign w:val="center"/>
-          </w:tcPr>
-          <w:p>
-            <w:pPr>
+            <w:tcW w:w="2268" w:type="dxa"/>
+            <w:tcBorders>
+              <w:top w:val="single" w:sz="12" w:space="0" w:color="FFFFFF"/>
+              <w:left w:val="single" w:sz="12" w:space="0" w:color="FFFFFF"/>
+              <w:bottom w:val="single" w:sz="12" w:space="0" w:color="FFFFFF"/>
+              <w:right w:val="single" w:sz="12" w:space="0" w:color="FFFFFF"/>
+            </w:tcBorders>
+            <w:shd w:val="clear" w:color="auto" w:fill="F8F8F8"/>
+            <w:vAlign w:val="center"/>
+          </w:tcPr>
+          <w:p>
+            <w:pPr>
+              <w:jc w:val="center"/>
               <w:rPr>
                 <w:rFonts w:ascii="华文细黑" w:eastAsia="华文细黑" w:hAnsi="华文细黑"/>
                 <w:color w:val="595959"/>
@@ -8444,18 +8679,19 @@
         </w:tc>
         <w:tc>
           <w:tcPr>
-            <w:tcW w:w="1701" w:type="dxa"/>
-            <w:tcBorders>
-              <w:top w:val="single" w:sz="12" w:space="0" w:color="FFFFFF"/>
-              <w:left w:val="single" w:sz="12" w:space="0" w:color="FFFFFF"/>
-              <w:bottom w:val="single" w:sz="12" w:space="0" w:color="FFFFFF"/>
-              <w:right w:val="single" w:sz="12" w:space="0" w:color="FFFFFF"/>
-            </w:tcBorders>
-            <w:shd w:val="clear" w:color="auto" w:fill="F8F8F8"/>
-            <w:vAlign w:val="center"/>
-          </w:tcPr>
-          <w:p>
-            <w:pPr>
+            <w:tcW w:w="1559" w:type="dxa"/>
+            <w:tcBorders>
+              <w:top w:val="single" w:sz="12" w:space="0" w:color="FFFFFF"/>
+              <w:left w:val="single" w:sz="12" w:space="0" w:color="FFFFFF"/>
+              <w:bottom w:val="single" w:sz="12" w:space="0" w:color="FFFFFF"/>
+              <w:right w:val="single" w:sz="12" w:space="0" w:color="FFFFFF"/>
+            </w:tcBorders>
+            <w:shd w:val="clear" w:color="auto" w:fill="F8F8F8"/>
+            <w:vAlign w:val="center"/>
+          </w:tcPr>
+          <w:p>
+            <w:pPr>
+              <w:jc w:val="center"/>
               <w:rPr>
                 <w:rFonts w:ascii="华文细黑" w:eastAsia="华文细黑" w:hAnsi="华文细黑"/>
                 <w:color w:val="595959"/>
@@ -8476,18 +8712,19 @@
         </w:tc>
         <w:tc>
           <w:tcPr>
-            <w:tcW w:w="1654" w:type="dxa"/>
-            <w:tcBorders>
-              <w:top w:val="single" w:sz="12" w:space="0" w:color="FFFFFF"/>
-              <w:left w:val="single" w:sz="12" w:space="0" w:color="FFFFFF"/>
-              <w:bottom w:val="single" w:sz="12" w:space="0" w:color="FFFFFF"/>
-              <w:right w:val="single" w:sz="12" w:space="0" w:color="FFFFFF"/>
-            </w:tcBorders>
-            <w:shd w:val="clear" w:color="auto" w:fill="F8F8F8"/>
-            <w:vAlign w:val="center"/>
-          </w:tcPr>
-          <w:p>
-            <w:pPr>
+            <w:tcW w:w="1134" w:type="dxa"/>
+            <w:tcBorders>
+              <w:top w:val="single" w:sz="12" w:space="0" w:color="FFFFFF"/>
+              <w:left w:val="single" w:sz="12" w:space="0" w:color="FFFFFF"/>
+              <w:bottom w:val="single" w:sz="12" w:space="0" w:color="FFFFFF"/>
+              <w:right w:val="single" w:sz="12" w:space="0" w:color="FFFFFF"/>
+            </w:tcBorders>
+            <w:shd w:val="clear" w:color="auto" w:fill="F8F8F8"/>
+            <w:vAlign w:val="center"/>
+          </w:tcPr>
+          <w:p>
+            <w:pPr>
+              <w:jc w:val="center"/>
               <w:rPr>
                 <w:rFonts w:ascii="华文细黑" w:eastAsia="华文细黑" w:hAnsi="华文细黑"/>
                 <w:color w:val="595959"/>
@@ -8509,11 +8746,11 @@
       </w:tr>
       <w:tr>
         <w:trPr>
-          <w:trHeight w:val="851"/>
+          <w:trHeight w:val="567"/>
         </w:trPr>
         <w:tc>
           <w:tcPr>
-            <w:tcW w:w="1796" w:type="dxa"/>
+            <w:tcW w:w="866" w:type="dxa"/>
             <w:tcBorders>
               <w:top w:val="single" w:sz="12" w:space="0" w:color="FFFFFF"/>
               <w:left w:val="single" w:sz="12" w:space="0" w:color="FFFFFF"/>
@@ -8552,18 +8789,19 @@
         </w:tc>
         <w:tc>
           <w:tcPr>
-            <w:tcW w:w="1621" w:type="dxa"/>
-            <w:tcBorders>
-              <w:top w:val="single" w:sz="12" w:space="0" w:color="FFFFFF"/>
-              <w:left w:val="single" w:sz="12" w:space="0" w:color="FFFFFF"/>
-              <w:bottom w:val="single" w:sz="12" w:space="0" w:color="FFFFFF"/>
-              <w:right w:val="single" w:sz="12" w:space="0" w:color="FFFFFF"/>
-            </w:tcBorders>
-            <w:shd w:val="clear" w:color="auto" w:fill="F8F8F8"/>
-            <w:vAlign w:val="center"/>
-          </w:tcPr>
-          <w:p>
-            <w:pPr>
+            <w:tcW w:w="4678" w:type="dxa"/>
+            <w:tcBorders>
+              <w:top w:val="single" w:sz="12" w:space="0" w:color="FFFFFF"/>
+              <w:left w:val="single" w:sz="12" w:space="0" w:color="FFFFFF"/>
+              <w:bottom w:val="single" w:sz="12" w:space="0" w:color="FFFFFF"/>
+              <w:right w:val="single" w:sz="12" w:space="0" w:color="FFFFFF"/>
+            </w:tcBorders>
+            <w:shd w:val="clear" w:color="auto" w:fill="F8F8F8"/>
+            <w:vAlign w:val="center"/>
+          </w:tcPr>
+          <w:p>
+            <w:pPr>
+              <w:jc w:val="center"/>
               <w:rPr>
                 <w:rFonts w:ascii="华文细黑" w:eastAsia="华文细黑" w:hAnsi="华文细黑"/>
                 <w:color w:val="595959"/>
@@ -8584,18 +8822,19 @@
         </w:tc>
         <w:tc>
           <w:tcPr>
-            <w:tcW w:w="1276" w:type="dxa"/>
-            <w:tcBorders>
-              <w:top w:val="single" w:sz="12" w:space="0" w:color="FFFFFF"/>
-              <w:left w:val="single" w:sz="12" w:space="0" w:color="FFFFFF"/>
-              <w:bottom w:val="single" w:sz="12" w:space="0" w:color="FFFFFF"/>
-              <w:right w:val="single" w:sz="12" w:space="0" w:color="FFFFFF"/>
-            </w:tcBorders>
-            <w:shd w:val="clear" w:color="auto" w:fill="F8F8F8"/>
-            <w:vAlign w:val="center"/>
-          </w:tcPr>
-          <w:p>
-            <w:pPr>
+            <w:tcW w:w="2268" w:type="dxa"/>
+            <w:tcBorders>
+              <w:top w:val="single" w:sz="12" w:space="0" w:color="FFFFFF"/>
+              <w:left w:val="single" w:sz="12" w:space="0" w:color="FFFFFF"/>
+              <w:bottom w:val="single" w:sz="12" w:space="0" w:color="FFFFFF"/>
+              <w:right w:val="single" w:sz="12" w:space="0" w:color="FFFFFF"/>
+            </w:tcBorders>
+            <w:shd w:val="clear" w:color="auto" w:fill="F8F8F8"/>
+            <w:vAlign w:val="center"/>
+          </w:tcPr>
+          <w:p>
+            <w:pPr>
+              <w:jc w:val="center"/>
               <w:rPr>
                 <w:rFonts w:ascii="华文细黑" w:eastAsia="华文细黑" w:hAnsi="华文细黑"/>
                 <w:color w:val="595959"/>
@@ -8616,18 +8855,19 @@
         </w:tc>
         <w:tc>
           <w:tcPr>
-            <w:tcW w:w="1701" w:type="dxa"/>
-            <w:tcBorders>
-              <w:top w:val="single" w:sz="12" w:space="0" w:color="FFFFFF"/>
-              <w:left w:val="single" w:sz="12" w:space="0" w:color="FFFFFF"/>
-              <w:bottom w:val="single" w:sz="12" w:space="0" w:color="FFFFFF"/>
-              <w:right w:val="single" w:sz="12" w:space="0" w:color="FFFFFF"/>
-            </w:tcBorders>
-            <w:shd w:val="clear" w:color="auto" w:fill="F8F8F8"/>
-            <w:vAlign w:val="center"/>
-          </w:tcPr>
-          <w:p>
-            <w:pPr>
+            <w:tcW w:w="1559" w:type="dxa"/>
+            <w:tcBorders>
+              <w:top w:val="single" w:sz="12" w:space="0" w:color="FFFFFF"/>
+              <w:left w:val="single" w:sz="12" w:space="0" w:color="FFFFFF"/>
+              <w:bottom w:val="single" w:sz="12" w:space="0" w:color="FFFFFF"/>
+              <w:right w:val="single" w:sz="12" w:space="0" w:color="FFFFFF"/>
+            </w:tcBorders>
+            <w:shd w:val="clear" w:color="auto" w:fill="F8F8F8"/>
+            <w:vAlign w:val="center"/>
+          </w:tcPr>
+          <w:p>
+            <w:pPr>
+              <w:jc w:val="center"/>
               <w:rPr>
                 <w:rFonts w:ascii="华文细黑" w:eastAsia="华文细黑" w:hAnsi="华文细黑"/>
                 <w:color w:val="595959"/>
@@ -8648,18 +8888,19 @@
         </w:tc>
         <w:tc>
           <w:tcPr>
-            <w:tcW w:w="1654" w:type="dxa"/>
-            <w:tcBorders>
-              <w:top w:val="single" w:sz="12" w:space="0" w:color="FFFFFF"/>
-              <w:left w:val="single" w:sz="12" w:space="0" w:color="FFFFFF"/>
-              <w:bottom w:val="single" w:sz="12" w:space="0" w:color="FFFFFF"/>
-              <w:right w:val="single" w:sz="12" w:space="0" w:color="FFFFFF"/>
-            </w:tcBorders>
-            <w:shd w:val="clear" w:color="auto" w:fill="F8F8F8"/>
-            <w:vAlign w:val="center"/>
-          </w:tcPr>
-          <w:p>
-            <w:pPr>
+            <w:tcW w:w="1134" w:type="dxa"/>
+            <w:tcBorders>
+              <w:top w:val="single" w:sz="12" w:space="0" w:color="FFFFFF"/>
+              <w:left w:val="single" w:sz="12" w:space="0" w:color="FFFFFF"/>
+              <w:bottom w:val="single" w:sz="12" w:space="0" w:color="FFFFFF"/>
+              <w:right w:val="single" w:sz="12" w:space="0" w:color="FFFFFF"/>
+            </w:tcBorders>
+            <w:shd w:val="clear" w:color="auto" w:fill="F8F8F8"/>
+            <w:vAlign w:val="center"/>
+          </w:tcPr>
+          <w:p>
+            <w:pPr>
+              <w:jc w:val="center"/>
               <w:rPr>
                 <w:rFonts w:ascii="华文细黑" w:eastAsia="华文细黑" w:hAnsi="华文细黑"/>
                 <w:color w:val="595959"/>
@@ -8681,11 +8922,11 @@
       </w:tr>
       <w:tr>
         <w:trPr>
-          <w:trHeight w:val="851"/>
+          <w:trHeight w:val="567"/>
         </w:trPr>
         <w:tc>
           <w:tcPr>
-            <w:tcW w:w="1796" w:type="dxa"/>
+            <w:tcW w:w="866" w:type="dxa"/>
             <w:tcBorders>
               <w:top w:val="single" w:sz="12" w:space="0" w:color="FFFFFF"/>
               <w:left w:val="single" w:sz="12" w:space="0" w:color="FFFFFF"/>
@@ -8724,18 +8965,19 @@
         </w:tc>
         <w:tc>
           <w:tcPr>
-            <w:tcW w:w="1621" w:type="dxa"/>
-            <w:tcBorders>
-              <w:top w:val="single" w:sz="12" w:space="0" w:color="FFFFFF"/>
-              <w:left w:val="single" w:sz="12" w:space="0" w:color="FFFFFF"/>
-              <w:bottom w:val="single" w:sz="12" w:space="0" w:color="FFFFFF"/>
-              <w:right w:val="single" w:sz="12" w:space="0" w:color="FFFFFF"/>
-            </w:tcBorders>
-            <w:shd w:val="clear" w:color="auto" w:fill="F8F8F8"/>
-            <w:vAlign w:val="center"/>
-          </w:tcPr>
-          <w:p>
-            <w:pPr>
+            <w:tcW w:w="4678" w:type="dxa"/>
+            <w:tcBorders>
+              <w:top w:val="single" w:sz="12" w:space="0" w:color="FFFFFF"/>
+              <w:left w:val="single" w:sz="12" w:space="0" w:color="FFFFFF"/>
+              <w:bottom w:val="single" w:sz="12" w:space="0" w:color="FFFFFF"/>
+              <w:right w:val="single" w:sz="12" w:space="0" w:color="FFFFFF"/>
+            </w:tcBorders>
+            <w:shd w:val="clear" w:color="auto" w:fill="F8F8F8"/>
+            <w:vAlign w:val="center"/>
+          </w:tcPr>
+          <w:p>
+            <w:pPr>
+              <w:jc w:val="center"/>
               <w:rPr>
                 <w:rFonts w:ascii="华文细黑" w:eastAsia="华文细黑" w:hAnsi="华文细黑"/>
                 <w:color w:val="595959"/>
@@ -8756,18 +8998,19 @@
         </w:tc>
         <w:tc>
           <w:tcPr>
-            <w:tcW w:w="1276" w:type="dxa"/>
-            <w:tcBorders>
-              <w:top w:val="single" w:sz="12" w:space="0" w:color="FFFFFF"/>
-              <w:left w:val="single" w:sz="12" w:space="0" w:color="FFFFFF"/>
-              <w:bottom w:val="single" w:sz="12" w:space="0" w:color="FFFFFF"/>
-              <w:right w:val="single" w:sz="12" w:space="0" w:color="FFFFFF"/>
-            </w:tcBorders>
-            <w:shd w:val="clear" w:color="auto" w:fill="F8F8F8"/>
-            <w:vAlign w:val="center"/>
-          </w:tcPr>
-          <w:p>
-            <w:pPr>
+            <w:tcW w:w="2268" w:type="dxa"/>
+            <w:tcBorders>
+              <w:top w:val="single" w:sz="12" w:space="0" w:color="FFFFFF"/>
+              <w:left w:val="single" w:sz="12" w:space="0" w:color="FFFFFF"/>
+              <w:bottom w:val="single" w:sz="12" w:space="0" w:color="FFFFFF"/>
+              <w:right w:val="single" w:sz="12" w:space="0" w:color="FFFFFF"/>
+            </w:tcBorders>
+            <w:shd w:val="clear" w:color="auto" w:fill="F8F8F8"/>
+            <w:vAlign w:val="center"/>
+          </w:tcPr>
+          <w:p>
+            <w:pPr>
+              <w:jc w:val="center"/>
               <w:rPr>
                 <w:rFonts w:ascii="华文细黑" w:eastAsia="华文细黑" w:hAnsi="华文细黑"/>
                 <w:color w:val="595959"/>
@@ -8788,18 +9031,19 @@
         </w:tc>
         <w:tc>
           <w:tcPr>
-            <w:tcW w:w="1701" w:type="dxa"/>
-            <w:tcBorders>
-              <w:top w:val="single" w:sz="12" w:space="0" w:color="FFFFFF"/>
-              <w:left w:val="single" w:sz="12" w:space="0" w:color="FFFFFF"/>
-              <w:bottom w:val="single" w:sz="12" w:space="0" w:color="FFFFFF"/>
-              <w:right w:val="single" w:sz="12" w:space="0" w:color="FFFFFF"/>
-            </w:tcBorders>
-            <w:shd w:val="clear" w:color="auto" w:fill="F8F8F8"/>
-            <w:vAlign w:val="center"/>
-          </w:tcPr>
-          <w:p>
-            <w:pPr>
+            <w:tcW w:w="1559" w:type="dxa"/>
+            <w:tcBorders>
+              <w:top w:val="single" w:sz="12" w:space="0" w:color="FFFFFF"/>
+              <w:left w:val="single" w:sz="12" w:space="0" w:color="FFFFFF"/>
+              <w:bottom w:val="single" w:sz="12" w:space="0" w:color="FFFFFF"/>
+              <w:right w:val="single" w:sz="12" w:space="0" w:color="FFFFFF"/>
+            </w:tcBorders>
+            <w:shd w:val="clear" w:color="auto" w:fill="F8F8F8"/>
+            <w:vAlign w:val="center"/>
+          </w:tcPr>
+          <w:p>
+            <w:pPr>
+              <w:jc w:val="center"/>
               <w:rPr>
                 <w:rFonts w:ascii="华文细黑" w:eastAsia="华文细黑" w:hAnsi="华文细黑"/>
                 <w:color w:val="595959"/>
@@ -8820,18 +9064,19 @@
         </w:tc>
         <w:tc>
           <w:tcPr>
-            <w:tcW w:w="1654" w:type="dxa"/>
-            <w:tcBorders>
-              <w:top w:val="single" w:sz="12" w:space="0" w:color="FFFFFF"/>
-              <w:left w:val="single" w:sz="12" w:space="0" w:color="FFFFFF"/>
-              <w:bottom w:val="single" w:sz="12" w:space="0" w:color="FFFFFF"/>
-              <w:right w:val="single" w:sz="12" w:space="0" w:color="FFFFFF"/>
-            </w:tcBorders>
-            <w:shd w:val="clear" w:color="auto" w:fill="F8F8F8"/>
-            <w:vAlign w:val="center"/>
-          </w:tcPr>
-          <w:p>
-            <w:pPr>
+            <w:tcW w:w="1134" w:type="dxa"/>
+            <w:tcBorders>
+              <w:top w:val="single" w:sz="12" w:space="0" w:color="FFFFFF"/>
+              <w:left w:val="single" w:sz="12" w:space="0" w:color="FFFFFF"/>
+              <w:bottom w:val="single" w:sz="12" w:space="0" w:color="FFFFFF"/>
+              <w:right w:val="single" w:sz="12" w:space="0" w:color="FFFFFF"/>
+            </w:tcBorders>
+            <w:shd w:val="clear" w:color="auto" w:fill="F8F8F8"/>
+            <w:vAlign w:val="center"/>
+          </w:tcPr>
+          <w:p>
+            <w:pPr>
+              <w:jc w:val="center"/>
               <w:rPr>
                 <w:rFonts w:ascii="华文细黑" w:eastAsia="华文细黑" w:hAnsi="华文细黑"/>
                 <w:color w:val="595959"/>
@@ -8853,11 +9098,11 @@
       </w:tr>
       <w:tr>
         <w:trPr>
-          <w:trHeight w:val="851"/>
+          <w:trHeight w:val="567"/>
         </w:trPr>
         <w:tc>
           <w:tcPr>
-            <w:tcW w:w="1796" w:type="dxa"/>
+            <w:tcW w:w="866" w:type="dxa"/>
             <w:tcBorders>
               <w:top w:val="single" w:sz="12" w:space="0" w:color="FFFFFF"/>
               <w:left w:val="single" w:sz="12" w:space="0" w:color="FFFFFF"/>
@@ -8896,18 +9141,19 @@
         </w:tc>
         <w:tc>
           <w:tcPr>
-            <w:tcW w:w="1621" w:type="dxa"/>
-            <w:tcBorders>
-              <w:top w:val="single" w:sz="12" w:space="0" w:color="FFFFFF"/>
-              <w:left w:val="single" w:sz="12" w:space="0" w:color="FFFFFF"/>
-              <w:bottom w:val="single" w:sz="12" w:space="0" w:color="FFFFFF"/>
-              <w:right w:val="single" w:sz="12" w:space="0" w:color="FFFFFF"/>
-            </w:tcBorders>
-            <w:shd w:val="clear" w:color="auto" w:fill="F8F8F8"/>
-            <w:vAlign w:val="center"/>
-          </w:tcPr>
-          <w:p>
-            <w:pPr>
+            <w:tcW w:w="4678" w:type="dxa"/>
+            <w:tcBorders>
+              <w:top w:val="single" w:sz="12" w:space="0" w:color="FFFFFF"/>
+              <w:left w:val="single" w:sz="12" w:space="0" w:color="FFFFFF"/>
+              <w:bottom w:val="single" w:sz="12" w:space="0" w:color="FFFFFF"/>
+              <w:right w:val="single" w:sz="12" w:space="0" w:color="FFFFFF"/>
+            </w:tcBorders>
+            <w:shd w:val="clear" w:color="auto" w:fill="F8F8F8"/>
+            <w:vAlign w:val="center"/>
+          </w:tcPr>
+          <w:p>
+            <w:pPr>
+              <w:jc w:val="center"/>
               <w:rPr>
                 <w:rFonts w:ascii="华文细黑" w:eastAsia="华文细黑" w:hAnsi="华文细黑"/>
                 <w:color w:val="595959"/>
@@ -8928,18 +9174,19 @@
         </w:tc>
         <w:tc>
           <w:tcPr>
-            <w:tcW w:w="1276" w:type="dxa"/>
-            <w:tcBorders>
-              <w:top w:val="single" w:sz="12" w:space="0" w:color="FFFFFF"/>
-              <w:left w:val="single" w:sz="12" w:space="0" w:color="FFFFFF"/>
-              <w:bottom w:val="single" w:sz="12" w:space="0" w:color="FFFFFF"/>
-              <w:right w:val="single" w:sz="12" w:space="0" w:color="FFFFFF"/>
-            </w:tcBorders>
-            <w:shd w:val="clear" w:color="auto" w:fill="F8F8F8"/>
-            <w:vAlign w:val="center"/>
-          </w:tcPr>
-          <w:p>
-            <w:pPr>
+            <w:tcW w:w="2268" w:type="dxa"/>
+            <w:tcBorders>
+              <w:top w:val="single" w:sz="12" w:space="0" w:color="FFFFFF"/>
+              <w:left w:val="single" w:sz="12" w:space="0" w:color="FFFFFF"/>
+              <w:bottom w:val="single" w:sz="12" w:space="0" w:color="FFFFFF"/>
+              <w:right w:val="single" w:sz="12" w:space="0" w:color="FFFFFF"/>
+            </w:tcBorders>
+            <w:shd w:val="clear" w:color="auto" w:fill="F8F8F8"/>
+            <w:vAlign w:val="center"/>
+          </w:tcPr>
+          <w:p>
+            <w:pPr>
+              <w:jc w:val="center"/>
               <w:rPr>
                 <w:rFonts w:ascii="华文细黑" w:eastAsia="华文细黑" w:hAnsi="华文细黑"/>
                 <w:color w:val="595959"/>
@@ -8960,18 +9207,19 @@
         </w:tc>
         <w:tc>
           <w:tcPr>
-            <w:tcW w:w="1701" w:type="dxa"/>
-            <w:tcBorders>
-              <w:top w:val="single" w:sz="12" w:space="0" w:color="FFFFFF"/>
-              <w:left w:val="single" w:sz="12" w:space="0" w:color="FFFFFF"/>
-              <w:bottom w:val="single" w:sz="12" w:space="0" w:color="FFFFFF"/>
-              <w:right w:val="single" w:sz="12" w:space="0" w:color="FFFFFF"/>
-            </w:tcBorders>
-            <w:shd w:val="clear" w:color="auto" w:fill="F8F8F8"/>
-            <w:vAlign w:val="center"/>
-          </w:tcPr>
-          <w:p>
-            <w:pPr>
+            <w:tcW w:w="1559" w:type="dxa"/>
+            <w:tcBorders>
+              <w:top w:val="single" w:sz="12" w:space="0" w:color="FFFFFF"/>
+              <w:left w:val="single" w:sz="12" w:space="0" w:color="FFFFFF"/>
+              <w:bottom w:val="single" w:sz="12" w:space="0" w:color="FFFFFF"/>
+              <w:right w:val="single" w:sz="12" w:space="0" w:color="FFFFFF"/>
+            </w:tcBorders>
+            <w:shd w:val="clear" w:color="auto" w:fill="F8F8F8"/>
+            <w:vAlign w:val="center"/>
+          </w:tcPr>
+          <w:p>
+            <w:pPr>
+              <w:jc w:val="center"/>
               <w:rPr>
                 <w:rFonts w:ascii="华文细黑" w:eastAsia="华文细黑" w:hAnsi="华文细黑"/>
                 <w:color w:val="595959"/>
@@ -8992,18 +9240,19 @@
         </w:tc>
         <w:tc>
           <w:tcPr>
-            <w:tcW w:w="1654" w:type="dxa"/>
-            <w:tcBorders>
-              <w:top w:val="single" w:sz="12" w:space="0" w:color="FFFFFF"/>
-              <w:left w:val="single" w:sz="12" w:space="0" w:color="FFFFFF"/>
-              <w:bottom w:val="single" w:sz="12" w:space="0" w:color="FFFFFF"/>
-              <w:right w:val="single" w:sz="12" w:space="0" w:color="FFFFFF"/>
-            </w:tcBorders>
-            <w:shd w:val="clear" w:color="auto" w:fill="F8F8F8"/>
-            <w:vAlign w:val="center"/>
-          </w:tcPr>
-          <w:p>
-            <w:pPr>
+            <w:tcW w:w="1134" w:type="dxa"/>
+            <w:tcBorders>
+              <w:top w:val="single" w:sz="12" w:space="0" w:color="FFFFFF"/>
+              <w:left w:val="single" w:sz="12" w:space="0" w:color="FFFFFF"/>
+              <w:bottom w:val="single" w:sz="12" w:space="0" w:color="FFFFFF"/>
+              <w:right w:val="single" w:sz="12" w:space="0" w:color="FFFFFF"/>
+            </w:tcBorders>
+            <w:shd w:val="clear" w:color="auto" w:fill="F8F8F8"/>
+            <w:vAlign w:val="center"/>
+          </w:tcPr>
+          <w:p>
+            <w:pPr>
+              <w:jc w:val="center"/>
               <w:rPr>
                 <w:rFonts w:ascii="华文细黑" w:eastAsia="华文细黑" w:hAnsi="华文细黑"/>
                 <w:color w:val="595959"/>
@@ -9036,7 +9285,7 @@
         </w:rPr>
         <w:sectPr>
           <w:pgSz w:w="11906" w:h="16838"/>
-          <w:pgMar w:top="1440" w:right="1800" w:bottom="1440" w:left="1800" w:header="851" w:footer="992" w:gutter="0"/>
+          <w:pgMar w:top="1440" w:right="663" w:bottom="1440" w:left="663" w:header="851" w:footer="992" w:gutter="0"/>
           <w:cols w:space="425"/>
           <w:docGrid w:type="lines" w:linePitch="312"/>
         </w:sectPr>
@@ -9141,7 +9390,7 @@
       <w:tblPr>
         <w:tblpPr w:leftFromText="180" w:rightFromText="180" w:vertAnchor="text" w:horzAnchor="margin" w:tblpXSpec="center" w:tblpY="41"/>
         <w:tblOverlap w:val="never"/>
-        <w:tblW w:w="8048" w:type="dxa"/>
+        <w:tblW w:w="10207" w:type="dxa"/>
         <w:tblLayout w:type="fixed"/>
         <w:tblCellMar>
           <w:left w:w="15" w:type="dxa"/>
@@ -9150,11 +9399,11 @@
         <w:tblLook w:val="04A0" w:firstRow="1" w:lastRow="0" w:firstColumn="1" w:lastColumn="0" w:noHBand="0" w:noVBand="1"/>
       </w:tblPr>
       <w:tblGrid>
-        <w:gridCol w:w="1796"/>
-        <w:gridCol w:w="1763"/>
-        <w:gridCol w:w="1701"/>
-        <w:gridCol w:w="1418"/>
-        <w:gridCol w:w="1370"/>
+        <w:gridCol w:w="724"/>
+        <w:gridCol w:w="3940"/>
+        <w:gridCol w:w="2566"/>
+        <w:gridCol w:w="1985"/>
+        <w:gridCol w:w="992"/>
       </w:tblGrid>
       <w:tr>
         <w:trPr>
@@ -9162,7 +9411,7 @@
         </w:trPr>
         <w:tc>
           <w:tcPr>
-            <w:tcW w:w="1796" w:type="dxa"/>
+            <w:tcW w:w="724" w:type="dxa"/>
             <w:tcBorders>
               <w:top w:val="single" w:sz="12" w:space="0" w:color="FFFFFF"/>
               <w:left w:val="single" w:sz="12" w:space="0" w:color="FFFFFF"/>
@@ -9197,7 +9446,7 @@
         </w:tc>
         <w:tc>
           <w:tcPr>
-            <w:tcW w:w="1763" w:type="dxa"/>
+            <w:tcW w:w="3940" w:type="dxa"/>
             <w:tcBorders>
               <w:top w:val="single" w:sz="12" w:space="0" w:color="FFFFFF"/>
               <w:left w:val="single" w:sz="12" w:space="0" w:color="FFFFFF"/>
@@ -9232,7 +9481,7 @@
         </w:tc>
         <w:tc>
           <w:tcPr>
-            <w:tcW w:w="1701" w:type="dxa"/>
+            <w:tcW w:w="2566" w:type="dxa"/>
             <w:tcBorders>
               <w:top w:val="single" w:sz="12" w:space="0" w:color="FFFFFF"/>
               <w:left w:val="single" w:sz="12" w:space="0" w:color="FFFFFF"/>
@@ -9267,7 +9516,7 @@
         </w:tc>
         <w:tc>
           <w:tcPr>
-            <w:tcW w:w="1418" w:type="dxa"/>
+            <w:tcW w:w="1985" w:type="dxa"/>
             <w:tcBorders>
               <w:top w:val="single" w:sz="12" w:space="0" w:color="FFFFFF"/>
               <w:left w:val="single" w:sz="12" w:space="0" w:color="FFFFFF"/>
@@ -9302,7 +9551,7 @@
         </w:tc>
         <w:tc>
           <w:tcPr>
-            <w:tcW w:w="1370" w:type="dxa"/>
+            <w:tcW w:w="992" w:type="dxa"/>
             <w:tcBorders>
               <w:top w:val="single" w:sz="12" w:space="0" w:color="FFFFFF"/>
               <w:left w:val="single" w:sz="12" w:space="0" w:color="FFFFFF"/>
@@ -9338,11 +9587,11 @@
       </w:tr>
       <w:tr>
         <w:trPr>
-          <w:trHeight w:val="851"/>
+          <w:trHeight w:val="567"/>
         </w:trPr>
         <w:tc>
           <w:tcPr>
-            <w:tcW w:w="1796" w:type="dxa"/>
+            <w:tcW w:w="724" w:type="dxa"/>
             <w:tcBorders>
               <w:top w:val="single" w:sz="12" w:space="0" w:color="FFFFFF"/>
               <w:left w:val="single" w:sz="12" w:space="0" w:color="FFFFFF"/>
@@ -9381,7 +9630,7 @@
         </w:tc>
         <w:tc>
           <w:tcPr>
-            <w:tcW w:w="1763" w:type="dxa"/>
+            <w:tcW w:w="3940" w:type="dxa"/>
             <w:tcBorders>
               <w:top w:val="single" w:sz="12" w:space="0" w:color="FFFFFF"/>
               <w:left w:val="single" w:sz="12" w:space="0" w:color="FFFFFF"/>
@@ -9394,6 +9643,7 @@
           <w:p>
             <w:pPr>
               <w:widowControl/>
+              <w:jc w:val="center"/>
               <w:rPr>
                 <w:rFonts w:ascii="华文细黑" w:eastAsia="华文细黑" w:hAnsi="华文细黑"/>
                 <w:color w:val="595959"/>
@@ -9415,18 +9665,19 @@
         </w:tc>
         <w:tc>
           <w:tcPr>
-            <w:tcW w:w="1701" w:type="dxa"/>
-            <w:tcBorders>
-              <w:top w:val="single" w:sz="12" w:space="0" w:color="FFFFFF"/>
-              <w:left w:val="single" w:sz="12" w:space="0" w:color="FFFFFF"/>
-              <w:bottom w:val="single" w:sz="12" w:space="0" w:color="FFFFFF"/>
-              <w:right w:val="single" w:sz="12" w:space="0" w:color="FFFFFF"/>
-            </w:tcBorders>
-            <w:shd w:val="clear" w:color="auto" w:fill="F8F8F8"/>
-            <w:vAlign w:val="center"/>
-          </w:tcPr>
-          <w:p>
-            <w:pPr>
+            <w:tcW w:w="2566" w:type="dxa"/>
+            <w:tcBorders>
+              <w:top w:val="single" w:sz="12" w:space="0" w:color="FFFFFF"/>
+              <w:left w:val="single" w:sz="12" w:space="0" w:color="FFFFFF"/>
+              <w:bottom w:val="single" w:sz="12" w:space="0" w:color="FFFFFF"/>
+              <w:right w:val="single" w:sz="12" w:space="0" w:color="FFFFFF"/>
+            </w:tcBorders>
+            <w:shd w:val="clear" w:color="auto" w:fill="F8F8F8"/>
+            <w:vAlign w:val="center"/>
+          </w:tcPr>
+          <w:p>
+            <w:pPr>
+              <w:jc w:val="center"/>
               <w:rPr>
                 <w:rFonts w:ascii="华文细黑" w:eastAsia="华文细黑" w:hAnsi="华文细黑"/>
                 <w:color w:val="595959"/>
@@ -9447,18 +9698,19 @@
         </w:tc>
         <w:tc>
           <w:tcPr>
-            <w:tcW w:w="1418" w:type="dxa"/>
-            <w:tcBorders>
-              <w:top w:val="single" w:sz="12" w:space="0" w:color="FFFFFF"/>
-              <w:left w:val="single" w:sz="12" w:space="0" w:color="FFFFFF"/>
-              <w:bottom w:val="single" w:sz="12" w:space="0" w:color="FFFFFF"/>
-              <w:right w:val="single" w:sz="12" w:space="0" w:color="FFFFFF"/>
-            </w:tcBorders>
-            <w:shd w:val="clear" w:color="auto" w:fill="F8F8F8"/>
-            <w:vAlign w:val="center"/>
-          </w:tcPr>
-          <w:p>
-            <w:pPr>
+            <w:tcW w:w="1985" w:type="dxa"/>
+            <w:tcBorders>
+              <w:top w:val="single" w:sz="12" w:space="0" w:color="FFFFFF"/>
+              <w:left w:val="single" w:sz="12" w:space="0" w:color="FFFFFF"/>
+              <w:bottom w:val="single" w:sz="12" w:space="0" w:color="FFFFFF"/>
+              <w:right w:val="single" w:sz="12" w:space="0" w:color="FFFFFF"/>
+            </w:tcBorders>
+            <w:shd w:val="clear" w:color="auto" w:fill="F8F8F8"/>
+            <w:vAlign w:val="center"/>
+          </w:tcPr>
+          <w:p>
+            <w:pPr>
+              <w:jc w:val="center"/>
               <w:rPr>
                 <w:rFonts w:ascii="华文细黑" w:eastAsia="华文细黑" w:hAnsi="华文细黑"/>
                 <w:color w:val="595959"/>
@@ -9479,18 +9731,19 @@
         </w:tc>
         <w:tc>
           <w:tcPr>
-            <w:tcW w:w="1370" w:type="dxa"/>
-            <w:tcBorders>
-              <w:top w:val="single" w:sz="12" w:space="0" w:color="FFFFFF"/>
-              <w:left w:val="single" w:sz="12" w:space="0" w:color="FFFFFF"/>
-              <w:bottom w:val="single" w:sz="12" w:space="0" w:color="FFFFFF"/>
-              <w:right w:val="single" w:sz="12" w:space="0" w:color="FFFFFF"/>
-            </w:tcBorders>
-            <w:shd w:val="clear" w:color="auto" w:fill="F8F8F8"/>
-            <w:vAlign w:val="center"/>
-          </w:tcPr>
-          <w:p>
-            <w:pPr>
+            <w:tcW w:w="992" w:type="dxa"/>
+            <w:tcBorders>
+              <w:top w:val="single" w:sz="12" w:space="0" w:color="FFFFFF"/>
+              <w:left w:val="single" w:sz="12" w:space="0" w:color="FFFFFF"/>
+              <w:bottom w:val="single" w:sz="12" w:space="0" w:color="FFFFFF"/>
+              <w:right w:val="single" w:sz="12" w:space="0" w:color="FFFFFF"/>
+            </w:tcBorders>
+            <w:shd w:val="clear" w:color="auto" w:fill="F8F8F8"/>
+            <w:vAlign w:val="center"/>
+          </w:tcPr>
+          <w:p>
+            <w:pPr>
+              <w:jc w:val="center"/>
               <w:rPr>
                 <w:rFonts w:ascii="华文细黑" w:eastAsia="华文细黑" w:hAnsi="华文细黑"/>
                 <w:color w:val="595959"/>
@@ -9512,11 +9765,11 @@
       </w:tr>
       <w:tr>
         <w:trPr>
-          <w:trHeight w:val="851"/>
+          <w:trHeight w:val="567"/>
         </w:trPr>
         <w:tc>
           <w:tcPr>
-            <w:tcW w:w="1796" w:type="dxa"/>
+            <w:tcW w:w="724" w:type="dxa"/>
             <w:tcBorders>
               <w:top w:val="single" w:sz="12" w:space="0" w:color="FFFFFF"/>
               <w:left w:val="single" w:sz="12" w:space="0" w:color="FFFFFF"/>
@@ -9555,18 +9808,19 @@
         </w:tc>
         <w:tc>
           <w:tcPr>
-            <w:tcW w:w="1763" w:type="dxa"/>
-            <w:tcBorders>
-              <w:top w:val="single" w:sz="12" w:space="0" w:color="FFFFFF"/>
-              <w:left w:val="single" w:sz="12" w:space="0" w:color="FFFFFF"/>
-              <w:bottom w:val="single" w:sz="12" w:space="0" w:color="FFFFFF"/>
-              <w:right w:val="single" w:sz="12" w:space="0" w:color="FFFFFF"/>
-            </w:tcBorders>
-            <w:shd w:val="clear" w:color="auto" w:fill="F8F8F8"/>
-            <w:vAlign w:val="center"/>
-          </w:tcPr>
-          <w:p>
-            <w:pPr>
+            <w:tcW w:w="3940" w:type="dxa"/>
+            <w:tcBorders>
+              <w:top w:val="single" w:sz="12" w:space="0" w:color="FFFFFF"/>
+              <w:left w:val="single" w:sz="12" w:space="0" w:color="FFFFFF"/>
+              <w:bottom w:val="single" w:sz="12" w:space="0" w:color="FFFFFF"/>
+              <w:right w:val="single" w:sz="12" w:space="0" w:color="FFFFFF"/>
+            </w:tcBorders>
+            <w:shd w:val="clear" w:color="auto" w:fill="F8F8F8"/>
+            <w:vAlign w:val="center"/>
+          </w:tcPr>
+          <w:p>
+            <w:pPr>
+              <w:jc w:val="center"/>
               <w:rPr>
                 <w:rFonts w:ascii="华文细黑" w:eastAsia="华文细黑" w:hAnsi="华文细黑"/>
                 <w:color w:val="595959"/>
@@ -9587,18 +9841,19 @@
         </w:tc>
         <w:tc>
           <w:tcPr>
-            <w:tcW w:w="1701" w:type="dxa"/>
-            <w:tcBorders>
-              <w:top w:val="single" w:sz="12" w:space="0" w:color="FFFFFF"/>
-              <w:left w:val="single" w:sz="12" w:space="0" w:color="FFFFFF"/>
-              <w:bottom w:val="single" w:sz="12" w:space="0" w:color="FFFFFF"/>
-              <w:right w:val="single" w:sz="12" w:space="0" w:color="FFFFFF"/>
-            </w:tcBorders>
-            <w:shd w:val="clear" w:color="auto" w:fill="F8F8F8"/>
-            <w:vAlign w:val="center"/>
-          </w:tcPr>
-          <w:p>
-            <w:pPr>
+            <w:tcW w:w="2566" w:type="dxa"/>
+            <w:tcBorders>
+              <w:top w:val="single" w:sz="12" w:space="0" w:color="FFFFFF"/>
+              <w:left w:val="single" w:sz="12" w:space="0" w:color="FFFFFF"/>
+              <w:bottom w:val="single" w:sz="12" w:space="0" w:color="FFFFFF"/>
+              <w:right w:val="single" w:sz="12" w:space="0" w:color="FFFFFF"/>
+            </w:tcBorders>
+            <w:shd w:val="clear" w:color="auto" w:fill="F8F8F8"/>
+            <w:vAlign w:val="center"/>
+          </w:tcPr>
+          <w:p>
+            <w:pPr>
+              <w:jc w:val="center"/>
               <w:rPr>
                 <w:rFonts w:ascii="华文细黑" w:eastAsia="华文细黑" w:hAnsi="华文细黑"/>
                 <w:color w:val="595959"/>
@@ -9619,18 +9874,19 @@
         </w:tc>
         <w:tc>
           <w:tcPr>
-            <w:tcW w:w="1418" w:type="dxa"/>
-            <w:tcBorders>
-              <w:top w:val="single" w:sz="12" w:space="0" w:color="FFFFFF"/>
-              <w:left w:val="single" w:sz="12" w:space="0" w:color="FFFFFF"/>
-              <w:bottom w:val="single" w:sz="12" w:space="0" w:color="FFFFFF"/>
-              <w:right w:val="single" w:sz="12" w:space="0" w:color="FFFFFF"/>
-            </w:tcBorders>
-            <w:shd w:val="clear" w:color="auto" w:fill="F8F8F8"/>
-            <w:vAlign w:val="center"/>
-          </w:tcPr>
-          <w:p>
-            <w:pPr>
+            <w:tcW w:w="1985" w:type="dxa"/>
+            <w:tcBorders>
+              <w:top w:val="single" w:sz="12" w:space="0" w:color="FFFFFF"/>
+              <w:left w:val="single" w:sz="12" w:space="0" w:color="FFFFFF"/>
+              <w:bottom w:val="single" w:sz="12" w:space="0" w:color="FFFFFF"/>
+              <w:right w:val="single" w:sz="12" w:space="0" w:color="FFFFFF"/>
+            </w:tcBorders>
+            <w:shd w:val="clear" w:color="auto" w:fill="F8F8F8"/>
+            <w:vAlign w:val="center"/>
+          </w:tcPr>
+          <w:p>
+            <w:pPr>
+              <w:jc w:val="center"/>
               <w:rPr>
                 <w:rFonts w:ascii="华文细黑" w:eastAsia="华文细黑" w:hAnsi="华文细黑"/>
                 <w:color w:val="595959"/>
@@ -9651,18 +9907,19 @@
         </w:tc>
         <w:tc>
           <w:tcPr>
-            <w:tcW w:w="1370" w:type="dxa"/>
-            <w:tcBorders>
-              <w:top w:val="single" w:sz="12" w:space="0" w:color="FFFFFF"/>
-              <w:left w:val="single" w:sz="12" w:space="0" w:color="FFFFFF"/>
-              <w:bottom w:val="single" w:sz="12" w:space="0" w:color="FFFFFF"/>
-              <w:right w:val="single" w:sz="12" w:space="0" w:color="FFFFFF"/>
-            </w:tcBorders>
-            <w:shd w:val="clear" w:color="auto" w:fill="F8F8F8"/>
-            <w:vAlign w:val="center"/>
-          </w:tcPr>
-          <w:p>
-            <w:pPr>
+            <w:tcW w:w="992" w:type="dxa"/>
+            <w:tcBorders>
+              <w:top w:val="single" w:sz="12" w:space="0" w:color="FFFFFF"/>
+              <w:left w:val="single" w:sz="12" w:space="0" w:color="FFFFFF"/>
+              <w:bottom w:val="single" w:sz="12" w:space="0" w:color="FFFFFF"/>
+              <w:right w:val="single" w:sz="12" w:space="0" w:color="FFFFFF"/>
+            </w:tcBorders>
+            <w:shd w:val="clear" w:color="auto" w:fill="F8F8F8"/>
+            <w:vAlign w:val="center"/>
+          </w:tcPr>
+          <w:p>
+            <w:pPr>
+              <w:jc w:val="center"/>
               <w:rPr>
                 <w:rFonts w:ascii="华文细黑" w:eastAsia="华文细黑" w:hAnsi="华文细黑"/>
                 <w:color w:val="595959"/>
@@ -9684,11 +9941,11 @@
       </w:tr>
       <w:tr>
         <w:trPr>
-          <w:trHeight w:val="851"/>
+          <w:trHeight w:val="567"/>
         </w:trPr>
         <w:tc>
           <w:tcPr>
-            <w:tcW w:w="1796" w:type="dxa"/>
+            <w:tcW w:w="724" w:type="dxa"/>
             <w:tcBorders>
               <w:top w:val="single" w:sz="12" w:space="0" w:color="FFFFFF"/>
               <w:left w:val="single" w:sz="12" w:space="0" w:color="FFFFFF"/>
@@ -9727,18 +9984,19 @@
         </w:tc>
         <w:tc>
           <w:tcPr>
-            <w:tcW w:w="1763" w:type="dxa"/>
-            <w:tcBorders>
-              <w:top w:val="single" w:sz="12" w:space="0" w:color="FFFFFF"/>
-              <w:left w:val="single" w:sz="12" w:space="0" w:color="FFFFFF"/>
-              <w:bottom w:val="single" w:sz="12" w:space="0" w:color="FFFFFF"/>
-              <w:right w:val="single" w:sz="12" w:space="0" w:color="FFFFFF"/>
-            </w:tcBorders>
-            <w:shd w:val="clear" w:color="auto" w:fill="F8F8F8"/>
-            <w:vAlign w:val="center"/>
-          </w:tcPr>
-          <w:p>
-            <w:pPr>
+            <w:tcW w:w="3940" w:type="dxa"/>
+            <w:tcBorders>
+              <w:top w:val="single" w:sz="12" w:space="0" w:color="FFFFFF"/>
+              <w:left w:val="single" w:sz="12" w:space="0" w:color="FFFFFF"/>
+              <w:bottom w:val="single" w:sz="12" w:space="0" w:color="FFFFFF"/>
+              <w:right w:val="single" w:sz="12" w:space="0" w:color="FFFFFF"/>
+            </w:tcBorders>
+            <w:shd w:val="clear" w:color="auto" w:fill="F8F8F8"/>
+            <w:vAlign w:val="center"/>
+          </w:tcPr>
+          <w:p>
+            <w:pPr>
+              <w:jc w:val="center"/>
               <w:rPr>
                 <w:rFonts w:ascii="华文细黑" w:eastAsia="华文细黑" w:hAnsi="华文细黑"/>
                 <w:color w:val="595959"/>
@@ -9759,18 +10017,19 @@
         </w:tc>
         <w:tc>
           <w:tcPr>
-            <w:tcW w:w="1701" w:type="dxa"/>
-            <w:tcBorders>
-              <w:top w:val="single" w:sz="12" w:space="0" w:color="FFFFFF"/>
-              <w:left w:val="single" w:sz="12" w:space="0" w:color="FFFFFF"/>
-              <w:bottom w:val="single" w:sz="12" w:space="0" w:color="FFFFFF"/>
-              <w:right w:val="single" w:sz="12" w:space="0" w:color="FFFFFF"/>
-            </w:tcBorders>
-            <w:shd w:val="clear" w:color="auto" w:fill="F8F8F8"/>
-            <w:vAlign w:val="center"/>
-          </w:tcPr>
-          <w:p>
-            <w:pPr>
+            <w:tcW w:w="2566" w:type="dxa"/>
+            <w:tcBorders>
+              <w:top w:val="single" w:sz="12" w:space="0" w:color="FFFFFF"/>
+              <w:left w:val="single" w:sz="12" w:space="0" w:color="FFFFFF"/>
+              <w:bottom w:val="single" w:sz="12" w:space="0" w:color="FFFFFF"/>
+              <w:right w:val="single" w:sz="12" w:space="0" w:color="FFFFFF"/>
+            </w:tcBorders>
+            <w:shd w:val="clear" w:color="auto" w:fill="F8F8F8"/>
+            <w:vAlign w:val="center"/>
+          </w:tcPr>
+          <w:p>
+            <w:pPr>
+              <w:jc w:val="center"/>
               <w:rPr>
                 <w:rFonts w:ascii="华文细黑" w:eastAsia="华文细黑" w:hAnsi="华文细黑"/>
                 <w:color w:val="595959"/>
@@ -9791,18 +10050,19 @@
         </w:tc>
         <w:tc>
           <w:tcPr>
-            <w:tcW w:w="1418" w:type="dxa"/>
-            <w:tcBorders>
-              <w:top w:val="single" w:sz="12" w:space="0" w:color="FFFFFF"/>
-              <w:left w:val="single" w:sz="12" w:space="0" w:color="FFFFFF"/>
-              <w:bottom w:val="single" w:sz="12" w:space="0" w:color="FFFFFF"/>
-              <w:right w:val="single" w:sz="12" w:space="0" w:color="FFFFFF"/>
-            </w:tcBorders>
-            <w:shd w:val="clear" w:color="auto" w:fill="F8F8F8"/>
-            <w:vAlign w:val="center"/>
-          </w:tcPr>
-          <w:p>
-            <w:pPr>
+            <w:tcW w:w="1985" w:type="dxa"/>
+            <w:tcBorders>
+              <w:top w:val="single" w:sz="12" w:space="0" w:color="FFFFFF"/>
+              <w:left w:val="single" w:sz="12" w:space="0" w:color="FFFFFF"/>
+              <w:bottom w:val="single" w:sz="12" w:space="0" w:color="FFFFFF"/>
+              <w:right w:val="single" w:sz="12" w:space="0" w:color="FFFFFF"/>
+            </w:tcBorders>
+            <w:shd w:val="clear" w:color="auto" w:fill="F8F8F8"/>
+            <w:vAlign w:val="center"/>
+          </w:tcPr>
+          <w:p>
+            <w:pPr>
+              <w:jc w:val="center"/>
               <w:rPr>
                 <w:rFonts w:ascii="华文细黑" w:eastAsia="华文细黑" w:hAnsi="华文细黑"/>
                 <w:color w:val="595959"/>
@@ -9823,18 +10083,19 @@
         </w:tc>
         <w:tc>
           <w:tcPr>
-            <w:tcW w:w="1370" w:type="dxa"/>
-            <w:tcBorders>
-              <w:top w:val="single" w:sz="12" w:space="0" w:color="FFFFFF"/>
-              <w:left w:val="single" w:sz="12" w:space="0" w:color="FFFFFF"/>
-              <w:bottom w:val="single" w:sz="12" w:space="0" w:color="FFFFFF"/>
-              <w:right w:val="single" w:sz="12" w:space="0" w:color="FFFFFF"/>
-            </w:tcBorders>
-            <w:shd w:val="clear" w:color="auto" w:fill="F8F8F8"/>
-            <w:vAlign w:val="center"/>
-          </w:tcPr>
-          <w:p>
-            <w:pPr>
+            <w:tcW w:w="992" w:type="dxa"/>
+            <w:tcBorders>
+              <w:top w:val="single" w:sz="12" w:space="0" w:color="FFFFFF"/>
+              <w:left w:val="single" w:sz="12" w:space="0" w:color="FFFFFF"/>
+              <w:bottom w:val="single" w:sz="12" w:space="0" w:color="FFFFFF"/>
+              <w:right w:val="single" w:sz="12" w:space="0" w:color="FFFFFF"/>
+            </w:tcBorders>
+            <w:shd w:val="clear" w:color="auto" w:fill="F8F8F8"/>
+            <w:vAlign w:val="center"/>
+          </w:tcPr>
+          <w:p>
+            <w:pPr>
+              <w:jc w:val="center"/>
               <w:rPr>
                 <w:rFonts w:ascii="华文细黑" w:eastAsia="华文细黑" w:hAnsi="华文细黑"/>
                 <w:color w:val="595959"/>
@@ -9856,11 +10117,11 @@
       </w:tr>
       <w:tr>
         <w:trPr>
-          <w:trHeight w:val="851"/>
+          <w:trHeight w:val="567"/>
         </w:trPr>
         <w:tc>
           <w:tcPr>
-            <w:tcW w:w="1796" w:type="dxa"/>
+            <w:tcW w:w="724" w:type="dxa"/>
             <w:tcBorders>
               <w:top w:val="single" w:sz="12" w:space="0" w:color="FFFFFF"/>
               <w:left w:val="single" w:sz="12" w:space="0" w:color="FFFFFF"/>
@@ -9899,18 +10160,19 @@
         </w:tc>
         <w:tc>
           <w:tcPr>
-            <w:tcW w:w="1763" w:type="dxa"/>
-            <w:tcBorders>
-              <w:top w:val="single" w:sz="12" w:space="0" w:color="FFFFFF"/>
-              <w:left w:val="single" w:sz="12" w:space="0" w:color="FFFFFF"/>
-              <w:bottom w:val="single" w:sz="12" w:space="0" w:color="FFFFFF"/>
-              <w:right w:val="single" w:sz="12" w:space="0" w:color="FFFFFF"/>
-            </w:tcBorders>
-            <w:shd w:val="clear" w:color="auto" w:fill="F8F8F8"/>
-            <w:vAlign w:val="center"/>
-          </w:tcPr>
-          <w:p>
-            <w:pPr>
+            <w:tcW w:w="3940" w:type="dxa"/>
+            <w:tcBorders>
+              <w:top w:val="single" w:sz="12" w:space="0" w:color="FFFFFF"/>
+              <w:left w:val="single" w:sz="12" w:space="0" w:color="FFFFFF"/>
+              <w:bottom w:val="single" w:sz="12" w:space="0" w:color="FFFFFF"/>
+              <w:right w:val="single" w:sz="12" w:space="0" w:color="FFFFFF"/>
+            </w:tcBorders>
+            <w:shd w:val="clear" w:color="auto" w:fill="F8F8F8"/>
+            <w:vAlign w:val="center"/>
+          </w:tcPr>
+          <w:p>
+            <w:pPr>
+              <w:jc w:val="center"/>
               <w:rPr>
                 <w:rFonts w:ascii="华文细黑" w:eastAsia="华文细黑" w:hAnsi="华文细黑"/>
                 <w:color w:val="595959"/>
@@ -9931,18 +10193,19 @@
         </w:tc>
         <w:tc>
           <w:tcPr>
-            <w:tcW w:w="1701" w:type="dxa"/>
-            <w:tcBorders>
-              <w:top w:val="single" w:sz="12" w:space="0" w:color="FFFFFF"/>
-              <w:left w:val="single" w:sz="12" w:space="0" w:color="FFFFFF"/>
-              <w:bottom w:val="single" w:sz="12" w:space="0" w:color="FFFFFF"/>
-              <w:right w:val="single" w:sz="12" w:space="0" w:color="FFFFFF"/>
-            </w:tcBorders>
-            <w:shd w:val="clear" w:color="auto" w:fill="F8F8F8"/>
-            <w:vAlign w:val="center"/>
-          </w:tcPr>
-          <w:p>
-            <w:pPr>
+            <w:tcW w:w="2566" w:type="dxa"/>
+            <w:tcBorders>
+              <w:top w:val="single" w:sz="12" w:space="0" w:color="FFFFFF"/>
+              <w:left w:val="single" w:sz="12" w:space="0" w:color="FFFFFF"/>
+              <w:bottom w:val="single" w:sz="12" w:space="0" w:color="FFFFFF"/>
+              <w:right w:val="single" w:sz="12" w:space="0" w:color="FFFFFF"/>
+            </w:tcBorders>
+            <w:shd w:val="clear" w:color="auto" w:fill="F8F8F8"/>
+            <w:vAlign w:val="center"/>
+          </w:tcPr>
+          <w:p>
+            <w:pPr>
+              <w:jc w:val="center"/>
               <w:rPr>
                 <w:rFonts w:ascii="华文细黑" w:eastAsia="华文细黑" w:hAnsi="华文细黑"/>
                 <w:color w:val="595959"/>
@@ -9963,18 +10226,19 @@
         </w:tc>
         <w:tc>
           <w:tcPr>
-            <w:tcW w:w="1418" w:type="dxa"/>
-            <w:tcBorders>
-              <w:top w:val="single" w:sz="12" w:space="0" w:color="FFFFFF"/>
-              <w:left w:val="single" w:sz="12" w:space="0" w:color="FFFFFF"/>
-              <w:bottom w:val="single" w:sz="12" w:space="0" w:color="FFFFFF"/>
-              <w:right w:val="single" w:sz="12" w:space="0" w:color="FFFFFF"/>
-            </w:tcBorders>
-            <w:shd w:val="clear" w:color="auto" w:fill="F8F8F8"/>
-            <w:vAlign w:val="center"/>
-          </w:tcPr>
-          <w:p>
-            <w:pPr>
+            <w:tcW w:w="1985" w:type="dxa"/>
+            <w:tcBorders>
+              <w:top w:val="single" w:sz="12" w:space="0" w:color="FFFFFF"/>
+              <w:left w:val="single" w:sz="12" w:space="0" w:color="FFFFFF"/>
+              <w:bottom w:val="single" w:sz="12" w:space="0" w:color="FFFFFF"/>
+              <w:right w:val="single" w:sz="12" w:space="0" w:color="FFFFFF"/>
+            </w:tcBorders>
+            <w:shd w:val="clear" w:color="auto" w:fill="F8F8F8"/>
+            <w:vAlign w:val="center"/>
+          </w:tcPr>
+          <w:p>
+            <w:pPr>
+              <w:jc w:val="center"/>
               <w:rPr>
                 <w:rFonts w:ascii="华文细黑" w:eastAsia="华文细黑" w:hAnsi="华文细黑"/>
                 <w:color w:val="595959"/>
@@ -9995,18 +10259,19 @@
         </w:tc>
         <w:tc>
           <w:tcPr>
-            <w:tcW w:w="1370" w:type="dxa"/>
-            <w:tcBorders>
-              <w:top w:val="single" w:sz="12" w:space="0" w:color="FFFFFF"/>
-              <w:left w:val="single" w:sz="12" w:space="0" w:color="FFFFFF"/>
-              <w:bottom w:val="single" w:sz="12" w:space="0" w:color="FFFFFF"/>
-              <w:right w:val="single" w:sz="12" w:space="0" w:color="FFFFFF"/>
-            </w:tcBorders>
-            <w:shd w:val="clear" w:color="auto" w:fill="F8F8F8"/>
-            <w:vAlign w:val="center"/>
-          </w:tcPr>
-          <w:p>
-            <w:pPr>
+            <w:tcW w:w="992" w:type="dxa"/>
+            <w:tcBorders>
+              <w:top w:val="single" w:sz="12" w:space="0" w:color="FFFFFF"/>
+              <w:left w:val="single" w:sz="12" w:space="0" w:color="FFFFFF"/>
+              <w:bottom w:val="single" w:sz="12" w:space="0" w:color="FFFFFF"/>
+              <w:right w:val="single" w:sz="12" w:space="0" w:color="FFFFFF"/>
+            </w:tcBorders>
+            <w:shd w:val="clear" w:color="auto" w:fill="F8F8F8"/>
+            <w:vAlign w:val="center"/>
+          </w:tcPr>
+          <w:p>
+            <w:pPr>
+              <w:jc w:val="center"/>
               <w:rPr>
                 <w:rFonts w:ascii="华文细黑" w:eastAsia="华文细黑" w:hAnsi="华文细黑"/>
                 <w:color w:val="595959"/>
@@ -10028,11 +10293,11 @@
       </w:tr>
       <w:tr>
         <w:trPr>
-          <w:trHeight w:val="851"/>
+          <w:trHeight w:val="567"/>
         </w:trPr>
         <w:tc>
           <w:tcPr>
-            <w:tcW w:w="1796" w:type="dxa"/>
+            <w:tcW w:w="724" w:type="dxa"/>
             <w:tcBorders>
               <w:top w:val="single" w:sz="12" w:space="0" w:color="FFFFFF"/>
               <w:left w:val="single" w:sz="12" w:space="0" w:color="FFFFFF"/>
@@ -10071,18 +10336,19 @@
         </w:tc>
         <w:tc>
           <w:tcPr>
-            <w:tcW w:w="1763" w:type="dxa"/>
-            <w:tcBorders>
-              <w:top w:val="single" w:sz="12" w:space="0" w:color="FFFFFF"/>
-              <w:left w:val="single" w:sz="12" w:space="0" w:color="FFFFFF"/>
-              <w:bottom w:val="single" w:sz="12" w:space="0" w:color="FFFFFF"/>
-              <w:right w:val="single" w:sz="12" w:space="0" w:color="FFFFFF"/>
-            </w:tcBorders>
-            <w:shd w:val="clear" w:color="auto" w:fill="F8F8F8"/>
-            <w:vAlign w:val="center"/>
-          </w:tcPr>
-          <w:p>
-            <w:pPr>
+            <w:tcW w:w="3940" w:type="dxa"/>
+            <w:tcBorders>
+              <w:top w:val="single" w:sz="12" w:space="0" w:color="FFFFFF"/>
+              <w:left w:val="single" w:sz="12" w:space="0" w:color="FFFFFF"/>
+              <w:bottom w:val="single" w:sz="12" w:space="0" w:color="FFFFFF"/>
+              <w:right w:val="single" w:sz="12" w:space="0" w:color="FFFFFF"/>
+            </w:tcBorders>
+            <w:shd w:val="clear" w:color="auto" w:fill="F8F8F8"/>
+            <w:vAlign w:val="center"/>
+          </w:tcPr>
+          <w:p>
+            <w:pPr>
+              <w:jc w:val="center"/>
               <w:rPr>
                 <w:rFonts w:ascii="华文细黑" w:eastAsia="华文细黑" w:hAnsi="华文细黑"/>
                 <w:color w:val="595959"/>
@@ -10103,18 +10369,19 @@
         </w:tc>
         <w:tc>
           <w:tcPr>
-            <w:tcW w:w="1701" w:type="dxa"/>
-            <w:tcBorders>
-              <w:top w:val="single" w:sz="12" w:space="0" w:color="FFFFFF"/>
-              <w:left w:val="single" w:sz="12" w:space="0" w:color="FFFFFF"/>
-              <w:bottom w:val="single" w:sz="12" w:space="0" w:color="FFFFFF"/>
-              <w:right w:val="single" w:sz="12" w:space="0" w:color="FFFFFF"/>
-            </w:tcBorders>
-            <w:shd w:val="clear" w:color="auto" w:fill="F8F8F8"/>
-            <w:vAlign w:val="center"/>
-          </w:tcPr>
-          <w:p>
-            <w:pPr>
+            <w:tcW w:w="2566" w:type="dxa"/>
+            <w:tcBorders>
+              <w:top w:val="single" w:sz="12" w:space="0" w:color="FFFFFF"/>
+              <w:left w:val="single" w:sz="12" w:space="0" w:color="FFFFFF"/>
+              <w:bottom w:val="single" w:sz="12" w:space="0" w:color="FFFFFF"/>
+              <w:right w:val="single" w:sz="12" w:space="0" w:color="FFFFFF"/>
+            </w:tcBorders>
+            <w:shd w:val="clear" w:color="auto" w:fill="F8F8F8"/>
+            <w:vAlign w:val="center"/>
+          </w:tcPr>
+          <w:p>
+            <w:pPr>
+              <w:jc w:val="center"/>
               <w:rPr>
                 <w:rFonts w:ascii="华文细黑" w:eastAsia="华文细黑" w:hAnsi="华文细黑"/>
                 <w:color w:val="595959"/>
@@ -10135,18 +10402,19 @@
         </w:tc>
         <w:tc>
           <w:tcPr>
-            <w:tcW w:w="1418" w:type="dxa"/>
-            <w:tcBorders>
-              <w:top w:val="single" w:sz="12" w:space="0" w:color="FFFFFF"/>
-              <w:left w:val="single" w:sz="12" w:space="0" w:color="FFFFFF"/>
-              <w:bottom w:val="single" w:sz="12" w:space="0" w:color="FFFFFF"/>
-              <w:right w:val="single" w:sz="12" w:space="0" w:color="FFFFFF"/>
-            </w:tcBorders>
-            <w:shd w:val="clear" w:color="auto" w:fill="F8F8F8"/>
-            <w:vAlign w:val="center"/>
-          </w:tcPr>
-          <w:p>
-            <w:pPr>
+            <w:tcW w:w="1985" w:type="dxa"/>
+            <w:tcBorders>
+              <w:top w:val="single" w:sz="12" w:space="0" w:color="FFFFFF"/>
+              <w:left w:val="single" w:sz="12" w:space="0" w:color="FFFFFF"/>
+              <w:bottom w:val="single" w:sz="12" w:space="0" w:color="FFFFFF"/>
+              <w:right w:val="single" w:sz="12" w:space="0" w:color="FFFFFF"/>
+            </w:tcBorders>
+            <w:shd w:val="clear" w:color="auto" w:fill="F8F8F8"/>
+            <w:vAlign w:val="center"/>
+          </w:tcPr>
+          <w:p>
+            <w:pPr>
+              <w:jc w:val="center"/>
               <w:rPr>
                 <w:rFonts w:ascii="华文细黑" w:eastAsia="华文细黑" w:hAnsi="华文细黑"/>
                 <w:color w:val="595959"/>
@@ -10167,18 +10435,19 @@
         </w:tc>
         <w:tc>
           <w:tcPr>
-            <w:tcW w:w="1370" w:type="dxa"/>
-            <w:tcBorders>
-              <w:top w:val="single" w:sz="12" w:space="0" w:color="FFFFFF"/>
-              <w:left w:val="single" w:sz="12" w:space="0" w:color="FFFFFF"/>
-              <w:bottom w:val="single" w:sz="12" w:space="0" w:color="FFFFFF"/>
-              <w:right w:val="single" w:sz="12" w:space="0" w:color="FFFFFF"/>
-            </w:tcBorders>
-            <w:shd w:val="clear" w:color="auto" w:fill="F8F8F8"/>
-            <w:vAlign w:val="center"/>
-          </w:tcPr>
-          <w:p>
-            <w:pPr>
+            <w:tcW w:w="992" w:type="dxa"/>
+            <w:tcBorders>
+              <w:top w:val="single" w:sz="12" w:space="0" w:color="FFFFFF"/>
+              <w:left w:val="single" w:sz="12" w:space="0" w:color="FFFFFF"/>
+              <w:bottom w:val="single" w:sz="12" w:space="0" w:color="FFFFFF"/>
+              <w:right w:val="single" w:sz="12" w:space="0" w:color="FFFFFF"/>
+            </w:tcBorders>
+            <w:shd w:val="clear" w:color="auto" w:fill="F8F8F8"/>
+            <w:vAlign w:val="center"/>
+          </w:tcPr>
+          <w:p>
+            <w:pPr>
+              <w:jc w:val="center"/>
               <w:rPr>
                 <w:rFonts w:ascii="华文细黑" w:eastAsia="华文细黑" w:hAnsi="华文细黑"/>
                 <w:color w:val="595959"/>
@@ -10200,11 +10469,11 @@
       </w:tr>
       <w:tr>
         <w:trPr>
-          <w:trHeight w:val="851"/>
+          <w:trHeight w:val="567"/>
         </w:trPr>
         <w:tc>
           <w:tcPr>
-            <w:tcW w:w="1796" w:type="dxa"/>
+            <w:tcW w:w="724" w:type="dxa"/>
             <w:tcBorders>
               <w:top w:val="single" w:sz="12" w:space="0" w:color="FFFFFF"/>
               <w:left w:val="single" w:sz="12" w:space="0" w:color="FFFFFF"/>
@@ -10243,18 +10512,19 @@
         </w:tc>
         <w:tc>
           <w:tcPr>
-            <w:tcW w:w="1763" w:type="dxa"/>
-            <w:tcBorders>
-              <w:top w:val="single" w:sz="12" w:space="0" w:color="FFFFFF"/>
-              <w:left w:val="single" w:sz="12" w:space="0" w:color="FFFFFF"/>
-              <w:bottom w:val="single" w:sz="12" w:space="0" w:color="FFFFFF"/>
-              <w:right w:val="single" w:sz="12" w:space="0" w:color="FFFFFF"/>
-            </w:tcBorders>
-            <w:shd w:val="clear" w:color="auto" w:fill="F8F8F8"/>
-            <w:vAlign w:val="center"/>
-          </w:tcPr>
-          <w:p>
-            <w:pPr>
+            <w:tcW w:w="3940" w:type="dxa"/>
+            <w:tcBorders>
+              <w:top w:val="single" w:sz="12" w:space="0" w:color="FFFFFF"/>
+              <w:left w:val="single" w:sz="12" w:space="0" w:color="FFFFFF"/>
+              <w:bottom w:val="single" w:sz="12" w:space="0" w:color="FFFFFF"/>
+              <w:right w:val="single" w:sz="12" w:space="0" w:color="FFFFFF"/>
+            </w:tcBorders>
+            <w:shd w:val="clear" w:color="auto" w:fill="F8F8F8"/>
+            <w:vAlign w:val="center"/>
+          </w:tcPr>
+          <w:p>
+            <w:pPr>
+              <w:jc w:val="center"/>
               <w:rPr>
                 <w:rFonts w:ascii="华文细黑" w:eastAsia="华文细黑" w:hAnsi="华文细黑"/>
                 <w:color w:val="595959"/>
@@ -10275,18 +10545,19 @@
         </w:tc>
         <w:tc>
           <w:tcPr>
-            <w:tcW w:w="1701" w:type="dxa"/>
-            <w:tcBorders>
-              <w:top w:val="single" w:sz="12" w:space="0" w:color="FFFFFF"/>
-              <w:left w:val="single" w:sz="12" w:space="0" w:color="FFFFFF"/>
-              <w:bottom w:val="single" w:sz="12" w:space="0" w:color="FFFFFF"/>
-              <w:right w:val="single" w:sz="12" w:space="0" w:color="FFFFFF"/>
-            </w:tcBorders>
-            <w:shd w:val="clear" w:color="auto" w:fill="F8F8F8"/>
-            <w:vAlign w:val="center"/>
-          </w:tcPr>
-          <w:p>
-            <w:pPr>
+            <w:tcW w:w="2566" w:type="dxa"/>
+            <w:tcBorders>
+              <w:top w:val="single" w:sz="12" w:space="0" w:color="FFFFFF"/>
+              <w:left w:val="single" w:sz="12" w:space="0" w:color="FFFFFF"/>
+              <w:bottom w:val="single" w:sz="12" w:space="0" w:color="FFFFFF"/>
+              <w:right w:val="single" w:sz="12" w:space="0" w:color="FFFFFF"/>
+            </w:tcBorders>
+            <w:shd w:val="clear" w:color="auto" w:fill="F8F8F8"/>
+            <w:vAlign w:val="center"/>
+          </w:tcPr>
+          <w:p>
+            <w:pPr>
+              <w:jc w:val="center"/>
               <w:rPr>
                 <w:rFonts w:ascii="华文细黑" w:eastAsia="华文细黑" w:hAnsi="华文细黑"/>
                 <w:color w:val="595959"/>
@@ -10307,18 +10578,19 @@
         </w:tc>
         <w:tc>
           <w:tcPr>
-            <w:tcW w:w="1418" w:type="dxa"/>
-            <w:tcBorders>
-              <w:top w:val="single" w:sz="12" w:space="0" w:color="FFFFFF"/>
-              <w:left w:val="single" w:sz="12" w:space="0" w:color="FFFFFF"/>
-              <w:bottom w:val="single" w:sz="12" w:space="0" w:color="FFFFFF"/>
-              <w:right w:val="single" w:sz="12" w:space="0" w:color="FFFFFF"/>
-            </w:tcBorders>
-            <w:shd w:val="clear" w:color="auto" w:fill="F8F8F8"/>
-            <w:vAlign w:val="center"/>
-          </w:tcPr>
-          <w:p>
-            <w:pPr>
+            <w:tcW w:w="1985" w:type="dxa"/>
+            <w:tcBorders>
+              <w:top w:val="single" w:sz="12" w:space="0" w:color="FFFFFF"/>
+              <w:left w:val="single" w:sz="12" w:space="0" w:color="FFFFFF"/>
+              <w:bottom w:val="single" w:sz="12" w:space="0" w:color="FFFFFF"/>
+              <w:right w:val="single" w:sz="12" w:space="0" w:color="FFFFFF"/>
+            </w:tcBorders>
+            <w:shd w:val="clear" w:color="auto" w:fill="F8F8F8"/>
+            <w:vAlign w:val="center"/>
+          </w:tcPr>
+          <w:p>
+            <w:pPr>
+              <w:jc w:val="center"/>
               <w:rPr>
                 <w:rFonts w:ascii="华文细黑" w:eastAsia="华文细黑" w:hAnsi="华文细黑"/>
                 <w:color w:val="595959"/>
@@ -10339,18 +10611,19 @@
         </w:tc>
         <w:tc>
           <w:tcPr>
-            <w:tcW w:w="1370" w:type="dxa"/>
-            <w:tcBorders>
-              <w:top w:val="single" w:sz="12" w:space="0" w:color="FFFFFF"/>
-              <w:left w:val="single" w:sz="12" w:space="0" w:color="FFFFFF"/>
-              <w:bottom w:val="single" w:sz="12" w:space="0" w:color="FFFFFF"/>
-              <w:right w:val="single" w:sz="12" w:space="0" w:color="FFFFFF"/>
-            </w:tcBorders>
-            <w:shd w:val="clear" w:color="auto" w:fill="F8F8F8"/>
-            <w:vAlign w:val="center"/>
-          </w:tcPr>
-          <w:p>
-            <w:pPr>
+            <w:tcW w:w="992" w:type="dxa"/>
+            <w:tcBorders>
+              <w:top w:val="single" w:sz="12" w:space="0" w:color="FFFFFF"/>
+              <w:left w:val="single" w:sz="12" w:space="0" w:color="FFFFFF"/>
+              <w:bottom w:val="single" w:sz="12" w:space="0" w:color="FFFFFF"/>
+              <w:right w:val="single" w:sz="12" w:space="0" w:color="FFFFFF"/>
+            </w:tcBorders>
+            <w:shd w:val="clear" w:color="auto" w:fill="F8F8F8"/>
+            <w:vAlign w:val="center"/>
+          </w:tcPr>
+          <w:p>
+            <w:pPr>
+              <w:jc w:val="center"/>
               <w:rPr>
                 <w:rFonts w:ascii="华文细黑" w:eastAsia="华文细黑" w:hAnsi="华文细黑"/>
                 <w:color w:val="595959"/>
@@ -10372,11 +10645,11 @@
       </w:tr>
       <w:tr>
         <w:trPr>
-          <w:trHeight w:val="851"/>
+          <w:trHeight w:val="567"/>
         </w:trPr>
         <w:tc>
           <w:tcPr>
-            <w:tcW w:w="1796" w:type="dxa"/>
+            <w:tcW w:w="724" w:type="dxa"/>
             <w:tcBorders>
               <w:top w:val="single" w:sz="12" w:space="0" w:color="FFFFFF"/>
               <w:left w:val="single" w:sz="12" w:space="0" w:color="FFFFFF"/>
@@ -10415,18 +10688,19 @@
         </w:tc>
         <w:tc>
           <w:tcPr>
-            <w:tcW w:w="1763" w:type="dxa"/>
-            <w:tcBorders>
-              <w:top w:val="single" w:sz="12" w:space="0" w:color="FFFFFF"/>
-              <w:left w:val="single" w:sz="12" w:space="0" w:color="FFFFFF"/>
-              <w:bottom w:val="single" w:sz="12" w:space="0" w:color="FFFFFF"/>
-              <w:right w:val="single" w:sz="12" w:space="0" w:color="FFFFFF"/>
-            </w:tcBorders>
-            <w:shd w:val="clear" w:color="auto" w:fill="F8F8F8"/>
-            <w:vAlign w:val="center"/>
-          </w:tcPr>
-          <w:p>
-            <w:pPr>
+            <w:tcW w:w="3940" w:type="dxa"/>
+            <w:tcBorders>
+              <w:top w:val="single" w:sz="12" w:space="0" w:color="FFFFFF"/>
+              <w:left w:val="single" w:sz="12" w:space="0" w:color="FFFFFF"/>
+              <w:bottom w:val="single" w:sz="12" w:space="0" w:color="FFFFFF"/>
+              <w:right w:val="single" w:sz="12" w:space="0" w:color="FFFFFF"/>
+            </w:tcBorders>
+            <w:shd w:val="clear" w:color="auto" w:fill="F8F8F8"/>
+            <w:vAlign w:val="center"/>
+          </w:tcPr>
+          <w:p>
+            <w:pPr>
+              <w:jc w:val="center"/>
               <w:rPr>
                 <w:rFonts w:ascii="华文细黑" w:eastAsia="华文细黑" w:hAnsi="华文细黑"/>
                 <w:color w:val="595959"/>
@@ -10447,18 +10721,19 @@
         </w:tc>
         <w:tc>
           <w:tcPr>
-            <w:tcW w:w="1701" w:type="dxa"/>
-            <w:tcBorders>
-              <w:top w:val="single" w:sz="12" w:space="0" w:color="FFFFFF"/>
-              <w:left w:val="single" w:sz="12" w:space="0" w:color="FFFFFF"/>
-              <w:bottom w:val="single" w:sz="12" w:space="0" w:color="FFFFFF"/>
-              <w:right w:val="single" w:sz="12" w:space="0" w:color="FFFFFF"/>
-            </w:tcBorders>
-            <w:shd w:val="clear" w:color="auto" w:fill="F8F8F8"/>
-            <w:vAlign w:val="center"/>
-          </w:tcPr>
-          <w:p>
-            <w:pPr>
+            <w:tcW w:w="2566" w:type="dxa"/>
+            <w:tcBorders>
+              <w:top w:val="single" w:sz="12" w:space="0" w:color="FFFFFF"/>
+              <w:left w:val="single" w:sz="12" w:space="0" w:color="FFFFFF"/>
+              <w:bottom w:val="single" w:sz="12" w:space="0" w:color="FFFFFF"/>
+              <w:right w:val="single" w:sz="12" w:space="0" w:color="FFFFFF"/>
+            </w:tcBorders>
+            <w:shd w:val="clear" w:color="auto" w:fill="F8F8F8"/>
+            <w:vAlign w:val="center"/>
+          </w:tcPr>
+          <w:p>
+            <w:pPr>
+              <w:jc w:val="center"/>
               <w:rPr>
                 <w:rFonts w:ascii="华文细黑" w:eastAsia="华文细黑" w:hAnsi="华文细黑"/>
                 <w:color w:val="595959"/>
@@ -10479,18 +10754,19 @@
         </w:tc>
         <w:tc>
           <w:tcPr>
-            <w:tcW w:w="1418" w:type="dxa"/>
-            <w:tcBorders>
-              <w:top w:val="single" w:sz="12" w:space="0" w:color="FFFFFF"/>
-              <w:left w:val="single" w:sz="12" w:space="0" w:color="FFFFFF"/>
-              <w:bottom w:val="single" w:sz="12" w:space="0" w:color="FFFFFF"/>
-              <w:right w:val="single" w:sz="12" w:space="0" w:color="FFFFFF"/>
-            </w:tcBorders>
-            <w:shd w:val="clear" w:color="auto" w:fill="F8F8F8"/>
-            <w:vAlign w:val="center"/>
-          </w:tcPr>
-          <w:p>
-            <w:pPr>
+            <w:tcW w:w="1985" w:type="dxa"/>
+            <w:tcBorders>
+              <w:top w:val="single" w:sz="12" w:space="0" w:color="FFFFFF"/>
+              <w:left w:val="single" w:sz="12" w:space="0" w:color="FFFFFF"/>
+              <w:bottom w:val="single" w:sz="12" w:space="0" w:color="FFFFFF"/>
+              <w:right w:val="single" w:sz="12" w:space="0" w:color="FFFFFF"/>
+            </w:tcBorders>
+            <w:shd w:val="clear" w:color="auto" w:fill="F8F8F8"/>
+            <w:vAlign w:val="center"/>
+          </w:tcPr>
+          <w:p>
+            <w:pPr>
+              <w:jc w:val="center"/>
               <w:rPr>
                 <w:rFonts w:ascii="华文细黑" w:eastAsia="华文细黑" w:hAnsi="华文细黑"/>
                 <w:color w:val="595959"/>
@@ -10511,18 +10787,19 @@
         </w:tc>
         <w:tc>
           <w:tcPr>
-            <w:tcW w:w="1370" w:type="dxa"/>
-            <w:tcBorders>
-              <w:top w:val="single" w:sz="12" w:space="0" w:color="FFFFFF"/>
-              <w:left w:val="single" w:sz="12" w:space="0" w:color="FFFFFF"/>
-              <w:bottom w:val="single" w:sz="12" w:space="0" w:color="FFFFFF"/>
-              <w:right w:val="single" w:sz="12" w:space="0" w:color="FFFFFF"/>
-            </w:tcBorders>
-            <w:shd w:val="clear" w:color="auto" w:fill="F8F8F8"/>
-            <w:vAlign w:val="center"/>
-          </w:tcPr>
-          <w:p>
-            <w:pPr>
+            <w:tcW w:w="992" w:type="dxa"/>
+            <w:tcBorders>
+              <w:top w:val="single" w:sz="12" w:space="0" w:color="FFFFFF"/>
+              <w:left w:val="single" w:sz="12" w:space="0" w:color="FFFFFF"/>
+              <w:bottom w:val="single" w:sz="12" w:space="0" w:color="FFFFFF"/>
+              <w:right w:val="single" w:sz="12" w:space="0" w:color="FFFFFF"/>
+            </w:tcBorders>
+            <w:shd w:val="clear" w:color="auto" w:fill="F8F8F8"/>
+            <w:vAlign w:val="center"/>
+          </w:tcPr>
+          <w:p>
+            <w:pPr>
+              <w:jc w:val="center"/>
               <w:rPr>
                 <w:rFonts w:ascii="华文细黑" w:eastAsia="华文细黑" w:hAnsi="华文细黑"/>
                 <w:color w:val="595959"/>
@@ -10544,11 +10821,11 @@
       </w:tr>
       <w:tr>
         <w:trPr>
-          <w:trHeight w:val="851"/>
+          <w:trHeight w:val="567"/>
         </w:trPr>
         <w:tc>
           <w:tcPr>
-            <w:tcW w:w="1796" w:type="dxa"/>
+            <w:tcW w:w="724" w:type="dxa"/>
             <w:tcBorders>
               <w:top w:val="single" w:sz="12" w:space="0" w:color="FFFFFF"/>
               <w:left w:val="single" w:sz="12" w:space="0" w:color="FFFFFF"/>
@@ -10587,18 +10864,19 @@
         </w:tc>
         <w:tc>
           <w:tcPr>
-            <w:tcW w:w="1763" w:type="dxa"/>
-            <w:tcBorders>
-              <w:top w:val="single" w:sz="12" w:space="0" w:color="FFFFFF"/>
-              <w:left w:val="single" w:sz="12" w:space="0" w:color="FFFFFF"/>
-              <w:bottom w:val="single" w:sz="12" w:space="0" w:color="FFFFFF"/>
-              <w:right w:val="single" w:sz="12" w:space="0" w:color="FFFFFF"/>
-            </w:tcBorders>
-            <w:shd w:val="clear" w:color="auto" w:fill="F8F8F8"/>
-            <w:vAlign w:val="center"/>
-          </w:tcPr>
-          <w:p>
-            <w:pPr>
+            <w:tcW w:w="3940" w:type="dxa"/>
+            <w:tcBorders>
+              <w:top w:val="single" w:sz="12" w:space="0" w:color="FFFFFF"/>
+              <w:left w:val="single" w:sz="12" w:space="0" w:color="FFFFFF"/>
+              <w:bottom w:val="single" w:sz="12" w:space="0" w:color="FFFFFF"/>
+              <w:right w:val="single" w:sz="12" w:space="0" w:color="FFFFFF"/>
+            </w:tcBorders>
+            <w:shd w:val="clear" w:color="auto" w:fill="F8F8F8"/>
+            <w:vAlign w:val="center"/>
+          </w:tcPr>
+          <w:p>
+            <w:pPr>
+              <w:jc w:val="center"/>
               <w:rPr>
                 <w:rFonts w:ascii="华文细黑" w:eastAsia="华文细黑" w:hAnsi="华文细黑"/>
                 <w:color w:val="595959"/>
@@ -10619,18 +10897,19 @@
         </w:tc>
         <w:tc>
           <w:tcPr>
-            <w:tcW w:w="1701" w:type="dxa"/>
-            <w:tcBorders>
-              <w:top w:val="single" w:sz="12" w:space="0" w:color="FFFFFF"/>
-              <w:left w:val="single" w:sz="12" w:space="0" w:color="FFFFFF"/>
-              <w:bottom w:val="single" w:sz="12" w:space="0" w:color="FFFFFF"/>
-              <w:right w:val="single" w:sz="12" w:space="0" w:color="FFFFFF"/>
-            </w:tcBorders>
-            <w:shd w:val="clear" w:color="auto" w:fill="F8F8F8"/>
-            <w:vAlign w:val="center"/>
-          </w:tcPr>
-          <w:p>
-            <w:pPr>
+            <w:tcW w:w="2566" w:type="dxa"/>
+            <w:tcBorders>
+              <w:top w:val="single" w:sz="12" w:space="0" w:color="FFFFFF"/>
+              <w:left w:val="single" w:sz="12" w:space="0" w:color="FFFFFF"/>
+              <w:bottom w:val="single" w:sz="12" w:space="0" w:color="FFFFFF"/>
+              <w:right w:val="single" w:sz="12" w:space="0" w:color="FFFFFF"/>
+            </w:tcBorders>
+            <w:shd w:val="clear" w:color="auto" w:fill="F8F8F8"/>
+            <w:vAlign w:val="center"/>
+          </w:tcPr>
+          <w:p>
+            <w:pPr>
+              <w:jc w:val="center"/>
               <w:rPr>
                 <w:rFonts w:ascii="华文细黑" w:eastAsia="华文细黑" w:hAnsi="华文细黑"/>
                 <w:color w:val="595959"/>
@@ -10651,18 +10930,19 @@
         </w:tc>
         <w:tc>
           <w:tcPr>
-            <w:tcW w:w="1418" w:type="dxa"/>
-            <w:tcBorders>
-              <w:top w:val="single" w:sz="12" w:space="0" w:color="FFFFFF"/>
-              <w:left w:val="single" w:sz="12" w:space="0" w:color="FFFFFF"/>
-              <w:bottom w:val="single" w:sz="12" w:space="0" w:color="FFFFFF"/>
-              <w:right w:val="single" w:sz="12" w:space="0" w:color="FFFFFF"/>
-            </w:tcBorders>
-            <w:shd w:val="clear" w:color="auto" w:fill="F8F8F8"/>
-            <w:vAlign w:val="center"/>
-          </w:tcPr>
-          <w:p>
-            <w:pPr>
+            <w:tcW w:w="1985" w:type="dxa"/>
+            <w:tcBorders>
+              <w:top w:val="single" w:sz="12" w:space="0" w:color="FFFFFF"/>
+              <w:left w:val="single" w:sz="12" w:space="0" w:color="FFFFFF"/>
+              <w:bottom w:val="single" w:sz="12" w:space="0" w:color="FFFFFF"/>
+              <w:right w:val="single" w:sz="12" w:space="0" w:color="FFFFFF"/>
+            </w:tcBorders>
+            <w:shd w:val="clear" w:color="auto" w:fill="F8F8F8"/>
+            <w:vAlign w:val="center"/>
+          </w:tcPr>
+          <w:p>
+            <w:pPr>
+              <w:jc w:val="center"/>
               <w:rPr>
                 <w:rFonts w:ascii="华文细黑" w:eastAsia="华文细黑" w:hAnsi="华文细黑"/>
                 <w:color w:val="595959"/>
@@ -10683,18 +10963,19 @@
         </w:tc>
         <w:tc>
           <w:tcPr>
-            <w:tcW w:w="1370" w:type="dxa"/>
-            <w:tcBorders>
-              <w:top w:val="single" w:sz="12" w:space="0" w:color="FFFFFF"/>
-              <w:left w:val="single" w:sz="12" w:space="0" w:color="FFFFFF"/>
-              <w:bottom w:val="single" w:sz="12" w:space="0" w:color="FFFFFF"/>
-              <w:right w:val="single" w:sz="12" w:space="0" w:color="FFFFFF"/>
-            </w:tcBorders>
-            <w:shd w:val="clear" w:color="auto" w:fill="F8F8F8"/>
-            <w:vAlign w:val="center"/>
-          </w:tcPr>
-          <w:p>
-            <w:pPr>
+            <w:tcW w:w="992" w:type="dxa"/>
+            <w:tcBorders>
+              <w:top w:val="single" w:sz="12" w:space="0" w:color="FFFFFF"/>
+              <w:left w:val="single" w:sz="12" w:space="0" w:color="FFFFFF"/>
+              <w:bottom w:val="single" w:sz="12" w:space="0" w:color="FFFFFF"/>
+              <w:right w:val="single" w:sz="12" w:space="0" w:color="FFFFFF"/>
+            </w:tcBorders>
+            <w:shd w:val="clear" w:color="auto" w:fill="F8F8F8"/>
+            <w:vAlign w:val="center"/>
+          </w:tcPr>
+          <w:p>
+            <w:pPr>
+              <w:jc w:val="center"/>
               <w:rPr>
                 <w:rFonts w:ascii="华文细黑" w:eastAsia="华文细黑" w:hAnsi="华文细黑"/>
                 <w:color w:val="595959"/>
@@ -10716,11 +10997,11 @@
       </w:tr>
       <w:tr>
         <w:trPr>
-          <w:trHeight w:val="851"/>
+          <w:trHeight w:val="567"/>
         </w:trPr>
         <w:tc>
           <w:tcPr>
-            <w:tcW w:w="1796" w:type="dxa"/>
+            <w:tcW w:w="724" w:type="dxa"/>
             <w:tcBorders>
               <w:top w:val="single" w:sz="12" w:space="0" w:color="FFFFFF"/>
               <w:left w:val="single" w:sz="12" w:space="0" w:color="FFFFFF"/>
@@ -10759,18 +11040,19 @@
         </w:tc>
         <w:tc>
           <w:tcPr>
-            <w:tcW w:w="1763" w:type="dxa"/>
-            <w:tcBorders>
-              <w:top w:val="single" w:sz="12" w:space="0" w:color="FFFFFF"/>
-              <w:left w:val="single" w:sz="12" w:space="0" w:color="FFFFFF"/>
-              <w:bottom w:val="single" w:sz="12" w:space="0" w:color="FFFFFF"/>
-              <w:right w:val="single" w:sz="12" w:space="0" w:color="FFFFFF"/>
-            </w:tcBorders>
-            <w:shd w:val="clear" w:color="auto" w:fill="F8F8F8"/>
-            <w:vAlign w:val="center"/>
-          </w:tcPr>
-          <w:p>
-            <w:pPr>
+            <w:tcW w:w="3940" w:type="dxa"/>
+            <w:tcBorders>
+              <w:top w:val="single" w:sz="12" w:space="0" w:color="FFFFFF"/>
+              <w:left w:val="single" w:sz="12" w:space="0" w:color="FFFFFF"/>
+              <w:bottom w:val="single" w:sz="12" w:space="0" w:color="FFFFFF"/>
+              <w:right w:val="single" w:sz="12" w:space="0" w:color="FFFFFF"/>
+            </w:tcBorders>
+            <w:shd w:val="clear" w:color="auto" w:fill="F8F8F8"/>
+            <w:vAlign w:val="center"/>
+          </w:tcPr>
+          <w:p>
+            <w:pPr>
+              <w:jc w:val="center"/>
               <w:rPr>
                 <w:rFonts w:ascii="华文细黑" w:eastAsia="华文细黑" w:hAnsi="华文细黑"/>
                 <w:color w:val="595959"/>
@@ -10791,18 +11073,19 @@
         </w:tc>
         <w:tc>
           <w:tcPr>
-            <w:tcW w:w="1701" w:type="dxa"/>
-            <w:tcBorders>
-              <w:top w:val="single" w:sz="12" w:space="0" w:color="FFFFFF"/>
-              <w:left w:val="single" w:sz="12" w:space="0" w:color="FFFFFF"/>
-              <w:bottom w:val="single" w:sz="12" w:space="0" w:color="FFFFFF"/>
-              <w:right w:val="single" w:sz="12" w:space="0" w:color="FFFFFF"/>
-            </w:tcBorders>
-            <w:shd w:val="clear" w:color="auto" w:fill="F8F8F8"/>
-            <w:vAlign w:val="center"/>
-          </w:tcPr>
-          <w:p>
-            <w:pPr>
+            <w:tcW w:w="2566" w:type="dxa"/>
+            <w:tcBorders>
+              <w:top w:val="single" w:sz="12" w:space="0" w:color="FFFFFF"/>
+              <w:left w:val="single" w:sz="12" w:space="0" w:color="FFFFFF"/>
+              <w:bottom w:val="single" w:sz="12" w:space="0" w:color="FFFFFF"/>
+              <w:right w:val="single" w:sz="12" w:space="0" w:color="FFFFFF"/>
+            </w:tcBorders>
+            <w:shd w:val="clear" w:color="auto" w:fill="F8F8F8"/>
+            <w:vAlign w:val="center"/>
+          </w:tcPr>
+          <w:p>
+            <w:pPr>
+              <w:jc w:val="center"/>
               <w:rPr>
                 <w:rFonts w:ascii="华文细黑" w:eastAsia="华文细黑" w:hAnsi="华文细黑"/>
                 <w:color w:val="595959"/>
@@ -10823,18 +11106,19 @@
         </w:tc>
         <w:tc>
           <w:tcPr>
-            <w:tcW w:w="1418" w:type="dxa"/>
-            <w:tcBorders>
-              <w:top w:val="single" w:sz="12" w:space="0" w:color="FFFFFF"/>
-              <w:left w:val="single" w:sz="12" w:space="0" w:color="FFFFFF"/>
-              <w:bottom w:val="single" w:sz="12" w:space="0" w:color="FFFFFF"/>
-              <w:right w:val="single" w:sz="12" w:space="0" w:color="FFFFFF"/>
-            </w:tcBorders>
-            <w:shd w:val="clear" w:color="auto" w:fill="F8F8F8"/>
-            <w:vAlign w:val="center"/>
-          </w:tcPr>
-          <w:p>
-            <w:pPr>
+            <w:tcW w:w="1985" w:type="dxa"/>
+            <w:tcBorders>
+              <w:top w:val="single" w:sz="12" w:space="0" w:color="FFFFFF"/>
+              <w:left w:val="single" w:sz="12" w:space="0" w:color="FFFFFF"/>
+              <w:bottom w:val="single" w:sz="12" w:space="0" w:color="FFFFFF"/>
+              <w:right w:val="single" w:sz="12" w:space="0" w:color="FFFFFF"/>
+            </w:tcBorders>
+            <w:shd w:val="clear" w:color="auto" w:fill="F8F8F8"/>
+            <w:vAlign w:val="center"/>
+          </w:tcPr>
+          <w:p>
+            <w:pPr>
+              <w:jc w:val="center"/>
               <w:rPr>
                 <w:rFonts w:ascii="华文细黑" w:eastAsia="华文细黑" w:hAnsi="华文细黑"/>
                 <w:color w:val="595959"/>
@@ -10855,18 +11139,19 @@
         </w:tc>
         <w:tc>
           <w:tcPr>
-            <w:tcW w:w="1370" w:type="dxa"/>
-            <w:tcBorders>
-              <w:top w:val="single" w:sz="12" w:space="0" w:color="FFFFFF"/>
-              <w:left w:val="single" w:sz="12" w:space="0" w:color="FFFFFF"/>
-              <w:bottom w:val="single" w:sz="12" w:space="0" w:color="FFFFFF"/>
-              <w:right w:val="single" w:sz="12" w:space="0" w:color="FFFFFF"/>
-            </w:tcBorders>
-            <w:shd w:val="clear" w:color="auto" w:fill="F8F8F8"/>
-            <w:vAlign w:val="center"/>
-          </w:tcPr>
-          <w:p>
-            <w:pPr>
+            <w:tcW w:w="992" w:type="dxa"/>
+            <w:tcBorders>
+              <w:top w:val="single" w:sz="12" w:space="0" w:color="FFFFFF"/>
+              <w:left w:val="single" w:sz="12" w:space="0" w:color="FFFFFF"/>
+              <w:bottom w:val="single" w:sz="12" w:space="0" w:color="FFFFFF"/>
+              <w:right w:val="single" w:sz="12" w:space="0" w:color="FFFFFF"/>
+            </w:tcBorders>
+            <w:shd w:val="clear" w:color="auto" w:fill="F8F8F8"/>
+            <w:vAlign w:val="center"/>
+          </w:tcPr>
+          <w:p>
+            <w:pPr>
+              <w:jc w:val="center"/>
               <w:rPr>
                 <w:rFonts w:ascii="华文细黑" w:eastAsia="华文细黑" w:hAnsi="华文细黑"/>
                 <w:color w:val="595959"/>
@@ -10888,11 +11173,11 @@
       </w:tr>
       <w:tr>
         <w:trPr>
-          <w:trHeight w:val="851"/>
+          <w:trHeight w:val="567"/>
         </w:trPr>
         <w:tc>
           <w:tcPr>
-            <w:tcW w:w="1796" w:type="dxa"/>
+            <w:tcW w:w="724" w:type="dxa"/>
             <w:tcBorders>
               <w:top w:val="single" w:sz="12" w:space="0" w:color="FFFFFF"/>
               <w:left w:val="single" w:sz="12" w:space="0" w:color="FFFFFF"/>
@@ -10931,18 +11216,19 @@
         </w:tc>
         <w:tc>
           <w:tcPr>
-            <w:tcW w:w="1763" w:type="dxa"/>
-            <w:tcBorders>
-              <w:top w:val="single" w:sz="12" w:space="0" w:color="FFFFFF"/>
-              <w:left w:val="single" w:sz="12" w:space="0" w:color="FFFFFF"/>
-              <w:bottom w:val="single" w:sz="12" w:space="0" w:color="FFFFFF"/>
-              <w:right w:val="single" w:sz="12" w:space="0" w:color="FFFFFF"/>
-            </w:tcBorders>
-            <w:shd w:val="clear" w:color="auto" w:fill="F8F8F8"/>
-            <w:vAlign w:val="center"/>
-          </w:tcPr>
-          <w:p>
-            <w:pPr>
+            <w:tcW w:w="3940" w:type="dxa"/>
+            <w:tcBorders>
+              <w:top w:val="single" w:sz="12" w:space="0" w:color="FFFFFF"/>
+              <w:left w:val="single" w:sz="12" w:space="0" w:color="FFFFFF"/>
+              <w:bottom w:val="single" w:sz="12" w:space="0" w:color="FFFFFF"/>
+              <w:right w:val="single" w:sz="12" w:space="0" w:color="FFFFFF"/>
+            </w:tcBorders>
+            <w:shd w:val="clear" w:color="auto" w:fill="F8F8F8"/>
+            <w:vAlign w:val="center"/>
+          </w:tcPr>
+          <w:p>
+            <w:pPr>
+              <w:jc w:val="center"/>
               <w:rPr>
                 <w:rFonts w:ascii="华文细黑" w:eastAsia="华文细黑" w:hAnsi="华文细黑"/>
                 <w:color w:val="595959"/>
@@ -10963,18 +11249,19 @@
         </w:tc>
         <w:tc>
           <w:tcPr>
-            <w:tcW w:w="1701" w:type="dxa"/>
-            <w:tcBorders>
-              <w:top w:val="single" w:sz="12" w:space="0" w:color="FFFFFF"/>
-              <w:left w:val="single" w:sz="12" w:space="0" w:color="FFFFFF"/>
-              <w:bottom w:val="single" w:sz="12" w:space="0" w:color="FFFFFF"/>
-              <w:right w:val="single" w:sz="12" w:space="0" w:color="FFFFFF"/>
-            </w:tcBorders>
-            <w:shd w:val="clear" w:color="auto" w:fill="F8F8F8"/>
-            <w:vAlign w:val="center"/>
-          </w:tcPr>
-          <w:p>
-            <w:pPr>
+            <w:tcW w:w="2566" w:type="dxa"/>
+            <w:tcBorders>
+              <w:top w:val="single" w:sz="12" w:space="0" w:color="FFFFFF"/>
+              <w:left w:val="single" w:sz="12" w:space="0" w:color="FFFFFF"/>
+              <w:bottom w:val="single" w:sz="12" w:space="0" w:color="FFFFFF"/>
+              <w:right w:val="single" w:sz="12" w:space="0" w:color="FFFFFF"/>
+            </w:tcBorders>
+            <w:shd w:val="clear" w:color="auto" w:fill="F8F8F8"/>
+            <w:vAlign w:val="center"/>
+          </w:tcPr>
+          <w:p>
+            <w:pPr>
+              <w:jc w:val="center"/>
               <w:rPr>
                 <w:rFonts w:ascii="华文细黑" w:eastAsia="华文细黑" w:hAnsi="华文细黑"/>
                 <w:color w:val="595959"/>
@@ -10995,18 +11282,19 @@
         </w:tc>
         <w:tc>
           <w:tcPr>
-            <w:tcW w:w="1418" w:type="dxa"/>
-            <w:tcBorders>
-              <w:top w:val="single" w:sz="12" w:space="0" w:color="FFFFFF"/>
-              <w:left w:val="single" w:sz="12" w:space="0" w:color="FFFFFF"/>
-              <w:bottom w:val="single" w:sz="12" w:space="0" w:color="FFFFFF"/>
-              <w:right w:val="single" w:sz="12" w:space="0" w:color="FFFFFF"/>
-            </w:tcBorders>
-            <w:shd w:val="clear" w:color="auto" w:fill="F8F8F8"/>
-            <w:vAlign w:val="center"/>
-          </w:tcPr>
-          <w:p>
-            <w:pPr>
+            <w:tcW w:w="1985" w:type="dxa"/>
+            <w:tcBorders>
+              <w:top w:val="single" w:sz="12" w:space="0" w:color="FFFFFF"/>
+              <w:left w:val="single" w:sz="12" w:space="0" w:color="FFFFFF"/>
+              <w:bottom w:val="single" w:sz="12" w:space="0" w:color="FFFFFF"/>
+              <w:right w:val="single" w:sz="12" w:space="0" w:color="FFFFFF"/>
+            </w:tcBorders>
+            <w:shd w:val="clear" w:color="auto" w:fill="F8F8F8"/>
+            <w:vAlign w:val="center"/>
+          </w:tcPr>
+          <w:p>
+            <w:pPr>
+              <w:jc w:val="center"/>
               <w:rPr>
                 <w:rFonts w:ascii="华文细黑" w:eastAsia="华文细黑" w:hAnsi="华文细黑"/>
                 <w:color w:val="595959"/>
@@ -11027,18 +11315,19 @@
         </w:tc>
         <w:tc>
           <w:tcPr>
-            <w:tcW w:w="1370" w:type="dxa"/>
-            <w:tcBorders>
-              <w:top w:val="single" w:sz="12" w:space="0" w:color="FFFFFF"/>
-              <w:left w:val="single" w:sz="12" w:space="0" w:color="FFFFFF"/>
-              <w:bottom w:val="single" w:sz="12" w:space="0" w:color="FFFFFF"/>
-              <w:right w:val="single" w:sz="12" w:space="0" w:color="FFFFFF"/>
-            </w:tcBorders>
-            <w:shd w:val="clear" w:color="auto" w:fill="F8F8F8"/>
-            <w:vAlign w:val="center"/>
-          </w:tcPr>
-          <w:p>
-            <w:pPr>
+            <w:tcW w:w="992" w:type="dxa"/>
+            <w:tcBorders>
+              <w:top w:val="single" w:sz="12" w:space="0" w:color="FFFFFF"/>
+              <w:left w:val="single" w:sz="12" w:space="0" w:color="FFFFFF"/>
+              <w:bottom w:val="single" w:sz="12" w:space="0" w:color="FFFFFF"/>
+              <w:right w:val="single" w:sz="12" w:space="0" w:color="FFFFFF"/>
+            </w:tcBorders>
+            <w:shd w:val="clear" w:color="auto" w:fill="F8F8F8"/>
+            <w:vAlign w:val="center"/>
+          </w:tcPr>
+          <w:p>
+            <w:pPr>
+              <w:jc w:val="center"/>
               <w:rPr>
                 <w:rFonts w:ascii="华文细黑" w:eastAsia="华文细黑" w:hAnsi="华文细黑"/>
                 <w:color w:val="595959"/>
@@ -11060,11 +11349,11 @@
       </w:tr>
       <w:tr>
         <w:trPr>
-          <w:trHeight w:val="851"/>
+          <w:trHeight w:val="567"/>
         </w:trPr>
         <w:tc>
           <w:tcPr>
-            <w:tcW w:w="1796" w:type="dxa"/>
+            <w:tcW w:w="724" w:type="dxa"/>
             <w:tcBorders>
               <w:top w:val="single" w:sz="12" w:space="0" w:color="FFFFFF"/>
               <w:left w:val="single" w:sz="12" w:space="0" w:color="FFFFFF"/>
@@ -11103,18 +11392,19 @@
         </w:tc>
         <w:tc>
           <w:tcPr>
-            <w:tcW w:w="1763" w:type="dxa"/>
-            <w:tcBorders>
-              <w:top w:val="single" w:sz="12" w:space="0" w:color="FFFFFF"/>
-              <w:left w:val="single" w:sz="12" w:space="0" w:color="FFFFFF"/>
-              <w:bottom w:val="single" w:sz="12" w:space="0" w:color="FFFFFF"/>
-              <w:right w:val="single" w:sz="12" w:space="0" w:color="FFFFFF"/>
-            </w:tcBorders>
-            <w:shd w:val="clear" w:color="auto" w:fill="F8F8F8"/>
-            <w:vAlign w:val="center"/>
-          </w:tcPr>
-          <w:p>
-            <w:pPr>
+            <w:tcW w:w="3940" w:type="dxa"/>
+            <w:tcBorders>
+              <w:top w:val="single" w:sz="12" w:space="0" w:color="FFFFFF"/>
+              <w:left w:val="single" w:sz="12" w:space="0" w:color="FFFFFF"/>
+              <w:bottom w:val="single" w:sz="12" w:space="0" w:color="FFFFFF"/>
+              <w:right w:val="single" w:sz="12" w:space="0" w:color="FFFFFF"/>
+            </w:tcBorders>
+            <w:shd w:val="clear" w:color="auto" w:fill="F8F8F8"/>
+            <w:vAlign w:val="center"/>
+          </w:tcPr>
+          <w:p>
+            <w:pPr>
+              <w:jc w:val="center"/>
               <w:rPr>
                 <w:rFonts w:ascii="华文细黑" w:eastAsia="华文细黑" w:hAnsi="华文细黑"/>
                 <w:color w:val="595959"/>
@@ -11135,18 +11425,19 @@
         </w:tc>
         <w:tc>
           <w:tcPr>
-            <w:tcW w:w="1701" w:type="dxa"/>
-            <w:tcBorders>
-              <w:top w:val="single" w:sz="12" w:space="0" w:color="FFFFFF"/>
-              <w:left w:val="single" w:sz="12" w:space="0" w:color="FFFFFF"/>
-              <w:bottom w:val="single" w:sz="12" w:space="0" w:color="FFFFFF"/>
-              <w:right w:val="single" w:sz="12" w:space="0" w:color="FFFFFF"/>
-            </w:tcBorders>
-            <w:shd w:val="clear" w:color="auto" w:fill="F8F8F8"/>
-            <w:vAlign w:val="center"/>
-          </w:tcPr>
-          <w:p>
-            <w:pPr>
+            <w:tcW w:w="2566" w:type="dxa"/>
+            <w:tcBorders>
+              <w:top w:val="single" w:sz="12" w:space="0" w:color="FFFFFF"/>
+              <w:left w:val="single" w:sz="12" w:space="0" w:color="FFFFFF"/>
+              <w:bottom w:val="single" w:sz="12" w:space="0" w:color="FFFFFF"/>
+              <w:right w:val="single" w:sz="12" w:space="0" w:color="FFFFFF"/>
+            </w:tcBorders>
+            <w:shd w:val="clear" w:color="auto" w:fill="F8F8F8"/>
+            <w:vAlign w:val="center"/>
+          </w:tcPr>
+          <w:p>
+            <w:pPr>
+              <w:jc w:val="center"/>
               <w:rPr>
                 <w:rFonts w:ascii="华文细黑" w:eastAsia="华文细黑" w:hAnsi="华文细黑"/>
                 <w:color w:val="595959"/>
@@ -11167,18 +11458,19 @@
         </w:tc>
         <w:tc>
           <w:tcPr>
-            <w:tcW w:w="1418" w:type="dxa"/>
-            <w:tcBorders>
-              <w:top w:val="single" w:sz="12" w:space="0" w:color="FFFFFF"/>
-              <w:left w:val="single" w:sz="12" w:space="0" w:color="FFFFFF"/>
-              <w:bottom w:val="single" w:sz="12" w:space="0" w:color="FFFFFF"/>
-              <w:right w:val="single" w:sz="12" w:space="0" w:color="FFFFFF"/>
-            </w:tcBorders>
-            <w:shd w:val="clear" w:color="auto" w:fill="F8F8F8"/>
-            <w:vAlign w:val="center"/>
-          </w:tcPr>
-          <w:p>
-            <w:pPr>
+            <w:tcW w:w="1985" w:type="dxa"/>
+            <w:tcBorders>
+              <w:top w:val="single" w:sz="12" w:space="0" w:color="FFFFFF"/>
+              <w:left w:val="single" w:sz="12" w:space="0" w:color="FFFFFF"/>
+              <w:bottom w:val="single" w:sz="12" w:space="0" w:color="FFFFFF"/>
+              <w:right w:val="single" w:sz="12" w:space="0" w:color="FFFFFF"/>
+            </w:tcBorders>
+            <w:shd w:val="clear" w:color="auto" w:fill="F8F8F8"/>
+            <w:vAlign w:val="center"/>
+          </w:tcPr>
+          <w:p>
+            <w:pPr>
+              <w:jc w:val="center"/>
               <w:rPr>
                 <w:rFonts w:ascii="华文细黑" w:eastAsia="华文细黑" w:hAnsi="华文细黑"/>
                 <w:color w:val="595959"/>
@@ -11199,18 +11491,19 @@
         </w:tc>
         <w:tc>
           <w:tcPr>
-            <w:tcW w:w="1370" w:type="dxa"/>
-            <w:tcBorders>
-              <w:top w:val="single" w:sz="12" w:space="0" w:color="FFFFFF"/>
-              <w:left w:val="single" w:sz="12" w:space="0" w:color="FFFFFF"/>
-              <w:bottom w:val="single" w:sz="12" w:space="0" w:color="FFFFFF"/>
-              <w:right w:val="single" w:sz="12" w:space="0" w:color="FFFFFF"/>
-            </w:tcBorders>
-            <w:shd w:val="clear" w:color="auto" w:fill="F8F8F8"/>
-            <w:vAlign w:val="center"/>
-          </w:tcPr>
-          <w:p>
-            <w:pPr>
+            <w:tcW w:w="992" w:type="dxa"/>
+            <w:tcBorders>
+              <w:top w:val="single" w:sz="12" w:space="0" w:color="FFFFFF"/>
+              <w:left w:val="single" w:sz="12" w:space="0" w:color="FFFFFF"/>
+              <w:bottom w:val="single" w:sz="12" w:space="0" w:color="FFFFFF"/>
+              <w:right w:val="single" w:sz="12" w:space="0" w:color="FFFFFF"/>
+            </w:tcBorders>
+            <w:shd w:val="clear" w:color="auto" w:fill="F8F8F8"/>
+            <w:vAlign w:val="center"/>
+          </w:tcPr>
+          <w:p>
+            <w:pPr>
+              <w:jc w:val="center"/>
               <w:rPr>
                 <w:rFonts w:ascii="华文细黑" w:eastAsia="华文细黑" w:hAnsi="华文细黑"/>
                 <w:color w:val="595959"/>
@@ -11232,11 +11525,11 @@
       </w:tr>
       <w:tr>
         <w:trPr>
-          <w:trHeight w:val="851"/>
+          <w:trHeight w:val="567"/>
         </w:trPr>
         <w:tc>
           <w:tcPr>
-            <w:tcW w:w="1796" w:type="dxa"/>
+            <w:tcW w:w="724" w:type="dxa"/>
             <w:tcBorders>
               <w:top w:val="single" w:sz="12" w:space="0" w:color="FFFFFF"/>
               <w:left w:val="single" w:sz="12" w:space="0" w:color="FFFFFF"/>
@@ -11275,18 +11568,19 @@
         </w:tc>
         <w:tc>
           <w:tcPr>
-            <w:tcW w:w="1763" w:type="dxa"/>
-            <w:tcBorders>
-              <w:top w:val="single" w:sz="12" w:space="0" w:color="FFFFFF"/>
-              <w:left w:val="single" w:sz="12" w:space="0" w:color="FFFFFF"/>
-              <w:bottom w:val="single" w:sz="12" w:space="0" w:color="FFFFFF"/>
-              <w:right w:val="single" w:sz="12" w:space="0" w:color="FFFFFF"/>
-            </w:tcBorders>
-            <w:shd w:val="clear" w:color="auto" w:fill="F8F8F8"/>
-            <w:vAlign w:val="center"/>
-          </w:tcPr>
-          <w:p>
-            <w:pPr>
+            <w:tcW w:w="3940" w:type="dxa"/>
+            <w:tcBorders>
+              <w:top w:val="single" w:sz="12" w:space="0" w:color="FFFFFF"/>
+              <w:left w:val="single" w:sz="12" w:space="0" w:color="FFFFFF"/>
+              <w:bottom w:val="single" w:sz="12" w:space="0" w:color="FFFFFF"/>
+              <w:right w:val="single" w:sz="12" w:space="0" w:color="FFFFFF"/>
+            </w:tcBorders>
+            <w:shd w:val="clear" w:color="auto" w:fill="F8F8F8"/>
+            <w:vAlign w:val="center"/>
+          </w:tcPr>
+          <w:p>
+            <w:pPr>
+              <w:jc w:val="center"/>
               <w:rPr>
                 <w:rFonts w:ascii="华文细黑" w:eastAsia="华文细黑" w:hAnsi="华文细黑"/>
                 <w:color w:val="595959"/>
@@ -11307,18 +11601,19 @@
         </w:tc>
         <w:tc>
           <w:tcPr>
-            <w:tcW w:w="1701" w:type="dxa"/>
-            <w:tcBorders>
-              <w:top w:val="single" w:sz="12" w:space="0" w:color="FFFFFF"/>
-              <w:left w:val="single" w:sz="12" w:space="0" w:color="FFFFFF"/>
-              <w:bottom w:val="single" w:sz="12" w:space="0" w:color="FFFFFF"/>
-              <w:right w:val="single" w:sz="12" w:space="0" w:color="FFFFFF"/>
-            </w:tcBorders>
-            <w:shd w:val="clear" w:color="auto" w:fill="F8F8F8"/>
-            <w:vAlign w:val="center"/>
-          </w:tcPr>
-          <w:p>
-            <w:pPr>
+            <w:tcW w:w="2566" w:type="dxa"/>
+            <w:tcBorders>
+              <w:top w:val="single" w:sz="12" w:space="0" w:color="FFFFFF"/>
+              <w:left w:val="single" w:sz="12" w:space="0" w:color="FFFFFF"/>
+              <w:bottom w:val="single" w:sz="12" w:space="0" w:color="FFFFFF"/>
+              <w:right w:val="single" w:sz="12" w:space="0" w:color="FFFFFF"/>
+            </w:tcBorders>
+            <w:shd w:val="clear" w:color="auto" w:fill="F8F8F8"/>
+            <w:vAlign w:val="center"/>
+          </w:tcPr>
+          <w:p>
+            <w:pPr>
+              <w:jc w:val="center"/>
               <w:rPr>
                 <w:rFonts w:ascii="华文细黑" w:eastAsia="华文细黑" w:hAnsi="华文细黑"/>
                 <w:color w:val="595959"/>
@@ -11339,18 +11634,19 @@
         </w:tc>
         <w:tc>
           <w:tcPr>
-            <w:tcW w:w="1418" w:type="dxa"/>
-            <w:tcBorders>
-              <w:top w:val="single" w:sz="12" w:space="0" w:color="FFFFFF"/>
-              <w:left w:val="single" w:sz="12" w:space="0" w:color="FFFFFF"/>
-              <w:bottom w:val="single" w:sz="12" w:space="0" w:color="FFFFFF"/>
-              <w:right w:val="single" w:sz="12" w:space="0" w:color="FFFFFF"/>
-            </w:tcBorders>
-            <w:shd w:val="clear" w:color="auto" w:fill="F8F8F8"/>
-            <w:vAlign w:val="center"/>
-          </w:tcPr>
-          <w:p>
-            <w:pPr>
+            <w:tcW w:w="1985" w:type="dxa"/>
+            <w:tcBorders>
+              <w:top w:val="single" w:sz="12" w:space="0" w:color="FFFFFF"/>
+              <w:left w:val="single" w:sz="12" w:space="0" w:color="FFFFFF"/>
+              <w:bottom w:val="single" w:sz="12" w:space="0" w:color="FFFFFF"/>
+              <w:right w:val="single" w:sz="12" w:space="0" w:color="FFFFFF"/>
+            </w:tcBorders>
+            <w:shd w:val="clear" w:color="auto" w:fill="F8F8F8"/>
+            <w:vAlign w:val="center"/>
+          </w:tcPr>
+          <w:p>
+            <w:pPr>
+              <w:jc w:val="center"/>
               <w:rPr>
                 <w:rFonts w:ascii="华文细黑" w:eastAsia="华文细黑" w:hAnsi="华文细黑"/>
                 <w:color w:val="595959"/>
@@ -11371,18 +11667,19 @@
         </w:tc>
         <w:tc>
           <w:tcPr>
-            <w:tcW w:w="1370" w:type="dxa"/>
-            <w:tcBorders>
-              <w:top w:val="single" w:sz="12" w:space="0" w:color="FFFFFF"/>
-              <w:left w:val="single" w:sz="12" w:space="0" w:color="FFFFFF"/>
-              <w:bottom w:val="single" w:sz="12" w:space="0" w:color="FFFFFF"/>
-              <w:right w:val="single" w:sz="12" w:space="0" w:color="FFFFFF"/>
-            </w:tcBorders>
-            <w:shd w:val="clear" w:color="auto" w:fill="F8F8F8"/>
-            <w:vAlign w:val="center"/>
-          </w:tcPr>
-          <w:p>
-            <w:pPr>
+            <w:tcW w:w="992" w:type="dxa"/>
+            <w:tcBorders>
+              <w:top w:val="single" w:sz="12" w:space="0" w:color="FFFFFF"/>
+              <w:left w:val="single" w:sz="12" w:space="0" w:color="FFFFFF"/>
+              <w:bottom w:val="single" w:sz="12" w:space="0" w:color="FFFFFF"/>
+              <w:right w:val="single" w:sz="12" w:space="0" w:color="FFFFFF"/>
+            </w:tcBorders>
+            <w:shd w:val="clear" w:color="auto" w:fill="F8F8F8"/>
+            <w:vAlign w:val="center"/>
+          </w:tcPr>
+          <w:p>
+            <w:pPr>
+              <w:jc w:val="center"/>
               <w:rPr>
                 <w:rFonts w:ascii="华文细黑" w:eastAsia="华文细黑" w:hAnsi="华文细黑"/>
                 <w:color w:val="595959"/>
@@ -11404,11 +11701,11 @@
       </w:tr>
       <w:tr>
         <w:trPr>
-          <w:trHeight w:val="851"/>
+          <w:trHeight w:val="567"/>
         </w:trPr>
         <w:tc>
           <w:tcPr>
-            <w:tcW w:w="1796" w:type="dxa"/>
+            <w:tcW w:w="724" w:type="dxa"/>
             <w:tcBorders>
               <w:top w:val="single" w:sz="12" w:space="0" w:color="FFFFFF"/>
               <w:left w:val="single" w:sz="12" w:space="0" w:color="FFFFFF"/>
@@ -11441,25 +11738,25 @@
                 <w:szCs w:val="20"/>
                 <w:lang w:eastAsia="zh-CN"/>
               </w:rPr>
-              <w:lastRenderedPageBreak/>
               <w:t>13</w:t>
             </w:r>
           </w:p>
         </w:tc>
         <w:tc>
           <w:tcPr>
-            <w:tcW w:w="1763" w:type="dxa"/>
-            <w:tcBorders>
-              <w:top w:val="single" w:sz="12" w:space="0" w:color="FFFFFF"/>
-              <w:left w:val="single" w:sz="12" w:space="0" w:color="FFFFFF"/>
-              <w:bottom w:val="single" w:sz="12" w:space="0" w:color="FFFFFF"/>
-              <w:right w:val="single" w:sz="12" w:space="0" w:color="FFFFFF"/>
-            </w:tcBorders>
-            <w:shd w:val="clear" w:color="auto" w:fill="F8F8F8"/>
-            <w:vAlign w:val="center"/>
-          </w:tcPr>
-          <w:p>
-            <w:pPr>
+            <w:tcW w:w="3940" w:type="dxa"/>
+            <w:tcBorders>
+              <w:top w:val="single" w:sz="12" w:space="0" w:color="FFFFFF"/>
+              <w:left w:val="single" w:sz="12" w:space="0" w:color="FFFFFF"/>
+              <w:bottom w:val="single" w:sz="12" w:space="0" w:color="FFFFFF"/>
+              <w:right w:val="single" w:sz="12" w:space="0" w:color="FFFFFF"/>
+            </w:tcBorders>
+            <w:shd w:val="clear" w:color="auto" w:fill="F8F8F8"/>
+            <w:vAlign w:val="center"/>
+          </w:tcPr>
+          <w:p>
+            <w:pPr>
+              <w:jc w:val="center"/>
               <w:rPr>
                 <w:rFonts w:ascii="华文细黑" w:eastAsia="华文细黑" w:hAnsi="华文细黑"/>
                 <w:color w:val="595959"/>
@@ -11480,18 +11777,19 @@
         </w:tc>
         <w:tc>
           <w:tcPr>
-            <w:tcW w:w="1701" w:type="dxa"/>
-            <w:tcBorders>
-              <w:top w:val="single" w:sz="12" w:space="0" w:color="FFFFFF"/>
-              <w:left w:val="single" w:sz="12" w:space="0" w:color="FFFFFF"/>
-              <w:bottom w:val="single" w:sz="12" w:space="0" w:color="FFFFFF"/>
-              <w:right w:val="single" w:sz="12" w:space="0" w:color="FFFFFF"/>
-            </w:tcBorders>
-            <w:shd w:val="clear" w:color="auto" w:fill="F8F8F8"/>
-            <w:vAlign w:val="center"/>
-          </w:tcPr>
-          <w:p>
-            <w:pPr>
+            <w:tcW w:w="2566" w:type="dxa"/>
+            <w:tcBorders>
+              <w:top w:val="single" w:sz="12" w:space="0" w:color="FFFFFF"/>
+              <w:left w:val="single" w:sz="12" w:space="0" w:color="FFFFFF"/>
+              <w:bottom w:val="single" w:sz="12" w:space="0" w:color="FFFFFF"/>
+              <w:right w:val="single" w:sz="12" w:space="0" w:color="FFFFFF"/>
+            </w:tcBorders>
+            <w:shd w:val="clear" w:color="auto" w:fill="F8F8F8"/>
+            <w:vAlign w:val="center"/>
+          </w:tcPr>
+          <w:p>
+            <w:pPr>
+              <w:jc w:val="center"/>
               <w:rPr>
                 <w:rFonts w:ascii="华文细黑" w:eastAsia="华文细黑" w:hAnsi="华文细黑"/>
                 <w:color w:val="595959"/>
@@ -11512,18 +11810,19 @@
         </w:tc>
         <w:tc>
           <w:tcPr>
-            <w:tcW w:w="1418" w:type="dxa"/>
-            <w:tcBorders>
-              <w:top w:val="single" w:sz="12" w:space="0" w:color="FFFFFF"/>
-              <w:left w:val="single" w:sz="12" w:space="0" w:color="FFFFFF"/>
-              <w:bottom w:val="single" w:sz="12" w:space="0" w:color="FFFFFF"/>
-              <w:right w:val="single" w:sz="12" w:space="0" w:color="FFFFFF"/>
-            </w:tcBorders>
-            <w:shd w:val="clear" w:color="auto" w:fill="F8F8F8"/>
-            <w:vAlign w:val="center"/>
-          </w:tcPr>
-          <w:p>
-            <w:pPr>
+            <w:tcW w:w="1985" w:type="dxa"/>
+            <w:tcBorders>
+              <w:top w:val="single" w:sz="12" w:space="0" w:color="FFFFFF"/>
+              <w:left w:val="single" w:sz="12" w:space="0" w:color="FFFFFF"/>
+              <w:bottom w:val="single" w:sz="12" w:space="0" w:color="FFFFFF"/>
+              <w:right w:val="single" w:sz="12" w:space="0" w:color="FFFFFF"/>
+            </w:tcBorders>
+            <w:shd w:val="clear" w:color="auto" w:fill="F8F8F8"/>
+            <w:vAlign w:val="center"/>
+          </w:tcPr>
+          <w:p>
+            <w:pPr>
+              <w:jc w:val="center"/>
               <w:rPr>
                 <w:rFonts w:ascii="华文细黑" w:eastAsia="华文细黑" w:hAnsi="华文细黑"/>
                 <w:color w:val="595959"/>
@@ -11544,18 +11843,19 @@
         </w:tc>
         <w:tc>
           <w:tcPr>
-            <w:tcW w:w="1370" w:type="dxa"/>
-            <w:tcBorders>
-              <w:top w:val="single" w:sz="12" w:space="0" w:color="FFFFFF"/>
-              <w:left w:val="single" w:sz="12" w:space="0" w:color="FFFFFF"/>
-              <w:bottom w:val="single" w:sz="12" w:space="0" w:color="FFFFFF"/>
-              <w:right w:val="single" w:sz="12" w:space="0" w:color="FFFFFF"/>
-            </w:tcBorders>
-            <w:shd w:val="clear" w:color="auto" w:fill="F8F8F8"/>
-            <w:vAlign w:val="center"/>
-          </w:tcPr>
-          <w:p>
-            <w:pPr>
+            <w:tcW w:w="992" w:type="dxa"/>
+            <w:tcBorders>
+              <w:top w:val="single" w:sz="12" w:space="0" w:color="FFFFFF"/>
+              <w:left w:val="single" w:sz="12" w:space="0" w:color="FFFFFF"/>
+              <w:bottom w:val="single" w:sz="12" w:space="0" w:color="FFFFFF"/>
+              <w:right w:val="single" w:sz="12" w:space="0" w:color="FFFFFF"/>
+            </w:tcBorders>
+            <w:shd w:val="clear" w:color="auto" w:fill="F8F8F8"/>
+            <w:vAlign w:val="center"/>
+          </w:tcPr>
+          <w:p>
+            <w:pPr>
+              <w:jc w:val="center"/>
               <w:rPr>
                 <w:rFonts w:ascii="华文细黑" w:eastAsia="华文细黑" w:hAnsi="华文细黑"/>
                 <w:color w:val="595959"/>
@@ -11577,11 +11877,11 @@
       </w:tr>
       <w:tr>
         <w:trPr>
-          <w:trHeight w:val="851"/>
+          <w:trHeight w:val="567"/>
         </w:trPr>
         <w:tc>
           <w:tcPr>
-            <w:tcW w:w="1796" w:type="dxa"/>
+            <w:tcW w:w="724" w:type="dxa"/>
             <w:tcBorders>
               <w:top w:val="single" w:sz="12" w:space="0" w:color="FFFFFF"/>
               <w:left w:val="single" w:sz="12" w:space="0" w:color="FFFFFF"/>
@@ -11620,18 +11920,19 @@
         </w:tc>
         <w:tc>
           <w:tcPr>
-            <w:tcW w:w="1763" w:type="dxa"/>
-            <w:tcBorders>
-              <w:top w:val="single" w:sz="12" w:space="0" w:color="FFFFFF"/>
-              <w:left w:val="single" w:sz="12" w:space="0" w:color="FFFFFF"/>
-              <w:bottom w:val="single" w:sz="12" w:space="0" w:color="FFFFFF"/>
-              <w:right w:val="single" w:sz="12" w:space="0" w:color="FFFFFF"/>
-            </w:tcBorders>
-            <w:shd w:val="clear" w:color="auto" w:fill="F8F8F8"/>
-            <w:vAlign w:val="center"/>
-          </w:tcPr>
-          <w:p>
-            <w:pPr>
+            <w:tcW w:w="3940" w:type="dxa"/>
+            <w:tcBorders>
+              <w:top w:val="single" w:sz="12" w:space="0" w:color="FFFFFF"/>
+              <w:left w:val="single" w:sz="12" w:space="0" w:color="FFFFFF"/>
+              <w:bottom w:val="single" w:sz="12" w:space="0" w:color="FFFFFF"/>
+              <w:right w:val="single" w:sz="12" w:space="0" w:color="FFFFFF"/>
+            </w:tcBorders>
+            <w:shd w:val="clear" w:color="auto" w:fill="F8F8F8"/>
+            <w:vAlign w:val="center"/>
+          </w:tcPr>
+          <w:p>
+            <w:pPr>
+              <w:jc w:val="center"/>
               <w:rPr>
                 <w:rFonts w:ascii="华文细黑" w:eastAsia="华文细黑" w:hAnsi="华文细黑"/>
                 <w:color w:val="595959"/>
@@ -11652,18 +11953,19 @@
         </w:tc>
         <w:tc>
           <w:tcPr>
-            <w:tcW w:w="1701" w:type="dxa"/>
-            <w:tcBorders>
-              <w:top w:val="single" w:sz="12" w:space="0" w:color="FFFFFF"/>
-              <w:left w:val="single" w:sz="12" w:space="0" w:color="FFFFFF"/>
-              <w:bottom w:val="single" w:sz="12" w:space="0" w:color="FFFFFF"/>
-              <w:right w:val="single" w:sz="12" w:space="0" w:color="FFFFFF"/>
-            </w:tcBorders>
-            <w:shd w:val="clear" w:color="auto" w:fill="F8F8F8"/>
-            <w:vAlign w:val="center"/>
-          </w:tcPr>
-          <w:p>
-            <w:pPr>
+            <w:tcW w:w="2566" w:type="dxa"/>
+            <w:tcBorders>
+              <w:top w:val="single" w:sz="12" w:space="0" w:color="FFFFFF"/>
+              <w:left w:val="single" w:sz="12" w:space="0" w:color="FFFFFF"/>
+              <w:bottom w:val="single" w:sz="12" w:space="0" w:color="FFFFFF"/>
+              <w:right w:val="single" w:sz="12" w:space="0" w:color="FFFFFF"/>
+            </w:tcBorders>
+            <w:shd w:val="clear" w:color="auto" w:fill="F8F8F8"/>
+            <w:vAlign w:val="center"/>
+          </w:tcPr>
+          <w:p>
+            <w:pPr>
+              <w:jc w:val="center"/>
               <w:rPr>
                 <w:rFonts w:ascii="华文细黑" w:eastAsia="华文细黑" w:hAnsi="华文细黑"/>
                 <w:color w:val="595959"/>
@@ -11684,18 +11986,19 @@
         </w:tc>
         <w:tc>
           <w:tcPr>
-            <w:tcW w:w="1418" w:type="dxa"/>
-            <w:tcBorders>
-              <w:top w:val="single" w:sz="12" w:space="0" w:color="FFFFFF"/>
-              <w:left w:val="single" w:sz="12" w:space="0" w:color="FFFFFF"/>
-              <w:bottom w:val="single" w:sz="12" w:space="0" w:color="FFFFFF"/>
-              <w:right w:val="single" w:sz="12" w:space="0" w:color="FFFFFF"/>
-            </w:tcBorders>
-            <w:shd w:val="clear" w:color="auto" w:fill="F8F8F8"/>
-            <w:vAlign w:val="center"/>
-          </w:tcPr>
-          <w:p>
-            <w:pPr>
+            <w:tcW w:w="1985" w:type="dxa"/>
+            <w:tcBorders>
+              <w:top w:val="single" w:sz="12" w:space="0" w:color="FFFFFF"/>
+              <w:left w:val="single" w:sz="12" w:space="0" w:color="FFFFFF"/>
+              <w:bottom w:val="single" w:sz="12" w:space="0" w:color="FFFFFF"/>
+              <w:right w:val="single" w:sz="12" w:space="0" w:color="FFFFFF"/>
+            </w:tcBorders>
+            <w:shd w:val="clear" w:color="auto" w:fill="F8F8F8"/>
+            <w:vAlign w:val="center"/>
+          </w:tcPr>
+          <w:p>
+            <w:pPr>
+              <w:jc w:val="center"/>
               <w:rPr>
                 <w:rFonts w:ascii="华文细黑" w:eastAsia="华文细黑" w:hAnsi="华文细黑"/>
                 <w:color w:val="595959"/>
@@ -11716,18 +12019,19 @@
         </w:tc>
         <w:tc>
           <w:tcPr>
-            <w:tcW w:w="1370" w:type="dxa"/>
-            <w:tcBorders>
-              <w:top w:val="single" w:sz="12" w:space="0" w:color="FFFFFF"/>
-              <w:left w:val="single" w:sz="12" w:space="0" w:color="FFFFFF"/>
-              <w:bottom w:val="single" w:sz="12" w:space="0" w:color="FFFFFF"/>
-              <w:right w:val="single" w:sz="12" w:space="0" w:color="FFFFFF"/>
-            </w:tcBorders>
-            <w:shd w:val="clear" w:color="auto" w:fill="F8F8F8"/>
-            <w:vAlign w:val="center"/>
-          </w:tcPr>
-          <w:p>
-            <w:pPr>
+            <w:tcW w:w="992" w:type="dxa"/>
+            <w:tcBorders>
+              <w:top w:val="single" w:sz="12" w:space="0" w:color="FFFFFF"/>
+              <w:left w:val="single" w:sz="12" w:space="0" w:color="FFFFFF"/>
+              <w:bottom w:val="single" w:sz="12" w:space="0" w:color="FFFFFF"/>
+              <w:right w:val="single" w:sz="12" w:space="0" w:color="FFFFFF"/>
+            </w:tcBorders>
+            <w:shd w:val="clear" w:color="auto" w:fill="F8F8F8"/>
+            <w:vAlign w:val="center"/>
+          </w:tcPr>
+          <w:p>
+            <w:pPr>
+              <w:jc w:val="center"/>
               <w:rPr>
                 <w:rFonts w:ascii="华文细黑" w:eastAsia="华文细黑" w:hAnsi="华文细黑"/>
                 <w:color w:val="595959"/>
@@ -11749,11 +12053,11 @@
       </w:tr>
       <w:tr>
         <w:trPr>
-          <w:trHeight w:val="851"/>
+          <w:trHeight w:val="567"/>
         </w:trPr>
         <w:tc>
           <w:tcPr>
-            <w:tcW w:w="1796" w:type="dxa"/>
+            <w:tcW w:w="724" w:type="dxa"/>
             <w:tcBorders>
               <w:top w:val="single" w:sz="12" w:space="0" w:color="FFFFFF"/>
               <w:left w:val="single" w:sz="12" w:space="0" w:color="FFFFFF"/>
@@ -11792,18 +12096,19 @@
         </w:tc>
         <w:tc>
           <w:tcPr>
-            <w:tcW w:w="1763" w:type="dxa"/>
-            <w:tcBorders>
-              <w:top w:val="single" w:sz="12" w:space="0" w:color="FFFFFF"/>
-              <w:left w:val="single" w:sz="12" w:space="0" w:color="FFFFFF"/>
-              <w:bottom w:val="single" w:sz="12" w:space="0" w:color="FFFFFF"/>
-              <w:right w:val="single" w:sz="12" w:space="0" w:color="FFFFFF"/>
-            </w:tcBorders>
-            <w:shd w:val="clear" w:color="auto" w:fill="F8F8F8"/>
-            <w:vAlign w:val="center"/>
-          </w:tcPr>
-          <w:p>
-            <w:pPr>
+            <w:tcW w:w="3940" w:type="dxa"/>
+            <w:tcBorders>
+              <w:top w:val="single" w:sz="12" w:space="0" w:color="FFFFFF"/>
+              <w:left w:val="single" w:sz="12" w:space="0" w:color="FFFFFF"/>
+              <w:bottom w:val="single" w:sz="12" w:space="0" w:color="FFFFFF"/>
+              <w:right w:val="single" w:sz="12" w:space="0" w:color="FFFFFF"/>
+            </w:tcBorders>
+            <w:shd w:val="clear" w:color="auto" w:fill="F8F8F8"/>
+            <w:vAlign w:val="center"/>
+          </w:tcPr>
+          <w:p>
+            <w:pPr>
+              <w:jc w:val="center"/>
               <w:rPr>
                 <w:rFonts w:ascii="华文细黑" w:eastAsia="华文细黑" w:hAnsi="华文细黑"/>
                 <w:color w:val="595959"/>
@@ -11824,18 +12129,19 @@
         </w:tc>
         <w:tc>
           <w:tcPr>
-            <w:tcW w:w="1701" w:type="dxa"/>
-            <w:tcBorders>
-              <w:top w:val="single" w:sz="12" w:space="0" w:color="FFFFFF"/>
-              <w:left w:val="single" w:sz="12" w:space="0" w:color="FFFFFF"/>
-              <w:bottom w:val="single" w:sz="12" w:space="0" w:color="FFFFFF"/>
-              <w:right w:val="single" w:sz="12" w:space="0" w:color="FFFFFF"/>
-            </w:tcBorders>
-            <w:shd w:val="clear" w:color="auto" w:fill="F8F8F8"/>
-            <w:vAlign w:val="center"/>
-          </w:tcPr>
-          <w:p>
-            <w:pPr>
+            <w:tcW w:w="2566" w:type="dxa"/>
+            <w:tcBorders>
+              <w:top w:val="single" w:sz="12" w:space="0" w:color="FFFFFF"/>
+              <w:left w:val="single" w:sz="12" w:space="0" w:color="FFFFFF"/>
+              <w:bottom w:val="single" w:sz="12" w:space="0" w:color="FFFFFF"/>
+              <w:right w:val="single" w:sz="12" w:space="0" w:color="FFFFFF"/>
+            </w:tcBorders>
+            <w:shd w:val="clear" w:color="auto" w:fill="F8F8F8"/>
+            <w:vAlign w:val="center"/>
+          </w:tcPr>
+          <w:p>
+            <w:pPr>
+              <w:jc w:val="center"/>
               <w:rPr>
                 <w:rFonts w:ascii="华文细黑" w:eastAsia="华文细黑" w:hAnsi="华文细黑"/>
                 <w:color w:val="595959"/>
@@ -11856,18 +12162,19 @@
         </w:tc>
         <w:tc>
           <w:tcPr>
-            <w:tcW w:w="1418" w:type="dxa"/>
-            <w:tcBorders>
-              <w:top w:val="single" w:sz="12" w:space="0" w:color="FFFFFF"/>
-              <w:left w:val="single" w:sz="12" w:space="0" w:color="FFFFFF"/>
-              <w:bottom w:val="single" w:sz="12" w:space="0" w:color="FFFFFF"/>
-              <w:right w:val="single" w:sz="12" w:space="0" w:color="FFFFFF"/>
-            </w:tcBorders>
-            <w:shd w:val="clear" w:color="auto" w:fill="F8F8F8"/>
-            <w:vAlign w:val="center"/>
-          </w:tcPr>
-          <w:p>
-            <w:pPr>
+            <w:tcW w:w="1985" w:type="dxa"/>
+            <w:tcBorders>
+              <w:top w:val="single" w:sz="12" w:space="0" w:color="FFFFFF"/>
+              <w:left w:val="single" w:sz="12" w:space="0" w:color="FFFFFF"/>
+              <w:bottom w:val="single" w:sz="12" w:space="0" w:color="FFFFFF"/>
+              <w:right w:val="single" w:sz="12" w:space="0" w:color="FFFFFF"/>
+            </w:tcBorders>
+            <w:shd w:val="clear" w:color="auto" w:fill="F8F8F8"/>
+            <w:vAlign w:val="center"/>
+          </w:tcPr>
+          <w:p>
+            <w:pPr>
+              <w:jc w:val="center"/>
               <w:rPr>
                 <w:rFonts w:ascii="华文细黑" w:eastAsia="华文细黑" w:hAnsi="华文细黑"/>
                 <w:color w:val="595959"/>
@@ -11888,18 +12195,19 @@
         </w:tc>
         <w:tc>
           <w:tcPr>
-            <w:tcW w:w="1370" w:type="dxa"/>
-            <w:tcBorders>
-              <w:top w:val="single" w:sz="12" w:space="0" w:color="FFFFFF"/>
-              <w:left w:val="single" w:sz="12" w:space="0" w:color="FFFFFF"/>
-              <w:bottom w:val="single" w:sz="12" w:space="0" w:color="FFFFFF"/>
-              <w:right w:val="single" w:sz="12" w:space="0" w:color="FFFFFF"/>
-            </w:tcBorders>
-            <w:shd w:val="clear" w:color="auto" w:fill="F8F8F8"/>
-            <w:vAlign w:val="center"/>
-          </w:tcPr>
-          <w:p>
-            <w:pPr>
+            <w:tcW w:w="992" w:type="dxa"/>
+            <w:tcBorders>
+              <w:top w:val="single" w:sz="12" w:space="0" w:color="FFFFFF"/>
+              <w:left w:val="single" w:sz="12" w:space="0" w:color="FFFFFF"/>
+              <w:bottom w:val="single" w:sz="12" w:space="0" w:color="FFFFFF"/>
+              <w:right w:val="single" w:sz="12" w:space="0" w:color="FFFFFF"/>
+            </w:tcBorders>
+            <w:shd w:val="clear" w:color="auto" w:fill="F8F8F8"/>
+            <w:vAlign w:val="center"/>
+          </w:tcPr>
+          <w:p>
+            <w:pPr>
+              <w:jc w:val="center"/>
               <w:rPr>
                 <w:rFonts w:ascii="华文细黑" w:eastAsia="华文细黑" w:hAnsi="华文细黑"/>
                 <w:color w:val="595959"/>
@@ -11932,7 +12240,7 @@
         </w:rPr>
         <w:sectPr>
           <w:pgSz w:w="11906" w:h="16838"/>
-          <w:pgMar w:top="1440" w:right="1800" w:bottom="1440" w:left="1800" w:header="851" w:footer="992" w:gutter="0"/>
+          <w:pgMar w:top="1440" w:right="663" w:bottom="1440" w:left="663" w:header="851" w:footer="992" w:gutter="0"/>
           <w:cols w:space="425"/>
           <w:docGrid w:type="lines" w:linePitch="312"/>
         </w:sectPr>
@@ -12126,7 +12434,7 @@
         </w:rPr>
         <w:sectPr>
           <w:pgSz w:w="11906" w:h="16838"/>
-          <w:pgMar w:top="1440" w:right="1800" w:bottom="1440" w:left="1800" w:header="851" w:footer="992" w:gutter="0"/>
+          <w:pgMar w:top="1440" w:right="663" w:bottom="1440" w:left="663" w:header="851" w:footer="992" w:gutter="0"/>
           <w:cols w:space="425"/>
           <w:docGrid w:type="lines" w:linePitch="312"/>
         </w:sectPr>
@@ -12390,7 +12698,7 @@
         </w:rPr>
         <w:sectPr>
           <w:pgSz w:w="11906" w:h="16838"/>
-          <w:pgMar w:top="1440" w:right="1800" w:bottom="1440" w:left="1800" w:header="851" w:footer="992" w:gutter="0"/>
+          <w:pgMar w:top="1440" w:right="663" w:bottom="1440" w:left="663" w:header="851" w:footer="992" w:gutter="0"/>
           <w:cols w:space="425"/>
           <w:docGrid w:type="lines" w:linePitch="312"/>
         </w:sectPr>
@@ -14037,7 +14345,7 @@
         </w:rPr>
         <w:sectPr>
           <w:pgSz w:w="11906" w:h="16838"/>
-          <w:pgMar w:top="1440" w:right="1800" w:bottom="1440" w:left="1800" w:header="851" w:footer="992" w:gutter="0"/>
+          <w:pgMar w:top="1440" w:right="663" w:bottom="1440" w:left="663" w:header="851" w:footer="992" w:gutter="0"/>
           <w:cols w:space="425"/>
           <w:docGrid w:type="lines" w:linePitch="312"/>
         </w:sectPr>
@@ -14285,7 +14593,7 @@
         </w:rPr>
         <w:sectPr>
           <w:pgSz w:w="11906" w:h="16838"/>
-          <w:pgMar w:top="1440" w:right="1800" w:bottom="1440" w:left="1800" w:header="851" w:footer="992" w:gutter="0"/>
+          <w:pgMar w:top="1440" w:right="663" w:bottom="1440" w:left="663" w:header="851" w:footer="992" w:gutter="0"/>
           <w:cols w:space="425"/>
           <w:docGrid w:type="lines" w:linePitch="312"/>
         </w:sectPr>
@@ -14809,7 +15117,7 @@
         </w:rPr>
         <w:sectPr>
           <w:pgSz w:w="11906" w:h="16838"/>
-          <w:pgMar w:top="1440" w:right="1800" w:bottom="1440" w:left="1800" w:header="851" w:footer="992" w:gutter="0"/>
+          <w:pgMar w:top="1440" w:right="663" w:bottom="1440" w:left="663" w:header="851" w:footer="992" w:gutter="0"/>
           <w:cols w:space="425"/>
           <w:docGrid w:type="lines" w:linePitch="312"/>
         </w:sectPr>
@@ -14911,7 +15219,7 @@
         </w:rPr>
         <w:sectPr>
           <w:pgSz w:w="11906" w:h="16838"/>
-          <w:pgMar w:top="1440" w:right="1800" w:bottom="1440" w:left="1800" w:header="851" w:footer="992" w:gutter="0"/>
+          <w:pgMar w:top="1440" w:right="663" w:bottom="1440" w:left="663" w:header="851" w:footer="992" w:gutter="0"/>
           <w:cols w:space="425"/>
           <w:docGrid w:type="lines" w:linePitch="312"/>
         </w:sectPr>
@@ -15075,7 +15383,7 @@
         </w:rPr>
         <w:sectPr>
           <w:pgSz w:w="11906" w:h="16838"/>
-          <w:pgMar w:top="1440" w:right="1800" w:bottom="1440" w:left="1800" w:header="851" w:footer="992" w:gutter="0"/>
+          <w:pgMar w:top="1440" w:right="663" w:bottom="1440" w:left="663" w:header="851" w:footer="992" w:gutter="0"/>
           <w:cols w:space="425"/>
           <w:docGrid w:type="lines" w:linePitch="312"/>
         </w:sectPr>
@@ -15290,7 +15598,7 @@
           </mc:Choice>
           <mc:Fallback>
             <w:pict>
-              <v:group w14:anchorId="43FBD2A3" id="组合 27" o:spid="_x0000_s1026" style="position:absolute;left:0;text-align:left;margin-left:-.05pt;margin-top:-21pt;width:622.5pt;height:127.5pt;z-index:251656192;mso-position-horizontal-relative:page;mso-position-vertical-relative:page" coordorigin="-538,-681" coordsize="12450,2550" o:gfxdata="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">
+              <v:group w14:anchorId="47100203" id="组合 27" o:spid="_x0000_s1026" style="position:absolute;left:0;text-align:left;margin-left:-.05pt;margin-top:-21pt;width:622.5pt;height:127.5pt;z-index:251656192;mso-position-horizontal-relative:page;mso-position-vertical-relative:page" coordorigin="-538,-681" coordsize="12450,2550" o:gfxdata="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">
                 <v:group id="组合 28" o:spid="_x0000_s1027" style="position:absolute;left:-538;top:-681;width:12116;height:2550" coordorigin="-538,-681" coordsize="12116,2550" o:gfxdata="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">
                   <v:shape id="任意多边形 29" o:spid="_x0000_s1028" style="position:absolute;left:-538;top:-681;width:12116;height:2550;visibility:visible;mso-wrap-style:square;v-text-anchor:top" coordsize="11900,2418" o:gfxdata="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" path="m,2418r11900,l11900,,,,,2418xe" fillcolor="#9e79a3" stroked="f">
                     <v:path arrowok="t" textboxrect="0,0,11900,2418"/>
@@ -15738,7 +16046,7 @@
         </w:rPr>
         <w:sectPr>
           <w:pgSz w:w="11906" w:h="16838"/>
-          <w:pgMar w:top="1440" w:right="1800" w:bottom="1440" w:left="1800" w:header="851" w:footer="992" w:gutter="0"/>
+          <w:pgMar w:top="1440" w:right="663" w:bottom="1440" w:left="663" w:header="851" w:footer="992" w:gutter="0"/>
           <w:cols w:space="425"/>
           <w:docGrid w:type="lines" w:linePitch="312"/>
         </w:sectPr>
@@ -15845,7 +16153,7 @@
         </w:rPr>
         <w:sectPr>
           <w:pgSz w:w="11906" w:h="16838"/>
-          <w:pgMar w:top="1440" w:right="1800" w:bottom="1440" w:left="1800" w:header="851" w:footer="992" w:gutter="0"/>
+          <w:pgMar w:top="1440" w:right="663" w:bottom="1440" w:left="663" w:header="851" w:footer="992" w:gutter="0"/>
           <w:cols w:space="425"/>
           <w:docGrid w:type="lines" w:linePitch="312"/>
         </w:sectPr>
@@ -15907,7 +16215,7 @@
         </w:rPr>
         <w:sectPr>
           <w:pgSz w:w="11906" w:h="16838"/>
-          <w:pgMar w:top="1440" w:right="1800" w:bottom="1440" w:left="1800" w:header="851" w:footer="992" w:gutter="0"/>
+          <w:pgMar w:top="1440" w:right="663" w:bottom="1440" w:left="663" w:header="851" w:footer="992" w:gutter="0"/>
           <w:cols w:space="425"/>
           <w:docGrid w:type="lines" w:linePitch="312"/>
         </w:sectPr>
@@ -16155,7 +16463,7 @@
           </mc:Choice>
           <mc:Fallback>
             <w:pict>
-              <v:group w14:anchorId="2F56819E" id="组合 40" o:spid="_x0000_s1026" style="position:absolute;left:0;text-align:left;margin-left:931.85pt;margin-top:528.35pt;width:86.5pt;height:.1pt;z-index:251670528;mso-position-horizontal-relative:page" coordorigin="18638,312" coordsize="1730,2" o:gfxdata="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">
+              <v:group w14:anchorId="69C401A5" id="组合 40" o:spid="_x0000_s1026" style="position:absolute;left:0;text-align:left;margin-left:931.85pt;margin-top:528.35pt;width:86.5pt;height:.1pt;z-index:251670528;mso-position-horizontal-relative:page" coordorigin="18638,312" coordsize="1730,2" o:gfxdata="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">
                 <v:shape id="任意多边形 41" o:spid="_x0000_s1027" style="position:absolute;left:18638;top:312;width:1730;height:2;visibility:visible;mso-wrap-style:square;v-text-anchor:top" coordsize="1730,2" o:gfxdata="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" path="m,l1729,e" filled="f" strokecolor="#b6a6be" strokeweight="3pt">
                   <v:stroke dashstyle="longDash"/>
                   <v:path arrowok="t" textboxrect="0,0,1730,2"/>
@@ -16244,7 +16552,7 @@
           </mc:Choice>
           <mc:Fallback>
             <w:pict>
-              <v:group w14:anchorId="5792A006" id="组合 34" o:spid="_x0000_s1026" style="position:absolute;left:0;text-align:left;margin-left:768.4pt;margin-top:15.55pt;width:86.5pt;height:.1pt;z-index:251671552;mso-position-horizontal-relative:page" coordorigin="15350,312" coordsize="1730,2" o:gfxdata="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">
+              <v:group w14:anchorId="4ABF168E" id="组合 34" o:spid="_x0000_s1026" style="position:absolute;left:0;text-align:left;margin-left:768.4pt;margin-top:15.55pt;width:86.5pt;height:.1pt;z-index:251671552;mso-position-horizontal-relative:page" coordorigin="15350,312" coordsize="1730,2" o:gfxdata="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">
                 <v:shape id="任意多边形 35" o:spid="_x0000_s1027" style="position:absolute;left:15350;top:312;width:1730;height:2;visibility:visible;mso-wrap-style:square;v-text-anchor:top" coordsize="1730,2" o:gfxdata="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" path="m,l1729,e" filled="f" strokecolor="#b6a6be" strokeweight="3pt">
                   <v:stroke dashstyle="longDash"/>
                   <v:path arrowok="t" textboxrect="0,0,1730,2"/>
@@ -16415,7 +16723,7 @@
           </mc:Choice>
           <mc:Fallback>
             <w:pict>
-              <v:group w14:anchorId="7921FF71" id="组合 36" o:spid="_x0000_s1026" style="position:absolute;left:0;text-align:left;margin-left:709.5pt;margin-top:55.1pt;width:366.8pt;height:185.4pt;z-index:-251643904;mso-position-horizontal-relative:page" coordorigin="14190,1103" coordsize="7336,3708" o:gfxdata="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">
+              <v:group w14:anchorId="15921B4E" id="组合 36" o:spid="_x0000_s1026" style="position:absolute;left:0;text-align:left;margin-left:709.5pt;margin-top:55.1pt;width:366.8pt;height:185.4pt;z-index:-251643904;mso-position-horizontal-relative:page" coordorigin="14190,1103" coordsize="7336,3708" o:gfxdata="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">
                 <v:shape id="任意多边形 37" o:spid="_x0000_s1027" style="position:absolute;left:14190;top:1103;width:7336;height:3708;visibility:visible;mso-wrap-style:square;v-text-anchor:top" coordsize="7336,3708" o:gfxdata="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" path="m284,l207,,145,2,78,12,26,47,5,119,1,206,,243,,3464r1,69l8,3610r28,62l97,3700r77,6l243,3707r6850,l7130,3707r61,-2l7258,3695r52,-35l7332,3588r4,-87l7336,3464r,-3221l7335,174r-6,-77l7301,35,7239,7,7162,1,284,xe" fillcolor="#ded8e3" stroked="f">
                   <v:path arrowok="t" textboxrect="0,0,7336,3708"/>
                 </v:shape>
@@ -16503,7 +16811,7 @@
           </mc:Choice>
           <mc:Fallback>
             <w:pict>
-              <v:group w14:anchorId="2A45A1A9" id="组合 38" o:spid="_x0000_s1026" style="position:absolute;left:0;text-align:left;margin-left:931.85pt;margin-top:15.55pt;width:86.5pt;height:.1pt;z-index:251673600;mso-position-horizontal-relative:page" coordorigin="18638,312" coordsize="1730,2" o:gfxdata="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">
+              <v:group w14:anchorId="52A2F54F" id="组合 38" o:spid="_x0000_s1026" style="position:absolute;left:0;text-align:left;margin-left:931.85pt;margin-top:15.55pt;width:86.5pt;height:.1pt;z-index:251673600;mso-position-horizontal-relative:page" coordorigin="18638,312" coordsize="1730,2" o:gfxdata="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">
                 <v:shape id="任意多边形 39" o:spid="_x0000_s1027" style="position:absolute;left:18638;top:312;width:1730;height:2;visibility:visible;mso-wrap-style:square;v-text-anchor:top" coordsize="1730,2" o:gfxdata="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" path="m,l1729,e" filled="f" strokecolor="#b6a6be" strokeweight="3pt">
                   <v:stroke dashstyle="longDash"/>
                   <v:path arrowok="t" textboxrect="0,0,1730,2"/>
@@ -16517,6 +16825,18 @@
     </w:p>
     <w:p>
       <w:pPr>
+        <w:ind w:firstLineChars="100" w:firstLine="280"/>
+        <w:rPr>
+          <w:rFonts w:ascii="微软雅黑" w:eastAsia="微软雅黑" w:hAnsi="微软雅黑" w:cs="微软雅黑"/>
+          <w:color w:val="595959" w:themeColor="text1" w:themeTint="A6"/>
+          <w:sz w:val="28"/>
+          <w:szCs w:val="28"/>
+          <w:lang w:eastAsia="zh-CN"/>
+        </w:rPr>
+      </w:pPr>
+    </w:p>
+    <w:p>
+      <w:pPr>
         <w:ind w:firstLineChars="100" w:firstLine="200"/>
         <w:rPr>
           <w:rFonts w:ascii="微软雅黑" w:eastAsia="微软雅黑" w:hAnsi="微软雅黑" w:cs="微软雅黑"/>
@@ -16538,10 +16858,10 @@
           <wp:anchor distT="0" distB="0" distL="0" distR="0" simplePos="0" relativeHeight="251674624" behindDoc="0" locked="0" layoutInCell="1" allowOverlap="1">
             <wp:simplePos x="0" y="0"/>
             <wp:positionH relativeFrom="column">
-              <wp:posOffset>3999865</wp:posOffset>
+              <wp:posOffset>4752340</wp:posOffset>
             </wp:positionH>
             <wp:positionV relativeFrom="page">
-              <wp:posOffset>8520430</wp:posOffset>
+              <wp:posOffset>8529955</wp:posOffset>
             </wp:positionV>
             <wp:extent cx="1684020" cy="876300"/>
             <wp:effectExtent l="0" t="0" r="11430" b="0"/>
@@ -16560,7 +16880,7 @@
                     </pic:cNvPicPr>
                   </pic:nvPicPr>
                   <pic:blipFill>
-                    <a:blip r:embed="rId9" cstate="print"/>
+                    <a:blip r:embed="rId11" cstate="print"/>
                     <a:stretch>
                       <a:fillRect/>
                     </a:stretch>
@@ -16580,18 +16900,6 @@
           </wp:anchor>
         </w:drawing>
       </w:r>
-    </w:p>
-    <w:p>
-      <w:pPr>
-        <w:ind w:firstLineChars="100" w:firstLine="220"/>
-        <w:rPr>
-          <w:rFonts w:ascii="微软雅黑" w:eastAsia="微软雅黑" w:hAnsi="微软雅黑" w:cs="微软雅黑"/>
-          <w:color w:val="595959" w:themeColor="text1" w:themeTint="A6"/>
-          <w:sz w:val="28"/>
-          <w:szCs w:val="28"/>
-          <w:lang w:eastAsia="zh-CN"/>
-        </w:rPr>
-      </w:pPr>
       <w:r>
         <w:rPr>
           <w:noProof/>
@@ -16601,10 +16909,10 @@
           <wp:anchor distT="0" distB="0" distL="114300" distR="114300" simplePos="0" relativeHeight="251675648" behindDoc="0" locked="0" layoutInCell="1" allowOverlap="1">
             <wp:simplePos x="0" y="0"/>
             <wp:positionH relativeFrom="column">
-              <wp:posOffset>3947795</wp:posOffset>
+              <wp:posOffset>4700270</wp:posOffset>
             </wp:positionH>
             <wp:positionV relativeFrom="page">
-              <wp:posOffset>9245600</wp:posOffset>
+              <wp:posOffset>9255125</wp:posOffset>
             </wp:positionV>
             <wp:extent cx="1798320" cy="690245"/>
             <wp:effectExtent l="0" t="0" r="11430" b="14605"/>
@@ -16623,7 +16931,7 @@
                     </pic:cNvPicPr>
                   </pic:nvPicPr>
                   <pic:blipFill>
-                    <a:blip r:embed="rId10"/>
+                    <a:blip r:embed="rId12"/>
                     <a:stretch>
                       <a:fillRect/>
                     </a:stretch>
@@ -16650,7 +16958,7 @@
     </w:p>
     <w:sectPr>
       <w:pgSz w:w="11906" w:h="16838"/>
-      <w:pgMar w:top="1440" w:right="1800" w:bottom="1440" w:left="1800" w:header="851" w:footer="992" w:gutter="0"/>
+      <w:pgMar w:top="1440" w:right="663" w:bottom="1440" w:left="663" w:header="851" w:footer="992" w:gutter="0"/>
       <w:cols w:space="425"/>
       <w:docGrid w:type="lines" w:linePitch="312"/>
     </w:sectPr>
@@ -16876,6 +17184,32 @@
     </w:p>
   </w:footnote>
 </w:footnotes>
+</file>
+
+<file path=word/header1.xml><?xml version="1.0" encoding="utf-8"?>
+<w:hdr xmlns:wpc="http://schemas.microsoft.com/office/word/2010/wordprocessingCanvas" xmlns:cx="http://schemas.microsoft.com/office/drawing/2014/chartex" xmlns:cx1="http://schemas.microsoft.com/office/drawing/2015/9/8/chartex" xmlns:mc="http://schemas.openxmlformats.org/markup-compatibility/2006" xmlns:o="urn:schemas-microsoft-com:office:office" xmlns:r="http://schemas.openxmlformats.org/officeDocument/2006/relationships" xmlns:m="http://schemas.openxmlformats.org/officeDocument/2006/math" xmlns:v="urn:schemas-microsoft-com:vml" xmlns:wp14="http://schemas.microsoft.com/office/word/2010/wordprocessingDrawing" xmlns:wp="http://schemas.openxmlformats.org/drawingml/2006/wordprocessingDrawing" xmlns:w10="urn:schemas-microsoft-com:office:word" xmlns:w="http://schemas.openxmlformats.org/wordprocessingml/2006/main" xmlns:w14="http://schemas.microsoft.com/office/word/2010/wordml" xmlns:w15="http://schemas.microsoft.com/office/word/2012/wordml" xmlns:w16se="http://schemas.microsoft.com/office/word/2015/wordml/symex" xmlns:wpg="http://schemas.microsoft.com/office/word/2010/wordprocessingGroup" xmlns:wpi="http://schemas.microsoft.com/office/word/2010/wordprocessingInk" xmlns:wne="http://schemas.microsoft.com/office/word/2006/wordml" xmlns:wps="http://schemas.microsoft.com/office/word/2010/wordprocessingShape" mc:Ignorable="w14 w15 w16se wp14">
+  <w:p>
+    <w:pPr>
+      <w:pStyle w:val="a4"/>
+      <w:pBdr>
+        <w:bottom w:val="none" w:sz="0" w:space="0" w:color="auto"/>
+      </w:pBdr>
+    </w:pPr>
+  </w:p>
+</w:hdr>
+</file>
+
+<file path=word/header2.xml><?xml version="1.0" encoding="utf-8"?>
+<w:hdr xmlns:wpc="http://schemas.microsoft.com/office/word/2010/wordprocessingCanvas" xmlns:cx="http://schemas.microsoft.com/office/drawing/2014/chartex" xmlns:cx1="http://schemas.microsoft.com/office/drawing/2015/9/8/chartex" xmlns:mc="http://schemas.openxmlformats.org/markup-compatibility/2006" xmlns:o="urn:schemas-microsoft-com:office:office" xmlns:r="http://schemas.openxmlformats.org/officeDocument/2006/relationships" xmlns:m="http://schemas.openxmlformats.org/officeDocument/2006/math" xmlns:v="urn:schemas-microsoft-com:vml" xmlns:wp14="http://schemas.microsoft.com/office/word/2010/wordprocessingDrawing" xmlns:wp="http://schemas.openxmlformats.org/drawingml/2006/wordprocessingDrawing" xmlns:w10="urn:schemas-microsoft-com:office:word" xmlns:w="http://schemas.openxmlformats.org/wordprocessingml/2006/main" xmlns:w14="http://schemas.microsoft.com/office/word/2010/wordml" xmlns:w15="http://schemas.microsoft.com/office/word/2012/wordml" xmlns:w16se="http://schemas.microsoft.com/office/word/2015/wordml/symex" xmlns:wpg="http://schemas.microsoft.com/office/word/2010/wordprocessingGroup" xmlns:wpi="http://schemas.microsoft.com/office/word/2010/wordprocessingInk" xmlns:wne="http://schemas.microsoft.com/office/word/2006/wordml" xmlns:wps="http://schemas.microsoft.com/office/word/2010/wordprocessingShape" mc:Ignorable="w14 w15 w16se wp14">
+  <w:p>
+    <w:pPr>
+      <w:pStyle w:val="a4"/>
+      <w:pBdr>
+        <w:bottom w:val="none" w:sz="0" w:space="0" w:color="auto"/>
+      </w:pBdr>
+    </w:pPr>
+  </w:p>
+</w:hdr>
 </file>
 
 <file path=word/styles.xml><?xml version="1.0" encoding="utf-8"?>
@@ -17608,7 +17942,7 @@
 </file>
 
 <file path=customXml/itemProps2.xml><?xml version="1.0" encoding="utf-8"?>
-<ds:datastoreItem xmlns:ds="http://schemas.openxmlformats.org/officeDocument/2006/customXml" ds:itemID="{412FCE32-B344-4137-8105-741AD8B50D38}">
+<ds:datastoreItem xmlns:ds="http://schemas.openxmlformats.org/officeDocument/2006/customXml" ds:itemID="{1A305A7E-D086-4B0E-B4B1-9B95170ABEB2}">
   <ds:schemaRefs>
     <ds:schemaRef ds:uri="http://schemas.openxmlformats.org/officeDocument/2006/bibliography"/>
   </ds:schemaRefs>

--- a/src/main/webapp/report/88.docx
+++ b/src/main/webapp/report/88.docx
@@ -315,19 +315,20 @@
       <w:pPr>
         <w:pStyle w:val="10"/>
         <w:tabs>
-          <w:tab w:val="right" w:leader="dot" w:pos="8306"/>
+          <w:tab w:val="right" w:leader="dot" w:pos="8296"/>
         </w:tabs>
         <w:rPr>
-          <w:rFonts w:ascii="微软雅黑" w:eastAsia="微软雅黑" w:hAnsi="微软雅黑" w:cs="微软雅黑"/>
+          <w:rFonts w:ascii="微软雅黑" w:eastAsia="微软雅黑" w:hAnsi="微软雅黑"/>
           <w:noProof/>
-          <w:color w:val="595959" w:themeColor="text1" w:themeTint="A6"/>
+          <w:kern w:val="2"/>
           <w:sz w:val="24"/>
           <w:szCs w:val="24"/>
+          <w:lang w:eastAsia="zh-CN"/>
         </w:rPr>
       </w:pPr>
       <w:r>
         <w:rPr>
-          <w:rFonts w:ascii="楷体" w:eastAsia="楷体" w:hAnsi="楷体" w:cs="楷体" w:hint="eastAsia"/>
+          <w:rFonts w:ascii="微软雅黑" w:eastAsia="微软雅黑" w:hAnsi="微软雅黑" w:cs="楷体" w:hint="eastAsia"/>
           <w:color w:val="595959" w:themeColor="text1" w:themeTint="A6"/>
           <w:sz w:val="24"/>
           <w:szCs w:val="24"/>
@@ -337,7 +338,7 @@
       </w:r>
       <w:r>
         <w:rPr>
-          <w:rFonts w:ascii="楷体" w:eastAsia="楷体" w:hAnsi="楷体" w:cs="楷体" w:hint="eastAsia"/>
+          <w:rFonts w:ascii="微软雅黑" w:eastAsia="微软雅黑" w:hAnsi="微软雅黑" w:cs="楷体" w:hint="eastAsia"/>
           <w:color w:val="595959" w:themeColor="text1" w:themeTint="A6"/>
           <w:sz w:val="24"/>
           <w:szCs w:val="24"/>
@@ -347,7 +348,7 @@
       </w:r>
       <w:r>
         <w:rPr>
-          <w:rFonts w:ascii="楷体" w:eastAsia="楷体" w:hAnsi="楷体" w:cs="楷体" w:hint="eastAsia"/>
+          <w:rFonts w:ascii="微软雅黑" w:eastAsia="微软雅黑" w:hAnsi="微软雅黑" w:cs="楷体" w:hint="eastAsia"/>
           <w:color w:val="595959" w:themeColor="text1" w:themeTint="A6"/>
           <w:sz w:val="24"/>
           <w:szCs w:val="24"/>
@@ -355,14 +356,13 @@
         </w:rPr>
         <w:fldChar w:fldCharType="separate"/>
       </w:r>
-      <w:hyperlink w:anchor="_Toc29394" w:history="1">
+      <w:hyperlink w:anchor="_Toc501467489" w:history="1">
         <w:r>
           <w:rPr>
-            <w:rFonts w:ascii="微软雅黑" w:eastAsia="微软雅黑" w:hAnsi="微软雅黑" w:cs="微软雅黑" w:hint="eastAsia"/>
+            <w:rStyle w:val="a5"/>
+            <w:rFonts w:ascii="微软雅黑" w:eastAsia="微软雅黑" w:hAnsi="微软雅黑" w:cs="微软雅黑"/>
             <w:b/>
-            <w:bCs/>
             <w:noProof/>
-            <w:color w:val="595959" w:themeColor="text1" w:themeTint="A6"/>
             <w:sz w:val="24"/>
             <w:szCs w:val="24"/>
             <w:lang w:eastAsia="zh-CN"/>
@@ -371,9 +371,8 @@
         </w:r>
         <w:r>
           <w:rPr>
-            <w:rFonts w:ascii="微软雅黑" w:eastAsia="微软雅黑" w:hAnsi="微软雅黑" w:cs="微软雅黑" w:hint="eastAsia"/>
+            <w:rFonts w:ascii="微软雅黑" w:eastAsia="微软雅黑" w:hAnsi="微软雅黑"/>
             <w:noProof/>
-            <w:color w:val="595959" w:themeColor="text1" w:themeTint="A6"/>
             <w:sz w:val="24"/>
             <w:szCs w:val="24"/>
           </w:rPr>
@@ -381,9 +380,8 @@
         </w:r>
         <w:r>
           <w:rPr>
-            <w:rFonts w:ascii="微软雅黑" w:eastAsia="微软雅黑" w:hAnsi="微软雅黑" w:cs="微软雅黑" w:hint="eastAsia"/>
+            <w:rFonts w:ascii="微软雅黑" w:eastAsia="微软雅黑" w:hAnsi="微软雅黑"/>
             <w:noProof/>
-            <w:color w:val="595959" w:themeColor="text1" w:themeTint="A6"/>
             <w:sz w:val="24"/>
             <w:szCs w:val="24"/>
           </w:rPr>
@@ -391,19 +389,25 @@
         </w:r>
         <w:r>
           <w:rPr>
-            <w:rFonts w:ascii="微软雅黑" w:eastAsia="微软雅黑" w:hAnsi="微软雅黑" w:cs="微软雅黑" w:hint="eastAsia"/>
+            <w:rFonts w:ascii="微软雅黑" w:eastAsia="微软雅黑" w:hAnsi="微软雅黑"/>
             <w:noProof/>
-            <w:color w:val="595959" w:themeColor="text1" w:themeTint="A6"/>
             <w:sz w:val="24"/>
             <w:szCs w:val="24"/>
           </w:rPr>
-          <w:instrText xml:space="preserve"> PAGEREF _Toc29394 </w:instrText>
+          <w:instrText xml:space="preserve"> PAGEREF _Toc501467489 \h </w:instrText>
         </w:r>
         <w:r>
           <w:rPr>
-            <w:rFonts w:ascii="微软雅黑" w:eastAsia="微软雅黑" w:hAnsi="微软雅黑" w:cs="微软雅黑" w:hint="eastAsia"/>
+            <w:rFonts w:ascii="微软雅黑" w:eastAsia="微软雅黑" w:hAnsi="微软雅黑"/>
             <w:noProof/>
-            <w:color w:val="595959" w:themeColor="text1" w:themeTint="A6"/>
+            <w:sz w:val="24"/>
+            <w:szCs w:val="24"/>
+          </w:rPr>
+        </w:r>
+        <w:r>
+          <w:rPr>
+            <w:rFonts w:ascii="微软雅黑" w:eastAsia="微软雅黑" w:hAnsi="微软雅黑"/>
+            <w:noProof/>
             <w:sz w:val="24"/>
             <w:szCs w:val="24"/>
           </w:rPr>
@@ -411,9 +415,8 @@
         </w:r>
         <w:r>
           <w:rPr>
-            <w:rFonts w:ascii="微软雅黑" w:eastAsia="微软雅黑" w:hAnsi="微软雅黑" w:cs="微软雅黑"/>
+            <w:rFonts w:ascii="微软雅黑" w:eastAsia="微软雅黑" w:hAnsi="微软雅黑"/>
             <w:noProof/>
-            <w:color w:val="595959" w:themeColor="text1" w:themeTint="A6"/>
             <w:sz w:val="24"/>
             <w:szCs w:val="24"/>
           </w:rPr>
@@ -421,9 +424,8 @@
         </w:r>
         <w:r>
           <w:rPr>
-            <w:rFonts w:ascii="微软雅黑" w:eastAsia="微软雅黑" w:hAnsi="微软雅黑" w:cs="微软雅黑" w:hint="eastAsia"/>
+            <w:rFonts w:ascii="微软雅黑" w:eastAsia="微软雅黑" w:hAnsi="微软雅黑"/>
             <w:noProof/>
-            <w:color w:val="595959" w:themeColor="text1" w:themeTint="A6"/>
             <w:sz w:val="24"/>
             <w:szCs w:val="24"/>
           </w:rPr>
@@ -435,24 +437,24 @@
       <w:pPr>
         <w:pStyle w:val="10"/>
         <w:tabs>
-          <w:tab w:val="right" w:leader="dot" w:pos="8306"/>
+          <w:tab w:val="right" w:leader="dot" w:pos="8296"/>
         </w:tabs>
         <w:rPr>
-          <w:rFonts w:ascii="微软雅黑" w:eastAsia="微软雅黑" w:hAnsi="微软雅黑" w:cs="微软雅黑"/>
+          <w:rFonts w:ascii="微软雅黑" w:eastAsia="微软雅黑" w:hAnsi="微软雅黑"/>
           <w:noProof/>
-          <w:color w:val="595959" w:themeColor="text1" w:themeTint="A6"/>
+          <w:kern w:val="2"/>
           <w:sz w:val="24"/>
           <w:szCs w:val="24"/>
+          <w:lang w:eastAsia="zh-CN"/>
         </w:rPr>
       </w:pPr>
-      <w:hyperlink w:anchor="_Toc27104" w:history="1">
+      <w:hyperlink w:anchor="_Toc501467490" w:history="1">
         <w:r>
           <w:rPr>
-            <w:rFonts w:ascii="微软雅黑" w:eastAsia="微软雅黑" w:hAnsi="微软雅黑" w:cs="微软雅黑" w:hint="eastAsia"/>
+            <w:rStyle w:val="a5"/>
+            <w:rFonts w:ascii="微软雅黑" w:eastAsia="微软雅黑" w:hAnsi="微软雅黑" w:cs="微软雅黑"/>
             <w:b/>
-            <w:bCs/>
             <w:noProof/>
-            <w:color w:val="595959" w:themeColor="text1" w:themeTint="A6"/>
             <w:sz w:val="24"/>
             <w:szCs w:val="24"/>
             <w:lang w:eastAsia="zh-CN"/>
@@ -461,9 +463,8 @@
         </w:r>
         <w:r>
           <w:rPr>
-            <w:rFonts w:ascii="微软雅黑" w:eastAsia="微软雅黑" w:hAnsi="微软雅黑" w:cs="微软雅黑" w:hint="eastAsia"/>
+            <w:rFonts w:ascii="微软雅黑" w:eastAsia="微软雅黑" w:hAnsi="微软雅黑"/>
             <w:noProof/>
-            <w:color w:val="595959" w:themeColor="text1" w:themeTint="A6"/>
             <w:sz w:val="24"/>
             <w:szCs w:val="24"/>
           </w:rPr>
@@ -471,9 +472,8 @@
         </w:r>
         <w:r>
           <w:rPr>
-            <w:rFonts w:ascii="微软雅黑" w:eastAsia="微软雅黑" w:hAnsi="微软雅黑" w:cs="微软雅黑" w:hint="eastAsia"/>
+            <w:rFonts w:ascii="微软雅黑" w:eastAsia="微软雅黑" w:hAnsi="微软雅黑"/>
             <w:noProof/>
-            <w:color w:val="595959" w:themeColor="text1" w:themeTint="A6"/>
             <w:sz w:val="24"/>
             <w:szCs w:val="24"/>
           </w:rPr>
@@ -481,19 +481,25 @@
         </w:r>
         <w:r>
           <w:rPr>
-            <w:rFonts w:ascii="微软雅黑" w:eastAsia="微软雅黑" w:hAnsi="微软雅黑" w:cs="微软雅黑" w:hint="eastAsia"/>
+            <w:rFonts w:ascii="微软雅黑" w:eastAsia="微软雅黑" w:hAnsi="微软雅黑"/>
             <w:noProof/>
-            <w:color w:val="595959" w:themeColor="text1" w:themeTint="A6"/>
             <w:sz w:val="24"/>
             <w:szCs w:val="24"/>
           </w:rPr>
-          <w:instrText xml:space="preserve"> PAGEREF _Toc27104 </w:instrText>
+          <w:instrText xml:space="preserve"> PAGEREF _Toc501467490 \h </w:instrText>
         </w:r>
         <w:r>
           <w:rPr>
-            <w:rFonts w:ascii="微软雅黑" w:eastAsia="微软雅黑" w:hAnsi="微软雅黑" w:cs="微软雅黑" w:hint="eastAsia"/>
+            <w:rFonts w:ascii="微软雅黑" w:eastAsia="微软雅黑" w:hAnsi="微软雅黑"/>
             <w:noProof/>
-            <w:color w:val="595959" w:themeColor="text1" w:themeTint="A6"/>
+            <w:sz w:val="24"/>
+            <w:szCs w:val="24"/>
+          </w:rPr>
+        </w:r>
+        <w:r>
+          <w:rPr>
+            <w:rFonts w:ascii="微软雅黑" w:eastAsia="微软雅黑" w:hAnsi="微软雅黑"/>
+            <w:noProof/>
             <w:sz w:val="24"/>
             <w:szCs w:val="24"/>
           </w:rPr>
@@ -501,9 +507,8 @@
         </w:r>
         <w:r>
           <w:rPr>
-            <w:rFonts w:ascii="微软雅黑" w:eastAsia="微软雅黑" w:hAnsi="微软雅黑" w:cs="微软雅黑"/>
+            <w:rFonts w:ascii="微软雅黑" w:eastAsia="微软雅黑" w:hAnsi="微软雅黑"/>
             <w:noProof/>
-            <w:color w:val="595959" w:themeColor="text1" w:themeTint="A6"/>
             <w:sz w:val="24"/>
             <w:szCs w:val="24"/>
           </w:rPr>
@@ -511,9 +516,8 @@
         </w:r>
         <w:r>
           <w:rPr>
-            <w:rFonts w:ascii="微软雅黑" w:eastAsia="微软雅黑" w:hAnsi="微软雅黑" w:cs="微软雅黑" w:hint="eastAsia"/>
+            <w:rFonts w:ascii="微软雅黑" w:eastAsia="微软雅黑" w:hAnsi="微软雅黑"/>
             <w:noProof/>
-            <w:color w:val="595959" w:themeColor="text1" w:themeTint="A6"/>
             <w:sz w:val="24"/>
             <w:szCs w:val="24"/>
           </w:rPr>
@@ -525,23 +529,24 @@
       <w:pPr>
         <w:pStyle w:val="20"/>
         <w:tabs>
-          <w:tab w:val="right" w:leader="dot" w:pos="8306"/>
+          <w:tab w:val="right" w:leader="dot" w:pos="8296"/>
         </w:tabs>
         <w:ind w:left="440"/>
         <w:rPr>
-          <w:rFonts w:ascii="微软雅黑" w:eastAsia="微软雅黑" w:hAnsi="微软雅黑" w:cs="微软雅黑"/>
+          <w:rFonts w:ascii="微软雅黑" w:eastAsia="微软雅黑" w:hAnsi="微软雅黑"/>
           <w:noProof/>
-          <w:color w:val="595959" w:themeColor="text1" w:themeTint="A6"/>
+          <w:kern w:val="2"/>
           <w:sz w:val="24"/>
           <w:szCs w:val="24"/>
+          <w:lang w:eastAsia="zh-CN"/>
         </w:rPr>
       </w:pPr>
-      <w:hyperlink w:anchor="_Toc17829" w:history="1">
+      <w:hyperlink w:anchor="_Toc501467491" w:history="1">
         <w:r>
           <w:rPr>
-            <w:rFonts w:ascii="微软雅黑" w:eastAsia="微软雅黑" w:hAnsi="微软雅黑" w:cs="微软雅黑" w:hint="eastAsia"/>
+            <w:rStyle w:val="a5"/>
+            <w:rFonts w:ascii="微软雅黑" w:eastAsia="微软雅黑" w:hAnsi="微软雅黑"/>
             <w:noProof/>
-            <w:color w:val="595959" w:themeColor="text1" w:themeTint="A6"/>
             <w:sz w:val="24"/>
             <w:szCs w:val="24"/>
             <w:lang w:eastAsia="zh-CN"/>
@@ -550,9 +555,8 @@
         </w:r>
         <w:r>
           <w:rPr>
-            <w:rFonts w:ascii="微软雅黑" w:eastAsia="微软雅黑" w:hAnsi="微软雅黑" w:cs="微软雅黑" w:hint="eastAsia"/>
+            <w:rFonts w:ascii="微软雅黑" w:eastAsia="微软雅黑" w:hAnsi="微软雅黑"/>
             <w:noProof/>
-            <w:color w:val="595959" w:themeColor="text1" w:themeTint="A6"/>
             <w:sz w:val="24"/>
             <w:szCs w:val="24"/>
           </w:rPr>
@@ -560,9 +564,8 @@
         </w:r>
         <w:r>
           <w:rPr>
-            <w:rFonts w:ascii="微软雅黑" w:eastAsia="微软雅黑" w:hAnsi="微软雅黑" w:cs="微软雅黑" w:hint="eastAsia"/>
+            <w:rFonts w:ascii="微软雅黑" w:eastAsia="微软雅黑" w:hAnsi="微软雅黑"/>
             <w:noProof/>
-            <w:color w:val="595959" w:themeColor="text1" w:themeTint="A6"/>
             <w:sz w:val="24"/>
             <w:szCs w:val="24"/>
           </w:rPr>
@@ -570,19 +573,25 @@
         </w:r>
         <w:r>
           <w:rPr>
-            <w:rFonts w:ascii="微软雅黑" w:eastAsia="微软雅黑" w:hAnsi="微软雅黑" w:cs="微软雅黑" w:hint="eastAsia"/>
+            <w:rFonts w:ascii="微软雅黑" w:eastAsia="微软雅黑" w:hAnsi="微软雅黑"/>
             <w:noProof/>
-            <w:color w:val="595959" w:themeColor="text1" w:themeTint="A6"/>
             <w:sz w:val="24"/>
             <w:szCs w:val="24"/>
           </w:rPr>
-          <w:instrText xml:space="preserve"> PAGEREF _Toc17829 </w:instrText>
+          <w:instrText xml:space="preserve"> PAGEREF _Toc501467491 \h </w:instrText>
         </w:r>
         <w:r>
           <w:rPr>
-            <w:rFonts w:ascii="微软雅黑" w:eastAsia="微软雅黑" w:hAnsi="微软雅黑" w:cs="微软雅黑" w:hint="eastAsia"/>
+            <w:rFonts w:ascii="微软雅黑" w:eastAsia="微软雅黑" w:hAnsi="微软雅黑"/>
             <w:noProof/>
-            <w:color w:val="595959" w:themeColor="text1" w:themeTint="A6"/>
+            <w:sz w:val="24"/>
+            <w:szCs w:val="24"/>
+          </w:rPr>
+        </w:r>
+        <w:r>
+          <w:rPr>
+            <w:rFonts w:ascii="微软雅黑" w:eastAsia="微软雅黑" w:hAnsi="微软雅黑"/>
+            <w:noProof/>
             <w:sz w:val="24"/>
             <w:szCs w:val="24"/>
           </w:rPr>
@@ -590,9 +599,8 @@
         </w:r>
         <w:r>
           <w:rPr>
-            <w:rFonts w:ascii="微软雅黑" w:eastAsia="微软雅黑" w:hAnsi="微软雅黑" w:cs="微软雅黑"/>
+            <w:rFonts w:ascii="微软雅黑" w:eastAsia="微软雅黑" w:hAnsi="微软雅黑"/>
             <w:noProof/>
-            <w:color w:val="595959" w:themeColor="text1" w:themeTint="A6"/>
             <w:sz w:val="24"/>
             <w:szCs w:val="24"/>
           </w:rPr>
@@ -600,9 +608,8 @@
         </w:r>
         <w:r>
           <w:rPr>
-            <w:rFonts w:ascii="微软雅黑" w:eastAsia="微软雅黑" w:hAnsi="微软雅黑" w:cs="微软雅黑" w:hint="eastAsia"/>
+            <w:rFonts w:ascii="微软雅黑" w:eastAsia="微软雅黑" w:hAnsi="微软雅黑"/>
             <w:noProof/>
-            <w:color w:val="595959" w:themeColor="text1" w:themeTint="A6"/>
             <w:sz w:val="24"/>
             <w:szCs w:val="24"/>
           </w:rPr>
@@ -614,23 +621,24 @@
       <w:pPr>
         <w:pStyle w:val="20"/>
         <w:tabs>
-          <w:tab w:val="right" w:leader="dot" w:pos="8306"/>
+          <w:tab w:val="right" w:leader="dot" w:pos="8296"/>
         </w:tabs>
         <w:ind w:left="440"/>
         <w:rPr>
-          <w:rFonts w:ascii="微软雅黑" w:eastAsia="微软雅黑" w:hAnsi="微软雅黑" w:cs="微软雅黑"/>
+          <w:rFonts w:ascii="微软雅黑" w:eastAsia="微软雅黑" w:hAnsi="微软雅黑"/>
           <w:noProof/>
-          <w:color w:val="595959" w:themeColor="text1" w:themeTint="A6"/>
+          <w:kern w:val="2"/>
           <w:sz w:val="24"/>
           <w:szCs w:val="24"/>
+          <w:lang w:eastAsia="zh-CN"/>
         </w:rPr>
       </w:pPr>
-      <w:hyperlink w:anchor="_Toc11452" w:history="1">
+      <w:hyperlink w:anchor="_Toc501467492" w:history="1">
         <w:r>
           <w:rPr>
-            <w:rFonts w:ascii="微软雅黑" w:eastAsia="微软雅黑" w:hAnsi="微软雅黑" w:cs="微软雅黑" w:hint="eastAsia"/>
+            <w:rStyle w:val="a5"/>
+            <w:rFonts w:ascii="微软雅黑" w:eastAsia="微软雅黑" w:hAnsi="微软雅黑"/>
             <w:noProof/>
-            <w:color w:val="595959" w:themeColor="text1" w:themeTint="A6"/>
             <w:sz w:val="24"/>
             <w:szCs w:val="24"/>
             <w:lang w:eastAsia="zh-CN"/>
@@ -639,9 +647,8 @@
         </w:r>
         <w:r>
           <w:rPr>
-            <w:rFonts w:ascii="微软雅黑" w:eastAsia="微软雅黑" w:hAnsi="微软雅黑" w:cs="微软雅黑" w:hint="eastAsia"/>
+            <w:rFonts w:ascii="微软雅黑" w:eastAsia="微软雅黑" w:hAnsi="微软雅黑"/>
             <w:noProof/>
-            <w:color w:val="595959" w:themeColor="text1" w:themeTint="A6"/>
             <w:sz w:val="24"/>
             <w:szCs w:val="24"/>
           </w:rPr>
@@ -649,9 +656,8 @@
         </w:r>
         <w:r>
           <w:rPr>
-            <w:rFonts w:ascii="微软雅黑" w:eastAsia="微软雅黑" w:hAnsi="微软雅黑" w:cs="微软雅黑" w:hint="eastAsia"/>
+            <w:rFonts w:ascii="微软雅黑" w:eastAsia="微软雅黑" w:hAnsi="微软雅黑"/>
             <w:noProof/>
-            <w:color w:val="595959" w:themeColor="text1" w:themeTint="A6"/>
             <w:sz w:val="24"/>
             <w:szCs w:val="24"/>
           </w:rPr>
@@ -659,19 +665,25 @@
         </w:r>
         <w:r>
           <w:rPr>
-            <w:rFonts w:ascii="微软雅黑" w:eastAsia="微软雅黑" w:hAnsi="微软雅黑" w:cs="微软雅黑" w:hint="eastAsia"/>
+            <w:rFonts w:ascii="微软雅黑" w:eastAsia="微软雅黑" w:hAnsi="微软雅黑"/>
             <w:noProof/>
-            <w:color w:val="595959" w:themeColor="text1" w:themeTint="A6"/>
             <w:sz w:val="24"/>
             <w:szCs w:val="24"/>
           </w:rPr>
-          <w:instrText xml:space="preserve"> PAGEREF _Toc11452 </w:instrText>
+          <w:instrText xml:space="preserve"> PAGEREF _Toc501467492 \h </w:instrText>
         </w:r>
         <w:r>
           <w:rPr>
-            <w:rFonts w:ascii="微软雅黑" w:eastAsia="微软雅黑" w:hAnsi="微软雅黑" w:cs="微软雅黑" w:hint="eastAsia"/>
+            <w:rFonts w:ascii="微软雅黑" w:eastAsia="微软雅黑" w:hAnsi="微软雅黑"/>
             <w:noProof/>
-            <w:color w:val="595959" w:themeColor="text1" w:themeTint="A6"/>
+            <w:sz w:val="24"/>
+            <w:szCs w:val="24"/>
+          </w:rPr>
+        </w:r>
+        <w:r>
+          <w:rPr>
+            <w:rFonts w:ascii="微软雅黑" w:eastAsia="微软雅黑" w:hAnsi="微软雅黑"/>
+            <w:noProof/>
             <w:sz w:val="24"/>
             <w:szCs w:val="24"/>
           </w:rPr>
@@ -679,9 +691,8 @@
         </w:r>
         <w:r>
           <w:rPr>
-            <w:rFonts w:ascii="微软雅黑" w:eastAsia="微软雅黑" w:hAnsi="微软雅黑" w:cs="微软雅黑"/>
+            <w:rFonts w:ascii="微软雅黑" w:eastAsia="微软雅黑" w:hAnsi="微软雅黑"/>
             <w:noProof/>
-            <w:color w:val="595959" w:themeColor="text1" w:themeTint="A6"/>
             <w:sz w:val="24"/>
             <w:szCs w:val="24"/>
           </w:rPr>
@@ -689,9 +700,8 @@
         </w:r>
         <w:r>
           <w:rPr>
-            <w:rFonts w:ascii="微软雅黑" w:eastAsia="微软雅黑" w:hAnsi="微软雅黑" w:cs="微软雅黑" w:hint="eastAsia"/>
+            <w:rFonts w:ascii="微软雅黑" w:eastAsia="微软雅黑" w:hAnsi="微软雅黑"/>
             <w:noProof/>
-            <w:color w:val="595959" w:themeColor="text1" w:themeTint="A6"/>
             <w:sz w:val="24"/>
             <w:szCs w:val="24"/>
           </w:rPr>
@@ -703,23 +713,24 @@
       <w:pPr>
         <w:pStyle w:val="20"/>
         <w:tabs>
-          <w:tab w:val="right" w:leader="dot" w:pos="8306"/>
+          <w:tab w:val="right" w:leader="dot" w:pos="8296"/>
         </w:tabs>
         <w:ind w:left="440"/>
         <w:rPr>
-          <w:rFonts w:ascii="微软雅黑" w:eastAsia="微软雅黑" w:hAnsi="微软雅黑" w:cs="微软雅黑"/>
+          <w:rFonts w:ascii="微软雅黑" w:eastAsia="微软雅黑" w:hAnsi="微软雅黑"/>
           <w:noProof/>
-          <w:color w:val="595959" w:themeColor="text1" w:themeTint="A6"/>
+          <w:kern w:val="2"/>
           <w:sz w:val="24"/>
           <w:szCs w:val="24"/>
+          <w:lang w:eastAsia="zh-CN"/>
         </w:rPr>
       </w:pPr>
-      <w:hyperlink w:anchor="_Toc4272" w:history="1">
+      <w:hyperlink w:anchor="_Toc501467493" w:history="1">
         <w:r>
           <w:rPr>
-            <w:rFonts w:ascii="微软雅黑" w:eastAsia="微软雅黑" w:hAnsi="微软雅黑" w:cs="微软雅黑" w:hint="eastAsia"/>
+            <w:rStyle w:val="a5"/>
+            <w:rFonts w:ascii="微软雅黑" w:eastAsia="微软雅黑" w:hAnsi="微软雅黑"/>
             <w:noProof/>
-            <w:color w:val="595959" w:themeColor="text1" w:themeTint="A6"/>
             <w:sz w:val="24"/>
             <w:szCs w:val="24"/>
             <w:lang w:eastAsia="zh-CN"/>
@@ -728,9 +739,8 @@
         </w:r>
         <w:r>
           <w:rPr>
-            <w:rFonts w:ascii="微软雅黑" w:eastAsia="微软雅黑" w:hAnsi="微软雅黑" w:cs="微软雅黑" w:hint="eastAsia"/>
+            <w:rFonts w:ascii="微软雅黑" w:eastAsia="微软雅黑" w:hAnsi="微软雅黑"/>
             <w:noProof/>
-            <w:color w:val="595959" w:themeColor="text1" w:themeTint="A6"/>
             <w:sz w:val="24"/>
             <w:szCs w:val="24"/>
           </w:rPr>
@@ -738,9 +748,8 @@
         </w:r>
         <w:r>
           <w:rPr>
-            <w:rFonts w:ascii="微软雅黑" w:eastAsia="微软雅黑" w:hAnsi="微软雅黑" w:cs="微软雅黑" w:hint="eastAsia"/>
+            <w:rFonts w:ascii="微软雅黑" w:eastAsia="微软雅黑" w:hAnsi="微软雅黑"/>
             <w:noProof/>
-            <w:color w:val="595959" w:themeColor="text1" w:themeTint="A6"/>
             <w:sz w:val="24"/>
             <w:szCs w:val="24"/>
           </w:rPr>
@@ -748,19 +757,25 @@
         </w:r>
         <w:r>
           <w:rPr>
-            <w:rFonts w:ascii="微软雅黑" w:eastAsia="微软雅黑" w:hAnsi="微软雅黑" w:cs="微软雅黑" w:hint="eastAsia"/>
+            <w:rFonts w:ascii="微软雅黑" w:eastAsia="微软雅黑" w:hAnsi="微软雅黑"/>
             <w:noProof/>
-            <w:color w:val="595959" w:themeColor="text1" w:themeTint="A6"/>
             <w:sz w:val="24"/>
             <w:szCs w:val="24"/>
           </w:rPr>
-          <w:instrText xml:space="preserve"> PAGEREF _Toc4272 </w:instrText>
+          <w:instrText xml:space="preserve"> PAGEREF _Toc501467493 \h </w:instrText>
         </w:r>
         <w:r>
           <w:rPr>
-            <w:rFonts w:ascii="微软雅黑" w:eastAsia="微软雅黑" w:hAnsi="微软雅黑" w:cs="微软雅黑" w:hint="eastAsia"/>
+            <w:rFonts w:ascii="微软雅黑" w:eastAsia="微软雅黑" w:hAnsi="微软雅黑"/>
             <w:noProof/>
-            <w:color w:val="595959" w:themeColor="text1" w:themeTint="A6"/>
+            <w:sz w:val="24"/>
+            <w:szCs w:val="24"/>
+          </w:rPr>
+        </w:r>
+        <w:r>
+          <w:rPr>
+            <w:rFonts w:ascii="微软雅黑" w:eastAsia="微软雅黑" w:hAnsi="微软雅黑"/>
+            <w:noProof/>
             <w:sz w:val="24"/>
             <w:szCs w:val="24"/>
           </w:rPr>
@@ -768,9 +783,8 @@
         </w:r>
         <w:r>
           <w:rPr>
-            <w:rFonts w:ascii="微软雅黑" w:eastAsia="微软雅黑" w:hAnsi="微软雅黑" w:cs="微软雅黑"/>
+            <w:rFonts w:ascii="微软雅黑" w:eastAsia="微软雅黑" w:hAnsi="微软雅黑"/>
             <w:noProof/>
-            <w:color w:val="595959" w:themeColor="text1" w:themeTint="A6"/>
             <w:sz w:val="24"/>
             <w:szCs w:val="24"/>
           </w:rPr>
@@ -778,9 +792,100 @@
         </w:r>
         <w:r>
           <w:rPr>
-            <w:rFonts w:ascii="微软雅黑" w:eastAsia="微软雅黑" w:hAnsi="微软雅黑" w:cs="微软雅黑" w:hint="eastAsia"/>
+            <w:rFonts w:ascii="微软雅黑" w:eastAsia="微软雅黑" w:hAnsi="微软雅黑"/>
             <w:noProof/>
-            <w:color w:val="595959" w:themeColor="text1" w:themeTint="A6"/>
+            <w:sz w:val="24"/>
+            <w:szCs w:val="24"/>
+          </w:rPr>
+          <w:fldChar w:fldCharType="end"/>
+        </w:r>
+      </w:hyperlink>
+    </w:p>
+    <w:p>
+      <w:pPr>
+        <w:pStyle w:val="20"/>
+        <w:tabs>
+          <w:tab w:val="right" w:leader="dot" w:pos="8296"/>
+        </w:tabs>
+        <w:ind w:left="440"/>
+        <w:rPr>
+          <w:rFonts w:ascii="微软雅黑" w:eastAsia="微软雅黑" w:hAnsi="微软雅黑"/>
+          <w:noProof/>
+          <w:kern w:val="2"/>
+          <w:sz w:val="24"/>
+          <w:szCs w:val="24"/>
+          <w:lang w:eastAsia="zh-CN"/>
+        </w:rPr>
+      </w:pPr>
+      <w:hyperlink w:anchor="_Toc501467494" w:history="1">
+        <w:r>
+          <w:rPr>
+            <w:rStyle w:val="a5"/>
+            <w:rFonts w:ascii="微软雅黑" w:eastAsia="微软雅黑" w:hAnsi="微软雅黑"/>
+            <w:noProof/>
+            <w:sz w:val="24"/>
+            <w:szCs w:val="24"/>
+            <w:lang w:eastAsia="zh-CN"/>
+          </w:rPr>
+          <w:t>1.2.4 每日进馆人数</w:t>
+        </w:r>
+        <w:r>
+          <w:rPr>
+            <w:rFonts w:ascii="微软雅黑" w:eastAsia="微软雅黑" w:hAnsi="微软雅黑"/>
+            <w:noProof/>
+            <w:sz w:val="24"/>
+            <w:szCs w:val="24"/>
+          </w:rPr>
+          <w:tab/>
+        </w:r>
+        <w:r>
+          <w:rPr>
+            <w:rFonts w:ascii="微软雅黑" w:eastAsia="微软雅黑" w:hAnsi="微软雅黑"/>
+            <w:noProof/>
+            <w:sz w:val="24"/>
+            <w:szCs w:val="24"/>
+          </w:rPr>
+          <w:fldChar w:fldCharType="begin"/>
+        </w:r>
+        <w:r>
+          <w:rPr>
+            <w:rFonts w:ascii="微软雅黑" w:eastAsia="微软雅黑" w:hAnsi="微软雅黑"/>
+            <w:noProof/>
+            <w:sz w:val="24"/>
+            <w:szCs w:val="24"/>
+          </w:rPr>
+          <w:instrText xml:space="preserve"> PAGEREF _Toc501467494 \h </w:instrText>
+        </w:r>
+        <w:r>
+          <w:rPr>
+            <w:rFonts w:ascii="微软雅黑" w:eastAsia="微软雅黑" w:hAnsi="微软雅黑"/>
+            <w:noProof/>
+            <w:sz w:val="24"/>
+            <w:szCs w:val="24"/>
+          </w:rPr>
+        </w:r>
+        <w:r>
+          <w:rPr>
+            <w:rFonts w:ascii="微软雅黑" w:eastAsia="微软雅黑" w:hAnsi="微软雅黑"/>
+            <w:noProof/>
+            <w:sz w:val="24"/>
+            <w:szCs w:val="24"/>
+          </w:rPr>
+          <w:fldChar w:fldCharType="separate"/>
+        </w:r>
+        <w:r>
+          <w:rPr>
+            <w:rFonts w:ascii="微软雅黑" w:eastAsia="微软雅黑" w:hAnsi="微软雅黑"/>
+            <w:noProof/>
+            <w:sz w:val="24"/>
+            <w:szCs w:val="24"/>
+          </w:rPr>
+          <w:t>5</w:t>
+        </w:r>
+        <w:r>
+          <w:rPr>
+            <w:rFonts w:ascii="微软雅黑" w:eastAsia="微软雅黑" w:hAnsi="微软雅黑"/>
+            <w:noProof/>
             <w:sz w:val="24"/>
             <w:szCs w:val="24"/>
           </w:rPr>
@@ -792,24 +897,24 @@
       <w:pPr>
         <w:pStyle w:val="10"/>
         <w:tabs>
-          <w:tab w:val="right" w:leader="dot" w:pos="8306"/>
+          <w:tab w:val="right" w:leader="dot" w:pos="8296"/>
         </w:tabs>
         <w:rPr>
-          <w:rFonts w:ascii="微软雅黑" w:eastAsia="微软雅黑" w:hAnsi="微软雅黑" w:cs="微软雅黑"/>
+          <w:rFonts w:ascii="微软雅黑" w:eastAsia="微软雅黑" w:hAnsi="微软雅黑"/>
           <w:noProof/>
-          <w:color w:val="595959" w:themeColor="text1" w:themeTint="A6"/>
+          <w:kern w:val="2"/>
           <w:sz w:val="24"/>
           <w:szCs w:val="24"/>
+          <w:lang w:eastAsia="zh-CN"/>
         </w:rPr>
       </w:pPr>
-      <w:hyperlink w:anchor="_Toc16343" w:history="1">
+      <w:hyperlink w:anchor="_Toc501467495" w:history="1">
         <w:r>
           <w:rPr>
-            <w:rFonts w:ascii="微软雅黑" w:eastAsia="微软雅黑" w:hAnsi="微软雅黑" w:cs="微软雅黑" w:hint="eastAsia"/>
+            <w:rStyle w:val="a5"/>
+            <w:rFonts w:ascii="微软雅黑" w:eastAsia="微软雅黑" w:hAnsi="微软雅黑" w:cs="微软雅黑"/>
             <w:b/>
-            <w:bCs/>
             <w:noProof/>
-            <w:color w:val="595959" w:themeColor="text1" w:themeTint="A6"/>
             <w:sz w:val="24"/>
             <w:szCs w:val="24"/>
             <w:lang w:eastAsia="zh-CN"/>
@@ -818,9 +923,8 @@
         </w:r>
         <w:r>
           <w:rPr>
-            <w:rFonts w:ascii="微软雅黑" w:eastAsia="微软雅黑" w:hAnsi="微软雅黑" w:cs="微软雅黑" w:hint="eastAsia"/>
+            <w:rFonts w:ascii="微软雅黑" w:eastAsia="微软雅黑" w:hAnsi="微软雅黑"/>
             <w:noProof/>
-            <w:color w:val="595959" w:themeColor="text1" w:themeTint="A6"/>
             <w:sz w:val="24"/>
             <w:szCs w:val="24"/>
           </w:rPr>
@@ -828,9 +932,8 @@
         </w:r>
         <w:r>
           <w:rPr>
-            <w:rFonts w:ascii="微软雅黑" w:eastAsia="微软雅黑" w:hAnsi="微软雅黑" w:cs="微软雅黑" w:hint="eastAsia"/>
+            <w:rFonts w:ascii="微软雅黑" w:eastAsia="微软雅黑" w:hAnsi="微软雅黑"/>
             <w:noProof/>
-            <w:color w:val="595959" w:themeColor="text1" w:themeTint="A6"/>
             <w:sz w:val="24"/>
             <w:szCs w:val="24"/>
           </w:rPr>
@@ -838,19 +941,25 @@
         </w:r>
         <w:r>
           <w:rPr>
-            <w:rFonts w:ascii="微软雅黑" w:eastAsia="微软雅黑" w:hAnsi="微软雅黑" w:cs="微软雅黑" w:hint="eastAsia"/>
+            <w:rFonts w:ascii="微软雅黑" w:eastAsia="微软雅黑" w:hAnsi="微软雅黑"/>
             <w:noProof/>
-            <w:color w:val="595959" w:themeColor="text1" w:themeTint="A6"/>
             <w:sz w:val="24"/>
             <w:szCs w:val="24"/>
           </w:rPr>
-          <w:instrText xml:space="preserve"> PAGEREF _Toc16343 </w:instrText>
+          <w:instrText xml:space="preserve"> PAGEREF _Toc501467495 \h </w:instrText>
         </w:r>
         <w:r>
           <w:rPr>
-            <w:rFonts w:ascii="微软雅黑" w:eastAsia="微软雅黑" w:hAnsi="微软雅黑" w:cs="微软雅黑" w:hint="eastAsia"/>
+            <w:rFonts w:ascii="微软雅黑" w:eastAsia="微软雅黑" w:hAnsi="微软雅黑"/>
             <w:noProof/>
-            <w:color w:val="595959" w:themeColor="text1" w:themeTint="A6"/>
+            <w:sz w:val="24"/>
+            <w:szCs w:val="24"/>
+          </w:rPr>
+        </w:r>
+        <w:r>
+          <w:rPr>
+            <w:rFonts w:ascii="微软雅黑" w:eastAsia="微软雅黑" w:hAnsi="微软雅黑"/>
+            <w:noProof/>
             <w:sz w:val="24"/>
             <w:szCs w:val="24"/>
           </w:rPr>
@@ -858,19 +967,17 @@
         </w:r>
         <w:r>
           <w:rPr>
-            <w:rFonts w:ascii="微软雅黑" w:eastAsia="微软雅黑" w:hAnsi="微软雅黑" w:cs="微软雅黑"/>
+            <w:rFonts w:ascii="微软雅黑" w:eastAsia="微软雅黑" w:hAnsi="微软雅黑"/>
             <w:noProof/>
-            <w:color w:val="595959" w:themeColor="text1" w:themeTint="A6"/>
             <w:sz w:val="24"/>
             <w:szCs w:val="24"/>
           </w:rPr>
-          <w:t>5</w:t>
+          <w:t>7</w:t>
         </w:r>
         <w:r>
           <w:rPr>
-            <w:rFonts w:ascii="微软雅黑" w:eastAsia="微软雅黑" w:hAnsi="微软雅黑" w:cs="微软雅黑" w:hint="eastAsia"/>
+            <w:rFonts w:ascii="微软雅黑" w:eastAsia="微软雅黑" w:hAnsi="微软雅黑"/>
             <w:noProof/>
-            <w:color w:val="595959" w:themeColor="text1" w:themeTint="A6"/>
             <w:sz w:val="24"/>
             <w:szCs w:val="24"/>
           </w:rPr>
@@ -882,24 +989,24 @@
       <w:pPr>
         <w:pStyle w:val="10"/>
         <w:tabs>
-          <w:tab w:val="right" w:leader="dot" w:pos="8306"/>
+          <w:tab w:val="right" w:leader="dot" w:pos="8296"/>
         </w:tabs>
         <w:rPr>
-          <w:rFonts w:ascii="微软雅黑" w:eastAsia="微软雅黑" w:hAnsi="微软雅黑" w:cs="微软雅黑"/>
+          <w:rFonts w:ascii="微软雅黑" w:eastAsia="微软雅黑" w:hAnsi="微软雅黑"/>
           <w:noProof/>
-          <w:color w:val="595959" w:themeColor="text1" w:themeTint="A6"/>
+          <w:kern w:val="2"/>
           <w:sz w:val="24"/>
           <w:szCs w:val="24"/>
+          <w:lang w:eastAsia="zh-CN"/>
         </w:rPr>
       </w:pPr>
-      <w:hyperlink w:anchor="_Toc27981" w:history="1">
+      <w:hyperlink w:anchor="_Toc501467496" w:history="1">
         <w:r>
           <w:rPr>
-            <w:rFonts w:ascii="微软雅黑" w:eastAsia="微软雅黑" w:hAnsi="微软雅黑" w:cs="微软雅黑" w:hint="eastAsia"/>
+            <w:rStyle w:val="a5"/>
+            <w:rFonts w:ascii="微软雅黑" w:eastAsia="微软雅黑" w:hAnsi="微软雅黑" w:cs="微软雅黑"/>
             <w:b/>
-            <w:bCs/>
             <w:noProof/>
-            <w:color w:val="595959" w:themeColor="text1" w:themeTint="A6"/>
             <w:sz w:val="24"/>
             <w:szCs w:val="24"/>
             <w:lang w:eastAsia="zh-CN"/>
@@ -908,9 +1015,8 @@
         </w:r>
         <w:r>
           <w:rPr>
-            <w:rFonts w:ascii="微软雅黑" w:eastAsia="微软雅黑" w:hAnsi="微软雅黑" w:cs="微软雅黑" w:hint="eastAsia"/>
+            <w:rFonts w:ascii="微软雅黑" w:eastAsia="微软雅黑" w:hAnsi="微软雅黑"/>
             <w:noProof/>
-            <w:color w:val="595959" w:themeColor="text1" w:themeTint="A6"/>
             <w:sz w:val="24"/>
             <w:szCs w:val="24"/>
           </w:rPr>
@@ -918,9 +1024,8 @@
         </w:r>
         <w:r>
           <w:rPr>
-            <w:rFonts w:ascii="微软雅黑" w:eastAsia="微软雅黑" w:hAnsi="微软雅黑" w:cs="微软雅黑" w:hint="eastAsia"/>
+            <w:rFonts w:ascii="微软雅黑" w:eastAsia="微软雅黑" w:hAnsi="微软雅黑"/>
             <w:noProof/>
-            <w:color w:val="595959" w:themeColor="text1" w:themeTint="A6"/>
             <w:sz w:val="24"/>
             <w:szCs w:val="24"/>
           </w:rPr>
@@ -928,19 +1033,25 @@
         </w:r>
         <w:r>
           <w:rPr>
-            <w:rFonts w:ascii="微软雅黑" w:eastAsia="微软雅黑" w:hAnsi="微软雅黑" w:cs="微软雅黑" w:hint="eastAsia"/>
+            <w:rFonts w:ascii="微软雅黑" w:eastAsia="微软雅黑" w:hAnsi="微软雅黑"/>
             <w:noProof/>
-            <w:color w:val="595959" w:themeColor="text1" w:themeTint="A6"/>
             <w:sz w:val="24"/>
             <w:szCs w:val="24"/>
           </w:rPr>
-          <w:instrText xml:space="preserve"> PAGEREF _Toc27981 </w:instrText>
+          <w:instrText xml:space="preserve"> PAGEREF _Toc501467496 \h </w:instrText>
         </w:r>
         <w:r>
           <w:rPr>
-            <w:rFonts w:ascii="微软雅黑" w:eastAsia="微软雅黑" w:hAnsi="微软雅黑" w:cs="微软雅黑" w:hint="eastAsia"/>
+            <w:rFonts w:ascii="微软雅黑" w:eastAsia="微软雅黑" w:hAnsi="微软雅黑"/>
             <w:noProof/>
-            <w:color w:val="595959" w:themeColor="text1" w:themeTint="A6"/>
+            <w:sz w:val="24"/>
+            <w:szCs w:val="24"/>
+          </w:rPr>
+        </w:r>
+        <w:r>
+          <w:rPr>
+            <w:rFonts w:ascii="微软雅黑" w:eastAsia="微软雅黑" w:hAnsi="微软雅黑"/>
+            <w:noProof/>
             <w:sz w:val="24"/>
             <w:szCs w:val="24"/>
           </w:rPr>
@@ -948,19 +1059,17 @@
         </w:r>
         <w:r>
           <w:rPr>
-            <w:rFonts w:ascii="微软雅黑" w:eastAsia="微软雅黑" w:hAnsi="微软雅黑" w:cs="微软雅黑"/>
+            <w:rFonts w:ascii="微软雅黑" w:eastAsia="微软雅黑" w:hAnsi="微软雅黑"/>
             <w:noProof/>
-            <w:color w:val="595959" w:themeColor="text1" w:themeTint="A6"/>
             <w:sz w:val="24"/>
             <w:szCs w:val="24"/>
           </w:rPr>
-          <w:t>6</w:t>
+          <w:t>8</w:t>
         </w:r>
         <w:r>
           <w:rPr>
-            <w:rFonts w:ascii="微软雅黑" w:eastAsia="微软雅黑" w:hAnsi="微软雅黑" w:cs="微软雅黑" w:hint="eastAsia"/>
+            <w:rFonts w:ascii="微软雅黑" w:eastAsia="微软雅黑" w:hAnsi="微软雅黑"/>
             <w:noProof/>
-            <w:color w:val="595959" w:themeColor="text1" w:themeTint="A6"/>
             <w:sz w:val="24"/>
             <w:szCs w:val="24"/>
           </w:rPr>
@@ -972,23 +1081,24 @@
       <w:pPr>
         <w:pStyle w:val="20"/>
         <w:tabs>
-          <w:tab w:val="right" w:leader="dot" w:pos="8306"/>
+          <w:tab w:val="right" w:leader="dot" w:pos="8296"/>
         </w:tabs>
         <w:ind w:left="440"/>
         <w:rPr>
-          <w:rFonts w:ascii="微软雅黑" w:eastAsia="微软雅黑" w:hAnsi="微软雅黑" w:cs="微软雅黑"/>
+          <w:rFonts w:ascii="微软雅黑" w:eastAsia="微软雅黑" w:hAnsi="微软雅黑"/>
           <w:noProof/>
-          <w:color w:val="595959" w:themeColor="text1" w:themeTint="A6"/>
+          <w:kern w:val="2"/>
           <w:sz w:val="24"/>
           <w:szCs w:val="24"/>
+          <w:lang w:eastAsia="zh-CN"/>
         </w:rPr>
       </w:pPr>
-      <w:hyperlink w:anchor="_Toc4189" w:history="1">
+      <w:hyperlink w:anchor="_Toc501467497" w:history="1">
         <w:r>
           <w:rPr>
-            <w:rFonts w:ascii="微软雅黑" w:eastAsia="微软雅黑" w:hAnsi="微软雅黑" w:cs="微软雅黑" w:hint="eastAsia"/>
+            <w:rStyle w:val="a5"/>
+            <w:rFonts w:ascii="微软雅黑" w:eastAsia="微软雅黑" w:hAnsi="微软雅黑"/>
             <w:noProof/>
-            <w:color w:val="595959" w:themeColor="text1" w:themeTint="A6"/>
             <w:sz w:val="24"/>
             <w:szCs w:val="24"/>
             <w:lang w:eastAsia="zh-CN"/>
@@ -997,9 +1107,8 @@
         </w:r>
         <w:r>
           <w:rPr>
-            <w:rFonts w:ascii="微软雅黑" w:eastAsia="微软雅黑" w:hAnsi="微软雅黑" w:cs="微软雅黑" w:hint="eastAsia"/>
+            <w:rFonts w:ascii="微软雅黑" w:eastAsia="微软雅黑" w:hAnsi="微软雅黑"/>
             <w:noProof/>
-            <w:color w:val="595959" w:themeColor="text1" w:themeTint="A6"/>
             <w:sz w:val="24"/>
             <w:szCs w:val="24"/>
           </w:rPr>
@@ -1007,9 +1116,8 @@
         </w:r>
         <w:r>
           <w:rPr>
-            <w:rFonts w:ascii="微软雅黑" w:eastAsia="微软雅黑" w:hAnsi="微软雅黑" w:cs="微软雅黑" w:hint="eastAsia"/>
+            <w:rFonts w:ascii="微软雅黑" w:eastAsia="微软雅黑" w:hAnsi="微软雅黑"/>
             <w:noProof/>
-            <w:color w:val="595959" w:themeColor="text1" w:themeTint="A6"/>
             <w:sz w:val="24"/>
             <w:szCs w:val="24"/>
           </w:rPr>
@@ -1017,19 +1125,25 @@
         </w:r>
         <w:r>
           <w:rPr>
-            <w:rFonts w:ascii="微软雅黑" w:eastAsia="微软雅黑" w:hAnsi="微软雅黑" w:cs="微软雅黑" w:hint="eastAsia"/>
+            <w:rFonts w:ascii="微软雅黑" w:eastAsia="微软雅黑" w:hAnsi="微软雅黑"/>
             <w:noProof/>
-            <w:color w:val="595959" w:themeColor="text1" w:themeTint="A6"/>
             <w:sz w:val="24"/>
             <w:szCs w:val="24"/>
           </w:rPr>
-          <w:instrText xml:space="preserve"> PAGEREF _Toc4189 </w:instrText>
+          <w:instrText xml:space="preserve"> PAGEREF _Toc501467497 \h </w:instrText>
         </w:r>
         <w:r>
           <w:rPr>
-            <w:rFonts w:ascii="微软雅黑" w:eastAsia="微软雅黑" w:hAnsi="微软雅黑" w:cs="微软雅黑" w:hint="eastAsia"/>
+            <w:rFonts w:ascii="微软雅黑" w:eastAsia="微软雅黑" w:hAnsi="微软雅黑"/>
             <w:noProof/>
-            <w:color w:val="595959" w:themeColor="text1" w:themeTint="A6"/>
+            <w:sz w:val="24"/>
+            <w:szCs w:val="24"/>
+          </w:rPr>
+        </w:r>
+        <w:r>
+          <w:rPr>
+            <w:rFonts w:ascii="微软雅黑" w:eastAsia="微软雅黑" w:hAnsi="微软雅黑"/>
+            <w:noProof/>
             <w:sz w:val="24"/>
             <w:szCs w:val="24"/>
           </w:rPr>
@@ -1037,19 +1151,17 @@
         </w:r>
         <w:r>
           <w:rPr>
-            <w:rFonts w:ascii="微软雅黑" w:eastAsia="微软雅黑" w:hAnsi="微软雅黑" w:cs="微软雅黑"/>
+            <w:rFonts w:ascii="微软雅黑" w:eastAsia="微软雅黑" w:hAnsi="微软雅黑"/>
             <w:noProof/>
-            <w:color w:val="595959" w:themeColor="text1" w:themeTint="A6"/>
             <w:sz w:val="24"/>
             <w:szCs w:val="24"/>
           </w:rPr>
-          <w:t>6</w:t>
+          <w:t>8</w:t>
         </w:r>
         <w:r>
           <w:rPr>
-            <w:rFonts w:ascii="微软雅黑" w:eastAsia="微软雅黑" w:hAnsi="微软雅黑" w:cs="微软雅黑" w:hint="eastAsia"/>
+            <w:rFonts w:ascii="微软雅黑" w:eastAsia="微软雅黑" w:hAnsi="微软雅黑"/>
             <w:noProof/>
-            <w:color w:val="595959" w:themeColor="text1" w:themeTint="A6"/>
             <w:sz w:val="24"/>
             <w:szCs w:val="24"/>
           </w:rPr>
@@ -1061,24 +1173,24 @@
       <w:pPr>
         <w:pStyle w:val="10"/>
         <w:tabs>
-          <w:tab w:val="right" w:leader="dot" w:pos="8306"/>
+          <w:tab w:val="right" w:leader="dot" w:pos="8296"/>
         </w:tabs>
         <w:rPr>
-          <w:rFonts w:ascii="微软雅黑" w:eastAsia="微软雅黑" w:hAnsi="微软雅黑" w:cs="微软雅黑"/>
+          <w:rFonts w:ascii="微软雅黑" w:eastAsia="微软雅黑" w:hAnsi="微软雅黑"/>
           <w:noProof/>
-          <w:color w:val="595959" w:themeColor="text1" w:themeTint="A6"/>
+          <w:kern w:val="2"/>
           <w:sz w:val="24"/>
           <w:szCs w:val="24"/>
+          <w:lang w:eastAsia="zh-CN"/>
         </w:rPr>
       </w:pPr>
-      <w:hyperlink w:anchor="_Toc20545" w:history="1">
+      <w:hyperlink w:anchor="_Toc501467498" w:history="1">
         <w:r>
           <w:rPr>
-            <w:rFonts w:ascii="微软雅黑" w:eastAsia="微软雅黑" w:hAnsi="微软雅黑" w:cs="微软雅黑" w:hint="eastAsia"/>
+            <w:rStyle w:val="a5"/>
+            <w:rFonts w:ascii="微软雅黑" w:eastAsia="微软雅黑" w:hAnsi="微软雅黑" w:cs="微软雅黑"/>
             <w:b/>
-            <w:bCs/>
             <w:noProof/>
-            <w:color w:val="595959" w:themeColor="text1" w:themeTint="A6"/>
             <w:sz w:val="24"/>
             <w:szCs w:val="24"/>
             <w:lang w:eastAsia="zh-CN"/>
@@ -1087,9 +1199,8 @@
         </w:r>
         <w:r>
           <w:rPr>
-            <w:rFonts w:ascii="微软雅黑" w:eastAsia="微软雅黑" w:hAnsi="微软雅黑" w:cs="微软雅黑" w:hint="eastAsia"/>
+            <w:rFonts w:ascii="微软雅黑" w:eastAsia="微软雅黑" w:hAnsi="微软雅黑"/>
             <w:noProof/>
-            <w:color w:val="595959" w:themeColor="text1" w:themeTint="A6"/>
             <w:sz w:val="24"/>
             <w:szCs w:val="24"/>
           </w:rPr>
@@ -1097,9 +1208,8 @@
         </w:r>
         <w:r>
           <w:rPr>
-            <w:rFonts w:ascii="微软雅黑" w:eastAsia="微软雅黑" w:hAnsi="微软雅黑" w:cs="微软雅黑" w:hint="eastAsia"/>
+            <w:rFonts w:ascii="微软雅黑" w:eastAsia="微软雅黑" w:hAnsi="微软雅黑"/>
             <w:noProof/>
-            <w:color w:val="595959" w:themeColor="text1" w:themeTint="A6"/>
             <w:sz w:val="24"/>
             <w:szCs w:val="24"/>
           </w:rPr>
@@ -1107,19 +1217,25 @@
         </w:r>
         <w:r>
           <w:rPr>
-            <w:rFonts w:ascii="微软雅黑" w:eastAsia="微软雅黑" w:hAnsi="微软雅黑" w:cs="微软雅黑" w:hint="eastAsia"/>
+            <w:rFonts w:ascii="微软雅黑" w:eastAsia="微软雅黑" w:hAnsi="微软雅黑"/>
             <w:noProof/>
-            <w:color w:val="595959" w:themeColor="text1" w:themeTint="A6"/>
             <w:sz w:val="24"/>
             <w:szCs w:val="24"/>
           </w:rPr>
-          <w:instrText xml:space="preserve"> PAGEREF _Toc20545 </w:instrText>
+          <w:instrText xml:space="preserve"> PAGEREF _Toc501467498 \h </w:instrText>
         </w:r>
         <w:r>
           <w:rPr>
-            <w:rFonts w:ascii="微软雅黑" w:eastAsia="微软雅黑" w:hAnsi="微软雅黑" w:cs="微软雅黑" w:hint="eastAsia"/>
+            <w:rFonts w:ascii="微软雅黑" w:eastAsia="微软雅黑" w:hAnsi="微软雅黑"/>
             <w:noProof/>
-            <w:color w:val="595959" w:themeColor="text1" w:themeTint="A6"/>
+            <w:sz w:val="24"/>
+            <w:szCs w:val="24"/>
+          </w:rPr>
+        </w:r>
+        <w:r>
+          <w:rPr>
+            <w:rFonts w:ascii="微软雅黑" w:eastAsia="微软雅黑" w:hAnsi="微软雅黑"/>
+            <w:noProof/>
             <w:sz w:val="24"/>
             <w:szCs w:val="24"/>
           </w:rPr>
@@ -1127,19 +1243,17 @@
         </w:r>
         <w:r>
           <w:rPr>
-            <w:rFonts w:ascii="微软雅黑" w:eastAsia="微软雅黑" w:hAnsi="微软雅黑" w:cs="微软雅黑"/>
+            <w:rFonts w:ascii="微软雅黑" w:eastAsia="微软雅黑" w:hAnsi="微软雅黑"/>
             <w:noProof/>
-            <w:color w:val="595959" w:themeColor="text1" w:themeTint="A6"/>
             <w:sz w:val="24"/>
             <w:szCs w:val="24"/>
           </w:rPr>
-          <w:t>7</w:t>
+          <w:t>9</w:t>
         </w:r>
         <w:r>
           <w:rPr>
-            <w:rFonts w:ascii="微软雅黑" w:eastAsia="微软雅黑" w:hAnsi="微软雅黑" w:cs="微软雅黑" w:hint="eastAsia"/>
+            <w:rFonts w:ascii="微软雅黑" w:eastAsia="微软雅黑" w:hAnsi="微软雅黑"/>
             <w:noProof/>
-            <w:color w:val="595959" w:themeColor="text1" w:themeTint="A6"/>
             <w:sz w:val="24"/>
             <w:szCs w:val="24"/>
           </w:rPr>
@@ -1151,24 +1265,24 @@
       <w:pPr>
         <w:pStyle w:val="10"/>
         <w:tabs>
-          <w:tab w:val="right" w:leader="dot" w:pos="8306"/>
+          <w:tab w:val="right" w:leader="dot" w:pos="8296"/>
         </w:tabs>
         <w:rPr>
-          <w:rFonts w:ascii="微软雅黑" w:eastAsia="微软雅黑" w:hAnsi="微软雅黑" w:cs="微软雅黑"/>
+          <w:rFonts w:ascii="微软雅黑" w:eastAsia="微软雅黑" w:hAnsi="微软雅黑"/>
           <w:noProof/>
-          <w:color w:val="595959" w:themeColor="text1" w:themeTint="A6"/>
+          <w:kern w:val="2"/>
           <w:sz w:val="24"/>
           <w:szCs w:val="24"/>
+          <w:lang w:eastAsia="zh-CN"/>
         </w:rPr>
       </w:pPr>
-      <w:hyperlink w:anchor="_Toc21259" w:history="1">
+      <w:hyperlink w:anchor="_Toc501467499" w:history="1">
         <w:r>
           <w:rPr>
-            <w:rFonts w:ascii="微软雅黑" w:eastAsia="微软雅黑" w:hAnsi="微软雅黑" w:cs="微软雅黑" w:hint="eastAsia"/>
+            <w:rStyle w:val="a5"/>
+            <w:rFonts w:ascii="微软雅黑" w:eastAsia="微软雅黑" w:hAnsi="微软雅黑" w:cs="微软雅黑"/>
             <w:b/>
-            <w:bCs/>
             <w:noProof/>
-            <w:color w:val="595959" w:themeColor="text1" w:themeTint="A6"/>
             <w:sz w:val="24"/>
             <w:szCs w:val="24"/>
             <w:lang w:eastAsia="zh-CN"/>
@@ -1177,9 +1291,8 @@
         </w:r>
         <w:r>
           <w:rPr>
-            <w:rFonts w:ascii="微软雅黑" w:eastAsia="微软雅黑" w:hAnsi="微软雅黑" w:cs="微软雅黑" w:hint="eastAsia"/>
+            <w:rFonts w:ascii="微软雅黑" w:eastAsia="微软雅黑" w:hAnsi="微软雅黑"/>
             <w:noProof/>
-            <w:color w:val="595959" w:themeColor="text1" w:themeTint="A6"/>
             <w:sz w:val="24"/>
             <w:szCs w:val="24"/>
           </w:rPr>
@@ -1187,9 +1300,8 @@
         </w:r>
         <w:r>
           <w:rPr>
-            <w:rFonts w:ascii="微软雅黑" w:eastAsia="微软雅黑" w:hAnsi="微软雅黑" w:cs="微软雅黑" w:hint="eastAsia"/>
+            <w:rFonts w:ascii="微软雅黑" w:eastAsia="微软雅黑" w:hAnsi="微软雅黑"/>
             <w:noProof/>
-            <w:color w:val="595959" w:themeColor="text1" w:themeTint="A6"/>
             <w:sz w:val="24"/>
             <w:szCs w:val="24"/>
           </w:rPr>
@@ -1197,19 +1309,25 @@
         </w:r>
         <w:r>
           <w:rPr>
-            <w:rFonts w:ascii="微软雅黑" w:eastAsia="微软雅黑" w:hAnsi="微软雅黑" w:cs="微软雅黑" w:hint="eastAsia"/>
+            <w:rFonts w:ascii="微软雅黑" w:eastAsia="微软雅黑" w:hAnsi="微软雅黑"/>
             <w:noProof/>
-            <w:color w:val="595959" w:themeColor="text1" w:themeTint="A6"/>
             <w:sz w:val="24"/>
             <w:szCs w:val="24"/>
           </w:rPr>
-          <w:instrText xml:space="preserve"> PAGEREF _Toc21259 </w:instrText>
+          <w:instrText xml:space="preserve"> PAGEREF _Toc501467499 \h </w:instrText>
         </w:r>
         <w:r>
           <w:rPr>
-            <w:rFonts w:ascii="微软雅黑" w:eastAsia="微软雅黑" w:hAnsi="微软雅黑" w:cs="微软雅黑" w:hint="eastAsia"/>
+            <w:rFonts w:ascii="微软雅黑" w:eastAsia="微软雅黑" w:hAnsi="微软雅黑"/>
             <w:noProof/>
-            <w:color w:val="595959" w:themeColor="text1" w:themeTint="A6"/>
+            <w:sz w:val="24"/>
+            <w:szCs w:val="24"/>
+          </w:rPr>
+        </w:r>
+        <w:r>
+          <w:rPr>
+            <w:rFonts w:ascii="微软雅黑" w:eastAsia="微软雅黑" w:hAnsi="微软雅黑"/>
+            <w:noProof/>
             <w:sz w:val="24"/>
             <w:szCs w:val="24"/>
           </w:rPr>
@@ -1217,19 +1335,17 @@
         </w:r>
         <w:r>
           <w:rPr>
-            <w:rFonts w:ascii="微软雅黑" w:eastAsia="微软雅黑" w:hAnsi="微软雅黑" w:cs="微软雅黑"/>
+            <w:rFonts w:ascii="微软雅黑" w:eastAsia="微软雅黑" w:hAnsi="微软雅黑"/>
             <w:noProof/>
-            <w:color w:val="595959" w:themeColor="text1" w:themeTint="A6"/>
             <w:sz w:val="24"/>
             <w:szCs w:val="24"/>
           </w:rPr>
-          <w:t>8</w:t>
+          <w:t>10</w:t>
         </w:r>
         <w:r>
           <w:rPr>
-            <w:rFonts w:ascii="微软雅黑" w:eastAsia="微软雅黑" w:hAnsi="微软雅黑" w:cs="微软雅黑" w:hint="eastAsia"/>
+            <w:rFonts w:ascii="微软雅黑" w:eastAsia="微软雅黑" w:hAnsi="微软雅黑"/>
             <w:noProof/>
-            <w:color w:val="595959" w:themeColor="text1" w:themeTint="A6"/>
             <w:sz w:val="24"/>
             <w:szCs w:val="24"/>
           </w:rPr>
@@ -1241,24 +1357,24 @@
       <w:pPr>
         <w:pStyle w:val="10"/>
         <w:tabs>
-          <w:tab w:val="right" w:leader="dot" w:pos="8306"/>
+          <w:tab w:val="right" w:leader="dot" w:pos="8296"/>
         </w:tabs>
         <w:rPr>
-          <w:rFonts w:ascii="微软雅黑" w:eastAsia="微软雅黑" w:hAnsi="微软雅黑" w:cs="微软雅黑"/>
+          <w:rFonts w:ascii="微软雅黑" w:eastAsia="微软雅黑" w:hAnsi="微软雅黑"/>
           <w:noProof/>
-          <w:color w:val="595959" w:themeColor="text1" w:themeTint="A6"/>
+          <w:kern w:val="2"/>
           <w:sz w:val="24"/>
           <w:szCs w:val="24"/>
+          <w:lang w:eastAsia="zh-CN"/>
         </w:rPr>
       </w:pPr>
-      <w:hyperlink w:anchor="_Toc2623" w:history="1">
+      <w:hyperlink w:anchor="_Toc501467500" w:history="1">
         <w:r>
           <w:rPr>
-            <w:rFonts w:ascii="微软雅黑" w:eastAsia="微软雅黑" w:hAnsi="微软雅黑" w:cs="微软雅黑" w:hint="eastAsia"/>
+            <w:rStyle w:val="a5"/>
+            <w:rFonts w:ascii="微软雅黑" w:eastAsia="微软雅黑" w:hAnsi="微软雅黑" w:cs="微软雅黑"/>
             <w:b/>
-            <w:bCs/>
             <w:noProof/>
-            <w:color w:val="595959" w:themeColor="text1" w:themeTint="A6"/>
             <w:sz w:val="24"/>
             <w:szCs w:val="24"/>
             <w:lang w:eastAsia="zh-CN"/>
@@ -1267,9 +1383,8 @@
         </w:r>
         <w:r>
           <w:rPr>
-            <w:rFonts w:ascii="微软雅黑" w:eastAsia="微软雅黑" w:hAnsi="微软雅黑" w:cs="微软雅黑" w:hint="eastAsia"/>
+            <w:rFonts w:ascii="微软雅黑" w:eastAsia="微软雅黑" w:hAnsi="微软雅黑"/>
             <w:noProof/>
-            <w:color w:val="595959" w:themeColor="text1" w:themeTint="A6"/>
             <w:sz w:val="24"/>
             <w:szCs w:val="24"/>
           </w:rPr>
@@ -1277,9 +1392,8 @@
         </w:r>
         <w:r>
           <w:rPr>
-            <w:rFonts w:ascii="微软雅黑" w:eastAsia="微软雅黑" w:hAnsi="微软雅黑" w:cs="微软雅黑" w:hint="eastAsia"/>
+            <w:rFonts w:ascii="微软雅黑" w:eastAsia="微软雅黑" w:hAnsi="微软雅黑"/>
             <w:noProof/>
-            <w:color w:val="595959" w:themeColor="text1" w:themeTint="A6"/>
             <w:sz w:val="24"/>
             <w:szCs w:val="24"/>
           </w:rPr>
@@ -1287,19 +1401,25 @@
         </w:r>
         <w:r>
           <w:rPr>
-            <w:rFonts w:ascii="微软雅黑" w:eastAsia="微软雅黑" w:hAnsi="微软雅黑" w:cs="微软雅黑" w:hint="eastAsia"/>
+            <w:rFonts w:ascii="微软雅黑" w:eastAsia="微软雅黑" w:hAnsi="微软雅黑"/>
             <w:noProof/>
-            <w:color w:val="595959" w:themeColor="text1" w:themeTint="A6"/>
             <w:sz w:val="24"/>
             <w:szCs w:val="24"/>
           </w:rPr>
-          <w:instrText xml:space="preserve"> PAGEREF _Toc2623 </w:instrText>
+          <w:instrText xml:space="preserve"> PAGEREF _Toc501467500 \h </w:instrText>
         </w:r>
         <w:r>
           <w:rPr>
-            <w:rFonts w:ascii="微软雅黑" w:eastAsia="微软雅黑" w:hAnsi="微软雅黑" w:cs="微软雅黑" w:hint="eastAsia"/>
+            <w:rFonts w:ascii="微软雅黑" w:eastAsia="微软雅黑" w:hAnsi="微软雅黑"/>
             <w:noProof/>
-            <w:color w:val="595959" w:themeColor="text1" w:themeTint="A6"/>
+            <w:sz w:val="24"/>
+            <w:szCs w:val="24"/>
+          </w:rPr>
+        </w:r>
+        <w:r>
+          <w:rPr>
+            <w:rFonts w:ascii="微软雅黑" w:eastAsia="微软雅黑" w:hAnsi="微软雅黑"/>
+            <w:noProof/>
             <w:sz w:val="24"/>
             <w:szCs w:val="24"/>
           </w:rPr>
@@ -1307,19 +1427,17 @@
         </w:r>
         <w:r>
           <w:rPr>
-            <w:rFonts w:ascii="微软雅黑" w:eastAsia="微软雅黑" w:hAnsi="微软雅黑" w:cs="微软雅黑"/>
+            <w:rFonts w:ascii="微软雅黑" w:eastAsia="微软雅黑" w:hAnsi="微软雅黑"/>
             <w:noProof/>
-            <w:color w:val="595959" w:themeColor="text1" w:themeTint="A6"/>
             <w:sz w:val="24"/>
             <w:szCs w:val="24"/>
           </w:rPr>
-          <w:t>10</w:t>
+          <w:t>12</w:t>
         </w:r>
         <w:r>
           <w:rPr>
-            <w:rFonts w:ascii="微软雅黑" w:eastAsia="微软雅黑" w:hAnsi="微软雅黑" w:cs="微软雅黑" w:hint="eastAsia"/>
+            <w:rFonts w:ascii="微软雅黑" w:eastAsia="微软雅黑" w:hAnsi="微软雅黑"/>
             <w:noProof/>
-            <w:color w:val="595959" w:themeColor="text1" w:themeTint="A6"/>
             <w:sz w:val="24"/>
             <w:szCs w:val="24"/>
           </w:rPr>
@@ -1331,24 +1449,24 @@
       <w:pPr>
         <w:pStyle w:val="10"/>
         <w:tabs>
-          <w:tab w:val="right" w:leader="dot" w:pos="8306"/>
+          <w:tab w:val="right" w:leader="dot" w:pos="8296"/>
         </w:tabs>
         <w:rPr>
-          <w:rFonts w:ascii="微软雅黑" w:eastAsia="微软雅黑" w:hAnsi="微软雅黑" w:cs="微软雅黑"/>
+          <w:rFonts w:ascii="微软雅黑" w:eastAsia="微软雅黑" w:hAnsi="微软雅黑"/>
           <w:noProof/>
-          <w:color w:val="595959" w:themeColor="text1" w:themeTint="A6"/>
+          <w:kern w:val="2"/>
           <w:sz w:val="24"/>
           <w:szCs w:val="24"/>
+          <w:lang w:eastAsia="zh-CN"/>
         </w:rPr>
       </w:pPr>
-      <w:hyperlink w:anchor="_Toc20768" w:history="1">
+      <w:hyperlink w:anchor="_Toc501467501" w:history="1">
         <w:r>
           <w:rPr>
-            <w:rFonts w:ascii="微软雅黑" w:eastAsia="微软雅黑" w:hAnsi="微软雅黑" w:cs="微软雅黑" w:hint="eastAsia"/>
+            <w:rStyle w:val="a5"/>
+            <w:rFonts w:ascii="微软雅黑" w:eastAsia="微软雅黑" w:hAnsi="微软雅黑" w:cs="微软雅黑"/>
             <w:b/>
-            <w:bCs/>
             <w:noProof/>
-            <w:color w:val="595959" w:themeColor="text1" w:themeTint="A6"/>
             <w:sz w:val="24"/>
             <w:szCs w:val="24"/>
             <w:lang w:eastAsia="zh-CN"/>
@@ -1357,9 +1475,8 @@
         </w:r>
         <w:r>
           <w:rPr>
-            <w:rFonts w:ascii="微软雅黑" w:eastAsia="微软雅黑" w:hAnsi="微软雅黑" w:cs="微软雅黑" w:hint="eastAsia"/>
+            <w:rFonts w:ascii="微软雅黑" w:eastAsia="微软雅黑" w:hAnsi="微软雅黑"/>
             <w:noProof/>
-            <w:color w:val="595959" w:themeColor="text1" w:themeTint="A6"/>
             <w:sz w:val="24"/>
             <w:szCs w:val="24"/>
           </w:rPr>
@@ -1367,9 +1484,8 @@
         </w:r>
         <w:r>
           <w:rPr>
-            <w:rFonts w:ascii="微软雅黑" w:eastAsia="微软雅黑" w:hAnsi="微软雅黑" w:cs="微软雅黑" w:hint="eastAsia"/>
+            <w:rFonts w:ascii="微软雅黑" w:eastAsia="微软雅黑" w:hAnsi="微软雅黑"/>
             <w:noProof/>
-            <w:color w:val="595959" w:themeColor="text1" w:themeTint="A6"/>
             <w:sz w:val="24"/>
             <w:szCs w:val="24"/>
           </w:rPr>
@@ -1377,19 +1493,25 @@
         </w:r>
         <w:r>
           <w:rPr>
-            <w:rFonts w:ascii="微软雅黑" w:eastAsia="微软雅黑" w:hAnsi="微软雅黑" w:cs="微软雅黑" w:hint="eastAsia"/>
+            <w:rFonts w:ascii="微软雅黑" w:eastAsia="微软雅黑" w:hAnsi="微软雅黑"/>
             <w:noProof/>
-            <w:color w:val="595959" w:themeColor="text1" w:themeTint="A6"/>
             <w:sz w:val="24"/>
             <w:szCs w:val="24"/>
           </w:rPr>
-          <w:instrText xml:space="preserve"> PAGEREF _Toc20768 </w:instrText>
+          <w:instrText xml:space="preserve"> PAGEREF _Toc501467501 \h </w:instrText>
         </w:r>
         <w:r>
           <w:rPr>
-            <w:rFonts w:ascii="微软雅黑" w:eastAsia="微软雅黑" w:hAnsi="微软雅黑" w:cs="微软雅黑" w:hint="eastAsia"/>
+            <w:rFonts w:ascii="微软雅黑" w:eastAsia="微软雅黑" w:hAnsi="微软雅黑"/>
             <w:noProof/>
-            <w:color w:val="595959" w:themeColor="text1" w:themeTint="A6"/>
+            <w:sz w:val="24"/>
+            <w:szCs w:val="24"/>
+          </w:rPr>
+        </w:r>
+        <w:r>
+          <w:rPr>
+            <w:rFonts w:ascii="微软雅黑" w:eastAsia="微软雅黑" w:hAnsi="微软雅黑"/>
+            <w:noProof/>
             <w:sz w:val="24"/>
             <w:szCs w:val="24"/>
           </w:rPr>
@@ -1397,19 +1519,17 @@
         </w:r>
         <w:r>
           <w:rPr>
-            <w:rFonts w:ascii="微软雅黑" w:eastAsia="微软雅黑" w:hAnsi="微软雅黑" w:cs="微软雅黑"/>
+            <w:rFonts w:ascii="微软雅黑" w:eastAsia="微软雅黑" w:hAnsi="微软雅黑"/>
             <w:noProof/>
-            <w:color w:val="595959" w:themeColor="text1" w:themeTint="A6"/>
             <w:sz w:val="24"/>
             <w:szCs w:val="24"/>
           </w:rPr>
-          <w:t>11</w:t>
+          <w:t>13</w:t>
         </w:r>
         <w:r>
           <w:rPr>
-            <w:rFonts w:ascii="微软雅黑" w:eastAsia="微软雅黑" w:hAnsi="微软雅黑" w:cs="微软雅黑" w:hint="eastAsia"/>
+            <w:rFonts w:ascii="微软雅黑" w:eastAsia="微软雅黑" w:hAnsi="微软雅黑"/>
             <w:noProof/>
-            <w:color w:val="595959" w:themeColor="text1" w:themeTint="A6"/>
             <w:sz w:val="24"/>
             <w:szCs w:val="24"/>
           </w:rPr>
@@ -1421,24 +1541,24 @@
       <w:pPr>
         <w:pStyle w:val="10"/>
         <w:tabs>
-          <w:tab w:val="right" w:leader="dot" w:pos="8306"/>
+          <w:tab w:val="right" w:leader="dot" w:pos="8296"/>
         </w:tabs>
         <w:rPr>
-          <w:rFonts w:ascii="微软雅黑" w:eastAsia="微软雅黑" w:hAnsi="微软雅黑" w:cs="微软雅黑"/>
+          <w:rFonts w:ascii="微软雅黑" w:eastAsia="微软雅黑" w:hAnsi="微软雅黑"/>
           <w:noProof/>
-          <w:color w:val="595959" w:themeColor="text1" w:themeTint="A6"/>
+          <w:kern w:val="2"/>
           <w:sz w:val="24"/>
           <w:szCs w:val="24"/>
+          <w:lang w:eastAsia="zh-CN"/>
         </w:rPr>
       </w:pPr>
-      <w:hyperlink w:anchor="_Toc30070" w:history="1">
+      <w:hyperlink w:anchor="_Toc501467502" w:history="1">
         <w:r>
           <w:rPr>
-            <w:rFonts w:ascii="微软雅黑" w:eastAsia="微软雅黑" w:hAnsi="微软雅黑" w:cs="微软雅黑" w:hint="eastAsia"/>
+            <w:rStyle w:val="a5"/>
+            <w:rFonts w:ascii="微软雅黑" w:eastAsia="微软雅黑" w:hAnsi="微软雅黑" w:cs="微软雅黑"/>
             <w:b/>
-            <w:bCs/>
             <w:noProof/>
-            <w:color w:val="595959" w:themeColor="text1" w:themeTint="A6"/>
             <w:sz w:val="24"/>
             <w:szCs w:val="24"/>
             <w:lang w:eastAsia="zh-CN"/>
@@ -1447,9 +1567,8 @@
         </w:r>
         <w:r>
           <w:rPr>
-            <w:rFonts w:ascii="微软雅黑" w:eastAsia="微软雅黑" w:hAnsi="微软雅黑" w:cs="微软雅黑" w:hint="eastAsia"/>
+            <w:rFonts w:ascii="微软雅黑" w:eastAsia="微软雅黑" w:hAnsi="微软雅黑"/>
             <w:noProof/>
-            <w:color w:val="595959" w:themeColor="text1" w:themeTint="A6"/>
             <w:sz w:val="24"/>
             <w:szCs w:val="24"/>
           </w:rPr>
@@ -1457,9 +1576,8 @@
         </w:r>
         <w:r>
           <w:rPr>
-            <w:rFonts w:ascii="微软雅黑" w:eastAsia="微软雅黑" w:hAnsi="微软雅黑" w:cs="微软雅黑" w:hint="eastAsia"/>
+            <w:rFonts w:ascii="微软雅黑" w:eastAsia="微软雅黑" w:hAnsi="微软雅黑"/>
             <w:noProof/>
-            <w:color w:val="595959" w:themeColor="text1" w:themeTint="A6"/>
             <w:sz w:val="24"/>
             <w:szCs w:val="24"/>
           </w:rPr>
@@ -1467,19 +1585,25 @@
         </w:r>
         <w:r>
           <w:rPr>
-            <w:rFonts w:ascii="微软雅黑" w:eastAsia="微软雅黑" w:hAnsi="微软雅黑" w:cs="微软雅黑" w:hint="eastAsia"/>
+            <w:rFonts w:ascii="微软雅黑" w:eastAsia="微软雅黑" w:hAnsi="微软雅黑"/>
             <w:noProof/>
-            <w:color w:val="595959" w:themeColor="text1" w:themeTint="A6"/>
             <w:sz w:val="24"/>
             <w:szCs w:val="24"/>
           </w:rPr>
-          <w:instrText xml:space="preserve"> PAGEREF _Toc30070 </w:instrText>
+          <w:instrText xml:space="preserve"> PAGEREF _Toc501467502 \h </w:instrText>
         </w:r>
         <w:r>
           <w:rPr>
-            <w:rFonts w:ascii="微软雅黑" w:eastAsia="微软雅黑" w:hAnsi="微软雅黑" w:cs="微软雅黑" w:hint="eastAsia"/>
+            <w:rFonts w:ascii="微软雅黑" w:eastAsia="微软雅黑" w:hAnsi="微软雅黑"/>
             <w:noProof/>
-            <w:color w:val="595959" w:themeColor="text1" w:themeTint="A6"/>
+            <w:sz w:val="24"/>
+            <w:szCs w:val="24"/>
+          </w:rPr>
+        </w:r>
+        <w:r>
+          <w:rPr>
+            <w:rFonts w:ascii="微软雅黑" w:eastAsia="微软雅黑" w:hAnsi="微软雅黑"/>
+            <w:noProof/>
             <w:sz w:val="24"/>
             <w:szCs w:val="24"/>
           </w:rPr>
@@ -1487,19 +1611,17 @@
         </w:r>
         <w:r>
           <w:rPr>
-            <w:rFonts w:ascii="微软雅黑" w:eastAsia="微软雅黑" w:hAnsi="微软雅黑" w:cs="微软雅黑"/>
+            <w:rFonts w:ascii="微软雅黑" w:eastAsia="微软雅黑" w:hAnsi="微软雅黑"/>
             <w:noProof/>
-            <w:color w:val="595959" w:themeColor="text1" w:themeTint="A6"/>
             <w:sz w:val="24"/>
             <w:szCs w:val="24"/>
           </w:rPr>
-          <w:t>12</w:t>
+          <w:t>14</w:t>
         </w:r>
         <w:r>
           <w:rPr>
-            <w:rFonts w:ascii="微软雅黑" w:eastAsia="微软雅黑" w:hAnsi="微软雅黑" w:cs="微软雅黑" w:hint="eastAsia"/>
+            <w:rFonts w:ascii="微软雅黑" w:eastAsia="微软雅黑" w:hAnsi="微软雅黑"/>
             <w:noProof/>
-            <w:color w:val="595959" w:themeColor="text1" w:themeTint="A6"/>
             <w:sz w:val="24"/>
             <w:szCs w:val="24"/>
           </w:rPr>
@@ -1511,23 +1633,24 @@
       <w:pPr>
         <w:pStyle w:val="20"/>
         <w:tabs>
-          <w:tab w:val="right" w:leader="dot" w:pos="8306"/>
+          <w:tab w:val="right" w:leader="dot" w:pos="8296"/>
         </w:tabs>
         <w:ind w:left="440"/>
         <w:rPr>
-          <w:rFonts w:ascii="微软雅黑" w:eastAsia="微软雅黑" w:hAnsi="微软雅黑" w:cs="微软雅黑"/>
+          <w:rFonts w:ascii="微软雅黑" w:eastAsia="微软雅黑" w:hAnsi="微软雅黑"/>
           <w:noProof/>
-          <w:color w:val="595959" w:themeColor="text1" w:themeTint="A6"/>
+          <w:kern w:val="2"/>
           <w:sz w:val="24"/>
           <w:szCs w:val="24"/>
+          <w:lang w:eastAsia="zh-CN"/>
         </w:rPr>
       </w:pPr>
-      <w:hyperlink w:anchor="_Toc8760" w:history="1">
+      <w:hyperlink w:anchor="_Toc501467503" w:history="1">
         <w:r>
           <w:rPr>
-            <w:rFonts w:ascii="微软雅黑" w:eastAsia="微软雅黑" w:hAnsi="微软雅黑" w:cs="微软雅黑" w:hint="eastAsia"/>
+            <w:rStyle w:val="a5"/>
+            <w:rFonts w:ascii="微软雅黑" w:eastAsia="微软雅黑" w:hAnsi="微软雅黑"/>
             <w:noProof/>
-            <w:color w:val="595959" w:themeColor="text1" w:themeTint="A6"/>
             <w:sz w:val="24"/>
             <w:szCs w:val="24"/>
             <w:lang w:eastAsia="zh-CN"/>
@@ -1536,9 +1659,8 @@
         </w:r>
         <w:r>
           <w:rPr>
-            <w:rFonts w:ascii="微软雅黑" w:eastAsia="微软雅黑" w:hAnsi="微软雅黑" w:cs="微软雅黑" w:hint="eastAsia"/>
+            <w:rFonts w:ascii="微软雅黑" w:eastAsia="微软雅黑" w:hAnsi="微软雅黑"/>
             <w:noProof/>
-            <w:color w:val="595959" w:themeColor="text1" w:themeTint="A6"/>
             <w:sz w:val="24"/>
             <w:szCs w:val="24"/>
           </w:rPr>
@@ -1546,9 +1668,8 @@
         </w:r>
         <w:r>
           <w:rPr>
-            <w:rFonts w:ascii="微软雅黑" w:eastAsia="微软雅黑" w:hAnsi="微软雅黑" w:cs="微软雅黑" w:hint="eastAsia"/>
+            <w:rFonts w:ascii="微软雅黑" w:eastAsia="微软雅黑" w:hAnsi="微软雅黑"/>
             <w:noProof/>
-            <w:color w:val="595959" w:themeColor="text1" w:themeTint="A6"/>
             <w:sz w:val="24"/>
             <w:szCs w:val="24"/>
           </w:rPr>
@@ -1556,19 +1677,25 @@
         </w:r>
         <w:r>
           <w:rPr>
-            <w:rFonts w:ascii="微软雅黑" w:eastAsia="微软雅黑" w:hAnsi="微软雅黑" w:cs="微软雅黑" w:hint="eastAsia"/>
+            <w:rFonts w:ascii="微软雅黑" w:eastAsia="微软雅黑" w:hAnsi="微软雅黑"/>
             <w:noProof/>
-            <w:color w:val="595959" w:themeColor="text1" w:themeTint="A6"/>
             <w:sz w:val="24"/>
             <w:szCs w:val="24"/>
           </w:rPr>
-          <w:instrText xml:space="preserve"> PAGEREF _Toc8760 </w:instrText>
+          <w:instrText xml:space="preserve"> PAGEREF _Toc501467503 \h </w:instrText>
         </w:r>
         <w:r>
           <w:rPr>
-            <w:rFonts w:ascii="微软雅黑" w:eastAsia="微软雅黑" w:hAnsi="微软雅黑" w:cs="微软雅黑" w:hint="eastAsia"/>
+            <w:rFonts w:ascii="微软雅黑" w:eastAsia="微软雅黑" w:hAnsi="微软雅黑"/>
             <w:noProof/>
-            <w:color w:val="595959" w:themeColor="text1" w:themeTint="A6"/>
+            <w:sz w:val="24"/>
+            <w:szCs w:val="24"/>
+          </w:rPr>
+        </w:r>
+        <w:r>
+          <w:rPr>
+            <w:rFonts w:ascii="微软雅黑" w:eastAsia="微软雅黑" w:hAnsi="微软雅黑"/>
+            <w:noProof/>
             <w:sz w:val="24"/>
             <w:szCs w:val="24"/>
           </w:rPr>
@@ -1576,19 +1703,17 @@
         </w:r>
         <w:r>
           <w:rPr>
-            <w:rFonts w:ascii="微软雅黑" w:eastAsia="微软雅黑" w:hAnsi="微软雅黑" w:cs="微软雅黑"/>
+            <w:rFonts w:ascii="微软雅黑" w:eastAsia="微软雅黑" w:hAnsi="微软雅黑"/>
             <w:noProof/>
-            <w:color w:val="595959" w:themeColor="text1" w:themeTint="A6"/>
             <w:sz w:val="24"/>
             <w:szCs w:val="24"/>
           </w:rPr>
-          <w:t>12</w:t>
+          <w:t>14</w:t>
         </w:r>
         <w:r>
           <w:rPr>
-            <w:rFonts w:ascii="微软雅黑" w:eastAsia="微软雅黑" w:hAnsi="微软雅黑" w:cs="微软雅黑" w:hint="eastAsia"/>
+            <w:rFonts w:ascii="微软雅黑" w:eastAsia="微软雅黑" w:hAnsi="微软雅黑"/>
             <w:noProof/>
-            <w:color w:val="595959" w:themeColor="text1" w:themeTint="A6"/>
             <w:sz w:val="24"/>
             <w:szCs w:val="24"/>
           </w:rPr>
@@ -1600,23 +1725,24 @@
       <w:pPr>
         <w:pStyle w:val="20"/>
         <w:tabs>
-          <w:tab w:val="right" w:leader="dot" w:pos="8306"/>
+          <w:tab w:val="right" w:leader="dot" w:pos="8296"/>
         </w:tabs>
         <w:ind w:left="440"/>
         <w:rPr>
-          <w:rFonts w:ascii="微软雅黑" w:eastAsia="微软雅黑" w:hAnsi="微软雅黑" w:cs="微软雅黑"/>
+          <w:rFonts w:ascii="微软雅黑" w:eastAsia="微软雅黑" w:hAnsi="微软雅黑"/>
           <w:noProof/>
-          <w:color w:val="595959" w:themeColor="text1" w:themeTint="A6"/>
+          <w:kern w:val="2"/>
           <w:sz w:val="24"/>
           <w:szCs w:val="24"/>
+          <w:lang w:eastAsia="zh-CN"/>
         </w:rPr>
       </w:pPr>
-      <w:hyperlink w:anchor="_Toc150" w:history="1">
+      <w:hyperlink w:anchor="_Toc501467504" w:history="1">
         <w:r>
           <w:rPr>
-            <w:rFonts w:ascii="微软雅黑" w:eastAsia="微软雅黑" w:hAnsi="微软雅黑" w:cs="微软雅黑" w:hint="eastAsia"/>
+            <w:rStyle w:val="a5"/>
+            <w:rFonts w:ascii="微软雅黑" w:eastAsia="微软雅黑" w:hAnsi="微软雅黑"/>
             <w:noProof/>
-            <w:color w:val="595959" w:themeColor="text1" w:themeTint="A6"/>
             <w:sz w:val="24"/>
             <w:szCs w:val="24"/>
             <w:lang w:eastAsia="zh-CN"/>
@@ -1625,9 +1751,8 @@
         </w:r>
         <w:r>
           <w:rPr>
-            <w:rFonts w:ascii="微软雅黑" w:eastAsia="微软雅黑" w:hAnsi="微软雅黑" w:cs="微软雅黑" w:hint="eastAsia"/>
+            <w:rFonts w:ascii="微软雅黑" w:eastAsia="微软雅黑" w:hAnsi="微软雅黑"/>
             <w:noProof/>
-            <w:color w:val="595959" w:themeColor="text1" w:themeTint="A6"/>
             <w:sz w:val="24"/>
             <w:szCs w:val="24"/>
           </w:rPr>
@@ -1635,9 +1760,8 @@
         </w:r>
         <w:r>
           <w:rPr>
-            <w:rFonts w:ascii="微软雅黑" w:eastAsia="微软雅黑" w:hAnsi="微软雅黑" w:cs="微软雅黑" w:hint="eastAsia"/>
+            <w:rFonts w:ascii="微软雅黑" w:eastAsia="微软雅黑" w:hAnsi="微软雅黑"/>
             <w:noProof/>
-            <w:color w:val="595959" w:themeColor="text1" w:themeTint="A6"/>
             <w:sz w:val="24"/>
             <w:szCs w:val="24"/>
           </w:rPr>
@@ -1645,19 +1769,25 @@
         </w:r>
         <w:r>
           <w:rPr>
-            <w:rFonts w:ascii="微软雅黑" w:eastAsia="微软雅黑" w:hAnsi="微软雅黑" w:cs="微软雅黑" w:hint="eastAsia"/>
+            <w:rFonts w:ascii="微软雅黑" w:eastAsia="微软雅黑" w:hAnsi="微软雅黑"/>
             <w:noProof/>
-            <w:color w:val="595959" w:themeColor="text1" w:themeTint="A6"/>
             <w:sz w:val="24"/>
             <w:szCs w:val="24"/>
           </w:rPr>
-          <w:instrText xml:space="preserve"> PAGEREF _Toc150 </w:instrText>
+          <w:instrText xml:space="preserve"> PAGEREF _Toc501467504 \h </w:instrText>
         </w:r>
         <w:r>
           <w:rPr>
-            <w:rFonts w:ascii="微软雅黑" w:eastAsia="微软雅黑" w:hAnsi="微软雅黑" w:cs="微软雅黑" w:hint="eastAsia"/>
+            <w:rFonts w:ascii="微软雅黑" w:eastAsia="微软雅黑" w:hAnsi="微软雅黑"/>
             <w:noProof/>
-            <w:color w:val="595959" w:themeColor="text1" w:themeTint="A6"/>
+            <w:sz w:val="24"/>
+            <w:szCs w:val="24"/>
+          </w:rPr>
+        </w:r>
+        <w:r>
+          <w:rPr>
+            <w:rFonts w:ascii="微软雅黑" w:eastAsia="微软雅黑" w:hAnsi="微软雅黑"/>
+            <w:noProof/>
             <w:sz w:val="24"/>
             <w:szCs w:val="24"/>
           </w:rPr>
@@ -1665,19 +1795,17 @@
         </w:r>
         <w:r>
           <w:rPr>
-            <w:rFonts w:ascii="微软雅黑" w:eastAsia="微软雅黑" w:hAnsi="微软雅黑" w:cs="微软雅黑"/>
+            <w:rFonts w:ascii="微软雅黑" w:eastAsia="微软雅黑" w:hAnsi="微软雅黑"/>
             <w:noProof/>
-            <w:color w:val="595959" w:themeColor="text1" w:themeTint="A6"/>
             <w:sz w:val="24"/>
             <w:szCs w:val="24"/>
           </w:rPr>
-          <w:t>13</w:t>
+          <w:t>15</w:t>
         </w:r>
         <w:r>
           <w:rPr>
-            <w:rFonts w:ascii="微软雅黑" w:eastAsia="微软雅黑" w:hAnsi="微软雅黑" w:cs="微软雅黑" w:hint="eastAsia"/>
+            <w:rFonts w:ascii="微软雅黑" w:eastAsia="微软雅黑" w:hAnsi="微软雅黑"/>
             <w:noProof/>
-            <w:color w:val="595959" w:themeColor="text1" w:themeTint="A6"/>
             <w:sz w:val="24"/>
             <w:szCs w:val="24"/>
           </w:rPr>
@@ -1689,47 +1817,43 @@
       <w:pPr>
         <w:pStyle w:val="10"/>
         <w:tabs>
-          <w:tab w:val="right" w:leader="dot" w:pos="8306"/>
+          <w:tab w:val="right" w:leader="dot" w:pos="8296"/>
         </w:tabs>
         <w:rPr>
-          <w:rFonts w:ascii="微软雅黑" w:eastAsia="微软雅黑" w:hAnsi="微软雅黑" w:cs="微软雅黑"/>
+          <w:rFonts w:ascii="微软雅黑" w:eastAsia="微软雅黑" w:hAnsi="微软雅黑"/>
           <w:noProof/>
-          <w:color w:val="595959" w:themeColor="text1" w:themeTint="A6"/>
+          <w:kern w:val="2"/>
           <w:sz w:val="24"/>
           <w:szCs w:val="24"/>
+          <w:lang w:eastAsia="zh-CN"/>
         </w:rPr>
       </w:pPr>
-      <w:hyperlink w:anchor="_Toc25022" w:history="1">
+      <w:hyperlink w:anchor="_Toc501467505" w:history="1">
         <w:r>
           <w:rPr>
-            <w:rFonts w:ascii="微软雅黑" w:eastAsia="微软雅黑" w:hAnsi="微软雅黑" w:cs="微软雅黑" w:hint="eastAsia"/>
+            <w:rStyle w:val="a5"/>
+            <w:rFonts w:ascii="微软雅黑" w:eastAsia="微软雅黑" w:hAnsi="微软雅黑" w:cs="微软雅黑"/>
             <w:b/>
-            <w:bCs/>
             <w:noProof/>
-            <w:color w:val="595959" w:themeColor="text1" w:themeTint="A6"/>
             <w:sz w:val="24"/>
             <w:szCs w:val="24"/>
             <w:lang w:eastAsia="zh-CN"/>
           </w:rPr>
-          <w:t>3.1 电子阅览室使用统计</w:t>
+          <w:t>2.8 出版社借阅总数排名</w:t>
         </w:r>
         <w:r>
           <w:rPr>
-            <w:rFonts w:ascii="微软雅黑" w:eastAsia="微软雅黑" w:hAnsi="微软雅黑" w:cs="微软雅黑" w:hint="eastAsia"/>
+            <w:rFonts w:ascii="微软雅黑" w:eastAsia="微软雅黑" w:hAnsi="微软雅黑"/>
             <w:noProof/>
-            <w:color w:val="595959" w:themeColor="text1" w:themeTint="A6"/>
             <w:sz w:val="24"/>
             <w:szCs w:val="24"/>
           </w:rPr>
           <w:tab/>
         </w:r>
-        <w:bookmarkStart w:id="0" w:name="_GoBack"/>
-        <w:bookmarkEnd w:id="0"/>
         <w:r>
           <w:rPr>
-            <w:rFonts w:ascii="微软雅黑" w:eastAsia="微软雅黑" w:hAnsi="微软雅黑" w:cs="微软雅黑" w:hint="eastAsia"/>
+            <w:rFonts w:ascii="微软雅黑" w:eastAsia="微软雅黑" w:hAnsi="微软雅黑"/>
             <w:noProof/>
-            <w:color w:val="595959" w:themeColor="text1" w:themeTint="A6"/>
             <w:sz w:val="24"/>
             <w:szCs w:val="24"/>
           </w:rPr>
@@ -1737,19 +1861,25 @@
         </w:r>
         <w:r>
           <w:rPr>
-            <w:rFonts w:ascii="微软雅黑" w:eastAsia="微软雅黑" w:hAnsi="微软雅黑" w:cs="微软雅黑" w:hint="eastAsia"/>
+            <w:rFonts w:ascii="微软雅黑" w:eastAsia="微软雅黑" w:hAnsi="微软雅黑"/>
             <w:noProof/>
-            <w:color w:val="595959" w:themeColor="text1" w:themeTint="A6"/>
             <w:sz w:val="24"/>
             <w:szCs w:val="24"/>
           </w:rPr>
-          <w:instrText xml:space="preserve"> PAGEREF _Toc25022 </w:instrText>
+          <w:instrText xml:space="preserve"> PAGEREF _Toc501467505 \h </w:instrText>
         </w:r>
         <w:r>
           <w:rPr>
-            <w:rFonts w:ascii="微软雅黑" w:eastAsia="微软雅黑" w:hAnsi="微软雅黑" w:cs="微软雅黑" w:hint="eastAsia"/>
+            <w:rFonts w:ascii="微软雅黑" w:eastAsia="微软雅黑" w:hAnsi="微软雅黑"/>
             <w:noProof/>
-            <w:color w:val="595959" w:themeColor="text1" w:themeTint="A6"/>
+            <w:sz w:val="24"/>
+            <w:szCs w:val="24"/>
+          </w:rPr>
+        </w:r>
+        <w:r>
+          <w:rPr>
+            <w:rFonts w:ascii="微软雅黑" w:eastAsia="微软雅黑" w:hAnsi="微软雅黑"/>
+            <w:noProof/>
             <w:sz w:val="24"/>
             <w:szCs w:val="24"/>
           </w:rPr>
@@ -1757,19 +1887,17 @@
         </w:r>
         <w:r>
           <w:rPr>
-            <w:rFonts w:ascii="微软雅黑" w:eastAsia="微软雅黑" w:hAnsi="微软雅黑" w:cs="微软雅黑"/>
+            <w:rFonts w:ascii="微软雅黑" w:eastAsia="微软雅黑" w:hAnsi="微软雅黑"/>
             <w:noProof/>
-            <w:color w:val="595959" w:themeColor="text1" w:themeTint="A6"/>
             <w:sz w:val="24"/>
             <w:szCs w:val="24"/>
           </w:rPr>
-          <w:t>14</w:t>
+          <w:t>16</w:t>
         </w:r>
         <w:r>
           <w:rPr>
-            <w:rFonts w:ascii="微软雅黑" w:eastAsia="微软雅黑" w:hAnsi="微软雅黑" w:cs="微软雅黑" w:hint="eastAsia"/>
+            <w:rFonts w:ascii="微软雅黑" w:eastAsia="微软雅黑" w:hAnsi="微软雅黑"/>
             <w:noProof/>
-            <w:color w:val="595959" w:themeColor="text1" w:themeTint="A6"/>
             <w:sz w:val="24"/>
             <w:szCs w:val="24"/>
           </w:rPr>
@@ -1781,35 +1909,34 @@
       <w:pPr>
         <w:pStyle w:val="10"/>
         <w:tabs>
-          <w:tab w:val="right" w:leader="dot" w:pos="8306"/>
+          <w:tab w:val="right" w:leader="dot" w:pos="8296"/>
         </w:tabs>
         <w:rPr>
-          <w:rFonts w:ascii="微软雅黑" w:eastAsia="微软雅黑" w:hAnsi="微软雅黑" w:cs="微软雅黑"/>
+          <w:rFonts w:ascii="微软雅黑" w:eastAsia="微软雅黑" w:hAnsi="微软雅黑"/>
           <w:noProof/>
-          <w:color w:val="595959" w:themeColor="text1" w:themeTint="A6"/>
+          <w:kern w:val="2"/>
           <w:sz w:val="24"/>
           <w:szCs w:val="24"/>
+          <w:lang w:eastAsia="zh-CN"/>
         </w:rPr>
       </w:pPr>
-      <w:hyperlink w:anchor="_Toc2799" w:history="1">
+      <w:hyperlink w:anchor="_Toc501467506" w:history="1">
         <w:r>
           <w:rPr>
-            <w:rFonts w:ascii="微软雅黑" w:eastAsia="微软雅黑" w:hAnsi="微软雅黑" w:cs="微软雅黑" w:hint="eastAsia"/>
+            <w:rStyle w:val="a5"/>
+            <w:rFonts w:ascii="微软雅黑" w:eastAsia="微软雅黑" w:hAnsi="微软雅黑" w:cs="微软雅黑"/>
             <w:b/>
-            <w:bCs/>
             <w:noProof/>
-            <w:color w:val="595959" w:themeColor="text1" w:themeTint="A6"/>
             <w:sz w:val="24"/>
             <w:szCs w:val="24"/>
             <w:lang w:eastAsia="zh-CN"/>
           </w:rPr>
-          <w:t>3.2 座位在座时长统计</w:t>
+          <w:t>3.1 电子阅览室使用统计</w:t>
         </w:r>
         <w:r>
           <w:rPr>
-            <w:rFonts w:ascii="微软雅黑" w:eastAsia="微软雅黑" w:hAnsi="微软雅黑" w:cs="微软雅黑" w:hint="eastAsia"/>
+            <w:rFonts w:ascii="微软雅黑" w:eastAsia="微软雅黑" w:hAnsi="微软雅黑"/>
             <w:noProof/>
-            <w:color w:val="595959" w:themeColor="text1" w:themeTint="A6"/>
             <w:sz w:val="24"/>
             <w:szCs w:val="24"/>
           </w:rPr>
@@ -1817,9 +1944,8 @@
         </w:r>
         <w:r>
           <w:rPr>
-            <w:rFonts w:ascii="微软雅黑" w:eastAsia="微软雅黑" w:hAnsi="微软雅黑" w:cs="微软雅黑" w:hint="eastAsia"/>
+            <w:rFonts w:ascii="微软雅黑" w:eastAsia="微软雅黑" w:hAnsi="微软雅黑"/>
             <w:noProof/>
-            <w:color w:val="595959" w:themeColor="text1" w:themeTint="A6"/>
             <w:sz w:val="24"/>
             <w:szCs w:val="24"/>
           </w:rPr>
@@ -1827,19 +1953,25 @@
         </w:r>
         <w:r>
           <w:rPr>
-            <w:rFonts w:ascii="微软雅黑" w:eastAsia="微软雅黑" w:hAnsi="微软雅黑" w:cs="微软雅黑" w:hint="eastAsia"/>
+            <w:rFonts w:ascii="微软雅黑" w:eastAsia="微软雅黑" w:hAnsi="微软雅黑"/>
             <w:noProof/>
-            <w:color w:val="595959" w:themeColor="text1" w:themeTint="A6"/>
             <w:sz w:val="24"/>
             <w:szCs w:val="24"/>
           </w:rPr>
-          <w:instrText xml:space="preserve"> PAGEREF _Toc2799 </w:instrText>
+          <w:instrText xml:space="preserve"> PAGEREF _Toc501467506 \h </w:instrText>
         </w:r>
         <w:r>
           <w:rPr>
-            <w:rFonts w:ascii="微软雅黑" w:eastAsia="微软雅黑" w:hAnsi="微软雅黑" w:cs="微软雅黑" w:hint="eastAsia"/>
+            <w:rFonts w:ascii="微软雅黑" w:eastAsia="微软雅黑" w:hAnsi="微软雅黑"/>
             <w:noProof/>
-            <w:color w:val="595959" w:themeColor="text1" w:themeTint="A6"/>
+            <w:sz w:val="24"/>
+            <w:szCs w:val="24"/>
+          </w:rPr>
+        </w:r>
+        <w:r>
+          <w:rPr>
+            <w:rFonts w:ascii="微软雅黑" w:eastAsia="微软雅黑" w:hAnsi="微软雅黑"/>
+            <w:noProof/>
             <w:sz w:val="24"/>
             <w:szCs w:val="24"/>
           </w:rPr>
@@ -1847,19 +1979,17 @@
         </w:r>
         <w:r>
           <w:rPr>
-            <w:rFonts w:ascii="微软雅黑" w:eastAsia="微软雅黑" w:hAnsi="微软雅黑" w:cs="微软雅黑"/>
+            <w:rFonts w:ascii="微软雅黑" w:eastAsia="微软雅黑" w:hAnsi="微软雅黑"/>
             <w:noProof/>
-            <w:color w:val="595959" w:themeColor="text1" w:themeTint="A6"/>
             <w:sz w:val="24"/>
             <w:szCs w:val="24"/>
           </w:rPr>
-          <w:t>15</w:t>
+          <w:t>17</w:t>
         </w:r>
         <w:r>
           <w:rPr>
-            <w:rFonts w:ascii="微软雅黑" w:eastAsia="微软雅黑" w:hAnsi="微软雅黑" w:cs="微软雅黑" w:hint="eastAsia"/>
+            <w:rFonts w:ascii="微软雅黑" w:eastAsia="微软雅黑" w:hAnsi="微软雅黑"/>
             <w:noProof/>
-            <w:color w:val="595959" w:themeColor="text1" w:themeTint="A6"/>
             <w:sz w:val="24"/>
             <w:szCs w:val="24"/>
           </w:rPr>
@@ -1871,35 +2001,34 @@
       <w:pPr>
         <w:pStyle w:val="10"/>
         <w:tabs>
-          <w:tab w:val="right" w:leader="dot" w:pos="8306"/>
+          <w:tab w:val="right" w:leader="dot" w:pos="8296"/>
         </w:tabs>
         <w:rPr>
-          <w:rFonts w:ascii="微软雅黑" w:eastAsia="微软雅黑" w:hAnsi="微软雅黑" w:cs="微软雅黑"/>
+          <w:rFonts w:ascii="微软雅黑" w:eastAsia="微软雅黑" w:hAnsi="微软雅黑"/>
           <w:noProof/>
-          <w:color w:val="595959" w:themeColor="text1" w:themeTint="A6"/>
+          <w:kern w:val="2"/>
           <w:sz w:val="24"/>
           <w:szCs w:val="24"/>
+          <w:lang w:eastAsia="zh-CN"/>
         </w:rPr>
       </w:pPr>
-      <w:hyperlink w:anchor="_Toc9484" w:history="1">
+      <w:hyperlink w:anchor="_Toc501467507" w:history="1">
         <w:r>
           <w:rPr>
-            <w:rFonts w:ascii="微软雅黑" w:eastAsia="微软雅黑" w:hAnsi="微软雅黑" w:cs="微软雅黑" w:hint="eastAsia"/>
+            <w:rStyle w:val="a5"/>
+            <w:rFonts w:ascii="微软雅黑" w:eastAsia="微软雅黑" w:hAnsi="微软雅黑" w:cs="微软雅黑"/>
             <w:b/>
-            <w:bCs/>
             <w:noProof/>
-            <w:color w:val="595959" w:themeColor="text1" w:themeTint="A6"/>
             <w:sz w:val="24"/>
             <w:szCs w:val="24"/>
             <w:lang w:eastAsia="zh-CN"/>
           </w:rPr>
-          <w:t>3.3 电子阅览室平均每日使用统计</w:t>
+          <w:t>3.2 座位在座时长统计</w:t>
         </w:r>
         <w:r>
           <w:rPr>
-            <w:rFonts w:ascii="微软雅黑" w:eastAsia="微软雅黑" w:hAnsi="微软雅黑" w:cs="微软雅黑" w:hint="eastAsia"/>
+            <w:rFonts w:ascii="微软雅黑" w:eastAsia="微软雅黑" w:hAnsi="微软雅黑"/>
             <w:noProof/>
-            <w:color w:val="595959" w:themeColor="text1" w:themeTint="A6"/>
             <w:sz w:val="24"/>
             <w:szCs w:val="24"/>
           </w:rPr>
@@ -1907,9 +2036,8 @@
         </w:r>
         <w:r>
           <w:rPr>
-            <w:rFonts w:ascii="微软雅黑" w:eastAsia="微软雅黑" w:hAnsi="微软雅黑" w:cs="微软雅黑" w:hint="eastAsia"/>
+            <w:rFonts w:ascii="微软雅黑" w:eastAsia="微软雅黑" w:hAnsi="微软雅黑"/>
             <w:noProof/>
-            <w:color w:val="595959" w:themeColor="text1" w:themeTint="A6"/>
             <w:sz w:val="24"/>
             <w:szCs w:val="24"/>
           </w:rPr>
@@ -1917,19 +2045,25 @@
         </w:r>
         <w:r>
           <w:rPr>
-            <w:rFonts w:ascii="微软雅黑" w:eastAsia="微软雅黑" w:hAnsi="微软雅黑" w:cs="微软雅黑" w:hint="eastAsia"/>
+            <w:rFonts w:ascii="微软雅黑" w:eastAsia="微软雅黑" w:hAnsi="微软雅黑"/>
             <w:noProof/>
-            <w:color w:val="595959" w:themeColor="text1" w:themeTint="A6"/>
             <w:sz w:val="24"/>
             <w:szCs w:val="24"/>
           </w:rPr>
-          <w:instrText xml:space="preserve"> PAGEREF _Toc9484 </w:instrText>
+          <w:instrText xml:space="preserve"> PAGEREF _Toc501467507 \h </w:instrText>
         </w:r>
         <w:r>
           <w:rPr>
-            <w:rFonts w:ascii="微软雅黑" w:eastAsia="微软雅黑" w:hAnsi="微软雅黑" w:cs="微软雅黑" w:hint="eastAsia"/>
+            <w:rFonts w:ascii="微软雅黑" w:eastAsia="微软雅黑" w:hAnsi="微软雅黑"/>
             <w:noProof/>
-            <w:color w:val="595959" w:themeColor="text1" w:themeTint="A6"/>
+            <w:sz w:val="24"/>
+            <w:szCs w:val="24"/>
+          </w:rPr>
+        </w:r>
+        <w:r>
+          <w:rPr>
+            <w:rFonts w:ascii="微软雅黑" w:eastAsia="微软雅黑" w:hAnsi="微软雅黑"/>
+            <w:noProof/>
             <w:sz w:val="24"/>
             <w:szCs w:val="24"/>
           </w:rPr>
@@ -1937,19 +2071,17 @@
         </w:r>
         <w:r>
           <w:rPr>
-            <w:rFonts w:ascii="微软雅黑" w:eastAsia="微软雅黑" w:hAnsi="微软雅黑" w:cs="微软雅黑"/>
+            <w:rFonts w:ascii="微软雅黑" w:eastAsia="微软雅黑" w:hAnsi="微软雅黑"/>
             <w:noProof/>
-            <w:color w:val="595959" w:themeColor="text1" w:themeTint="A6"/>
             <w:sz w:val="24"/>
             <w:szCs w:val="24"/>
           </w:rPr>
-          <w:t>16</w:t>
+          <w:t>18</w:t>
         </w:r>
         <w:r>
           <w:rPr>
-            <w:rFonts w:ascii="微软雅黑" w:eastAsia="微软雅黑" w:hAnsi="微软雅黑" w:cs="微软雅黑" w:hint="eastAsia"/>
+            <w:rFonts w:ascii="微软雅黑" w:eastAsia="微软雅黑" w:hAnsi="微软雅黑"/>
             <w:noProof/>
-            <w:color w:val="595959" w:themeColor="text1" w:themeTint="A6"/>
             <w:sz w:val="24"/>
             <w:szCs w:val="24"/>
           </w:rPr>
@@ -1961,35 +2093,34 @@
       <w:pPr>
         <w:pStyle w:val="10"/>
         <w:tabs>
-          <w:tab w:val="right" w:leader="dot" w:pos="8306"/>
+          <w:tab w:val="right" w:leader="dot" w:pos="8296"/>
         </w:tabs>
         <w:rPr>
-          <w:rFonts w:ascii="微软雅黑" w:eastAsia="微软雅黑" w:hAnsi="微软雅黑" w:cs="微软雅黑"/>
+          <w:rFonts w:ascii="微软雅黑" w:eastAsia="微软雅黑" w:hAnsi="微软雅黑"/>
           <w:noProof/>
-          <w:color w:val="595959" w:themeColor="text1" w:themeTint="A6"/>
+          <w:kern w:val="2"/>
           <w:sz w:val="24"/>
           <w:szCs w:val="24"/>
+          <w:lang w:eastAsia="zh-CN"/>
         </w:rPr>
       </w:pPr>
-      <w:hyperlink w:anchor="_Toc25240" w:history="1">
+      <w:hyperlink w:anchor="_Toc501467508" w:history="1">
         <w:r>
           <w:rPr>
-            <w:rFonts w:ascii="微软雅黑" w:eastAsia="微软雅黑" w:hAnsi="微软雅黑" w:cs="微软雅黑" w:hint="eastAsia"/>
+            <w:rStyle w:val="a5"/>
+            <w:rFonts w:ascii="微软雅黑" w:eastAsia="微软雅黑" w:hAnsi="微软雅黑" w:cs="微软雅黑"/>
             <w:b/>
-            <w:bCs/>
             <w:noProof/>
-            <w:color w:val="595959" w:themeColor="text1" w:themeTint="A6"/>
             <w:sz w:val="24"/>
             <w:szCs w:val="24"/>
             <w:lang w:eastAsia="zh-CN"/>
           </w:rPr>
-          <w:t>4.1 全馆自助文印统计</w:t>
+          <w:t>3.3 电子阅览室平均每日使用统计</w:t>
         </w:r>
         <w:r>
           <w:rPr>
-            <w:rFonts w:ascii="微软雅黑" w:eastAsia="微软雅黑" w:hAnsi="微软雅黑" w:cs="微软雅黑" w:hint="eastAsia"/>
+            <w:rFonts w:ascii="微软雅黑" w:eastAsia="微软雅黑" w:hAnsi="微软雅黑"/>
             <w:noProof/>
-            <w:color w:val="595959" w:themeColor="text1" w:themeTint="A6"/>
             <w:sz w:val="24"/>
             <w:szCs w:val="24"/>
           </w:rPr>
@@ -1997,9 +2128,8 @@
         </w:r>
         <w:r>
           <w:rPr>
-            <w:rFonts w:ascii="微软雅黑" w:eastAsia="微软雅黑" w:hAnsi="微软雅黑" w:cs="微软雅黑" w:hint="eastAsia"/>
+            <w:rFonts w:ascii="微软雅黑" w:eastAsia="微软雅黑" w:hAnsi="微软雅黑"/>
             <w:noProof/>
-            <w:color w:val="595959" w:themeColor="text1" w:themeTint="A6"/>
             <w:sz w:val="24"/>
             <w:szCs w:val="24"/>
           </w:rPr>
@@ -2007,19 +2137,25 @@
         </w:r>
         <w:r>
           <w:rPr>
-            <w:rFonts w:ascii="微软雅黑" w:eastAsia="微软雅黑" w:hAnsi="微软雅黑" w:cs="微软雅黑" w:hint="eastAsia"/>
+            <w:rFonts w:ascii="微软雅黑" w:eastAsia="微软雅黑" w:hAnsi="微软雅黑"/>
             <w:noProof/>
-            <w:color w:val="595959" w:themeColor="text1" w:themeTint="A6"/>
             <w:sz w:val="24"/>
             <w:szCs w:val="24"/>
           </w:rPr>
-          <w:instrText xml:space="preserve"> PAGEREF _Toc25240 </w:instrText>
+          <w:instrText xml:space="preserve"> PAGEREF _Toc501467508 \h </w:instrText>
         </w:r>
         <w:r>
           <w:rPr>
-            <w:rFonts w:ascii="微软雅黑" w:eastAsia="微软雅黑" w:hAnsi="微软雅黑" w:cs="微软雅黑" w:hint="eastAsia"/>
+            <w:rFonts w:ascii="微软雅黑" w:eastAsia="微软雅黑" w:hAnsi="微软雅黑"/>
             <w:noProof/>
-            <w:color w:val="595959" w:themeColor="text1" w:themeTint="A6"/>
+            <w:sz w:val="24"/>
+            <w:szCs w:val="24"/>
+          </w:rPr>
+        </w:r>
+        <w:r>
+          <w:rPr>
+            <w:rFonts w:ascii="微软雅黑" w:eastAsia="微软雅黑" w:hAnsi="微软雅黑"/>
+            <w:noProof/>
             <w:sz w:val="24"/>
             <w:szCs w:val="24"/>
           </w:rPr>
@@ -2027,19 +2163,17 @@
         </w:r>
         <w:r>
           <w:rPr>
-            <w:rFonts w:ascii="微软雅黑" w:eastAsia="微软雅黑" w:hAnsi="微软雅黑" w:cs="微软雅黑"/>
+            <w:rFonts w:ascii="微软雅黑" w:eastAsia="微软雅黑" w:hAnsi="微软雅黑"/>
             <w:noProof/>
-            <w:color w:val="595959" w:themeColor="text1" w:themeTint="A6"/>
             <w:sz w:val="24"/>
             <w:szCs w:val="24"/>
           </w:rPr>
-          <w:t>17</w:t>
+          <w:t>19</w:t>
         </w:r>
         <w:r>
           <w:rPr>
-            <w:rFonts w:ascii="微软雅黑" w:eastAsia="微软雅黑" w:hAnsi="微软雅黑" w:cs="微软雅黑" w:hint="eastAsia"/>
+            <w:rFonts w:ascii="微软雅黑" w:eastAsia="微软雅黑" w:hAnsi="微软雅黑"/>
             <w:noProof/>
-            <w:color w:val="595959" w:themeColor="text1" w:themeTint="A6"/>
             <w:sz w:val="24"/>
             <w:szCs w:val="24"/>
           </w:rPr>
@@ -2051,32 +2185,34 @@
       <w:pPr>
         <w:pStyle w:val="10"/>
         <w:tabs>
-          <w:tab w:val="right" w:leader="dot" w:pos="8306"/>
+          <w:tab w:val="right" w:leader="dot" w:pos="8296"/>
         </w:tabs>
         <w:rPr>
+          <w:rFonts w:ascii="微软雅黑" w:eastAsia="微软雅黑" w:hAnsi="微软雅黑"/>
           <w:noProof/>
-          <w:color w:val="595959" w:themeColor="text1" w:themeTint="A6"/>
+          <w:kern w:val="2"/>
+          <w:sz w:val="24"/>
+          <w:szCs w:val="24"/>
+          <w:lang w:eastAsia="zh-CN"/>
         </w:rPr>
       </w:pPr>
-      <w:hyperlink w:anchor="_Toc24440" w:history="1">
+      <w:hyperlink w:anchor="_Toc501467509" w:history="1">
         <w:r>
           <w:rPr>
-            <w:rFonts w:ascii="微软雅黑" w:eastAsia="微软雅黑" w:hAnsi="微软雅黑" w:cs="微软雅黑" w:hint="eastAsia"/>
+            <w:rStyle w:val="a5"/>
+            <w:rFonts w:ascii="微软雅黑" w:eastAsia="微软雅黑" w:hAnsi="微软雅黑" w:cs="微软雅黑"/>
             <w:b/>
-            <w:bCs/>
             <w:noProof/>
-            <w:color w:val="595959" w:themeColor="text1" w:themeTint="A6"/>
             <w:sz w:val="24"/>
             <w:szCs w:val="24"/>
             <w:lang w:eastAsia="zh-CN"/>
           </w:rPr>
-          <w:t>4.2 自助文印每日各时段使用统计</w:t>
+          <w:t>3.4 IC空间使用量分析</w:t>
         </w:r>
         <w:r>
           <w:rPr>
-            <w:rFonts w:ascii="微软雅黑" w:eastAsia="微软雅黑" w:hAnsi="微软雅黑" w:cs="微软雅黑" w:hint="eastAsia"/>
+            <w:rFonts w:ascii="微软雅黑" w:eastAsia="微软雅黑" w:hAnsi="微软雅黑"/>
             <w:noProof/>
-            <w:color w:val="595959" w:themeColor="text1" w:themeTint="A6"/>
             <w:sz w:val="24"/>
             <w:szCs w:val="24"/>
           </w:rPr>
@@ -2084,9 +2220,8 @@
         </w:r>
         <w:r>
           <w:rPr>
-            <w:rFonts w:ascii="微软雅黑" w:eastAsia="微软雅黑" w:hAnsi="微软雅黑" w:cs="微软雅黑" w:hint="eastAsia"/>
+            <w:rFonts w:ascii="微软雅黑" w:eastAsia="微软雅黑" w:hAnsi="微软雅黑"/>
             <w:noProof/>
-            <w:color w:val="595959" w:themeColor="text1" w:themeTint="A6"/>
             <w:sz w:val="24"/>
             <w:szCs w:val="24"/>
           </w:rPr>
@@ -2094,19 +2229,25 @@
         </w:r>
         <w:r>
           <w:rPr>
-            <w:rFonts w:ascii="微软雅黑" w:eastAsia="微软雅黑" w:hAnsi="微软雅黑" w:cs="微软雅黑" w:hint="eastAsia"/>
+            <w:rFonts w:ascii="微软雅黑" w:eastAsia="微软雅黑" w:hAnsi="微软雅黑"/>
             <w:noProof/>
-            <w:color w:val="595959" w:themeColor="text1" w:themeTint="A6"/>
             <w:sz w:val="24"/>
             <w:szCs w:val="24"/>
           </w:rPr>
-          <w:instrText xml:space="preserve"> PAGEREF _Toc24440 </w:instrText>
+          <w:instrText xml:space="preserve"> PAGEREF _Toc501467509 \h </w:instrText>
         </w:r>
         <w:r>
           <w:rPr>
-            <w:rFonts w:ascii="微软雅黑" w:eastAsia="微软雅黑" w:hAnsi="微软雅黑" w:cs="微软雅黑" w:hint="eastAsia"/>
+            <w:rFonts w:ascii="微软雅黑" w:eastAsia="微软雅黑" w:hAnsi="微软雅黑"/>
             <w:noProof/>
-            <w:color w:val="595959" w:themeColor="text1" w:themeTint="A6"/>
+            <w:sz w:val="24"/>
+            <w:szCs w:val="24"/>
+          </w:rPr>
+        </w:r>
+        <w:r>
+          <w:rPr>
+            <w:rFonts w:ascii="微软雅黑" w:eastAsia="微软雅黑" w:hAnsi="微软雅黑"/>
+            <w:noProof/>
             <w:sz w:val="24"/>
             <w:szCs w:val="24"/>
           </w:rPr>
@@ -2114,9 +2255,8 @@
         </w:r>
         <w:r>
           <w:rPr>
-            <w:rFonts w:ascii="微软雅黑" w:eastAsia="微软雅黑" w:hAnsi="微软雅黑" w:cs="微软雅黑"/>
+            <w:rFonts w:ascii="微软雅黑" w:eastAsia="微软雅黑" w:hAnsi="微软雅黑"/>
             <w:noProof/>
-            <w:color w:val="595959" w:themeColor="text1" w:themeTint="A6"/>
             <w:sz w:val="24"/>
             <w:szCs w:val="24"/>
           </w:rPr>
@@ -2124,9 +2264,194 @@
         </w:r>
         <w:r>
           <w:rPr>
-            <w:rFonts w:ascii="微软雅黑" w:eastAsia="微软雅黑" w:hAnsi="微软雅黑" w:cs="微软雅黑" w:hint="eastAsia"/>
+            <w:rFonts w:ascii="微软雅黑" w:eastAsia="微软雅黑" w:hAnsi="微软雅黑"/>
             <w:noProof/>
-            <w:color w:val="595959" w:themeColor="text1" w:themeTint="A6"/>
+            <w:sz w:val="24"/>
+            <w:szCs w:val="24"/>
+          </w:rPr>
+          <w:fldChar w:fldCharType="end"/>
+        </w:r>
+      </w:hyperlink>
+    </w:p>
+    <w:p>
+      <w:pPr>
+        <w:pStyle w:val="10"/>
+        <w:tabs>
+          <w:tab w:val="right" w:leader="dot" w:pos="8296"/>
+        </w:tabs>
+        <w:rPr>
+          <w:rFonts w:ascii="微软雅黑" w:eastAsia="微软雅黑" w:hAnsi="微软雅黑"/>
+          <w:noProof/>
+          <w:kern w:val="2"/>
+          <w:sz w:val="24"/>
+          <w:szCs w:val="24"/>
+          <w:lang w:eastAsia="zh-CN"/>
+        </w:rPr>
+      </w:pPr>
+      <w:hyperlink w:anchor="_Toc501467510" w:history="1">
+        <w:r>
+          <w:rPr>
+            <w:rStyle w:val="a5"/>
+            <w:rFonts w:ascii="微软雅黑" w:eastAsia="微软雅黑" w:hAnsi="微软雅黑" w:cs="微软雅黑"/>
+            <w:b/>
+            <w:noProof/>
+            <w:sz w:val="24"/>
+            <w:szCs w:val="24"/>
+            <w:lang w:eastAsia="zh-CN"/>
+          </w:rPr>
+          <w:t>4.1 全馆自助文印统计</w:t>
+        </w:r>
+        <w:r>
+          <w:rPr>
+            <w:rFonts w:ascii="微软雅黑" w:eastAsia="微软雅黑" w:hAnsi="微软雅黑"/>
+            <w:noProof/>
+            <w:sz w:val="24"/>
+            <w:szCs w:val="24"/>
+          </w:rPr>
+          <w:tab/>
+        </w:r>
+        <w:r>
+          <w:rPr>
+            <w:rFonts w:ascii="微软雅黑" w:eastAsia="微软雅黑" w:hAnsi="微软雅黑"/>
+            <w:noProof/>
+            <w:sz w:val="24"/>
+            <w:szCs w:val="24"/>
+          </w:rPr>
+          <w:fldChar w:fldCharType="begin"/>
+        </w:r>
+        <w:r>
+          <w:rPr>
+            <w:rFonts w:ascii="微软雅黑" w:eastAsia="微软雅黑" w:hAnsi="微软雅黑"/>
+            <w:noProof/>
+            <w:sz w:val="24"/>
+            <w:szCs w:val="24"/>
+          </w:rPr>
+          <w:instrText xml:space="preserve"> PAGEREF _Toc501467510 \h </w:instrText>
+        </w:r>
+        <w:r>
+          <w:rPr>
+            <w:rFonts w:ascii="微软雅黑" w:eastAsia="微软雅黑" w:hAnsi="微软雅黑"/>
+            <w:noProof/>
+            <w:sz w:val="24"/>
+            <w:szCs w:val="24"/>
+          </w:rPr>
+        </w:r>
+        <w:r>
+          <w:rPr>
+            <w:rFonts w:ascii="微软雅黑" w:eastAsia="微软雅黑" w:hAnsi="微软雅黑"/>
+            <w:noProof/>
+            <w:sz w:val="24"/>
+            <w:szCs w:val="24"/>
+          </w:rPr>
+          <w:fldChar w:fldCharType="separate"/>
+        </w:r>
+        <w:r>
+          <w:rPr>
+            <w:rFonts w:ascii="微软雅黑" w:eastAsia="微软雅黑" w:hAnsi="微软雅黑"/>
+            <w:noProof/>
+            <w:sz w:val="24"/>
+            <w:szCs w:val="24"/>
+          </w:rPr>
+          <w:t>22</w:t>
+        </w:r>
+        <w:r>
+          <w:rPr>
+            <w:rFonts w:ascii="微软雅黑" w:eastAsia="微软雅黑" w:hAnsi="微软雅黑"/>
+            <w:noProof/>
+            <w:sz w:val="24"/>
+            <w:szCs w:val="24"/>
+          </w:rPr>
+          <w:fldChar w:fldCharType="end"/>
+        </w:r>
+      </w:hyperlink>
+    </w:p>
+    <w:p>
+      <w:pPr>
+        <w:pStyle w:val="10"/>
+        <w:tabs>
+          <w:tab w:val="right" w:leader="dot" w:pos="8296"/>
+        </w:tabs>
+        <w:rPr>
+          <w:rFonts w:ascii="微软雅黑" w:eastAsia="微软雅黑" w:hAnsi="微软雅黑"/>
+          <w:noProof/>
+          <w:kern w:val="2"/>
+          <w:sz w:val="24"/>
+          <w:szCs w:val="24"/>
+          <w:lang w:eastAsia="zh-CN"/>
+        </w:rPr>
+      </w:pPr>
+      <w:hyperlink w:anchor="_Toc501467511" w:history="1">
+        <w:bookmarkStart w:id="0" w:name="_GoBack"/>
+        <w:r>
+          <w:rPr>
+            <w:rStyle w:val="a5"/>
+            <w:rFonts w:ascii="微软雅黑" w:eastAsia="微软雅黑" w:hAnsi="微软雅黑" w:cs="微软雅黑"/>
+            <w:b/>
+            <w:noProof/>
+            <w:sz w:val="24"/>
+            <w:szCs w:val="24"/>
+            <w:lang w:eastAsia="zh-CN"/>
+          </w:rPr>
+          <w:t>4.2 自助文印每日各时段使用统计</w:t>
+        </w:r>
+        <w:bookmarkEnd w:id="0"/>
+        <w:r>
+          <w:rPr>
+            <w:rFonts w:ascii="微软雅黑" w:eastAsia="微软雅黑" w:hAnsi="微软雅黑"/>
+            <w:noProof/>
+            <w:sz w:val="24"/>
+            <w:szCs w:val="24"/>
+          </w:rPr>
+          <w:tab/>
+        </w:r>
+        <w:r>
+          <w:rPr>
+            <w:rFonts w:ascii="微软雅黑" w:eastAsia="微软雅黑" w:hAnsi="微软雅黑"/>
+            <w:noProof/>
+            <w:sz w:val="24"/>
+            <w:szCs w:val="24"/>
+          </w:rPr>
+          <w:fldChar w:fldCharType="begin"/>
+        </w:r>
+        <w:r>
+          <w:rPr>
+            <w:rFonts w:ascii="微软雅黑" w:eastAsia="微软雅黑" w:hAnsi="微软雅黑"/>
+            <w:noProof/>
+            <w:sz w:val="24"/>
+            <w:szCs w:val="24"/>
+          </w:rPr>
+          <w:instrText xml:space="preserve"> PAGEREF _Toc501467511 \h </w:instrText>
+        </w:r>
+        <w:r>
+          <w:rPr>
+            <w:rFonts w:ascii="微软雅黑" w:eastAsia="微软雅黑" w:hAnsi="微软雅黑"/>
+            <w:noProof/>
+            <w:sz w:val="24"/>
+            <w:szCs w:val="24"/>
+          </w:rPr>
+        </w:r>
+        <w:r>
+          <w:rPr>
+            <w:rFonts w:ascii="微软雅黑" w:eastAsia="微软雅黑" w:hAnsi="微软雅黑"/>
+            <w:noProof/>
+            <w:sz w:val="24"/>
+            <w:szCs w:val="24"/>
+          </w:rPr>
+          <w:fldChar w:fldCharType="separate"/>
+        </w:r>
+        <w:r>
+          <w:rPr>
+            <w:rFonts w:ascii="微软雅黑" w:eastAsia="微软雅黑" w:hAnsi="微软雅黑"/>
+            <w:noProof/>
+            <w:sz w:val="24"/>
+            <w:szCs w:val="24"/>
+          </w:rPr>
+          <w:t>25</w:t>
+        </w:r>
+        <w:r>
+          <w:rPr>
+            <w:rFonts w:ascii="微软雅黑" w:eastAsia="微软雅黑" w:hAnsi="微软雅黑"/>
+            <w:noProof/>
             <w:sz w:val="24"/>
             <w:szCs w:val="24"/>
           </w:rPr>
@@ -2156,8 +2481,9 @@
       </w:pPr>
       <w:r>
         <w:rPr>
-          <w:rFonts w:ascii="楷体" w:eastAsia="楷体" w:hAnsi="楷体" w:cs="楷体" w:hint="eastAsia"/>
-          <w:color w:val="595959" w:themeColor="text1" w:themeTint="A6"/>
+          <w:rFonts w:ascii="微软雅黑" w:eastAsia="微软雅黑" w:hAnsi="微软雅黑" w:cs="楷体" w:hint="eastAsia"/>
+          <w:color w:val="595959" w:themeColor="text1" w:themeTint="A6"/>
+          <w:sz w:val="24"/>
           <w:szCs w:val="24"/>
           <w:lang w:eastAsia="zh-CN"/>
         </w:rPr>
@@ -2175,7 +2501,7 @@
           <w:lang w:eastAsia="zh-CN"/>
         </w:rPr>
       </w:pPr>
-      <w:bookmarkStart w:id="1" w:name="_Toc29394"/>
+      <w:bookmarkStart w:id="1" w:name="_Toc501467489"/>
       <w:r>
         <w:rPr>
           <w:rFonts w:ascii="微软雅黑" w:hAnsi="微软雅黑" w:cs="微软雅黑" w:hint="eastAsia"/>
@@ -2189,7 +2515,7 @@
         <mc:AlternateContent>
           <mc:Choice Requires="wpg">
             <w:drawing>
-              <wp:anchor distT="0" distB="0" distL="114300" distR="114300" simplePos="0" relativeHeight="251639808" behindDoc="0" locked="0" layoutInCell="1" allowOverlap="1">
+              <wp:anchor distT="0" distB="0" distL="114300" distR="114300" simplePos="0" relativeHeight="251652096" behindDoc="0" locked="0" layoutInCell="1" allowOverlap="1">
                 <wp:simplePos x="0" y="0"/>
                 <wp:positionH relativeFrom="column">
                   <wp:posOffset>-1202690</wp:posOffset>
@@ -2342,7 +2668,7 @@
           </mc:Choice>
           <mc:Fallback>
             <w:pict>
-              <v:group id="组合 6" o:spid="_x0000_s1026" style="position:absolute;margin-left:-94.7pt;margin-top:-63.55pt;width:129.2pt;height:841.65pt;z-index:251639808" coordorigin="-16,-222" coordsize="2903,16833" o:gfxdata="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">
+              <v:group id="组合 6" o:spid="_x0000_s1026" style="position:absolute;margin-left:-94.7pt;margin-top:-63.55pt;width:129.2pt;height:841.65pt;z-index:251652096" coordorigin="-16,-222" coordsize="2903,16833" o:gfxdata="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">
                 <v:group id="组合 7" o:spid="_x0000_s1027" style="position:absolute;left:-16;top:-222;width:2903;height:16833" coordorigin="-16,-222" coordsize="2903,16833" o:gfxdata="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">
                   <v:shape id="任意多边形 8" o:spid="_x0000_s1028" style="position:absolute;left:-16;top:-222;width:2903;height:16833;visibility:visible;mso-wrap-style:square;v-text-anchor:top" coordsize="2546,16833" o:gfxdata="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" path="m,16832r2545,l2545,,,,,16832xe" fillcolor="#a94576" stroked="f">
                     <v:path arrowok="t" textboxrect="0,0,2546,16833"/>
@@ -2440,7 +2766,7 @@
         <mc:AlternateContent>
           <mc:Choice Requires="wps">
             <w:drawing>
-              <wp:anchor distT="0" distB="0" distL="114300" distR="114300" simplePos="0" relativeHeight="251643904" behindDoc="0" locked="0" layoutInCell="1" allowOverlap="1">
+              <wp:anchor distT="0" distB="0" distL="114300" distR="114300" simplePos="0" relativeHeight="251658240" behindDoc="0" locked="0" layoutInCell="1" allowOverlap="1">
                 <wp:simplePos x="0" y="0"/>
                 <wp:positionH relativeFrom="column">
                   <wp:posOffset>-1673860</wp:posOffset>
@@ -2525,7 +2851,7 @@
           </mc:Choice>
           <mc:Fallback>
             <w:pict>
-              <v:shape id="文本框 1" o:spid="_x0000_s1030" type="#_x0000_t202" style="position:absolute;left:0;text-align:left;margin-left:-131.8pt;margin-top:63.25pt;width:112.55pt;height:367.1pt;z-index:251643904;visibility:visible;mso-wrap-style:square;mso-wrap-distance-left:9pt;mso-wrap-distance-top:0;mso-wrap-distance-right:9pt;mso-wrap-distance-bottom:0;mso-position-horizontal:absolute;mso-position-horizontal-relative:text;mso-position-vertical:absolute;mso-position-vertical-relative:text;v-text-anchor:top" o:gfxdata="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" filled="f" stroked="f" strokeweight=".5pt">
+              <v:shape id="文本框 1" o:spid="_x0000_s1030" type="#_x0000_t202" style="position:absolute;left:0;text-align:left;margin-left:-131.8pt;margin-top:63.25pt;width:112.55pt;height:367.1pt;z-index:251658240;visibility:visible;mso-wrap-style:square;mso-wrap-distance-left:9pt;mso-wrap-distance-top:0;mso-wrap-distance-right:9pt;mso-wrap-distance-bottom:0;mso-position-horizontal:absolute;mso-position-horizontal-relative:text;mso-position-vertical:absolute;mso-position-vertical-relative:text;v-text-anchor:top" o:gfxdata="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" filled="f" stroked="f" strokeweight=".5pt">
                 <v:textbox style="layout-flow:vertical-ideographic">
                   <w:txbxContent>
                     <w:p>
@@ -2658,7 +2984,7 @@
           <w:lang w:eastAsia="zh-CN"/>
         </w:rPr>
       </w:pPr>
-      <w:bookmarkStart w:id="2" w:name="_Toc27104"/>
+      <w:bookmarkStart w:id="2" w:name="_Toc501467490"/>
       <w:r>
         <w:rPr>
           <w:rFonts w:hint="eastAsia"/>
@@ -2686,7 +3012,7 @@
           <w:lang w:eastAsia="zh-CN"/>
         </w:rPr>
       </w:pPr>
-      <w:bookmarkStart w:id="3" w:name="_Toc17829"/>
+      <w:bookmarkStart w:id="3" w:name="_Toc501467491"/>
       <w:r>
         <w:rPr>
           <w:rFonts w:hint="eastAsia"/>
@@ -2900,7 +3226,7 @@
           <w:lang w:eastAsia="zh-CN"/>
         </w:rPr>
       </w:pPr>
-      <w:bookmarkStart w:id="4" w:name="_Toc11452"/>
+      <w:bookmarkStart w:id="4" w:name="_Toc501467492"/>
       <w:r>
         <w:rPr>
           <w:rFonts w:hint="eastAsia"/>
@@ -3120,7 +3446,7 @@
           <w:lang w:eastAsia="zh-CN"/>
         </w:rPr>
       </w:pPr>
-      <w:bookmarkStart w:id="5" w:name="_Toc4272"/>
+      <w:bookmarkStart w:id="5" w:name="_Toc501467493"/>
       <w:r>
         <w:rPr>
           <w:rFonts w:hint="eastAsia"/>
@@ -3298,6 +3624,12 @@
           <w:szCs w:val="28"/>
           <w:lang w:eastAsia="zh-CN"/>
         </w:rPr>
+        <w:sectPr>
+          <w:pgSz w:w="11906" w:h="16838"/>
+          <w:pgMar w:top="1440" w:right="663" w:bottom="1440" w:left="663" w:header="851" w:footer="992" w:gutter="0"/>
+          <w:cols w:space="425"/>
+          <w:docGrid w:type="lines" w:linePitch="312"/>
+        </w:sectPr>
       </w:pPr>
       <w:r>
         <w:rPr>
@@ -3308,14 +3640,147 @@
         </w:rPr>
         <w:t>${img_type_percent2}</w:t>
       </w:r>
+    </w:p>
+    <w:p>
+      <w:pPr>
+        <w:pStyle w:val="2"/>
+        <w:rPr>
+          <w:color w:val="595959" w:themeColor="text1" w:themeTint="A6"/>
+          <w:lang w:eastAsia="zh-CN"/>
+        </w:rPr>
+      </w:pPr>
+      <w:bookmarkStart w:id="6" w:name="_Toc501467494"/>
+      <w:r>
+        <w:rPr>
+          <w:rFonts w:hint="eastAsia"/>
+          <w:color w:val="595959" w:themeColor="text1" w:themeTint="A6"/>
+          <w:lang w:eastAsia="zh-CN"/>
+        </w:rPr>
+        <w:lastRenderedPageBreak/>
+        <w:t xml:space="preserve">1.2.4 </w:t>
+      </w:r>
+      <w:r>
+        <w:rPr>
+          <w:rFonts w:hint="eastAsia"/>
+          <w:color w:val="595959" w:themeColor="text1" w:themeTint="A6"/>
+          <w:lang w:eastAsia="zh-CN"/>
+        </w:rPr>
+        <w:t>每日进馆人数</w:t>
+      </w:r>
+      <w:bookmarkEnd w:id="6"/>
     </w:p>
     <w:p>
       <w:pPr>
         <w:jc w:val="center"/>
         <w:rPr>
-          <w:rFonts w:ascii="楷体" w:eastAsia="楷体" w:hAnsi="楷体" w:cs="楷体"/>
-          <w:sz w:val="28"/>
-          <w:szCs w:val="28"/>
+          <w:rFonts w:ascii="黑体" w:eastAsia="黑体" w:hAnsi="黑体" w:cs="黑体"/>
+          <w:color w:val="595959" w:themeColor="text1" w:themeTint="A6"/>
+          <w:sz w:val="24"/>
+          <w:szCs w:val="24"/>
+          <w:lang w:eastAsia="zh-CN"/>
+        </w:rPr>
+      </w:pPr>
+      <w:r>
+        <w:rPr>
+          <w:rFonts w:ascii="黑体" w:eastAsia="黑体" w:hAnsi="黑体" w:cs="黑体" w:hint="eastAsia"/>
+          <w:color w:val="595959" w:themeColor="text1" w:themeTint="A6"/>
+          <w:sz w:val="24"/>
+          <w:szCs w:val="24"/>
+          <w:lang w:eastAsia="zh-CN"/>
+        </w:rPr>
+        <w:t>当年进馆人数</w:t>
+      </w:r>
+    </w:p>
+    <w:p>
+      <w:pPr>
+        <w:jc w:val="center"/>
+        <w:rPr>
+          <w:rFonts w:ascii="黑体" w:eastAsia="黑体" w:hAnsi="黑体" w:cs="黑体"/>
+          <w:color w:val="595959" w:themeColor="text1" w:themeTint="A6"/>
+          <w:sz w:val="24"/>
+          <w:szCs w:val="24"/>
+          <w:lang w:eastAsia="zh-CN"/>
+        </w:rPr>
+        <w:sectPr>
+          <w:pgSz w:w="11906" w:h="16838"/>
+          <w:pgMar w:top="1440" w:right="663" w:bottom="1440" w:left="663" w:header="851" w:footer="992" w:gutter="0"/>
+          <w:cols w:space="425"/>
+          <w:docGrid w:type="lines" w:linePitch="312"/>
+        </w:sectPr>
+      </w:pPr>
+      <w:r>
+        <w:rPr>
+          <w:rFonts w:ascii="黑体" w:eastAsia="黑体" w:hAnsi="黑体" w:cs="黑体"/>
+          <w:color w:val="595959" w:themeColor="text1" w:themeTint="A6"/>
+          <w:sz w:val="24"/>
+          <w:szCs w:val="24"/>
+          <w:lang w:eastAsia="zh-CN"/>
+        </w:rPr>
+        <w:t>${day_gctrl}</w:t>
+      </w:r>
+    </w:p>
+    <w:p>
+      <w:pPr>
+        <w:jc w:val="center"/>
+        <w:rPr>
+          <w:rFonts w:ascii="黑体" w:eastAsia="黑体" w:hAnsi="黑体" w:cs="黑体"/>
+          <w:color w:val="595959" w:themeColor="text1" w:themeTint="A6"/>
+          <w:sz w:val="24"/>
+          <w:szCs w:val="24"/>
+          <w:lang w:eastAsia="zh-CN"/>
+        </w:rPr>
+      </w:pPr>
+      <w:r>
+        <w:rPr>
+          <w:rFonts w:ascii="黑体" w:eastAsia="黑体" w:hAnsi="黑体" w:cs="黑体" w:hint="eastAsia"/>
+          <w:color w:val="595959" w:themeColor="text1" w:themeTint="A6"/>
+          <w:sz w:val="24"/>
+          <w:szCs w:val="24"/>
+          <w:lang w:eastAsia="zh-CN"/>
+        </w:rPr>
+        <w:lastRenderedPageBreak/>
+        <w:t>当年进馆人数top</w:t>
+      </w:r>
+      <w:r>
+        <w:rPr>
+          <w:rFonts w:ascii="黑体" w:eastAsia="黑体" w:hAnsi="黑体" w:cs="黑体"/>
+          <w:color w:val="595959" w:themeColor="text1" w:themeTint="A6"/>
+          <w:sz w:val="24"/>
+          <w:szCs w:val="24"/>
+          <w:lang w:eastAsia="zh-CN"/>
+        </w:rPr>
+        <w:t>12</w:t>
+      </w:r>
+    </w:p>
+    <w:p>
+      <w:pPr>
+        <w:jc w:val="center"/>
+        <w:rPr>
+          <w:rFonts w:ascii="黑体" w:eastAsia="黑体" w:hAnsi="黑体" w:cs="黑体" w:hint="eastAsia"/>
+          <w:color w:val="595959" w:themeColor="text1" w:themeTint="A6"/>
+          <w:sz w:val="24"/>
+          <w:szCs w:val="24"/>
+          <w:lang w:eastAsia="zh-CN"/>
+        </w:rPr>
+      </w:pPr>
+      <w:r>
+        <w:rPr>
+          <w:rFonts w:ascii="黑体" w:eastAsia="黑体" w:hAnsi="黑体" w:cs="黑体"/>
+          <w:color w:val="595959" w:themeColor="text1" w:themeTint="A6"/>
+          <w:sz w:val="24"/>
+          <w:szCs w:val="24"/>
+          <w:lang w:eastAsia="zh-CN"/>
+        </w:rPr>
+        <w:t>${gctrl_top12}</w:t>
+      </w:r>
+    </w:p>
+    <w:p>
+      <w:pPr>
+        <w:rPr>
+          <w:rFonts w:ascii="黑体" w:eastAsia="黑体" w:hAnsi="黑体" w:cs="黑体" w:hint="eastAsia"/>
+          <w:color w:val="595959" w:themeColor="text1" w:themeTint="A6"/>
+          <w:sz w:val="24"/>
+          <w:szCs w:val="24"/>
           <w:lang w:eastAsia="zh-CN"/>
         </w:rPr>
         <w:sectPr>
@@ -3345,7 +3810,7 @@
         <mc:AlternateContent>
           <mc:Choice Requires="wpg">
             <w:drawing>
-              <wp:anchor distT="0" distB="0" distL="114300" distR="114300" simplePos="0" relativeHeight="251640832" behindDoc="0" locked="0" layoutInCell="1" allowOverlap="1">
+              <wp:anchor distT="0" distB="0" distL="114300" distR="114300" simplePos="0" relativeHeight="251654144" behindDoc="0" locked="0" layoutInCell="1" allowOverlap="1">
                 <wp:simplePos x="0" y="0"/>
                 <wp:positionH relativeFrom="page">
                   <wp:posOffset>-3169920</wp:posOffset>
@@ -3543,7 +4008,7 @@
           </mc:Choice>
           <mc:Fallback>
             <w:pict>
-              <v:group id="组合 11" o:spid="_x0000_s1031" style="position:absolute;margin-left:-249.6pt;margin-top:-72.2pt;width:909.7pt;height:125.45pt;z-index:251640832;mso-position-horizontal-relative:page" coordorigin="10293,-875" coordsize="8941,2776" o:gfxdata="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">
+              <v:group id="组合 11" o:spid="_x0000_s1031" style="position:absolute;margin-left:-249.6pt;margin-top:-72.2pt;width:909.7pt;height:125.45pt;z-index:251654144;mso-position-horizontal-relative:page" coordorigin="10293,-875" coordsize="8941,2776" o:gfxdata="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">
                 <v:group id="组合 12" o:spid="_x0000_s1032" style="position:absolute;left:10293;top:-875;width:8941;height:2776" coordorigin="10293,-875" coordsize="8941,2776" o:gfxdata="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">
                   <v:shape id="任意多边形 13" o:spid="_x0000_s1033" style="position:absolute;left:10293;top:-875;width:8941;height:2776;visibility:visible;mso-wrap-style:square;v-text-anchor:top" coordsize="11900,2461" o:gfxdata="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" path="m,2460r11900,l11900,,,,,2460xe" fillcolor="#0073b2" stroked="f">
                     <v:path arrowok="t" textboxrect="0,0,11900,2461"/>
@@ -3669,7 +4134,7 @@
           <w:lang w:eastAsia="zh-CN"/>
         </w:rPr>
       </w:pPr>
-      <w:bookmarkStart w:id="6" w:name="_Toc16343"/>
+      <w:bookmarkStart w:id="7" w:name="_Toc501467495"/>
       <w:r>
         <w:rPr>
           <w:rFonts w:hint="eastAsia"/>
@@ -3686,7 +4151,7 @@
         </w:rPr>
         <w:t>历年全馆图书借还统计</w:t>
       </w:r>
-      <w:bookmarkEnd w:id="6"/>
+      <w:bookmarkEnd w:id="7"/>
     </w:p>
     <w:p>
       <w:pPr>
@@ -3847,7 +4312,7 @@
           <w:lang w:eastAsia="zh-CN"/>
         </w:rPr>
       </w:pPr>
-      <w:bookmarkStart w:id="7" w:name="_Toc27981"/>
+      <w:bookmarkStart w:id="8" w:name="_Toc501467496"/>
       <w:r>
         <w:rPr>
           <w:rFonts w:hint="eastAsia"/>
@@ -3865,7 +4330,7 @@
         </w:rPr>
         <w:t>图书借阅分类</w:t>
       </w:r>
-      <w:bookmarkEnd w:id="7"/>
+      <w:bookmarkEnd w:id="8"/>
     </w:p>
     <w:p>
       <w:pPr>
@@ -3875,7 +4340,7 @@
           <w:lang w:eastAsia="zh-CN"/>
         </w:rPr>
       </w:pPr>
-      <w:bookmarkStart w:id="8" w:name="_Toc4189"/>
+      <w:bookmarkStart w:id="9" w:name="_Toc501467497"/>
       <w:r>
         <w:rPr>
           <w:rFonts w:hint="eastAsia"/>
@@ -3892,7 +4357,7 @@
         </w:rPr>
         <w:t>全校读者借阅分类统计</w:t>
       </w:r>
-      <w:bookmarkEnd w:id="8"/>
+      <w:bookmarkEnd w:id="9"/>
     </w:p>
     <w:p>
       <w:pPr>
@@ -4097,7 +4562,7 @@
           <w:lang w:eastAsia="zh-CN"/>
         </w:rPr>
       </w:pPr>
-      <w:bookmarkStart w:id="9" w:name="_Toc20545"/>
+      <w:bookmarkStart w:id="10" w:name="_Toc501467498"/>
       <w:r>
         <w:rPr>
           <w:rFonts w:hint="eastAsia"/>
@@ -4115,7 +4580,7 @@
         </w:rPr>
         <w:t>读者借阅排名</w:t>
       </w:r>
-      <w:bookmarkEnd w:id="9"/>
+      <w:bookmarkEnd w:id="10"/>
     </w:p>
     <w:p>
       <w:pPr>
@@ -6317,7 +6782,7 @@
           <w:lang w:eastAsia="zh-CN"/>
         </w:rPr>
       </w:pPr>
-      <w:bookmarkStart w:id="10" w:name="_Toc21259"/>
+      <w:bookmarkStart w:id="11" w:name="_Toc501467499"/>
       <w:r>
         <w:rPr>
           <w:rFonts w:hint="eastAsia"/>
@@ -6335,7 +6800,7 @@
         </w:rPr>
         <w:t>图书借阅排行</w:t>
       </w:r>
-      <w:bookmarkEnd w:id="10"/>
+      <w:bookmarkEnd w:id="11"/>
     </w:p>
     <w:p>
       <w:pPr>
@@ -12254,7 +12719,7 @@
           <w:lang w:eastAsia="zh-CN"/>
         </w:rPr>
       </w:pPr>
-      <w:bookmarkStart w:id="11" w:name="_Toc2623"/>
+      <w:bookmarkStart w:id="12" w:name="_Toc501467500"/>
       <w:r>
         <w:rPr>
           <w:rFonts w:hint="eastAsia"/>
@@ -12272,7 +12737,7 @@
         </w:rPr>
         <w:t>学院借阅统计</w:t>
       </w:r>
-      <w:bookmarkEnd w:id="11"/>
+      <w:bookmarkEnd w:id="12"/>
     </w:p>
     <w:p>
       <w:pPr>
@@ -12448,7 +12913,7 @@
           <w:lang w:eastAsia="zh-CN"/>
         </w:rPr>
       </w:pPr>
-      <w:bookmarkStart w:id="12" w:name="_Toc20768"/>
+      <w:bookmarkStart w:id="13" w:name="_Toc501467501"/>
       <w:r>
         <w:rPr>
           <w:rFonts w:hint="eastAsia"/>
@@ -12466,7 +12931,7 @@
         </w:rPr>
         <w:t>平均每日各时段图书借出量</w:t>
       </w:r>
-      <w:bookmarkEnd w:id="12"/>
+      <w:bookmarkEnd w:id="13"/>
     </w:p>
     <w:p>
       <w:pPr>
@@ -12712,7 +13177,7 @@
           <w:lang w:eastAsia="zh-CN"/>
         </w:rPr>
       </w:pPr>
-      <w:bookmarkStart w:id="13" w:name="_Toc30070"/>
+      <w:bookmarkStart w:id="14" w:name="_Toc501467502"/>
       <w:r>
         <w:rPr>
           <w:rFonts w:hint="eastAsia"/>
@@ -12730,7 +13195,7 @@
         </w:rPr>
         <w:t>借阅读者身份分析</w:t>
       </w:r>
-      <w:bookmarkEnd w:id="13"/>
+      <w:bookmarkEnd w:id="14"/>
     </w:p>
     <w:p>
       <w:pPr>
@@ -12740,7 +13205,7 @@
           <w:lang w:eastAsia="zh-CN"/>
         </w:rPr>
       </w:pPr>
-      <w:bookmarkStart w:id="14" w:name="_Toc8760"/>
+      <w:bookmarkStart w:id="15" w:name="_Toc501467503"/>
       <w:r>
         <w:rPr>
           <w:rFonts w:hint="eastAsia"/>
@@ -12757,7 +13222,7 @@
         </w:rPr>
         <w:t>教职工读者借阅分析</w:t>
       </w:r>
-      <w:bookmarkEnd w:id="14"/>
+      <w:bookmarkEnd w:id="15"/>
     </w:p>
     <w:tbl>
       <w:tblPr>
@@ -14359,7 +14824,7 @@
           <w:lang w:eastAsia="zh-CN"/>
         </w:rPr>
       </w:pPr>
-      <w:bookmarkStart w:id="15" w:name="_Toc150"/>
+      <w:bookmarkStart w:id="16" w:name="_Toc501467504"/>
       <w:r>
         <w:rPr>
           <w:rFonts w:hint="eastAsia"/>
@@ -14377,7 +14842,7 @@
         </w:rPr>
         <w:t>各类型读者借阅比例</w:t>
       </w:r>
-      <w:bookmarkEnd w:id="15"/>
+      <w:bookmarkEnd w:id="16"/>
     </w:p>
     <w:p>
       <w:pPr>
@@ -14569,6 +15034,12 @@
           <w:szCs w:val="24"/>
           <w:lang w:eastAsia="zh-CN"/>
         </w:rPr>
+        <w:sectPr>
+          <w:pgSz w:w="11906" w:h="16838"/>
+          <w:pgMar w:top="1440" w:right="663" w:bottom="1440" w:left="663" w:header="851" w:footer="992" w:gutter="0"/>
+          <w:cols w:space="425"/>
+          <w:docGrid w:type="lines" w:linePitch="312"/>
+        </w:sectPr>
       </w:pPr>
       <w:r>
         <w:rPr>
@@ -14580,12 +15051,135 @@
         </w:rPr>
         <w:t>${img_borrow_img2}</w:t>
       </w:r>
+    </w:p>
+    <w:p>
+      <w:pPr>
+        <w:pStyle w:val="1"/>
+        <w:rPr>
+          <w:color w:val="595959" w:themeColor="text1" w:themeTint="A6"/>
+          <w:lang w:eastAsia="zh-CN"/>
+        </w:rPr>
+      </w:pPr>
+      <w:bookmarkStart w:id="17" w:name="_Toc501467505"/>
+      <w:r>
+        <w:rPr>
+          <w:rFonts w:hint="eastAsia"/>
+          <w:color w:val="595959" w:themeColor="text1" w:themeTint="A6"/>
+          <w:lang w:eastAsia="zh-CN"/>
+        </w:rPr>
+        <w:lastRenderedPageBreak/>
+        <w:t>2.8</w:t>
+      </w:r>
+      <w:r>
+        <w:rPr>
+          <w:rFonts w:hint="eastAsia"/>
+          <w:color w:val="595959" w:themeColor="text1" w:themeTint="A6"/>
+          <w:lang w:eastAsia="zh-CN"/>
+        </w:rPr>
+        <w:t xml:space="preserve"> </w:t>
+      </w:r>
+      <w:r>
+        <w:rPr>
+          <w:rFonts w:hint="eastAsia"/>
+          <w:color w:val="595959" w:themeColor="text1" w:themeTint="A6"/>
+          <w:lang w:eastAsia="zh-CN"/>
+        </w:rPr>
+        <w:t>出版社借阅总数排名</w:t>
+      </w:r>
+      <w:bookmarkEnd w:id="17"/>
     </w:p>
     <w:p>
       <w:pPr>
         <w:jc w:val="center"/>
         <w:rPr>
           <w:rFonts w:ascii="黑体" w:eastAsia="黑体" w:hAnsi="黑体" w:cs="黑体"/>
+          <w:color w:val="595959" w:themeColor="text1" w:themeTint="A6"/>
+          <w:sz w:val="24"/>
+          <w:szCs w:val="24"/>
+          <w:lang w:eastAsia="zh-CN"/>
+        </w:rPr>
+      </w:pPr>
+      <w:r>
+        <w:rPr>
+          <w:rFonts w:ascii="黑体" w:eastAsia="黑体" w:hAnsi="黑体" w:cs="黑体" w:hint="eastAsia"/>
+          <w:color w:val="595959" w:themeColor="text1" w:themeTint="A6"/>
+          <w:sz w:val="24"/>
+          <w:szCs w:val="24"/>
+          <w:lang w:eastAsia="zh-CN"/>
+        </w:rPr>
+        <w:t>当年出版社借阅总数排名</w:t>
+      </w:r>
+    </w:p>
+    <w:p>
+      <w:pPr>
+        <w:jc w:val="center"/>
+        <w:rPr>
+          <w:rFonts w:ascii="黑体" w:eastAsia="黑体" w:hAnsi="黑体" w:cs="黑体"/>
+          <w:color w:val="595959" w:themeColor="text1" w:themeTint="A6"/>
+          <w:sz w:val="24"/>
+          <w:szCs w:val="24"/>
+          <w:lang w:eastAsia="zh-CN"/>
+        </w:rPr>
+      </w:pPr>
+      <w:r>
+        <w:rPr>
+          <w:rFonts w:ascii="黑体" w:eastAsia="黑体" w:hAnsi="黑体" w:cs="黑体"/>
+          <w:color w:val="595959" w:themeColor="text1" w:themeTint="A6"/>
+          <w:sz w:val="24"/>
+          <w:szCs w:val="24"/>
+          <w:lang w:eastAsia="zh-CN"/>
+        </w:rPr>
+        <w:t>${publisher_raking}</w:t>
+      </w:r>
+    </w:p>
+    <w:p>
+      <w:pPr>
+        <w:jc w:val="center"/>
+        <w:rPr>
+          <w:rFonts w:ascii="黑体" w:eastAsia="黑体" w:hAnsi="黑体" w:cs="黑体"/>
+          <w:color w:val="595959" w:themeColor="text1" w:themeTint="A6"/>
+          <w:sz w:val="24"/>
+          <w:szCs w:val="24"/>
+          <w:lang w:eastAsia="zh-CN"/>
+        </w:rPr>
+      </w:pPr>
+      <w:r>
+        <w:rPr>
+          <w:rFonts w:ascii="黑体" w:eastAsia="黑体" w:hAnsi="黑体" w:cs="黑体" w:hint="eastAsia"/>
+          <w:color w:val="595959" w:themeColor="text1" w:themeTint="A6"/>
+          <w:sz w:val="24"/>
+          <w:szCs w:val="24"/>
+          <w:lang w:eastAsia="zh-CN"/>
+        </w:rPr>
+        <w:t>当年出版社借阅总数排名</w:t>
+      </w:r>
+    </w:p>
+    <w:p>
+      <w:pPr>
+        <w:jc w:val="center"/>
+        <w:rPr>
+          <w:rFonts w:ascii="黑体" w:eastAsia="黑体" w:hAnsi="黑体" w:cs="黑体" w:hint="eastAsia"/>
+          <w:color w:val="595959" w:themeColor="text1" w:themeTint="A6"/>
+          <w:sz w:val="24"/>
+          <w:szCs w:val="24"/>
+          <w:lang w:eastAsia="zh-CN"/>
+        </w:rPr>
+      </w:pPr>
+      <w:r>
+        <w:rPr>
+          <w:rFonts w:ascii="黑体" w:eastAsia="黑体" w:hAnsi="黑体" w:cs="黑体"/>
+          <w:color w:val="595959" w:themeColor="text1" w:themeTint="A6"/>
+          <w:sz w:val="24"/>
+          <w:szCs w:val="24"/>
+          <w:lang w:eastAsia="zh-CN"/>
+        </w:rPr>
+        <w:t>${publisher_rating}</w:t>
+      </w:r>
+    </w:p>
+    <w:p>
+      <w:pPr>
+        <w:rPr>
+          <w:rFonts w:ascii="黑体" w:eastAsia="黑体" w:hAnsi="黑体" w:cs="黑体" w:hint="eastAsia"/>
           <w:color w:val="595959" w:themeColor="text1" w:themeTint="A6"/>
           <w:sz w:val="24"/>
           <w:szCs w:val="24"/>
@@ -14643,7 +15237,7 @@
           <w:lang w:eastAsia="zh-CN"/>
         </w:rPr>
       </w:pPr>
-      <w:bookmarkStart w:id="16" w:name="_Toc25022"/>
+      <w:bookmarkStart w:id="18" w:name="_Toc501467506"/>
       <w:r>
         <w:rPr>
           <w:rFonts w:hint="eastAsia"/>
@@ -14660,7 +15254,7 @@
         </w:rPr>
         <w:t>电子阅览室使用统计</w:t>
       </w:r>
-      <w:bookmarkEnd w:id="16"/>
+      <w:bookmarkEnd w:id="18"/>
     </w:p>
     <w:p>
       <w:pPr>
@@ -14681,7 +15275,7 @@
         <mc:AlternateContent>
           <mc:Choice Requires="wpg">
             <w:drawing>
-              <wp:anchor distT="0" distB="0" distL="114300" distR="114300" simplePos="0" relativeHeight="251642880" behindDoc="0" locked="0" layoutInCell="1" allowOverlap="1">
+              <wp:anchor distT="0" distB="0" distL="114300" distR="114300" simplePos="0" relativeHeight="251656192" behindDoc="0" locked="0" layoutInCell="1" allowOverlap="1">
                 <wp:simplePos x="0" y="0"/>
                 <wp:positionH relativeFrom="page">
                   <wp:posOffset>-109220</wp:posOffset>
@@ -14791,8 +15385,8 @@
                                     <w:szCs w:val="96"/>
                                   </w:rPr>
                                 </w:pPr>
-                                <w:bookmarkStart w:id="17" w:name="_bookmark18"/>
-                                <w:bookmarkEnd w:id="17"/>
+                                <w:bookmarkStart w:id="19" w:name="_bookmark18"/>
+                                <w:bookmarkEnd w:id="19"/>
                                 <w:r>
                                   <w:rPr>
                                     <w:rFonts w:ascii="微软雅黑"/>
@@ -14879,7 +15473,7 @@
           </mc:Choice>
           <mc:Fallback>
             <w:pict>
-              <v:group id="组合 22" o:spid="_x0000_s1036" style="position:absolute;left:0;text-align:left;margin-left:-8.6pt;margin-top:.05pt;width:613.4pt;height:123.05pt;z-index:251642880;mso-position-horizontal-relative:page;mso-position-vertical-relative:page" coordorigin="11909,-147" coordsize="11900,2461" o:gfxdata="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">
+              <v:group id="组合 22" o:spid="_x0000_s1036" style="position:absolute;left:0;text-align:left;margin-left:-8.6pt;margin-top:.05pt;width:613.4pt;height:123.05pt;z-index:251656192;mso-position-horizontal-relative:page;mso-position-vertical-relative:page" coordorigin="11909,-147" coordsize="11900,2461" o:gfxdata="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">
                 <v:group id="组合 23" o:spid="_x0000_s1037" style="position:absolute;left:11909;top:-147;width:11900;height:2461" coordorigin="11909,-147" coordsize="11900,2461" o:gfxdata="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">
                   <v:shape id="任意多边形 24" o:spid="_x0000_s1038" style="position:absolute;left:11909;top:-147;width:11900;height:2461;visibility:visible;mso-wrap-style:square;v-text-anchor:top" coordsize="11900,2461" o:gfxdata="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" path="m,2460r11900,l11900,,,,,2460xe" fillcolor="#749e49" stroked="f">
                     <v:path arrowok="t" textboxrect="0,0,11900,2461"/>
@@ -14899,8 +15493,8 @@
                               <w:szCs w:val="96"/>
                             </w:rPr>
                           </w:pPr>
-                          <w:bookmarkStart w:id="18" w:name="_bookmark18"/>
-                          <w:bookmarkEnd w:id="18"/>
+                          <w:bookmarkStart w:id="20" w:name="_bookmark18"/>
+                          <w:bookmarkEnd w:id="20"/>
                           <w:r>
                             <w:rPr>
                               <w:rFonts w:ascii="微软雅黑"/>
@@ -15131,7 +15725,7 @@
           <w:lang w:eastAsia="zh-CN"/>
         </w:rPr>
       </w:pPr>
-      <w:bookmarkStart w:id="19" w:name="_Toc2799"/>
+      <w:bookmarkStart w:id="21" w:name="_Toc501467507"/>
       <w:r>
         <w:rPr>
           <w:rFonts w:hint="eastAsia"/>
@@ -15149,7 +15743,7 @@
         </w:rPr>
         <w:t>座位在座时长统计</w:t>
       </w:r>
-      <w:bookmarkEnd w:id="19"/>
+      <w:bookmarkEnd w:id="21"/>
     </w:p>
     <w:p>
       <w:pPr>
@@ -15233,7 +15827,7 @@
           <w:lang w:eastAsia="zh-CN"/>
         </w:rPr>
       </w:pPr>
-      <w:bookmarkStart w:id="20" w:name="_Toc9484"/>
+      <w:bookmarkStart w:id="22" w:name="_Toc501467508"/>
       <w:r>
         <w:rPr>
           <w:rFonts w:hint="eastAsia"/>
@@ -15251,7 +15845,7 @@
         </w:rPr>
         <w:t>电子阅览室平均每日使用统计</w:t>
       </w:r>
-      <w:bookmarkEnd w:id="20"/>
+      <w:bookmarkEnd w:id="22"/>
     </w:p>
     <w:p>
       <w:pPr>
@@ -15359,6 +15953,12 @@
           <w:szCs w:val="24"/>
           <w:lang w:eastAsia="zh-CN"/>
         </w:rPr>
+        <w:sectPr>
+          <w:pgSz w:w="11906" w:h="16838"/>
+          <w:pgMar w:top="1440" w:right="663" w:bottom="1440" w:left="663" w:header="851" w:footer="992" w:gutter="0"/>
+          <w:cols w:space="425"/>
+          <w:docGrid w:type="lines" w:linePitch="312"/>
+        </w:sectPr>
       </w:pPr>
       <w:r>
         <w:rPr>
@@ -15373,9 +15973,337 @@
     </w:p>
     <w:p>
       <w:pPr>
-        <w:ind w:firstLineChars="100" w:firstLine="280"/>
-        <w:rPr>
-          <w:rFonts w:ascii="微软雅黑" w:eastAsia="微软雅黑" w:hAnsi="微软雅黑" w:cs="微软雅黑"/>
+        <w:pStyle w:val="1"/>
+        <w:rPr>
+          <w:color w:val="595959" w:themeColor="text1" w:themeTint="A6"/>
+          <w:lang w:eastAsia="zh-CN"/>
+        </w:rPr>
+      </w:pPr>
+      <w:bookmarkStart w:id="23" w:name="_Toc501467509"/>
+      <w:r>
+        <w:rPr>
+          <w:rFonts w:hint="eastAsia"/>
+          <w:color w:val="595959" w:themeColor="text1" w:themeTint="A6"/>
+          <w:lang w:eastAsia="zh-CN"/>
+        </w:rPr>
+        <w:lastRenderedPageBreak/>
+        <w:t>3.4</w:t>
+      </w:r>
+      <w:r>
+        <w:rPr>
+          <w:rFonts w:hint="eastAsia"/>
+          <w:color w:val="595959" w:themeColor="text1" w:themeTint="A6"/>
+          <w:lang w:eastAsia="zh-CN"/>
+        </w:rPr>
+        <w:t xml:space="preserve"> </w:t>
+      </w:r>
+      <w:r>
+        <w:rPr>
+          <w:rFonts w:hint="eastAsia"/>
+          <w:color w:val="595959" w:themeColor="text1" w:themeTint="A6"/>
+          <w:lang w:eastAsia="zh-CN"/>
+        </w:rPr>
+        <w:t>I</w:t>
+      </w:r>
+      <w:r>
+        <w:rPr>
+          <w:color w:val="595959" w:themeColor="text1" w:themeTint="A6"/>
+          <w:lang w:eastAsia="zh-CN"/>
+        </w:rPr>
+        <w:t>C</w:t>
+      </w:r>
+      <w:r>
+        <w:rPr>
+          <w:rFonts w:hint="eastAsia"/>
+          <w:color w:val="595959" w:themeColor="text1" w:themeTint="A6"/>
+          <w:lang w:eastAsia="zh-CN"/>
+        </w:rPr>
+        <w:t>空间使用量分析</w:t>
+      </w:r>
+      <w:bookmarkEnd w:id="23"/>
+    </w:p>
+    <w:p>
+      <w:pPr>
+        <w:jc w:val="center"/>
+        <w:rPr>
+          <w:rFonts w:ascii="黑体" w:eastAsia="黑体" w:hAnsi="黑体" w:cs="黑体"/>
+          <w:color w:val="595959" w:themeColor="text1" w:themeTint="A6"/>
+          <w:sz w:val="24"/>
+          <w:szCs w:val="24"/>
+          <w:lang w:eastAsia="zh-CN"/>
+        </w:rPr>
+      </w:pPr>
+      <w:r>
+        <w:rPr>
+          <w:rFonts w:ascii="黑体" w:eastAsia="黑体" w:hAnsi="黑体" w:cs="黑体" w:hint="eastAsia"/>
+          <w:color w:val="595959" w:themeColor="text1" w:themeTint="A6"/>
+          <w:sz w:val="24"/>
+          <w:szCs w:val="24"/>
+          <w:lang w:eastAsia="zh-CN"/>
+        </w:rPr>
+        <w:t>当年研修间使用量分析</w:t>
+      </w:r>
+    </w:p>
+    <w:p>
+      <w:pPr>
+        <w:jc w:val="center"/>
+        <w:rPr>
+          <w:rFonts w:ascii="黑体" w:eastAsia="黑体" w:hAnsi="黑体" w:cs="黑体"/>
+          <w:color w:val="595959" w:themeColor="text1" w:themeTint="A6"/>
+          <w:sz w:val="24"/>
+          <w:szCs w:val="24"/>
+          <w:lang w:eastAsia="zh-CN"/>
+        </w:rPr>
+      </w:pPr>
+      <w:r>
+        <w:rPr>
+          <w:rFonts w:ascii="黑体" w:eastAsia="黑体" w:hAnsi="黑体" w:cs="黑体"/>
+          <w:color w:val="595959" w:themeColor="text1" w:themeTint="A6"/>
+          <w:sz w:val="24"/>
+          <w:szCs w:val="24"/>
+          <w:lang w:eastAsia="zh-CN"/>
+        </w:rPr>
+        <w:t>${croom}</w:t>
+      </w:r>
+    </w:p>
+    <w:p>
+      <w:pPr>
+        <w:jc w:val="center"/>
+        <w:rPr>
+          <w:rFonts w:ascii="黑体" w:eastAsia="黑体" w:hAnsi="黑体" w:cs="黑体"/>
+          <w:color w:val="595959" w:themeColor="text1" w:themeTint="A6"/>
+          <w:sz w:val="24"/>
+          <w:szCs w:val="24"/>
+          <w:lang w:eastAsia="zh-CN"/>
+        </w:rPr>
+      </w:pPr>
+    </w:p>
+    <w:p>
+      <w:pPr>
+        <w:jc w:val="center"/>
+        <w:rPr>
+          <w:rFonts w:ascii="黑体" w:eastAsia="黑体" w:hAnsi="黑体" w:cs="黑体"/>
+          <w:color w:val="595959" w:themeColor="text1" w:themeTint="A6"/>
+          <w:sz w:val="24"/>
+          <w:szCs w:val="24"/>
+          <w:lang w:eastAsia="zh-CN"/>
+        </w:rPr>
+      </w:pPr>
+      <w:r>
+        <w:rPr>
+          <w:rFonts w:ascii="黑体" w:eastAsia="黑体" w:hAnsi="黑体" w:cs="黑体" w:hint="eastAsia"/>
+          <w:color w:val="595959" w:themeColor="text1" w:themeTint="A6"/>
+          <w:sz w:val="24"/>
+          <w:szCs w:val="24"/>
+          <w:lang w:eastAsia="zh-CN"/>
+        </w:rPr>
+        <w:t>当年</w:t>
+      </w:r>
+      <w:r>
+        <w:rPr>
+          <w:rFonts w:ascii="黑体" w:eastAsia="黑体" w:hAnsi="黑体" w:cs="黑体" w:hint="eastAsia"/>
+          <w:color w:val="595959" w:themeColor="text1" w:themeTint="A6"/>
+          <w:sz w:val="24"/>
+          <w:szCs w:val="24"/>
+          <w:lang w:eastAsia="zh-CN"/>
+        </w:rPr>
+        <w:t>座位</w:t>
+      </w:r>
+      <w:r>
+        <w:rPr>
+          <w:rFonts w:ascii="黑体" w:eastAsia="黑体" w:hAnsi="黑体" w:cs="黑体" w:hint="eastAsia"/>
+          <w:color w:val="595959" w:themeColor="text1" w:themeTint="A6"/>
+          <w:sz w:val="24"/>
+          <w:szCs w:val="24"/>
+          <w:lang w:eastAsia="zh-CN"/>
+        </w:rPr>
+        <w:t>使用量分析</w:t>
+      </w:r>
+    </w:p>
+    <w:p>
+      <w:pPr>
+        <w:jc w:val="center"/>
+        <w:rPr>
+          <w:rFonts w:ascii="黑体" w:eastAsia="黑体" w:hAnsi="黑体" w:cs="黑体"/>
+          <w:color w:val="595959" w:themeColor="text1" w:themeTint="A6"/>
+          <w:sz w:val="24"/>
+          <w:szCs w:val="24"/>
+          <w:lang w:eastAsia="zh-CN"/>
+        </w:rPr>
+        <w:sectPr>
+          <w:pgSz w:w="11906" w:h="16838"/>
+          <w:pgMar w:top="1440" w:right="663" w:bottom="1440" w:left="663" w:header="851" w:footer="992" w:gutter="0"/>
+          <w:cols w:space="425"/>
+          <w:docGrid w:type="lines" w:linePitch="312"/>
+        </w:sectPr>
+      </w:pPr>
+      <w:r>
+        <w:rPr>
+          <w:rFonts w:ascii="黑体" w:eastAsia="黑体" w:hAnsi="黑体" w:cs="黑体"/>
+          <w:color w:val="595959" w:themeColor="text1" w:themeTint="A6"/>
+          <w:sz w:val="24"/>
+          <w:szCs w:val="24"/>
+          <w:lang w:eastAsia="zh-CN"/>
+        </w:rPr>
+        <w:t>${seat}</w:t>
+      </w:r>
+    </w:p>
+    <w:p>
+      <w:pPr>
+        <w:jc w:val="center"/>
+        <w:rPr>
+          <w:rFonts w:ascii="黑体" w:eastAsia="黑体" w:hAnsi="黑体" w:cs="黑体"/>
+          <w:color w:val="595959" w:themeColor="text1" w:themeTint="A6"/>
+          <w:sz w:val="24"/>
+          <w:szCs w:val="24"/>
+          <w:lang w:eastAsia="zh-CN"/>
+        </w:rPr>
+      </w:pPr>
+      <w:r>
+        <w:rPr>
+          <w:rFonts w:ascii="黑体" w:eastAsia="黑体" w:hAnsi="黑体" w:cs="黑体" w:hint="eastAsia"/>
+          <w:color w:val="595959" w:themeColor="text1" w:themeTint="A6"/>
+          <w:sz w:val="24"/>
+          <w:szCs w:val="24"/>
+          <w:lang w:eastAsia="zh-CN"/>
+        </w:rPr>
+        <w:lastRenderedPageBreak/>
+        <w:t>当年</w:t>
+      </w:r>
+      <w:r>
+        <w:rPr>
+          <w:rFonts w:ascii="黑体" w:eastAsia="黑体" w:hAnsi="黑体" w:cs="黑体" w:hint="eastAsia"/>
+          <w:color w:val="595959" w:themeColor="text1" w:themeTint="A6"/>
+          <w:sz w:val="24"/>
+          <w:szCs w:val="24"/>
+          <w:lang w:eastAsia="zh-CN"/>
+        </w:rPr>
+        <w:t>电子阅览室</w:t>
+      </w:r>
+      <w:r>
+        <w:rPr>
+          <w:rFonts w:ascii="黑体" w:eastAsia="黑体" w:hAnsi="黑体" w:cs="黑体" w:hint="eastAsia"/>
+          <w:color w:val="595959" w:themeColor="text1" w:themeTint="A6"/>
+          <w:sz w:val="24"/>
+          <w:szCs w:val="24"/>
+          <w:lang w:eastAsia="zh-CN"/>
+        </w:rPr>
+        <w:t>使用量分析</w:t>
+      </w:r>
+    </w:p>
+    <w:p>
+      <w:pPr>
+        <w:jc w:val="center"/>
+        <w:rPr>
+          <w:rFonts w:ascii="黑体" w:eastAsia="黑体" w:hAnsi="黑体" w:cs="黑体"/>
+          <w:color w:val="595959" w:themeColor="text1" w:themeTint="A6"/>
+          <w:sz w:val="24"/>
+          <w:szCs w:val="24"/>
+          <w:lang w:eastAsia="zh-CN"/>
+        </w:rPr>
+      </w:pPr>
+      <w:r>
+        <w:rPr>
+          <w:rFonts w:ascii="黑体" w:eastAsia="黑体" w:hAnsi="黑体" w:cs="黑体"/>
+          <w:color w:val="595959" w:themeColor="text1" w:themeTint="A6"/>
+          <w:sz w:val="24"/>
+          <w:szCs w:val="24"/>
+          <w:lang w:eastAsia="zh-CN"/>
+        </w:rPr>
+        <w:t>${eread}</w:t>
+      </w:r>
+    </w:p>
+    <w:p>
+      <w:pPr>
+        <w:jc w:val="center"/>
+        <w:rPr>
+          <w:rFonts w:ascii="黑体" w:eastAsia="黑体" w:hAnsi="黑体" w:cs="黑体"/>
+          <w:color w:val="595959" w:themeColor="text1" w:themeTint="A6"/>
+          <w:sz w:val="24"/>
+          <w:szCs w:val="24"/>
+          <w:lang w:eastAsia="zh-CN"/>
+        </w:rPr>
+      </w:pPr>
+    </w:p>
+    <w:p>
+      <w:pPr>
+        <w:jc w:val="center"/>
+        <w:rPr>
+          <w:rFonts w:ascii="黑体" w:eastAsia="黑体" w:hAnsi="黑体" w:cs="黑体"/>
+          <w:color w:val="595959" w:themeColor="text1" w:themeTint="A6"/>
+          <w:sz w:val="24"/>
+          <w:szCs w:val="24"/>
+          <w:lang w:eastAsia="zh-CN"/>
+        </w:rPr>
+      </w:pPr>
+      <w:r>
+        <w:rPr>
+          <w:rFonts w:ascii="黑体" w:eastAsia="黑体" w:hAnsi="黑体" w:cs="黑体" w:hint="eastAsia"/>
+          <w:color w:val="595959" w:themeColor="text1" w:themeTint="A6"/>
+          <w:sz w:val="24"/>
+          <w:szCs w:val="24"/>
+          <w:lang w:eastAsia="zh-CN"/>
+        </w:rPr>
+        <w:t>当年</w:t>
+      </w:r>
+      <w:r>
+        <w:rPr>
+          <w:rFonts w:ascii="黑体" w:eastAsia="黑体" w:hAnsi="黑体" w:cs="黑体" w:hint="eastAsia"/>
+          <w:color w:val="595959" w:themeColor="text1" w:themeTint="A6"/>
+          <w:sz w:val="24"/>
+          <w:szCs w:val="24"/>
+          <w:lang w:eastAsia="zh-CN"/>
+        </w:rPr>
+        <w:t>设备</w:t>
+      </w:r>
+      <w:r>
+        <w:rPr>
+          <w:rFonts w:ascii="黑体" w:eastAsia="黑体" w:hAnsi="黑体" w:cs="黑体" w:hint="eastAsia"/>
+          <w:color w:val="595959" w:themeColor="text1" w:themeTint="A6"/>
+          <w:sz w:val="24"/>
+          <w:szCs w:val="24"/>
+          <w:lang w:eastAsia="zh-CN"/>
+        </w:rPr>
+        <w:t>使用量分析</w:t>
+      </w:r>
+    </w:p>
+    <w:p>
+      <w:pPr>
+        <w:jc w:val="center"/>
+        <w:rPr>
+          <w:rFonts w:ascii="黑体" w:eastAsia="黑体" w:hAnsi="黑体" w:cs="黑体" w:hint="eastAsia"/>
+          <w:color w:val="595959" w:themeColor="text1" w:themeTint="A6"/>
+          <w:sz w:val="24"/>
+          <w:szCs w:val="24"/>
+          <w:lang w:eastAsia="zh-CN"/>
+        </w:rPr>
+      </w:pPr>
+      <w:r>
+        <w:rPr>
+          <w:rFonts w:ascii="黑体" w:eastAsia="黑体" w:hAnsi="黑体" w:cs="黑体"/>
+          <w:color w:val="595959" w:themeColor="text1" w:themeTint="A6"/>
+          <w:sz w:val="24"/>
+          <w:szCs w:val="24"/>
+          <w:lang w:eastAsia="zh-CN"/>
+        </w:rPr>
+        <w:t>${equipment}</w:t>
+      </w:r>
+    </w:p>
+    <w:p>
+      <w:pPr>
+        <w:rPr>
+          <w:rFonts w:ascii="微软雅黑" w:eastAsia="微软雅黑" w:hAnsi="微软雅黑" w:cs="微软雅黑" w:hint="eastAsia"/>
+          <w:color w:val="595959" w:themeColor="text1" w:themeTint="A6"/>
+          <w:sz w:val="28"/>
+          <w:szCs w:val="28"/>
+          <w:lang w:eastAsia="zh-CN"/>
+        </w:rPr>
+      </w:pPr>
+    </w:p>
+    <w:p>
+      <w:pPr>
+        <w:rPr>
+          <w:rFonts w:ascii="微软雅黑" w:eastAsia="微软雅黑" w:hAnsi="微软雅黑" w:cs="微软雅黑" w:hint="eastAsia"/>
           <w:color w:val="595959" w:themeColor="text1" w:themeTint="A6"/>
           <w:sz w:val="28"/>
           <w:szCs w:val="28"/>
@@ -15408,7 +16336,7 @@
         <mc:AlternateContent>
           <mc:Choice Requires="wpg">
             <w:drawing>
-              <wp:anchor distT="0" distB="0" distL="114300" distR="114300" simplePos="0" relativeHeight="251656192" behindDoc="0" locked="0" layoutInCell="1" allowOverlap="1">
+              <wp:anchor distT="0" distB="0" distL="114300" distR="114300" simplePos="0" relativeHeight="251660288" behindDoc="0" locked="0" layoutInCell="1" allowOverlap="1">
                 <wp:simplePos x="0" y="0"/>
                 <wp:positionH relativeFrom="page">
                   <wp:posOffset>-635</wp:posOffset>
@@ -15598,7 +16526,7 @@
           </mc:Choice>
           <mc:Fallback>
             <w:pict>
-              <v:group w14:anchorId="47100203" id="组合 27" o:spid="_x0000_s1026" style="position:absolute;left:0;text-align:left;margin-left:-.05pt;margin-top:-21pt;width:622.5pt;height:127.5pt;z-index:251656192;mso-position-horizontal-relative:page;mso-position-vertical-relative:page" coordorigin="-538,-681" coordsize="12450,2550" o:gfxdata="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">
+              <v:group w14:anchorId="1C2DCF80" id="组合 27" o:spid="_x0000_s1026" style="position:absolute;left:0;text-align:left;margin-left:-.05pt;margin-top:-21pt;width:622.5pt;height:127.5pt;z-index:251660288;mso-position-horizontal-relative:page;mso-position-vertical-relative:page" coordorigin="-538,-681" coordsize="12450,2550" o:gfxdata="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">
                 <v:group id="组合 28" o:spid="_x0000_s1027" style="position:absolute;left:-538;top:-681;width:12116;height:2550" coordorigin="-538,-681" coordsize="12116,2550" o:gfxdata="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">
                   <v:shape id="任意多边形 29" o:spid="_x0000_s1028" style="position:absolute;left:-538;top:-681;width:12116;height:2550;visibility:visible;mso-wrap-style:square;v-text-anchor:top" coordsize="11900,2418" o:gfxdata="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" path="m,2418r11900,l11900,,,,,2418xe" fillcolor="#9e79a3" stroked="f">
                     <v:path arrowok="t" textboxrect="0,0,11900,2418"/>
@@ -15628,7 +16556,7 @@
         <mc:AlternateContent>
           <mc:Choice Requires="wps">
             <w:drawing>
-              <wp:anchor distT="0" distB="0" distL="114300" distR="114300" simplePos="0" relativeHeight="251658240" behindDoc="0" locked="0" layoutInCell="1" allowOverlap="1">
+              <wp:anchor distT="0" distB="0" distL="114300" distR="114300" simplePos="0" relativeHeight="251662336" behindDoc="0" locked="0" layoutInCell="1" allowOverlap="1">
                 <wp:simplePos x="0" y="0"/>
                 <wp:positionH relativeFrom="column">
                   <wp:posOffset>2246630</wp:posOffset>
@@ -15693,7 +16621,7 @@
           </mc:Choice>
           <mc:Fallback>
             <w:pict>
-              <v:shape id="文本框 26" o:spid="_x0000_s1041" type="#_x0000_t202" style="position:absolute;margin-left:176.9pt;margin-top:41.1pt;width:244.9pt;height:48pt;z-index:251658240;visibility:visible;mso-wrap-style:square;mso-wrap-distance-left:9pt;mso-wrap-distance-top:0;mso-wrap-distance-right:9pt;mso-wrap-distance-bottom:0;mso-position-horizontal:absolute;mso-position-horizontal-relative:text;mso-position-vertical:absolute;mso-position-vertical-relative:page;v-text-anchor:top" o:gfxdata="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" filled="f" stroked="f">
+              <v:shape id="文本框 26" o:spid="_x0000_s1041" type="#_x0000_t202" style="position:absolute;margin-left:176.9pt;margin-top:41.1pt;width:244.9pt;height:48pt;z-index:251662336;visibility:visible;mso-wrap-style:square;mso-wrap-distance-left:9pt;mso-wrap-distance-top:0;mso-wrap-distance-right:9pt;mso-wrap-distance-bottom:0;mso-position-horizontal:absolute;mso-position-horizontal-relative:text;mso-position-vertical:absolute;mso-position-vertical-relative:page;v-text-anchor:top" o:gfxdata="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" filled="f" stroked="f">
                 <v:textbox inset="0,0,0,0">
                   <w:txbxContent>
                     <w:p>
@@ -15734,7 +16662,7 @@
         <mc:AlternateContent>
           <mc:Choice Requires="wps">
             <w:drawing>
-              <wp:anchor distT="0" distB="0" distL="114300" distR="114300" simplePos="0" relativeHeight="251661312" behindDoc="0" locked="0" layoutInCell="1" allowOverlap="1">
+              <wp:anchor distT="0" distB="0" distL="114300" distR="114300" simplePos="0" relativeHeight="251664384" behindDoc="0" locked="0" layoutInCell="1" allowOverlap="1">
                 <wp:simplePos x="0" y="0"/>
                 <wp:positionH relativeFrom="column">
                   <wp:posOffset>587375</wp:posOffset>
@@ -15818,7 +16746,7 @@
           </mc:Choice>
           <mc:Fallback>
             <w:pict>
-              <v:shape id="文本框 25" o:spid="_x0000_s1042" type="#_x0000_t202" style="position:absolute;margin-left:46.25pt;margin-top:41.1pt;width:86.65pt;height:48pt;z-index:251661312;visibility:visible;mso-wrap-style:square;mso-wrap-distance-left:9pt;mso-wrap-distance-top:0;mso-wrap-distance-right:9pt;mso-wrap-distance-bottom:0;mso-position-horizontal:absolute;mso-position-horizontal-relative:text;mso-position-vertical:absolute;mso-position-vertical-relative:page;v-text-anchor:top" o:gfxdata="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" filled="f" stroked="f">
+              <v:shape id="文本框 25" o:spid="_x0000_s1042" type="#_x0000_t202" style="position:absolute;margin-left:46.25pt;margin-top:41.1pt;width:86.65pt;height:48pt;z-index:251664384;visibility:visible;mso-wrap-style:square;mso-wrap-distance-left:9pt;mso-wrap-distance-top:0;mso-wrap-distance-right:9pt;mso-wrap-distance-bottom:0;mso-position-horizontal:absolute;mso-position-horizontal-relative:text;mso-position-vertical:absolute;mso-position-vertical-relative:page;v-text-anchor:top" o:gfxdata="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" filled="f" stroked="f">
                 <v:textbox inset="0,0,0,0">
                   <w:txbxContent>
                     <w:p>
@@ -15879,7 +16807,7 @@
           <w:lang w:eastAsia="zh-CN"/>
         </w:rPr>
       </w:pPr>
-      <w:bookmarkStart w:id="21" w:name="_Toc25240"/>
+      <w:bookmarkStart w:id="24" w:name="_Toc501467510"/>
       <w:r>
         <w:rPr>
           <w:rFonts w:hint="eastAsia"/>
@@ -15896,7 +16824,7 @@
         </w:rPr>
         <w:t>全馆自助文印统计</w:t>
       </w:r>
-      <w:bookmarkEnd w:id="21"/>
+      <w:bookmarkEnd w:id="24"/>
     </w:p>
     <w:p>
       <w:pPr>
@@ -16229,7 +17157,7 @@
           <w:lang w:eastAsia="zh-CN"/>
         </w:rPr>
       </w:pPr>
-      <w:bookmarkStart w:id="22" w:name="_Toc24440"/>
+      <w:bookmarkStart w:id="25" w:name="_Toc501467511"/>
       <w:r>
         <w:rPr>
           <w:rFonts w:hint="eastAsia"/>
@@ -16247,7 +17175,7 @@
         </w:rPr>
         <w:t>自助文印每日各时段使用统计</w:t>
       </w:r>
-      <w:bookmarkEnd w:id="22"/>
+      <w:bookmarkEnd w:id="25"/>
     </w:p>
     <w:p>
       <w:pPr>
@@ -16463,7 +17391,7 @@
           </mc:Choice>
           <mc:Fallback>
             <w:pict>
-              <v:group w14:anchorId="69C401A5" id="组合 40" o:spid="_x0000_s1026" style="position:absolute;left:0;text-align:left;margin-left:931.85pt;margin-top:528.35pt;width:86.5pt;height:.1pt;z-index:251670528;mso-position-horizontal-relative:page" coordorigin="18638,312" coordsize="1730,2" o:gfxdata="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">
+              <v:group w14:anchorId="07761EB3" id="组合 40" o:spid="_x0000_s1026" style="position:absolute;left:0;text-align:left;margin-left:931.85pt;margin-top:528.35pt;width:86.5pt;height:.1pt;z-index:251670528;mso-position-horizontal-relative:page" coordorigin="18638,312" coordsize="1730,2" o:gfxdata="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">
                 <v:shape id="任意多边形 41" o:spid="_x0000_s1027" style="position:absolute;left:18638;top:312;width:1730;height:2;visibility:visible;mso-wrap-style:square;v-text-anchor:top" coordsize="1730,2" o:gfxdata="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" path="m,l1729,e" filled="f" strokecolor="#b6a6be" strokeweight="3pt">
                   <v:stroke dashstyle="longDash"/>
                   <v:path arrowok="t" textboxrect="0,0,1730,2"/>
@@ -16552,7 +17480,7 @@
           </mc:Choice>
           <mc:Fallback>
             <w:pict>
-              <v:group w14:anchorId="4ABF168E" id="组合 34" o:spid="_x0000_s1026" style="position:absolute;left:0;text-align:left;margin-left:768.4pt;margin-top:15.55pt;width:86.5pt;height:.1pt;z-index:251671552;mso-position-horizontal-relative:page" coordorigin="15350,312" coordsize="1730,2" o:gfxdata="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">
+              <v:group w14:anchorId="325AD5CD" id="组合 34" o:spid="_x0000_s1026" style="position:absolute;left:0;text-align:left;margin-left:768.4pt;margin-top:15.55pt;width:86.5pt;height:.1pt;z-index:251671552;mso-position-horizontal-relative:page" coordorigin="15350,312" coordsize="1730,2" o:gfxdata="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">
                 <v:shape id="任意多边形 35" o:spid="_x0000_s1027" style="position:absolute;left:15350;top:312;width:1730;height:2;visibility:visible;mso-wrap-style:square;v-text-anchor:top" coordsize="1730,2" o:gfxdata="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" path="m,l1729,e" filled="f" strokecolor="#b6a6be" strokeweight="3pt">
                   <v:stroke dashstyle="longDash"/>
                   <v:path arrowok="t" textboxrect="0,0,1730,2"/>
@@ -16723,7 +17651,7 @@
           </mc:Choice>
           <mc:Fallback>
             <w:pict>
-              <v:group w14:anchorId="15921B4E" id="组合 36" o:spid="_x0000_s1026" style="position:absolute;left:0;text-align:left;margin-left:709.5pt;margin-top:55.1pt;width:366.8pt;height:185.4pt;z-index:-251643904;mso-position-horizontal-relative:page" coordorigin="14190,1103" coordsize="7336,3708" o:gfxdata="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">
+              <v:group w14:anchorId="4CFC9977" id="组合 36" o:spid="_x0000_s1026" style="position:absolute;left:0;text-align:left;margin-left:709.5pt;margin-top:55.1pt;width:366.8pt;height:185.4pt;z-index:-251643904;mso-position-horizontal-relative:page" coordorigin="14190,1103" coordsize="7336,3708" o:gfxdata="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">
                 <v:shape id="任意多边形 37" o:spid="_x0000_s1027" style="position:absolute;left:14190;top:1103;width:7336;height:3708;visibility:visible;mso-wrap-style:square;v-text-anchor:top" coordsize="7336,3708" o:gfxdata="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" path="m284,l207,,145,2,78,12,26,47,5,119,1,206,,243,,3464r1,69l8,3610r28,62l97,3700r77,6l243,3707r6850,l7130,3707r61,-2l7258,3695r52,-35l7332,3588r4,-87l7336,3464r,-3221l7335,174r-6,-77l7301,35,7239,7,7162,1,284,xe" fillcolor="#ded8e3" stroked="f">
                   <v:path arrowok="t" textboxrect="0,0,7336,3708"/>
                 </v:shape>
@@ -16811,7 +17739,7 @@
           </mc:Choice>
           <mc:Fallback>
             <w:pict>
-              <v:group w14:anchorId="52A2F54F" id="组合 38" o:spid="_x0000_s1026" style="position:absolute;left:0;text-align:left;margin-left:931.85pt;margin-top:15.55pt;width:86.5pt;height:.1pt;z-index:251673600;mso-position-horizontal-relative:page" coordorigin="18638,312" coordsize="1730,2" o:gfxdata="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">
+              <v:group w14:anchorId="46F112EE" id="组合 38" o:spid="_x0000_s1026" style="position:absolute;left:0;text-align:left;margin-left:931.85pt;margin-top:15.55pt;width:86.5pt;height:.1pt;z-index:251673600;mso-position-horizontal-relative:page" coordorigin="18638,312" coordsize="1730,2" o:gfxdata="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">
                 <v:shape id="任意多边形 39" o:spid="_x0000_s1027" style="position:absolute;left:18638;top:312;width:1730;height:2;visibility:visible;mso-wrap-style:square;v-text-anchor:top" coordsize="1730,2" o:gfxdata="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" path="m,l1729,e" filled="f" strokecolor="#b6a6be" strokeweight="3pt">
                   <v:stroke dashstyle="longDash"/>
                   <v:path arrowok="t" textboxrect="0,0,1730,2"/>
@@ -16999,7 +17927,7 @@
       <mc:AlternateContent>
         <mc:Choice Requires="wps">
           <w:drawing>
-            <wp:anchor distT="0" distB="0" distL="114300" distR="114300" simplePos="0" relativeHeight="251658240" behindDoc="0" locked="0" layoutInCell="1" allowOverlap="1">
+            <wp:anchor distT="0" distB="0" distL="114300" distR="114300" simplePos="0" relativeHeight="251657216" behindDoc="0" locked="0" layoutInCell="1" allowOverlap="1">
               <wp:simplePos x="0" y="0"/>
               <wp:positionH relativeFrom="margin">
                 <wp:align>right</wp:align>
@@ -17080,7 +18008,7 @@
                               <w:noProof/>
                               <w:lang w:eastAsia="zh-CN"/>
                             </w:rPr>
-                            <w:t>1</w:t>
+                            <w:t>7</w:t>
                           </w:r>
                           <w:r>
                             <w:rPr>
@@ -17107,7 +18035,7 @@
               <v:stroke joinstyle="miter"/>
               <v:path gradientshapeok="t" o:connecttype="rect"/>
             </v:shapetype>
-            <v:shape id="文本框 130" o:spid="_x0000_s1043" type="#_x0000_t202" style="position:absolute;margin-left:92.8pt;margin-top:0;width:2in;height:2in;z-index:251658240;visibility:visible;mso-wrap-style:none;mso-wrap-distance-left:9pt;mso-wrap-distance-top:0;mso-wrap-distance-right:9pt;mso-wrap-distance-bottom:0;mso-position-horizontal:right;mso-position-horizontal-relative:margin;mso-position-vertical:absolute;mso-position-vertical-relative:text;v-text-anchor:top" o:gfxdata="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" filled="f" stroked="f" strokeweight=".5pt">
+            <v:shape id="文本框 130" o:spid="_x0000_s1043" type="#_x0000_t202" style="position:absolute;margin-left:92.8pt;margin-top:0;width:2in;height:2in;z-index:251657216;visibility:visible;mso-wrap-style:none;mso-wrap-distance-left:9pt;mso-wrap-distance-top:0;mso-wrap-distance-right:9pt;mso-wrap-distance-bottom:0;mso-position-horizontal:right;mso-position-horizontal-relative:margin;mso-position-vertical:absolute;mso-position-vertical-relative:text;v-text-anchor:top" o:gfxdata="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" filled="f" stroked="f" strokeweight=".5pt">
               <v:textbox style="mso-fit-shape-to-text:t" inset="0,0,0,0">
                 <w:txbxContent>
                   <w:p>
@@ -17145,7 +18073,7 @@
                         <w:noProof/>
                         <w:lang w:eastAsia="zh-CN"/>
                       </w:rPr>
-                      <w:t>1</w:t>
+                      <w:t>7</w:t>
                     </w:r>
                     <w:r>
                       <w:rPr>
@@ -17234,14 +18162,15 @@
     <w:lsdException w:name="heading 7" w:semiHidden="1" w:unhideWhenUsed="1" w:qFormat="1"/>
     <w:lsdException w:name="heading 8" w:semiHidden="1" w:unhideWhenUsed="1" w:qFormat="1"/>
     <w:lsdException w:name="heading 9" w:semiHidden="1" w:unhideWhenUsed="1" w:qFormat="1"/>
-    <w:lsdException w:name="toc 1" w:qFormat="1"/>
-    <w:lsdException w:name="toc 2" w:qFormat="1"/>
+    <w:lsdException w:name="toc 1" w:uiPriority="39" w:qFormat="1"/>
+    <w:lsdException w:name="toc 2" w:uiPriority="39" w:qFormat="1"/>
     <w:lsdException w:name="header" w:qFormat="1"/>
     <w:lsdException w:name="footer" w:qFormat="1"/>
     <w:lsdException w:name="caption" w:semiHidden="1" w:unhideWhenUsed="1" w:qFormat="1"/>
     <w:lsdException w:name="Title" w:qFormat="1"/>
     <w:lsdException w:name="Default Paragraph Font" w:semiHidden="1" w:uiPriority="1" w:unhideWhenUsed="1" w:qFormat="1"/>
     <w:lsdException w:name="Subtitle" w:qFormat="1"/>
+    <w:lsdException w:name="Hyperlink" w:uiPriority="99"/>
     <w:lsdException w:name="Strong" w:qFormat="1"/>
     <w:lsdException w:name="Emphasis" w:qFormat="1"/>
     <w:lsdException w:name="HTML Top of Form" w:semiHidden="1" w:uiPriority="99" w:unhideWhenUsed="1"/>
@@ -17627,16 +18556,29 @@
     <w:name w:val="toc 1"/>
     <w:basedOn w:val="a"/>
     <w:next w:val="a"/>
+    <w:uiPriority w:val="39"/>
     <w:qFormat/>
   </w:style>
   <w:style w:type="paragraph" w:styleId="20">
     <w:name w:val="toc 2"/>
     <w:basedOn w:val="a"/>
     <w:next w:val="a"/>
+    <w:uiPriority w:val="39"/>
     <w:qFormat/>
     <w:pPr>
       <w:ind w:leftChars="200" w:left="420"/>
     </w:pPr>
+  </w:style>
+  <w:style w:type="character" w:styleId="a5">
+    <w:name w:val="Hyperlink"/>
+    <w:basedOn w:val="a0"/>
+    <w:uiPriority w:val="99"/>
+    <w:unhideWhenUsed/>
+    <w:rsid w:val="002A54B9"/>
+    <w:rPr>
+      <w:color w:val="0563C1" w:themeColor="hyperlink"/>
+      <w:u w:val="single"/>
+    </w:rPr>
   </w:style>
 </w:styles>
 </file>
@@ -17942,7 +18884,7 @@
 </file>
 
 <file path=customXml/itemProps2.xml><?xml version="1.0" encoding="utf-8"?>
-<ds:datastoreItem xmlns:ds="http://schemas.openxmlformats.org/officeDocument/2006/customXml" ds:itemID="{1A305A7E-D086-4B0E-B4B1-9B95170ABEB2}">
+<ds:datastoreItem xmlns:ds="http://schemas.openxmlformats.org/officeDocument/2006/customXml" ds:itemID="{70ABA0E1-5740-4792-9054-7793C2AD7AC0}">
   <ds:schemaRefs>
     <ds:schemaRef ds:uri="http://schemas.openxmlformats.org/officeDocument/2006/bibliography"/>
   </ds:schemaRefs>

--- a/src/main/webapp/report/88.docx
+++ b/src/main/webapp/report/88.docx
@@ -359,8 +359,6 @@
         <w:t>目录</w:t>
       </w:r>
     </w:p>
-    <w:bookmarkStart w:id="0" w:name="_GoBack"/>
-    <w:bookmarkEnd w:id="0"/>
     <w:p>
       <w:pPr>
         <w:pStyle w:val="10"/>
@@ -3102,7 +3100,7 @@
           <w:lang w:eastAsia="zh-CN"/>
         </w:rPr>
       </w:pPr>
-      <w:bookmarkStart w:id="1" w:name="_Toc502840469"/>
+      <w:bookmarkStart w:id="0" w:name="_Toc502840469"/>
       <w:r>
         <w:rPr>
           <w:rFonts w:ascii="微软雅黑" w:hAnsi="微软雅黑" w:cs="微软雅黑" w:hint="eastAsia"/>
@@ -3343,7 +3341,7 @@
         </w:rPr>
         <w:t>1.1馆藏文献资源变化趋势</w:t>
       </w:r>
-      <w:bookmarkEnd w:id="1"/>
+      <w:bookmarkEnd w:id="0"/>
     </w:p>
     <w:p>
       <w:pPr>
@@ -3629,7 +3627,7 @@
           <w:lang w:eastAsia="zh-CN"/>
         </w:rPr>
       </w:pPr>
-      <w:bookmarkStart w:id="2" w:name="_Toc502840470"/>
+      <w:bookmarkStart w:id="1" w:name="_Toc502840470"/>
       <w:r>
         <w:rPr>
           <w:rFonts w:hint="eastAsia"/>
@@ -3647,7 +3645,7 @@
         </w:rPr>
         <w:t>书目记录统计（种）</w:t>
       </w:r>
-      <w:bookmarkEnd w:id="2"/>
+      <w:bookmarkEnd w:id="1"/>
     </w:p>
     <w:p>
       <w:pPr>
@@ -3657,7 +3655,7 @@
           <w:lang w:eastAsia="zh-CN"/>
         </w:rPr>
       </w:pPr>
-      <w:bookmarkStart w:id="3" w:name="_Toc502840471"/>
+      <w:bookmarkStart w:id="2" w:name="_Toc502840471"/>
       <w:r>
         <w:rPr>
           <w:rFonts w:hint="eastAsia"/>
@@ -3674,7 +3672,7 @@
         </w:rPr>
         <w:t>书目库书目记录总量</w:t>
       </w:r>
-      <w:bookmarkEnd w:id="3"/>
+      <w:bookmarkEnd w:id="2"/>
       <w:r>
         <w:rPr>
           <w:rFonts w:hint="eastAsia"/>
@@ -3695,6 +3693,7 @@
           <w:right w:w="15" w:type="dxa"/>
         </w:tblCellMar>
         <w:tblLook w:val="04A0" w:firstRow="1" w:lastRow="0" w:firstColumn="1" w:lastColumn="0" w:noHBand="0" w:noVBand="1"/>
+        <w:tblCaption w:val="${book_collection_amount_chart}"/>
       </w:tblPr>
       <w:tblGrid>
         <w:gridCol w:w="3701"/>
@@ -3705,6 +3704,7 @@
       <w:tr>
         <w:trPr>
           <w:trHeight w:val="420"/>
+          <w:tblHeader/>
         </w:trPr>
         <w:tc>
           <w:tcPr>
@@ -3729,6 +3729,7 @@
                 <w:color w:val="FFFFFF"/>
               </w:rPr>
             </w:pPr>
+            <w:bookmarkStart w:id="3" w:name="_GoBack"/>
             <w:r>
               <w:rPr>
                 <w:rFonts w:ascii="华文细黑" w:eastAsia="华文细黑" w:hAnsi="华文细黑" w:cs="华文细黑" w:hint="eastAsia"/>
@@ -3982,5011 +3983,8 @@
           </w:p>
         </w:tc>
       </w:tr>
-      <w:tr>
-        <w:trPr>
-          <w:trHeight w:val="420"/>
-        </w:trPr>
-        <w:tc>
-          <w:tcPr>
-            <w:tcW w:w="3701" w:type="dxa"/>
-            <w:tcBorders>
-              <w:top w:val="single" w:sz="12" w:space="0" w:color="FFFFFF"/>
-              <w:left w:val="single" w:sz="12" w:space="0" w:color="FFFFFF"/>
-              <w:bottom w:val="single" w:sz="12" w:space="0" w:color="FFFFFF"/>
-              <w:right w:val="single" w:sz="12" w:space="0" w:color="FFFFFF"/>
-            </w:tcBorders>
-            <w:shd w:val="clear" w:color="auto" w:fill="5DADA6"/>
-            <w:vAlign w:val="center"/>
-          </w:tcPr>
-          <w:p>
-            <w:pPr>
-              <w:widowControl/>
-              <w:jc w:val="center"/>
-              <w:textAlignment w:val="center"/>
-              <w:rPr>
-                <w:rFonts w:ascii="华文细黑" w:eastAsia="华文细黑" w:hAnsi="华文细黑" w:cs="华文细黑"/>
-                <w:b/>
-                <w:color w:val="FFFFFF"/>
-              </w:rPr>
-            </w:pPr>
-            <w:r>
-              <w:rPr>
-                <w:rFonts w:ascii="华文细黑" w:eastAsia="华文细黑" w:hAnsi="华文细黑" w:cs="华文细黑" w:hint="eastAsia"/>
-                <w:b/>
-                <w:color w:val="FFFFFF"/>
-              </w:rPr>
-              <w:t>${5-2-1}</w:t>
-            </w:r>
-          </w:p>
-        </w:tc>
-        <w:tc>
-          <w:tcPr>
-            <w:tcW w:w="1984" w:type="dxa"/>
-            <w:tcBorders>
-              <w:top w:val="single" w:sz="12" w:space="0" w:color="FFFFFF"/>
-              <w:left w:val="single" w:sz="12" w:space="0" w:color="FFFFFF"/>
-              <w:bottom w:val="single" w:sz="12" w:space="0" w:color="FFFFFF"/>
-              <w:right w:val="single" w:sz="12" w:space="0" w:color="FFFFFF"/>
-            </w:tcBorders>
-            <w:shd w:val="clear" w:color="auto" w:fill="F8F8F8"/>
-            <w:vAlign w:val="center"/>
-          </w:tcPr>
-          <w:p>
-            <w:pPr>
-              <w:widowControl/>
-              <w:jc w:val="center"/>
-              <w:textAlignment w:val="center"/>
-              <w:rPr>
-                <w:rFonts w:ascii="华文细黑" w:eastAsia="华文细黑" w:hAnsi="华文细黑"/>
-                <w:color w:val="595959"/>
-                <w:sz w:val="20"/>
-                <w:szCs w:val="20"/>
-              </w:rPr>
-            </w:pPr>
-            <w:r>
-              <w:rPr>
-                <w:rFonts w:ascii="华文细黑" w:eastAsia="华文细黑" w:hAnsi="华文细黑" w:hint="eastAsia"/>
-                <w:color w:val="595959"/>
-                <w:sz w:val="20"/>
-                <w:szCs w:val="20"/>
-              </w:rPr>
-              <w:t>${5-2-2}</w:t>
-            </w:r>
-          </w:p>
-        </w:tc>
-        <w:tc>
-          <w:tcPr>
-            <w:tcW w:w="2268" w:type="dxa"/>
-            <w:tcBorders>
-              <w:top w:val="single" w:sz="12" w:space="0" w:color="FFFFFF"/>
-              <w:left w:val="single" w:sz="12" w:space="0" w:color="FFFFFF"/>
-              <w:bottom w:val="single" w:sz="12" w:space="0" w:color="FFFFFF"/>
-              <w:right w:val="single" w:sz="12" w:space="0" w:color="FFFFFF"/>
-            </w:tcBorders>
-            <w:shd w:val="clear" w:color="auto" w:fill="F8F8F8"/>
-            <w:vAlign w:val="center"/>
-          </w:tcPr>
-          <w:p>
-            <w:pPr>
-              <w:widowControl/>
-              <w:jc w:val="center"/>
-              <w:textAlignment w:val="center"/>
-              <w:rPr>
-                <w:rFonts w:ascii="华文细黑" w:eastAsia="华文细黑" w:hAnsi="华文细黑"/>
-                <w:color w:val="595959"/>
-                <w:sz w:val="20"/>
-                <w:szCs w:val="20"/>
-              </w:rPr>
-            </w:pPr>
-            <w:r>
-              <w:rPr>
-                <w:rFonts w:ascii="华文细黑" w:eastAsia="华文细黑" w:hAnsi="华文细黑" w:hint="eastAsia"/>
-                <w:color w:val="595959"/>
-                <w:sz w:val="20"/>
-                <w:szCs w:val="20"/>
-              </w:rPr>
-              <w:t>${5-2-3}</w:t>
-            </w:r>
-          </w:p>
-        </w:tc>
-        <w:tc>
-          <w:tcPr>
-            <w:tcW w:w="2268" w:type="dxa"/>
-            <w:tcBorders>
-              <w:top w:val="single" w:sz="12" w:space="0" w:color="FFFFFF"/>
-              <w:left w:val="single" w:sz="12" w:space="0" w:color="FFFFFF"/>
-              <w:bottom w:val="single" w:sz="12" w:space="0" w:color="FFFFFF"/>
-              <w:right w:val="single" w:sz="12" w:space="0" w:color="FFFFFF"/>
-            </w:tcBorders>
-            <w:shd w:val="clear" w:color="auto" w:fill="F8F8F8"/>
-            <w:vAlign w:val="center"/>
-          </w:tcPr>
-          <w:p>
-            <w:pPr>
-              <w:widowControl/>
-              <w:jc w:val="center"/>
-              <w:textAlignment w:val="center"/>
-              <w:rPr>
-                <w:rFonts w:ascii="华文细黑" w:eastAsia="华文细黑" w:hAnsi="华文细黑"/>
-                <w:color w:val="595959"/>
-                <w:sz w:val="20"/>
-                <w:szCs w:val="20"/>
-              </w:rPr>
-            </w:pPr>
-            <w:r>
-              <w:rPr>
-                <w:rFonts w:ascii="华文细黑" w:eastAsia="华文细黑" w:hAnsi="华文细黑" w:hint="eastAsia"/>
-                <w:color w:val="595959"/>
-                <w:sz w:val="20"/>
-                <w:szCs w:val="20"/>
-              </w:rPr>
-              <w:t>${5-2-4}</w:t>
-            </w:r>
-          </w:p>
-        </w:tc>
-      </w:tr>
-      <w:tr>
-        <w:trPr>
-          <w:trHeight w:val="420"/>
-        </w:trPr>
-        <w:tc>
-          <w:tcPr>
-            <w:tcW w:w="3701" w:type="dxa"/>
-            <w:tcBorders>
-              <w:top w:val="single" w:sz="12" w:space="0" w:color="FFFFFF"/>
-              <w:left w:val="single" w:sz="12" w:space="0" w:color="FFFFFF"/>
-              <w:bottom w:val="single" w:sz="12" w:space="0" w:color="FFFFFF"/>
-              <w:right w:val="single" w:sz="12" w:space="0" w:color="FFFFFF"/>
-            </w:tcBorders>
-            <w:shd w:val="clear" w:color="auto" w:fill="5DADA6"/>
-            <w:vAlign w:val="center"/>
-          </w:tcPr>
-          <w:p>
-            <w:pPr>
-              <w:widowControl/>
-              <w:jc w:val="center"/>
-              <w:textAlignment w:val="center"/>
-              <w:rPr>
-                <w:rFonts w:ascii="华文细黑" w:eastAsia="华文细黑" w:hAnsi="华文细黑" w:cs="华文细黑"/>
-                <w:b/>
-                <w:color w:val="FFFFFF"/>
-              </w:rPr>
-            </w:pPr>
-            <w:r>
-              <w:rPr>
-                <w:rFonts w:ascii="华文细黑" w:eastAsia="华文细黑" w:hAnsi="华文细黑" w:cs="华文细黑" w:hint="eastAsia"/>
-                <w:b/>
-                <w:color w:val="FFFFFF"/>
-              </w:rPr>
-              <w:t>${5-3-1}</w:t>
-            </w:r>
-          </w:p>
-        </w:tc>
-        <w:tc>
-          <w:tcPr>
-            <w:tcW w:w="1984" w:type="dxa"/>
-            <w:tcBorders>
-              <w:top w:val="single" w:sz="12" w:space="0" w:color="FFFFFF"/>
-              <w:left w:val="single" w:sz="12" w:space="0" w:color="FFFFFF"/>
-              <w:bottom w:val="single" w:sz="12" w:space="0" w:color="FFFFFF"/>
-              <w:right w:val="single" w:sz="12" w:space="0" w:color="FFFFFF"/>
-            </w:tcBorders>
-            <w:shd w:val="clear" w:color="auto" w:fill="F8F8F8"/>
-            <w:vAlign w:val="center"/>
-          </w:tcPr>
-          <w:p>
-            <w:pPr>
-              <w:widowControl/>
-              <w:jc w:val="center"/>
-              <w:textAlignment w:val="center"/>
-              <w:rPr>
-                <w:rFonts w:ascii="华文细黑" w:eastAsia="华文细黑" w:hAnsi="华文细黑"/>
-                <w:color w:val="595959"/>
-                <w:sz w:val="20"/>
-                <w:szCs w:val="20"/>
-              </w:rPr>
-            </w:pPr>
-            <w:r>
-              <w:rPr>
-                <w:rFonts w:ascii="华文细黑" w:eastAsia="华文细黑" w:hAnsi="华文细黑" w:hint="eastAsia"/>
-                <w:color w:val="595959"/>
-                <w:sz w:val="20"/>
-                <w:szCs w:val="20"/>
-              </w:rPr>
-              <w:t>${5-3-2}</w:t>
-            </w:r>
-          </w:p>
-        </w:tc>
-        <w:tc>
-          <w:tcPr>
-            <w:tcW w:w="2268" w:type="dxa"/>
-            <w:tcBorders>
-              <w:top w:val="single" w:sz="12" w:space="0" w:color="FFFFFF"/>
-              <w:left w:val="single" w:sz="12" w:space="0" w:color="FFFFFF"/>
-              <w:bottom w:val="single" w:sz="12" w:space="0" w:color="FFFFFF"/>
-              <w:right w:val="single" w:sz="12" w:space="0" w:color="FFFFFF"/>
-            </w:tcBorders>
-            <w:shd w:val="clear" w:color="auto" w:fill="F8F8F8"/>
-            <w:vAlign w:val="center"/>
-          </w:tcPr>
-          <w:p>
-            <w:pPr>
-              <w:widowControl/>
-              <w:jc w:val="center"/>
-              <w:textAlignment w:val="center"/>
-              <w:rPr>
-                <w:rFonts w:ascii="华文细黑" w:eastAsia="华文细黑" w:hAnsi="华文细黑"/>
-                <w:color w:val="595959"/>
-                <w:sz w:val="20"/>
-                <w:szCs w:val="20"/>
-              </w:rPr>
-            </w:pPr>
-            <w:r>
-              <w:rPr>
-                <w:rFonts w:ascii="华文细黑" w:eastAsia="华文细黑" w:hAnsi="华文细黑" w:hint="eastAsia"/>
-                <w:color w:val="595959"/>
-                <w:sz w:val="20"/>
-                <w:szCs w:val="20"/>
-              </w:rPr>
-              <w:t>${5-3-3}</w:t>
-            </w:r>
-          </w:p>
-        </w:tc>
-        <w:tc>
-          <w:tcPr>
-            <w:tcW w:w="2268" w:type="dxa"/>
-            <w:tcBorders>
-              <w:top w:val="single" w:sz="12" w:space="0" w:color="FFFFFF"/>
-              <w:left w:val="single" w:sz="12" w:space="0" w:color="FFFFFF"/>
-              <w:bottom w:val="single" w:sz="12" w:space="0" w:color="FFFFFF"/>
-              <w:right w:val="single" w:sz="12" w:space="0" w:color="FFFFFF"/>
-            </w:tcBorders>
-            <w:shd w:val="clear" w:color="auto" w:fill="F8F8F8"/>
-            <w:vAlign w:val="center"/>
-          </w:tcPr>
-          <w:p>
-            <w:pPr>
-              <w:widowControl/>
-              <w:jc w:val="center"/>
-              <w:textAlignment w:val="center"/>
-              <w:rPr>
-                <w:rFonts w:ascii="华文细黑" w:eastAsia="华文细黑" w:hAnsi="华文细黑"/>
-                <w:color w:val="595959"/>
-                <w:sz w:val="20"/>
-                <w:szCs w:val="20"/>
-              </w:rPr>
-            </w:pPr>
-            <w:r>
-              <w:rPr>
-                <w:rFonts w:ascii="华文细黑" w:eastAsia="华文细黑" w:hAnsi="华文细黑" w:hint="eastAsia"/>
-                <w:color w:val="595959"/>
-                <w:sz w:val="20"/>
-                <w:szCs w:val="20"/>
-              </w:rPr>
-              <w:t>${5-3-4}</w:t>
-            </w:r>
-          </w:p>
-        </w:tc>
-      </w:tr>
-      <w:tr>
-        <w:trPr>
-          <w:trHeight w:val="420"/>
-        </w:trPr>
-        <w:tc>
-          <w:tcPr>
-            <w:tcW w:w="3701" w:type="dxa"/>
-            <w:tcBorders>
-              <w:top w:val="single" w:sz="12" w:space="0" w:color="FFFFFF"/>
-              <w:left w:val="single" w:sz="12" w:space="0" w:color="FFFFFF"/>
-              <w:bottom w:val="single" w:sz="12" w:space="0" w:color="FFFFFF"/>
-              <w:right w:val="single" w:sz="12" w:space="0" w:color="FFFFFF"/>
-            </w:tcBorders>
-            <w:shd w:val="clear" w:color="auto" w:fill="5DADA6"/>
-            <w:vAlign w:val="center"/>
-          </w:tcPr>
-          <w:p>
-            <w:pPr>
-              <w:widowControl/>
-              <w:jc w:val="center"/>
-              <w:textAlignment w:val="center"/>
-              <w:rPr>
-                <w:rFonts w:ascii="华文细黑" w:eastAsia="华文细黑" w:hAnsi="华文细黑" w:cs="华文细黑"/>
-                <w:b/>
-                <w:color w:val="FFFFFF"/>
-              </w:rPr>
-            </w:pPr>
-            <w:r>
-              <w:rPr>
-                <w:rFonts w:ascii="华文细黑" w:eastAsia="华文细黑" w:hAnsi="华文细黑" w:cs="华文细黑" w:hint="eastAsia"/>
-                <w:b/>
-                <w:color w:val="FFFFFF"/>
-              </w:rPr>
-              <w:t>${5-4-1}</w:t>
-            </w:r>
-          </w:p>
-        </w:tc>
-        <w:tc>
-          <w:tcPr>
-            <w:tcW w:w="1984" w:type="dxa"/>
-            <w:tcBorders>
-              <w:top w:val="single" w:sz="12" w:space="0" w:color="FFFFFF"/>
-              <w:left w:val="single" w:sz="12" w:space="0" w:color="FFFFFF"/>
-              <w:bottom w:val="single" w:sz="12" w:space="0" w:color="FFFFFF"/>
-              <w:right w:val="single" w:sz="12" w:space="0" w:color="FFFFFF"/>
-            </w:tcBorders>
-            <w:shd w:val="clear" w:color="auto" w:fill="F8F8F8"/>
-            <w:vAlign w:val="center"/>
-          </w:tcPr>
-          <w:p>
-            <w:pPr>
-              <w:widowControl/>
-              <w:jc w:val="center"/>
-              <w:textAlignment w:val="center"/>
-              <w:rPr>
-                <w:rFonts w:ascii="华文细黑" w:eastAsia="华文细黑" w:hAnsi="华文细黑"/>
-                <w:color w:val="595959"/>
-                <w:sz w:val="20"/>
-                <w:szCs w:val="20"/>
-              </w:rPr>
-            </w:pPr>
-            <w:r>
-              <w:rPr>
-                <w:rFonts w:ascii="华文细黑" w:eastAsia="华文细黑" w:hAnsi="华文细黑" w:hint="eastAsia"/>
-                <w:color w:val="595959"/>
-                <w:sz w:val="20"/>
-                <w:szCs w:val="20"/>
-              </w:rPr>
-              <w:t>${5-4-2}</w:t>
-            </w:r>
-          </w:p>
-        </w:tc>
-        <w:tc>
-          <w:tcPr>
-            <w:tcW w:w="2268" w:type="dxa"/>
-            <w:tcBorders>
-              <w:top w:val="single" w:sz="12" w:space="0" w:color="FFFFFF"/>
-              <w:left w:val="single" w:sz="12" w:space="0" w:color="FFFFFF"/>
-              <w:bottom w:val="single" w:sz="12" w:space="0" w:color="FFFFFF"/>
-              <w:right w:val="single" w:sz="12" w:space="0" w:color="FFFFFF"/>
-            </w:tcBorders>
-            <w:shd w:val="clear" w:color="auto" w:fill="F8F8F8"/>
-            <w:vAlign w:val="center"/>
-          </w:tcPr>
-          <w:p>
-            <w:pPr>
-              <w:widowControl/>
-              <w:jc w:val="center"/>
-              <w:textAlignment w:val="center"/>
-              <w:rPr>
-                <w:rFonts w:ascii="华文细黑" w:eastAsia="华文细黑" w:hAnsi="华文细黑"/>
-                <w:color w:val="595959"/>
-                <w:sz w:val="20"/>
-                <w:szCs w:val="20"/>
-              </w:rPr>
-            </w:pPr>
-            <w:r>
-              <w:rPr>
-                <w:rFonts w:ascii="华文细黑" w:eastAsia="华文细黑" w:hAnsi="华文细黑" w:hint="eastAsia"/>
-                <w:color w:val="595959"/>
-                <w:sz w:val="20"/>
-                <w:szCs w:val="20"/>
-              </w:rPr>
-              <w:t>${5-4-3}</w:t>
-            </w:r>
-          </w:p>
-        </w:tc>
-        <w:tc>
-          <w:tcPr>
-            <w:tcW w:w="2268" w:type="dxa"/>
-            <w:tcBorders>
-              <w:top w:val="single" w:sz="12" w:space="0" w:color="FFFFFF"/>
-              <w:left w:val="single" w:sz="12" w:space="0" w:color="FFFFFF"/>
-              <w:bottom w:val="single" w:sz="12" w:space="0" w:color="FFFFFF"/>
-              <w:right w:val="single" w:sz="12" w:space="0" w:color="FFFFFF"/>
-            </w:tcBorders>
-            <w:shd w:val="clear" w:color="auto" w:fill="F8F8F8"/>
-            <w:vAlign w:val="center"/>
-          </w:tcPr>
-          <w:p>
-            <w:pPr>
-              <w:widowControl/>
-              <w:jc w:val="center"/>
-              <w:textAlignment w:val="center"/>
-              <w:rPr>
-                <w:rFonts w:ascii="华文细黑" w:eastAsia="华文细黑" w:hAnsi="华文细黑"/>
-                <w:color w:val="595959"/>
-                <w:sz w:val="20"/>
-                <w:szCs w:val="20"/>
-              </w:rPr>
-            </w:pPr>
-            <w:r>
-              <w:rPr>
-                <w:rFonts w:ascii="华文细黑" w:eastAsia="华文细黑" w:hAnsi="华文细黑" w:hint="eastAsia"/>
-                <w:color w:val="595959"/>
-                <w:sz w:val="20"/>
-                <w:szCs w:val="20"/>
-              </w:rPr>
-              <w:t>${5-4-4}</w:t>
-            </w:r>
-          </w:p>
-        </w:tc>
-      </w:tr>
-      <w:tr>
-        <w:trPr>
-          <w:trHeight w:val="420"/>
-        </w:trPr>
-        <w:tc>
-          <w:tcPr>
-            <w:tcW w:w="3701" w:type="dxa"/>
-            <w:tcBorders>
-              <w:top w:val="single" w:sz="12" w:space="0" w:color="FFFFFF"/>
-              <w:left w:val="single" w:sz="12" w:space="0" w:color="FFFFFF"/>
-              <w:bottom w:val="single" w:sz="12" w:space="0" w:color="FFFFFF"/>
-              <w:right w:val="single" w:sz="12" w:space="0" w:color="FFFFFF"/>
-            </w:tcBorders>
-            <w:shd w:val="clear" w:color="auto" w:fill="5DADA6"/>
-            <w:vAlign w:val="center"/>
-          </w:tcPr>
-          <w:p>
-            <w:pPr>
-              <w:widowControl/>
-              <w:jc w:val="center"/>
-              <w:textAlignment w:val="center"/>
-              <w:rPr>
-                <w:rFonts w:ascii="华文细黑" w:eastAsia="华文细黑" w:hAnsi="华文细黑" w:cs="华文细黑"/>
-                <w:b/>
-                <w:color w:val="FFFFFF"/>
-              </w:rPr>
-            </w:pPr>
-            <w:r>
-              <w:rPr>
-                <w:rFonts w:ascii="华文细黑" w:eastAsia="华文细黑" w:hAnsi="华文细黑" w:cs="华文细黑" w:hint="eastAsia"/>
-                <w:b/>
-                <w:color w:val="FFFFFF"/>
-              </w:rPr>
-              <w:t>${5-5-1}</w:t>
-            </w:r>
-          </w:p>
-        </w:tc>
-        <w:tc>
-          <w:tcPr>
-            <w:tcW w:w="1984" w:type="dxa"/>
-            <w:tcBorders>
-              <w:top w:val="single" w:sz="12" w:space="0" w:color="FFFFFF"/>
-              <w:left w:val="single" w:sz="12" w:space="0" w:color="FFFFFF"/>
-              <w:bottom w:val="single" w:sz="12" w:space="0" w:color="FFFFFF"/>
-              <w:right w:val="single" w:sz="12" w:space="0" w:color="FFFFFF"/>
-            </w:tcBorders>
-            <w:shd w:val="clear" w:color="auto" w:fill="F8F8F8"/>
-            <w:vAlign w:val="center"/>
-          </w:tcPr>
-          <w:p>
-            <w:pPr>
-              <w:widowControl/>
-              <w:jc w:val="center"/>
-              <w:textAlignment w:val="center"/>
-              <w:rPr>
-                <w:rFonts w:ascii="华文细黑" w:eastAsia="华文细黑" w:hAnsi="华文细黑"/>
-                <w:color w:val="595959"/>
-                <w:sz w:val="20"/>
-                <w:szCs w:val="20"/>
-              </w:rPr>
-            </w:pPr>
-            <w:r>
-              <w:rPr>
-                <w:rFonts w:ascii="华文细黑" w:eastAsia="华文细黑" w:hAnsi="华文细黑" w:hint="eastAsia"/>
-                <w:color w:val="595959"/>
-                <w:sz w:val="20"/>
-                <w:szCs w:val="20"/>
-              </w:rPr>
-              <w:t>${5-5-2}</w:t>
-            </w:r>
-          </w:p>
-        </w:tc>
-        <w:tc>
-          <w:tcPr>
-            <w:tcW w:w="2268" w:type="dxa"/>
-            <w:tcBorders>
-              <w:top w:val="single" w:sz="12" w:space="0" w:color="FFFFFF"/>
-              <w:left w:val="single" w:sz="12" w:space="0" w:color="FFFFFF"/>
-              <w:bottom w:val="single" w:sz="12" w:space="0" w:color="FFFFFF"/>
-              <w:right w:val="single" w:sz="12" w:space="0" w:color="FFFFFF"/>
-            </w:tcBorders>
-            <w:shd w:val="clear" w:color="auto" w:fill="F8F8F8"/>
-            <w:vAlign w:val="center"/>
-          </w:tcPr>
-          <w:p>
-            <w:pPr>
-              <w:widowControl/>
-              <w:jc w:val="center"/>
-              <w:textAlignment w:val="center"/>
-              <w:rPr>
-                <w:rFonts w:ascii="华文细黑" w:eastAsia="华文细黑" w:hAnsi="华文细黑"/>
-                <w:color w:val="595959"/>
-                <w:sz w:val="20"/>
-                <w:szCs w:val="20"/>
-              </w:rPr>
-            </w:pPr>
-            <w:r>
-              <w:rPr>
-                <w:rFonts w:ascii="华文细黑" w:eastAsia="华文细黑" w:hAnsi="华文细黑" w:hint="eastAsia"/>
-                <w:color w:val="595959"/>
-                <w:sz w:val="20"/>
-                <w:szCs w:val="20"/>
-              </w:rPr>
-              <w:t>${5-5-3}</w:t>
-            </w:r>
-          </w:p>
-        </w:tc>
-        <w:tc>
-          <w:tcPr>
-            <w:tcW w:w="2268" w:type="dxa"/>
-            <w:tcBorders>
-              <w:top w:val="single" w:sz="12" w:space="0" w:color="FFFFFF"/>
-              <w:left w:val="single" w:sz="12" w:space="0" w:color="FFFFFF"/>
-              <w:bottom w:val="single" w:sz="12" w:space="0" w:color="FFFFFF"/>
-              <w:right w:val="single" w:sz="12" w:space="0" w:color="FFFFFF"/>
-            </w:tcBorders>
-            <w:shd w:val="clear" w:color="auto" w:fill="F8F8F8"/>
-            <w:vAlign w:val="center"/>
-          </w:tcPr>
-          <w:p>
-            <w:pPr>
-              <w:widowControl/>
-              <w:jc w:val="center"/>
-              <w:textAlignment w:val="center"/>
-              <w:rPr>
-                <w:rFonts w:ascii="华文细黑" w:eastAsia="华文细黑" w:hAnsi="华文细黑"/>
-                <w:color w:val="595959"/>
-                <w:sz w:val="20"/>
-                <w:szCs w:val="20"/>
-              </w:rPr>
-            </w:pPr>
-            <w:r>
-              <w:rPr>
-                <w:rFonts w:ascii="华文细黑" w:eastAsia="华文细黑" w:hAnsi="华文细黑" w:hint="eastAsia"/>
-                <w:color w:val="595959"/>
-                <w:sz w:val="20"/>
-                <w:szCs w:val="20"/>
-              </w:rPr>
-              <w:t>${5-5-4}</w:t>
-            </w:r>
-          </w:p>
-        </w:tc>
-      </w:tr>
-      <w:tr>
-        <w:trPr>
-          <w:trHeight w:val="420"/>
-        </w:trPr>
-        <w:tc>
-          <w:tcPr>
-            <w:tcW w:w="3701" w:type="dxa"/>
-            <w:tcBorders>
-              <w:top w:val="single" w:sz="12" w:space="0" w:color="FFFFFF"/>
-              <w:left w:val="single" w:sz="12" w:space="0" w:color="FFFFFF"/>
-              <w:bottom w:val="single" w:sz="12" w:space="0" w:color="FFFFFF"/>
-              <w:right w:val="single" w:sz="12" w:space="0" w:color="FFFFFF"/>
-            </w:tcBorders>
-            <w:shd w:val="clear" w:color="auto" w:fill="5DADA6"/>
-            <w:vAlign w:val="center"/>
-          </w:tcPr>
-          <w:p>
-            <w:pPr>
-              <w:widowControl/>
-              <w:jc w:val="center"/>
-              <w:textAlignment w:val="center"/>
-              <w:rPr>
-                <w:rFonts w:ascii="华文细黑" w:eastAsia="华文细黑" w:hAnsi="华文细黑" w:cs="华文细黑"/>
-                <w:b/>
-                <w:color w:val="FFFFFF"/>
-              </w:rPr>
-            </w:pPr>
-            <w:r>
-              <w:rPr>
-                <w:rFonts w:ascii="华文细黑" w:eastAsia="华文细黑" w:hAnsi="华文细黑" w:cs="华文细黑" w:hint="eastAsia"/>
-                <w:b/>
-                <w:color w:val="FFFFFF"/>
-              </w:rPr>
-              <w:t>${5-6-1}</w:t>
-            </w:r>
-          </w:p>
-        </w:tc>
-        <w:tc>
-          <w:tcPr>
-            <w:tcW w:w="1984" w:type="dxa"/>
-            <w:tcBorders>
-              <w:top w:val="single" w:sz="12" w:space="0" w:color="FFFFFF"/>
-              <w:left w:val="single" w:sz="12" w:space="0" w:color="FFFFFF"/>
-              <w:bottom w:val="single" w:sz="12" w:space="0" w:color="FFFFFF"/>
-              <w:right w:val="single" w:sz="12" w:space="0" w:color="FFFFFF"/>
-            </w:tcBorders>
-            <w:shd w:val="clear" w:color="auto" w:fill="F8F8F8"/>
-            <w:vAlign w:val="center"/>
-          </w:tcPr>
-          <w:p>
-            <w:pPr>
-              <w:widowControl/>
-              <w:jc w:val="center"/>
-              <w:textAlignment w:val="center"/>
-              <w:rPr>
-                <w:rFonts w:ascii="华文细黑" w:eastAsia="华文细黑" w:hAnsi="华文细黑"/>
-                <w:color w:val="595959"/>
-                <w:sz w:val="20"/>
-                <w:szCs w:val="20"/>
-              </w:rPr>
-            </w:pPr>
-            <w:r>
-              <w:rPr>
-                <w:rFonts w:ascii="华文细黑" w:eastAsia="华文细黑" w:hAnsi="华文细黑" w:hint="eastAsia"/>
-                <w:color w:val="595959"/>
-                <w:sz w:val="20"/>
-                <w:szCs w:val="20"/>
-              </w:rPr>
-              <w:t>${5-6-2}</w:t>
-            </w:r>
-          </w:p>
-        </w:tc>
-        <w:tc>
-          <w:tcPr>
-            <w:tcW w:w="2268" w:type="dxa"/>
-            <w:tcBorders>
-              <w:top w:val="single" w:sz="12" w:space="0" w:color="FFFFFF"/>
-              <w:left w:val="single" w:sz="12" w:space="0" w:color="FFFFFF"/>
-              <w:bottom w:val="single" w:sz="12" w:space="0" w:color="FFFFFF"/>
-              <w:right w:val="single" w:sz="12" w:space="0" w:color="FFFFFF"/>
-            </w:tcBorders>
-            <w:shd w:val="clear" w:color="auto" w:fill="F8F8F8"/>
-            <w:vAlign w:val="center"/>
-          </w:tcPr>
-          <w:p>
-            <w:pPr>
-              <w:widowControl/>
-              <w:jc w:val="center"/>
-              <w:textAlignment w:val="center"/>
-              <w:rPr>
-                <w:rFonts w:ascii="华文细黑" w:eastAsia="华文细黑" w:hAnsi="华文细黑"/>
-                <w:color w:val="595959"/>
-                <w:sz w:val="20"/>
-                <w:szCs w:val="20"/>
-              </w:rPr>
-            </w:pPr>
-            <w:r>
-              <w:rPr>
-                <w:rFonts w:ascii="华文细黑" w:eastAsia="华文细黑" w:hAnsi="华文细黑" w:hint="eastAsia"/>
-                <w:color w:val="595959"/>
-                <w:sz w:val="20"/>
-                <w:szCs w:val="20"/>
-              </w:rPr>
-              <w:t>${5-6-3}</w:t>
-            </w:r>
-          </w:p>
-        </w:tc>
-        <w:tc>
-          <w:tcPr>
-            <w:tcW w:w="2268" w:type="dxa"/>
-            <w:tcBorders>
-              <w:top w:val="single" w:sz="12" w:space="0" w:color="FFFFFF"/>
-              <w:left w:val="single" w:sz="12" w:space="0" w:color="FFFFFF"/>
-              <w:bottom w:val="single" w:sz="12" w:space="0" w:color="FFFFFF"/>
-              <w:right w:val="single" w:sz="12" w:space="0" w:color="FFFFFF"/>
-            </w:tcBorders>
-            <w:shd w:val="clear" w:color="auto" w:fill="F8F8F8"/>
-            <w:vAlign w:val="center"/>
-          </w:tcPr>
-          <w:p>
-            <w:pPr>
-              <w:widowControl/>
-              <w:jc w:val="center"/>
-              <w:textAlignment w:val="center"/>
-              <w:rPr>
-                <w:rFonts w:ascii="华文细黑" w:eastAsia="华文细黑" w:hAnsi="华文细黑"/>
-                <w:color w:val="595959"/>
-                <w:sz w:val="20"/>
-                <w:szCs w:val="20"/>
-              </w:rPr>
-            </w:pPr>
-            <w:r>
-              <w:rPr>
-                <w:rFonts w:ascii="华文细黑" w:eastAsia="华文细黑" w:hAnsi="华文细黑" w:hint="eastAsia"/>
-                <w:color w:val="595959"/>
-                <w:sz w:val="20"/>
-                <w:szCs w:val="20"/>
-              </w:rPr>
-              <w:t>${5-6-4}</w:t>
-            </w:r>
-          </w:p>
-        </w:tc>
-      </w:tr>
-      <w:tr>
-        <w:trPr>
-          <w:trHeight w:val="420"/>
-        </w:trPr>
-        <w:tc>
-          <w:tcPr>
-            <w:tcW w:w="3701" w:type="dxa"/>
-            <w:tcBorders>
-              <w:top w:val="single" w:sz="12" w:space="0" w:color="FFFFFF"/>
-              <w:left w:val="single" w:sz="12" w:space="0" w:color="FFFFFF"/>
-              <w:bottom w:val="single" w:sz="12" w:space="0" w:color="FFFFFF"/>
-              <w:right w:val="single" w:sz="12" w:space="0" w:color="FFFFFF"/>
-            </w:tcBorders>
-            <w:shd w:val="clear" w:color="auto" w:fill="5DADA6"/>
-            <w:vAlign w:val="center"/>
-          </w:tcPr>
-          <w:p>
-            <w:pPr>
-              <w:widowControl/>
-              <w:jc w:val="center"/>
-              <w:textAlignment w:val="center"/>
-              <w:rPr>
-                <w:rFonts w:ascii="华文细黑" w:eastAsia="华文细黑" w:hAnsi="华文细黑" w:cs="华文细黑"/>
-                <w:b/>
-                <w:color w:val="FFFFFF"/>
-              </w:rPr>
-            </w:pPr>
-            <w:r>
-              <w:rPr>
-                <w:rFonts w:ascii="华文细黑" w:eastAsia="华文细黑" w:hAnsi="华文细黑" w:cs="华文细黑" w:hint="eastAsia"/>
-                <w:b/>
-                <w:color w:val="FFFFFF"/>
-              </w:rPr>
-              <w:t>${5-7-1}</w:t>
-            </w:r>
-          </w:p>
-        </w:tc>
-        <w:tc>
-          <w:tcPr>
-            <w:tcW w:w="1984" w:type="dxa"/>
-            <w:tcBorders>
-              <w:top w:val="single" w:sz="12" w:space="0" w:color="FFFFFF"/>
-              <w:left w:val="single" w:sz="12" w:space="0" w:color="FFFFFF"/>
-              <w:bottom w:val="single" w:sz="12" w:space="0" w:color="FFFFFF"/>
-              <w:right w:val="single" w:sz="12" w:space="0" w:color="FFFFFF"/>
-            </w:tcBorders>
-            <w:shd w:val="clear" w:color="auto" w:fill="F8F8F8"/>
-            <w:vAlign w:val="center"/>
-          </w:tcPr>
-          <w:p>
-            <w:pPr>
-              <w:widowControl/>
-              <w:jc w:val="center"/>
-              <w:textAlignment w:val="center"/>
-              <w:rPr>
-                <w:rFonts w:ascii="华文细黑" w:eastAsia="华文细黑" w:hAnsi="华文细黑"/>
-                <w:color w:val="595959"/>
-                <w:sz w:val="20"/>
-                <w:szCs w:val="20"/>
-              </w:rPr>
-            </w:pPr>
-            <w:r>
-              <w:rPr>
-                <w:rFonts w:ascii="华文细黑" w:eastAsia="华文细黑" w:hAnsi="华文细黑" w:hint="eastAsia"/>
-                <w:color w:val="595959"/>
-                <w:sz w:val="20"/>
-                <w:szCs w:val="20"/>
-              </w:rPr>
-              <w:t>${5-7-2}</w:t>
-            </w:r>
-          </w:p>
-        </w:tc>
-        <w:tc>
-          <w:tcPr>
-            <w:tcW w:w="2268" w:type="dxa"/>
-            <w:tcBorders>
-              <w:top w:val="single" w:sz="12" w:space="0" w:color="FFFFFF"/>
-              <w:left w:val="single" w:sz="12" w:space="0" w:color="FFFFFF"/>
-              <w:bottom w:val="single" w:sz="12" w:space="0" w:color="FFFFFF"/>
-              <w:right w:val="single" w:sz="12" w:space="0" w:color="FFFFFF"/>
-            </w:tcBorders>
-            <w:shd w:val="clear" w:color="auto" w:fill="F8F8F8"/>
-            <w:vAlign w:val="center"/>
-          </w:tcPr>
-          <w:p>
-            <w:pPr>
-              <w:widowControl/>
-              <w:jc w:val="center"/>
-              <w:textAlignment w:val="center"/>
-              <w:rPr>
-                <w:rFonts w:ascii="华文细黑" w:eastAsia="华文细黑" w:hAnsi="华文细黑"/>
-                <w:color w:val="595959"/>
-                <w:sz w:val="20"/>
-                <w:szCs w:val="20"/>
-              </w:rPr>
-            </w:pPr>
-            <w:r>
-              <w:rPr>
-                <w:rFonts w:ascii="华文细黑" w:eastAsia="华文细黑" w:hAnsi="华文细黑" w:hint="eastAsia"/>
-                <w:color w:val="595959"/>
-                <w:sz w:val="20"/>
-                <w:szCs w:val="20"/>
-              </w:rPr>
-              <w:t>${5-7-3}</w:t>
-            </w:r>
-          </w:p>
-        </w:tc>
-        <w:tc>
-          <w:tcPr>
-            <w:tcW w:w="2268" w:type="dxa"/>
-            <w:tcBorders>
-              <w:top w:val="single" w:sz="12" w:space="0" w:color="FFFFFF"/>
-              <w:left w:val="single" w:sz="12" w:space="0" w:color="FFFFFF"/>
-              <w:bottom w:val="single" w:sz="12" w:space="0" w:color="FFFFFF"/>
-              <w:right w:val="single" w:sz="12" w:space="0" w:color="FFFFFF"/>
-            </w:tcBorders>
-            <w:shd w:val="clear" w:color="auto" w:fill="F8F8F8"/>
-            <w:vAlign w:val="center"/>
-          </w:tcPr>
-          <w:p>
-            <w:pPr>
-              <w:widowControl/>
-              <w:jc w:val="center"/>
-              <w:textAlignment w:val="center"/>
-              <w:rPr>
-                <w:rFonts w:ascii="华文细黑" w:eastAsia="华文细黑" w:hAnsi="华文细黑"/>
-                <w:color w:val="595959"/>
-                <w:sz w:val="20"/>
-                <w:szCs w:val="20"/>
-              </w:rPr>
-            </w:pPr>
-            <w:r>
-              <w:rPr>
-                <w:rFonts w:ascii="华文细黑" w:eastAsia="华文细黑" w:hAnsi="华文细黑" w:hint="eastAsia"/>
-                <w:color w:val="595959"/>
-                <w:sz w:val="20"/>
-                <w:szCs w:val="20"/>
-              </w:rPr>
-              <w:t>${5-7-4}</w:t>
-            </w:r>
-          </w:p>
-        </w:tc>
-      </w:tr>
-      <w:tr>
-        <w:trPr>
-          <w:trHeight w:val="420"/>
-        </w:trPr>
-        <w:tc>
-          <w:tcPr>
-            <w:tcW w:w="3701" w:type="dxa"/>
-            <w:tcBorders>
-              <w:top w:val="single" w:sz="12" w:space="0" w:color="FFFFFF"/>
-              <w:left w:val="single" w:sz="12" w:space="0" w:color="FFFFFF"/>
-              <w:bottom w:val="single" w:sz="12" w:space="0" w:color="FFFFFF"/>
-              <w:right w:val="single" w:sz="12" w:space="0" w:color="FFFFFF"/>
-            </w:tcBorders>
-            <w:shd w:val="clear" w:color="auto" w:fill="5DADA6"/>
-            <w:vAlign w:val="center"/>
-          </w:tcPr>
-          <w:p>
-            <w:pPr>
-              <w:widowControl/>
-              <w:jc w:val="center"/>
-              <w:textAlignment w:val="center"/>
-              <w:rPr>
-                <w:rFonts w:ascii="华文细黑" w:eastAsia="华文细黑" w:hAnsi="华文细黑" w:cs="华文细黑"/>
-                <w:b/>
-                <w:color w:val="FFFFFF"/>
-              </w:rPr>
-            </w:pPr>
-            <w:r>
-              <w:rPr>
-                <w:rFonts w:ascii="华文细黑" w:eastAsia="华文细黑" w:hAnsi="华文细黑" w:cs="华文细黑" w:hint="eastAsia"/>
-                <w:b/>
-                <w:color w:val="FFFFFF"/>
-              </w:rPr>
-              <w:t>${5-8-1}</w:t>
-            </w:r>
-          </w:p>
-        </w:tc>
-        <w:tc>
-          <w:tcPr>
-            <w:tcW w:w="1984" w:type="dxa"/>
-            <w:tcBorders>
-              <w:top w:val="single" w:sz="12" w:space="0" w:color="FFFFFF"/>
-              <w:left w:val="single" w:sz="12" w:space="0" w:color="FFFFFF"/>
-              <w:bottom w:val="single" w:sz="12" w:space="0" w:color="FFFFFF"/>
-              <w:right w:val="single" w:sz="12" w:space="0" w:color="FFFFFF"/>
-            </w:tcBorders>
-            <w:shd w:val="clear" w:color="auto" w:fill="F8F8F8"/>
-            <w:vAlign w:val="center"/>
-          </w:tcPr>
-          <w:p>
-            <w:pPr>
-              <w:widowControl/>
-              <w:jc w:val="center"/>
-              <w:textAlignment w:val="center"/>
-              <w:rPr>
-                <w:rFonts w:ascii="华文细黑" w:eastAsia="华文细黑" w:hAnsi="华文细黑"/>
-                <w:color w:val="595959"/>
-                <w:sz w:val="20"/>
-                <w:szCs w:val="20"/>
-              </w:rPr>
-            </w:pPr>
-            <w:r>
-              <w:rPr>
-                <w:rFonts w:ascii="华文细黑" w:eastAsia="华文细黑" w:hAnsi="华文细黑" w:hint="eastAsia"/>
-                <w:color w:val="595959"/>
-                <w:sz w:val="20"/>
-                <w:szCs w:val="20"/>
-              </w:rPr>
-              <w:t>${5-8-2}</w:t>
-            </w:r>
-          </w:p>
-        </w:tc>
-        <w:tc>
-          <w:tcPr>
-            <w:tcW w:w="2268" w:type="dxa"/>
-            <w:tcBorders>
-              <w:top w:val="single" w:sz="12" w:space="0" w:color="FFFFFF"/>
-              <w:left w:val="single" w:sz="12" w:space="0" w:color="FFFFFF"/>
-              <w:bottom w:val="single" w:sz="12" w:space="0" w:color="FFFFFF"/>
-              <w:right w:val="single" w:sz="12" w:space="0" w:color="FFFFFF"/>
-            </w:tcBorders>
-            <w:shd w:val="clear" w:color="auto" w:fill="F8F8F8"/>
-            <w:vAlign w:val="center"/>
-          </w:tcPr>
-          <w:p>
-            <w:pPr>
-              <w:widowControl/>
-              <w:jc w:val="center"/>
-              <w:textAlignment w:val="center"/>
-              <w:rPr>
-                <w:rFonts w:ascii="华文细黑" w:eastAsia="华文细黑" w:hAnsi="华文细黑"/>
-                <w:color w:val="595959"/>
-                <w:sz w:val="20"/>
-                <w:szCs w:val="20"/>
-              </w:rPr>
-            </w:pPr>
-            <w:r>
-              <w:rPr>
-                <w:rFonts w:ascii="华文细黑" w:eastAsia="华文细黑" w:hAnsi="华文细黑" w:hint="eastAsia"/>
-                <w:color w:val="595959"/>
-                <w:sz w:val="20"/>
-                <w:szCs w:val="20"/>
-              </w:rPr>
-              <w:t>${5-8-3}</w:t>
-            </w:r>
-          </w:p>
-        </w:tc>
-        <w:tc>
-          <w:tcPr>
-            <w:tcW w:w="2268" w:type="dxa"/>
-            <w:tcBorders>
-              <w:top w:val="single" w:sz="12" w:space="0" w:color="FFFFFF"/>
-              <w:left w:val="single" w:sz="12" w:space="0" w:color="FFFFFF"/>
-              <w:bottom w:val="single" w:sz="12" w:space="0" w:color="FFFFFF"/>
-              <w:right w:val="single" w:sz="12" w:space="0" w:color="FFFFFF"/>
-            </w:tcBorders>
-            <w:shd w:val="clear" w:color="auto" w:fill="F8F8F8"/>
-            <w:vAlign w:val="center"/>
-          </w:tcPr>
-          <w:p>
-            <w:pPr>
-              <w:widowControl/>
-              <w:jc w:val="center"/>
-              <w:textAlignment w:val="center"/>
-              <w:rPr>
-                <w:rFonts w:ascii="华文细黑" w:eastAsia="华文细黑" w:hAnsi="华文细黑"/>
-                <w:color w:val="595959"/>
-                <w:sz w:val="20"/>
-                <w:szCs w:val="20"/>
-              </w:rPr>
-            </w:pPr>
-            <w:r>
-              <w:rPr>
-                <w:rFonts w:ascii="华文细黑" w:eastAsia="华文细黑" w:hAnsi="华文细黑" w:hint="eastAsia"/>
-                <w:color w:val="595959"/>
-                <w:sz w:val="20"/>
-                <w:szCs w:val="20"/>
-              </w:rPr>
-              <w:t>${5-8-4}</w:t>
-            </w:r>
-          </w:p>
-        </w:tc>
-      </w:tr>
-      <w:tr>
-        <w:trPr>
-          <w:trHeight w:val="420"/>
-        </w:trPr>
-        <w:tc>
-          <w:tcPr>
-            <w:tcW w:w="3701" w:type="dxa"/>
-            <w:tcBorders>
-              <w:top w:val="single" w:sz="12" w:space="0" w:color="FFFFFF"/>
-              <w:left w:val="single" w:sz="12" w:space="0" w:color="FFFFFF"/>
-              <w:bottom w:val="single" w:sz="12" w:space="0" w:color="FFFFFF"/>
-              <w:right w:val="single" w:sz="12" w:space="0" w:color="FFFFFF"/>
-            </w:tcBorders>
-            <w:shd w:val="clear" w:color="auto" w:fill="5DADA6"/>
-            <w:vAlign w:val="center"/>
-          </w:tcPr>
-          <w:p>
-            <w:pPr>
-              <w:widowControl/>
-              <w:jc w:val="center"/>
-              <w:textAlignment w:val="center"/>
-              <w:rPr>
-                <w:rFonts w:ascii="华文细黑" w:eastAsia="华文细黑" w:hAnsi="华文细黑" w:cs="华文细黑"/>
-                <w:b/>
-                <w:color w:val="FFFFFF"/>
-              </w:rPr>
-            </w:pPr>
-            <w:r>
-              <w:rPr>
-                <w:rFonts w:ascii="华文细黑" w:eastAsia="华文细黑" w:hAnsi="华文细黑" w:cs="华文细黑" w:hint="eastAsia"/>
-                <w:b/>
-                <w:color w:val="FFFFFF"/>
-              </w:rPr>
-              <w:t>${5-9-1}</w:t>
-            </w:r>
-          </w:p>
-        </w:tc>
-        <w:tc>
-          <w:tcPr>
-            <w:tcW w:w="1984" w:type="dxa"/>
-            <w:tcBorders>
-              <w:top w:val="single" w:sz="12" w:space="0" w:color="FFFFFF"/>
-              <w:left w:val="single" w:sz="12" w:space="0" w:color="FFFFFF"/>
-              <w:bottom w:val="single" w:sz="12" w:space="0" w:color="FFFFFF"/>
-              <w:right w:val="single" w:sz="12" w:space="0" w:color="FFFFFF"/>
-            </w:tcBorders>
-            <w:shd w:val="clear" w:color="auto" w:fill="F8F8F8"/>
-            <w:vAlign w:val="center"/>
-          </w:tcPr>
-          <w:p>
-            <w:pPr>
-              <w:widowControl/>
-              <w:jc w:val="center"/>
-              <w:textAlignment w:val="center"/>
-              <w:rPr>
-                <w:rFonts w:ascii="华文细黑" w:eastAsia="华文细黑" w:hAnsi="华文细黑"/>
-                <w:color w:val="595959"/>
-                <w:sz w:val="20"/>
-                <w:szCs w:val="20"/>
-              </w:rPr>
-            </w:pPr>
-            <w:r>
-              <w:rPr>
-                <w:rFonts w:ascii="华文细黑" w:eastAsia="华文细黑" w:hAnsi="华文细黑" w:hint="eastAsia"/>
-                <w:color w:val="595959"/>
-                <w:sz w:val="20"/>
-                <w:szCs w:val="20"/>
-              </w:rPr>
-              <w:t>${5-9-2}</w:t>
-            </w:r>
-          </w:p>
-        </w:tc>
-        <w:tc>
-          <w:tcPr>
-            <w:tcW w:w="2268" w:type="dxa"/>
-            <w:tcBorders>
-              <w:top w:val="single" w:sz="12" w:space="0" w:color="FFFFFF"/>
-              <w:left w:val="single" w:sz="12" w:space="0" w:color="FFFFFF"/>
-              <w:bottom w:val="single" w:sz="12" w:space="0" w:color="FFFFFF"/>
-              <w:right w:val="single" w:sz="12" w:space="0" w:color="FFFFFF"/>
-            </w:tcBorders>
-            <w:shd w:val="clear" w:color="auto" w:fill="F8F8F8"/>
-            <w:vAlign w:val="center"/>
-          </w:tcPr>
-          <w:p>
-            <w:pPr>
-              <w:widowControl/>
-              <w:jc w:val="center"/>
-              <w:textAlignment w:val="center"/>
-              <w:rPr>
-                <w:rFonts w:ascii="华文细黑" w:eastAsia="华文细黑" w:hAnsi="华文细黑"/>
-                <w:color w:val="595959"/>
-                <w:sz w:val="20"/>
-                <w:szCs w:val="20"/>
-              </w:rPr>
-            </w:pPr>
-            <w:r>
-              <w:rPr>
-                <w:rFonts w:ascii="华文细黑" w:eastAsia="华文细黑" w:hAnsi="华文细黑" w:hint="eastAsia"/>
-                <w:color w:val="595959"/>
-                <w:sz w:val="20"/>
-                <w:szCs w:val="20"/>
-              </w:rPr>
-              <w:t>${5-9-3}</w:t>
-            </w:r>
-          </w:p>
-        </w:tc>
-        <w:tc>
-          <w:tcPr>
-            <w:tcW w:w="2268" w:type="dxa"/>
-            <w:tcBorders>
-              <w:top w:val="single" w:sz="12" w:space="0" w:color="FFFFFF"/>
-              <w:left w:val="single" w:sz="12" w:space="0" w:color="FFFFFF"/>
-              <w:bottom w:val="single" w:sz="12" w:space="0" w:color="FFFFFF"/>
-              <w:right w:val="single" w:sz="12" w:space="0" w:color="FFFFFF"/>
-            </w:tcBorders>
-            <w:shd w:val="clear" w:color="auto" w:fill="F8F8F8"/>
-            <w:vAlign w:val="center"/>
-          </w:tcPr>
-          <w:p>
-            <w:pPr>
-              <w:widowControl/>
-              <w:jc w:val="center"/>
-              <w:textAlignment w:val="center"/>
-              <w:rPr>
-                <w:rFonts w:ascii="华文细黑" w:eastAsia="华文细黑" w:hAnsi="华文细黑"/>
-                <w:color w:val="595959"/>
-                <w:sz w:val="20"/>
-                <w:szCs w:val="20"/>
-              </w:rPr>
-            </w:pPr>
-            <w:r>
-              <w:rPr>
-                <w:rFonts w:ascii="华文细黑" w:eastAsia="华文细黑" w:hAnsi="华文细黑" w:hint="eastAsia"/>
-                <w:color w:val="595959"/>
-                <w:sz w:val="20"/>
-                <w:szCs w:val="20"/>
-              </w:rPr>
-              <w:t>${5-9-4}</w:t>
-            </w:r>
-          </w:p>
-        </w:tc>
-      </w:tr>
-      <w:tr>
-        <w:trPr>
-          <w:trHeight w:val="420"/>
-        </w:trPr>
-        <w:tc>
-          <w:tcPr>
-            <w:tcW w:w="3701" w:type="dxa"/>
-            <w:tcBorders>
-              <w:top w:val="single" w:sz="12" w:space="0" w:color="FFFFFF"/>
-              <w:left w:val="single" w:sz="12" w:space="0" w:color="FFFFFF"/>
-              <w:bottom w:val="single" w:sz="12" w:space="0" w:color="FFFFFF"/>
-              <w:right w:val="single" w:sz="12" w:space="0" w:color="FFFFFF"/>
-            </w:tcBorders>
-            <w:shd w:val="clear" w:color="auto" w:fill="5DADA6"/>
-            <w:vAlign w:val="center"/>
-          </w:tcPr>
-          <w:p>
-            <w:pPr>
-              <w:widowControl/>
-              <w:jc w:val="center"/>
-              <w:textAlignment w:val="center"/>
-              <w:rPr>
-                <w:rFonts w:ascii="华文细黑" w:eastAsia="华文细黑" w:hAnsi="华文细黑" w:cs="华文细黑"/>
-                <w:b/>
-                <w:color w:val="FFFFFF"/>
-              </w:rPr>
-            </w:pPr>
-            <w:r>
-              <w:rPr>
-                <w:rFonts w:ascii="华文细黑" w:eastAsia="华文细黑" w:hAnsi="华文细黑" w:cs="华文细黑" w:hint="eastAsia"/>
-                <w:b/>
-                <w:color w:val="FFFFFF"/>
-              </w:rPr>
-              <w:t>${5-10-1}</w:t>
-            </w:r>
-          </w:p>
-        </w:tc>
-        <w:tc>
-          <w:tcPr>
-            <w:tcW w:w="1984" w:type="dxa"/>
-            <w:tcBorders>
-              <w:top w:val="single" w:sz="12" w:space="0" w:color="FFFFFF"/>
-              <w:left w:val="single" w:sz="12" w:space="0" w:color="FFFFFF"/>
-              <w:bottom w:val="single" w:sz="12" w:space="0" w:color="FFFFFF"/>
-              <w:right w:val="single" w:sz="12" w:space="0" w:color="FFFFFF"/>
-            </w:tcBorders>
-            <w:shd w:val="clear" w:color="auto" w:fill="F8F8F8"/>
-            <w:vAlign w:val="center"/>
-          </w:tcPr>
-          <w:p>
-            <w:pPr>
-              <w:widowControl/>
-              <w:jc w:val="center"/>
-              <w:textAlignment w:val="center"/>
-              <w:rPr>
-                <w:rFonts w:ascii="华文细黑" w:eastAsia="华文细黑" w:hAnsi="华文细黑"/>
-                <w:color w:val="595959"/>
-                <w:sz w:val="20"/>
-                <w:szCs w:val="20"/>
-              </w:rPr>
-            </w:pPr>
-            <w:r>
-              <w:rPr>
-                <w:rFonts w:ascii="华文细黑" w:eastAsia="华文细黑" w:hAnsi="华文细黑" w:hint="eastAsia"/>
-                <w:color w:val="595959"/>
-                <w:sz w:val="20"/>
-                <w:szCs w:val="20"/>
-              </w:rPr>
-              <w:t>${5-10-2}</w:t>
-            </w:r>
-          </w:p>
-        </w:tc>
-        <w:tc>
-          <w:tcPr>
-            <w:tcW w:w="2268" w:type="dxa"/>
-            <w:tcBorders>
-              <w:top w:val="single" w:sz="12" w:space="0" w:color="FFFFFF"/>
-              <w:left w:val="single" w:sz="12" w:space="0" w:color="FFFFFF"/>
-              <w:bottom w:val="single" w:sz="12" w:space="0" w:color="FFFFFF"/>
-              <w:right w:val="single" w:sz="12" w:space="0" w:color="FFFFFF"/>
-            </w:tcBorders>
-            <w:shd w:val="clear" w:color="auto" w:fill="F8F8F8"/>
-            <w:vAlign w:val="center"/>
-          </w:tcPr>
-          <w:p>
-            <w:pPr>
-              <w:widowControl/>
-              <w:jc w:val="center"/>
-              <w:textAlignment w:val="center"/>
-              <w:rPr>
-                <w:rFonts w:ascii="华文细黑" w:eastAsia="华文细黑" w:hAnsi="华文细黑"/>
-                <w:color w:val="595959"/>
-                <w:sz w:val="20"/>
-                <w:szCs w:val="20"/>
-              </w:rPr>
-            </w:pPr>
-            <w:r>
-              <w:rPr>
-                <w:rFonts w:ascii="华文细黑" w:eastAsia="华文细黑" w:hAnsi="华文细黑" w:hint="eastAsia"/>
-                <w:color w:val="595959"/>
-                <w:sz w:val="20"/>
-                <w:szCs w:val="20"/>
-              </w:rPr>
-              <w:t>${5-10-3}</w:t>
-            </w:r>
-          </w:p>
-        </w:tc>
-        <w:tc>
-          <w:tcPr>
-            <w:tcW w:w="2268" w:type="dxa"/>
-            <w:tcBorders>
-              <w:top w:val="single" w:sz="12" w:space="0" w:color="FFFFFF"/>
-              <w:left w:val="single" w:sz="12" w:space="0" w:color="FFFFFF"/>
-              <w:bottom w:val="single" w:sz="12" w:space="0" w:color="FFFFFF"/>
-              <w:right w:val="single" w:sz="12" w:space="0" w:color="FFFFFF"/>
-            </w:tcBorders>
-            <w:shd w:val="clear" w:color="auto" w:fill="F8F8F8"/>
-            <w:vAlign w:val="center"/>
-          </w:tcPr>
-          <w:p>
-            <w:pPr>
-              <w:widowControl/>
-              <w:jc w:val="center"/>
-              <w:textAlignment w:val="center"/>
-              <w:rPr>
-                <w:rFonts w:ascii="华文细黑" w:eastAsia="华文细黑" w:hAnsi="华文细黑"/>
-                <w:color w:val="595959"/>
-                <w:sz w:val="20"/>
-                <w:szCs w:val="20"/>
-              </w:rPr>
-            </w:pPr>
-            <w:r>
-              <w:rPr>
-                <w:rFonts w:ascii="华文细黑" w:eastAsia="华文细黑" w:hAnsi="华文细黑" w:hint="eastAsia"/>
-                <w:color w:val="595959"/>
-                <w:sz w:val="20"/>
-                <w:szCs w:val="20"/>
-              </w:rPr>
-              <w:t>${5-10-4}</w:t>
-            </w:r>
-          </w:p>
-        </w:tc>
-      </w:tr>
-      <w:tr>
-        <w:trPr>
-          <w:trHeight w:val="420"/>
-        </w:trPr>
-        <w:tc>
-          <w:tcPr>
-            <w:tcW w:w="3701" w:type="dxa"/>
-            <w:tcBorders>
-              <w:top w:val="single" w:sz="12" w:space="0" w:color="FFFFFF"/>
-              <w:left w:val="single" w:sz="12" w:space="0" w:color="FFFFFF"/>
-              <w:bottom w:val="single" w:sz="12" w:space="0" w:color="FFFFFF"/>
-              <w:right w:val="single" w:sz="12" w:space="0" w:color="FFFFFF"/>
-            </w:tcBorders>
-            <w:shd w:val="clear" w:color="auto" w:fill="5DADA6"/>
-            <w:vAlign w:val="center"/>
-          </w:tcPr>
-          <w:p>
-            <w:pPr>
-              <w:widowControl/>
-              <w:jc w:val="center"/>
-              <w:textAlignment w:val="center"/>
-              <w:rPr>
-                <w:rFonts w:ascii="华文细黑" w:eastAsia="华文细黑" w:hAnsi="华文细黑" w:cs="华文细黑"/>
-                <w:b/>
-                <w:color w:val="FFFFFF"/>
-              </w:rPr>
-            </w:pPr>
-            <w:r>
-              <w:rPr>
-                <w:rFonts w:ascii="华文细黑" w:eastAsia="华文细黑" w:hAnsi="华文细黑" w:cs="华文细黑" w:hint="eastAsia"/>
-                <w:b/>
-                <w:color w:val="FFFFFF"/>
-              </w:rPr>
-              <w:t>${5-11-1}</w:t>
-            </w:r>
-          </w:p>
-        </w:tc>
-        <w:tc>
-          <w:tcPr>
-            <w:tcW w:w="1984" w:type="dxa"/>
-            <w:tcBorders>
-              <w:top w:val="single" w:sz="12" w:space="0" w:color="FFFFFF"/>
-              <w:left w:val="single" w:sz="12" w:space="0" w:color="FFFFFF"/>
-              <w:bottom w:val="single" w:sz="12" w:space="0" w:color="FFFFFF"/>
-              <w:right w:val="single" w:sz="12" w:space="0" w:color="FFFFFF"/>
-            </w:tcBorders>
-            <w:shd w:val="clear" w:color="auto" w:fill="F8F8F8"/>
-            <w:vAlign w:val="center"/>
-          </w:tcPr>
-          <w:p>
-            <w:pPr>
-              <w:widowControl/>
-              <w:jc w:val="center"/>
-              <w:textAlignment w:val="center"/>
-              <w:rPr>
-                <w:rFonts w:ascii="华文细黑" w:eastAsia="华文细黑" w:hAnsi="华文细黑"/>
-                <w:color w:val="595959"/>
-                <w:sz w:val="20"/>
-                <w:szCs w:val="20"/>
-              </w:rPr>
-            </w:pPr>
-            <w:r>
-              <w:rPr>
-                <w:rFonts w:ascii="华文细黑" w:eastAsia="华文细黑" w:hAnsi="华文细黑" w:hint="eastAsia"/>
-                <w:color w:val="595959"/>
-                <w:sz w:val="20"/>
-                <w:szCs w:val="20"/>
-              </w:rPr>
-              <w:t>${5-11-2}</w:t>
-            </w:r>
-          </w:p>
-        </w:tc>
-        <w:tc>
-          <w:tcPr>
-            <w:tcW w:w="2268" w:type="dxa"/>
-            <w:tcBorders>
-              <w:top w:val="single" w:sz="12" w:space="0" w:color="FFFFFF"/>
-              <w:left w:val="single" w:sz="12" w:space="0" w:color="FFFFFF"/>
-              <w:bottom w:val="single" w:sz="12" w:space="0" w:color="FFFFFF"/>
-              <w:right w:val="single" w:sz="12" w:space="0" w:color="FFFFFF"/>
-            </w:tcBorders>
-            <w:shd w:val="clear" w:color="auto" w:fill="F8F8F8"/>
-            <w:vAlign w:val="center"/>
-          </w:tcPr>
-          <w:p>
-            <w:pPr>
-              <w:widowControl/>
-              <w:jc w:val="center"/>
-              <w:textAlignment w:val="center"/>
-              <w:rPr>
-                <w:rFonts w:ascii="华文细黑" w:eastAsia="华文细黑" w:hAnsi="华文细黑"/>
-                <w:color w:val="595959"/>
-                <w:sz w:val="20"/>
-                <w:szCs w:val="20"/>
-              </w:rPr>
-            </w:pPr>
-            <w:r>
-              <w:rPr>
-                <w:rFonts w:ascii="华文细黑" w:eastAsia="华文细黑" w:hAnsi="华文细黑" w:hint="eastAsia"/>
-                <w:color w:val="595959"/>
-                <w:sz w:val="20"/>
-                <w:szCs w:val="20"/>
-              </w:rPr>
-              <w:t>${5-11-3}</w:t>
-            </w:r>
-          </w:p>
-        </w:tc>
-        <w:tc>
-          <w:tcPr>
-            <w:tcW w:w="2268" w:type="dxa"/>
-            <w:tcBorders>
-              <w:top w:val="single" w:sz="12" w:space="0" w:color="FFFFFF"/>
-              <w:left w:val="single" w:sz="12" w:space="0" w:color="FFFFFF"/>
-              <w:bottom w:val="single" w:sz="12" w:space="0" w:color="FFFFFF"/>
-              <w:right w:val="single" w:sz="12" w:space="0" w:color="FFFFFF"/>
-            </w:tcBorders>
-            <w:shd w:val="clear" w:color="auto" w:fill="F8F8F8"/>
-            <w:vAlign w:val="center"/>
-          </w:tcPr>
-          <w:p>
-            <w:pPr>
-              <w:widowControl/>
-              <w:jc w:val="center"/>
-              <w:textAlignment w:val="center"/>
-              <w:rPr>
-                <w:rFonts w:ascii="华文细黑" w:eastAsia="华文细黑" w:hAnsi="华文细黑"/>
-                <w:color w:val="595959"/>
-                <w:sz w:val="20"/>
-                <w:szCs w:val="20"/>
-              </w:rPr>
-            </w:pPr>
-            <w:r>
-              <w:rPr>
-                <w:rFonts w:ascii="华文细黑" w:eastAsia="华文细黑" w:hAnsi="华文细黑" w:hint="eastAsia"/>
-                <w:color w:val="595959"/>
-                <w:sz w:val="20"/>
-                <w:szCs w:val="20"/>
-              </w:rPr>
-              <w:t>${5-11-4}</w:t>
-            </w:r>
-          </w:p>
-        </w:tc>
-      </w:tr>
-      <w:tr>
-        <w:trPr>
-          <w:trHeight w:val="420"/>
-        </w:trPr>
-        <w:tc>
-          <w:tcPr>
-            <w:tcW w:w="3701" w:type="dxa"/>
-            <w:tcBorders>
-              <w:top w:val="single" w:sz="12" w:space="0" w:color="FFFFFF"/>
-              <w:left w:val="single" w:sz="12" w:space="0" w:color="FFFFFF"/>
-              <w:bottom w:val="single" w:sz="12" w:space="0" w:color="FFFFFF"/>
-              <w:right w:val="single" w:sz="12" w:space="0" w:color="FFFFFF"/>
-            </w:tcBorders>
-            <w:shd w:val="clear" w:color="auto" w:fill="5DADA6"/>
-            <w:vAlign w:val="center"/>
-          </w:tcPr>
-          <w:p>
-            <w:pPr>
-              <w:widowControl/>
-              <w:jc w:val="center"/>
-              <w:textAlignment w:val="center"/>
-              <w:rPr>
-                <w:rFonts w:ascii="华文细黑" w:eastAsia="华文细黑" w:hAnsi="华文细黑" w:cs="华文细黑"/>
-                <w:b/>
-                <w:color w:val="FFFFFF"/>
-              </w:rPr>
-            </w:pPr>
-            <w:r>
-              <w:rPr>
-                <w:rFonts w:ascii="华文细黑" w:eastAsia="华文细黑" w:hAnsi="华文细黑" w:cs="华文细黑" w:hint="eastAsia"/>
-                <w:b/>
-                <w:color w:val="FFFFFF"/>
-              </w:rPr>
-              <w:t>${5-12-1}</w:t>
-            </w:r>
-          </w:p>
-        </w:tc>
-        <w:tc>
-          <w:tcPr>
-            <w:tcW w:w="1984" w:type="dxa"/>
-            <w:tcBorders>
-              <w:top w:val="single" w:sz="12" w:space="0" w:color="FFFFFF"/>
-              <w:left w:val="single" w:sz="12" w:space="0" w:color="FFFFFF"/>
-              <w:bottom w:val="single" w:sz="12" w:space="0" w:color="FFFFFF"/>
-              <w:right w:val="single" w:sz="12" w:space="0" w:color="FFFFFF"/>
-            </w:tcBorders>
-            <w:shd w:val="clear" w:color="auto" w:fill="F8F8F8"/>
-            <w:vAlign w:val="center"/>
-          </w:tcPr>
-          <w:p>
-            <w:pPr>
-              <w:widowControl/>
-              <w:jc w:val="center"/>
-              <w:textAlignment w:val="center"/>
-              <w:rPr>
-                <w:rFonts w:ascii="华文细黑" w:eastAsia="华文细黑" w:hAnsi="华文细黑"/>
-                <w:color w:val="595959"/>
-                <w:sz w:val="20"/>
-                <w:szCs w:val="20"/>
-              </w:rPr>
-            </w:pPr>
-            <w:r>
-              <w:rPr>
-                <w:rFonts w:ascii="华文细黑" w:eastAsia="华文细黑" w:hAnsi="华文细黑" w:hint="eastAsia"/>
-                <w:color w:val="595959"/>
-                <w:sz w:val="20"/>
-                <w:szCs w:val="20"/>
-              </w:rPr>
-              <w:t>${5-12-2}</w:t>
-            </w:r>
-          </w:p>
-        </w:tc>
-        <w:tc>
-          <w:tcPr>
-            <w:tcW w:w="2268" w:type="dxa"/>
-            <w:tcBorders>
-              <w:top w:val="single" w:sz="12" w:space="0" w:color="FFFFFF"/>
-              <w:left w:val="single" w:sz="12" w:space="0" w:color="FFFFFF"/>
-              <w:bottom w:val="single" w:sz="12" w:space="0" w:color="FFFFFF"/>
-              <w:right w:val="single" w:sz="12" w:space="0" w:color="FFFFFF"/>
-            </w:tcBorders>
-            <w:shd w:val="clear" w:color="auto" w:fill="F8F8F8"/>
-            <w:vAlign w:val="center"/>
-          </w:tcPr>
-          <w:p>
-            <w:pPr>
-              <w:widowControl/>
-              <w:jc w:val="center"/>
-              <w:textAlignment w:val="center"/>
-              <w:rPr>
-                <w:rFonts w:ascii="华文细黑" w:eastAsia="华文细黑" w:hAnsi="华文细黑"/>
-                <w:color w:val="595959"/>
-                <w:sz w:val="20"/>
-                <w:szCs w:val="20"/>
-              </w:rPr>
-            </w:pPr>
-            <w:r>
-              <w:rPr>
-                <w:rFonts w:ascii="华文细黑" w:eastAsia="华文细黑" w:hAnsi="华文细黑" w:hint="eastAsia"/>
-                <w:color w:val="595959"/>
-                <w:sz w:val="20"/>
-                <w:szCs w:val="20"/>
-              </w:rPr>
-              <w:t>${5-12-3}</w:t>
-            </w:r>
-          </w:p>
-        </w:tc>
-        <w:tc>
-          <w:tcPr>
-            <w:tcW w:w="2268" w:type="dxa"/>
-            <w:tcBorders>
-              <w:top w:val="single" w:sz="12" w:space="0" w:color="FFFFFF"/>
-              <w:left w:val="single" w:sz="12" w:space="0" w:color="FFFFFF"/>
-              <w:bottom w:val="single" w:sz="12" w:space="0" w:color="FFFFFF"/>
-              <w:right w:val="single" w:sz="12" w:space="0" w:color="FFFFFF"/>
-            </w:tcBorders>
-            <w:shd w:val="clear" w:color="auto" w:fill="F8F8F8"/>
-            <w:vAlign w:val="center"/>
-          </w:tcPr>
-          <w:p>
-            <w:pPr>
-              <w:widowControl/>
-              <w:jc w:val="center"/>
-              <w:textAlignment w:val="center"/>
-              <w:rPr>
-                <w:rFonts w:ascii="华文细黑" w:eastAsia="华文细黑" w:hAnsi="华文细黑"/>
-                <w:color w:val="595959"/>
-                <w:sz w:val="20"/>
-                <w:szCs w:val="20"/>
-              </w:rPr>
-            </w:pPr>
-            <w:r>
-              <w:rPr>
-                <w:rFonts w:ascii="华文细黑" w:eastAsia="华文细黑" w:hAnsi="华文细黑" w:hint="eastAsia"/>
-                <w:color w:val="595959"/>
-                <w:sz w:val="20"/>
-                <w:szCs w:val="20"/>
-              </w:rPr>
-              <w:t>${5-12-4}</w:t>
-            </w:r>
-          </w:p>
-        </w:tc>
-      </w:tr>
-      <w:tr>
-        <w:trPr>
-          <w:trHeight w:val="420"/>
-        </w:trPr>
-        <w:tc>
-          <w:tcPr>
-            <w:tcW w:w="3701" w:type="dxa"/>
-            <w:tcBorders>
-              <w:top w:val="single" w:sz="12" w:space="0" w:color="FFFFFF"/>
-              <w:left w:val="single" w:sz="12" w:space="0" w:color="FFFFFF"/>
-              <w:bottom w:val="single" w:sz="12" w:space="0" w:color="FFFFFF"/>
-              <w:right w:val="single" w:sz="12" w:space="0" w:color="FFFFFF"/>
-            </w:tcBorders>
-            <w:shd w:val="clear" w:color="auto" w:fill="5DADA6"/>
-            <w:vAlign w:val="center"/>
-          </w:tcPr>
-          <w:p>
-            <w:pPr>
-              <w:widowControl/>
-              <w:jc w:val="center"/>
-              <w:textAlignment w:val="center"/>
-              <w:rPr>
-                <w:rFonts w:ascii="华文细黑" w:eastAsia="华文细黑" w:hAnsi="华文细黑" w:cs="华文细黑"/>
-                <w:b/>
-                <w:color w:val="FFFFFF"/>
-              </w:rPr>
-            </w:pPr>
-            <w:r>
-              <w:rPr>
-                <w:rFonts w:ascii="华文细黑" w:eastAsia="华文细黑" w:hAnsi="华文细黑" w:cs="华文细黑" w:hint="eastAsia"/>
-                <w:b/>
-                <w:color w:val="FFFFFF"/>
-              </w:rPr>
-              <w:t>${5-13-1}</w:t>
-            </w:r>
-          </w:p>
-        </w:tc>
-        <w:tc>
-          <w:tcPr>
-            <w:tcW w:w="1984" w:type="dxa"/>
-            <w:tcBorders>
-              <w:top w:val="single" w:sz="12" w:space="0" w:color="FFFFFF"/>
-              <w:left w:val="single" w:sz="12" w:space="0" w:color="FFFFFF"/>
-              <w:bottom w:val="single" w:sz="12" w:space="0" w:color="FFFFFF"/>
-              <w:right w:val="single" w:sz="12" w:space="0" w:color="FFFFFF"/>
-            </w:tcBorders>
-            <w:shd w:val="clear" w:color="auto" w:fill="F8F8F8"/>
-            <w:vAlign w:val="center"/>
-          </w:tcPr>
-          <w:p>
-            <w:pPr>
-              <w:widowControl/>
-              <w:jc w:val="center"/>
-              <w:textAlignment w:val="center"/>
-              <w:rPr>
-                <w:rFonts w:ascii="华文细黑" w:eastAsia="华文细黑" w:hAnsi="华文细黑"/>
-                <w:color w:val="595959"/>
-                <w:sz w:val="20"/>
-                <w:szCs w:val="20"/>
-              </w:rPr>
-            </w:pPr>
-            <w:r>
-              <w:rPr>
-                <w:rFonts w:ascii="华文细黑" w:eastAsia="华文细黑" w:hAnsi="华文细黑" w:hint="eastAsia"/>
-                <w:color w:val="595959"/>
-                <w:sz w:val="20"/>
-                <w:szCs w:val="20"/>
-              </w:rPr>
-              <w:t>${5-13-2}</w:t>
-            </w:r>
-          </w:p>
-        </w:tc>
-        <w:tc>
-          <w:tcPr>
-            <w:tcW w:w="2268" w:type="dxa"/>
-            <w:tcBorders>
-              <w:top w:val="single" w:sz="12" w:space="0" w:color="FFFFFF"/>
-              <w:left w:val="single" w:sz="12" w:space="0" w:color="FFFFFF"/>
-              <w:bottom w:val="single" w:sz="12" w:space="0" w:color="FFFFFF"/>
-              <w:right w:val="single" w:sz="12" w:space="0" w:color="FFFFFF"/>
-            </w:tcBorders>
-            <w:shd w:val="clear" w:color="auto" w:fill="F8F8F8"/>
-            <w:vAlign w:val="center"/>
-          </w:tcPr>
-          <w:p>
-            <w:pPr>
-              <w:widowControl/>
-              <w:jc w:val="center"/>
-              <w:textAlignment w:val="center"/>
-              <w:rPr>
-                <w:rFonts w:ascii="华文细黑" w:eastAsia="华文细黑" w:hAnsi="华文细黑"/>
-                <w:color w:val="595959"/>
-                <w:sz w:val="20"/>
-                <w:szCs w:val="20"/>
-              </w:rPr>
-            </w:pPr>
-            <w:r>
-              <w:rPr>
-                <w:rFonts w:ascii="华文细黑" w:eastAsia="华文细黑" w:hAnsi="华文细黑" w:hint="eastAsia"/>
-                <w:color w:val="595959"/>
-                <w:sz w:val="20"/>
-                <w:szCs w:val="20"/>
-              </w:rPr>
-              <w:t>${5-13-3}</w:t>
-            </w:r>
-          </w:p>
-        </w:tc>
-        <w:tc>
-          <w:tcPr>
-            <w:tcW w:w="2268" w:type="dxa"/>
-            <w:tcBorders>
-              <w:top w:val="single" w:sz="12" w:space="0" w:color="FFFFFF"/>
-              <w:left w:val="single" w:sz="12" w:space="0" w:color="FFFFFF"/>
-              <w:bottom w:val="single" w:sz="12" w:space="0" w:color="FFFFFF"/>
-              <w:right w:val="single" w:sz="12" w:space="0" w:color="FFFFFF"/>
-            </w:tcBorders>
-            <w:shd w:val="clear" w:color="auto" w:fill="F8F8F8"/>
-            <w:vAlign w:val="center"/>
-          </w:tcPr>
-          <w:p>
-            <w:pPr>
-              <w:widowControl/>
-              <w:jc w:val="center"/>
-              <w:textAlignment w:val="center"/>
-              <w:rPr>
-                <w:rFonts w:ascii="华文细黑" w:eastAsia="华文细黑" w:hAnsi="华文细黑"/>
-                <w:color w:val="595959"/>
-                <w:sz w:val="20"/>
-                <w:szCs w:val="20"/>
-              </w:rPr>
-            </w:pPr>
-            <w:r>
-              <w:rPr>
-                <w:rFonts w:ascii="华文细黑" w:eastAsia="华文细黑" w:hAnsi="华文细黑" w:hint="eastAsia"/>
-                <w:color w:val="595959"/>
-                <w:sz w:val="20"/>
-                <w:szCs w:val="20"/>
-              </w:rPr>
-              <w:t>${5-13-4}</w:t>
-            </w:r>
-          </w:p>
-        </w:tc>
-      </w:tr>
-      <w:tr>
-        <w:trPr>
-          <w:trHeight w:val="420"/>
-        </w:trPr>
-        <w:tc>
-          <w:tcPr>
-            <w:tcW w:w="3701" w:type="dxa"/>
-            <w:tcBorders>
-              <w:top w:val="single" w:sz="12" w:space="0" w:color="FFFFFF"/>
-              <w:left w:val="single" w:sz="12" w:space="0" w:color="FFFFFF"/>
-              <w:bottom w:val="single" w:sz="12" w:space="0" w:color="FFFFFF"/>
-              <w:right w:val="single" w:sz="12" w:space="0" w:color="FFFFFF"/>
-            </w:tcBorders>
-            <w:shd w:val="clear" w:color="auto" w:fill="5DADA6"/>
-            <w:vAlign w:val="center"/>
-          </w:tcPr>
-          <w:p>
-            <w:pPr>
-              <w:widowControl/>
-              <w:jc w:val="center"/>
-              <w:textAlignment w:val="center"/>
-              <w:rPr>
-                <w:rFonts w:ascii="华文细黑" w:eastAsia="华文细黑" w:hAnsi="华文细黑" w:cs="华文细黑"/>
-                <w:b/>
-                <w:color w:val="FFFFFF"/>
-              </w:rPr>
-            </w:pPr>
-            <w:r>
-              <w:rPr>
-                <w:rFonts w:ascii="华文细黑" w:eastAsia="华文细黑" w:hAnsi="华文细黑" w:cs="华文细黑" w:hint="eastAsia"/>
-                <w:b/>
-                <w:color w:val="FFFFFF"/>
-              </w:rPr>
-              <w:t>${5-14-1}</w:t>
-            </w:r>
-          </w:p>
-        </w:tc>
-        <w:tc>
-          <w:tcPr>
-            <w:tcW w:w="1984" w:type="dxa"/>
-            <w:tcBorders>
-              <w:top w:val="single" w:sz="12" w:space="0" w:color="FFFFFF"/>
-              <w:left w:val="single" w:sz="12" w:space="0" w:color="FFFFFF"/>
-              <w:bottom w:val="single" w:sz="12" w:space="0" w:color="FFFFFF"/>
-              <w:right w:val="single" w:sz="12" w:space="0" w:color="FFFFFF"/>
-            </w:tcBorders>
-            <w:shd w:val="clear" w:color="auto" w:fill="F8F8F8"/>
-            <w:vAlign w:val="center"/>
-          </w:tcPr>
-          <w:p>
-            <w:pPr>
-              <w:widowControl/>
-              <w:jc w:val="center"/>
-              <w:textAlignment w:val="center"/>
-              <w:rPr>
-                <w:rFonts w:ascii="华文细黑" w:eastAsia="华文细黑" w:hAnsi="华文细黑"/>
-                <w:color w:val="595959"/>
-                <w:sz w:val="20"/>
-                <w:szCs w:val="20"/>
-              </w:rPr>
-            </w:pPr>
-            <w:r>
-              <w:rPr>
-                <w:rFonts w:ascii="华文细黑" w:eastAsia="华文细黑" w:hAnsi="华文细黑" w:hint="eastAsia"/>
-                <w:color w:val="595959"/>
-                <w:sz w:val="20"/>
-                <w:szCs w:val="20"/>
-              </w:rPr>
-              <w:t>${5-14-2}</w:t>
-            </w:r>
-          </w:p>
-        </w:tc>
-        <w:tc>
-          <w:tcPr>
-            <w:tcW w:w="2268" w:type="dxa"/>
-            <w:tcBorders>
-              <w:top w:val="single" w:sz="12" w:space="0" w:color="FFFFFF"/>
-              <w:left w:val="single" w:sz="12" w:space="0" w:color="FFFFFF"/>
-              <w:bottom w:val="single" w:sz="12" w:space="0" w:color="FFFFFF"/>
-              <w:right w:val="single" w:sz="12" w:space="0" w:color="FFFFFF"/>
-            </w:tcBorders>
-            <w:shd w:val="clear" w:color="auto" w:fill="F8F8F8"/>
-            <w:vAlign w:val="center"/>
-          </w:tcPr>
-          <w:p>
-            <w:pPr>
-              <w:widowControl/>
-              <w:jc w:val="center"/>
-              <w:textAlignment w:val="center"/>
-              <w:rPr>
-                <w:rFonts w:ascii="华文细黑" w:eastAsia="华文细黑" w:hAnsi="华文细黑"/>
-                <w:color w:val="595959"/>
-                <w:sz w:val="20"/>
-                <w:szCs w:val="20"/>
-              </w:rPr>
-            </w:pPr>
-            <w:r>
-              <w:rPr>
-                <w:rFonts w:ascii="华文细黑" w:eastAsia="华文细黑" w:hAnsi="华文细黑" w:hint="eastAsia"/>
-                <w:color w:val="595959"/>
-                <w:sz w:val="20"/>
-                <w:szCs w:val="20"/>
-              </w:rPr>
-              <w:t>${5-14-3}</w:t>
-            </w:r>
-          </w:p>
-        </w:tc>
-        <w:tc>
-          <w:tcPr>
-            <w:tcW w:w="2268" w:type="dxa"/>
-            <w:tcBorders>
-              <w:top w:val="single" w:sz="12" w:space="0" w:color="FFFFFF"/>
-              <w:left w:val="single" w:sz="12" w:space="0" w:color="FFFFFF"/>
-              <w:bottom w:val="single" w:sz="12" w:space="0" w:color="FFFFFF"/>
-              <w:right w:val="single" w:sz="12" w:space="0" w:color="FFFFFF"/>
-            </w:tcBorders>
-            <w:shd w:val="clear" w:color="auto" w:fill="F8F8F8"/>
-            <w:vAlign w:val="center"/>
-          </w:tcPr>
-          <w:p>
-            <w:pPr>
-              <w:widowControl/>
-              <w:jc w:val="center"/>
-              <w:textAlignment w:val="center"/>
-              <w:rPr>
-                <w:rFonts w:ascii="华文细黑" w:eastAsia="华文细黑" w:hAnsi="华文细黑"/>
-                <w:color w:val="595959"/>
-                <w:sz w:val="20"/>
-                <w:szCs w:val="20"/>
-              </w:rPr>
-            </w:pPr>
-            <w:r>
-              <w:rPr>
-                <w:rFonts w:ascii="华文细黑" w:eastAsia="华文细黑" w:hAnsi="华文细黑" w:hint="eastAsia"/>
-                <w:color w:val="595959"/>
-                <w:sz w:val="20"/>
-                <w:szCs w:val="20"/>
-              </w:rPr>
-              <w:t>${5-14-4}</w:t>
-            </w:r>
-          </w:p>
-        </w:tc>
-      </w:tr>
-      <w:tr>
-        <w:trPr>
-          <w:trHeight w:val="420"/>
-        </w:trPr>
-        <w:tc>
-          <w:tcPr>
-            <w:tcW w:w="3701" w:type="dxa"/>
-            <w:tcBorders>
-              <w:top w:val="single" w:sz="12" w:space="0" w:color="FFFFFF"/>
-              <w:left w:val="single" w:sz="12" w:space="0" w:color="FFFFFF"/>
-              <w:bottom w:val="single" w:sz="12" w:space="0" w:color="FFFFFF"/>
-              <w:right w:val="single" w:sz="12" w:space="0" w:color="FFFFFF"/>
-            </w:tcBorders>
-            <w:shd w:val="clear" w:color="auto" w:fill="5DADA6"/>
-            <w:vAlign w:val="center"/>
-          </w:tcPr>
-          <w:p>
-            <w:pPr>
-              <w:widowControl/>
-              <w:jc w:val="center"/>
-              <w:textAlignment w:val="center"/>
-              <w:rPr>
-                <w:rFonts w:ascii="华文细黑" w:eastAsia="华文细黑" w:hAnsi="华文细黑" w:cs="华文细黑"/>
-                <w:b/>
-                <w:color w:val="FFFFFF"/>
-              </w:rPr>
-            </w:pPr>
-            <w:r>
-              <w:rPr>
-                <w:rFonts w:ascii="华文细黑" w:eastAsia="华文细黑" w:hAnsi="华文细黑" w:cs="华文细黑" w:hint="eastAsia"/>
-                <w:b/>
-                <w:color w:val="FFFFFF"/>
-              </w:rPr>
-              <w:t>${5-15-1}</w:t>
-            </w:r>
-          </w:p>
-        </w:tc>
-        <w:tc>
-          <w:tcPr>
-            <w:tcW w:w="1984" w:type="dxa"/>
-            <w:tcBorders>
-              <w:top w:val="single" w:sz="12" w:space="0" w:color="FFFFFF"/>
-              <w:left w:val="single" w:sz="12" w:space="0" w:color="FFFFFF"/>
-              <w:bottom w:val="single" w:sz="12" w:space="0" w:color="FFFFFF"/>
-              <w:right w:val="single" w:sz="12" w:space="0" w:color="FFFFFF"/>
-            </w:tcBorders>
-            <w:shd w:val="clear" w:color="auto" w:fill="F8F8F8"/>
-            <w:vAlign w:val="center"/>
-          </w:tcPr>
-          <w:p>
-            <w:pPr>
-              <w:widowControl/>
-              <w:jc w:val="center"/>
-              <w:textAlignment w:val="center"/>
-              <w:rPr>
-                <w:rFonts w:ascii="华文细黑" w:eastAsia="华文细黑" w:hAnsi="华文细黑"/>
-                <w:color w:val="595959"/>
-                <w:sz w:val="20"/>
-                <w:szCs w:val="20"/>
-              </w:rPr>
-            </w:pPr>
-            <w:r>
-              <w:rPr>
-                <w:rFonts w:ascii="华文细黑" w:eastAsia="华文细黑" w:hAnsi="华文细黑" w:hint="eastAsia"/>
-                <w:color w:val="595959"/>
-                <w:sz w:val="20"/>
-                <w:szCs w:val="20"/>
-              </w:rPr>
-              <w:t>${5-15-2}</w:t>
-            </w:r>
-          </w:p>
-        </w:tc>
-        <w:tc>
-          <w:tcPr>
-            <w:tcW w:w="2268" w:type="dxa"/>
-            <w:tcBorders>
-              <w:top w:val="single" w:sz="12" w:space="0" w:color="FFFFFF"/>
-              <w:left w:val="single" w:sz="12" w:space="0" w:color="FFFFFF"/>
-              <w:bottom w:val="single" w:sz="12" w:space="0" w:color="FFFFFF"/>
-              <w:right w:val="single" w:sz="12" w:space="0" w:color="FFFFFF"/>
-            </w:tcBorders>
-            <w:shd w:val="clear" w:color="auto" w:fill="F8F8F8"/>
-            <w:vAlign w:val="center"/>
-          </w:tcPr>
-          <w:p>
-            <w:pPr>
-              <w:widowControl/>
-              <w:jc w:val="center"/>
-              <w:textAlignment w:val="center"/>
-              <w:rPr>
-                <w:rFonts w:ascii="华文细黑" w:eastAsia="华文细黑" w:hAnsi="华文细黑"/>
-                <w:color w:val="595959"/>
-                <w:sz w:val="20"/>
-                <w:szCs w:val="20"/>
-              </w:rPr>
-            </w:pPr>
-            <w:r>
-              <w:rPr>
-                <w:rFonts w:ascii="华文细黑" w:eastAsia="华文细黑" w:hAnsi="华文细黑" w:hint="eastAsia"/>
-                <w:color w:val="595959"/>
-                <w:sz w:val="20"/>
-                <w:szCs w:val="20"/>
-              </w:rPr>
-              <w:t>${5-15-3}</w:t>
-            </w:r>
-          </w:p>
-        </w:tc>
-        <w:tc>
-          <w:tcPr>
-            <w:tcW w:w="2268" w:type="dxa"/>
-            <w:tcBorders>
-              <w:top w:val="single" w:sz="12" w:space="0" w:color="FFFFFF"/>
-              <w:left w:val="single" w:sz="12" w:space="0" w:color="FFFFFF"/>
-              <w:bottom w:val="single" w:sz="12" w:space="0" w:color="FFFFFF"/>
-              <w:right w:val="single" w:sz="12" w:space="0" w:color="FFFFFF"/>
-            </w:tcBorders>
-            <w:shd w:val="clear" w:color="auto" w:fill="F8F8F8"/>
-            <w:vAlign w:val="center"/>
-          </w:tcPr>
-          <w:p>
-            <w:pPr>
-              <w:widowControl/>
-              <w:jc w:val="center"/>
-              <w:textAlignment w:val="center"/>
-              <w:rPr>
-                <w:rFonts w:ascii="华文细黑" w:eastAsia="华文细黑" w:hAnsi="华文细黑"/>
-                <w:color w:val="595959"/>
-                <w:sz w:val="20"/>
-                <w:szCs w:val="20"/>
-              </w:rPr>
-            </w:pPr>
-            <w:r>
-              <w:rPr>
-                <w:rFonts w:ascii="华文细黑" w:eastAsia="华文细黑" w:hAnsi="华文细黑" w:hint="eastAsia"/>
-                <w:color w:val="595959"/>
-                <w:sz w:val="20"/>
-                <w:szCs w:val="20"/>
-              </w:rPr>
-              <w:t>${5-15-4}</w:t>
-            </w:r>
-          </w:p>
-        </w:tc>
-      </w:tr>
-      <w:tr>
-        <w:trPr>
-          <w:trHeight w:val="420"/>
-        </w:trPr>
-        <w:tc>
-          <w:tcPr>
-            <w:tcW w:w="3701" w:type="dxa"/>
-            <w:tcBorders>
-              <w:top w:val="single" w:sz="12" w:space="0" w:color="FFFFFF"/>
-              <w:left w:val="single" w:sz="12" w:space="0" w:color="FFFFFF"/>
-              <w:bottom w:val="single" w:sz="12" w:space="0" w:color="FFFFFF"/>
-              <w:right w:val="single" w:sz="12" w:space="0" w:color="FFFFFF"/>
-            </w:tcBorders>
-            <w:shd w:val="clear" w:color="auto" w:fill="5DADA6"/>
-            <w:vAlign w:val="center"/>
-          </w:tcPr>
-          <w:p>
-            <w:pPr>
-              <w:widowControl/>
-              <w:jc w:val="center"/>
-              <w:textAlignment w:val="center"/>
-              <w:rPr>
-                <w:rFonts w:ascii="华文细黑" w:eastAsia="华文细黑" w:hAnsi="华文细黑" w:cs="华文细黑"/>
-                <w:b/>
-                <w:color w:val="FFFFFF"/>
-              </w:rPr>
-            </w:pPr>
-            <w:r>
-              <w:rPr>
-                <w:rFonts w:ascii="华文细黑" w:eastAsia="华文细黑" w:hAnsi="华文细黑" w:cs="华文细黑" w:hint="eastAsia"/>
-                <w:b/>
-                <w:color w:val="FFFFFF"/>
-              </w:rPr>
-              <w:t>${5-16-1}</w:t>
-            </w:r>
-          </w:p>
-        </w:tc>
-        <w:tc>
-          <w:tcPr>
-            <w:tcW w:w="1984" w:type="dxa"/>
-            <w:tcBorders>
-              <w:top w:val="single" w:sz="12" w:space="0" w:color="FFFFFF"/>
-              <w:left w:val="single" w:sz="12" w:space="0" w:color="FFFFFF"/>
-              <w:bottom w:val="single" w:sz="12" w:space="0" w:color="FFFFFF"/>
-              <w:right w:val="single" w:sz="12" w:space="0" w:color="FFFFFF"/>
-            </w:tcBorders>
-            <w:shd w:val="clear" w:color="auto" w:fill="F8F8F8"/>
-            <w:vAlign w:val="center"/>
-          </w:tcPr>
-          <w:p>
-            <w:pPr>
-              <w:widowControl/>
-              <w:jc w:val="center"/>
-              <w:textAlignment w:val="center"/>
-              <w:rPr>
-                <w:rFonts w:ascii="华文细黑" w:eastAsia="华文细黑" w:hAnsi="华文细黑"/>
-                <w:color w:val="595959"/>
-                <w:sz w:val="20"/>
-                <w:szCs w:val="20"/>
-              </w:rPr>
-            </w:pPr>
-            <w:r>
-              <w:rPr>
-                <w:rFonts w:ascii="华文细黑" w:eastAsia="华文细黑" w:hAnsi="华文细黑" w:hint="eastAsia"/>
-                <w:color w:val="595959"/>
-                <w:sz w:val="20"/>
-                <w:szCs w:val="20"/>
-              </w:rPr>
-              <w:t>${5-16-2}</w:t>
-            </w:r>
-          </w:p>
-        </w:tc>
-        <w:tc>
-          <w:tcPr>
-            <w:tcW w:w="2268" w:type="dxa"/>
-            <w:tcBorders>
-              <w:top w:val="single" w:sz="12" w:space="0" w:color="FFFFFF"/>
-              <w:left w:val="single" w:sz="12" w:space="0" w:color="FFFFFF"/>
-              <w:bottom w:val="single" w:sz="12" w:space="0" w:color="FFFFFF"/>
-              <w:right w:val="single" w:sz="12" w:space="0" w:color="FFFFFF"/>
-            </w:tcBorders>
-            <w:shd w:val="clear" w:color="auto" w:fill="F8F8F8"/>
-            <w:vAlign w:val="center"/>
-          </w:tcPr>
-          <w:p>
-            <w:pPr>
-              <w:widowControl/>
-              <w:jc w:val="center"/>
-              <w:textAlignment w:val="center"/>
-              <w:rPr>
-                <w:rFonts w:ascii="华文细黑" w:eastAsia="华文细黑" w:hAnsi="华文细黑"/>
-                <w:color w:val="595959"/>
-                <w:sz w:val="20"/>
-                <w:szCs w:val="20"/>
-              </w:rPr>
-            </w:pPr>
-            <w:r>
-              <w:rPr>
-                <w:rFonts w:ascii="华文细黑" w:eastAsia="华文细黑" w:hAnsi="华文细黑" w:hint="eastAsia"/>
-                <w:color w:val="595959"/>
-                <w:sz w:val="20"/>
-                <w:szCs w:val="20"/>
-              </w:rPr>
-              <w:t>${5-16-3}</w:t>
-            </w:r>
-          </w:p>
-        </w:tc>
-        <w:tc>
-          <w:tcPr>
-            <w:tcW w:w="2268" w:type="dxa"/>
-            <w:tcBorders>
-              <w:top w:val="single" w:sz="12" w:space="0" w:color="FFFFFF"/>
-              <w:left w:val="single" w:sz="12" w:space="0" w:color="FFFFFF"/>
-              <w:bottom w:val="single" w:sz="12" w:space="0" w:color="FFFFFF"/>
-              <w:right w:val="single" w:sz="12" w:space="0" w:color="FFFFFF"/>
-            </w:tcBorders>
-            <w:shd w:val="clear" w:color="auto" w:fill="F8F8F8"/>
-            <w:vAlign w:val="center"/>
-          </w:tcPr>
-          <w:p>
-            <w:pPr>
-              <w:widowControl/>
-              <w:jc w:val="center"/>
-              <w:textAlignment w:val="center"/>
-              <w:rPr>
-                <w:rFonts w:ascii="华文细黑" w:eastAsia="华文细黑" w:hAnsi="华文细黑"/>
-                <w:color w:val="595959"/>
-                <w:sz w:val="20"/>
-                <w:szCs w:val="20"/>
-              </w:rPr>
-            </w:pPr>
-            <w:r>
-              <w:rPr>
-                <w:rFonts w:ascii="华文细黑" w:eastAsia="华文细黑" w:hAnsi="华文细黑" w:hint="eastAsia"/>
-                <w:color w:val="595959"/>
-                <w:sz w:val="20"/>
-                <w:szCs w:val="20"/>
-              </w:rPr>
-              <w:t>${5-16-4}</w:t>
-            </w:r>
-          </w:p>
-        </w:tc>
-      </w:tr>
-      <w:tr>
-        <w:trPr>
-          <w:trHeight w:val="420"/>
-        </w:trPr>
-        <w:tc>
-          <w:tcPr>
-            <w:tcW w:w="3701" w:type="dxa"/>
-            <w:tcBorders>
-              <w:top w:val="single" w:sz="12" w:space="0" w:color="FFFFFF"/>
-              <w:left w:val="single" w:sz="12" w:space="0" w:color="FFFFFF"/>
-              <w:bottom w:val="single" w:sz="12" w:space="0" w:color="FFFFFF"/>
-              <w:right w:val="single" w:sz="12" w:space="0" w:color="FFFFFF"/>
-            </w:tcBorders>
-            <w:shd w:val="clear" w:color="auto" w:fill="5DADA6"/>
-            <w:vAlign w:val="center"/>
-          </w:tcPr>
-          <w:p>
-            <w:pPr>
-              <w:widowControl/>
-              <w:jc w:val="center"/>
-              <w:textAlignment w:val="center"/>
-              <w:rPr>
-                <w:rFonts w:ascii="华文细黑" w:eastAsia="华文细黑" w:hAnsi="华文细黑" w:cs="华文细黑"/>
-                <w:b/>
-                <w:color w:val="FFFFFF"/>
-              </w:rPr>
-            </w:pPr>
-            <w:r>
-              <w:rPr>
-                <w:rFonts w:ascii="华文细黑" w:eastAsia="华文细黑" w:hAnsi="华文细黑" w:cs="华文细黑" w:hint="eastAsia"/>
-                <w:b/>
-                <w:color w:val="FFFFFF"/>
-              </w:rPr>
-              <w:t>${5-17-1}</w:t>
-            </w:r>
-          </w:p>
-        </w:tc>
-        <w:tc>
-          <w:tcPr>
-            <w:tcW w:w="1984" w:type="dxa"/>
-            <w:tcBorders>
-              <w:top w:val="single" w:sz="12" w:space="0" w:color="FFFFFF"/>
-              <w:left w:val="single" w:sz="12" w:space="0" w:color="FFFFFF"/>
-              <w:bottom w:val="single" w:sz="12" w:space="0" w:color="FFFFFF"/>
-              <w:right w:val="single" w:sz="12" w:space="0" w:color="FFFFFF"/>
-            </w:tcBorders>
-            <w:shd w:val="clear" w:color="auto" w:fill="F8F8F8"/>
-            <w:vAlign w:val="center"/>
-          </w:tcPr>
-          <w:p>
-            <w:pPr>
-              <w:widowControl/>
-              <w:jc w:val="center"/>
-              <w:textAlignment w:val="center"/>
-              <w:rPr>
-                <w:rFonts w:ascii="华文细黑" w:eastAsia="华文细黑" w:hAnsi="华文细黑"/>
-                <w:color w:val="595959"/>
-                <w:sz w:val="20"/>
-                <w:szCs w:val="20"/>
-              </w:rPr>
-            </w:pPr>
-            <w:r>
-              <w:rPr>
-                <w:rFonts w:ascii="华文细黑" w:eastAsia="华文细黑" w:hAnsi="华文细黑" w:hint="eastAsia"/>
-                <w:color w:val="595959"/>
-                <w:sz w:val="20"/>
-                <w:szCs w:val="20"/>
-              </w:rPr>
-              <w:t>${5-17-2}</w:t>
-            </w:r>
-          </w:p>
-        </w:tc>
-        <w:tc>
-          <w:tcPr>
-            <w:tcW w:w="2268" w:type="dxa"/>
-            <w:tcBorders>
-              <w:top w:val="single" w:sz="12" w:space="0" w:color="FFFFFF"/>
-              <w:left w:val="single" w:sz="12" w:space="0" w:color="FFFFFF"/>
-              <w:bottom w:val="single" w:sz="12" w:space="0" w:color="FFFFFF"/>
-              <w:right w:val="single" w:sz="12" w:space="0" w:color="FFFFFF"/>
-            </w:tcBorders>
-            <w:shd w:val="clear" w:color="auto" w:fill="F8F8F8"/>
-            <w:vAlign w:val="center"/>
-          </w:tcPr>
-          <w:p>
-            <w:pPr>
-              <w:widowControl/>
-              <w:jc w:val="center"/>
-              <w:textAlignment w:val="center"/>
-              <w:rPr>
-                <w:rFonts w:ascii="华文细黑" w:eastAsia="华文细黑" w:hAnsi="华文细黑"/>
-                <w:color w:val="595959"/>
-                <w:sz w:val="20"/>
-                <w:szCs w:val="20"/>
-              </w:rPr>
-            </w:pPr>
-            <w:r>
-              <w:rPr>
-                <w:rFonts w:ascii="华文细黑" w:eastAsia="华文细黑" w:hAnsi="华文细黑" w:hint="eastAsia"/>
-                <w:color w:val="595959"/>
-                <w:sz w:val="20"/>
-                <w:szCs w:val="20"/>
-              </w:rPr>
-              <w:t>${5-17-3}</w:t>
-            </w:r>
-          </w:p>
-        </w:tc>
-        <w:tc>
-          <w:tcPr>
-            <w:tcW w:w="2268" w:type="dxa"/>
-            <w:tcBorders>
-              <w:top w:val="single" w:sz="12" w:space="0" w:color="FFFFFF"/>
-              <w:left w:val="single" w:sz="12" w:space="0" w:color="FFFFFF"/>
-              <w:bottom w:val="single" w:sz="12" w:space="0" w:color="FFFFFF"/>
-              <w:right w:val="single" w:sz="12" w:space="0" w:color="FFFFFF"/>
-            </w:tcBorders>
-            <w:shd w:val="clear" w:color="auto" w:fill="F8F8F8"/>
-            <w:vAlign w:val="center"/>
-          </w:tcPr>
-          <w:p>
-            <w:pPr>
-              <w:widowControl/>
-              <w:jc w:val="center"/>
-              <w:textAlignment w:val="center"/>
-              <w:rPr>
-                <w:rFonts w:ascii="华文细黑" w:eastAsia="华文细黑" w:hAnsi="华文细黑"/>
-                <w:color w:val="595959"/>
-                <w:sz w:val="20"/>
-                <w:szCs w:val="20"/>
-              </w:rPr>
-            </w:pPr>
-            <w:r>
-              <w:rPr>
-                <w:rFonts w:ascii="华文细黑" w:eastAsia="华文细黑" w:hAnsi="华文细黑" w:hint="eastAsia"/>
-                <w:color w:val="595959"/>
-                <w:sz w:val="20"/>
-                <w:szCs w:val="20"/>
-              </w:rPr>
-              <w:t>${5-17-4}</w:t>
-            </w:r>
-          </w:p>
-        </w:tc>
-      </w:tr>
-      <w:tr>
-        <w:trPr>
-          <w:trHeight w:val="420"/>
-        </w:trPr>
-        <w:tc>
-          <w:tcPr>
-            <w:tcW w:w="3701" w:type="dxa"/>
-            <w:tcBorders>
-              <w:top w:val="single" w:sz="12" w:space="0" w:color="FFFFFF"/>
-              <w:left w:val="single" w:sz="12" w:space="0" w:color="FFFFFF"/>
-              <w:bottom w:val="single" w:sz="12" w:space="0" w:color="FFFFFF"/>
-              <w:right w:val="single" w:sz="12" w:space="0" w:color="FFFFFF"/>
-            </w:tcBorders>
-            <w:shd w:val="clear" w:color="auto" w:fill="5DADA6"/>
-            <w:vAlign w:val="center"/>
-          </w:tcPr>
-          <w:p>
-            <w:pPr>
-              <w:widowControl/>
-              <w:jc w:val="center"/>
-              <w:textAlignment w:val="center"/>
-              <w:rPr>
-                <w:rFonts w:ascii="华文细黑" w:eastAsia="华文细黑" w:hAnsi="华文细黑" w:cs="华文细黑"/>
-                <w:b/>
-                <w:color w:val="FFFFFF"/>
-              </w:rPr>
-            </w:pPr>
-            <w:r>
-              <w:rPr>
-                <w:rFonts w:ascii="华文细黑" w:eastAsia="华文细黑" w:hAnsi="华文细黑" w:cs="华文细黑" w:hint="eastAsia"/>
-                <w:b/>
-                <w:color w:val="FFFFFF"/>
-              </w:rPr>
-              <w:t>${5-18-1}</w:t>
-            </w:r>
-          </w:p>
-        </w:tc>
-        <w:tc>
-          <w:tcPr>
-            <w:tcW w:w="1984" w:type="dxa"/>
-            <w:tcBorders>
-              <w:top w:val="single" w:sz="12" w:space="0" w:color="FFFFFF"/>
-              <w:left w:val="single" w:sz="12" w:space="0" w:color="FFFFFF"/>
-              <w:bottom w:val="single" w:sz="12" w:space="0" w:color="FFFFFF"/>
-              <w:right w:val="single" w:sz="12" w:space="0" w:color="FFFFFF"/>
-            </w:tcBorders>
-            <w:shd w:val="clear" w:color="auto" w:fill="F8F8F8"/>
-            <w:vAlign w:val="center"/>
-          </w:tcPr>
-          <w:p>
-            <w:pPr>
-              <w:widowControl/>
-              <w:jc w:val="center"/>
-              <w:textAlignment w:val="center"/>
-              <w:rPr>
-                <w:rFonts w:ascii="华文细黑" w:eastAsia="华文细黑" w:hAnsi="华文细黑"/>
-                <w:color w:val="595959"/>
-                <w:sz w:val="20"/>
-                <w:szCs w:val="20"/>
-              </w:rPr>
-            </w:pPr>
-            <w:r>
-              <w:rPr>
-                <w:rFonts w:ascii="华文细黑" w:eastAsia="华文细黑" w:hAnsi="华文细黑" w:hint="eastAsia"/>
-                <w:color w:val="595959"/>
-                <w:sz w:val="20"/>
-                <w:szCs w:val="20"/>
-              </w:rPr>
-              <w:t>${5-18-2}</w:t>
-            </w:r>
-          </w:p>
-        </w:tc>
-        <w:tc>
-          <w:tcPr>
-            <w:tcW w:w="2268" w:type="dxa"/>
-            <w:tcBorders>
-              <w:top w:val="single" w:sz="12" w:space="0" w:color="FFFFFF"/>
-              <w:left w:val="single" w:sz="12" w:space="0" w:color="FFFFFF"/>
-              <w:bottom w:val="single" w:sz="12" w:space="0" w:color="FFFFFF"/>
-              <w:right w:val="single" w:sz="12" w:space="0" w:color="FFFFFF"/>
-            </w:tcBorders>
-            <w:shd w:val="clear" w:color="auto" w:fill="F8F8F8"/>
-            <w:vAlign w:val="center"/>
-          </w:tcPr>
-          <w:p>
-            <w:pPr>
-              <w:widowControl/>
-              <w:jc w:val="center"/>
-              <w:textAlignment w:val="center"/>
-              <w:rPr>
-                <w:rFonts w:ascii="华文细黑" w:eastAsia="华文细黑" w:hAnsi="华文细黑"/>
-                <w:color w:val="595959"/>
-                <w:sz w:val="20"/>
-                <w:szCs w:val="20"/>
-              </w:rPr>
-            </w:pPr>
-            <w:r>
-              <w:rPr>
-                <w:rFonts w:ascii="华文细黑" w:eastAsia="华文细黑" w:hAnsi="华文细黑" w:hint="eastAsia"/>
-                <w:color w:val="595959"/>
-                <w:sz w:val="20"/>
-                <w:szCs w:val="20"/>
-              </w:rPr>
-              <w:t>${5-18-3}</w:t>
-            </w:r>
-          </w:p>
-        </w:tc>
-        <w:tc>
-          <w:tcPr>
-            <w:tcW w:w="2268" w:type="dxa"/>
-            <w:tcBorders>
-              <w:top w:val="single" w:sz="12" w:space="0" w:color="FFFFFF"/>
-              <w:left w:val="single" w:sz="12" w:space="0" w:color="FFFFFF"/>
-              <w:bottom w:val="single" w:sz="12" w:space="0" w:color="FFFFFF"/>
-              <w:right w:val="single" w:sz="12" w:space="0" w:color="FFFFFF"/>
-            </w:tcBorders>
-            <w:shd w:val="clear" w:color="auto" w:fill="F8F8F8"/>
-            <w:vAlign w:val="center"/>
-          </w:tcPr>
-          <w:p>
-            <w:pPr>
-              <w:widowControl/>
-              <w:jc w:val="center"/>
-              <w:textAlignment w:val="center"/>
-              <w:rPr>
-                <w:rFonts w:ascii="华文细黑" w:eastAsia="华文细黑" w:hAnsi="华文细黑"/>
-                <w:color w:val="595959"/>
-                <w:sz w:val="20"/>
-                <w:szCs w:val="20"/>
-              </w:rPr>
-            </w:pPr>
-            <w:r>
-              <w:rPr>
-                <w:rFonts w:ascii="华文细黑" w:eastAsia="华文细黑" w:hAnsi="华文细黑" w:hint="eastAsia"/>
-                <w:color w:val="595959"/>
-                <w:sz w:val="20"/>
-                <w:szCs w:val="20"/>
-              </w:rPr>
-              <w:t>${5-18-4}</w:t>
-            </w:r>
-          </w:p>
-        </w:tc>
-      </w:tr>
-      <w:tr>
-        <w:trPr>
-          <w:trHeight w:val="420"/>
-        </w:trPr>
-        <w:tc>
-          <w:tcPr>
-            <w:tcW w:w="3701" w:type="dxa"/>
-            <w:tcBorders>
-              <w:top w:val="single" w:sz="12" w:space="0" w:color="FFFFFF"/>
-              <w:left w:val="single" w:sz="12" w:space="0" w:color="FFFFFF"/>
-              <w:bottom w:val="single" w:sz="12" w:space="0" w:color="FFFFFF"/>
-              <w:right w:val="single" w:sz="12" w:space="0" w:color="FFFFFF"/>
-            </w:tcBorders>
-            <w:shd w:val="clear" w:color="auto" w:fill="5DADA6"/>
-            <w:vAlign w:val="center"/>
-          </w:tcPr>
-          <w:p>
-            <w:pPr>
-              <w:widowControl/>
-              <w:jc w:val="center"/>
-              <w:textAlignment w:val="center"/>
-              <w:rPr>
-                <w:rFonts w:ascii="华文细黑" w:eastAsia="华文细黑" w:hAnsi="华文细黑" w:cs="华文细黑"/>
-                <w:b/>
-                <w:color w:val="FFFFFF"/>
-              </w:rPr>
-            </w:pPr>
-            <w:r>
-              <w:rPr>
-                <w:rFonts w:ascii="华文细黑" w:eastAsia="华文细黑" w:hAnsi="华文细黑" w:cs="华文细黑" w:hint="eastAsia"/>
-                <w:b/>
-                <w:color w:val="FFFFFF"/>
-              </w:rPr>
-              <w:t>${5-19-1}</w:t>
-            </w:r>
-          </w:p>
-        </w:tc>
-        <w:tc>
-          <w:tcPr>
-            <w:tcW w:w="1984" w:type="dxa"/>
-            <w:tcBorders>
-              <w:top w:val="single" w:sz="12" w:space="0" w:color="FFFFFF"/>
-              <w:left w:val="single" w:sz="12" w:space="0" w:color="FFFFFF"/>
-              <w:bottom w:val="single" w:sz="12" w:space="0" w:color="FFFFFF"/>
-              <w:right w:val="single" w:sz="12" w:space="0" w:color="FFFFFF"/>
-            </w:tcBorders>
-            <w:shd w:val="clear" w:color="auto" w:fill="F8F8F8"/>
-            <w:vAlign w:val="center"/>
-          </w:tcPr>
-          <w:p>
-            <w:pPr>
-              <w:widowControl/>
-              <w:jc w:val="center"/>
-              <w:textAlignment w:val="center"/>
-              <w:rPr>
-                <w:rFonts w:ascii="华文细黑" w:eastAsia="华文细黑" w:hAnsi="华文细黑"/>
-                <w:color w:val="595959"/>
-                <w:sz w:val="20"/>
-                <w:szCs w:val="20"/>
-              </w:rPr>
-            </w:pPr>
-            <w:r>
-              <w:rPr>
-                <w:rFonts w:ascii="华文细黑" w:eastAsia="华文细黑" w:hAnsi="华文细黑" w:hint="eastAsia"/>
-                <w:color w:val="595959"/>
-                <w:sz w:val="20"/>
-                <w:szCs w:val="20"/>
-              </w:rPr>
-              <w:t>${5-19-2}</w:t>
-            </w:r>
-          </w:p>
-        </w:tc>
-        <w:tc>
-          <w:tcPr>
-            <w:tcW w:w="2268" w:type="dxa"/>
-            <w:tcBorders>
-              <w:top w:val="single" w:sz="12" w:space="0" w:color="FFFFFF"/>
-              <w:left w:val="single" w:sz="12" w:space="0" w:color="FFFFFF"/>
-              <w:bottom w:val="single" w:sz="12" w:space="0" w:color="FFFFFF"/>
-              <w:right w:val="single" w:sz="12" w:space="0" w:color="FFFFFF"/>
-            </w:tcBorders>
-            <w:shd w:val="clear" w:color="auto" w:fill="F8F8F8"/>
-            <w:vAlign w:val="center"/>
-          </w:tcPr>
-          <w:p>
-            <w:pPr>
-              <w:widowControl/>
-              <w:jc w:val="center"/>
-              <w:textAlignment w:val="center"/>
-              <w:rPr>
-                <w:rFonts w:ascii="华文细黑" w:eastAsia="华文细黑" w:hAnsi="华文细黑"/>
-                <w:color w:val="595959"/>
-                <w:sz w:val="20"/>
-                <w:szCs w:val="20"/>
-              </w:rPr>
-            </w:pPr>
-            <w:r>
-              <w:rPr>
-                <w:rFonts w:ascii="华文细黑" w:eastAsia="华文细黑" w:hAnsi="华文细黑" w:hint="eastAsia"/>
-                <w:color w:val="595959"/>
-                <w:sz w:val="20"/>
-                <w:szCs w:val="20"/>
-              </w:rPr>
-              <w:t>${5-19-3}</w:t>
-            </w:r>
-          </w:p>
-        </w:tc>
-        <w:tc>
-          <w:tcPr>
-            <w:tcW w:w="2268" w:type="dxa"/>
-            <w:tcBorders>
-              <w:top w:val="single" w:sz="12" w:space="0" w:color="FFFFFF"/>
-              <w:left w:val="single" w:sz="12" w:space="0" w:color="FFFFFF"/>
-              <w:bottom w:val="single" w:sz="12" w:space="0" w:color="FFFFFF"/>
-              <w:right w:val="single" w:sz="12" w:space="0" w:color="FFFFFF"/>
-            </w:tcBorders>
-            <w:shd w:val="clear" w:color="auto" w:fill="F8F8F8"/>
-            <w:vAlign w:val="center"/>
-          </w:tcPr>
-          <w:p>
-            <w:pPr>
-              <w:widowControl/>
-              <w:jc w:val="center"/>
-              <w:textAlignment w:val="center"/>
-              <w:rPr>
-                <w:rFonts w:ascii="华文细黑" w:eastAsia="华文细黑" w:hAnsi="华文细黑"/>
-                <w:color w:val="595959"/>
-                <w:sz w:val="20"/>
-                <w:szCs w:val="20"/>
-              </w:rPr>
-            </w:pPr>
-            <w:r>
-              <w:rPr>
-                <w:rFonts w:ascii="华文细黑" w:eastAsia="华文细黑" w:hAnsi="华文细黑" w:hint="eastAsia"/>
-                <w:color w:val="595959"/>
-                <w:sz w:val="20"/>
-                <w:szCs w:val="20"/>
-              </w:rPr>
-              <w:t>${5-19-4}</w:t>
-            </w:r>
-          </w:p>
-        </w:tc>
-      </w:tr>
-      <w:tr>
-        <w:trPr>
-          <w:trHeight w:val="420"/>
-        </w:trPr>
-        <w:tc>
-          <w:tcPr>
-            <w:tcW w:w="3701" w:type="dxa"/>
-            <w:tcBorders>
-              <w:top w:val="single" w:sz="12" w:space="0" w:color="FFFFFF"/>
-              <w:left w:val="single" w:sz="12" w:space="0" w:color="FFFFFF"/>
-              <w:bottom w:val="single" w:sz="12" w:space="0" w:color="FFFFFF"/>
-              <w:right w:val="single" w:sz="12" w:space="0" w:color="FFFFFF"/>
-            </w:tcBorders>
-            <w:shd w:val="clear" w:color="auto" w:fill="5DADA6"/>
-            <w:vAlign w:val="center"/>
-          </w:tcPr>
-          <w:p>
-            <w:pPr>
-              <w:widowControl/>
-              <w:jc w:val="center"/>
-              <w:textAlignment w:val="center"/>
-              <w:rPr>
-                <w:rFonts w:ascii="华文细黑" w:eastAsia="华文细黑" w:hAnsi="华文细黑" w:cs="华文细黑"/>
-                <w:b/>
-                <w:color w:val="FFFFFF"/>
-              </w:rPr>
-            </w:pPr>
-            <w:r>
-              <w:rPr>
-                <w:rFonts w:ascii="华文细黑" w:eastAsia="华文细黑" w:hAnsi="华文细黑" w:cs="华文细黑" w:hint="eastAsia"/>
-                <w:b/>
-                <w:color w:val="FFFFFF"/>
-              </w:rPr>
-              <w:t>${5-20-1}</w:t>
-            </w:r>
-          </w:p>
-        </w:tc>
-        <w:tc>
-          <w:tcPr>
-            <w:tcW w:w="1984" w:type="dxa"/>
-            <w:tcBorders>
-              <w:top w:val="single" w:sz="12" w:space="0" w:color="FFFFFF"/>
-              <w:left w:val="single" w:sz="12" w:space="0" w:color="FFFFFF"/>
-              <w:bottom w:val="single" w:sz="12" w:space="0" w:color="FFFFFF"/>
-              <w:right w:val="single" w:sz="12" w:space="0" w:color="FFFFFF"/>
-            </w:tcBorders>
-            <w:shd w:val="clear" w:color="auto" w:fill="F8F8F8"/>
-            <w:vAlign w:val="center"/>
-          </w:tcPr>
-          <w:p>
-            <w:pPr>
-              <w:widowControl/>
-              <w:jc w:val="center"/>
-              <w:textAlignment w:val="center"/>
-              <w:rPr>
-                <w:rFonts w:ascii="华文细黑" w:eastAsia="华文细黑" w:hAnsi="华文细黑"/>
-                <w:color w:val="595959"/>
-                <w:sz w:val="20"/>
-                <w:szCs w:val="20"/>
-              </w:rPr>
-            </w:pPr>
-            <w:r>
-              <w:rPr>
-                <w:rFonts w:ascii="华文细黑" w:eastAsia="华文细黑" w:hAnsi="华文细黑" w:hint="eastAsia"/>
-                <w:color w:val="595959"/>
-                <w:sz w:val="20"/>
-                <w:szCs w:val="20"/>
-              </w:rPr>
-              <w:t>${5-20-2}</w:t>
-            </w:r>
-          </w:p>
-        </w:tc>
-        <w:tc>
-          <w:tcPr>
-            <w:tcW w:w="2268" w:type="dxa"/>
-            <w:tcBorders>
-              <w:top w:val="single" w:sz="12" w:space="0" w:color="FFFFFF"/>
-              <w:left w:val="single" w:sz="12" w:space="0" w:color="FFFFFF"/>
-              <w:bottom w:val="single" w:sz="12" w:space="0" w:color="FFFFFF"/>
-              <w:right w:val="single" w:sz="12" w:space="0" w:color="FFFFFF"/>
-            </w:tcBorders>
-            <w:shd w:val="clear" w:color="auto" w:fill="F8F8F8"/>
-            <w:vAlign w:val="center"/>
-          </w:tcPr>
-          <w:p>
-            <w:pPr>
-              <w:widowControl/>
-              <w:jc w:val="center"/>
-              <w:textAlignment w:val="center"/>
-              <w:rPr>
-                <w:rFonts w:ascii="华文细黑" w:eastAsia="华文细黑" w:hAnsi="华文细黑"/>
-                <w:color w:val="595959"/>
-                <w:sz w:val="20"/>
-                <w:szCs w:val="20"/>
-              </w:rPr>
-            </w:pPr>
-            <w:r>
-              <w:rPr>
-                <w:rFonts w:ascii="华文细黑" w:eastAsia="华文细黑" w:hAnsi="华文细黑" w:hint="eastAsia"/>
-                <w:color w:val="595959"/>
-                <w:sz w:val="20"/>
-                <w:szCs w:val="20"/>
-              </w:rPr>
-              <w:t>${5-20-3}</w:t>
-            </w:r>
-          </w:p>
-        </w:tc>
-        <w:tc>
-          <w:tcPr>
-            <w:tcW w:w="2268" w:type="dxa"/>
-            <w:tcBorders>
-              <w:top w:val="single" w:sz="12" w:space="0" w:color="FFFFFF"/>
-              <w:left w:val="single" w:sz="12" w:space="0" w:color="FFFFFF"/>
-              <w:bottom w:val="single" w:sz="12" w:space="0" w:color="FFFFFF"/>
-              <w:right w:val="single" w:sz="12" w:space="0" w:color="FFFFFF"/>
-            </w:tcBorders>
-            <w:shd w:val="clear" w:color="auto" w:fill="F8F8F8"/>
-            <w:vAlign w:val="center"/>
-          </w:tcPr>
-          <w:p>
-            <w:pPr>
-              <w:widowControl/>
-              <w:jc w:val="center"/>
-              <w:textAlignment w:val="center"/>
-              <w:rPr>
-                <w:rFonts w:ascii="华文细黑" w:eastAsia="华文细黑" w:hAnsi="华文细黑"/>
-                <w:color w:val="595959"/>
-                <w:sz w:val="20"/>
-                <w:szCs w:val="20"/>
-              </w:rPr>
-            </w:pPr>
-            <w:r>
-              <w:rPr>
-                <w:rFonts w:ascii="华文细黑" w:eastAsia="华文细黑" w:hAnsi="华文细黑" w:hint="eastAsia"/>
-                <w:color w:val="595959"/>
-                <w:sz w:val="20"/>
-                <w:szCs w:val="20"/>
-              </w:rPr>
-              <w:t>${5-20-4}</w:t>
-            </w:r>
-          </w:p>
-        </w:tc>
-      </w:tr>
-      <w:tr>
-        <w:trPr>
-          <w:trHeight w:val="420"/>
-        </w:trPr>
-        <w:tc>
-          <w:tcPr>
-            <w:tcW w:w="3701" w:type="dxa"/>
-            <w:tcBorders>
-              <w:top w:val="single" w:sz="12" w:space="0" w:color="FFFFFF"/>
-              <w:left w:val="single" w:sz="12" w:space="0" w:color="FFFFFF"/>
-              <w:bottom w:val="single" w:sz="12" w:space="0" w:color="FFFFFF"/>
-              <w:right w:val="single" w:sz="12" w:space="0" w:color="FFFFFF"/>
-            </w:tcBorders>
-            <w:shd w:val="clear" w:color="auto" w:fill="5DADA6"/>
-            <w:vAlign w:val="center"/>
-          </w:tcPr>
-          <w:p>
-            <w:pPr>
-              <w:widowControl/>
-              <w:jc w:val="center"/>
-              <w:textAlignment w:val="center"/>
-              <w:rPr>
-                <w:rFonts w:ascii="华文细黑" w:eastAsia="华文细黑" w:hAnsi="华文细黑" w:cs="华文细黑"/>
-                <w:b/>
-                <w:color w:val="FFFFFF"/>
-              </w:rPr>
-            </w:pPr>
-            <w:r>
-              <w:rPr>
-                <w:rFonts w:ascii="华文细黑" w:eastAsia="华文细黑" w:hAnsi="华文细黑" w:cs="华文细黑" w:hint="eastAsia"/>
-                <w:b/>
-                <w:color w:val="FFFFFF"/>
-              </w:rPr>
-              <w:t>${5-21-1}</w:t>
-            </w:r>
-          </w:p>
-        </w:tc>
-        <w:tc>
-          <w:tcPr>
-            <w:tcW w:w="1984" w:type="dxa"/>
-            <w:tcBorders>
-              <w:top w:val="single" w:sz="12" w:space="0" w:color="FFFFFF"/>
-              <w:left w:val="single" w:sz="12" w:space="0" w:color="FFFFFF"/>
-              <w:bottom w:val="single" w:sz="12" w:space="0" w:color="FFFFFF"/>
-              <w:right w:val="single" w:sz="12" w:space="0" w:color="FFFFFF"/>
-            </w:tcBorders>
-            <w:shd w:val="clear" w:color="auto" w:fill="F8F8F8"/>
-            <w:vAlign w:val="center"/>
-          </w:tcPr>
-          <w:p>
-            <w:pPr>
-              <w:widowControl/>
-              <w:jc w:val="center"/>
-              <w:textAlignment w:val="center"/>
-              <w:rPr>
-                <w:rFonts w:ascii="华文细黑" w:eastAsia="华文细黑" w:hAnsi="华文细黑"/>
-                <w:color w:val="595959"/>
-                <w:sz w:val="20"/>
-                <w:szCs w:val="20"/>
-              </w:rPr>
-            </w:pPr>
-            <w:r>
-              <w:rPr>
-                <w:rFonts w:ascii="华文细黑" w:eastAsia="华文细黑" w:hAnsi="华文细黑" w:hint="eastAsia"/>
-                <w:color w:val="595959"/>
-                <w:sz w:val="20"/>
-                <w:szCs w:val="20"/>
-              </w:rPr>
-              <w:t>${5-21-2}</w:t>
-            </w:r>
-          </w:p>
-        </w:tc>
-        <w:tc>
-          <w:tcPr>
-            <w:tcW w:w="2268" w:type="dxa"/>
-            <w:tcBorders>
-              <w:top w:val="single" w:sz="12" w:space="0" w:color="FFFFFF"/>
-              <w:left w:val="single" w:sz="12" w:space="0" w:color="FFFFFF"/>
-              <w:bottom w:val="single" w:sz="12" w:space="0" w:color="FFFFFF"/>
-              <w:right w:val="single" w:sz="12" w:space="0" w:color="FFFFFF"/>
-            </w:tcBorders>
-            <w:shd w:val="clear" w:color="auto" w:fill="F8F8F8"/>
-            <w:vAlign w:val="center"/>
-          </w:tcPr>
-          <w:p>
-            <w:pPr>
-              <w:widowControl/>
-              <w:jc w:val="center"/>
-              <w:textAlignment w:val="center"/>
-              <w:rPr>
-                <w:rFonts w:ascii="华文细黑" w:eastAsia="华文细黑" w:hAnsi="华文细黑"/>
-                <w:color w:val="595959"/>
-                <w:sz w:val="20"/>
-                <w:szCs w:val="20"/>
-              </w:rPr>
-            </w:pPr>
-            <w:r>
-              <w:rPr>
-                <w:rFonts w:ascii="华文细黑" w:eastAsia="华文细黑" w:hAnsi="华文细黑" w:hint="eastAsia"/>
-                <w:color w:val="595959"/>
-                <w:sz w:val="20"/>
-                <w:szCs w:val="20"/>
-              </w:rPr>
-              <w:t>${5-21-3}</w:t>
-            </w:r>
-          </w:p>
-        </w:tc>
-        <w:tc>
-          <w:tcPr>
-            <w:tcW w:w="2268" w:type="dxa"/>
-            <w:tcBorders>
-              <w:top w:val="single" w:sz="12" w:space="0" w:color="FFFFFF"/>
-              <w:left w:val="single" w:sz="12" w:space="0" w:color="FFFFFF"/>
-              <w:bottom w:val="single" w:sz="12" w:space="0" w:color="FFFFFF"/>
-              <w:right w:val="single" w:sz="12" w:space="0" w:color="FFFFFF"/>
-            </w:tcBorders>
-            <w:shd w:val="clear" w:color="auto" w:fill="F8F8F8"/>
-            <w:vAlign w:val="center"/>
-          </w:tcPr>
-          <w:p>
-            <w:pPr>
-              <w:widowControl/>
-              <w:jc w:val="center"/>
-              <w:textAlignment w:val="center"/>
-              <w:rPr>
-                <w:rFonts w:ascii="华文细黑" w:eastAsia="华文细黑" w:hAnsi="华文细黑"/>
-                <w:color w:val="595959"/>
-                <w:sz w:val="20"/>
-                <w:szCs w:val="20"/>
-              </w:rPr>
-            </w:pPr>
-            <w:r>
-              <w:rPr>
-                <w:rFonts w:ascii="华文细黑" w:eastAsia="华文细黑" w:hAnsi="华文细黑" w:hint="eastAsia"/>
-                <w:color w:val="595959"/>
-                <w:sz w:val="20"/>
-                <w:szCs w:val="20"/>
-              </w:rPr>
-              <w:t>${5-21-4}</w:t>
-            </w:r>
-          </w:p>
-        </w:tc>
-      </w:tr>
-      <w:tr>
-        <w:trPr>
-          <w:trHeight w:val="420"/>
-        </w:trPr>
-        <w:tc>
-          <w:tcPr>
-            <w:tcW w:w="3701" w:type="dxa"/>
-            <w:tcBorders>
-              <w:top w:val="single" w:sz="12" w:space="0" w:color="FFFFFF"/>
-              <w:left w:val="single" w:sz="12" w:space="0" w:color="FFFFFF"/>
-              <w:bottom w:val="single" w:sz="12" w:space="0" w:color="FFFFFF"/>
-              <w:right w:val="single" w:sz="12" w:space="0" w:color="FFFFFF"/>
-            </w:tcBorders>
-            <w:shd w:val="clear" w:color="auto" w:fill="5DADA6"/>
-            <w:vAlign w:val="center"/>
-          </w:tcPr>
-          <w:p>
-            <w:pPr>
-              <w:widowControl/>
-              <w:jc w:val="center"/>
-              <w:textAlignment w:val="center"/>
-              <w:rPr>
-                <w:rFonts w:ascii="华文细黑" w:eastAsia="华文细黑" w:hAnsi="华文细黑" w:cs="华文细黑"/>
-                <w:b/>
-                <w:color w:val="FFFFFF"/>
-              </w:rPr>
-            </w:pPr>
-            <w:r>
-              <w:rPr>
-                <w:rFonts w:ascii="华文细黑" w:eastAsia="华文细黑" w:hAnsi="华文细黑" w:cs="华文细黑" w:hint="eastAsia"/>
-                <w:b/>
-                <w:color w:val="FFFFFF"/>
-              </w:rPr>
-              <w:t>${5-22-1}</w:t>
-            </w:r>
-          </w:p>
-        </w:tc>
-        <w:tc>
-          <w:tcPr>
-            <w:tcW w:w="1984" w:type="dxa"/>
-            <w:tcBorders>
-              <w:top w:val="single" w:sz="12" w:space="0" w:color="FFFFFF"/>
-              <w:left w:val="single" w:sz="12" w:space="0" w:color="FFFFFF"/>
-              <w:bottom w:val="single" w:sz="12" w:space="0" w:color="FFFFFF"/>
-              <w:right w:val="single" w:sz="12" w:space="0" w:color="FFFFFF"/>
-            </w:tcBorders>
-            <w:shd w:val="clear" w:color="auto" w:fill="F8F8F8"/>
-            <w:vAlign w:val="center"/>
-          </w:tcPr>
-          <w:p>
-            <w:pPr>
-              <w:widowControl/>
-              <w:jc w:val="center"/>
-              <w:textAlignment w:val="center"/>
-              <w:rPr>
-                <w:rFonts w:ascii="华文细黑" w:eastAsia="华文细黑" w:hAnsi="华文细黑"/>
-                <w:color w:val="595959"/>
-                <w:sz w:val="20"/>
-                <w:szCs w:val="20"/>
-              </w:rPr>
-            </w:pPr>
-            <w:r>
-              <w:rPr>
-                <w:rFonts w:ascii="华文细黑" w:eastAsia="华文细黑" w:hAnsi="华文细黑" w:hint="eastAsia"/>
-                <w:color w:val="595959"/>
-                <w:sz w:val="20"/>
-                <w:szCs w:val="20"/>
-              </w:rPr>
-              <w:t>${5-22-2}</w:t>
-            </w:r>
-          </w:p>
-        </w:tc>
-        <w:tc>
-          <w:tcPr>
-            <w:tcW w:w="2268" w:type="dxa"/>
-            <w:tcBorders>
-              <w:top w:val="single" w:sz="12" w:space="0" w:color="FFFFFF"/>
-              <w:left w:val="single" w:sz="12" w:space="0" w:color="FFFFFF"/>
-              <w:bottom w:val="single" w:sz="12" w:space="0" w:color="FFFFFF"/>
-              <w:right w:val="single" w:sz="12" w:space="0" w:color="FFFFFF"/>
-            </w:tcBorders>
-            <w:shd w:val="clear" w:color="auto" w:fill="F8F8F8"/>
-            <w:vAlign w:val="center"/>
-          </w:tcPr>
-          <w:p>
-            <w:pPr>
-              <w:widowControl/>
-              <w:jc w:val="center"/>
-              <w:textAlignment w:val="center"/>
-              <w:rPr>
-                <w:rFonts w:ascii="华文细黑" w:eastAsia="华文细黑" w:hAnsi="华文细黑"/>
-                <w:color w:val="595959"/>
-                <w:sz w:val="20"/>
-                <w:szCs w:val="20"/>
-              </w:rPr>
-            </w:pPr>
-            <w:r>
-              <w:rPr>
-                <w:rFonts w:ascii="华文细黑" w:eastAsia="华文细黑" w:hAnsi="华文细黑" w:hint="eastAsia"/>
-                <w:color w:val="595959"/>
-                <w:sz w:val="20"/>
-                <w:szCs w:val="20"/>
-              </w:rPr>
-              <w:t>${5-22-3}</w:t>
-            </w:r>
-          </w:p>
-        </w:tc>
-        <w:tc>
-          <w:tcPr>
-            <w:tcW w:w="2268" w:type="dxa"/>
-            <w:tcBorders>
-              <w:top w:val="single" w:sz="12" w:space="0" w:color="FFFFFF"/>
-              <w:left w:val="single" w:sz="12" w:space="0" w:color="FFFFFF"/>
-              <w:bottom w:val="single" w:sz="12" w:space="0" w:color="FFFFFF"/>
-              <w:right w:val="single" w:sz="12" w:space="0" w:color="FFFFFF"/>
-            </w:tcBorders>
-            <w:shd w:val="clear" w:color="auto" w:fill="F8F8F8"/>
-            <w:vAlign w:val="center"/>
-          </w:tcPr>
-          <w:p>
-            <w:pPr>
-              <w:widowControl/>
-              <w:jc w:val="center"/>
-              <w:textAlignment w:val="center"/>
-              <w:rPr>
-                <w:rFonts w:ascii="华文细黑" w:eastAsia="华文细黑" w:hAnsi="华文细黑"/>
-                <w:color w:val="595959"/>
-                <w:sz w:val="20"/>
-                <w:szCs w:val="20"/>
-              </w:rPr>
-            </w:pPr>
-            <w:r>
-              <w:rPr>
-                <w:rFonts w:ascii="华文细黑" w:eastAsia="华文细黑" w:hAnsi="华文细黑" w:hint="eastAsia"/>
-                <w:color w:val="595959"/>
-                <w:sz w:val="20"/>
-                <w:szCs w:val="20"/>
-              </w:rPr>
-              <w:t>${5-22-4}</w:t>
-            </w:r>
-          </w:p>
-        </w:tc>
-      </w:tr>
-      <w:tr>
-        <w:trPr>
-          <w:trHeight w:val="420"/>
-        </w:trPr>
-        <w:tc>
-          <w:tcPr>
-            <w:tcW w:w="3701" w:type="dxa"/>
-            <w:tcBorders>
-              <w:top w:val="single" w:sz="12" w:space="0" w:color="FFFFFF"/>
-              <w:left w:val="single" w:sz="12" w:space="0" w:color="FFFFFF"/>
-              <w:bottom w:val="single" w:sz="12" w:space="0" w:color="FFFFFF"/>
-              <w:right w:val="single" w:sz="12" w:space="0" w:color="FFFFFF"/>
-            </w:tcBorders>
-            <w:shd w:val="clear" w:color="auto" w:fill="5DADA6"/>
-            <w:vAlign w:val="center"/>
-          </w:tcPr>
-          <w:p>
-            <w:pPr>
-              <w:widowControl/>
-              <w:jc w:val="center"/>
-              <w:textAlignment w:val="center"/>
-              <w:rPr>
-                <w:rFonts w:ascii="华文细黑" w:eastAsia="华文细黑" w:hAnsi="华文细黑" w:cs="华文细黑"/>
-                <w:b/>
-                <w:color w:val="FFFFFF"/>
-              </w:rPr>
-            </w:pPr>
-            <w:r>
-              <w:rPr>
-                <w:rFonts w:ascii="华文细黑" w:eastAsia="华文细黑" w:hAnsi="华文细黑" w:cs="华文细黑" w:hint="eastAsia"/>
-                <w:b/>
-                <w:color w:val="FFFFFF"/>
-              </w:rPr>
-              <w:t>${5-23-1}</w:t>
-            </w:r>
-          </w:p>
-        </w:tc>
-        <w:tc>
-          <w:tcPr>
-            <w:tcW w:w="1984" w:type="dxa"/>
-            <w:tcBorders>
-              <w:top w:val="single" w:sz="12" w:space="0" w:color="FFFFFF"/>
-              <w:left w:val="single" w:sz="12" w:space="0" w:color="FFFFFF"/>
-              <w:bottom w:val="single" w:sz="12" w:space="0" w:color="FFFFFF"/>
-              <w:right w:val="single" w:sz="12" w:space="0" w:color="FFFFFF"/>
-            </w:tcBorders>
-            <w:shd w:val="clear" w:color="auto" w:fill="F8F8F8"/>
-            <w:vAlign w:val="center"/>
-          </w:tcPr>
-          <w:p>
-            <w:pPr>
-              <w:widowControl/>
-              <w:jc w:val="center"/>
-              <w:textAlignment w:val="center"/>
-              <w:rPr>
-                <w:rFonts w:ascii="华文细黑" w:eastAsia="华文细黑" w:hAnsi="华文细黑"/>
-                <w:color w:val="595959"/>
-                <w:sz w:val="20"/>
-                <w:szCs w:val="20"/>
-              </w:rPr>
-            </w:pPr>
-            <w:r>
-              <w:rPr>
-                <w:rFonts w:ascii="华文细黑" w:eastAsia="华文细黑" w:hAnsi="华文细黑" w:hint="eastAsia"/>
-                <w:color w:val="595959"/>
-                <w:sz w:val="20"/>
-                <w:szCs w:val="20"/>
-              </w:rPr>
-              <w:t>${5-23-2}</w:t>
-            </w:r>
-          </w:p>
-        </w:tc>
-        <w:tc>
-          <w:tcPr>
-            <w:tcW w:w="2268" w:type="dxa"/>
-            <w:tcBorders>
-              <w:top w:val="single" w:sz="12" w:space="0" w:color="FFFFFF"/>
-              <w:left w:val="single" w:sz="12" w:space="0" w:color="FFFFFF"/>
-              <w:bottom w:val="single" w:sz="12" w:space="0" w:color="FFFFFF"/>
-              <w:right w:val="single" w:sz="12" w:space="0" w:color="FFFFFF"/>
-            </w:tcBorders>
-            <w:shd w:val="clear" w:color="auto" w:fill="F8F8F8"/>
-            <w:vAlign w:val="center"/>
-          </w:tcPr>
-          <w:p>
-            <w:pPr>
-              <w:widowControl/>
-              <w:jc w:val="center"/>
-              <w:textAlignment w:val="center"/>
-              <w:rPr>
-                <w:rFonts w:ascii="华文细黑" w:eastAsia="华文细黑" w:hAnsi="华文细黑"/>
-                <w:color w:val="595959"/>
-                <w:sz w:val="20"/>
-                <w:szCs w:val="20"/>
-              </w:rPr>
-            </w:pPr>
-            <w:r>
-              <w:rPr>
-                <w:rFonts w:ascii="华文细黑" w:eastAsia="华文细黑" w:hAnsi="华文细黑" w:hint="eastAsia"/>
-                <w:color w:val="595959"/>
-                <w:sz w:val="20"/>
-                <w:szCs w:val="20"/>
-              </w:rPr>
-              <w:t>${5-23-3}</w:t>
-            </w:r>
-          </w:p>
-        </w:tc>
-        <w:tc>
-          <w:tcPr>
-            <w:tcW w:w="2268" w:type="dxa"/>
-            <w:tcBorders>
-              <w:top w:val="single" w:sz="12" w:space="0" w:color="FFFFFF"/>
-              <w:left w:val="single" w:sz="12" w:space="0" w:color="FFFFFF"/>
-              <w:bottom w:val="single" w:sz="12" w:space="0" w:color="FFFFFF"/>
-              <w:right w:val="single" w:sz="12" w:space="0" w:color="FFFFFF"/>
-            </w:tcBorders>
-            <w:shd w:val="clear" w:color="auto" w:fill="F8F8F8"/>
-            <w:vAlign w:val="center"/>
-          </w:tcPr>
-          <w:p>
-            <w:pPr>
-              <w:widowControl/>
-              <w:jc w:val="center"/>
-              <w:textAlignment w:val="center"/>
-              <w:rPr>
-                <w:rFonts w:ascii="华文细黑" w:eastAsia="华文细黑" w:hAnsi="华文细黑"/>
-                <w:color w:val="595959"/>
-                <w:sz w:val="20"/>
-                <w:szCs w:val="20"/>
-              </w:rPr>
-            </w:pPr>
-            <w:r>
-              <w:rPr>
-                <w:rFonts w:ascii="华文细黑" w:eastAsia="华文细黑" w:hAnsi="华文细黑" w:hint="eastAsia"/>
-                <w:color w:val="595959"/>
-                <w:sz w:val="20"/>
-                <w:szCs w:val="20"/>
-              </w:rPr>
-              <w:t>${5-23-4}</w:t>
-            </w:r>
-          </w:p>
-        </w:tc>
-      </w:tr>
-      <w:tr>
-        <w:trPr>
-          <w:trHeight w:val="420"/>
-        </w:trPr>
-        <w:tc>
-          <w:tcPr>
-            <w:tcW w:w="3701" w:type="dxa"/>
-            <w:tcBorders>
-              <w:top w:val="single" w:sz="12" w:space="0" w:color="FFFFFF"/>
-              <w:left w:val="single" w:sz="12" w:space="0" w:color="FFFFFF"/>
-              <w:bottom w:val="single" w:sz="12" w:space="0" w:color="FFFFFF"/>
-              <w:right w:val="single" w:sz="12" w:space="0" w:color="FFFFFF"/>
-            </w:tcBorders>
-            <w:shd w:val="clear" w:color="auto" w:fill="5DADA6"/>
-            <w:vAlign w:val="center"/>
-          </w:tcPr>
-          <w:p>
-            <w:pPr>
-              <w:widowControl/>
-              <w:jc w:val="center"/>
-              <w:textAlignment w:val="center"/>
-              <w:rPr>
-                <w:rFonts w:ascii="华文细黑" w:eastAsia="华文细黑" w:hAnsi="华文细黑" w:cs="华文细黑"/>
-                <w:b/>
-                <w:color w:val="FFFFFF"/>
-              </w:rPr>
-            </w:pPr>
-            <w:r>
-              <w:rPr>
-                <w:rFonts w:ascii="华文细黑" w:eastAsia="华文细黑" w:hAnsi="华文细黑" w:cs="华文细黑" w:hint="eastAsia"/>
-                <w:b/>
-                <w:color w:val="FFFFFF"/>
-              </w:rPr>
-              <w:t>${5-24-1}</w:t>
-            </w:r>
-          </w:p>
-        </w:tc>
-        <w:tc>
-          <w:tcPr>
-            <w:tcW w:w="1984" w:type="dxa"/>
-            <w:tcBorders>
-              <w:top w:val="single" w:sz="12" w:space="0" w:color="FFFFFF"/>
-              <w:left w:val="single" w:sz="12" w:space="0" w:color="FFFFFF"/>
-              <w:bottom w:val="single" w:sz="12" w:space="0" w:color="FFFFFF"/>
-              <w:right w:val="single" w:sz="12" w:space="0" w:color="FFFFFF"/>
-            </w:tcBorders>
-            <w:shd w:val="clear" w:color="auto" w:fill="F8F8F8"/>
-            <w:vAlign w:val="center"/>
-          </w:tcPr>
-          <w:p>
-            <w:pPr>
-              <w:widowControl/>
-              <w:jc w:val="center"/>
-              <w:textAlignment w:val="center"/>
-              <w:rPr>
-                <w:rFonts w:ascii="华文细黑" w:eastAsia="华文细黑" w:hAnsi="华文细黑"/>
-                <w:color w:val="595959"/>
-                <w:sz w:val="20"/>
-                <w:szCs w:val="20"/>
-              </w:rPr>
-            </w:pPr>
-            <w:r>
-              <w:rPr>
-                <w:rFonts w:ascii="华文细黑" w:eastAsia="华文细黑" w:hAnsi="华文细黑" w:hint="eastAsia"/>
-                <w:color w:val="595959"/>
-                <w:sz w:val="20"/>
-                <w:szCs w:val="20"/>
-              </w:rPr>
-              <w:t>${5-24-2}</w:t>
-            </w:r>
-          </w:p>
-        </w:tc>
-        <w:tc>
-          <w:tcPr>
-            <w:tcW w:w="2268" w:type="dxa"/>
-            <w:tcBorders>
-              <w:top w:val="single" w:sz="12" w:space="0" w:color="FFFFFF"/>
-              <w:left w:val="single" w:sz="12" w:space="0" w:color="FFFFFF"/>
-              <w:bottom w:val="single" w:sz="12" w:space="0" w:color="FFFFFF"/>
-              <w:right w:val="single" w:sz="12" w:space="0" w:color="FFFFFF"/>
-            </w:tcBorders>
-            <w:shd w:val="clear" w:color="auto" w:fill="F8F8F8"/>
-            <w:vAlign w:val="center"/>
-          </w:tcPr>
-          <w:p>
-            <w:pPr>
-              <w:widowControl/>
-              <w:jc w:val="center"/>
-              <w:textAlignment w:val="center"/>
-              <w:rPr>
-                <w:rFonts w:ascii="华文细黑" w:eastAsia="华文细黑" w:hAnsi="华文细黑"/>
-                <w:color w:val="595959"/>
-                <w:sz w:val="20"/>
-                <w:szCs w:val="20"/>
-              </w:rPr>
-            </w:pPr>
-            <w:r>
-              <w:rPr>
-                <w:rFonts w:ascii="华文细黑" w:eastAsia="华文细黑" w:hAnsi="华文细黑" w:hint="eastAsia"/>
-                <w:color w:val="595959"/>
-                <w:sz w:val="20"/>
-                <w:szCs w:val="20"/>
-              </w:rPr>
-              <w:t>${5-24-3}</w:t>
-            </w:r>
-          </w:p>
-        </w:tc>
-        <w:tc>
-          <w:tcPr>
-            <w:tcW w:w="2268" w:type="dxa"/>
-            <w:tcBorders>
-              <w:top w:val="single" w:sz="12" w:space="0" w:color="FFFFFF"/>
-              <w:left w:val="single" w:sz="12" w:space="0" w:color="FFFFFF"/>
-              <w:bottom w:val="single" w:sz="12" w:space="0" w:color="FFFFFF"/>
-              <w:right w:val="single" w:sz="12" w:space="0" w:color="FFFFFF"/>
-            </w:tcBorders>
-            <w:shd w:val="clear" w:color="auto" w:fill="F8F8F8"/>
-            <w:vAlign w:val="center"/>
-          </w:tcPr>
-          <w:p>
-            <w:pPr>
-              <w:widowControl/>
-              <w:jc w:val="center"/>
-              <w:textAlignment w:val="center"/>
-              <w:rPr>
-                <w:rFonts w:ascii="华文细黑" w:eastAsia="华文细黑" w:hAnsi="华文细黑"/>
-                <w:color w:val="595959"/>
-                <w:sz w:val="20"/>
-                <w:szCs w:val="20"/>
-              </w:rPr>
-            </w:pPr>
-            <w:r>
-              <w:rPr>
-                <w:rFonts w:ascii="华文细黑" w:eastAsia="华文细黑" w:hAnsi="华文细黑" w:hint="eastAsia"/>
-                <w:color w:val="595959"/>
-                <w:sz w:val="20"/>
-                <w:szCs w:val="20"/>
-              </w:rPr>
-              <w:t>${5-24-4}</w:t>
-            </w:r>
-          </w:p>
-        </w:tc>
-      </w:tr>
-      <w:tr>
-        <w:trPr>
-          <w:trHeight w:val="420"/>
-        </w:trPr>
-        <w:tc>
-          <w:tcPr>
-            <w:tcW w:w="3701" w:type="dxa"/>
-            <w:tcBorders>
-              <w:top w:val="single" w:sz="12" w:space="0" w:color="FFFFFF"/>
-              <w:left w:val="single" w:sz="12" w:space="0" w:color="FFFFFF"/>
-              <w:bottom w:val="single" w:sz="12" w:space="0" w:color="FFFFFF"/>
-              <w:right w:val="single" w:sz="12" w:space="0" w:color="FFFFFF"/>
-            </w:tcBorders>
-            <w:shd w:val="clear" w:color="auto" w:fill="5DADA6"/>
-            <w:vAlign w:val="center"/>
-          </w:tcPr>
-          <w:p>
-            <w:pPr>
-              <w:widowControl/>
-              <w:jc w:val="center"/>
-              <w:textAlignment w:val="center"/>
-              <w:rPr>
-                <w:rFonts w:ascii="华文细黑" w:eastAsia="华文细黑" w:hAnsi="华文细黑" w:cs="华文细黑"/>
-                <w:b/>
-                <w:color w:val="FFFFFF"/>
-              </w:rPr>
-            </w:pPr>
-            <w:r>
-              <w:rPr>
-                <w:rFonts w:ascii="华文细黑" w:eastAsia="华文细黑" w:hAnsi="华文细黑" w:cs="华文细黑" w:hint="eastAsia"/>
-                <w:b/>
-                <w:color w:val="FFFFFF"/>
-              </w:rPr>
-              <w:t>${5-25-1}</w:t>
-            </w:r>
-          </w:p>
-        </w:tc>
-        <w:tc>
-          <w:tcPr>
-            <w:tcW w:w="1984" w:type="dxa"/>
-            <w:tcBorders>
-              <w:top w:val="single" w:sz="12" w:space="0" w:color="FFFFFF"/>
-              <w:left w:val="single" w:sz="12" w:space="0" w:color="FFFFFF"/>
-              <w:bottom w:val="single" w:sz="12" w:space="0" w:color="FFFFFF"/>
-              <w:right w:val="single" w:sz="12" w:space="0" w:color="FFFFFF"/>
-            </w:tcBorders>
-            <w:shd w:val="clear" w:color="auto" w:fill="F8F8F8"/>
-            <w:vAlign w:val="center"/>
-          </w:tcPr>
-          <w:p>
-            <w:pPr>
-              <w:widowControl/>
-              <w:jc w:val="center"/>
-              <w:textAlignment w:val="center"/>
-              <w:rPr>
-                <w:rFonts w:ascii="华文细黑" w:eastAsia="华文细黑" w:hAnsi="华文细黑"/>
-                <w:color w:val="595959"/>
-                <w:sz w:val="20"/>
-                <w:szCs w:val="20"/>
-              </w:rPr>
-            </w:pPr>
-            <w:r>
-              <w:rPr>
-                <w:rFonts w:ascii="华文细黑" w:eastAsia="华文细黑" w:hAnsi="华文细黑" w:hint="eastAsia"/>
-                <w:color w:val="595959"/>
-                <w:sz w:val="20"/>
-                <w:szCs w:val="20"/>
-              </w:rPr>
-              <w:t>${5-25-2}</w:t>
-            </w:r>
-          </w:p>
-        </w:tc>
-        <w:tc>
-          <w:tcPr>
-            <w:tcW w:w="2268" w:type="dxa"/>
-            <w:tcBorders>
-              <w:top w:val="single" w:sz="12" w:space="0" w:color="FFFFFF"/>
-              <w:left w:val="single" w:sz="12" w:space="0" w:color="FFFFFF"/>
-              <w:bottom w:val="single" w:sz="12" w:space="0" w:color="FFFFFF"/>
-              <w:right w:val="single" w:sz="12" w:space="0" w:color="FFFFFF"/>
-            </w:tcBorders>
-            <w:shd w:val="clear" w:color="auto" w:fill="F8F8F8"/>
-            <w:vAlign w:val="center"/>
-          </w:tcPr>
-          <w:p>
-            <w:pPr>
-              <w:widowControl/>
-              <w:jc w:val="center"/>
-              <w:textAlignment w:val="center"/>
-              <w:rPr>
-                <w:rFonts w:ascii="华文细黑" w:eastAsia="华文细黑" w:hAnsi="华文细黑"/>
-                <w:color w:val="595959"/>
-                <w:sz w:val="20"/>
-                <w:szCs w:val="20"/>
-              </w:rPr>
-            </w:pPr>
-            <w:r>
-              <w:rPr>
-                <w:rFonts w:ascii="华文细黑" w:eastAsia="华文细黑" w:hAnsi="华文细黑" w:hint="eastAsia"/>
-                <w:color w:val="595959"/>
-                <w:sz w:val="20"/>
-                <w:szCs w:val="20"/>
-              </w:rPr>
-              <w:t>${5-25-3}</w:t>
-            </w:r>
-          </w:p>
-        </w:tc>
-        <w:tc>
-          <w:tcPr>
-            <w:tcW w:w="2268" w:type="dxa"/>
-            <w:tcBorders>
-              <w:top w:val="single" w:sz="12" w:space="0" w:color="FFFFFF"/>
-              <w:left w:val="single" w:sz="12" w:space="0" w:color="FFFFFF"/>
-              <w:bottom w:val="single" w:sz="12" w:space="0" w:color="FFFFFF"/>
-              <w:right w:val="single" w:sz="12" w:space="0" w:color="FFFFFF"/>
-            </w:tcBorders>
-            <w:shd w:val="clear" w:color="auto" w:fill="F8F8F8"/>
-            <w:vAlign w:val="center"/>
-          </w:tcPr>
-          <w:p>
-            <w:pPr>
-              <w:widowControl/>
-              <w:jc w:val="center"/>
-              <w:textAlignment w:val="center"/>
-              <w:rPr>
-                <w:rFonts w:ascii="华文细黑" w:eastAsia="华文细黑" w:hAnsi="华文细黑"/>
-                <w:color w:val="595959"/>
-                <w:sz w:val="20"/>
-                <w:szCs w:val="20"/>
-              </w:rPr>
-            </w:pPr>
-            <w:r>
-              <w:rPr>
-                <w:rFonts w:ascii="华文细黑" w:eastAsia="华文细黑" w:hAnsi="华文细黑" w:hint="eastAsia"/>
-                <w:color w:val="595959"/>
-                <w:sz w:val="20"/>
-                <w:szCs w:val="20"/>
-              </w:rPr>
-              <w:t>${5-25-4}</w:t>
-            </w:r>
-          </w:p>
-        </w:tc>
-      </w:tr>
-      <w:tr>
-        <w:trPr>
-          <w:trHeight w:val="420"/>
-        </w:trPr>
-        <w:tc>
-          <w:tcPr>
-            <w:tcW w:w="3701" w:type="dxa"/>
-            <w:tcBorders>
-              <w:top w:val="single" w:sz="12" w:space="0" w:color="FFFFFF"/>
-              <w:left w:val="single" w:sz="12" w:space="0" w:color="FFFFFF"/>
-              <w:bottom w:val="single" w:sz="12" w:space="0" w:color="FFFFFF"/>
-              <w:right w:val="single" w:sz="12" w:space="0" w:color="FFFFFF"/>
-            </w:tcBorders>
-            <w:shd w:val="clear" w:color="auto" w:fill="5DADA6"/>
-            <w:vAlign w:val="center"/>
-          </w:tcPr>
-          <w:p>
-            <w:pPr>
-              <w:widowControl/>
-              <w:jc w:val="center"/>
-              <w:textAlignment w:val="center"/>
-              <w:rPr>
-                <w:rFonts w:ascii="华文细黑" w:eastAsia="华文细黑" w:hAnsi="华文细黑" w:cs="华文细黑"/>
-                <w:b/>
-                <w:color w:val="FFFFFF"/>
-              </w:rPr>
-            </w:pPr>
-            <w:r>
-              <w:rPr>
-                <w:rFonts w:ascii="华文细黑" w:eastAsia="华文细黑" w:hAnsi="华文细黑" w:cs="华文细黑" w:hint="eastAsia"/>
-                <w:b/>
-                <w:color w:val="FFFFFF"/>
-              </w:rPr>
-              <w:t>${5-26-1}</w:t>
-            </w:r>
-          </w:p>
-        </w:tc>
-        <w:tc>
-          <w:tcPr>
-            <w:tcW w:w="1984" w:type="dxa"/>
-            <w:tcBorders>
-              <w:top w:val="single" w:sz="12" w:space="0" w:color="FFFFFF"/>
-              <w:left w:val="single" w:sz="12" w:space="0" w:color="FFFFFF"/>
-              <w:bottom w:val="single" w:sz="12" w:space="0" w:color="FFFFFF"/>
-              <w:right w:val="single" w:sz="12" w:space="0" w:color="FFFFFF"/>
-            </w:tcBorders>
-            <w:shd w:val="clear" w:color="auto" w:fill="F8F8F8"/>
-            <w:vAlign w:val="center"/>
-          </w:tcPr>
-          <w:p>
-            <w:pPr>
-              <w:widowControl/>
-              <w:jc w:val="center"/>
-              <w:textAlignment w:val="center"/>
-              <w:rPr>
-                <w:rFonts w:ascii="华文细黑" w:eastAsia="华文细黑" w:hAnsi="华文细黑"/>
-                <w:color w:val="595959"/>
-                <w:sz w:val="20"/>
-                <w:szCs w:val="20"/>
-              </w:rPr>
-            </w:pPr>
-            <w:r>
-              <w:rPr>
-                <w:rFonts w:ascii="华文细黑" w:eastAsia="华文细黑" w:hAnsi="华文细黑" w:hint="eastAsia"/>
-                <w:color w:val="595959"/>
-                <w:sz w:val="20"/>
-                <w:szCs w:val="20"/>
-              </w:rPr>
-              <w:t>${5-26-2}</w:t>
-            </w:r>
-          </w:p>
-        </w:tc>
-        <w:tc>
-          <w:tcPr>
-            <w:tcW w:w="2268" w:type="dxa"/>
-            <w:tcBorders>
-              <w:top w:val="single" w:sz="12" w:space="0" w:color="FFFFFF"/>
-              <w:left w:val="single" w:sz="12" w:space="0" w:color="FFFFFF"/>
-              <w:bottom w:val="single" w:sz="12" w:space="0" w:color="FFFFFF"/>
-              <w:right w:val="single" w:sz="12" w:space="0" w:color="FFFFFF"/>
-            </w:tcBorders>
-            <w:shd w:val="clear" w:color="auto" w:fill="F8F8F8"/>
-            <w:vAlign w:val="center"/>
-          </w:tcPr>
-          <w:p>
-            <w:pPr>
-              <w:widowControl/>
-              <w:jc w:val="center"/>
-              <w:textAlignment w:val="center"/>
-              <w:rPr>
-                <w:rFonts w:ascii="华文细黑" w:eastAsia="华文细黑" w:hAnsi="华文细黑"/>
-                <w:color w:val="595959"/>
-                <w:sz w:val="20"/>
-                <w:szCs w:val="20"/>
-              </w:rPr>
-            </w:pPr>
-            <w:r>
-              <w:rPr>
-                <w:rFonts w:ascii="华文细黑" w:eastAsia="华文细黑" w:hAnsi="华文细黑" w:hint="eastAsia"/>
-                <w:color w:val="595959"/>
-                <w:sz w:val="20"/>
-                <w:szCs w:val="20"/>
-              </w:rPr>
-              <w:t>${5-26-3}</w:t>
-            </w:r>
-          </w:p>
-        </w:tc>
-        <w:tc>
-          <w:tcPr>
-            <w:tcW w:w="2268" w:type="dxa"/>
-            <w:tcBorders>
-              <w:top w:val="single" w:sz="12" w:space="0" w:color="FFFFFF"/>
-              <w:left w:val="single" w:sz="12" w:space="0" w:color="FFFFFF"/>
-              <w:bottom w:val="single" w:sz="12" w:space="0" w:color="FFFFFF"/>
-              <w:right w:val="single" w:sz="12" w:space="0" w:color="FFFFFF"/>
-            </w:tcBorders>
-            <w:shd w:val="clear" w:color="auto" w:fill="F8F8F8"/>
-            <w:vAlign w:val="center"/>
-          </w:tcPr>
-          <w:p>
-            <w:pPr>
-              <w:widowControl/>
-              <w:jc w:val="center"/>
-              <w:textAlignment w:val="center"/>
-              <w:rPr>
-                <w:rFonts w:ascii="华文细黑" w:eastAsia="华文细黑" w:hAnsi="华文细黑"/>
-                <w:color w:val="595959"/>
-                <w:sz w:val="20"/>
-                <w:szCs w:val="20"/>
-              </w:rPr>
-            </w:pPr>
-            <w:r>
-              <w:rPr>
-                <w:rFonts w:ascii="华文细黑" w:eastAsia="华文细黑" w:hAnsi="华文细黑" w:hint="eastAsia"/>
-                <w:color w:val="595959"/>
-                <w:sz w:val="20"/>
-                <w:szCs w:val="20"/>
-              </w:rPr>
-              <w:t>${5-26-4}</w:t>
-            </w:r>
-          </w:p>
-        </w:tc>
-      </w:tr>
-      <w:tr>
-        <w:trPr>
-          <w:trHeight w:val="420"/>
-        </w:trPr>
-        <w:tc>
-          <w:tcPr>
-            <w:tcW w:w="3701" w:type="dxa"/>
-            <w:tcBorders>
-              <w:top w:val="single" w:sz="12" w:space="0" w:color="FFFFFF"/>
-              <w:left w:val="single" w:sz="12" w:space="0" w:color="FFFFFF"/>
-              <w:bottom w:val="single" w:sz="12" w:space="0" w:color="FFFFFF"/>
-              <w:right w:val="single" w:sz="12" w:space="0" w:color="FFFFFF"/>
-            </w:tcBorders>
-            <w:shd w:val="clear" w:color="auto" w:fill="5DADA6"/>
-            <w:vAlign w:val="center"/>
-          </w:tcPr>
-          <w:p>
-            <w:pPr>
-              <w:widowControl/>
-              <w:jc w:val="center"/>
-              <w:textAlignment w:val="center"/>
-              <w:rPr>
-                <w:rFonts w:ascii="华文细黑" w:eastAsia="华文细黑" w:hAnsi="华文细黑" w:cs="华文细黑"/>
-                <w:b/>
-                <w:color w:val="FFFFFF"/>
-              </w:rPr>
-            </w:pPr>
-            <w:r>
-              <w:rPr>
-                <w:rFonts w:ascii="华文细黑" w:eastAsia="华文细黑" w:hAnsi="华文细黑" w:cs="华文细黑" w:hint="eastAsia"/>
-                <w:b/>
-                <w:color w:val="FFFFFF"/>
-              </w:rPr>
-              <w:lastRenderedPageBreak/>
-              <w:t>${5-27-1}</w:t>
-            </w:r>
-          </w:p>
-        </w:tc>
-        <w:tc>
-          <w:tcPr>
-            <w:tcW w:w="1984" w:type="dxa"/>
-            <w:tcBorders>
-              <w:top w:val="single" w:sz="12" w:space="0" w:color="FFFFFF"/>
-              <w:left w:val="single" w:sz="12" w:space="0" w:color="FFFFFF"/>
-              <w:bottom w:val="single" w:sz="12" w:space="0" w:color="FFFFFF"/>
-              <w:right w:val="single" w:sz="12" w:space="0" w:color="FFFFFF"/>
-            </w:tcBorders>
-            <w:shd w:val="clear" w:color="auto" w:fill="F8F8F8"/>
-            <w:vAlign w:val="center"/>
-          </w:tcPr>
-          <w:p>
-            <w:pPr>
-              <w:widowControl/>
-              <w:jc w:val="center"/>
-              <w:textAlignment w:val="center"/>
-              <w:rPr>
-                <w:rFonts w:ascii="华文细黑" w:eastAsia="华文细黑" w:hAnsi="华文细黑"/>
-                <w:color w:val="595959"/>
-                <w:sz w:val="20"/>
-                <w:szCs w:val="20"/>
-              </w:rPr>
-            </w:pPr>
-            <w:r>
-              <w:rPr>
-                <w:rFonts w:ascii="华文细黑" w:eastAsia="华文细黑" w:hAnsi="华文细黑" w:hint="eastAsia"/>
-                <w:color w:val="595959"/>
-                <w:sz w:val="20"/>
-                <w:szCs w:val="20"/>
-              </w:rPr>
-              <w:t>${5-27-2}</w:t>
-            </w:r>
-          </w:p>
-        </w:tc>
-        <w:tc>
-          <w:tcPr>
-            <w:tcW w:w="2268" w:type="dxa"/>
-            <w:tcBorders>
-              <w:top w:val="single" w:sz="12" w:space="0" w:color="FFFFFF"/>
-              <w:left w:val="single" w:sz="12" w:space="0" w:color="FFFFFF"/>
-              <w:bottom w:val="single" w:sz="12" w:space="0" w:color="FFFFFF"/>
-              <w:right w:val="single" w:sz="12" w:space="0" w:color="FFFFFF"/>
-            </w:tcBorders>
-            <w:shd w:val="clear" w:color="auto" w:fill="F8F8F8"/>
-            <w:vAlign w:val="center"/>
-          </w:tcPr>
-          <w:p>
-            <w:pPr>
-              <w:widowControl/>
-              <w:jc w:val="center"/>
-              <w:textAlignment w:val="center"/>
-              <w:rPr>
-                <w:rFonts w:ascii="华文细黑" w:eastAsia="华文细黑" w:hAnsi="华文细黑"/>
-                <w:color w:val="595959"/>
-                <w:sz w:val="20"/>
-                <w:szCs w:val="20"/>
-              </w:rPr>
-            </w:pPr>
-            <w:r>
-              <w:rPr>
-                <w:rFonts w:ascii="华文细黑" w:eastAsia="华文细黑" w:hAnsi="华文细黑" w:hint="eastAsia"/>
-                <w:color w:val="595959"/>
-                <w:sz w:val="20"/>
-                <w:szCs w:val="20"/>
-              </w:rPr>
-              <w:t>${5-27-3}</w:t>
-            </w:r>
-          </w:p>
-        </w:tc>
-        <w:tc>
-          <w:tcPr>
-            <w:tcW w:w="2268" w:type="dxa"/>
-            <w:tcBorders>
-              <w:top w:val="single" w:sz="12" w:space="0" w:color="FFFFFF"/>
-              <w:left w:val="single" w:sz="12" w:space="0" w:color="FFFFFF"/>
-              <w:bottom w:val="single" w:sz="12" w:space="0" w:color="FFFFFF"/>
-              <w:right w:val="single" w:sz="12" w:space="0" w:color="FFFFFF"/>
-            </w:tcBorders>
-            <w:shd w:val="clear" w:color="auto" w:fill="F8F8F8"/>
-            <w:vAlign w:val="center"/>
-          </w:tcPr>
-          <w:p>
-            <w:pPr>
-              <w:widowControl/>
-              <w:jc w:val="center"/>
-              <w:textAlignment w:val="center"/>
-              <w:rPr>
-                <w:rFonts w:ascii="华文细黑" w:eastAsia="华文细黑" w:hAnsi="华文细黑"/>
-                <w:color w:val="595959"/>
-                <w:sz w:val="20"/>
-                <w:szCs w:val="20"/>
-              </w:rPr>
-            </w:pPr>
-            <w:r>
-              <w:rPr>
-                <w:rFonts w:ascii="华文细黑" w:eastAsia="华文细黑" w:hAnsi="华文细黑" w:hint="eastAsia"/>
-                <w:color w:val="595959"/>
-                <w:sz w:val="20"/>
-                <w:szCs w:val="20"/>
-              </w:rPr>
-              <w:t>${5-27-4}</w:t>
-            </w:r>
-          </w:p>
-        </w:tc>
-      </w:tr>
-      <w:tr>
-        <w:trPr>
-          <w:trHeight w:val="420"/>
-        </w:trPr>
-        <w:tc>
-          <w:tcPr>
-            <w:tcW w:w="3701" w:type="dxa"/>
-            <w:tcBorders>
-              <w:top w:val="single" w:sz="12" w:space="0" w:color="FFFFFF"/>
-              <w:left w:val="single" w:sz="12" w:space="0" w:color="FFFFFF"/>
-              <w:bottom w:val="single" w:sz="12" w:space="0" w:color="FFFFFF"/>
-              <w:right w:val="single" w:sz="12" w:space="0" w:color="FFFFFF"/>
-            </w:tcBorders>
-            <w:shd w:val="clear" w:color="auto" w:fill="5DADA6"/>
-            <w:vAlign w:val="center"/>
-          </w:tcPr>
-          <w:p>
-            <w:pPr>
-              <w:widowControl/>
-              <w:jc w:val="center"/>
-              <w:textAlignment w:val="center"/>
-              <w:rPr>
-                <w:rFonts w:ascii="华文细黑" w:eastAsia="华文细黑" w:hAnsi="华文细黑" w:cs="华文细黑"/>
-                <w:b/>
-                <w:color w:val="FFFFFF"/>
-              </w:rPr>
-            </w:pPr>
-            <w:r>
-              <w:rPr>
-                <w:rFonts w:ascii="华文细黑" w:eastAsia="华文细黑" w:hAnsi="华文细黑" w:cs="华文细黑" w:hint="eastAsia"/>
-                <w:b/>
-                <w:color w:val="FFFFFF"/>
-              </w:rPr>
-              <w:t>${5-28-1}</w:t>
-            </w:r>
-          </w:p>
-        </w:tc>
-        <w:tc>
-          <w:tcPr>
-            <w:tcW w:w="1984" w:type="dxa"/>
-            <w:tcBorders>
-              <w:top w:val="single" w:sz="12" w:space="0" w:color="FFFFFF"/>
-              <w:left w:val="single" w:sz="12" w:space="0" w:color="FFFFFF"/>
-              <w:bottom w:val="single" w:sz="12" w:space="0" w:color="FFFFFF"/>
-              <w:right w:val="single" w:sz="12" w:space="0" w:color="FFFFFF"/>
-            </w:tcBorders>
-            <w:shd w:val="clear" w:color="auto" w:fill="F8F8F8"/>
-            <w:vAlign w:val="center"/>
-          </w:tcPr>
-          <w:p>
-            <w:pPr>
-              <w:widowControl/>
-              <w:jc w:val="center"/>
-              <w:textAlignment w:val="center"/>
-              <w:rPr>
-                <w:rFonts w:ascii="华文细黑" w:eastAsia="华文细黑" w:hAnsi="华文细黑"/>
-                <w:color w:val="595959"/>
-                <w:sz w:val="20"/>
-                <w:szCs w:val="20"/>
-              </w:rPr>
-            </w:pPr>
-            <w:r>
-              <w:rPr>
-                <w:rFonts w:ascii="华文细黑" w:eastAsia="华文细黑" w:hAnsi="华文细黑" w:hint="eastAsia"/>
-                <w:color w:val="595959"/>
-                <w:sz w:val="20"/>
-                <w:szCs w:val="20"/>
-              </w:rPr>
-              <w:t>${5-28-2}</w:t>
-            </w:r>
-          </w:p>
-        </w:tc>
-        <w:tc>
-          <w:tcPr>
-            <w:tcW w:w="2268" w:type="dxa"/>
-            <w:tcBorders>
-              <w:top w:val="single" w:sz="12" w:space="0" w:color="FFFFFF"/>
-              <w:left w:val="single" w:sz="12" w:space="0" w:color="FFFFFF"/>
-              <w:bottom w:val="single" w:sz="12" w:space="0" w:color="FFFFFF"/>
-              <w:right w:val="single" w:sz="12" w:space="0" w:color="FFFFFF"/>
-            </w:tcBorders>
-            <w:shd w:val="clear" w:color="auto" w:fill="F8F8F8"/>
-            <w:vAlign w:val="center"/>
-          </w:tcPr>
-          <w:p>
-            <w:pPr>
-              <w:widowControl/>
-              <w:jc w:val="center"/>
-              <w:textAlignment w:val="center"/>
-              <w:rPr>
-                <w:rFonts w:ascii="华文细黑" w:eastAsia="华文细黑" w:hAnsi="华文细黑"/>
-                <w:color w:val="595959"/>
-                <w:sz w:val="20"/>
-                <w:szCs w:val="20"/>
-              </w:rPr>
-            </w:pPr>
-            <w:r>
-              <w:rPr>
-                <w:rFonts w:ascii="华文细黑" w:eastAsia="华文细黑" w:hAnsi="华文细黑" w:hint="eastAsia"/>
-                <w:color w:val="595959"/>
-                <w:sz w:val="20"/>
-                <w:szCs w:val="20"/>
-              </w:rPr>
-              <w:t>${5-28-3}</w:t>
-            </w:r>
-          </w:p>
-        </w:tc>
-        <w:tc>
-          <w:tcPr>
-            <w:tcW w:w="2268" w:type="dxa"/>
-            <w:tcBorders>
-              <w:top w:val="single" w:sz="12" w:space="0" w:color="FFFFFF"/>
-              <w:left w:val="single" w:sz="12" w:space="0" w:color="FFFFFF"/>
-              <w:bottom w:val="single" w:sz="12" w:space="0" w:color="FFFFFF"/>
-              <w:right w:val="single" w:sz="12" w:space="0" w:color="FFFFFF"/>
-            </w:tcBorders>
-            <w:shd w:val="clear" w:color="auto" w:fill="F8F8F8"/>
-            <w:vAlign w:val="center"/>
-          </w:tcPr>
-          <w:p>
-            <w:pPr>
-              <w:widowControl/>
-              <w:jc w:val="center"/>
-              <w:textAlignment w:val="center"/>
-              <w:rPr>
-                <w:rFonts w:ascii="华文细黑" w:eastAsia="华文细黑" w:hAnsi="华文细黑"/>
-                <w:color w:val="595959"/>
-                <w:sz w:val="20"/>
-                <w:szCs w:val="20"/>
-              </w:rPr>
-            </w:pPr>
-            <w:r>
-              <w:rPr>
-                <w:rFonts w:ascii="华文细黑" w:eastAsia="华文细黑" w:hAnsi="华文细黑" w:hint="eastAsia"/>
-                <w:color w:val="595959"/>
-                <w:sz w:val="20"/>
-                <w:szCs w:val="20"/>
-              </w:rPr>
-              <w:t>${5-28-4}</w:t>
-            </w:r>
-          </w:p>
-        </w:tc>
-      </w:tr>
-      <w:tr>
-        <w:trPr>
-          <w:trHeight w:val="420"/>
-        </w:trPr>
-        <w:tc>
-          <w:tcPr>
-            <w:tcW w:w="3701" w:type="dxa"/>
-            <w:tcBorders>
-              <w:top w:val="single" w:sz="12" w:space="0" w:color="FFFFFF"/>
-              <w:left w:val="single" w:sz="12" w:space="0" w:color="FFFFFF"/>
-              <w:bottom w:val="single" w:sz="12" w:space="0" w:color="FFFFFF"/>
-              <w:right w:val="single" w:sz="12" w:space="0" w:color="FFFFFF"/>
-            </w:tcBorders>
-            <w:shd w:val="clear" w:color="auto" w:fill="5DADA6"/>
-            <w:vAlign w:val="center"/>
-          </w:tcPr>
-          <w:p>
-            <w:pPr>
-              <w:widowControl/>
-              <w:jc w:val="center"/>
-              <w:textAlignment w:val="center"/>
-              <w:rPr>
-                <w:rFonts w:ascii="华文细黑" w:eastAsia="华文细黑" w:hAnsi="华文细黑" w:cs="华文细黑"/>
-                <w:b/>
-                <w:color w:val="FFFFFF"/>
-              </w:rPr>
-            </w:pPr>
-            <w:r>
-              <w:rPr>
-                <w:rFonts w:ascii="华文细黑" w:eastAsia="华文细黑" w:hAnsi="华文细黑" w:cs="华文细黑" w:hint="eastAsia"/>
-                <w:b/>
-                <w:color w:val="FFFFFF"/>
-              </w:rPr>
-              <w:t>${5-29-1}</w:t>
-            </w:r>
-          </w:p>
-        </w:tc>
-        <w:tc>
-          <w:tcPr>
-            <w:tcW w:w="1984" w:type="dxa"/>
-            <w:tcBorders>
-              <w:top w:val="single" w:sz="12" w:space="0" w:color="FFFFFF"/>
-              <w:left w:val="single" w:sz="12" w:space="0" w:color="FFFFFF"/>
-              <w:bottom w:val="single" w:sz="12" w:space="0" w:color="FFFFFF"/>
-              <w:right w:val="single" w:sz="12" w:space="0" w:color="FFFFFF"/>
-            </w:tcBorders>
-            <w:shd w:val="clear" w:color="auto" w:fill="F8F8F8"/>
-            <w:vAlign w:val="center"/>
-          </w:tcPr>
-          <w:p>
-            <w:pPr>
-              <w:widowControl/>
-              <w:jc w:val="center"/>
-              <w:textAlignment w:val="center"/>
-              <w:rPr>
-                <w:rFonts w:ascii="华文细黑" w:eastAsia="华文细黑" w:hAnsi="华文细黑"/>
-                <w:color w:val="595959"/>
-                <w:sz w:val="20"/>
-                <w:szCs w:val="20"/>
-              </w:rPr>
-            </w:pPr>
-            <w:r>
-              <w:rPr>
-                <w:rFonts w:ascii="华文细黑" w:eastAsia="华文细黑" w:hAnsi="华文细黑" w:hint="eastAsia"/>
-                <w:color w:val="595959"/>
-                <w:sz w:val="20"/>
-                <w:szCs w:val="20"/>
-              </w:rPr>
-              <w:t>${5-29-2}</w:t>
-            </w:r>
-          </w:p>
-        </w:tc>
-        <w:tc>
-          <w:tcPr>
-            <w:tcW w:w="2268" w:type="dxa"/>
-            <w:tcBorders>
-              <w:top w:val="single" w:sz="12" w:space="0" w:color="FFFFFF"/>
-              <w:left w:val="single" w:sz="12" w:space="0" w:color="FFFFFF"/>
-              <w:bottom w:val="single" w:sz="12" w:space="0" w:color="FFFFFF"/>
-              <w:right w:val="single" w:sz="12" w:space="0" w:color="FFFFFF"/>
-            </w:tcBorders>
-            <w:shd w:val="clear" w:color="auto" w:fill="F8F8F8"/>
-            <w:vAlign w:val="center"/>
-          </w:tcPr>
-          <w:p>
-            <w:pPr>
-              <w:widowControl/>
-              <w:jc w:val="center"/>
-              <w:textAlignment w:val="center"/>
-              <w:rPr>
-                <w:rFonts w:ascii="华文细黑" w:eastAsia="华文细黑" w:hAnsi="华文细黑"/>
-                <w:color w:val="595959"/>
-                <w:sz w:val="20"/>
-                <w:szCs w:val="20"/>
-              </w:rPr>
-            </w:pPr>
-            <w:r>
-              <w:rPr>
-                <w:rFonts w:ascii="华文细黑" w:eastAsia="华文细黑" w:hAnsi="华文细黑" w:hint="eastAsia"/>
-                <w:color w:val="595959"/>
-                <w:sz w:val="20"/>
-                <w:szCs w:val="20"/>
-              </w:rPr>
-              <w:t>${5-29-3}</w:t>
-            </w:r>
-          </w:p>
-        </w:tc>
-        <w:tc>
-          <w:tcPr>
-            <w:tcW w:w="2268" w:type="dxa"/>
-            <w:tcBorders>
-              <w:top w:val="single" w:sz="12" w:space="0" w:color="FFFFFF"/>
-              <w:left w:val="single" w:sz="12" w:space="0" w:color="FFFFFF"/>
-              <w:bottom w:val="single" w:sz="12" w:space="0" w:color="FFFFFF"/>
-              <w:right w:val="single" w:sz="12" w:space="0" w:color="FFFFFF"/>
-            </w:tcBorders>
-            <w:shd w:val="clear" w:color="auto" w:fill="F8F8F8"/>
-            <w:vAlign w:val="center"/>
-          </w:tcPr>
-          <w:p>
-            <w:pPr>
-              <w:widowControl/>
-              <w:jc w:val="center"/>
-              <w:textAlignment w:val="center"/>
-              <w:rPr>
-                <w:rFonts w:ascii="华文细黑" w:eastAsia="华文细黑" w:hAnsi="华文细黑"/>
-                <w:color w:val="595959"/>
-                <w:sz w:val="20"/>
-                <w:szCs w:val="20"/>
-              </w:rPr>
-            </w:pPr>
-            <w:r>
-              <w:rPr>
-                <w:rFonts w:ascii="华文细黑" w:eastAsia="华文细黑" w:hAnsi="华文细黑" w:hint="eastAsia"/>
-                <w:color w:val="595959"/>
-                <w:sz w:val="20"/>
-                <w:szCs w:val="20"/>
-              </w:rPr>
-              <w:t>${5-29-4}</w:t>
-            </w:r>
-          </w:p>
-        </w:tc>
-      </w:tr>
-      <w:tr>
-        <w:trPr>
-          <w:trHeight w:val="420"/>
-        </w:trPr>
-        <w:tc>
-          <w:tcPr>
-            <w:tcW w:w="3701" w:type="dxa"/>
-            <w:tcBorders>
-              <w:top w:val="single" w:sz="12" w:space="0" w:color="FFFFFF"/>
-              <w:left w:val="single" w:sz="12" w:space="0" w:color="FFFFFF"/>
-              <w:bottom w:val="single" w:sz="12" w:space="0" w:color="FFFFFF"/>
-              <w:right w:val="single" w:sz="12" w:space="0" w:color="FFFFFF"/>
-            </w:tcBorders>
-            <w:shd w:val="clear" w:color="auto" w:fill="5DADA6"/>
-            <w:vAlign w:val="center"/>
-          </w:tcPr>
-          <w:p>
-            <w:pPr>
-              <w:widowControl/>
-              <w:jc w:val="center"/>
-              <w:textAlignment w:val="center"/>
-              <w:rPr>
-                <w:rFonts w:ascii="华文细黑" w:eastAsia="华文细黑" w:hAnsi="华文细黑" w:cs="华文细黑"/>
-                <w:b/>
-                <w:color w:val="FFFFFF"/>
-              </w:rPr>
-            </w:pPr>
-            <w:r>
-              <w:rPr>
-                <w:rFonts w:ascii="华文细黑" w:eastAsia="华文细黑" w:hAnsi="华文细黑" w:cs="华文细黑" w:hint="eastAsia"/>
-                <w:b/>
-                <w:color w:val="FFFFFF"/>
-              </w:rPr>
-              <w:t>${5-30-1}</w:t>
-            </w:r>
-          </w:p>
-        </w:tc>
-        <w:tc>
-          <w:tcPr>
-            <w:tcW w:w="1984" w:type="dxa"/>
-            <w:tcBorders>
-              <w:top w:val="single" w:sz="12" w:space="0" w:color="FFFFFF"/>
-              <w:left w:val="single" w:sz="12" w:space="0" w:color="FFFFFF"/>
-              <w:bottom w:val="single" w:sz="12" w:space="0" w:color="FFFFFF"/>
-              <w:right w:val="single" w:sz="12" w:space="0" w:color="FFFFFF"/>
-            </w:tcBorders>
-            <w:shd w:val="clear" w:color="auto" w:fill="F8F8F8"/>
-            <w:vAlign w:val="center"/>
-          </w:tcPr>
-          <w:p>
-            <w:pPr>
-              <w:widowControl/>
-              <w:jc w:val="center"/>
-              <w:textAlignment w:val="center"/>
-              <w:rPr>
-                <w:rFonts w:ascii="华文细黑" w:eastAsia="华文细黑" w:hAnsi="华文细黑"/>
-                <w:color w:val="595959"/>
-                <w:sz w:val="20"/>
-                <w:szCs w:val="20"/>
-              </w:rPr>
-            </w:pPr>
-            <w:r>
-              <w:rPr>
-                <w:rFonts w:ascii="华文细黑" w:eastAsia="华文细黑" w:hAnsi="华文细黑" w:hint="eastAsia"/>
-                <w:color w:val="595959"/>
-                <w:sz w:val="20"/>
-                <w:szCs w:val="20"/>
-              </w:rPr>
-              <w:t>${5-30-2}</w:t>
-            </w:r>
-          </w:p>
-        </w:tc>
-        <w:tc>
-          <w:tcPr>
-            <w:tcW w:w="2268" w:type="dxa"/>
-            <w:tcBorders>
-              <w:top w:val="single" w:sz="12" w:space="0" w:color="FFFFFF"/>
-              <w:left w:val="single" w:sz="12" w:space="0" w:color="FFFFFF"/>
-              <w:bottom w:val="single" w:sz="12" w:space="0" w:color="FFFFFF"/>
-              <w:right w:val="single" w:sz="12" w:space="0" w:color="FFFFFF"/>
-            </w:tcBorders>
-            <w:shd w:val="clear" w:color="auto" w:fill="F8F8F8"/>
-            <w:vAlign w:val="center"/>
-          </w:tcPr>
-          <w:p>
-            <w:pPr>
-              <w:widowControl/>
-              <w:jc w:val="center"/>
-              <w:textAlignment w:val="center"/>
-              <w:rPr>
-                <w:rFonts w:ascii="华文细黑" w:eastAsia="华文细黑" w:hAnsi="华文细黑"/>
-                <w:color w:val="595959"/>
-                <w:sz w:val="20"/>
-                <w:szCs w:val="20"/>
-              </w:rPr>
-            </w:pPr>
-            <w:r>
-              <w:rPr>
-                <w:rFonts w:ascii="华文细黑" w:eastAsia="华文细黑" w:hAnsi="华文细黑" w:hint="eastAsia"/>
-                <w:color w:val="595959"/>
-                <w:sz w:val="20"/>
-                <w:szCs w:val="20"/>
-              </w:rPr>
-              <w:t>${5-30-3}</w:t>
-            </w:r>
-          </w:p>
-        </w:tc>
-        <w:tc>
-          <w:tcPr>
-            <w:tcW w:w="2268" w:type="dxa"/>
-            <w:tcBorders>
-              <w:top w:val="single" w:sz="12" w:space="0" w:color="FFFFFF"/>
-              <w:left w:val="single" w:sz="12" w:space="0" w:color="FFFFFF"/>
-              <w:bottom w:val="single" w:sz="12" w:space="0" w:color="FFFFFF"/>
-              <w:right w:val="single" w:sz="12" w:space="0" w:color="FFFFFF"/>
-            </w:tcBorders>
-            <w:shd w:val="clear" w:color="auto" w:fill="F8F8F8"/>
-            <w:vAlign w:val="center"/>
-          </w:tcPr>
-          <w:p>
-            <w:pPr>
-              <w:widowControl/>
-              <w:jc w:val="center"/>
-              <w:textAlignment w:val="center"/>
-              <w:rPr>
-                <w:rFonts w:ascii="华文细黑" w:eastAsia="华文细黑" w:hAnsi="华文细黑"/>
-                <w:color w:val="595959"/>
-                <w:sz w:val="20"/>
-                <w:szCs w:val="20"/>
-              </w:rPr>
-            </w:pPr>
-            <w:r>
-              <w:rPr>
-                <w:rFonts w:ascii="华文细黑" w:eastAsia="华文细黑" w:hAnsi="华文细黑" w:hint="eastAsia"/>
-                <w:color w:val="595959"/>
-                <w:sz w:val="20"/>
-                <w:szCs w:val="20"/>
-              </w:rPr>
-              <w:t>${5-30-4}</w:t>
-            </w:r>
-          </w:p>
-        </w:tc>
-      </w:tr>
-      <w:tr>
-        <w:trPr>
-          <w:trHeight w:val="420"/>
-        </w:trPr>
-        <w:tc>
-          <w:tcPr>
-            <w:tcW w:w="3701" w:type="dxa"/>
-            <w:tcBorders>
-              <w:top w:val="single" w:sz="12" w:space="0" w:color="FFFFFF"/>
-              <w:left w:val="single" w:sz="12" w:space="0" w:color="FFFFFF"/>
-              <w:bottom w:val="single" w:sz="12" w:space="0" w:color="FFFFFF"/>
-              <w:right w:val="single" w:sz="12" w:space="0" w:color="FFFFFF"/>
-            </w:tcBorders>
-            <w:shd w:val="clear" w:color="auto" w:fill="5DADA6"/>
-            <w:vAlign w:val="center"/>
-          </w:tcPr>
-          <w:p>
-            <w:pPr>
-              <w:widowControl/>
-              <w:jc w:val="center"/>
-              <w:textAlignment w:val="center"/>
-              <w:rPr>
-                <w:rFonts w:ascii="华文细黑" w:eastAsia="华文细黑" w:hAnsi="华文细黑" w:cs="华文细黑"/>
-                <w:b/>
-                <w:color w:val="FFFFFF"/>
-              </w:rPr>
-            </w:pPr>
-            <w:r>
-              <w:rPr>
-                <w:rFonts w:ascii="华文细黑" w:eastAsia="华文细黑" w:hAnsi="华文细黑" w:cs="华文细黑" w:hint="eastAsia"/>
-                <w:b/>
-                <w:color w:val="FFFFFF"/>
-              </w:rPr>
-              <w:t>${5-31-1}</w:t>
-            </w:r>
-          </w:p>
-        </w:tc>
-        <w:tc>
-          <w:tcPr>
-            <w:tcW w:w="1984" w:type="dxa"/>
-            <w:tcBorders>
-              <w:top w:val="single" w:sz="12" w:space="0" w:color="FFFFFF"/>
-              <w:left w:val="single" w:sz="12" w:space="0" w:color="FFFFFF"/>
-              <w:bottom w:val="single" w:sz="12" w:space="0" w:color="FFFFFF"/>
-              <w:right w:val="single" w:sz="12" w:space="0" w:color="FFFFFF"/>
-            </w:tcBorders>
-            <w:shd w:val="clear" w:color="auto" w:fill="F8F8F8"/>
-            <w:vAlign w:val="center"/>
-          </w:tcPr>
-          <w:p>
-            <w:pPr>
-              <w:widowControl/>
-              <w:jc w:val="center"/>
-              <w:textAlignment w:val="center"/>
-              <w:rPr>
-                <w:rFonts w:ascii="华文细黑" w:eastAsia="华文细黑" w:hAnsi="华文细黑"/>
-                <w:color w:val="595959"/>
-                <w:sz w:val="20"/>
-                <w:szCs w:val="20"/>
-              </w:rPr>
-            </w:pPr>
-            <w:r>
-              <w:rPr>
-                <w:rFonts w:ascii="华文细黑" w:eastAsia="华文细黑" w:hAnsi="华文细黑" w:hint="eastAsia"/>
-                <w:color w:val="595959"/>
-                <w:sz w:val="20"/>
-                <w:szCs w:val="20"/>
-              </w:rPr>
-              <w:t>${5-31-2}</w:t>
-            </w:r>
-          </w:p>
-        </w:tc>
-        <w:tc>
-          <w:tcPr>
-            <w:tcW w:w="2268" w:type="dxa"/>
-            <w:tcBorders>
-              <w:top w:val="single" w:sz="12" w:space="0" w:color="FFFFFF"/>
-              <w:left w:val="single" w:sz="12" w:space="0" w:color="FFFFFF"/>
-              <w:bottom w:val="single" w:sz="12" w:space="0" w:color="FFFFFF"/>
-              <w:right w:val="single" w:sz="12" w:space="0" w:color="FFFFFF"/>
-            </w:tcBorders>
-            <w:shd w:val="clear" w:color="auto" w:fill="F8F8F8"/>
-            <w:vAlign w:val="center"/>
-          </w:tcPr>
-          <w:p>
-            <w:pPr>
-              <w:widowControl/>
-              <w:jc w:val="center"/>
-              <w:textAlignment w:val="center"/>
-              <w:rPr>
-                <w:rFonts w:ascii="华文细黑" w:eastAsia="华文细黑" w:hAnsi="华文细黑"/>
-                <w:color w:val="595959"/>
-                <w:sz w:val="20"/>
-                <w:szCs w:val="20"/>
-              </w:rPr>
-            </w:pPr>
-            <w:r>
-              <w:rPr>
-                <w:rFonts w:ascii="华文细黑" w:eastAsia="华文细黑" w:hAnsi="华文细黑" w:hint="eastAsia"/>
-                <w:color w:val="595959"/>
-                <w:sz w:val="20"/>
-                <w:szCs w:val="20"/>
-              </w:rPr>
-              <w:t>${5-31-3}</w:t>
-            </w:r>
-          </w:p>
-        </w:tc>
-        <w:tc>
-          <w:tcPr>
-            <w:tcW w:w="2268" w:type="dxa"/>
-            <w:tcBorders>
-              <w:top w:val="single" w:sz="12" w:space="0" w:color="FFFFFF"/>
-              <w:left w:val="single" w:sz="12" w:space="0" w:color="FFFFFF"/>
-              <w:bottom w:val="single" w:sz="12" w:space="0" w:color="FFFFFF"/>
-              <w:right w:val="single" w:sz="12" w:space="0" w:color="FFFFFF"/>
-            </w:tcBorders>
-            <w:shd w:val="clear" w:color="auto" w:fill="F8F8F8"/>
-            <w:vAlign w:val="center"/>
-          </w:tcPr>
-          <w:p>
-            <w:pPr>
-              <w:widowControl/>
-              <w:jc w:val="center"/>
-              <w:textAlignment w:val="center"/>
-              <w:rPr>
-                <w:rFonts w:ascii="华文细黑" w:eastAsia="华文细黑" w:hAnsi="华文细黑"/>
-                <w:color w:val="595959"/>
-                <w:sz w:val="20"/>
-                <w:szCs w:val="20"/>
-              </w:rPr>
-            </w:pPr>
-            <w:r>
-              <w:rPr>
-                <w:rFonts w:ascii="华文细黑" w:eastAsia="华文细黑" w:hAnsi="华文细黑" w:hint="eastAsia"/>
-                <w:color w:val="595959"/>
-                <w:sz w:val="20"/>
-                <w:szCs w:val="20"/>
-              </w:rPr>
-              <w:t>${5-31-4}</w:t>
-            </w:r>
-          </w:p>
-        </w:tc>
-      </w:tr>
-      <w:tr>
-        <w:trPr>
-          <w:trHeight w:val="420"/>
-        </w:trPr>
-        <w:tc>
-          <w:tcPr>
-            <w:tcW w:w="3701" w:type="dxa"/>
-            <w:tcBorders>
-              <w:top w:val="single" w:sz="12" w:space="0" w:color="FFFFFF"/>
-              <w:left w:val="single" w:sz="12" w:space="0" w:color="FFFFFF"/>
-              <w:bottom w:val="single" w:sz="12" w:space="0" w:color="FFFFFF"/>
-              <w:right w:val="single" w:sz="12" w:space="0" w:color="FFFFFF"/>
-            </w:tcBorders>
-            <w:shd w:val="clear" w:color="auto" w:fill="5DADA6"/>
-            <w:vAlign w:val="center"/>
-          </w:tcPr>
-          <w:p>
-            <w:pPr>
-              <w:widowControl/>
-              <w:jc w:val="center"/>
-              <w:textAlignment w:val="center"/>
-              <w:rPr>
-                <w:rFonts w:ascii="华文细黑" w:eastAsia="华文细黑" w:hAnsi="华文细黑" w:cs="华文细黑"/>
-                <w:b/>
-                <w:color w:val="FFFFFF"/>
-              </w:rPr>
-            </w:pPr>
-            <w:r>
-              <w:rPr>
-                <w:rFonts w:ascii="华文细黑" w:eastAsia="华文细黑" w:hAnsi="华文细黑" w:cs="华文细黑" w:hint="eastAsia"/>
-                <w:b/>
-                <w:color w:val="FFFFFF"/>
-              </w:rPr>
-              <w:t>${5-32-1}</w:t>
-            </w:r>
-          </w:p>
-        </w:tc>
-        <w:tc>
-          <w:tcPr>
-            <w:tcW w:w="1984" w:type="dxa"/>
-            <w:tcBorders>
-              <w:top w:val="single" w:sz="12" w:space="0" w:color="FFFFFF"/>
-              <w:left w:val="single" w:sz="12" w:space="0" w:color="FFFFFF"/>
-              <w:bottom w:val="single" w:sz="12" w:space="0" w:color="FFFFFF"/>
-              <w:right w:val="single" w:sz="12" w:space="0" w:color="FFFFFF"/>
-            </w:tcBorders>
-            <w:shd w:val="clear" w:color="auto" w:fill="F8F8F8"/>
-            <w:vAlign w:val="center"/>
-          </w:tcPr>
-          <w:p>
-            <w:pPr>
-              <w:widowControl/>
-              <w:jc w:val="center"/>
-              <w:textAlignment w:val="center"/>
-              <w:rPr>
-                <w:rFonts w:ascii="华文细黑" w:eastAsia="华文细黑" w:hAnsi="华文细黑"/>
-                <w:color w:val="595959"/>
-                <w:sz w:val="20"/>
-                <w:szCs w:val="20"/>
-              </w:rPr>
-            </w:pPr>
-            <w:r>
-              <w:rPr>
-                <w:rFonts w:ascii="华文细黑" w:eastAsia="华文细黑" w:hAnsi="华文细黑" w:hint="eastAsia"/>
-                <w:color w:val="595959"/>
-                <w:sz w:val="20"/>
-                <w:szCs w:val="20"/>
-              </w:rPr>
-              <w:t>${5-32-2}</w:t>
-            </w:r>
-          </w:p>
-        </w:tc>
-        <w:tc>
-          <w:tcPr>
-            <w:tcW w:w="2268" w:type="dxa"/>
-            <w:tcBorders>
-              <w:top w:val="single" w:sz="12" w:space="0" w:color="FFFFFF"/>
-              <w:left w:val="single" w:sz="12" w:space="0" w:color="FFFFFF"/>
-              <w:bottom w:val="single" w:sz="12" w:space="0" w:color="FFFFFF"/>
-              <w:right w:val="single" w:sz="12" w:space="0" w:color="FFFFFF"/>
-            </w:tcBorders>
-            <w:shd w:val="clear" w:color="auto" w:fill="F8F8F8"/>
-            <w:vAlign w:val="center"/>
-          </w:tcPr>
-          <w:p>
-            <w:pPr>
-              <w:widowControl/>
-              <w:jc w:val="center"/>
-              <w:textAlignment w:val="center"/>
-              <w:rPr>
-                <w:rFonts w:ascii="华文细黑" w:eastAsia="华文细黑" w:hAnsi="华文细黑"/>
-                <w:color w:val="595959"/>
-                <w:sz w:val="20"/>
-                <w:szCs w:val="20"/>
-              </w:rPr>
-            </w:pPr>
-            <w:r>
-              <w:rPr>
-                <w:rFonts w:ascii="华文细黑" w:eastAsia="华文细黑" w:hAnsi="华文细黑" w:hint="eastAsia"/>
-                <w:color w:val="595959"/>
-                <w:sz w:val="20"/>
-                <w:szCs w:val="20"/>
-              </w:rPr>
-              <w:t>${5-32-3}</w:t>
-            </w:r>
-          </w:p>
-        </w:tc>
-        <w:tc>
-          <w:tcPr>
-            <w:tcW w:w="2268" w:type="dxa"/>
-            <w:tcBorders>
-              <w:top w:val="single" w:sz="12" w:space="0" w:color="FFFFFF"/>
-              <w:left w:val="single" w:sz="12" w:space="0" w:color="FFFFFF"/>
-              <w:bottom w:val="single" w:sz="12" w:space="0" w:color="FFFFFF"/>
-              <w:right w:val="single" w:sz="12" w:space="0" w:color="FFFFFF"/>
-            </w:tcBorders>
-            <w:shd w:val="clear" w:color="auto" w:fill="F8F8F8"/>
-            <w:vAlign w:val="center"/>
-          </w:tcPr>
-          <w:p>
-            <w:pPr>
-              <w:widowControl/>
-              <w:jc w:val="center"/>
-              <w:textAlignment w:val="center"/>
-              <w:rPr>
-                <w:rFonts w:ascii="华文细黑" w:eastAsia="华文细黑" w:hAnsi="华文细黑"/>
-                <w:color w:val="595959"/>
-                <w:sz w:val="20"/>
-                <w:szCs w:val="20"/>
-              </w:rPr>
-            </w:pPr>
-            <w:r>
-              <w:rPr>
-                <w:rFonts w:ascii="华文细黑" w:eastAsia="华文细黑" w:hAnsi="华文细黑" w:hint="eastAsia"/>
-                <w:color w:val="595959"/>
-                <w:sz w:val="20"/>
-                <w:szCs w:val="20"/>
-              </w:rPr>
-              <w:t>${5-32-4}</w:t>
-            </w:r>
-          </w:p>
-        </w:tc>
-      </w:tr>
-      <w:tr>
-        <w:trPr>
-          <w:trHeight w:val="420"/>
-        </w:trPr>
-        <w:tc>
-          <w:tcPr>
-            <w:tcW w:w="3701" w:type="dxa"/>
-            <w:tcBorders>
-              <w:top w:val="single" w:sz="12" w:space="0" w:color="FFFFFF"/>
-              <w:left w:val="single" w:sz="12" w:space="0" w:color="FFFFFF"/>
-              <w:bottom w:val="single" w:sz="12" w:space="0" w:color="FFFFFF"/>
-              <w:right w:val="single" w:sz="12" w:space="0" w:color="FFFFFF"/>
-            </w:tcBorders>
-            <w:shd w:val="clear" w:color="auto" w:fill="5DADA6"/>
-            <w:vAlign w:val="center"/>
-          </w:tcPr>
-          <w:p>
-            <w:pPr>
-              <w:widowControl/>
-              <w:jc w:val="center"/>
-              <w:textAlignment w:val="center"/>
-              <w:rPr>
-                <w:rFonts w:ascii="华文细黑" w:eastAsia="华文细黑" w:hAnsi="华文细黑" w:cs="华文细黑"/>
-                <w:b/>
-                <w:color w:val="FFFFFF"/>
-              </w:rPr>
-            </w:pPr>
-            <w:r>
-              <w:rPr>
-                <w:rFonts w:ascii="华文细黑" w:eastAsia="华文细黑" w:hAnsi="华文细黑" w:cs="华文细黑" w:hint="eastAsia"/>
-                <w:b/>
-                <w:color w:val="FFFFFF"/>
-              </w:rPr>
-              <w:t>${5-33-1}</w:t>
-            </w:r>
-          </w:p>
-        </w:tc>
-        <w:tc>
-          <w:tcPr>
-            <w:tcW w:w="1984" w:type="dxa"/>
-            <w:tcBorders>
-              <w:top w:val="single" w:sz="12" w:space="0" w:color="FFFFFF"/>
-              <w:left w:val="single" w:sz="12" w:space="0" w:color="FFFFFF"/>
-              <w:bottom w:val="single" w:sz="12" w:space="0" w:color="FFFFFF"/>
-              <w:right w:val="single" w:sz="12" w:space="0" w:color="FFFFFF"/>
-            </w:tcBorders>
-            <w:shd w:val="clear" w:color="auto" w:fill="F8F8F8"/>
-            <w:vAlign w:val="center"/>
-          </w:tcPr>
-          <w:p>
-            <w:pPr>
-              <w:widowControl/>
-              <w:jc w:val="center"/>
-              <w:textAlignment w:val="center"/>
-              <w:rPr>
-                <w:rFonts w:ascii="华文细黑" w:eastAsia="华文细黑" w:hAnsi="华文细黑"/>
-                <w:color w:val="595959"/>
-                <w:sz w:val="20"/>
-                <w:szCs w:val="20"/>
-              </w:rPr>
-            </w:pPr>
-            <w:r>
-              <w:rPr>
-                <w:rFonts w:ascii="华文细黑" w:eastAsia="华文细黑" w:hAnsi="华文细黑" w:hint="eastAsia"/>
-                <w:color w:val="595959"/>
-                <w:sz w:val="20"/>
-                <w:szCs w:val="20"/>
-              </w:rPr>
-              <w:t>${5-33-2}</w:t>
-            </w:r>
-          </w:p>
-        </w:tc>
-        <w:tc>
-          <w:tcPr>
-            <w:tcW w:w="2268" w:type="dxa"/>
-            <w:tcBorders>
-              <w:top w:val="single" w:sz="12" w:space="0" w:color="FFFFFF"/>
-              <w:left w:val="single" w:sz="12" w:space="0" w:color="FFFFFF"/>
-              <w:bottom w:val="single" w:sz="12" w:space="0" w:color="FFFFFF"/>
-              <w:right w:val="single" w:sz="12" w:space="0" w:color="FFFFFF"/>
-            </w:tcBorders>
-            <w:shd w:val="clear" w:color="auto" w:fill="F8F8F8"/>
-            <w:vAlign w:val="center"/>
-          </w:tcPr>
-          <w:p>
-            <w:pPr>
-              <w:widowControl/>
-              <w:jc w:val="center"/>
-              <w:textAlignment w:val="center"/>
-              <w:rPr>
-                <w:rFonts w:ascii="华文细黑" w:eastAsia="华文细黑" w:hAnsi="华文细黑"/>
-                <w:color w:val="595959"/>
-                <w:sz w:val="20"/>
-                <w:szCs w:val="20"/>
-              </w:rPr>
-            </w:pPr>
-            <w:r>
-              <w:rPr>
-                <w:rFonts w:ascii="华文细黑" w:eastAsia="华文细黑" w:hAnsi="华文细黑" w:hint="eastAsia"/>
-                <w:color w:val="595959"/>
-                <w:sz w:val="20"/>
-                <w:szCs w:val="20"/>
-              </w:rPr>
-              <w:t>${5-33-3}</w:t>
-            </w:r>
-          </w:p>
-        </w:tc>
-        <w:tc>
-          <w:tcPr>
-            <w:tcW w:w="2268" w:type="dxa"/>
-            <w:tcBorders>
-              <w:top w:val="single" w:sz="12" w:space="0" w:color="FFFFFF"/>
-              <w:left w:val="single" w:sz="12" w:space="0" w:color="FFFFFF"/>
-              <w:bottom w:val="single" w:sz="12" w:space="0" w:color="FFFFFF"/>
-              <w:right w:val="single" w:sz="12" w:space="0" w:color="FFFFFF"/>
-            </w:tcBorders>
-            <w:shd w:val="clear" w:color="auto" w:fill="F8F8F8"/>
-            <w:vAlign w:val="center"/>
-          </w:tcPr>
-          <w:p>
-            <w:pPr>
-              <w:widowControl/>
-              <w:jc w:val="center"/>
-              <w:textAlignment w:val="center"/>
-              <w:rPr>
-                <w:rFonts w:ascii="华文细黑" w:eastAsia="华文细黑" w:hAnsi="华文细黑"/>
-                <w:color w:val="595959"/>
-                <w:sz w:val="20"/>
-                <w:szCs w:val="20"/>
-              </w:rPr>
-            </w:pPr>
-            <w:r>
-              <w:rPr>
-                <w:rFonts w:ascii="华文细黑" w:eastAsia="华文细黑" w:hAnsi="华文细黑" w:hint="eastAsia"/>
-                <w:color w:val="595959"/>
-                <w:sz w:val="20"/>
-                <w:szCs w:val="20"/>
-              </w:rPr>
-              <w:t>${5-33-4}</w:t>
-            </w:r>
-          </w:p>
-        </w:tc>
-      </w:tr>
-      <w:tr>
-        <w:trPr>
-          <w:trHeight w:val="420"/>
-        </w:trPr>
-        <w:tc>
-          <w:tcPr>
-            <w:tcW w:w="3701" w:type="dxa"/>
-            <w:tcBorders>
-              <w:top w:val="single" w:sz="12" w:space="0" w:color="FFFFFF"/>
-              <w:left w:val="single" w:sz="12" w:space="0" w:color="FFFFFF"/>
-              <w:bottom w:val="single" w:sz="12" w:space="0" w:color="FFFFFF"/>
-              <w:right w:val="single" w:sz="12" w:space="0" w:color="FFFFFF"/>
-            </w:tcBorders>
-            <w:shd w:val="clear" w:color="auto" w:fill="5DADA6"/>
-            <w:vAlign w:val="center"/>
-          </w:tcPr>
-          <w:p>
-            <w:pPr>
-              <w:widowControl/>
-              <w:jc w:val="center"/>
-              <w:textAlignment w:val="center"/>
-              <w:rPr>
-                <w:rFonts w:ascii="华文细黑" w:eastAsia="华文细黑" w:hAnsi="华文细黑" w:cs="华文细黑"/>
-                <w:b/>
-                <w:color w:val="FFFFFF"/>
-              </w:rPr>
-            </w:pPr>
-            <w:r>
-              <w:rPr>
-                <w:rFonts w:ascii="华文细黑" w:eastAsia="华文细黑" w:hAnsi="华文细黑" w:cs="华文细黑" w:hint="eastAsia"/>
-                <w:b/>
-                <w:color w:val="FFFFFF"/>
-              </w:rPr>
-              <w:t>${5-34-1}</w:t>
-            </w:r>
-          </w:p>
-        </w:tc>
-        <w:tc>
-          <w:tcPr>
-            <w:tcW w:w="1984" w:type="dxa"/>
-            <w:tcBorders>
-              <w:top w:val="single" w:sz="12" w:space="0" w:color="FFFFFF"/>
-              <w:left w:val="single" w:sz="12" w:space="0" w:color="FFFFFF"/>
-              <w:bottom w:val="single" w:sz="12" w:space="0" w:color="FFFFFF"/>
-              <w:right w:val="single" w:sz="12" w:space="0" w:color="FFFFFF"/>
-            </w:tcBorders>
-            <w:shd w:val="clear" w:color="auto" w:fill="F8F8F8"/>
-            <w:vAlign w:val="center"/>
-          </w:tcPr>
-          <w:p>
-            <w:pPr>
-              <w:widowControl/>
-              <w:jc w:val="center"/>
-              <w:textAlignment w:val="center"/>
-              <w:rPr>
-                <w:rFonts w:ascii="华文细黑" w:eastAsia="华文细黑" w:hAnsi="华文细黑"/>
-                <w:color w:val="595959"/>
-                <w:sz w:val="20"/>
-                <w:szCs w:val="20"/>
-              </w:rPr>
-            </w:pPr>
-            <w:r>
-              <w:rPr>
-                <w:rFonts w:ascii="华文细黑" w:eastAsia="华文细黑" w:hAnsi="华文细黑" w:hint="eastAsia"/>
-                <w:color w:val="595959"/>
-                <w:sz w:val="20"/>
-                <w:szCs w:val="20"/>
-              </w:rPr>
-              <w:t>${5-34-2}</w:t>
-            </w:r>
-          </w:p>
-        </w:tc>
-        <w:tc>
-          <w:tcPr>
-            <w:tcW w:w="2268" w:type="dxa"/>
-            <w:tcBorders>
-              <w:top w:val="single" w:sz="12" w:space="0" w:color="FFFFFF"/>
-              <w:left w:val="single" w:sz="12" w:space="0" w:color="FFFFFF"/>
-              <w:bottom w:val="single" w:sz="12" w:space="0" w:color="FFFFFF"/>
-              <w:right w:val="single" w:sz="12" w:space="0" w:color="FFFFFF"/>
-            </w:tcBorders>
-            <w:shd w:val="clear" w:color="auto" w:fill="F8F8F8"/>
-            <w:vAlign w:val="center"/>
-          </w:tcPr>
-          <w:p>
-            <w:pPr>
-              <w:widowControl/>
-              <w:jc w:val="center"/>
-              <w:textAlignment w:val="center"/>
-              <w:rPr>
-                <w:rFonts w:ascii="华文细黑" w:eastAsia="华文细黑" w:hAnsi="华文细黑"/>
-                <w:color w:val="595959"/>
-                <w:sz w:val="20"/>
-                <w:szCs w:val="20"/>
-              </w:rPr>
-            </w:pPr>
-            <w:r>
-              <w:rPr>
-                <w:rFonts w:ascii="华文细黑" w:eastAsia="华文细黑" w:hAnsi="华文细黑" w:hint="eastAsia"/>
-                <w:color w:val="595959"/>
-                <w:sz w:val="20"/>
-                <w:szCs w:val="20"/>
-              </w:rPr>
-              <w:t>${5-34-3}</w:t>
-            </w:r>
-          </w:p>
-        </w:tc>
-        <w:tc>
-          <w:tcPr>
-            <w:tcW w:w="2268" w:type="dxa"/>
-            <w:tcBorders>
-              <w:top w:val="single" w:sz="12" w:space="0" w:color="FFFFFF"/>
-              <w:left w:val="single" w:sz="12" w:space="0" w:color="FFFFFF"/>
-              <w:bottom w:val="single" w:sz="12" w:space="0" w:color="FFFFFF"/>
-              <w:right w:val="single" w:sz="12" w:space="0" w:color="FFFFFF"/>
-            </w:tcBorders>
-            <w:shd w:val="clear" w:color="auto" w:fill="F8F8F8"/>
-            <w:vAlign w:val="center"/>
-          </w:tcPr>
-          <w:p>
-            <w:pPr>
-              <w:widowControl/>
-              <w:jc w:val="center"/>
-              <w:textAlignment w:val="center"/>
-              <w:rPr>
-                <w:rFonts w:ascii="华文细黑" w:eastAsia="华文细黑" w:hAnsi="华文细黑"/>
-                <w:color w:val="595959"/>
-                <w:sz w:val="20"/>
-                <w:szCs w:val="20"/>
-              </w:rPr>
-            </w:pPr>
-            <w:r>
-              <w:rPr>
-                <w:rFonts w:ascii="华文细黑" w:eastAsia="华文细黑" w:hAnsi="华文细黑" w:hint="eastAsia"/>
-                <w:color w:val="595959"/>
-                <w:sz w:val="20"/>
-                <w:szCs w:val="20"/>
-              </w:rPr>
-              <w:t>${5-34-4}</w:t>
-            </w:r>
-          </w:p>
-        </w:tc>
-      </w:tr>
-      <w:tr>
-        <w:trPr>
-          <w:trHeight w:val="420"/>
-        </w:trPr>
-        <w:tc>
-          <w:tcPr>
-            <w:tcW w:w="3701" w:type="dxa"/>
-            <w:tcBorders>
-              <w:top w:val="single" w:sz="12" w:space="0" w:color="FFFFFF"/>
-              <w:left w:val="single" w:sz="12" w:space="0" w:color="FFFFFF"/>
-              <w:bottom w:val="single" w:sz="12" w:space="0" w:color="FFFFFF"/>
-              <w:right w:val="single" w:sz="12" w:space="0" w:color="FFFFFF"/>
-            </w:tcBorders>
-            <w:shd w:val="clear" w:color="auto" w:fill="5DADA6"/>
-            <w:vAlign w:val="center"/>
-          </w:tcPr>
-          <w:p>
-            <w:pPr>
-              <w:widowControl/>
-              <w:jc w:val="center"/>
-              <w:textAlignment w:val="center"/>
-              <w:rPr>
-                <w:rFonts w:ascii="华文细黑" w:eastAsia="华文细黑" w:hAnsi="华文细黑" w:cs="华文细黑"/>
-                <w:b/>
-                <w:color w:val="FFFFFF"/>
-              </w:rPr>
-            </w:pPr>
-            <w:r>
-              <w:rPr>
-                <w:rFonts w:ascii="华文细黑" w:eastAsia="华文细黑" w:hAnsi="华文细黑" w:cs="华文细黑" w:hint="eastAsia"/>
-                <w:b/>
-                <w:color w:val="FFFFFF"/>
-              </w:rPr>
-              <w:t>${5-35-1}</w:t>
-            </w:r>
-          </w:p>
-        </w:tc>
-        <w:tc>
-          <w:tcPr>
-            <w:tcW w:w="1984" w:type="dxa"/>
-            <w:tcBorders>
-              <w:top w:val="single" w:sz="12" w:space="0" w:color="FFFFFF"/>
-              <w:left w:val="single" w:sz="12" w:space="0" w:color="FFFFFF"/>
-              <w:bottom w:val="single" w:sz="12" w:space="0" w:color="FFFFFF"/>
-              <w:right w:val="single" w:sz="12" w:space="0" w:color="FFFFFF"/>
-            </w:tcBorders>
-            <w:shd w:val="clear" w:color="auto" w:fill="F8F8F8"/>
-            <w:vAlign w:val="center"/>
-          </w:tcPr>
-          <w:p>
-            <w:pPr>
-              <w:widowControl/>
-              <w:jc w:val="center"/>
-              <w:textAlignment w:val="center"/>
-              <w:rPr>
-                <w:rFonts w:ascii="华文细黑" w:eastAsia="华文细黑" w:hAnsi="华文细黑"/>
-                <w:color w:val="595959"/>
-                <w:sz w:val="20"/>
-                <w:szCs w:val="20"/>
-              </w:rPr>
-            </w:pPr>
-            <w:r>
-              <w:rPr>
-                <w:rFonts w:ascii="华文细黑" w:eastAsia="华文细黑" w:hAnsi="华文细黑" w:hint="eastAsia"/>
-                <w:color w:val="595959"/>
-                <w:sz w:val="20"/>
-                <w:szCs w:val="20"/>
-              </w:rPr>
-              <w:t>${5-35-2}</w:t>
-            </w:r>
-          </w:p>
-        </w:tc>
-        <w:tc>
-          <w:tcPr>
-            <w:tcW w:w="2268" w:type="dxa"/>
-            <w:tcBorders>
-              <w:top w:val="single" w:sz="12" w:space="0" w:color="FFFFFF"/>
-              <w:left w:val="single" w:sz="12" w:space="0" w:color="FFFFFF"/>
-              <w:bottom w:val="single" w:sz="12" w:space="0" w:color="FFFFFF"/>
-              <w:right w:val="single" w:sz="12" w:space="0" w:color="FFFFFF"/>
-            </w:tcBorders>
-            <w:shd w:val="clear" w:color="auto" w:fill="F8F8F8"/>
-            <w:vAlign w:val="center"/>
-          </w:tcPr>
-          <w:p>
-            <w:pPr>
-              <w:widowControl/>
-              <w:jc w:val="center"/>
-              <w:textAlignment w:val="center"/>
-              <w:rPr>
-                <w:rFonts w:ascii="华文细黑" w:eastAsia="华文细黑" w:hAnsi="华文细黑"/>
-                <w:color w:val="595959"/>
-                <w:sz w:val="20"/>
-                <w:szCs w:val="20"/>
-              </w:rPr>
-            </w:pPr>
-            <w:r>
-              <w:rPr>
-                <w:rFonts w:ascii="华文细黑" w:eastAsia="华文细黑" w:hAnsi="华文细黑" w:hint="eastAsia"/>
-                <w:color w:val="595959"/>
-                <w:sz w:val="20"/>
-                <w:szCs w:val="20"/>
-              </w:rPr>
-              <w:t>${5-35-3}</w:t>
-            </w:r>
-          </w:p>
-        </w:tc>
-        <w:tc>
-          <w:tcPr>
-            <w:tcW w:w="2268" w:type="dxa"/>
-            <w:tcBorders>
-              <w:top w:val="single" w:sz="12" w:space="0" w:color="FFFFFF"/>
-              <w:left w:val="single" w:sz="12" w:space="0" w:color="FFFFFF"/>
-              <w:bottom w:val="single" w:sz="12" w:space="0" w:color="FFFFFF"/>
-              <w:right w:val="single" w:sz="12" w:space="0" w:color="FFFFFF"/>
-            </w:tcBorders>
-            <w:shd w:val="clear" w:color="auto" w:fill="F8F8F8"/>
-            <w:vAlign w:val="center"/>
-          </w:tcPr>
-          <w:p>
-            <w:pPr>
-              <w:widowControl/>
-              <w:jc w:val="center"/>
-              <w:textAlignment w:val="center"/>
-              <w:rPr>
-                <w:rFonts w:ascii="华文细黑" w:eastAsia="华文细黑" w:hAnsi="华文细黑"/>
-                <w:color w:val="595959"/>
-                <w:sz w:val="20"/>
-                <w:szCs w:val="20"/>
-              </w:rPr>
-            </w:pPr>
-            <w:r>
-              <w:rPr>
-                <w:rFonts w:ascii="华文细黑" w:eastAsia="华文细黑" w:hAnsi="华文细黑" w:hint="eastAsia"/>
-                <w:color w:val="595959"/>
-                <w:sz w:val="20"/>
-                <w:szCs w:val="20"/>
-              </w:rPr>
-              <w:t>${5-35-4}</w:t>
-            </w:r>
-          </w:p>
-        </w:tc>
-      </w:tr>
-      <w:tr>
-        <w:trPr>
-          <w:trHeight w:val="420"/>
-        </w:trPr>
-        <w:tc>
-          <w:tcPr>
-            <w:tcW w:w="3701" w:type="dxa"/>
-            <w:tcBorders>
-              <w:top w:val="single" w:sz="12" w:space="0" w:color="FFFFFF"/>
-              <w:left w:val="single" w:sz="12" w:space="0" w:color="FFFFFF"/>
-              <w:bottom w:val="single" w:sz="12" w:space="0" w:color="FFFFFF"/>
-              <w:right w:val="single" w:sz="12" w:space="0" w:color="FFFFFF"/>
-            </w:tcBorders>
-            <w:shd w:val="clear" w:color="auto" w:fill="5DADA6"/>
-            <w:vAlign w:val="center"/>
-          </w:tcPr>
-          <w:p>
-            <w:pPr>
-              <w:widowControl/>
-              <w:jc w:val="center"/>
-              <w:textAlignment w:val="center"/>
-              <w:rPr>
-                <w:rFonts w:ascii="华文细黑" w:eastAsia="华文细黑" w:hAnsi="华文细黑" w:cs="华文细黑"/>
-                <w:b/>
-                <w:color w:val="FFFFFF"/>
-              </w:rPr>
-            </w:pPr>
-            <w:r>
-              <w:rPr>
-                <w:rFonts w:ascii="华文细黑" w:eastAsia="华文细黑" w:hAnsi="华文细黑" w:cs="华文细黑" w:hint="eastAsia"/>
-                <w:b/>
-                <w:color w:val="FFFFFF"/>
-              </w:rPr>
-              <w:t>合计</w:t>
-            </w:r>
-          </w:p>
-        </w:tc>
-        <w:tc>
-          <w:tcPr>
-            <w:tcW w:w="1984" w:type="dxa"/>
-            <w:tcBorders>
-              <w:top w:val="single" w:sz="12" w:space="0" w:color="FFFFFF"/>
-              <w:left w:val="single" w:sz="12" w:space="0" w:color="FFFFFF"/>
-              <w:bottom w:val="single" w:sz="12" w:space="0" w:color="FFFFFF"/>
-              <w:right w:val="single" w:sz="12" w:space="0" w:color="FFFFFF"/>
-            </w:tcBorders>
-            <w:shd w:val="clear" w:color="auto" w:fill="F8F8F8"/>
-            <w:vAlign w:val="center"/>
-          </w:tcPr>
-          <w:p>
-            <w:pPr>
-              <w:widowControl/>
-              <w:jc w:val="center"/>
-              <w:textAlignment w:val="center"/>
-              <w:rPr>
-                <w:rFonts w:ascii="华文细黑" w:eastAsia="华文细黑" w:hAnsi="华文细黑"/>
-                <w:color w:val="595959"/>
-                <w:sz w:val="20"/>
-                <w:szCs w:val="20"/>
-              </w:rPr>
-            </w:pPr>
-            <w:r>
-              <w:rPr>
-                <w:rFonts w:ascii="华文细黑" w:eastAsia="华文细黑" w:hAnsi="华文细黑" w:hint="eastAsia"/>
-                <w:color w:val="595959"/>
-                <w:sz w:val="20"/>
-                <w:szCs w:val="20"/>
-              </w:rPr>
-              <w:t>${5-36-2}</w:t>
-            </w:r>
-          </w:p>
-        </w:tc>
-        <w:tc>
-          <w:tcPr>
-            <w:tcW w:w="2268" w:type="dxa"/>
-            <w:tcBorders>
-              <w:top w:val="single" w:sz="12" w:space="0" w:color="FFFFFF"/>
-              <w:left w:val="single" w:sz="12" w:space="0" w:color="FFFFFF"/>
-              <w:bottom w:val="single" w:sz="12" w:space="0" w:color="FFFFFF"/>
-              <w:right w:val="single" w:sz="12" w:space="0" w:color="FFFFFF"/>
-            </w:tcBorders>
-            <w:shd w:val="clear" w:color="auto" w:fill="F8F8F8"/>
-            <w:vAlign w:val="center"/>
-          </w:tcPr>
-          <w:p>
-            <w:pPr>
-              <w:jc w:val="center"/>
-              <w:textAlignment w:val="center"/>
-              <w:rPr>
-                <w:rFonts w:ascii="华文细黑" w:eastAsia="华文细黑" w:hAnsi="华文细黑"/>
-                <w:color w:val="595959"/>
-                <w:sz w:val="20"/>
-                <w:szCs w:val="20"/>
-              </w:rPr>
-            </w:pPr>
-            <w:r>
-              <w:rPr>
-                <w:rFonts w:ascii="华文细黑" w:eastAsia="华文细黑" w:hAnsi="华文细黑" w:hint="eastAsia"/>
-                <w:color w:val="595959"/>
-                <w:sz w:val="20"/>
-                <w:szCs w:val="20"/>
-              </w:rPr>
-              <w:t>${5-36-3}</w:t>
-            </w:r>
-          </w:p>
-        </w:tc>
-        <w:tc>
-          <w:tcPr>
-            <w:tcW w:w="2268" w:type="dxa"/>
-            <w:tcBorders>
-              <w:top w:val="single" w:sz="12" w:space="0" w:color="FFFFFF"/>
-              <w:left w:val="single" w:sz="12" w:space="0" w:color="FFFFFF"/>
-              <w:bottom w:val="single" w:sz="12" w:space="0" w:color="FFFFFF"/>
-              <w:right w:val="single" w:sz="12" w:space="0" w:color="FFFFFF"/>
-            </w:tcBorders>
-            <w:shd w:val="clear" w:color="auto" w:fill="F8F8F8"/>
-            <w:vAlign w:val="center"/>
-          </w:tcPr>
-          <w:p>
-            <w:pPr>
-              <w:jc w:val="center"/>
-              <w:textAlignment w:val="center"/>
-              <w:rPr>
-                <w:rFonts w:ascii="华文细黑" w:eastAsia="华文细黑" w:hAnsi="华文细黑"/>
-                <w:color w:val="595959"/>
-                <w:sz w:val="20"/>
-                <w:szCs w:val="20"/>
-              </w:rPr>
-            </w:pPr>
-            <w:r>
-              <w:rPr>
-                <w:rFonts w:ascii="华文细黑" w:eastAsia="华文细黑" w:hAnsi="华文细黑" w:hint="eastAsia"/>
-                <w:color w:val="595959"/>
-                <w:sz w:val="20"/>
-                <w:szCs w:val="20"/>
-              </w:rPr>
-              <w:t>${5-36-4}</w:t>
-            </w:r>
-          </w:p>
-        </w:tc>
-      </w:tr>
     </w:tbl>
+    <w:bookmarkEnd w:id="3"/>
     <w:p>
       <w:pPr>
         <w:rPr>
@@ -46363,7 +41361,7 @@
       <w:pPr>
         <w:jc w:val="center"/>
         <w:rPr>
-          <w:rFonts w:eastAsiaTheme="minorEastAsia" w:hint="eastAsia"/>
+          <w:rFonts w:eastAsiaTheme="minorEastAsia"/>
           <w:lang w:eastAsia="zh-CN"/>
         </w:rPr>
       </w:pPr>
@@ -51047,7 +46045,7 @@
           </mc:Choice>
           <mc:Fallback>
             <w:pict>
-              <v:group w14:anchorId="42773A5F" id="组合 27" o:spid="_x0000_s1026" style="position:absolute;left:0;text-align:left;margin-left:-.05pt;margin-top:-21pt;width:622.5pt;height:127.5pt;z-index:251660288;mso-position-horizontal-relative:page;mso-position-vertical-relative:page" coordorigin="-538,-681" coordsize="12450,2550" o:gfxdata="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">
+              <v:group w14:anchorId="51CCB331" id="组合 27" o:spid="_x0000_s1026" style="position:absolute;left:0;text-align:left;margin-left:-.05pt;margin-top:-21pt;width:622.5pt;height:127.5pt;z-index:251660288;mso-position-horizontal-relative:page;mso-position-vertical-relative:page" coordorigin="-538,-681" coordsize="12450,2550" o:gfxdata="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">
                 <v:group id="组合 28" o:spid="_x0000_s1027" style="position:absolute;left:-538;top:-681;width:12116;height:2550" coordorigin="-538,-681" coordsize="12116,2550" o:gfxdata="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">
                   <v:shape id="任意多边形 29" o:spid="_x0000_s1028" style="position:absolute;left:-538;top:-681;width:12116;height:2550;visibility:visible;mso-wrap-style:square;v-text-anchor:top" coordsize="11900,2418" o:gfxdata="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" path="m,2418r11900,l11900,,,,,2418xe" fillcolor="#9e79a3" stroked="f">
                     <v:path arrowok="t" textboxrect="0,0,11900,2418"/>
@@ -52132,7 +47130,7 @@
           </mc:Choice>
           <mc:Fallback>
             <w:pict>
-              <v:group w14:anchorId="41B5090C" id="组合 40" o:spid="_x0000_s1026" style="position:absolute;left:0;text-align:left;margin-left:931.85pt;margin-top:528.35pt;width:86.5pt;height:.1pt;z-index:251670528;mso-position-horizontal-relative:page" coordorigin="18638,312" coordsize="1730,2" o:gfxdata="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">
+              <v:group w14:anchorId="68FFE634" id="组合 40" o:spid="_x0000_s1026" style="position:absolute;left:0;text-align:left;margin-left:931.85pt;margin-top:528.35pt;width:86.5pt;height:.1pt;z-index:251670528;mso-position-horizontal-relative:page" coordorigin="18638,312" coordsize="1730,2" o:gfxdata="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">
                 <v:shape id="任意多边形 41" o:spid="_x0000_s1027" style="position:absolute;left:18638;top:312;width:1730;height:2;visibility:visible;mso-wrap-style:square;v-text-anchor:top" coordsize="1730,2" o:gfxdata="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" path="m,l1729,e" filled="f" strokecolor="#b6a6be" strokeweight="3pt">
                   <v:stroke dashstyle="longDash"/>
                   <v:path arrowok="t" textboxrect="0,0,1730,2"/>
@@ -52221,7 +47219,7 @@
           </mc:Choice>
           <mc:Fallback>
             <w:pict>
-              <v:group w14:anchorId="5942AE00" id="组合 34" o:spid="_x0000_s1026" style="position:absolute;left:0;text-align:left;margin-left:768.4pt;margin-top:15.55pt;width:86.5pt;height:.1pt;z-index:251671552;mso-position-horizontal-relative:page" coordorigin="15350,312" coordsize="1730,2" o:gfxdata="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">
+              <v:group w14:anchorId="243DB3DB" id="组合 34" o:spid="_x0000_s1026" style="position:absolute;left:0;text-align:left;margin-left:768.4pt;margin-top:15.55pt;width:86.5pt;height:.1pt;z-index:251671552;mso-position-horizontal-relative:page" coordorigin="15350,312" coordsize="1730,2" o:gfxdata="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">
                 <v:shape id="任意多边形 35" o:spid="_x0000_s1027" style="position:absolute;left:15350;top:312;width:1730;height:2;visibility:visible;mso-wrap-style:square;v-text-anchor:top" coordsize="1730,2" o:gfxdata="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" path="m,l1729,e" filled="f" strokecolor="#b6a6be" strokeweight="3pt">
                   <v:stroke dashstyle="longDash"/>
                   <v:path arrowok="t" textboxrect="0,0,1730,2"/>
@@ -52392,7 +47390,7 @@
           </mc:Choice>
           <mc:Fallback>
             <w:pict>
-              <v:group w14:anchorId="01EFB313" id="组合 36" o:spid="_x0000_s1026" style="position:absolute;left:0;text-align:left;margin-left:709.5pt;margin-top:55.1pt;width:366.8pt;height:185.4pt;z-index:-251643904;mso-position-horizontal-relative:page" coordorigin="14190,1103" coordsize="7336,3708" o:gfxdata="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">
+              <v:group w14:anchorId="152BC645" id="组合 36" o:spid="_x0000_s1026" style="position:absolute;left:0;text-align:left;margin-left:709.5pt;margin-top:55.1pt;width:366.8pt;height:185.4pt;z-index:-251643904;mso-position-horizontal-relative:page" coordorigin="14190,1103" coordsize="7336,3708" o:gfxdata="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">
                 <v:shape id="任意多边形 37" o:spid="_x0000_s1027" style="position:absolute;left:14190;top:1103;width:7336;height:3708;visibility:visible;mso-wrap-style:square;v-text-anchor:top" coordsize="7336,3708" o:gfxdata="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" path="m284,l207,,145,2,78,12,26,47,5,119,1,206,,243,,3464r1,69l8,3610r28,62l97,3700r77,6l243,3707r6850,l7130,3707r61,-2l7258,3695r52,-35l7332,3588r4,-87l7336,3464r,-3221l7335,174r-6,-77l7301,35,7239,7,7162,1,284,xe" fillcolor="#ded8e3" stroked="f">
                   <v:path arrowok="t" textboxrect="0,0,7336,3708"/>
                 </v:shape>
@@ -52480,7 +47478,7 @@
           </mc:Choice>
           <mc:Fallback>
             <w:pict>
-              <v:group w14:anchorId="32FEDDD7" id="组合 38" o:spid="_x0000_s1026" style="position:absolute;left:0;text-align:left;margin-left:931.85pt;margin-top:15.55pt;width:86.5pt;height:.1pt;z-index:251673600;mso-position-horizontal-relative:page" coordorigin="18638,312" coordsize="1730,2" o:gfxdata="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">
+              <v:group w14:anchorId="55C80F3B" id="组合 38" o:spid="_x0000_s1026" style="position:absolute;left:0;text-align:left;margin-left:931.85pt;margin-top:15.55pt;width:86.5pt;height:.1pt;z-index:251673600;mso-position-horizontal-relative:page" coordorigin="18638,312" coordsize="1730,2" o:gfxdata="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">
                 <v:shape id="任意多边形 39" o:spid="_x0000_s1027" style="position:absolute;left:18638;top:312;width:1730;height:2;visibility:visible;mso-wrap-style:square;v-text-anchor:top" coordsize="1730,2" o:gfxdata="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" path="m,l1729,e" filled="f" strokecolor="#b6a6be" strokeweight="3pt">
                   <v:stroke dashstyle="longDash"/>
                   <v:path arrowok="t" textboxrect="0,0,1730,2"/>
@@ -53661,7 +48659,7 @@
 </file>
 
 <file path=customXml/itemProps2.xml><?xml version="1.0" encoding="utf-8"?>
-<ds:datastoreItem xmlns:ds="http://schemas.openxmlformats.org/officeDocument/2006/customXml" ds:itemID="{0729714F-FB62-48C4-993B-FB512B85477D}">
+<ds:datastoreItem xmlns:ds="http://schemas.openxmlformats.org/officeDocument/2006/customXml" ds:itemID="{79DCEED7-385F-4BE3-9242-5FCB66023E11}">
   <ds:schemaRefs>
     <ds:schemaRef ds:uri="http://schemas.openxmlformats.org/officeDocument/2006/bibliography"/>
   </ds:schemaRefs>

--- a/src/main/webapp/report/88.docx
+++ b/src/main/webapp/report/88.docx
@@ -4216,7 +4216,6 @@
                 <w:color w:val="FFFFFF"/>
               </w:rPr>
             </w:pPr>
-            <w:bookmarkStart w:id="5" w:name="_GoBack" w:colFirst="0" w:colLast="9"/>
             <w:r>
               <w:rPr>
                 <w:rFonts w:ascii="华文细黑" w:eastAsia="华文细黑" w:hAnsi="华文细黑" w:cs="华文细黑" w:hint="eastAsia"/>
@@ -4535,7 +4534,6 @@
           </w:p>
         </w:tc>
       </w:tr>
-      <w:bookmarkEnd w:id="5"/>
       <w:tr>
         <w:trPr>
           <w:trHeight w:val="420"/>
@@ -4904,8 +4902,8 @@
           <w:lang w:eastAsia="zh-CN"/>
         </w:rPr>
       </w:pPr>
-      <w:bookmarkStart w:id="6" w:name="_Toc502063868"/>
-      <w:bookmarkStart w:id="7" w:name="_Toc502840473"/>
+      <w:bookmarkStart w:id="5" w:name="_Toc502063868"/>
+      <w:bookmarkStart w:id="6" w:name="_Toc502840473"/>
       <w:r>
         <w:rPr>
           <w:rFonts w:hint="eastAsia"/>
@@ -4923,8 +4921,8 @@
         </w:rPr>
         <w:t>图书出版年份统计</w:t>
       </w:r>
+      <w:bookmarkEnd w:id="5"/>
       <w:bookmarkEnd w:id="6"/>
-      <w:bookmarkEnd w:id="7"/>
     </w:p>
     <w:p>
       <w:pPr>
@@ -4934,8 +4932,8 @@
           <w:lang w:eastAsia="zh-CN"/>
         </w:rPr>
       </w:pPr>
-      <w:bookmarkStart w:id="8" w:name="_Toc502063869"/>
-      <w:bookmarkStart w:id="9" w:name="_Toc502840474"/>
+      <w:bookmarkStart w:id="7" w:name="_Toc502063869"/>
+      <w:bookmarkStart w:id="8" w:name="_Toc502840474"/>
       <w:r>
         <w:rPr>
           <w:rFonts w:hint="eastAsia"/>
@@ -4952,8 +4950,8 @@
         </w:rPr>
         <w:t>书目库书目记录总量</w:t>
       </w:r>
+      <w:bookmarkEnd w:id="7"/>
       <w:bookmarkEnd w:id="8"/>
-      <w:bookmarkEnd w:id="9"/>
     </w:p>
     <w:tbl>
       <w:tblPr>
@@ -7752,8 +7750,8 @@
           <w:lang w:eastAsia="zh-CN"/>
         </w:rPr>
       </w:pPr>
-      <w:bookmarkStart w:id="10" w:name="_Toc502063870"/>
-      <w:bookmarkStart w:id="11" w:name="_Toc502840475"/>
+      <w:bookmarkStart w:id="9" w:name="_Toc502063870"/>
+      <w:bookmarkStart w:id="10" w:name="_Toc502840475"/>
       <w:r>
         <w:rPr>
           <w:rFonts w:hint="eastAsia"/>
@@ -7771,8 +7769,8 @@
         </w:rPr>
         <w:t>馆藏文献分类分布</w:t>
       </w:r>
+      <w:bookmarkEnd w:id="9"/>
       <w:bookmarkEnd w:id="10"/>
-      <w:bookmarkEnd w:id="11"/>
     </w:p>
     <w:p>
       <w:pPr>
@@ -7782,8 +7780,8 @@
           <w:lang w:eastAsia="zh-CN"/>
         </w:rPr>
       </w:pPr>
-      <w:bookmarkStart w:id="12" w:name="_Toc502063871"/>
-      <w:bookmarkStart w:id="13" w:name="_Toc502840476"/>
+      <w:bookmarkStart w:id="11" w:name="_Toc502063871"/>
+      <w:bookmarkStart w:id="12" w:name="_Toc502840476"/>
       <w:r>
         <w:rPr>
           <w:rFonts w:hint="eastAsia"/>
@@ -7800,8 +7798,8 @@
         </w:rPr>
         <w:t>各种格式书目分类分布（种）</w:t>
       </w:r>
+      <w:bookmarkEnd w:id="11"/>
       <w:bookmarkEnd w:id="12"/>
-      <w:bookmarkEnd w:id="13"/>
     </w:p>
     <w:p>
       <w:pPr>
@@ -7916,8 +7914,8 @@
           <w:lang w:eastAsia="zh-CN"/>
         </w:rPr>
       </w:pPr>
-      <w:bookmarkStart w:id="14" w:name="_Toc502063872"/>
-      <w:bookmarkStart w:id="15" w:name="_Toc502840477"/>
+      <w:bookmarkStart w:id="13" w:name="_Toc502063872"/>
+      <w:bookmarkStart w:id="14" w:name="_Toc502840477"/>
       <w:r>
         <w:rPr>
           <w:rFonts w:hint="eastAsia"/>
@@ -7935,8 +7933,8 @@
         </w:rPr>
         <w:t>各种格式书目分类分布（册）</w:t>
       </w:r>
+      <w:bookmarkEnd w:id="13"/>
       <w:bookmarkEnd w:id="14"/>
-      <w:bookmarkEnd w:id="15"/>
     </w:p>
     <w:p>
       <w:pPr>
@@ -8051,8 +8049,8 @@
           <w:lang w:eastAsia="zh-CN"/>
         </w:rPr>
       </w:pPr>
-      <w:bookmarkStart w:id="16" w:name="_Toc502063873"/>
-      <w:bookmarkStart w:id="17" w:name="_Toc502840478"/>
+      <w:bookmarkStart w:id="15" w:name="_Toc502063873"/>
+      <w:bookmarkStart w:id="16" w:name="_Toc502840478"/>
       <w:r>
         <w:rPr>
           <w:rFonts w:hint="eastAsia"/>
@@ -8086,8 +8084,8 @@
         </w:rPr>
         <w:t>的分类</w:t>
       </w:r>
+      <w:bookmarkEnd w:id="15"/>
       <w:bookmarkEnd w:id="16"/>
-      <w:bookmarkEnd w:id="17"/>
     </w:p>
     <w:p>
       <w:pPr>
@@ -9358,8 +9356,8 @@
           <w:lang w:eastAsia="zh-CN"/>
         </w:rPr>
       </w:pPr>
-      <w:bookmarkStart w:id="18" w:name="_Toc502063874"/>
-      <w:bookmarkStart w:id="19" w:name="_Toc502840479"/>
+      <w:bookmarkStart w:id="17" w:name="_Toc502063874"/>
+      <w:bookmarkStart w:id="18" w:name="_Toc502840479"/>
       <w:r>
         <w:rPr>
           <w:rFonts w:hint="eastAsia"/>
@@ -9377,8 +9375,8 @@
         </w:rPr>
         <w:t>院系馆藏信息共享情况</w:t>
       </w:r>
+      <w:bookmarkEnd w:id="17"/>
       <w:bookmarkEnd w:id="18"/>
-      <w:bookmarkEnd w:id="19"/>
     </w:p>
     <w:p>
       <w:pPr>
@@ -9388,8 +9386,8 @@
           <w:lang w:eastAsia="zh-CN"/>
         </w:rPr>
       </w:pPr>
-      <w:bookmarkStart w:id="20" w:name="_Toc502063875"/>
-      <w:bookmarkStart w:id="21" w:name="_Toc502840480"/>
+      <w:bookmarkStart w:id="19" w:name="_Toc502063875"/>
+      <w:bookmarkStart w:id="20" w:name="_Toc502840480"/>
       <w:r>
         <w:rPr>
           <w:rFonts w:hint="eastAsia"/>
@@ -9406,8 +9404,8 @@
         </w:rPr>
         <w:t>总体情况</w:t>
       </w:r>
+      <w:bookmarkEnd w:id="19"/>
       <w:bookmarkEnd w:id="20"/>
-      <w:bookmarkEnd w:id="21"/>
     </w:p>
     <w:p>
       <w:pPr>
@@ -10794,8 +10792,8 @@
           <w:lang w:eastAsia="zh-CN"/>
         </w:rPr>
       </w:pPr>
-      <w:bookmarkStart w:id="22" w:name="_Toc502063876"/>
-      <w:bookmarkStart w:id="23" w:name="_Toc502840481"/>
+      <w:bookmarkStart w:id="21" w:name="_Toc502063876"/>
+      <w:bookmarkStart w:id="22" w:name="_Toc502840481"/>
       <w:r>
         <w:rPr>
           <w:rFonts w:hint="eastAsia"/>
@@ -10813,8 +10811,8 @@
         </w:rPr>
         <w:t>今年新增情况</w:t>
       </w:r>
+      <w:bookmarkEnd w:id="21"/>
       <w:bookmarkEnd w:id="22"/>
-      <w:bookmarkEnd w:id="23"/>
     </w:p>
     <w:p>
       <w:pPr>
@@ -12191,8 +12189,8 @@
           <w:lang w:eastAsia="zh-CN"/>
         </w:rPr>
       </w:pPr>
-      <w:bookmarkStart w:id="24" w:name="_Toc502063877"/>
-      <w:bookmarkStart w:id="25" w:name="_Toc502840482"/>
+      <w:bookmarkStart w:id="23" w:name="_Toc502063877"/>
+      <w:bookmarkStart w:id="24" w:name="_Toc502840482"/>
       <w:r>
         <w:rPr>
           <w:rFonts w:hint="eastAsia"/>
@@ -12210,8 +12208,8 @@
         </w:rPr>
         <w:t>今年馆藏新增分类分布</w:t>
       </w:r>
+      <w:bookmarkEnd w:id="23"/>
       <w:bookmarkEnd w:id="24"/>
-      <w:bookmarkEnd w:id="25"/>
     </w:p>
     <w:p>
       <w:pPr>
@@ -12359,7 +12357,7 @@
       <w:tblPr>
         <w:tblpPr w:leftFromText="180" w:rightFromText="180" w:vertAnchor="text" w:horzAnchor="page" w:tblpXSpec="center" w:tblpY="285"/>
         <w:tblOverlap w:val="never"/>
-        <w:tblW w:w="10348" w:type="dxa"/>
+        <w:tblW w:w="9355" w:type="dxa"/>
         <w:jc w:val="center"/>
         <w:tblLayout w:type="fixed"/>
         <w:tblCellMar>
@@ -12370,7 +12368,6 @@
       </w:tblPr>
       <w:tblGrid>
         <w:gridCol w:w="1417"/>
-        <w:gridCol w:w="993"/>
         <w:gridCol w:w="992"/>
         <w:gridCol w:w="992"/>
         <w:gridCol w:w="992"/>
@@ -12406,21 +12403,26 @@
                 <w:rFonts w:ascii="华文细黑" w:eastAsia="华文细黑" w:hAnsi="华文细黑" w:cs="华文细黑"/>
                 <w:b/>
                 <w:color w:val="FFFFFF"/>
-              </w:rPr>
-            </w:pPr>
+                <w:sz w:val="20"/>
+                <w:szCs w:val="20"/>
+              </w:rPr>
+            </w:pPr>
+            <w:bookmarkStart w:id="25" w:name="OLE_LINK5"/>
             <w:r>
               <w:rPr>
                 <w:rFonts w:ascii="华文细黑" w:eastAsia="华文细黑" w:hAnsi="华文细黑" w:cs="华文细黑" w:hint="eastAsia"/>
                 <w:b/>
                 <w:color w:val="FFFFFF"/>
-              </w:rPr>
-              <w:t>序号</w:t>
-            </w:r>
-          </w:p>
-        </w:tc>
-        <w:tc>
-          <w:tcPr>
-            <w:tcW w:w="993" w:type="dxa"/>
+                <w:sz w:val="20"/>
+                <w:szCs w:val="20"/>
+              </w:rPr>
+              <w:t>分类</w:t>
+            </w:r>
+          </w:p>
+        </w:tc>
+        <w:tc>
+          <w:tcPr>
+            <w:tcW w:w="992" w:type="dxa"/>
             <w:tcBorders>
               <w:top w:val="single" w:sz="12" w:space="0" w:color="FFFFFF"/>
               <w:left w:val="single" w:sz="12" w:space="0" w:color="FFFFFF"/>
@@ -12444,248 +12446,246 @@
             </w:pPr>
             <w:r>
               <w:rPr>
-                <w:rFonts w:ascii="华文细黑" w:eastAsia="华文细黑" w:hAnsi="华文细黑" w:cs="华文细黑" w:hint="eastAsia"/>
-                <w:b/>
-                <w:bCs/>
-                <w:color w:val="595959" w:themeColor="text1" w:themeTint="A6"/>
-              </w:rPr>
-              <w:t>分类</w:t>
-            </w:r>
-          </w:p>
-        </w:tc>
-        <w:tc>
-          <w:tcPr>
-            <w:tcW w:w="992" w:type="dxa"/>
-            <w:tcBorders>
-              <w:top w:val="single" w:sz="12" w:space="0" w:color="FFFFFF"/>
-              <w:left w:val="single" w:sz="12" w:space="0" w:color="FFFFFF"/>
-              <w:bottom w:val="single" w:sz="12" w:space="0" w:color="FFFFFF"/>
-              <w:right w:val="single" w:sz="12" w:space="0" w:color="FFFFFF"/>
-            </w:tcBorders>
-            <w:shd w:val="clear" w:color="auto" w:fill="F8F8F8"/>
-            <w:vAlign w:val="center"/>
-          </w:tcPr>
-          <w:p>
-            <w:pPr>
-              <w:widowControl/>
-              <w:jc w:val="center"/>
-              <w:textAlignment w:val="center"/>
-              <w:rPr>
                 <w:rFonts w:ascii="华文细黑" w:eastAsia="华文细黑" w:hAnsi="华文细黑" w:cs="华文细黑"/>
                 <w:b/>
                 <w:bCs/>
                 <w:color w:val="595959" w:themeColor="text1" w:themeTint="A6"/>
               </w:rPr>
-            </w:pPr>
-            <w:r>
+              <w:t>${11-1-2}</w:t>
+            </w:r>
+          </w:p>
+        </w:tc>
+        <w:tc>
+          <w:tcPr>
+            <w:tcW w:w="992" w:type="dxa"/>
+            <w:tcBorders>
+              <w:top w:val="single" w:sz="12" w:space="0" w:color="FFFFFF"/>
+              <w:left w:val="single" w:sz="12" w:space="0" w:color="FFFFFF"/>
+              <w:bottom w:val="single" w:sz="12" w:space="0" w:color="FFFFFF"/>
+              <w:right w:val="single" w:sz="12" w:space="0" w:color="FFFFFF"/>
+            </w:tcBorders>
+            <w:shd w:val="clear" w:color="auto" w:fill="F8F8F8"/>
+            <w:vAlign w:val="center"/>
+          </w:tcPr>
+          <w:p>
+            <w:pPr>
+              <w:widowControl/>
+              <w:jc w:val="center"/>
+              <w:textAlignment w:val="center"/>
               <w:rPr>
                 <w:rFonts w:ascii="华文细黑" w:eastAsia="华文细黑" w:hAnsi="华文细黑" w:cs="华文细黑"/>
                 <w:b/>
                 <w:bCs/>
                 <w:color w:val="595959" w:themeColor="text1" w:themeTint="A6"/>
               </w:rPr>
-              <w:t>${11-1-2}</w:t>
-            </w:r>
-          </w:p>
-        </w:tc>
-        <w:tc>
-          <w:tcPr>
-            <w:tcW w:w="992" w:type="dxa"/>
-            <w:tcBorders>
-              <w:top w:val="single" w:sz="12" w:space="0" w:color="FFFFFF"/>
-              <w:left w:val="single" w:sz="12" w:space="0" w:color="FFFFFF"/>
-              <w:bottom w:val="single" w:sz="12" w:space="0" w:color="FFFFFF"/>
-              <w:right w:val="single" w:sz="12" w:space="0" w:color="FFFFFF"/>
-            </w:tcBorders>
-            <w:shd w:val="clear" w:color="auto" w:fill="F8F8F8"/>
-            <w:vAlign w:val="center"/>
-          </w:tcPr>
-          <w:p>
-            <w:pPr>
-              <w:widowControl/>
-              <w:jc w:val="center"/>
-              <w:textAlignment w:val="center"/>
+            </w:pPr>
+            <w:r>
               <w:rPr>
                 <w:rFonts w:ascii="华文细黑" w:eastAsia="华文细黑" w:hAnsi="华文细黑" w:cs="华文细黑"/>
                 <w:b/>
                 <w:bCs/>
                 <w:color w:val="595959" w:themeColor="text1" w:themeTint="A6"/>
               </w:rPr>
-            </w:pPr>
-            <w:r>
+              <w:t>${11-1-3}</w:t>
+            </w:r>
+          </w:p>
+        </w:tc>
+        <w:tc>
+          <w:tcPr>
+            <w:tcW w:w="992" w:type="dxa"/>
+            <w:tcBorders>
+              <w:top w:val="single" w:sz="12" w:space="0" w:color="FFFFFF"/>
+              <w:left w:val="single" w:sz="12" w:space="0" w:color="FFFFFF"/>
+              <w:bottom w:val="single" w:sz="12" w:space="0" w:color="FFFFFF"/>
+              <w:right w:val="single" w:sz="12" w:space="0" w:color="FFFFFF"/>
+            </w:tcBorders>
+            <w:shd w:val="clear" w:color="auto" w:fill="F8F8F8"/>
+            <w:vAlign w:val="center"/>
+          </w:tcPr>
+          <w:p>
+            <w:pPr>
+              <w:widowControl/>
+              <w:jc w:val="center"/>
+              <w:textAlignment w:val="center"/>
               <w:rPr>
                 <w:rFonts w:ascii="华文细黑" w:eastAsia="华文细黑" w:hAnsi="华文细黑" w:cs="华文细黑"/>
                 <w:b/>
                 <w:bCs/>
                 <w:color w:val="595959" w:themeColor="text1" w:themeTint="A6"/>
               </w:rPr>
-              <w:t>${11-1-3}</w:t>
-            </w:r>
-          </w:p>
-        </w:tc>
-        <w:tc>
-          <w:tcPr>
-            <w:tcW w:w="992" w:type="dxa"/>
-            <w:tcBorders>
-              <w:top w:val="single" w:sz="12" w:space="0" w:color="FFFFFF"/>
-              <w:left w:val="single" w:sz="12" w:space="0" w:color="FFFFFF"/>
-              <w:bottom w:val="single" w:sz="12" w:space="0" w:color="FFFFFF"/>
-              <w:right w:val="single" w:sz="12" w:space="0" w:color="FFFFFF"/>
-            </w:tcBorders>
-            <w:shd w:val="clear" w:color="auto" w:fill="F8F8F8"/>
-            <w:vAlign w:val="center"/>
-          </w:tcPr>
-          <w:p>
-            <w:pPr>
-              <w:widowControl/>
-              <w:jc w:val="center"/>
-              <w:textAlignment w:val="center"/>
+            </w:pPr>
+            <w:r>
               <w:rPr>
                 <w:rFonts w:ascii="华文细黑" w:eastAsia="华文细黑" w:hAnsi="华文细黑" w:cs="华文细黑"/>
                 <w:b/>
                 <w:bCs/>
                 <w:color w:val="595959" w:themeColor="text1" w:themeTint="A6"/>
               </w:rPr>
-            </w:pPr>
-            <w:r>
+              <w:t>${11-1-4}</w:t>
+            </w:r>
+          </w:p>
+        </w:tc>
+        <w:tc>
+          <w:tcPr>
+            <w:tcW w:w="993" w:type="dxa"/>
+            <w:tcBorders>
+              <w:top w:val="single" w:sz="12" w:space="0" w:color="FFFFFF"/>
+              <w:left w:val="single" w:sz="12" w:space="0" w:color="FFFFFF"/>
+              <w:bottom w:val="single" w:sz="12" w:space="0" w:color="FFFFFF"/>
+              <w:right w:val="single" w:sz="12" w:space="0" w:color="FFFFFF"/>
+            </w:tcBorders>
+            <w:shd w:val="clear" w:color="auto" w:fill="F8F8F8"/>
+            <w:vAlign w:val="center"/>
+          </w:tcPr>
+          <w:p>
+            <w:pPr>
+              <w:widowControl/>
+              <w:jc w:val="center"/>
+              <w:textAlignment w:val="center"/>
               <w:rPr>
                 <w:rFonts w:ascii="华文细黑" w:eastAsia="华文细黑" w:hAnsi="华文细黑" w:cs="华文细黑"/>
                 <w:b/>
                 <w:bCs/>
                 <w:color w:val="595959" w:themeColor="text1" w:themeTint="A6"/>
               </w:rPr>
-              <w:t>${11-1-4}</w:t>
-            </w:r>
-          </w:p>
-        </w:tc>
-        <w:tc>
-          <w:tcPr>
-            <w:tcW w:w="993" w:type="dxa"/>
-            <w:tcBorders>
-              <w:top w:val="single" w:sz="12" w:space="0" w:color="FFFFFF"/>
-              <w:left w:val="single" w:sz="12" w:space="0" w:color="FFFFFF"/>
-              <w:bottom w:val="single" w:sz="12" w:space="0" w:color="FFFFFF"/>
-              <w:right w:val="single" w:sz="12" w:space="0" w:color="FFFFFF"/>
-            </w:tcBorders>
-            <w:shd w:val="clear" w:color="auto" w:fill="F8F8F8"/>
-            <w:vAlign w:val="center"/>
-          </w:tcPr>
-          <w:p>
-            <w:pPr>
-              <w:widowControl/>
-              <w:jc w:val="center"/>
-              <w:textAlignment w:val="center"/>
+            </w:pPr>
+            <w:r>
               <w:rPr>
                 <w:rFonts w:ascii="华文细黑" w:eastAsia="华文细黑" w:hAnsi="华文细黑" w:cs="华文细黑"/>
                 <w:b/>
                 <w:bCs/>
                 <w:color w:val="595959" w:themeColor="text1" w:themeTint="A6"/>
               </w:rPr>
-            </w:pPr>
-            <w:r>
+              <w:t>${11-1-5}</w:t>
+            </w:r>
+          </w:p>
+        </w:tc>
+        <w:tc>
+          <w:tcPr>
+            <w:tcW w:w="992" w:type="dxa"/>
+            <w:tcBorders>
+              <w:top w:val="single" w:sz="12" w:space="0" w:color="FFFFFF"/>
+              <w:left w:val="single" w:sz="12" w:space="0" w:color="FFFFFF"/>
+              <w:bottom w:val="single" w:sz="12" w:space="0" w:color="FFFFFF"/>
+              <w:right w:val="single" w:sz="12" w:space="0" w:color="FFFFFF"/>
+            </w:tcBorders>
+            <w:shd w:val="clear" w:color="auto" w:fill="F8F8F8"/>
+            <w:vAlign w:val="center"/>
+          </w:tcPr>
+          <w:p>
+            <w:pPr>
+              <w:widowControl/>
+              <w:jc w:val="center"/>
+              <w:textAlignment w:val="center"/>
               <w:rPr>
                 <w:rFonts w:ascii="华文细黑" w:eastAsia="华文细黑" w:hAnsi="华文细黑" w:cs="华文细黑"/>
                 <w:b/>
                 <w:bCs/>
                 <w:color w:val="595959" w:themeColor="text1" w:themeTint="A6"/>
               </w:rPr>
-              <w:t>${11-1-5}</w:t>
-            </w:r>
-          </w:p>
-        </w:tc>
-        <w:tc>
-          <w:tcPr>
-            <w:tcW w:w="992" w:type="dxa"/>
-            <w:tcBorders>
-              <w:top w:val="single" w:sz="12" w:space="0" w:color="FFFFFF"/>
-              <w:left w:val="single" w:sz="12" w:space="0" w:color="FFFFFF"/>
-              <w:bottom w:val="single" w:sz="12" w:space="0" w:color="FFFFFF"/>
-              <w:right w:val="single" w:sz="12" w:space="0" w:color="FFFFFF"/>
-            </w:tcBorders>
-            <w:shd w:val="clear" w:color="auto" w:fill="F8F8F8"/>
-            <w:vAlign w:val="center"/>
-          </w:tcPr>
-          <w:p>
-            <w:pPr>
-              <w:widowControl/>
-              <w:jc w:val="center"/>
-              <w:textAlignment w:val="center"/>
+            </w:pPr>
+            <w:r>
               <w:rPr>
                 <w:rFonts w:ascii="华文细黑" w:eastAsia="华文细黑" w:hAnsi="华文细黑" w:cs="华文细黑"/>
                 <w:b/>
                 <w:bCs/>
                 <w:color w:val="595959" w:themeColor="text1" w:themeTint="A6"/>
               </w:rPr>
-            </w:pPr>
-            <w:r>
+              <w:t>${11-1-6}</w:t>
+            </w:r>
+          </w:p>
+        </w:tc>
+        <w:tc>
+          <w:tcPr>
+            <w:tcW w:w="992" w:type="dxa"/>
+            <w:tcBorders>
+              <w:top w:val="single" w:sz="12" w:space="0" w:color="FFFFFF"/>
+              <w:left w:val="single" w:sz="12" w:space="0" w:color="FFFFFF"/>
+              <w:bottom w:val="single" w:sz="12" w:space="0" w:color="FFFFFF"/>
+              <w:right w:val="single" w:sz="12" w:space="0" w:color="FFFFFF"/>
+            </w:tcBorders>
+            <w:shd w:val="clear" w:color="auto" w:fill="F8F8F8"/>
+            <w:vAlign w:val="center"/>
+          </w:tcPr>
+          <w:p>
+            <w:pPr>
+              <w:widowControl/>
+              <w:jc w:val="center"/>
+              <w:textAlignment w:val="center"/>
               <w:rPr>
                 <w:rFonts w:ascii="华文细黑" w:eastAsia="华文细黑" w:hAnsi="华文细黑" w:cs="华文细黑"/>
                 <w:b/>
                 <w:bCs/>
                 <w:color w:val="595959" w:themeColor="text1" w:themeTint="A6"/>
               </w:rPr>
-              <w:t>${11-1-6}</w:t>
-            </w:r>
-          </w:p>
-        </w:tc>
-        <w:tc>
-          <w:tcPr>
-            <w:tcW w:w="992" w:type="dxa"/>
-            <w:tcBorders>
-              <w:top w:val="single" w:sz="12" w:space="0" w:color="FFFFFF"/>
-              <w:left w:val="single" w:sz="12" w:space="0" w:color="FFFFFF"/>
-              <w:bottom w:val="single" w:sz="12" w:space="0" w:color="FFFFFF"/>
-              <w:right w:val="single" w:sz="12" w:space="0" w:color="FFFFFF"/>
-            </w:tcBorders>
-            <w:shd w:val="clear" w:color="auto" w:fill="F8F8F8"/>
-            <w:vAlign w:val="center"/>
-          </w:tcPr>
-          <w:p>
-            <w:pPr>
-              <w:widowControl/>
-              <w:jc w:val="center"/>
-              <w:textAlignment w:val="center"/>
+            </w:pPr>
+            <w:r>
               <w:rPr>
                 <w:rFonts w:ascii="华文细黑" w:eastAsia="华文细黑" w:hAnsi="华文细黑" w:cs="华文细黑"/>
                 <w:b/>
                 <w:bCs/>
                 <w:color w:val="595959" w:themeColor="text1" w:themeTint="A6"/>
               </w:rPr>
-            </w:pPr>
-            <w:r>
+              <w:t>${11-1-7}</w:t>
+            </w:r>
+          </w:p>
+        </w:tc>
+        <w:tc>
+          <w:tcPr>
+            <w:tcW w:w="992" w:type="dxa"/>
+            <w:tcBorders>
+              <w:top w:val="single" w:sz="12" w:space="0" w:color="FFFFFF"/>
+              <w:left w:val="single" w:sz="12" w:space="0" w:color="FFFFFF"/>
+              <w:bottom w:val="single" w:sz="12" w:space="0" w:color="FFFFFF"/>
+              <w:right w:val="single" w:sz="12" w:space="0" w:color="FFFFFF"/>
+            </w:tcBorders>
+            <w:shd w:val="clear" w:color="auto" w:fill="F8F8F8"/>
+            <w:vAlign w:val="center"/>
+          </w:tcPr>
+          <w:p>
+            <w:pPr>
+              <w:widowControl/>
+              <w:jc w:val="center"/>
+              <w:textAlignment w:val="center"/>
               <w:rPr>
                 <w:rFonts w:ascii="华文细黑" w:eastAsia="华文细黑" w:hAnsi="华文细黑" w:cs="华文细黑"/>
                 <w:b/>
                 <w:bCs/>
                 <w:color w:val="595959" w:themeColor="text1" w:themeTint="A6"/>
               </w:rPr>
-              <w:t>${11-1-7}</w:t>
-            </w:r>
-          </w:p>
-        </w:tc>
-        <w:tc>
-          <w:tcPr>
-            <w:tcW w:w="992" w:type="dxa"/>
-            <w:tcBorders>
-              <w:top w:val="single" w:sz="12" w:space="0" w:color="FFFFFF"/>
-              <w:left w:val="single" w:sz="12" w:space="0" w:color="FFFFFF"/>
-              <w:bottom w:val="single" w:sz="12" w:space="0" w:color="FFFFFF"/>
-              <w:right w:val="single" w:sz="12" w:space="0" w:color="FFFFFF"/>
-            </w:tcBorders>
-            <w:shd w:val="clear" w:color="auto" w:fill="F8F8F8"/>
-            <w:vAlign w:val="center"/>
-          </w:tcPr>
-          <w:p>
-            <w:pPr>
-              <w:widowControl/>
-              <w:jc w:val="center"/>
-              <w:textAlignment w:val="center"/>
+            </w:pPr>
+            <w:r>
               <w:rPr>
                 <w:rFonts w:ascii="华文细黑" w:eastAsia="华文细黑" w:hAnsi="华文细黑" w:cs="华文细黑"/>
                 <w:b/>
                 <w:bCs/>
                 <w:color w:val="595959" w:themeColor="text1" w:themeTint="A6"/>
               </w:rPr>
+              <w:t>${11-1-8}</w:t>
+            </w:r>
+          </w:p>
+        </w:tc>
+        <w:tc>
+          <w:tcPr>
+            <w:tcW w:w="993" w:type="dxa"/>
+            <w:tcBorders>
+              <w:top w:val="single" w:sz="12" w:space="0" w:color="FFFFFF"/>
+              <w:left w:val="single" w:sz="12" w:space="0" w:color="FFFFFF"/>
+              <w:bottom w:val="single" w:sz="12" w:space="0" w:color="FFFFFF"/>
+              <w:right w:val="single" w:sz="12" w:space="0" w:color="FFFFFF"/>
+            </w:tcBorders>
+            <w:shd w:val="clear" w:color="auto" w:fill="F8F8F8"/>
+            <w:vAlign w:val="center"/>
+          </w:tcPr>
+          <w:p>
+            <w:pPr>
+              <w:widowControl/>
+              <w:jc w:val="center"/>
+              <w:textAlignment w:val="center"/>
+              <w:rPr>
+                <w:rFonts w:ascii="华文细黑" w:eastAsia="华文细黑" w:hAnsi="华文细黑" w:cs="华文细黑"/>
+                <w:color w:val="595959" w:themeColor="text1" w:themeTint="A6"/>
+              </w:rPr>
             </w:pPr>
             <w:r>
               <w:rPr>
@@ -12694,40 +12694,7 @@
                 <w:bCs/>
                 <w:color w:val="595959" w:themeColor="text1" w:themeTint="A6"/>
               </w:rPr>
-              <w:t>${11-1-8}</w:t>
-            </w:r>
-          </w:p>
-        </w:tc>
-        <w:tc>
-          <w:tcPr>
-            <w:tcW w:w="993" w:type="dxa"/>
-            <w:tcBorders>
-              <w:top w:val="single" w:sz="12" w:space="0" w:color="FFFFFF"/>
-              <w:left w:val="single" w:sz="12" w:space="0" w:color="FFFFFF"/>
-              <w:bottom w:val="single" w:sz="12" w:space="0" w:color="FFFFFF"/>
-              <w:right w:val="single" w:sz="12" w:space="0" w:color="FFFFFF"/>
-            </w:tcBorders>
-            <w:shd w:val="clear" w:color="auto" w:fill="F8F8F8"/>
-            <w:vAlign w:val="center"/>
-          </w:tcPr>
-          <w:p>
-            <w:pPr>
-              <w:widowControl/>
-              <w:jc w:val="center"/>
-              <w:textAlignment w:val="center"/>
-              <w:rPr>
-                <w:rFonts w:ascii="华文细黑" w:eastAsia="华文细黑" w:hAnsi="华文细黑" w:cs="华文细黑"/>
-                <w:color w:val="595959" w:themeColor="text1" w:themeTint="A6"/>
-              </w:rPr>
-            </w:pPr>
-            <w:r>
-              <w:rPr>
-                <w:rFonts w:ascii="华文细黑" w:eastAsia="华文细黑" w:hAnsi="华文细黑" w:cs="华文细黑" w:hint="eastAsia"/>
-                <w:b/>
-                <w:bCs/>
-                <w:color w:val="595959" w:themeColor="text1" w:themeTint="A6"/>
-              </w:rPr>
-              <w:t>合计</w:t>
+              <w:t>${11-1-9}</w:t>
             </w:r>
           </w:p>
         </w:tc>
@@ -12747,7 +12714,6 @@
               <w:right w:val="single" w:sz="12" w:space="0" w:color="FFFFFF"/>
             </w:tcBorders>
             <w:shd w:val="clear" w:color="auto" w:fill="5DADA6"/>
-            <w:vAlign w:val="center"/>
           </w:tcPr>
           <w:p>
             <w:pPr>
@@ -12764,45 +12730,12 @@
             </w:pPr>
             <w:r>
               <w:rPr>
-                <w:rFonts w:ascii="华文细黑" w:eastAsia="华文细黑" w:hAnsi="华文细黑" w:cs="华文细黑" w:hint="eastAsia"/>
+                <w:rFonts w:ascii="华文细黑" w:eastAsia="华文细黑" w:hAnsi="华文细黑" w:cs="华文细黑"/>
                 <w:b/>
                 <w:color w:val="FFFFFF"/>
                 <w:sz w:val="20"/>
                 <w:szCs w:val="20"/>
               </w:rPr>
-              <w:t>1</w:t>
-            </w:r>
-          </w:p>
-        </w:tc>
-        <w:tc>
-          <w:tcPr>
-            <w:tcW w:w="993" w:type="dxa"/>
-            <w:tcBorders>
-              <w:top w:val="single" w:sz="12" w:space="0" w:color="FFFFFF"/>
-              <w:left w:val="single" w:sz="12" w:space="0" w:color="FFFFFF"/>
-              <w:bottom w:val="single" w:sz="12" w:space="0" w:color="FFFFFF"/>
-              <w:right w:val="single" w:sz="12" w:space="0" w:color="FFFFFF"/>
-            </w:tcBorders>
-            <w:shd w:val="clear" w:color="auto" w:fill="F8F8F8"/>
-          </w:tcPr>
-          <w:p>
-            <w:pPr>
-              <w:widowControl/>
-              <w:jc w:val="center"/>
-              <w:rPr>
-                <w:rFonts w:ascii="华文细黑" w:eastAsia="华文细黑" w:hAnsi="华文细黑"/>
-                <w:color w:val="595959"/>
-                <w:sz w:val="20"/>
-                <w:szCs w:val="20"/>
-              </w:rPr>
-            </w:pPr>
-            <w:r>
-              <w:rPr>
-                <w:rFonts w:ascii="华文细黑" w:eastAsia="华文细黑" w:hAnsi="华文细黑"/>
-                <w:color w:val="595959"/>
-                <w:sz w:val="20"/>
-                <w:szCs w:val="20"/>
-              </w:rPr>
               <w:t>${11-2-1}</w:t>
             </w:r>
           </w:p>
@@ -12829,6 +12762,8 @@
                 <w:szCs w:val="20"/>
               </w:rPr>
             </w:pPr>
+            <w:bookmarkStart w:id="26" w:name="OLE_LINK6"/>
+            <w:bookmarkStart w:id="27" w:name="OLE_LINK7"/>
             <w:r>
               <w:rPr>
                 <w:rFonts w:ascii="华文细黑" w:eastAsia="华文细黑" w:hAnsi="华文细黑"/>
@@ -12838,6 +12773,8 @@
               </w:rPr>
               <w:t>${11-2-2}</w:t>
             </w:r>
+            <w:bookmarkEnd w:id="26"/>
+            <w:bookmarkEnd w:id="27"/>
           </w:p>
         </w:tc>
         <w:tc>
@@ -13087,7 +13024,6 @@
               <w:right w:val="single" w:sz="12" w:space="0" w:color="FFFFFF"/>
             </w:tcBorders>
             <w:shd w:val="clear" w:color="auto" w:fill="5DADA6"/>
-            <w:vAlign w:val="center"/>
           </w:tcPr>
           <w:p>
             <w:pPr>
@@ -13104,42 +13040,9 @@
             </w:pPr>
             <w:r>
               <w:rPr>
-                <w:rFonts w:ascii="华文细黑" w:eastAsia="华文细黑" w:hAnsi="华文细黑" w:cs="华文细黑" w:hint="eastAsia"/>
+                <w:rFonts w:ascii="华文细黑" w:eastAsia="华文细黑" w:hAnsi="华文细黑" w:cs="华文细黑"/>
                 <w:b/>
                 <w:color w:val="FFFFFF"/>
-                <w:sz w:val="20"/>
-                <w:szCs w:val="20"/>
-              </w:rPr>
-              <w:t>2</w:t>
-            </w:r>
-          </w:p>
-        </w:tc>
-        <w:tc>
-          <w:tcPr>
-            <w:tcW w:w="993" w:type="dxa"/>
-            <w:tcBorders>
-              <w:top w:val="single" w:sz="12" w:space="0" w:color="FFFFFF"/>
-              <w:left w:val="single" w:sz="12" w:space="0" w:color="FFFFFF"/>
-              <w:bottom w:val="single" w:sz="12" w:space="0" w:color="FFFFFF"/>
-              <w:right w:val="single" w:sz="12" w:space="0" w:color="FFFFFF"/>
-            </w:tcBorders>
-            <w:shd w:val="clear" w:color="auto" w:fill="F8F8F8"/>
-          </w:tcPr>
-          <w:p>
-            <w:pPr>
-              <w:widowControl/>
-              <w:jc w:val="center"/>
-              <w:rPr>
-                <w:rFonts w:ascii="华文细黑" w:eastAsia="华文细黑" w:hAnsi="华文细黑"/>
-                <w:color w:val="595959"/>
-                <w:sz w:val="20"/>
-                <w:szCs w:val="20"/>
-              </w:rPr>
-            </w:pPr>
-            <w:r>
-              <w:rPr>
-                <w:rFonts w:ascii="华文细黑" w:eastAsia="华文细黑" w:hAnsi="华文细黑"/>
-                <w:color w:val="595959"/>
                 <w:sz w:val="20"/>
                 <w:szCs w:val="20"/>
               </w:rPr>
@@ -13427,7 +13330,6 @@
               <w:right w:val="single" w:sz="12" w:space="0" w:color="FFFFFF"/>
             </w:tcBorders>
             <w:shd w:val="clear" w:color="auto" w:fill="5DADA6"/>
-            <w:vAlign w:val="center"/>
           </w:tcPr>
           <w:p>
             <w:pPr>
@@ -13444,42 +13346,9 @@
             </w:pPr>
             <w:r>
               <w:rPr>
-                <w:rFonts w:ascii="华文细黑" w:eastAsia="华文细黑" w:hAnsi="华文细黑" w:cs="华文细黑" w:hint="eastAsia"/>
+                <w:rFonts w:ascii="华文细黑" w:eastAsia="华文细黑" w:hAnsi="华文细黑" w:cs="华文细黑"/>
                 <w:b/>
                 <w:color w:val="FFFFFF"/>
-                <w:sz w:val="20"/>
-                <w:szCs w:val="20"/>
-              </w:rPr>
-              <w:t>3</w:t>
-            </w:r>
-          </w:p>
-        </w:tc>
-        <w:tc>
-          <w:tcPr>
-            <w:tcW w:w="993" w:type="dxa"/>
-            <w:tcBorders>
-              <w:top w:val="single" w:sz="12" w:space="0" w:color="FFFFFF"/>
-              <w:left w:val="single" w:sz="12" w:space="0" w:color="FFFFFF"/>
-              <w:bottom w:val="single" w:sz="12" w:space="0" w:color="FFFFFF"/>
-              <w:right w:val="single" w:sz="12" w:space="0" w:color="FFFFFF"/>
-            </w:tcBorders>
-            <w:shd w:val="clear" w:color="auto" w:fill="F8F8F8"/>
-          </w:tcPr>
-          <w:p>
-            <w:pPr>
-              <w:widowControl/>
-              <w:jc w:val="center"/>
-              <w:rPr>
-                <w:rFonts w:ascii="华文细黑" w:eastAsia="华文细黑" w:hAnsi="华文细黑"/>
-                <w:color w:val="595959"/>
-                <w:sz w:val="20"/>
-                <w:szCs w:val="20"/>
-              </w:rPr>
-            </w:pPr>
-            <w:r>
-              <w:rPr>
-                <w:rFonts w:ascii="华文细黑" w:eastAsia="华文细黑" w:hAnsi="华文细黑"/>
-                <w:color w:val="595959"/>
                 <w:sz w:val="20"/>
                 <w:szCs w:val="20"/>
               </w:rPr>
@@ -13767,7 +13636,6 @@
               <w:right w:val="single" w:sz="12" w:space="0" w:color="FFFFFF"/>
             </w:tcBorders>
             <w:shd w:val="clear" w:color="auto" w:fill="5DADA6"/>
-            <w:vAlign w:val="center"/>
           </w:tcPr>
           <w:p>
             <w:pPr>
@@ -13784,42 +13652,9 @@
             </w:pPr>
             <w:r>
               <w:rPr>
-                <w:rFonts w:ascii="华文细黑" w:eastAsia="华文细黑" w:hAnsi="华文细黑" w:cs="华文细黑" w:hint="eastAsia"/>
+                <w:rFonts w:ascii="华文细黑" w:eastAsia="华文细黑" w:hAnsi="华文细黑" w:cs="华文细黑"/>
                 <w:b/>
                 <w:color w:val="FFFFFF"/>
-                <w:sz w:val="20"/>
-                <w:szCs w:val="20"/>
-              </w:rPr>
-              <w:t>4</w:t>
-            </w:r>
-          </w:p>
-        </w:tc>
-        <w:tc>
-          <w:tcPr>
-            <w:tcW w:w="993" w:type="dxa"/>
-            <w:tcBorders>
-              <w:top w:val="single" w:sz="12" w:space="0" w:color="FFFFFF"/>
-              <w:left w:val="single" w:sz="12" w:space="0" w:color="FFFFFF"/>
-              <w:bottom w:val="single" w:sz="12" w:space="0" w:color="FFFFFF"/>
-              <w:right w:val="single" w:sz="12" w:space="0" w:color="FFFFFF"/>
-            </w:tcBorders>
-            <w:shd w:val="clear" w:color="auto" w:fill="F8F8F8"/>
-          </w:tcPr>
-          <w:p>
-            <w:pPr>
-              <w:widowControl/>
-              <w:jc w:val="center"/>
-              <w:rPr>
-                <w:rFonts w:ascii="华文细黑" w:eastAsia="华文细黑" w:hAnsi="华文细黑"/>
-                <w:color w:val="595959"/>
-                <w:sz w:val="20"/>
-                <w:szCs w:val="20"/>
-              </w:rPr>
-            </w:pPr>
-            <w:r>
-              <w:rPr>
-                <w:rFonts w:ascii="华文细黑" w:eastAsia="华文细黑" w:hAnsi="华文细黑"/>
-                <w:color w:val="595959"/>
                 <w:sz w:val="20"/>
                 <w:szCs w:val="20"/>
               </w:rPr>
@@ -14107,7 +13942,6 @@
               <w:right w:val="single" w:sz="12" w:space="0" w:color="FFFFFF"/>
             </w:tcBorders>
             <w:shd w:val="clear" w:color="auto" w:fill="5DADA6"/>
-            <w:vAlign w:val="center"/>
           </w:tcPr>
           <w:p>
             <w:pPr>
@@ -14124,42 +13958,9 @@
             </w:pPr>
             <w:r>
               <w:rPr>
-                <w:rFonts w:ascii="华文细黑" w:eastAsia="华文细黑" w:hAnsi="华文细黑" w:cs="华文细黑" w:hint="eastAsia"/>
+                <w:rFonts w:ascii="华文细黑" w:eastAsia="华文细黑" w:hAnsi="华文细黑" w:cs="华文细黑"/>
                 <w:b/>
                 <w:color w:val="FFFFFF"/>
-                <w:sz w:val="20"/>
-                <w:szCs w:val="20"/>
-              </w:rPr>
-              <w:t>5</w:t>
-            </w:r>
-          </w:p>
-        </w:tc>
-        <w:tc>
-          <w:tcPr>
-            <w:tcW w:w="993" w:type="dxa"/>
-            <w:tcBorders>
-              <w:top w:val="single" w:sz="12" w:space="0" w:color="FFFFFF"/>
-              <w:left w:val="single" w:sz="12" w:space="0" w:color="FFFFFF"/>
-              <w:bottom w:val="single" w:sz="12" w:space="0" w:color="FFFFFF"/>
-              <w:right w:val="single" w:sz="12" w:space="0" w:color="FFFFFF"/>
-            </w:tcBorders>
-            <w:shd w:val="clear" w:color="auto" w:fill="F8F8F8"/>
-          </w:tcPr>
-          <w:p>
-            <w:pPr>
-              <w:widowControl/>
-              <w:jc w:val="center"/>
-              <w:rPr>
-                <w:rFonts w:ascii="华文细黑" w:eastAsia="华文细黑" w:hAnsi="华文细黑"/>
-                <w:color w:val="595959"/>
-                <w:sz w:val="20"/>
-                <w:szCs w:val="20"/>
-              </w:rPr>
-            </w:pPr>
-            <w:r>
-              <w:rPr>
-                <w:rFonts w:ascii="华文细黑" w:eastAsia="华文细黑" w:hAnsi="华文细黑"/>
-                <w:color w:val="595959"/>
                 <w:sz w:val="20"/>
                 <w:szCs w:val="20"/>
               </w:rPr>
@@ -14447,7 +14248,6 @@
               <w:right w:val="single" w:sz="12" w:space="0" w:color="FFFFFF"/>
             </w:tcBorders>
             <w:shd w:val="clear" w:color="auto" w:fill="5DADA6"/>
-            <w:vAlign w:val="center"/>
           </w:tcPr>
           <w:p>
             <w:pPr>
@@ -14464,42 +14264,9 @@
             </w:pPr>
             <w:r>
               <w:rPr>
-                <w:rFonts w:ascii="华文细黑" w:eastAsia="华文细黑" w:hAnsi="华文细黑" w:cs="华文细黑" w:hint="eastAsia"/>
+                <w:rFonts w:ascii="华文细黑" w:eastAsia="华文细黑" w:hAnsi="华文细黑" w:cs="华文细黑"/>
                 <w:b/>
                 <w:color w:val="FFFFFF"/>
-                <w:sz w:val="20"/>
-                <w:szCs w:val="20"/>
-              </w:rPr>
-              <w:t>6</w:t>
-            </w:r>
-          </w:p>
-        </w:tc>
-        <w:tc>
-          <w:tcPr>
-            <w:tcW w:w="993" w:type="dxa"/>
-            <w:tcBorders>
-              <w:top w:val="single" w:sz="12" w:space="0" w:color="FFFFFF"/>
-              <w:left w:val="single" w:sz="12" w:space="0" w:color="FFFFFF"/>
-              <w:bottom w:val="single" w:sz="12" w:space="0" w:color="FFFFFF"/>
-              <w:right w:val="single" w:sz="12" w:space="0" w:color="FFFFFF"/>
-            </w:tcBorders>
-            <w:shd w:val="clear" w:color="auto" w:fill="F8F8F8"/>
-          </w:tcPr>
-          <w:p>
-            <w:pPr>
-              <w:widowControl/>
-              <w:jc w:val="center"/>
-              <w:rPr>
-                <w:rFonts w:ascii="华文细黑" w:eastAsia="华文细黑" w:hAnsi="华文细黑"/>
-                <w:color w:val="595959"/>
-                <w:sz w:val="20"/>
-                <w:szCs w:val="20"/>
-              </w:rPr>
-            </w:pPr>
-            <w:r>
-              <w:rPr>
-                <w:rFonts w:ascii="华文细黑" w:eastAsia="华文细黑" w:hAnsi="华文细黑"/>
-                <w:color w:val="595959"/>
                 <w:sz w:val="20"/>
                 <w:szCs w:val="20"/>
               </w:rPr>
@@ -14787,7 +14554,6 @@
               <w:right w:val="single" w:sz="12" w:space="0" w:color="FFFFFF"/>
             </w:tcBorders>
             <w:shd w:val="clear" w:color="auto" w:fill="5DADA6"/>
-            <w:vAlign w:val="center"/>
           </w:tcPr>
           <w:p>
             <w:pPr>
@@ -14804,42 +14570,9 @@
             </w:pPr>
             <w:r>
               <w:rPr>
-                <w:rFonts w:ascii="华文细黑" w:eastAsia="华文细黑" w:hAnsi="华文细黑" w:cs="华文细黑" w:hint="eastAsia"/>
+                <w:rFonts w:ascii="华文细黑" w:eastAsia="华文细黑" w:hAnsi="华文细黑" w:cs="华文细黑"/>
                 <w:b/>
                 <w:color w:val="FFFFFF"/>
-                <w:sz w:val="20"/>
-                <w:szCs w:val="20"/>
-              </w:rPr>
-              <w:t>7</w:t>
-            </w:r>
-          </w:p>
-        </w:tc>
-        <w:tc>
-          <w:tcPr>
-            <w:tcW w:w="993" w:type="dxa"/>
-            <w:tcBorders>
-              <w:top w:val="single" w:sz="12" w:space="0" w:color="FFFFFF"/>
-              <w:left w:val="single" w:sz="12" w:space="0" w:color="FFFFFF"/>
-              <w:bottom w:val="single" w:sz="12" w:space="0" w:color="FFFFFF"/>
-              <w:right w:val="single" w:sz="12" w:space="0" w:color="FFFFFF"/>
-            </w:tcBorders>
-            <w:shd w:val="clear" w:color="auto" w:fill="F8F8F8"/>
-          </w:tcPr>
-          <w:p>
-            <w:pPr>
-              <w:widowControl/>
-              <w:jc w:val="center"/>
-              <w:rPr>
-                <w:rFonts w:ascii="华文细黑" w:eastAsia="华文细黑" w:hAnsi="华文细黑"/>
-                <w:color w:val="595959"/>
-                <w:sz w:val="20"/>
-                <w:szCs w:val="20"/>
-              </w:rPr>
-            </w:pPr>
-            <w:r>
-              <w:rPr>
-                <w:rFonts w:ascii="华文细黑" w:eastAsia="华文细黑" w:hAnsi="华文细黑"/>
-                <w:color w:val="595959"/>
                 <w:sz w:val="20"/>
                 <w:szCs w:val="20"/>
               </w:rPr>
@@ -15127,7 +14860,6 @@
               <w:right w:val="single" w:sz="12" w:space="0" w:color="FFFFFF"/>
             </w:tcBorders>
             <w:shd w:val="clear" w:color="auto" w:fill="5DADA6"/>
-            <w:vAlign w:val="center"/>
           </w:tcPr>
           <w:p>
             <w:pPr>
@@ -15144,42 +14876,9 @@
             </w:pPr>
             <w:r>
               <w:rPr>
-                <w:rFonts w:ascii="华文细黑" w:eastAsia="华文细黑" w:hAnsi="华文细黑" w:cs="华文细黑" w:hint="eastAsia"/>
+                <w:rFonts w:ascii="华文细黑" w:eastAsia="华文细黑" w:hAnsi="华文细黑" w:cs="华文细黑"/>
                 <w:b/>
                 <w:color w:val="FFFFFF"/>
-                <w:sz w:val="20"/>
-                <w:szCs w:val="20"/>
-              </w:rPr>
-              <w:t>8</w:t>
-            </w:r>
-          </w:p>
-        </w:tc>
-        <w:tc>
-          <w:tcPr>
-            <w:tcW w:w="993" w:type="dxa"/>
-            <w:tcBorders>
-              <w:top w:val="single" w:sz="12" w:space="0" w:color="FFFFFF"/>
-              <w:left w:val="single" w:sz="12" w:space="0" w:color="FFFFFF"/>
-              <w:bottom w:val="single" w:sz="12" w:space="0" w:color="FFFFFF"/>
-              <w:right w:val="single" w:sz="12" w:space="0" w:color="FFFFFF"/>
-            </w:tcBorders>
-            <w:shd w:val="clear" w:color="auto" w:fill="F8F8F8"/>
-          </w:tcPr>
-          <w:p>
-            <w:pPr>
-              <w:widowControl/>
-              <w:jc w:val="center"/>
-              <w:rPr>
-                <w:rFonts w:ascii="华文细黑" w:eastAsia="华文细黑" w:hAnsi="华文细黑"/>
-                <w:color w:val="595959"/>
-                <w:sz w:val="20"/>
-                <w:szCs w:val="20"/>
-              </w:rPr>
-            </w:pPr>
-            <w:r>
-              <w:rPr>
-                <w:rFonts w:ascii="华文细黑" w:eastAsia="华文细黑" w:hAnsi="华文细黑"/>
-                <w:color w:val="595959"/>
                 <w:sz w:val="20"/>
                 <w:szCs w:val="20"/>
               </w:rPr>
@@ -15467,7 +15166,6 @@
               <w:right w:val="single" w:sz="12" w:space="0" w:color="FFFFFF"/>
             </w:tcBorders>
             <w:shd w:val="clear" w:color="auto" w:fill="5DADA6"/>
-            <w:vAlign w:val="center"/>
           </w:tcPr>
           <w:p>
             <w:pPr>
@@ -15484,42 +15182,9 @@
             </w:pPr>
             <w:r>
               <w:rPr>
-                <w:rFonts w:ascii="华文细黑" w:eastAsia="华文细黑" w:hAnsi="华文细黑" w:cs="华文细黑" w:hint="eastAsia"/>
+                <w:rFonts w:ascii="华文细黑" w:eastAsia="华文细黑" w:hAnsi="华文细黑" w:cs="华文细黑"/>
                 <w:b/>
                 <w:color w:val="FFFFFF"/>
-                <w:sz w:val="20"/>
-                <w:szCs w:val="20"/>
-              </w:rPr>
-              <w:t>9</w:t>
-            </w:r>
-          </w:p>
-        </w:tc>
-        <w:tc>
-          <w:tcPr>
-            <w:tcW w:w="993" w:type="dxa"/>
-            <w:tcBorders>
-              <w:top w:val="single" w:sz="12" w:space="0" w:color="FFFFFF"/>
-              <w:left w:val="single" w:sz="12" w:space="0" w:color="FFFFFF"/>
-              <w:bottom w:val="single" w:sz="12" w:space="0" w:color="FFFFFF"/>
-              <w:right w:val="single" w:sz="12" w:space="0" w:color="FFFFFF"/>
-            </w:tcBorders>
-            <w:shd w:val="clear" w:color="auto" w:fill="F8F8F8"/>
-          </w:tcPr>
-          <w:p>
-            <w:pPr>
-              <w:widowControl/>
-              <w:jc w:val="center"/>
-              <w:rPr>
-                <w:rFonts w:ascii="华文细黑" w:eastAsia="华文细黑" w:hAnsi="华文细黑"/>
-                <w:color w:val="595959"/>
-                <w:sz w:val="20"/>
-                <w:szCs w:val="20"/>
-              </w:rPr>
-            </w:pPr>
-            <w:r>
-              <w:rPr>
-                <w:rFonts w:ascii="华文细黑" w:eastAsia="华文细黑" w:hAnsi="华文细黑"/>
-                <w:color w:val="595959"/>
                 <w:sz w:val="20"/>
                 <w:szCs w:val="20"/>
               </w:rPr>
@@ -15807,7 +15472,6 @@
               <w:right w:val="single" w:sz="12" w:space="0" w:color="FFFFFF"/>
             </w:tcBorders>
             <w:shd w:val="clear" w:color="auto" w:fill="5DADA6"/>
-            <w:vAlign w:val="center"/>
           </w:tcPr>
           <w:p>
             <w:pPr>
@@ -15824,13 +15488,112 @@
             </w:pPr>
             <w:r>
               <w:rPr>
-                <w:rFonts w:ascii="华文细黑" w:eastAsia="华文细黑" w:hAnsi="华文细黑" w:cs="华文细黑" w:hint="eastAsia"/>
+                <w:rFonts w:ascii="华文细黑" w:eastAsia="华文细黑" w:hAnsi="华文细黑" w:cs="华文细黑"/>
                 <w:b/>
                 <w:color w:val="FFFFFF"/>
                 <w:sz w:val="20"/>
                 <w:szCs w:val="20"/>
               </w:rPr>
-              <w:t>10</w:t>
+              <w:t>${11-11-1}</w:t>
+            </w:r>
+          </w:p>
+        </w:tc>
+        <w:tc>
+          <w:tcPr>
+            <w:tcW w:w="992" w:type="dxa"/>
+            <w:tcBorders>
+              <w:top w:val="single" w:sz="12" w:space="0" w:color="FFFFFF"/>
+              <w:left w:val="single" w:sz="12" w:space="0" w:color="FFFFFF"/>
+              <w:bottom w:val="single" w:sz="12" w:space="0" w:color="FFFFFF"/>
+              <w:right w:val="single" w:sz="12" w:space="0" w:color="FFFFFF"/>
+            </w:tcBorders>
+            <w:shd w:val="clear" w:color="auto" w:fill="F8F8F8"/>
+          </w:tcPr>
+          <w:p>
+            <w:pPr>
+              <w:widowControl/>
+              <w:jc w:val="center"/>
+              <w:rPr>
+                <w:rFonts w:ascii="华文细黑" w:eastAsia="华文细黑" w:hAnsi="华文细黑"/>
+                <w:color w:val="595959"/>
+                <w:sz w:val="20"/>
+                <w:szCs w:val="20"/>
+              </w:rPr>
+            </w:pPr>
+            <w:r>
+              <w:rPr>
+                <w:rFonts w:ascii="华文细黑" w:eastAsia="华文细黑" w:hAnsi="华文细黑"/>
+                <w:color w:val="595959"/>
+                <w:sz w:val="20"/>
+                <w:szCs w:val="20"/>
+              </w:rPr>
+              <w:t>${11-11-2}</w:t>
+            </w:r>
+          </w:p>
+        </w:tc>
+        <w:tc>
+          <w:tcPr>
+            <w:tcW w:w="992" w:type="dxa"/>
+            <w:tcBorders>
+              <w:top w:val="single" w:sz="12" w:space="0" w:color="FFFFFF"/>
+              <w:left w:val="single" w:sz="12" w:space="0" w:color="FFFFFF"/>
+              <w:bottom w:val="single" w:sz="12" w:space="0" w:color="FFFFFF"/>
+              <w:right w:val="single" w:sz="12" w:space="0" w:color="FFFFFF"/>
+            </w:tcBorders>
+            <w:shd w:val="clear" w:color="auto" w:fill="F8F8F8"/>
+          </w:tcPr>
+          <w:p>
+            <w:pPr>
+              <w:widowControl/>
+              <w:jc w:val="center"/>
+              <w:rPr>
+                <w:rFonts w:ascii="华文细黑" w:eastAsia="华文细黑" w:hAnsi="华文细黑"/>
+                <w:color w:val="595959"/>
+                <w:sz w:val="20"/>
+                <w:szCs w:val="20"/>
+              </w:rPr>
+            </w:pPr>
+            <w:r>
+              <w:rPr>
+                <w:rFonts w:ascii="华文细黑" w:eastAsia="华文细黑" w:hAnsi="华文细黑"/>
+                <w:color w:val="595959"/>
+                <w:sz w:val="20"/>
+                <w:szCs w:val="20"/>
+              </w:rPr>
+              <w:t>${11-11-3}</w:t>
+            </w:r>
+          </w:p>
+        </w:tc>
+        <w:tc>
+          <w:tcPr>
+            <w:tcW w:w="992" w:type="dxa"/>
+            <w:tcBorders>
+              <w:top w:val="single" w:sz="12" w:space="0" w:color="FFFFFF"/>
+              <w:left w:val="single" w:sz="12" w:space="0" w:color="FFFFFF"/>
+              <w:bottom w:val="single" w:sz="12" w:space="0" w:color="FFFFFF"/>
+              <w:right w:val="single" w:sz="12" w:space="0" w:color="FFFFFF"/>
+            </w:tcBorders>
+            <w:shd w:val="clear" w:color="auto" w:fill="F8F8F8"/>
+          </w:tcPr>
+          <w:p>
+            <w:pPr>
+              <w:widowControl/>
+              <w:jc w:val="center"/>
+              <w:rPr>
+                <w:rFonts w:ascii="华文细黑" w:eastAsia="华文细黑" w:hAnsi="华文细黑"/>
+                <w:color w:val="595959"/>
+                <w:sz w:val="20"/>
+                <w:szCs w:val="20"/>
+              </w:rPr>
+            </w:pPr>
+            <w:r>
+              <w:rPr>
+                <w:rFonts w:ascii="华文细黑" w:eastAsia="华文细黑" w:hAnsi="华文细黑"/>
+                <w:color w:val="595959"/>
+                <w:sz w:val="20"/>
+                <w:szCs w:val="20"/>
+              </w:rPr>
+              <w:t>${11-11-4}</w:t>
             </w:r>
           </w:p>
         </w:tc>
@@ -15863,7 +15626,7 @@
                 <w:sz w:val="20"/>
                 <w:szCs w:val="20"/>
               </w:rPr>
-              <w:t>${11-11-1}</w:t>
+              <w:t>${11-11-5}</w:t>
             </w:r>
           </w:p>
         </w:tc>
@@ -15896,7 +15659,7 @@
                 <w:sz w:val="20"/>
                 <w:szCs w:val="20"/>
               </w:rPr>
-              <w:t>${11-11-2}</w:t>
+              <w:t>${11-11-6}</w:t>
             </w:r>
           </w:p>
         </w:tc>
@@ -15929,7 +15692,7 @@
                 <w:sz w:val="20"/>
                 <w:szCs w:val="20"/>
               </w:rPr>
-              <w:t>${11-11-3}</w:t>
+              <w:t>${11-11-7}</w:t>
             </w:r>
           </w:p>
         </w:tc>
@@ -15962,7 +15725,7 @@
                 <w:sz w:val="20"/>
                 <w:szCs w:val="20"/>
               </w:rPr>
-              <w:t>${11-11-4}</w:t>
+              <w:t>${11-11-8}</w:t>
             </w:r>
           </w:p>
         </w:tc>
@@ -15995,143 +15758,12 @@
                 <w:sz w:val="20"/>
                 <w:szCs w:val="20"/>
               </w:rPr>
-              <w:t>${11-11-5}</w:t>
-            </w:r>
-          </w:p>
-        </w:tc>
-        <w:tc>
-          <w:tcPr>
-            <w:tcW w:w="992" w:type="dxa"/>
-            <w:tcBorders>
-              <w:top w:val="single" w:sz="12" w:space="0" w:color="FFFFFF"/>
-              <w:left w:val="single" w:sz="12" w:space="0" w:color="FFFFFF"/>
-              <w:bottom w:val="single" w:sz="12" w:space="0" w:color="FFFFFF"/>
-              <w:right w:val="single" w:sz="12" w:space="0" w:color="FFFFFF"/>
-            </w:tcBorders>
-            <w:shd w:val="clear" w:color="auto" w:fill="F8F8F8"/>
-          </w:tcPr>
-          <w:p>
-            <w:pPr>
-              <w:widowControl/>
-              <w:jc w:val="center"/>
-              <w:rPr>
-                <w:rFonts w:ascii="华文细黑" w:eastAsia="华文细黑" w:hAnsi="华文细黑"/>
-                <w:color w:val="595959"/>
-                <w:sz w:val="20"/>
-                <w:szCs w:val="20"/>
-              </w:rPr>
-            </w:pPr>
-            <w:r>
-              <w:rPr>
-                <w:rFonts w:ascii="华文细黑" w:eastAsia="华文细黑" w:hAnsi="华文细黑"/>
-                <w:color w:val="595959"/>
-                <w:sz w:val="20"/>
-                <w:szCs w:val="20"/>
-              </w:rPr>
-              <w:t>${11-11-6}</w:t>
-            </w:r>
-          </w:p>
-        </w:tc>
-        <w:tc>
-          <w:tcPr>
-            <w:tcW w:w="992" w:type="dxa"/>
-            <w:tcBorders>
-              <w:top w:val="single" w:sz="12" w:space="0" w:color="FFFFFF"/>
-              <w:left w:val="single" w:sz="12" w:space="0" w:color="FFFFFF"/>
-              <w:bottom w:val="single" w:sz="12" w:space="0" w:color="FFFFFF"/>
-              <w:right w:val="single" w:sz="12" w:space="0" w:color="FFFFFF"/>
-            </w:tcBorders>
-            <w:shd w:val="clear" w:color="auto" w:fill="F8F8F8"/>
-          </w:tcPr>
-          <w:p>
-            <w:pPr>
-              <w:widowControl/>
-              <w:jc w:val="center"/>
-              <w:rPr>
-                <w:rFonts w:ascii="华文细黑" w:eastAsia="华文细黑" w:hAnsi="华文细黑"/>
-                <w:color w:val="595959"/>
-                <w:sz w:val="20"/>
-                <w:szCs w:val="20"/>
-              </w:rPr>
-            </w:pPr>
-            <w:r>
-              <w:rPr>
-                <w:rFonts w:ascii="华文细黑" w:eastAsia="华文细黑" w:hAnsi="华文细黑"/>
-                <w:color w:val="595959"/>
-                <w:sz w:val="20"/>
-                <w:szCs w:val="20"/>
-              </w:rPr>
-              <w:t>${11-11-7}</w:t>
-            </w:r>
-          </w:p>
-        </w:tc>
-        <w:tc>
-          <w:tcPr>
-            <w:tcW w:w="992" w:type="dxa"/>
-            <w:tcBorders>
-              <w:top w:val="single" w:sz="12" w:space="0" w:color="FFFFFF"/>
-              <w:left w:val="single" w:sz="12" w:space="0" w:color="FFFFFF"/>
-              <w:bottom w:val="single" w:sz="12" w:space="0" w:color="FFFFFF"/>
-              <w:right w:val="single" w:sz="12" w:space="0" w:color="FFFFFF"/>
-            </w:tcBorders>
-            <w:shd w:val="clear" w:color="auto" w:fill="F8F8F8"/>
-          </w:tcPr>
-          <w:p>
-            <w:pPr>
-              <w:widowControl/>
-              <w:jc w:val="center"/>
-              <w:rPr>
-                <w:rFonts w:ascii="华文细黑" w:eastAsia="华文细黑" w:hAnsi="华文细黑"/>
-                <w:color w:val="595959"/>
-                <w:sz w:val="20"/>
-                <w:szCs w:val="20"/>
-              </w:rPr>
-            </w:pPr>
-            <w:r>
-              <w:rPr>
-                <w:rFonts w:ascii="华文细黑" w:eastAsia="华文细黑" w:hAnsi="华文细黑"/>
-                <w:color w:val="595959"/>
-                <w:sz w:val="20"/>
-                <w:szCs w:val="20"/>
-              </w:rPr>
-              <w:t>${11-11-8}</w:t>
-            </w:r>
-          </w:p>
-        </w:tc>
-        <w:tc>
-          <w:tcPr>
-            <w:tcW w:w="993" w:type="dxa"/>
-            <w:tcBorders>
-              <w:top w:val="single" w:sz="12" w:space="0" w:color="FFFFFF"/>
-              <w:left w:val="single" w:sz="12" w:space="0" w:color="FFFFFF"/>
-              <w:bottom w:val="single" w:sz="12" w:space="0" w:color="FFFFFF"/>
-              <w:right w:val="single" w:sz="12" w:space="0" w:color="FFFFFF"/>
-            </w:tcBorders>
-            <w:shd w:val="clear" w:color="auto" w:fill="F8F8F8"/>
-          </w:tcPr>
-          <w:p>
-            <w:pPr>
-              <w:widowControl/>
-              <w:jc w:val="center"/>
-              <w:rPr>
-                <w:rFonts w:ascii="华文细黑" w:eastAsia="华文细黑" w:hAnsi="华文细黑"/>
-                <w:color w:val="595959"/>
-                <w:sz w:val="20"/>
-                <w:szCs w:val="20"/>
-              </w:rPr>
-            </w:pPr>
-            <w:r>
-              <w:rPr>
-                <w:rFonts w:ascii="华文细黑" w:eastAsia="华文细黑" w:hAnsi="华文细黑"/>
-                <w:color w:val="595959"/>
-                <w:sz w:val="20"/>
-                <w:szCs w:val="20"/>
-              </w:rPr>
               <w:t>${11-11-9}</w:t>
             </w:r>
           </w:p>
         </w:tc>
       </w:tr>
+      <w:bookmarkEnd w:id="25"/>
     </w:tbl>
     <w:p>
       <w:pPr>
@@ -16157,8 +15789,8 @@
           <w:lang w:eastAsia="zh-CN"/>
         </w:rPr>
       </w:pPr>
-      <w:bookmarkStart w:id="26" w:name="_Toc502063878"/>
-      <w:bookmarkStart w:id="27" w:name="_Toc502840483"/>
+      <w:bookmarkStart w:id="28" w:name="_Toc502063878"/>
+      <w:bookmarkStart w:id="29" w:name="_Toc502840483"/>
       <w:r>
         <w:rPr>
           <w:rFonts w:hint="eastAsia"/>
@@ -16176,8 +15808,8 @@
         </w:rPr>
         <w:t>今年馆藏新增图书分类分布</w:t>
       </w:r>
-      <w:bookmarkEnd w:id="26"/>
-      <w:bookmarkEnd w:id="27"/>
+      <w:bookmarkEnd w:id="28"/>
+      <w:bookmarkEnd w:id="29"/>
     </w:p>
     <w:p>
       <w:pPr>
@@ -16287,7 +15919,7 @@
       <w:pPr>
         <w:jc w:val="center"/>
         <w:rPr>
-          <w:rFonts w:ascii="黑体" w:eastAsia="黑体" w:hAnsi="黑体" w:cs="黑体"/>
+          <w:rFonts w:ascii="黑体" w:eastAsia="黑体" w:hAnsi="黑体" w:cs="黑体" w:hint="eastAsia"/>
           <w:color w:val="595959" w:themeColor="text1" w:themeTint="A6"/>
           <w:sz w:val="24"/>
           <w:szCs w:val="24"/>
@@ -16310,7 +15942,7 @@
       <w:tblPr>
         <w:tblpPr w:leftFromText="180" w:rightFromText="180" w:vertAnchor="text" w:horzAnchor="page" w:tblpXSpec="center" w:tblpY="285"/>
         <w:tblOverlap w:val="never"/>
-        <w:tblW w:w="10221" w:type="dxa"/>
+        <w:tblW w:w="9355" w:type="dxa"/>
         <w:jc w:val="center"/>
         <w:tblLayout w:type="fixed"/>
         <w:tblCellMar>
@@ -16320,12 +15952,15 @@
         <w:tblLook w:val="04A0" w:firstRow="1" w:lastRow="0" w:firstColumn="1" w:lastColumn="0" w:noHBand="0" w:noVBand="1"/>
       </w:tblPr>
       <w:tblGrid>
-        <w:gridCol w:w="866"/>
-        <w:gridCol w:w="1559"/>
-        <w:gridCol w:w="2126"/>
-        <w:gridCol w:w="1701"/>
-        <w:gridCol w:w="1701"/>
-        <w:gridCol w:w="2268"/>
+        <w:gridCol w:w="1417"/>
+        <w:gridCol w:w="992"/>
+        <w:gridCol w:w="992"/>
+        <w:gridCol w:w="992"/>
+        <w:gridCol w:w="993"/>
+        <w:gridCol w:w="992"/>
+        <w:gridCol w:w="992"/>
+        <w:gridCol w:w="992"/>
+        <w:gridCol w:w="993"/>
       </w:tblGrid>
       <w:tr>
         <w:trPr>
@@ -16334,7 +15969,7 @@
         </w:trPr>
         <w:tc>
           <w:tcPr>
-            <w:tcW w:w="866" w:type="dxa"/>
+            <w:tcW w:w="1417" w:type="dxa"/>
             <w:tcBorders>
               <w:top w:val="single" w:sz="12" w:space="0" w:color="FFFFFF"/>
               <w:left w:val="single" w:sz="12" w:space="0" w:color="FFFFFF"/>
@@ -16353,6 +15988,8 @@
                 <w:rFonts w:ascii="华文细黑" w:eastAsia="华文细黑" w:hAnsi="华文细黑" w:cs="华文细黑"/>
                 <w:b/>
                 <w:color w:val="FFFFFF"/>
+                <w:sz w:val="20"/>
+                <w:szCs w:val="20"/>
               </w:rPr>
             </w:pPr>
             <w:r>
@@ -16360,39 +15997,8 @@
                 <w:rFonts w:ascii="华文细黑" w:eastAsia="华文细黑" w:hAnsi="华文细黑" w:cs="华文细黑" w:hint="eastAsia"/>
                 <w:b/>
                 <w:color w:val="FFFFFF"/>
-              </w:rPr>
-              <w:t>排序</w:t>
-            </w:r>
-          </w:p>
-        </w:tc>
-        <w:tc>
-          <w:tcPr>
-            <w:tcW w:w="1559" w:type="dxa"/>
-            <w:tcBorders>
-              <w:top w:val="single" w:sz="12" w:space="0" w:color="FFFFFF"/>
-              <w:left w:val="single" w:sz="12" w:space="0" w:color="FFFFFF"/>
-              <w:bottom w:val="single" w:sz="12" w:space="0" w:color="FFFFFF"/>
-              <w:right w:val="single" w:sz="12" w:space="0" w:color="FFFFFF"/>
-            </w:tcBorders>
-            <w:shd w:val="clear" w:color="auto" w:fill="F8F8F8"/>
-            <w:vAlign w:val="center"/>
-          </w:tcPr>
-          <w:p>
-            <w:pPr>
-              <w:widowControl/>
-              <w:jc w:val="center"/>
-              <w:textAlignment w:val="center"/>
-              <w:rPr>
-                <w:rFonts w:ascii="华文细黑" w:eastAsia="华文细黑" w:hAnsi="华文细黑" w:cs="华文细黑"/>
-                <w:color w:val="595959" w:themeColor="text1" w:themeTint="A6"/>
-              </w:rPr>
-            </w:pPr>
-            <w:r>
-              <w:rPr>
-                <w:rFonts w:ascii="华文细黑" w:eastAsia="华文细黑" w:hAnsi="华文细黑" w:cs="华文细黑" w:hint="eastAsia"/>
-                <w:b/>
-                <w:bCs/>
-                <w:color w:val="595959" w:themeColor="text1" w:themeTint="A6"/>
+                <w:sz w:val="20"/>
+                <w:szCs w:val="20"/>
               </w:rPr>
               <w:t>分类</w:t>
             </w:r>
@@ -16400,15 +16006,14 @@
         </w:tc>
         <w:tc>
           <w:tcPr>
-            <w:tcW w:w="2126" w:type="dxa"/>
-            <w:tcBorders>
-              <w:top w:val="single" w:sz="12" w:space="0" w:color="FFFFFF"/>
-              <w:left w:val="single" w:sz="12" w:space="0" w:color="FFFFFF"/>
-              <w:bottom w:val="single" w:sz="12" w:space="0" w:color="FFFFFF"/>
-              <w:right w:val="single" w:sz="12" w:space="0" w:color="FFFFFF"/>
-            </w:tcBorders>
-            <w:shd w:val="clear" w:color="auto" w:fill="F8F8F8"/>
-            <w:vAlign w:val="center"/>
+            <w:tcW w:w="992" w:type="dxa"/>
+            <w:tcBorders>
+              <w:top w:val="single" w:sz="12" w:space="0" w:color="FFFFFF"/>
+              <w:left w:val="single" w:sz="12" w:space="0" w:color="FFFFFF"/>
+              <w:bottom w:val="single" w:sz="12" w:space="0" w:color="FFFFFF"/>
+              <w:right w:val="single" w:sz="12" w:space="0" w:color="FFFFFF"/>
+            </w:tcBorders>
+            <w:shd w:val="clear" w:color="auto" w:fill="F8F8F8"/>
           </w:tcPr>
           <w:p>
             <w:pPr>
@@ -16424,63 +16029,29 @@
             </w:pPr>
             <w:r>
               <w:rPr>
-                <w:rFonts w:ascii="华文细黑" w:eastAsia="华文细黑" w:hAnsi="华文细黑" w:cs="华文细黑" w:hint="eastAsia"/>
-                <w:b/>
-                <w:bCs/>
-                <w:color w:val="595959" w:themeColor="text1" w:themeTint="A6"/>
-              </w:rPr>
-              <w:t>${12-1-2}</w:t>
-            </w:r>
-          </w:p>
-        </w:tc>
-        <w:tc>
-          <w:tcPr>
-            <w:tcW w:w="1701" w:type="dxa"/>
-            <w:tcBorders>
-              <w:top w:val="single" w:sz="12" w:space="0" w:color="FFFFFF"/>
-              <w:left w:val="single" w:sz="12" w:space="0" w:color="FFFFFF"/>
-              <w:bottom w:val="single" w:sz="12" w:space="0" w:color="FFFFFF"/>
-              <w:right w:val="single" w:sz="12" w:space="0" w:color="FFFFFF"/>
-            </w:tcBorders>
-            <w:shd w:val="clear" w:color="auto" w:fill="F8F8F8"/>
-            <w:vAlign w:val="center"/>
-          </w:tcPr>
-          <w:p>
-            <w:pPr>
-              <w:jc w:val="center"/>
-              <w:textAlignment w:val="center"/>
-              <w:rPr>
                 <w:rFonts w:ascii="华文细黑" w:eastAsia="华文细黑" w:hAnsi="华文细黑" w:cs="华文细黑"/>
                 <w:b/>
                 <w:bCs/>
                 <w:color w:val="595959" w:themeColor="text1" w:themeTint="A6"/>
               </w:rPr>
-            </w:pPr>
-            <w:r>
-              <w:rPr>
-                <w:rFonts w:ascii="华文细黑" w:eastAsia="华文细黑" w:hAnsi="华文细黑" w:cs="华文细黑" w:hint="eastAsia"/>
-                <w:b/>
-                <w:bCs/>
-                <w:color w:val="595959" w:themeColor="text1" w:themeTint="A6"/>
-              </w:rPr>
-              <w:t>${12-1-3}</w:t>
-            </w:r>
-          </w:p>
-        </w:tc>
-        <w:tc>
-          <w:tcPr>
-            <w:tcW w:w="1701" w:type="dxa"/>
-            <w:tcBorders>
-              <w:top w:val="single" w:sz="12" w:space="0" w:color="FFFFFF"/>
-              <w:left w:val="single" w:sz="12" w:space="0" w:color="FFFFFF"/>
-              <w:bottom w:val="single" w:sz="12" w:space="0" w:color="FFFFFF"/>
-              <w:right w:val="single" w:sz="12" w:space="0" w:color="FFFFFF"/>
-            </w:tcBorders>
-            <w:shd w:val="clear" w:color="auto" w:fill="F8F8F8"/>
-            <w:vAlign w:val="center"/>
-          </w:tcPr>
-          <w:p>
-            <w:pPr>
+              <w:t>${12-1-2}</w:t>
+            </w:r>
+          </w:p>
+        </w:tc>
+        <w:tc>
+          <w:tcPr>
+            <w:tcW w:w="992" w:type="dxa"/>
+            <w:tcBorders>
+              <w:top w:val="single" w:sz="12" w:space="0" w:color="FFFFFF"/>
+              <w:left w:val="single" w:sz="12" w:space="0" w:color="FFFFFF"/>
+              <w:bottom w:val="single" w:sz="12" w:space="0" w:color="FFFFFF"/>
+              <w:right w:val="single" w:sz="12" w:space="0" w:color="FFFFFF"/>
+            </w:tcBorders>
+            <w:shd w:val="clear" w:color="auto" w:fill="F8F8F8"/>
+          </w:tcPr>
+          <w:p>
+            <w:pPr>
+              <w:widowControl/>
               <w:jc w:val="center"/>
               <w:textAlignment w:val="center"/>
               <w:rPr>
@@ -16492,46 +16063,216 @@
             </w:pPr>
             <w:r>
               <w:rPr>
-                <w:rFonts w:ascii="华文细黑" w:eastAsia="华文细黑" w:hAnsi="华文细黑" w:cs="华文细黑" w:hint="eastAsia"/>
-                <w:b/>
-                <w:bCs/>
-                <w:color w:val="595959" w:themeColor="text1" w:themeTint="A6"/>
-              </w:rPr>
-              <w:t>${12-1-4}</w:t>
-            </w:r>
-          </w:p>
-        </w:tc>
-        <w:tc>
-          <w:tcPr>
-            <w:tcW w:w="2268" w:type="dxa"/>
-            <w:tcBorders>
-              <w:top w:val="single" w:sz="12" w:space="0" w:color="FFFFFF"/>
-              <w:left w:val="single" w:sz="12" w:space="0" w:color="FFFFFF"/>
-              <w:bottom w:val="single" w:sz="12" w:space="0" w:color="FFFFFF"/>
-              <w:right w:val="single" w:sz="12" w:space="0" w:color="FFFFFF"/>
-            </w:tcBorders>
-            <w:shd w:val="clear" w:color="auto" w:fill="F8F8F8"/>
-            <w:vAlign w:val="center"/>
-          </w:tcPr>
-          <w:p>
-            <w:pPr>
-              <w:jc w:val="center"/>
-              <w:textAlignment w:val="center"/>
-              <w:rPr>
                 <w:rFonts w:ascii="华文细黑" w:eastAsia="华文细黑" w:hAnsi="华文细黑" w:cs="华文细黑"/>
                 <w:b/>
                 <w:bCs/>
                 <w:color w:val="595959" w:themeColor="text1" w:themeTint="A6"/>
               </w:rPr>
-            </w:pPr>
-            <w:r>
-              <w:rPr>
-                <w:rFonts w:ascii="华文细黑" w:eastAsia="华文细黑" w:hAnsi="华文细黑" w:cs="华文细黑" w:hint="eastAsia"/>
+              <w:t>${12-1-3}</w:t>
+            </w:r>
+          </w:p>
+        </w:tc>
+        <w:tc>
+          <w:tcPr>
+            <w:tcW w:w="992" w:type="dxa"/>
+            <w:tcBorders>
+              <w:top w:val="single" w:sz="12" w:space="0" w:color="FFFFFF"/>
+              <w:left w:val="single" w:sz="12" w:space="0" w:color="FFFFFF"/>
+              <w:bottom w:val="single" w:sz="12" w:space="0" w:color="FFFFFF"/>
+              <w:right w:val="single" w:sz="12" w:space="0" w:color="FFFFFF"/>
+            </w:tcBorders>
+            <w:shd w:val="clear" w:color="auto" w:fill="F8F8F8"/>
+          </w:tcPr>
+          <w:p>
+            <w:pPr>
+              <w:widowControl/>
+              <w:jc w:val="center"/>
+              <w:textAlignment w:val="center"/>
+              <w:rPr>
+                <w:rFonts w:ascii="华文细黑" w:eastAsia="华文细黑" w:hAnsi="华文细黑" w:cs="华文细黑"/>
                 <w:b/>
                 <w:bCs/>
                 <w:color w:val="595959" w:themeColor="text1" w:themeTint="A6"/>
               </w:rPr>
+            </w:pPr>
+            <w:r>
+              <w:rPr>
+                <w:rFonts w:ascii="华文细黑" w:eastAsia="华文细黑" w:hAnsi="华文细黑" w:cs="华文细黑"/>
+                <w:b/>
+                <w:bCs/>
+                <w:color w:val="595959" w:themeColor="text1" w:themeTint="A6"/>
+              </w:rPr>
+              <w:t>${12-1-4}</w:t>
+            </w:r>
+          </w:p>
+        </w:tc>
+        <w:tc>
+          <w:tcPr>
+            <w:tcW w:w="993" w:type="dxa"/>
+            <w:tcBorders>
+              <w:top w:val="single" w:sz="12" w:space="0" w:color="FFFFFF"/>
+              <w:left w:val="single" w:sz="12" w:space="0" w:color="FFFFFF"/>
+              <w:bottom w:val="single" w:sz="12" w:space="0" w:color="FFFFFF"/>
+              <w:right w:val="single" w:sz="12" w:space="0" w:color="FFFFFF"/>
+            </w:tcBorders>
+            <w:shd w:val="clear" w:color="auto" w:fill="F8F8F8"/>
+          </w:tcPr>
+          <w:p>
+            <w:pPr>
+              <w:widowControl/>
+              <w:jc w:val="center"/>
+              <w:textAlignment w:val="center"/>
+              <w:rPr>
+                <w:rFonts w:ascii="华文细黑" w:eastAsia="华文细黑" w:hAnsi="华文细黑" w:cs="华文细黑"/>
+                <w:b/>
+                <w:bCs/>
+                <w:color w:val="595959" w:themeColor="text1" w:themeTint="A6"/>
+              </w:rPr>
+            </w:pPr>
+            <w:r>
+              <w:rPr>
+                <w:rFonts w:ascii="华文细黑" w:eastAsia="华文细黑" w:hAnsi="华文细黑" w:cs="华文细黑"/>
+                <w:b/>
+                <w:bCs/>
+                <w:color w:val="595959" w:themeColor="text1" w:themeTint="A6"/>
+              </w:rPr>
               <w:t>${12-1-5}</w:t>
+            </w:r>
+          </w:p>
+        </w:tc>
+        <w:tc>
+          <w:tcPr>
+            <w:tcW w:w="992" w:type="dxa"/>
+            <w:tcBorders>
+              <w:top w:val="single" w:sz="12" w:space="0" w:color="FFFFFF"/>
+              <w:left w:val="single" w:sz="12" w:space="0" w:color="FFFFFF"/>
+              <w:bottom w:val="single" w:sz="12" w:space="0" w:color="FFFFFF"/>
+              <w:right w:val="single" w:sz="12" w:space="0" w:color="FFFFFF"/>
+            </w:tcBorders>
+            <w:shd w:val="clear" w:color="auto" w:fill="F8F8F8"/>
+          </w:tcPr>
+          <w:p>
+            <w:pPr>
+              <w:widowControl/>
+              <w:jc w:val="center"/>
+              <w:textAlignment w:val="center"/>
+              <w:rPr>
+                <w:rFonts w:ascii="华文细黑" w:eastAsia="华文细黑" w:hAnsi="华文细黑" w:cs="华文细黑"/>
+                <w:b/>
+                <w:bCs/>
+                <w:color w:val="595959" w:themeColor="text1" w:themeTint="A6"/>
+              </w:rPr>
+            </w:pPr>
+            <w:r>
+              <w:rPr>
+                <w:rFonts w:ascii="华文细黑" w:eastAsia="华文细黑" w:hAnsi="华文细黑" w:cs="华文细黑"/>
+                <w:b/>
+                <w:bCs/>
+                <w:color w:val="595959" w:themeColor="text1" w:themeTint="A6"/>
+              </w:rPr>
+              <w:t>${12-1-6}</w:t>
+            </w:r>
+          </w:p>
+        </w:tc>
+        <w:tc>
+          <w:tcPr>
+            <w:tcW w:w="992" w:type="dxa"/>
+            <w:tcBorders>
+              <w:top w:val="single" w:sz="12" w:space="0" w:color="FFFFFF"/>
+              <w:left w:val="single" w:sz="12" w:space="0" w:color="FFFFFF"/>
+              <w:bottom w:val="single" w:sz="12" w:space="0" w:color="FFFFFF"/>
+              <w:right w:val="single" w:sz="12" w:space="0" w:color="FFFFFF"/>
+            </w:tcBorders>
+            <w:shd w:val="clear" w:color="auto" w:fill="F8F8F8"/>
+          </w:tcPr>
+          <w:p>
+            <w:pPr>
+              <w:widowControl/>
+              <w:jc w:val="center"/>
+              <w:textAlignment w:val="center"/>
+              <w:rPr>
+                <w:rFonts w:ascii="华文细黑" w:eastAsia="华文细黑" w:hAnsi="华文细黑" w:cs="华文细黑"/>
+                <w:b/>
+                <w:bCs/>
+                <w:color w:val="595959" w:themeColor="text1" w:themeTint="A6"/>
+              </w:rPr>
+            </w:pPr>
+            <w:r>
+              <w:rPr>
+                <w:rFonts w:ascii="华文细黑" w:eastAsia="华文细黑" w:hAnsi="华文细黑" w:cs="华文细黑"/>
+                <w:b/>
+                <w:bCs/>
+                <w:color w:val="595959" w:themeColor="text1" w:themeTint="A6"/>
+              </w:rPr>
+              <w:t>${12-1-7}</w:t>
+            </w:r>
+          </w:p>
+        </w:tc>
+        <w:tc>
+          <w:tcPr>
+            <w:tcW w:w="992" w:type="dxa"/>
+            <w:tcBorders>
+              <w:top w:val="single" w:sz="12" w:space="0" w:color="FFFFFF"/>
+              <w:left w:val="single" w:sz="12" w:space="0" w:color="FFFFFF"/>
+              <w:bottom w:val="single" w:sz="12" w:space="0" w:color="FFFFFF"/>
+              <w:right w:val="single" w:sz="12" w:space="0" w:color="FFFFFF"/>
+            </w:tcBorders>
+            <w:shd w:val="clear" w:color="auto" w:fill="F8F8F8"/>
+          </w:tcPr>
+          <w:p>
+            <w:pPr>
+              <w:widowControl/>
+              <w:jc w:val="center"/>
+              <w:textAlignment w:val="center"/>
+              <w:rPr>
+                <w:rFonts w:ascii="华文细黑" w:eastAsia="华文细黑" w:hAnsi="华文细黑" w:cs="华文细黑"/>
+                <w:b/>
+                <w:bCs/>
+                <w:color w:val="595959" w:themeColor="text1" w:themeTint="A6"/>
+              </w:rPr>
+            </w:pPr>
+            <w:r>
+              <w:rPr>
+                <w:rFonts w:ascii="华文细黑" w:eastAsia="华文细黑" w:hAnsi="华文细黑" w:cs="华文细黑"/>
+                <w:b/>
+                <w:bCs/>
+                <w:color w:val="595959" w:themeColor="text1" w:themeTint="A6"/>
+              </w:rPr>
+              <w:t>${12-1-8}</w:t>
+            </w:r>
+          </w:p>
+        </w:tc>
+        <w:tc>
+          <w:tcPr>
+            <w:tcW w:w="993" w:type="dxa"/>
+            <w:tcBorders>
+              <w:top w:val="single" w:sz="12" w:space="0" w:color="FFFFFF"/>
+              <w:left w:val="single" w:sz="12" w:space="0" w:color="FFFFFF"/>
+              <w:bottom w:val="single" w:sz="12" w:space="0" w:color="FFFFFF"/>
+              <w:right w:val="single" w:sz="12" w:space="0" w:color="FFFFFF"/>
+            </w:tcBorders>
+            <w:shd w:val="clear" w:color="auto" w:fill="F8F8F8"/>
+          </w:tcPr>
+          <w:p>
+            <w:pPr>
+              <w:widowControl/>
+              <w:jc w:val="center"/>
+              <w:textAlignment w:val="center"/>
+              <w:rPr>
+                <w:rFonts w:ascii="华文细黑" w:eastAsia="华文细黑" w:hAnsi="华文细黑" w:cs="华文细黑"/>
+                <w:b/>
+                <w:bCs/>
+                <w:color w:val="595959" w:themeColor="text1" w:themeTint="A6"/>
+              </w:rPr>
+            </w:pPr>
+            <w:r>
+              <w:rPr>
+                <w:rFonts w:ascii="华文细黑" w:eastAsia="华文细黑" w:hAnsi="华文细黑" w:cs="华文细黑"/>
+                <w:b/>
+                <w:bCs/>
+                <w:color w:val="595959" w:themeColor="text1" w:themeTint="A6"/>
+              </w:rPr>
+              <w:t>${12-1-9}</w:t>
             </w:r>
           </w:p>
         </w:tc>
@@ -16543,7 +16284,7 @@
         </w:trPr>
         <w:tc>
           <w:tcPr>
-            <w:tcW w:w="866" w:type="dxa"/>
+            <w:tcW w:w="1417" w:type="dxa"/>
             <w:tcBorders>
               <w:top w:val="single" w:sz="12" w:space="0" w:color="FFFFFF"/>
               <w:left w:val="single" w:sz="12" w:space="0" w:color="FFFFFF"/>
@@ -16551,7 +16292,6 @@
               <w:right w:val="single" w:sz="12" w:space="0" w:color="FFFFFF"/>
             </w:tcBorders>
             <w:shd w:val="clear" w:color="auto" w:fill="5DADA6"/>
-            <w:vAlign w:val="center"/>
           </w:tcPr>
           <w:p>
             <w:pPr>
@@ -16568,61 +16308,30 @@
             </w:pPr>
             <w:r>
               <w:rPr>
-                <w:rFonts w:ascii="华文细黑" w:eastAsia="华文细黑" w:hAnsi="华文细黑" w:cs="华文细黑" w:hint="eastAsia"/>
+                <w:rFonts w:ascii="华文细黑" w:eastAsia="华文细黑" w:hAnsi="华文细黑" w:cs="华文细黑"/>
                 <w:b/>
                 <w:color w:val="FFFFFF"/>
                 <w:sz w:val="20"/>
                 <w:szCs w:val="20"/>
               </w:rPr>
-              <w:t>1</w:t>
-            </w:r>
-          </w:p>
-        </w:tc>
-        <w:tc>
-          <w:tcPr>
-            <w:tcW w:w="1559" w:type="dxa"/>
-            <w:tcBorders>
-              <w:top w:val="single" w:sz="12" w:space="0" w:color="FFFFFF"/>
-              <w:left w:val="single" w:sz="12" w:space="0" w:color="FFFFFF"/>
-              <w:bottom w:val="single" w:sz="12" w:space="0" w:color="FFFFFF"/>
-              <w:right w:val="single" w:sz="12" w:space="0" w:color="FFFFFF"/>
-            </w:tcBorders>
-            <w:shd w:val="clear" w:color="auto" w:fill="F8F8F8"/>
-          </w:tcPr>
-          <w:p>
-            <w:pPr>
-              <w:jc w:val="center"/>
-              <w:rPr>
-                <w:rFonts w:ascii="华文细黑" w:eastAsia="华文细黑" w:hAnsi="华文细黑"/>
-                <w:color w:val="595959"/>
-                <w:sz w:val="20"/>
-                <w:szCs w:val="20"/>
-              </w:rPr>
-            </w:pPr>
-            <w:r>
-              <w:rPr>
-                <w:rFonts w:ascii="华文细黑" w:eastAsia="华文细黑" w:hAnsi="华文细黑"/>
-                <w:color w:val="595959"/>
-                <w:sz w:val="20"/>
-                <w:szCs w:val="20"/>
-              </w:rPr>
               <w:t>${12-2-1}</w:t>
             </w:r>
           </w:p>
         </w:tc>
         <w:tc>
           <w:tcPr>
-            <w:tcW w:w="2126" w:type="dxa"/>
-            <w:tcBorders>
-              <w:top w:val="single" w:sz="12" w:space="0" w:color="FFFFFF"/>
-              <w:left w:val="single" w:sz="12" w:space="0" w:color="FFFFFF"/>
-              <w:bottom w:val="single" w:sz="12" w:space="0" w:color="FFFFFF"/>
-              <w:right w:val="single" w:sz="12" w:space="0" w:color="FFFFFF"/>
-            </w:tcBorders>
-            <w:shd w:val="clear" w:color="auto" w:fill="F8F8F8"/>
-          </w:tcPr>
-          <w:p>
-            <w:pPr>
+            <w:tcW w:w="992" w:type="dxa"/>
+            <w:tcBorders>
+              <w:top w:val="single" w:sz="12" w:space="0" w:color="FFFFFF"/>
+              <w:left w:val="single" w:sz="12" w:space="0" w:color="FFFFFF"/>
+              <w:bottom w:val="single" w:sz="12" w:space="0" w:color="FFFFFF"/>
+              <w:right w:val="single" w:sz="12" w:space="0" w:color="FFFFFF"/>
+            </w:tcBorders>
+            <w:shd w:val="clear" w:color="auto" w:fill="F8F8F8"/>
+          </w:tcPr>
+          <w:p>
+            <w:pPr>
+              <w:widowControl/>
               <w:jc w:val="center"/>
               <w:rPr>
                 <w:rFonts w:ascii="华文细黑" w:eastAsia="华文细黑" w:hAnsi="华文细黑"/>
@@ -16644,17 +16353,18 @@
         </w:tc>
         <w:tc>
           <w:tcPr>
-            <w:tcW w:w="1701" w:type="dxa"/>
-            <w:tcBorders>
-              <w:top w:val="single" w:sz="12" w:space="0" w:color="FFFFFF"/>
-              <w:left w:val="single" w:sz="12" w:space="0" w:color="FFFFFF"/>
-              <w:bottom w:val="single" w:sz="12" w:space="0" w:color="FFFFFF"/>
-              <w:right w:val="single" w:sz="12" w:space="0" w:color="FFFFFF"/>
-            </w:tcBorders>
-            <w:shd w:val="clear" w:color="auto" w:fill="F8F8F8"/>
-          </w:tcPr>
-          <w:p>
-            <w:pPr>
+            <w:tcW w:w="992" w:type="dxa"/>
+            <w:tcBorders>
+              <w:top w:val="single" w:sz="12" w:space="0" w:color="FFFFFF"/>
+              <w:left w:val="single" w:sz="12" w:space="0" w:color="FFFFFF"/>
+              <w:bottom w:val="single" w:sz="12" w:space="0" w:color="FFFFFF"/>
+              <w:right w:val="single" w:sz="12" w:space="0" w:color="FFFFFF"/>
+            </w:tcBorders>
+            <w:shd w:val="clear" w:color="auto" w:fill="F8F8F8"/>
+          </w:tcPr>
+          <w:p>
+            <w:pPr>
+              <w:widowControl/>
               <w:jc w:val="center"/>
               <w:rPr>
                 <w:rFonts w:ascii="华文细黑" w:eastAsia="华文细黑" w:hAnsi="华文细黑"/>
@@ -16676,17 +16386,18 @@
         </w:tc>
         <w:tc>
           <w:tcPr>
-            <w:tcW w:w="1701" w:type="dxa"/>
-            <w:tcBorders>
-              <w:top w:val="single" w:sz="12" w:space="0" w:color="FFFFFF"/>
-              <w:left w:val="single" w:sz="12" w:space="0" w:color="FFFFFF"/>
-              <w:bottom w:val="single" w:sz="12" w:space="0" w:color="FFFFFF"/>
-              <w:right w:val="single" w:sz="12" w:space="0" w:color="FFFFFF"/>
-            </w:tcBorders>
-            <w:shd w:val="clear" w:color="auto" w:fill="F8F8F8"/>
-          </w:tcPr>
-          <w:p>
-            <w:pPr>
+            <w:tcW w:w="992" w:type="dxa"/>
+            <w:tcBorders>
+              <w:top w:val="single" w:sz="12" w:space="0" w:color="FFFFFF"/>
+              <w:left w:val="single" w:sz="12" w:space="0" w:color="FFFFFF"/>
+              <w:bottom w:val="single" w:sz="12" w:space="0" w:color="FFFFFF"/>
+              <w:right w:val="single" w:sz="12" w:space="0" w:color="FFFFFF"/>
+            </w:tcBorders>
+            <w:shd w:val="clear" w:color="auto" w:fill="F8F8F8"/>
+          </w:tcPr>
+          <w:p>
+            <w:pPr>
+              <w:widowControl/>
               <w:jc w:val="center"/>
               <w:rPr>
                 <w:rFonts w:ascii="华文细黑" w:eastAsia="华文细黑" w:hAnsi="华文细黑"/>
@@ -16708,17 +16419,18 @@
         </w:tc>
         <w:tc>
           <w:tcPr>
-            <w:tcW w:w="2268" w:type="dxa"/>
-            <w:tcBorders>
-              <w:top w:val="single" w:sz="12" w:space="0" w:color="FFFFFF"/>
-              <w:left w:val="single" w:sz="12" w:space="0" w:color="FFFFFF"/>
-              <w:bottom w:val="single" w:sz="12" w:space="0" w:color="FFFFFF"/>
-              <w:right w:val="single" w:sz="12" w:space="0" w:color="FFFFFF"/>
-            </w:tcBorders>
-            <w:shd w:val="clear" w:color="auto" w:fill="F8F8F8"/>
-          </w:tcPr>
-          <w:p>
-            <w:pPr>
+            <w:tcW w:w="993" w:type="dxa"/>
+            <w:tcBorders>
+              <w:top w:val="single" w:sz="12" w:space="0" w:color="FFFFFF"/>
+              <w:left w:val="single" w:sz="12" w:space="0" w:color="FFFFFF"/>
+              <w:bottom w:val="single" w:sz="12" w:space="0" w:color="FFFFFF"/>
+              <w:right w:val="single" w:sz="12" w:space="0" w:color="FFFFFF"/>
+            </w:tcBorders>
+            <w:shd w:val="clear" w:color="auto" w:fill="F8F8F8"/>
+          </w:tcPr>
+          <w:p>
+            <w:pPr>
+              <w:widowControl/>
               <w:jc w:val="center"/>
               <w:rPr>
                 <w:rFonts w:ascii="华文细黑" w:eastAsia="华文细黑" w:hAnsi="华文细黑"/>
@@ -16735,6 +16447,138 @@
                 <w:szCs w:val="20"/>
               </w:rPr>
               <w:t>${12-2-5}</w:t>
+            </w:r>
+          </w:p>
+        </w:tc>
+        <w:tc>
+          <w:tcPr>
+            <w:tcW w:w="992" w:type="dxa"/>
+            <w:tcBorders>
+              <w:top w:val="single" w:sz="12" w:space="0" w:color="FFFFFF"/>
+              <w:left w:val="single" w:sz="12" w:space="0" w:color="FFFFFF"/>
+              <w:bottom w:val="single" w:sz="12" w:space="0" w:color="FFFFFF"/>
+              <w:right w:val="single" w:sz="12" w:space="0" w:color="FFFFFF"/>
+            </w:tcBorders>
+            <w:shd w:val="clear" w:color="auto" w:fill="F8F8F8"/>
+          </w:tcPr>
+          <w:p>
+            <w:pPr>
+              <w:widowControl/>
+              <w:jc w:val="center"/>
+              <w:rPr>
+                <w:rFonts w:ascii="华文细黑" w:eastAsia="华文细黑" w:hAnsi="华文细黑"/>
+                <w:color w:val="595959"/>
+                <w:sz w:val="20"/>
+                <w:szCs w:val="20"/>
+              </w:rPr>
+            </w:pPr>
+            <w:r>
+              <w:rPr>
+                <w:rFonts w:ascii="华文细黑" w:eastAsia="华文细黑" w:hAnsi="华文细黑"/>
+                <w:color w:val="595959"/>
+                <w:sz w:val="20"/>
+                <w:szCs w:val="20"/>
+              </w:rPr>
+              <w:t>${12-2-6}</w:t>
+            </w:r>
+          </w:p>
+        </w:tc>
+        <w:tc>
+          <w:tcPr>
+            <w:tcW w:w="992" w:type="dxa"/>
+            <w:tcBorders>
+              <w:top w:val="single" w:sz="12" w:space="0" w:color="FFFFFF"/>
+              <w:left w:val="single" w:sz="12" w:space="0" w:color="FFFFFF"/>
+              <w:bottom w:val="single" w:sz="12" w:space="0" w:color="FFFFFF"/>
+              <w:right w:val="single" w:sz="12" w:space="0" w:color="FFFFFF"/>
+            </w:tcBorders>
+            <w:shd w:val="clear" w:color="auto" w:fill="F8F8F8"/>
+          </w:tcPr>
+          <w:p>
+            <w:pPr>
+              <w:widowControl/>
+              <w:jc w:val="center"/>
+              <w:rPr>
+                <w:rFonts w:ascii="华文细黑" w:eastAsia="华文细黑" w:hAnsi="华文细黑"/>
+                <w:color w:val="595959"/>
+                <w:sz w:val="20"/>
+                <w:szCs w:val="20"/>
+              </w:rPr>
+            </w:pPr>
+            <w:r>
+              <w:rPr>
+                <w:rFonts w:ascii="华文细黑" w:eastAsia="华文细黑" w:hAnsi="华文细黑"/>
+                <w:color w:val="595959"/>
+                <w:sz w:val="20"/>
+                <w:szCs w:val="20"/>
+              </w:rPr>
+              <w:t>${12-2-7}</w:t>
+            </w:r>
+          </w:p>
+        </w:tc>
+        <w:tc>
+          <w:tcPr>
+            <w:tcW w:w="992" w:type="dxa"/>
+            <w:tcBorders>
+              <w:top w:val="single" w:sz="12" w:space="0" w:color="FFFFFF"/>
+              <w:left w:val="single" w:sz="12" w:space="0" w:color="FFFFFF"/>
+              <w:bottom w:val="single" w:sz="12" w:space="0" w:color="FFFFFF"/>
+              <w:right w:val="single" w:sz="12" w:space="0" w:color="FFFFFF"/>
+            </w:tcBorders>
+            <w:shd w:val="clear" w:color="auto" w:fill="F8F8F8"/>
+          </w:tcPr>
+          <w:p>
+            <w:pPr>
+              <w:widowControl/>
+              <w:jc w:val="center"/>
+              <w:rPr>
+                <w:rFonts w:ascii="华文细黑" w:eastAsia="华文细黑" w:hAnsi="华文细黑"/>
+                <w:color w:val="595959"/>
+                <w:sz w:val="20"/>
+                <w:szCs w:val="20"/>
+              </w:rPr>
+            </w:pPr>
+            <w:r>
+              <w:rPr>
+                <w:rFonts w:ascii="华文细黑" w:eastAsia="华文细黑" w:hAnsi="华文细黑"/>
+                <w:color w:val="595959"/>
+                <w:sz w:val="20"/>
+                <w:szCs w:val="20"/>
+              </w:rPr>
+              <w:t>${12-2-8}</w:t>
+            </w:r>
+          </w:p>
+        </w:tc>
+        <w:tc>
+          <w:tcPr>
+            <w:tcW w:w="993" w:type="dxa"/>
+            <w:tcBorders>
+              <w:top w:val="single" w:sz="12" w:space="0" w:color="FFFFFF"/>
+              <w:left w:val="single" w:sz="12" w:space="0" w:color="FFFFFF"/>
+              <w:bottom w:val="single" w:sz="12" w:space="0" w:color="FFFFFF"/>
+              <w:right w:val="single" w:sz="12" w:space="0" w:color="FFFFFF"/>
+            </w:tcBorders>
+            <w:shd w:val="clear" w:color="auto" w:fill="F8F8F8"/>
+          </w:tcPr>
+          <w:p>
+            <w:pPr>
+              <w:widowControl/>
+              <w:jc w:val="center"/>
+              <w:rPr>
+                <w:rFonts w:ascii="华文细黑" w:eastAsia="华文细黑" w:hAnsi="华文细黑"/>
+                <w:color w:val="595959"/>
+                <w:sz w:val="20"/>
+                <w:szCs w:val="20"/>
+              </w:rPr>
+            </w:pPr>
+            <w:r>
+              <w:rPr>
+                <w:rFonts w:ascii="华文细黑" w:eastAsia="华文细黑" w:hAnsi="华文细黑"/>
+                <w:color w:val="595959"/>
+                <w:sz w:val="20"/>
+                <w:szCs w:val="20"/>
+              </w:rPr>
+              <w:t>${12-2-9}</w:t>
             </w:r>
           </w:p>
         </w:tc>
@@ -16746,7 +16590,7 @@
         </w:trPr>
         <w:tc>
           <w:tcPr>
-            <w:tcW w:w="866" w:type="dxa"/>
+            <w:tcW w:w="1417" w:type="dxa"/>
             <w:tcBorders>
               <w:top w:val="single" w:sz="12" w:space="0" w:color="FFFFFF"/>
               <w:left w:val="single" w:sz="12" w:space="0" w:color="FFFFFF"/>
@@ -16754,7 +16598,6 @@
               <w:right w:val="single" w:sz="12" w:space="0" w:color="FFFFFF"/>
             </w:tcBorders>
             <w:shd w:val="clear" w:color="auto" w:fill="5DADA6"/>
-            <w:vAlign w:val="center"/>
           </w:tcPr>
           <w:p>
             <w:pPr>
@@ -16771,61 +16614,30 @@
             </w:pPr>
             <w:r>
               <w:rPr>
-                <w:rFonts w:ascii="华文细黑" w:eastAsia="华文细黑" w:hAnsi="华文细黑" w:cs="华文细黑" w:hint="eastAsia"/>
+                <w:rFonts w:ascii="华文细黑" w:eastAsia="华文细黑" w:hAnsi="华文细黑" w:cs="华文细黑"/>
                 <w:b/>
                 <w:color w:val="FFFFFF"/>
                 <w:sz w:val="20"/>
                 <w:szCs w:val="20"/>
               </w:rPr>
-              <w:t>2</w:t>
-            </w:r>
-          </w:p>
-        </w:tc>
-        <w:tc>
-          <w:tcPr>
-            <w:tcW w:w="1559" w:type="dxa"/>
-            <w:tcBorders>
-              <w:top w:val="single" w:sz="12" w:space="0" w:color="FFFFFF"/>
-              <w:left w:val="single" w:sz="12" w:space="0" w:color="FFFFFF"/>
-              <w:bottom w:val="single" w:sz="12" w:space="0" w:color="FFFFFF"/>
-              <w:right w:val="single" w:sz="12" w:space="0" w:color="FFFFFF"/>
-            </w:tcBorders>
-            <w:shd w:val="clear" w:color="auto" w:fill="F8F8F8"/>
-          </w:tcPr>
-          <w:p>
-            <w:pPr>
-              <w:jc w:val="center"/>
-              <w:rPr>
-                <w:rFonts w:ascii="华文细黑" w:eastAsia="华文细黑" w:hAnsi="华文细黑"/>
-                <w:color w:val="595959"/>
-                <w:sz w:val="20"/>
-                <w:szCs w:val="20"/>
-              </w:rPr>
-            </w:pPr>
-            <w:r>
-              <w:rPr>
-                <w:rFonts w:ascii="华文细黑" w:eastAsia="华文细黑" w:hAnsi="华文细黑"/>
-                <w:color w:val="595959"/>
-                <w:sz w:val="20"/>
-                <w:szCs w:val="20"/>
-              </w:rPr>
               <w:t>${12-3-1}</w:t>
             </w:r>
           </w:p>
         </w:tc>
         <w:tc>
           <w:tcPr>
-            <w:tcW w:w="2126" w:type="dxa"/>
-            <w:tcBorders>
-              <w:top w:val="single" w:sz="12" w:space="0" w:color="FFFFFF"/>
-              <w:left w:val="single" w:sz="12" w:space="0" w:color="FFFFFF"/>
-              <w:bottom w:val="single" w:sz="12" w:space="0" w:color="FFFFFF"/>
-              <w:right w:val="single" w:sz="12" w:space="0" w:color="FFFFFF"/>
-            </w:tcBorders>
-            <w:shd w:val="clear" w:color="auto" w:fill="F8F8F8"/>
-          </w:tcPr>
-          <w:p>
-            <w:pPr>
+            <w:tcW w:w="992" w:type="dxa"/>
+            <w:tcBorders>
+              <w:top w:val="single" w:sz="12" w:space="0" w:color="FFFFFF"/>
+              <w:left w:val="single" w:sz="12" w:space="0" w:color="FFFFFF"/>
+              <w:bottom w:val="single" w:sz="12" w:space="0" w:color="FFFFFF"/>
+              <w:right w:val="single" w:sz="12" w:space="0" w:color="FFFFFF"/>
+            </w:tcBorders>
+            <w:shd w:val="clear" w:color="auto" w:fill="F8F8F8"/>
+          </w:tcPr>
+          <w:p>
+            <w:pPr>
+              <w:widowControl/>
               <w:jc w:val="center"/>
               <w:rPr>
                 <w:rFonts w:ascii="华文细黑" w:eastAsia="华文细黑" w:hAnsi="华文细黑"/>
@@ -16847,17 +16659,18 @@
         </w:tc>
         <w:tc>
           <w:tcPr>
-            <w:tcW w:w="1701" w:type="dxa"/>
-            <w:tcBorders>
-              <w:top w:val="single" w:sz="12" w:space="0" w:color="FFFFFF"/>
-              <w:left w:val="single" w:sz="12" w:space="0" w:color="FFFFFF"/>
-              <w:bottom w:val="single" w:sz="12" w:space="0" w:color="FFFFFF"/>
-              <w:right w:val="single" w:sz="12" w:space="0" w:color="FFFFFF"/>
-            </w:tcBorders>
-            <w:shd w:val="clear" w:color="auto" w:fill="F8F8F8"/>
-          </w:tcPr>
-          <w:p>
-            <w:pPr>
+            <w:tcW w:w="992" w:type="dxa"/>
+            <w:tcBorders>
+              <w:top w:val="single" w:sz="12" w:space="0" w:color="FFFFFF"/>
+              <w:left w:val="single" w:sz="12" w:space="0" w:color="FFFFFF"/>
+              <w:bottom w:val="single" w:sz="12" w:space="0" w:color="FFFFFF"/>
+              <w:right w:val="single" w:sz="12" w:space="0" w:color="FFFFFF"/>
+            </w:tcBorders>
+            <w:shd w:val="clear" w:color="auto" w:fill="F8F8F8"/>
+          </w:tcPr>
+          <w:p>
+            <w:pPr>
+              <w:widowControl/>
               <w:jc w:val="center"/>
               <w:rPr>
                 <w:rFonts w:ascii="华文细黑" w:eastAsia="华文细黑" w:hAnsi="华文细黑"/>
@@ -16879,17 +16692,18 @@
         </w:tc>
         <w:tc>
           <w:tcPr>
-            <w:tcW w:w="1701" w:type="dxa"/>
-            <w:tcBorders>
-              <w:top w:val="single" w:sz="12" w:space="0" w:color="FFFFFF"/>
-              <w:left w:val="single" w:sz="12" w:space="0" w:color="FFFFFF"/>
-              <w:bottom w:val="single" w:sz="12" w:space="0" w:color="FFFFFF"/>
-              <w:right w:val="single" w:sz="12" w:space="0" w:color="FFFFFF"/>
-            </w:tcBorders>
-            <w:shd w:val="clear" w:color="auto" w:fill="F8F8F8"/>
-          </w:tcPr>
-          <w:p>
-            <w:pPr>
+            <w:tcW w:w="992" w:type="dxa"/>
+            <w:tcBorders>
+              <w:top w:val="single" w:sz="12" w:space="0" w:color="FFFFFF"/>
+              <w:left w:val="single" w:sz="12" w:space="0" w:color="FFFFFF"/>
+              <w:bottom w:val="single" w:sz="12" w:space="0" w:color="FFFFFF"/>
+              <w:right w:val="single" w:sz="12" w:space="0" w:color="FFFFFF"/>
+            </w:tcBorders>
+            <w:shd w:val="clear" w:color="auto" w:fill="F8F8F8"/>
+          </w:tcPr>
+          <w:p>
+            <w:pPr>
+              <w:widowControl/>
               <w:jc w:val="center"/>
               <w:rPr>
                 <w:rFonts w:ascii="华文细黑" w:eastAsia="华文细黑" w:hAnsi="华文细黑"/>
@@ -16911,17 +16725,18 @@
         </w:tc>
         <w:tc>
           <w:tcPr>
-            <w:tcW w:w="2268" w:type="dxa"/>
-            <w:tcBorders>
-              <w:top w:val="single" w:sz="12" w:space="0" w:color="FFFFFF"/>
-              <w:left w:val="single" w:sz="12" w:space="0" w:color="FFFFFF"/>
-              <w:bottom w:val="single" w:sz="12" w:space="0" w:color="FFFFFF"/>
-              <w:right w:val="single" w:sz="12" w:space="0" w:color="FFFFFF"/>
-            </w:tcBorders>
-            <w:shd w:val="clear" w:color="auto" w:fill="F8F8F8"/>
-          </w:tcPr>
-          <w:p>
-            <w:pPr>
+            <w:tcW w:w="993" w:type="dxa"/>
+            <w:tcBorders>
+              <w:top w:val="single" w:sz="12" w:space="0" w:color="FFFFFF"/>
+              <w:left w:val="single" w:sz="12" w:space="0" w:color="FFFFFF"/>
+              <w:bottom w:val="single" w:sz="12" w:space="0" w:color="FFFFFF"/>
+              <w:right w:val="single" w:sz="12" w:space="0" w:color="FFFFFF"/>
+            </w:tcBorders>
+            <w:shd w:val="clear" w:color="auto" w:fill="F8F8F8"/>
+          </w:tcPr>
+          <w:p>
+            <w:pPr>
+              <w:widowControl/>
               <w:jc w:val="center"/>
               <w:rPr>
                 <w:rFonts w:ascii="华文细黑" w:eastAsia="华文细黑" w:hAnsi="华文细黑"/>
@@ -16938,6 +16753,138 @@
                 <w:szCs w:val="20"/>
               </w:rPr>
               <w:t>${12-3-5}</w:t>
+            </w:r>
+          </w:p>
+        </w:tc>
+        <w:tc>
+          <w:tcPr>
+            <w:tcW w:w="992" w:type="dxa"/>
+            <w:tcBorders>
+              <w:top w:val="single" w:sz="12" w:space="0" w:color="FFFFFF"/>
+              <w:left w:val="single" w:sz="12" w:space="0" w:color="FFFFFF"/>
+              <w:bottom w:val="single" w:sz="12" w:space="0" w:color="FFFFFF"/>
+              <w:right w:val="single" w:sz="12" w:space="0" w:color="FFFFFF"/>
+            </w:tcBorders>
+            <w:shd w:val="clear" w:color="auto" w:fill="F8F8F8"/>
+          </w:tcPr>
+          <w:p>
+            <w:pPr>
+              <w:widowControl/>
+              <w:jc w:val="center"/>
+              <w:rPr>
+                <w:rFonts w:ascii="华文细黑" w:eastAsia="华文细黑" w:hAnsi="华文细黑"/>
+                <w:color w:val="595959"/>
+                <w:sz w:val="20"/>
+                <w:szCs w:val="20"/>
+              </w:rPr>
+            </w:pPr>
+            <w:r>
+              <w:rPr>
+                <w:rFonts w:ascii="华文细黑" w:eastAsia="华文细黑" w:hAnsi="华文细黑"/>
+                <w:color w:val="595959"/>
+                <w:sz w:val="20"/>
+                <w:szCs w:val="20"/>
+              </w:rPr>
+              <w:t>${12-3-6}</w:t>
+            </w:r>
+          </w:p>
+        </w:tc>
+        <w:tc>
+          <w:tcPr>
+            <w:tcW w:w="992" w:type="dxa"/>
+            <w:tcBorders>
+              <w:top w:val="single" w:sz="12" w:space="0" w:color="FFFFFF"/>
+              <w:left w:val="single" w:sz="12" w:space="0" w:color="FFFFFF"/>
+              <w:bottom w:val="single" w:sz="12" w:space="0" w:color="FFFFFF"/>
+              <w:right w:val="single" w:sz="12" w:space="0" w:color="FFFFFF"/>
+            </w:tcBorders>
+            <w:shd w:val="clear" w:color="auto" w:fill="F8F8F8"/>
+          </w:tcPr>
+          <w:p>
+            <w:pPr>
+              <w:widowControl/>
+              <w:jc w:val="center"/>
+              <w:rPr>
+                <w:rFonts w:ascii="华文细黑" w:eastAsia="华文细黑" w:hAnsi="华文细黑"/>
+                <w:color w:val="595959"/>
+                <w:sz w:val="20"/>
+                <w:szCs w:val="20"/>
+              </w:rPr>
+            </w:pPr>
+            <w:r>
+              <w:rPr>
+                <w:rFonts w:ascii="华文细黑" w:eastAsia="华文细黑" w:hAnsi="华文细黑"/>
+                <w:color w:val="595959"/>
+                <w:sz w:val="20"/>
+                <w:szCs w:val="20"/>
+              </w:rPr>
+              <w:t>${12-3-7}</w:t>
+            </w:r>
+          </w:p>
+        </w:tc>
+        <w:tc>
+          <w:tcPr>
+            <w:tcW w:w="992" w:type="dxa"/>
+            <w:tcBorders>
+              <w:top w:val="single" w:sz="12" w:space="0" w:color="FFFFFF"/>
+              <w:left w:val="single" w:sz="12" w:space="0" w:color="FFFFFF"/>
+              <w:bottom w:val="single" w:sz="12" w:space="0" w:color="FFFFFF"/>
+              <w:right w:val="single" w:sz="12" w:space="0" w:color="FFFFFF"/>
+            </w:tcBorders>
+            <w:shd w:val="clear" w:color="auto" w:fill="F8F8F8"/>
+          </w:tcPr>
+          <w:p>
+            <w:pPr>
+              <w:widowControl/>
+              <w:jc w:val="center"/>
+              <w:rPr>
+                <w:rFonts w:ascii="华文细黑" w:eastAsia="华文细黑" w:hAnsi="华文细黑"/>
+                <w:color w:val="595959"/>
+                <w:sz w:val="20"/>
+                <w:szCs w:val="20"/>
+              </w:rPr>
+            </w:pPr>
+            <w:r>
+              <w:rPr>
+                <w:rFonts w:ascii="华文细黑" w:eastAsia="华文细黑" w:hAnsi="华文细黑"/>
+                <w:color w:val="595959"/>
+                <w:sz w:val="20"/>
+                <w:szCs w:val="20"/>
+              </w:rPr>
+              <w:t>${12-3-8}</w:t>
+            </w:r>
+          </w:p>
+        </w:tc>
+        <w:tc>
+          <w:tcPr>
+            <w:tcW w:w="993" w:type="dxa"/>
+            <w:tcBorders>
+              <w:top w:val="single" w:sz="12" w:space="0" w:color="FFFFFF"/>
+              <w:left w:val="single" w:sz="12" w:space="0" w:color="FFFFFF"/>
+              <w:bottom w:val="single" w:sz="12" w:space="0" w:color="FFFFFF"/>
+              <w:right w:val="single" w:sz="12" w:space="0" w:color="FFFFFF"/>
+            </w:tcBorders>
+            <w:shd w:val="clear" w:color="auto" w:fill="F8F8F8"/>
+          </w:tcPr>
+          <w:p>
+            <w:pPr>
+              <w:widowControl/>
+              <w:jc w:val="center"/>
+              <w:rPr>
+                <w:rFonts w:ascii="华文细黑" w:eastAsia="华文细黑" w:hAnsi="华文细黑"/>
+                <w:color w:val="595959"/>
+                <w:sz w:val="20"/>
+                <w:szCs w:val="20"/>
+              </w:rPr>
+            </w:pPr>
+            <w:r>
+              <w:rPr>
+                <w:rFonts w:ascii="华文细黑" w:eastAsia="华文细黑" w:hAnsi="华文细黑"/>
+                <w:color w:val="595959"/>
+                <w:sz w:val="20"/>
+                <w:szCs w:val="20"/>
+              </w:rPr>
+              <w:t>${12-3-9}</w:t>
             </w:r>
           </w:p>
         </w:tc>
@@ -16949,7 +16896,7 @@
         </w:trPr>
         <w:tc>
           <w:tcPr>
-            <w:tcW w:w="866" w:type="dxa"/>
+            <w:tcW w:w="1417" w:type="dxa"/>
             <w:tcBorders>
               <w:top w:val="single" w:sz="12" w:space="0" w:color="FFFFFF"/>
               <w:left w:val="single" w:sz="12" w:space="0" w:color="FFFFFF"/>
@@ -16957,7 +16904,6 @@
               <w:right w:val="single" w:sz="12" w:space="0" w:color="FFFFFF"/>
             </w:tcBorders>
             <w:shd w:val="clear" w:color="auto" w:fill="5DADA6"/>
-            <w:vAlign w:val="center"/>
           </w:tcPr>
           <w:p>
             <w:pPr>
@@ -16974,61 +16920,30 @@
             </w:pPr>
             <w:r>
               <w:rPr>
-                <w:rFonts w:ascii="华文细黑" w:eastAsia="华文细黑" w:hAnsi="华文细黑" w:cs="华文细黑" w:hint="eastAsia"/>
+                <w:rFonts w:ascii="华文细黑" w:eastAsia="华文细黑" w:hAnsi="华文细黑" w:cs="华文细黑"/>
                 <w:b/>
                 <w:color w:val="FFFFFF"/>
                 <w:sz w:val="20"/>
                 <w:szCs w:val="20"/>
               </w:rPr>
-              <w:t>3</w:t>
-            </w:r>
-          </w:p>
-        </w:tc>
-        <w:tc>
-          <w:tcPr>
-            <w:tcW w:w="1559" w:type="dxa"/>
-            <w:tcBorders>
-              <w:top w:val="single" w:sz="12" w:space="0" w:color="FFFFFF"/>
-              <w:left w:val="single" w:sz="12" w:space="0" w:color="FFFFFF"/>
-              <w:bottom w:val="single" w:sz="12" w:space="0" w:color="FFFFFF"/>
-              <w:right w:val="single" w:sz="12" w:space="0" w:color="FFFFFF"/>
-            </w:tcBorders>
-            <w:shd w:val="clear" w:color="auto" w:fill="F8F8F8"/>
-          </w:tcPr>
-          <w:p>
-            <w:pPr>
-              <w:jc w:val="center"/>
-              <w:rPr>
-                <w:rFonts w:ascii="华文细黑" w:eastAsia="华文细黑" w:hAnsi="华文细黑"/>
-                <w:color w:val="595959"/>
-                <w:sz w:val="20"/>
-                <w:szCs w:val="20"/>
-              </w:rPr>
-            </w:pPr>
-            <w:r>
-              <w:rPr>
-                <w:rFonts w:ascii="华文细黑" w:eastAsia="华文细黑" w:hAnsi="华文细黑"/>
-                <w:color w:val="595959"/>
-                <w:sz w:val="20"/>
-                <w:szCs w:val="20"/>
-              </w:rPr>
               <w:t>${12-4-1}</w:t>
             </w:r>
           </w:p>
         </w:tc>
         <w:tc>
           <w:tcPr>
-            <w:tcW w:w="2126" w:type="dxa"/>
-            <w:tcBorders>
-              <w:top w:val="single" w:sz="12" w:space="0" w:color="FFFFFF"/>
-              <w:left w:val="single" w:sz="12" w:space="0" w:color="FFFFFF"/>
-              <w:bottom w:val="single" w:sz="12" w:space="0" w:color="FFFFFF"/>
-              <w:right w:val="single" w:sz="12" w:space="0" w:color="FFFFFF"/>
-            </w:tcBorders>
-            <w:shd w:val="clear" w:color="auto" w:fill="F8F8F8"/>
-          </w:tcPr>
-          <w:p>
-            <w:pPr>
+            <w:tcW w:w="992" w:type="dxa"/>
+            <w:tcBorders>
+              <w:top w:val="single" w:sz="12" w:space="0" w:color="FFFFFF"/>
+              <w:left w:val="single" w:sz="12" w:space="0" w:color="FFFFFF"/>
+              <w:bottom w:val="single" w:sz="12" w:space="0" w:color="FFFFFF"/>
+              <w:right w:val="single" w:sz="12" w:space="0" w:color="FFFFFF"/>
+            </w:tcBorders>
+            <w:shd w:val="clear" w:color="auto" w:fill="F8F8F8"/>
+          </w:tcPr>
+          <w:p>
+            <w:pPr>
+              <w:widowControl/>
               <w:jc w:val="center"/>
               <w:rPr>
                 <w:rFonts w:ascii="华文细黑" w:eastAsia="华文细黑" w:hAnsi="华文细黑"/>
@@ -17050,17 +16965,18 @@
         </w:tc>
         <w:tc>
           <w:tcPr>
-            <w:tcW w:w="1701" w:type="dxa"/>
-            <w:tcBorders>
-              <w:top w:val="single" w:sz="12" w:space="0" w:color="FFFFFF"/>
-              <w:left w:val="single" w:sz="12" w:space="0" w:color="FFFFFF"/>
-              <w:bottom w:val="single" w:sz="12" w:space="0" w:color="FFFFFF"/>
-              <w:right w:val="single" w:sz="12" w:space="0" w:color="FFFFFF"/>
-            </w:tcBorders>
-            <w:shd w:val="clear" w:color="auto" w:fill="F8F8F8"/>
-          </w:tcPr>
-          <w:p>
-            <w:pPr>
+            <w:tcW w:w="992" w:type="dxa"/>
+            <w:tcBorders>
+              <w:top w:val="single" w:sz="12" w:space="0" w:color="FFFFFF"/>
+              <w:left w:val="single" w:sz="12" w:space="0" w:color="FFFFFF"/>
+              <w:bottom w:val="single" w:sz="12" w:space="0" w:color="FFFFFF"/>
+              <w:right w:val="single" w:sz="12" w:space="0" w:color="FFFFFF"/>
+            </w:tcBorders>
+            <w:shd w:val="clear" w:color="auto" w:fill="F8F8F8"/>
+          </w:tcPr>
+          <w:p>
+            <w:pPr>
+              <w:widowControl/>
               <w:jc w:val="center"/>
               <w:rPr>
                 <w:rFonts w:ascii="华文细黑" w:eastAsia="华文细黑" w:hAnsi="华文细黑"/>
@@ -17082,17 +16998,18 @@
         </w:tc>
         <w:tc>
           <w:tcPr>
-            <w:tcW w:w="1701" w:type="dxa"/>
-            <w:tcBorders>
-              <w:top w:val="single" w:sz="12" w:space="0" w:color="FFFFFF"/>
-              <w:left w:val="single" w:sz="12" w:space="0" w:color="FFFFFF"/>
-              <w:bottom w:val="single" w:sz="12" w:space="0" w:color="FFFFFF"/>
-              <w:right w:val="single" w:sz="12" w:space="0" w:color="FFFFFF"/>
-            </w:tcBorders>
-            <w:shd w:val="clear" w:color="auto" w:fill="F8F8F8"/>
-          </w:tcPr>
-          <w:p>
-            <w:pPr>
+            <w:tcW w:w="992" w:type="dxa"/>
+            <w:tcBorders>
+              <w:top w:val="single" w:sz="12" w:space="0" w:color="FFFFFF"/>
+              <w:left w:val="single" w:sz="12" w:space="0" w:color="FFFFFF"/>
+              <w:bottom w:val="single" w:sz="12" w:space="0" w:color="FFFFFF"/>
+              <w:right w:val="single" w:sz="12" w:space="0" w:color="FFFFFF"/>
+            </w:tcBorders>
+            <w:shd w:val="clear" w:color="auto" w:fill="F8F8F8"/>
+          </w:tcPr>
+          <w:p>
+            <w:pPr>
+              <w:widowControl/>
               <w:jc w:val="center"/>
               <w:rPr>
                 <w:rFonts w:ascii="华文细黑" w:eastAsia="华文细黑" w:hAnsi="华文细黑"/>
@@ -17114,17 +17031,18 @@
         </w:tc>
         <w:tc>
           <w:tcPr>
-            <w:tcW w:w="2268" w:type="dxa"/>
-            <w:tcBorders>
-              <w:top w:val="single" w:sz="12" w:space="0" w:color="FFFFFF"/>
-              <w:left w:val="single" w:sz="12" w:space="0" w:color="FFFFFF"/>
-              <w:bottom w:val="single" w:sz="12" w:space="0" w:color="FFFFFF"/>
-              <w:right w:val="single" w:sz="12" w:space="0" w:color="FFFFFF"/>
-            </w:tcBorders>
-            <w:shd w:val="clear" w:color="auto" w:fill="F8F8F8"/>
-          </w:tcPr>
-          <w:p>
-            <w:pPr>
+            <w:tcW w:w="993" w:type="dxa"/>
+            <w:tcBorders>
+              <w:top w:val="single" w:sz="12" w:space="0" w:color="FFFFFF"/>
+              <w:left w:val="single" w:sz="12" w:space="0" w:color="FFFFFF"/>
+              <w:bottom w:val="single" w:sz="12" w:space="0" w:color="FFFFFF"/>
+              <w:right w:val="single" w:sz="12" w:space="0" w:color="FFFFFF"/>
+            </w:tcBorders>
+            <w:shd w:val="clear" w:color="auto" w:fill="F8F8F8"/>
+          </w:tcPr>
+          <w:p>
+            <w:pPr>
+              <w:widowControl/>
               <w:jc w:val="center"/>
               <w:rPr>
                 <w:rFonts w:ascii="华文细黑" w:eastAsia="华文细黑" w:hAnsi="华文细黑"/>
@@ -17141,6 +17059,138 @@
                 <w:szCs w:val="20"/>
               </w:rPr>
               <w:t>${12-4-5}</w:t>
+            </w:r>
+          </w:p>
+        </w:tc>
+        <w:tc>
+          <w:tcPr>
+            <w:tcW w:w="992" w:type="dxa"/>
+            <w:tcBorders>
+              <w:top w:val="single" w:sz="12" w:space="0" w:color="FFFFFF"/>
+              <w:left w:val="single" w:sz="12" w:space="0" w:color="FFFFFF"/>
+              <w:bottom w:val="single" w:sz="12" w:space="0" w:color="FFFFFF"/>
+              <w:right w:val="single" w:sz="12" w:space="0" w:color="FFFFFF"/>
+            </w:tcBorders>
+            <w:shd w:val="clear" w:color="auto" w:fill="F8F8F8"/>
+          </w:tcPr>
+          <w:p>
+            <w:pPr>
+              <w:widowControl/>
+              <w:jc w:val="center"/>
+              <w:rPr>
+                <w:rFonts w:ascii="华文细黑" w:eastAsia="华文细黑" w:hAnsi="华文细黑"/>
+                <w:color w:val="595959"/>
+                <w:sz w:val="20"/>
+                <w:szCs w:val="20"/>
+              </w:rPr>
+            </w:pPr>
+            <w:r>
+              <w:rPr>
+                <w:rFonts w:ascii="华文细黑" w:eastAsia="华文细黑" w:hAnsi="华文细黑"/>
+                <w:color w:val="595959"/>
+                <w:sz w:val="20"/>
+                <w:szCs w:val="20"/>
+              </w:rPr>
+              <w:t>${12-4-6}</w:t>
+            </w:r>
+          </w:p>
+        </w:tc>
+        <w:tc>
+          <w:tcPr>
+            <w:tcW w:w="992" w:type="dxa"/>
+            <w:tcBorders>
+              <w:top w:val="single" w:sz="12" w:space="0" w:color="FFFFFF"/>
+              <w:left w:val="single" w:sz="12" w:space="0" w:color="FFFFFF"/>
+              <w:bottom w:val="single" w:sz="12" w:space="0" w:color="FFFFFF"/>
+              <w:right w:val="single" w:sz="12" w:space="0" w:color="FFFFFF"/>
+            </w:tcBorders>
+            <w:shd w:val="clear" w:color="auto" w:fill="F8F8F8"/>
+          </w:tcPr>
+          <w:p>
+            <w:pPr>
+              <w:widowControl/>
+              <w:jc w:val="center"/>
+              <w:rPr>
+                <w:rFonts w:ascii="华文细黑" w:eastAsia="华文细黑" w:hAnsi="华文细黑"/>
+                <w:color w:val="595959"/>
+                <w:sz w:val="20"/>
+                <w:szCs w:val="20"/>
+              </w:rPr>
+            </w:pPr>
+            <w:r>
+              <w:rPr>
+                <w:rFonts w:ascii="华文细黑" w:eastAsia="华文细黑" w:hAnsi="华文细黑"/>
+                <w:color w:val="595959"/>
+                <w:sz w:val="20"/>
+                <w:szCs w:val="20"/>
+              </w:rPr>
+              <w:t>${12-4-7}</w:t>
+            </w:r>
+          </w:p>
+        </w:tc>
+        <w:tc>
+          <w:tcPr>
+            <w:tcW w:w="992" w:type="dxa"/>
+            <w:tcBorders>
+              <w:top w:val="single" w:sz="12" w:space="0" w:color="FFFFFF"/>
+              <w:left w:val="single" w:sz="12" w:space="0" w:color="FFFFFF"/>
+              <w:bottom w:val="single" w:sz="12" w:space="0" w:color="FFFFFF"/>
+              <w:right w:val="single" w:sz="12" w:space="0" w:color="FFFFFF"/>
+            </w:tcBorders>
+            <w:shd w:val="clear" w:color="auto" w:fill="F8F8F8"/>
+          </w:tcPr>
+          <w:p>
+            <w:pPr>
+              <w:widowControl/>
+              <w:jc w:val="center"/>
+              <w:rPr>
+                <w:rFonts w:ascii="华文细黑" w:eastAsia="华文细黑" w:hAnsi="华文细黑"/>
+                <w:color w:val="595959"/>
+                <w:sz w:val="20"/>
+                <w:szCs w:val="20"/>
+              </w:rPr>
+            </w:pPr>
+            <w:r>
+              <w:rPr>
+                <w:rFonts w:ascii="华文细黑" w:eastAsia="华文细黑" w:hAnsi="华文细黑"/>
+                <w:color w:val="595959"/>
+                <w:sz w:val="20"/>
+                <w:szCs w:val="20"/>
+              </w:rPr>
+              <w:t>${12-4-8}</w:t>
+            </w:r>
+          </w:p>
+        </w:tc>
+        <w:tc>
+          <w:tcPr>
+            <w:tcW w:w="993" w:type="dxa"/>
+            <w:tcBorders>
+              <w:top w:val="single" w:sz="12" w:space="0" w:color="FFFFFF"/>
+              <w:left w:val="single" w:sz="12" w:space="0" w:color="FFFFFF"/>
+              <w:bottom w:val="single" w:sz="12" w:space="0" w:color="FFFFFF"/>
+              <w:right w:val="single" w:sz="12" w:space="0" w:color="FFFFFF"/>
+            </w:tcBorders>
+            <w:shd w:val="clear" w:color="auto" w:fill="F8F8F8"/>
+          </w:tcPr>
+          <w:p>
+            <w:pPr>
+              <w:widowControl/>
+              <w:jc w:val="center"/>
+              <w:rPr>
+                <w:rFonts w:ascii="华文细黑" w:eastAsia="华文细黑" w:hAnsi="华文细黑"/>
+                <w:color w:val="595959"/>
+                <w:sz w:val="20"/>
+                <w:szCs w:val="20"/>
+              </w:rPr>
+            </w:pPr>
+            <w:r>
+              <w:rPr>
+                <w:rFonts w:ascii="华文细黑" w:eastAsia="华文细黑" w:hAnsi="华文细黑"/>
+                <w:color w:val="595959"/>
+                <w:sz w:val="20"/>
+                <w:szCs w:val="20"/>
+              </w:rPr>
+              <w:t>${12-4-9}</w:t>
             </w:r>
           </w:p>
         </w:tc>
@@ -17152,7 +17202,7 @@
         </w:trPr>
         <w:tc>
           <w:tcPr>
-            <w:tcW w:w="866" w:type="dxa"/>
+            <w:tcW w:w="1417" w:type="dxa"/>
             <w:tcBorders>
               <w:top w:val="single" w:sz="12" w:space="0" w:color="FFFFFF"/>
               <w:left w:val="single" w:sz="12" w:space="0" w:color="FFFFFF"/>
@@ -17160,7 +17210,6 @@
               <w:right w:val="single" w:sz="12" w:space="0" w:color="FFFFFF"/>
             </w:tcBorders>
             <w:shd w:val="clear" w:color="auto" w:fill="5DADA6"/>
-            <w:vAlign w:val="center"/>
           </w:tcPr>
           <w:p>
             <w:pPr>
@@ -17177,61 +17226,30 @@
             </w:pPr>
             <w:r>
               <w:rPr>
-                <w:rFonts w:ascii="华文细黑" w:eastAsia="华文细黑" w:hAnsi="华文细黑" w:cs="华文细黑" w:hint="eastAsia"/>
+                <w:rFonts w:ascii="华文细黑" w:eastAsia="华文细黑" w:hAnsi="华文细黑" w:cs="华文细黑"/>
                 <w:b/>
                 <w:color w:val="FFFFFF"/>
                 <w:sz w:val="20"/>
                 <w:szCs w:val="20"/>
               </w:rPr>
-              <w:t>4</w:t>
-            </w:r>
-          </w:p>
-        </w:tc>
-        <w:tc>
-          <w:tcPr>
-            <w:tcW w:w="1559" w:type="dxa"/>
-            <w:tcBorders>
-              <w:top w:val="single" w:sz="12" w:space="0" w:color="FFFFFF"/>
-              <w:left w:val="single" w:sz="12" w:space="0" w:color="FFFFFF"/>
-              <w:bottom w:val="single" w:sz="12" w:space="0" w:color="FFFFFF"/>
-              <w:right w:val="single" w:sz="12" w:space="0" w:color="FFFFFF"/>
-            </w:tcBorders>
-            <w:shd w:val="clear" w:color="auto" w:fill="F8F8F8"/>
-          </w:tcPr>
-          <w:p>
-            <w:pPr>
-              <w:jc w:val="center"/>
-              <w:rPr>
-                <w:rFonts w:ascii="华文细黑" w:eastAsia="华文细黑" w:hAnsi="华文细黑"/>
-                <w:color w:val="595959"/>
-                <w:sz w:val="20"/>
-                <w:szCs w:val="20"/>
-              </w:rPr>
-            </w:pPr>
-            <w:r>
-              <w:rPr>
-                <w:rFonts w:ascii="华文细黑" w:eastAsia="华文细黑" w:hAnsi="华文细黑"/>
-                <w:color w:val="595959"/>
-                <w:sz w:val="20"/>
-                <w:szCs w:val="20"/>
-              </w:rPr>
               <w:t>${12-5-1}</w:t>
             </w:r>
           </w:p>
         </w:tc>
         <w:tc>
           <w:tcPr>
-            <w:tcW w:w="2126" w:type="dxa"/>
-            <w:tcBorders>
-              <w:top w:val="single" w:sz="12" w:space="0" w:color="FFFFFF"/>
-              <w:left w:val="single" w:sz="12" w:space="0" w:color="FFFFFF"/>
-              <w:bottom w:val="single" w:sz="12" w:space="0" w:color="FFFFFF"/>
-              <w:right w:val="single" w:sz="12" w:space="0" w:color="FFFFFF"/>
-            </w:tcBorders>
-            <w:shd w:val="clear" w:color="auto" w:fill="F8F8F8"/>
-          </w:tcPr>
-          <w:p>
-            <w:pPr>
+            <w:tcW w:w="992" w:type="dxa"/>
+            <w:tcBorders>
+              <w:top w:val="single" w:sz="12" w:space="0" w:color="FFFFFF"/>
+              <w:left w:val="single" w:sz="12" w:space="0" w:color="FFFFFF"/>
+              <w:bottom w:val="single" w:sz="12" w:space="0" w:color="FFFFFF"/>
+              <w:right w:val="single" w:sz="12" w:space="0" w:color="FFFFFF"/>
+            </w:tcBorders>
+            <w:shd w:val="clear" w:color="auto" w:fill="F8F8F8"/>
+          </w:tcPr>
+          <w:p>
+            <w:pPr>
+              <w:widowControl/>
               <w:jc w:val="center"/>
               <w:rPr>
                 <w:rFonts w:ascii="华文细黑" w:eastAsia="华文细黑" w:hAnsi="华文细黑"/>
@@ -17253,17 +17271,18 @@
         </w:tc>
         <w:tc>
           <w:tcPr>
-            <w:tcW w:w="1701" w:type="dxa"/>
-            <w:tcBorders>
-              <w:top w:val="single" w:sz="12" w:space="0" w:color="FFFFFF"/>
-              <w:left w:val="single" w:sz="12" w:space="0" w:color="FFFFFF"/>
-              <w:bottom w:val="single" w:sz="12" w:space="0" w:color="FFFFFF"/>
-              <w:right w:val="single" w:sz="12" w:space="0" w:color="FFFFFF"/>
-            </w:tcBorders>
-            <w:shd w:val="clear" w:color="auto" w:fill="F8F8F8"/>
-          </w:tcPr>
-          <w:p>
-            <w:pPr>
+            <w:tcW w:w="992" w:type="dxa"/>
+            <w:tcBorders>
+              <w:top w:val="single" w:sz="12" w:space="0" w:color="FFFFFF"/>
+              <w:left w:val="single" w:sz="12" w:space="0" w:color="FFFFFF"/>
+              <w:bottom w:val="single" w:sz="12" w:space="0" w:color="FFFFFF"/>
+              <w:right w:val="single" w:sz="12" w:space="0" w:color="FFFFFF"/>
+            </w:tcBorders>
+            <w:shd w:val="clear" w:color="auto" w:fill="F8F8F8"/>
+          </w:tcPr>
+          <w:p>
+            <w:pPr>
+              <w:widowControl/>
               <w:jc w:val="center"/>
               <w:rPr>
                 <w:rFonts w:ascii="华文细黑" w:eastAsia="华文细黑" w:hAnsi="华文细黑"/>
@@ -17285,17 +17304,18 @@
         </w:tc>
         <w:tc>
           <w:tcPr>
-            <w:tcW w:w="1701" w:type="dxa"/>
-            <w:tcBorders>
-              <w:top w:val="single" w:sz="12" w:space="0" w:color="FFFFFF"/>
-              <w:left w:val="single" w:sz="12" w:space="0" w:color="FFFFFF"/>
-              <w:bottom w:val="single" w:sz="12" w:space="0" w:color="FFFFFF"/>
-              <w:right w:val="single" w:sz="12" w:space="0" w:color="FFFFFF"/>
-            </w:tcBorders>
-            <w:shd w:val="clear" w:color="auto" w:fill="F8F8F8"/>
-          </w:tcPr>
-          <w:p>
-            <w:pPr>
+            <w:tcW w:w="992" w:type="dxa"/>
+            <w:tcBorders>
+              <w:top w:val="single" w:sz="12" w:space="0" w:color="FFFFFF"/>
+              <w:left w:val="single" w:sz="12" w:space="0" w:color="FFFFFF"/>
+              <w:bottom w:val="single" w:sz="12" w:space="0" w:color="FFFFFF"/>
+              <w:right w:val="single" w:sz="12" w:space="0" w:color="FFFFFF"/>
+            </w:tcBorders>
+            <w:shd w:val="clear" w:color="auto" w:fill="F8F8F8"/>
+          </w:tcPr>
+          <w:p>
+            <w:pPr>
+              <w:widowControl/>
               <w:jc w:val="center"/>
               <w:rPr>
                 <w:rFonts w:ascii="华文细黑" w:eastAsia="华文细黑" w:hAnsi="华文细黑"/>
@@ -17317,17 +17337,18 @@
         </w:tc>
         <w:tc>
           <w:tcPr>
-            <w:tcW w:w="2268" w:type="dxa"/>
-            <w:tcBorders>
-              <w:top w:val="single" w:sz="12" w:space="0" w:color="FFFFFF"/>
-              <w:left w:val="single" w:sz="12" w:space="0" w:color="FFFFFF"/>
-              <w:bottom w:val="single" w:sz="12" w:space="0" w:color="FFFFFF"/>
-              <w:right w:val="single" w:sz="12" w:space="0" w:color="FFFFFF"/>
-            </w:tcBorders>
-            <w:shd w:val="clear" w:color="auto" w:fill="F8F8F8"/>
-          </w:tcPr>
-          <w:p>
-            <w:pPr>
+            <w:tcW w:w="993" w:type="dxa"/>
+            <w:tcBorders>
+              <w:top w:val="single" w:sz="12" w:space="0" w:color="FFFFFF"/>
+              <w:left w:val="single" w:sz="12" w:space="0" w:color="FFFFFF"/>
+              <w:bottom w:val="single" w:sz="12" w:space="0" w:color="FFFFFF"/>
+              <w:right w:val="single" w:sz="12" w:space="0" w:color="FFFFFF"/>
+            </w:tcBorders>
+            <w:shd w:val="clear" w:color="auto" w:fill="F8F8F8"/>
+          </w:tcPr>
+          <w:p>
+            <w:pPr>
+              <w:widowControl/>
               <w:jc w:val="center"/>
               <w:rPr>
                 <w:rFonts w:ascii="华文细黑" w:eastAsia="华文细黑" w:hAnsi="华文细黑"/>
@@ -17344,6 +17365,138 @@
                 <w:szCs w:val="20"/>
               </w:rPr>
               <w:t>${12-5-5}</w:t>
+            </w:r>
+          </w:p>
+        </w:tc>
+        <w:tc>
+          <w:tcPr>
+            <w:tcW w:w="992" w:type="dxa"/>
+            <w:tcBorders>
+              <w:top w:val="single" w:sz="12" w:space="0" w:color="FFFFFF"/>
+              <w:left w:val="single" w:sz="12" w:space="0" w:color="FFFFFF"/>
+              <w:bottom w:val="single" w:sz="12" w:space="0" w:color="FFFFFF"/>
+              <w:right w:val="single" w:sz="12" w:space="0" w:color="FFFFFF"/>
+            </w:tcBorders>
+            <w:shd w:val="clear" w:color="auto" w:fill="F8F8F8"/>
+          </w:tcPr>
+          <w:p>
+            <w:pPr>
+              <w:widowControl/>
+              <w:jc w:val="center"/>
+              <w:rPr>
+                <w:rFonts w:ascii="华文细黑" w:eastAsia="华文细黑" w:hAnsi="华文细黑"/>
+                <w:color w:val="595959"/>
+                <w:sz w:val="20"/>
+                <w:szCs w:val="20"/>
+              </w:rPr>
+            </w:pPr>
+            <w:r>
+              <w:rPr>
+                <w:rFonts w:ascii="华文细黑" w:eastAsia="华文细黑" w:hAnsi="华文细黑"/>
+                <w:color w:val="595959"/>
+                <w:sz w:val="20"/>
+                <w:szCs w:val="20"/>
+              </w:rPr>
+              <w:t>${12-5-6}</w:t>
+            </w:r>
+          </w:p>
+        </w:tc>
+        <w:tc>
+          <w:tcPr>
+            <w:tcW w:w="992" w:type="dxa"/>
+            <w:tcBorders>
+              <w:top w:val="single" w:sz="12" w:space="0" w:color="FFFFFF"/>
+              <w:left w:val="single" w:sz="12" w:space="0" w:color="FFFFFF"/>
+              <w:bottom w:val="single" w:sz="12" w:space="0" w:color="FFFFFF"/>
+              <w:right w:val="single" w:sz="12" w:space="0" w:color="FFFFFF"/>
+            </w:tcBorders>
+            <w:shd w:val="clear" w:color="auto" w:fill="F8F8F8"/>
+          </w:tcPr>
+          <w:p>
+            <w:pPr>
+              <w:widowControl/>
+              <w:jc w:val="center"/>
+              <w:rPr>
+                <w:rFonts w:ascii="华文细黑" w:eastAsia="华文细黑" w:hAnsi="华文细黑"/>
+                <w:color w:val="595959"/>
+                <w:sz w:val="20"/>
+                <w:szCs w:val="20"/>
+              </w:rPr>
+            </w:pPr>
+            <w:r>
+              <w:rPr>
+                <w:rFonts w:ascii="华文细黑" w:eastAsia="华文细黑" w:hAnsi="华文细黑"/>
+                <w:color w:val="595959"/>
+                <w:sz w:val="20"/>
+                <w:szCs w:val="20"/>
+              </w:rPr>
+              <w:t>${12-5-7}</w:t>
+            </w:r>
+          </w:p>
+        </w:tc>
+        <w:tc>
+          <w:tcPr>
+            <w:tcW w:w="992" w:type="dxa"/>
+            <w:tcBorders>
+              <w:top w:val="single" w:sz="12" w:space="0" w:color="FFFFFF"/>
+              <w:left w:val="single" w:sz="12" w:space="0" w:color="FFFFFF"/>
+              <w:bottom w:val="single" w:sz="12" w:space="0" w:color="FFFFFF"/>
+              <w:right w:val="single" w:sz="12" w:space="0" w:color="FFFFFF"/>
+            </w:tcBorders>
+            <w:shd w:val="clear" w:color="auto" w:fill="F8F8F8"/>
+          </w:tcPr>
+          <w:p>
+            <w:pPr>
+              <w:widowControl/>
+              <w:jc w:val="center"/>
+              <w:rPr>
+                <w:rFonts w:ascii="华文细黑" w:eastAsia="华文细黑" w:hAnsi="华文细黑"/>
+                <w:color w:val="595959"/>
+                <w:sz w:val="20"/>
+                <w:szCs w:val="20"/>
+              </w:rPr>
+            </w:pPr>
+            <w:r>
+              <w:rPr>
+                <w:rFonts w:ascii="华文细黑" w:eastAsia="华文细黑" w:hAnsi="华文细黑"/>
+                <w:color w:val="595959"/>
+                <w:sz w:val="20"/>
+                <w:szCs w:val="20"/>
+              </w:rPr>
+              <w:t>${12-5-8}</w:t>
+            </w:r>
+          </w:p>
+        </w:tc>
+        <w:tc>
+          <w:tcPr>
+            <w:tcW w:w="993" w:type="dxa"/>
+            <w:tcBorders>
+              <w:top w:val="single" w:sz="12" w:space="0" w:color="FFFFFF"/>
+              <w:left w:val="single" w:sz="12" w:space="0" w:color="FFFFFF"/>
+              <w:bottom w:val="single" w:sz="12" w:space="0" w:color="FFFFFF"/>
+              <w:right w:val="single" w:sz="12" w:space="0" w:color="FFFFFF"/>
+            </w:tcBorders>
+            <w:shd w:val="clear" w:color="auto" w:fill="F8F8F8"/>
+          </w:tcPr>
+          <w:p>
+            <w:pPr>
+              <w:widowControl/>
+              <w:jc w:val="center"/>
+              <w:rPr>
+                <w:rFonts w:ascii="华文细黑" w:eastAsia="华文细黑" w:hAnsi="华文细黑"/>
+                <w:color w:val="595959"/>
+                <w:sz w:val="20"/>
+                <w:szCs w:val="20"/>
+              </w:rPr>
+            </w:pPr>
+            <w:r>
+              <w:rPr>
+                <w:rFonts w:ascii="华文细黑" w:eastAsia="华文细黑" w:hAnsi="华文细黑"/>
+                <w:color w:val="595959"/>
+                <w:sz w:val="20"/>
+                <w:szCs w:val="20"/>
+              </w:rPr>
+              <w:t>${12-5-9}</w:t>
             </w:r>
           </w:p>
         </w:tc>
@@ -17355,7 +17508,7 @@
         </w:trPr>
         <w:tc>
           <w:tcPr>
-            <w:tcW w:w="866" w:type="dxa"/>
+            <w:tcW w:w="1417" w:type="dxa"/>
             <w:tcBorders>
               <w:top w:val="single" w:sz="12" w:space="0" w:color="FFFFFF"/>
               <w:left w:val="single" w:sz="12" w:space="0" w:color="FFFFFF"/>
@@ -17363,7 +17516,6 @@
               <w:right w:val="single" w:sz="12" w:space="0" w:color="FFFFFF"/>
             </w:tcBorders>
             <w:shd w:val="clear" w:color="auto" w:fill="5DADA6"/>
-            <w:vAlign w:val="center"/>
           </w:tcPr>
           <w:p>
             <w:pPr>
@@ -17380,61 +17532,30 @@
             </w:pPr>
             <w:r>
               <w:rPr>
-                <w:rFonts w:ascii="华文细黑" w:eastAsia="华文细黑" w:hAnsi="华文细黑" w:cs="华文细黑" w:hint="eastAsia"/>
+                <w:rFonts w:ascii="华文细黑" w:eastAsia="华文细黑" w:hAnsi="华文细黑" w:cs="华文细黑"/>
                 <w:b/>
                 <w:color w:val="FFFFFF"/>
                 <w:sz w:val="20"/>
                 <w:szCs w:val="20"/>
               </w:rPr>
-              <w:t>5</w:t>
-            </w:r>
-          </w:p>
-        </w:tc>
-        <w:tc>
-          <w:tcPr>
-            <w:tcW w:w="1559" w:type="dxa"/>
-            <w:tcBorders>
-              <w:top w:val="single" w:sz="12" w:space="0" w:color="FFFFFF"/>
-              <w:left w:val="single" w:sz="12" w:space="0" w:color="FFFFFF"/>
-              <w:bottom w:val="single" w:sz="12" w:space="0" w:color="FFFFFF"/>
-              <w:right w:val="single" w:sz="12" w:space="0" w:color="FFFFFF"/>
-            </w:tcBorders>
-            <w:shd w:val="clear" w:color="auto" w:fill="F8F8F8"/>
-          </w:tcPr>
-          <w:p>
-            <w:pPr>
-              <w:jc w:val="center"/>
-              <w:rPr>
-                <w:rFonts w:ascii="华文细黑" w:eastAsia="华文细黑" w:hAnsi="华文细黑"/>
-                <w:color w:val="595959"/>
-                <w:sz w:val="20"/>
-                <w:szCs w:val="20"/>
-              </w:rPr>
-            </w:pPr>
-            <w:r>
-              <w:rPr>
-                <w:rFonts w:ascii="华文细黑" w:eastAsia="华文细黑" w:hAnsi="华文细黑"/>
-                <w:color w:val="595959"/>
-                <w:sz w:val="20"/>
-                <w:szCs w:val="20"/>
-              </w:rPr>
               <w:t>${12-6-1}</w:t>
             </w:r>
           </w:p>
         </w:tc>
         <w:tc>
           <w:tcPr>
-            <w:tcW w:w="2126" w:type="dxa"/>
-            <w:tcBorders>
-              <w:top w:val="single" w:sz="12" w:space="0" w:color="FFFFFF"/>
-              <w:left w:val="single" w:sz="12" w:space="0" w:color="FFFFFF"/>
-              <w:bottom w:val="single" w:sz="12" w:space="0" w:color="FFFFFF"/>
-              <w:right w:val="single" w:sz="12" w:space="0" w:color="FFFFFF"/>
-            </w:tcBorders>
-            <w:shd w:val="clear" w:color="auto" w:fill="F8F8F8"/>
-          </w:tcPr>
-          <w:p>
-            <w:pPr>
+            <w:tcW w:w="992" w:type="dxa"/>
+            <w:tcBorders>
+              <w:top w:val="single" w:sz="12" w:space="0" w:color="FFFFFF"/>
+              <w:left w:val="single" w:sz="12" w:space="0" w:color="FFFFFF"/>
+              <w:bottom w:val="single" w:sz="12" w:space="0" w:color="FFFFFF"/>
+              <w:right w:val="single" w:sz="12" w:space="0" w:color="FFFFFF"/>
+            </w:tcBorders>
+            <w:shd w:val="clear" w:color="auto" w:fill="F8F8F8"/>
+          </w:tcPr>
+          <w:p>
+            <w:pPr>
+              <w:widowControl/>
               <w:jc w:val="center"/>
               <w:rPr>
                 <w:rFonts w:ascii="华文细黑" w:eastAsia="华文细黑" w:hAnsi="华文细黑"/>
@@ -17456,17 +17577,18 @@
         </w:tc>
         <w:tc>
           <w:tcPr>
-            <w:tcW w:w="1701" w:type="dxa"/>
-            <w:tcBorders>
-              <w:top w:val="single" w:sz="12" w:space="0" w:color="FFFFFF"/>
-              <w:left w:val="single" w:sz="12" w:space="0" w:color="FFFFFF"/>
-              <w:bottom w:val="single" w:sz="12" w:space="0" w:color="FFFFFF"/>
-              <w:right w:val="single" w:sz="12" w:space="0" w:color="FFFFFF"/>
-            </w:tcBorders>
-            <w:shd w:val="clear" w:color="auto" w:fill="F8F8F8"/>
-          </w:tcPr>
-          <w:p>
-            <w:pPr>
+            <w:tcW w:w="992" w:type="dxa"/>
+            <w:tcBorders>
+              <w:top w:val="single" w:sz="12" w:space="0" w:color="FFFFFF"/>
+              <w:left w:val="single" w:sz="12" w:space="0" w:color="FFFFFF"/>
+              <w:bottom w:val="single" w:sz="12" w:space="0" w:color="FFFFFF"/>
+              <w:right w:val="single" w:sz="12" w:space="0" w:color="FFFFFF"/>
+            </w:tcBorders>
+            <w:shd w:val="clear" w:color="auto" w:fill="F8F8F8"/>
+          </w:tcPr>
+          <w:p>
+            <w:pPr>
+              <w:widowControl/>
               <w:jc w:val="center"/>
               <w:rPr>
                 <w:rFonts w:ascii="华文细黑" w:eastAsia="华文细黑" w:hAnsi="华文细黑"/>
@@ -17488,17 +17610,18 @@
         </w:tc>
         <w:tc>
           <w:tcPr>
-            <w:tcW w:w="1701" w:type="dxa"/>
-            <w:tcBorders>
-              <w:top w:val="single" w:sz="12" w:space="0" w:color="FFFFFF"/>
-              <w:left w:val="single" w:sz="12" w:space="0" w:color="FFFFFF"/>
-              <w:bottom w:val="single" w:sz="12" w:space="0" w:color="FFFFFF"/>
-              <w:right w:val="single" w:sz="12" w:space="0" w:color="FFFFFF"/>
-            </w:tcBorders>
-            <w:shd w:val="clear" w:color="auto" w:fill="F8F8F8"/>
-          </w:tcPr>
-          <w:p>
-            <w:pPr>
+            <w:tcW w:w="992" w:type="dxa"/>
+            <w:tcBorders>
+              <w:top w:val="single" w:sz="12" w:space="0" w:color="FFFFFF"/>
+              <w:left w:val="single" w:sz="12" w:space="0" w:color="FFFFFF"/>
+              <w:bottom w:val="single" w:sz="12" w:space="0" w:color="FFFFFF"/>
+              <w:right w:val="single" w:sz="12" w:space="0" w:color="FFFFFF"/>
+            </w:tcBorders>
+            <w:shd w:val="clear" w:color="auto" w:fill="F8F8F8"/>
+          </w:tcPr>
+          <w:p>
+            <w:pPr>
+              <w:widowControl/>
               <w:jc w:val="center"/>
               <w:rPr>
                 <w:rFonts w:ascii="华文细黑" w:eastAsia="华文细黑" w:hAnsi="华文细黑"/>
@@ -17520,17 +17643,18 @@
         </w:tc>
         <w:tc>
           <w:tcPr>
-            <w:tcW w:w="2268" w:type="dxa"/>
-            <w:tcBorders>
-              <w:top w:val="single" w:sz="12" w:space="0" w:color="FFFFFF"/>
-              <w:left w:val="single" w:sz="12" w:space="0" w:color="FFFFFF"/>
-              <w:bottom w:val="single" w:sz="12" w:space="0" w:color="FFFFFF"/>
-              <w:right w:val="single" w:sz="12" w:space="0" w:color="FFFFFF"/>
-            </w:tcBorders>
-            <w:shd w:val="clear" w:color="auto" w:fill="F8F8F8"/>
-          </w:tcPr>
-          <w:p>
-            <w:pPr>
+            <w:tcW w:w="993" w:type="dxa"/>
+            <w:tcBorders>
+              <w:top w:val="single" w:sz="12" w:space="0" w:color="FFFFFF"/>
+              <w:left w:val="single" w:sz="12" w:space="0" w:color="FFFFFF"/>
+              <w:bottom w:val="single" w:sz="12" w:space="0" w:color="FFFFFF"/>
+              <w:right w:val="single" w:sz="12" w:space="0" w:color="FFFFFF"/>
+            </w:tcBorders>
+            <w:shd w:val="clear" w:color="auto" w:fill="F8F8F8"/>
+          </w:tcPr>
+          <w:p>
+            <w:pPr>
+              <w:widowControl/>
               <w:jc w:val="center"/>
               <w:rPr>
                 <w:rFonts w:ascii="华文细黑" w:eastAsia="华文细黑" w:hAnsi="华文细黑"/>
@@ -17547,6 +17671,138 @@
                 <w:szCs w:val="20"/>
               </w:rPr>
               <w:t>${12-6-5}</w:t>
+            </w:r>
+          </w:p>
+        </w:tc>
+        <w:tc>
+          <w:tcPr>
+            <w:tcW w:w="992" w:type="dxa"/>
+            <w:tcBorders>
+              <w:top w:val="single" w:sz="12" w:space="0" w:color="FFFFFF"/>
+              <w:left w:val="single" w:sz="12" w:space="0" w:color="FFFFFF"/>
+              <w:bottom w:val="single" w:sz="12" w:space="0" w:color="FFFFFF"/>
+              <w:right w:val="single" w:sz="12" w:space="0" w:color="FFFFFF"/>
+            </w:tcBorders>
+            <w:shd w:val="clear" w:color="auto" w:fill="F8F8F8"/>
+          </w:tcPr>
+          <w:p>
+            <w:pPr>
+              <w:widowControl/>
+              <w:jc w:val="center"/>
+              <w:rPr>
+                <w:rFonts w:ascii="华文细黑" w:eastAsia="华文细黑" w:hAnsi="华文细黑"/>
+                <w:color w:val="595959"/>
+                <w:sz w:val="20"/>
+                <w:szCs w:val="20"/>
+              </w:rPr>
+            </w:pPr>
+            <w:r>
+              <w:rPr>
+                <w:rFonts w:ascii="华文细黑" w:eastAsia="华文细黑" w:hAnsi="华文细黑"/>
+                <w:color w:val="595959"/>
+                <w:sz w:val="20"/>
+                <w:szCs w:val="20"/>
+              </w:rPr>
+              <w:t>${12-6-6}</w:t>
+            </w:r>
+          </w:p>
+        </w:tc>
+        <w:tc>
+          <w:tcPr>
+            <w:tcW w:w="992" w:type="dxa"/>
+            <w:tcBorders>
+              <w:top w:val="single" w:sz="12" w:space="0" w:color="FFFFFF"/>
+              <w:left w:val="single" w:sz="12" w:space="0" w:color="FFFFFF"/>
+              <w:bottom w:val="single" w:sz="12" w:space="0" w:color="FFFFFF"/>
+              <w:right w:val="single" w:sz="12" w:space="0" w:color="FFFFFF"/>
+            </w:tcBorders>
+            <w:shd w:val="clear" w:color="auto" w:fill="F8F8F8"/>
+          </w:tcPr>
+          <w:p>
+            <w:pPr>
+              <w:widowControl/>
+              <w:jc w:val="center"/>
+              <w:rPr>
+                <w:rFonts w:ascii="华文细黑" w:eastAsia="华文细黑" w:hAnsi="华文细黑"/>
+                <w:color w:val="595959"/>
+                <w:sz w:val="20"/>
+                <w:szCs w:val="20"/>
+              </w:rPr>
+            </w:pPr>
+            <w:r>
+              <w:rPr>
+                <w:rFonts w:ascii="华文细黑" w:eastAsia="华文细黑" w:hAnsi="华文细黑"/>
+                <w:color w:val="595959"/>
+                <w:sz w:val="20"/>
+                <w:szCs w:val="20"/>
+              </w:rPr>
+              <w:t>${12-6-7}</w:t>
+            </w:r>
+          </w:p>
+        </w:tc>
+        <w:tc>
+          <w:tcPr>
+            <w:tcW w:w="992" w:type="dxa"/>
+            <w:tcBorders>
+              <w:top w:val="single" w:sz="12" w:space="0" w:color="FFFFFF"/>
+              <w:left w:val="single" w:sz="12" w:space="0" w:color="FFFFFF"/>
+              <w:bottom w:val="single" w:sz="12" w:space="0" w:color="FFFFFF"/>
+              <w:right w:val="single" w:sz="12" w:space="0" w:color="FFFFFF"/>
+            </w:tcBorders>
+            <w:shd w:val="clear" w:color="auto" w:fill="F8F8F8"/>
+          </w:tcPr>
+          <w:p>
+            <w:pPr>
+              <w:widowControl/>
+              <w:jc w:val="center"/>
+              <w:rPr>
+                <w:rFonts w:ascii="华文细黑" w:eastAsia="华文细黑" w:hAnsi="华文细黑"/>
+                <w:color w:val="595959"/>
+                <w:sz w:val="20"/>
+                <w:szCs w:val="20"/>
+              </w:rPr>
+            </w:pPr>
+            <w:r>
+              <w:rPr>
+                <w:rFonts w:ascii="华文细黑" w:eastAsia="华文细黑" w:hAnsi="华文细黑"/>
+                <w:color w:val="595959"/>
+                <w:sz w:val="20"/>
+                <w:szCs w:val="20"/>
+              </w:rPr>
+              <w:t>${12-6-8}</w:t>
+            </w:r>
+          </w:p>
+        </w:tc>
+        <w:tc>
+          <w:tcPr>
+            <w:tcW w:w="993" w:type="dxa"/>
+            <w:tcBorders>
+              <w:top w:val="single" w:sz="12" w:space="0" w:color="FFFFFF"/>
+              <w:left w:val="single" w:sz="12" w:space="0" w:color="FFFFFF"/>
+              <w:bottom w:val="single" w:sz="12" w:space="0" w:color="FFFFFF"/>
+              <w:right w:val="single" w:sz="12" w:space="0" w:color="FFFFFF"/>
+            </w:tcBorders>
+            <w:shd w:val="clear" w:color="auto" w:fill="F8F8F8"/>
+          </w:tcPr>
+          <w:p>
+            <w:pPr>
+              <w:widowControl/>
+              <w:jc w:val="center"/>
+              <w:rPr>
+                <w:rFonts w:ascii="华文细黑" w:eastAsia="华文细黑" w:hAnsi="华文细黑"/>
+                <w:color w:val="595959"/>
+                <w:sz w:val="20"/>
+                <w:szCs w:val="20"/>
+              </w:rPr>
+            </w:pPr>
+            <w:r>
+              <w:rPr>
+                <w:rFonts w:ascii="华文细黑" w:eastAsia="华文细黑" w:hAnsi="华文细黑"/>
+                <w:color w:val="595959"/>
+                <w:sz w:val="20"/>
+                <w:szCs w:val="20"/>
+              </w:rPr>
+              <w:t>${12-6-9}</w:t>
             </w:r>
           </w:p>
         </w:tc>
@@ -17558,7 +17814,7 @@
         </w:trPr>
         <w:tc>
           <w:tcPr>
-            <w:tcW w:w="866" w:type="dxa"/>
+            <w:tcW w:w="1417" w:type="dxa"/>
             <w:tcBorders>
               <w:top w:val="single" w:sz="12" w:space="0" w:color="FFFFFF"/>
               <w:left w:val="single" w:sz="12" w:space="0" w:color="FFFFFF"/>
@@ -17566,7 +17822,6 @@
               <w:right w:val="single" w:sz="12" w:space="0" w:color="FFFFFF"/>
             </w:tcBorders>
             <w:shd w:val="clear" w:color="auto" w:fill="5DADA6"/>
-            <w:vAlign w:val="center"/>
           </w:tcPr>
           <w:p>
             <w:pPr>
@@ -17583,61 +17838,30 @@
             </w:pPr>
             <w:r>
               <w:rPr>
-                <w:rFonts w:ascii="华文细黑" w:eastAsia="华文细黑" w:hAnsi="华文细黑" w:cs="华文细黑" w:hint="eastAsia"/>
+                <w:rFonts w:ascii="华文细黑" w:eastAsia="华文细黑" w:hAnsi="华文细黑" w:cs="华文细黑"/>
                 <w:b/>
                 <w:color w:val="FFFFFF"/>
                 <w:sz w:val="20"/>
                 <w:szCs w:val="20"/>
               </w:rPr>
-              <w:t>6</w:t>
-            </w:r>
-          </w:p>
-        </w:tc>
-        <w:tc>
-          <w:tcPr>
-            <w:tcW w:w="1559" w:type="dxa"/>
-            <w:tcBorders>
-              <w:top w:val="single" w:sz="12" w:space="0" w:color="FFFFFF"/>
-              <w:left w:val="single" w:sz="12" w:space="0" w:color="FFFFFF"/>
-              <w:bottom w:val="single" w:sz="12" w:space="0" w:color="FFFFFF"/>
-              <w:right w:val="single" w:sz="12" w:space="0" w:color="FFFFFF"/>
-            </w:tcBorders>
-            <w:shd w:val="clear" w:color="auto" w:fill="F8F8F8"/>
-          </w:tcPr>
-          <w:p>
-            <w:pPr>
-              <w:jc w:val="center"/>
-              <w:rPr>
-                <w:rFonts w:ascii="华文细黑" w:eastAsia="华文细黑" w:hAnsi="华文细黑"/>
-                <w:color w:val="595959"/>
-                <w:sz w:val="20"/>
-                <w:szCs w:val="20"/>
-              </w:rPr>
-            </w:pPr>
-            <w:r>
-              <w:rPr>
-                <w:rFonts w:ascii="华文细黑" w:eastAsia="华文细黑" w:hAnsi="华文细黑"/>
-                <w:color w:val="595959"/>
-                <w:sz w:val="20"/>
-                <w:szCs w:val="20"/>
-              </w:rPr>
               <w:t>${12-7-1}</w:t>
             </w:r>
           </w:p>
         </w:tc>
         <w:tc>
           <w:tcPr>
-            <w:tcW w:w="2126" w:type="dxa"/>
-            <w:tcBorders>
-              <w:top w:val="single" w:sz="12" w:space="0" w:color="FFFFFF"/>
-              <w:left w:val="single" w:sz="12" w:space="0" w:color="FFFFFF"/>
-              <w:bottom w:val="single" w:sz="12" w:space="0" w:color="FFFFFF"/>
-              <w:right w:val="single" w:sz="12" w:space="0" w:color="FFFFFF"/>
-            </w:tcBorders>
-            <w:shd w:val="clear" w:color="auto" w:fill="F8F8F8"/>
-          </w:tcPr>
-          <w:p>
-            <w:pPr>
+            <w:tcW w:w="992" w:type="dxa"/>
+            <w:tcBorders>
+              <w:top w:val="single" w:sz="12" w:space="0" w:color="FFFFFF"/>
+              <w:left w:val="single" w:sz="12" w:space="0" w:color="FFFFFF"/>
+              <w:bottom w:val="single" w:sz="12" w:space="0" w:color="FFFFFF"/>
+              <w:right w:val="single" w:sz="12" w:space="0" w:color="FFFFFF"/>
+            </w:tcBorders>
+            <w:shd w:val="clear" w:color="auto" w:fill="F8F8F8"/>
+          </w:tcPr>
+          <w:p>
+            <w:pPr>
+              <w:widowControl/>
               <w:jc w:val="center"/>
               <w:rPr>
                 <w:rFonts w:ascii="华文细黑" w:eastAsia="华文细黑" w:hAnsi="华文细黑"/>
@@ -17659,17 +17883,18 @@
         </w:tc>
         <w:tc>
           <w:tcPr>
-            <w:tcW w:w="1701" w:type="dxa"/>
-            <w:tcBorders>
-              <w:top w:val="single" w:sz="12" w:space="0" w:color="FFFFFF"/>
-              <w:left w:val="single" w:sz="12" w:space="0" w:color="FFFFFF"/>
-              <w:bottom w:val="single" w:sz="12" w:space="0" w:color="FFFFFF"/>
-              <w:right w:val="single" w:sz="12" w:space="0" w:color="FFFFFF"/>
-            </w:tcBorders>
-            <w:shd w:val="clear" w:color="auto" w:fill="F8F8F8"/>
-          </w:tcPr>
-          <w:p>
-            <w:pPr>
+            <w:tcW w:w="992" w:type="dxa"/>
+            <w:tcBorders>
+              <w:top w:val="single" w:sz="12" w:space="0" w:color="FFFFFF"/>
+              <w:left w:val="single" w:sz="12" w:space="0" w:color="FFFFFF"/>
+              <w:bottom w:val="single" w:sz="12" w:space="0" w:color="FFFFFF"/>
+              <w:right w:val="single" w:sz="12" w:space="0" w:color="FFFFFF"/>
+            </w:tcBorders>
+            <w:shd w:val="clear" w:color="auto" w:fill="F8F8F8"/>
+          </w:tcPr>
+          <w:p>
+            <w:pPr>
+              <w:widowControl/>
               <w:jc w:val="center"/>
               <w:rPr>
                 <w:rFonts w:ascii="华文细黑" w:eastAsia="华文细黑" w:hAnsi="华文细黑"/>
@@ -17691,17 +17916,18 @@
         </w:tc>
         <w:tc>
           <w:tcPr>
-            <w:tcW w:w="1701" w:type="dxa"/>
-            <w:tcBorders>
-              <w:top w:val="single" w:sz="12" w:space="0" w:color="FFFFFF"/>
-              <w:left w:val="single" w:sz="12" w:space="0" w:color="FFFFFF"/>
-              <w:bottom w:val="single" w:sz="12" w:space="0" w:color="FFFFFF"/>
-              <w:right w:val="single" w:sz="12" w:space="0" w:color="FFFFFF"/>
-            </w:tcBorders>
-            <w:shd w:val="clear" w:color="auto" w:fill="F8F8F8"/>
-          </w:tcPr>
-          <w:p>
-            <w:pPr>
+            <w:tcW w:w="992" w:type="dxa"/>
+            <w:tcBorders>
+              <w:top w:val="single" w:sz="12" w:space="0" w:color="FFFFFF"/>
+              <w:left w:val="single" w:sz="12" w:space="0" w:color="FFFFFF"/>
+              <w:bottom w:val="single" w:sz="12" w:space="0" w:color="FFFFFF"/>
+              <w:right w:val="single" w:sz="12" w:space="0" w:color="FFFFFF"/>
+            </w:tcBorders>
+            <w:shd w:val="clear" w:color="auto" w:fill="F8F8F8"/>
+          </w:tcPr>
+          <w:p>
+            <w:pPr>
+              <w:widowControl/>
               <w:jc w:val="center"/>
               <w:rPr>
                 <w:rFonts w:ascii="华文细黑" w:eastAsia="华文细黑" w:hAnsi="华文细黑"/>
@@ -17723,17 +17949,18 @@
         </w:tc>
         <w:tc>
           <w:tcPr>
-            <w:tcW w:w="2268" w:type="dxa"/>
-            <w:tcBorders>
-              <w:top w:val="single" w:sz="12" w:space="0" w:color="FFFFFF"/>
-              <w:left w:val="single" w:sz="12" w:space="0" w:color="FFFFFF"/>
-              <w:bottom w:val="single" w:sz="12" w:space="0" w:color="FFFFFF"/>
-              <w:right w:val="single" w:sz="12" w:space="0" w:color="FFFFFF"/>
-            </w:tcBorders>
-            <w:shd w:val="clear" w:color="auto" w:fill="F8F8F8"/>
-          </w:tcPr>
-          <w:p>
-            <w:pPr>
+            <w:tcW w:w="993" w:type="dxa"/>
+            <w:tcBorders>
+              <w:top w:val="single" w:sz="12" w:space="0" w:color="FFFFFF"/>
+              <w:left w:val="single" w:sz="12" w:space="0" w:color="FFFFFF"/>
+              <w:bottom w:val="single" w:sz="12" w:space="0" w:color="FFFFFF"/>
+              <w:right w:val="single" w:sz="12" w:space="0" w:color="FFFFFF"/>
+            </w:tcBorders>
+            <w:shd w:val="clear" w:color="auto" w:fill="F8F8F8"/>
+          </w:tcPr>
+          <w:p>
+            <w:pPr>
+              <w:widowControl/>
               <w:jc w:val="center"/>
               <w:rPr>
                 <w:rFonts w:ascii="华文细黑" w:eastAsia="华文细黑" w:hAnsi="华文细黑"/>
@@ -17750,6 +17977,138 @@
                 <w:szCs w:val="20"/>
               </w:rPr>
               <w:t>${12-7-5}</w:t>
+            </w:r>
+          </w:p>
+        </w:tc>
+        <w:tc>
+          <w:tcPr>
+            <w:tcW w:w="992" w:type="dxa"/>
+            <w:tcBorders>
+              <w:top w:val="single" w:sz="12" w:space="0" w:color="FFFFFF"/>
+              <w:left w:val="single" w:sz="12" w:space="0" w:color="FFFFFF"/>
+              <w:bottom w:val="single" w:sz="12" w:space="0" w:color="FFFFFF"/>
+              <w:right w:val="single" w:sz="12" w:space="0" w:color="FFFFFF"/>
+            </w:tcBorders>
+            <w:shd w:val="clear" w:color="auto" w:fill="F8F8F8"/>
+          </w:tcPr>
+          <w:p>
+            <w:pPr>
+              <w:widowControl/>
+              <w:jc w:val="center"/>
+              <w:rPr>
+                <w:rFonts w:ascii="华文细黑" w:eastAsia="华文细黑" w:hAnsi="华文细黑"/>
+                <w:color w:val="595959"/>
+                <w:sz w:val="20"/>
+                <w:szCs w:val="20"/>
+              </w:rPr>
+            </w:pPr>
+            <w:r>
+              <w:rPr>
+                <w:rFonts w:ascii="华文细黑" w:eastAsia="华文细黑" w:hAnsi="华文细黑"/>
+                <w:color w:val="595959"/>
+                <w:sz w:val="20"/>
+                <w:szCs w:val="20"/>
+              </w:rPr>
+              <w:t>${12-7-6}</w:t>
+            </w:r>
+          </w:p>
+        </w:tc>
+        <w:tc>
+          <w:tcPr>
+            <w:tcW w:w="992" w:type="dxa"/>
+            <w:tcBorders>
+              <w:top w:val="single" w:sz="12" w:space="0" w:color="FFFFFF"/>
+              <w:left w:val="single" w:sz="12" w:space="0" w:color="FFFFFF"/>
+              <w:bottom w:val="single" w:sz="12" w:space="0" w:color="FFFFFF"/>
+              <w:right w:val="single" w:sz="12" w:space="0" w:color="FFFFFF"/>
+            </w:tcBorders>
+            <w:shd w:val="clear" w:color="auto" w:fill="F8F8F8"/>
+          </w:tcPr>
+          <w:p>
+            <w:pPr>
+              <w:widowControl/>
+              <w:jc w:val="center"/>
+              <w:rPr>
+                <w:rFonts w:ascii="华文细黑" w:eastAsia="华文细黑" w:hAnsi="华文细黑"/>
+                <w:color w:val="595959"/>
+                <w:sz w:val="20"/>
+                <w:szCs w:val="20"/>
+              </w:rPr>
+            </w:pPr>
+            <w:r>
+              <w:rPr>
+                <w:rFonts w:ascii="华文细黑" w:eastAsia="华文细黑" w:hAnsi="华文细黑"/>
+                <w:color w:val="595959"/>
+                <w:sz w:val="20"/>
+                <w:szCs w:val="20"/>
+              </w:rPr>
+              <w:t>${12-7-7}</w:t>
+            </w:r>
+          </w:p>
+        </w:tc>
+        <w:tc>
+          <w:tcPr>
+            <w:tcW w:w="992" w:type="dxa"/>
+            <w:tcBorders>
+              <w:top w:val="single" w:sz="12" w:space="0" w:color="FFFFFF"/>
+              <w:left w:val="single" w:sz="12" w:space="0" w:color="FFFFFF"/>
+              <w:bottom w:val="single" w:sz="12" w:space="0" w:color="FFFFFF"/>
+              <w:right w:val="single" w:sz="12" w:space="0" w:color="FFFFFF"/>
+            </w:tcBorders>
+            <w:shd w:val="clear" w:color="auto" w:fill="F8F8F8"/>
+          </w:tcPr>
+          <w:p>
+            <w:pPr>
+              <w:widowControl/>
+              <w:jc w:val="center"/>
+              <w:rPr>
+                <w:rFonts w:ascii="华文细黑" w:eastAsia="华文细黑" w:hAnsi="华文细黑"/>
+                <w:color w:val="595959"/>
+                <w:sz w:val="20"/>
+                <w:szCs w:val="20"/>
+              </w:rPr>
+            </w:pPr>
+            <w:r>
+              <w:rPr>
+                <w:rFonts w:ascii="华文细黑" w:eastAsia="华文细黑" w:hAnsi="华文细黑"/>
+                <w:color w:val="595959"/>
+                <w:sz w:val="20"/>
+                <w:szCs w:val="20"/>
+              </w:rPr>
+              <w:t>${12-7-8}</w:t>
+            </w:r>
+          </w:p>
+        </w:tc>
+        <w:tc>
+          <w:tcPr>
+            <w:tcW w:w="993" w:type="dxa"/>
+            <w:tcBorders>
+              <w:top w:val="single" w:sz="12" w:space="0" w:color="FFFFFF"/>
+              <w:left w:val="single" w:sz="12" w:space="0" w:color="FFFFFF"/>
+              <w:bottom w:val="single" w:sz="12" w:space="0" w:color="FFFFFF"/>
+              <w:right w:val="single" w:sz="12" w:space="0" w:color="FFFFFF"/>
+            </w:tcBorders>
+            <w:shd w:val="clear" w:color="auto" w:fill="F8F8F8"/>
+          </w:tcPr>
+          <w:p>
+            <w:pPr>
+              <w:widowControl/>
+              <w:jc w:val="center"/>
+              <w:rPr>
+                <w:rFonts w:ascii="华文细黑" w:eastAsia="华文细黑" w:hAnsi="华文细黑"/>
+                <w:color w:val="595959"/>
+                <w:sz w:val="20"/>
+                <w:szCs w:val="20"/>
+              </w:rPr>
+            </w:pPr>
+            <w:r>
+              <w:rPr>
+                <w:rFonts w:ascii="华文细黑" w:eastAsia="华文细黑" w:hAnsi="华文细黑"/>
+                <w:color w:val="595959"/>
+                <w:sz w:val="20"/>
+                <w:szCs w:val="20"/>
+              </w:rPr>
+              <w:t>${12-7-9}</w:t>
             </w:r>
           </w:p>
         </w:tc>
@@ -17761,7 +18120,7 @@
         </w:trPr>
         <w:tc>
           <w:tcPr>
-            <w:tcW w:w="866" w:type="dxa"/>
+            <w:tcW w:w="1417" w:type="dxa"/>
             <w:tcBorders>
               <w:top w:val="single" w:sz="12" w:space="0" w:color="FFFFFF"/>
               <w:left w:val="single" w:sz="12" w:space="0" w:color="FFFFFF"/>
@@ -17769,7 +18128,6 @@
               <w:right w:val="single" w:sz="12" w:space="0" w:color="FFFFFF"/>
             </w:tcBorders>
             <w:shd w:val="clear" w:color="auto" w:fill="5DADA6"/>
-            <w:vAlign w:val="center"/>
           </w:tcPr>
           <w:p>
             <w:pPr>
@@ -17786,61 +18144,30 @@
             </w:pPr>
             <w:r>
               <w:rPr>
-                <w:rFonts w:ascii="华文细黑" w:eastAsia="华文细黑" w:hAnsi="华文细黑" w:cs="华文细黑" w:hint="eastAsia"/>
+                <w:rFonts w:ascii="华文细黑" w:eastAsia="华文细黑" w:hAnsi="华文细黑" w:cs="华文细黑"/>
                 <w:b/>
                 <w:color w:val="FFFFFF"/>
                 <w:sz w:val="20"/>
                 <w:szCs w:val="20"/>
               </w:rPr>
-              <w:t>7</w:t>
-            </w:r>
-          </w:p>
-        </w:tc>
-        <w:tc>
-          <w:tcPr>
-            <w:tcW w:w="1559" w:type="dxa"/>
-            <w:tcBorders>
-              <w:top w:val="single" w:sz="12" w:space="0" w:color="FFFFFF"/>
-              <w:left w:val="single" w:sz="12" w:space="0" w:color="FFFFFF"/>
-              <w:bottom w:val="single" w:sz="12" w:space="0" w:color="FFFFFF"/>
-              <w:right w:val="single" w:sz="12" w:space="0" w:color="FFFFFF"/>
-            </w:tcBorders>
-            <w:shd w:val="clear" w:color="auto" w:fill="F8F8F8"/>
-          </w:tcPr>
-          <w:p>
-            <w:pPr>
-              <w:jc w:val="center"/>
-              <w:rPr>
-                <w:rFonts w:ascii="华文细黑" w:eastAsia="华文细黑" w:hAnsi="华文细黑"/>
-                <w:color w:val="595959"/>
-                <w:sz w:val="20"/>
-                <w:szCs w:val="20"/>
-              </w:rPr>
-            </w:pPr>
-            <w:r>
-              <w:rPr>
-                <w:rFonts w:ascii="华文细黑" w:eastAsia="华文细黑" w:hAnsi="华文细黑"/>
-                <w:color w:val="595959"/>
-                <w:sz w:val="20"/>
-                <w:szCs w:val="20"/>
-              </w:rPr>
               <w:t>${12-8-1}</w:t>
             </w:r>
           </w:p>
         </w:tc>
         <w:tc>
           <w:tcPr>
-            <w:tcW w:w="2126" w:type="dxa"/>
-            <w:tcBorders>
-              <w:top w:val="single" w:sz="12" w:space="0" w:color="FFFFFF"/>
-              <w:left w:val="single" w:sz="12" w:space="0" w:color="FFFFFF"/>
-              <w:bottom w:val="single" w:sz="12" w:space="0" w:color="FFFFFF"/>
-              <w:right w:val="single" w:sz="12" w:space="0" w:color="FFFFFF"/>
-            </w:tcBorders>
-            <w:shd w:val="clear" w:color="auto" w:fill="F8F8F8"/>
-          </w:tcPr>
-          <w:p>
-            <w:pPr>
+            <w:tcW w:w="992" w:type="dxa"/>
+            <w:tcBorders>
+              <w:top w:val="single" w:sz="12" w:space="0" w:color="FFFFFF"/>
+              <w:left w:val="single" w:sz="12" w:space="0" w:color="FFFFFF"/>
+              <w:bottom w:val="single" w:sz="12" w:space="0" w:color="FFFFFF"/>
+              <w:right w:val="single" w:sz="12" w:space="0" w:color="FFFFFF"/>
+            </w:tcBorders>
+            <w:shd w:val="clear" w:color="auto" w:fill="F8F8F8"/>
+          </w:tcPr>
+          <w:p>
+            <w:pPr>
+              <w:widowControl/>
               <w:jc w:val="center"/>
               <w:rPr>
                 <w:rFonts w:ascii="华文细黑" w:eastAsia="华文细黑" w:hAnsi="华文细黑"/>
@@ -17862,17 +18189,18 @@
         </w:tc>
         <w:tc>
           <w:tcPr>
-            <w:tcW w:w="1701" w:type="dxa"/>
-            <w:tcBorders>
-              <w:top w:val="single" w:sz="12" w:space="0" w:color="FFFFFF"/>
-              <w:left w:val="single" w:sz="12" w:space="0" w:color="FFFFFF"/>
-              <w:bottom w:val="single" w:sz="12" w:space="0" w:color="FFFFFF"/>
-              <w:right w:val="single" w:sz="12" w:space="0" w:color="FFFFFF"/>
-            </w:tcBorders>
-            <w:shd w:val="clear" w:color="auto" w:fill="F8F8F8"/>
-          </w:tcPr>
-          <w:p>
-            <w:pPr>
+            <w:tcW w:w="992" w:type="dxa"/>
+            <w:tcBorders>
+              <w:top w:val="single" w:sz="12" w:space="0" w:color="FFFFFF"/>
+              <w:left w:val="single" w:sz="12" w:space="0" w:color="FFFFFF"/>
+              <w:bottom w:val="single" w:sz="12" w:space="0" w:color="FFFFFF"/>
+              <w:right w:val="single" w:sz="12" w:space="0" w:color="FFFFFF"/>
+            </w:tcBorders>
+            <w:shd w:val="clear" w:color="auto" w:fill="F8F8F8"/>
+          </w:tcPr>
+          <w:p>
+            <w:pPr>
+              <w:widowControl/>
               <w:jc w:val="center"/>
               <w:rPr>
                 <w:rFonts w:ascii="华文细黑" w:eastAsia="华文细黑" w:hAnsi="华文细黑"/>
@@ -17894,17 +18222,18 @@
         </w:tc>
         <w:tc>
           <w:tcPr>
-            <w:tcW w:w="1701" w:type="dxa"/>
-            <w:tcBorders>
-              <w:top w:val="single" w:sz="12" w:space="0" w:color="FFFFFF"/>
-              <w:left w:val="single" w:sz="12" w:space="0" w:color="FFFFFF"/>
-              <w:bottom w:val="single" w:sz="12" w:space="0" w:color="FFFFFF"/>
-              <w:right w:val="single" w:sz="12" w:space="0" w:color="FFFFFF"/>
-            </w:tcBorders>
-            <w:shd w:val="clear" w:color="auto" w:fill="F8F8F8"/>
-          </w:tcPr>
-          <w:p>
-            <w:pPr>
+            <w:tcW w:w="992" w:type="dxa"/>
+            <w:tcBorders>
+              <w:top w:val="single" w:sz="12" w:space="0" w:color="FFFFFF"/>
+              <w:left w:val="single" w:sz="12" w:space="0" w:color="FFFFFF"/>
+              <w:bottom w:val="single" w:sz="12" w:space="0" w:color="FFFFFF"/>
+              <w:right w:val="single" w:sz="12" w:space="0" w:color="FFFFFF"/>
+            </w:tcBorders>
+            <w:shd w:val="clear" w:color="auto" w:fill="F8F8F8"/>
+          </w:tcPr>
+          <w:p>
+            <w:pPr>
+              <w:widowControl/>
               <w:jc w:val="center"/>
               <w:rPr>
                 <w:rFonts w:ascii="华文细黑" w:eastAsia="华文细黑" w:hAnsi="华文细黑"/>
@@ -17926,17 +18255,18 @@
         </w:tc>
         <w:tc>
           <w:tcPr>
-            <w:tcW w:w="2268" w:type="dxa"/>
-            <w:tcBorders>
-              <w:top w:val="single" w:sz="12" w:space="0" w:color="FFFFFF"/>
-              <w:left w:val="single" w:sz="12" w:space="0" w:color="FFFFFF"/>
-              <w:bottom w:val="single" w:sz="12" w:space="0" w:color="FFFFFF"/>
-              <w:right w:val="single" w:sz="12" w:space="0" w:color="FFFFFF"/>
-            </w:tcBorders>
-            <w:shd w:val="clear" w:color="auto" w:fill="F8F8F8"/>
-          </w:tcPr>
-          <w:p>
-            <w:pPr>
+            <w:tcW w:w="993" w:type="dxa"/>
+            <w:tcBorders>
+              <w:top w:val="single" w:sz="12" w:space="0" w:color="FFFFFF"/>
+              <w:left w:val="single" w:sz="12" w:space="0" w:color="FFFFFF"/>
+              <w:bottom w:val="single" w:sz="12" w:space="0" w:color="FFFFFF"/>
+              <w:right w:val="single" w:sz="12" w:space="0" w:color="FFFFFF"/>
+            </w:tcBorders>
+            <w:shd w:val="clear" w:color="auto" w:fill="F8F8F8"/>
+          </w:tcPr>
+          <w:p>
+            <w:pPr>
+              <w:widowControl/>
               <w:jc w:val="center"/>
               <w:rPr>
                 <w:rFonts w:ascii="华文细黑" w:eastAsia="华文细黑" w:hAnsi="华文细黑"/>
@@ -17953,6 +18283,149 @@
                 <w:szCs w:val="20"/>
               </w:rPr>
               <w:t>${12-8-5}</w:t>
+            </w:r>
+          </w:p>
+        </w:tc>
+        <w:tc>
+          <w:tcPr>
+            <w:tcW w:w="992" w:type="dxa"/>
+            <w:tcBorders>
+              <w:top w:val="single" w:sz="12" w:space="0" w:color="FFFFFF"/>
+              <w:left w:val="single" w:sz="12" w:space="0" w:color="FFFFFF"/>
+              <w:bottom w:val="single" w:sz="12" w:space="0" w:color="FFFFFF"/>
+              <w:right w:val="single" w:sz="12" w:space="0" w:color="FFFFFF"/>
+            </w:tcBorders>
+            <w:shd w:val="clear" w:color="auto" w:fill="F8F8F8"/>
+          </w:tcPr>
+          <w:p>
+            <w:pPr>
+              <w:widowControl/>
+              <w:jc w:val="center"/>
+              <w:rPr>
+                <w:rFonts w:ascii="华文细黑" w:eastAsia="华文细黑" w:hAnsi="华文细黑"/>
+                <w:color w:val="595959"/>
+                <w:sz w:val="20"/>
+                <w:szCs w:val="20"/>
+              </w:rPr>
+            </w:pPr>
+            <w:r>
+              <w:rPr>
+                <w:rFonts w:ascii="华文细黑" w:eastAsia="华文细黑" w:hAnsi="华文细黑"/>
+                <w:color w:val="595959"/>
+                <w:sz w:val="20"/>
+                <w:szCs w:val="20"/>
+              </w:rPr>
+              <w:t>${12</w:t>
+            </w:r>
+            <w:bookmarkStart w:id="30" w:name="_GoBack"/>
+            <w:bookmarkEnd w:id="30"/>
+            <w:r>
+              <w:rPr>
+                <w:rFonts w:ascii="华文细黑" w:eastAsia="华文细黑" w:hAnsi="华文细黑"/>
+                <w:color w:val="595959"/>
+                <w:sz w:val="20"/>
+                <w:szCs w:val="20"/>
+              </w:rPr>
+              <w:t>-8-6}</w:t>
+            </w:r>
+          </w:p>
+        </w:tc>
+        <w:tc>
+          <w:tcPr>
+            <w:tcW w:w="992" w:type="dxa"/>
+            <w:tcBorders>
+              <w:top w:val="single" w:sz="12" w:space="0" w:color="FFFFFF"/>
+              <w:left w:val="single" w:sz="12" w:space="0" w:color="FFFFFF"/>
+              <w:bottom w:val="single" w:sz="12" w:space="0" w:color="FFFFFF"/>
+              <w:right w:val="single" w:sz="12" w:space="0" w:color="FFFFFF"/>
+            </w:tcBorders>
+            <w:shd w:val="clear" w:color="auto" w:fill="F8F8F8"/>
+          </w:tcPr>
+          <w:p>
+            <w:pPr>
+              <w:widowControl/>
+              <w:jc w:val="center"/>
+              <w:rPr>
+                <w:rFonts w:ascii="华文细黑" w:eastAsia="华文细黑" w:hAnsi="华文细黑"/>
+                <w:color w:val="595959"/>
+                <w:sz w:val="20"/>
+                <w:szCs w:val="20"/>
+              </w:rPr>
+            </w:pPr>
+            <w:r>
+              <w:rPr>
+                <w:rFonts w:ascii="华文细黑" w:eastAsia="华文细黑" w:hAnsi="华文细黑"/>
+                <w:color w:val="595959"/>
+                <w:sz w:val="20"/>
+                <w:szCs w:val="20"/>
+              </w:rPr>
+              <w:t>${12-8-7}</w:t>
+            </w:r>
+          </w:p>
+        </w:tc>
+        <w:tc>
+          <w:tcPr>
+            <w:tcW w:w="992" w:type="dxa"/>
+            <w:tcBorders>
+              <w:top w:val="single" w:sz="12" w:space="0" w:color="FFFFFF"/>
+              <w:left w:val="single" w:sz="12" w:space="0" w:color="FFFFFF"/>
+              <w:bottom w:val="single" w:sz="12" w:space="0" w:color="FFFFFF"/>
+              <w:right w:val="single" w:sz="12" w:space="0" w:color="FFFFFF"/>
+            </w:tcBorders>
+            <w:shd w:val="clear" w:color="auto" w:fill="F8F8F8"/>
+          </w:tcPr>
+          <w:p>
+            <w:pPr>
+              <w:widowControl/>
+              <w:jc w:val="center"/>
+              <w:rPr>
+                <w:rFonts w:ascii="华文细黑" w:eastAsia="华文细黑" w:hAnsi="华文细黑"/>
+                <w:color w:val="595959"/>
+                <w:sz w:val="20"/>
+                <w:szCs w:val="20"/>
+              </w:rPr>
+            </w:pPr>
+            <w:r>
+              <w:rPr>
+                <w:rFonts w:ascii="华文细黑" w:eastAsia="华文细黑" w:hAnsi="华文细黑"/>
+                <w:color w:val="595959"/>
+                <w:sz w:val="20"/>
+                <w:szCs w:val="20"/>
+              </w:rPr>
+              <w:t>${12-8-8}</w:t>
+            </w:r>
+          </w:p>
+        </w:tc>
+        <w:tc>
+          <w:tcPr>
+            <w:tcW w:w="993" w:type="dxa"/>
+            <w:tcBorders>
+              <w:top w:val="single" w:sz="12" w:space="0" w:color="FFFFFF"/>
+              <w:left w:val="single" w:sz="12" w:space="0" w:color="FFFFFF"/>
+              <w:bottom w:val="single" w:sz="12" w:space="0" w:color="FFFFFF"/>
+              <w:right w:val="single" w:sz="12" w:space="0" w:color="FFFFFF"/>
+            </w:tcBorders>
+            <w:shd w:val="clear" w:color="auto" w:fill="F8F8F8"/>
+          </w:tcPr>
+          <w:p>
+            <w:pPr>
+              <w:widowControl/>
+              <w:jc w:val="center"/>
+              <w:rPr>
+                <w:rFonts w:ascii="华文细黑" w:eastAsia="华文细黑" w:hAnsi="华文细黑"/>
+                <w:color w:val="595959"/>
+                <w:sz w:val="20"/>
+                <w:szCs w:val="20"/>
+              </w:rPr>
+            </w:pPr>
+            <w:r>
+              <w:rPr>
+                <w:rFonts w:ascii="华文细黑" w:eastAsia="华文细黑" w:hAnsi="华文细黑"/>
+                <w:color w:val="595959"/>
+                <w:sz w:val="20"/>
+                <w:szCs w:val="20"/>
+              </w:rPr>
+              <w:t>${12-8-9}</w:t>
             </w:r>
           </w:p>
         </w:tc>
@@ -17964,7 +18437,7 @@
         </w:trPr>
         <w:tc>
           <w:tcPr>
-            <w:tcW w:w="866" w:type="dxa"/>
+            <w:tcW w:w="1417" w:type="dxa"/>
             <w:tcBorders>
               <w:top w:val="single" w:sz="12" w:space="0" w:color="FFFFFF"/>
               <w:left w:val="single" w:sz="12" w:space="0" w:color="FFFFFF"/>
@@ -17972,7 +18445,6 @@
               <w:right w:val="single" w:sz="12" w:space="0" w:color="FFFFFF"/>
             </w:tcBorders>
             <w:shd w:val="clear" w:color="auto" w:fill="5DADA6"/>
-            <w:vAlign w:val="center"/>
           </w:tcPr>
           <w:p>
             <w:pPr>
@@ -17989,61 +18461,30 @@
             </w:pPr>
             <w:r>
               <w:rPr>
-                <w:rFonts w:ascii="华文细黑" w:eastAsia="华文细黑" w:hAnsi="华文细黑" w:cs="华文细黑" w:hint="eastAsia"/>
+                <w:rFonts w:ascii="华文细黑" w:eastAsia="华文细黑" w:hAnsi="华文细黑" w:cs="华文细黑"/>
                 <w:b/>
                 <w:color w:val="FFFFFF"/>
                 <w:sz w:val="20"/>
                 <w:szCs w:val="20"/>
               </w:rPr>
-              <w:t>8</w:t>
-            </w:r>
-          </w:p>
-        </w:tc>
-        <w:tc>
-          <w:tcPr>
-            <w:tcW w:w="1559" w:type="dxa"/>
-            <w:tcBorders>
-              <w:top w:val="single" w:sz="12" w:space="0" w:color="FFFFFF"/>
-              <w:left w:val="single" w:sz="12" w:space="0" w:color="FFFFFF"/>
-              <w:bottom w:val="single" w:sz="12" w:space="0" w:color="FFFFFF"/>
-              <w:right w:val="single" w:sz="12" w:space="0" w:color="FFFFFF"/>
-            </w:tcBorders>
-            <w:shd w:val="clear" w:color="auto" w:fill="F8F8F8"/>
-          </w:tcPr>
-          <w:p>
-            <w:pPr>
-              <w:jc w:val="center"/>
-              <w:rPr>
-                <w:rFonts w:ascii="华文细黑" w:eastAsia="华文细黑" w:hAnsi="华文细黑"/>
-                <w:color w:val="595959"/>
-                <w:sz w:val="20"/>
-                <w:szCs w:val="20"/>
-              </w:rPr>
-            </w:pPr>
-            <w:r>
-              <w:rPr>
-                <w:rFonts w:ascii="华文细黑" w:eastAsia="华文细黑" w:hAnsi="华文细黑"/>
-                <w:color w:val="595959"/>
-                <w:sz w:val="20"/>
-                <w:szCs w:val="20"/>
-              </w:rPr>
               <w:t>${12-9-1}</w:t>
             </w:r>
           </w:p>
         </w:tc>
         <w:tc>
           <w:tcPr>
-            <w:tcW w:w="2126" w:type="dxa"/>
-            <w:tcBorders>
-              <w:top w:val="single" w:sz="12" w:space="0" w:color="FFFFFF"/>
-              <w:left w:val="single" w:sz="12" w:space="0" w:color="FFFFFF"/>
-              <w:bottom w:val="single" w:sz="12" w:space="0" w:color="FFFFFF"/>
-              <w:right w:val="single" w:sz="12" w:space="0" w:color="FFFFFF"/>
-            </w:tcBorders>
-            <w:shd w:val="clear" w:color="auto" w:fill="F8F8F8"/>
-          </w:tcPr>
-          <w:p>
-            <w:pPr>
+            <w:tcW w:w="992" w:type="dxa"/>
+            <w:tcBorders>
+              <w:top w:val="single" w:sz="12" w:space="0" w:color="FFFFFF"/>
+              <w:left w:val="single" w:sz="12" w:space="0" w:color="FFFFFF"/>
+              <w:bottom w:val="single" w:sz="12" w:space="0" w:color="FFFFFF"/>
+              <w:right w:val="single" w:sz="12" w:space="0" w:color="FFFFFF"/>
+            </w:tcBorders>
+            <w:shd w:val="clear" w:color="auto" w:fill="F8F8F8"/>
+          </w:tcPr>
+          <w:p>
+            <w:pPr>
+              <w:widowControl/>
               <w:jc w:val="center"/>
               <w:rPr>
                 <w:rFonts w:ascii="华文细黑" w:eastAsia="华文细黑" w:hAnsi="华文细黑"/>
@@ -18065,17 +18506,18 @@
         </w:tc>
         <w:tc>
           <w:tcPr>
-            <w:tcW w:w="1701" w:type="dxa"/>
-            <w:tcBorders>
-              <w:top w:val="single" w:sz="12" w:space="0" w:color="FFFFFF"/>
-              <w:left w:val="single" w:sz="12" w:space="0" w:color="FFFFFF"/>
-              <w:bottom w:val="single" w:sz="12" w:space="0" w:color="FFFFFF"/>
-              <w:right w:val="single" w:sz="12" w:space="0" w:color="FFFFFF"/>
-            </w:tcBorders>
-            <w:shd w:val="clear" w:color="auto" w:fill="F8F8F8"/>
-          </w:tcPr>
-          <w:p>
-            <w:pPr>
+            <w:tcW w:w="992" w:type="dxa"/>
+            <w:tcBorders>
+              <w:top w:val="single" w:sz="12" w:space="0" w:color="FFFFFF"/>
+              <w:left w:val="single" w:sz="12" w:space="0" w:color="FFFFFF"/>
+              <w:bottom w:val="single" w:sz="12" w:space="0" w:color="FFFFFF"/>
+              <w:right w:val="single" w:sz="12" w:space="0" w:color="FFFFFF"/>
+            </w:tcBorders>
+            <w:shd w:val="clear" w:color="auto" w:fill="F8F8F8"/>
+          </w:tcPr>
+          <w:p>
+            <w:pPr>
+              <w:widowControl/>
               <w:jc w:val="center"/>
               <w:rPr>
                 <w:rFonts w:ascii="华文细黑" w:eastAsia="华文细黑" w:hAnsi="华文细黑"/>
@@ -18097,17 +18539,18 @@
         </w:tc>
         <w:tc>
           <w:tcPr>
-            <w:tcW w:w="1701" w:type="dxa"/>
-            <w:tcBorders>
-              <w:top w:val="single" w:sz="12" w:space="0" w:color="FFFFFF"/>
-              <w:left w:val="single" w:sz="12" w:space="0" w:color="FFFFFF"/>
-              <w:bottom w:val="single" w:sz="12" w:space="0" w:color="FFFFFF"/>
-              <w:right w:val="single" w:sz="12" w:space="0" w:color="FFFFFF"/>
-            </w:tcBorders>
-            <w:shd w:val="clear" w:color="auto" w:fill="F8F8F8"/>
-          </w:tcPr>
-          <w:p>
-            <w:pPr>
+            <w:tcW w:w="992" w:type="dxa"/>
+            <w:tcBorders>
+              <w:top w:val="single" w:sz="12" w:space="0" w:color="FFFFFF"/>
+              <w:left w:val="single" w:sz="12" w:space="0" w:color="FFFFFF"/>
+              <w:bottom w:val="single" w:sz="12" w:space="0" w:color="FFFFFF"/>
+              <w:right w:val="single" w:sz="12" w:space="0" w:color="FFFFFF"/>
+            </w:tcBorders>
+            <w:shd w:val="clear" w:color="auto" w:fill="F8F8F8"/>
+          </w:tcPr>
+          <w:p>
+            <w:pPr>
+              <w:widowControl/>
               <w:jc w:val="center"/>
               <w:rPr>
                 <w:rFonts w:ascii="华文细黑" w:eastAsia="华文细黑" w:hAnsi="华文细黑"/>
@@ -18129,17 +18572,18 @@
         </w:tc>
         <w:tc>
           <w:tcPr>
-            <w:tcW w:w="2268" w:type="dxa"/>
-            <w:tcBorders>
-              <w:top w:val="single" w:sz="12" w:space="0" w:color="FFFFFF"/>
-              <w:left w:val="single" w:sz="12" w:space="0" w:color="FFFFFF"/>
-              <w:bottom w:val="single" w:sz="12" w:space="0" w:color="FFFFFF"/>
-              <w:right w:val="single" w:sz="12" w:space="0" w:color="FFFFFF"/>
-            </w:tcBorders>
-            <w:shd w:val="clear" w:color="auto" w:fill="F8F8F8"/>
-          </w:tcPr>
-          <w:p>
-            <w:pPr>
+            <w:tcW w:w="993" w:type="dxa"/>
+            <w:tcBorders>
+              <w:top w:val="single" w:sz="12" w:space="0" w:color="FFFFFF"/>
+              <w:left w:val="single" w:sz="12" w:space="0" w:color="FFFFFF"/>
+              <w:bottom w:val="single" w:sz="12" w:space="0" w:color="FFFFFF"/>
+              <w:right w:val="single" w:sz="12" w:space="0" w:color="FFFFFF"/>
+            </w:tcBorders>
+            <w:shd w:val="clear" w:color="auto" w:fill="F8F8F8"/>
+          </w:tcPr>
+          <w:p>
+            <w:pPr>
+              <w:widowControl/>
               <w:jc w:val="center"/>
               <w:rPr>
                 <w:rFonts w:ascii="华文细黑" w:eastAsia="华文细黑" w:hAnsi="华文细黑"/>
@@ -18156,6 +18600,138 @@
                 <w:szCs w:val="20"/>
               </w:rPr>
               <w:t>${12-9-5}</w:t>
+            </w:r>
+          </w:p>
+        </w:tc>
+        <w:tc>
+          <w:tcPr>
+            <w:tcW w:w="992" w:type="dxa"/>
+            <w:tcBorders>
+              <w:top w:val="single" w:sz="12" w:space="0" w:color="FFFFFF"/>
+              <w:left w:val="single" w:sz="12" w:space="0" w:color="FFFFFF"/>
+              <w:bottom w:val="single" w:sz="12" w:space="0" w:color="FFFFFF"/>
+              <w:right w:val="single" w:sz="12" w:space="0" w:color="FFFFFF"/>
+            </w:tcBorders>
+            <w:shd w:val="clear" w:color="auto" w:fill="F8F8F8"/>
+          </w:tcPr>
+          <w:p>
+            <w:pPr>
+              <w:widowControl/>
+              <w:jc w:val="center"/>
+              <w:rPr>
+                <w:rFonts w:ascii="华文细黑" w:eastAsia="华文细黑" w:hAnsi="华文细黑"/>
+                <w:color w:val="595959"/>
+                <w:sz w:val="20"/>
+                <w:szCs w:val="20"/>
+              </w:rPr>
+            </w:pPr>
+            <w:r>
+              <w:rPr>
+                <w:rFonts w:ascii="华文细黑" w:eastAsia="华文细黑" w:hAnsi="华文细黑"/>
+                <w:color w:val="595959"/>
+                <w:sz w:val="20"/>
+                <w:szCs w:val="20"/>
+              </w:rPr>
+              <w:t>${12-9-6}</w:t>
+            </w:r>
+          </w:p>
+        </w:tc>
+        <w:tc>
+          <w:tcPr>
+            <w:tcW w:w="992" w:type="dxa"/>
+            <w:tcBorders>
+              <w:top w:val="single" w:sz="12" w:space="0" w:color="FFFFFF"/>
+              <w:left w:val="single" w:sz="12" w:space="0" w:color="FFFFFF"/>
+              <w:bottom w:val="single" w:sz="12" w:space="0" w:color="FFFFFF"/>
+              <w:right w:val="single" w:sz="12" w:space="0" w:color="FFFFFF"/>
+            </w:tcBorders>
+            <w:shd w:val="clear" w:color="auto" w:fill="F8F8F8"/>
+          </w:tcPr>
+          <w:p>
+            <w:pPr>
+              <w:widowControl/>
+              <w:jc w:val="center"/>
+              <w:rPr>
+                <w:rFonts w:ascii="华文细黑" w:eastAsia="华文细黑" w:hAnsi="华文细黑"/>
+                <w:color w:val="595959"/>
+                <w:sz w:val="20"/>
+                <w:szCs w:val="20"/>
+              </w:rPr>
+            </w:pPr>
+            <w:r>
+              <w:rPr>
+                <w:rFonts w:ascii="华文细黑" w:eastAsia="华文细黑" w:hAnsi="华文细黑"/>
+                <w:color w:val="595959"/>
+                <w:sz w:val="20"/>
+                <w:szCs w:val="20"/>
+              </w:rPr>
+              <w:t>${12-9-7}</w:t>
+            </w:r>
+          </w:p>
+        </w:tc>
+        <w:tc>
+          <w:tcPr>
+            <w:tcW w:w="992" w:type="dxa"/>
+            <w:tcBorders>
+              <w:top w:val="single" w:sz="12" w:space="0" w:color="FFFFFF"/>
+              <w:left w:val="single" w:sz="12" w:space="0" w:color="FFFFFF"/>
+              <w:bottom w:val="single" w:sz="12" w:space="0" w:color="FFFFFF"/>
+              <w:right w:val="single" w:sz="12" w:space="0" w:color="FFFFFF"/>
+            </w:tcBorders>
+            <w:shd w:val="clear" w:color="auto" w:fill="F8F8F8"/>
+          </w:tcPr>
+          <w:p>
+            <w:pPr>
+              <w:widowControl/>
+              <w:jc w:val="center"/>
+              <w:rPr>
+                <w:rFonts w:ascii="华文细黑" w:eastAsia="华文细黑" w:hAnsi="华文细黑"/>
+                <w:color w:val="595959"/>
+                <w:sz w:val="20"/>
+                <w:szCs w:val="20"/>
+              </w:rPr>
+            </w:pPr>
+            <w:r>
+              <w:rPr>
+                <w:rFonts w:ascii="华文细黑" w:eastAsia="华文细黑" w:hAnsi="华文细黑"/>
+                <w:color w:val="595959"/>
+                <w:sz w:val="20"/>
+                <w:szCs w:val="20"/>
+              </w:rPr>
+              <w:t>${12-9-8}</w:t>
+            </w:r>
+          </w:p>
+        </w:tc>
+        <w:tc>
+          <w:tcPr>
+            <w:tcW w:w="993" w:type="dxa"/>
+            <w:tcBorders>
+              <w:top w:val="single" w:sz="12" w:space="0" w:color="FFFFFF"/>
+              <w:left w:val="single" w:sz="12" w:space="0" w:color="FFFFFF"/>
+              <w:bottom w:val="single" w:sz="12" w:space="0" w:color="FFFFFF"/>
+              <w:right w:val="single" w:sz="12" w:space="0" w:color="FFFFFF"/>
+            </w:tcBorders>
+            <w:shd w:val="clear" w:color="auto" w:fill="F8F8F8"/>
+          </w:tcPr>
+          <w:p>
+            <w:pPr>
+              <w:widowControl/>
+              <w:jc w:val="center"/>
+              <w:rPr>
+                <w:rFonts w:ascii="华文细黑" w:eastAsia="华文细黑" w:hAnsi="华文细黑"/>
+                <w:color w:val="595959"/>
+                <w:sz w:val="20"/>
+                <w:szCs w:val="20"/>
+              </w:rPr>
+            </w:pPr>
+            <w:r>
+              <w:rPr>
+                <w:rFonts w:ascii="华文细黑" w:eastAsia="华文细黑" w:hAnsi="华文细黑"/>
+                <w:color w:val="595959"/>
+                <w:sz w:val="20"/>
+                <w:szCs w:val="20"/>
+              </w:rPr>
+              <w:t>${12-9-9}</w:t>
             </w:r>
           </w:p>
         </w:tc>
@@ -18167,7 +18743,7 @@
         </w:trPr>
         <w:tc>
           <w:tcPr>
-            <w:tcW w:w="866" w:type="dxa"/>
+            <w:tcW w:w="1417" w:type="dxa"/>
             <w:tcBorders>
               <w:top w:val="single" w:sz="12" w:space="0" w:color="FFFFFF"/>
               <w:left w:val="single" w:sz="12" w:space="0" w:color="FFFFFF"/>
@@ -18175,7 +18751,6 @@
               <w:right w:val="single" w:sz="12" w:space="0" w:color="FFFFFF"/>
             </w:tcBorders>
             <w:shd w:val="clear" w:color="auto" w:fill="5DADA6"/>
-            <w:vAlign w:val="center"/>
           </w:tcPr>
           <w:p>
             <w:pPr>
@@ -18192,61 +18767,30 @@
             </w:pPr>
             <w:r>
               <w:rPr>
-                <w:rFonts w:ascii="华文细黑" w:eastAsia="华文细黑" w:hAnsi="华文细黑" w:cs="华文细黑" w:hint="eastAsia"/>
+                <w:rFonts w:ascii="华文细黑" w:eastAsia="华文细黑" w:hAnsi="华文细黑" w:cs="华文细黑"/>
                 <w:b/>
                 <w:color w:val="FFFFFF"/>
                 <w:sz w:val="20"/>
                 <w:szCs w:val="20"/>
               </w:rPr>
-              <w:t>9</w:t>
-            </w:r>
-          </w:p>
-        </w:tc>
-        <w:tc>
-          <w:tcPr>
-            <w:tcW w:w="1559" w:type="dxa"/>
-            <w:tcBorders>
-              <w:top w:val="single" w:sz="12" w:space="0" w:color="FFFFFF"/>
-              <w:left w:val="single" w:sz="12" w:space="0" w:color="FFFFFF"/>
-              <w:bottom w:val="single" w:sz="12" w:space="0" w:color="FFFFFF"/>
-              <w:right w:val="single" w:sz="12" w:space="0" w:color="FFFFFF"/>
-            </w:tcBorders>
-            <w:shd w:val="clear" w:color="auto" w:fill="F8F8F8"/>
-          </w:tcPr>
-          <w:p>
-            <w:pPr>
-              <w:jc w:val="center"/>
-              <w:rPr>
-                <w:rFonts w:ascii="华文细黑" w:eastAsia="华文细黑" w:hAnsi="华文细黑"/>
-                <w:color w:val="595959"/>
-                <w:sz w:val="20"/>
-                <w:szCs w:val="20"/>
-              </w:rPr>
-            </w:pPr>
-            <w:r>
-              <w:rPr>
-                <w:rFonts w:ascii="华文细黑" w:eastAsia="华文细黑" w:hAnsi="华文细黑"/>
-                <w:color w:val="595959"/>
-                <w:sz w:val="20"/>
-                <w:szCs w:val="20"/>
-              </w:rPr>
               <w:t>${12-10-1}</w:t>
             </w:r>
           </w:p>
         </w:tc>
         <w:tc>
           <w:tcPr>
-            <w:tcW w:w="2126" w:type="dxa"/>
-            <w:tcBorders>
-              <w:top w:val="single" w:sz="12" w:space="0" w:color="FFFFFF"/>
-              <w:left w:val="single" w:sz="12" w:space="0" w:color="FFFFFF"/>
-              <w:bottom w:val="single" w:sz="12" w:space="0" w:color="FFFFFF"/>
-              <w:right w:val="single" w:sz="12" w:space="0" w:color="FFFFFF"/>
-            </w:tcBorders>
-            <w:shd w:val="clear" w:color="auto" w:fill="F8F8F8"/>
-          </w:tcPr>
-          <w:p>
-            <w:pPr>
+            <w:tcW w:w="992" w:type="dxa"/>
+            <w:tcBorders>
+              <w:top w:val="single" w:sz="12" w:space="0" w:color="FFFFFF"/>
+              <w:left w:val="single" w:sz="12" w:space="0" w:color="FFFFFF"/>
+              <w:bottom w:val="single" w:sz="12" w:space="0" w:color="FFFFFF"/>
+              <w:right w:val="single" w:sz="12" w:space="0" w:color="FFFFFF"/>
+            </w:tcBorders>
+            <w:shd w:val="clear" w:color="auto" w:fill="F8F8F8"/>
+          </w:tcPr>
+          <w:p>
+            <w:pPr>
+              <w:widowControl/>
               <w:jc w:val="center"/>
               <w:rPr>
                 <w:rFonts w:ascii="华文细黑" w:eastAsia="华文细黑" w:hAnsi="华文细黑"/>
@@ -18268,17 +18812,18 @@
         </w:tc>
         <w:tc>
           <w:tcPr>
-            <w:tcW w:w="1701" w:type="dxa"/>
-            <w:tcBorders>
-              <w:top w:val="single" w:sz="12" w:space="0" w:color="FFFFFF"/>
-              <w:left w:val="single" w:sz="12" w:space="0" w:color="FFFFFF"/>
-              <w:bottom w:val="single" w:sz="12" w:space="0" w:color="FFFFFF"/>
-              <w:right w:val="single" w:sz="12" w:space="0" w:color="FFFFFF"/>
-            </w:tcBorders>
-            <w:shd w:val="clear" w:color="auto" w:fill="F8F8F8"/>
-          </w:tcPr>
-          <w:p>
-            <w:pPr>
+            <w:tcW w:w="992" w:type="dxa"/>
+            <w:tcBorders>
+              <w:top w:val="single" w:sz="12" w:space="0" w:color="FFFFFF"/>
+              <w:left w:val="single" w:sz="12" w:space="0" w:color="FFFFFF"/>
+              <w:bottom w:val="single" w:sz="12" w:space="0" w:color="FFFFFF"/>
+              <w:right w:val="single" w:sz="12" w:space="0" w:color="FFFFFF"/>
+            </w:tcBorders>
+            <w:shd w:val="clear" w:color="auto" w:fill="F8F8F8"/>
+          </w:tcPr>
+          <w:p>
+            <w:pPr>
+              <w:widowControl/>
               <w:jc w:val="center"/>
               <w:rPr>
                 <w:rFonts w:ascii="华文细黑" w:eastAsia="华文细黑" w:hAnsi="华文细黑"/>
@@ -18300,17 +18845,18 @@
         </w:tc>
         <w:tc>
           <w:tcPr>
-            <w:tcW w:w="1701" w:type="dxa"/>
-            <w:tcBorders>
-              <w:top w:val="single" w:sz="12" w:space="0" w:color="FFFFFF"/>
-              <w:left w:val="single" w:sz="12" w:space="0" w:color="FFFFFF"/>
-              <w:bottom w:val="single" w:sz="12" w:space="0" w:color="FFFFFF"/>
-              <w:right w:val="single" w:sz="12" w:space="0" w:color="FFFFFF"/>
-            </w:tcBorders>
-            <w:shd w:val="clear" w:color="auto" w:fill="F8F8F8"/>
-          </w:tcPr>
-          <w:p>
-            <w:pPr>
+            <w:tcW w:w="992" w:type="dxa"/>
+            <w:tcBorders>
+              <w:top w:val="single" w:sz="12" w:space="0" w:color="FFFFFF"/>
+              <w:left w:val="single" w:sz="12" w:space="0" w:color="FFFFFF"/>
+              <w:bottom w:val="single" w:sz="12" w:space="0" w:color="FFFFFF"/>
+              <w:right w:val="single" w:sz="12" w:space="0" w:color="FFFFFF"/>
+            </w:tcBorders>
+            <w:shd w:val="clear" w:color="auto" w:fill="F8F8F8"/>
+          </w:tcPr>
+          <w:p>
+            <w:pPr>
+              <w:widowControl/>
               <w:jc w:val="center"/>
               <w:rPr>
                 <w:rFonts w:ascii="华文细黑" w:eastAsia="华文细黑" w:hAnsi="华文细黑"/>
@@ -18332,17 +18878,18 @@
         </w:tc>
         <w:tc>
           <w:tcPr>
-            <w:tcW w:w="2268" w:type="dxa"/>
-            <w:tcBorders>
-              <w:top w:val="single" w:sz="12" w:space="0" w:color="FFFFFF"/>
-              <w:left w:val="single" w:sz="12" w:space="0" w:color="FFFFFF"/>
-              <w:bottom w:val="single" w:sz="12" w:space="0" w:color="FFFFFF"/>
-              <w:right w:val="single" w:sz="12" w:space="0" w:color="FFFFFF"/>
-            </w:tcBorders>
-            <w:shd w:val="clear" w:color="auto" w:fill="F8F8F8"/>
-          </w:tcPr>
-          <w:p>
-            <w:pPr>
+            <w:tcW w:w="993" w:type="dxa"/>
+            <w:tcBorders>
+              <w:top w:val="single" w:sz="12" w:space="0" w:color="FFFFFF"/>
+              <w:left w:val="single" w:sz="12" w:space="0" w:color="FFFFFF"/>
+              <w:bottom w:val="single" w:sz="12" w:space="0" w:color="FFFFFF"/>
+              <w:right w:val="single" w:sz="12" w:space="0" w:color="FFFFFF"/>
+            </w:tcBorders>
+            <w:shd w:val="clear" w:color="auto" w:fill="F8F8F8"/>
+          </w:tcPr>
+          <w:p>
+            <w:pPr>
+              <w:widowControl/>
               <w:jc w:val="center"/>
               <w:rPr>
                 <w:rFonts w:ascii="华文细黑" w:eastAsia="华文细黑" w:hAnsi="华文细黑"/>
@@ -18359,6 +18906,138 @@
                 <w:szCs w:val="20"/>
               </w:rPr>
               <w:t>${12-10-5}</w:t>
+            </w:r>
+          </w:p>
+        </w:tc>
+        <w:tc>
+          <w:tcPr>
+            <w:tcW w:w="992" w:type="dxa"/>
+            <w:tcBorders>
+              <w:top w:val="single" w:sz="12" w:space="0" w:color="FFFFFF"/>
+              <w:left w:val="single" w:sz="12" w:space="0" w:color="FFFFFF"/>
+              <w:bottom w:val="single" w:sz="12" w:space="0" w:color="FFFFFF"/>
+              <w:right w:val="single" w:sz="12" w:space="0" w:color="FFFFFF"/>
+            </w:tcBorders>
+            <w:shd w:val="clear" w:color="auto" w:fill="F8F8F8"/>
+          </w:tcPr>
+          <w:p>
+            <w:pPr>
+              <w:widowControl/>
+              <w:jc w:val="center"/>
+              <w:rPr>
+                <w:rFonts w:ascii="华文细黑" w:eastAsia="华文细黑" w:hAnsi="华文细黑"/>
+                <w:color w:val="595959"/>
+                <w:sz w:val="20"/>
+                <w:szCs w:val="20"/>
+              </w:rPr>
+            </w:pPr>
+            <w:r>
+              <w:rPr>
+                <w:rFonts w:ascii="华文细黑" w:eastAsia="华文细黑" w:hAnsi="华文细黑"/>
+                <w:color w:val="595959"/>
+                <w:sz w:val="20"/>
+                <w:szCs w:val="20"/>
+              </w:rPr>
+              <w:t>${12-10-6}</w:t>
+            </w:r>
+          </w:p>
+        </w:tc>
+        <w:tc>
+          <w:tcPr>
+            <w:tcW w:w="992" w:type="dxa"/>
+            <w:tcBorders>
+              <w:top w:val="single" w:sz="12" w:space="0" w:color="FFFFFF"/>
+              <w:left w:val="single" w:sz="12" w:space="0" w:color="FFFFFF"/>
+              <w:bottom w:val="single" w:sz="12" w:space="0" w:color="FFFFFF"/>
+              <w:right w:val="single" w:sz="12" w:space="0" w:color="FFFFFF"/>
+            </w:tcBorders>
+            <w:shd w:val="clear" w:color="auto" w:fill="F8F8F8"/>
+          </w:tcPr>
+          <w:p>
+            <w:pPr>
+              <w:widowControl/>
+              <w:jc w:val="center"/>
+              <w:rPr>
+                <w:rFonts w:ascii="华文细黑" w:eastAsia="华文细黑" w:hAnsi="华文细黑"/>
+                <w:color w:val="595959"/>
+                <w:sz w:val="20"/>
+                <w:szCs w:val="20"/>
+              </w:rPr>
+            </w:pPr>
+            <w:r>
+              <w:rPr>
+                <w:rFonts w:ascii="华文细黑" w:eastAsia="华文细黑" w:hAnsi="华文细黑"/>
+                <w:color w:val="595959"/>
+                <w:sz w:val="20"/>
+                <w:szCs w:val="20"/>
+              </w:rPr>
+              <w:t>${12-10-7}</w:t>
+            </w:r>
+          </w:p>
+        </w:tc>
+        <w:tc>
+          <w:tcPr>
+            <w:tcW w:w="992" w:type="dxa"/>
+            <w:tcBorders>
+              <w:top w:val="single" w:sz="12" w:space="0" w:color="FFFFFF"/>
+              <w:left w:val="single" w:sz="12" w:space="0" w:color="FFFFFF"/>
+              <w:bottom w:val="single" w:sz="12" w:space="0" w:color="FFFFFF"/>
+              <w:right w:val="single" w:sz="12" w:space="0" w:color="FFFFFF"/>
+            </w:tcBorders>
+            <w:shd w:val="clear" w:color="auto" w:fill="F8F8F8"/>
+          </w:tcPr>
+          <w:p>
+            <w:pPr>
+              <w:widowControl/>
+              <w:jc w:val="center"/>
+              <w:rPr>
+                <w:rFonts w:ascii="华文细黑" w:eastAsia="华文细黑" w:hAnsi="华文细黑"/>
+                <w:color w:val="595959"/>
+                <w:sz w:val="20"/>
+                <w:szCs w:val="20"/>
+              </w:rPr>
+            </w:pPr>
+            <w:r>
+              <w:rPr>
+                <w:rFonts w:ascii="华文细黑" w:eastAsia="华文细黑" w:hAnsi="华文细黑"/>
+                <w:color w:val="595959"/>
+                <w:sz w:val="20"/>
+                <w:szCs w:val="20"/>
+              </w:rPr>
+              <w:t>${12-10-8}</w:t>
+            </w:r>
+          </w:p>
+        </w:tc>
+        <w:tc>
+          <w:tcPr>
+            <w:tcW w:w="993" w:type="dxa"/>
+            <w:tcBorders>
+              <w:top w:val="single" w:sz="12" w:space="0" w:color="FFFFFF"/>
+              <w:left w:val="single" w:sz="12" w:space="0" w:color="FFFFFF"/>
+              <w:bottom w:val="single" w:sz="12" w:space="0" w:color="FFFFFF"/>
+              <w:right w:val="single" w:sz="12" w:space="0" w:color="FFFFFF"/>
+            </w:tcBorders>
+            <w:shd w:val="clear" w:color="auto" w:fill="F8F8F8"/>
+          </w:tcPr>
+          <w:p>
+            <w:pPr>
+              <w:widowControl/>
+              <w:jc w:val="center"/>
+              <w:rPr>
+                <w:rFonts w:ascii="华文细黑" w:eastAsia="华文细黑" w:hAnsi="华文细黑"/>
+                <w:color w:val="595959"/>
+                <w:sz w:val="20"/>
+                <w:szCs w:val="20"/>
+              </w:rPr>
+            </w:pPr>
+            <w:r>
+              <w:rPr>
+                <w:rFonts w:ascii="华文细黑" w:eastAsia="华文细黑" w:hAnsi="华文细黑"/>
+                <w:color w:val="595959"/>
+                <w:sz w:val="20"/>
+                <w:szCs w:val="20"/>
+              </w:rPr>
+              <w:t>${12-10-9}</w:t>
             </w:r>
           </w:p>
         </w:tc>
@@ -18370,7 +19049,7 @@
         </w:trPr>
         <w:tc>
           <w:tcPr>
-            <w:tcW w:w="866" w:type="dxa"/>
+            <w:tcW w:w="1417" w:type="dxa"/>
             <w:tcBorders>
               <w:top w:val="single" w:sz="12" w:space="0" w:color="FFFFFF"/>
               <w:left w:val="single" w:sz="12" w:space="0" w:color="FFFFFF"/>
@@ -18378,7 +19057,6 @@
               <w:right w:val="single" w:sz="12" w:space="0" w:color="FFFFFF"/>
             </w:tcBorders>
             <w:shd w:val="clear" w:color="auto" w:fill="5DADA6"/>
-            <w:vAlign w:val="center"/>
           </w:tcPr>
           <w:p>
             <w:pPr>
@@ -18395,61 +19073,30 @@
             </w:pPr>
             <w:r>
               <w:rPr>
-                <w:rFonts w:ascii="华文细黑" w:eastAsia="华文细黑" w:hAnsi="华文细黑" w:cs="华文细黑" w:hint="eastAsia"/>
+                <w:rFonts w:ascii="华文细黑" w:eastAsia="华文细黑" w:hAnsi="华文细黑" w:cs="华文细黑"/>
                 <w:b/>
                 <w:color w:val="FFFFFF"/>
                 <w:sz w:val="20"/>
                 <w:szCs w:val="20"/>
               </w:rPr>
-              <w:t>10</w:t>
-            </w:r>
-          </w:p>
-        </w:tc>
-        <w:tc>
-          <w:tcPr>
-            <w:tcW w:w="1559" w:type="dxa"/>
-            <w:tcBorders>
-              <w:top w:val="single" w:sz="12" w:space="0" w:color="FFFFFF"/>
-              <w:left w:val="single" w:sz="12" w:space="0" w:color="FFFFFF"/>
-              <w:bottom w:val="single" w:sz="12" w:space="0" w:color="FFFFFF"/>
-              <w:right w:val="single" w:sz="12" w:space="0" w:color="FFFFFF"/>
-            </w:tcBorders>
-            <w:shd w:val="clear" w:color="auto" w:fill="F8F8F8"/>
-          </w:tcPr>
-          <w:p>
-            <w:pPr>
-              <w:jc w:val="center"/>
-              <w:rPr>
-                <w:rFonts w:ascii="华文细黑" w:eastAsia="华文细黑" w:hAnsi="华文细黑"/>
-                <w:color w:val="595959"/>
-                <w:sz w:val="20"/>
-                <w:szCs w:val="20"/>
-              </w:rPr>
-            </w:pPr>
-            <w:r>
-              <w:rPr>
-                <w:rFonts w:ascii="华文细黑" w:eastAsia="华文细黑" w:hAnsi="华文细黑"/>
-                <w:color w:val="595959"/>
-                <w:sz w:val="20"/>
-                <w:szCs w:val="20"/>
-              </w:rPr>
               <w:t>${12-11-1}</w:t>
             </w:r>
           </w:p>
         </w:tc>
         <w:tc>
           <w:tcPr>
-            <w:tcW w:w="2126" w:type="dxa"/>
-            <w:tcBorders>
-              <w:top w:val="single" w:sz="12" w:space="0" w:color="FFFFFF"/>
-              <w:left w:val="single" w:sz="12" w:space="0" w:color="FFFFFF"/>
-              <w:bottom w:val="single" w:sz="12" w:space="0" w:color="FFFFFF"/>
-              <w:right w:val="single" w:sz="12" w:space="0" w:color="FFFFFF"/>
-            </w:tcBorders>
-            <w:shd w:val="clear" w:color="auto" w:fill="F8F8F8"/>
-          </w:tcPr>
-          <w:p>
-            <w:pPr>
+            <w:tcW w:w="992" w:type="dxa"/>
+            <w:tcBorders>
+              <w:top w:val="single" w:sz="12" w:space="0" w:color="FFFFFF"/>
+              <w:left w:val="single" w:sz="12" w:space="0" w:color="FFFFFF"/>
+              <w:bottom w:val="single" w:sz="12" w:space="0" w:color="FFFFFF"/>
+              <w:right w:val="single" w:sz="12" w:space="0" w:color="FFFFFF"/>
+            </w:tcBorders>
+            <w:shd w:val="clear" w:color="auto" w:fill="F8F8F8"/>
+          </w:tcPr>
+          <w:p>
+            <w:pPr>
+              <w:widowControl/>
               <w:jc w:val="center"/>
               <w:rPr>
                 <w:rFonts w:ascii="华文细黑" w:eastAsia="华文细黑" w:hAnsi="华文细黑"/>
@@ -18471,17 +19118,18 @@
         </w:tc>
         <w:tc>
           <w:tcPr>
-            <w:tcW w:w="1701" w:type="dxa"/>
-            <w:tcBorders>
-              <w:top w:val="single" w:sz="12" w:space="0" w:color="FFFFFF"/>
-              <w:left w:val="single" w:sz="12" w:space="0" w:color="FFFFFF"/>
-              <w:bottom w:val="single" w:sz="12" w:space="0" w:color="FFFFFF"/>
-              <w:right w:val="single" w:sz="12" w:space="0" w:color="FFFFFF"/>
-            </w:tcBorders>
-            <w:shd w:val="clear" w:color="auto" w:fill="F8F8F8"/>
-          </w:tcPr>
-          <w:p>
-            <w:pPr>
+            <w:tcW w:w="992" w:type="dxa"/>
+            <w:tcBorders>
+              <w:top w:val="single" w:sz="12" w:space="0" w:color="FFFFFF"/>
+              <w:left w:val="single" w:sz="12" w:space="0" w:color="FFFFFF"/>
+              <w:bottom w:val="single" w:sz="12" w:space="0" w:color="FFFFFF"/>
+              <w:right w:val="single" w:sz="12" w:space="0" w:color="FFFFFF"/>
+            </w:tcBorders>
+            <w:shd w:val="clear" w:color="auto" w:fill="F8F8F8"/>
+          </w:tcPr>
+          <w:p>
+            <w:pPr>
+              <w:widowControl/>
               <w:jc w:val="center"/>
               <w:rPr>
                 <w:rFonts w:ascii="华文细黑" w:eastAsia="华文细黑" w:hAnsi="华文细黑"/>
@@ -18503,17 +19151,18 @@
         </w:tc>
         <w:tc>
           <w:tcPr>
-            <w:tcW w:w="1701" w:type="dxa"/>
-            <w:tcBorders>
-              <w:top w:val="single" w:sz="12" w:space="0" w:color="FFFFFF"/>
-              <w:left w:val="single" w:sz="12" w:space="0" w:color="FFFFFF"/>
-              <w:bottom w:val="single" w:sz="12" w:space="0" w:color="FFFFFF"/>
-              <w:right w:val="single" w:sz="12" w:space="0" w:color="FFFFFF"/>
-            </w:tcBorders>
-            <w:shd w:val="clear" w:color="auto" w:fill="F8F8F8"/>
-          </w:tcPr>
-          <w:p>
-            <w:pPr>
+            <w:tcW w:w="992" w:type="dxa"/>
+            <w:tcBorders>
+              <w:top w:val="single" w:sz="12" w:space="0" w:color="FFFFFF"/>
+              <w:left w:val="single" w:sz="12" w:space="0" w:color="FFFFFF"/>
+              <w:bottom w:val="single" w:sz="12" w:space="0" w:color="FFFFFF"/>
+              <w:right w:val="single" w:sz="12" w:space="0" w:color="FFFFFF"/>
+            </w:tcBorders>
+            <w:shd w:val="clear" w:color="auto" w:fill="F8F8F8"/>
+          </w:tcPr>
+          <w:p>
+            <w:pPr>
+              <w:widowControl/>
               <w:jc w:val="center"/>
               <w:rPr>
                 <w:rFonts w:ascii="华文细黑" w:eastAsia="华文细黑" w:hAnsi="华文细黑"/>
@@ -18535,17 +19184,18 @@
         </w:tc>
         <w:tc>
           <w:tcPr>
-            <w:tcW w:w="2268" w:type="dxa"/>
-            <w:tcBorders>
-              <w:top w:val="single" w:sz="12" w:space="0" w:color="FFFFFF"/>
-              <w:left w:val="single" w:sz="12" w:space="0" w:color="FFFFFF"/>
-              <w:bottom w:val="single" w:sz="12" w:space="0" w:color="FFFFFF"/>
-              <w:right w:val="single" w:sz="12" w:space="0" w:color="FFFFFF"/>
-            </w:tcBorders>
-            <w:shd w:val="clear" w:color="auto" w:fill="F8F8F8"/>
-          </w:tcPr>
-          <w:p>
-            <w:pPr>
+            <w:tcW w:w="993" w:type="dxa"/>
+            <w:tcBorders>
+              <w:top w:val="single" w:sz="12" w:space="0" w:color="FFFFFF"/>
+              <w:left w:val="single" w:sz="12" w:space="0" w:color="FFFFFF"/>
+              <w:bottom w:val="single" w:sz="12" w:space="0" w:color="FFFFFF"/>
+              <w:right w:val="single" w:sz="12" w:space="0" w:color="FFFFFF"/>
+            </w:tcBorders>
+            <w:shd w:val="clear" w:color="auto" w:fill="F8F8F8"/>
+          </w:tcPr>
+          <w:p>
+            <w:pPr>
+              <w:widowControl/>
               <w:jc w:val="center"/>
               <w:rPr>
                 <w:rFonts w:ascii="华文细黑" w:eastAsia="华文细黑" w:hAnsi="华文细黑"/>
@@ -18562,6 +19212,138 @@
                 <w:szCs w:val="20"/>
               </w:rPr>
               <w:t>${12-11-5}</w:t>
+            </w:r>
+          </w:p>
+        </w:tc>
+        <w:tc>
+          <w:tcPr>
+            <w:tcW w:w="992" w:type="dxa"/>
+            <w:tcBorders>
+              <w:top w:val="single" w:sz="12" w:space="0" w:color="FFFFFF"/>
+              <w:left w:val="single" w:sz="12" w:space="0" w:color="FFFFFF"/>
+              <w:bottom w:val="single" w:sz="12" w:space="0" w:color="FFFFFF"/>
+              <w:right w:val="single" w:sz="12" w:space="0" w:color="FFFFFF"/>
+            </w:tcBorders>
+            <w:shd w:val="clear" w:color="auto" w:fill="F8F8F8"/>
+          </w:tcPr>
+          <w:p>
+            <w:pPr>
+              <w:widowControl/>
+              <w:jc w:val="center"/>
+              <w:rPr>
+                <w:rFonts w:ascii="华文细黑" w:eastAsia="华文细黑" w:hAnsi="华文细黑"/>
+                <w:color w:val="595959"/>
+                <w:sz w:val="20"/>
+                <w:szCs w:val="20"/>
+              </w:rPr>
+            </w:pPr>
+            <w:r>
+              <w:rPr>
+                <w:rFonts w:ascii="华文细黑" w:eastAsia="华文细黑" w:hAnsi="华文细黑"/>
+                <w:color w:val="595959"/>
+                <w:sz w:val="20"/>
+                <w:szCs w:val="20"/>
+              </w:rPr>
+              <w:t>${12-11-6}</w:t>
+            </w:r>
+          </w:p>
+        </w:tc>
+        <w:tc>
+          <w:tcPr>
+            <w:tcW w:w="992" w:type="dxa"/>
+            <w:tcBorders>
+              <w:top w:val="single" w:sz="12" w:space="0" w:color="FFFFFF"/>
+              <w:left w:val="single" w:sz="12" w:space="0" w:color="FFFFFF"/>
+              <w:bottom w:val="single" w:sz="12" w:space="0" w:color="FFFFFF"/>
+              <w:right w:val="single" w:sz="12" w:space="0" w:color="FFFFFF"/>
+            </w:tcBorders>
+            <w:shd w:val="clear" w:color="auto" w:fill="F8F8F8"/>
+          </w:tcPr>
+          <w:p>
+            <w:pPr>
+              <w:widowControl/>
+              <w:jc w:val="center"/>
+              <w:rPr>
+                <w:rFonts w:ascii="华文细黑" w:eastAsia="华文细黑" w:hAnsi="华文细黑"/>
+                <w:color w:val="595959"/>
+                <w:sz w:val="20"/>
+                <w:szCs w:val="20"/>
+              </w:rPr>
+            </w:pPr>
+            <w:r>
+              <w:rPr>
+                <w:rFonts w:ascii="华文细黑" w:eastAsia="华文细黑" w:hAnsi="华文细黑"/>
+                <w:color w:val="595959"/>
+                <w:sz w:val="20"/>
+                <w:szCs w:val="20"/>
+              </w:rPr>
+              <w:t>${12-11-7}</w:t>
+            </w:r>
+          </w:p>
+        </w:tc>
+        <w:tc>
+          <w:tcPr>
+            <w:tcW w:w="992" w:type="dxa"/>
+            <w:tcBorders>
+              <w:top w:val="single" w:sz="12" w:space="0" w:color="FFFFFF"/>
+              <w:left w:val="single" w:sz="12" w:space="0" w:color="FFFFFF"/>
+              <w:bottom w:val="single" w:sz="12" w:space="0" w:color="FFFFFF"/>
+              <w:right w:val="single" w:sz="12" w:space="0" w:color="FFFFFF"/>
+            </w:tcBorders>
+            <w:shd w:val="clear" w:color="auto" w:fill="F8F8F8"/>
+          </w:tcPr>
+          <w:p>
+            <w:pPr>
+              <w:widowControl/>
+              <w:jc w:val="center"/>
+              <w:rPr>
+                <w:rFonts w:ascii="华文细黑" w:eastAsia="华文细黑" w:hAnsi="华文细黑"/>
+                <w:color w:val="595959"/>
+                <w:sz w:val="20"/>
+                <w:szCs w:val="20"/>
+              </w:rPr>
+            </w:pPr>
+            <w:r>
+              <w:rPr>
+                <w:rFonts w:ascii="华文细黑" w:eastAsia="华文细黑" w:hAnsi="华文细黑"/>
+                <w:color w:val="595959"/>
+                <w:sz w:val="20"/>
+                <w:szCs w:val="20"/>
+              </w:rPr>
+              <w:t>${12-11-8}</w:t>
+            </w:r>
+          </w:p>
+        </w:tc>
+        <w:tc>
+          <w:tcPr>
+            <w:tcW w:w="993" w:type="dxa"/>
+            <w:tcBorders>
+              <w:top w:val="single" w:sz="12" w:space="0" w:color="FFFFFF"/>
+              <w:left w:val="single" w:sz="12" w:space="0" w:color="FFFFFF"/>
+              <w:bottom w:val="single" w:sz="12" w:space="0" w:color="FFFFFF"/>
+              <w:right w:val="single" w:sz="12" w:space="0" w:color="FFFFFF"/>
+            </w:tcBorders>
+            <w:shd w:val="clear" w:color="auto" w:fill="F8F8F8"/>
+          </w:tcPr>
+          <w:p>
+            <w:pPr>
+              <w:widowControl/>
+              <w:jc w:val="center"/>
+              <w:rPr>
+                <w:rFonts w:ascii="华文细黑" w:eastAsia="华文细黑" w:hAnsi="华文细黑"/>
+                <w:color w:val="595959"/>
+                <w:sz w:val="20"/>
+                <w:szCs w:val="20"/>
+              </w:rPr>
+            </w:pPr>
+            <w:r>
+              <w:rPr>
+                <w:rFonts w:ascii="华文细黑" w:eastAsia="华文细黑" w:hAnsi="华文细黑"/>
+                <w:color w:val="595959"/>
+                <w:sz w:val="20"/>
+                <w:szCs w:val="20"/>
+              </w:rPr>
+              <w:t>${12-11-9}</w:t>
             </w:r>
           </w:p>
         </w:tc>
@@ -18591,8 +19373,8 @@
           <w:lang w:eastAsia="zh-CN"/>
         </w:rPr>
       </w:pPr>
-      <w:bookmarkStart w:id="28" w:name="_Toc502063879"/>
-      <w:bookmarkStart w:id="29" w:name="_Toc502840484"/>
+      <w:bookmarkStart w:id="31" w:name="_Toc502063879"/>
+      <w:bookmarkStart w:id="32" w:name="_Toc502840484"/>
       <w:r>
         <w:rPr>
           <w:rFonts w:hint="eastAsia"/>
@@ -18610,8 +19392,8 @@
         </w:rPr>
         <w:t>今年馆藏新增外文分类分布</w:t>
       </w:r>
-      <w:bookmarkEnd w:id="28"/>
-      <w:bookmarkEnd w:id="29"/>
+      <w:bookmarkEnd w:id="31"/>
+      <w:bookmarkEnd w:id="32"/>
     </w:p>
     <w:p>
       <w:pPr>
@@ -18739,7 +19521,7 @@
           <w:lang w:eastAsia="zh-CN"/>
         </w:rPr>
       </w:pPr>
-      <w:bookmarkStart w:id="30" w:name="_Toc502840485"/>
+      <w:bookmarkStart w:id="33" w:name="_Toc502840485"/>
       <w:r>
         <w:rPr>
           <w:rFonts w:hint="eastAsia"/>
@@ -18757,7 +19539,7 @@
         </w:rPr>
         <w:t>进馆分析</w:t>
       </w:r>
-      <w:bookmarkEnd w:id="30"/>
+      <w:bookmarkEnd w:id="33"/>
     </w:p>
     <w:p>
       <w:pPr>
@@ -18767,7 +19549,7 @@
           <w:lang w:eastAsia="zh-CN"/>
         </w:rPr>
       </w:pPr>
-      <w:bookmarkStart w:id="31" w:name="_Toc502840486"/>
+      <w:bookmarkStart w:id="34" w:name="_Toc502840486"/>
       <w:r>
         <w:rPr>
           <w:rFonts w:hint="eastAsia"/>
@@ -18784,7 +19566,7 @@
         </w:rPr>
         <w:t>历年图书馆进馆总人次</w:t>
       </w:r>
-      <w:bookmarkEnd w:id="31"/>
+      <w:bookmarkEnd w:id="34"/>
       <w:r>
         <w:rPr>
           <w:rFonts w:hint="eastAsia"/>
@@ -19049,7 +19831,7 @@
           <w:lang w:eastAsia="zh-CN"/>
         </w:rPr>
       </w:pPr>
-      <w:bookmarkStart w:id="32" w:name="_Toc502840487"/>
+      <w:bookmarkStart w:id="35" w:name="_Toc502840487"/>
       <w:r>
         <w:rPr>
           <w:rFonts w:hint="eastAsia"/>
@@ -19067,7 +19849,7 @@
         </w:rPr>
         <w:t>图书馆按月进馆人次统计</w:t>
       </w:r>
-      <w:bookmarkEnd w:id="32"/>
+      <w:bookmarkEnd w:id="35"/>
     </w:p>
     <w:p>
       <w:pPr>
@@ -19325,7 +20107,7 @@
           <w:lang w:eastAsia="zh-CN"/>
         </w:rPr>
       </w:pPr>
-      <w:bookmarkStart w:id="33" w:name="_Toc502840488"/>
+      <w:bookmarkStart w:id="36" w:name="_Toc502840488"/>
       <w:r>
         <w:rPr>
           <w:rFonts w:hint="eastAsia"/>
@@ -19343,7 +20125,7 @@
         </w:rPr>
         <w:t>图书馆进馆读者类型</w:t>
       </w:r>
-      <w:bookmarkEnd w:id="33"/>
+      <w:bookmarkEnd w:id="36"/>
     </w:p>
     <w:p>
       <w:pPr>
@@ -19632,7 +20414,7 @@
           <w:lang w:eastAsia="zh-CN"/>
         </w:rPr>
       </w:pPr>
-      <w:bookmarkStart w:id="34" w:name="_Toc502840489"/>
+      <w:bookmarkStart w:id="37" w:name="_Toc502840489"/>
       <w:r>
         <w:rPr>
           <w:rFonts w:hint="eastAsia"/>
@@ -19650,7 +20432,7 @@
         </w:rPr>
         <w:t>每日进馆人数</w:t>
       </w:r>
-      <w:bookmarkEnd w:id="34"/>
+      <w:bookmarkEnd w:id="37"/>
     </w:p>
     <w:p>
       <w:pPr>
@@ -20217,7 +20999,7 @@
           <w:lang w:eastAsia="zh-CN"/>
         </w:rPr>
       </w:pPr>
-      <w:bookmarkStart w:id="35" w:name="_Toc502840490"/>
+      <w:bookmarkStart w:id="38" w:name="_Toc502840490"/>
       <w:r>
         <w:rPr>
           <w:rFonts w:hint="eastAsia"/>
@@ -20234,7 +21016,7 @@
         </w:rPr>
         <w:t>历年全馆图书借还统计</w:t>
       </w:r>
-      <w:bookmarkEnd w:id="35"/>
+      <w:bookmarkEnd w:id="38"/>
     </w:p>
     <w:p>
       <w:pPr>
@@ -20451,7 +21233,7 @@
           <w:lang w:eastAsia="zh-CN"/>
         </w:rPr>
       </w:pPr>
-      <w:bookmarkStart w:id="36" w:name="_Toc502840491"/>
+      <w:bookmarkStart w:id="39" w:name="_Toc502840491"/>
       <w:r>
         <w:rPr>
           <w:rFonts w:hint="eastAsia"/>
@@ -20469,7 +21251,7 @@
         </w:rPr>
         <w:t>图书借阅分类</w:t>
       </w:r>
-      <w:bookmarkEnd w:id="36"/>
+      <w:bookmarkEnd w:id="39"/>
     </w:p>
     <w:p>
       <w:pPr>
@@ -20479,7 +21261,7 @@
           <w:lang w:eastAsia="zh-CN"/>
         </w:rPr>
       </w:pPr>
-      <w:bookmarkStart w:id="37" w:name="_Toc502840492"/>
+      <w:bookmarkStart w:id="40" w:name="_Toc502840492"/>
       <w:r>
         <w:rPr>
           <w:rFonts w:hint="eastAsia"/>
@@ -20496,7 +21278,7 @@
         </w:rPr>
         <w:t>全校读者借阅分类统计</w:t>
       </w:r>
-      <w:bookmarkEnd w:id="37"/>
+      <w:bookmarkEnd w:id="40"/>
     </w:p>
     <w:p>
       <w:pPr>
@@ -20745,7 +21527,7 @@
           <w:lang w:eastAsia="zh-CN"/>
         </w:rPr>
       </w:pPr>
-      <w:bookmarkStart w:id="38" w:name="_Toc502840493"/>
+      <w:bookmarkStart w:id="41" w:name="_Toc502840493"/>
       <w:r>
         <w:rPr>
           <w:rFonts w:hint="eastAsia"/>
@@ -20763,7 +21545,7 @@
         </w:rPr>
         <w:t>读者借阅排名</w:t>
       </w:r>
-      <w:bookmarkEnd w:id="38"/>
+      <w:bookmarkEnd w:id="41"/>
     </w:p>
     <w:p>
       <w:pPr>
@@ -22965,7 +23747,7 @@
           <w:lang w:eastAsia="zh-CN"/>
         </w:rPr>
       </w:pPr>
-      <w:bookmarkStart w:id="39" w:name="_Toc502840494"/>
+      <w:bookmarkStart w:id="42" w:name="_Toc502840494"/>
       <w:r>
         <w:rPr>
           <w:rFonts w:hint="eastAsia"/>
@@ -22983,7 +23765,7 @@
         </w:rPr>
         <w:t>图书借阅排行</w:t>
       </w:r>
-      <w:bookmarkEnd w:id="39"/>
+      <w:bookmarkEnd w:id="42"/>
     </w:p>
     <w:p>
       <w:pPr>
@@ -28902,7 +29684,7 @@
           <w:lang w:eastAsia="zh-CN"/>
         </w:rPr>
       </w:pPr>
-      <w:bookmarkStart w:id="40" w:name="_Toc502840495"/>
+      <w:bookmarkStart w:id="43" w:name="_Toc502840495"/>
       <w:r>
         <w:rPr>
           <w:rFonts w:hint="eastAsia"/>
@@ -28920,7 +29702,7 @@
         </w:rPr>
         <w:t>学院借阅统计</w:t>
       </w:r>
-      <w:bookmarkEnd w:id="40"/>
+      <w:bookmarkEnd w:id="43"/>
     </w:p>
     <w:p>
       <w:pPr>
@@ -29140,7 +29922,7 @@
           <w:lang w:eastAsia="zh-CN"/>
         </w:rPr>
       </w:pPr>
-      <w:bookmarkStart w:id="41" w:name="_Toc502840496"/>
+      <w:bookmarkStart w:id="44" w:name="_Toc502840496"/>
       <w:r>
         <w:rPr>
           <w:rFonts w:hint="eastAsia"/>
@@ -29166,7 +29948,7 @@
         </w:rPr>
         <w:t>借阅总量排名前三学院借阅分布</w:t>
       </w:r>
-      <w:bookmarkEnd w:id="41"/>
+      <w:bookmarkEnd w:id="44"/>
     </w:p>
     <w:p>
       <w:pPr>
@@ -29482,7 +30264,7 @@
           <w:lang w:eastAsia="zh-CN"/>
         </w:rPr>
       </w:pPr>
-      <w:bookmarkStart w:id="42" w:name="_Toc502840497"/>
+      <w:bookmarkStart w:id="45" w:name="_Toc502840497"/>
       <w:r>
         <w:rPr>
           <w:rFonts w:hint="eastAsia"/>
@@ -29500,7 +30282,7 @@
         </w:rPr>
         <w:t>平均每日各时段图书借出量</w:t>
       </w:r>
-      <w:bookmarkEnd w:id="42"/>
+      <w:bookmarkEnd w:id="45"/>
     </w:p>
     <w:p>
       <w:pPr>
@@ -29790,7 +30572,7 @@
           <w:lang w:eastAsia="zh-CN"/>
         </w:rPr>
       </w:pPr>
-      <w:bookmarkStart w:id="43" w:name="_Toc502840498"/>
+      <w:bookmarkStart w:id="46" w:name="_Toc502840498"/>
       <w:r>
         <w:rPr>
           <w:rFonts w:hint="eastAsia"/>
@@ -29808,7 +30590,7 @@
         </w:rPr>
         <w:t>借阅读者身份分析</w:t>
       </w:r>
-      <w:bookmarkEnd w:id="43"/>
+      <w:bookmarkEnd w:id="46"/>
     </w:p>
     <w:p>
       <w:pPr>
@@ -29818,7 +30600,7 @@
           <w:lang w:eastAsia="zh-CN"/>
         </w:rPr>
       </w:pPr>
-      <w:bookmarkStart w:id="44" w:name="_Toc502840499"/>
+      <w:bookmarkStart w:id="47" w:name="_Toc502840499"/>
       <w:r>
         <w:rPr>
           <w:rFonts w:hint="eastAsia"/>
@@ -29835,7 +30617,7 @@
         </w:rPr>
         <w:t>教职工读者借阅分析</w:t>
       </w:r>
-      <w:bookmarkEnd w:id="44"/>
+      <w:bookmarkEnd w:id="47"/>
     </w:p>
     <w:tbl>
       <w:tblPr>
@@ -31401,7 +32183,7 @@
           <w:lang w:eastAsia="zh-CN"/>
         </w:rPr>
       </w:pPr>
-      <w:bookmarkStart w:id="45" w:name="_Toc502840500"/>
+      <w:bookmarkStart w:id="48" w:name="_Toc502840500"/>
       <w:r>
         <w:rPr>
           <w:rFonts w:hint="eastAsia"/>
@@ -31419,7 +32201,7 @@
         </w:rPr>
         <w:t>各类型读者借阅比例</w:t>
       </w:r>
-      <w:bookmarkEnd w:id="45"/>
+      <w:bookmarkEnd w:id="48"/>
     </w:p>
     <w:p>
       <w:pPr>
@@ -31737,7 +32519,7 @@
           <w:lang w:eastAsia="zh-CN"/>
         </w:rPr>
       </w:pPr>
-      <w:bookmarkStart w:id="46" w:name="_Toc502840501"/>
+      <w:bookmarkStart w:id="49" w:name="_Toc502840501"/>
       <w:r>
         <w:rPr>
           <w:rFonts w:hint="eastAsia"/>
@@ -31755,7 +32537,7 @@
         </w:rPr>
         <w:t>出版社借阅总数排名</w:t>
       </w:r>
-      <w:bookmarkEnd w:id="46"/>
+      <w:bookmarkEnd w:id="49"/>
     </w:p>
     <w:p>
       <w:pPr>
@@ -31959,7 +32741,7 @@
           <w:lang w:eastAsia="zh-CN"/>
         </w:rPr>
       </w:pPr>
-      <w:bookmarkStart w:id="47" w:name="_Toc502840502"/>
+      <w:bookmarkStart w:id="50" w:name="_Toc502840502"/>
       <w:r>
         <w:rPr>
           <w:rFonts w:hint="eastAsia"/>
@@ -31984,7 +32766,7 @@
         </w:rPr>
         <w:t>100</w:t>
       </w:r>
-      <w:bookmarkEnd w:id="47"/>
+      <w:bookmarkEnd w:id="50"/>
     </w:p>
     <w:p>
       <w:pPr>
@@ -32501,7 +33283,7 @@
           <w:lang w:eastAsia="zh-CN"/>
         </w:rPr>
       </w:pPr>
-      <w:bookmarkStart w:id="48" w:name="_Toc502840503"/>
+      <w:bookmarkStart w:id="51" w:name="_Toc502840503"/>
       <w:r>
         <w:rPr>
           <w:rFonts w:hint="eastAsia"/>
@@ -32518,7 +33300,7 @@
         </w:rPr>
         <w:t>电子阅览室使用统计</w:t>
       </w:r>
-      <w:bookmarkEnd w:id="48"/>
+      <w:bookmarkEnd w:id="51"/>
     </w:p>
     <w:p>
       <w:pPr>
@@ -32649,8 +33431,8 @@
                                     <w:szCs w:val="96"/>
                                   </w:rPr>
                                 </w:pPr>
-                                <w:bookmarkStart w:id="49" w:name="_bookmark18"/>
-                                <w:bookmarkEnd w:id="49"/>
+                                <w:bookmarkStart w:id="52" w:name="_bookmark18"/>
+                                <w:bookmarkEnd w:id="52"/>
                                 <w:r>
                                   <w:rPr>
                                     <w:rFonts w:ascii="微软雅黑"/>
@@ -32757,8 +33539,8 @@
                               <w:szCs w:val="96"/>
                             </w:rPr>
                           </w:pPr>
-                          <w:bookmarkStart w:id="50" w:name="_bookmark18"/>
-                          <w:bookmarkEnd w:id="50"/>
+                          <w:bookmarkStart w:id="53" w:name="_bookmark18"/>
+                          <w:bookmarkEnd w:id="53"/>
                           <w:r>
                             <w:rPr>
                               <w:rFonts w:ascii="微软雅黑"/>
@@ -33033,7 +33815,7 @@
           <w:lang w:eastAsia="zh-CN"/>
         </w:rPr>
       </w:pPr>
-      <w:bookmarkStart w:id="51" w:name="_Toc502840504"/>
+      <w:bookmarkStart w:id="54" w:name="_Toc502840504"/>
       <w:r>
         <w:rPr>
           <w:rFonts w:hint="eastAsia"/>
@@ -33051,7 +33833,7 @@
         </w:rPr>
         <w:t>座位在座时长统计</w:t>
       </w:r>
-      <w:bookmarkEnd w:id="51"/>
+      <w:bookmarkEnd w:id="54"/>
     </w:p>
     <w:p>
       <w:pPr>
@@ -33179,7 +33961,7 @@
           <w:lang w:eastAsia="zh-CN"/>
         </w:rPr>
       </w:pPr>
-      <w:bookmarkStart w:id="52" w:name="_Toc502840505"/>
+      <w:bookmarkStart w:id="55" w:name="_Toc502840505"/>
       <w:r>
         <w:rPr>
           <w:rFonts w:hint="eastAsia"/>
@@ -33197,7 +33979,7 @@
         </w:rPr>
         <w:t>电子阅览室平均每日使用统计</w:t>
       </w:r>
-      <w:bookmarkEnd w:id="52"/>
+      <w:bookmarkEnd w:id="55"/>
     </w:p>
     <w:p>
       <w:pPr>
@@ -33387,7 +34169,7 @@
           <w:lang w:eastAsia="zh-CN"/>
         </w:rPr>
       </w:pPr>
-      <w:bookmarkStart w:id="53" w:name="_Toc502840506"/>
+      <w:bookmarkStart w:id="56" w:name="_Toc502840506"/>
       <w:r>
         <w:rPr>
           <w:rFonts w:hint="eastAsia"/>
@@ -33412,7 +34194,7 @@
         </w:rPr>
         <w:t>空间使用量分析</w:t>
       </w:r>
-      <w:bookmarkEnd w:id="53"/>
+      <w:bookmarkEnd w:id="56"/>
     </w:p>
     <w:p>
       <w:pPr>
@@ -34047,7 +34829,7 @@
           </mc:Choice>
           <mc:Fallback>
             <w:pict>
-              <v:group w14:anchorId="447CE223" id="组合 27" o:spid="_x0000_s1026" style="position:absolute;left:0;text-align:left;margin-left:-.05pt;margin-top:-21pt;width:622.5pt;height:127.5pt;z-index:251660288;mso-position-horizontal-relative:page;mso-position-vertical-relative:page" coordorigin="-538,-681" coordsize="12450,2550" o:gfxdata="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">
+              <v:group w14:anchorId="15D54652" id="组合 27" o:spid="_x0000_s1026" style="position:absolute;left:0;text-align:left;margin-left:-.05pt;margin-top:-21pt;width:622.5pt;height:127.5pt;z-index:251660288;mso-position-horizontal-relative:page;mso-position-vertical-relative:page" coordorigin="-538,-681" coordsize="12450,2550" o:gfxdata="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">
                 <v:group id="组合 28" o:spid="_x0000_s1027" style="position:absolute;left:-538;top:-681;width:12116;height:2550" coordorigin="-538,-681" coordsize="12116,2550" o:gfxdata="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">
                   <v:shape id="任意多边形 29" o:spid="_x0000_s1028" style="position:absolute;left:-538;top:-681;width:12116;height:2550;visibility:visible;mso-wrap-style:square;v-text-anchor:top" coordsize="11900,2418" o:gfxdata="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" path="m,2418r11900,l11900,,,,,2418xe" fillcolor="#9e79a3" stroked="f">
                     <v:path arrowok="t" textboxrect="0,0,11900,2418"/>
@@ -34328,7 +35110,7 @@
           <w:lang w:eastAsia="zh-CN"/>
         </w:rPr>
       </w:pPr>
-      <w:bookmarkStart w:id="54" w:name="_Toc502840507"/>
+      <w:bookmarkStart w:id="57" w:name="_Toc502840507"/>
       <w:r>
         <w:rPr>
           <w:rFonts w:hint="eastAsia"/>
@@ -34345,7 +35127,7 @@
         </w:rPr>
         <w:t>全馆自助文印统计</w:t>
       </w:r>
-      <w:bookmarkEnd w:id="54"/>
+      <w:bookmarkEnd w:id="57"/>
     </w:p>
     <w:p>
       <w:pPr>
@@ -34854,7 +35636,7 @@
           <w:lang w:eastAsia="zh-CN"/>
         </w:rPr>
       </w:pPr>
-      <w:bookmarkStart w:id="55" w:name="_Toc502840508"/>
+      <w:bookmarkStart w:id="58" w:name="_Toc502840508"/>
       <w:r>
         <w:rPr>
           <w:rFonts w:hint="eastAsia"/>
@@ -34872,7 +35654,7 @@
         </w:rPr>
         <w:t>自助文印每日各时段使用统计</w:t>
       </w:r>
-      <w:bookmarkEnd w:id="55"/>
+      <w:bookmarkEnd w:id="58"/>
     </w:p>
     <w:p>
       <w:pPr>
@@ -35132,7 +35914,7 @@
           </mc:Choice>
           <mc:Fallback>
             <w:pict>
-              <v:group w14:anchorId="7674EC39" id="组合 40" o:spid="_x0000_s1026" style="position:absolute;left:0;text-align:left;margin-left:931.85pt;margin-top:528.35pt;width:86.5pt;height:.1pt;z-index:251670528;mso-position-horizontal-relative:page" coordorigin="18638,312" coordsize="1730,2" o:gfxdata="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">
+              <v:group w14:anchorId="6BCF22E3" id="组合 40" o:spid="_x0000_s1026" style="position:absolute;left:0;text-align:left;margin-left:931.85pt;margin-top:528.35pt;width:86.5pt;height:.1pt;z-index:251670528;mso-position-horizontal-relative:page" coordorigin="18638,312" coordsize="1730,2" o:gfxdata="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">
                 <v:shape id="任意多边形 41" o:spid="_x0000_s1027" style="position:absolute;left:18638;top:312;width:1730;height:2;visibility:visible;mso-wrap-style:square;v-text-anchor:top" coordsize="1730,2" o:gfxdata="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" path="m,l1729,e" filled="f" strokecolor="#b6a6be" strokeweight="3pt">
                   <v:stroke dashstyle="longDash"/>
                   <v:path arrowok="t" textboxrect="0,0,1730,2"/>
@@ -35221,7 +36003,7 @@
           </mc:Choice>
           <mc:Fallback>
             <w:pict>
-              <v:group w14:anchorId="27F2DD01" id="组合 34" o:spid="_x0000_s1026" style="position:absolute;left:0;text-align:left;margin-left:768.4pt;margin-top:15.55pt;width:86.5pt;height:.1pt;z-index:251671552;mso-position-horizontal-relative:page" coordorigin="15350,312" coordsize="1730,2" o:gfxdata="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">
+              <v:group w14:anchorId="777ED243" id="组合 34" o:spid="_x0000_s1026" style="position:absolute;left:0;text-align:left;margin-left:768.4pt;margin-top:15.55pt;width:86.5pt;height:.1pt;z-index:251671552;mso-position-horizontal-relative:page" coordorigin="15350,312" coordsize="1730,2" o:gfxdata="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">
                 <v:shape id="任意多边形 35" o:spid="_x0000_s1027" style="position:absolute;left:15350;top:312;width:1730;height:2;visibility:visible;mso-wrap-style:square;v-text-anchor:top" coordsize="1730,2" o:gfxdata="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" path="m,l1729,e" filled="f" strokecolor="#b6a6be" strokeweight="3pt">
                   <v:stroke dashstyle="longDash"/>
                   <v:path arrowok="t" textboxrect="0,0,1730,2"/>
@@ -35392,7 +36174,7 @@
           </mc:Choice>
           <mc:Fallback>
             <w:pict>
-              <v:group w14:anchorId="75EB4F22" id="组合 36" o:spid="_x0000_s1026" style="position:absolute;left:0;text-align:left;margin-left:709.5pt;margin-top:55.1pt;width:366.8pt;height:185.4pt;z-index:-251643904;mso-position-horizontal-relative:page" coordorigin="14190,1103" coordsize="7336,3708" o:gfxdata="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">
+              <v:group w14:anchorId="5ECE1C1B" id="组合 36" o:spid="_x0000_s1026" style="position:absolute;left:0;text-align:left;margin-left:709.5pt;margin-top:55.1pt;width:366.8pt;height:185.4pt;z-index:-251643904;mso-position-horizontal-relative:page" coordorigin="14190,1103" coordsize="7336,3708" o:gfxdata="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">
                 <v:shape id="任意多边形 37" o:spid="_x0000_s1027" style="position:absolute;left:14190;top:1103;width:7336;height:3708;visibility:visible;mso-wrap-style:square;v-text-anchor:top" coordsize="7336,3708" o:gfxdata="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" path="m284,l207,,145,2,78,12,26,47,5,119,1,206,,243,,3464r1,69l8,3610r28,62l97,3700r77,6l243,3707r6850,l7130,3707r61,-2l7258,3695r52,-35l7332,3588r4,-87l7336,3464r,-3221l7335,174r-6,-77l7301,35,7239,7,7162,1,284,xe" fillcolor="#ded8e3" stroked="f">
                   <v:path arrowok="t" textboxrect="0,0,7336,3708"/>
                 </v:shape>
@@ -35480,7 +36262,7 @@
           </mc:Choice>
           <mc:Fallback>
             <w:pict>
-              <v:group w14:anchorId="347B3909" id="组合 38" o:spid="_x0000_s1026" style="position:absolute;left:0;text-align:left;margin-left:931.85pt;margin-top:15.55pt;width:86.5pt;height:.1pt;z-index:251673600;mso-position-horizontal-relative:page" coordorigin="18638,312" coordsize="1730,2" o:gfxdata="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">
+              <v:group w14:anchorId="576157C9" id="组合 38" o:spid="_x0000_s1026" style="position:absolute;left:0;text-align:left;margin-left:931.85pt;margin-top:15.55pt;width:86.5pt;height:.1pt;z-index:251673600;mso-position-horizontal-relative:page" coordorigin="18638,312" coordsize="1730,2" o:gfxdata="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">
                 <v:shape id="任意多边形 39" o:spid="_x0000_s1027" style="position:absolute;left:18638;top:312;width:1730;height:2;visibility:visible;mso-wrap-style:square;v-text-anchor:top" coordsize="1730,2" o:gfxdata="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" path="m,l1729,e" filled="f" strokecolor="#b6a6be" strokeweight="3pt">
                   <v:stroke dashstyle="longDash"/>
                   <v:path arrowok="t" textboxrect="0,0,1730,2"/>
@@ -35765,7 +36547,7 @@
                               <w:noProof/>
                               <w:lang w:eastAsia="zh-CN"/>
                             </w:rPr>
-                            <w:t>3</w:t>
+                            <w:t>14</w:t>
                           </w:r>
                           <w:r>
                             <w:rPr>
@@ -35830,7 +36612,7 @@
                         <w:noProof/>
                         <w:lang w:eastAsia="zh-CN"/>
                       </w:rPr>
-                      <w:t>3</w:t>
+                      <w:t>14</w:t>
                     </w:r>
                     <w:r>
                       <w:rPr>
@@ -36199,6 +36981,7 @@
   <w:style w:type="paragraph" w:default="1" w:styleId="a">
     <w:name w:val="Normal"/>
     <w:qFormat/>
+    <w:rsid w:val="00C3531D"/>
     <w:pPr>
       <w:widowControl w:val="0"/>
     </w:pPr>
@@ -36661,7 +37444,7 @@
 </file>
 
 <file path=customXml/itemProps2.xml><?xml version="1.0" encoding="utf-8"?>
-<ds:datastoreItem xmlns:ds="http://schemas.openxmlformats.org/officeDocument/2006/customXml" ds:itemID="{B518CCDD-9A00-4149-A44A-C4964EE8BAE8}">
+<ds:datastoreItem xmlns:ds="http://schemas.openxmlformats.org/officeDocument/2006/customXml" ds:itemID="{FDAC8636-490E-4BD0-8FF0-4CF0296F7097}">
   <ds:schemaRefs>
     <ds:schemaRef ds:uri="http://schemas.openxmlformats.org/officeDocument/2006/bibliography"/>
   </ds:schemaRefs>

--- a/src/main/webapp/report/88.docx
+++ b/src/main/webapp/report/88.docx
@@ -15919,7 +15919,7 @@
       <w:pPr>
         <w:jc w:val="center"/>
         <w:rPr>
-          <w:rFonts w:ascii="黑体" w:eastAsia="黑体" w:hAnsi="黑体" w:cs="黑体" w:hint="eastAsia"/>
+          <w:rFonts w:ascii="黑体" w:eastAsia="黑体" w:hAnsi="黑体" w:cs="黑体"/>
           <w:color w:val="595959" w:themeColor="text1" w:themeTint="A6"/>
           <w:sz w:val="24"/>
           <w:szCs w:val="24"/>
@@ -18315,18 +18315,7 @@
                 <w:sz w:val="20"/>
                 <w:szCs w:val="20"/>
               </w:rPr>
-              <w:t>${12</w:t>
-            </w:r>
-            <w:bookmarkStart w:id="30" w:name="_GoBack"/>
-            <w:bookmarkEnd w:id="30"/>
-            <w:r>
-              <w:rPr>
-                <w:rFonts w:ascii="华文细黑" w:eastAsia="华文细黑" w:hAnsi="华文细黑"/>
-                <w:color w:val="595959"/>
-                <w:sz w:val="20"/>
-                <w:szCs w:val="20"/>
-              </w:rPr>
-              <w:t>-8-6}</w:t>
+              <w:t>${12-8-6}</w:t>
             </w:r>
           </w:p>
         </w:tc>
@@ -19373,8 +19362,8 @@
           <w:lang w:eastAsia="zh-CN"/>
         </w:rPr>
       </w:pPr>
-      <w:bookmarkStart w:id="31" w:name="_Toc502063879"/>
-      <w:bookmarkStart w:id="32" w:name="_Toc502840484"/>
+      <w:bookmarkStart w:id="30" w:name="_Toc502063879"/>
+      <w:bookmarkStart w:id="31" w:name="_Toc502840484"/>
       <w:r>
         <w:rPr>
           <w:rFonts w:hint="eastAsia"/>
@@ -19392,8 +19381,8 @@
         </w:rPr>
         <w:t>今年馆藏新增外文分类分布</w:t>
       </w:r>
+      <w:bookmarkEnd w:id="30"/>
       <w:bookmarkEnd w:id="31"/>
-      <w:bookmarkEnd w:id="32"/>
     </w:p>
     <w:p>
       <w:pPr>
@@ -19521,7 +19510,7 @@
           <w:lang w:eastAsia="zh-CN"/>
         </w:rPr>
       </w:pPr>
-      <w:bookmarkStart w:id="33" w:name="_Toc502840485"/>
+      <w:bookmarkStart w:id="32" w:name="_Toc502840485"/>
       <w:r>
         <w:rPr>
           <w:rFonts w:hint="eastAsia"/>
@@ -19539,7 +19528,7 @@
         </w:rPr>
         <w:t>进馆分析</w:t>
       </w:r>
-      <w:bookmarkEnd w:id="33"/>
+      <w:bookmarkEnd w:id="32"/>
     </w:p>
     <w:p>
       <w:pPr>
@@ -19549,7 +19538,7 @@
           <w:lang w:eastAsia="zh-CN"/>
         </w:rPr>
       </w:pPr>
-      <w:bookmarkStart w:id="34" w:name="_Toc502840486"/>
+      <w:bookmarkStart w:id="33" w:name="_Toc502840486"/>
       <w:r>
         <w:rPr>
           <w:rFonts w:hint="eastAsia"/>
@@ -19566,7 +19555,7 @@
         </w:rPr>
         <w:t>历年图书馆进馆总人次</w:t>
       </w:r>
-      <w:bookmarkEnd w:id="34"/>
+      <w:bookmarkEnd w:id="33"/>
       <w:r>
         <w:rPr>
           <w:rFonts w:hint="eastAsia"/>
@@ -19831,7 +19820,7 @@
           <w:lang w:eastAsia="zh-CN"/>
         </w:rPr>
       </w:pPr>
-      <w:bookmarkStart w:id="35" w:name="_Toc502840487"/>
+      <w:bookmarkStart w:id="34" w:name="_Toc502840487"/>
       <w:r>
         <w:rPr>
           <w:rFonts w:hint="eastAsia"/>
@@ -19849,7 +19838,7 @@
         </w:rPr>
         <w:t>图书馆按月进馆人次统计</w:t>
       </w:r>
-      <w:bookmarkEnd w:id="35"/>
+      <w:bookmarkEnd w:id="34"/>
     </w:p>
     <w:p>
       <w:pPr>
@@ -20107,7 +20096,7 @@
           <w:lang w:eastAsia="zh-CN"/>
         </w:rPr>
       </w:pPr>
-      <w:bookmarkStart w:id="36" w:name="_Toc502840488"/>
+      <w:bookmarkStart w:id="35" w:name="_Toc502840488"/>
       <w:r>
         <w:rPr>
           <w:rFonts w:hint="eastAsia"/>
@@ -20125,7 +20114,7 @@
         </w:rPr>
         <w:t>图书馆进馆读者类型</w:t>
       </w:r>
-      <w:bookmarkEnd w:id="36"/>
+      <w:bookmarkEnd w:id="35"/>
     </w:p>
     <w:p>
       <w:pPr>
@@ -20414,7 +20403,7 @@
           <w:lang w:eastAsia="zh-CN"/>
         </w:rPr>
       </w:pPr>
-      <w:bookmarkStart w:id="37" w:name="_Toc502840489"/>
+      <w:bookmarkStart w:id="36" w:name="_Toc502840489"/>
       <w:r>
         <w:rPr>
           <w:rFonts w:hint="eastAsia"/>
@@ -20432,7 +20421,7 @@
         </w:rPr>
         <w:t>每日进馆人数</w:t>
       </w:r>
-      <w:bookmarkEnd w:id="37"/>
+      <w:bookmarkEnd w:id="36"/>
     </w:p>
     <w:p>
       <w:pPr>
@@ -20999,7 +20988,7 @@
           <w:lang w:eastAsia="zh-CN"/>
         </w:rPr>
       </w:pPr>
-      <w:bookmarkStart w:id="38" w:name="_Toc502840490"/>
+      <w:bookmarkStart w:id="37" w:name="_Toc502840490"/>
       <w:r>
         <w:rPr>
           <w:rFonts w:hint="eastAsia"/>
@@ -21016,7 +21005,7 @@
         </w:rPr>
         <w:t>历年全馆图书借还统计</w:t>
       </w:r>
-      <w:bookmarkEnd w:id="38"/>
+      <w:bookmarkEnd w:id="37"/>
     </w:p>
     <w:p>
       <w:pPr>
@@ -21233,7 +21222,7 @@
           <w:lang w:eastAsia="zh-CN"/>
         </w:rPr>
       </w:pPr>
-      <w:bookmarkStart w:id="39" w:name="_Toc502840491"/>
+      <w:bookmarkStart w:id="38" w:name="_Toc502840491"/>
       <w:r>
         <w:rPr>
           <w:rFonts w:hint="eastAsia"/>
@@ -21251,7 +21240,7 @@
         </w:rPr>
         <w:t>图书借阅分类</w:t>
       </w:r>
-      <w:bookmarkEnd w:id="39"/>
+      <w:bookmarkEnd w:id="38"/>
     </w:p>
     <w:p>
       <w:pPr>
@@ -21261,7 +21250,7 @@
           <w:lang w:eastAsia="zh-CN"/>
         </w:rPr>
       </w:pPr>
-      <w:bookmarkStart w:id="40" w:name="_Toc502840492"/>
+      <w:bookmarkStart w:id="39" w:name="_Toc502840492"/>
       <w:r>
         <w:rPr>
           <w:rFonts w:hint="eastAsia"/>
@@ -21278,7 +21267,7 @@
         </w:rPr>
         <w:t>全校读者借阅分类统计</w:t>
       </w:r>
-      <w:bookmarkEnd w:id="40"/>
+      <w:bookmarkEnd w:id="39"/>
     </w:p>
     <w:p>
       <w:pPr>
@@ -21527,7 +21516,7 @@
           <w:lang w:eastAsia="zh-CN"/>
         </w:rPr>
       </w:pPr>
-      <w:bookmarkStart w:id="41" w:name="_Toc502840493"/>
+      <w:bookmarkStart w:id="40" w:name="_Toc502840493"/>
       <w:r>
         <w:rPr>
           <w:rFonts w:hint="eastAsia"/>
@@ -21545,7 +21534,7 @@
         </w:rPr>
         <w:t>读者借阅排名</w:t>
       </w:r>
-      <w:bookmarkEnd w:id="41"/>
+      <w:bookmarkEnd w:id="40"/>
     </w:p>
     <w:p>
       <w:pPr>
@@ -23747,7 +23736,7 @@
           <w:lang w:eastAsia="zh-CN"/>
         </w:rPr>
       </w:pPr>
-      <w:bookmarkStart w:id="42" w:name="_Toc502840494"/>
+      <w:bookmarkStart w:id="41" w:name="_Toc502840494"/>
       <w:r>
         <w:rPr>
           <w:rFonts w:hint="eastAsia"/>
@@ -23765,7 +23754,7 @@
         </w:rPr>
         <w:t>图书借阅排行</w:t>
       </w:r>
-      <w:bookmarkEnd w:id="42"/>
+      <w:bookmarkEnd w:id="41"/>
     </w:p>
     <w:p>
       <w:pPr>
@@ -29684,7 +29673,7 @@
           <w:lang w:eastAsia="zh-CN"/>
         </w:rPr>
       </w:pPr>
-      <w:bookmarkStart w:id="43" w:name="_Toc502840495"/>
+      <w:bookmarkStart w:id="42" w:name="_Toc502840495"/>
       <w:r>
         <w:rPr>
           <w:rFonts w:hint="eastAsia"/>
@@ -29702,7 +29691,7 @@
         </w:rPr>
         <w:t>学院借阅统计</w:t>
       </w:r>
-      <w:bookmarkEnd w:id="43"/>
+      <w:bookmarkEnd w:id="42"/>
     </w:p>
     <w:p>
       <w:pPr>
@@ -29922,7 +29911,7 @@
           <w:lang w:eastAsia="zh-CN"/>
         </w:rPr>
       </w:pPr>
-      <w:bookmarkStart w:id="44" w:name="_Toc502840496"/>
+      <w:bookmarkStart w:id="43" w:name="_Toc502840496"/>
       <w:r>
         <w:rPr>
           <w:rFonts w:hint="eastAsia"/>
@@ -29948,7 +29937,7 @@
         </w:rPr>
         <w:t>借阅总量排名前三学院借阅分布</w:t>
       </w:r>
-      <w:bookmarkEnd w:id="44"/>
+      <w:bookmarkEnd w:id="43"/>
     </w:p>
     <w:p>
       <w:pPr>
@@ -30264,7 +30253,7 @@
           <w:lang w:eastAsia="zh-CN"/>
         </w:rPr>
       </w:pPr>
-      <w:bookmarkStart w:id="45" w:name="_Toc502840497"/>
+      <w:bookmarkStart w:id="44" w:name="_Toc502840497"/>
       <w:r>
         <w:rPr>
           <w:rFonts w:hint="eastAsia"/>
@@ -30282,7 +30271,7 @@
         </w:rPr>
         <w:t>平均每日各时段图书借出量</w:t>
       </w:r>
-      <w:bookmarkEnd w:id="45"/>
+      <w:bookmarkEnd w:id="44"/>
     </w:p>
     <w:p>
       <w:pPr>
@@ -30572,7 +30561,7 @@
           <w:lang w:eastAsia="zh-CN"/>
         </w:rPr>
       </w:pPr>
-      <w:bookmarkStart w:id="46" w:name="_Toc502840498"/>
+      <w:bookmarkStart w:id="45" w:name="_Toc502840498"/>
       <w:r>
         <w:rPr>
           <w:rFonts w:hint="eastAsia"/>
@@ -30590,7 +30579,7 @@
         </w:rPr>
         <w:t>借阅读者身份分析</w:t>
       </w:r>
-      <w:bookmarkEnd w:id="46"/>
+      <w:bookmarkEnd w:id="45"/>
     </w:p>
     <w:p>
       <w:pPr>
@@ -30600,7 +30589,7 @@
           <w:lang w:eastAsia="zh-CN"/>
         </w:rPr>
       </w:pPr>
-      <w:bookmarkStart w:id="47" w:name="_Toc502840499"/>
+      <w:bookmarkStart w:id="46" w:name="_Toc502840499"/>
       <w:r>
         <w:rPr>
           <w:rFonts w:hint="eastAsia"/>
@@ -30617,7 +30606,7 @@
         </w:rPr>
         <w:t>教职工读者借阅分析</w:t>
       </w:r>
-      <w:bookmarkEnd w:id="47"/>
+      <w:bookmarkEnd w:id="46"/>
     </w:p>
     <w:tbl>
       <w:tblPr>
@@ -32183,7 +32172,7 @@
           <w:lang w:eastAsia="zh-CN"/>
         </w:rPr>
       </w:pPr>
-      <w:bookmarkStart w:id="48" w:name="_Toc502840500"/>
+      <w:bookmarkStart w:id="47" w:name="_Toc502840500"/>
       <w:r>
         <w:rPr>
           <w:rFonts w:hint="eastAsia"/>
@@ -32201,7 +32190,7 @@
         </w:rPr>
         <w:t>各类型读者借阅比例</w:t>
       </w:r>
-      <w:bookmarkEnd w:id="48"/>
+      <w:bookmarkEnd w:id="47"/>
     </w:p>
     <w:p>
       <w:pPr>
@@ -32519,7 +32508,7 @@
           <w:lang w:eastAsia="zh-CN"/>
         </w:rPr>
       </w:pPr>
-      <w:bookmarkStart w:id="49" w:name="_Toc502840501"/>
+      <w:bookmarkStart w:id="48" w:name="_Toc502840501"/>
       <w:r>
         <w:rPr>
           <w:rFonts w:hint="eastAsia"/>
@@ -32537,7 +32526,7 @@
         </w:rPr>
         <w:t>出版社借阅总数排名</w:t>
       </w:r>
-      <w:bookmarkEnd w:id="49"/>
+      <w:bookmarkEnd w:id="48"/>
     </w:p>
     <w:p>
       <w:pPr>
@@ -32741,7 +32730,7 @@
           <w:lang w:eastAsia="zh-CN"/>
         </w:rPr>
       </w:pPr>
-      <w:bookmarkStart w:id="50" w:name="_Toc502840502"/>
+      <w:bookmarkStart w:id="49" w:name="_Toc502840502"/>
       <w:r>
         <w:rPr>
           <w:rFonts w:hint="eastAsia"/>
@@ -32766,7 +32755,7 @@
         </w:rPr>
         <w:t>100</w:t>
       </w:r>
-      <w:bookmarkEnd w:id="50"/>
+      <w:bookmarkEnd w:id="49"/>
     </w:p>
     <w:p>
       <w:pPr>
@@ -33283,7 +33272,7 @@
           <w:lang w:eastAsia="zh-CN"/>
         </w:rPr>
       </w:pPr>
-      <w:bookmarkStart w:id="51" w:name="_Toc502840503"/>
+      <w:bookmarkStart w:id="50" w:name="_Toc502840503"/>
       <w:r>
         <w:rPr>
           <w:rFonts w:hint="eastAsia"/>
@@ -33300,7 +33289,7 @@
         </w:rPr>
         <w:t>电子阅览室使用统计</w:t>
       </w:r>
-      <w:bookmarkEnd w:id="51"/>
+      <w:bookmarkEnd w:id="50"/>
     </w:p>
     <w:p>
       <w:pPr>
@@ -33431,8 +33420,8 @@
                                     <w:szCs w:val="96"/>
                                   </w:rPr>
                                 </w:pPr>
-                                <w:bookmarkStart w:id="52" w:name="_bookmark18"/>
-                                <w:bookmarkEnd w:id="52"/>
+                                <w:bookmarkStart w:id="51" w:name="_bookmark18"/>
+                                <w:bookmarkEnd w:id="51"/>
                                 <w:r>
                                   <w:rPr>
                                     <w:rFonts w:ascii="微软雅黑"/>
@@ -33539,8 +33528,8 @@
                               <w:szCs w:val="96"/>
                             </w:rPr>
                           </w:pPr>
-                          <w:bookmarkStart w:id="53" w:name="_bookmark18"/>
-                          <w:bookmarkEnd w:id="53"/>
+                          <w:bookmarkStart w:id="52" w:name="_bookmark18"/>
+                          <w:bookmarkEnd w:id="52"/>
                           <w:r>
                             <w:rPr>
                               <w:rFonts w:ascii="微软雅黑"/>
@@ -33815,7 +33804,7 @@
           <w:lang w:eastAsia="zh-CN"/>
         </w:rPr>
       </w:pPr>
-      <w:bookmarkStart w:id="54" w:name="_Toc502840504"/>
+      <w:bookmarkStart w:id="53" w:name="_Toc502840504"/>
       <w:r>
         <w:rPr>
           <w:rFonts w:hint="eastAsia"/>
@@ -33833,7 +33822,7 @@
         </w:rPr>
         <w:t>座位在座时长统计</w:t>
       </w:r>
-      <w:bookmarkEnd w:id="54"/>
+      <w:bookmarkEnd w:id="53"/>
     </w:p>
     <w:p>
       <w:pPr>
@@ -33961,7 +33950,7 @@
           <w:lang w:eastAsia="zh-CN"/>
         </w:rPr>
       </w:pPr>
-      <w:bookmarkStart w:id="55" w:name="_Toc502840505"/>
+      <w:bookmarkStart w:id="54" w:name="_Toc502840505"/>
       <w:r>
         <w:rPr>
           <w:rFonts w:hint="eastAsia"/>
@@ -33979,7 +33968,7 @@
         </w:rPr>
         <w:t>电子阅览室平均每日使用统计</w:t>
       </w:r>
-      <w:bookmarkEnd w:id="55"/>
+      <w:bookmarkEnd w:id="54"/>
     </w:p>
     <w:p>
       <w:pPr>
@@ -34169,7 +34158,7 @@
           <w:lang w:eastAsia="zh-CN"/>
         </w:rPr>
       </w:pPr>
-      <w:bookmarkStart w:id="56" w:name="_Toc502840506"/>
+      <w:bookmarkStart w:id="55" w:name="_Toc502840506"/>
       <w:r>
         <w:rPr>
           <w:rFonts w:hint="eastAsia"/>
@@ -34194,7 +34183,7 @@
         </w:rPr>
         <w:t>空间使用量分析</w:t>
       </w:r>
-      <w:bookmarkEnd w:id="56"/>
+      <w:bookmarkEnd w:id="55"/>
     </w:p>
     <w:p>
       <w:pPr>
@@ -34829,7 +34818,7 @@
           </mc:Choice>
           <mc:Fallback>
             <w:pict>
-              <v:group w14:anchorId="15D54652" id="组合 27" o:spid="_x0000_s1026" style="position:absolute;left:0;text-align:left;margin-left:-.05pt;margin-top:-21pt;width:622.5pt;height:127.5pt;z-index:251660288;mso-position-horizontal-relative:page;mso-position-vertical-relative:page" coordorigin="-538,-681" coordsize="12450,2550" o:gfxdata="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">
+              <v:group w14:anchorId="46FEB56B" id="组合 27" o:spid="_x0000_s1026" style="position:absolute;left:0;text-align:left;margin-left:-.05pt;margin-top:-21pt;width:622.5pt;height:127.5pt;z-index:251660288;mso-position-horizontal-relative:page;mso-position-vertical-relative:page" coordorigin="-538,-681" coordsize="12450,2550" o:gfxdata="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">
                 <v:group id="组合 28" o:spid="_x0000_s1027" style="position:absolute;left:-538;top:-681;width:12116;height:2550" coordorigin="-538,-681" coordsize="12116,2550" o:gfxdata="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">
                   <v:shape id="任意多边形 29" o:spid="_x0000_s1028" style="position:absolute;left:-538;top:-681;width:12116;height:2550;visibility:visible;mso-wrap-style:square;v-text-anchor:top" coordsize="11900,2418" o:gfxdata="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" path="m,2418r11900,l11900,,,,,2418xe" fillcolor="#9e79a3" stroked="f">
                     <v:path arrowok="t" textboxrect="0,0,11900,2418"/>
@@ -35110,7 +35099,7 @@
           <w:lang w:eastAsia="zh-CN"/>
         </w:rPr>
       </w:pPr>
-      <w:bookmarkStart w:id="57" w:name="_Toc502840507"/>
+      <w:bookmarkStart w:id="56" w:name="_Toc502840507"/>
       <w:r>
         <w:rPr>
           <w:rFonts w:hint="eastAsia"/>
@@ -35127,7 +35116,7 @@
         </w:rPr>
         <w:t>全馆自助文印统计</w:t>
       </w:r>
-      <w:bookmarkEnd w:id="57"/>
+      <w:bookmarkEnd w:id="56"/>
     </w:p>
     <w:p>
       <w:pPr>
@@ -35178,7 +35167,17 @@
           <w:szCs w:val="28"/>
           <w:lang w:eastAsia="zh-CN"/>
         </w:rPr>
-        <w:t>页，比上一年</w:t>
+        <w:t>人次</w:t>
+      </w:r>
+      <w:r>
+        <w:rPr>
+          <w:rFonts w:ascii="微软雅黑" w:eastAsia="微软雅黑" w:hAnsi="微软雅黑" w:cs="微软雅黑" w:hint="eastAsia"/>
+          <w:color w:val="595959" w:themeColor="text1" w:themeTint="A6"/>
+          <w:sz w:val="28"/>
+          <w:szCs w:val="28"/>
+          <w:lang w:eastAsia="zh-CN"/>
+        </w:rPr>
+        <w:t>，比上一年</w:t>
       </w:r>
       <w:r>
         <w:rPr>
@@ -35218,7 +35217,19 @@
           <w:szCs w:val="28"/>
           <w:lang w:eastAsia="zh-CN"/>
         </w:rPr>
-        <w:t>页。</w:t>
+        <w:t>人次</w:t>
+      </w:r>
+      <w:bookmarkStart w:id="57" w:name="_GoBack"/>
+      <w:bookmarkEnd w:id="57"/>
+      <w:r>
+        <w:rPr>
+          <w:rFonts w:ascii="微软雅黑" w:eastAsia="微软雅黑" w:hAnsi="微软雅黑" w:cs="微软雅黑" w:hint="eastAsia"/>
+          <w:color w:val="595959" w:themeColor="text1" w:themeTint="A6"/>
+          <w:sz w:val="28"/>
+          <w:szCs w:val="28"/>
+          <w:lang w:eastAsia="zh-CN"/>
+        </w:rPr>
+        <w:t>。</w:t>
       </w:r>
     </w:p>
     <w:p>
@@ -35914,7 +35925,7 @@
           </mc:Choice>
           <mc:Fallback>
             <w:pict>
-              <v:group w14:anchorId="6BCF22E3" id="组合 40" o:spid="_x0000_s1026" style="position:absolute;left:0;text-align:left;margin-left:931.85pt;margin-top:528.35pt;width:86.5pt;height:.1pt;z-index:251670528;mso-position-horizontal-relative:page" coordorigin="18638,312" coordsize="1730,2" o:gfxdata="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">
+              <v:group w14:anchorId="5A8E4986" id="组合 40" o:spid="_x0000_s1026" style="position:absolute;left:0;text-align:left;margin-left:931.85pt;margin-top:528.35pt;width:86.5pt;height:.1pt;z-index:251670528;mso-position-horizontal-relative:page" coordorigin="18638,312" coordsize="1730,2" o:gfxdata="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">
                 <v:shape id="任意多边形 41" o:spid="_x0000_s1027" style="position:absolute;left:18638;top:312;width:1730;height:2;visibility:visible;mso-wrap-style:square;v-text-anchor:top" coordsize="1730,2" o:gfxdata="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" path="m,l1729,e" filled="f" strokecolor="#b6a6be" strokeweight="3pt">
                   <v:stroke dashstyle="longDash"/>
                   <v:path arrowok="t" textboxrect="0,0,1730,2"/>
@@ -36003,7 +36014,7 @@
           </mc:Choice>
           <mc:Fallback>
             <w:pict>
-              <v:group w14:anchorId="777ED243" id="组合 34" o:spid="_x0000_s1026" style="position:absolute;left:0;text-align:left;margin-left:768.4pt;margin-top:15.55pt;width:86.5pt;height:.1pt;z-index:251671552;mso-position-horizontal-relative:page" coordorigin="15350,312" coordsize="1730,2" o:gfxdata="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">
+              <v:group w14:anchorId="5DD6283A" id="组合 34" o:spid="_x0000_s1026" style="position:absolute;left:0;text-align:left;margin-left:768.4pt;margin-top:15.55pt;width:86.5pt;height:.1pt;z-index:251671552;mso-position-horizontal-relative:page" coordorigin="15350,312" coordsize="1730,2" o:gfxdata="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">
                 <v:shape id="任意多边形 35" o:spid="_x0000_s1027" style="position:absolute;left:15350;top:312;width:1730;height:2;visibility:visible;mso-wrap-style:square;v-text-anchor:top" coordsize="1730,2" o:gfxdata="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" path="m,l1729,e" filled="f" strokecolor="#b6a6be" strokeweight="3pt">
                   <v:stroke dashstyle="longDash"/>
                   <v:path arrowok="t" textboxrect="0,0,1730,2"/>
@@ -36174,7 +36185,7 @@
           </mc:Choice>
           <mc:Fallback>
             <w:pict>
-              <v:group w14:anchorId="5ECE1C1B" id="组合 36" o:spid="_x0000_s1026" style="position:absolute;left:0;text-align:left;margin-left:709.5pt;margin-top:55.1pt;width:366.8pt;height:185.4pt;z-index:-251643904;mso-position-horizontal-relative:page" coordorigin="14190,1103" coordsize="7336,3708" o:gfxdata="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">
+              <v:group w14:anchorId="749CAC88" id="组合 36" o:spid="_x0000_s1026" style="position:absolute;left:0;text-align:left;margin-left:709.5pt;margin-top:55.1pt;width:366.8pt;height:185.4pt;z-index:-251643904;mso-position-horizontal-relative:page" coordorigin="14190,1103" coordsize="7336,3708" o:gfxdata="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">
                 <v:shape id="任意多边形 37" o:spid="_x0000_s1027" style="position:absolute;left:14190;top:1103;width:7336;height:3708;visibility:visible;mso-wrap-style:square;v-text-anchor:top" coordsize="7336,3708" o:gfxdata="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" path="m284,l207,,145,2,78,12,26,47,5,119,1,206,,243,,3464r1,69l8,3610r28,62l97,3700r77,6l243,3707r6850,l7130,3707r61,-2l7258,3695r52,-35l7332,3588r4,-87l7336,3464r,-3221l7335,174r-6,-77l7301,35,7239,7,7162,1,284,xe" fillcolor="#ded8e3" stroked="f">
                   <v:path arrowok="t" textboxrect="0,0,7336,3708"/>
                 </v:shape>
@@ -36262,7 +36273,7 @@
           </mc:Choice>
           <mc:Fallback>
             <w:pict>
-              <v:group w14:anchorId="576157C9" id="组合 38" o:spid="_x0000_s1026" style="position:absolute;left:0;text-align:left;margin-left:931.85pt;margin-top:15.55pt;width:86.5pt;height:.1pt;z-index:251673600;mso-position-horizontal-relative:page" coordorigin="18638,312" coordsize="1730,2" o:gfxdata="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">
+              <v:group w14:anchorId="3AB3C5DF" id="组合 38" o:spid="_x0000_s1026" style="position:absolute;left:0;text-align:left;margin-left:931.85pt;margin-top:15.55pt;width:86.5pt;height:.1pt;z-index:251673600;mso-position-horizontal-relative:page" coordorigin="18638,312" coordsize="1730,2" o:gfxdata="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">
                 <v:shape id="任意多边形 39" o:spid="_x0000_s1027" style="position:absolute;left:18638;top:312;width:1730;height:2;visibility:visible;mso-wrap-style:square;v-text-anchor:top" coordsize="1730,2" o:gfxdata="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" path="m,l1729,e" filled="f" strokecolor="#b6a6be" strokeweight="3pt">
                   <v:stroke dashstyle="longDash"/>
                   <v:path arrowok="t" textboxrect="0,0,1730,2"/>
@@ -36547,7 +36558,7 @@
                               <w:noProof/>
                               <w:lang w:eastAsia="zh-CN"/>
                             </w:rPr>
-                            <w:t>14</w:t>
+                            <w:t>41</w:t>
                           </w:r>
                           <w:r>
                             <w:rPr>
@@ -36612,7 +36623,7 @@
                         <w:noProof/>
                         <w:lang w:eastAsia="zh-CN"/>
                       </w:rPr>
-                      <w:t>14</w:t>
+                      <w:t>41</w:t>
                     </w:r>
                     <w:r>
                       <w:rPr>
@@ -37444,7 +37455,7 @@
 </file>
 
 <file path=customXml/itemProps2.xml><?xml version="1.0" encoding="utf-8"?>
-<ds:datastoreItem xmlns:ds="http://schemas.openxmlformats.org/officeDocument/2006/customXml" ds:itemID="{FDAC8636-490E-4BD0-8FF0-4CF0296F7097}">
+<ds:datastoreItem xmlns:ds="http://schemas.openxmlformats.org/officeDocument/2006/customXml" ds:itemID="{46F20119-B4DA-4972-BE40-5F51B43F2A17}">
   <ds:schemaRefs>
     <ds:schemaRef ds:uri="http://schemas.openxmlformats.org/officeDocument/2006/bibliography"/>
   </ds:schemaRefs>

--- a/src/main/webapp/report/88.docx
+++ b/src/main/webapp/report/88.docx
@@ -330,7 +330,7 @@
     </w:p>
     <w:p>
       <w:pPr>
-        <w:pStyle w:val="10"/>
+        <w:pStyle w:val="11"/>
         <w:tabs>
           <w:tab w:val="right" w:leader="dot" w:pos="8306"/>
         </w:tabs>
@@ -359,9 +359,11 @@
         <w:t>目录</w:t>
       </w:r>
     </w:p>
+    <w:bookmarkStart w:id="0" w:name="_GoBack"/>
+    <w:bookmarkEnd w:id="0"/>
     <w:p>
       <w:pPr>
-        <w:pStyle w:val="10"/>
+        <w:pStyle w:val="11"/>
         <w:tabs>
           <w:tab w:val="right" w:leader="dot" w:pos="8296"/>
         </w:tabs>
@@ -403,7 +405,7 @@
         </w:rPr>
         <w:fldChar w:fldCharType="separate"/>
       </w:r>
-      <w:hyperlink w:anchor="_Toc502840469" w:history="1">
+      <w:hyperlink w:anchor="_Toc503205285" w:history="1">
         <w:r>
           <w:rPr>
             <w:rStyle w:val="a5"/>
@@ -438,7 +440,7 @@
           <w:rPr>
             <w:noProof/>
           </w:rPr>
-          <w:instrText xml:space="preserve"> PAGEREF _Toc502840469 \h </w:instrText>
+          <w:instrText xml:space="preserve"> PAGEREF _Toc503205285 \h </w:instrText>
         </w:r>
         <w:r>
           <w:rPr>
@@ -467,7 +469,7 @@
     </w:p>
     <w:p>
       <w:pPr>
-        <w:pStyle w:val="10"/>
+        <w:pStyle w:val="11"/>
         <w:tabs>
           <w:tab w:val="right" w:leader="dot" w:pos="8296"/>
         </w:tabs>
@@ -479,7 +481,7 @@
           <w:lang w:eastAsia="zh-CN"/>
         </w:rPr>
       </w:pPr>
-      <w:hyperlink w:anchor="_Toc502840470" w:history="1">
+      <w:hyperlink w:anchor="_Toc503205286" w:history="1">
         <w:r>
           <w:rPr>
             <w:rStyle w:val="a5"/>
@@ -504,7 +506,7 @@
           <w:rPr>
             <w:noProof/>
           </w:rPr>
-          <w:instrText xml:space="preserve"> PAGEREF _Toc502840470 \h </w:instrText>
+          <w:instrText xml:space="preserve"> PAGEREF _Toc503205286 \h </w:instrText>
         </w:r>
         <w:r>
           <w:rPr>
@@ -546,7 +548,7 @@
           <w:lang w:eastAsia="zh-CN"/>
         </w:rPr>
       </w:pPr>
-      <w:hyperlink w:anchor="_Toc502840471" w:history="1">
+      <w:hyperlink w:anchor="_Toc503205287" w:history="1">
         <w:r>
           <w:rPr>
             <w:rStyle w:val="a5"/>
@@ -571,7 +573,7 @@
           <w:rPr>
             <w:noProof/>
           </w:rPr>
-          <w:instrText xml:space="preserve"> PAGEREF _Toc502840471 \h </w:instrText>
+          <w:instrText xml:space="preserve"> PAGEREF _Toc503205287 \h </w:instrText>
         </w:r>
         <w:r>
           <w:rPr>
@@ -613,7 +615,7 @@
           <w:lang w:eastAsia="zh-CN"/>
         </w:rPr>
       </w:pPr>
-      <w:hyperlink w:anchor="_Toc502840472" w:history="1">
+      <w:hyperlink w:anchor="_Toc503205288" w:history="1">
         <w:r>
           <w:rPr>
             <w:rStyle w:val="a5"/>
@@ -638,7 +640,73 @@
           <w:rPr>
             <w:noProof/>
           </w:rPr>
-          <w:instrText xml:space="preserve"> PAGEREF _Toc502840472 \h </w:instrText>
+          <w:instrText xml:space="preserve"> PAGEREF _Toc503205288 \h </w:instrText>
+        </w:r>
+        <w:r>
+          <w:rPr>
+            <w:noProof/>
+          </w:rPr>
+        </w:r>
+        <w:r>
+          <w:rPr>
+            <w:noProof/>
+          </w:rPr>
+          <w:fldChar w:fldCharType="separate"/>
+        </w:r>
+        <w:r>
+          <w:rPr>
+            <w:noProof/>
+          </w:rPr>
+          <w:t>3</w:t>
+        </w:r>
+        <w:r>
+          <w:rPr>
+            <w:noProof/>
+          </w:rPr>
+          <w:fldChar w:fldCharType="end"/>
+        </w:r>
+      </w:hyperlink>
+    </w:p>
+    <w:p>
+      <w:pPr>
+        <w:pStyle w:val="11"/>
+        <w:tabs>
+          <w:tab w:val="right" w:leader="dot" w:pos="8296"/>
+        </w:tabs>
+        <w:rPr>
+          <w:rFonts w:eastAsiaTheme="minorEastAsia"/>
+          <w:noProof/>
+          <w:kern w:val="2"/>
+          <w:sz w:val="21"/>
+          <w:lang w:eastAsia="zh-CN"/>
+        </w:rPr>
+      </w:pPr>
+      <w:hyperlink w:anchor="_Toc503205289" w:history="1">
+        <w:r>
+          <w:rPr>
+            <w:rStyle w:val="a5"/>
+            <w:noProof/>
+            <w:lang w:eastAsia="zh-CN"/>
+          </w:rPr>
+          <w:t>1.3 图书出版年份统计</w:t>
+        </w:r>
+        <w:r>
+          <w:rPr>
+            <w:noProof/>
+          </w:rPr>
+          <w:tab/>
+        </w:r>
+        <w:r>
+          <w:rPr>
+            <w:noProof/>
+          </w:rPr>
+          <w:fldChar w:fldCharType="begin"/>
+        </w:r>
+        <w:r>
+          <w:rPr>
+            <w:noProof/>
+          </w:rPr>
+          <w:instrText xml:space="preserve"> PAGEREF _Toc503205289 \h </w:instrText>
         </w:r>
         <w:r>
           <w:rPr>
@@ -667,10 +735,11 @@
     </w:p>
     <w:p>
       <w:pPr>
-        <w:pStyle w:val="10"/>
+        <w:pStyle w:val="20"/>
         <w:tabs>
           <w:tab w:val="right" w:leader="dot" w:pos="8296"/>
         </w:tabs>
+        <w:ind w:left="440"/>
         <w:rPr>
           <w:rFonts w:eastAsiaTheme="minorEastAsia"/>
           <w:noProof/>
@@ -679,14 +748,14 @@
           <w:lang w:eastAsia="zh-CN"/>
         </w:rPr>
       </w:pPr>
-      <w:hyperlink w:anchor="_Toc502840473" w:history="1">
+      <w:hyperlink w:anchor="_Toc503205290" w:history="1">
         <w:r>
           <w:rPr>
             <w:rStyle w:val="a5"/>
             <w:noProof/>
             <w:lang w:eastAsia="zh-CN"/>
           </w:rPr>
-          <w:t>1.3 图书出版年份统计</w:t>
+          <w:t>1.3.1 书目库书目记录总量</w:t>
         </w:r>
         <w:r>
           <w:rPr>
@@ -704,7 +773,73 @@
           <w:rPr>
             <w:noProof/>
           </w:rPr>
-          <w:instrText xml:space="preserve"> PAGEREF _Toc502840473 \h </w:instrText>
+          <w:instrText xml:space="preserve"> PAGEREF _Toc503205290 \h </w:instrText>
+        </w:r>
+        <w:r>
+          <w:rPr>
+            <w:noProof/>
+          </w:rPr>
+        </w:r>
+        <w:r>
+          <w:rPr>
+            <w:noProof/>
+          </w:rPr>
+          <w:fldChar w:fldCharType="separate"/>
+        </w:r>
+        <w:r>
+          <w:rPr>
+            <w:noProof/>
+          </w:rPr>
+          <w:t>4</w:t>
+        </w:r>
+        <w:r>
+          <w:rPr>
+            <w:noProof/>
+          </w:rPr>
+          <w:fldChar w:fldCharType="end"/>
+        </w:r>
+      </w:hyperlink>
+    </w:p>
+    <w:p>
+      <w:pPr>
+        <w:pStyle w:val="11"/>
+        <w:tabs>
+          <w:tab w:val="right" w:leader="dot" w:pos="8296"/>
+        </w:tabs>
+        <w:rPr>
+          <w:rFonts w:eastAsiaTheme="minorEastAsia"/>
+          <w:noProof/>
+          <w:kern w:val="2"/>
+          <w:sz w:val="21"/>
+          <w:lang w:eastAsia="zh-CN"/>
+        </w:rPr>
+      </w:pPr>
+      <w:hyperlink w:anchor="_Toc503205291" w:history="1">
+        <w:r>
+          <w:rPr>
+            <w:rStyle w:val="a5"/>
+            <w:noProof/>
+            <w:lang w:eastAsia="zh-CN"/>
+          </w:rPr>
+          <w:t>1.4 馆藏文献分类分布</w:t>
+        </w:r>
+        <w:r>
+          <w:rPr>
+            <w:noProof/>
+          </w:rPr>
+          <w:tab/>
+        </w:r>
+        <w:r>
+          <w:rPr>
+            <w:noProof/>
+          </w:rPr>
+          <w:fldChar w:fldCharType="begin"/>
+        </w:r>
+        <w:r>
+          <w:rPr>
+            <w:noProof/>
+          </w:rPr>
+          <w:instrText xml:space="preserve"> PAGEREF _Toc503205291 \h </w:instrText>
         </w:r>
         <w:r>
           <w:rPr>
@@ -746,14 +881,14 @@
           <w:lang w:eastAsia="zh-CN"/>
         </w:rPr>
       </w:pPr>
-      <w:hyperlink w:anchor="_Toc502840474" w:history="1">
+      <w:hyperlink w:anchor="_Toc503205292" w:history="1">
         <w:r>
           <w:rPr>
             <w:rStyle w:val="a5"/>
             <w:noProof/>
             <w:lang w:eastAsia="zh-CN"/>
           </w:rPr>
-          <w:t>1.3.1 书目库书目记录总量</w:t>
+          <w:t>1.4.1 各种格式书目分类分布（种）</w:t>
         </w:r>
         <w:r>
           <w:rPr>
@@ -771,7 +906,7 @@
           <w:rPr>
             <w:noProof/>
           </w:rPr>
-          <w:instrText xml:space="preserve"> PAGEREF _Toc502840474 \h </w:instrText>
+          <w:instrText xml:space="preserve"> PAGEREF _Toc503205292 \h </w:instrText>
         </w:r>
         <w:r>
           <w:rPr>
@@ -800,10 +935,11 @@
     </w:p>
     <w:p>
       <w:pPr>
-        <w:pStyle w:val="10"/>
+        <w:pStyle w:val="20"/>
         <w:tabs>
           <w:tab w:val="right" w:leader="dot" w:pos="8296"/>
         </w:tabs>
+        <w:ind w:left="440"/>
         <w:rPr>
           <w:rFonts w:eastAsiaTheme="minorEastAsia"/>
           <w:noProof/>
@@ -812,14 +948,14 @@
           <w:lang w:eastAsia="zh-CN"/>
         </w:rPr>
       </w:pPr>
-      <w:hyperlink w:anchor="_Toc502840475" w:history="1">
+      <w:hyperlink w:anchor="_Toc503205293" w:history="1">
         <w:r>
           <w:rPr>
             <w:rStyle w:val="a5"/>
             <w:noProof/>
             <w:lang w:eastAsia="zh-CN"/>
           </w:rPr>
-          <w:t>1.4 馆藏文献分类分布</w:t>
+          <w:t>1.4.2 各种格式书目分类分布（册）</w:t>
         </w:r>
         <w:r>
           <w:rPr>
@@ -837,7 +973,74 @@
           <w:rPr>
             <w:noProof/>
           </w:rPr>
-          <w:instrText xml:space="preserve"> PAGEREF _Toc502840475 \h </w:instrText>
+          <w:instrText xml:space="preserve"> PAGEREF _Toc503205293 \h </w:instrText>
+        </w:r>
+        <w:r>
+          <w:rPr>
+            <w:noProof/>
+          </w:rPr>
+        </w:r>
+        <w:r>
+          <w:rPr>
+            <w:noProof/>
+          </w:rPr>
+          <w:fldChar w:fldCharType="separate"/>
+        </w:r>
+        <w:r>
+          <w:rPr>
+            <w:noProof/>
+          </w:rPr>
+          <w:t>7</w:t>
+        </w:r>
+        <w:r>
+          <w:rPr>
+            <w:noProof/>
+          </w:rPr>
+          <w:fldChar w:fldCharType="end"/>
+        </w:r>
+      </w:hyperlink>
+    </w:p>
+    <w:p>
+      <w:pPr>
+        <w:pStyle w:val="20"/>
+        <w:tabs>
+          <w:tab w:val="right" w:leader="dot" w:pos="8296"/>
+        </w:tabs>
+        <w:ind w:left="440"/>
+        <w:rPr>
+          <w:rFonts w:eastAsiaTheme="minorEastAsia"/>
+          <w:noProof/>
+          <w:kern w:val="2"/>
+          <w:sz w:val="21"/>
+          <w:lang w:eastAsia="zh-CN"/>
+        </w:rPr>
+      </w:pPr>
+      <w:hyperlink w:anchor="_Toc503205294" w:history="1">
+        <w:r>
+          <w:rPr>
+            <w:rStyle w:val="a5"/>
+            <w:noProof/>
+            <w:lang w:eastAsia="zh-CN"/>
+          </w:rPr>
+          <w:t>1.4.3 品种前10的分类</w:t>
+        </w:r>
+        <w:r>
+          <w:rPr>
+            <w:noProof/>
+          </w:rPr>
+          <w:tab/>
+        </w:r>
+        <w:r>
+          <w:rPr>
+            <w:noProof/>
+          </w:rPr>
+          <w:fldChar w:fldCharType="begin"/>
+        </w:r>
+        <w:r>
+          <w:rPr>
+            <w:noProof/>
+          </w:rPr>
+          <w:instrText xml:space="preserve"> PAGEREF _Toc503205294 \h </w:instrText>
         </w:r>
         <w:r>
           <w:rPr>
@@ -866,11 +1069,10 @@
     </w:p>
     <w:p>
       <w:pPr>
-        <w:pStyle w:val="20"/>
+        <w:pStyle w:val="11"/>
         <w:tabs>
           <w:tab w:val="right" w:leader="dot" w:pos="8296"/>
         </w:tabs>
-        <w:ind w:left="440"/>
         <w:rPr>
           <w:rFonts w:eastAsiaTheme="minorEastAsia"/>
           <w:noProof/>
@@ -879,14 +1081,14 @@
           <w:lang w:eastAsia="zh-CN"/>
         </w:rPr>
       </w:pPr>
-      <w:hyperlink w:anchor="_Toc502840476" w:history="1">
+      <w:hyperlink w:anchor="_Toc503205295" w:history="1">
         <w:r>
           <w:rPr>
             <w:rStyle w:val="a5"/>
             <w:noProof/>
             <w:lang w:eastAsia="zh-CN"/>
           </w:rPr>
-          <w:t>1.4.1 各种格式书目分类分布（种）</w:t>
+          <w:t>1.5 院系馆藏信息共享情况</w:t>
         </w:r>
         <w:r>
           <w:rPr>
@@ -904,74 +1106,7 @@
           <w:rPr>
             <w:noProof/>
           </w:rPr>
-          <w:instrText xml:space="preserve"> PAGEREF _Toc502840476 \h </w:instrText>
-        </w:r>
-        <w:r>
-          <w:rPr>
-            <w:noProof/>
-          </w:rPr>
-        </w:r>
-        <w:r>
-          <w:rPr>
-            <w:noProof/>
-          </w:rPr>
-          <w:fldChar w:fldCharType="separate"/>
-        </w:r>
-        <w:r>
-          <w:rPr>
-            <w:noProof/>
-          </w:rPr>
-          <w:t>8</w:t>
-        </w:r>
-        <w:r>
-          <w:rPr>
-            <w:noProof/>
-          </w:rPr>
-          <w:fldChar w:fldCharType="end"/>
-        </w:r>
-      </w:hyperlink>
-    </w:p>
-    <w:p>
-      <w:pPr>
-        <w:pStyle w:val="20"/>
-        <w:tabs>
-          <w:tab w:val="right" w:leader="dot" w:pos="8296"/>
-        </w:tabs>
-        <w:ind w:left="440"/>
-        <w:rPr>
-          <w:rFonts w:eastAsiaTheme="minorEastAsia"/>
-          <w:noProof/>
-          <w:kern w:val="2"/>
-          <w:sz w:val="21"/>
-          <w:lang w:eastAsia="zh-CN"/>
-        </w:rPr>
-      </w:pPr>
-      <w:hyperlink w:anchor="_Toc502840477" w:history="1">
-        <w:r>
-          <w:rPr>
-            <w:rStyle w:val="a5"/>
-            <w:noProof/>
-            <w:lang w:eastAsia="zh-CN"/>
-          </w:rPr>
-          <w:t>1.4.2 各种格式书目分类分布（册）</w:t>
-        </w:r>
-        <w:r>
-          <w:rPr>
-            <w:noProof/>
-          </w:rPr>
-          <w:tab/>
-        </w:r>
-        <w:r>
-          <w:rPr>
-            <w:noProof/>
-          </w:rPr>
-          <w:fldChar w:fldCharType="begin"/>
-        </w:r>
-        <w:r>
-          <w:rPr>
-            <w:noProof/>
-          </w:rPr>
-          <w:instrText xml:space="preserve"> PAGEREF _Toc502840477 \h </w:instrText>
+          <w:instrText xml:space="preserve"> PAGEREF _Toc503205295 \h </w:instrText>
         </w:r>
         <w:r>
           <w:rPr>
@@ -1013,14 +1148,14 @@
           <w:lang w:eastAsia="zh-CN"/>
         </w:rPr>
       </w:pPr>
-      <w:hyperlink w:anchor="_Toc502840478" w:history="1">
+      <w:hyperlink w:anchor="_Toc503205296" w:history="1">
         <w:r>
           <w:rPr>
             <w:rStyle w:val="a5"/>
             <w:noProof/>
             <w:lang w:eastAsia="zh-CN"/>
           </w:rPr>
-          <w:t>1.4.3 品种前10的分类</w:t>
+          <w:t>1.5.1 总体情况</w:t>
         </w:r>
         <w:r>
           <w:rPr>
@@ -1038,7 +1173,7 @@
           <w:rPr>
             <w:noProof/>
           </w:rPr>
-          <w:instrText xml:space="preserve"> PAGEREF _Toc502840478 \h </w:instrText>
+          <w:instrText xml:space="preserve"> PAGEREF _Toc503205296 \h </w:instrText>
         </w:r>
         <w:r>
           <w:rPr>
@@ -1055,7 +1190,7 @@
           <w:rPr>
             <w:noProof/>
           </w:rPr>
-          <w:t>10</w:t>
+          <w:t>9</w:t>
         </w:r>
         <w:r>
           <w:rPr>
@@ -1067,10 +1202,11 @@
     </w:p>
     <w:p>
       <w:pPr>
-        <w:pStyle w:val="10"/>
+        <w:pStyle w:val="20"/>
         <w:tabs>
           <w:tab w:val="right" w:leader="dot" w:pos="8296"/>
         </w:tabs>
+        <w:ind w:left="440"/>
         <w:rPr>
           <w:rFonts w:eastAsiaTheme="minorEastAsia"/>
           <w:noProof/>
@@ -1079,14 +1215,14 @@
           <w:lang w:eastAsia="zh-CN"/>
         </w:rPr>
       </w:pPr>
-      <w:hyperlink w:anchor="_Toc502840479" w:history="1">
+      <w:hyperlink w:anchor="_Toc503205297" w:history="1">
         <w:r>
           <w:rPr>
             <w:rStyle w:val="a5"/>
             <w:noProof/>
             <w:lang w:eastAsia="zh-CN"/>
           </w:rPr>
-          <w:t>1.5 院系馆藏信息共享情况</w:t>
+          <w:t>1.5.2 今年新增情况</w:t>
         </w:r>
         <w:r>
           <w:rPr>
@@ -1104,7 +1240,7 @@
           <w:rPr>
             <w:noProof/>
           </w:rPr>
-          <w:instrText xml:space="preserve"> PAGEREF _Toc502840479 \h </w:instrText>
+          <w:instrText xml:space="preserve"> PAGEREF _Toc503205297 \h </w:instrText>
         </w:r>
         <w:r>
           <w:rPr>
@@ -1146,14 +1282,14 @@
           <w:lang w:eastAsia="zh-CN"/>
         </w:rPr>
       </w:pPr>
-      <w:hyperlink w:anchor="_Toc502840480" w:history="1">
+      <w:hyperlink w:anchor="_Toc503205298" w:history="1">
         <w:r>
           <w:rPr>
             <w:rStyle w:val="a5"/>
             <w:noProof/>
             <w:lang w:eastAsia="zh-CN"/>
           </w:rPr>
-          <w:t>1.5.1 总体情况</w:t>
+          <w:t>1.5.3 今年馆藏新增分类分布</w:t>
         </w:r>
         <w:r>
           <w:rPr>
@@ -1171,74 +1307,7 @@
           <w:rPr>
             <w:noProof/>
           </w:rPr>
-          <w:instrText xml:space="preserve"> PAGEREF _Toc502840480 \h </w:instrText>
-        </w:r>
-        <w:r>
-          <w:rPr>
-            <w:noProof/>
-          </w:rPr>
-        </w:r>
-        <w:r>
-          <w:rPr>
-            <w:noProof/>
-          </w:rPr>
-          <w:fldChar w:fldCharType="separate"/>
-        </w:r>
-        <w:r>
-          <w:rPr>
-            <w:noProof/>
-          </w:rPr>
-          <w:t>11</w:t>
-        </w:r>
-        <w:r>
-          <w:rPr>
-            <w:noProof/>
-          </w:rPr>
-          <w:fldChar w:fldCharType="end"/>
-        </w:r>
-      </w:hyperlink>
-    </w:p>
-    <w:p>
-      <w:pPr>
-        <w:pStyle w:val="20"/>
-        <w:tabs>
-          <w:tab w:val="right" w:leader="dot" w:pos="8296"/>
-        </w:tabs>
-        <w:ind w:left="440"/>
-        <w:rPr>
-          <w:rFonts w:eastAsiaTheme="minorEastAsia"/>
-          <w:noProof/>
-          <w:kern w:val="2"/>
-          <w:sz w:val="21"/>
-          <w:lang w:eastAsia="zh-CN"/>
-        </w:rPr>
-      </w:pPr>
-      <w:hyperlink w:anchor="_Toc502840481" w:history="1">
-        <w:r>
-          <w:rPr>
-            <w:rStyle w:val="a5"/>
-            <w:noProof/>
-            <w:lang w:eastAsia="zh-CN"/>
-          </w:rPr>
-          <w:t>1.5.2 今年新增情况</w:t>
-        </w:r>
-        <w:r>
-          <w:rPr>
-            <w:noProof/>
-          </w:rPr>
-          <w:tab/>
-        </w:r>
-        <w:r>
-          <w:rPr>
-            <w:noProof/>
-          </w:rPr>
-          <w:fldChar w:fldCharType="begin"/>
-        </w:r>
-        <w:r>
-          <w:rPr>
-            <w:noProof/>
-          </w:rPr>
-          <w:instrText xml:space="preserve"> PAGEREF _Toc502840481 \h </w:instrText>
+          <w:instrText xml:space="preserve"> PAGEREF _Toc503205298 \h </w:instrText>
         </w:r>
         <w:r>
           <w:rPr>
@@ -1280,14 +1349,14 @@
           <w:lang w:eastAsia="zh-CN"/>
         </w:rPr>
       </w:pPr>
-      <w:hyperlink w:anchor="_Toc502840482" w:history="1">
+      <w:hyperlink w:anchor="_Toc503205299" w:history="1">
         <w:r>
           <w:rPr>
             <w:rStyle w:val="a5"/>
             <w:noProof/>
             <w:lang w:eastAsia="zh-CN"/>
           </w:rPr>
-          <w:t>1.5.3 今年馆藏新增分类分布</w:t>
+          <w:t>1.5.4 今年馆藏新增图书分类分布</w:t>
         </w:r>
         <w:r>
           <w:rPr>
@@ -1305,7 +1374,7 @@
           <w:rPr>
             <w:noProof/>
           </w:rPr>
-          <w:instrText xml:space="preserve"> PAGEREF _Toc502840482 \h </w:instrText>
+          <w:instrText xml:space="preserve"> PAGEREF _Toc503205299 \h </w:instrText>
         </w:r>
         <w:r>
           <w:rPr>
@@ -1347,14 +1416,14 @@
           <w:lang w:eastAsia="zh-CN"/>
         </w:rPr>
       </w:pPr>
-      <w:hyperlink w:anchor="_Toc502840483" w:history="1">
+      <w:hyperlink w:anchor="_Toc503205300" w:history="1">
         <w:r>
           <w:rPr>
             <w:rStyle w:val="a5"/>
             <w:noProof/>
             <w:lang w:eastAsia="zh-CN"/>
           </w:rPr>
-          <w:t>1.5.4 今年馆藏新增图书分类分布</w:t>
+          <w:t>1.5.5 今年馆藏新增外文分类分布</w:t>
         </w:r>
         <w:r>
           <w:rPr>
@@ -1372,7 +1441,7 @@
           <w:rPr>
             <w:noProof/>
           </w:rPr>
-          <w:instrText xml:space="preserve"> PAGEREF _Toc502840483 \h </w:instrText>
+          <w:instrText xml:space="preserve"> PAGEREF _Toc503205300 \h </w:instrText>
         </w:r>
         <w:r>
           <w:rPr>
@@ -1401,11 +1470,10 @@
     </w:p>
     <w:p>
       <w:pPr>
-        <w:pStyle w:val="20"/>
+        <w:pStyle w:val="11"/>
         <w:tabs>
           <w:tab w:val="right" w:leader="dot" w:pos="8296"/>
         </w:tabs>
-        <w:ind w:left="440"/>
         <w:rPr>
           <w:rFonts w:eastAsiaTheme="minorEastAsia"/>
           <w:noProof/>
@@ -1414,14 +1482,14 @@
           <w:lang w:eastAsia="zh-CN"/>
         </w:rPr>
       </w:pPr>
-      <w:hyperlink w:anchor="_Toc502840484" w:history="1">
+      <w:hyperlink w:anchor="_Toc503205301" w:history="1">
         <w:r>
           <w:rPr>
             <w:rStyle w:val="a5"/>
             <w:noProof/>
             <w:lang w:eastAsia="zh-CN"/>
           </w:rPr>
-          <w:t>1.5.5 今年馆藏新增外文分类分布</w:t>
+          <w:t>1.6 进馆分析</w:t>
         </w:r>
         <w:r>
           <w:rPr>
@@ -1439,7 +1507,141 @@
           <w:rPr>
             <w:noProof/>
           </w:rPr>
-          <w:instrText xml:space="preserve"> PAGEREF _Toc502840484 \h </w:instrText>
+          <w:instrText xml:space="preserve"> PAGEREF _Toc503205301 \h </w:instrText>
+        </w:r>
+        <w:r>
+          <w:rPr>
+            <w:noProof/>
+          </w:rPr>
+        </w:r>
+        <w:r>
+          <w:rPr>
+            <w:noProof/>
+          </w:rPr>
+          <w:fldChar w:fldCharType="separate"/>
+        </w:r>
+        <w:r>
+          <w:rPr>
+            <w:noProof/>
+          </w:rPr>
+          <w:t>18</w:t>
+        </w:r>
+        <w:r>
+          <w:rPr>
+            <w:noProof/>
+          </w:rPr>
+          <w:fldChar w:fldCharType="end"/>
+        </w:r>
+      </w:hyperlink>
+    </w:p>
+    <w:p>
+      <w:pPr>
+        <w:pStyle w:val="20"/>
+        <w:tabs>
+          <w:tab w:val="right" w:leader="dot" w:pos="8296"/>
+        </w:tabs>
+        <w:ind w:left="440"/>
+        <w:rPr>
+          <w:rFonts w:eastAsiaTheme="minorEastAsia"/>
+          <w:noProof/>
+          <w:kern w:val="2"/>
+          <w:sz w:val="21"/>
+          <w:lang w:eastAsia="zh-CN"/>
+        </w:rPr>
+      </w:pPr>
+      <w:hyperlink w:anchor="_Toc503205302" w:history="1">
+        <w:r>
+          <w:rPr>
+            <w:rStyle w:val="a5"/>
+            <w:noProof/>
+            <w:lang w:eastAsia="zh-CN"/>
+          </w:rPr>
+          <w:t>1.6.1 历年图书馆进馆总人次</w:t>
+        </w:r>
+        <w:r>
+          <w:rPr>
+            <w:noProof/>
+          </w:rPr>
+          <w:tab/>
+        </w:r>
+        <w:r>
+          <w:rPr>
+            <w:noProof/>
+          </w:rPr>
+          <w:fldChar w:fldCharType="begin"/>
+        </w:r>
+        <w:r>
+          <w:rPr>
+            <w:noProof/>
+          </w:rPr>
+          <w:instrText xml:space="preserve"> PAGEREF _Toc503205302 \h </w:instrText>
+        </w:r>
+        <w:r>
+          <w:rPr>
+            <w:noProof/>
+          </w:rPr>
+        </w:r>
+        <w:r>
+          <w:rPr>
+            <w:noProof/>
+          </w:rPr>
+          <w:fldChar w:fldCharType="separate"/>
+        </w:r>
+        <w:r>
+          <w:rPr>
+            <w:noProof/>
+          </w:rPr>
+          <w:t>18</w:t>
+        </w:r>
+        <w:r>
+          <w:rPr>
+            <w:noProof/>
+          </w:rPr>
+          <w:fldChar w:fldCharType="end"/>
+        </w:r>
+      </w:hyperlink>
+    </w:p>
+    <w:p>
+      <w:pPr>
+        <w:pStyle w:val="20"/>
+        <w:tabs>
+          <w:tab w:val="right" w:leader="dot" w:pos="8296"/>
+        </w:tabs>
+        <w:ind w:left="440"/>
+        <w:rPr>
+          <w:rFonts w:eastAsiaTheme="minorEastAsia"/>
+          <w:noProof/>
+          <w:kern w:val="2"/>
+          <w:sz w:val="21"/>
+          <w:lang w:eastAsia="zh-CN"/>
+        </w:rPr>
+      </w:pPr>
+      <w:hyperlink w:anchor="_Toc503205303" w:history="1">
+        <w:r>
+          <w:rPr>
+            <w:rStyle w:val="a5"/>
+            <w:noProof/>
+            <w:lang w:eastAsia="zh-CN"/>
+          </w:rPr>
+          <w:t>1.6.2 图书馆按月进馆人次统计</w:t>
+        </w:r>
+        <w:r>
+          <w:rPr>
+            <w:noProof/>
+          </w:rPr>
+          <w:tab/>
+        </w:r>
+        <w:r>
+          <w:rPr>
+            <w:noProof/>
+          </w:rPr>
+          <w:fldChar w:fldCharType="begin"/>
+        </w:r>
+        <w:r>
+          <w:rPr>
+            <w:noProof/>
+          </w:rPr>
+          <w:instrText xml:space="preserve"> PAGEREF _Toc503205303 \h </w:instrText>
         </w:r>
         <w:r>
           <w:rPr>
@@ -1468,10 +1670,11 @@
     </w:p>
     <w:p>
       <w:pPr>
-        <w:pStyle w:val="10"/>
+        <w:pStyle w:val="20"/>
         <w:tabs>
           <w:tab w:val="right" w:leader="dot" w:pos="8296"/>
         </w:tabs>
+        <w:ind w:left="440"/>
         <w:rPr>
           <w:rFonts w:eastAsiaTheme="minorEastAsia"/>
           <w:noProof/>
@@ -1480,14 +1683,14 @@
           <w:lang w:eastAsia="zh-CN"/>
         </w:rPr>
       </w:pPr>
-      <w:hyperlink w:anchor="_Toc502840485" w:history="1">
+      <w:hyperlink w:anchor="_Toc503205304" w:history="1">
         <w:r>
           <w:rPr>
             <w:rStyle w:val="a5"/>
             <w:noProof/>
             <w:lang w:eastAsia="zh-CN"/>
           </w:rPr>
-          <w:t>1.6 进馆分析</w:t>
+          <w:t>1.6.3 图书馆进馆读者类型</w:t>
         </w:r>
         <w:r>
           <w:rPr>
@@ -1505,7 +1708,7 @@
           <w:rPr>
             <w:noProof/>
           </w:rPr>
-          <w:instrText xml:space="preserve"> PAGEREF _Toc502840485 \h </w:instrText>
+          <w:instrText xml:space="preserve"> PAGEREF _Toc503205304 \h </w:instrText>
         </w:r>
         <w:r>
           <w:rPr>
@@ -1547,14 +1750,14 @@
           <w:lang w:eastAsia="zh-CN"/>
         </w:rPr>
       </w:pPr>
-      <w:hyperlink w:anchor="_Toc502840486" w:history="1">
+      <w:hyperlink w:anchor="_Toc503205305" w:history="1">
         <w:r>
           <w:rPr>
             <w:rStyle w:val="a5"/>
             <w:noProof/>
             <w:lang w:eastAsia="zh-CN"/>
           </w:rPr>
-          <w:t>1.6.1 历年图书馆进馆总人次</w:t>
+          <w:t>1.6.4 每日进馆人数</w:t>
         </w:r>
         <w:r>
           <w:rPr>
@@ -1572,74 +1775,7 @@
           <w:rPr>
             <w:noProof/>
           </w:rPr>
-          <w:instrText xml:space="preserve"> PAGEREF _Toc502840486 \h </w:instrText>
-        </w:r>
-        <w:r>
-          <w:rPr>
-            <w:noProof/>
-          </w:rPr>
-        </w:r>
-        <w:r>
-          <w:rPr>
-            <w:noProof/>
-          </w:rPr>
-          <w:fldChar w:fldCharType="separate"/>
-        </w:r>
-        <w:r>
-          <w:rPr>
-            <w:noProof/>
-          </w:rPr>
-          <w:t>20</w:t>
-        </w:r>
-        <w:r>
-          <w:rPr>
-            <w:noProof/>
-          </w:rPr>
-          <w:fldChar w:fldCharType="end"/>
-        </w:r>
-      </w:hyperlink>
-    </w:p>
-    <w:p>
-      <w:pPr>
-        <w:pStyle w:val="20"/>
-        <w:tabs>
-          <w:tab w:val="right" w:leader="dot" w:pos="8296"/>
-        </w:tabs>
-        <w:ind w:left="440"/>
-        <w:rPr>
-          <w:rFonts w:eastAsiaTheme="minorEastAsia"/>
-          <w:noProof/>
-          <w:kern w:val="2"/>
-          <w:sz w:val="21"/>
-          <w:lang w:eastAsia="zh-CN"/>
-        </w:rPr>
-      </w:pPr>
-      <w:hyperlink w:anchor="_Toc502840487" w:history="1">
-        <w:r>
-          <w:rPr>
-            <w:rStyle w:val="a5"/>
-            <w:noProof/>
-            <w:lang w:eastAsia="zh-CN"/>
-          </w:rPr>
-          <w:t>1.6.2 图书馆按月进馆人次统计</w:t>
-        </w:r>
-        <w:r>
-          <w:rPr>
-            <w:noProof/>
-          </w:rPr>
-          <w:tab/>
-        </w:r>
-        <w:r>
-          <w:rPr>
-            <w:noProof/>
-          </w:rPr>
-          <w:fldChar w:fldCharType="begin"/>
-        </w:r>
-        <w:r>
-          <w:rPr>
-            <w:noProof/>
-          </w:rPr>
-          <w:instrText xml:space="preserve"> PAGEREF _Toc502840487 \h </w:instrText>
+          <w:instrText xml:space="preserve"> PAGEREF _Toc503205305 \h </w:instrText>
         </w:r>
         <w:r>
           <w:rPr>
@@ -1668,11 +1804,10 @@
     </w:p>
     <w:p>
       <w:pPr>
-        <w:pStyle w:val="20"/>
+        <w:pStyle w:val="11"/>
         <w:tabs>
           <w:tab w:val="right" w:leader="dot" w:pos="8296"/>
         </w:tabs>
-        <w:ind w:left="440"/>
         <w:rPr>
           <w:rFonts w:eastAsiaTheme="minorEastAsia"/>
           <w:noProof/>
@@ -1681,14 +1816,14 @@
           <w:lang w:eastAsia="zh-CN"/>
         </w:rPr>
       </w:pPr>
-      <w:hyperlink w:anchor="_Toc502840488" w:history="1">
+      <w:hyperlink w:anchor="_Toc503205306" w:history="1">
         <w:r>
           <w:rPr>
             <w:rStyle w:val="a5"/>
             <w:noProof/>
             <w:lang w:eastAsia="zh-CN"/>
           </w:rPr>
-          <w:t>1.6.3 图书馆进馆读者类型</w:t>
+          <w:t>2.1 历年全馆图书借还统计</w:t>
         </w:r>
         <w:r>
           <w:rPr>
@@ -1706,74 +1841,7 @@
           <w:rPr>
             <w:noProof/>
           </w:rPr>
-          <w:instrText xml:space="preserve"> PAGEREF _Toc502840488 \h </w:instrText>
-        </w:r>
-        <w:r>
-          <w:rPr>
-            <w:noProof/>
-          </w:rPr>
-        </w:r>
-        <w:r>
-          <w:rPr>
-            <w:noProof/>
-          </w:rPr>
-          <w:fldChar w:fldCharType="separate"/>
-        </w:r>
-        <w:r>
-          <w:rPr>
-            <w:noProof/>
-          </w:rPr>
-          <w:t>22</w:t>
-        </w:r>
-        <w:r>
-          <w:rPr>
-            <w:noProof/>
-          </w:rPr>
-          <w:fldChar w:fldCharType="end"/>
-        </w:r>
-      </w:hyperlink>
-    </w:p>
-    <w:p>
-      <w:pPr>
-        <w:pStyle w:val="20"/>
-        <w:tabs>
-          <w:tab w:val="right" w:leader="dot" w:pos="8296"/>
-        </w:tabs>
-        <w:ind w:left="440"/>
-        <w:rPr>
-          <w:rFonts w:eastAsiaTheme="minorEastAsia"/>
-          <w:noProof/>
-          <w:kern w:val="2"/>
-          <w:sz w:val="21"/>
-          <w:lang w:eastAsia="zh-CN"/>
-        </w:rPr>
-      </w:pPr>
-      <w:hyperlink w:anchor="_Toc502840489" w:history="1">
-        <w:r>
-          <w:rPr>
-            <w:rStyle w:val="a5"/>
-            <w:noProof/>
-            <w:lang w:eastAsia="zh-CN"/>
-          </w:rPr>
-          <w:t>1.6.4 每日进馆人数</w:t>
-        </w:r>
-        <w:r>
-          <w:rPr>
-            <w:noProof/>
-          </w:rPr>
-          <w:tab/>
-        </w:r>
-        <w:r>
-          <w:rPr>
-            <w:noProof/>
-          </w:rPr>
-          <w:fldChar w:fldCharType="begin"/>
-        </w:r>
-        <w:r>
-          <w:rPr>
-            <w:noProof/>
-          </w:rPr>
-          <w:instrText xml:space="preserve"> PAGEREF _Toc502840489 \h </w:instrText>
+          <w:instrText xml:space="preserve"> PAGEREF _Toc503205306 \h </w:instrText>
         </w:r>
         <w:r>
           <w:rPr>
@@ -1802,7 +1870,7 @@
     </w:p>
     <w:p>
       <w:pPr>
-        <w:pStyle w:val="10"/>
+        <w:pStyle w:val="11"/>
         <w:tabs>
           <w:tab w:val="right" w:leader="dot" w:pos="8296"/>
         </w:tabs>
@@ -1814,14 +1882,14 @@
           <w:lang w:eastAsia="zh-CN"/>
         </w:rPr>
       </w:pPr>
-      <w:hyperlink w:anchor="_Toc502840490" w:history="1">
+      <w:hyperlink w:anchor="_Toc503205307" w:history="1">
         <w:r>
           <w:rPr>
             <w:rStyle w:val="a5"/>
             <w:noProof/>
             <w:lang w:eastAsia="zh-CN"/>
           </w:rPr>
-          <w:t>2.1 历年全馆图书借还统计</w:t>
+          <w:t>2.2 图书借阅分类</w:t>
         </w:r>
         <w:r>
           <w:rPr>
@@ -1839,7 +1907,140 @@
           <w:rPr>
             <w:noProof/>
           </w:rPr>
-          <w:instrText xml:space="preserve"> PAGEREF _Toc502840490 \h </w:instrText>
+          <w:instrText xml:space="preserve"> PAGEREF _Toc503205307 \h </w:instrText>
+        </w:r>
+        <w:r>
+          <w:rPr>
+            <w:noProof/>
+          </w:rPr>
+        </w:r>
+        <w:r>
+          <w:rPr>
+            <w:noProof/>
+          </w:rPr>
+          <w:fldChar w:fldCharType="separate"/>
+        </w:r>
+        <w:r>
+          <w:rPr>
+            <w:noProof/>
+          </w:rPr>
+          <w:t>24</w:t>
+        </w:r>
+        <w:r>
+          <w:rPr>
+            <w:noProof/>
+          </w:rPr>
+          <w:fldChar w:fldCharType="end"/>
+        </w:r>
+      </w:hyperlink>
+    </w:p>
+    <w:p>
+      <w:pPr>
+        <w:pStyle w:val="20"/>
+        <w:tabs>
+          <w:tab w:val="right" w:leader="dot" w:pos="8296"/>
+        </w:tabs>
+        <w:ind w:left="440"/>
+        <w:rPr>
+          <w:rFonts w:eastAsiaTheme="minorEastAsia"/>
+          <w:noProof/>
+          <w:kern w:val="2"/>
+          <w:sz w:val="21"/>
+          <w:lang w:eastAsia="zh-CN"/>
+        </w:rPr>
+      </w:pPr>
+      <w:hyperlink w:anchor="_Toc503205308" w:history="1">
+        <w:r>
+          <w:rPr>
+            <w:rStyle w:val="a5"/>
+            <w:noProof/>
+            <w:lang w:eastAsia="zh-CN"/>
+          </w:rPr>
+          <w:t>2.2.1 全校读者借阅分类统计</w:t>
+        </w:r>
+        <w:r>
+          <w:rPr>
+            <w:noProof/>
+          </w:rPr>
+          <w:tab/>
+        </w:r>
+        <w:r>
+          <w:rPr>
+            <w:noProof/>
+          </w:rPr>
+          <w:fldChar w:fldCharType="begin"/>
+        </w:r>
+        <w:r>
+          <w:rPr>
+            <w:noProof/>
+          </w:rPr>
+          <w:instrText xml:space="preserve"> PAGEREF _Toc503205308 \h </w:instrText>
+        </w:r>
+        <w:r>
+          <w:rPr>
+            <w:noProof/>
+          </w:rPr>
+        </w:r>
+        <w:r>
+          <w:rPr>
+            <w:noProof/>
+          </w:rPr>
+          <w:fldChar w:fldCharType="separate"/>
+        </w:r>
+        <w:r>
+          <w:rPr>
+            <w:noProof/>
+          </w:rPr>
+          <w:t>24</w:t>
+        </w:r>
+        <w:r>
+          <w:rPr>
+            <w:noProof/>
+          </w:rPr>
+          <w:fldChar w:fldCharType="end"/>
+        </w:r>
+      </w:hyperlink>
+    </w:p>
+    <w:p>
+      <w:pPr>
+        <w:pStyle w:val="11"/>
+        <w:tabs>
+          <w:tab w:val="right" w:leader="dot" w:pos="8296"/>
+        </w:tabs>
+        <w:rPr>
+          <w:rFonts w:eastAsiaTheme="minorEastAsia"/>
+          <w:noProof/>
+          <w:kern w:val="2"/>
+          <w:sz w:val="21"/>
+          <w:lang w:eastAsia="zh-CN"/>
+        </w:rPr>
+      </w:pPr>
+      <w:hyperlink w:anchor="_Toc503205309" w:history="1">
+        <w:r>
+          <w:rPr>
+            <w:rStyle w:val="a5"/>
+            <w:noProof/>
+            <w:lang w:eastAsia="zh-CN"/>
+          </w:rPr>
+          <w:t>2.3 读者借阅排名</w:t>
+        </w:r>
+        <w:r>
+          <w:rPr>
+            <w:noProof/>
+          </w:rPr>
+          <w:tab/>
+        </w:r>
+        <w:r>
+          <w:rPr>
+            <w:noProof/>
+          </w:rPr>
+          <w:fldChar w:fldCharType="begin"/>
+        </w:r>
+        <w:r>
+          <w:rPr>
+            <w:noProof/>
+          </w:rPr>
+          <w:instrText xml:space="preserve"> PAGEREF _Toc503205309 \h </w:instrText>
         </w:r>
         <w:r>
           <w:rPr>
@@ -1868,7 +2069,7 @@
     </w:p>
     <w:p>
       <w:pPr>
-        <w:pStyle w:val="10"/>
+        <w:pStyle w:val="11"/>
         <w:tabs>
           <w:tab w:val="right" w:leader="dot" w:pos="8296"/>
         </w:tabs>
@@ -1880,14 +2081,14 @@
           <w:lang w:eastAsia="zh-CN"/>
         </w:rPr>
       </w:pPr>
-      <w:hyperlink w:anchor="_Toc502840491" w:history="1">
+      <w:hyperlink w:anchor="_Toc503205310" w:history="1">
         <w:r>
           <w:rPr>
             <w:rStyle w:val="a5"/>
             <w:noProof/>
             <w:lang w:eastAsia="zh-CN"/>
           </w:rPr>
-          <w:t>2.2 图书借阅分类</w:t>
+          <w:t>2.4 图书借阅排行</w:t>
         </w:r>
         <w:r>
           <w:rPr>
@@ -1905,7 +2106,7 @@
           <w:rPr>
             <w:noProof/>
           </w:rPr>
-          <w:instrText xml:space="preserve"> PAGEREF _Toc502840491 \h </w:instrText>
+          <w:instrText xml:space="preserve"> PAGEREF _Toc503205310 \h </w:instrText>
         </w:r>
         <w:r>
           <w:rPr>
@@ -1934,11 +2135,10 @@
     </w:p>
     <w:p>
       <w:pPr>
-        <w:pStyle w:val="20"/>
+        <w:pStyle w:val="11"/>
         <w:tabs>
           <w:tab w:val="right" w:leader="dot" w:pos="8296"/>
         </w:tabs>
-        <w:ind w:left="440"/>
         <w:rPr>
           <w:rFonts w:eastAsiaTheme="minorEastAsia"/>
           <w:noProof/>
@@ -1947,14 +2147,14 @@
           <w:lang w:eastAsia="zh-CN"/>
         </w:rPr>
       </w:pPr>
-      <w:hyperlink w:anchor="_Toc502840492" w:history="1">
+      <w:hyperlink w:anchor="_Toc503205311" w:history="1">
         <w:r>
           <w:rPr>
             <w:rStyle w:val="a5"/>
             <w:noProof/>
             <w:lang w:eastAsia="zh-CN"/>
           </w:rPr>
-          <w:t>2.2.1 全校读者借阅分类统计</w:t>
+          <w:t>2.5 学院借阅统计</w:t>
         </w:r>
         <w:r>
           <w:rPr>
@@ -1972,139 +2172,7 @@
           <w:rPr>
             <w:noProof/>
           </w:rPr>
-          <w:instrText xml:space="preserve"> PAGEREF _Toc502840492 \h </w:instrText>
-        </w:r>
-        <w:r>
-          <w:rPr>
-            <w:noProof/>
-          </w:rPr>
-        </w:r>
-        <w:r>
-          <w:rPr>
-            <w:noProof/>
-          </w:rPr>
-          <w:fldChar w:fldCharType="separate"/>
-        </w:r>
-        <w:r>
-          <w:rPr>
-            <w:noProof/>
-          </w:rPr>
-          <w:t>26</w:t>
-        </w:r>
-        <w:r>
-          <w:rPr>
-            <w:noProof/>
-          </w:rPr>
-          <w:fldChar w:fldCharType="end"/>
-        </w:r>
-      </w:hyperlink>
-    </w:p>
-    <w:p>
-      <w:pPr>
-        <w:pStyle w:val="10"/>
-        <w:tabs>
-          <w:tab w:val="right" w:leader="dot" w:pos="8296"/>
-        </w:tabs>
-        <w:rPr>
-          <w:rFonts w:eastAsiaTheme="minorEastAsia"/>
-          <w:noProof/>
-          <w:kern w:val="2"/>
-          <w:sz w:val="21"/>
-          <w:lang w:eastAsia="zh-CN"/>
-        </w:rPr>
-      </w:pPr>
-      <w:hyperlink w:anchor="_Toc502840493" w:history="1">
-        <w:r>
-          <w:rPr>
-            <w:rStyle w:val="a5"/>
-            <w:noProof/>
-            <w:lang w:eastAsia="zh-CN"/>
-          </w:rPr>
-          <w:t>2.3 读者借阅排名</w:t>
-        </w:r>
-        <w:r>
-          <w:rPr>
-            <w:noProof/>
-          </w:rPr>
-          <w:tab/>
-        </w:r>
-        <w:r>
-          <w:rPr>
-            <w:noProof/>
-          </w:rPr>
-          <w:fldChar w:fldCharType="begin"/>
-        </w:r>
-        <w:r>
-          <w:rPr>
-            <w:noProof/>
-          </w:rPr>
-          <w:instrText xml:space="preserve"> PAGEREF _Toc502840493 \h </w:instrText>
-        </w:r>
-        <w:r>
-          <w:rPr>
-            <w:noProof/>
-          </w:rPr>
-        </w:r>
-        <w:r>
-          <w:rPr>
-            <w:noProof/>
-          </w:rPr>
-          <w:fldChar w:fldCharType="separate"/>
-        </w:r>
-        <w:r>
-          <w:rPr>
-            <w:noProof/>
-          </w:rPr>
-          <w:t>27</w:t>
-        </w:r>
-        <w:r>
-          <w:rPr>
-            <w:noProof/>
-          </w:rPr>
-          <w:fldChar w:fldCharType="end"/>
-        </w:r>
-      </w:hyperlink>
-    </w:p>
-    <w:p>
-      <w:pPr>
-        <w:pStyle w:val="10"/>
-        <w:tabs>
-          <w:tab w:val="right" w:leader="dot" w:pos="8296"/>
-        </w:tabs>
-        <w:rPr>
-          <w:rFonts w:eastAsiaTheme="minorEastAsia"/>
-          <w:noProof/>
-          <w:kern w:val="2"/>
-          <w:sz w:val="21"/>
-          <w:lang w:eastAsia="zh-CN"/>
-        </w:rPr>
-      </w:pPr>
-      <w:hyperlink w:anchor="_Toc502840494" w:history="1">
-        <w:r>
-          <w:rPr>
-            <w:rStyle w:val="a5"/>
-            <w:noProof/>
-            <w:lang w:eastAsia="zh-CN"/>
-          </w:rPr>
-          <w:t>2.4 图书借阅排行</w:t>
-        </w:r>
-        <w:r>
-          <w:rPr>
-            <w:noProof/>
-          </w:rPr>
-          <w:tab/>
-        </w:r>
-        <w:r>
-          <w:rPr>
-            <w:noProof/>
-          </w:rPr>
-          <w:fldChar w:fldCharType="begin"/>
-        </w:r>
-        <w:r>
-          <w:rPr>
-            <w:noProof/>
-          </w:rPr>
-          <w:instrText xml:space="preserve"> PAGEREF _Toc502840494 \h </w:instrText>
+          <w:instrText xml:space="preserve"> PAGEREF _Toc503205311 \h </w:instrText>
         </w:r>
         <w:r>
           <w:rPr>
@@ -2133,72 +2201,6 @@
     </w:p>
     <w:p>
       <w:pPr>
-        <w:pStyle w:val="10"/>
-        <w:tabs>
-          <w:tab w:val="right" w:leader="dot" w:pos="8296"/>
-        </w:tabs>
-        <w:rPr>
-          <w:rFonts w:eastAsiaTheme="minorEastAsia"/>
-          <w:noProof/>
-          <w:kern w:val="2"/>
-          <w:sz w:val="21"/>
-          <w:lang w:eastAsia="zh-CN"/>
-        </w:rPr>
-      </w:pPr>
-      <w:hyperlink w:anchor="_Toc502840495" w:history="1">
-        <w:r>
-          <w:rPr>
-            <w:rStyle w:val="a5"/>
-            <w:noProof/>
-            <w:lang w:eastAsia="zh-CN"/>
-          </w:rPr>
-          <w:t>2.5 学院借阅统计</w:t>
-        </w:r>
-        <w:r>
-          <w:rPr>
-            <w:noProof/>
-          </w:rPr>
-          <w:tab/>
-        </w:r>
-        <w:r>
-          <w:rPr>
-            <w:noProof/>
-          </w:rPr>
-          <w:fldChar w:fldCharType="begin"/>
-        </w:r>
-        <w:r>
-          <w:rPr>
-            <w:noProof/>
-          </w:rPr>
-          <w:instrText xml:space="preserve"> PAGEREF _Toc502840495 \h </w:instrText>
-        </w:r>
-        <w:r>
-          <w:rPr>
-            <w:noProof/>
-          </w:rPr>
-        </w:r>
-        <w:r>
-          <w:rPr>
-            <w:noProof/>
-          </w:rPr>
-          <w:fldChar w:fldCharType="separate"/>
-        </w:r>
-        <w:r>
-          <w:rPr>
-            <w:noProof/>
-          </w:rPr>
-          <w:t>30</w:t>
-        </w:r>
-        <w:r>
-          <w:rPr>
-            <w:noProof/>
-          </w:rPr>
-          <w:fldChar w:fldCharType="end"/>
-        </w:r>
-      </w:hyperlink>
-    </w:p>
-    <w:p>
-      <w:pPr>
         <w:pStyle w:val="20"/>
         <w:tabs>
           <w:tab w:val="right" w:leader="dot" w:pos="8296"/>
@@ -2212,7 +2214,7 @@
           <w:lang w:eastAsia="zh-CN"/>
         </w:rPr>
       </w:pPr>
-      <w:hyperlink w:anchor="_Toc502840496" w:history="1">
+      <w:hyperlink w:anchor="_Toc503205312" w:history="1">
         <w:r>
           <w:rPr>
             <w:rStyle w:val="a5"/>
@@ -2237,7 +2239,73 @@
           <w:rPr>
             <w:noProof/>
           </w:rPr>
-          <w:instrText xml:space="preserve"> PAGEREF _Toc502840496 \h </w:instrText>
+          <w:instrText xml:space="preserve"> PAGEREF _Toc503205312 \h </w:instrText>
+        </w:r>
+        <w:r>
+          <w:rPr>
+            <w:noProof/>
+          </w:rPr>
+        </w:r>
+        <w:r>
+          <w:rPr>
+            <w:noProof/>
+          </w:rPr>
+          <w:fldChar w:fldCharType="separate"/>
+        </w:r>
+        <w:r>
+          <w:rPr>
+            <w:noProof/>
+          </w:rPr>
+          <w:t>29</w:t>
+        </w:r>
+        <w:r>
+          <w:rPr>
+            <w:noProof/>
+          </w:rPr>
+          <w:fldChar w:fldCharType="end"/>
+        </w:r>
+      </w:hyperlink>
+    </w:p>
+    <w:p>
+      <w:pPr>
+        <w:pStyle w:val="11"/>
+        <w:tabs>
+          <w:tab w:val="right" w:leader="dot" w:pos="8296"/>
+        </w:tabs>
+        <w:rPr>
+          <w:rFonts w:eastAsiaTheme="minorEastAsia"/>
+          <w:noProof/>
+          <w:kern w:val="2"/>
+          <w:sz w:val="21"/>
+          <w:lang w:eastAsia="zh-CN"/>
+        </w:rPr>
+      </w:pPr>
+      <w:hyperlink w:anchor="_Toc503205313" w:history="1">
+        <w:r>
+          <w:rPr>
+            <w:rStyle w:val="a5"/>
+            <w:noProof/>
+            <w:lang w:eastAsia="zh-CN"/>
+          </w:rPr>
+          <w:t>2.6 平均每日各时段图书借出量</w:t>
+        </w:r>
+        <w:r>
+          <w:rPr>
+            <w:noProof/>
+          </w:rPr>
+          <w:tab/>
+        </w:r>
+        <w:r>
+          <w:rPr>
+            <w:noProof/>
+          </w:rPr>
+          <w:fldChar w:fldCharType="begin"/>
+        </w:r>
+        <w:r>
+          <w:rPr>
+            <w:noProof/>
+          </w:rPr>
+          <w:instrText xml:space="preserve"> PAGEREF _Toc503205313 \h </w:instrText>
         </w:r>
         <w:r>
           <w:rPr>
@@ -2266,7 +2334,7 @@
     </w:p>
     <w:p>
       <w:pPr>
-        <w:pStyle w:val="10"/>
+        <w:pStyle w:val="11"/>
         <w:tabs>
           <w:tab w:val="right" w:leader="dot" w:pos="8296"/>
         </w:tabs>
@@ -2278,14 +2346,14 @@
           <w:lang w:eastAsia="zh-CN"/>
         </w:rPr>
       </w:pPr>
-      <w:hyperlink w:anchor="_Toc502840497" w:history="1">
+      <w:hyperlink w:anchor="_Toc503205314" w:history="1">
         <w:r>
           <w:rPr>
             <w:rStyle w:val="a5"/>
             <w:noProof/>
             <w:lang w:eastAsia="zh-CN"/>
           </w:rPr>
-          <w:t>2.6 平均每日各时段图书借出量</w:t>
+          <w:t>2.7 借阅读者身份分析</w:t>
         </w:r>
         <w:r>
           <w:rPr>
@@ -2303,7 +2371,141 @@
           <w:rPr>
             <w:noProof/>
           </w:rPr>
-          <w:instrText xml:space="preserve"> PAGEREF _Toc502840497 \h </w:instrText>
+          <w:instrText xml:space="preserve"> PAGEREF _Toc503205314 \h </w:instrText>
+        </w:r>
+        <w:r>
+          <w:rPr>
+            <w:noProof/>
+          </w:rPr>
+        </w:r>
+        <w:r>
+          <w:rPr>
+            <w:noProof/>
+          </w:rPr>
+          <w:fldChar w:fldCharType="separate"/>
+        </w:r>
+        <w:r>
+          <w:rPr>
+            <w:noProof/>
+          </w:rPr>
+          <w:t>32</w:t>
+        </w:r>
+        <w:r>
+          <w:rPr>
+            <w:noProof/>
+          </w:rPr>
+          <w:fldChar w:fldCharType="end"/>
+        </w:r>
+      </w:hyperlink>
+    </w:p>
+    <w:p>
+      <w:pPr>
+        <w:pStyle w:val="20"/>
+        <w:tabs>
+          <w:tab w:val="right" w:leader="dot" w:pos="8296"/>
+        </w:tabs>
+        <w:ind w:left="440"/>
+        <w:rPr>
+          <w:rFonts w:eastAsiaTheme="minorEastAsia"/>
+          <w:noProof/>
+          <w:kern w:val="2"/>
+          <w:sz w:val="21"/>
+          <w:lang w:eastAsia="zh-CN"/>
+        </w:rPr>
+      </w:pPr>
+      <w:hyperlink w:anchor="_Toc503205315" w:history="1">
+        <w:r>
+          <w:rPr>
+            <w:rStyle w:val="a5"/>
+            <w:noProof/>
+            <w:lang w:eastAsia="zh-CN"/>
+          </w:rPr>
+          <w:t>2.7.1 教职工读者借阅分析</w:t>
+        </w:r>
+        <w:r>
+          <w:rPr>
+            <w:noProof/>
+          </w:rPr>
+          <w:tab/>
+        </w:r>
+        <w:r>
+          <w:rPr>
+            <w:noProof/>
+          </w:rPr>
+          <w:fldChar w:fldCharType="begin"/>
+        </w:r>
+        <w:r>
+          <w:rPr>
+            <w:noProof/>
+          </w:rPr>
+          <w:instrText xml:space="preserve"> PAGEREF _Toc503205315 \h </w:instrText>
+        </w:r>
+        <w:r>
+          <w:rPr>
+            <w:noProof/>
+          </w:rPr>
+        </w:r>
+        <w:r>
+          <w:rPr>
+            <w:noProof/>
+          </w:rPr>
+          <w:fldChar w:fldCharType="separate"/>
+        </w:r>
+        <w:r>
+          <w:rPr>
+            <w:noProof/>
+          </w:rPr>
+          <w:t>32</w:t>
+        </w:r>
+        <w:r>
+          <w:rPr>
+            <w:noProof/>
+          </w:rPr>
+          <w:fldChar w:fldCharType="end"/>
+        </w:r>
+      </w:hyperlink>
+    </w:p>
+    <w:p>
+      <w:pPr>
+        <w:pStyle w:val="20"/>
+        <w:tabs>
+          <w:tab w:val="right" w:leader="dot" w:pos="8296"/>
+        </w:tabs>
+        <w:ind w:left="440"/>
+        <w:rPr>
+          <w:rFonts w:eastAsiaTheme="minorEastAsia"/>
+          <w:noProof/>
+          <w:kern w:val="2"/>
+          <w:sz w:val="21"/>
+          <w:lang w:eastAsia="zh-CN"/>
+        </w:rPr>
+      </w:pPr>
+      <w:hyperlink w:anchor="_Toc503205316" w:history="1">
+        <w:r>
+          <w:rPr>
+            <w:rStyle w:val="a5"/>
+            <w:noProof/>
+            <w:lang w:eastAsia="zh-CN"/>
+          </w:rPr>
+          <w:t>2.7.2 各类型读者借阅比例</w:t>
+        </w:r>
+        <w:r>
+          <w:rPr>
+            <w:noProof/>
+          </w:rPr>
+          <w:tab/>
+        </w:r>
+        <w:r>
+          <w:rPr>
+            <w:noProof/>
+          </w:rPr>
+          <w:fldChar w:fldCharType="begin"/>
+        </w:r>
+        <w:r>
+          <w:rPr>
+            <w:noProof/>
+          </w:rPr>
+          <w:instrText xml:space="preserve"> PAGEREF _Toc503205316 \h </w:instrText>
         </w:r>
         <w:r>
           <w:rPr>
@@ -2332,7 +2534,7 @@
     </w:p>
     <w:p>
       <w:pPr>
-        <w:pStyle w:val="10"/>
+        <w:pStyle w:val="11"/>
         <w:tabs>
           <w:tab w:val="right" w:leader="dot" w:pos="8296"/>
         </w:tabs>
@@ -2344,14 +2546,14 @@
           <w:lang w:eastAsia="zh-CN"/>
         </w:rPr>
       </w:pPr>
-      <w:hyperlink w:anchor="_Toc502840498" w:history="1">
+      <w:hyperlink w:anchor="_Toc503205317" w:history="1">
         <w:r>
           <w:rPr>
             <w:rStyle w:val="a5"/>
             <w:noProof/>
             <w:lang w:eastAsia="zh-CN"/>
           </w:rPr>
-          <w:t>2.7 借阅读者身份分析</w:t>
+          <w:t>2.8 出版社借阅总数排名</w:t>
         </w:r>
         <w:r>
           <w:rPr>
@@ -2369,7 +2571,7 @@
           <w:rPr>
             <w:noProof/>
           </w:rPr>
-          <w:instrText xml:space="preserve"> PAGEREF _Toc502840498 \h </w:instrText>
+          <w:instrText xml:space="preserve"> PAGEREF _Toc503205317 \h </w:instrText>
         </w:r>
         <w:r>
           <w:rPr>
@@ -2398,11 +2600,10 @@
     </w:p>
     <w:p>
       <w:pPr>
-        <w:pStyle w:val="20"/>
+        <w:pStyle w:val="11"/>
         <w:tabs>
           <w:tab w:val="right" w:leader="dot" w:pos="8296"/>
         </w:tabs>
-        <w:ind w:left="440"/>
         <w:rPr>
           <w:rFonts w:eastAsiaTheme="minorEastAsia"/>
           <w:noProof/>
@@ -2411,14 +2612,14 @@
           <w:lang w:eastAsia="zh-CN"/>
         </w:rPr>
       </w:pPr>
-      <w:hyperlink w:anchor="_Toc502840499" w:history="1">
+      <w:hyperlink w:anchor="_Toc503205318" w:history="1">
         <w:r>
           <w:rPr>
             <w:rStyle w:val="a5"/>
             <w:noProof/>
             <w:lang w:eastAsia="zh-CN"/>
           </w:rPr>
-          <w:t>2.7.1 教职工读者借阅分析</w:t>
+          <w:t>2.9 历年最受欢迎图书借阅排行前100</w:t>
         </w:r>
         <w:r>
           <w:rPr>
@@ -2436,74 +2637,7 @@
           <w:rPr>
             <w:noProof/>
           </w:rPr>
-          <w:instrText xml:space="preserve"> PAGEREF _Toc502840499 \h </w:instrText>
-        </w:r>
-        <w:r>
-          <w:rPr>
-            <w:noProof/>
-          </w:rPr>
-        </w:r>
-        <w:r>
-          <w:rPr>
-            <w:noProof/>
-          </w:rPr>
-          <w:fldChar w:fldCharType="separate"/>
-        </w:r>
-        <w:r>
-          <w:rPr>
-            <w:noProof/>
-          </w:rPr>
-          <w:t>34</w:t>
-        </w:r>
-        <w:r>
-          <w:rPr>
-            <w:noProof/>
-          </w:rPr>
-          <w:fldChar w:fldCharType="end"/>
-        </w:r>
-      </w:hyperlink>
-    </w:p>
-    <w:p>
-      <w:pPr>
-        <w:pStyle w:val="20"/>
-        <w:tabs>
-          <w:tab w:val="right" w:leader="dot" w:pos="8296"/>
-        </w:tabs>
-        <w:ind w:left="440"/>
-        <w:rPr>
-          <w:rFonts w:eastAsiaTheme="minorEastAsia"/>
-          <w:noProof/>
-          <w:kern w:val="2"/>
-          <w:sz w:val="21"/>
-          <w:lang w:eastAsia="zh-CN"/>
-        </w:rPr>
-      </w:pPr>
-      <w:hyperlink w:anchor="_Toc502840500" w:history="1">
-        <w:r>
-          <w:rPr>
-            <w:rStyle w:val="a5"/>
-            <w:noProof/>
-            <w:lang w:eastAsia="zh-CN"/>
-          </w:rPr>
-          <w:t>2.7.2 各类型读者借阅比例</w:t>
-        </w:r>
-        <w:r>
-          <w:rPr>
-            <w:noProof/>
-          </w:rPr>
-          <w:tab/>
-        </w:r>
-        <w:r>
-          <w:rPr>
-            <w:noProof/>
-          </w:rPr>
-          <w:fldChar w:fldCharType="begin"/>
-        </w:r>
-        <w:r>
-          <w:rPr>
-            <w:noProof/>
-          </w:rPr>
-          <w:instrText xml:space="preserve"> PAGEREF _Toc502840500 \h </w:instrText>
+          <w:instrText xml:space="preserve"> PAGEREF _Toc503205318 \h </w:instrText>
         </w:r>
         <w:r>
           <w:rPr>
@@ -2532,7 +2666,7 @@
     </w:p>
     <w:p>
       <w:pPr>
-        <w:pStyle w:val="10"/>
+        <w:pStyle w:val="11"/>
         <w:tabs>
           <w:tab w:val="right" w:leader="dot" w:pos="8296"/>
         </w:tabs>
@@ -2544,14 +2678,14 @@
           <w:lang w:eastAsia="zh-CN"/>
         </w:rPr>
       </w:pPr>
-      <w:hyperlink w:anchor="_Toc502840501" w:history="1">
+      <w:hyperlink w:anchor="_Toc503205319" w:history="1">
         <w:r>
           <w:rPr>
             <w:rStyle w:val="a5"/>
             <w:noProof/>
             <w:lang w:eastAsia="zh-CN"/>
           </w:rPr>
-          <w:t>2.8 出版社借阅总数排名</w:t>
+          <w:t>3.1 电子阅览室使用统计</w:t>
         </w:r>
         <w:r>
           <w:rPr>
@@ -2569,7 +2703,7 @@
           <w:rPr>
             <w:noProof/>
           </w:rPr>
-          <w:instrText xml:space="preserve"> PAGEREF _Toc502840501 \h </w:instrText>
+          <w:instrText xml:space="preserve"> PAGEREF _Toc503205319 \h </w:instrText>
         </w:r>
         <w:r>
           <w:rPr>
@@ -2598,7 +2732,7 @@
     </w:p>
     <w:p>
       <w:pPr>
-        <w:pStyle w:val="10"/>
+        <w:pStyle w:val="11"/>
         <w:tabs>
           <w:tab w:val="right" w:leader="dot" w:pos="8296"/>
         </w:tabs>
@@ -2610,14 +2744,14 @@
           <w:lang w:eastAsia="zh-CN"/>
         </w:rPr>
       </w:pPr>
-      <w:hyperlink w:anchor="_Toc502840502" w:history="1">
+      <w:hyperlink w:anchor="_Toc503205320" w:history="1">
         <w:r>
           <w:rPr>
             <w:rStyle w:val="a5"/>
             <w:noProof/>
             <w:lang w:eastAsia="zh-CN"/>
           </w:rPr>
-          <w:t>2.9 历年最受欢迎图书借阅排行前100</w:t>
+          <w:t>3.2 座位在座时长统计</w:t>
         </w:r>
         <w:r>
           <w:rPr>
@@ -2635,7 +2769,7 @@
           <w:rPr>
             <w:noProof/>
           </w:rPr>
-          <w:instrText xml:space="preserve"> PAGEREF _Toc502840502 \h </w:instrText>
+          <w:instrText xml:space="preserve"> PAGEREF _Toc503205320 \h </w:instrText>
         </w:r>
         <w:r>
           <w:rPr>
@@ -2664,7 +2798,7 @@
     </w:p>
     <w:p>
       <w:pPr>
-        <w:pStyle w:val="10"/>
+        <w:pStyle w:val="11"/>
         <w:tabs>
           <w:tab w:val="right" w:leader="dot" w:pos="8296"/>
         </w:tabs>
@@ -2676,14 +2810,14 @@
           <w:lang w:eastAsia="zh-CN"/>
         </w:rPr>
       </w:pPr>
-      <w:hyperlink w:anchor="_Toc502840503" w:history="1">
+      <w:hyperlink w:anchor="_Toc503205321" w:history="1">
         <w:r>
           <w:rPr>
             <w:rStyle w:val="a5"/>
             <w:noProof/>
             <w:lang w:eastAsia="zh-CN"/>
           </w:rPr>
-          <w:t>3.1 电子阅览室使用统计</w:t>
+          <w:t>3.3 电子阅览室平均每日使用统计</w:t>
         </w:r>
         <w:r>
           <w:rPr>
@@ -2701,7 +2835,7 @@
           <w:rPr>
             <w:noProof/>
           </w:rPr>
-          <w:instrText xml:space="preserve"> PAGEREF _Toc502840503 \h </w:instrText>
+          <w:instrText xml:space="preserve"> PAGEREF _Toc503205321 \h </w:instrText>
         </w:r>
         <w:r>
           <w:rPr>
@@ -2730,7 +2864,7 @@
     </w:p>
     <w:p>
       <w:pPr>
-        <w:pStyle w:val="10"/>
+        <w:pStyle w:val="11"/>
         <w:tabs>
           <w:tab w:val="right" w:leader="dot" w:pos="8296"/>
         </w:tabs>
@@ -2742,14 +2876,14 @@
           <w:lang w:eastAsia="zh-CN"/>
         </w:rPr>
       </w:pPr>
-      <w:hyperlink w:anchor="_Toc502840504" w:history="1">
+      <w:hyperlink w:anchor="_Toc503205322" w:history="1">
         <w:r>
           <w:rPr>
             <w:rStyle w:val="a5"/>
             <w:noProof/>
             <w:lang w:eastAsia="zh-CN"/>
           </w:rPr>
-          <w:t>3.2 座位在座时长统计</w:t>
+          <w:t>3.4 IC空间使用量分析</w:t>
         </w:r>
         <w:r>
           <w:rPr>
@@ -2767,7 +2901,7 @@
           <w:rPr>
             <w:noProof/>
           </w:rPr>
-          <w:instrText xml:space="preserve"> PAGEREF _Toc502840504 \h </w:instrText>
+          <w:instrText xml:space="preserve"> PAGEREF _Toc503205322 \h </w:instrText>
         </w:r>
         <w:r>
           <w:rPr>
@@ -2796,7 +2930,7 @@
     </w:p>
     <w:p>
       <w:pPr>
-        <w:pStyle w:val="10"/>
+        <w:pStyle w:val="11"/>
         <w:tabs>
           <w:tab w:val="right" w:leader="dot" w:pos="8296"/>
         </w:tabs>
@@ -2808,14 +2942,14 @@
           <w:lang w:eastAsia="zh-CN"/>
         </w:rPr>
       </w:pPr>
-      <w:hyperlink w:anchor="_Toc502840505" w:history="1">
+      <w:hyperlink w:anchor="_Toc503205323" w:history="1">
         <w:r>
           <w:rPr>
             <w:rStyle w:val="a5"/>
             <w:noProof/>
             <w:lang w:eastAsia="zh-CN"/>
           </w:rPr>
-          <w:t>3.3 电子阅览室平均每日使用统计</w:t>
+          <w:t>4.1 全馆自助文印人次统计</w:t>
         </w:r>
         <w:r>
           <w:rPr>
@@ -2833,73 +2967,7 @@
           <w:rPr>
             <w:noProof/>
           </w:rPr>
-          <w:instrText xml:space="preserve"> PAGEREF _Toc502840505 \h </w:instrText>
-        </w:r>
-        <w:r>
-          <w:rPr>
-            <w:noProof/>
-          </w:rPr>
-        </w:r>
-        <w:r>
-          <w:rPr>
-            <w:noProof/>
-          </w:rPr>
-          <w:fldChar w:fldCharType="separate"/>
-        </w:r>
-        <w:r>
-          <w:rPr>
-            <w:noProof/>
-          </w:rPr>
-          <w:t>40</w:t>
-        </w:r>
-        <w:r>
-          <w:rPr>
-            <w:noProof/>
-          </w:rPr>
-          <w:fldChar w:fldCharType="end"/>
-        </w:r>
-      </w:hyperlink>
-    </w:p>
-    <w:p>
-      <w:pPr>
-        <w:pStyle w:val="10"/>
-        <w:tabs>
-          <w:tab w:val="right" w:leader="dot" w:pos="8296"/>
-        </w:tabs>
-        <w:rPr>
-          <w:rFonts w:eastAsiaTheme="minorEastAsia"/>
-          <w:noProof/>
-          <w:kern w:val="2"/>
-          <w:sz w:val="21"/>
-          <w:lang w:eastAsia="zh-CN"/>
-        </w:rPr>
-      </w:pPr>
-      <w:hyperlink w:anchor="_Toc502840506" w:history="1">
-        <w:r>
-          <w:rPr>
-            <w:rStyle w:val="a5"/>
-            <w:noProof/>
-            <w:lang w:eastAsia="zh-CN"/>
-          </w:rPr>
-          <w:t>3.4 IC空间使用量分析</w:t>
-        </w:r>
-        <w:r>
-          <w:rPr>
-            <w:noProof/>
-          </w:rPr>
-          <w:tab/>
-        </w:r>
-        <w:r>
-          <w:rPr>
-            <w:noProof/>
-          </w:rPr>
-          <w:fldChar w:fldCharType="begin"/>
-        </w:r>
-        <w:r>
-          <w:rPr>
-            <w:noProof/>
-          </w:rPr>
-          <w:instrText xml:space="preserve"> PAGEREF _Toc502840506 \h </w:instrText>
+          <w:instrText xml:space="preserve"> PAGEREF _Toc503205323 \h </w:instrText>
         </w:r>
         <w:r>
           <w:rPr>
@@ -2928,7 +2996,7 @@
     </w:p>
     <w:p>
       <w:pPr>
-        <w:pStyle w:val="10"/>
+        <w:pStyle w:val="11"/>
         <w:tabs>
           <w:tab w:val="right" w:leader="dot" w:pos="8296"/>
         </w:tabs>
@@ -2940,14 +3008,14 @@
           <w:lang w:eastAsia="zh-CN"/>
         </w:rPr>
       </w:pPr>
-      <w:hyperlink w:anchor="_Toc502840507" w:history="1">
+      <w:hyperlink w:anchor="_Toc503205324" w:history="1">
         <w:r>
           <w:rPr>
             <w:rStyle w:val="a5"/>
             <w:noProof/>
             <w:lang w:eastAsia="zh-CN"/>
           </w:rPr>
-          <w:t>4.1 全馆自助文印统计</w:t>
+          <w:t>4.2 全馆自助文印页数统计</w:t>
         </w:r>
         <w:r>
           <w:rPr>
@@ -2965,7 +3033,7 @@
           <w:rPr>
             <w:noProof/>
           </w:rPr>
-          <w:instrText xml:space="preserve"> PAGEREF _Toc502840507 \h </w:instrText>
+          <w:instrText xml:space="preserve"> PAGEREF _Toc503205324 \h </w:instrText>
         </w:r>
         <w:r>
           <w:rPr>
@@ -2982,7 +3050,7 @@
           <w:rPr>
             <w:noProof/>
           </w:rPr>
-          <w:t>43</w:t>
+          <w:t>44</w:t>
         </w:r>
         <w:r>
           <w:rPr>
@@ -2994,7 +3062,7 @@
     </w:p>
     <w:p>
       <w:pPr>
-        <w:pStyle w:val="10"/>
+        <w:pStyle w:val="11"/>
         <w:tabs>
           <w:tab w:val="right" w:leader="dot" w:pos="8296"/>
         </w:tabs>
@@ -3006,14 +3074,14 @@
           <w:lang w:eastAsia="zh-CN"/>
         </w:rPr>
       </w:pPr>
-      <w:hyperlink w:anchor="_Toc502840508" w:history="1">
+      <w:hyperlink w:anchor="_Toc503205325" w:history="1">
         <w:r>
           <w:rPr>
             <w:rStyle w:val="a5"/>
             <w:noProof/>
             <w:lang w:eastAsia="zh-CN"/>
           </w:rPr>
-          <w:t>4.2 自助文印每日各时段使用统计</w:t>
+          <w:t>4.3 自助文印每日各时段使用统计</w:t>
         </w:r>
         <w:r>
           <w:rPr>
@@ -3031,7 +3099,7 @@
           <w:rPr>
             <w:noProof/>
           </w:rPr>
-          <w:instrText xml:space="preserve"> PAGEREF _Toc502840508 \h </w:instrText>
+          <w:instrText xml:space="preserve"> PAGEREF _Toc503205325 \h </w:instrText>
         </w:r>
         <w:r>
           <w:rPr>
@@ -3048,7 +3116,7 @@
           <w:rPr>
             <w:noProof/>
           </w:rPr>
-          <w:t>46</w:t>
+          <w:t>47</w:t>
         </w:r>
         <w:r>
           <w:rPr>
@@ -3100,7 +3168,7 @@
           <w:lang w:eastAsia="zh-CN"/>
         </w:rPr>
       </w:pPr>
-      <w:bookmarkStart w:id="0" w:name="_Toc502840469"/>
+      <w:bookmarkStart w:id="1" w:name="_Toc503205285"/>
       <w:r>
         <w:rPr>
           <w:rFonts w:ascii="微软雅黑" w:hAnsi="微软雅黑" w:cs="微软雅黑" w:hint="eastAsia"/>
@@ -3341,7 +3409,7 @@
         </w:rPr>
         <w:t>1.1馆藏文献资源变化趋势</w:t>
       </w:r>
-      <w:bookmarkEnd w:id="0"/>
+      <w:bookmarkEnd w:id="1"/>
     </w:p>
     <w:p>
       <w:pPr>
@@ -3627,7 +3695,7 @@
           <w:lang w:eastAsia="zh-CN"/>
         </w:rPr>
       </w:pPr>
-      <w:bookmarkStart w:id="1" w:name="_Toc502840470"/>
+      <w:bookmarkStart w:id="2" w:name="_Toc503205286"/>
       <w:r>
         <w:rPr>
           <w:rFonts w:hint="eastAsia"/>
@@ -3645,7 +3713,7 @@
         </w:rPr>
         <w:t>书目记录统计（种）</w:t>
       </w:r>
-      <w:bookmarkEnd w:id="1"/>
+      <w:bookmarkEnd w:id="2"/>
     </w:p>
     <w:p>
       <w:pPr>
@@ -3655,7 +3723,7 @@
           <w:lang w:eastAsia="zh-CN"/>
         </w:rPr>
       </w:pPr>
-      <w:bookmarkStart w:id="2" w:name="_Toc502840471"/>
+      <w:bookmarkStart w:id="3" w:name="_Toc503205287"/>
       <w:r>
         <w:rPr>
           <w:rFonts w:hint="eastAsia"/>
@@ -3672,7 +3740,7 @@
         </w:rPr>
         <w:t>书目库书目记录总量</w:t>
       </w:r>
-      <w:bookmarkEnd w:id="2"/>
+      <w:bookmarkEnd w:id="3"/>
       <w:r>
         <w:rPr>
           <w:rFonts w:hint="eastAsia"/>
@@ -4133,8 +4201,8 @@
           <w:lang w:eastAsia="zh-CN"/>
         </w:rPr>
       </w:pPr>
-      <w:bookmarkStart w:id="3" w:name="_Toc502063867"/>
-      <w:bookmarkStart w:id="4" w:name="_Toc502840472"/>
+      <w:bookmarkStart w:id="4" w:name="_Toc502063867"/>
+      <w:bookmarkStart w:id="5" w:name="_Toc503205288"/>
       <w:r>
         <w:rPr>
           <w:rFonts w:hint="eastAsia"/>
@@ -4152,8 +4220,8 @@
         </w:rPr>
         <w:t>书目库书目记录类型统计</w:t>
       </w:r>
-      <w:bookmarkEnd w:id="3"/>
       <w:bookmarkEnd w:id="4"/>
+      <w:bookmarkEnd w:id="5"/>
       <w:r>
         <w:rPr>
           <w:rFonts w:hint="eastAsia"/>
@@ -4902,8 +4970,8 @@
           <w:lang w:eastAsia="zh-CN"/>
         </w:rPr>
       </w:pPr>
-      <w:bookmarkStart w:id="5" w:name="_Toc502063868"/>
-      <w:bookmarkStart w:id="6" w:name="_Toc502840473"/>
+      <w:bookmarkStart w:id="6" w:name="_Toc502063868"/>
+      <w:bookmarkStart w:id="7" w:name="_Toc503205289"/>
       <w:r>
         <w:rPr>
           <w:rFonts w:hint="eastAsia"/>
@@ -4921,8 +4989,8 @@
         </w:rPr>
         <w:t>图书出版年份统计</w:t>
       </w:r>
-      <w:bookmarkEnd w:id="5"/>
       <w:bookmarkEnd w:id="6"/>
+      <w:bookmarkEnd w:id="7"/>
     </w:p>
     <w:p>
       <w:pPr>
@@ -4932,8 +5000,8 @@
           <w:lang w:eastAsia="zh-CN"/>
         </w:rPr>
       </w:pPr>
-      <w:bookmarkStart w:id="7" w:name="_Toc502063869"/>
-      <w:bookmarkStart w:id="8" w:name="_Toc502840474"/>
+      <w:bookmarkStart w:id="8" w:name="_Toc502063869"/>
+      <w:bookmarkStart w:id="9" w:name="_Toc503205290"/>
       <w:r>
         <w:rPr>
           <w:rFonts w:hint="eastAsia"/>
@@ -4950,8 +5018,8 @@
         </w:rPr>
         <w:t>书目库书目记录总量</w:t>
       </w:r>
-      <w:bookmarkEnd w:id="7"/>
       <w:bookmarkEnd w:id="8"/>
+      <w:bookmarkEnd w:id="9"/>
     </w:p>
     <w:tbl>
       <w:tblPr>
@@ -7750,8 +7818,8 @@
           <w:lang w:eastAsia="zh-CN"/>
         </w:rPr>
       </w:pPr>
-      <w:bookmarkStart w:id="9" w:name="_Toc502063870"/>
-      <w:bookmarkStart w:id="10" w:name="_Toc502840475"/>
+      <w:bookmarkStart w:id="10" w:name="_Toc502063870"/>
+      <w:bookmarkStart w:id="11" w:name="_Toc503205291"/>
       <w:r>
         <w:rPr>
           <w:rFonts w:hint="eastAsia"/>
@@ -7769,8 +7837,8 @@
         </w:rPr>
         <w:t>馆藏文献分类分布</w:t>
       </w:r>
-      <w:bookmarkEnd w:id="9"/>
       <w:bookmarkEnd w:id="10"/>
+      <w:bookmarkEnd w:id="11"/>
     </w:p>
     <w:p>
       <w:pPr>
@@ -7780,8 +7848,8 @@
           <w:lang w:eastAsia="zh-CN"/>
         </w:rPr>
       </w:pPr>
-      <w:bookmarkStart w:id="11" w:name="_Toc502063871"/>
-      <w:bookmarkStart w:id="12" w:name="_Toc502840476"/>
+      <w:bookmarkStart w:id="12" w:name="_Toc502063871"/>
+      <w:bookmarkStart w:id="13" w:name="_Toc503205292"/>
       <w:r>
         <w:rPr>
           <w:rFonts w:hint="eastAsia"/>
@@ -7798,8 +7866,8 @@
         </w:rPr>
         <w:t>各种格式书目分类分布（种）</w:t>
       </w:r>
-      <w:bookmarkEnd w:id="11"/>
       <w:bookmarkEnd w:id="12"/>
+      <w:bookmarkEnd w:id="13"/>
     </w:p>
     <w:p>
       <w:pPr>
@@ -7914,8 +7982,8 @@
           <w:lang w:eastAsia="zh-CN"/>
         </w:rPr>
       </w:pPr>
-      <w:bookmarkStart w:id="13" w:name="_Toc502063872"/>
-      <w:bookmarkStart w:id="14" w:name="_Toc502840477"/>
+      <w:bookmarkStart w:id="14" w:name="_Toc502063872"/>
+      <w:bookmarkStart w:id="15" w:name="_Toc503205293"/>
       <w:r>
         <w:rPr>
           <w:rFonts w:hint="eastAsia"/>
@@ -7933,8 +8001,8 @@
         </w:rPr>
         <w:t>各种格式书目分类分布（册）</w:t>
       </w:r>
-      <w:bookmarkEnd w:id="13"/>
       <w:bookmarkEnd w:id="14"/>
+      <w:bookmarkEnd w:id="15"/>
     </w:p>
     <w:p>
       <w:pPr>
@@ -8049,8 +8117,8 @@
           <w:lang w:eastAsia="zh-CN"/>
         </w:rPr>
       </w:pPr>
-      <w:bookmarkStart w:id="15" w:name="_Toc502063873"/>
-      <w:bookmarkStart w:id="16" w:name="_Toc502840478"/>
+      <w:bookmarkStart w:id="16" w:name="_Toc502063873"/>
+      <w:bookmarkStart w:id="17" w:name="_Toc503205294"/>
       <w:r>
         <w:rPr>
           <w:rFonts w:hint="eastAsia"/>
@@ -8084,8 +8152,8 @@
         </w:rPr>
         <w:t>的分类</w:t>
       </w:r>
-      <w:bookmarkEnd w:id="15"/>
       <w:bookmarkEnd w:id="16"/>
+      <w:bookmarkEnd w:id="17"/>
     </w:p>
     <w:p>
       <w:pPr>
@@ -9356,8 +9424,8 @@
           <w:lang w:eastAsia="zh-CN"/>
         </w:rPr>
       </w:pPr>
-      <w:bookmarkStart w:id="17" w:name="_Toc502063874"/>
-      <w:bookmarkStart w:id="18" w:name="_Toc502840479"/>
+      <w:bookmarkStart w:id="18" w:name="_Toc502063874"/>
+      <w:bookmarkStart w:id="19" w:name="_Toc503205295"/>
       <w:r>
         <w:rPr>
           <w:rFonts w:hint="eastAsia"/>
@@ -9375,8 +9443,8 @@
         </w:rPr>
         <w:t>院系馆藏信息共享情况</w:t>
       </w:r>
-      <w:bookmarkEnd w:id="17"/>
       <w:bookmarkEnd w:id="18"/>
+      <w:bookmarkEnd w:id="19"/>
     </w:p>
     <w:p>
       <w:pPr>
@@ -9386,8 +9454,8 @@
           <w:lang w:eastAsia="zh-CN"/>
         </w:rPr>
       </w:pPr>
-      <w:bookmarkStart w:id="19" w:name="_Toc502063875"/>
-      <w:bookmarkStart w:id="20" w:name="_Toc502840480"/>
+      <w:bookmarkStart w:id="20" w:name="_Toc502063875"/>
+      <w:bookmarkStart w:id="21" w:name="_Toc503205296"/>
       <w:r>
         <w:rPr>
           <w:rFonts w:hint="eastAsia"/>
@@ -9404,8 +9472,8 @@
         </w:rPr>
         <w:t>总体情况</w:t>
       </w:r>
-      <w:bookmarkEnd w:id="19"/>
       <w:bookmarkEnd w:id="20"/>
+      <w:bookmarkEnd w:id="21"/>
     </w:p>
     <w:p>
       <w:pPr>
@@ -10792,8 +10860,8 @@
           <w:lang w:eastAsia="zh-CN"/>
         </w:rPr>
       </w:pPr>
-      <w:bookmarkStart w:id="21" w:name="_Toc502063876"/>
-      <w:bookmarkStart w:id="22" w:name="_Toc502840481"/>
+      <w:bookmarkStart w:id="22" w:name="_Toc502063876"/>
+      <w:bookmarkStart w:id="23" w:name="_Toc503205297"/>
       <w:r>
         <w:rPr>
           <w:rFonts w:hint="eastAsia"/>
@@ -10811,8 +10879,8 @@
         </w:rPr>
         <w:t>今年新增情况</w:t>
       </w:r>
-      <w:bookmarkEnd w:id="21"/>
       <w:bookmarkEnd w:id="22"/>
+      <w:bookmarkEnd w:id="23"/>
     </w:p>
     <w:p>
       <w:pPr>
@@ -12189,8 +12257,8 @@
           <w:lang w:eastAsia="zh-CN"/>
         </w:rPr>
       </w:pPr>
-      <w:bookmarkStart w:id="23" w:name="_Toc502063877"/>
-      <w:bookmarkStart w:id="24" w:name="_Toc502840482"/>
+      <w:bookmarkStart w:id="24" w:name="_Toc502063877"/>
+      <w:bookmarkStart w:id="25" w:name="_Toc503205298"/>
       <w:r>
         <w:rPr>
           <w:rFonts w:hint="eastAsia"/>
@@ -12208,8 +12276,8 @@
         </w:rPr>
         <w:t>今年馆藏新增分类分布</w:t>
       </w:r>
-      <w:bookmarkEnd w:id="23"/>
       <w:bookmarkEnd w:id="24"/>
+      <w:bookmarkEnd w:id="25"/>
     </w:p>
     <w:p>
       <w:pPr>
@@ -12407,7 +12475,7 @@
                 <w:szCs w:val="20"/>
               </w:rPr>
             </w:pPr>
-            <w:bookmarkStart w:id="25" w:name="OLE_LINK5"/>
+            <w:bookmarkStart w:id="26" w:name="OLE_LINK5"/>
             <w:r>
               <w:rPr>
                 <w:rFonts w:ascii="华文细黑" w:eastAsia="华文细黑" w:hAnsi="华文细黑" w:cs="华文细黑" w:hint="eastAsia"/>
@@ -12762,8 +12830,8 @@
                 <w:szCs w:val="20"/>
               </w:rPr>
             </w:pPr>
-            <w:bookmarkStart w:id="26" w:name="OLE_LINK6"/>
-            <w:bookmarkStart w:id="27" w:name="OLE_LINK7"/>
+            <w:bookmarkStart w:id="27" w:name="OLE_LINK6"/>
+            <w:bookmarkStart w:id="28" w:name="OLE_LINK7"/>
             <w:r>
               <w:rPr>
                 <w:rFonts w:ascii="华文细黑" w:eastAsia="华文细黑" w:hAnsi="华文细黑"/>
@@ -12773,8 +12841,8 @@
               </w:rPr>
               <w:t>${11-2-2}</w:t>
             </w:r>
-            <w:bookmarkEnd w:id="26"/>
             <w:bookmarkEnd w:id="27"/>
+            <w:bookmarkEnd w:id="28"/>
           </w:p>
         </w:tc>
         <w:tc>
@@ -15763,7 +15831,7 @@
           </w:p>
         </w:tc>
       </w:tr>
-      <w:bookmarkEnd w:id="25"/>
+      <w:bookmarkEnd w:id="26"/>
     </w:tbl>
     <w:p>
       <w:pPr>
@@ -15789,8 +15857,8 @@
           <w:lang w:eastAsia="zh-CN"/>
         </w:rPr>
       </w:pPr>
-      <w:bookmarkStart w:id="28" w:name="_Toc502063878"/>
-      <w:bookmarkStart w:id="29" w:name="_Toc502840483"/>
+      <w:bookmarkStart w:id="29" w:name="_Toc502063878"/>
+      <w:bookmarkStart w:id="30" w:name="_Toc503205299"/>
       <w:r>
         <w:rPr>
           <w:rFonts w:hint="eastAsia"/>
@@ -15808,8 +15876,8 @@
         </w:rPr>
         <w:t>今年馆藏新增图书分类分布</w:t>
       </w:r>
-      <w:bookmarkEnd w:id="28"/>
       <w:bookmarkEnd w:id="29"/>
+      <w:bookmarkEnd w:id="30"/>
     </w:p>
     <w:p>
       <w:pPr>
@@ -19362,8 +19430,8 @@
           <w:lang w:eastAsia="zh-CN"/>
         </w:rPr>
       </w:pPr>
-      <w:bookmarkStart w:id="30" w:name="_Toc502063879"/>
-      <w:bookmarkStart w:id="31" w:name="_Toc502840484"/>
+      <w:bookmarkStart w:id="31" w:name="_Toc502063879"/>
+      <w:bookmarkStart w:id="32" w:name="_Toc503205300"/>
       <w:r>
         <w:rPr>
           <w:rFonts w:hint="eastAsia"/>
@@ -19381,8 +19449,8 @@
         </w:rPr>
         <w:t>今年馆藏新增外文分类分布</w:t>
       </w:r>
-      <w:bookmarkEnd w:id="30"/>
       <w:bookmarkEnd w:id="31"/>
+      <w:bookmarkEnd w:id="32"/>
     </w:p>
     <w:p>
       <w:pPr>
@@ -19510,7 +19578,7 @@
           <w:lang w:eastAsia="zh-CN"/>
         </w:rPr>
       </w:pPr>
-      <w:bookmarkStart w:id="32" w:name="_Toc502840485"/>
+      <w:bookmarkStart w:id="33" w:name="_Toc503205301"/>
       <w:r>
         <w:rPr>
           <w:rFonts w:hint="eastAsia"/>
@@ -19528,7 +19596,7 @@
         </w:rPr>
         <w:t>进馆分析</w:t>
       </w:r>
-      <w:bookmarkEnd w:id="32"/>
+      <w:bookmarkEnd w:id="33"/>
     </w:p>
     <w:p>
       <w:pPr>
@@ -19538,7 +19606,7 @@
           <w:lang w:eastAsia="zh-CN"/>
         </w:rPr>
       </w:pPr>
-      <w:bookmarkStart w:id="33" w:name="_Toc502840486"/>
+      <w:bookmarkStart w:id="34" w:name="_Toc503205302"/>
       <w:r>
         <w:rPr>
           <w:rFonts w:hint="eastAsia"/>
@@ -19555,7 +19623,7 @@
         </w:rPr>
         <w:t>历年图书馆进馆总人次</w:t>
       </w:r>
-      <w:bookmarkEnd w:id="33"/>
+      <w:bookmarkEnd w:id="34"/>
       <w:r>
         <w:rPr>
           <w:rFonts w:hint="eastAsia"/>
@@ -19820,7 +19888,7 @@
           <w:lang w:eastAsia="zh-CN"/>
         </w:rPr>
       </w:pPr>
-      <w:bookmarkStart w:id="34" w:name="_Toc502840487"/>
+      <w:bookmarkStart w:id="35" w:name="_Toc503205303"/>
       <w:r>
         <w:rPr>
           <w:rFonts w:hint="eastAsia"/>
@@ -19838,7 +19906,7 @@
         </w:rPr>
         <w:t>图书馆按月进馆人次统计</w:t>
       </w:r>
-      <w:bookmarkEnd w:id="34"/>
+      <w:bookmarkEnd w:id="35"/>
     </w:p>
     <w:p>
       <w:pPr>
@@ -20096,7 +20164,7 @@
           <w:lang w:eastAsia="zh-CN"/>
         </w:rPr>
       </w:pPr>
-      <w:bookmarkStart w:id="35" w:name="_Toc502840488"/>
+      <w:bookmarkStart w:id="36" w:name="_Toc503205304"/>
       <w:r>
         <w:rPr>
           <w:rFonts w:hint="eastAsia"/>
@@ -20114,7 +20182,7 @@
         </w:rPr>
         <w:t>图书馆进馆读者类型</w:t>
       </w:r>
-      <w:bookmarkEnd w:id="35"/>
+      <w:bookmarkEnd w:id="36"/>
     </w:p>
     <w:p>
       <w:pPr>
@@ -20403,7 +20471,7 @@
           <w:lang w:eastAsia="zh-CN"/>
         </w:rPr>
       </w:pPr>
-      <w:bookmarkStart w:id="36" w:name="_Toc502840489"/>
+      <w:bookmarkStart w:id="37" w:name="_Toc503205305"/>
       <w:r>
         <w:rPr>
           <w:rFonts w:hint="eastAsia"/>
@@ -20421,7 +20489,7 @@
         </w:rPr>
         <w:t>每日进馆人数</w:t>
       </w:r>
-      <w:bookmarkEnd w:id="36"/>
+      <w:bookmarkEnd w:id="37"/>
     </w:p>
     <w:p>
       <w:pPr>
@@ -20988,7 +21056,7 @@
           <w:lang w:eastAsia="zh-CN"/>
         </w:rPr>
       </w:pPr>
-      <w:bookmarkStart w:id="37" w:name="_Toc502840490"/>
+      <w:bookmarkStart w:id="38" w:name="_Toc503205306"/>
       <w:r>
         <w:rPr>
           <w:rFonts w:hint="eastAsia"/>
@@ -21005,7 +21073,7 @@
         </w:rPr>
         <w:t>历年全馆图书借还统计</w:t>
       </w:r>
-      <w:bookmarkEnd w:id="37"/>
+      <w:bookmarkEnd w:id="38"/>
     </w:p>
     <w:p>
       <w:pPr>
@@ -21222,7 +21290,7 @@
           <w:lang w:eastAsia="zh-CN"/>
         </w:rPr>
       </w:pPr>
-      <w:bookmarkStart w:id="38" w:name="_Toc502840491"/>
+      <w:bookmarkStart w:id="39" w:name="_Toc503205307"/>
       <w:r>
         <w:rPr>
           <w:rFonts w:hint="eastAsia"/>
@@ -21240,7 +21308,7 @@
         </w:rPr>
         <w:t>图书借阅分类</w:t>
       </w:r>
-      <w:bookmarkEnd w:id="38"/>
+      <w:bookmarkEnd w:id="39"/>
     </w:p>
     <w:p>
       <w:pPr>
@@ -21250,7 +21318,7 @@
           <w:lang w:eastAsia="zh-CN"/>
         </w:rPr>
       </w:pPr>
-      <w:bookmarkStart w:id="39" w:name="_Toc502840492"/>
+      <w:bookmarkStart w:id="40" w:name="_Toc503205308"/>
       <w:r>
         <w:rPr>
           <w:rFonts w:hint="eastAsia"/>
@@ -21267,7 +21335,7 @@
         </w:rPr>
         <w:t>全校读者借阅分类统计</w:t>
       </w:r>
-      <w:bookmarkEnd w:id="39"/>
+      <w:bookmarkEnd w:id="40"/>
     </w:p>
     <w:p>
       <w:pPr>
@@ -21516,7 +21584,7 @@
           <w:lang w:eastAsia="zh-CN"/>
         </w:rPr>
       </w:pPr>
-      <w:bookmarkStart w:id="40" w:name="_Toc502840493"/>
+      <w:bookmarkStart w:id="41" w:name="_Toc503205309"/>
       <w:r>
         <w:rPr>
           <w:rFonts w:hint="eastAsia"/>
@@ -21534,7 +21602,7 @@
         </w:rPr>
         <w:t>读者借阅排名</w:t>
       </w:r>
-      <w:bookmarkEnd w:id="40"/>
+      <w:bookmarkEnd w:id="41"/>
     </w:p>
     <w:p>
       <w:pPr>
@@ -23736,7 +23804,7 @@
           <w:lang w:eastAsia="zh-CN"/>
         </w:rPr>
       </w:pPr>
-      <w:bookmarkStart w:id="41" w:name="_Toc502840494"/>
+      <w:bookmarkStart w:id="42" w:name="_Toc503205310"/>
       <w:r>
         <w:rPr>
           <w:rFonts w:hint="eastAsia"/>
@@ -23754,7 +23822,7 @@
         </w:rPr>
         <w:t>图书借阅排行</w:t>
       </w:r>
-      <w:bookmarkEnd w:id="41"/>
+      <w:bookmarkEnd w:id="42"/>
     </w:p>
     <w:p>
       <w:pPr>
@@ -29673,7 +29741,7 @@
           <w:lang w:eastAsia="zh-CN"/>
         </w:rPr>
       </w:pPr>
-      <w:bookmarkStart w:id="42" w:name="_Toc502840495"/>
+      <w:bookmarkStart w:id="43" w:name="_Toc503205311"/>
       <w:r>
         <w:rPr>
           <w:rFonts w:hint="eastAsia"/>
@@ -29691,7 +29759,7 @@
         </w:rPr>
         <w:t>学院借阅统计</w:t>
       </w:r>
-      <w:bookmarkEnd w:id="42"/>
+      <w:bookmarkEnd w:id="43"/>
     </w:p>
     <w:p>
       <w:pPr>
@@ -29911,7 +29979,7 @@
           <w:lang w:eastAsia="zh-CN"/>
         </w:rPr>
       </w:pPr>
-      <w:bookmarkStart w:id="43" w:name="_Toc502840496"/>
+      <w:bookmarkStart w:id="44" w:name="_Toc503205312"/>
       <w:r>
         <w:rPr>
           <w:rFonts w:hint="eastAsia"/>
@@ -29937,7 +30005,7 @@
         </w:rPr>
         <w:t>借阅总量排名前三学院借阅分布</w:t>
       </w:r>
-      <w:bookmarkEnd w:id="43"/>
+      <w:bookmarkEnd w:id="44"/>
     </w:p>
     <w:p>
       <w:pPr>
@@ -30253,7 +30321,7 @@
           <w:lang w:eastAsia="zh-CN"/>
         </w:rPr>
       </w:pPr>
-      <w:bookmarkStart w:id="44" w:name="_Toc502840497"/>
+      <w:bookmarkStart w:id="45" w:name="_Toc503205313"/>
       <w:r>
         <w:rPr>
           <w:rFonts w:hint="eastAsia"/>
@@ -30271,7 +30339,7 @@
         </w:rPr>
         <w:t>平均每日各时段图书借出量</w:t>
       </w:r>
-      <w:bookmarkEnd w:id="44"/>
+      <w:bookmarkEnd w:id="45"/>
     </w:p>
     <w:p>
       <w:pPr>
@@ -30561,7 +30629,7 @@
           <w:lang w:eastAsia="zh-CN"/>
         </w:rPr>
       </w:pPr>
-      <w:bookmarkStart w:id="45" w:name="_Toc502840498"/>
+      <w:bookmarkStart w:id="46" w:name="_Toc503205314"/>
       <w:r>
         <w:rPr>
           <w:rFonts w:hint="eastAsia"/>
@@ -30579,7 +30647,7 @@
         </w:rPr>
         <w:t>借阅读者身份分析</w:t>
       </w:r>
-      <w:bookmarkEnd w:id="45"/>
+      <w:bookmarkEnd w:id="46"/>
     </w:p>
     <w:p>
       <w:pPr>
@@ -30589,7 +30657,7 @@
           <w:lang w:eastAsia="zh-CN"/>
         </w:rPr>
       </w:pPr>
-      <w:bookmarkStart w:id="46" w:name="_Toc502840499"/>
+      <w:bookmarkStart w:id="47" w:name="_Toc503205315"/>
       <w:r>
         <w:rPr>
           <w:rFonts w:hint="eastAsia"/>
@@ -30606,7 +30674,7 @@
         </w:rPr>
         <w:t>教职工读者借阅分析</w:t>
       </w:r>
-      <w:bookmarkEnd w:id="46"/>
+      <w:bookmarkEnd w:id="47"/>
     </w:p>
     <w:tbl>
       <w:tblPr>
@@ -32172,7 +32240,7 @@
           <w:lang w:eastAsia="zh-CN"/>
         </w:rPr>
       </w:pPr>
-      <w:bookmarkStart w:id="47" w:name="_Toc502840500"/>
+      <w:bookmarkStart w:id="48" w:name="_Toc503205316"/>
       <w:r>
         <w:rPr>
           <w:rFonts w:hint="eastAsia"/>
@@ -32190,7 +32258,7 @@
         </w:rPr>
         <w:t>各类型读者借阅比例</w:t>
       </w:r>
-      <w:bookmarkEnd w:id="47"/>
+      <w:bookmarkEnd w:id="48"/>
     </w:p>
     <w:p>
       <w:pPr>
@@ -32508,7 +32576,7 @@
           <w:lang w:eastAsia="zh-CN"/>
         </w:rPr>
       </w:pPr>
-      <w:bookmarkStart w:id="48" w:name="_Toc502840501"/>
+      <w:bookmarkStart w:id="49" w:name="_Toc503205317"/>
       <w:r>
         <w:rPr>
           <w:rFonts w:hint="eastAsia"/>
@@ -32526,7 +32594,7 @@
         </w:rPr>
         <w:t>出版社借阅总数排名</w:t>
       </w:r>
-      <w:bookmarkEnd w:id="48"/>
+      <w:bookmarkEnd w:id="49"/>
     </w:p>
     <w:p>
       <w:pPr>
@@ -32730,7 +32798,7 @@
           <w:lang w:eastAsia="zh-CN"/>
         </w:rPr>
       </w:pPr>
-      <w:bookmarkStart w:id="49" w:name="_Toc502840502"/>
+      <w:bookmarkStart w:id="50" w:name="_Toc503205318"/>
       <w:r>
         <w:rPr>
           <w:rFonts w:hint="eastAsia"/>
@@ -32755,7 +32823,7 @@
         </w:rPr>
         <w:t>100</w:t>
       </w:r>
-      <w:bookmarkEnd w:id="49"/>
+      <w:bookmarkEnd w:id="50"/>
     </w:p>
     <w:p>
       <w:pPr>
@@ -33272,7 +33340,7 @@
           <w:lang w:eastAsia="zh-CN"/>
         </w:rPr>
       </w:pPr>
-      <w:bookmarkStart w:id="50" w:name="_Toc502840503"/>
+      <w:bookmarkStart w:id="51" w:name="_Toc503205319"/>
       <w:r>
         <w:rPr>
           <w:rFonts w:hint="eastAsia"/>
@@ -33289,7 +33357,7 @@
         </w:rPr>
         <w:t>电子阅览室使用统计</w:t>
       </w:r>
-      <w:bookmarkEnd w:id="50"/>
+      <w:bookmarkEnd w:id="51"/>
     </w:p>
     <w:p>
       <w:pPr>
@@ -33420,8 +33488,8 @@
                                     <w:szCs w:val="96"/>
                                   </w:rPr>
                                 </w:pPr>
-                                <w:bookmarkStart w:id="51" w:name="_bookmark18"/>
-                                <w:bookmarkEnd w:id="51"/>
+                                <w:bookmarkStart w:id="52" w:name="_bookmark18"/>
+                                <w:bookmarkEnd w:id="52"/>
                                 <w:r>
                                   <w:rPr>
                                     <w:rFonts w:ascii="微软雅黑"/>
@@ -33528,8 +33596,8 @@
                               <w:szCs w:val="96"/>
                             </w:rPr>
                           </w:pPr>
-                          <w:bookmarkStart w:id="52" w:name="_bookmark18"/>
-                          <w:bookmarkEnd w:id="52"/>
+                          <w:bookmarkStart w:id="53" w:name="_bookmark18"/>
+                          <w:bookmarkEnd w:id="53"/>
                           <w:r>
                             <w:rPr>
                               <w:rFonts w:ascii="微软雅黑"/>
@@ -33804,7 +33872,7 @@
           <w:lang w:eastAsia="zh-CN"/>
         </w:rPr>
       </w:pPr>
-      <w:bookmarkStart w:id="53" w:name="_Toc502840504"/>
+      <w:bookmarkStart w:id="54" w:name="_Toc503205320"/>
       <w:r>
         <w:rPr>
           <w:rFonts w:hint="eastAsia"/>
@@ -33822,7 +33890,7 @@
         </w:rPr>
         <w:t>座位在座时长统计</w:t>
       </w:r>
-      <w:bookmarkEnd w:id="53"/>
+      <w:bookmarkEnd w:id="54"/>
     </w:p>
     <w:p>
       <w:pPr>
@@ -33950,7 +34018,7 @@
           <w:lang w:eastAsia="zh-CN"/>
         </w:rPr>
       </w:pPr>
-      <w:bookmarkStart w:id="54" w:name="_Toc502840505"/>
+      <w:bookmarkStart w:id="55" w:name="_Toc503205321"/>
       <w:r>
         <w:rPr>
           <w:rFonts w:hint="eastAsia"/>
@@ -33968,7 +34036,7 @@
         </w:rPr>
         <w:t>电子阅览室平均每日使用统计</w:t>
       </w:r>
-      <w:bookmarkEnd w:id="54"/>
+      <w:bookmarkEnd w:id="55"/>
     </w:p>
     <w:p>
       <w:pPr>
@@ -34158,7 +34226,7 @@
           <w:lang w:eastAsia="zh-CN"/>
         </w:rPr>
       </w:pPr>
-      <w:bookmarkStart w:id="55" w:name="_Toc502840506"/>
+      <w:bookmarkStart w:id="56" w:name="_Toc503205322"/>
       <w:r>
         <w:rPr>
           <w:rFonts w:hint="eastAsia"/>
@@ -34183,7 +34251,7 @@
         </w:rPr>
         <w:t>空间使用量分析</w:t>
       </w:r>
-      <w:bookmarkEnd w:id="55"/>
+      <w:bookmarkEnd w:id="56"/>
     </w:p>
     <w:p>
       <w:pPr>
@@ -34818,7 +34886,7 @@
           </mc:Choice>
           <mc:Fallback>
             <w:pict>
-              <v:group w14:anchorId="46FEB56B" id="组合 27" o:spid="_x0000_s1026" style="position:absolute;left:0;text-align:left;margin-left:-.05pt;margin-top:-21pt;width:622.5pt;height:127.5pt;z-index:251660288;mso-position-horizontal-relative:page;mso-position-vertical-relative:page" coordorigin="-538,-681" coordsize="12450,2550" o:gfxdata="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">
+              <v:group w14:anchorId="2EC4F084" id="组合 27" o:spid="_x0000_s1026" style="position:absolute;left:0;text-align:left;margin-left:-.05pt;margin-top:-21pt;width:622.5pt;height:127.5pt;z-index:251660288;mso-position-horizontal-relative:page;mso-position-vertical-relative:page" coordorigin="-538,-681" coordsize="12450,2550" o:gfxdata="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">
                 <v:group id="组合 28" o:spid="_x0000_s1027" style="position:absolute;left:-538;top:-681;width:12116;height:2550" coordorigin="-538,-681" coordsize="12116,2550" o:gfxdata="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">
                   <v:shape id="任意多边形 29" o:spid="_x0000_s1028" style="position:absolute;left:-538;top:-681;width:12116;height:2550;visibility:visible;mso-wrap-style:square;v-text-anchor:top" coordsize="11900,2418" o:gfxdata="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" path="m,2418r11900,l11900,,,,,2418xe" fillcolor="#9e79a3" stroked="f">
                     <v:path arrowok="t" textboxrect="0,0,11900,2418"/>
@@ -35099,7 +35167,7 @@
           <w:lang w:eastAsia="zh-CN"/>
         </w:rPr>
       </w:pPr>
-      <w:bookmarkStart w:id="56" w:name="_Toc502840507"/>
+      <w:bookmarkStart w:id="57" w:name="_Toc503205323"/>
       <w:r>
         <w:rPr>
           <w:rFonts w:hint="eastAsia"/>
@@ -35114,9 +35182,25 @@
           <w:color w:val="595959" w:themeColor="text1" w:themeTint="A6"/>
           <w:lang w:eastAsia="zh-CN"/>
         </w:rPr>
-        <w:t>全馆自助文印统计</w:t>
-      </w:r>
-      <w:bookmarkEnd w:id="56"/>
+        <w:t>全馆自助文印</w:t>
+      </w:r>
+      <w:r>
+        <w:rPr>
+          <w:rFonts w:hint="eastAsia"/>
+          <w:color w:val="595959" w:themeColor="text1" w:themeTint="A6"/>
+          <w:lang w:eastAsia="zh-CN"/>
+        </w:rPr>
+        <w:t>人次</w:t>
+      </w:r>
+      <w:r>
+        <w:rPr>
+          <w:rFonts w:hint="eastAsia"/>
+          <w:color w:val="595959" w:themeColor="text1" w:themeTint="A6"/>
+          <w:lang w:eastAsia="zh-CN"/>
+        </w:rPr>
+        <w:t>统计</w:t>
+      </w:r>
+      <w:bookmarkEnd w:id="57"/>
     </w:p>
     <w:p>
       <w:pPr>
@@ -35219,8 +35303,6 @@
         </w:rPr>
         <w:t>人次</w:t>
       </w:r>
-      <w:bookmarkStart w:id="57" w:name="_GoBack"/>
-      <w:bookmarkEnd w:id="57"/>
       <w:r>
         <w:rPr>
           <w:rFonts w:ascii="微软雅黑" w:eastAsia="微软雅黑" w:hAnsi="微软雅黑" w:cs="微软雅黑" w:hint="eastAsia"/>
@@ -35251,7 +35333,17 @@
           <w:szCs w:val="24"/>
           <w:lang w:eastAsia="zh-CN"/>
         </w:rPr>
-        <w:t>历年全馆读者自助文文印总量统计</w:t>
+        <w:t>历年全馆读者自助文文印人次</w:t>
+      </w:r>
+      <w:r>
+        <w:rPr>
+          <w:rFonts w:ascii="黑体" w:eastAsia="黑体" w:hAnsi="黑体" w:cs="黑体" w:hint="eastAsia"/>
+          <w:color w:val="595959" w:themeColor="text1" w:themeTint="A6"/>
+          <w:sz w:val="24"/>
+          <w:szCs w:val="24"/>
+          <w:lang w:eastAsia="zh-CN"/>
+        </w:rPr>
+        <w:t>统计</w:t>
       </w:r>
     </w:p>
     <w:p>
@@ -35358,7 +35450,17 @@
           <w:lang w:eastAsia="zh-CN"/>
         </w:rPr>
         <w:lastRenderedPageBreak/>
-        <w:t>历年全馆读者自助打印量统计</w:t>
+        <w:t>历年全馆读者自助打印人次</w:t>
+      </w:r>
+      <w:r>
+        <w:rPr>
+          <w:rFonts w:ascii="黑体" w:eastAsia="黑体" w:hAnsi="黑体" w:cs="黑体" w:hint="eastAsia"/>
+          <w:color w:val="595959" w:themeColor="text1" w:themeTint="A6"/>
+          <w:sz w:val="24"/>
+          <w:szCs w:val="24"/>
+          <w:lang w:eastAsia="zh-CN"/>
+        </w:rPr>
+        <w:t>统计</w:t>
       </w:r>
     </w:p>
     <w:p>
@@ -35446,7 +35548,17 @@
           <w:szCs w:val="24"/>
           <w:lang w:eastAsia="zh-CN"/>
         </w:rPr>
-        <w:t>历年全馆读者自助复印量统计</w:t>
+        <w:t>历年全馆读者自助复印人次</w:t>
+      </w:r>
+      <w:r>
+        <w:rPr>
+          <w:rFonts w:ascii="黑体" w:eastAsia="黑体" w:hAnsi="黑体" w:cs="黑体" w:hint="eastAsia"/>
+          <w:color w:val="595959" w:themeColor="text1" w:themeTint="A6"/>
+          <w:sz w:val="24"/>
+          <w:szCs w:val="24"/>
+          <w:lang w:eastAsia="zh-CN"/>
+        </w:rPr>
+        <w:t>统计</w:t>
       </w:r>
     </w:p>
     <w:p>
@@ -35553,7 +35665,17 @@
           <w:lang w:eastAsia="zh-CN"/>
         </w:rPr>
         <w:lastRenderedPageBreak/>
-        <w:t>历年全馆读者自助扫描量统计</w:t>
+        <w:t>历年全馆读者自助扫描人次</w:t>
+      </w:r>
+      <w:r>
+        <w:rPr>
+          <w:rFonts w:ascii="黑体" w:eastAsia="黑体" w:hAnsi="黑体" w:cs="黑体" w:hint="eastAsia"/>
+          <w:color w:val="595959" w:themeColor="text1" w:themeTint="A6"/>
+          <w:sz w:val="24"/>
+          <w:szCs w:val="24"/>
+          <w:lang w:eastAsia="zh-CN"/>
+        </w:rPr>
+        <w:t>统计</w:t>
       </w:r>
     </w:p>
     <w:p>
@@ -35647,7 +35769,7 @@
           <w:lang w:eastAsia="zh-CN"/>
         </w:rPr>
       </w:pPr>
-      <w:bookmarkStart w:id="58" w:name="_Toc502840508"/>
+      <w:bookmarkStart w:id="58" w:name="_Toc503205324"/>
       <w:r>
         <w:rPr>
           <w:rFonts w:hint="eastAsia"/>
@@ -35663,9 +35785,637 @@
           <w:color w:val="595959" w:themeColor="text1" w:themeTint="A6"/>
           <w:lang w:eastAsia="zh-CN"/>
         </w:rPr>
+        <w:t>全馆自助文印</w:t>
+      </w:r>
+      <w:r>
+        <w:rPr>
+          <w:rFonts w:hint="eastAsia"/>
+          <w:color w:val="595959" w:themeColor="text1" w:themeTint="A6"/>
+          <w:lang w:eastAsia="zh-CN"/>
+        </w:rPr>
+        <w:t>页数</w:t>
+      </w:r>
+      <w:r>
+        <w:rPr>
+          <w:rFonts w:hint="eastAsia"/>
+          <w:color w:val="595959" w:themeColor="text1" w:themeTint="A6"/>
+          <w:lang w:eastAsia="zh-CN"/>
+        </w:rPr>
+        <w:t>统计</w:t>
+      </w:r>
+      <w:bookmarkEnd w:id="58"/>
+    </w:p>
+    <w:p>
+      <w:pPr>
+        <w:ind w:firstLineChars="100" w:firstLine="280"/>
+        <w:rPr>
+          <w:rFonts w:ascii="微软雅黑" w:eastAsia="微软雅黑" w:hAnsi="微软雅黑" w:cs="微软雅黑"/>
+          <w:color w:val="595959" w:themeColor="text1" w:themeTint="A6"/>
+          <w:sz w:val="28"/>
+          <w:szCs w:val="28"/>
+          <w:lang w:eastAsia="zh-CN"/>
+        </w:rPr>
+      </w:pPr>
+      <w:r>
+        <w:rPr>
+          <w:rFonts w:ascii="微软雅黑" w:eastAsia="微软雅黑" w:hAnsi="微软雅黑" w:cs="微软雅黑"/>
+          <w:color w:val="C00000"/>
+          <w:sz w:val="28"/>
+          <w:szCs w:val="28"/>
+          <w:lang w:eastAsia="zh-CN"/>
+        </w:rPr>
+        <w:t>${print_pageamount_year}</w:t>
+      </w:r>
+      <w:r>
+        <w:rPr>
+          <w:rFonts w:ascii="微软雅黑" w:eastAsia="微软雅黑" w:hAnsi="微软雅黑" w:cs="微软雅黑" w:hint="eastAsia"/>
+          <w:color w:val="595959" w:themeColor="text1" w:themeTint="A6"/>
+          <w:sz w:val="28"/>
+          <w:szCs w:val="28"/>
+          <w:lang w:eastAsia="zh-CN"/>
+        </w:rPr>
+        <w:t>年全馆读者自助文印总量为</w:t>
+      </w:r>
+      <w:r>
+        <w:rPr>
+          <w:rFonts w:ascii="微软雅黑" w:eastAsia="微软雅黑" w:hAnsi="微软雅黑" w:cs="微软雅黑"/>
+          <w:color w:val="C00000"/>
+          <w:sz w:val="28"/>
+          <w:szCs w:val="28"/>
+          <w:lang w:eastAsia="zh-CN"/>
+        </w:rPr>
+        <w:t>${print_pageamount_page1}</w:t>
+      </w:r>
+      <w:r>
+        <w:rPr>
+          <w:rFonts w:ascii="微软雅黑" w:eastAsia="微软雅黑" w:hAnsi="微软雅黑" w:cs="微软雅黑" w:hint="eastAsia"/>
+          <w:color w:val="595959" w:themeColor="text1" w:themeTint="A6"/>
+          <w:sz w:val="28"/>
+          <w:szCs w:val="28"/>
+          <w:lang w:eastAsia="zh-CN"/>
+        </w:rPr>
+        <w:t>页</w:t>
+      </w:r>
+      <w:r>
+        <w:rPr>
+          <w:rFonts w:ascii="微软雅黑" w:eastAsia="微软雅黑" w:hAnsi="微软雅黑" w:cs="微软雅黑" w:hint="eastAsia"/>
+          <w:color w:val="595959" w:themeColor="text1" w:themeTint="A6"/>
+          <w:sz w:val="28"/>
+          <w:szCs w:val="28"/>
+          <w:lang w:eastAsia="zh-CN"/>
+        </w:rPr>
+        <w:t>，比上一年</w:t>
+      </w:r>
+      <w:r>
+        <w:rPr>
+          <w:rFonts w:ascii="微软雅黑" w:eastAsia="微软雅黑" w:hAnsi="微软雅黑" w:cs="微软雅黑"/>
+          <w:color w:val="C00000"/>
+          <w:sz w:val="28"/>
+          <w:szCs w:val="28"/>
+          <w:lang w:eastAsia="zh-CN"/>
+        </w:rPr>
+        <w:t>${print_pageamount_page2}</w:t>
+      </w:r>
+      <w:r>
+        <w:rPr>
+          <w:rFonts w:ascii="微软雅黑" w:eastAsia="微软雅黑" w:hAnsi="微软雅黑" w:cs="微软雅黑" w:hint="eastAsia"/>
+          <w:color w:val="595959" w:themeColor="text1" w:themeTint="A6"/>
+          <w:sz w:val="28"/>
+          <w:szCs w:val="28"/>
+          <w:lang w:eastAsia="zh-CN"/>
+        </w:rPr>
+        <w:t>了</w:t>
+      </w:r>
+      <w:r>
+        <w:rPr>
+          <w:rFonts w:ascii="微软雅黑" w:eastAsia="微软雅黑" w:hAnsi="微软雅黑" w:cs="微软雅黑"/>
+          <w:color w:val="C00000"/>
+          <w:sz w:val="28"/>
+          <w:szCs w:val="28"/>
+          <w:lang w:eastAsia="zh-CN"/>
+        </w:rPr>
+        <w:t>${print_pageamount_page3}</w:t>
+      </w:r>
+      <w:r>
+        <w:rPr>
+          <w:rFonts w:ascii="微软雅黑" w:eastAsia="微软雅黑" w:hAnsi="微软雅黑" w:cs="微软雅黑" w:hint="eastAsia"/>
+          <w:color w:val="595959" w:themeColor="text1" w:themeTint="A6"/>
+          <w:sz w:val="28"/>
+          <w:szCs w:val="28"/>
+          <w:lang w:eastAsia="zh-CN"/>
+        </w:rPr>
+        <w:t>页</w:t>
+      </w:r>
+      <w:r>
+        <w:rPr>
+          <w:rFonts w:ascii="微软雅黑" w:eastAsia="微软雅黑" w:hAnsi="微软雅黑" w:cs="微软雅黑" w:hint="eastAsia"/>
+          <w:color w:val="595959" w:themeColor="text1" w:themeTint="A6"/>
+          <w:sz w:val="28"/>
+          <w:szCs w:val="28"/>
+          <w:lang w:eastAsia="zh-CN"/>
+        </w:rPr>
+        <w:t>。</w:t>
+      </w:r>
+    </w:p>
+    <w:p>
+      <w:pPr>
+        <w:jc w:val="center"/>
+        <w:rPr>
+          <w:rFonts w:ascii="黑体" w:eastAsia="黑体" w:hAnsi="黑体" w:cs="黑体"/>
+          <w:color w:val="595959" w:themeColor="text1" w:themeTint="A6"/>
+          <w:sz w:val="24"/>
+          <w:szCs w:val="24"/>
+          <w:lang w:eastAsia="zh-CN"/>
+        </w:rPr>
+      </w:pPr>
+      <w:r>
+        <w:rPr>
+          <w:rFonts w:ascii="黑体" w:eastAsia="黑体" w:hAnsi="黑体" w:cs="黑体" w:hint="eastAsia"/>
+          <w:color w:val="595959" w:themeColor="text1" w:themeTint="A6"/>
+          <w:sz w:val="24"/>
+          <w:szCs w:val="24"/>
+          <w:lang w:eastAsia="zh-CN"/>
+        </w:rPr>
+        <w:t>历年全馆读者自助文文印</w:t>
+      </w:r>
+      <w:r>
+        <w:rPr>
+          <w:rFonts w:ascii="黑体" w:eastAsia="黑体" w:hAnsi="黑体" w:cs="黑体" w:hint="eastAsia"/>
+          <w:color w:val="595959" w:themeColor="text1" w:themeTint="A6"/>
+          <w:sz w:val="24"/>
+          <w:szCs w:val="24"/>
+          <w:lang w:eastAsia="zh-CN"/>
+        </w:rPr>
+        <w:t>页数</w:t>
+      </w:r>
+      <w:r>
+        <w:rPr>
+          <w:rFonts w:ascii="黑体" w:eastAsia="黑体" w:hAnsi="黑体" w:cs="黑体" w:hint="eastAsia"/>
+          <w:color w:val="595959" w:themeColor="text1" w:themeTint="A6"/>
+          <w:sz w:val="24"/>
+          <w:szCs w:val="24"/>
+          <w:lang w:eastAsia="zh-CN"/>
+        </w:rPr>
+        <w:t>统计</w:t>
+      </w:r>
+    </w:p>
+    <w:p>
+      <w:pPr>
+        <w:jc w:val="center"/>
+        <w:rPr>
+          <w:rFonts w:ascii="黑体" w:eastAsia="黑体" w:hAnsi="黑体" w:cs="黑体"/>
+          <w:color w:val="595959" w:themeColor="text1" w:themeTint="A6"/>
+          <w:sz w:val="24"/>
+          <w:szCs w:val="24"/>
+          <w:lang w:eastAsia="zh-CN"/>
+        </w:rPr>
+      </w:pPr>
+      <w:r>
+        <w:rPr>
+          <w:noProof/>
+          <w:lang w:eastAsia="zh-CN"/>
+        </w:rPr>
+        <w:drawing>
+          <wp:inline distT="0" distB="0" distL="0" distR="0" wp14:anchorId="4692CE3E" wp14:editId="08FEEE61">
+            <wp:extent cx="6069600" cy="3801600"/>
+            <wp:effectExtent l="0" t="0" r="7620" b="8890"/>
+            <wp:docPr id="22" name="图片 22" title="${img_print_pageamount}"/>
+            <wp:cNvGraphicFramePr>
+              <a:graphicFrameLocks xmlns:a="http://schemas.openxmlformats.org/drawingml/2006/main"/>
+            </wp:cNvGraphicFramePr>
+            <a:graphic xmlns:a="http://schemas.openxmlformats.org/drawingml/2006/main">
+              <a:graphicData uri="http://schemas.openxmlformats.org/drawingml/2006/picture">
+                <pic:pic xmlns:pic="http://schemas.openxmlformats.org/drawingml/2006/picture">
+                  <pic:nvPicPr>
+                    <pic:cNvPr id="0" name="Picture 1" descr="http://www.xdocin.com/xdoc.png"/>
+                    <pic:cNvPicPr>
+                      <a:picLocks noChangeAspect="1" noChangeArrowheads="1"/>
+                    </pic:cNvPicPr>
+                  </pic:nvPicPr>
+                  <pic:blipFill>
+                    <a:blip r:embed="rId8">
+                      <a:extLst>
+                        <a:ext uri="{28A0092B-C50C-407E-A947-70E740481C1C}">
+                          <a14:useLocalDpi xmlns:a14="http://schemas.microsoft.com/office/drawing/2010/main" val="0"/>
+                        </a:ext>
+                      </a:extLst>
+                    </a:blip>
+                    <a:srcRect/>
+                    <a:stretch>
+                      <a:fillRect/>
+                    </a:stretch>
+                  </pic:blipFill>
+                  <pic:spPr bwMode="auto">
+                    <a:xfrm>
+                      <a:off x="0" y="0"/>
+                      <a:ext cx="6069600" cy="3801600"/>
+                    </a:xfrm>
+                    <a:prstGeom prst="rect">
+                      <a:avLst/>
+                    </a:prstGeom>
+                    <a:noFill/>
+                    <a:ln>
+                      <a:noFill/>
+                    </a:ln>
+                  </pic:spPr>
+                </pic:pic>
+              </a:graphicData>
+            </a:graphic>
+          </wp:inline>
+        </w:drawing>
+      </w:r>
+    </w:p>
+    <w:p>
+      <w:pPr>
+        <w:jc w:val="center"/>
+        <w:rPr>
+          <w:rFonts w:ascii="黑体" w:eastAsia="黑体" w:hAnsi="黑体" w:cs="黑体"/>
+          <w:color w:val="595959" w:themeColor="text1" w:themeTint="A6"/>
+          <w:sz w:val="24"/>
+          <w:szCs w:val="24"/>
+          <w:lang w:eastAsia="zh-CN"/>
+        </w:rPr>
+        <w:sectPr>
+          <w:pgSz w:w="11906" w:h="16838"/>
+          <w:pgMar w:top="1440" w:right="663" w:bottom="1440" w:left="663" w:header="851" w:footer="992" w:gutter="0"/>
+          <w:cols w:space="425"/>
+          <w:docGrid w:type="lines" w:linePitch="312"/>
+        </w:sectPr>
+      </w:pPr>
+    </w:p>
+    <w:p>
+      <w:pPr>
+        <w:jc w:val="center"/>
+        <w:rPr>
+          <w:rFonts w:ascii="黑体" w:eastAsia="黑体" w:hAnsi="黑体" w:cs="黑体"/>
+          <w:color w:val="595959" w:themeColor="text1" w:themeTint="A6"/>
+          <w:sz w:val="24"/>
+          <w:szCs w:val="24"/>
+          <w:lang w:eastAsia="zh-CN"/>
+        </w:rPr>
+      </w:pPr>
+      <w:r>
+        <w:rPr>
+          <w:rFonts w:ascii="黑体" w:eastAsia="黑体" w:hAnsi="黑体" w:cs="黑体" w:hint="eastAsia"/>
+          <w:color w:val="595959" w:themeColor="text1" w:themeTint="A6"/>
+          <w:sz w:val="24"/>
+          <w:szCs w:val="24"/>
+          <w:lang w:eastAsia="zh-CN"/>
+        </w:rPr>
+        <w:lastRenderedPageBreak/>
+        <w:t>历年全馆读者自助打印页数</w:t>
+      </w:r>
+      <w:r>
+        <w:rPr>
+          <w:rFonts w:ascii="黑体" w:eastAsia="黑体" w:hAnsi="黑体" w:cs="黑体" w:hint="eastAsia"/>
+          <w:color w:val="595959" w:themeColor="text1" w:themeTint="A6"/>
+          <w:sz w:val="24"/>
+          <w:szCs w:val="24"/>
+          <w:lang w:eastAsia="zh-CN"/>
+        </w:rPr>
+        <w:t>统计</w:t>
+      </w:r>
+    </w:p>
+    <w:p>
+      <w:pPr>
+        <w:jc w:val="center"/>
+        <w:rPr>
+          <w:rFonts w:ascii="黑体" w:eastAsia="黑体" w:hAnsi="黑体" w:cs="黑体"/>
+          <w:color w:val="595959" w:themeColor="text1" w:themeTint="A6"/>
+          <w:sz w:val="24"/>
+          <w:szCs w:val="24"/>
+          <w:lang w:eastAsia="zh-CN"/>
+        </w:rPr>
+      </w:pPr>
+      <w:r>
+        <w:rPr>
+          <w:noProof/>
+          <w:lang w:eastAsia="zh-CN"/>
+        </w:rPr>
+        <w:drawing>
+          <wp:inline distT="0" distB="0" distL="0" distR="0" wp14:anchorId="370BA826" wp14:editId="553E9A63">
+            <wp:extent cx="6328800" cy="2998800"/>
+            <wp:effectExtent l="0" t="0" r="0" b="0"/>
+            <wp:docPr id="53" name="图片 53" title="${img_print_pagedy}"/>
+            <wp:cNvGraphicFramePr>
+              <a:graphicFrameLocks xmlns:a="http://schemas.openxmlformats.org/drawingml/2006/main"/>
+            </wp:cNvGraphicFramePr>
+            <a:graphic xmlns:a="http://schemas.openxmlformats.org/drawingml/2006/main">
+              <a:graphicData uri="http://schemas.openxmlformats.org/drawingml/2006/picture">
+                <pic:pic xmlns:pic="http://schemas.openxmlformats.org/drawingml/2006/picture">
+                  <pic:nvPicPr>
+                    <pic:cNvPr id="0" name="Picture 1" descr="http://www.xdocin.com/xdoc.png"/>
+                    <pic:cNvPicPr>
+                      <a:picLocks noChangeAspect="1" noChangeArrowheads="1"/>
+                    </pic:cNvPicPr>
+                  </pic:nvPicPr>
+                  <pic:blipFill>
+                    <a:blip r:embed="rId8">
+                      <a:extLst>
+                        <a:ext uri="{28A0092B-C50C-407E-A947-70E740481C1C}">
+                          <a14:useLocalDpi xmlns:a14="http://schemas.microsoft.com/office/drawing/2010/main" val="0"/>
+                        </a:ext>
+                      </a:extLst>
+                    </a:blip>
+                    <a:srcRect/>
+                    <a:stretch>
+                      <a:fillRect/>
+                    </a:stretch>
+                  </pic:blipFill>
+                  <pic:spPr bwMode="auto">
+                    <a:xfrm>
+                      <a:off x="0" y="0"/>
+                      <a:ext cx="6328800" cy="2998800"/>
+                    </a:xfrm>
+                    <a:prstGeom prst="rect">
+                      <a:avLst/>
+                    </a:prstGeom>
+                    <a:noFill/>
+                    <a:ln>
+                      <a:noFill/>
+                    </a:ln>
+                  </pic:spPr>
+                </pic:pic>
+              </a:graphicData>
+            </a:graphic>
+          </wp:inline>
+        </w:drawing>
+      </w:r>
+    </w:p>
+    <w:p>
+      <w:pPr>
+        <w:jc w:val="center"/>
+        <w:rPr>
+          <w:rFonts w:ascii="黑体" w:eastAsia="黑体" w:hAnsi="黑体" w:cs="黑体"/>
+          <w:color w:val="595959" w:themeColor="text1" w:themeTint="A6"/>
+          <w:sz w:val="24"/>
+          <w:szCs w:val="24"/>
+          <w:lang w:eastAsia="zh-CN"/>
+        </w:rPr>
+      </w:pPr>
+      <w:r>
+        <w:rPr>
+          <w:rFonts w:ascii="黑体" w:eastAsia="黑体" w:hAnsi="黑体" w:cs="黑体" w:hint="eastAsia"/>
+          <w:color w:val="595959" w:themeColor="text1" w:themeTint="A6"/>
+          <w:sz w:val="24"/>
+          <w:szCs w:val="24"/>
+          <w:lang w:eastAsia="zh-CN"/>
+        </w:rPr>
+        <w:t>历年全馆读者自助复印页数</w:t>
+      </w:r>
+      <w:r>
+        <w:rPr>
+          <w:rFonts w:ascii="黑体" w:eastAsia="黑体" w:hAnsi="黑体" w:cs="黑体" w:hint="eastAsia"/>
+          <w:color w:val="595959" w:themeColor="text1" w:themeTint="A6"/>
+          <w:sz w:val="24"/>
+          <w:szCs w:val="24"/>
+          <w:lang w:eastAsia="zh-CN"/>
+        </w:rPr>
+        <w:t>统计</w:t>
+      </w:r>
+    </w:p>
+    <w:p>
+      <w:pPr>
+        <w:jc w:val="center"/>
+        <w:rPr>
+          <w:rFonts w:ascii="黑体" w:eastAsia="黑体" w:hAnsi="黑体" w:cs="黑体"/>
+          <w:color w:val="595959" w:themeColor="text1" w:themeTint="A6"/>
+          <w:sz w:val="24"/>
+          <w:szCs w:val="24"/>
+          <w:lang w:eastAsia="zh-CN"/>
+        </w:rPr>
+      </w:pPr>
+      <w:r>
+        <w:rPr>
+          <w:noProof/>
+          <w:lang w:eastAsia="zh-CN"/>
+        </w:rPr>
+        <w:drawing>
+          <wp:inline distT="0" distB="0" distL="0" distR="0" wp14:anchorId="5DB5A6F9" wp14:editId="1CD38496">
+            <wp:extent cx="6328800" cy="2998800"/>
+            <wp:effectExtent l="0" t="0" r="0" b="0"/>
+            <wp:docPr id="54" name="图片 54" title="${img_print_pagefy}"/>
+            <wp:cNvGraphicFramePr>
+              <a:graphicFrameLocks xmlns:a="http://schemas.openxmlformats.org/drawingml/2006/main"/>
+            </wp:cNvGraphicFramePr>
+            <a:graphic xmlns:a="http://schemas.openxmlformats.org/drawingml/2006/main">
+              <a:graphicData uri="http://schemas.openxmlformats.org/drawingml/2006/picture">
+                <pic:pic xmlns:pic="http://schemas.openxmlformats.org/drawingml/2006/picture">
+                  <pic:nvPicPr>
+                    <pic:cNvPr id="0" name="Picture 1" descr="http://www.xdocin.com/xdoc.png"/>
+                    <pic:cNvPicPr>
+                      <a:picLocks noChangeAspect="1" noChangeArrowheads="1"/>
+                    </pic:cNvPicPr>
+                  </pic:nvPicPr>
+                  <pic:blipFill>
+                    <a:blip r:embed="rId8">
+                      <a:extLst>
+                        <a:ext uri="{28A0092B-C50C-407E-A947-70E740481C1C}">
+                          <a14:useLocalDpi xmlns:a14="http://schemas.microsoft.com/office/drawing/2010/main" val="0"/>
+                        </a:ext>
+                      </a:extLst>
+                    </a:blip>
+                    <a:srcRect/>
+                    <a:stretch>
+                      <a:fillRect/>
+                    </a:stretch>
+                  </pic:blipFill>
+                  <pic:spPr bwMode="auto">
+                    <a:xfrm>
+                      <a:off x="0" y="0"/>
+                      <a:ext cx="6328800" cy="2998800"/>
+                    </a:xfrm>
+                    <a:prstGeom prst="rect">
+                      <a:avLst/>
+                    </a:prstGeom>
+                    <a:noFill/>
+                    <a:ln>
+                      <a:noFill/>
+                    </a:ln>
+                  </pic:spPr>
+                </pic:pic>
+              </a:graphicData>
+            </a:graphic>
+          </wp:inline>
+        </w:drawing>
+      </w:r>
+    </w:p>
+    <w:p>
+      <w:pPr>
+        <w:jc w:val="center"/>
+        <w:rPr>
+          <w:rFonts w:ascii="黑体" w:eastAsia="黑体" w:hAnsi="黑体" w:cs="黑体"/>
+          <w:color w:val="595959" w:themeColor="text1" w:themeTint="A6"/>
+          <w:sz w:val="24"/>
+          <w:szCs w:val="24"/>
+          <w:lang w:eastAsia="zh-CN"/>
+        </w:rPr>
+        <w:sectPr>
+          <w:pgSz w:w="11906" w:h="16838"/>
+          <w:pgMar w:top="1440" w:right="663" w:bottom="1440" w:left="663" w:header="851" w:footer="992" w:gutter="0"/>
+          <w:cols w:space="425"/>
+          <w:docGrid w:type="lines" w:linePitch="312"/>
+        </w:sectPr>
+      </w:pPr>
+    </w:p>
+    <w:p>
+      <w:pPr>
+        <w:jc w:val="center"/>
+        <w:rPr>
+          <w:rFonts w:ascii="黑体" w:eastAsia="黑体" w:hAnsi="黑体" w:cs="黑体"/>
+          <w:color w:val="595959" w:themeColor="text1" w:themeTint="A6"/>
+          <w:sz w:val="24"/>
+          <w:szCs w:val="24"/>
+          <w:lang w:eastAsia="zh-CN"/>
+        </w:rPr>
+      </w:pPr>
+      <w:r>
+        <w:rPr>
+          <w:rFonts w:ascii="黑体" w:eastAsia="黑体" w:hAnsi="黑体" w:cs="黑体" w:hint="eastAsia"/>
+          <w:color w:val="595959" w:themeColor="text1" w:themeTint="A6"/>
+          <w:sz w:val="24"/>
+          <w:szCs w:val="24"/>
+          <w:lang w:eastAsia="zh-CN"/>
+        </w:rPr>
+        <w:lastRenderedPageBreak/>
+        <w:t>历年全馆读者自助扫描页数</w:t>
+      </w:r>
+      <w:r>
+        <w:rPr>
+          <w:rFonts w:ascii="黑体" w:eastAsia="黑体" w:hAnsi="黑体" w:cs="黑体" w:hint="eastAsia"/>
+          <w:color w:val="595959" w:themeColor="text1" w:themeTint="A6"/>
+          <w:sz w:val="24"/>
+          <w:szCs w:val="24"/>
+          <w:lang w:eastAsia="zh-CN"/>
+        </w:rPr>
+        <w:t>统计</w:t>
+      </w:r>
+    </w:p>
+    <w:p>
+      <w:pPr>
+        <w:jc w:val="center"/>
+        <w:rPr>
+          <w:rFonts w:ascii="黑体" w:eastAsia="黑体" w:hAnsi="黑体" w:cs="黑体"/>
+          <w:color w:val="595959" w:themeColor="text1" w:themeTint="A6"/>
+          <w:sz w:val="24"/>
+          <w:szCs w:val="24"/>
+          <w:lang w:eastAsia="zh-CN"/>
+        </w:rPr>
+      </w:pPr>
+      <w:r>
+        <w:rPr>
+          <w:noProof/>
+          <w:lang w:eastAsia="zh-CN"/>
+        </w:rPr>
+        <w:drawing>
+          <wp:inline distT="0" distB="0" distL="0" distR="0" wp14:anchorId="79923812" wp14:editId="797DF29C">
+            <wp:extent cx="6328800" cy="3801600"/>
+            <wp:effectExtent l="0" t="0" r="0" b="8890"/>
+            <wp:docPr id="55" name="图片 55" title="${img_print_pagesm}"/>
+            <wp:cNvGraphicFramePr>
+              <a:graphicFrameLocks xmlns:a="http://schemas.openxmlformats.org/drawingml/2006/main"/>
+            </wp:cNvGraphicFramePr>
+            <a:graphic xmlns:a="http://schemas.openxmlformats.org/drawingml/2006/main">
+              <a:graphicData uri="http://schemas.openxmlformats.org/drawingml/2006/picture">
+                <pic:pic xmlns:pic="http://schemas.openxmlformats.org/drawingml/2006/picture">
+                  <pic:nvPicPr>
+                    <pic:cNvPr id="0" name="Picture 1" descr="http://www.xdocin.com/xdoc.png"/>
+                    <pic:cNvPicPr>
+                      <a:picLocks noChangeAspect="1" noChangeArrowheads="1"/>
+                    </pic:cNvPicPr>
+                  </pic:nvPicPr>
+                  <pic:blipFill>
+                    <a:blip r:embed="rId8">
+                      <a:extLst>
+                        <a:ext uri="{28A0092B-C50C-407E-A947-70E740481C1C}">
+                          <a14:useLocalDpi xmlns:a14="http://schemas.microsoft.com/office/drawing/2010/main" val="0"/>
+                        </a:ext>
+                      </a:extLst>
+                    </a:blip>
+                    <a:srcRect/>
+                    <a:stretch>
+                      <a:fillRect/>
+                    </a:stretch>
+                  </pic:blipFill>
+                  <pic:spPr bwMode="auto">
+                    <a:xfrm>
+                      <a:off x="0" y="0"/>
+                      <a:ext cx="6328800" cy="3801600"/>
+                    </a:xfrm>
+                    <a:prstGeom prst="rect">
+                      <a:avLst/>
+                    </a:prstGeom>
+                    <a:noFill/>
+                    <a:ln>
+                      <a:noFill/>
+                    </a:ln>
+                  </pic:spPr>
+                </pic:pic>
+              </a:graphicData>
+            </a:graphic>
+          </wp:inline>
+        </w:drawing>
+      </w:r>
+    </w:p>
+    <w:p>
+      <w:pPr>
+        <w:rPr>
+          <w:rFonts w:ascii="微软雅黑" w:eastAsia="微软雅黑" w:hAnsi="微软雅黑" w:cs="微软雅黑"/>
+          <w:color w:val="595959" w:themeColor="text1" w:themeTint="A6"/>
+          <w:sz w:val="28"/>
+          <w:szCs w:val="28"/>
+          <w:lang w:eastAsia="zh-CN"/>
+        </w:rPr>
+        <w:sectPr>
+          <w:pgSz w:w="11906" w:h="16838"/>
+          <w:pgMar w:top="1440" w:right="663" w:bottom="1440" w:left="663" w:header="851" w:footer="992" w:gutter="0"/>
+          <w:cols w:space="425"/>
+          <w:docGrid w:type="lines" w:linePitch="312"/>
+        </w:sectPr>
+      </w:pPr>
+    </w:p>
+    <w:p>
+      <w:pPr>
+        <w:pStyle w:val="1"/>
+        <w:rPr>
+          <w:color w:val="595959" w:themeColor="text1" w:themeTint="A6"/>
+          <w:lang w:eastAsia="zh-CN"/>
+        </w:rPr>
+      </w:pPr>
+      <w:bookmarkStart w:id="59" w:name="_Toc503205325"/>
+      <w:r>
+        <w:rPr>
+          <w:rFonts w:hint="eastAsia"/>
+          <w:color w:val="595959" w:themeColor="text1" w:themeTint="A6"/>
+          <w:lang w:eastAsia="zh-CN"/>
+        </w:rPr>
+        <w:lastRenderedPageBreak/>
+        <w:t>4.</w:t>
+      </w:r>
+      <w:r>
+        <w:rPr>
+          <w:color w:val="595959" w:themeColor="text1" w:themeTint="A6"/>
+          <w:lang w:eastAsia="zh-CN"/>
+        </w:rPr>
+        <w:t>3</w:t>
+      </w:r>
+      <w:r>
+        <w:rPr>
+          <w:rFonts w:hint="eastAsia"/>
+          <w:color w:val="595959" w:themeColor="text1" w:themeTint="A6"/>
+          <w:lang w:eastAsia="zh-CN"/>
+        </w:rPr>
+        <w:t xml:space="preserve"> </w:t>
+      </w:r>
+      <w:r>
+        <w:rPr>
+          <w:rFonts w:hint="eastAsia"/>
+          <w:color w:val="595959" w:themeColor="text1" w:themeTint="A6"/>
+          <w:lang w:eastAsia="zh-CN"/>
+        </w:rPr>
         <w:t>自助文印每日各时段使用统计</w:t>
       </w:r>
-      <w:bookmarkEnd w:id="58"/>
+      <w:bookmarkEnd w:id="59"/>
     </w:p>
     <w:p>
       <w:pPr>
@@ -35925,7 +36675,7 @@
           </mc:Choice>
           <mc:Fallback>
             <w:pict>
-              <v:group w14:anchorId="5A8E4986" id="组合 40" o:spid="_x0000_s1026" style="position:absolute;left:0;text-align:left;margin-left:931.85pt;margin-top:528.35pt;width:86.5pt;height:.1pt;z-index:251670528;mso-position-horizontal-relative:page" coordorigin="18638,312" coordsize="1730,2" o:gfxdata="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">
+              <v:group w14:anchorId="076C9BDB" id="组合 40" o:spid="_x0000_s1026" style="position:absolute;left:0;text-align:left;margin-left:931.85pt;margin-top:528.35pt;width:86.5pt;height:.1pt;z-index:251670528;mso-position-horizontal-relative:page" coordorigin="18638,312" coordsize="1730,2" o:gfxdata="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">
                 <v:shape id="任意多边形 41" o:spid="_x0000_s1027" style="position:absolute;left:18638;top:312;width:1730;height:2;visibility:visible;mso-wrap-style:square;v-text-anchor:top" coordsize="1730,2" o:gfxdata="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" path="m,l1729,e" filled="f" strokecolor="#b6a6be" strokeweight="3pt">
                   <v:stroke dashstyle="longDash"/>
                   <v:path arrowok="t" textboxrect="0,0,1730,2"/>
@@ -36014,7 +36764,7 @@
           </mc:Choice>
           <mc:Fallback>
             <w:pict>
-              <v:group w14:anchorId="5DD6283A" id="组合 34" o:spid="_x0000_s1026" style="position:absolute;left:0;text-align:left;margin-left:768.4pt;margin-top:15.55pt;width:86.5pt;height:.1pt;z-index:251671552;mso-position-horizontal-relative:page" coordorigin="15350,312" coordsize="1730,2" o:gfxdata="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">
+              <v:group w14:anchorId="72D10DE8" id="组合 34" o:spid="_x0000_s1026" style="position:absolute;left:0;text-align:left;margin-left:768.4pt;margin-top:15.55pt;width:86.5pt;height:.1pt;z-index:251671552;mso-position-horizontal-relative:page" coordorigin="15350,312" coordsize="1730,2" o:gfxdata="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">
                 <v:shape id="任意多边形 35" o:spid="_x0000_s1027" style="position:absolute;left:15350;top:312;width:1730;height:2;visibility:visible;mso-wrap-style:square;v-text-anchor:top" coordsize="1730,2" o:gfxdata="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" path="m,l1729,e" filled="f" strokecolor="#b6a6be" strokeweight="3pt">
                   <v:stroke dashstyle="longDash"/>
                   <v:path arrowok="t" textboxrect="0,0,1730,2"/>
@@ -36185,7 +36935,7 @@
           </mc:Choice>
           <mc:Fallback>
             <w:pict>
-              <v:group w14:anchorId="749CAC88" id="组合 36" o:spid="_x0000_s1026" style="position:absolute;left:0;text-align:left;margin-left:709.5pt;margin-top:55.1pt;width:366.8pt;height:185.4pt;z-index:-251643904;mso-position-horizontal-relative:page" coordorigin="14190,1103" coordsize="7336,3708" o:gfxdata="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">
+              <v:group w14:anchorId="3EEE3CEC" id="组合 36" o:spid="_x0000_s1026" style="position:absolute;left:0;text-align:left;margin-left:709.5pt;margin-top:55.1pt;width:366.8pt;height:185.4pt;z-index:-251643904;mso-position-horizontal-relative:page" coordorigin="14190,1103" coordsize="7336,3708" o:gfxdata="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">
                 <v:shape id="任意多边形 37" o:spid="_x0000_s1027" style="position:absolute;left:14190;top:1103;width:7336;height:3708;visibility:visible;mso-wrap-style:square;v-text-anchor:top" coordsize="7336,3708" o:gfxdata="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" path="m284,l207,,145,2,78,12,26,47,5,119,1,206,,243,,3464r1,69l8,3610r28,62l97,3700r77,6l243,3707r6850,l7130,3707r61,-2l7258,3695r52,-35l7332,3588r4,-87l7336,3464r,-3221l7335,174r-6,-77l7301,35,7239,7,7162,1,284,xe" fillcolor="#ded8e3" stroked="f">
                   <v:path arrowok="t" textboxrect="0,0,7336,3708"/>
                 </v:shape>
@@ -36273,7 +37023,7 @@
           </mc:Choice>
           <mc:Fallback>
             <w:pict>
-              <v:group w14:anchorId="3AB3C5DF" id="组合 38" o:spid="_x0000_s1026" style="position:absolute;left:0;text-align:left;margin-left:931.85pt;margin-top:15.55pt;width:86.5pt;height:.1pt;z-index:251673600;mso-position-horizontal-relative:page" coordorigin="18638,312" coordsize="1730,2" o:gfxdata="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">
+              <v:group w14:anchorId="76BED9D8" id="组合 38" o:spid="_x0000_s1026" style="position:absolute;left:0;text-align:left;margin-left:931.85pt;margin-top:15.55pt;width:86.5pt;height:.1pt;z-index:251673600;mso-position-horizontal-relative:page" coordorigin="18638,312" coordsize="1730,2" o:gfxdata="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">
                 <v:shape id="任意多边形 39" o:spid="_x0000_s1027" style="position:absolute;left:18638;top:312;width:1730;height:2;visibility:visible;mso-wrap-style:square;v-text-anchor:top" coordsize="1730,2" o:gfxdata="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" path="m,l1729,e" filled="f" strokecolor="#b6a6be" strokeweight="3pt">
                   <v:stroke dashstyle="longDash"/>
                   <v:path arrowok="t" textboxrect="0,0,1730,2"/>
@@ -36558,7 +37308,7 @@
                               <w:noProof/>
                               <w:lang w:eastAsia="zh-CN"/>
                             </w:rPr>
-                            <w:t>41</w:t>
+                            <w:t>1</w:t>
                           </w:r>
                           <w:r>
                             <w:rPr>
@@ -36623,7 +37373,7 @@
                         <w:noProof/>
                         <w:lang w:eastAsia="zh-CN"/>
                       </w:rPr>
-                      <w:t>41</w:t>
+                      <w:t>1</w:t>
                     </w:r>
                     <w:r>
                       <w:rPr>
@@ -37007,6 +37757,7 @@
     <w:name w:val="heading 1"/>
     <w:basedOn w:val="a"/>
     <w:next w:val="a"/>
+    <w:link w:val="10"/>
     <w:qFormat/>
     <w:pPr>
       <w:keepNext/>
@@ -37103,7 +37854,7 @@
       <w:sz w:val="18"/>
     </w:rPr>
   </w:style>
-  <w:style w:type="paragraph" w:styleId="10">
+  <w:style w:type="paragraph" w:styleId="11">
     <w:name w:val="toc 1"/>
     <w:basedOn w:val="a"/>
     <w:next w:val="a"/>
@@ -37129,6 +37880,20 @@
     <w:rPr>
       <w:color w:val="0563C1" w:themeColor="hyperlink"/>
       <w:u w:val="single"/>
+    </w:rPr>
+  </w:style>
+  <w:style w:type="character" w:customStyle="1" w:styleId="10">
+    <w:name w:val="标题 1 字符"/>
+    <w:basedOn w:val="a0"/>
+    <w:link w:val="1"/>
+    <w:rsid w:val="003750B4"/>
+    <w:rPr>
+      <w:rFonts w:eastAsia="微软雅黑"/>
+      <w:b/>
+      <w:kern w:val="44"/>
+      <w:sz w:val="32"/>
+      <w:szCs w:val="22"/>
+      <w:lang w:eastAsia="en-US"/>
     </w:rPr>
   </w:style>
 </w:styles>
@@ -37455,7 +38220,7 @@
 </file>
 
 <file path=customXml/itemProps2.xml><?xml version="1.0" encoding="utf-8"?>
-<ds:datastoreItem xmlns:ds="http://schemas.openxmlformats.org/officeDocument/2006/customXml" ds:itemID="{46F20119-B4DA-4972-BE40-5F51B43F2A17}">
+<ds:datastoreItem xmlns:ds="http://schemas.openxmlformats.org/officeDocument/2006/customXml" ds:itemID="{254318D3-2F98-4B8B-8DBF-E0653E60E740}">
   <ds:schemaRefs>
     <ds:schemaRef ds:uri="http://schemas.openxmlformats.org/officeDocument/2006/bibliography"/>
   </ds:schemaRefs>

--- a/src/main/webapp/report/88.docx
+++ b/src/main/webapp/report/88.docx
@@ -359,8 +359,6 @@
         <w:t>目录</w:t>
       </w:r>
     </w:p>
-    <w:bookmarkStart w:id="0" w:name="_GoBack"/>
-    <w:bookmarkEnd w:id="0"/>
     <w:p>
       <w:pPr>
         <w:pStyle w:val="11"/>
@@ -3168,7 +3166,7 @@
           <w:lang w:eastAsia="zh-CN"/>
         </w:rPr>
       </w:pPr>
-      <w:bookmarkStart w:id="1" w:name="_Toc503205285"/>
+      <w:bookmarkStart w:id="0" w:name="_Toc503205285"/>
       <w:r>
         <w:rPr>
           <w:rFonts w:ascii="微软雅黑" w:hAnsi="微软雅黑" w:cs="微软雅黑" w:hint="eastAsia"/>
@@ -3409,7 +3407,7 @@
         </w:rPr>
         <w:t>1.1馆藏文献资源变化趋势</w:t>
       </w:r>
-      <w:bookmarkEnd w:id="1"/>
+      <w:bookmarkEnd w:id="0"/>
     </w:p>
     <w:p>
       <w:pPr>
@@ -3695,7 +3693,7 @@
           <w:lang w:eastAsia="zh-CN"/>
         </w:rPr>
       </w:pPr>
-      <w:bookmarkStart w:id="2" w:name="_Toc503205286"/>
+      <w:bookmarkStart w:id="1" w:name="_Toc503205286"/>
       <w:r>
         <w:rPr>
           <w:rFonts w:hint="eastAsia"/>
@@ -3713,7 +3711,7 @@
         </w:rPr>
         <w:t>书目记录统计（种）</w:t>
       </w:r>
-      <w:bookmarkEnd w:id="2"/>
+      <w:bookmarkEnd w:id="1"/>
     </w:p>
     <w:p>
       <w:pPr>
@@ -3723,7 +3721,7 @@
           <w:lang w:eastAsia="zh-CN"/>
         </w:rPr>
       </w:pPr>
-      <w:bookmarkStart w:id="3" w:name="_Toc503205287"/>
+      <w:bookmarkStart w:id="2" w:name="_Toc503205287"/>
       <w:r>
         <w:rPr>
           <w:rFonts w:hint="eastAsia"/>
@@ -3740,7 +3738,7 @@
         </w:rPr>
         <w:t>书目库书目记录总量</w:t>
       </w:r>
-      <w:bookmarkEnd w:id="3"/>
+      <w:bookmarkEnd w:id="2"/>
       <w:r>
         <w:rPr>
           <w:rFonts w:hint="eastAsia"/>
@@ -4201,8 +4199,8 @@
           <w:lang w:eastAsia="zh-CN"/>
         </w:rPr>
       </w:pPr>
-      <w:bookmarkStart w:id="4" w:name="_Toc502063867"/>
-      <w:bookmarkStart w:id="5" w:name="_Toc503205288"/>
+      <w:bookmarkStart w:id="3" w:name="_Toc502063867"/>
+      <w:bookmarkStart w:id="4" w:name="_Toc503205288"/>
       <w:r>
         <w:rPr>
           <w:rFonts w:hint="eastAsia"/>
@@ -4220,8 +4218,8 @@
         </w:rPr>
         <w:t>书目库书目记录类型统计</w:t>
       </w:r>
+      <w:bookmarkEnd w:id="3"/>
       <w:bookmarkEnd w:id="4"/>
-      <w:bookmarkEnd w:id="5"/>
       <w:r>
         <w:rPr>
           <w:rFonts w:hint="eastAsia"/>
@@ -4970,8 +4968,8 @@
           <w:lang w:eastAsia="zh-CN"/>
         </w:rPr>
       </w:pPr>
-      <w:bookmarkStart w:id="6" w:name="_Toc502063868"/>
-      <w:bookmarkStart w:id="7" w:name="_Toc503205289"/>
+      <w:bookmarkStart w:id="5" w:name="_Toc502063868"/>
+      <w:bookmarkStart w:id="6" w:name="_Toc503205289"/>
       <w:r>
         <w:rPr>
           <w:rFonts w:hint="eastAsia"/>
@@ -4989,8 +4987,8 @@
         </w:rPr>
         <w:t>图书出版年份统计</w:t>
       </w:r>
+      <w:bookmarkEnd w:id="5"/>
       <w:bookmarkEnd w:id="6"/>
-      <w:bookmarkEnd w:id="7"/>
     </w:p>
     <w:p>
       <w:pPr>
@@ -5000,8 +4998,8 @@
           <w:lang w:eastAsia="zh-CN"/>
         </w:rPr>
       </w:pPr>
-      <w:bookmarkStart w:id="8" w:name="_Toc502063869"/>
-      <w:bookmarkStart w:id="9" w:name="_Toc503205290"/>
+      <w:bookmarkStart w:id="7" w:name="_Toc502063869"/>
+      <w:bookmarkStart w:id="8" w:name="_Toc503205290"/>
       <w:r>
         <w:rPr>
           <w:rFonts w:hint="eastAsia"/>
@@ -5018,8 +5016,8 @@
         </w:rPr>
         <w:t>书目库书目记录总量</w:t>
       </w:r>
+      <w:bookmarkEnd w:id="7"/>
       <w:bookmarkEnd w:id="8"/>
-      <w:bookmarkEnd w:id="9"/>
     </w:p>
     <w:tbl>
       <w:tblPr>
@@ -7818,8 +7816,8 @@
           <w:lang w:eastAsia="zh-CN"/>
         </w:rPr>
       </w:pPr>
-      <w:bookmarkStart w:id="10" w:name="_Toc502063870"/>
-      <w:bookmarkStart w:id="11" w:name="_Toc503205291"/>
+      <w:bookmarkStart w:id="9" w:name="_Toc502063870"/>
+      <w:bookmarkStart w:id="10" w:name="_Toc503205291"/>
       <w:r>
         <w:rPr>
           <w:rFonts w:hint="eastAsia"/>
@@ -7837,8 +7835,8 @@
         </w:rPr>
         <w:t>馆藏文献分类分布</w:t>
       </w:r>
+      <w:bookmarkEnd w:id="9"/>
       <w:bookmarkEnd w:id="10"/>
-      <w:bookmarkEnd w:id="11"/>
     </w:p>
     <w:p>
       <w:pPr>
@@ -7848,8 +7846,8 @@
           <w:lang w:eastAsia="zh-CN"/>
         </w:rPr>
       </w:pPr>
-      <w:bookmarkStart w:id="12" w:name="_Toc502063871"/>
-      <w:bookmarkStart w:id="13" w:name="_Toc503205292"/>
+      <w:bookmarkStart w:id="11" w:name="_Toc502063871"/>
+      <w:bookmarkStart w:id="12" w:name="_Toc503205292"/>
       <w:r>
         <w:rPr>
           <w:rFonts w:hint="eastAsia"/>
@@ -7866,8 +7864,8 @@
         </w:rPr>
         <w:t>各种格式书目分类分布（种）</w:t>
       </w:r>
+      <w:bookmarkEnd w:id="11"/>
       <w:bookmarkEnd w:id="12"/>
-      <w:bookmarkEnd w:id="13"/>
     </w:p>
     <w:p>
       <w:pPr>
@@ -7982,8 +7980,8 @@
           <w:lang w:eastAsia="zh-CN"/>
         </w:rPr>
       </w:pPr>
-      <w:bookmarkStart w:id="14" w:name="_Toc502063872"/>
-      <w:bookmarkStart w:id="15" w:name="_Toc503205293"/>
+      <w:bookmarkStart w:id="13" w:name="_Toc502063872"/>
+      <w:bookmarkStart w:id="14" w:name="_Toc503205293"/>
       <w:r>
         <w:rPr>
           <w:rFonts w:hint="eastAsia"/>
@@ -8001,8 +7999,8 @@
         </w:rPr>
         <w:t>各种格式书目分类分布（册）</w:t>
       </w:r>
+      <w:bookmarkEnd w:id="13"/>
       <w:bookmarkEnd w:id="14"/>
-      <w:bookmarkEnd w:id="15"/>
     </w:p>
     <w:p>
       <w:pPr>
@@ -8117,8 +8115,8 @@
           <w:lang w:eastAsia="zh-CN"/>
         </w:rPr>
       </w:pPr>
-      <w:bookmarkStart w:id="16" w:name="_Toc502063873"/>
-      <w:bookmarkStart w:id="17" w:name="_Toc503205294"/>
+      <w:bookmarkStart w:id="15" w:name="_Toc502063873"/>
+      <w:bookmarkStart w:id="16" w:name="_Toc503205294"/>
       <w:r>
         <w:rPr>
           <w:rFonts w:hint="eastAsia"/>
@@ -8134,7 +8132,7 @@
           <w:color w:val="595959" w:themeColor="text1" w:themeTint="A6"/>
           <w:lang w:eastAsia="zh-CN"/>
         </w:rPr>
-        <w:t>品种前</w:t>
+        <w:t>总数</w:t>
       </w:r>
       <w:r>
         <w:rPr>
@@ -8142,6 +8140,14 @@
           <w:color w:val="595959" w:themeColor="text1" w:themeTint="A6"/>
           <w:lang w:eastAsia="zh-CN"/>
         </w:rPr>
+        <w:t>前</w:t>
+      </w:r>
+      <w:r>
+        <w:rPr>
+          <w:rFonts w:hint="eastAsia"/>
+          <w:color w:val="595959" w:themeColor="text1" w:themeTint="A6"/>
+          <w:lang w:eastAsia="zh-CN"/>
+        </w:rPr>
         <w:t>10</w:t>
       </w:r>
       <w:r>
@@ -8152,8 +8158,8 @@
         </w:rPr>
         <w:t>的分类</w:t>
       </w:r>
+      <w:bookmarkEnd w:id="15"/>
       <w:bookmarkEnd w:id="16"/>
-      <w:bookmarkEnd w:id="17"/>
     </w:p>
     <w:p>
       <w:pPr>
@@ -8174,7 +8180,19 @@
           <w:szCs w:val="24"/>
           <w:lang w:eastAsia="zh-CN"/>
         </w:rPr>
-        <w:t>品种前</w:t>
+        <w:t>总数</w:t>
+      </w:r>
+      <w:bookmarkStart w:id="17" w:name="_GoBack"/>
+      <w:bookmarkEnd w:id="17"/>
+      <w:r>
+        <w:rPr>
+          <w:rFonts w:ascii="黑体" w:eastAsia="黑体" w:hAnsi="黑体" w:cs="黑体" w:hint="eastAsia"/>
+          <w:color w:val="595959" w:themeColor="text1" w:themeTint="A6"/>
+          <w:sz w:val="24"/>
+          <w:szCs w:val="24"/>
+          <w:lang w:eastAsia="zh-CN"/>
+        </w:rPr>
+        <w:t>前</w:t>
       </w:r>
       <w:r>
         <w:rPr>
@@ -34886,7 +34904,7 @@
           </mc:Choice>
           <mc:Fallback>
             <w:pict>
-              <v:group w14:anchorId="2EC4F084" id="组合 27" o:spid="_x0000_s1026" style="position:absolute;left:0;text-align:left;margin-left:-.05pt;margin-top:-21pt;width:622.5pt;height:127.5pt;z-index:251660288;mso-position-horizontal-relative:page;mso-position-vertical-relative:page" coordorigin="-538,-681" coordsize="12450,2550" o:gfxdata="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">
+              <v:group w14:anchorId="722CDD87" id="组合 27" o:spid="_x0000_s1026" style="position:absolute;left:0;text-align:left;margin-left:-.05pt;margin-top:-21pt;width:622.5pt;height:127.5pt;z-index:251660288;mso-position-horizontal-relative:page;mso-position-vertical-relative:page" coordorigin="-538,-681" coordsize="12450,2550" o:gfxdata="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">
                 <v:group id="组合 28" o:spid="_x0000_s1027" style="position:absolute;left:-538;top:-681;width:12116;height:2550" coordorigin="-538,-681" coordsize="12116,2550" o:gfxdata="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">
                   <v:shape id="任意多边形 29" o:spid="_x0000_s1028" style="position:absolute;left:-538;top:-681;width:12116;height:2550;visibility:visible;mso-wrap-style:square;v-text-anchor:top" coordsize="11900,2418" o:gfxdata="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" path="m,2418r11900,l11900,,,,,2418xe" fillcolor="#9e79a3" stroked="f">
                     <v:path arrowok="t" textboxrect="0,0,11900,2418"/>
@@ -36675,7 +36693,7 @@
           </mc:Choice>
           <mc:Fallback>
             <w:pict>
-              <v:group w14:anchorId="076C9BDB" id="组合 40" o:spid="_x0000_s1026" style="position:absolute;left:0;text-align:left;margin-left:931.85pt;margin-top:528.35pt;width:86.5pt;height:.1pt;z-index:251670528;mso-position-horizontal-relative:page" coordorigin="18638,312" coordsize="1730,2" o:gfxdata="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">
+              <v:group w14:anchorId="58ECE20B" id="组合 40" o:spid="_x0000_s1026" style="position:absolute;left:0;text-align:left;margin-left:931.85pt;margin-top:528.35pt;width:86.5pt;height:.1pt;z-index:251670528;mso-position-horizontal-relative:page" coordorigin="18638,312" coordsize="1730,2" o:gfxdata="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">
                 <v:shape id="任意多边形 41" o:spid="_x0000_s1027" style="position:absolute;left:18638;top:312;width:1730;height:2;visibility:visible;mso-wrap-style:square;v-text-anchor:top" coordsize="1730,2" o:gfxdata="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" path="m,l1729,e" filled="f" strokecolor="#b6a6be" strokeweight="3pt">
                   <v:stroke dashstyle="longDash"/>
                   <v:path arrowok="t" textboxrect="0,0,1730,2"/>
@@ -36764,7 +36782,7 @@
           </mc:Choice>
           <mc:Fallback>
             <w:pict>
-              <v:group w14:anchorId="72D10DE8" id="组合 34" o:spid="_x0000_s1026" style="position:absolute;left:0;text-align:left;margin-left:768.4pt;margin-top:15.55pt;width:86.5pt;height:.1pt;z-index:251671552;mso-position-horizontal-relative:page" coordorigin="15350,312" coordsize="1730,2" o:gfxdata="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">
+              <v:group w14:anchorId="28C0D3BC" id="组合 34" o:spid="_x0000_s1026" style="position:absolute;left:0;text-align:left;margin-left:768.4pt;margin-top:15.55pt;width:86.5pt;height:.1pt;z-index:251671552;mso-position-horizontal-relative:page" coordorigin="15350,312" coordsize="1730,2" o:gfxdata="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">
                 <v:shape id="任意多边形 35" o:spid="_x0000_s1027" style="position:absolute;left:15350;top:312;width:1730;height:2;visibility:visible;mso-wrap-style:square;v-text-anchor:top" coordsize="1730,2" o:gfxdata="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" path="m,l1729,e" filled="f" strokecolor="#b6a6be" strokeweight="3pt">
                   <v:stroke dashstyle="longDash"/>
                   <v:path arrowok="t" textboxrect="0,0,1730,2"/>
@@ -36935,7 +36953,7 @@
           </mc:Choice>
           <mc:Fallback>
             <w:pict>
-              <v:group w14:anchorId="3EEE3CEC" id="组合 36" o:spid="_x0000_s1026" style="position:absolute;left:0;text-align:left;margin-left:709.5pt;margin-top:55.1pt;width:366.8pt;height:185.4pt;z-index:-251643904;mso-position-horizontal-relative:page" coordorigin="14190,1103" coordsize="7336,3708" o:gfxdata="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">
+              <v:group w14:anchorId="75A02C1E" id="组合 36" o:spid="_x0000_s1026" style="position:absolute;left:0;text-align:left;margin-left:709.5pt;margin-top:55.1pt;width:366.8pt;height:185.4pt;z-index:-251643904;mso-position-horizontal-relative:page" coordorigin="14190,1103" coordsize="7336,3708" o:gfxdata="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">
                 <v:shape id="任意多边形 37" o:spid="_x0000_s1027" style="position:absolute;left:14190;top:1103;width:7336;height:3708;visibility:visible;mso-wrap-style:square;v-text-anchor:top" coordsize="7336,3708" o:gfxdata="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" path="m284,l207,,145,2,78,12,26,47,5,119,1,206,,243,,3464r1,69l8,3610r28,62l97,3700r77,6l243,3707r6850,l7130,3707r61,-2l7258,3695r52,-35l7332,3588r4,-87l7336,3464r,-3221l7335,174r-6,-77l7301,35,7239,7,7162,1,284,xe" fillcolor="#ded8e3" stroked="f">
                   <v:path arrowok="t" textboxrect="0,0,7336,3708"/>
                 </v:shape>
@@ -37023,7 +37041,7 @@
           </mc:Choice>
           <mc:Fallback>
             <w:pict>
-              <v:group w14:anchorId="76BED9D8" id="组合 38" o:spid="_x0000_s1026" style="position:absolute;left:0;text-align:left;margin-left:931.85pt;margin-top:15.55pt;width:86.5pt;height:.1pt;z-index:251673600;mso-position-horizontal-relative:page" coordorigin="18638,312" coordsize="1730,2" o:gfxdata="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">
+              <v:group w14:anchorId="201BD7B0" id="组合 38" o:spid="_x0000_s1026" style="position:absolute;left:0;text-align:left;margin-left:931.85pt;margin-top:15.55pt;width:86.5pt;height:.1pt;z-index:251673600;mso-position-horizontal-relative:page" coordorigin="18638,312" coordsize="1730,2" o:gfxdata="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">
                 <v:shape id="任意多边形 39" o:spid="_x0000_s1027" style="position:absolute;left:18638;top:312;width:1730;height:2;visibility:visible;mso-wrap-style:square;v-text-anchor:top" coordsize="1730,2" o:gfxdata="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" path="m,l1729,e" filled="f" strokecolor="#b6a6be" strokeweight="3pt">
                   <v:stroke dashstyle="longDash"/>
                   <v:path arrowok="t" textboxrect="0,0,1730,2"/>
@@ -37308,7 +37326,7 @@
                               <w:noProof/>
                               <w:lang w:eastAsia="zh-CN"/>
                             </w:rPr>
-                            <w:t>1</w:t>
+                            <w:t>8</w:t>
                           </w:r>
                           <w:r>
                             <w:rPr>
@@ -37373,7 +37391,7 @@
                         <w:noProof/>
                         <w:lang w:eastAsia="zh-CN"/>
                       </w:rPr>
-                      <w:t>1</w:t>
+                      <w:t>8</w:t>
                     </w:r>
                     <w:r>
                       <w:rPr>
@@ -38220,7 +38238,7 @@
 </file>
 
 <file path=customXml/itemProps2.xml><?xml version="1.0" encoding="utf-8"?>
-<ds:datastoreItem xmlns:ds="http://schemas.openxmlformats.org/officeDocument/2006/customXml" ds:itemID="{254318D3-2F98-4B8B-8DBF-E0653E60E740}">
+<ds:datastoreItem xmlns:ds="http://schemas.openxmlformats.org/officeDocument/2006/customXml" ds:itemID="{30988FC8-FD7B-4927-9DE6-E9A0A6BAA0EC}">
   <ds:schemaRefs>
     <ds:schemaRef ds:uri="http://schemas.openxmlformats.org/officeDocument/2006/bibliography"/>
   </ds:schemaRefs>

--- a/src/main/webapp/report/88.docx
+++ b/src/main/webapp/report/88.docx
@@ -1020,7 +1020,26 @@
             <w:noProof/>
             <w:lang w:eastAsia="zh-CN"/>
           </w:rPr>
-          <w:t>1.4.3 品种前10的分类</w:t>
+          <w:t xml:space="preserve">1.4.3 </w:t>
+        </w:r>
+        <w:r>
+          <w:rPr>
+            <w:rStyle w:val="a5"/>
+            <w:rFonts w:asciiTheme="minorEastAsia" w:eastAsiaTheme="minorEastAsia" w:hAnsiTheme="minorEastAsia" w:hint="eastAsia"/>
+            <w:noProof/>
+            <w:lang w:eastAsia="zh-CN"/>
+          </w:rPr>
+          <w:t>总数</w:t>
+        </w:r>
+        <w:bookmarkStart w:id="0" w:name="_GoBack"/>
+        <w:bookmarkEnd w:id="0"/>
+        <w:r>
+          <w:rPr>
+            <w:rStyle w:val="a5"/>
+            <w:noProof/>
+            <w:lang w:eastAsia="zh-CN"/>
+          </w:rPr>
+          <w:t>前10的分类</w:t>
         </w:r>
         <w:r>
           <w:rPr>
@@ -3166,7 +3185,7 @@
           <w:lang w:eastAsia="zh-CN"/>
         </w:rPr>
       </w:pPr>
-      <w:bookmarkStart w:id="0" w:name="_Toc503205285"/>
+      <w:bookmarkStart w:id="1" w:name="_Toc503205285"/>
       <w:r>
         <w:rPr>
           <w:rFonts w:ascii="微软雅黑" w:hAnsi="微软雅黑" w:cs="微软雅黑" w:hint="eastAsia"/>
@@ -3407,7 +3426,7 @@
         </w:rPr>
         <w:t>1.1馆藏文献资源变化趋势</w:t>
       </w:r>
-      <w:bookmarkEnd w:id="0"/>
+      <w:bookmarkEnd w:id="1"/>
     </w:p>
     <w:p>
       <w:pPr>
@@ -3693,7 +3712,7 @@
           <w:lang w:eastAsia="zh-CN"/>
         </w:rPr>
       </w:pPr>
-      <w:bookmarkStart w:id="1" w:name="_Toc503205286"/>
+      <w:bookmarkStart w:id="2" w:name="_Toc503205286"/>
       <w:r>
         <w:rPr>
           <w:rFonts w:hint="eastAsia"/>
@@ -3711,7 +3730,7 @@
         </w:rPr>
         <w:t>书目记录统计（种）</w:t>
       </w:r>
-      <w:bookmarkEnd w:id="1"/>
+      <w:bookmarkEnd w:id="2"/>
     </w:p>
     <w:p>
       <w:pPr>
@@ -3721,7 +3740,7 @@
           <w:lang w:eastAsia="zh-CN"/>
         </w:rPr>
       </w:pPr>
-      <w:bookmarkStart w:id="2" w:name="_Toc503205287"/>
+      <w:bookmarkStart w:id="3" w:name="_Toc503205287"/>
       <w:r>
         <w:rPr>
           <w:rFonts w:hint="eastAsia"/>
@@ -3738,7 +3757,7 @@
         </w:rPr>
         <w:t>书目库书目记录总量</w:t>
       </w:r>
-      <w:bookmarkEnd w:id="2"/>
+      <w:bookmarkEnd w:id="3"/>
       <w:r>
         <w:rPr>
           <w:rFonts w:hint="eastAsia"/>
@@ -4199,8 +4218,8 @@
           <w:lang w:eastAsia="zh-CN"/>
         </w:rPr>
       </w:pPr>
-      <w:bookmarkStart w:id="3" w:name="_Toc502063867"/>
-      <w:bookmarkStart w:id="4" w:name="_Toc503205288"/>
+      <w:bookmarkStart w:id="4" w:name="_Toc502063867"/>
+      <w:bookmarkStart w:id="5" w:name="_Toc503205288"/>
       <w:r>
         <w:rPr>
           <w:rFonts w:hint="eastAsia"/>
@@ -4218,8 +4237,8 @@
         </w:rPr>
         <w:t>书目库书目记录类型统计</w:t>
       </w:r>
-      <w:bookmarkEnd w:id="3"/>
       <w:bookmarkEnd w:id="4"/>
+      <w:bookmarkEnd w:id="5"/>
       <w:r>
         <w:rPr>
           <w:rFonts w:hint="eastAsia"/>
@@ -4968,8 +4987,8 @@
           <w:lang w:eastAsia="zh-CN"/>
         </w:rPr>
       </w:pPr>
-      <w:bookmarkStart w:id="5" w:name="_Toc502063868"/>
-      <w:bookmarkStart w:id="6" w:name="_Toc503205289"/>
+      <w:bookmarkStart w:id="6" w:name="_Toc502063868"/>
+      <w:bookmarkStart w:id="7" w:name="_Toc503205289"/>
       <w:r>
         <w:rPr>
           <w:rFonts w:hint="eastAsia"/>
@@ -4987,8 +5006,8 @@
         </w:rPr>
         <w:t>图书出版年份统计</w:t>
       </w:r>
-      <w:bookmarkEnd w:id="5"/>
       <w:bookmarkEnd w:id="6"/>
+      <w:bookmarkEnd w:id="7"/>
     </w:p>
     <w:p>
       <w:pPr>
@@ -4998,8 +5017,8 @@
           <w:lang w:eastAsia="zh-CN"/>
         </w:rPr>
       </w:pPr>
-      <w:bookmarkStart w:id="7" w:name="_Toc502063869"/>
-      <w:bookmarkStart w:id="8" w:name="_Toc503205290"/>
+      <w:bookmarkStart w:id="8" w:name="_Toc502063869"/>
+      <w:bookmarkStart w:id="9" w:name="_Toc503205290"/>
       <w:r>
         <w:rPr>
           <w:rFonts w:hint="eastAsia"/>
@@ -5016,8 +5035,8 @@
         </w:rPr>
         <w:t>书目库书目记录总量</w:t>
       </w:r>
-      <w:bookmarkEnd w:id="7"/>
       <w:bookmarkEnd w:id="8"/>
+      <w:bookmarkEnd w:id="9"/>
     </w:p>
     <w:tbl>
       <w:tblPr>
@@ -7816,8 +7835,8 @@
           <w:lang w:eastAsia="zh-CN"/>
         </w:rPr>
       </w:pPr>
-      <w:bookmarkStart w:id="9" w:name="_Toc502063870"/>
-      <w:bookmarkStart w:id="10" w:name="_Toc503205291"/>
+      <w:bookmarkStart w:id="10" w:name="_Toc502063870"/>
+      <w:bookmarkStart w:id="11" w:name="_Toc503205291"/>
       <w:r>
         <w:rPr>
           <w:rFonts w:hint="eastAsia"/>
@@ -7835,8 +7854,8 @@
         </w:rPr>
         <w:t>馆藏文献分类分布</w:t>
       </w:r>
-      <w:bookmarkEnd w:id="9"/>
       <w:bookmarkEnd w:id="10"/>
+      <w:bookmarkEnd w:id="11"/>
     </w:p>
     <w:p>
       <w:pPr>
@@ -7846,8 +7865,8 @@
           <w:lang w:eastAsia="zh-CN"/>
         </w:rPr>
       </w:pPr>
-      <w:bookmarkStart w:id="11" w:name="_Toc502063871"/>
-      <w:bookmarkStart w:id="12" w:name="_Toc503205292"/>
+      <w:bookmarkStart w:id="12" w:name="_Toc502063871"/>
+      <w:bookmarkStart w:id="13" w:name="_Toc503205292"/>
       <w:r>
         <w:rPr>
           <w:rFonts w:hint="eastAsia"/>
@@ -7864,8 +7883,8 @@
         </w:rPr>
         <w:t>各种格式书目分类分布（种）</w:t>
       </w:r>
-      <w:bookmarkEnd w:id="11"/>
       <w:bookmarkEnd w:id="12"/>
+      <w:bookmarkEnd w:id="13"/>
     </w:p>
     <w:p>
       <w:pPr>
@@ -7980,8 +7999,8 @@
           <w:lang w:eastAsia="zh-CN"/>
         </w:rPr>
       </w:pPr>
-      <w:bookmarkStart w:id="13" w:name="_Toc502063872"/>
-      <w:bookmarkStart w:id="14" w:name="_Toc503205293"/>
+      <w:bookmarkStart w:id="14" w:name="_Toc502063872"/>
+      <w:bookmarkStart w:id="15" w:name="_Toc503205293"/>
       <w:r>
         <w:rPr>
           <w:rFonts w:hint="eastAsia"/>
@@ -7999,8 +8018,8 @@
         </w:rPr>
         <w:t>各种格式书目分类分布（册）</w:t>
       </w:r>
-      <w:bookmarkEnd w:id="13"/>
       <w:bookmarkEnd w:id="14"/>
+      <w:bookmarkEnd w:id="15"/>
     </w:p>
     <w:p>
       <w:pPr>
@@ -8115,8 +8134,8 @@
           <w:lang w:eastAsia="zh-CN"/>
         </w:rPr>
       </w:pPr>
-      <w:bookmarkStart w:id="15" w:name="_Toc502063873"/>
-      <w:bookmarkStart w:id="16" w:name="_Toc503205294"/>
+      <w:bookmarkStart w:id="16" w:name="_Toc502063873"/>
+      <w:bookmarkStart w:id="17" w:name="_Toc503205294"/>
       <w:r>
         <w:rPr>
           <w:rFonts w:hint="eastAsia"/>
@@ -8158,8 +8177,8 @@
         </w:rPr>
         <w:t>的分类</w:t>
       </w:r>
-      <w:bookmarkEnd w:id="15"/>
       <w:bookmarkEnd w:id="16"/>
+      <w:bookmarkEnd w:id="17"/>
     </w:p>
     <w:p>
       <w:pPr>
@@ -8182,8 +8201,6 @@
         </w:rPr>
         <w:t>总数</w:t>
       </w:r>
-      <w:bookmarkStart w:id="17" w:name="_GoBack"/>
-      <w:bookmarkEnd w:id="17"/>
       <w:r>
         <w:rPr>
           <w:rFonts w:ascii="黑体" w:eastAsia="黑体" w:hAnsi="黑体" w:cs="黑体" w:hint="eastAsia"/>
@@ -34904,7 +34921,7 @@
           </mc:Choice>
           <mc:Fallback>
             <w:pict>
-              <v:group w14:anchorId="722CDD87" id="组合 27" o:spid="_x0000_s1026" style="position:absolute;left:0;text-align:left;margin-left:-.05pt;margin-top:-21pt;width:622.5pt;height:127.5pt;z-index:251660288;mso-position-horizontal-relative:page;mso-position-vertical-relative:page" coordorigin="-538,-681" coordsize="12450,2550" o:gfxdata="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